--- a/2_QAs/v1.1/17_2_ApplicationDevelopment_QAs_v1.1.docx
+++ b/2_QAs/v1.1/17_2_ApplicationDevelopment_QAs_v1.1.docx
@@ -3326,7 +3326,7 @@
           <w:szCs w:val="26"/>
         </w:rPr>
         <w:drawing>
-          <wp:inline distT="0" distB="0" distL="0" distR="0" wp14:anchorId="4F08DCB6" wp14:editId="124F8892">
+          <wp:inline distT="0" distB="0" distL="0" distR="0" wp14:anchorId="4F08DCB6" wp14:editId="10D81E9A">
             <wp:extent cx="6054437" cy="3839210"/>
             <wp:effectExtent l="0" t="0" r="0" b="27940"/>
             <wp:docPr id="760195054" name="Diagram 1"/>
@@ -6340,43 +6340,6 @@
         </a:p>
       </dgm:t>
     </dgm:pt>
-    <dgm:pt modelId="{960172C3-CD41-4605-9D99-7FEAA2E7A532}">
-      <dgm:prSet/>
-      <dgm:spPr/>
-      <dgm:t>
-        <a:bodyPr/>
-        <a:lstStyle/>
-        <a:p>
-          <a:r>
-            <a:rPr lang="vi-VN"/>
-            <a:t>QUẢN LÝ THIẾT BỊ HIỆN HÀNH</a:t>
-          </a:r>
-          <a:endParaRPr lang="en-US"/>
-        </a:p>
-      </dgm:t>
-    </dgm:pt>
-    <dgm:pt modelId="{CBFD0B8B-BC5F-4296-B095-4BAE61FD751C}" type="parTrans" cxnId="{E65BC614-FF1A-4DBD-91A5-ABEF8C402AF0}">
-      <dgm:prSet/>
-      <dgm:spPr/>
-      <dgm:t>
-        <a:bodyPr/>
-        <a:lstStyle/>
-        <a:p>
-          <a:endParaRPr lang="en-US"/>
-        </a:p>
-      </dgm:t>
-    </dgm:pt>
-    <dgm:pt modelId="{FC272E5F-163A-4E30-AFD8-12003CEFDCF9}" type="sibTrans" cxnId="{E65BC614-FF1A-4DBD-91A5-ABEF8C402AF0}">
-      <dgm:prSet/>
-      <dgm:spPr/>
-      <dgm:t>
-        <a:bodyPr/>
-        <a:lstStyle/>
-        <a:p>
-          <a:endParaRPr lang="en-US"/>
-        </a:p>
-      </dgm:t>
-    </dgm:pt>
     <dgm:pt modelId="{05EA8AF9-685E-4F17-AB48-02EF2F62BDB8}">
       <dgm:prSet/>
       <dgm:spPr/>
@@ -6599,43 +6562,6 @@
         </a:p>
       </dgm:t>
     </dgm:pt>
-    <dgm:pt modelId="{E9A5AFE0-B210-4908-B798-072E4260745A}">
-      <dgm:prSet/>
-      <dgm:spPr/>
-      <dgm:t>
-        <a:bodyPr/>
-        <a:lstStyle/>
-        <a:p>
-          <a:r>
-            <a:rPr lang="vi-VN"/>
-            <a:t>Cập nhật thiết bị</a:t>
-          </a:r>
-          <a:endParaRPr lang="en-US"/>
-        </a:p>
-      </dgm:t>
-    </dgm:pt>
-    <dgm:pt modelId="{9ECC9B6A-F6A5-45E4-BD70-079376661A6C}" type="parTrans" cxnId="{B0B4405B-4A53-4765-B971-519D83E3F4E9}">
-      <dgm:prSet/>
-      <dgm:spPr/>
-      <dgm:t>
-        <a:bodyPr/>
-        <a:lstStyle/>
-        <a:p>
-          <a:endParaRPr lang="en-US"/>
-        </a:p>
-      </dgm:t>
-    </dgm:pt>
-    <dgm:pt modelId="{37E174F3-B097-46E4-B2D7-EF7D018A8735}" type="sibTrans" cxnId="{B0B4405B-4A53-4765-B971-519D83E3F4E9}">
-      <dgm:prSet/>
-      <dgm:spPr/>
-      <dgm:t>
-        <a:bodyPr/>
-        <a:lstStyle/>
-        <a:p>
-          <a:endParaRPr lang="en-US"/>
-        </a:p>
-      </dgm:t>
-    </dgm:pt>
     <dgm:pt modelId="{C5C0AE16-C7DA-44DF-814E-751141B76ECF}">
       <dgm:prSet/>
       <dgm:spPr/>
@@ -6784,117 +6710,6 @@
         </a:p>
       </dgm:t>
     </dgm:pt>
-    <dgm:pt modelId="{6B5D2182-C2BF-46DC-ACCE-86A418887F2E}">
-      <dgm:prSet/>
-      <dgm:spPr/>
-      <dgm:t>
-        <a:bodyPr/>
-        <a:lstStyle/>
-        <a:p>
-          <a:r>
-            <a:rPr lang="vi-VN"/>
-            <a:t>Hủy hóa đơn</a:t>
-          </a:r>
-          <a:endParaRPr lang="en-US"/>
-        </a:p>
-      </dgm:t>
-    </dgm:pt>
-    <dgm:pt modelId="{0265FF84-6C50-43C7-8417-859CDAC449EB}" type="parTrans" cxnId="{264D81EF-D47C-4931-B1A4-CDB686B35842}">
-      <dgm:prSet/>
-      <dgm:spPr/>
-      <dgm:t>
-        <a:bodyPr/>
-        <a:lstStyle/>
-        <a:p>
-          <a:endParaRPr lang="en-US"/>
-        </a:p>
-      </dgm:t>
-    </dgm:pt>
-    <dgm:pt modelId="{65C6882B-F788-49FA-A826-3A505A1D0CC6}" type="sibTrans" cxnId="{264D81EF-D47C-4931-B1A4-CDB686B35842}">
-      <dgm:prSet/>
-      <dgm:spPr/>
-      <dgm:t>
-        <a:bodyPr/>
-        <a:lstStyle/>
-        <a:p>
-          <a:endParaRPr lang="en-US"/>
-        </a:p>
-      </dgm:t>
-    </dgm:pt>
-    <dgm:pt modelId="{88944EB4-8A9A-4FA1-9C4D-FC0A4ED51260}">
-      <dgm:prSet/>
-      <dgm:spPr/>
-      <dgm:t>
-        <a:bodyPr/>
-        <a:lstStyle/>
-        <a:p>
-          <a:r>
-            <a:rPr lang="vi-VN"/>
-            <a:t>Cập nhật hóa đơn bảo hành</a:t>
-          </a:r>
-          <a:endParaRPr lang="en-US"/>
-        </a:p>
-      </dgm:t>
-    </dgm:pt>
-    <dgm:pt modelId="{C5100770-93CF-43F7-A04A-97F7C67B4D53}" type="parTrans" cxnId="{3EA4BD09-E4AF-4343-846D-5FF21F7DA691}">
-      <dgm:prSet/>
-      <dgm:spPr/>
-      <dgm:t>
-        <a:bodyPr/>
-        <a:lstStyle/>
-        <a:p>
-          <a:endParaRPr lang="en-US"/>
-        </a:p>
-      </dgm:t>
-    </dgm:pt>
-    <dgm:pt modelId="{C894E5D1-1DDE-4EF9-8EF5-0786B77B72C6}" type="sibTrans" cxnId="{3EA4BD09-E4AF-4343-846D-5FF21F7DA691}">
-      <dgm:prSet/>
-      <dgm:spPr/>
-      <dgm:t>
-        <a:bodyPr/>
-        <a:lstStyle/>
-        <a:p>
-          <a:endParaRPr lang="en-US"/>
-        </a:p>
-      </dgm:t>
-    </dgm:pt>
-    <dgm:pt modelId="{6D173C9D-639C-4532-B690-FF9DD7A1F508}">
-      <dgm:prSet/>
-      <dgm:spPr/>
-      <dgm:t>
-        <a:bodyPr/>
-        <a:lstStyle/>
-        <a:p>
-          <a:r>
-            <a:rPr lang="vi-VN"/>
-            <a:t>Cập nhật thiết bị hiện tại hư hỏng, tồn kho</a:t>
-          </a:r>
-          <a:endParaRPr lang="en-US"/>
-        </a:p>
-      </dgm:t>
-    </dgm:pt>
-    <dgm:pt modelId="{D908B08B-ED0D-40B8-AC48-F43657171B5F}" type="parTrans" cxnId="{0C8E0763-2040-44A4-A36D-65EE5FEC68BE}">
-      <dgm:prSet/>
-      <dgm:spPr/>
-      <dgm:t>
-        <a:bodyPr/>
-        <a:lstStyle/>
-        <a:p>
-          <a:endParaRPr lang="en-US"/>
-        </a:p>
-      </dgm:t>
-    </dgm:pt>
-    <dgm:pt modelId="{E4297CEC-AB49-422A-A16F-63D7169612C1}" type="sibTrans" cxnId="{0C8E0763-2040-44A4-A36D-65EE5FEC68BE}">
-      <dgm:prSet/>
-      <dgm:spPr/>
-      <dgm:t>
-        <a:bodyPr/>
-        <a:lstStyle/>
-        <a:p>
-          <a:endParaRPr lang="en-US"/>
-        </a:p>
-      </dgm:t>
-    </dgm:pt>
     <dgm:pt modelId="{5B49F92D-439E-444C-8581-BE5FD3FCB6BF}" type="pres">
       <dgm:prSet presAssocID="{5FCDEB0C-A6DD-430E-9035-7797F8349C05}" presName="hierChild1" presStyleCnt="0">
         <dgm:presLayoutVars>
@@ -6937,7 +6752,7 @@
       <dgm:spPr/>
     </dgm:pt>
     <dgm:pt modelId="{7EE6D349-9BDB-40F9-8607-0D4AC1990B98}" type="pres">
-      <dgm:prSet presAssocID="{DF523098-211F-4C83-B2EA-0229C116ACC6}" presName="Name37" presStyleLbl="parChTrans1D2" presStyleIdx="0" presStyleCnt="4"/>
+      <dgm:prSet presAssocID="{DF523098-211F-4C83-B2EA-0229C116ACC6}" presName="Name37" presStyleLbl="parChTrans1D2" presStyleIdx="0" presStyleCnt="3"/>
       <dgm:spPr/>
     </dgm:pt>
     <dgm:pt modelId="{9916F9FD-BFBD-4ADA-BF58-E8FEAFC9CE6D}" type="pres">
@@ -6953,7 +6768,7 @@
       <dgm:spPr/>
     </dgm:pt>
     <dgm:pt modelId="{36799BA8-8CEE-4CD4-8416-DE33995F3542}" type="pres">
-      <dgm:prSet presAssocID="{05EA8AF9-685E-4F17-AB48-02EF2F62BDB8}" presName="rootText" presStyleLbl="node2" presStyleIdx="0" presStyleCnt="4" custLinFactNeighborX="-75376" custLinFactNeighborY="32157">
+      <dgm:prSet presAssocID="{05EA8AF9-685E-4F17-AB48-02EF2F62BDB8}" presName="rootText" presStyleLbl="node2" presStyleIdx="0" presStyleCnt="3" custLinFactNeighborX="-75376" custLinFactNeighborY="32157">
         <dgm:presLayoutVars>
           <dgm:chPref val="3"/>
         </dgm:presLayoutVars>
@@ -6961,7 +6776,7 @@
       <dgm:spPr/>
     </dgm:pt>
     <dgm:pt modelId="{94CD8531-086C-4997-9783-A7416740DC2A}" type="pres">
-      <dgm:prSet presAssocID="{05EA8AF9-685E-4F17-AB48-02EF2F62BDB8}" presName="rootConnector" presStyleLbl="node2" presStyleIdx="0" presStyleCnt="4"/>
+      <dgm:prSet presAssocID="{05EA8AF9-685E-4F17-AB48-02EF2F62BDB8}" presName="rootConnector" presStyleLbl="node2" presStyleIdx="0" presStyleCnt="3"/>
       <dgm:spPr/>
     </dgm:pt>
     <dgm:pt modelId="{CE8681F2-E990-4557-95C1-E3EA7F60B735}" type="pres">
@@ -6969,7 +6784,7 @@
       <dgm:spPr/>
     </dgm:pt>
     <dgm:pt modelId="{C4D91958-7881-4BB0-89C7-D7C2880A707E}" type="pres">
-      <dgm:prSet presAssocID="{2647A027-2F48-40EA-9298-C3B7D1AC7A97}" presName="Name37" presStyleLbl="parChTrans1D3" presStyleIdx="0" presStyleCnt="14"/>
+      <dgm:prSet presAssocID="{2647A027-2F48-40EA-9298-C3B7D1AC7A97}" presName="Name37" presStyleLbl="parChTrans1D3" presStyleIdx="0" presStyleCnt="10"/>
       <dgm:spPr/>
     </dgm:pt>
     <dgm:pt modelId="{06164E5B-F429-478C-8B55-668EE0970806}" type="pres">
@@ -6985,7 +6800,7 @@
       <dgm:spPr/>
     </dgm:pt>
     <dgm:pt modelId="{D5186EA8-2A5A-45EE-A8A4-8A215706F848}" type="pres">
-      <dgm:prSet presAssocID="{8F5CC0D3-89BF-42A6-9ACC-C2FC926FEEEF}" presName="rootText" presStyleLbl="node3" presStyleIdx="0" presStyleCnt="14" custLinFactNeighborX="-78081" custLinFactNeighborY="31036">
+      <dgm:prSet presAssocID="{8F5CC0D3-89BF-42A6-9ACC-C2FC926FEEEF}" presName="rootText" presStyleLbl="node3" presStyleIdx="0" presStyleCnt="10" custLinFactNeighborX="-78081" custLinFactNeighborY="31036">
         <dgm:presLayoutVars>
           <dgm:chPref val="3"/>
         </dgm:presLayoutVars>
@@ -6993,7 +6808,7 @@
       <dgm:spPr/>
     </dgm:pt>
     <dgm:pt modelId="{B5FF36AD-0303-4ECF-9C86-A64F51FC3B54}" type="pres">
-      <dgm:prSet presAssocID="{8F5CC0D3-89BF-42A6-9ACC-C2FC926FEEEF}" presName="rootConnector" presStyleLbl="node3" presStyleIdx="0" presStyleCnt="14"/>
+      <dgm:prSet presAssocID="{8F5CC0D3-89BF-42A6-9ACC-C2FC926FEEEF}" presName="rootConnector" presStyleLbl="node3" presStyleIdx="0" presStyleCnt="10"/>
       <dgm:spPr/>
     </dgm:pt>
     <dgm:pt modelId="{32F5926F-1AFD-4DC7-A7E8-5710E842CA86}" type="pres">
@@ -7005,7 +6820,7 @@
       <dgm:spPr/>
     </dgm:pt>
     <dgm:pt modelId="{9D7853B1-3AC8-4CFD-8CF9-A20EC6E7E01A}" type="pres">
-      <dgm:prSet presAssocID="{FA80ABAA-31DE-48DD-B510-7D5FF2064EC2}" presName="Name37" presStyleLbl="parChTrans1D3" presStyleIdx="1" presStyleCnt="14"/>
+      <dgm:prSet presAssocID="{FA80ABAA-31DE-48DD-B510-7D5FF2064EC2}" presName="Name37" presStyleLbl="parChTrans1D3" presStyleIdx="1" presStyleCnt="10"/>
       <dgm:spPr/>
     </dgm:pt>
     <dgm:pt modelId="{F3C21F66-04C3-4BE0-902B-E64749CED153}" type="pres">
@@ -7021,7 +6836,7 @@
       <dgm:spPr/>
     </dgm:pt>
     <dgm:pt modelId="{5CDE906B-F203-4644-8790-67B5AEEF24C2}" type="pres">
-      <dgm:prSet presAssocID="{04B0AAEB-884C-440F-83DE-007D47EBFF6E}" presName="rootText" presStyleLbl="node3" presStyleIdx="1" presStyleCnt="14" custLinFactNeighborX="-78081" custLinFactNeighborY="31036">
+      <dgm:prSet presAssocID="{04B0AAEB-884C-440F-83DE-007D47EBFF6E}" presName="rootText" presStyleLbl="node3" presStyleIdx="1" presStyleCnt="10" custLinFactNeighborX="-78081" custLinFactNeighborY="31036">
         <dgm:presLayoutVars>
           <dgm:chPref val="3"/>
         </dgm:presLayoutVars>
@@ -7029,7 +6844,7 @@
       <dgm:spPr/>
     </dgm:pt>
     <dgm:pt modelId="{01A40BAE-F1AF-4810-9536-D157F8B5FB5C}" type="pres">
-      <dgm:prSet presAssocID="{04B0AAEB-884C-440F-83DE-007D47EBFF6E}" presName="rootConnector" presStyleLbl="node3" presStyleIdx="1" presStyleCnt="14"/>
+      <dgm:prSet presAssocID="{04B0AAEB-884C-440F-83DE-007D47EBFF6E}" presName="rootConnector" presStyleLbl="node3" presStyleIdx="1" presStyleCnt="10"/>
       <dgm:spPr/>
     </dgm:pt>
     <dgm:pt modelId="{32E9FDC2-1DD8-4E7F-99D2-DFA93CD2682E}" type="pres">
@@ -7041,7 +6856,7 @@
       <dgm:spPr/>
     </dgm:pt>
     <dgm:pt modelId="{4E058B36-3A78-4388-85BF-519ACFE75C2C}" type="pres">
-      <dgm:prSet presAssocID="{204490F8-0B66-4A35-90EE-08130AFD4362}" presName="Name37" presStyleLbl="parChTrans1D3" presStyleIdx="2" presStyleCnt="14"/>
+      <dgm:prSet presAssocID="{204490F8-0B66-4A35-90EE-08130AFD4362}" presName="Name37" presStyleLbl="parChTrans1D3" presStyleIdx="2" presStyleCnt="10"/>
       <dgm:spPr/>
     </dgm:pt>
     <dgm:pt modelId="{709C30AF-1E4C-4CCA-916A-8ACF5C302AF6}" type="pres">
@@ -7057,7 +6872,7 @@
       <dgm:spPr/>
     </dgm:pt>
     <dgm:pt modelId="{D8167597-CBCB-4972-9D7A-CD5B0F18B626}" type="pres">
-      <dgm:prSet presAssocID="{2CD04B43-8B4A-4341-9C43-C9814B741C3F}" presName="rootText" presStyleLbl="node3" presStyleIdx="2" presStyleCnt="14" custLinFactNeighborX="-78081" custLinFactNeighborY="31036">
+      <dgm:prSet presAssocID="{2CD04B43-8B4A-4341-9C43-C9814B741C3F}" presName="rootText" presStyleLbl="node3" presStyleIdx="2" presStyleCnt="10" custLinFactNeighborX="-78081" custLinFactNeighborY="31036">
         <dgm:presLayoutVars>
           <dgm:chPref val="3"/>
         </dgm:presLayoutVars>
@@ -7065,7 +6880,7 @@
       <dgm:spPr/>
     </dgm:pt>
     <dgm:pt modelId="{6A6EE2C0-B1FC-4732-8D59-275AE0F49221}" type="pres">
-      <dgm:prSet presAssocID="{2CD04B43-8B4A-4341-9C43-C9814B741C3F}" presName="rootConnector" presStyleLbl="node3" presStyleIdx="2" presStyleCnt="14"/>
+      <dgm:prSet presAssocID="{2CD04B43-8B4A-4341-9C43-C9814B741C3F}" presName="rootConnector" presStyleLbl="node3" presStyleIdx="2" presStyleCnt="10"/>
       <dgm:spPr/>
     </dgm:pt>
     <dgm:pt modelId="{CBDF7EA1-D718-4965-B907-023C9C4D77BD}" type="pres">
@@ -7077,7 +6892,7 @@
       <dgm:spPr/>
     </dgm:pt>
     <dgm:pt modelId="{4ED023F5-1C1D-427D-BFE9-595C11F9E778}" type="pres">
-      <dgm:prSet presAssocID="{C299F5C4-02B1-41B1-8D84-80904D55EC6F}" presName="Name37" presStyleLbl="parChTrans1D3" presStyleIdx="3" presStyleCnt="14"/>
+      <dgm:prSet presAssocID="{C299F5C4-02B1-41B1-8D84-80904D55EC6F}" presName="Name37" presStyleLbl="parChTrans1D3" presStyleIdx="3" presStyleCnt="10"/>
       <dgm:spPr/>
     </dgm:pt>
     <dgm:pt modelId="{E52A7472-8699-43EA-AC28-403DEB60748F}" type="pres">
@@ -7093,7 +6908,7 @@
       <dgm:spPr/>
     </dgm:pt>
     <dgm:pt modelId="{1496F310-96DD-4B18-9B2E-B1F9EA395A44}" type="pres">
-      <dgm:prSet presAssocID="{844257C9-91E5-45FF-B538-BE7BAAE71BA3}" presName="rootText" presStyleLbl="node3" presStyleIdx="3" presStyleCnt="14" custLinFactNeighborX="-78081" custLinFactNeighborY="89">
+      <dgm:prSet presAssocID="{844257C9-91E5-45FF-B538-BE7BAAE71BA3}" presName="rootText" presStyleLbl="node3" presStyleIdx="3" presStyleCnt="10" custLinFactNeighborX="-78081" custLinFactNeighborY="89">
         <dgm:presLayoutVars>
           <dgm:chPref val="3"/>
         </dgm:presLayoutVars>
@@ -7101,7 +6916,7 @@
       <dgm:spPr/>
     </dgm:pt>
     <dgm:pt modelId="{22760E3B-AC92-4B96-A7C5-927850E7ED39}" type="pres">
-      <dgm:prSet presAssocID="{844257C9-91E5-45FF-B538-BE7BAAE71BA3}" presName="rootConnector" presStyleLbl="node3" presStyleIdx="3" presStyleCnt="14"/>
+      <dgm:prSet presAssocID="{844257C9-91E5-45FF-B538-BE7BAAE71BA3}" presName="rootConnector" presStyleLbl="node3" presStyleIdx="3" presStyleCnt="10"/>
       <dgm:spPr/>
     </dgm:pt>
     <dgm:pt modelId="{E0075505-9C2E-42B6-A720-2460314858AD}" type="pres">
@@ -7117,7 +6932,7 @@
       <dgm:spPr/>
     </dgm:pt>
     <dgm:pt modelId="{69F0644B-6560-4908-A670-BBBA11D9C631}" type="pres">
-      <dgm:prSet presAssocID="{FB9D51D2-C552-4D81-AED8-BF4E91248FBF}" presName="Name37" presStyleLbl="parChTrans1D2" presStyleIdx="1" presStyleCnt="4"/>
+      <dgm:prSet presAssocID="{FB9D51D2-C552-4D81-AED8-BF4E91248FBF}" presName="Name37" presStyleLbl="parChTrans1D2" presStyleIdx="1" presStyleCnt="3"/>
       <dgm:spPr/>
     </dgm:pt>
     <dgm:pt modelId="{C51A55FF-E9BB-4FD3-AA6B-36BF61B1C0C0}" type="pres">
@@ -7133,7 +6948,7 @@
       <dgm:spPr/>
     </dgm:pt>
     <dgm:pt modelId="{69F3D6A2-CD71-4F44-A2B9-C0C6EFC8B28E}" type="pres">
-      <dgm:prSet presAssocID="{7A2CF38A-8251-4A3F-89E7-2F849C89603D}" presName="rootText" presStyleLbl="node2" presStyleIdx="1" presStyleCnt="4" custLinFactNeighborX="-50427" custLinFactNeighborY="32157">
+      <dgm:prSet presAssocID="{7A2CF38A-8251-4A3F-89E7-2F849C89603D}" presName="rootText" presStyleLbl="node2" presStyleIdx="1" presStyleCnt="3" custLinFactNeighborX="-17466" custLinFactNeighborY="32157">
         <dgm:presLayoutVars>
           <dgm:chPref val="3"/>
         </dgm:presLayoutVars>
@@ -7141,7 +6956,7 @@
       <dgm:spPr/>
     </dgm:pt>
     <dgm:pt modelId="{D2A4369F-42A5-4279-9F1C-AA7CB6B834CC}" type="pres">
-      <dgm:prSet presAssocID="{7A2CF38A-8251-4A3F-89E7-2F849C89603D}" presName="rootConnector" presStyleLbl="node2" presStyleIdx="1" presStyleCnt="4"/>
+      <dgm:prSet presAssocID="{7A2CF38A-8251-4A3F-89E7-2F849C89603D}" presName="rootConnector" presStyleLbl="node2" presStyleIdx="1" presStyleCnt="3"/>
       <dgm:spPr/>
     </dgm:pt>
     <dgm:pt modelId="{D1F01956-072F-441E-A6BF-E5E5B4252EEB}" type="pres">
@@ -7149,7 +6964,7 @@
       <dgm:spPr/>
     </dgm:pt>
     <dgm:pt modelId="{BADBA005-0929-4022-AF2A-2BB3C676927F}" type="pres">
-      <dgm:prSet presAssocID="{E4929E81-F99E-4641-BE4D-558FC2E5BFB8}" presName="Name37" presStyleLbl="parChTrans1D3" presStyleIdx="4" presStyleCnt="14"/>
+      <dgm:prSet presAssocID="{E4929E81-F99E-4641-BE4D-558FC2E5BFB8}" presName="Name37" presStyleLbl="parChTrans1D3" presStyleIdx="4" presStyleCnt="10"/>
       <dgm:spPr/>
     </dgm:pt>
     <dgm:pt modelId="{45E05DA4-9E39-4F67-AC5A-4DAEDCBCCF7A}" type="pres">
@@ -7165,7 +6980,7 @@
       <dgm:spPr/>
     </dgm:pt>
     <dgm:pt modelId="{06EBB748-EDF9-47C2-940A-E7D2DA9A55E4}" type="pres">
-      <dgm:prSet presAssocID="{1E618C98-CEB3-41CB-A093-BBA19FC2E94E}" presName="rootText" presStyleLbl="node3" presStyleIdx="4" presStyleCnt="14" custLinFactNeighborX="-54082" custLinFactNeighborY="26310">
+      <dgm:prSet presAssocID="{1E618C98-CEB3-41CB-A093-BBA19FC2E94E}" presName="rootText" presStyleLbl="node3" presStyleIdx="4" presStyleCnt="10" custLinFactNeighborX="-21121" custLinFactNeighborY="26310">
         <dgm:presLayoutVars>
           <dgm:chPref val="3"/>
         </dgm:presLayoutVars>
@@ -7173,7 +6988,7 @@
       <dgm:spPr/>
     </dgm:pt>
     <dgm:pt modelId="{AEFF1EFB-D789-4290-91ED-27DB189E626E}" type="pres">
-      <dgm:prSet presAssocID="{1E618C98-CEB3-41CB-A093-BBA19FC2E94E}" presName="rootConnector" presStyleLbl="node3" presStyleIdx="4" presStyleCnt="14"/>
+      <dgm:prSet presAssocID="{1E618C98-CEB3-41CB-A093-BBA19FC2E94E}" presName="rootConnector" presStyleLbl="node3" presStyleIdx="4" presStyleCnt="10"/>
       <dgm:spPr/>
     </dgm:pt>
     <dgm:pt modelId="{F7D404B9-4ED7-4680-ABBE-FA9B0BD3EFFF}" type="pres">
@@ -7185,7 +7000,7 @@
       <dgm:spPr/>
     </dgm:pt>
     <dgm:pt modelId="{DDB79379-B76F-4D6A-8CE5-76C4FAD804C5}" type="pres">
-      <dgm:prSet presAssocID="{FF4CA17F-6655-47CA-B458-54979243DB30}" presName="Name37" presStyleLbl="parChTrans1D3" presStyleIdx="5" presStyleCnt="14"/>
+      <dgm:prSet presAssocID="{FF4CA17F-6655-47CA-B458-54979243DB30}" presName="Name37" presStyleLbl="parChTrans1D3" presStyleIdx="5" presStyleCnt="10"/>
       <dgm:spPr/>
     </dgm:pt>
     <dgm:pt modelId="{DEE26F56-8728-4897-AB0A-953D8BA830CF}" type="pres">
@@ -7201,7 +7016,7 @@
       <dgm:spPr/>
     </dgm:pt>
     <dgm:pt modelId="{197F1FAF-3DC4-4F79-A5C9-CED247BCC30F}" type="pres">
-      <dgm:prSet presAssocID="{C5C0AE16-C7DA-44DF-814E-751141B76ECF}" presName="rootText" presStyleLbl="node3" presStyleIdx="5" presStyleCnt="14" custLinFactNeighborX="-54082" custLinFactNeighborY="32157">
+      <dgm:prSet presAssocID="{C5C0AE16-C7DA-44DF-814E-751141B76ECF}" presName="rootText" presStyleLbl="node3" presStyleIdx="5" presStyleCnt="10" custLinFactNeighborX="-21121" custLinFactNeighborY="32157">
         <dgm:presLayoutVars>
           <dgm:chPref val="3"/>
         </dgm:presLayoutVars>
@@ -7209,7 +7024,7 @@
       <dgm:spPr/>
     </dgm:pt>
     <dgm:pt modelId="{2920BF64-CECC-4E71-ABFC-297B6AAF2329}" type="pres">
-      <dgm:prSet presAssocID="{C5C0AE16-C7DA-44DF-814E-751141B76ECF}" presName="rootConnector" presStyleLbl="node3" presStyleIdx="5" presStyleCnt="14"/>
+      <dgm:prSet presAssocID="{C5C0AE16-C7DA-44DF-814E-751141B76ECF}" presName="rootConnector" presStyleLbl="node3" presStyleIdx="5" presStyleCnt="10"/>
       <dgm:spPr/>
     </dgm:pt>
     <dgm:pt modelId="{125935DF-F93D-4232-BD94-440C00FF7D03}" type="pres">
@@ -7225,7 +7040,7 @@
       <dgm:spPr/>
     </dgm:pt>
     <dgm:pt modelId="{E2CA1D28-0DDC-4D38-8443-DAA68D57AE14}" type="pres">
-      <dgm:prSet presAssocID="{A76F20BD-4A91-4719-88A1-7C5A3C45EDAD}" presName="Name37" presStyleLbl="parChTrans1D2" presStyleIdx="2" presStyleCnt="4"/>
+      <dgm:prSet presAssocID="{A76F20BD-4A91-4719-88A1-7C5A3C45EDAD}" presName="Name37" presStyleLbl="parChTrans1D2" presStyleIdx="2" presStyleCnt="3"/>
       <dgm:spPr/>
     </dgm:pt>
     <dgm:pt modelId="{266D53B6-3BB4-4ECD-8DE0-A2BA4611933F}" type="pres">
@@ -7241,7 +7056,7 @@
       <dgm:spPr/>
     </dgm:pt>
     <dgm:pt modelId="{DB28635D-A2F0-40A4-91F0-F0FCBC53160C}" type="pres">
-      <dgm:prSet presAssocID="{47EC4152-2F88-4CFD-B628-6B6E7618D571}" presName="rootText" presStyleLbl="node2" presStyleIdx="2" presStyleCnt="4" custLinFactNeighborX="731" custLinFactNeighborY="32758">
+      <dgm:prSet presAssocID="{47EC4152-2F88-4CFD-B628-6B6E7618D571}" presName="rootText" presStyleLbl="node2" presStyleIdx="2" presStyleCnt="3" custLinFactNeighborX="54594" custLinFactNeighborY="32847">
         <dgm:presLayoutVars>
           <dgm:chPref val="3"/>
         </dgm:presLayoutVars>
@@ -7249,7 +7064,7 @@
       <dgm:spPr/>
     </dgm:pt>
     <dgm:pt modelId="{888030B3-26D5-4A7A-B12B-5685FB2BA710}" type="pres">
-      <dgm:prSet presAssocID="{47EC4152-2F88-4CFD-B628-6B6E7618D571}" presName="rootConnector" presStyleLbl="node2" presStyleIdx="2" presStyleCnt="4"/>
+      <dgm:prSet presAssocID="{47EC4152-2F88-4CFD-B628-6B6E7618D571}" presName="rootConnector" presStyleLbl="node2" presStyleIdx="2" presStyleCnt="3"/>
       <dgm:spPr/>
     </dgm:pt>
     <dgm:pt modelId="{3B31657F-5095-429F-A5C8-2A80B6FBD435}" type="pres">
@@ -7257,7 +7072,7 @@
       <dgm:spPr/>
     </dgm:pt>
     <dgm:pt modelId="{B6AE8000-8DEF-4676-8133-495CD864D191}" type="pres">
-      <dgm:prSet presAssocID="{D0E406A1-B2A8-49B0-B2A8-1C3649E54FEE}" presName="Name37" presStyleLbl="parChTrans1D3" presStyleIdx="6" presStyleCnt="14"/>
+      <dgm:prSet presAssocID="{D0E406A1-B2A8-49B0-B2A8-1C3649E54FEE}" presName="Name37" presStyleLbl="parChTrans1D3" presStyleIdx="6" presStyleCnt="10"/>
       <dgm:spPr/>
     </dgm:pt>
     <dgm:pt modelId="{CED35166-9586-47CA-83AB-4668D2A25FEF}" type="pres">
@@ -7273,7 +7088,7 @@
       <dgm:spPr/>
     </dgm:pt>
     <dgm:pt modelId="{10B91571-5CE5-42A3-A5B0-E6F16856F0CF}" type="pres">
-      <dgm:prSet presAssocID="{96A88335-D946-486F-8749-AB8CC007AFF7}" presName="rootText" presStyleLbl="node3" presStyleIdx="6" presStyleCnt="14" custLinFactNeighborX="0" custLinFactNeighborY="14617">
+      <dgm:prSet presAssocID="{96A88335-D946-486F-8749-AB8CC007AFF7}" presName="rootText" presStyleLbl="node3" presStyleIdx="6" presStyleCnt="10" custLinFactNeighborX="53863" custLinFactNeighborY="14706">
         <dgm:presLayoutVars>
           <dgm:chPref val="3"/>
         </dgm:presLayoutVars>
@@ -7281,7 +7096,7 @@
       <dgm:spPr/>
     </dgm:pt>
     <dgm:pt modelId="{059BB235-3398-4774-91ED-6230AB110204}" type="pres">
-      <dgm:prSet presAssocID="{96A88335-D946-486F-8749-AB8CC007AFF7}" presName="rootConnector" presStyleLbl="node3" presStyleIdx="6" presStyleCnt="14"/>
+      <dgm:prSet presAssocID="{96A88335-D946-486F-8749-AB8CC007AFF7}" presName="rootConnector" presStyleLbl="node3" presStyleIdx="6" presStyleCnt="10"/>
       <dgm:spPr/>
     </dgm:pt>
     <dgm:pt modelId="{268A704B-9F6C-45B4-AD93-D0BE24038C2F}" type="pres">
@@ -7293,7 +7108,7 @@
       <dgm:spPr/>
     </dgm:pt>
     <dgm:pt modelId="{F7488C6A-BDFC-4F47-AD1F-7FB9492919A9}" type="pres">
-      <dgm:prSet presAssocID="{5A98225B-C1D1-4182-92AF-E02F949D24FA}" presName="Name37" presStyleLbl="parChTrans1D3" presStyleIdx="7" presStyleCnt="14"/>
+      <dgm:prSet presAssocID="{5A98225B-C1D1-4182-92AF-E02F949D24FA}" presName="Name37" presStyleLbl="parChTrans1D3" presStyleIdx="7" presStyleCnt="10"/>
       <dgm:spPr/>
     </dgm:pt>
     <dgm:pt modelId="{58EDEFD5-0FB6-4B48-BADF-806A2C26703A}" type="pres">
@@ -7309,7 +7124,7 @@
       <dgm:spPr/>
     </dgm:pt>
     <dgm:pt modelId="{4666A5C6-BA5E-4C44-A413-DC679EF65C24}" type="pres">
-      <dgm:prSet presAssocID="{BB52997C-4B76-4F0F-B05E-6B5340A45F26}" presName="rootText" presStyleLbl="node3" presStyleIdx="7" presStyleCnt="14">
+      <dgm:prSet presAssocID="{BB52997C-4B76-4F0F-B05E-6B5340A45F26}" presName="rootText" presStyleLbl="node3" presStyleIdx="7" presStyleCnt="10" custLinFactNeighborX="53863" custLinFactNeighborY="89">
         <dgm:presLayoutVars>
           <dgm:chPref val="3"/>
         </dgm:presLayoutVars>
@@ -7317,7 +7132,7 @@
       <dgm:spPr/>
     </dgm:pt>
     <dgm:pt modelId="{C5839704-30EA-47C1-B503-4059571A7837}" type="pres">
-      <dgm:prSet presAssocID="{BB52997C-4B76-4F0F-B05E-6B5340A45F26}" presName="rootConnector" presStyleLbl="node3" presStyleIdx="7" presStyleCnt="14"/>
+      <dgm:prSet presAssocID="{BB52997C-4B76-4F0F-B05E-6B5340A45F26}" presName="rootConnector" presStyleLbl="node3" presStyleIdx="7" presStyleCnt="10"/>
       <dgm:spPr/>
     </dgm:pt>
     <dgm:pt modelId="{237B4E32-3F3B-47A2-8970-08343BB22A23}" type="pres">
@@ -7329,7 +7144,7 @@
       <dgm:spPr/>
     </dgm:pt>
     <dgm:pt modelId="{3D707307-AA2E-4B5E-9598-C5A08AE91451}" type="pres">
-      <dgm:prSet presAssocID="{63CD3DFF-9602-4F5F-A871-A2922FB10866}" presName="Name37" presStyleLbl="parChTrans1D3" presStyleIdx="8" presStyleCnt="14"/>
+      <dgm:prSet presAssocID="{63CD3DFF-9602-4F5F-A871-A2922FB10866}" presName="Name37" presStyleLbl="parChTrans1D3" presStyleIdx="8" presStyleCnt="10"/>
       <dgm:spPr/>
     </dgm:pt>
     <dgm:pt modelId="{8529739F-5D50-42C2-AE0D-671DFB7F66B8}" type="pres">
@@ -7345,7 +7160,7 @@
       <dgm:spPr/>
     </dgm:pt>
     <dgm:pt modelId="{016117F6-1DCE-41B4-95ED-CBF9F5546DA5}" type="pres">
-      <dgm:prSet presAssocID="{767F9BE4-F369-4139-BE30-1765DDC28BC4}" presName="rootText" presStyleLbl="node3" presStyleIdx="8" presStyleCnt="14">
+      <dgm:prSet presAssocID="{767F9BE4-F369-4139-BE30-1765DDC28BC4}" presName="rootText" presStyleLbl="node3" presStyleIdx="8" presStyleCnt="10" custLinFactNeighborX="53863" custLinFactNeighborY="89">
         <dgm:presLayoutVars>
           <dgm:chPref val="3"/>
         </dgm:presLayoutVars>
@@ -7353,7 +7168,7 @@
       <dgm:spPr/>
     </dgm:pt>
     <dgm:pt modelId="{ADF6B9F8-B06D-467D-BB65-959AFEE6AC3F}" type="pres">
-      <dgm:prSet presAssocID="{767F9BE4-F369-4139-BE30-1765DDC28BC4}" presName="rootConnector" presStyleLbl="node3" presStyleIdx="8" presStyleCnt="14"/>
+      <dgm:prSet presAssocID="{767F9BE4-F369-4139-BE30-1765DDC28BC4}" presName="rootConnector" presStyleLbl="node3" presStyleIdx="8" presStyleCnt="10"/>
       <dgm:spPr/>
     </dgm:pt>
     <dgm:pt modelId="{FBD1CCA5-5184-4D45-9C83-C49BBC12F5DA}" type="pres">
@@ -7365,7 +7180,7 @@
       <dgm:spPr/>
     </dgm:pt>
     <dgm:pt modelId="{70F8AC2D-BD9E-403F-AE19-A7582E7AE831}" type="pres">
-      <dgm:prSet presAssocID="{D519F5FA-8B8B-4BA8-AA70-20444562F989}" presName="Name37" presStyleLbl="parChTrans1D3" presStyleIdx="9" presStyleCnt="14"/>
+      <dgm:prSet presAssocID="{D519F5FA-8B8B-4BA8-AA70-20444562F989}" presName="Name37" presStyleLbl="parChTrans1D3" presStyleIdx="9" presStyleCnt="10"/>
       <dgm:spPr/>
     </dgm:pt>
     <dgm:pt modelId="{1BC85759-6849-48EC-8834-C9C8C4254B72}" type="pres">
@@ -7381,7 +7196,7 @@
       <dgm:spPr/>
     </dgm:pt>
     <dgm:pt modelId="{5EF18316-BDEC-419A-8E88-12BE5DBCD71F}" type="pres">
-      <dgm:prSet presAssocID="{4C498D60-0735-482F-949B-86A2690DA1FF}" presName="rootText" presStyleLbl="node3" presStyleIdx="9" presStyleCnt="14">
+      <dgm:prSet presAssocID="{4C498D60-0735-482F-949B-86A2690DA1FF}" presName="rootText" presStyleLbl="node3" presStyleIdx="9" presStyleCnt="10" custLinFactNeighborX="53863" custLinFactNeighborY="89">
         <dgm:presLayoutVars>
           <dgm:chPref val="3"/>
         </dgm:presLayoutVars>
@@ -7389,7 +7204,7 @@
       <dgm:spPr/>
     </dgm:pt>
     <dgm:pt modelId="{507D5211-716F-442E-995E-5577E140C6E5}" type="pres">
-      <dgm:prSet presAssocID="{4C498D60-0735-482F-949B-86A2690DA1FF}" presName="rootConnector" presStyleLbl="node3" presStyleIdx="9" presStyleCnt="14"/>
+      <dgm:prSet presAssocID="{4C498D60-0735-482F-949B-86A2690DA1FF}" presName="rootConnector" presStyleLbl="node3" presStyleIdx="9" presStyleCnt="10"/>
       <dgm:spPr/>
     </dgm:pt>
     <dgm:pt modelId="{C671C76B-B87D-4131-9724-E08ED64446B6}" type="pres">
@@ -7402,186 +7217,6 @@
     </dgm:pt>
     <dgm:pt modelId="{9261C77D-AD75-479E-B8B2-EF54763AD397}" type="pres">
       <dgm:prSet presAssocID="{47EC4152-2F88-4CFD-B628-6B6E7618D571}" presName="hierChild5" presStyleCnt="0"/>
-      <dgm:spPr/>
-    </dgm:pt>
-    <dgm:pt modelId="{0D85C33A-EC27-4297-A772-BEDFBD34D488}" type="pres">
-      <dgm:prSet presAssocID="{CBFD0B8B-BC5F-4296-B095-4BAE61FD751C}" presName="Name37" presStyleLbl="parChTrans1D2" presStyleIdx="3" presStyleCnt="4"/>
-      <dgm:spPr/>
-    </dgm:pt>
-    <dgm:pt modelId="{69574683-8A6F-4264-8CB9-63632DB2CCAE}" type="pres">
-      <dgm:prSet presAssocID="{960172C3-CD41-4605-9D99-7FEAA2E7A532}" presName="hierRoot2" presStyleCnt="0">
-        <dgm:presLayoutVars>
-          <dgm:hierBranch val="init"/>
-        </dgm:presLayoutVars>
-      </dgm:prSet>
-      <dgm:spPr/>
-    </dgm:pt>
-    <dgm:pt modelId="{B9DA24CF-D102-45FB-9895-6D2C2FB753F6}" type="pres">
-      <dgm:prSet presAssocID="{960172C3-CD41-4605-9D99-7FEAA2E7A532}" presName="rootComposite" presStyleCnt="0"/>
-      <dgm:spPr/>
-    </dgm:pt>
-    <dgm:pt modelId="{16234DCA-576E-4317-9F4A-825D55B98AD5}" type="pres">
-      <dgm:prSet presAssocID="{960172C3-CD41-4605-9D99-7FEAA2E7A532}" presName="rootText" presStyleLbl="node2" presStyleIdx="3" presStyleCnt="4" custLinFactNeighborX="25838" custLinFactNeighborY="33016">
-        <dgm:presLayoutVars>
-          <dgm:chPref val="3"/>
-        </dgm:presLayoutVars>
-      </dgm:prSet>
-      <dgm:spPr/>
-    </dgm:pt>
-    <dgm:pt modelId="{7BD23AAF-2530-4D07-B517-E87B58D6C8E5}" type="pres">
-      <dgm:prSet presAssocID="{960172C3-CD41-4605-9D99-7FEAA2E7A532}" presName="rootConnector" presStyleLbl="node2" presStyleIdx="3" presStyleCnt="4"/>
-      <dgm:spPr/>
-    </dgm:pt>
-    <dgm:pt modelId="{97EE6ADD-EBAB-44C9-92B2-0EDC5D8C44A8}" type="pres">
-      <dgm:prSet presAssocID="{960172C3-CD41-4605-9D99-7FEAA2E7A532}" presName="hierChild4" presStyleCnt="0"/>
-      <dgm:spPr/>
-    </dgm:pt>
-    <dgm:pt modelId="{3F91C9BF-D526-445F-8A2A-B0CE3260D1C7}" type="pres">
-      <dgm:prSet presAssocID="{9ECC9B6A-F6A5-45E4-BD70-079376661A6C}" presName="Name37" presStyleLbl="parChTrans1D3" presStyleIdx="10" presStyleCnt="14"/>
-      <dgm:spPr/>
-    </dgm:pt>
-    <dgm:pt modelId="{46682520-0522-4393-822F-BF746F8907A5}" type="pres">
-      <dgm:prSet presAssocID="{E9A5AFE0-B210-4908-B798-072E4260745A}" presName="hierRoot2" presStyleCnt="0">
-        <dgm:presLayoutVars>
-          <dgm:hierBranch val="init"/>
-        </dgm:presLayoutVars>
-      </dgm:prSet>
-      <dgm:spPr/>
-    </dgm:pt>
-    <dgm:pt modelId="{6C439CF7-2ED0-4711-8A59-FAC59D6DB85D}" type="pres">
-      <dgm:prSet presAssocID="{E9A5AFE0-B210-4908-B798-072E4260745A}" presName="rootComposite" presStyleCnt="0"/>
-      <dgm:spPr/>
-    </dgm:pt>
-    <dgm:pt modelId="{39806453-5D08-4466-844E-AB5325F3887F}" type="pres">
-      <dgm:prSet presAssocID="{E9A5AFE0-B210-4908-B798-072E4260745A}" presName="rootText" presStyleLbl="node3" presStyleIdx="10" presStyleCnt="14" custLinFactNeighborX="22851" custLinFactNeighborY="12473">
-        <dgm:presLayoutVars>
-          <dgm:chPref val="3"/>
-        </dgm:presLayoutVars>
-      </dgm:prSet>
-      <dgm:spPr/>
-    </dgm:pt>
-    <dgm:pt modelId="{F03D1784-0CFA-421C-AE97-1B157E95B4BB}" type="pres">
-      <dgm:prSet presAssocID="{E9A5AFE0-B210-4908-B798-072E4260745A}" presName="rootConnector" presStyleLbl="node3" presStyleIdx="10" presStyleCnt="14"/>
-      <dgm:spPr/>
-    </dgm:pt>
-    <dgm:pt modelId="{ACE63DFB-6581-4ACA-BC8F-7C5323E0CC1C}" type="pres">
-      <dgm:prSet presAssocID="{E9A5AFE0-B210-4908-B798-072E4260745A}" presName="hierChild4" presStyleCnt="0"/>
-      <dgm:spPr/>
-    </dgm:pt>
-    <dgm:pt modelId="{F9DA6A92-65B3-45CC-996C-201955DC8D26}" type="pres">
-      <dgm:prSet presAssocID="{E9A5AFE0-B210-4908-B798-072E4260745A}" presName="hierChild5" presStyleCnt="0"/>
-      <dgm:spPr/>
-    </dgm:pt>
-    <dgm:pt modelId="{68BBCBCF-CE2D-4DD3-91AF-1B3BE9EB822B}" type="pres">
-      <dgm:prSet presAssocID="{0265FF84-6C50-43C7-8417-859CDAC449EB}" presName="Name37" presStyleLbl="parChTrans1D3" presStyleIdx="11" presStyleCnt="14"/>
-      <dgm:spPr/>
-    </dgm:pt>
-    <dgm:pt modelId="{EC0DB932-0290-4E00-BE5B-F8AEDE5B9B9F}" type="pres">
-      <dgm:prSet presAssocID="{6B5D2182-C2BF-46DC-ACCE-86A418887F2E}" presName="hierRoot2" presStyleCnt="0">
-        <dgm:presLayoutVars>
-          <dgm:hierBranch val="init"/>
-        </dgm:presLayoutVars>
-      </dgm:prSet>
-      <dgm:spPr/>
-    </dgm:pt>
-    <dgm:pt modelId="{A66B4283-A56E-468D-9645-BEF25C60A26A}" type="pres">
-      <dgm:prSet presAssocID="{6B5D2182-C2BF-46DC-ACCE-86A418887F2E}" presName="rootComposite" presStyleCnt="0"/>
-      <dgm:spPr/>
-    </dgm:pt>
-    <dgm:pt modelId="{89B97369-F856-45C3-97D2-651903DB8F37}" type="pres">
-      <dgm:prSet presAssocID="{6B5D2182-C2BF-46DC-ACCE-86A418887F2E}" presName="rootText" presStyleLbl="node3" presStyleIdx="11" presStyleCnt="14" custLinFactNeighborX="21974">
-        <dgm:presLayoutVars>
-          <dgm:chPref val="3"/>
-        </dgm:presLayoutVars>
-      </dgm:prSet>
-      <dgm:spPr/>
-    </dgm:pt>
-    <dgm:pt modelId="{738DDE5A-D8AC-4BEE-8286-4B9390852605}" type="pres">
-      <dgm:prSet presAssocID="{6B5D2182-C2BF-46DC-ACCE-86A418887F2E}" presName="rootConnector" presStyleLbl="node3" presStyleIdx="11" presStyleCnt="14"/>
-      <dgm:spPr/>
-    </dgm:pt>
-    <dgm:pt modelId="{DF648515-95EC-4688-B4E9-143A1EA5D16E}" type="pres">
-      <dgm:prSet presAssocID="{6B5D2182-C2BF-46DC-ACCE-86A418887F2E}" presName="hierChild4" presStyleCnt="0"/>
-      <dgm:spPr/>
-    </dgm:pt>
-    <dgm:pt modelId="{A50C07BB-E598-44F8-B122-79D5A7D2FC72}" type="pres">
-      <dgm:prSet presAssocID="{6B5D2182-C2BF-46DC-ACCE-86A418887F2E}" presName="hierChild5" presStyleCnt="0"/>
-      <dgm:spPr/>
-    </dgm:pt>
-    <dgm:pt modelId="{9445D97C-37D6-468A-A169-35BBD13D5E2D}" type="pres">
-      <dgm:prSet presAssocID="{C5100770-93CF-43F7-A04A-97F7C67B4D53}" presName="Name37" presStyleLbl="parChTrans1D3" presStyleIdx="12" presStyleCnt="14"/>
-      <dgm:spPr/>
-    </dgm:pt>
-    <dgm:pt modelId="{1E286F8E-CC35-412D-877E-1058D55ED2F6}" type="pres">
-      <dgm:prSet presAssocID="{88944EB4-8A9A-4FA1-9C4D-FC0A4ED51260}" presName="hierRoot2" presStyleCnt="0">
-        <dgm:presLayoutVars>
-          <dgm:hierBranch val="init"/>
-        </dgm:presLayoutVars>
-      </dgm:prSet>
-      <dgm:spPr/>
-    </dgm:pt>
-    <dgm:pt modelId="{DB3AF76E-248C-4299-B09E-B7CBB575658E}" type="pres">
-      <dgm:prSet presAssocID="{88944EB4-8A9A-4FA1-9C4D-FC0A4ED51260}" presName="rootComposite" presStyleCnt="0"/>
-      <dgm:spPr/>
-    </dgm:pt>
-    <dgm:pt modelId="{467EAB4D-0F3E-4F43-A1B7-DAB0E252043F}" type="pres">
-      <dgm:prSet presAssocID="{88944EB4-8A9A-4FA1-9C4D-FC0A4ED51260}" presName="rootText" presStyleLbl="node3" presStyleIdx="12" presStyleCnt="14" custLinFactNeighborX="22853" custLinFactNeighborY="-2144">
-        <dgm:presLayoutVars>
-          <dgm:chPref val="3"/>
-        </dgm:presLayoutVars>
-      </dgm:prSet>
-      <dgm:spPr/>
-    </dgm:pt>
-    <dgm:pt modelId="{92E69197-9F15-4F22-8FE0-AD1908AC47B6}" type="pres">
-      <dgm:prSet presAssocID="{88944EB4-8A9A-4FA1-9C4D-FC0A4ED51260}" presName="rootConnector" presStyleLbl="node3" presStyleIdx="12" presStyleCnt="14"/>
-      <dgm:spPr/>
-    </dgm:pt>
-    <dgm:pt modelId="{0460BCC5-E677-4BF7-A749-C0F85DE7A028}" type="pres">
-      <dgm:prSet presAssocID="{88944EB4-8A9A-4FA1-9C4D-FC0A4ED51260}" presName="hierChild4" presStyleCnt="0"/>
-      <dgm:spPr/>
-    </dgm:pt>
-    <dgm:pt modelId="{C0B11C9B-5B44-483D-9984-78D916A3EAE0}" type="pres">
-      <dgm:prSet presAssocID="{88944EB4-8A9A-4FA1-9C4D-FC0A4ED51260}" presName="hierChild5" presStyleCnt="0"/>
-      <dgm:spPr/>
-    </dgm:pt>
-    <dgm:pt modelId="{24EE7F3E-9605-4E82-8752-B37C4DE4B22F}" type="pres">
-      <dgm:prSet presAssocID="{D908B08B-ED0D-40B8-AC48-F43657171B5F}" presName="Name37" presStyleLbl="parChTrans1D3" presStyleIdx="13" presStyleCnt="14"/>
-      <dgm:spPr/>
-    </dgm:pt>
-    <dgm:pt modelId="{1C738071-4B17-4B28-95D7-8446392FF978}" type="pres">
-      <dgm:prSet presAssocID="{6D173C9D-639C-4532-B690-FF9DD7A1F508}" presName="hierRoot2" presStyleCnt="0">
-        <dgm:presLayoutVars>
-          <dgm:hierBranch val="init"/>
-        </dgm:presLayoutVars>
-      </dgm:prSet>
-      <dgm:spPr/>
-    </dgm:pt>
-    <dgm:pt modelId="{479F587B-7829-4793-9A0D-04C5CC7D9166}" type="pres">
-      <dgm:prSet presAssocID="{6D173C9D-639C-4532-B690-FF9DD7A1F508}" presName="rootComposite" presStyleCnt="0"/>
-      <dgm:spPr/>
-    </dgm:pt>
-    <dgm:pt modelId="{5E6BD883-D069-4BE2-B575-4D85C23C7BDA}" type="pres">
-      <dgm:prSet presAssocID="{6D173C9D-639C-4532-B690-FF9DD7A1F508}" presName="rootText" presStyleLbl="node3" presStyleIdx="13" presStyleCnt="14" custLinFactNeighborX="21974" custLinFactNeighborY="89">
-        <dgm:presLayoutVars>
-          <dgm:chPref val="3"/>
-        </dgm:presLayoutVars>
-      </dgm:prSet>
-      <dgm:spPr/>
-    </dgm:pt>
-    <dgm:pt modelId="{3F4A54C1-1508-47A7-823E-6F65CAC0210F}" type="pres">
-      <dgm:prSet presAssocID="{6D173C9D-639C-4532-B690-FF9DD7A1F508}" presName="rootConnector" presStyleLbl="node3" presStyleIdx="13" presStyleCnt="14"/>
-      <dgm:spPr/>
-    </dgm:pt>
-    <dgm:pt modelId="{2B697873-7FF8-4230-AD95-AAE0F7DE1A5A}" type="pres">
-      <dgm:prSet presAssocID="{6D173C9D-639C-4532-B690-FF9DD7A1F508}" presName="hierChild4" presStyleCnt="0"/>
-      <dgm:spPr/>
-    </dgm:pt>
-    <dgm:pt modelId="{58C75252-A814-49C7-A8E5-D93F49D2556F}" type="pres">
-      <dgm:prSet presAssocID="{6D173C9D-639C-4532-B690-FF9DD7A1F508}" presName="hierChild5" presStyleCnt="0"/>
-      <dgm:spPr/>
-    </dgm:pt>
-    <dgm:pt modelId="{8C344B7E-3B3C-474A-8700-F3EFF4A1109D}" type="pres">
-      <dgm:prSet presAssocID="{960172C3-CD41-4605-9D99-7FEAA2E7A532}" presName="hierChild5" presStyleCnt="0"/>
       <dgm:spPr/>
     </dgm:pt>
     <dgm:pt modelId="{C7944A21-E398-4054-9FDC-169C370D1BE5}" type="pres">
@@ -7592,37 +7227,24 @@
   <dgm:cxnLst>
     <dgm:cxn modelId="{42F2BC00-5955-440D-BE30-F6A4B2BCC975}" type="presOf" srcId="{844257C9-91E5-45FF-B538-BE7BAAE71BA3}" destId="{1496F310-96DD-4B18-9B2E-B1F9EA395A44}" srcOrd="0" destOrd="0" presId="urn:microsoft.com/office/officeart/2005/8/layout/orgChart1"/>
     <dgm:cxn modelId="{D7142F02-F362-4E12-9904-D1CFB6B639E1}" type="presOf" srcId="{04B0AAEB-884C-440F-83DE-007D47EBFF6E}" destId="{5CDE906B-F203-4644-8790-67B5AEEF24C2}" srcOrd="0" destOrd="0" presId="urn:microsoft.com/office/officeart/2005/8/layout/orgChart1"/>
-    <dgm:cxn modelId="{04EE3F03-1370-4BB1-91F2-337C5F98E9C7}" type="presOf" srcId="{0265FF84-6C50-43C7-8417-859CDAC449EB}" destId="{68BBCBCF-CE2D-4DD3-91AF-1B3BE9EB822B}" srcOrd="0" destOrd="0" presId="urn:microsoft.com/office/officeart/2005/8/layout/orgChart1"/>
     <dgm:cxn modelId="{35165E03-F026-435C-9F31-A682F489FDBF}" type="presOf" srcId="{DF523098-211F-4C83-B2EA-0229C116ACC6}" destId="{7EE6D349-9BDB-40F9-8607-0D4AC1990B98}" srcOrd="0" destOrd="0" presId="urn:microsoft.com/office/officeart/2005/8/layout/orgChart1"/>
-    <dgm:cxn modelId="{DD0EC904-62A2-4A26-AA5F-E3D760CDD0E0}" type="presOf" srcId="{6D173C9D-639C-4532-B690-FF9DD7A1F508}" destId="{3F4A54C1-1508-47A7-823E-6F65CAC0210F}" srcOrd="1" destOrd="0" presId="urn:microsoft.com/office/officeart/2005/8/layout/orgChart1"/>
-    <dgm:cxn modelId="{3EA4BD09-E4AF-4343-846D-5FF21F7DA691}" srcId="{960172C3-CD41-4605-9D99-7FEAA2E7A532}" destId="{88944EB4-8A9A-4FA1-9C4D-FC0A4ED51260}" srcOrd="2" destOrd="0" parTransId="{C5100770-93CF-43F7-A04A-97F7C67B4D53}" sibTransId="{C894E5D1-1DDE-4EF9-8EF5-0786B77B72C6}"/>
     <dgm:cxn modelId="{C2E4170B-0FFC-40AF-BA5C-7CC426D3F94B}" type="presOf" srcId="{C5C0AE16-C7DA-44DF-814E-751141B76ECF}" destId="{2920BF64-CECC-4E71-ABFC-297B6AAF2329}" srcOrd="1" destOrd="0" presId="urn:microsoft.com/office/officeart/2005/8/layout/orgChart1"/>
-    <dgm:cxn modelId="{A0A4D80C-1B4B-4A98-A934-B8CBCADBFCA3}" type="presOf" srcId="{6D173C9D-639C-4532-B690-FF9DD7A1F508}" destId="{5E6BD883-D069-4BE2-B575-4D85C23C7BDA}" srcOrd="0" destOrd="0" presId="urn:microsoft.com/office/officeart/2005/8/layout/orgChart1"/>
     <dgm:cxn modelId="{5C6DCF0D-E653-4560-83C3-3510483C7FE7}" srcId="{261050EF-6B10-424B-A534-04DB5D6DD0D1}" destId="{05EA8AF9-685E-4F17-AB48-02EF2F62BDB8}" srcOrd="0" destOrd="0" parTransId="{DF523098-211F-4C83-B2EA-0229C116ACC6}" sibTransId="{D6CBA16F-4824-4596-83D9-92869603B59A}"/>
-    <dgm:cxn modelId="{E65BC614-FF1A-4DBD-91A5-ABEF8C402AF0}" srcId="{261050EF-6B10-424B-A534-04DB5D6DD0D1}" destId="{960172C3-CD41-4605-9D99-7FEAA2E7A532}" srcOrd="3" destOrd="0" parTransId="{CBFD0B8B-BC5F-4296-B095-4BAE61FD751C}" sibTransId="{FC272E5F-163A-4E30-AFD8-12003CEFDCF9}"/>
     <dgm:cxn modelId="{B4FC7415-B724-4F57-8F57-87B9CDF7D4AB}" type="presOf" srcId="{767F9BE4-F369-4139-BE30-1765DDC28BC4}" destId="{ADF6B9F8-B06D-467D-BB65-959AFEE6AC3F}" srcOrd="1" destOrd="0" presId="urn:microsoft.com/office/officeart/2005/8/layout/orgChart1"/>
-    <dgm:cxn modelId="{A722BD15-F448-4F88-8BA8-FA21A09A1DAF}" type="presOf" srcId="{960172C3-CD41-4605-9D99-7FEAA2E7A532}" destId="{7BD23AAF-2530-4D07-B517-E87B58D6C8E5}" srcOrd="1" destOrd="0" presId="urn:microsoft.com/office/officeart/2005/8/layout/orgChart1"/>
-    <dgm:cxn modelId="{EA059516-B9E7-4337-95AB-695588B91E81}" type="presOf" srcId="{D908B08B-ED0D-40B8-AC48-F43657171B5F}" destId="{24EE7F3E-9605-4E82-8752-B37C4DE4B22F}" srcOrd="0" destOrd="0" presId="urn:microsoft.com/office/officeart/2005/8/layout/orgChart1"/>
     <dgm:cxn modelId="{9EFCA51A-D20D-403A-BC26-0BE66554D64A}" type="presOf" srcId="{05EA8AF9-685E-4F17-AB48-02EF2F62BDB8}" destId="{36799BA8-8CEE-4CD4-8416-DE33995F3542}" srcOrd="0" destOrd="0" presId="urn:microsoft.com/office/officeart/2005/8/layout/orgChart1"/>
     <dgm:cxn modelId="{188C602B-7F64-46D7-8D25-817A931CD68D}" srcId="{261050EF-6B10-424B-A534-04DB5D6DD0D1}" destId="{7A2CF38A-8251-4A3F-89E7-2F849C89603D}" srcOrd="1" destOrd="0" parTransId="{FB9D51D2-C552-4D81-AED8-BF4E91248FBF}" sibTransId="{FCD9F6E0-2C51-43C5-8889-C1295FE34388}"/>
-    <dgm:cxn modelId="{4DEAC92F-2DED-40A3-B070-F4F069B4F47A}" type="presOf" srcId="{6B5D2182-C2BF-46DC-ACCE-86A418887F2E}" destId="{738DDE5A-D8AC-4BEE-8286-4B9390852605}" srcOrd="1" destOrd="0" presId="urn:microsoft.com/office/officeart/2005/8/layout/orgChart1"/>
     <dgm:cxn modelId="{F39C8332-85F9-4E37-A362-F1CFE4311D74}" srcId="{47EC4152-2F88-4CFD-B628-6B6E7618D571}" destId="{767F9BE4-F369-4139-BE30-1765DDC28BC4}" srcOrd="2" destOrd="0" parTransId="{63CD3DFF-9602-4F5F-A871-A2922FB10866}" sibTransId="{BAB5B183-40B5-4B80-A798-4B5AABF49B2A}"/>
     <dgm:cxn modelId="{E6629632-8930-468D-874F-A71EAFBBF0DB}" type="presOf" srcId="{96A88335-D946-486F-8749-AB8CC007AFF7}" destId="{059BB235-3398-4774-91ED-6230AB110204}" srcOrd="1" destOrd="0" presId="urn:microsoft.com/office/officeart/2005/8/layout/orgChart1"/>
     <dgm:cxn modelId="{46406833-C473-4396-A9F2-728FBE0B48F7}" type="presOf" srcId="{C299F5C4-02B1-41B1-8D84-80904D55EC6F}" destId="{4ED023F5-1C1D-427D-BFE9-595C11F9E778}" srcOrd="0" destOrd="0" presId="urn:microsoft.com/office/officeart/2005/8/layout/orgChart1"/>
     <dgm:cxn modelId="{2995B836-C106-4984-9833-7ECF2838BEC7}" type="presOf" srcId="{5FCDEB0C-A6DD-430E-9035-7797F8349C05}" destId="{5B49F92D-439E-444C-8581-BE5FD3FCB6BF}" srcOrd="0" destOrd="0" presId="urn:microsoft.com/office/officeart/2005/8/layout/orgChart1"/>
-    <dgm:cxn modelId="{028D4F38-10B4-4A34-9FC3-BB4CAF6C122A}" type="presOf" srcId="{88944EB4-8A9A-4FA1-9C4D-FC0A4ED51260}" destId="{467EAB4D-0F3E-4F43-A1B7-DAB0E252043F}" srcOrd="0" destOrd="0" presId="urn:microsoft.com/office/officeart/2005/8/layout/orgChart1"/>
     <dgm:cxn modelId="{FE661639-D8DF-4018-AA73-DF720C0D87E6}" srcId="{47EC4152-2F88-4CFD-B628-6B6E7618D571}" destId="{BB52997C-4B76-4F0F-B05E-6B5340A45F26}" srcOrd="1" destOrd="0" parTransId="{5A98225B-C1D1-4182-92AF-E02F949D24FA}" sibTransId="{05DFDDEE-B3D9-479D-A1A7-E9CC907B0338}"/>
     <dgm:cxn modelId="{D0F9963B-266D-40CA-A508-1CC9388425F2}" type="presOf" srcId="{1E618C98-CEB3-41CB-A093-BBA19FC2E94E}" destId="{AEFF1EFB-D789-4290-91ED-27DB189E626E}" srcOrd="1" destOrd="0" presId="urn:microsoft.com/office/officeart/2005/8/layout/orgChart1"/>
-    <dgm:cxn modelId="{8FEEA83F-2845-44D8-9420-62D1D023E057}" type="presOf" srcId="{9ECC9B6A-F6A5-45E4-BD70-079376661A6C}" destId="{3F91C9BF-D526-445F-8A2A-B0CE3260D1C7}" srcOrd="0" destOrd="0" presId="urn:microsoft.com/office/officeart/2005/8/layout/orgChart1"/>
     <dgm:cxn modelId="{B3DFAA40-C478-4780-B01B-F1CF4C4ED6FF}" type="presOf" srcId="{05EA8AF9-685E-4F17-AB48-02EF2F62BDB8}" destId="{94CD8531-086C-4997-9783-A7416740DC2A}" srcOrd="1" destOrd="0" presId="urn:microsoft.com/office/officeart/2005/8/layout/orgChart1"/>
     <dgm:cxn modelId="{1A82CB40-80EE-42E7-8D20-873F23EE4226}" type="presOf" srcId="{8F5CC0D3-89BF-42A6-9ACC-C2FC926FEEEF}" destId="{D5186EA8-2A5A-45EE-A8A4-8A215706F848}" srcOrd="0" destOrd="0" presId="urn:microsoft.com/office/officeart/2005/8/layout/orgChart1"/>
-    <dgm:cxn modelId="{B0B4405B-4A53-4765-B971-519D83E3F4E9}" srcId="{960172C3-CD41-4605-9D99-7FEAA2E7A532}" destId="{E9A5AFE0-B210-4908-B798-072E4260745A}" srcOrd="0" destOrd="0" parTransId="{9ECC9B6A-F6A5-45E4-BD70-079376661A6C}" sibTransId="{37E174F3-B097-46E4-B2D7-EF7D018A8735}"/>
     <dgm:cxn modelId="{8BFF585E-63F7-41AC-936F-7AFA0F75AB15}" srcId="{261050EF-6B10-424B-A534-04DB5D6DD0D1}" destId="{47EC4152-2F88-4CFD-B628-6B6E7618D571}" srcOrd="2" destOrd="0" parTransId="{A76F20BD-4A91-4719-88A1-7C5A3C45EDAD}" sibTransId="{DFA6DD67-9BE1-4A34-91E1-8E51AE9A6EDC}"/>
-    <dgm:cxn modelId="{0C8E0763-2040-44A4-A36D-65EE5FEC68BE}" srcId="{960172C3-CD41-4605-9D99-7FEAA2E7A532}" destId="{6D173C9D-639C-4532-B690-FF9DD7A1F508}" srcOrd="3" destOrd="0" parTransId="{D908B08B-ED0D-40B8-AC48-F43657171B5F}" sibTransId="{E4297CEC-AB49-422A-A16F-63D7169612C1}"/>
     <dgm:cxn modelId="{3B23EA64-1EBA-4F30-8E95-50DE4A44569E}" type="presOf" srcId="{4C498D60-0735-482F-949B-86A2690DA1FF}" destId="{507D5211-716F-442E-995E-5577E140C6E5}" srcOrd="1" destOrd="0" presId="urn:microsoft.com/office/officeart/2005/8/layout/orgChart1"/>
     <dgm:cxn modelId="{D44B2446-348F-40B4-A0A3-9F2821893554}" srcId="{05EA8AF9-685E-4F17-AB48-02EF2F62BDB8}" destId="{04B0AAEB-884C-440F-83DE-007D47EBFF6E}" srcOrd="1" destOrd="0" parTransId="{FA80ABAA-31DE-48DD-B510-7D5FF2064EC2}" sibTransId="{86BE212E-3DFC-416D-A586-85609DBB4F84}"/>
     <dgm:cxn modelId="{46446B68-6B67-4E38-BE39-D07FAE8E2A3C}" type="presOf" srcId="{63CD3DFF-9602-4F5F-A871-A2922FB10866}" destId="{3D707307-AA2E-4B5E-9598-C5A08AE91451}" srcOrd="0" destOrd="0" presId="urn:microsoft.com/office/officeart/2005/8/layout/orgChart1"/>
-    <dgm:cxn modelId="{FC2A7348-0450-460C-BD20-2149D2A45904}" type="presOf" srcId="{6B5D2182-C2BF-46DC-ACCE-86A418887F2E}" destId="{89B97369-F856-45C3-97D2-651903DB8F37}" srcOrd="0" destOrd="0" presId="urn:microsoft.com/office/officeart/2005/8/layout/orgChart1"/>
     <dgm:cxn modelId="{278FD848-5CE0-4FA7-A17A-871993C53EDE}" type="presOf" srcId="{04B0AAEB-884C-440F-83DE-007D47EBFF6E}" destId="{01A40BAE-F1AF-4810-9536-D157F8B5FB5C}" srcOrd="1" destOrd="0" presId="urn:microsoft.com/office/officeart/2005/8/layout/orgChart1"/>
     <dgm:cxn modelId="{288E8069-AC49-48DD-A697-DB9A365E5CAB}" type="presOf" srcId="{D0E406A1-B2A8-49B0-B2A8-1C3649E54FEE}" destId="{B6AE8000-8DEF-4676-8133-495CD864D191}" srcOrd="0" destOrd="0" presId="urn:microsoft.com/office/officeart/2005/8/layout/orgChart1"/>
     <dgm:cxn modelId="{A517A669-0FF9-4A68-9AF2-9B1BC5E2C157}" type="presOf" srcId="{2647A027-2F48-40EA-9298-C3B7D1AC7A97}" destId="{C4D91958-7881-4BB0-89C7-D7C2880A707E}" srcOrd="0" destOrd="0" presId="urn:microsoft.com/office/officeart/2005/8/layout/orgChart1"/>
@@ -7631,10 +7253,7 @@
     <dgm:cxn modelId="{B080F76F-FB3C-4C9D-9680-4F979BABB43A}" type="presOf" srcId="{7A2CF38A-8251-4A3F-89E7-2F849C89603D}" destId="{D2A4369F-42A5-4279-9F1C-AA7CB6B834CC}" srcOrd="1" destOrd="0" presId="urn:microsoft.com/office/officeart/2005/8/layout/orgChart1"/>
     <dgm:cxn modelId="{B02C3E54-33FC-4799-8BD8-40BE102C5784}" srcId="{47EC4152-2F88-4CFD-B628-6B6E7618D571}" destId="{96A88335-D946-486F-8749-AB8CC007AFF7}" srcOrd="0" destOrd="0" parTransId="{D0E406A1-B2A8-49B0-B2A8-1C3649E54FEE}" sibTransId="{D59EAD3F-426A-4A7F-8F7A-6D897FBB01AF}"/>
     <dgm:cxn modelId="{0228A054-FDE8-43E5-A803-2B24BECD82F7}" type="presOf" srcId="{261050EF-6B10-424B-A534-04DB5D6DD0D1}" destId="{4C1DA071-6665-439A-83BB-343AC2E4F45E}" srcOrd="1" destOrd="0" presId="urn:microsoft.com/office/officeart/2005/8/layout/orgChart1"/>
-    <dgm:cxn modelId="{5D96D97F-382A-413F-9DBC-E4745811563B}" type="presOf" srcId="{E9A5AFE0-B210-4908-B798-072E4260745A}" destId="{39806453-5D08-4466-844E-AB5325F3887F}" srcOrd="0" destOrd="0" presId="urn:microsoft.com/office/officeart/2005/8/layout/orgChart1"/>
     <dgm:cxn modelId="{CD048781-7561-411A-A13A-0A6BBBFCED38}" srcId="{7A2CF38A-8251-4A3F-89E7-2F849C89603D}" destId="{1E618C98-CEB3-41CB-A093-BBA19FC2E94E}" srcOrd="0" destOrd="0" parTransId="{E4929E81-F99E-4641-BE4D-558FC2E5BFB8}" sibTransId="{850F00B0-1A5B-428B-B215-72E8AB24E343}"/>
-    <dgm:cxn modelId="{94B6DD81-48F5-4797-A76E-8541BC862550}" type="presOf" srcId="{E9A5AFE0-B210-4908-B798-072E4260745A}" destId="{F03D1784-0CFA-421C-AE97-1B157E95B4BB}" srcOrd="1" destOrd="0" presId="urn:microsoft.com/office/officeart/2005/8/layout/orgChart1"/>
-    <dgm:cxn modelId="{F0BCC483-8AA3-42F5-8140-4656D756F449}" type="presOf" srcId="{CBFD0B8B-BC5F-4296-B095-4BAE61FD751C}" destId="{0D85C33A-EC27-4297-A772-BEDFBD34D488}" srcOrd="0" destOrd="0" presId="urn:microsoft.com/office/officeart/2005/8/layout/orgChart1"/>
     <dgm:cxn modelId="{C0C3748A-78AB-487E-AE83-AE4672996E35}" srcId="{05EA8AF9-685E-4F17-AB48-02EF2F62BDB8}" destId="{8F5CC0D3-89BF-42A6-9ACC-C2FC926FEEEF}" srcOrd="0" destOrd="0" parTransId="{2647A027-2F48-40EA-9298-C3B7D1AC7A97}" sibTransId="{029B694C-555B-4DE0-9D9A-851BE6ADD80F}"/>
     <dgm:cxn modelId="{624C8D8B-B31F-4160-B024-EBF17FB7C897}" type="presOf" srcId="{2CD04B43-8B4A-4341-9C43-C9814B741C3F}" destId="{D8167597-CBCB-4972-9D7A-CD5B0F18B626}" srcOrd="0" destOrd="0" presId="urn:microsoft.com/office/officeart/2005/8/layout/orgChart1"/>
     <dgm:cxn modelId="{CBEEC28D-13F0-4A14-84BF-EB0463094E62}" type="presOf" srcId="{47EC4152-2F88-4CFD-B628-6B6E7618D571}" destId="{888030B3-26D5-4A7A-B12B-5685FB2BA710}" srcOrd="1" destOrd="0" presId="urn:microsoft.com/office/officeart/2005/8/layout/orgChart1"/>
@@ -7655,14 +7274,10 @@
     <dgm:cxn modelId="{45DE8CCF-4E66-4799-91F6-263264C6E250}" type="presOf" srcId="{2CD04B43-8B4A-4341-9C43-C9814B741C3F}" destId="{6A6EE2C0-B1FC-4732-8D59-275AE0F49221}" srcOrd="1" destOrd="0" presId="urn:microsoft.com/office/officeart/2005/8/layout/orgChart1"/>
     <dgm:cxn modelId="{E9A62DE2-CD1F-4B83-B1B1-D580D4F3B337}" type="presOf" srcId="{FB9D51D2-C552-4D81-AED8-BF4E91248FBF}" destId="{69F0644B-6560-4908-A670-BBBA11D9C631}" srcOrd="0" destOrd="0" presId="urn:microsoft.com/office/officeart/2005/8/layout/orgChart1"/>
     <dgm:cxn modelId="{2F41D7E2-F44D-4AA4-B7AD-FBE09D859401}" type="presOf" srcId="{A76F20BD-4A91-4719-88A1-7C5A3C45EDAD}" destId="{E2CA1D28-0DDC-4D38-8443-DAA68D57AE14}" srcOrd="0" destOrd="0" presId="urn:microsoft.com/office/officeart/2005/8/layout/orgChart1"/>
-    <dgm:cxn modelId="{6BF8F7E3-ABBA-4BEC-806E-E0BFA8FAE812}" type="presOf" srcId="{C5100770-93CF-43F7-A04A-97F7C67B4D53}" destId="{9445D97C-37D6-468A-A169-35BBD13D5E2D}" srcOrd="0" destOrd="0" presId="urn:microsoft.com/office/officeart/2005/8/layout/orgChart1"/>
     <dgm:cxn modelId="{2A6E18E5-5C65-4A4E-B524-D771BDF6023D}" type="presOf" srcId="{8F5CC0D3-89BF-42A6-9ACC-C2FC926FEEEF}" destId="{B5FF36AD-0303-4ECF-9C86-A64F51FC3B54}" srcOrd="1" destOrd="0" presId="urn:microsoft.com/office/officeart/2005/8/layout/orgChart1"/>
-    <dgm:cxn modelId="{1D1BDFE6-C6ED-4995-A2CE-4976DDDEC7B6}" type="presOf" srcId="{960172C3-CD41-4605-9D99-7FEAA2E7A532}" destId="{16234DCA-576E-4317-9F4A-825D55B98AD5}" srcOrd="0" destOrd="0" presId="urn:microsoft.com/office/officeart/2005/8/layout/orgChart1"/>
     <dgm:cxn modelId="{3462A1E8-3D9E-4307-91A3-01D581029015}" srcId="{05EA8AF9-685E-4F17-AB48-02EF2F62BDB8}" destId="{2CD04B43-8B4A-4341-9C43-C9814B741C3F}" srcOrd="2" destOrd="0" parTransId="{204490F8-0B66-4A35-90EE-08130AFD4362}" sibTransId="{D81D2D84-5E20-45F0-85FB-12889EEB8B04}"/>
-    <dgm:cxn modelId="{C2D01FE9-BFEE-4C14-AFEE-BE8F64A27D01}" type="presOf" srcId="{88944EB4-8A9A-4FA1-9C4D-FC0A4ED51260}" destId="{92E69197-9F15-4F22-8FE0-AD1908AC47B6}" srcOrd="1" destOrd="0" presId="urn:microsoft.com/office/officeart/2005/8/layout/orgChart1"/>
     <dgm:cxn modelId="{8E39EEE9-1E2F-441A-B036-95765E5072A7}" srcId="{7A2CF38A-8251-4A3F-89E7-2F849C89603D}" destId="{C5C0AE16-C7DA-44DF-814E-751141B76ECF}" srcOrd="1" destOrd="0" parTransId="{FF4CA17F-6655-47CA-B458-54979243DB30}" sibTransId="{6F9BD38B-91DF-427F-876B-8C09E32CB46A}"/>
     <dgm:cxn modelId="{17D4B3EB-2C1F-4F1D-BD9B-D0FE9D975040}" type="presOf" srcId="{47EC4152-2F88-4CFD-B628-6B6E7618D571}" destId="{DB28635D-A2F0-40A4-91F0-F0FCBC53160C}" srcOrd="0" destOrd="0" presId="urn:microsoft.com/office/officeart/2005/8/layout/orgChart1"/>
-    <dgm:cxn modelId="{264D81EF-D47C-4931-B1A4-CDB686B35842}" srcId="{960172C3-CD41-4605-9D99-7FEAA2E7A532}" destId="{6B5D2182-C2BF-46DC-ACCE-86A418887F2E}" srcOrd="1" destOrd="0" parTransId="{0265FF84-6C50-43C7-8417-859CDAC449EB}" sibTransId="{65C6882B-F788-49FA-A826-3A505A1D0CC6}"/>
     <dgm:cxn modelId="{71AD64F6-916B-41E9-93C6-AA2EECD59617}" type="presOf" srcId="{1E618C98-CEB3-41CB-A093-BBA19FC2E94E}" destId="{06EBB748-EDF9-47C2-940A-E7D2DA9A55E4}" srcOrd="0" destOrd="0" presId="urn:microsoft.com/office/officeart/2005/8/layout/orgChart1"/>
     <dgm:cxn modelId="{B73649F9-18B7-4D36-8294-5820A8549406}" type="presOf" srcId="{5A98225B-C1D1-4182-92AF-E02F949D24FA}" destId="{F7488C6A-BDFC-4F47-AD1F-7FB9492919A9}" srcOrd="0" destOrd="0" presId="urn:microsoft.com/office/officeart/2005/8/layout/orgChart1"/>
     <dgm:cxn modelId="{D33B89FC-BFFB-492A-A884-5ACFC9AF2E9A}" type="presOf" srcId="{96A88335-D946-486F-8749-AB8CC007AFF7}" destId="{10B91571-5CE5-42A3-A5B0-E6F16856F0CF}" srcOrd="0" destOrd="0" presId="urn:microsoft.com/office/officeart/2005/8/layout/orgChart1"/>
@@ -7762,41 +7377,6 @@
     <dgm:cxn modelId="{2285DCE5-E0E4-4581-86E3-C04BDE14A857}" type="presParOf" srcId="{1BC85759-6849-48EC-8834-C9C8C4254B72}" destId="{C671C76B-B87D-4131-9724-E08ED64446B6}" srcOrd="1" destOrd="0" presId="urn:microsoft.com/office/officeart/2005/8/layout/orgChart1"/>
     <dgm:cxn modelId="{71D1A86E-1676-4F4D-BFC5-9D0489F66E1A}" type="presParOf" srcId="{1BC85759-6849-48EC-8834-C9C8C4254B72}" destId="{16BF5C78-21D8-4EBE-9CE5-48A82ADD3B64}" srcOrd="2" destOrd="0" presId="urn:microsoft.com/office/officeart/2005/8/layout/orgChart1"/>
     <dgm:cxn modelId="{73DEEA59-22E2-499C-BC97-E9A2FE5DF3E6}" type="presParOf" srcId="{266D53B6-3BB4-4ECD-8DE0-A2BA4611933F}" destId="{9261C77D-AD75-479E-B8B2-EF54763AD397}" srcOrd="2" destOrd="0" presId="urn:microsoft.com/office/officeart/2005/8/layout/orgChart1"/>
-    <dgm:cxn modelId="{0AC4182A-D245-455E-BC29-54252690A8FD}" type="presParOf" srcId="{F19675B1-3959-43BA-A885-3385DCEACD1F}" destId="{0D85C33A-EC27-4297-A772-BEDFBD34D488}" srcOrd="6" destOrd="0" presId="urn:microsoft.com/office/officeart/2005/8/layout/orgChart1"/>
-    <dgm:cxn modelId="{DF5148E6-C9B3-4226-BB6C-E796EB38EF7F}" type="presParOf" srcId="{F19675B1-3959-43BA-A885-3385DCEACD1F}" destId="{69574683-8A6F-4264-8CB9-63632DB2CCAE}" srcOrd="7" destOrd="0" presId="urn:microsoft.com/office/officeart/2005/8/layout/orgChart1"/>
-    <dgm:cxn modelId="{1D0381E4-44FE-4900-9CCD-8C09C3C32AD9}" type="presParOf" srcId="{69574683-8A6F-4264-8CB9-63632DB2CCAE}" destId="{B9DA24CF-D102-45FB-9895-6D2C2FB753F6}" srcOrd="0" destOrd="0" presId="urn:microsoft.com/office/officeart/2005/8/layout/orgChart1"/>
-    <dgm:cxn modelId="{575375CA-DAE0-4D8E-BC6A-17B38C1B8389}" type="presParOf" srcId="{B9DA24CF-D102-45FB-9895-6D2C2FB753F6}" destId="{16234DCA-576E-4317-9F4A-825D55B98AD5}" srcOrd="0" destOrd="0" presId="urn:microsoft.com/office/officeart/2005/8/layout/orgChart1"/>
-    <dgm:cxn modelId="{EEBAC35F-C135-41DF-9DA0-92B2E2B923F0}" type="presParOf" srcId="{B9DA24CF-D102-45FB-9895-6D2C2FB753F6}" destId="{7BD23AAF-2530-4D07-B517-E87B58D6C8E5}" srcOrd="1" destOrd="0" presId="urn:microsoft.com/office/officeart/2005/8/layout/orgChart1"/>
-    <dgm:cxn modelId="{044450EB-EDE3-4E67-B19A-F22CAE40959F}" type="presParOf" srcId="{69574683-8A6F-4264-8CB9-63632DB2CCAE}" destId="{97EE6ADD-EBAB-44C9-92B2-0EDC5D8C44A8}" srcOrd="1" destOrd="0" presId="urn:microsoft.com/office/officeart/2005/8/layout/orgChart1"/>
-    <dgm:cxn modelId="{F3B0C838-107E-4D4E-B9E9-490175810B07}" type="presParOf" srcId="{97EE6ADD-EBAB-44C9-92B2-0EDC5D8C44A8}" destId="{3F91C9BF-D526-445F-8A2A-B0CE3260D1C7}" srcOrd="0" destOrd="0" presId="urn:microsoft.com/office/officeart/2005/8/layout/orgChart1"/>
-    <dgm:cxn modelId="{A9B0B0BD-8527-4C1C-9DB8-3080E806D0ED}" type="presParOf" srcId="{97EE6ADD-EBAB-44C9-92B2-0EDC5D8C44A8}" destId="{46682520-0522-4393-822F-BF746F8907A5}" srcOrd="1" destOrd="0" presId="urn:microsoft.com/office/officeart/2005/8/layout/orgChart1"/>
-    <dgm:cxn modelId="{E3A3C73B-2C1B-4E8F-84ED-4094528E0323}" type="presParOf" srcId="{46682520-0522-4393-822F-BF746F8907A5}" destId="{6C439CF7-2ED0-4711-8A59-FAC59D6DB85D}" srcOrd="0" destOrd="0" presId="urn:microsoft.com/office/officeart/2005/8/layout/orgChart1"/>
-    <dgm:cxn modelId="{031011CE-24E9-45F5-BC2A-FEFA77F8D786}" type="presParOf" srcId="{6C439CF7-2ED0-4711-8A59-FAC59D6DB85D}" destId="{39806453-5D08-4466-844E-AB5325F3887F}" srcOrd="0" destOrd="0" presId="urn:microsoft.com/office/officeart/2005/8/layout/orgChart1"/>
-    <dgm:cxn modelId="{F85F9F40-FD78-46C7-8E1A-41653ADFD2B9}" type="presParOf" srcId="{6C439CF7-2ED0-4711-8A59-FAC59D6DB85D}" destId="{F03D1784-0CFA-421C-AE97-1B157E95B4BB}" srcOrd="1" destOrd="0" presId="urn:microsoft.com/office/officeart/2005/8/layout/orgChart1"/>
-    <dgm:cxn modelId="{AE8C88D5-EC11-4746-A5EE-C69EC484D8C6}" type="presParOf" srcId="{46682520-0522-4393-822F-BF746F8907A5}" destId="{ACE63DFB-6581-4ACA-BC8F-7C5323E0CC1C}" srcOrd="1" destOrd="0" presId="urn:microsoft.com/office/officeart/2005/8/layout/orgChart1"/>
-    <dgm:cxn modelId="{6F45CCA8-FE59-4ED5-B4EC-79D81CD6EE11}" type="presParOf" srcId="{46682520-0522-4393-822F-BF746F8907A5}" destId="{F9DA6A92-65B3-45CC-996C-201955DC8D26}" srcOrd="2" destOrd="0" presId="urn:microsoft.com/office/officeart/2005/8/layout/orgChart1"/>
-    <dgm:cxn modelId="{B82B1850-2DC2-4053-BA31-EA6023C5ACA5}" type="presParOf" srcId="{97EE6ADD-EBAB-44C9-92B2-0EDC5D8C44A8}" destId="{68BBCBCF-CE2D-4DD3-91AF-1B3BE9EB822B}" srcOrd="2" destOrd="0" presId="urn:microsoft.com/office/officeart/2005/8/layout/orgChart1"/>
-    <dgm:cxn modelId="{786617FC-B938-4F7D-A7DE-9D70785047C9}" type="presParOf" srcId="{97EE6ADD-EBAB-44C9-92B2-0EDC5D8C44A8}" destId="{EC0DB932-0290-4E00-BE5B-F8AEDE5B9B9F}" srcOrd="3" destOrd="0" presId="urn:microsoft.com/office/officeart/2005/8/layout/orgChart1"/>
-    <dgm:cxn modelId="{52F4C402-2641-49A4-8E05-962B5B0D9F27}" type="presParOf" srcId="{EC0DB932-0290-4E00-BE5B-F8AEDE5B9B9F}" destId="{A66B4283-A56E-468D-9645-BEF25C60A26A}" srcOrd="0" destOrd="0" presId="urn:microsoft.com/office/officeart/2005/8/layout/orgChart1"/>
-    <dgm:cxn modelId="{C042485E-D83C-47DF-B761-2AE09E8E4269}" type="presParOf" srcId="{A66B4283-A56E-468D-9645-BEF25C60A26A}" destId="{89B97369-F856-45C3-97D2-651903DB8F37}" srcOrd="0" destOrd="0" presId="urn:microsoft.com/office/officeart/2005/8/layout/orgChart1"/>
-    <dgm:cxn modelId="{7FF9C4F6-3BBF-4101-B7D9-C85E1A70B09E}" type="presParOf" srcId="{A66B4283-A56E-468D-9645-BEF25C60A26A}" destId="{738DDE5A-D8AC-4BEE-8286-4B9390852605}" srcOrd="1" destOrd="0" presId="urn:microsoft.com/office/officeart/2005/8/layout/orgChart1"/>
-    <dgm:cxn modelId="{567CE100-5234-486D-96B7-5079171F99EB}" type="presParOf" srcId="{EC0DB932-0290-4E00-BE5B-F8AEDE5B9B9F}" destId="{DF648515-95EC-4688-B4E9-143A1EA5D16E}" srcOrd="1" destOrd="0" presId="urn:microsoft.com/office/officeart/2005/8/layout/orgChart1"/>
-    <dgm:cxn modelId="{13FC5B70-E503-4018-B5B9-07442BB39CCF}" type="presParOf" srcId="{EC0DB932-0290-4E00-BE5B-F8AEDE5B9B9F}" destId="{A50C07BB-E598-44F8-B122-79D5A7D2FC72}" srcOrd="2" destOrd="0" presId="urn:microsoft.com/office/officeart/2005/8/layout/orgChart1"/>
-    <dgm:cxn modelId="{E66AF2B5-E668-41CF-9B6B-C19461437410}" type="presParOf" srcId="{97EE6ADD-EBAB-44C9-92B2-0EDC5D8C44A8}" destId="{9445D97C-37D6-468A-A169-35BBD13D5E2D}" srcOrd="4" destOrd="0" presId="urn:microsoft.com/office/officeart/2005/8/layout/orgChart1"/>
-    <dgm:cxn modelId="{1808E0E2-29EF-4142-8BF2-3B32E29A26E0}" type="presParOf" srcId="{97EE6ADD-EBAB-44C9-92B2-0EDC5D8C44A8}" destId="{1E286F8E-CC35-412D-877E-1058D55ED2F6}" srcOrd="5" destOrd="0" presId="urn:microsoft.com/office/officeart/2005/8/layout/orgChart1"/>
-    <dgm:cxn modelId="{75027BDF-C411-41A0-A91F-3397B8E366D5}" type="presParOf" srcId="{1E286F8E-CC35-412D-877E-1058D55ED2F6}" destId="{DB3AF76E-248C-4299-B09E-B7CBB575658E}" srcOrd="0" destOrd="0" presId="urn:microsoft.com/office/officeart/2005/8/layout/orgChart1"/>
-    <dgm:cxn modelId="{BAC1D9A8-8918-4189-9B14-90C275E89F80}" type="presParOf" srcId="{DB3AF76E-248C-4299-B09E-B7CBB575658E}" destId="{467EAB4D-0F3E-4F43-A1B7-DAB0E252043F}" srcOrd="0" destOrd="0" presId="urn:microsoft.com/office/officeart/2005/8/layout/orgChart1"/>
-    <dgm:cxn modelId="{5F9BBB46-314A-4A49-BDD2-4C19FC86B60D}" type="presParOf" srcId="{DB3AF76E-248C-4299-B09E-B7CBB575658E}" destId="{92E69197-9F15-4F22-8FE0-AD1908AC47B6}" srcOrd="1" destOrd="0" presId="urn:microsoft.com/office/officeart/2005/8/layout/orgChart1"/>
-    <dgm:cxn modelId="{EE8F9745-A0B3-4A74-B96C-1824610D45F9}" type="presParOf" srcId="{1E286F8E-CC35-412D-877E-1058D55ED2F6}" destId="{0460BCC5-E677-4BF7-A749-C0F85DE7A028}" srcOrd="1" destOrd="0" presId="urn:microsoft.com/office/officeart/2005/8/layout/orgChart1"/>
-    <dgm:cxn modelId="{9E9D6BD4-E0FA-4394-8D57-1B8D345FDCCD}" type="presParOf" srcId="{1E286F8E-CC35-412D-877E-1058D55ED2F6}" destId="{C0B11C9B-5B44-483D-9984-78D916A3EAE0}" srcOrd="2" destOrd="0" presId="urn:microsoft.com/office/officeart/2005/8/layout/orgChart1"/>
-    <dgm:cxn modelId="{1B7B5561-879F-4B03-8068-161FD7CE0339}" type="presParOf" srcId="{97EE6ADD-EBAB-44C9-92B2-0EDC5D8C44A8}" destId="{24EE7F3E-9605-4E82-8752-B37C4DE4B22F}" srcOrd="6" destOrd="0" presId="urn:microsoft.com/office/officeart/2005/8/layout/orgChart1"/>
-    <dgm:cxn modelId="{38E6D25F-F8F4-4906-B37A-C898F4582016}" type="presParOf" srcId="{97EE6ADD-EBAB-44C9-92B2-0EDC5D8C44A8}" destId="{1C738071-4B17-4B28-95D7-8446392FF978}" srcOrd="7" destOrd="0" presId="urn:microsoft.com/office/officeart/2005/8/layout/orgChart1"/>
-    <dgm:cxn modelId="{9CAFC474-08F8-440D-82A9-C5A4D537B946}" type="presParOf" srcId="{1C738071-4B17-4B28-95D7-8446392FF978}" destId="{479F587B-7829-4793-9A0D-04C5CC7D9166}" srcOrd="0" destOrd="0" presId="urn:microsoft.com/office/officeart/2005/8/layout/orgChart1"/>
-    <dgm:cxn modelId="{DC38051B-916C-4F05-BEE0-E5D7618DBCC8}" type="presParOf" srcId="{479F587B-7829-4793-9A0D-04C5CC7D9166}" destId="{5E6BD883-D069-4BE2-B575-4D85C23C7BDA}" srcOrd="0" destOrd="0" presId="urn:microsoft.com/office/officeart/2005/8/layout/orgChart1"/>
-    <dgm:cxn modelId="{76D21E50-2503-4917-86A2-7663DEF6FEB6}" type="presParOf" srcId="{479F587B-7829-4793-9A0D-04C5CC7D9166}" destId="{3F4A54C1-1508-47A7-823E-6F65CAC0210F}" srcOrd="1" destOrd="0" presId="urn:microsoft.com/office/officeart/2005/8/layout/orgChart1"/>
-    <dgm:cxn modelId="{DFBFA590-192F-4311-8CA3-B3C0B46B3CBC}" type="presParOf" srcId="{1C738071-4B17-4B28-95D7-8446392FF978}" destId="{2B697873-7FF8-4230-AD95-AAE0F7DE1A5A}" srcOrd="1" destOrd="0" presId="urn:microsoft.com/office/officeart/2005/8/layout/orgChart1"/>
-    <dgm:cxn modelId="{D69E8ABD-4B27-450B-9DF9-6B50883E26FD}" type="presParOf" srcId="{1C738071-4B17-4B28-95D7-8446392FF978}" destId="{58C75252-A814-49C7-A8E5-D93F49D2556F}" srcOrd="2" destOrd="0" presId="urn:microsoft.com/office/officeart/2005/8/layout/orgChart1"/>
-    <dgm:cxn modelId="{9DFDFE42-B3CB-4717-81A7-B73160030F71}" type="presParOf" srcId="{69574683-8A6F-4264-8CB9-63632DB2CCAE}" destId="{8C344B7E-3B3C-474A-8700-F3EFF4A1109D}" srcOrd="2" destOrd="0" presId="urn:microsoft.com/office/officeart/2005/8/layout/orgChart1"/>
     <dgm:cxn modelId="{73946382-FAA9-4D97-ACC4-FAA989D9E7E4}" type="presParOf" srcId="{7B08CB0C-0DBC-48EE-85F3-D97B4256411A}" destId="{C7944A21-E398-4054-9FDC-169C370D1BE5}" srcOrd="2" destOrd="0" presId="urn:microsoft.com/office/officeart/2005/8/layout/orgChart1"/>
   </dgm:cxnLst>
   <dgm:bg/>
@@ -7817,15 +7397,15 @@
       <dsp:cNvGrpSpPr/>
     </dsp:nvGrpSpPr>
     <dsp:grpSpPr/>
-    <dsp:sp modelId="{24EE7F3E-9605-4E82-8752-B37C4DE4B22F}">
+    <dsp:sp modelId="{70F8AC2D-BD9E-403F-AE19-A7582E7AE831}">
       <dsp:nvSpPr>
         <dsp:cNvPr id="0" name=""/>
         <dsp:cNvSpPr/>
       </dsp:nvSpPr>
       <dsp:spPr>
         <a:xfrm>
-          <a:off x="4494855" y="1303576"/>
-          <a:ext cx="105552" cy="2298670"/>
+          <a:off x="4193969" y="1302775"/>
+          <a:ext cx="135249" cy="2299471"/>
         </a:xfrm>
         <a:custGeom>
           <a:avLst/>
@@ -7839,308 +7419,10 @@
                 <a:pt x="0" y="0"/>
               </a:moveTo>
               <a:lnTo>
-                <a:pt x="0" y="2298670"/>
+                <a:pt x="0" y="2299471"/>
               </a:lnTo>
               <a:lnTo>
-                <a:pt x="105552" y="2298670"/>
-              </a:lnTo>
-            </a:path>
-          </a:pathLst>
-        </a:custGeom>
-        <a:noFill/>
-        <a:ln w="12700" cap="flat" cmpd="sng" algn="ctr">
-          <a:solidFill>
-            <a:schemeClr val="dk1">
-              <a:shade val="80000"/>
-              <a:hueOff val="0"/>
-              <a:satOff val="0"/>
-              <a:lumOff val="0"/>
-              <a:alphaOff val="0"/>
-            </a:schemeClr>
-          </a:solidFill>
-          <a:prstDash val="solid"/>
-          <a:miter lim="800000"/>
-        </a:ln>
-        <a:effectLst/>
-      </dsp:spPr>
-      <dsp:style>
-        <a:lnRef idx="2">
-          <a:scrgbClr r="0" g="0" b="0"/>
-        </a:lnRef>
-        <a:fillRef idx="0">
-          <a:scrgbClr r="0" g="0" b="0"/>
-        </a:fillRef>
-        <a:effectRef idx="0">
-          <a:scrgbClr r="0" g="0" b="0"/>
-        </a:effectRef>
-        <a:fontRef idx="minor"/>
-      </dsp:style>
-    </dsp:sp>
-    <dsp:sp modelId="{9445D97C-37D6-468A-A169-35BBD13D5E2D}">
-      <dsp:nvSpPr>
-        <dsp:cNvPr id="0" name=""/>
-        <dsp:cNvSpPr/>
-      </dsp:nvSpPr>
-      <dsp:spPr>
-        <a:xfrm>
-          <a:off x="4494855" y="1303576"/>
-          <a:ext cx="113884" cy="1615331"/>
-        </a:xfrm>
-        <a:custGeom>
-          <a:avLst/>
-          <a:gdLst/>
-          <a:ahLst/>
-          <a:cxnLst/>
-          <a:rect l="0" t="0" r="0" b="0"/>
-          <a:pathLst>
-            <a:path>
-              <a:moveTo>
-                <a:pt x="0" y="0"/>
-              </a:moveTo>
-              <a:lnTo>
-                <a:pt x="0" y="1615331"/>
-              </a:lnTo>
-              <a:lnTo>
-                <a:pt x="113884" y="1615331"/>
-              </a:lnTo>
-            </a:path>
-          </a:pathLst>
-        </a:custGeom>
-        <a:noFill/>
-        <a:ln w="12700" cap="flat" cmpd="sng" algn="ctr">
-          <a:solidFill>
-            <a:schemeClr val="dk1">
-              <a:shade val="80000"/>
-              <a:hueOff val="0"/>
-              <a:satOff val="0"/>
-              <a:lumOff val="0"/>
-              <a:alphaOff val="0"/>
-            </a:schemeClr>
-          </a:solidFill>
-          <a:prstDash val="solid"/>
-          <a:miter lim="800000"/>
-        </a:ln>
-        <a:effectLst/>
-      </dsp:spPr>
-      <dsp:style>
-        <a:lnRef idx="2">
-          <a:scrgbClr r="0" g="0" b="0"/>
-        </a:lnRef>
-        <a:fillRef idx="0">
-          <a:scrgbClr r="0" g="0" b="0"/>
-        </a:fillRef>
-        <a:effectRef idx="0">
-          <a:scrgbClr r="0" g="0" b="0"/>
-        </a:effectRef>
-        <a:fontRef idx="minor"/>
-      </dsp:style>
-    </dsp:sp>
-    <dsp:sp modelId="{68BBCBCF-CE2D-4DD3-91AF-1B3BE9EB822B}">
-      <dsp:nvSpPr>
-        <dsp:cNvPr id="0" name=""/>
-        <dsp:cNvSpPr/>
-      </dsp:nvSpPr>
-      <dsp:spPr>
-        <a:xfrm>
-          <a:off x="4494855" y="1303576"/>
-          <a:ext cx="105552" cy="952516"/>
-        </a:xfrm>
-        <a:custGeom>
-          <a:avLst/>
-          <a:gdLst/>
-          <a:ahLst/>
-          <a:cxnLst/>
-          <a:rect l="0" t="0" r="0" b="0"/>
-          <a:pathLst>
-            <a:path>
-              <a:moveTo>
-                <a:pt x="0" y="0"/>
-              </a:moveTo>
-              <a:lnTo>
-                <a:pt x="0" y="952516"/>
-              </a:lnTo>
-              <a:lnTo>
-                <a:pt x="105552" y="952516"/>
-              </a:lnTo>
-            </a:path>
-          </a:pathLst>
-        </a:custGeom>
-        <a:noFill/>
-        <a:ln w="12700" cap="flat" cmpd="sng" algn="ctr">
-          <a:solidFill>
-            <a:schemeClr val="dk1">
-              <a:shade val="80000"/>
-              <a:hueOff val="0"/>
-              <a:satOff val="0"/>
-              <a:lumOff val="0"/>
-              <a:alphaOff val="0"/>
-            </a:schemeClr>
-          </a:solidFill>
-          <a:prstDash val="solid"/>
-          <a:miter lim="800000"/>
-        </a:ln>
-        <a:effectLst/>
-      </dsp:spPr>
-      <dsp:style>
-        <a:lnRef idx="2">
-          <a:scrgbClr r="0" g="0" b="0"/>
-        </a:lnRef>
-        <a:fillRef idx="0">
-          <a:scrgbClr r="0" g="0" b="0"/>
-        </a:fillRef>
-        <a:effectRef idx="0">
-          <a:scrgbClr r="0" g="0" b="0"/>
-        </a:effectRef>
-        <a:fontRef idx="minor"/>
-      </dsp:style>
-    </dsp:sp>
-    <dsp:sp modelId="{3F91C9BF-D526-445F-8A2A-B0CE3260D1C7}">
-      <dsp:nvSpPr>
-        <dsp:cNvPr id="0" name=""/>
-        <dsp:cNvSpPr/>
-      </dsp:nvSpPr>
-      <dsp:spPr>
-        <a:xfrm>
-          <a:off x="4494855" y="1303576"/>
-          <a:ext cx="113865" cy="338653"/>
-        </a:xfrm>
-        <a:custGeom>
-          <a:avLst/>
-          <a:gdLst/>
-          <a:ahLst/>
-          <a:cxnLst/>
-          <a:rect l="0" t="0" r="0" b="0"/>
-          <a:pathLst>
-            <a:path>
-              <a:moveTo>
-                <a:pt x="0" y="0"/>
-              </a:moveTo>
-              <a:lnTo>
-                <a:pt x="0" y="338653"/>
-              </a:lnTo>
-              <a:lnTo>
-                <a:pt x="113865" y="338653"/>
-              </a:lnTo>
-            </a:path>
-          </a:pathLst>
-        </a:custGeom>
-        <a:noFill/>
-        <a:ln w="12700" cap="flat" cmpd="sng" algn="ctr">
-          <a:solidFill>
-            <a:schemeClr val="dk1">
-              <a:shade val="80000"/>
-              <a:hueOff val="0"/>
-              <a:satOff val="0"/>
-              <a:lumOff val="0"/>
-              <a:alphaOff val="0"/>
-            </a:schemeClr>
-          </a:solidFill>
-          <a:prstDash val="solid"/>
-          <a:miter lim="800000"/>
-        </a:ln>
-        <a:effectLst/>
-      </dsp:spPr>
-      <dsp:style>
-        <a:lnRef idx="2">
-          <a:scrgbClr r="0" g="0" b="0"/>
-        </a:lnRef>
-        <a:fillRef idx="0">
-          <a:scrgbClr r="0" g="0" b="0"/>
-        </a:fillRef>
-        <a:effectRef idx="0">
-          <a:scrgbClr r="0" g="0" b="0"/>
-        </a:effectRef>
-        <a:fontRef idx="minor"/>
-      </dsp:style>
-    </dsp:sp>
-    <dsp:sp modelId="{0D85C33A-EC27-4297-A772-BEDFBD34D488}">
-      <dsp:nvSpPr>
-        <dsp:cNvPr id="0" name=""/>
-        <dsp:cNvSpPr/>
-      </dsp:nvSpPr>
-      <dsp:spPr>
-        <a:xfrm>
-          <a:off x="2908736" y="474128"/>
-          <a:ext cx="1965260" cy="355520"/>
-        </a:xfrm>
-        <a:custGeom>
-          <a:avLst/>
-          <a:gdLst/>
-          <a:ahLst/>
-          <a:cxnLst/>
-          <a:rect l="0" t="0" r="0" b="0"/>
-          <a:pathLst>
-            <a:path>
-              <a:moveTo>
-                <a:pt x="0" y="0"/>
-              </a:moveTo>
-              <a:lnTo>
-                <a:pt x="0" y="255996"/>
-              </a:lnTo>
-              <a:lnTo>
-                <a:pt x="1965260" y="255996"/>
-              </a:lnTo>
-              <a:lnTo>
-                <a:pt x="1965260" y="355520"/>
-              </a:lnTo>
-            </a:path>
-          </a:pathLst>
-        </a:custGeom>
-        <a:noFill/>
-        <a:ln w="12700" cap="flat" cmpd="sng" algn="ctr">
-          <a:solidFill>
-            <a:schemeClr val="dk1">
-              <a:shade val="60000"/>
-              <a:hueOff val="0"/>
-              <a:satOff val="0"/>
-              <a:lumOff val="0"/>
-              <a:alphaOff val="0"/>
-            </a:schemeClr>
-          </a:solidFill>
-          <a:prstDash val="solid"/>
-          <a:miter lim="800000"/>
-        </a:ln>
-        <a:effectLst/>
-      </dsp:spPr>
-      <dsp:style>
-        <a:lnRef idx="2">
-          <a:scrgbClr r="0" g="0" b="0"/>
-        </a:lnRef>
-        <a:fillRef idx="0">
-          <a:scrgbClr r="0" g="0" b="0"/>
-        </a:fillRef>
-        <a:effectRef idx="0">
-          <a:scrgbClr r="0" g="0" b="0"/>
-        </a:effectRef>
-        <a:fontRef idx="minor"/>
-      </dsp:style>
-    </dsp:sp>
-    <dsp:sp modelId="{70F8AC2D-BD9E-403F-AE19-A7582E7AE831}">
-      <dsp:nvSpPr>
-        <dsp:cNvPr id="0" name=""/>
-        <dsp:cNvSpPr/>
-      </dsp:nvSpPr>
-      <dsp:spPr>
-        <a:xfrm>
-          <a:off x="3109975" y="1302353"/>
-          <a:ext cx="135249" cy="2299691"/>
-        </a:xfrm>
-        <a:custGeom>
-          <a:avLst/>
-          <a:gdLst/>
-          <a:ahLst/>
-          <a:cxnLst/>
-          <a:rect l="0" t="0" r="0" b="0"/>
-          <a:pathLst>
-            <a:path>
-              <a:moveTo>
-                <a:pt x="0" y="0"/>
-              </a:moveTo>
-              <a:lnTo>
-                <a:pt x="0" y="2299691"/>
-              </a:lnTo>
-              <a:lnTo>
-                <a:pt x="135249" y="2299691"/>
+                <a:pt x="135249" y="2299471"/>
               </a:lnTo>
             </a:path>
           </a:pathLst>
@@ -8181,7 +7463,7 @@
       </dsp:nvSpPr>
       <dsp:spPr>
         <a:xfrm>
-          <a:off x="3109975" y="1302353"/>
+          <a:off x="4193969" y="1302775"/>
           <a:ext cx="135249" cy="1626715"/>
         </a:xfrm>
         <a:custGeom>
@@ -8240,7 +7522,7 @@
       </dsp:nvSpPr>
       <dsp:spPr>
         <a:xfrm>
-          <a:off x="3109975" y="1302353"/>
+          <a:off x="4193969" y="1302775"/>
           <a:ext cx="135249" cy="953739"/>
         </a:xfrm>
         <a:custGeom>
@@ -8299,7 +7581,7 @@
       </dsp:nvSpPr>
       <dsp:spPr>
         <a:xfrm>
-          <a:off x="3109975" y="1302353"/>
+          <a:off x="4193969" y="1302775"/>
           <a:ext cx="135249" cy="350037"/>
         </a:xfrm>
         <a:custGeom>
@@ -8359,7 +7641,7 @@
       <dsp:spPr>
         <a:xfrm>
           <a:off x="2908736" y="474128"/>
-          <a:ext cx="580380" cy="354298"/>
+          <a:ext cx="1664373" cy="354719"/>
         </a:xfrm>
         <a:custGeom>
           <a:avLst/>
@@ -8373,13 +7655,13 @@
                 <a:pt x="0" y="0"/>
               </a:moveTo>
               <a:lnTo>
-                <a:pt x="0" y="254773"/>
+                <a:pt x="0" y="255195"/>
               </a:lnTo>
               <a:lnTo>
-                <a:pt x="580380" y="254773"/>
+                <a:pt x="1664373" y="255195"/>
               </a:lnTo>
               <a:lnTo>
-                <a:pt x="580380" y="354298"/>
+                <a:pt x="1664373" y="354719"/>
               </a:lnTo>
             </a:path>
           </a:pathLst>
@@ -8420,7 +7702,7 @@
       </dsp:nvSpPr>
       <dsp:spPr>
         <a:xfrm>
-          <a:off x="1478170" y="1299505"/>
+          <a:off x="2364043" y="1299505"/>
           <a:ext cx="107533" cy="1108988"/>
         </a:xfrm>
         <a:custGeom>
@@ -8479,7 +7761,7 @@
       </dsp:nvSpPr>
       <dsp:spPr>
         <a:xfrm>
-          <a:off x="1478170" y="1299505"/>
+          <a:off x="2364043" y="1299505"/>
           <a:ext cx="107533" cy="408302"/>
         </a:xfrm>
         <a:custGeom>
@@ -8538,8 +7820,8 @@
       </dsp:nvSpPr>
       <dsp:spPr>
         <a:xfrm>
-          <a:off x="1857311" y="474128"/>
-          <a:ext cx="1051425" cy="351449"/>
+          <a:off x="2743184" y="474128"/>
+          <a:ext cx="165552" cy="351449"/>
         </a:xfrm>
         <a:custGeom>
           <a:avLst/>
@@ -8550,10 +7832,10 @@
           <a:pathLst>
             <a:path>
               <a:moveTo>
-                <a:pt x="1051425" y="0"/>
+                <a:pt x="165552" y="0"/>
               </a:moveTo>
               <a:lnTo>
-                <a:pt x="1051425" y="251925"/>
+                <a:pt x="165552" y="251925"/>
               </a:lnTo>
               <a:lnTo>
                 <a:pt x="0" y="251925"/>
@@ -8600,7 +7882,7 @@
       </dsp:nvSpPr>
       <dsp:spPr>
         <a:xfrm>
-          <a:off x="94787" y="1299505"/>
+          <a:off x="668238" y="1299505"/>
           <a:ext cx="116538" cy="2302741"/>
         </a:xfrm>
         <a:custGeom>
@@ -8659,7 +7941,7 @@
       </dsp:nvSpPr>
       <dsp:spPr>
         <a:xfrm>
-          <a:off x="94787" y="1299505"/>
+          <a:off x="668238" y="1299505"/>
           <a:ext cx="116538" cy="1776651"/>
         </a:xfrm>
         <a:custGeom>
@@ -8718,7 +8000,7 @@
       </dsp:nvSpPr>
       <dsp:spPr>
         <a:xfrm>
-          <a:off x="94787" y="1299505"/>
+          <a:off x="668238" y="1299505"/>
           <a:ext cx="116538" cy="1103675"/>
         </a:xfrm>
         <a:custGeom>
@@ -8777,7 +8059,7 @@
       </dsp:nvSpPr>
       <dsp:spPr>
         <a:xfrm>
-          <a:off x="94787" y="1299505"/>
+          <a:off x="668238" y="1299505"/>
           <a:ext cx="116538" cy="430699"/>
         </a:xfrm>
         <a:custGeom>
@@ -8836,8 +8118,8 @@
       </dsp:nvSpPr>
       <dsp:spPr>
         <a:xfrm>
-          <a:off x="473928" y="474128"/>
-          <a:ext cx="2434808" cy="351449"/>
+          <a:off x="1047380" y="474128"/>
+          <a:ext cx="1861356" cy="351449"/>
         </a:xfrm>
         <a:custGeom>
           <a:avLst/>
@@ -8848,10 +8130,10 @@
           <a:pathLst>
             <a:path>
               <a:moveTo>
-                <a:pt x="2434808" y="0"/>
+                <a:pt x="1861356" y="0"/>
               </a:moveTo>
               <a:lnTo>
-                <a:pt x="2434808" y="251925"/>
+                <a:pt x="1861356" y="251925"/>
               </a:lnTo>
               <a:lnTo>
                 <a:pt x="0" y="251925"/>
@@ -8978,7 +8260,7 @@
       </dsp:nvSpPr>
       <dsp:spPr>
         <a:xfrm>
-          <a:off x="2" y="825578"/>
+          <a:off x="573453" y="825578"/>
           <a:ext cx="947853" cy="473926"/>
         </a:xfrm>
         <a:prstGeom prst="rect">
@@ -9047,7 +8329,7 @@
         </a:p>
       </dsp:txBody>
       <dsp:txXfrm>
-        <a:off x="2" y="825578"/>
+        <a:off x="573453" y="825578"/>
         <a:ext cx="947853" cy="473926"/>
       </dsp:txXfrm>
     </dsp:sp>
@@ -9058,7 +8340,7 @@
       </dsp:nvSpPr>
       <dsp:spPr>
         <a:xfrm>
-          <a:off x="211325" y="1493241"/>
+          <a:off x="784777" y="1493241"/>
           <a:ext cx="947853" cy="473926"/>
         </a:xfrm>
         <a:prstGeom prst="rect">
@@ -9127,7 +8409,7 @@
         </a:p>
       </dsp:txBody>
       <dsp:txXfrm>
-        <a:off x="211325" y="1493241"/>
+        <a:off x="784777" y="1493241"/>
         <a:ext cx="947853" cy="473926"/>
       </dsp:txXfrm>
     </dsp:sp>
@@ -9138,7 +8420,7 @@
       </dsp:nvSpPr>
       <dsp:spPr>
         <a:xfrm>
-          <a:off x="211325" y="2166217"/>
+          <a:off x="784777" y="2166217"/>
           <a:ext cx="947853" cy="473926"/>
         </a:xfrm>
         <a:prstGeom prst="rect">
@@ -9207,7 +8489,7 @@
         </a:p>
       </dsp:txBody>
       <dsp:txXfrm>
-        <a:off x="211325" y="2166217"/>
+        <a:off x="784777" y="2166217"/>
         <a:ext cx="947853" cy="473926"/>
       </dsp:txXfrm>
     </dsp:sp>
@@ -9218,7 +8500,7 @@
       </dsp:nvSpPr>
       <dsp:spPr>
         <a:xfrm>
-          <a:off x="211325" y="2839193"/>
+          <a:off x="784777" y="2839193"/>
           <a:ext cx="947853" cy="473926"/>
         </a:xfrm>
         <a:prstGeom prst="rect">
@@ -9287,7 +8569,7 @@
         </a:p>
       </dsp:txBody>
       <dsp:txXfrm>
-        <a:off x="211325" y="2839193"/>
+        <a:off x="784777" y="2839193"/>
         <a:ext cx="947853" cy="473926"/>
       </dsp:txXfrm>
     </dsp:sp>
@@ -9298,7 +8580,7 @@
       </dsp:nvSpPr>
       <dsp:spPr>
         <a:xfrm>
-          <a:off x="211325" y="3365283"/>
+          <a:off x="784777" y="3365283"/>
           <a:ext cx="947853" cy="473926"/>
         </a:xfrm>
         <a:prstGeom prst="rect">
@@ -9367,7 +8649,7 @@
         </a:p>
       </dsp:txBody>
       <dsp:txXfrm>
-        <a:off x="211325" y="3365283"/>
+        <a:off x="784777" y="3365283"/>
         <a:ext cx="947853" cy="473926"/>
       </dsp:txXfrm>
     </dsp:sp>
@@ -9378,7 +8660,7 @@
       </dsp:nvSpPr>
       <dsp:spPr>
         <a:xfrm>
-          <a:off x="1383384" y="825578"/>
+          <a:off x="2269258" y="825578"/>
           <a:ext cx="947853" cy="473926"/>
         </a:xfrm>
         <a:prstGeom prst="rect">
@@ -9447,7 +8729,7 @@
         </a:p>
       </dsp:txBody>
       <dsp:txXfrm>
-        <a:off x="1383384" y="825578"/>
+        <a:off x="2269258" y="825578"/>
         <a:ext cx="947853" cy="473926"/>
       </dsp:txXfrm>
     </dsp:sp>
@@ -9458,7 +8740,7 @@
       </dsp:nvSpPr>
       <dsp:spPr>
         <a:xfrm>
-          <a:off x="1585704" y="1470843"/>
+          <a:off x="2471577" y="1470843"/>
           <a:ext cx="947853" cy="473926"/>
         </a:xfrm>
         <a:prstGeom prst="rect">
@@ -9527,7 +8809,7 @@
         </a:p>
       </dsp:txBody>
       <dsp:txXfrm>
-        <a:off x="1585704" y="1470843"/>
+        <a:off x="2471577" y="1470843"/>
         <a:ext cx="947853" cy="473926"/>
       </dsp:txXfrm>
     </dsp:sp>
@@ -9538,7 +8820,7 @@
       </dsp:nvSpPr>
       <dsp:spPr>
         <a:xfrm>
-          <a:off x="1585704" y="2171530"/>
+          <a:off x="2471577" y="2171530"/>
           <a:ext cx="947853" cy="473926"/>
         </a:xfrm>
         <a:prstGeom prst="rect">
@@ -9607,7 +8889,7 @@
         </a:p>
       </dsp:txBody>
       <dsp:txXfrm>
-        <a:off x="1585704" y="2171530"/>
+        <a:off x="2471577" y="2171530"/>
         <a:ext cx="947853" cy="473926"/>
       </dsp:txXfrm>
     </dsp:sp>
@@ -9618,7 +8900,7 @@
       </dsp:nvSpPr>
       <dsp:spPr>
         <a:xfrm>
-          <a:off x="3015190" y="828426"/>
+          <a:off x="4099183" y="828848"/>
           <a:ext cx="947853" cy="473926"/>
         </a:xfrm>
         <a:prstGeom prst="rect">
@@ -9687,7 +8969,7 @@
         </a:p>
       </dsp:txBody>
       <dsp:txXfrm>
-        <a:off x="3015190" y="828426"/>
+        <a:off x="4099183" y="828848"/>
         <a:ext cx="947853" cy="473926"/>
       </dsp:txXfrm>
     </dsp:sp>
@@ -9698,7 +8980,7 @@
       </dsp:nvSpPr>
       <dsp:spPr>
         <a:xfrm>
-          <a:off x="3245224" y="1415427"/>
+          <a:off x="4329218" y="1415849"/>
           <a:ext cx="947853" cy="473926"/>
         </a:xfrm>
         <a:prstGeom prst="rect">
@@ -9767,7 +9049,7 @@
         </a:p>
       </dsp:txBody>
       <dsp:txXfrm>
-        <a:off x="3245224" y="1415427"/>
+        <a:off x="4329218" y="1415849"/>
         <a:ext cx="947853" cy="473926"/>
       </dsp:txXfrm>
     </dsp:sp>
@@ -9778,7 +9060,7 @@
       </dsp:nvSpPr>
       <dsp:spPr>
         <a:xfrm>
-          <a:off x="3245224" y="2019129"/>
+          <a:off x="4329218" y="2019551"/>
           <a:ext cx="947853" cy="473926"/>
         </a:xfrm>
         <a:prstGeom prst="rect">
@@ -9847,7 +9129,7 @@
         </a:p>
       </dsp:txBody>
       <dsp:txXfrm>
-        <a:off x="3245224" y="2019129"/>
+        <a:off x="4329218" y="2019551"/>
         <a:ext cx="947853" cy="473926"/>
       </dsp:txXfrm>
     </dsp:sp>
@@ -9858,7 +9140,7 @@
       </dsp:nvSpPr>
       <dsp:spPr>
         <a:xfrm>
-          <a:off x="3245224" y="2692105"/>
+          <a:off x="4329218" y="2692527"/>
           <a:ext cx="947853" cy="473926"/>
         </a:xfrm>
         <a:prstGeom prst="rect">
@@ -9927,7 +9209,7 @@
         </a:p>
       </dsp:txBody>
       <dsp:txXfrm>
-        <a:off x="3245224" y="2692105"/>
+        <a:off x="4329218" y="2692527"/>
         <a:ext cx="947853" cy="473926"/>
       </dsp:txXfrm>
     </dsp:sp>
@@ -9938,7 +9220,7 @@
       </dsp:nvSpPr>
       <dsp:spPr>
         <a:xfrm>
-          <a:off x="3245224" y="3365081"/>
+          <a:off x="4329218" y="3365283"/>
           <a:ext cx="947853" cy="473926"/>
         </a:xfrm>
         <a:prstGeom prst="rect">
@@ -10007,407 +9289,7 @@
         </a:p>
       </dsp:txBody>
       <dsp:txXfrm>
-        <a:off x="3245224" y="3365081"/>
-        <a:ext cx="947853" cy="473926"/>
-      </dsp:txXfrm>
-    </dsp:sp>
-    <dsp:sp modelId="{16234DCA-576E-4317-9F4A-825D55B98AD5}">
-      <dsp:nvSpPr>
-        <dsp:cNvPr id="0" name=""/>
-        <dsp:cNvSpPr/>
-      </dsp:nvSpPr>
-      <dsp:spPr>
-        <a:xfrm>
-          <a:off x="4400070" y="829649"/>
-          <a:ext cx="947853" cy="473926"/>
-        </a:xfrm>
-        <a:prstGeom prst="rect">
-          <a:avLst/>
-        </a:prstGeom>
-        <a:solidFill>
-          <a:schemeClr val="lt1">
-            <a:hueOff val="0"/>
-            <a:satOff val="0"/>
-            <a:lumOff val="0"/>
-            <a:alphaOff val="0"/>
-          </a:schemeClr>
-        </a:solidFill>
-        <a:ln w="12700" cap="flat" cmpd="sng" algn="ctr">
-          <a:solidFill>
-            <a:schemeClr val="dk1">
-              <a:shade val="80000"/>
-              <a:hueOff val="0"/>
-              <a:satOff val="0"/>
-              <a:lumOff val="0"/>
-              <a:alphaOff val="0"/>
-            </a:schemeClr>
-          </a:solidFill>
-          <a:prstDash val="solid"/>
-          <a:miter lim="800000"/>
-        </a:ln>
-        <a:effectLst/>
-      </dsp:spPr>
-      <dsp:style>
-        <a:lnRef idx="2">
-          <a:scrgbClr r="0" g="0" b="0"/>
-        </a:lnRef>
-        <a:fillRef idx="1">
-          <a:scrgbClr r="0" g="0" b="0"/>
-        </a:fillRef>
-        <a:effectRef idx="0">
-          <a:scrgbClr r="0" g="0" b="0"/>
-        </a:effectRef>
-        <a:fontRef idx="minor">
-          <a:schemeClr val="lt1"/>
-        </a:fontRef>
-      </dsp:style>
-      <dsp:txBody>
-        <a:bodyPr spcFirstLastPara="0" vert="horz" wrap="square" lIns="6350" tIns="6350" rIns="6350" bIns="6350" numCol="1" spcCol="1270" anchor="ctr" anchorCtr="0">
-          <a:noAutofit/>
-        </a:bodyPr>
-        <a:lstStyle/>
-        <a:p>
-          <a:pPr marL="0" lvl="0" indent="0" algn="ctr" defTabSz="444500">
-            <a:lnSpc>
-              <a:spcPct val="90000"/>
-            </a:lnSpc>
-            <a:spcBef>
-              <a:spcPct val="0"/>
-            </a:spcBef>
-            <a:spcAft>
-              <a:spcPct val="35000"/>
-            </a:spcAft>
-            <a:buNone/>
-          </a:pPr>
-          <a:r>
-            <a:rPr lang="vi-VN" sz="1000" kern="1200"/>
-            <a:t>QUẢN LÝ THIẾT BỊ HIỆN HÀNH</a:t>
-          </a:r>
-          <a:endParaRPr lang="en-US" sz="1000" kern="1200"/>
-        </a:p>
-      </dsp:txBody>
-      <dsp:txXfrm>
-        <a:off x="4400070" y="829649"/>
-        <a:ext cx="947853" cy="473926"/>
-      </dsp:txXfrm>
-    </dsp:sp>
-    <dsp:sp modelId="{39806453-5D08-4466-844E-AB5325F3887F}">
-      <dsp:nvSpPr>
-        <dsp:cNvPr id="0" name=""/>
-        <dsp:cNvSpPr/>
-      </dsp:nvSpPr>
-      <dsp:spPr>
-        <a:xfrm>
-          <a:off x="4608721" y="1405266"/>
-          <a:ext cx="947853" cy="473926"/>
-        </a:xfrm>
-        <a:prstGeom prst="rect">
-          <a:avLst/>
-        </a:prstGeom>
-        <a:solidFill>
-          <a:schemeClr val="lt1">
-            <a:hueOff val="0"/>
-            <a:satOff val="0"/>
-            <a:lumOff val="0"/>
-            <a:alphaOff val="0"/>
-          </a:schemeClr>
-        </a:solidFill>
-        <a:ln w="12700" cap="flat" cmpd="sng" algn="ctr">
-          <a:solidFill>
-            <a:schemeClr val="dk1">
-              <a:shade val="80000"/>
-              <a:hueOff val="0"/>
-              <a:satOff val="0"/>
-              <a:lumOff val="0"/>
-              <a:alphaOff val="0"/>
-            </a:schemeClr>
-          </a:solidFill>
-          <a:prstDash val="solid"/>
-          <a:miter lim="800000"/>
-        </a:ln>
-        <a:effectLst/>
-      </dsp:spPr>
-      <dsp:style>
-        <a:lnRef idx="2">
-          <a:scrgbClr r="0" g="0" b="0"/>
-        </a:lnRef>
-        <a:fillRef idx="1">
-          <a:scrgbClr r="0" g="0" b="0"/>
-        </a:fillRef>
-        <a:effectRef idx="0">
-          <a:scrgbClr r="0" g="0" b="0"/>
-        </a:effectRef>
-        <a:fontRef idx="minor">
-          <a:schemeClr val="lt1"/>
-        </a:fontRef>
-      </dsp:style>
-      <dsp:txBody>
-        <a:bodyPr spcFirstLastPara="0" vert="horz" wrap="square" lIns="6350" tIns="6350" rIns="6350" bIns="6350" numCol="1" spcCol="1270" anchor="ctr" anchorCtr="0">
-          <a:noAutofit/>
-        </a:bodyPr>
-        <a:lstStyle/>
-        <a:p>
-          <a:pPr marL="0" lvl="0" indent="0" algn="ctr" defTabSz="444500">
-            <a:lnSpc>
-              <a:spcPct val="90000"/>
-            </a:lnSpc>
-            <a:spcBef>
-              <a:spcPct val="0"/>
-            </a:spcBef>
-            <a:spcAft>
-              <a:spcPct val="35000"/>
-            </a:spcAft>
-            <a:buNone/>
-          </a:pPr>
-          <a:r>
-            <a:rPr lang="vi-VN" sz="1000" kern="1200"/>
-            <a:t>Cập nhật thiết bị</a:t>
-          </a:r>
-          <a:endParaRPr lang="en-US" sz="1000" kern="1200"/>
-        </a:p>
-      </dsp:txBody>
-      <dsp:txXfrm>
-        <a:off x="4608721" y="1405266"/>
-        <a:ext cx="947853" cy="473926"/>
-      </dsp:txXfrm>
-    </dsp:sp>
-    <dsp:sp modelId="{89B97369-F856-45C3-97D2-651903DB8F37}">
-      <dsp:nvSpPr>
-        <dsp:cNvPr id="0" name=""/>
-        <dsp:cNvSpPr/>
-      </dsp:nvSpPr>
-      <dsp:spPr>
-        <a:xfrm>
-          <a:off x="4600408" y="2019129"/>
-          <a:ext cx="947853" cy="473926"/>
-        </a:xfrm>
-        <a:prstGeom prst="rect">
-          <a:avLst/>
-        </a:prstGeom>
-        <a:solidFill>
-          <a:schemeClr val="lt1">
-            <a:hueOff val="0"/>
-            <a:satOff val="0"/>
-            <a:lumOff val="0"/>
-            <a:alphaOff val="0"/>
-          </a:schemeClr>
-        </a:solidFill>
-        <a:ln w="12700" cap="flat" cmpd="sng" algn="ctr">
-          <a:solidFill>
-            <a:schemeClr val="dk1">
-              <a:shade val="80000"/>
-              <a:hueOff val="0"/>
-              <a:satOff val="0"/>
-              <a:lumOff val="0"/>
-              <a:alphaOff val="0"/>
-            </a:schemeClr>
-          </a:solidFill>
-          <a:prstDash val="solid"/>
-          <a:miter lim="800000"/>
-        </a:ln>
-        <a:effectLst/>
-      </dsp:spPr>
-      <dsp:style>
-        <a:lnRef idx="2">
-          <a:scrgbClr r="0" g="0" b="0"/>
-        </a:lnRef>
-        <a:fillRef idx="1">
-          <a:scrgbClr r="0" g="0" b="0"/>
-        </a:fillRef>
-        <a:effectRef idx="0">
-          <a:scrgbClr r="0" g="0" b="0"/>
-        </a:effectRef>
-        <a:fontRef idx="minor">
-          <a:schemeClr val="lt1"/>
-        </a:fontRef>
-      </dsp:style>
-      <dsp:txBody>
-        <a:bodyPr spcFirstLastPara="0" vert="horz" wrap="square" lIns="6350" tIns="6350" rIns="6350" bIns="6350" numCol="1" spcCol="1270" anchor="ctr" anchorCtr="0">
-          <a:noAutofit/>
-        </a:bodyPr>
-        <a:lstStyle/>
-        <a:p>
-          <a:pPr marL="0" lvl="0" indent="0" algn="ctr" defTabSz="444500">
-            <a:lnSpc>
-              <a:spcPct val="90000"/>
-            </a:lnSpc>
-            <a:spcBef>
-              <a:spcPct val="0"/>
-            </a:spcBef>
-            <a:spcAft>
-              <a:spcPct val="35000"/>
-            </a:spcAft>
-            <a:buNone/>
-          </a:pPr>
-          <a:r>
-            <a:rPr lang="vi-VN" sz="1000" kern="1200"/>
-            <a:t>Hủy hóa đơn</a:t>
-          </a:r>
-          <a:endParaRPr lang="en-US" sz="1000" kern="1200"/>
-        </a:p>
-      </dsp:txBody>
-      <dsp:txXfrm>
-        <a:off x="4600408" y="2019129"/>
-        <a:ext cx="947853" cy="473926"/>
-      </dsp:txXfrm>
-    </dsp:sp>
-    <dsp:sp modelId="{467EAB4D-0F3E-4F43-A1B7-DAB0E252043F}">
-      <dsp:nvSpPr>
-        <dsp:cNvPr id="0" name=""/>
-        <dsp:cNvSpPr/>
-      </dsp:nvSpPr>
-      <dsp:spPr>
-        <a:xfrm>
-          <a:off x="4608740" y="2681944"/>
-          <a:ext cx="947853" cy="473926"/>
-        </a:xfrm>
-        <a:prstGeom prst="rect">
-          <a:avLst/>
-        </a:prstGeom>
-        <a:solidFill>
-          <a:schemeClr val="lt1">
-            <a:hueOff val="0"/>
-            <a:satOff val="0"/>
-            <a:lumOff val="0"/>
-            <a:alphaOff val="0"/>
-          </a:schemeClr>
-        </a:solidFill>
-        <a:ln w="12700" cap="flat" cmpd="sng" algn="ctr">
-          <a:solidFill>
-            <a:schemeClr val="dk1">
-              <a:shade val="80000"/>
-              <a:hueOff val="0"/>
-              <a:satOff val="0"/>
-              <a:lumOff val="0"/>
-              <a:alphaOff val="0"/>
-            </a:schemeClr>
-          </a:solidFill>
-          <a:prstDash val="solid"/>
-          <a:miter lim="800000"/>
-        </a:ln>
-        <a:effectLst/>
-      </dsp:spPr>
-      <dsp:style>
-        <a:lnRef idx="2">
-          <a:scrgbClr r="0" g="0" b="0"/>
-        </a:lnRef>
-        <a:fillRef idx="1">
-          <a:scrgbClr r="0" g="0" b="0"/>
-        </a:fillRef>
-        <a:effectRef idx="0">
-          <a:scrgbClr r="0" g="0" b="0"/>
-        </a:effectRef>
-        <a:fontRef idx="minor">
-          <a:schemeClr val="lt1"/>
-        </a:fontRef>
-      </dsp:style>
-      <dsp:txBody>
-        <a:bodyPr spcFirstLastPara="0" vert="horz" wrap="square" lIns="6350" tIns="6350" rIns="6350" bIns="6350" numCol="1" spcCol="1270" anchor="ctr" anchorCtr="0">
-          <a:noAutofit/>
-        </a:bodyPr>
-        <a:lstStyle/>
-        <a:p>
-          <a:pPr marL="0" lvl="0" indent="0" algn="ctr" defTabSz="444500">
-            <a:lnSpc>
-              <a:spcPct val="90000"/>
-            </a:lnSpc>
-            <a:spcBef>
-              <a:spcPct val="0"/>
-            </a:spcBef>
-            <a:spcAft>
-              <a:spcPct val="35000"/>
-            </a:spcAft>
-            <a:buNone/>
-          </a:pPr>
-          <a:r>
-            <a:rPr lang="vi-VN" sz="1000" kern="1200"/>
-            <a:t>Cập nhật hóa đơn bảo hành</a:t>
-          </a:r>
-          <a:endParaRPr lang="en-US" sz="1000" kern="1200"/>
-        </a:p>
-      </dsp:txBody>
-      <dsp:txXfrm>
-        <a:off x="4608740" y="2681944"/>
-        <a:ext cx="947853" cy="473926"/>
-      </dsp:txXfrm>
-    </dsp:sp>
-    <dsp:sp modelId="{5E6BD883-D069-4BE2-B575-4D85C23C7BDA}">
-      <dsp:nvSpPr>
-        <dsp:cNvPr id="0" name=""/>
-        <dsp:cNvSpPr/>
-      </dsp:nvSpPr>
-      <dsp:spPr>
-        <a:xfrm>
-          <a:off x="4600408" y="3365283"/>
-          <a:ext cx="947853" cy="473926"/>
-        </a:xfrm>
-        <a:prstGeom prst="rect">
-          <a:avLst/>
-        </a:prstGeom>
-        <a:solidFill>
-          <a:schemeClr val="lt1">
-            <a:hueOff val="0"/>
-            <a:satOff val="0"/>
-            <a:lumOff val="0"/>
-            <a:alphaOff val="0"/>
-          </a:schemeClr>
-        </a:solidFill>
-        <a:ln w="12700" cap="flat" cmpd="sng" algn="ctr">
-          <a:solidFill>
-            <a:schemeClr val="dk1">
-              <a:shade val="80000"/>
-              <a:hueOff val="0"/>
-              <a:satOff val="0"/>
-              <a:lumOff val="0"/>
-              <a:alphaOff val="0"/>
-            </a:schemeClr>
-          </a:solidFill>
-          <a:prstDash val="solid"/>
-          <a:miter lim="800000"/>
-        </a:ln>
-        <a:effectLst/>
-      </dsp:spPr>
-      <dsp:style>
-        <a:lnRef idx="2">
-          <a:scrgbClr r="0" g="0" b="0"/>
-        </a:lnRef>
-        <a:fillRef idx="1">
-          <a:scrgbClr r="0" g="0" b="0"/>
-        </a:fillRef>
-        <a:effectRef idx="0">
-          <a:scrgbClr r="0" g="0" b="0"/>
-        </a:effectRef>
-        <a:fontRef idx="minor">
-          <a:schemeClr val="lt1"/>
-        </a:fontRef>
-      </dsp:style>
-      <dsp:txBody>
-        <a:bodyPr spcFirstLastPara="0" vert="horz" wrap="square" lIns="6350" tIns="6350" rIns="6350" bIns="6350" numCol="1" spcCol="1270" anchor="ctr" anchorCtr="0">
-          <a:noAutofit/>
-        </a:bodyPr>
-        <a:lstStyle/>
-        <a:p>
-          <a:pPr marL="0" lvl="0" indent="0" algn="ctr" defTabSz="444500">
-            <a:lnSpc>
-              <a:spcPct val="90000"/>
-            </a:lnSpc>
-            <a:spcBef>
-              <a:spcPct val="0"/>
-            </a:spcBef>
-            <a:spcAft>
-              <a:spcPct val="35000"/>
-            </a:spcAft>
-            <a:buNone/>
-          </a:pPr>
-          <a:r>
-            <a:rPr lang="vi-VN" sz="1000" kern="1200"/>
-            <a:t>Cập nhật thiết bị hiện tại hư hỏng, tồn kho</a:t>
-          </a:r>
-          <a:endParaRPr lang="en-US" sz="1000" kern="1200"/>
-        </a:p>
-      </dsp:txBody>
-      <dsp:txXfrm>
-        <a:off x="4600408" y="3365283"/>
+        <a:off x="4329218" y="3365283"/>
         <a:ext cx="947853" cy="473926"/>
       </dsp:txXfrm>
     </dsp:sp>

--- a/2_QAs/v1.1/17_2_ApplicationDevelopment_QAs_v1.1.docx
+++ b/2_QAs/v1.1/17_2_ApplicationDevelopment_QAs_v1.1.docx
@@ -2467,18 +2467,9 @@
                 <w:bCs/>
                 <w:sz w:val="26"/>
                 <w:szCs w:val="26"/>
-              </w:rPr>
-              <w:t>Quản</w:t>
-            </w:r>
-            <w:r>
-              <w:rPr>
-                <w:rFonts w:ascii="Times New Roman" w:hAnsi="Times New Roman" w:cs="Times New Roman"/>
-                <w:bCs/>
-                <w:sz w:val="26"/>
-                <w:szCs w:val="26"/>
                 <w:lang w:val="vi-VN"/>
               </w:rPr>
-              <w:t xml:space="preserve"> lý thông tin nhân viên</w:t>
+              <w:t>Quản lý thông tin đặt phòng</w:t>
             </w:r>
           </w:p>
         </w:tc>
@@ -2543,18 +2534,9 @@
                 <w:bCs/>
                 <w:sz w:val="26"/>
                 <w:szCs w:val="26"/>
-              </w:rPr>
-              <w:t>Quản</w:t>
-            </w:r>
-            <w:r>
-              <w:rPr>
-                <w:rFonts w:ascii="Times New Roman" w:hAnsi="Times New Roman" w:cs="Times New Roman"/>
-                <w:bCs/>
-                <w:sz w:val="26"/>
-                <w:szCs w:val="26"/>
                 <w:lang w:val="vi-VN"/>
               </w:rPr>
-              <w:t xml:space="preserve"> lý thông tin đặt phòng</w:t>
+              <w:t>Quản lý thông tin đặt tiệc</w:t>
             </w:r>
           </w:p>
         </w:tc>
@@ -2620,18 +2602,9 @@
                 <w:bCs/>
                 <w:sz w:val="26"/>
                 <w:szCs w:val="26"/>
-              </w:rPr>
-              <w:t>Quản</w:t>
-            </w:r>
-            <w:r>
-              <w:rPr>
-                <w:rFonts w:ascii="Times New Roman" w:hAnsi="Times New Roman" w:cs="Times New Roman"/>
-                <w:bCs/>
-                <w:sz w:val="26"/>
-                <w:szCs w:val="26"/>
                 <w:lang w:val="vi-VN"/>
               </w:rPr>
-              <w:t xml:space="preserve"> lý thu tiền thuê phòng</w:t>
+              <w:t>Quản lý thông tin phòng</w:t>
             </w:r>
           </w:p>
         </w:tc>
@@ -2696,19 +2669,10 @@
                 <w:bCs/>
                 <w:sz w:val="26"/>
                 <w:szCs w:val="26"/>
+                <w:lang w:val="vi-VN"/>
               </w:rPr>
               <w:lastRenderedPageBreak/>
-              <w:t>Quản</w:t>
-            </w:r>
-            <w:r>
-              <w:rPr>
-                <w:rFonts w:ascii="Times New Roman" w:hAnsi="Times New Roman" w:cs="Times New Roman"/>
-                <w:bCs/>
-                <w:sz w:val="26"/>
-                <w:szCs w:val="26"/>
-                <w:lang w:val="vi-VN"/>
-              </w:rPr>
-              <w:t xml:space="preserve"> lý phân công ca trực của nhân viên</w:t>
+              <w:t>Quản lý thu tiền thuê phòng</w:t>
             </w:r>
           </w:p>
         </w:tc>
@@ -2773,18 +2737,9 @@
                 <w:bCs/>
                 <w:sz w:val="26"/>
                 <w:szCs w:val="26"/>
-              </w:rPr>
-              <w:t>Quản</w:t>
-            </w:r>
-            <w:r>
-              <w:rPr>
-                <w:rFonts w:ascii="Times New Roman" w:hAnsi="Times New Roman" w:cs="Times New Roman"/>
-                <w:bCs/>
-                <w:sz w:val="26"/>
-                <w:szCs w:val="26"/>
                 <w:lang w:val="vi-VN"/>
               </w:rPr>
-              <w:t xml:space="preserve"> lý tồn kho hàng</w:t>
+              <w:t>Quản lý thông tin thiết bị</w:t>
             </w:r>
           </w:p>
         </w:tc>
@@ -2829,8 +2784,9 @@
                 <w:bCs/>
                 <w:sz w:val="26"/>
                 <w:szCs w:val="26"/>
-              </w:rPr>
-              <w:t>Tra</w:t>
+                <w:lang w:val="vi-VN"/>
+              </w:rPr>
+              <w:t>Tra cứu thông</w:t>
             </w:r>
             <w:r>
               <w:rPr>
@@ -2840,7 +2796,7 @@
                 <w:szCs w:val="26"/>
                 <w:lang w:val="vi-VN"/>
               </w:rPr>
-              <w:t xml:space="preserve"> cứu thông tin phòng</w:t>
+              <w:t xml:space="preserve"> tin thiết bị</w:t>
             </w:r>
           </w:p>
         </w:tc>
@@ -2885,18 +2841,9 @@
                 <w:bCs/>
                 <w:sz w:val="26"/>
                 <w:szCs w:val="26"/>
-              </w:rPr>
-              <w:t>Tra</w:t>
-            </w:r>
-            <w:r>
-              <w:rPr>
-                <w:rFonts w:ascii="Times New Roman" w:hAnsi="Times New Roman" w:cs="Times New Roman"/>
-                <w:bCs/>
-                <w:sz w:val="26"/>
-                <w:szCs w:val="26"/>
                 <w:lang w:val="vi-VN"/>
               </w:rPr>
-              <w:t xml:space="preserve"> cứu thông tin nhân viên</w:t>
+              <w:t>Quản lý hóa đơn sửa chữa</w:t>
             </w:r>
           </w:p>
         </w:tc>
@@ -2941,18 +2888,9 @@
                 <w:bCs/>
                 <w:sz w:val="26"/>
                 <w:szCs w:val="26"/>
-              </w:rPr>
-              <w:t>Tra</w:t>
-            </w:r>
-            <w:r>
-              <w:rPr>
-                <w:rFonts w:ascii="Times New Roman" w:hAnsi="Times New Roman" w:cs="Times New Roman"/>
-                <w:bCs/>
-                <w:sz w:val="26"/>
-                <w:szCs w:val="26"/>
                 <w:lang w:val="vi-VN"/>
               </w:rPr>
-              <w:t xml:space="preserve"> cứu hóa đơn tính tiền</w:t>
+              <w:t>Quản lý hàng tồn kho</w:t>
             </w:r>
           </w:p>
         </w:tc>
@@ -2997,18 +2935,9 @@
                 <w:bCs/>
                 <w:sz w:val="26"/>
                 <w:szCs w:val="26"/>
-              </w:rPr>
-              <w:t>Tra</w:t>
-            </w:r>
-            <w:r>
-              <w:rPr>
-                <w:rFonts w:ascii="Times New Roman" w:hAnsi="Times New Roman" w:cs="Times New Roman"/>
-                <w:bCs/>
-                <w:sz w:val="26"/>
-                <w:szCs w:val="26"/>
                 <w:lang w:val="vi-VN"/>
               </w:rPr>
-              <w:t xml:space="preserve"> cứu hàng tồn kho</w:t>
+              <w:t>Tra cứu hàng tồn kho</w:t>
             </w:r>
           </w:p>
         </w:tc>
@@ -3053,18 +2982,9 @@
                 <w:bCs/>
                 <w:sz w:val="26"/>
                 <w:szCs w:val="26"/>
-              </w:rPr>
-              <w:t>Tính</w:t>
-            </w:r>
-            <w:r>
-              <w:rPr>
-                <w:rFonts w:ascii="Times New Roman" w:hAnsi="Times New Roman" w:cs="Times New Roman"/>
-                <w:bCs/>
-                <w:sz w:val="26"/>
-                <w:szCs w:val="26"/>
                 <w:lang w:val="vi-VN"/>
               </w:rPr>
-              <w:t xml:space="preserve"> tiền thuê phòng</w:t>
+              <w:t>Quản lý thông tin nhân viên</w:t>
             </w:r>
           </w:p>
         </w:tc>
@@ -3109,18 +3029,9 @@
                 <w:bCs/>
                 <w:sz w:val="26"/>
                 <w:szCs w:val="26"/>
-              </w:rPr>
-              <w:t>Tính</w:t>
-            </w:r>
-            <w:r>
-              <w:rPr>
-                <w:rFonts w:ascii="Times New Roman" w:hAnsi="Times New Roman" w:cs="Times New Roman"/>
-                <w:bCs/>
-                <w:sz w:val="26"/>
-                <w:szCs w:val="26"/>
                 <w:lang w:val="vi-VN"/>
               </w:rPr>
-              <w:t xml:space="preserve"> tiền lương</w:t>
+              <w:t>Quản lý phân công và ca trực nhân viên</w:t>
             </w:r>
           </w:p>
         </w:tc>
@@ -3165,18 +3076,9 @@
                 <w:bCs/>
                 <w:sz w:val="26"/>
                 <w:szCs w:val="26"/>
-              </w:rPr>
-              <w:t>Tính</w:t>
-            </w:r>
-            <w:r>
-              <w:rPr>
-                <w:rFonts w:ascii="Times New Roman" w:hAnsi="Times New Roman" w:cs="Times New Roman"/>
-                <w:bCs/>
-                <w:sz w:val="26"/>
-                <w:szCs w:val="26"/>
                 <w:lang w:val="vi-VN"/>
               </w:rPr>
-              <w:t xml:space="preserve"> tiền nhập hàng</w:t>
+              <w:t>Tra cứu thông tin nhân viên</w:t>
             </w:r>
           </w:p>
         </w:tc>
@@ -3221,9 +3123,47 @@
                 <w:bCs/>
                 <w:sz w:val="26"/>
                 <w:szCs w:val="26"/>
-              </w:rPr>
-              <w:t>Tạo</w:t>
+                <w:lang w:val="vi-VN"/>
+              </w:rPr>
+              <w:t>Lập thống kê doanh thu</w:t>
             </w:r>
+          </w:p>
+        </w:tc>
+        <w:tc>
+          <w:tcPr>
+            <w:tcW w:w="5123" w:type="dxa"/>
+          </w:tcPr>
+          <w:p>
+            <w:pPr>
+              <w:spacing w:after="120" w:line="240" w:lineRule="auto"/>
+              <w:jc w:val="both"/>
+              <w:rPr>
+                <w:rFonts w:ascii="Times New Roman" w:hAnsi="Times New Roman" w:cs="Times New Roman"/>
+                <w:b/>
+                <w:sz w:val="26"/>
+                <w:szCs w:val="26"/>
+              </w:rPr>
+            </w:pPr>
+          </w:p>
+        </w:tc>
+      </w:tr>
+      <w:tr>
+        <w:tc>
+          <w:tcPr>
+            <w:tcW w:w="5122" w:type="dxa"/>
+          </w:tcPr>
+          <w:p>
+            <w:pPr>
+              <w:spacing w:after="120" w:line="240" w:lineRule="auto"/>
+              <w:jc w:val="both"/>
+              <w:rPr>
+                <w:rFonts w:ascii="Times New Roman" w:hAnsi="Times New Roman" w:cs="Times New Roman"/>
+                <w:bCs/>
+                <w:sz w:val="26"/>
+                <w:szCs w:val="26"/>
+                <w:lang w:val="vi-VN"/>
+              </w:rPr>
+            </w:pPr>
             <w:r>
               <w:rPr>
                 <w:rFonts w:ascii="Times New Roman" w:hAnsi="Times New Roman" w:cs="Times New Roman"/>
@@ -3232,7 +3172,7 @@
                 <w:szCs w:val="26"/>
                 <w:lang w:val="vi-VN"/>
               </w:rPr>
-              <w:t xml:space="preserve"> báo cáo và thống kê</w:t>
+              <w:t>Tra cứu hóa đơn</w:t>
             </w:r>
           </w:p>
         </w:tc>
@@ -3303,6 +3243,38 @@
           <w:sz w:val="26"/>
           <w:szCs w:val="26"/>
         </w:rPr>
+        <w:drawing>
+          <wp:anchor distT="0" distB="0" distL="114300" distR="114300" simplePos="0" relativeHeight="251658240" behindDoc="1" locked="0" layoutInCell="1" allowOverlap="1" wp14:anchorId="4F08DCB6" wp14:editId="1041D93F">
+            <wp:simplePos x="0" y="0"/>
+            <wp:positionH relativeFrom="column">
+              <wp:posOffset>148590</wp:posOffset>
+            </wp:positionH>
+            <wp:positionV relativeFrom="paragraph">
+              <wp:posOffset>433705</wp:posOffset>
+            </wp:positionV>
+            <wp:extent cx="6343650" cy="3657600"/>
+            <wp:effectExtent l="0" t="0" r="19050" b="19050"/>
+            <wp:wrapSquare wrapText="bothSides"/>
+            <wp:docPr id="760195054" name="Diagram 1"/>
+            <wp:cNvGraphicFramePr/>
+            <a:graphic xmlns:a="http://schemas.openxmlformats.org/drawingml/2006/main">
+              <a:graphicData uri="http://schemas.openxmlformats.org/drawingml/2006/diagram">
+                <dgm:relIds xmlns:dgm="http://schemas.openxmlformats.org/drawingml/2006/diagram" xmlns:r="http://schemas.openxmlformats.org/officeDocument/2006/relationships" r:dm="rId7" r:lo="rId8" r:qs="rId9" r:cs="rId10"/>
+              </a:graphicData>
+            </a:graphic>
+            <wp14:sizeRelV relativeFrom="margin">
+              <wp14:pctHeight>0</wp14:pctHeight>
+            </wp14:sizeRelV>
+          </wp:anchor>
+        </w:drawing>
+      </w:r>
+      <w:r>
+        <w:rPr>
+          <w:rFonts w:ascii="Times New Roman" w:hAnsi="Times New Roman" w:cs="Times New Roman"/>
+          <w:b/>
+          <w:sz w:val="26"/>
+          <w:szCs w:val="26"/>
+        </w:rPr>
         <w:t>Sơ đồ phân cấp chức năng của ứng dụng</w:t>
       </w:r>
     </w:p>
@@ -3318,27 +3290,6 @@
           <w:szCs w:val="26"/>
         </w:rPr>
       </w:pPr>
-      <w:r>
-        <w:rPr>
-          <w:rFonts w:ascii="Times New Roman" w:hAnsi="Times New Roman" w:cs="Times New Roman"/>
-          <w:b/>
-          <w:sz w:val="26"/>
-          <w:szCs w:val="26"/>
-        </w:rPr>
-        <w:drawing>
-          <wp:inline distT="0" distB="0" distL="0" distR="0" wp14:anchorId="4F08DCB6" wp14:editId="10D81E9A">
-            <wp:extent cx="6054437" cy="3839210"/>
-            <wp:effectExtent l="0" t="0" r="0" b="27940"/>
-            <wp:docPr id="760195054" name="Diagram 1"/>
-            <wp:cNvGraphicFramePr/>
-            <a:graphic xmlns:a="http://schemas.openxmlformats.org/drawingml/2006/main">
-              <a:graphicData uri="http://schemas.openxmlformats.org/drawingml/2006/diagram">
-                <dgm:relIds xmlns:dgm="http://schemas.openxmlformats.org/drawingml/2006/diagram" xmlns:r="http://schemas.openxmlformats.org/officeDocument/2006/relationships" r:dm="rId7" r:lo="rId8" r:qs="rId9" r:cs="rId10"/>
-              </a:graphicData>
-            </a:graphic>
-          </wp:inline>
-        </w:drawing>
-      </w:r>
     </w:p>
     <w:p>
       <w:pPr>
@@ -3465,7 +3416,7 @@
         <w:jc w:val="both"/>
         <w:rPr>
           <w:rFonts w:ascii="Times New Roman" w:hAnsi="Times New Roman" w:cs="Times New Roman"/>
-          <w:bCs/>
+          <w:b/>
           <w:sz w:val="26"/>
           <w:szCs w:val="26"/>
           <w:lang w:val="vi-VN"/>
@@ -3479,7 +3430,27 @@
           <w:szCs w:val="26"/>
           <w:lang w:val="vi-VN"/>
         </w:rPr>
-        <w:t xml:space="preserve">- Quản lý thuê phòng: </w:t>
+        <w:t xml:space="preserve">- </w:t>
+      </w:r>
+      <w:r>
+        <w:rPr>
+          <w:rFonts w:ascii="Times New Roman" w:hAnsi="Times New Roman" w:cs="Times New Roman"/>
+          <w:b/>
+          <w:sz w:val="26"/>
+          <w:szCs w:val="26"/>
+          <w:lang w:val="vi-VN"/>
+        </w:rPr>
+        <w:t>Quản lý phòng</w:t>
+      </w:r>
+      <w:r>
+        <w:rPr>
+          <w:rFonts w:ascii="Times New Roman" w:hAnsi="Times New Roman" w:cs="Times New Roman"/>
+          <w:b/>
+          <w:sz w:val="26"/>
+          <w:szCs w:val="26"/>
+          <w:lang w:val="vi-VN"/>
+        </w:rPr>
+        <w:t xml:space="preserve">: </w:t>
       </w:r>
       <w:r>
         <w:rPr>
@@ -3489,7 +3460,17 @@
           <w:szCs w:val="26"/>
           <w:lang w:val="vi-VN"/>
         </w:rPr>
-        <w:t>điều kiện cần thiết để thuê phòng (phòng còn tốt và còn trống)</w:t>
+        <w:t>T</w:t>
+      </w:r>
+      <w:r>
+        <w:rPr>
+          <w:rFonts w:ascii="Times New Roman" w:hAnsi="Times New Roman" w:cs="Times New Roman"/>
+          <w:bCs/>
+          <w:sz w:val="26"/>
+          <w:szCs w:val="26"/>
+          <w:lang w:val="vi-VN"/>
+        </w:rPr>
+        <w:t>hực hiện tạo, đặt phòng và thu tiền phòng.</w:t>
       </w:r>
     </w:p>
     <w:p>
@@ -3499,7 +3480,7 @@
         <w:jc w:val="both"/>
         <w:rPr>
           <w:rFonts w:ascii="Times New Roman" w:hAnsi="Times New Roman" w:cs="Times New Roman"/>
-          <w:b/>
+          <w:bCs/>
           <w:sz w:val="26"/>
           <w:szCs w:val="26"/>
           <w:lang w:val="vi-VN"/>
@@ -3531,7 +3512,57 @@
           <w:szCs w:val="26"/>
           <w:lang w:val="vi-VN"/>
         </w:rPr>
-        <w:t>Quản lý thông tin nhân viên và ca trực</w:t>
+        <w:t xml:space="preserve">Quản lý </w:t>
+      </w:r>
+      <w:r>
+        <w:rPr>
+          <w:rFonts w:ascii="Times New Roman" w:hAnsi="Times New Roman" w:cs="Times New Roman"/>
+          <w:b/>
+          <w:sz w:val="26"/>
+          <w:szCs w:val="26"/>
+          <w:lang w:val="vi-VN"/>
+        </w:rPr>
+        <w:t>thiết bị:</w:t>
+      </w:r>
+      <w:r>
+        <w:rPr>
+          <w:rFonts w:ascii="Times New Roman" w:hAnsi="Times New Roman" w:cs="Times New Roman"/>
+          <w:b/>
+          <w:sz w:val="26"/>
+          <w:szCs w:val="26"/>
+          <w:lang w:val="vi-VN"/>
+        </w:rPr>
+        <w:t xml:space="preserve"> </w:t>
+      </w:r>
+      <w:r>
+        <w:rPr>
+          <w:rFonts w:ascii="Times New Roman" w:hAnsi="Times New Roman" w:cs="Times New Roman"/>
+          <w:bCs/>
+          <w:sz w:val="26"/>
+          <w:szCs w:val="26"/>
+          <w:lang w:val="vi-VN"/>
+        </w:rPr>
+        <w:t>Thực hiện lên danh sách các thiết bị bị hỏng</w:t>
+      </w:r>
+      <w:r>
+        <w:rPr>
+          <w:rFonts w:ascii="Times New Roman" w:hAnsi="Times New Roman" w:cs="Times New Roman"/>
+          <w:bCs/>
+          <w:sz w:val="26"/>
+          <w:szCs w:val="26"/>
+          <w:lang w:val="vi-VN"/>
+        </w:rPr>
+        <w:t xml:space="preserve"> </w:t>
+      </w:r>
+      <w:r>
+        <w:rPr>
+          <w:rFonts w:ascii="Times New Roman" w:hAnsi="Times New Roman" w:cs="Times New Roman"/>
+          <w:bCs/>
+          <w:sz w:val="26"/>
+          <w:szCs w:val="26"/>
+          <w:lang w:val="vi-VN"/>
+        </w:rPr>
+        <w:t>và quản lý các thiết bị đó để đưa ra hóa đơn sửa chữa.</w:t>
       </w:r>
     </w:p>
     <w:p>
@@ -3555,7 +3586,17 @@
           <w:szCs w:val="26"/>
           <w:lang w:val="vi-VN"/>
         </w:rPr>
-        <w:t>-</w:t>
+        <w:t>- Quản lý kho:</w:t>
+      </w:r>
+      <w:r>
+        <w:rPr>
+          <w:rFonts w:ascii="Times New Roman" w:hAnsi="Times New Roman" w:cs="Times New Roman"/>
+          <w:b/>
+          <w:sz w:val="26"/>
+          <w:szCs w:val="26"/>
+          <w:lang w:val="vi-VN"/>
+        </w:rPr>
+        <w:t xml:space="preserve"> </w:t>
       </w:r>
       <w:r>
         <w:rPr>
@@ -3565,27 +3606,7 @@
           <w:szCs w:val="26"/>
           <w:lang w:val="vi-VN"/>
         </w:rPr>
-        <w:t xml:space="preserve"> </w:t>
-      </w:r>
-      <w:r>
-        <w:rPr>
-          <w:rFonts w:ascii="Times New Roman" w:hAnsi="Times New Roman" w:cs="Times New Roman"/>
-          <w:b/>
-          <w:sz w:val="26"/>
-          <w:szCs w:val="26"/>
-          <w:lang w:val="vi-VN"/>
-        </w:rPr>
-        <w:t>Quản lý thông tin về tính toán:</w:t>
-      </w:r>
-      <w:r>
-        <w:rPr>
-          <w:rFonts w:ascii="Times New Roman" w:hAnsi="Times New Roman" w:cs="Times New Roman"/>
-          <w:bCs/>
-          <w:sz w:val="26"/>
-          <w:szCs w:val="26"/>
-          <w:lang w:val="vi-VN"/>
-        </w:rPr>
-        <w:t xml:space="preserve"> Các thông tin gồm việc thu tiền thuê phòng, tính tiền lương và tiền nhập, xuất hàng.</w:t>
+        <w:t>Thực hiện thêm các hàng hóa, thiết bị vào kho.</w:t>
       </w:r>
     </w:p>
     <w:p>
@@ -3609,7 +3630,17 @@
           <w:szCs w:val="26"/>
           <w:lang w:val="vi-VN"/>
         </w:rPr>
-        <w:t>-</w:t>
+        <w:t>- Quản lý nhân viên:</w:t>
+      </w:r>
+      <w:r>
+        <w:rPr>
+          <w:rFonts w:ascii="Times New Roman" w:hAnsi="Times New Roman" w:cs="Times New Roman"/>
+          <w:b/>
+          <w:sz w:val="26"/>
+          <w:szCs w:val="26"/>
+          <w:lang w:val="vi-VN"/>
+        </w:rPr>
+        <w:t xml:space="preserve"> </w:t>
       </w:r>
       <w:r>
         <w:rPr>
@@ -3619,17 +3650,7 @@
           <w:szCs w:val="26"/>
           <w:lang w:val="vi-VN"/>
         </w:rPr>
-        <w:t xml:space="preserve"> </w:t>
-      </w:r>
-      <w:r>
-        <w:rPr>
-          <w:rFonts w:ascii="Times New Roman" w:hAnsi="Times New Roman" w:cs="Times New Roman"/>
-          <w:b/>
-          <w:sz w:val="26"/>
-          <w:szCs w:val="26"/>
-          <w:lang w:val="vi-VN"/>
-        </w:rPr>
-        <w:t>Quản lý việc nhập xuất hàng vào kho.</w:t>
+        <w:t>Thực hiện tạo và phân công ca trực của nhân viên.</w:t>
       </w:r>
     </w:p>
     <w:p>
@@ -3653,7 +3674,17 @@
           <w:szCs w:val="26"/>
           <w:lang w:val="vi-VN"/>
         </w:rPr>
-        <w:t>-</w:t>
+        <w:t>- Quản lý thu chi:</w:t>
+      </w:r>
+      <w:r>
+        <w:rPr>
+          <w:rFonts w:ascii="Times New Roman" w:hAnsi="Times New Roman" w:cs="Times New Roman"/>
+          <w:b/>
+          <w:sz w:val="26"/>
+          <w:szCs w:val="26"/>
+          <w:lang w:val="vi-VN"/>
+        </w:rPr>
+        <w:t xml:space="preserve"> </w:t>
       </w:r>
       <w:r>
         <w:rPr>
@@ -3663,159 +3694,7 @@
           <w:szCs w:val="26"/>
           <w:lang w:val="vi-VN"/>
         </w:rPr>
-        <w:t xml:space="preserve"> </w:t>
-      </w:r>
-      <w:r>
-        <w:rPr>
-          <w:rFonts w:ascii="Times New Roman" w:hAnsi="Times New Roman" w:cs="Times New Roman"/>
-          <w:b/>
-          <w:sz w:val="26"/>
-          <w:szCs w:val="26"/>
-          <w:lang w:val="vi-VN"/>
-        </w:rPr>
-        <w:t>Các chức năng liên quan đến tra cứu:</w:t>
-      </w:r>
-      <w:r>
-        <w:rPr>
-          <w:rFonts w:ascii="Times New Roman" w:hAnsi="Times New Roman" w:cs="Times New Roman"/>
-          <w:bCs/>
-          <w:sz w:val="26"/>
-          <w:szCs w:val="26"/>
-          <w:lang w:val="vi-VN"/>
-        </w:rPr>
-        <w:t xml:space="preserve"> Bao gồm tra cứu thông tin phòng, thông tin nhân viên và các hóa đơn tính tiền.</w:t>
-      </w:r>
-    </w:p>
-    <w:p>
-      <w:pPr>
-        <w:spacing w:after="120" w:line="240" w:lineRule="auto"/>
-        <w:ind w:left="284"/>
-        <w:jc w:val="both"/>
-        <w:rPr>
-          <w:rFonts w:ascii="Times New Roman" w:hAnsi="Times New Roman" w:cs="Times New Roman"/>
-          <w:bCs/>
-          <w:sz w:val="26"/>
-          <w:szCs w:val="26"/>
-          <w:lang w:val="vi-VN"/>
-        </w:rPr>
-      </w:pPr>
-      <w:r>
-        <w:rPr>
-          <w:rFonts w:ascii="Times New Roman" w:hAnsi="Times New Roman" w:cs="Times New Roman"/>
-          <w:b/>
-          <w:sz w:val="26"/>
-          <w:szCs w:val="26"/>
-          <w:lang w:val="vi-VN"/>
-        </w:rPr>
-        <w:t xml:space="preserve">- Các chức năng tính toán: </w:t>
-      </w:r>
-      <w:r>
-        <w:rPr>
-          <w:rFonts w:ascii="Times New Roman" w:hAnsi="Times New Roman" w:cs="Times New Roman"/>
-          <w:bCs/>
-          <w:sz w:val="26"/>
-          <w:szCs w:val="26"/>
-          <w:lang w:val="vi-VN"/>
-        </w:rPr>
-        <w:t>Tính tiền lương, tiền thuê phòng, tiền nhập hàng.</w:t>
-      </w:r>
-    </w:p>
-    <w:p>
-      <w:pPr>
-        <w:spacing w:after="120" w:line="240" w:lineRule="auto"/>
-        <w:ind w:left="284"/>
-        <w:jc w:val="both"/>
-        <w:rPr>
-          <w:rFonts w:ascii="Times New Roman" w:hAnsi="Times New Roman" w:cs="Times New Roman"/>
-          <w:bCs/>
-          <w:sz w:val="26"/>
-          <w:szCs w:val="26"/>
-          <w:lang w:val="vi-VN"/>
-        </w:rPr>
-      </w:pPr>
-      <w:r>
-        <w:rPr>
-          <w:rFonts w:ascii="Times New Roman" w:hAnsi="Times New Roman" w:cs="Times New Roman"/>
-          <w:b/>
-          <w:sz w:val="26"/>
-          <w:szCs w:val="26"/>
-          <w:lang w:val="vi-VN"/>
-        </w:rPr>
-        <w:t xml:space="preserve">- Bảo mật dữ liệu: </w:t>
-      </w:r>
-      <w:r>
-        <w:rPr>
-          <w:rFonts w:ascii="Times New Roman" w:hAnsi="Times New Roman" w:cs="Times New Roman"/>
-          <w:bCs/>
-          <w:sz w:val="26"/>
-          <w:szCs w:val="26"/>
-          <w:lang w:val="vi-VN"/>
-        </w:rPr>
-        <w:t>đảm bảo thông tin khách hàng và dữ liệu kinh doanh được bảo vệ khỏi truy cập trái phép.</w:t>
-      </w:r>
-    </w:p>
-    <w:p>
-      <w:pPr>
-        <w:spacing w:after="120" w:line="240" w:lineRule="auto"/>
-        <w:ind w:left="284"/>
-        <w:jc w:val="both"/>
-        <w:rPr>
-          <w:rFonts w:ascii="Times New Roman" w:hAnsi="Times New Roman" w:cs="Times New Roman"/>
-          <w:bCs/>
-          <w:sz w:val="26"/>
-          <w:szCs w:val="26"/>
-          <w:lang w:val="vi-VN"/>
-        </w:rPr>
-      </w:pPr>
-      <w:r>
-        <w:rPr>
-          <w:rFonts w:ascii="Times New Roman" w:hAnsi="Times New Roman" w:cs="Times New Roman"/>
-          <w:b/>
-          <w:sz w:val="26"/>
-          <w:szCs w:val="26"/>
-          <w:lang w:val="vi-VN"/>
-        </w:rPr>
-        <w:t xml:space="preserve">- Thống kê và báo cáo: </w:t>
-      </w:r>
-      <w:r>
-        <w:rPr>
-          <w:rFonts w:ascii="Times New Roman" w:hAnsi="Times New Roman" w:cs="Times New Roman"/>
-          <w:bCs/>
-          <w:sz w:val="26"/>
-          <w:szCs w:val="26"/>
-          <w:lang w:val="vi-VN"/>
-        </w:rPr>
-        <w:t>tạo c</w:t>
-      </w:r>
-      <w:r>
-        <w:rPr>
-          <w:rFonts w:ascii="Times New Roman" w:hAnsi="Times New Roman" w:cs="Times New Roman"/>
-          <w:bCs/>
-          <w:sz w:val="26"/>
-          <w:szCs w:val="26"/>
-          <w:lang w:val="vi-VN"/>
-        </w:rPr>
-        <w:t>ác báo cáo về các hoạt động kinh doanh</w:t>
-      </w:r>
-      <w:r>
-        <w:rPr>
-          <w:rFonts w:ascii="Times New Roman" w:hAnsi="Times New Roman" w:cs="Times New Roman"/>
-          <w:bCs/>
-          <w:sz w:val="26"/>
-          <w:szCs w:val="26"/>
-          <w:lang w:val="vi-VN"/>
-        </w:rPr>
-        <w:t xml:space="preserve"> như việc xuất nhập hàng vào kho</w:t>
-      </w:r>
-      <w:r>
-        <w:rPr>
-          <w:rFonts w:ascii="Times New Roman" w:hAnsi="Times New Roman" w:cs="Times New Roman"/>
-          <w:bCs/>
-          <w:sz w:val="26"/>
-          <w:szCs w:val="26"/>
-          <w:lang w:val="vi-VN"/>
-        </w:rPr>
-        <w:t xml:space="preserve"> và tạo thống kê về sử dụng phòng karaoke.</w:t>
+        <w:t>Thực hiện lập thống kê doanh thu.</w:t>
       </w:r>
     </w:p>
     <w:p>
@@ -3829,6 +3708,7 @@
           <w:b/>
           <w:sz w:val="26"/>
           <w:szCs w:val="26"/>
+          <w:lang w:val="vi-VN"/>
         </w:rPr>
       </w:pPr>
     </w:p>
@@ -6238,7 +6118,7 @@
         <a:p>
           <a:r>
             <a:rPr lang="vi-VN"/>
-            <a:t>Tra cứu phòng</a:t>
+            <a:t>Quản lý thông tin đặt phòng</a:t>
           </a:r>
           <a:endParaRPr lang="en-US"/>
         </a:p>
@@ -6275,7 +6155,7 @@
         <a:p>
           <a:r>
             <a:rPr lang="vi-VN"/>
-            <a:t>QUẢN LÝ DỊCH VỤ</a:t>
+            <a:t>QUẢN LÝ THIẾT BỊ</a:t>
           </a:r>
           <a:endParaRPr lang="en-US"/>
         </a:p>
@@ -6312,7 +6192,7 @@
         <a:p>
           <a:r>
             <a:rPr lang="vi-VN"/>
-            <a:t>QUẢN LÝ THU CHI, THỐNG KÊ CHI PHÍ</a:t>
+            <a:t>QUẢN LÝ KHO</a:t>
           </a:r>
           <a:endParaRPr lang="en-US"/>
         </a:p>
@@ -6386,7 +6266,7 @@
         <a:p>
           <a:r>
             <a:rPr lang="vi-VN"/>
-            <a:t>Đặt phòng</a:t>
+            <a:t>Quản lý thông tin đặt tiệc</a:t>
           </a:r>
           <a:endParaRPr lang="en-US"/>
         </a:p>
@@ -6423,7 +6303,7 @@
         <a:p>
           <a:r>
             <a:rPr lang="vi-VN"/>
-            <a:t>Thêm phòng</a:t>
+            <a:t>Tra cứu thông tin phòng</a:t>
           </a:r>
           <a:endParaRPr lang="en-US"/>
         </a:p>
@@ -6451,7 +6331,7 @@
         </a:p>
       </dgm:t>
     </dgm:pt>
-    <dgm:pt modelId="{844257C9-91E5-45FF-B538-BE7BAAE71BA3}">
+    <dgm:pt modelId="{1E618C98-CEB3-41CB-A093-BBA19FC2E94E}">
       <dgm:prSet/>
       <dgm:spPr/>
       <dgm:t>
@@ -6460,13 +6340,13 @@
         <a:p>
           <a:r>
             <a:rPr lang="vi-VN"/>
-            <a:t>Cập nhật phòng</a:t>
+            <a:t>Quản lý thông tin thiết bị</a:t>
           </a:r>
           <a:endParaRPr lang="en-US"/>
         </a:p>
       </dgm:t>
     </dgm:pt>
-    <dgm:pt modelId="{C299F5C4-02B1-41B1-8D84-80904D55EC6F}" type="parTrans" cxnId="{35BCEB6B-BE45-4F4D-9C25-442F5931B64E}">
+    <dgm:pt modelId="{E4929E81-F99E-4641-BE4D-558FC2E5BFB8}" type="parTrans" cxnId="{CD048781-7561-411A-A13A-0A6BBBFCED38}">
       <dgm:prSet/>
       <dgm:spPr/>
       <dgm:t>
@@ -6477,7 +6357,7 @@
         </a:p>
       </dgm:t>
     </dgm:pt>
-    <dgm:pt modelId="{0920D5C3-0291-450C-AF20-9F6405C60E75}" type="sibTrans" cxnId="{35BCEB6B-BE45-4F4D-9C25-442F5931B64E}">
+    <dgm:pt modelId="{850F00B0-1A5B-428B-B215-72E8AB24E343}" type="sibTrans" cxnId="{CD048781-7561-411A-A13A-0A6BBBFCED38}">
       <dgm:prSet/>
       <dgm:spPr/>
       <dgm:t>
@@ -6488,7 +6368,7 @@
         </a:p>
       </dgm:t>
     </dgm:pt>
-    <dgm:pt modelId="{1E618C98-CEB3-41CB-A093-BBA19FC2E94E}">
+    <dgm:pt modelId="{96A88335-D946-486F-8749-AB8CC007AFF7}">
       <dgm:prSet/>
       <dgm:spPr/>
       <dgm:t>
@@ -6497,13 +6377,13 @@
         <a:p>
           <a:r>
             <a:rPr lang="vi-VN"/>
-            <a:t>Lập hóa đơn dịch vụ</a:t>
+            <a:t>Quản lý tồn kho</a:t>
           </a:r>
           <a:endParaRPr lang="en-US"/>
         </a:p>
       </dgm:t>
     </dgm:pt>
-    <dgm:pt modelId="{E4929E81-F99E-4641-BE4D-558FC2E5BFB8}" type="parTrans" cxnId="{CD048781-7561-411A-A13A-0A6BBBFCED38}">
+    <dgm:pt modelId="{D0E406A1-B2A8-49B0-B2A8-1C3649E54FEE}" type="parTrans" cxnId="{B02C3E54-33FC-4799-8BD8-40BE102C5784}">
       <dgm:prSet/>
       <dgm:spPr/>
       <dgm:t>
@@ -6514,7 +6394,7 @@
         </a:p>
       </dgm:t>
     </dgm:pt>
-    <dgm:pt modelId="{850F00B0-1A5B-428B-B215-72E8AB24E343}" type="sibTrans" cxnId="{CD048781-7561-411A-A13A-0A6BBBFCED38}">
+    <dgm:pt modelId="{D59EAD3F-426A-4A7F-8F7A-6D897FBB01AF}" type="sibTrans" cxnId="{B02C3E54-33FC-4799-8BD8-40BE102C5784}">
       <dgm:prSet/>
       <dgm:spPr/>
       <dgm:t>
@@ -6525,7 +6405,7 @@
         </a:p>
       </dgm:t>
     </dgm:pt>
-    <dgm:pt modelId="{96A88335-D946-486F-8749-AB8CC007AFF7}">
+    <dgm:pt modelId="{C5C0AE16-C7DA-44DF-814E-751141B76ECF}">
       <dgm:prSet/>
       <dgm:spPr/>
       <dgm:t>
@@ -6534,13 +6414,13 @@
         <a:p>
           <a:r>
             <a:rPr lang="vi-VN"/>
-            <a:t>Thống kê hóa đơn</a:t>
+            <a:t>Tra cứu thông tin thiết bị</a:t>
           </a:r>
           <a:endParaRPr lang="en-US"/>
         </a:p>
       </dgm:t>
     </dgm:pt>
-    <dgm:pt modelId="{D0E406A1-B2A8-49B0-B2A8-1C3649E54FEE}" type="parTrans" cxnId="{B02C3E54-33FC-4799-8BD8-40BE102C5784}">
+    <dgm:pt modelId="{FF4CA17F-6655-47CA-B458-54979243DB30}" type="parTrans" cxnId="{8E39EEE9-1E2F-441A-B036-95765E5072A7}">
       <dgm:prSet/>
       <dgm:spPr/>
       <dgm:t>
@@ -6551,7 +6431,7 @@
         </a:p>
       </dgm:t>
     </dgm:pt>
-    <dgm:pt modelId="{D59EAD3F-426A-4A7F-8F7A-6D897FBB01AF}" type="sibTrans" cxnId="{B02C3E54-33FC-4799-8BD8-40BE102C5784}">
+    <dgm:pt modelId="{6F9BD38B-91DF-427F-876B-8C09E32CB46A}" type="sibTrans" cxnId="{8E39EEE9-1E2F-441A-B036-95765E5072A7}">
       <dgm:prSet/>
       <dgm:spPr/>
       <dgm:t>
@@ -6562,7 +6442,7 @@
         </a:p>
       </dgm:t>
     </dgm:pt>
-    <dgm:pt modelId="{C5C0AE16-C7DA-44DF-814E-751141B76ECF}">
+    <dgm:pt modelId="{BB52997C-4B76-4F0F-B05E-6B5340A45F26}">
       <dgm:prSet/>
       <dgm:spPr/>
       <dgm:t>
@@ -6571,13 +6451,13 @@
         <a:p>
           <a:r>
             <a:rPr lang="vi-VN"/>
-            <a:t>Cập nhật khuyến mãi</a:t>
+            <a:t>Tra cứu hàng tồn kho</a:t>
           </a:r>
           <a:endParaRPr lang="en-US"/>
         </a:p>
       </dgm:t>
     </dgm:pt>
-    <dgm:pt modelId="{FF4CA17F-6655-47CA-B458-54979243DB30}" type="parTrans" cxnId="{8E39EEE9-1E2F-441A-B036-95765E5072A7}">
+    <dgm:pt modelId="{5A98225B-C1D1-4182-92AF-E02F949D24FA}" type="parTrans" cxnId="{FE661639-D8DF-4018-AA73-DF720C0D87E6}">
       <dgm:prSet/>
       <dgm:spPr/>
       <dgm:t>
@@ -6588,7 +6468,7 @@
         </a:p>
       </dgm:t>
     </dgm:pt>
-    <dgm:pt modelId="{6F9BD38B-91DF-427F-876B-8C09E32CB46A}" type="sibTrans" cxnId="{8E39EEE9-1E2F-441A-B036-95765E5072A7}">
+    <dgm:pt modelId="{05DFDDEE-B3D9-479D-A1A7-E9CC907B0338}" type="sibTrans" cxnId="{FE661639-D8DF-4018-AA73-DF720C0D87E6}">
       <dgm:prSet/>
       <dgm:spPr/>
       <dgm:t>
@@ -6599,7 +6479,7 @@
         </a:p>
       </dgm:t>
     </dgm:pt>
-    <dgm:pt modelId="{BB52997C-4B76-4F0F-B05E-6B5340A45F26}">
+    <dgm:pt modelId="{7C97A2B2-D310-4DE8-8696-B2030DBB9338}">
       <dgm:prSet/>
       <dgm:spPr/>
       <dgm:t>
@@ -6608,13 +6488,13 @@
         <a:p>
           <a:r>
             <a:rPr lang="vi-VN"/>
-            <a:t>Lập hóa đơn tổng</a:t>
+            <a:t>QUẢN LÝ NHÂN VIÊN</a:t>
           </a:r>
           <a:endParaRPr lang="en-US"/>
         </a:p>
       </dgm:t>
     </dgm:pt>
-    <dgm:pt modelId="{5A98225B-C1D1-4182-92AF-E02F949D24FA}" type="parTrans" cxnId="{FE661639-D8DF-4018-AA73-DF720C0D87E6}">
+    <dgm:pt modelId="{EE451020-7334-435C-8FAF-A5DAAAA8E124}" type="parTrans" cxnId="{33D1ED91-86B0-42C8-90F0-B89D8C3ED187}">
       <dgm:prSet/>
       <dgm:spPr/>
       <dgm:t>
@@ -6625,7 +6505,7 @@
         </a:p>
       </dgm:t>
     </dgm:pt>
-    <dgm:pt modelId="{05DFDDEE-B3D9-479D-A1A7-E9CC907B0338}" type="sibTrans" cxnId="{FE661639-D8DF-4018-AA73-DF720C0D87E6}">
+    <dgm:pt modelId="{A3D2EA89-DD7C-4914-9F72-1E3132A5C1AA}" type="sibTrans" cxnId="{33D1ED91-86B0-42C8-90F0-B89D8C3ED187}">
       <dgm:prSet/>
       <dgm:spPr/>
       <dgm:t>
@@ -6636,7 +6516,7 @@
         </a:p>
       </dgm:t>
     </dgm:pt>
-    <dgm:pt modelId="{767F9BE4-F369-4139-BE30-1765DDC28BC4}">
+    <dgm:pt modelId="{546AD99A-6C86-470C-9314-B8268C5617C7}">
       <dgm:prSet/>
       <dgm:spPr/>
       <dgm:t>
@@ -6645,13 +6525,13 @@
         <a:p>
           <a:r>
             <a:rPr lang="vi-VN"/>
-            <a:t>Thống kê giờ hát</a:t>
+            <a:t>Quản lý thông tin nhân viên</a:t>
           </a:r>
           <a:endParaRPr lang="en-US"/>
         </a:p>
       </dgm:t>
     </dgm:pt>
-    <dgm:pt modelId="{63CD3DFF-9602-4F5F-A871-A2922FB10866}" type="parTrans" cxnId="{F39C8332-85F9-4E37-A362-F1CFE4311D74}">
+    <dgm:pt modelId="{0D1E675C-3DEC-4C16-929B-69D83C89282E}" type="parTrans" cxnId="{27499B31-0217-4172-88B9-A28CF6E879AB}">
       <dgm:prSet/>
       <dgm:spPr/>
       <dgm:t>
@@ -6662,7 +6542,7 @@
         </a:p>
       </dgm:t>
     </dgm:pt>
-    <dgm:pt modelId="{BAB5B183-40B5-4B80-A798-4B5AABF49B2A}" type="sibTrans" cxnId="{F39C8332-85F9-4E37-A362-F1CFE4311D74}">
+    <dgm:pt modelId="{3C0D3AB1-3C55-4A3A-9415-81F8721AFEB4}" type="sibTrans" cxnId="{27499B31-0217-4172-88B9-A28CF6E879AB}">
       <dgm:prSet/>
       <dgm:spPr/>
       <dgm:t>
@@ -6673,7 +6553,7 @@
         </a:p>
       </dgm:t>
     </dgm:pt>
-    <dgm:pt modelId="{4C498D60-0735-482F-949B-86A2690DA1FF}">
+    <dgm:pt modelId="{42BA0DE6-6A05-430E-83CA-7A4C23B09BDD}">
       <dgm:prSet/>
       <dgm:spPr/>
       <dgm:t>
@@ -6682,13 +6562,13 @@
         <a:p>
           <a:r>
             <a:rPr lang="vi-VN"/>
-            <a:t>Lập phiếu thu</a:t>
+            <a:t>Quản lý phân công và ca trực nhân viên</a:t>
           </a:r>
           <a:endParaRPr lang="en-US"/>
         </a:p>
       </dgm:t>
     </dgm:pt>
-    <dgm:pt modelId="{D519F5FA-8B8B-4BA8-AA70-20444562F989}" type="parTrans" cxnId="{BDBBD88E-D0A3-444F-B74C-27F2A01C930F}">
+    <dgm:pt modelId="{716E2359-B836-4ADA-8936-F7DCA1FAE133}" type="parTrans" cxnId="{61C7AE20-0C1D-450F-B2F6-D4174ED3DD92}">
       <dgm:prSet/>
       <dgm:spPr/>
       <dgm:t>
@@ -6699,7 +6579,229 @@
         </a:p>
       </dgm:t>
     </dgm:pt>
-    <dgm:pt modelId="{3986B527-4D88-4CF9-A7FE-7E749DAE1678}" type="sibTrans" cxnId="{BDBBD88E-D0A3-444F-B74C-27F2A01C930F}">
+    <dgm:pt modelId="{6BD16720-D68F-4403-9672-1B148C105D38}" type="sibTrans" cxnId="{61C7AE20-0C1D-450F-B2F6-D4174ED3DD92}">
+      <dgm:prSet/>
+      <dgm:spPr/>
+      <dgm:t>
+        <a:bodyPr/>
+        <a:lstStyle/>
+        <a:p>
+          <a:endParaRPr lang="en-US"/>
+        </a:p>
+      </dgm:t>
+    </dgm:pt>
+    <dgm:pt modelId="{C220290C-8F53-4016-A5FB-3D8B140E8007}">
+      <dgm:prSet/>
+      <dgm:spPr/>
+      <dgm:t>
+        <a:bodyPr/>
+        <a:lstStyle/>
+        <a:p>
+          <a:r>
+            <a:rPr lang="vi-VN"/>
+            <a:t>Tra cứu thông tin nhân viên</a:t>
+          </a:r>
+          <a:endParaRPr lang="en-US"/>
+        </a:p>
+      </dgm:t>
+    </dgm:pt>
+    <dgm:pt modelId="{673C4A2C-8B2B-46E6-8646-7AE0769C9BB1}" type="parTrans" cxnId="{A66B09E7-5152-4001-9CBD-F2A5F86D1D25}">
+      <dgm:prSet/>
+      <dgm:spPr/>
+      <dgm:t>
+        <a:bodyPr/>
+        <a:lstStyle/>
+        <a:p>
+          <a:endParaRPr lang="en-US"/>
+        </a:p>
+      </dgm:t>
+    </dgm:pt>
+    <dgm:pt modelId="{CDC433C7-1F02-42DE-A6B6-A75C819879AB}" type="sibTrans" cxnId="{A66B09E7-5152-4001-9CBD-F2A5F86D1D25}">
+      <dgm:prSet/>
+      <dgm:spPr/>
+      <dgm:t>
+        <a:bodyPr/>
+        <a:lstStyle/>
+        <a:p>
+          <a:endParaRPr lang="en-US"/>
+        </a:p>
+      </dgm:t>
+    </dgm:pt>
+    <dgm:pt modelId="{0D8FD810-2C98-4E91-954E-FCA8A757A505}">
+      <dgm:prSet/>
+      <dgm:spPr/>
+      <dgm:t>
+        <a:bodyPr/>
+        <a:lstStyle/>
+        <a:p>
+          <a:r>
+            <a:rPr lang="vi-VN"/>
+            <a:t>Quản lý hóa đơn sửa chữa</a:t>
+          </a:r>
+          <a:endParaRPr lang="en-US"/>
+        </a:p>
+      </dgm:t>
+    </dgm:pt>
+    <dgm:pt modelId="{36B44B14-402E-40B0-9A67-F541E825F487}" type="parTrans" cxnId="{4A1B7B8E-316A-4D32-B715-5F1375E93D94}">
+      <dgm:prSet/>
+      <dgm:spPr/>
+      <dgm:t>
+        <a:bodyPr/>
+        <a:lstStyle/>
+        <a:p>
+          <a:endParaRPr lang="en-US"/>
+        </a:p>
+      </dgm:t>
+    </dgm:pt>
+    <dgm:pt modelId="{89A4FFB1-BAE9-4723-B01F-C9D4CCE0ABBE}" type="sibTrans" cxnId="{4A1B7B8E-316A-4D32-B715-5F1375E93D94}">
+      <dgm:prSet/>
+      <dgm:spPr/>
+      <dgm:t>
+        <a:bodyPr/>
+        <a:lstStyle/>
+        <a:p>
+          <a:endParaRPr lang="en-US"/>
+        </a:p>
+      </dgm:t>
+    </dgm:pt>
+    <dgm:pt modelId="{BB8D49E5-C7DE-4461-B15B-89659ECAE74C}">
+      <dgm:prSet/>
+      <dgm:spPr/>
+      <dgm:t>
+        <a:bodyPr/>
+        <a:lstStyle/>
+        <a:p>
+          <a:r>
+            <a:rPr lang="vi-VN"/>
+            <a:t>QUẢN LÝ THU CHI</a:t>
+          </a:r>
+          <a:endParaRPr lang="en-US"/>
+        </a:p>
+      </dgm:t>
+    </dgm:pt>
+    <dgm:pt modelId="{7A674132-9A01-45C8-8221-B1462A8392F7}" type="parTrans" cxnId="{E71A6E8C-9CF0-4912-B3FD-5A41F15E4550}">
+      <dgm:prSet/>
+      <dgm:spPr/>
+      <dgm:t>
+        <a:bodyPr/>
+        <a:lstStyle/>
+        <a:p>
+          <a:endParaRPr lang="en-US"/>
+        </a:p>
+      </dgm:t>
+    </dgm:pt>
+    <dgm:pt modelId="{0EF8A4D6-FD8E-449E-8361-7DF48538B6F0}" type="sibTrans" cxnId="{E71A6E8C-9CF0-4912-B3FD-5A41F15E4550}">
+      <dgm:prSet/>
+      <dgm:spPr/>
+      <dgm:t>
+        <a:bodyPr/>
+        <a:lstStyle/>
+        <a:p>
+          <a:endParaRPr lang="en-US"/>
+        </a:p>
+      </dgm:t>
+    </dgm:pt>
+    <dgm:pt modelId="{BAE9B89F-0241-4CE5-9CA9-5F95BAA463BC}">
+      <dgm:prSet/>
+      <dgm:spPr/>
+      <dgm:t>
+        <a:bodyPr/>
+        <a:lstStyle/>
+        <a:p>
+          <a:r>
+            <a:rPr lang="vi-VN"/>
+            <a:t>Lập thống kê doanh thu</a:t>
+          </a:r>
+          <a:endParaRPr lang="en-US"/>
+        </a:p>
+      </dgm:t>
+    </dgm:pt>
+    <dgm:pt modelId="{F9F5E343-8349-4275-A08D-FF3C4DF650B0}" type="parTrans" cxnId="{544A4A5E-C6C1-495D-ABE1-561919017370}">
+      <dgm:prSet/>
+      <dgm:spPr/>
+      <dgm:t>
+        <a:bodyPr/>
+        <a:lstStyle/>
+        <a:p>
+          <a:endParaRPr lang="en-US"/>
+        </a:p>
+      </dgm:t>
+    </dgm:pt>
+    <dgm:pt modelId="{6951F855-CF1B-42F4-92A4-E605A02FA779}" type="sibTrans" cxnId="{544A4A5E-C6C1-495D-ABE1-561919017370}">
+      <dgm:prSet/>
+      <dgm:spPr/>
+      <dgm:t>
+        <a:bodyPr/>
+        <a:lstStyle/>
+        <a:p>
+          <a:endParaRPr lang="en-US"/>
+        </a:p>
+      </dgm:t>
+    </dgm:pt>
+    <dgm:pt modelId="{819FC905-70D9-42EA-AAB4-C0CECB97FCB0}">
+      <dgm:prSet/>
+      <dgm:spPr/>
+      <dgm:t>
+        <a:bodyPr/>
+        <a:lstStyle/>
+        <a:p>
+          <a:r>
+            <a:rPr lang="vi-VN"/>
+            <a:t>Tra cứu hóa đơn</a:t>
+          </a:r>
+          <a:endParaRPr lang="en-US"/>
+        </a:p>
+      </dgm:t>
+    </dgm:pt>
+    <dgm:pt modelId="{802E2ACC-E804-4957-BD62-AF71455C3CCB}" type="parTrans" cxnId="{E9925DBC-B6BF-478A-BB6E-B4DF3A7D1374}">
+      <dgm:prSet/>
+      <dgm:spPr/>
+      <dgm:t>
+        <a:bodyPr/>
+        <a:lstStyle/>
+        <a:p>
+          <a:endParaRPr lang="en-US"/>
+        </a:p>
+      </dgm:t>
+    </dgm:pt>
+    <dgm:pt modelId="{029BE04A-905D-42BD-854D-0AA124C0470E}" type="sibTrans" cxnId="{E9925DBC-B6BF-478A-BB6E-B4DF3A7D1374}">
+      <dgm:prSet/>
+      <dgm:spPr/>
+      <dgm:t>
+        <a:bodyPr/>
+        <a:lstStyle/>
+        <a:p>
+          <a:endParaRPr lang="en-US"/>
+        </a:p>
+      </dgm:t>
+    </dgm:pt>
+    <dgm:pt modelId="{65EDC131-445E-4037-B90B-07881876E685}">
+      <dgm:prSet/>
+      <dgm:spPr/>
+      <dgm:t>
+        <a:bodyPr/>
+        <a:lstStyle/>
+        <a:p>
+          <a:r>
+            <a:rPr lang="vi-VN"/>
+            <a:t>Quản lý thu tiền đặt phòng</a:t>
+          </a:r>
+          <a:endParaRPr lang="en-US"/>
+        </a:p>
+      </dgm:t>
+    </dgm:pt>
+    <dgm:pt modelId="{5CDA930C-36D1-4FF2-8051-0F1465B75BC7}" type="sibTrans" cxnId="{6DDC7F7E-EFF5-45FB-AD19-E0C9D2B292D8}">
+      <dgm:prSet/>
+      <dgm:spPr/>
+      <dgm:t>
+        <a:bodyPr/>
+        <a:lstStyle/>
+        <a:p>
+          <a:endParaRPr lang="en-US"/>
+        </a:p>
+      </dgm:t>
+    </dgm:pt>
+    <dgm:pt modelId="{743F8D67-6FE7-4A60-A56D-C9F66D0C5126}" type="parTrans" cxnId="{6DDC7F7E-EFF5-45FB-AD19-E0C9D2B292D8}">
       <dgm:prSet/>
       <dgm:spPr/>
       <dgm:t>
@@ -6752,7 +6854,7 @@
       <dgm:spPr/>
     </dgm:pt>
     <dgm:pt modelId="{7EE6D349-9BDB-40F9-8607-0D4AC1990B98}" type="pres">
-      <dgm:prSet presAssocID="{DF523098-211F-4C83-B2EA-0229C116ACC6}" presName="Name37" presStyleLbl="parChTrans1D2" presStyleIdx="0" presStyleCnt="3"/>
+      <dgm:prSet presAssocID="{DF523098-211F-4C83-B2EA-0229C116ACC6}" presName="Name37" presStyleLbl="parChTrans1D2" presStyleIdx="0" presStyleCnt="5"/>
       <dgm:spPr/>
     </dgm:pt>
     <dgm:pt modelId="{9916F9FD-BFBD-4ADA-BF58-E8FEAFC9CE6D}" type="pres">
@@ -6768,7 +6870,7 @@
       <dgm:spPr/>
     </dgm:pt>
     <dgm:pt modelId="{36799BA8-8CEE-4CD4-8416-DE33995F3542}" type="pres">
-      <dgm:prSet presAssocID="{05EA8AF9-685E-4F17-AB48-02EF2F62BDB8}" presName="rootText" presStyleLbl="node2" presStyleIdx="0" presStyleCnt="3" custLinFactNeighborX="-75376" custLinFactNeighborY="32157">
+      <dgm:prSet presAssocID="{05EA8AF9-685E-4F17-AB48-02EF2F62BDB8}" presName="rootText" presStyleLbl="node2" presStyleIdx="0" presStyleCnt="5" custLinFactNeighborX="-75376" custLinFactNeighborY="32157">
         <dgm:presLayoutVars>
           <dgm:chPref val="3"/>
         </dgm:presLayoutVars>
@@ -6776,7 +6878,7 @@
       <dgm:spPr/>
     </dgm:pt>
     <dgm:pt modelId="{94CD8531-086C-4997-9783-A7416740DC2A}" type="pres">
-      <dgm:prSet presAssocID="{05EA8AF9-685E-4F17-AB48-02EF2F62BDB8}" presName="rootConnector" presStyleLbl="node2" presStyleIdx="0" presStyleCnt="3"/>
+      <dgm:prSet presAssocID="{05EA8AF9-685E-4F17-AB48-02EF2F62BDB8}" presName="rootConnector" presStyleLbl="node2" presStyleIdx="0" presStyleCnt="5"/>
       <dgm:spPr/>
     </dgm:pt>
     <dgm:pt modelId="{CE8681F2-E990-4557-95C1-E3EA7F60B735}" type="pres">
@@ -6784,7 +6886,7 @@
       <dgm:spPr/>
     </dgm:pt>
     <dgm:pt modelId="{C4D91958-7881-4BB0-89C7-D7C2880A707E}" type="pres">
-      <dgm:prSet presAssocID="{2647A027-2F48-40EA-9298-C3B7D1AC7A97}" presName="Name37" presStyleLbl="parChTrans1D3" presStyleIdx="0" presStyleCnt="10"/>
+      <dgm:prSet presAssocID="{2647A027-2F48-40EA-9298-C3B7D1AC7A97}" presName="Name37" presStyleLbl="parChTrans1D3" presStyleIdx="0" presStyleCnt="14"/>
       <dgm:spPr/>
     </dgm:pt>
     <dgm:pt modelId="{06164E5B-F429-478C-8B55-668EE0970806}" type="pres">
@@ -6800,7 +6902,7 @@
       <dgm:spPr/>
     </dgm:pt>
     <dgm:pt modelId="{D5186EA8-2A5A-45EE-A8A4-8A215706F848}" type="pres">
-      <dgm:prSet presAssocID="{8F5CC0D3-89BF-42A6-9ACC-C2FC926FEEEF}" presName="rootText" presStyleLbl="node3" presStyleIdx="0" presStyleCnt="10" custLinFactNeighborX="-78081" custLinFactNeighborY="31036">
+      <dgm:prSet presAssocID="{8F5CC0D3-89BF-42A6-9ACC-C2FC926FEEEF}" presName="rootText" presStyleLbl="node3" presStyleIdx="0" presStyleCnt="14" custLinFactNeighborX="-49062" custLinFactNeighborY="31274">
         <dgm:presLayoutVars>
           <dgm:chPref val="3"/>
         </dgm:presLayoutVars>
@@ -6808,7 +6910,7 @@
       <dgm:spPr/>
     </dgm:pt>
     <dgm:pt modelId="{B5FF36AD-0303-4ECF-9C86-A64F51FC3B54}" type="pres">
-      <dgm:prSet presAssocID="{8F5CC0D3-89BF-42A6-9ACC-C2FC926FEEEF}" presName="rootConnector" presStyleLbl="node3" presStyleIdx="0" presStyleCnt="10"/>
+      <dgm:prSet presAssocID="{8F5CC0D3-89BF-42A6-9ACC-C2FC926FEEEF}" presName="rootConnector" presStyleLbl="node3" presStyleIdx="0" presStyleCnt="14"/>
       <dgm:spPr/>
     </dgm:pt>
     <dgm:pt modelId="{32F5926F-1AFD-4DC7-A7E8-5710E842CA86}" type="pres">
@@ -6820,7 +6922,7 @@
       <dgm:spPr/>
     </dgm:pt>
     <dgm:pt modelId="{9D7853B1-3AC8-4CFD-8CF9-A20EC6E7E01A}" type="pres">
-      <dgm:prSet presAssocID="{FA80ABAA-31DE-48DD-B510-7D5FF2064EC2}" presName="Name37" presStyleLbl="parChTrans1D3" presStyleIdx="1" presStyleCnt="10"/>
+      <dgm:prSet presAssocID="{FA80ABAA-31DE-48DD-B510-7D5FF2064EC2}" presName="Name37" presStyleLbl="parChTrans1D3" presStyleIdx="1" presStyleCnt="14"/>
       <dgm:spPr/>
     </dgm:pt>
     <dgm:pt modelId="{F3C21F66-04C3-4BE0-902B-E64749CED153}" type="pres">
@@ -6836,7 +6938,7 @@
       <dgm:spPr/>
     </dgm:pt>
     <dgm:pt modelId="{5CDE906B-F203-4644-8790-67B5AEEF24C2}" type="pres">
-      <dgm:prSet presAssocID="{04B0AAEB-884C-440F-83DE-007D47EBFF6E}" presName="rootText" presStyleLbl="node3" presStyleIdx="1" presStyleCnt="10" custLinFactNeighborX="-78081" custLinFactNeighborY="31036">
+      <dgm:prSet presAssocID="{04B0AAEB-884C-440F-83DE-007D47EBFF6E}" presName="rootText" presStyleLbl="node3" presStyleIdx="1" presStyleCnt="14" custLinFactNeighborX="-49062" custLinFactNeighborY="31274">
         <dgm:presLayoutVars>
           <dgm:chPref val="3"/>
         </dgm:presLayoutVars>
@@ -6844,7 +6946,7 @@
       <dgm:spPr/>
     </dgm:pt>
     <dgm:pt modelId="{01A40BAE-F1AF-4810-9536-D157F8B5FB5C}" type="pres">
-      <dgm:prSet presAssocID="{04B0AAEB-884C-440F-83DE-007D47EBFF6E}" presName="rootConnector" presStyleLbl="node3" presStyleIdx="1" presStyleCnt="10"/>
+      <dgm:prSet presAssocID="{04B0AAEB-884C-440F-83DE-007D47EBFF6E}" presName="rootConnector" presStyleLbl="node3" presStyleIdx="1" presStyleCnt="14"/>
       <dgm:spPr/>
     </dgm:pt>
     <dgm:pt modelId="{32E9FDC2-1DD8-4E7F-99D2-DFA93CD2682E}" type="pres">
@@ -6856,7 +6958,7 @@
       <dgm:spPr/>
     </dgm:pt>
     <dgm:pt modelId="{4E058B36-3A78-4388-85BF-519ACFE75C2C}" type="pres">
-      <dgm:prSet presAssocID="{204490F8-0B66-4A35-90EE-08130AFD4362}" presName="Name37" presStyleLbl="parChTrans1D3" presStyleIdx="2" presStyleCnt="10"/>
+      <dgm:prSet presAssocID="{204490F8-0B66-4A35-90EE-08130AFD4362}" presName="Name37" presStyleLbl="parChTrans1D3" presStyleIdx="2" presStyleCnt="14"/>
       <dgm:spPr/>
     </dgm:pt>
     <dgm:pt modelId="{709C30AF-1E4C-4CCA-916A-8ACF5C302AF6}" type="pres">
@@ -6872,7 +6974,7 @@
       <dgm:spPr/>
     </dgm:pt>
     <dgm:pt modelId="{D8167597-CBCB-4972-9D7A-CD5B0F18B626}" type="pres">
-      <dgm:prSet presAssocID="{2CD04B43-8B4A-4341-9C43-C9814B741C3F}" presName="rootText" presStyleLbl="node3" presStyleIdx="2" presStyleCnt="10" custLinFactNeighborX="-78081" custLinFactNeighborY="31036">
+      <dgm:prSet presAssocID="{2CD04B43-8B4A-4341-9C43-C9814B741C3F}" presName="rootText" presStyleLbl="node3" presStyleIdx="2" presStyleCnt="14" custLinFactNeighborX="-49062" custLinFactNeighborY="16803">
         <dgm:presLayoutVars>
           <dgm:chPref val="3"/>
         </dgm:presLayoutVars>
@@ -6880,7 +6982,7 @@
       <dgm:spPr/>
     </dgm:pt>
     <dgm:pt modelId="{6A6EE2C0-B1FC-4732-8D59-275AE0F49221}" type="pres">
-      <dgm:prSet presAssocID="{2CD04B43-8B4A-4341-9C43-C9814B741C3F}" presName="rootConnector" presStyleLbl="node3" presStyleIdx="2" presStyleCnt="10"/>
+      <dgm:prSet presAssocID="{2CD04B43-8B4A-4341-9C43-C9814B741C3F}" presName="rootConnector" presStyleLbl="node3" presStyleIdx="2" presStyleCnt="14"/>
       <dgm:spPr/>
     </dgm:pt>
     <dgm:pt modelId="{CBDF7EA1-D718-4965-B907-023C9C4D77BD}" type="pres">
@@ -6891,40 +6993,40 @@
       <dgm:prSet presAssocID="{2CD04B43-8B4A-4341-9C43-C9814B741C3F}" presName="hierChild5" presStyleCnt="0"/>
       <dgm:spPr/>
     </dgm:pt>
-    <dgm:pt modelId="{4ED023F5-1C1D-427D-BFE9-595C11F9E778}" type="pres">
-      <dgm:prSet presAssocID="{C299F5C4-02B1-41B1-8D84-80904D55EC6F}" presName="Name37" presStyleLbl="parChTrans1D3" presStyleIdx="3" presStyleCnt="10"/>
-      <dgm:spPr/>
-    </dgm:pt>
-    <dgm:pt modelId="{E52A7472-8699-43EA-AC28-403DEB60748F}" type="pres">
-      <dgm:prSet presAssocID="{844257C9-91E5-45FF-B538-BE7BAAE71BA3}" presName="hierRoot2" presStyleCnt="0">
+    <dgm:pt modelId="{8E5C528A-D8A5-4FD4-8009-5F9EE7FA6178}" type="pres">
+      <dgm:prSet presAssocID="{743F8D67-6FE7-4A60-A56D-C9F66D0C5126}" presName="Name37" presStyleLbl="parChTrans1D3" presStyleIdx="3" presStyleCnt="14"/>
+      <dgm:spPr/>
+    </dgm:pt>
+    <dgm:pt modelId="{370E15DF-9007-4122-9A97-0CA8CACBAA1E}" type="pres">
+      <dgm:prSet presAssocID="{65EDC131-445E-4037-B90B-07881876E685}" presName="hierRoot2" presStyleCnt="0">
         <dgm:presLayoutVars>
           <dgm:hierBranch val="init"/>
         </dgm:presLayoutVars>
       </dgm:prSet>
       <dgm:spPr/>
     </dgm:pt>
-    <dgm:pt modelId="{5D53FEA8-40C3-42ED-9EAD-E83CC5C74C99}" type="pres">
-      <dgm:prSet presAssocID="{844257C9-91E5-45FF-B538-BE7BAAE71BA3}" presName="rootComposite" presStyleCnt="0"/>
-      <dgm:spPr/>
-    </dgm:pt>
-    <dgm:pt modelId="{1496F310-96DD-4B18-9B2E-B1F9EA395A44}" type="pres">
-      <dgm:prSet presAssocID="{844257C9-91E5-45FF-B538-BE7BAAE71BA3}" presName="rootText" presStyleLbl="node3" presStyleIdx="3" presStyleCnt="10" custLinFactNeighborX="-78081" custLinFactNeighborY="89">
+    <dgm:pt modelId="{5039ECAD-57F5-4DF5-AC3A-72AE3004DBBF}" type="pres">
+      <dgm:prSet presAssocID="{65EDC131-445E-4037-B90B-07881876E685}" presName="rootComposite" presStyleCnt="0"/>
+      <dgm:spPr/>
+    </dgm:pt>
+    <dgm:pt modelId="{79F2FDD2-8974-439D-86FD-FFF010FD3D57}" type="pres">
+      <dgm:prSet presAssocID="{65EDC131-445E-4037-B90B-07881876E685}" presName="rootText" presStyleLbl="node3" presStyleIdx="3" presStyleCnt="14" custLinFactNeighborX="-49062" custLinFactNeighborY="322">
         <dgm:presLayoutVars>
           <dgm:chPref val="3"/>
         </dgm:presLayoutVars>
       </dgm:prSet>
       <dgm:spPr/>
     </dgm:pt>
-    <dgm:pt modelId="{22760E3B-AC92-4B96-A7C5-927850E7ED39}" type="pres">
-      <dgm:prSet presAssocID="{844257C9-91E5-45FF-B538-BE7BAAE71BA3}" presName="rootConnector" presStyleLbl="node3" presStyleIdx="3" presStyleCnt="10"/>
-      <dgm:spPr/>
-    </dgm:pt>
-    <dgm:pt modelId="{E0075505-9C2E-42B6-A720-2460314858AD}" type="pres">
-      <dgm:prSet presAssocID="{844257C9-91E5-45FF-B538-BE7BAAE71BA3}" presName="hierChild4" presStyleCnt="0"/>
-      <dgm:spPr/>
-    </dgm:pt>
-    <dgm:pt modelId="{EB802C46-BBC1-4605-81A0-1F12E8C31401}" type="pres">
-      <dgm:prSet presAssocID="{844257C9-91E5-45FF-B538-BE7BAAE71BA3}" presName="hierChild5" presStyleCnt="0"/>
+    <dgm:pt modelId="{8B438D51-8E7C-46EE-B661-D6FC3D91396E}" type="pres">
+      <dgm:prSet presAssocID="{65EDC131-445E-4037-B90B-07881876E685}" presName="rootConnector" presStyleLbl="node3" presStyleIdx="3" presStyleCnt="14"/>
+      <dgm:spPr/>
+    </dgm:pt>
+    <dgm:pt modelId="{CD211766-FB8B-4246-B355-BF8B5EDFBFB6}" type="pres">
+      <dgm:prSet presAssocID="{65EDC131-445E-4037-B90B-07881876E685}" presName="hierChild4" presStyleCnt="0"/>
+      <dgm:spPr/>
+    </dgm:pt>
+    <dgm:pt modelId="{203CC8AB-2A38-4B62-BEBA-CB2BC4BEC577}" type="pres">
+      <dgm:prSet presAssocID="{65EDC131-445E-4037-B90B-07881876E685}" presName="hierChild5" presStyleCnt="0"/>
       <dgm:spPr/>
     </dgm:pt>
     <dgm:pt modelId="{5FEFEAD2-AA59-4F11-BC37-0169447C2BBF}" type="pres">
@@ -6932,7 +7034,7 @@
       <dgm:spPr/>
     </dgm:pt>
     <dgm:pt modelId="{69F0644B-6560-4908-A670-BBBA11D9C631}" type="pres">
-      <dgm:prSet presAssocID="{FB9D51D2-C552-4D81-AED8-BF4E91248FBF}" presName="Name37" presStyleLbl="parChTrans1D2" presStyleIdx="1" presStyleCnt="3"/>
+      <dgm:prSet presAssocID="{FB9D51D2-C552-4D81-AED8-BF4E91248FBF}" presName="Name37" presStyleLbl="parChTrans1D2" presStyleIdx="1" presStyleCnt="5"/>
       <dgm:spPr/>
     </dgm:pt>
     <dgm:pt modelId="{C51A55FF-E9BB-4FD3-AA6B-36BF61B1C0C0}" type="pres">
@@ -6948,7 +7050,7 @@
       <dgm:spPr/>
     </dgm:pt>
     <dgm:pt modelId="{69F3D6A2-CD71-4F44-A2B9-C0C6EFC8B28E}" type="pres">
-      <dgm:prSet presAssocID="{7A2CF38A-8251-4A3F-89E7-2F849C89603D}" presName="rootText" presStyleLbl="node2" presStyleIdx="1" presStyleCnt="3" custLinFactNeighborX="-17466" custLinFactNeighborY="32157">
+      <dgm:prSet presAssocID="{7A2CF38A-8251-4A3F-89E7-2F849C89603D}" presName="rootText" presStyleLbl="node2" presStyleIdx="1" presStyleCnt="5" custLinFactNeighborX="-17466" custLinFactNeighborY="32157">
         <dgm:presLayoutVars>
           <dgm:chPref val="3"/>
         </dgm:presLayoutVars>
@@ -6956,7 +7058,7 @@
       <dgm:spPr/>
     </dgm:pt>
     <dgm:pt modelId="{D2A4369F-42A5-4279-9F1C-AA7CB6B834CC}" type="pres">
-      <dgm:prSet presAssocID="{7A2CF38A-8251-4A3F-89E7-2F849C89603D}" presName="rootConnector" presStyleLbl="node2" presStyleIdx="1" presStyleCnt="3"/>
+      <dgm:prSet presAssocID="{7A2CF38A-8251-4A3F-89E7-2F849C89603D}" presName="rootConnector" presStyleLbl="node2" presStyleIdx="1" presStyleCnt="5"/>
       <dgm:spPr/>
     </dgm:pt>
     <dgm:pt modelId="{D1F01956-072F-441E-A6BF-E5E5B4252EEB}" type="pres">
@@ -6964,7 +7066,7 @@
       <dgm:spPr/>
     </dgm:pt>
     <dgm:pt modelId="{BADBA005-0929-4022-AF2A-2BB3C676927F}" type="pres">
-      <dgm:prSet presAssocID="{E4929E81-F99E-4641-BE4D-558FC2E5BFB8}" presName="Name37" presStyleLbl="parChTrans1D3" presStyleIdx="4" presStyleCnt="10"/>
+      <dgm:prSet presAssocID="{E4929E81-F99E-4641-BE4D-558FC2E5BFB8}" presName="Name37" presStyleLbl="parChTrans1D3" presStyleIdx="4" presStyleCnt="14"/>
       <dgm:spPr/>
     </dgm:pt>
     <dgm:pt modelId="{45E05DA4-9E39-4F67-AC5A-4DAEDCBCCF7A}" type="pres">
@@ -6980,7 +7082,7 @@
       <dgm:spPr/>
     </dgm:pt>
     <dgm:pt modelId="{06EBB748-EDF9-47C2-940A-E7D2DA9A55E4}" type="pres">
-      <dgm:prSet presAssocID="{1E618C98-CEB3-41CB-A093-BBA19FC2E94E}" presName="rootText" presStyleLbl="node3" presStyleIdx="4" presStyleCnt="10" custLinFactNeighborX="-21121" custLinFactNeighborY="26310">
+      <dgm:prSet presAssocID="{1E618C98-CEB3-41CB-A093-BBA19FC2E94E}" presName="rootText" presStyleLbl="node3" presStyleIdx="4" presStyleCnt="14" custLinFactNeighborX="-21121" custLinFactNeighborY="26310">
         <dgm:presLayoutVars>
           <dgm:chPref val="3"/>
         </dgm:presLayoutVars>
@@ -6988,7 +7090,7 @@
       <dgm:spPr/>
     </dgm:pt>
     <dgm:pt modelId="{AEFF1EFB-D789-4290-91ED-27DB189E626E}" type="pres">
-      <dgm:prSet presAssocID="{1E618C98-CEB3-41CB-A093-BBA19FC2E94E}" presName="rootConnector" presStyleLbl="node3" presStyleIdx="4" presStyleCnt="10"/>
+      <dgm:prSet presAssocID="{1E618C98-CEB3-41CB-A093-BBA19FC2E94E}" presName="rootConnector" presStyleLbl="node3" presStyleIdx="4" presStyleCnt="14"/>
       <dgm:spPr/>
     </dgm:pt>
     <dgm:pt modelId="{F7D404B9-4ED7-4680-ABBE-FA9B0BD3EFFF}" type="pres">
@@ -7000,7 +7102,7 @@
       <dgm:spPr/>
     </dgm:pt>
     <dgm:pt modelId="{DDB79379-B76F-4D6A-8CE5-76C4FAD804C5}" type="pres">
-      <dgm:prSet presAssocID="{FF4CA17F-6655-47CA-B458-54979243DB30}" presName="Name37" presStyleLbl="parChTrans1D3" presStyleIdx="5" presStyleCnt="10"/>
+      <dgm:prSet presAssocID="{FF4CA17F-6655-47CA-B458-54979243DB30}" presName="Name37" presStyleLbl="parChTrans1D3" presStyleIdx="5" presStyleCnt="14"/>
       <dgm:spPr/>
     </dgm:pt>
     <dgm:pt modelId="{DEE26F56-8728-4897-AB0A-953D8BA830CF}" type="pres">
@@ -7016,7 +7118,7 @@
       <dgm:spPr/>
     </dgm:pt>
     <dgm:pt modelId="{197F1FAF-3DC4-4F79-A5C9-CED247BCC30F}" type="pres">
-      <dgm:prSet presAssocID="{C5C0AE16-C7DA-44DF-814E-751141B76ECF}" presName="rootText" presStyleLbl="node3" presStyleIdx="5" presStyleCnt="10" custLinFactNeighborX="-21121" custLinFactNeighborY="32157">
+      <dgm:prSet presAssocID="{C5C0AE16-C7DA-44DF-814E-751141B76ECF}" presName="rootText" presStyleLbl="node3" presStyleIdx="5" presStyleCnt="14" custLinFactNeighborX="-21121" custLinFactNeighborY="32157">
         <dgm:presLayoutVars>
           <dgm:chPref val="3"/>
         </dgm:presLayoutVars>
@@ -7024,7 +7126,7 @@
       <dgm:spPr/>
     </dgm:pt>
     <dgm:pt modelId="{2920BF64-CECC-4E71-ABFC-297B6AAF2329}" type="pres">
-      <dgm:prSet presAssocID="{C5C0AE16-C7DA-44DF-814E-751141B76ECF}" presName="rootConnector" presStyleLbl="node3" presStyleIdx="5" presStyleCnt="10"/>
+      <dgm:prSet presAssocID="{C5C0AE16-C7DA-44DF-814E-751141B76ECF}" presName="rootConnector" presStyleLbl="node3" presStyleIdx="5" presStyleCnt="14"/>
       <dgm:spPr/>
     </dgm:pt>
     <dgm:pt modelId="{125935DF-F93D-4232-BD94-440C00FF7D03}" type="pres">
@@ -7035,12 +7137,48 @@
       <dgm:prSet presAssocID="{C5C0AE16-C7DA-44DF-814E-751141B76ECF}" presName="hierChild5" presStyleCnt="0"/>
       <dgm:spPr/>
     </dgm:pt>
+    <dgm:pt modelId="{D3A4CAFA-2F3E-4D8A-8DB1-973FC5D31A16}" type="pres">
+      <dgm:prSet presAssocID="{36B44B14-402E-40B0-9A67-F541E825F487}" presName="Name37" presStyleLbl="parChTrans1D3" presStyleIdx="6" presStyleCnt="14"/>
+      <dgm:spPr/>
+    </dgm:pt>
+    <dgm:pt modelId="{3AB03A3F-D304-447D-B88B-D3128FE66433}" type="pres">
+      <dgm:prSet presAssocID="{0D8FD810-2C98-4E91-954E-FCA8A757A505}" presName="hierRoot2" presStyleCnt="0">
+        <dgm:presLayoutVars>
+          <dgm:hierBranch val="init"/>
+        </dgm:presLayoutVars>
+      </dgm:prSet>
+      <dgm:spPr/>
+    </dgm:pt>
+    <dgm:pt modelId="{01E470BE-9EBD-4FF3-B3D0-ED436E7DC5F4}" type="pres">
+      <dgm:prSet presAssocID="{0D8FD810-2C98-4E91-954E-FCA8A757A505}" presName="rootComposite" presStyleCnt="0"/>
+      <dgm:spPr/>
+    </dgm:pt>
+    <dgm:pt modelId="{C110F24D-7D99-4713-94D9-4FD16CB28AA1}" type="pres">
+      <dgm:prSet presAssocID="{0D8FD810-2C98-4E91-954E-FCA8A757A505}" presName="rootText" presStyleLbl="node3" presStyleIdx="6" presStyleCnt="14" custLinFactNeighborX="-20786" custLinFactNeighborY="18896">
+        <dgm:presLayoutVars>
+          <dgm:chPref val="3"/>
+        </dgm:presLayoutVars>
+      </dgm:prSet>
+      <dgm:spPr/>
+    </dgm:pt>
+    <dgm:pt modelId="{C5A107CD-D6B1-4DA8-9B85-9C21CC2A90A5}" type="pres">
+      <dgm:prSet presAssocID="{0D8FD810-2C98-4E91-954E-FCA8A757A505}" presName="rootConnector" presStyleLbl="node3" presStyleIdx="6" presStyleCnt="14"/>
+      <dgm:spPr/>
+    </dgm:pt>
+    <dgm:pt modelId="{7DE6468A-D42E-4982-909C-E9F50B197F1A}" type="pres">
+      <dgm:prSet presAssocID="{0D8FD810-2C98-4E91-954E-FCA8A757A505}" presName="hierChild4" presStyleCnt="0"/>
+      <dgm:spPr/>
+    </dgm:pt>
+    <dgm:pt modelId="{6FC00951-0B46-4CA2-9275-97BF681D6DB9}" type="pres">
+      <dgm:prSet presAssocID="{0D8FD810-2C98-4E91-954E-FCA8A757A505}" presName="hierChild5" presStyleCnt="0"/>
+      <dgm:spPr/>
+    </dgm:pt>
     <dgm:pt modelId="{5B0B66CB-5F8F-4436-903D-5BEFFD27DAF4}" type="pres">
       <dgm:prSet presAssocID="{7A2CF38A-8251-4A3F-89E7-2F849C89603D}" presName="hierChild5" presStyleCnt="0"/>
       <dgm:spPr/>
     </dgm:pt>
     <dgm:pt modelId="{E2CA1D28-0DDC-4D38-8443-DAA68D57AE14}" type="pres">
-      <dgm:prSet presAssocID="{A76F20BD-4A91-4719-88A1-7C5A3C45EDAD}" presName="Name37" presStyleLbl="parChTrans1D2" presStyleIdx="2" presStyleCnt="3"/>
+      <dgm:prSet presAssocID="{A76F20BD-4A91-4719-88A1-7C5A3C45EDAD}" presName="Name37" presStyleLbl="parChTrans1D2" presStyleIdx="2" presStyleCnt="5"/>
       <dgm:spPr/>
     </dgm:pt>
     <dgm:pt modelId="{266D53B6-3BB4-4ECD-8DE0-A2BA4611933F}" type="pres">
@@ -7056,7 +7194,7 @@
       <dgm:spPr/>
     </dgm:pt>
     <dgm:pt modelId="{DB28635D-A2F0-40A4-91F0-F0FCBC53160C}" type="pres">
-      <dgm:prSet presAssocID="{47EC4152-2F88-4CFD-B628-6B6E7618D571}" presName="rootText" presStyleLbl="node2" presStyleIdx="2" presStyleCnt="3" custLinFactNeighborX="54594" custLinFactNeighborY="32847">
+      <dgm:prSet presAssocID="{47EC4152-2F88-4CFD-B628-6B6E7618D571}" presName="rootText" presStyleLbl="node2" presStyleIdx="2" presStyleCnt="5" custLinFactNeighborX="15634" custLinFactNeighborY="32533">
         <dgm:presLayoutVars>
           <dgm:chPref val="3"/>
         </dgm:presLayoutVars>
@@ -7064,7 +7202,7 @@
       <dgm:spPr/>
     </dgm:pt>
     <dgm:pt modelId="{888030B3-26D5-4A7A-B12B-5685FB2BA710}" type="pres">
-      <dgm:prSet presAssocID="{47EC4152-2F88-4CFD-B628-6B6E7618D571}" presName="rootConnector" presStyleLbl="node2" presStyleIdx="2" presStyleCnt="3"/>
+      <dgm:prSet presAssocID="{47EC4152-2F88-4CFD-B628-6B6E7618D571}" presName="rootConnector" presStyleLbl="node2" presStyleIdx="2" presStyleCnt="5"/>
       <dgm:spPr/>
     </dgm:pt>
     <dgm:pt modelId="{3B31657F-5095-429F-A5C8-2A80B6FBD435}" type="pres">
@@ -7072,7 +7210,7 @@
       <dgm:spPr/>
     </dgm:pt>
     <dgm:pt modelId="{B6AE8000-8DEF-4676-8133-495CD864D191}" type="pres">
-      <dgm:prSet presAssocID="{D0E406A1-B2A8-49B0-B2A8-1C3649E54FEE}" presName="Name37" presStyleLbl="parChTrans1D3" presStyleIdx="6" presStyleCnt="10"/>
+      <dgm:prSet presAssocID="{D0E406A1-B2A8-49B0-B2A8-1C3649E54FEE}" presName="Name37" presStyleLbl="parChTrans1D3" presStyleIdx="7" presStyleCnt="14"/>
       <dgm:spPr/>
     </dgm:pt>
     <dgm:pt modelId="{CED35166-9586-47CA-83AB-4668D2A25FEF}" type="pres">
@@ -7088,7 +7226,7 @@
       <dgm:spPr/>
     </dgm:pt>
     <dgm:pt modelId="{10B91571-5CE5-42A3-A5B0-E6F16856F0CF}" type="pres">
-      <dgm:prSet presAssocID="{96A88335-D946-486F-8749-AB8CC007AFF7}" presName="rootText" presStyleLbl="node3" presStyleIdx="6" presStyleCnt="10" custLinFactNeighborX="53863" custLinFactNeighborY="14706">
+      <dgm:prSet presAssocID="{96A88335-D946-486F-8749-AB8CC007AFF7}" presName="rootText" presStyleLbl="node3" presStyleIdx="7" presStyleCnt="14" custLinFactNeighborX="14903" custLinFactNeighborY="14392">
         <dgm:presLayoutVars>
           <dgm:chPref val="3"/>
         </dgm:presLayoutVars>
@@ -7096,7 +7234,7 @@
       <dgm:spPr/>
     </dgm:pt>
     <dgm:pt modelId="{059BB235-3398-4774-91ED-6230AB110204}" type="pres">
-      <dgm:prSet presAssocID="{96A88335-D946-486F-8749-AB8CC007AFF7}" presName="rootConnector" presStyleLbl="node3" presStyleIdx="6" presStyleCnt="10"/>
+      <dgm:prSet presAssocID="{96A88335-D946-486F-8749-AB8CC007AFF7}" presName="rootConnector" presStyleLbl="node3" presStyleIdx="7" presStyleCnt="14"/>
       <dgm:spPr/>
     </dgm:pt>
     <dgm:pt modelId="{268A704B-9F6C-45B4-AD93-D0BE24038C2F}" type="pres">
@@ -7108,7 +7246,7 @@
       <dgm:spPr/>
     </dgm:pt>
     <dgm:pt modelId="{F7488C6A-BDFC-4F47-AD1F-7FB9492919A9}" type="pres">
-      <dgm:prSet presAssocID="{5A98225B-C1D1-4182-92AF-E02F949D24FA}" presName="Name37" presStyleLbl="parChTrans1D3" presStyleIdx="7" presStyleCnt="10"/>
+      <dgm:prSet presAssocID="{5A98225B-C1D1-4182-92AF-E02F949D24FA}" presName="Name37" presStyleLbl="parChTrans1D3" presStyleIdx="8" presStyleCnt="14"/>
       <dgm:spPr/>
     </dgm:pt>
     <dgm:pt modelId="{58EDEFD5-0FB6-4B48-BADF-806A2C26703A}" type="pres">
@@ -7124,7 +7262,7 @@
       <dgm:spPr/>
     </dgm:pt>
     <dgm:pt modelId="{4666A5C6-BA5E-4C44-A413-DC679EF65C24}" type="pres">
-      <dgm:prSet presAssocID="{BB52997C-4B76-4F0F-B05E-6B5340A45F26}" presName="rootText" presStyleLbl="node3" presStyleIdx="7" presStyleCnt="10" custLinFactNeighborX="53863" custLinFactNeighborY="89">
+      <dgm:prSet presAssocID="{BB52997C-4B76-4F0F-B05E-6B5340A45F26}" presName="rootText" presStyleLbl="node3" presStyleIdx="8" presStyleCnt="14" custLinFactNeighborX="14903" custLinFactNeighborY="-225">
         <dgm:presLayoutVars>
           <dgm:chPref val="3"/>
         </dgm:presLayoutVars>
@@ -7132,7 +7270,7 @@
       <dgm:spPr/>
     </dgm:pt>
     <dgm:pt modelId="{C5839704-30EA-47C1-B503-4059571A7837}" type="pres">
-      <dgm:prSet presAssocID="{BB52997C-4B76-4F0F-B05E-6B5340A45F26}" presName="rootConnector" presStyleLbl="node3" presStyleIdx="7" presStyleCnt="10"/>
+      <dgm:prSet presAssocID="{BB52997C-4B76-4F0F-B05E-6B5340A45F26}" presName="rootConnector" presStyleLbl="node3" presStyleIdx="8" presStyleCnt="14"/>
       <dgm:spPr/>
     </dgm:pt>
     <dgm:pt modelId="{237B4E32-3F3B-47A2-8970-08343BB22A23}" type="pres">
@@ -7143,80 +7281,260 @@
       <dgm:prSet presAssocID="{BB52997C-4B76-4F0F-B05E-6B5340A45F26}" presName="hierChild5" presStyleCnt="0"/>
       <dgm:spPr/>
     </dgm:pt>
-    <dgm:pt modelId="{3D707307-AA2E-4B5E-9598-C5A08AE91451}" type="pres">
-      <dgm:prSet presAssocID="{63CD3DFF-9602-4F5F-A871-A2922FB10866}" presName="Name37" presStyleLbl="parChTrans1D3" presStyleIdx="8" presStyleCnt="10"/>
-      <dgm:spPr/>
-    </dgm:pt>
-    <dgm:pt modelId="{8529739F-5D50-42C2-AE0D-671DFB7F66B8}" type="pres">
-      <dgm:prSet presAssocID="{767F9BE4-F369-4139-BE30-1765DDC28BC4}" presName="hierRoot2" presStyleCnt="0">
+    <dgm:pt modelId="{9261C77D-AD75-479E-B8B2-EF54763AD397}" type="pres">
+      <dgm:prSet presAssocID="{47EC4152-2F88-4CFD-B628-6B6E7618D571}" presName="hierChild5" presStyleCnt="0"/>
+      <dgm:spPr/>
+    </dgm:pt>
+    <dgm:pt modelId="{EDB5EBCC-AAEC-4DDD-B2C1-93285CFF234B}" type="pres">
+      <dgm:prSet presAssocID="{EE451020-7334-435C-8FAF-A5DAAAA8E124}" presName="Name37" presStyleLbl="parChTrans1D2" presStyleIdx="3" presStyleCnt="5"/>
+      <dgm:spPr/>
+    </dgm:pt>
+    <dgm:pt modelId="{AAFBD0A9-117C-49B4-9B74-463BD6935746}" type="pres">
+      <dgm:prSet presAssocID="{7C97A2B2-D310-4DE8-8696-B2030DBB9338}" presName="hierRoot2" presStyleCnt="0">
         <dgm:presLayoutVars>
           <dgm:hierBranch val="init"/>
         </dgm:presLayoutVars>
       </dgm:prSet>
       <dgm:spPr/>
     </dgm:pt>
-    <dgm:pt modelId="{686F06EC-C5BA-451A-90C9-FA86DC65C23C}" type="pres">
-      <dgm:prSet presAssocID="{767F9BE4-F369-4139-BE30-1765DDC28BC4}" presName="rootComposite" presStyleCnt="0"/>
-      <dgm:spPr/>
-    </dgm:pt>
-    <dgm:pt modelId="{016117F6-1DCE-41B4-95ED-CBF9F5546DA5}" type="pres">
-      <dgm:prSet presAssocID="{767F9BE4-F369-4139-BE30-1765DDC28BC4}" presName="rootText" presStyleLbl="node3" presStyleIdx="8" presStyleCnt="10" custLinFactNeighborX="53863" custLinFactNeighborY="89">
+    <dgm:pt modelId="{4F87566B-9170-4B05-A1A1-D91D69EAFF37}" type="pres">
+      <dgm:prSet presAssocID="{7C97A2B2-D310-4DE8-8696-B2030DBB9338}" presName="rootComposite" presStyleCnt="0"/>
+      <dgm:spPr/>
+    </dgm:pt>
+    <dgm:pt modelId="{57632859-120D-404D-B83F-7396FE292C73}" type="pres">
+      <dgm:prSet presAssocID="{7C97A2B2-D310-4DE8-8696-B2030DBB9338}" presName="rootText" presStyleLbl="node2" presStyleIdx="3" presStyleCnt="5" custLinFactNeighborX="39083" custLinFactNeighborY="31067">
         <dgm:presLayoutVars>
           <dgm:chPref val="3"/>
         </dgm:presLayoutVars>
       </dgm:prSet>
       <dgm:spPr/>
     </dgm:pt>
-    <dgm:pt modelId="{ADF6B9F8-B06D-467D-BB65-959AFEE6AC3F}" type="pres">
-      <dgm:prSet presAssocID="{767F9BE4-F369-4139-BE30-1765DDC28BC4}" presName="rootConnector" presStyleLbl="node3" presStyleIdx="8" presStyleCnt="10"/>
-      <dgm:spPr/>
-    </dgm:pt>
-    <dgm:pt modelId="{FBD1CCA5-5184-4D45-9C83-C49BBC12F5DA}" type="pres">
-      <dgm:prSet presAssocID="{767F9BE4-F369-4139-BE30-1765DDC28BC4}" presName="hierChild4" presStyleCnt="0"/>
-      <dgm:spPr/>
-    </dgm:pt>
-    <dgm:pt modelId="{BE1EE102-946A-45FF-B931-6253D9A8CDFE}" type="pres">
-      <dgm:prSet presAssocID="{767F9BE4-F369-4139-BE30-1765DDC28BC4}" presName="hierChild5" presStyleCnt="0"/>
-      <dgm:spPr/>
-    </dgm:pt>
-    <dgm:pt modelId="{70F8AC2D-BD9E-403F-AE19-A7582E7AE831}" type="pres">
-      <dgm:prSet presAssocID="{D519F5FA-8B8B-4BA8-AA70-20444562F989}" presName="Name37" presStyleLbl="parChTrans1D3" presStyleIdx="9" presStyleCnt="10"/>
-      <dgm:spPr/>
-    </dgm:pt>
-    <dgm:pt modelId="{1BC85759-6849-48EC-8834-C9C8C4254B72}" type="pres">
-      <dgm:prSet presAssocID="{4C498D60-0735-482F-949B-86A2690DA1FF}" presName="hierRoot2" presStyleCnt="0">
+    <dgm:pt modelId="{3C6E5EC1-B665-4572-B911-2A742B5F802B}" type="pres">
+      <dgm:prSet presAssocID="{7C97A2B2-D310-4DE8-8696-B2030DBB9338}" presName="rootConnector" presStyleLbl="node2" presStyleIdx="3" presStyleCnt="5"/>
+      <dgm:spPr/>
+    </dgm:pt>
+    <dgm:pt modelId="{3FE5FCB3-151E-4AAA-B71A-63158DA963EA}" type="pres">
+      <dgm:prSet presAssocID="{7C97A2B2-D310-4DE8-8696-B2030DBB9338}" presName="hierChild4" presStyleCnt="0"/>
+      <dgm:spPr/>
+    </dgm:pt>
+    <dgm:pt modelId="{9668EA97-9A6A-49D1-A141-48FB286F2E26}" type="pres">
+      <dgm:prSet presAssocID="{0D1E675C-3DEC-4C16-929B-69D83C89282E}" presName="Name37" presStyleLbl="parChTrans1D3" presStyleIdx="9" presStyleCnt="14"/>
+      <dgm:spPr/>
+    </dgm:pt>
+    <dgm:pt modelId="{6ACB89F8-C3F2-4A95-A8CA-9108A7AA4E75}" type="pres">
+      <dgm:prSet presAssocID="{546AD99A-6C86-470C-9314-B8268C5617C7}" presName="hierRoot2" presStyleCnt="0">
         <dgm:presLayoutVars>
           <dgm:hierBranch val="init"/>
         </dgm:presLayoutVars>
       </dgm:prSet>
       <dgm:spPr/>
     </dgm:pt>
-    <dgm:pt modelId="{A7ADF01E-56D2-4961-A193-22FB1D21D02F}" type="pres">
-      <dgm:prSet presAssocID="{4C498D60-0735-482F-949B-86A2690DA1FF}" presName="rootComposite" presStyleCnt="0"/>
-      <dgm:spPr/>
-    </dgm:pt>
-    <dgm:pt modelId="{5EF18316-BDEC-419A-8E88-12BE5DBCD71F}" type="pres">
-      <dgm:prSet presAssocID="{4C498D60-0735-482F-949B-86A2690DA1FF}" presName="rootText" presStyleLbl="node3" presStyleIdx="9" presStyleCnt="10" custLinFactNeighborX="53863" custLinFactNeighborY="89">
+    <dgm:pt modelId="{64008475-BDED-4CCB-914F-6FE2D452AA5F}" type="pres">
+      <dgm:prSet presAssocID="{546AD99A-6C86-470C-9314-B8268C5617C7}" presName="rootComposite" presStyleCnt="0"/>
+      <dgm:spPr/>
+    </dgm:pt>
+    <dgm:pt modelId="{F864DEC5-E3B5-4F0F-9E10-4F159F21FE43}" type="pres">
+      <dgm:prSet presAssocID="{546AD99A-6C86-470C-9314-B8268C5617C7}" presName="rootText" presStyleLbl="node3" presStyleIdx="9" presStyleCnt="14" custLinFactNeighborX="33455" custLinFactNeighborY="8557">
         <dgm:presLayoutVars>
           <dgm:chPref val="3"/>
         </dgm:presLayoutVars>
       </dgm:prSet>
       <dgm:spPr/>
     </dgm:pt>
-    <dgm:pt modelId="{507D5211-716F-442E-995E-5577E140C6E5}" type="pres">
-      <dgm:prSet presAssocID="{4C498D60-0735-482F-949B-86A2690DA1FF}" presName="rootConnector" presStyleLbl="node3" presStyleIdx="9" presStyleCnt="10"/>
-      <dgm:spPr/>
-    </dgm:pt>
-    <dgm:pt modelId="{C671C76B-B87D-4131-9724-E08ED64446B6}" type="pres">
-      <dgm:prSet presAssocID="{4C498D60-0735-482F-949B-86A2690DA1FF}" presName="hierChild4" presStyleCnt="0"/>
-      <dgm:spPr/>
-    </dgm:pt>
-    <dgm:pt modelId="{16BF5C78-21D8-4EBE-9CE5-48A82ADD3B64}" type="pres">
-      <dgm:prSet presAssocID="{4C498D60-0735-482F-949B-86A2690DA1FF}" presName="hierChild5" presStyleCnt="0"/>
-      <dgm:spPr/>
-    </dgm:pt>
-    <dgm:pt modelId="{9261C77D-AD75-479E-B8B2-EF54763AD397}" type="pres">
-      <dgm:prSet presAssocID="{47EC4152-2F88-4CFD-B628-6B6E7618D571}" presName="hierChild5" presStyleCnt="0"/>
+    <dgm:pt modelId="{17E96035-8719-4A90-9F09-A40F0679CF84}" type="pres">
+      <dgm:prSet presAssocID="{546AD99A-6C86-470C-9314-B8268C5617C7}" presName="rootConnector" presStyleLbl="node3" presStyleIdx="9" presStyleCnt="14"/>
+      <dgm:spPr/>
+    </dgm:pt>
+    <dgm:pt modelId="{C701CAFF-DD26-4B23-99A1-718618D4BB1C}" type="pres">
+      <dgm:prSet presAssocID="{546AD99A-6C86-470C-9314-B8268C5617C7}" presName="hierChild4" presStyleCnt="0"/>
+      <dgm:spPr/>
+    </dgm:pt>
+    <dgm:pt modelId="{EFF4E232-EBA8-48D7-A043-17DE48943034}" type="pres">
+      <dgm:prSet presAssocID="{546AD99A-6C86-470C-9314-B8268C5617C7}" presName="hierChild5" presStyleCnt="0"/>
+      <dgm:spPr/>
+    </dgm:pt>
+    <dgm:pt modelId="{160F94A8-6A5A-43D6-AE72-0489B033246E}" type="pres">
+      <dgm:prSet presAssocID="{716E2359-B836-4ADA-8936-F7DCA1FAE133}" presName="Name37" presStyleLbl="parChTrans1D3" presStyleIdx="10" presStyleCnt="14"/>
+      <dgm:spPr/>
+    </dgm:pt>
+    <dgm:pt modelId="{66349751-1B96-4A6B-95AA-F692E4529B3F}" type="pres">
+      <dgm:prSet presAssocID="{42BA0DE6-6A05-430E-83CA-7A4C23B09BDD}" presName="hierRoot2" presStyleCnt="0">
+        <dgm:presLayoutVars>
+          <dgm:hierBranch val="init"/>
+        </dgm:presLayoutVars>
+      </dgm:prSet>
+      <dgm:spPr/>
+    </dgm:pt>
+    <dgm:pt modelId="{9F4BD2EB-A9DD-4346-A566-0ADF0563C839}" type="pres">
+      <dgm:prSet presAssocID="{42BA0DE6-6A05-430E-83CA-7A4C23B09BDD}" presName="rootComposite" presStyleCnt="0"/>
+      <dgm:spPr/>
+    </dgm:pt>
+    <dgm:pt modelId="{B17C1864-87C1-4D35-93F8-7AC0ACE7A6CC}" type="pres">
+      <dgm:prSet presAssocID="{42BA0DE6-6A05-430E-83CA-7A4C23B09BDD}" presName="rootText" presStyleLbl="node3" presStyleIdx="10" presStyleCnt="14" custLinFactNeighborX="34259" custLinFactNeighborY="-1090">
+        <dgm:presLayoutVars>
+          <dgm:chPref val="3"/>
+        </dgm:presLayoutVars>
+      </dgm:prSet>
+      <dgm:spPr/>
+    </dgm:pt>
+    <dgm:pt modelId="{A4FB3E05-F1A6-4D0D-AAAD-9C3EE92EA43E}" type="pres">
+      <dgm:prSet presAssocID="{42BA0DE6-6A05-430E-83CA-7A4C23B09BDD}" presName="rootConnector" presStyleLbl="node3" presStyleIdx="10" presStyleCnt="14"/>
+      <dgm:spPr/>
+    </dgm:pt>
+    <dgm:pt modelId="{704053C8-9E33-4958-A197-554CF096319C}" type="pres">
+      <dgm:prSet presAssocID="{42BA0DE6-6A05-430E-83CA-7A4C23B09BDD}" presName="hierChild4" presStyleCnt="0"/>
+      <dgm:spPr/>
+    </dgm:pt>
+    <dgm:pt modelId="{4E39B20D-83EE-444B-A52D-7AC627A2DE85}" type="pres">
+      <dgm:prSet presAssocID="{42BA0DE6-6A05-430E-83CA-7A4C23B09BDD}" presName="hierChild5" presStyleCnt="0"/>
+      <dgm:spPr/>
+    </dgm:pt>
+    <dgm:pt modelId="{EE2FD7EB-4369-47D8-81D3-F345A7C72105}" type="pres">
+      <dgm:prSet presAssocID="{673C4A2C-8B2B-46E6-8646-7AE0769C9BB1}" presName="Name37" presStyleLbl="parChTrans1D3" presStyleIdx="11" presStyleCnt="14"/>
+      <dgm:spPr/>
+    </dgm:pt>
+    <dgm:pt modelId="{C202C139-B92F-439F-A5F2-87557799E291}" type="pres">
+      <dgm:prSet presAssocID="{C220290C-8F53-4016-A5FB-3D8B140E8007}" presName="hierRoot2" presStyleCnt="0">
+        <dgm:presLayoutVars>
+          <dgm:hierBranch val="init"/>
+        </dgm:presLayoutVars>
+      </dgm:prSet>
+      <dgm:spPr/>
+    </dgm:pt>
+    <dgm:pt modelId="{DFA666DC-26E5-4B48-B57A-CEF4F199F390}" type="pres">
+      <dgm:prSet presAssocID="{C220290C-8F53-4016-A5FB-3D8B140E8007}" presName="rootComposite" presStyleCnt="0"/>
+      <dgm:spPr/>
+    </dgm:pt>
+    <dgm:pt modelId="{21C0A45E-5A25-4C20-9637-5ADF37B3F311}" type="pres">
+      <dgm:prSet presAssocID="{C220290C-8F53-4016-A5FB-3D8B140E8007}" presName="rootText" presStyleLbl="node3" presStyleIdx="11" presStyleCnt="14" custLinFactNeighborX="34259" custLinFactNeighborY="-5913">
+        <dgm:presLayoutVars>
+          <dgm:chPref val="3"/>
+        </dgm:presLayoutVars>
+      </dgm:prSet>
+      <dgm:spPr/>
+    </dgm:pt>
+    <dgm:pt modelId="{896265D1-7B02-4CB4-B641-4F5DB8FF32A9}" type="pres">
+      <dgm:prSet presAssocID="{C220290C-8F53-4016-A5FB-3D8B140E8007}" presName="rootConnector" presStyleLbl="node3" presStyleIdx="11" presStyleCnt="14"/>
+      <dgm:spPr/>
+    </dgm:pt>
+    <dgm:pt modelId="{25ABE62C-605D-4228-A135-36E4A732D310}" type="pres">
+      <dgm:prSet presAssocID="{C220290C-8F53-4016-A5FB-3D8B140E8007}" presName="hierChild4" presStyleCnt="0"/>
+      <dgm:spPr/>
+    </dgm:pt>
+    <dgm:pt modelId="{B03FDC8E-78F9-471C-B2A5-7E0B312F4AF0}" type="pres">
+      <dgm:prSet presAssocID="{C220290C-8F53-4016-A5FB-3D8B140E8007}" presName="hierChild5" presStyleCnt="0"/>
+      <dgm:spPr/>
+    </dgm:pt>
+    <dgm:pt modelId="{3457B14F-264A-4430-B5F5-B64AF7DFA8B5}" type="pres">
+      <dgm:prSet presAssocID="{7C97A2B2-D310-4DE8-8696-B2030DBB9338}" presName="hierChild5" presStyleCnt="0"/>
+      <dgm:spPr/>
+    </dgm:pt>
+    <dgm:pt modelId="{BF02D435-0551-4A78-BF32-3C54D0BFEFF0}" type="pres">
+      <dgm:prSet presAssocID="{7A674132-9A01-45C8-8221-B1462A8392F7}" presName="Name37" presStyleLbl="parChTrans1D2" presStyleIdx="4" presStyleCnt="5"/>
+      <dgm:spPr/>
+    </dgm:pt>
+    <dgm:pt modelId="{821FF1A1-8DBD-40FB-9009-ECF56E52A023}" type="pres">
+      <dgm:prSet presAssocID="{BB8D49E5-C7DE-4461-B15B-89659ECAE74C}" presName="hierRoot2" presStyleCnt="0">
+        <dgm:presLayoutVars>
+          <dgm:hierBranch val="init"/>
+        </dgm:presLayoutVars>
+      </dgm:prSet>
+      <dgm:spPr/>
+    </dgm:pt>
+    <dgm:pt modelId="{36D8CB32-5449-4E15-A747-433CDA75B6F3}" type="pres">
+      <dgm:prSet presAssocID="{BB8D49E5-C7DE-4461-B15B-89659ECAE74C}" presName="rootComposite" presStyleCnt="0"/>
+      <dgm:spPr/>
+    </dgm:pt>
+    <dgm:pt modelId="{B2C695C9-A0F2-4547-9087-9E80A375FDA3}" type="pres">
+      <dgm:prSet presAssocID="{BB8D49E5-C7DE-4461-B15B-89659ECAE74C}" presName="rootText" presStyleLbl="node2" presStyleIdx="4" presStyleCnt="5" custLinFactNeighborX="52082" custLinFactNeighborY="31089">
+        <dgm:presLayoutVars>
+          <dgm:chPref val="3"/>
+        </dgm:presLayoutVars>
+      </dgm:prSet>
+      <dgm:spPr/>
+    </dgm:pt>
+    <dgm:pt modelId="{DE184EAE-33EB-4E5D-9049-E0EC3A9777FB}" type="pres">
+      <dgm:prSet presAssocID="{BB8D49E5-C7DE-4461-B15B-89659ECAE74C}" presName="rootConnector" presStyleLbl="node2" presStyleIdx="4" presStyleCnt="5"/>
+      <dgm:spPr/>
+    </dgm:pt>
+    <dgm:pt modelId="{8478D0B8-F691-42BA-8A71-31C3817A990C}" type="pres">
+      <dgm:prSet presAssocID="{BB8D49E5-C7DE-4461-B15B-89659ECAE74C}" presName="hierChild4" presStyleCnt="0"/>
+      <dgm:spPr/>
+    </dgm:pt>
+    <dgm:pt modelId="{E3C8BB38-09E0-4CAD-B3AE-7DDE1805FB46}" type="pres">
+      <dgm:prSet presAssocID="{F9F5E343-8349-4275-A08D-FF3C4DF650B0}" presName="Name37" presStyleLbl="parChTrans1D3" presStyleIdx="12" presStyleCnt="14"/>
+      <dgm:spPr/>
+    </dgm:pt>
+    <dgm:pt modelId="{B0A7C336-2143-4A60-A937-B63F02C83ABC}" type="pres">
+      <dgm:prSet presAssocID="{BAE9B89F-0241-4CE5-9CA9-5F95BAA463BC}" presName="hierRoot2" presStyleCnt="0">
+        <dgm:presLayoutVars>
+          <dgm:hierBranch val="init"/>
+        </dgm:presLayoutVars>
+      </dgm:prSet>
+      <dgm:spPr/>
+    </dgm:pt>
+    <dgm:pt modelId="{AEF9DE2A-183C-41E3-83FE-6BB55E3CDCED}" type="pres">
+      <dgm:prSet presAssocID="{BAE9B89F-0241-4CE5-9CA9-5F95BAA463BC}" presName="rootComposite" presStyleCnt="0"/>
+      <dgm:spPr/>
+    </dgm:pt>
+    <dgm:pt modelId="{77CEE38A-AE25-4D87-A70E-6A681CF5F9C5}" type="pres">
+      <dgm:prSet presAssocID="{BAE9B89F-0241-4CE5-9CA9-5F95BAA463BC}" presName="rootText" presStyleLbl="node3" presStyleIdx="12" presStyleCnt="14" custLinFactNeighborX="45586" custLinFactNeighborY="23675">
+        <dgm:presLayoutVars>
+          <dgm:chPref val="3"/>
+        </dgm:presLayoutVars>
+      </dgm:prSet>
+      <dgm:spPr/>
+    </dgm:pt>
+    <dgm:pt modelId="{3604A3AC-93FD-40CC-AE2A-1D3ECF4DEFA6}" type="pres">
+      <dgm:prSet presAssocID="{BAE9B89F-0241-4CE5-9CA9-5F95BAA463BC}" presName="rootConnector" presStyleLbl="node3" presStyleIdx="12" presStyleCnt="14"/>
+      <dgm:spPr/>
+    </dgm:pt>
+    <dgm:pt modelId="{987113C1-030B-4375-9652-2E6CBD11BCE8}" type="pres">
+      <dgm:prSet presAssocID="{BAE9B89F-0241-4CE5-9CA9-5F95BAA463BC}" presName="hierChild4" presStyleCnt="0"/>
+      <dgm:spPr/>
+    </dgm:pt>
+    <dgm:pt modelId="{D761160D-D0D3-4632-BBAB-123B2D366F31}" type="pres">
+      <dgm:prSet presAssocID="{BAE9B89F-0241-4CE5-9CA9-5F95BAA463BC}" presName="hierChild5" presStyleCnt="0"/>
+      <dgm:spPr/>
+    </dgm:pt>
+    <dgm:pt modelId="{D5D858DB-CDBA-47E5-9168-E2D8375DD928}" type="pres">
+      <dgm:prSet presAssocID="{802E2ACC-E804-4957-BD62-AF71455C3CCB}" presName="Name37" presStyleLbl="parChTrans1D3" presStyleIdx="13" presStyleCnt="14"/>
+      <dgm:spPr/>
+    </dgm:pt>
+    <dgm:pt modelId="{021CE34E-9234-46BC-AAE8-31963F682592}" type="pres">
+      <dgm:prSet presAssocID="{819FC905-70D9-42EA-AAB4-C0CECB97FCB0}" presName="hierRoot2" presStyleCnt="0">
+        <dgm:presLayoutVars>
+          <dgm:hierBranch val="init"/>
+        </dgm:presLayoutVars>
+      </dgm:prSet>
+      <dgm:spPr/>
+    </dgm:pt>
+    <dgm:pt modelId="{A2081704-A4DD-4821-BAD1-7108C7ACB29C}" type="pres">
+      <dgm:prSet presAssocID="{819FC905-70D9-42EA-AAB4-C0CECB97FCB0}" presName="rootComposite" presStyleCnt="0"/>
+      <dgm:spPr/>
+    </dgm:pt>
+    <dgm:pt modelId="{A9DB2B4F-0041-4106-BC72-42091E99A5D2}" type="pres">
+      <dgm:prSet presAssocID="{819FC905-70D9-42EA-AAB4-C0CECB97FCB0}" presName="rootText" presStyleLbl="node3" presStyleIdx="13" presStyleCnt="14" custLinFactNeighborX="45586" custLinFactNeighborY="17943">
+        <dgm:presLayoutVars>
+          <dgm:chPref val="3"/>
+        </dgm:presLayoutVars>
+      </dgm:prSet>
+      <dgm:spPr/>
+    </dgm:pt>
+    <dgm:pt modelId="{86F06B58-F56D-43CA-9DCE-A24943FBDCAB}" type="pres">
+      <dgm:prSet presAssocID="{819FC905-70D9-42EA-AAB4-C0CECB97FCB0}" presName="rootConnector" presStyleLbl="node3" presStyleIdx="13" presStyleCnt="14"/>
+      <dgm:spPr/>
+    </dgm:pt>
+    <dgm:pt modelId="{88931E7B-3C80-4894-A04E-5FE01E380C58}" type="pres">
+      <dgm:prSet presAssocID="{819FC905-70D9-42EA-AAB4-C0CECB97FCB0}" presName="hierChild4" presStyleCnt="0"/>
+      <dgm:spPr/>
+    </dgm:pt>
+    <dgm:pt modelId="{233CE81E-5EEC-4AD7-AA3C-4C354F95942A}" type="pres">
+      <dgm:prSet presAssocID="{819FC905-70D9-42EA-AAB4-C0CECB97FCB0}" presName="hierChild5" presStyleCnt="0"/>
+      <dgm:spPr/>
+    </dgm:pt>
+    <dgm:pt modelId="{E450A1E7-4B49-48C9-8DD4-D70B910628E4}" type="pres">
+      <dgm:prSet presAssocID="{BB8D49E5-C7DE-4461-B15B-89659ECAE74C}" presName="hierChild5" presStyleCnt="0"/>
       <dgm:spPr/>
     </dgm:pt>
     <dgm:pt modelId="{C7944A21-E398-4054-9FDC-169C370D1BE5}" type="pres">
@@ -7225,62 +7543,86 @@
     </dgm:pt>
   </dgm:ptLst>
   <dgm:cxnLst>
-    <dgm:cxn modelId="{42F2BC00-5955-440D-BE30-F6A4B2BCC975}" type="presOf" srcId="{844257C9-91E5-45FF-B538-BE7BAAE71BA3}" destId="{1496F310-96DD-4B18-9B2E-B1F9EA395A44}" srcOrd="0" destOrd="0" presId="urn:microsoft.com/office/officeart/2005/8/layout/orgChart1"/>
     <dgm:cxn modelId="{D7142F02-F362-4E12-9904-D1CFB6B639E1}" type="presOf" srcId="{04B0AAEB-884C-440F-83DE-007D47EBFF6E}" destId="{5CDE906B-F203-4644-8790-67B5AEEF24C2}" srcOrd="0" destOrd="0" presId="urn:microsoft.com/office/officeart/2005/8/layout/orgChart1"/>
     <dgm:cxn modelId="{35165E03-F026-435C-9F31-A682F489FDBF}" type="presOf" srcId="{DF523098-211F-4C83-B2EA-0229C116ACC6}" destId="{7EE6D349-9BDB-40F9-8607-0D4AC1990B98}" srcOrd="0" destOrd="0" presId="urn:microsoft.com/office/officeart/2005/8/layout/orgChart1"/>
     <dgm:cxn modelId="{C2E4170B-0FFC-40AF-BA5C-7CC426D3F94B}" type="presOf" srcId="{C5C0AE16-C7DA-44DF-814E-751141B76ECF}" destId="{2920BF64-CECC-4E71-ABFC-297B6AAF2329}" srcOrd="1" destOrd="0" presId="urn:microsoft.com/office/officeart/2005/8/layout/orgChart1"/>
+    <dgm:cxn modelId="{FE81B30C-472E-46DC-82A2-2D744923F8BD}" type="presOf" srcId="{BAE9B89F-0241-4CE5-9CA9-5F95BAA463BC}" destId="{3604A3AC-93FD-40CC-AE2A-1D3ECF4DEFA6}" srcOrd="1" destOrd="0" presId="urn:microsoft.com/office/officeart/2005/8/layout/orgChart1"/>
     <dgm:cxn modelId="{5C6DCF0D-E653-4560-83C3-3510483C7FE7}" srcId="{261050EF-6B10-424B-A534-04DB5D6DD0D1}" destId="{05EA8AF9-685E-4F17-AB48-02EF2F62BDB8}" srcOrd="0" destOrd="0" parTransId="{DF523098-211F-4C83-B2EA-0229C116ACC6}" sibTransId="{D6CBA16F-4824-4596-83D9-92869603B59A}"/>
-    <dgm:cxn modelId="{B4FC7415-B724-4F57-8F57-87B9CDF7D4AB}" type="presOf" srcId="{767F9BE4-F369-4139-BE30-1765DDC28BC4}" destId="{ADF6B9F8-B06D-467D-BB65-959AFEE6AC3F}" srcOrd="1" destOrd="0" presId="urn:microsoft.com/office/officeart/2005/8/layout/orgChart1"/>
+    <dgm:cxn modelId="{36380813-0010-4B7D-BD6F-0F4F80FB5E0E}" type="presOf" srcId="{802E2ACC-E804-4957-BD62-AF71455C3CCB}" destId="{D5D858DB-CDBA-47E5-9168-E2D8375DD928}" srcOrd="0" destOrd="0" presId="urn:microsoft.com/office/officeart/2005/8/layout/orgChart1"/>
     <dgm:cxn modelId="{9EFCA51A-D20D-403A-BC26-0BE66554D64A}" type="presOf" srcId="{05EA8AF9-685E-4F17-AB48-02EF2F62BDB8}" destId="{36799BA8-8CEE-4CD4-8416-DE33995F3542}" srcOrd="0" destOrd="0" presId="urn:microsoft.com/office/officeart/2005/8/layout/orgChart1"/>
+    <dgm:cxn modelId="{627D731D-BE70-4A34-A8C5-232DE03AD7F1}" type="presOf" srcId="{0D8FD810-2C98-4E91-954E-FCA8A757A505}" destId="{C110F24D-7D99-4713-94D9-4FD16CB28AA1}" srcOrd="0" destOrd="0" presId="urn:microsoft.com/office/officeart/2005/8/layout/orgChart1"/>
+    <dgm:cxn modelId="{61C7AE20-0C1D-450F-B2F6-D4174ED3DD92}" srcId="{7C97A2B2-D310-4DE8-8696-B2030DBB9338}" destId="{42BA0DE6-6A05-430E-83CA-7A4C23B09BDD}" srcOrd="1" destOrd="0" parTransId="{716E2359-B836-4ADA-8936-F7DCA1FAE133}" sibTransId="{6BD16720-D68F-4403-9672-1B148C105D38}"/>
+    <dgm:cxn modelId="{CF05A921-501C-471A-AF32-F9D64A400063}" type="presOf" srcId="{65EDC131-445E-4037-B90B-07881876E685}" destId="{79F2FDD2-8974-439D-86FD-FFF010FD3D57}" srcOrd="0" destOrd="0" presId="urn:microsoft.com/office/officeart/2005/8/layout/orgChart1"/>
+    <dgm:cxn modelId="{C31DF828-D024-4122-A2F8-202D8D3D882B}" type="presOf" srcId="{BB8D49E5-C7DE-4461-B15B-89659ECAE74C}" destId="{B2C695C9-A0F2-4547-9087-9E80A375FDA3}" srcOrd="0" destOrd="0" presId="urn:microsoft.com/office/officeart/2005/8/layout/orgChart1"/>
     <dgm:cxn modelId="{188C602B-7F64-46D7-8D25-817A931CD68D}" srcId="{261050EF-6B10-424B-A534-04DB5D6DD0D1}" destId="{7A2CF38A-8251-4A3F-89E7-2F849C89603D}" srcOrd="1" destOrd="0" parTransId="{FB9D51D2-C552-4D81-AED8-BF4E91248FBF}" sibTransId="{FCD9F6E0-2C51-43C5-8889-C1295FE34388}"/>
-    <dgm:cxn modelId="{F39C8332-85F9-4E37-A362-F1CFE4311D74}" srcId="{47EC4152-2F88-4CFD-B628-6B6E7618D571}" destId="{767F9BE4-F369-4139-BE30-1765DDC28BC4}" srcOrd="2" destOrd="0" parTransId="{63CD3DFF-9602-4F5F-A871-A2922FB10866}" sibTransId="{BAB5B183-40B5-4B80-A798-4B5AABF49B2A}"/>
+    <dgm:cxn modelId="{0B31772C-D23A-4955-AE27-9B431D6F444C}" type="presOf" srcId="{36B44B14-402E-40B0-9A67-F541E825F487}" destId="{D3A4CAFA-2F3E-4D8A-8DB1-973FC5D31A16}" srcOrd="0" destOrd="0" presId="urn:microsoft.com/office/officeart/2005/8/layout/orgChart1"/>
+    <dgm:cxn modelId="{27499B31-0217-4172-88B9-A28CF6E879AB}" srcId="{7C97A2B2-D310-4DE8-8696-B2030DBB9338}" destId="{546AD99A-6C86-470C-9314-B8268C5617C7}" srcOrd="0" destOrd="0" parTransId="{0D1E675C-3DEC-4C16-929B-69D83C89282E}" sibTransId="{3C0D3AB1-3C55-4A3A-9415-81F8721AFEB4}"/>
     <dgm:cxn modelId="{E6629632-8930-468D-874F-A71EAFBBF0DB}" type="presOf" srcId="{96A88335-D946-486F-8749-AB8CC007AFF7}" destId="{059BB235-3398-4774-91ED-6230AB110204}" srcOrd="1" destOrd="0" presId="urn:microsoft.com/office/officeart/2005/8/layout/orgChart1"/>
-    <dgm:cxn modelId="{46406833-C473-4396-A9F2-728FBE0B48F7}" type="presOf" srcId="{C299F5C4-02B1-41B1-8D84-80904D55EC6F}" destId="{4ED023F5-1C1D-427D-BFE9-595C11F9E778}" srcOrd="0" destOrd="0" presId="urn:microsoft.com/office/officeart/2005/8/layout/orgChart1"/>
     <dgm:cxn modelId="{2995B836-C106-4984-9833-7ECF2838BEC7}" type="presOf" srcId="{5FCDEB0C-A6DD-430E-9035-7797F8349C05}" destId="{5B49F92D-439E-444C-8581-BE5FD3FCB6BF}" srcOrd="0" destOrd="0" presId="urn:microsoft.com/office/officeart/2005/8/layout/orgChart1"/>
     <dgm:cxn modelId="{FE661639-D8DF-4018-AA73-DF720C0D87E6}" srcId="{47EC4152-2F88-4CFD-B628-6B6E7618D571}" destId="{BB52997C-4B76-4F0F-B05E-6B5340A45F26}" srcOrd="1" destOrd="0" parTransId="{5A98225B-C1D1-4182-92AF-E02F949D24FA}" sibTransId="{05DFDDEE-B3D9-479D-A1A7-E9CC907B0338}"/>
+    <dgm:cxn modelId="{63F0CC3A-3311-4734-A939-F60F7CFB7B12}" type="presOf" srcId="{546AD99A-6C86-470C-9314-B8268C5617C7}" destId="{17E96035-8719-4A90-9F09-A40F0679CF84}" srcOrd="1" destOrd="0" presId="urn:microsoft.com/office/officeart/2005/8/layout/orgChart1"/>
     <dgm:cxn modelId="{D0F9963B-266D-40CA-A508-1CC9388425F2}" type="presOf" srcId="{1E618C98-CEB3-41CB-A093-BBA19FC2E94E}" destId="{AEFF1EFB-D789-4290-91ED-27DB189E626E}" srcOrd="1" destOrd="0" presId="urn:microsoft.com/office/officeart/2005/8/layout/orgChart1"/>
     <dgm:cxn modelId="{B3DFAA40-C478-4780-B01B-F1CF4C4ED6FF}" type="presOf" srcId="{05EA8AF9-685E-4F17-AB48-02EF2F62BDB8}" destId="{94CD8531-086C-4997-9783-A7416740DC2A}" srcOrd="1" destOrd="0" presId="urn:microsoft.com/office/officeart/2005/8/layout/orgChart1"/>
     <dgm:cxn modelId="{1A82CB40-80EE-42E7-8D20-873F23EE4226}" type="presOf" srcId="{8F5CC0D3-89BF-42A6-9ACC-C2FC926FEEEF}" destId="{D5186EA8-2A5A-45EE-A8A4-8A215706F848}" srcOrd="0" destOrd="0" presId="urn:microsoft.com/office/officeart/2005/8/layout/orgChart1"/>
+    <dgm:cxn modelId="{544A4A5E-C6C1-495D-ABE1-561919017370}" srcId="{BB8D49E5-C7DE-4461-B15B-89659ECAE74C}" destId="{BAE9B89F-0241-4CE5-9CA9-5F95BAA463BC}" srcOrd="0" destOrd="0" parTransId="{F9F5E343-8349-4275-A08D-FF3C4DF650B0}" sibTransId="{6951F855-CF1B-42F4-92A4-E605A02FA779}"/>
     <dgm:cxn modelId="{8BFF585E-63F7-41AC-936F-7AFA0F75AB15}" srcId="{261050EF-6B10-424B-A534-04DB5D6DD0D1}" destId="{47EC4152-2F88-4CFD-B628-6B6E7618D571}" srcOrd="2" destOrd="0" parTransId="{A76F20BD-4A91-4719-88A1-7C5A3C45EDAD}" sibTransId="{DFA6DD67-9BE1-4A34-91E1-8E51AE9A6EDC}"/>
-    <dgm:cxn modelId="{3B23EA64-1EBA-4F30-8E95-50DE4A44569E}" type="presOf" srcId="{4C498D60-0735-482F-949B-86A2690DA1FF}" destId="{507D5211-716F-442E-995E-5577E140C6E5}" srcOrd="1" destOrd="0" presId="urn:microsoft.com/office/officeart/2005/8/layout/orgChart1"/>
     <dgm:cxn modelId="{D44B2446-348F-40B4-A0A3-9F2821893554}" srcId="{05EA8AF9-685E-4F17-AB48-02EF2F62BDB8}" destId="{04B0AAEB-884C-440F-83DE-007D47EBFF6E}" srcOrd="1" destOrd="0" parTransId="{FA80ABAA-31DE-48DD-B510-7D5FF2064EC2}" sibTransId="{86BE212E-3DFC-416D-A586-85609DBB4F84}"/>
-    <dgm:cxn modelId="{46446B68-6B67-4E38-BE39-D07FAE8E2A3C}" type="presOf" srcId="{63CD3DFF-9602-4F5F-A871-A2922FB10866}" destId="{3D707307-AA2E-4B5E-9598-C5A08AE91451}" srcOrd="0" destOrd="0" presId="urn:microsoft.com/office/officeart/2005/8/layout/orgChart1"/>
     <dgm:cxn modelId="{278FD848-5CE0-4FA7-A17A-871993C53EDE}" type="presOf" srcId="{04B0AAEB-884C-440F-83DE-007D47EBFF6E}" destId="{01A40BAE-F1AF-4810-9536-D157F8B5FB5C}" srcOrd="1" destOrd="0" presId="urn:microsoft.com/office/officeart/2005/8/layout/orgChart1"/>
     <dgm:cxn modelId="{288E8069-AC49-48DD-A697-DB9A365E5CAB}" type="presOf" srcId="{D0E406A1-B2A8-49B0-B2A8-1C3649E54FEE}" destId="{B6AE8000-8DEF-4676-8133-495CD864D191}" srcOrd="0" destOrd="0" presId="urn:microsoft.com/office/officeart/2005/8/layout/orgChart1"/>
     <dgm:cxn modelId="{A517A669-0FF9-4A68-9AF2-9B1BC5E2C157}" type="presOf" srcId="{2647A027-2F48-40EA-9298-C3B7D1AC7A97}" destId="{C4D91958-7881-4BB0-89C7-D7C2880A707E}" srcOrd="0" destOrd="0" presId="urn:microsoft.com/office/officeart/2005/8/layout/orgChart1"/>
-    <dgm:cxn modelId="{35BCEB6B-BE45-4F4D-9C25-442F5931B64E}" srcId="{05EA8AF9-685E-4F17-AB48-02EF2F62BDB8}" destId="{844257C9-91E5-45FF-B538-BE7BAAE71BA3}" srcOrd="3" destOrd="0" parTransId="{C299F5C4-02B1-41B1-8D84-80904D55EC6F}" sibTransId="{0920D5C3-0291-450C-AF20-9F6405C60E75}"/>
+    <dgm:cxn modelId="{7A27F56B-F6CE-412B-BD61-FB0C66B71ACC}" type="presOf" srcId="{BB8D49E5-C7DE-4461-B15B-89659ECAE74C}" destId="{DE184EAE-33EB-4E5D-9049-E0EC3A9777FB}" srcOrd="1" destOrd="0" presId="urn:microsoft.com/office/officeart/2005/8/layout/orgChart1"/>
+    <dgm:cxn modelId="{FBA4E36C-C7F7-41FB-BF7A-9318310CFF41}" type="presOf" srcId="{EE451020-7334-435C-8FAF-A5DAAAA8E124}" destId="{EDB5EBCC-AAEC-4DDD-B2C1-93285CFF234B}" srcOrd="0" destOrd="0" presId="urn:microsoft.com/office/officeart/2005/8/layout/orgChart1"/>
     <dgm:cxn modelId="{5F8E0B6F-398B-4EAC-BF4B-4F667FAD4765}" type="presOf" srcId="{BB52997C-4B76-4F0F-B05E-6B5340A45F26}" destId="{4666A5C6-BA5E-4C44-A413-DC679EF65C24}" srcOrd="0" destOrd="0" presId="urn:microsoft.com/office/officeart/2005/8/layout/orgChart1"/>
     <dgm:cxn modelId="{B080F76F-FB3C-4C9D-9680-4F979BABB43A}" type="presOf" srcId="{7A2CF38A-8251-4A3F-89E7-2F849C89603D}" destId="{D2A4369F-42A5-4279-9F1C-AA7CB6B834CC}" srcOrd="1" destOrd="0" presId="urn:microsoft.com/office/officeart/2005/8/layout/orgChart1"/>
+    <dgm:cxn modelId="{5E222F74-7CBE-4357-B863-2D4298E8CFBA}" type="presOf" srcId="{819FC905-70D9-42EA-AAB4-C0CECB97FCB0}" destId="{A9DB2B4F-0041-4106-BC72-42091E99A5D2}" srcOrd="0" destOrd="0" presId="urn:microsoft.com/office/officeart/2005/8/layout/orgChart1"/>
     <dgm:cxn modelId="{B02C3E54-33FC-4799-8BD8-40BE102C5784}" srcId="{47EC4152-2F88-4CFD-B628-6B6E7618D571}" destId="{96A88335-D946-486F-8749-AB8CC007AFF7}" srcOrd="0" destOrd="0" parTransId="{D0E406A1-B2A8-49B0-B2A8-1C3649E54FEE}" sibTransId="{D59EAD3F-426A-4A7F-8F7A-6D897FBB01AF}"/>
     <dgm:cxn modelId="{0228A054-FDE8-43E5-A803-2B24BECD82F7}" type="presOf" srcId="{261050EF-6B10-424B-A534-04DB5D6DD0D1}" destId="{4C1DA071-6665-439A-83BB-343AC2E4F45E}" srcOrd="1" destOrd="0" presId="urn:microsoft.com/office/officeart/2005/8/layout/orgChart1"/>
+    <dgm:cxn modelId="{6DDC7F7E-EFF5-45FB-AD19-E0C9D2B292D8}" srcId="{05EA8AF9-685E-4F17-AB48-02EF2F62BDB8}" destId="{65EDC131-445E-4037-B90B-07881876E685}" srcOrd="3" destOrd="0" parTransId="{743F8D67-6FE7-4A60-A56D-C9F66D0C5126}" sibTransId="{5CDA930C-36D1-4FF2-8051-0F1465B75BC7}"/>
     <dgm:cxn modelId="{CD048781-7561-411A-A13A-0A6BBBFCED38}" srcId="{7A2CF38A-8251-4A3F-89E7-2F849C89603D}" destId="{1E618C98-CEB3-41CB-A093-BBA19FC2E94E}" srcOrd="0" destOrd="0" parTransId="{E4929E81-F99E-4641-BE4D-558FC2E5BFB8}" sibTransId="{850F00B0-1A5B-428B-B215-72E8AB24E343}"/>
     <dgm:cxn modelId="{C0C3748A-78AB-487E-AE83-AE4672996E35}" srcId="{05EA8AF9-685E-4F17-AB48-02EF2F62BDB8}" destId="{8F5CC0D3-89BF-42A6-9ACC-C2FC926FEEEF}" srcOrd="0" destOrd="0" parTransId="{2647A027-2F48-40EA-9298-C3B7D1AC7A97}" sibTransId="{029B694C-555B-4DE0-9D9A-851BE6ADD80F}"/>
     <dgm:cxn modelId="{624C8D8B-B31F-4160-B024-EBF17FB7C897}" type="presOf" srcId="{2CD04B43-8B4A-4341-9C43-C9814B741C3F}" destId="{D8167597-CBCB-4972-9D7A-CD5B0F18B626}" srcOrd="0" destOrd="0" presId="urn:microsoft.com/office/officeart/2005/8/layout/orgChart1"/>
+    <dgm:cxn modelId="{E71A6E8C-9CF0-4912-B3FD-5A41F15E4550}" srcId="{261050EF-6B10-424B-A534-04DB5D6DD0D1}" destId="{BB8D49E5-C7DE-4461-B15B-89659ECAE74C}" srcOrd="4" destOrd="0" parTransId="{7A674132-9A01-45C8-8221-B1462A8392F7}" sibTransId="{0EF8A4D6-FD8E-449E-8361-7DF48538B6F0}"/>
     <dgm:cxn modelId="{CBEEC28D-13F0-4A14-84BF-EB0463094E62}" type="presOf" srcId="{47EC4152-2F88-4CFD-B628-6B6E7618D571}" destId="{888030B3-26D5-4A7A-B12B-5685FB2BA710}" srcOrd="1" destOrd="0" presId="urn:microsoft.com/office/officeart/2005/8/layout/orgChart1"/>
-    <dgm:cxn modelId="{BDBBD88E-D0A3-444F-B74C-27F2A01C930F}" srcId="{47EC4152-2F88-4CFD-B628-6B6E7618D571}" destId="{4C498D60-0735-482F-949B-86A2690DA1FF}" srcOrd="3" destOrd="0" parTransId="{D519F5FA-8B8B-4BA8-AA70-20444562F989}" sibTransId="{3986B527-4D88-4CF9-A7FE-7E749DAE1678}"/>
-    <dgm:cxn modelId="{E47A9B90-D769-4C5F-AC72-293E6E219C10}" type="presOf" srcId="{767F9BE4-F369-4139-BE30-1765DDC28BC4}" destId="{016117F6-1DCE-41B4-95ED-CBF9F5546DA5}" srcOrd="0" destOrd="0" presId="urn:microsoft.com/office/officeart/2005/8/layout/orgChart1"/>
+    <dgm:cxn modelId="{4A1B7B8E-316A-4D32-B715-5F1375E93D94}" srcId="{7A2CF38A-8251-4A3F-89E7-2F849C89603D}" destId="{0D8FD810-2C98-4E91-954E-FCA8A757A505}" srcOrd="2" destOrd="0" parTransId="{36B44B14-402E-40B0-9A67-F541E825F487}" sibTransId="{89A4FFB1-BAE9-4723-B01F-C9D4CCE0ABBE}"/>
+    <dgm:cxn modelId="{33D1ED91-86B0-42C8-90F0-B89D8C3ED187}" srcId="{261050EF-6B10-424B-A534-04DB5D6DD0D1}" destId="{7C97A2B2-D310-4DE8-8696-B2030DBB9338}" srcOrd="3" destOrd="0" parTransId="{EE451020-7334-435C-8FAF-A5DAAAA8E124}" sibTransId="{A3D2EA89-DD7C-4914-9F72-1E3132A5C1AA}"/>
     <dgm:cxn modelId="{97D7A494-0A59-4B5C-A9D7-9C9DE8142B60}" type="presOf" srcId="{7A2CF38A-8251-4A3F-89E7-2F849C89603D}" destId="{69F3D6A2-CD71-4F44-A2B9-C0C6EFC8B28E}" srcOrd="0" destOrd="0" presId="urn:microsoft.com/office/officeart/2005/8/layout/orgChart1"/>
     <dgm:cxn modelId="{0EA05395-F9F1-4A1D-B509-A86A7C004B49}" srcId="{5FCDEB0C-A6DD-430E-9035-7797F8349C05}" destId="{261050EF-6B10-424B-A534-04DB5D6DD0D1}" srcOrd="0" destOrd="0" parTransId="{3B22AE85-6A3B-411C-BE05-4898527CFE84}" sibTransId="{91E65E29-B175-497B-8DC1-6DBEDE7D6B57}"/>
+    <dgm:cxn modelId="{5D2C8295-E0C2-421A-9EF6-A17523C533D5}" type="presOf" srcId="{546AD99A-6C86-470C-9314-B8268C5617C7}" destId="{F864DEC5-E3B5-4F0F-9E10-4F159F21FE43}" srcOrd="0" destOrd="0" presId="urn:microsoft.com/office/officeart/2005/8/layout/orgChart1"/>
+    <dgm:cxn modelId="{305E6B98-3232-4E7B-B365-D5DAF7A8F47B}" type="presOf" srcId="{716E2359-B836-4ADA-8936-F7DCA1FAE133}" destId="{160F94A8-6A5A-43D6-AE72-0489B033246E}" srcOrd="0" destOrd="0" presId="urn:microsoft.com/office/officeart/2005/8/layout/orgChart1"/>
     <dgm:cxn modelId="{47CD9698-CB49-46BA-A7FC-1FB78B37343A}" type="presOf" srcId="{BB52997C-4B76-4F0F-B05E-6B5340A45F26}" destId="{C5839704-30EA-47C1-B503-4059571A7837}" srcOrd="1" destOrd="0" presId="urn:microsoft.com/office/officeart/2005/8/layout/orgChart1"/>
     <dgm:cxn modelId="{DBC40599-89D0-4EC9-8DD2-2E393AC72536}" type="presOf" srcId="{FF4CA17F-6655-47CA-B458-54979243DB30}" destId="{DDB79379-B76F-4D6A-8CE5-76C4FAD804C5}" srcOrd="0" destOrd="0" presId="urn:microsoft.com/office/officeart/2005/8/layout/orgChart1"/>
     <dgm:cxn modelId="{93921599-E8E1-47A8-AA7B-244B3BD1B68B}" type="presOf" srcId="{204490F8-0B66-4A35-90EE-08130AFD4362}" destId="{4E058B36-3A78-4388-85BF-519ACFE75C2C}" srcOrd="0" destOrd="0" presId="urn:microsoft.com/office/officeart/2005/8/layout/orgChart1"/>
     <dgm:cxn modelId="{28A7EB9D-03DB-45B7-9A87-CB8AEE6BB915}" type="presOf" srcId="{FA80ABAA-31DE-48DD-B510-7D5FF2064EC2}" destId="{9D7853B1-3AC8-4CFD-8CF9-A20EC6E7E01A}" srcOrd="0" destOrd="0" presId="urn:microsoft.com/office/officeart/2005/8/layout/orgChart1"/>
+    <dgm:cxn modelId="{95F4589F-9141-402B-B045-77F4F1164945}" type="presOf" srcId="{C220290C-8F53-4016-A5FB-3D8B140E8007}" destId="{21C0A45E-5A25-4C20-9637-5ADF37B3F311}" srcOrd="0" destOrd="0" presId="urn:microsoft.com/office/officeart/2005/8/layout/orgChart1"/>
+    <dgm:cxn modelId="{F7CD82A2-7D86-43B3-95D2-8858561E3DC9}" type="presOf" srcId="{BAE9B89F-0241-4CE5-9CA9-5F95BAA463BC}" destId="{77CEE38A-AE25-4D87-A70E-6A681CF5F9C5}" srcOrd="0" destOrd="0" presId="urn:microsoft.com/office/officeart/2005/8/layout/orgChart1"/>
+    <dgm:cxn modelId="{E53A48A5-D66C-4E20-8489-B3A37E3AF747}" type="presOf" srcId="{0D1E675C-3DEC-4C16-929B-69D83C89282E}" destId="{9668EA97-9A6A-49D1-A141-48FB286F2E26}" srcOrd="0" destOrd="0" presId="urn:microsoft.com/office/officeart/2005/8/layout/orgChart1"/>
     <dgm:cxn modelId="{CA7CF2AC-2CA1-4CCC-9F98-8A9A7C4B0362}" type="presOf" srcId="{E4929E81-F99E-4641-BE4D-558FC2E5BFB8}" destId="{BADBA005-0929-4022-AF2A-2BB3C676927F}" srcOrd="0" destOrd="0" presId="urn:microsoft.com/office/officeart/2005/8/layout/orgChart1"/>
-    <dgm:cxn modelId="{DEDB4EB2-BE40-4B5E-8E50-890FBEFE0566}" type="presOf" srcId="{4C498D60-0735-482F-949B-86A2690DA1FF}" destId="{5EF18316-BDEC-419A-8E88-12BE5DBCD71F}" srcOrd="0" destOrd="0" presId="urn:microsoft.com/office/officeart/2005/8/layout/orgChart1"/>
-    <dgm:cxn modelId="{0166DCB3-142D-4CDD-A035-7128F49B7298}" type="presOf" srcId="{D519F5FA-8B8B-4BA8-AA70-20444562F989}" destId="{70F8AC2D-BD9E-403F-AE19-A7582E7AE831}" srcOrd="0" destOrd="0" presId="urn:microsoft.com/office/officeart/2005/8/layout/orgChart1"/>
+    <dgm:cxn modelId="{4EFFA7AD-40E1-4A4F-9B7F-68CA51A10524}" type="presOf" srcId="{65EDC131-445E-4037-B90B-07881876E685}" destId="{8B438D51-8E7C-46EE-B661-D6FC3D91396E}" srcOrd="1" destOrd="0" presId="urn:microsoft.com/office/officeart/2005/8/layout/orgChart1"/>
+    <dgm:cxn modelId="{62BF25B8-92A2-44B5-A06D-68BEA7C7ECB2}" type="presOf" srcId="{42BA0DE6-6A05-430E-83CA-7A4C23B09BDD}" destId="{B17C1864-87C1-4D35-93F8-7AC0ACE7A6CC}" srcOrd="0" destOrd="0" presId="urn:microsoft.com/office/officeart/2005/8/layout/orgChart1"/>
     <dgm:cxn modelId="{54516AB9-053C-4A75-8C3A-EAA78175DEA4}" type="presOf" srcId="{261050EF-6B10-424B-A534-04DB5D6DD0D1}" destId="{907BF431-E1CE-4F39-AC5B-7927A7CDD519}" srcOrd="0" destOrd="0" presId="urn:microsoft.com/office/officeart/2005/8/layout/orgChart1"/>
-    <dgm:cxn modelId="{8F4298BA-6C16-4F36-A79B-9F92B739894A}" type="presOf" srcId="{844257C9-91E5-45FF-B538-BE7BAAE71BA3}" destId="{22760E3B-AC92-4B96-A7C5-927850E7ED39}" srcOrd="1" destOrd="0" presId="urn:microsoft.com/office/officeart/2005/8/layout/orgChart1"/>
+    <dgm:cxn modelId="{E9925DBC-B6BF-478A-BB6E-B4DF3A7D1374}" srcId="{BB8D49E5-C7DE-4461-B15B-89659ECAE74C}" destId="{819FC905-70D9-42EA-AAB4-C0CECB97FCB0}" srcOrd="1" destOrd="0" parTransId="{802E2ACC-E804-4957-BD62-AF71455C3CCB}" sibTransId="{029BE04A-905D-42BD-854D-0AA124C0470E}"/>
     <dgm:cxn modelId="{29C50BBE-0EC8-4E91-8451-B84DA7453D47}" type="presOf" srcId="{C5C0AE16-C7DA-44DF-814E-751141B76ECF}" destId="{197F1FAF-3DC4-4F79-A5C9-CED247BCC30F}" srcOrd="0" destOrd="0" presId="urn:microsoft.com/office/officeart/2005/8/layout/orgChart1"/>
+    <dgm:cxn modelId="{32D47CC1-270D-44EA-93EF-EB8B4C65E4C5}" type="presOf" srcId="{819FC905-70D9-42EA-AAB4-C0CECB97FCB0}" destId="{86F06B58-F56D-43CA-9DCE-A24943FBDCAB}" srcOrd="1" destOrd="0" presId="urn:microsoft.com/office/officeart/2005/8/layout/orgChart1"/>
+    <dgm:cxn modelId="{D81984C8-A7AE-4F85-B392-E89A347772A0}" type="presOf" srcId="{C220290C-8F53-4016-A5FB-3D8B140E8007}" destId="{896265D1-7B02-4CB4-B641-4F5DB8FF32A9}" srcOrd="1" destOrd="0" presId="urn:microsoft.com/office/officeart/2005/8/layout/orgChart1"/>
+    <dgm:cxn modelId="{803B30CC-D4A8-4200-AB43-EE4EC6ECE925}" type="presOf" srcId="{7C97A2B2-D310-4DE8-8696-B2030DBB9338}" destId="{57632859-120D-404D-B83F-7396FE292C73}" srcOrd="0" destOrd="0" presId="urn:microsoft.com/office/officeart/2005/8/layout/orgChart1"/>
     <dgm:cxn modelId="{45DE8CCF-4E66-4799-91F6-263264C6E250}" type="presOf" srcId="{2CD04B43-8B4A-4341-9C43-C9814B741C3F}" destId="{6A6EE2C0-B1FC-4732-8D59-275AE0F49221}" srcOrd="1" destOrd="0" presId="urn:microsoft.com/office/officeart/2005/8/layout/orgChart1"/>
+    <dgm:cxn modelId="{75164AD7-890A-4163-88EE-8AB2091CC7A5}" type="presOf" srcId="{743F8D67-6FE7-4A60-A56D-C9F66D0C5126}" destId="{8E5C528A-D8A5-4FD4-8009-5F9EE7FA6178}" srcOrd="0" destOrd="0" presId="urn:microsoft.com/office/officeart/2005/8/layout/orgChart1"/>
+    <dgm:cxn modelId="{210346DC-97C2-4D7B-9F51-0D4059341693}" type="presOf" srcId="{42BA0DE6-6A05-430E-83CA-7A4C23B09BDD}" destId="{A4FB3E05-F1A6-4D0D-AAAD-9C3EE92EA43E}" srcOrd="1" destOrd="0" presId="urn:microsoft.com/office/officeart/2005/8/layout/orgChart1"/>
+    <dgm:cxn modelId="{2F7188DE-9691-4753-AE01-8733CD9E0D68}" type="presOf" srcId="{673C4A2C-8B2B-46E6-8646-7AE0769C9BB1}" destId="{EE2FD7EB-4369-47D8-81D3-F345A7C72105}" srcOrd="0" destOrd="0" presId="urn:microsoft.com/office/officeart/2005/8/layout/orgChart1"/>
+    <dgm:cxn modelId="{19700DDF-5EBD-4531-B0A7-914EDC66BA41}" type="presOf" srcId="{0D8FD810-2C98-4E91-954E-FCA8A757A505}" destId="{C5A107CD-D6B1-4DA8-9B85-9C21CC2A90A5}" srcOrd="1" destOrd="0" presId="urn:microsoft.com/office/officeart/2005/8/layout/orgChart1"/>
     <dgm:cxn modelId="{E9A62DE2-CD1F-4B83-B1B1-D580D4F3B337}" type="presOf" srcId="{FB9D51D2-C552-4D81-AED8-BF4E91248FBF}" destId="{69F0644B-6560-4908-A670-BBBA11D9C631}" srcOrd="0" destOrd="0" presId="urn:microsoft.com/office/officeart/2005/8/layout/orgChart1"/>
     <dgm:cxn modelId="{2F41D7E2-F44D-4AA4-B7AD-FBE09D859401}" type="presOf" srcId="{A76F20BD-4A91-4719-88A1-7C5A3C45EDAD}" destId="{E2CA1D28-0DDC-4D38-8443-DAA68D57AE14}" srcOrd="0" destOrd="0" presId="urn:microsoft.com/office/officeart/2005/8/layout/orgChart1"/>
     <dgm:cxn modelId="{2A6E18E5-5C65-4A4E-B524-D771BDF6023D}" type="presOf" srcId="{8F5CC0D3-89BF-42A6-9ACC-C2FC926FEEEF}" destId="{B5FF36AD-0303-4ECF-9C86-A64F51FC3B54}" srcOrd="1" destOrd="0" presId="urn:microsoft.com/office/officeart/2005/8/layout/orgChart1"/>
+    <dgm:cxn modelId="{A66B09E7-5152-4001-9CBD-F2A5F86D1D25}" srcId="{7C97A2B2-D310-4DE8-8696-B2030DBB9338}" destId="{C220290C-8F53-4016-A5FB-3D8B140E8007}" srcOrd="2" destOrd="0" parTransId="{673C4A2C-8B2B-46E6-8646-7AE0769C9BB1}" sibTransId="{CDC433C7-1F02-42DE-A6B6-A75C819879AB}"/>
     <dgm:cxn modelId="{3462A1E8-3D9E-4307-91A3-01D581029015}" srcId="{05EA8AF9-685E-4F17-AB48-02EF2F62BDB8}" destId="{2CD04B43-8B4A-4341-9C43-C9814B741C3F}" srcOrd="2" destOrd="0" parTransId="{204490F8-0B66-4A35-90EE-08130AFD4362}" sibTransId="{D81D2D84-5E20-45F0-85FB-12889EEB8B04}"/>
     <dgm:cxn modelId="{8E39EEE9-1E2F-441A-B036-95765E5072A7}" srcId="{7A2CF38A-8251-4A3F-89E7-2F849C89603D}" destId="{C5C0AE16-C7DA-44DF-814E-751141B76ECF}" srcOrd="1" destOrd="0" parTransId="{FF4CA17F-6655-47CA-B458-54979243DB30}" sibTransId="{6F9BD38B-91DF-427F-876B-8C09E32CB46A}"/>
     <dgm:cxn modelId="{17D4B3EB-2C1F-4F1D-BD9B-D0FE9D975040}" type="presOf" srcId="{47EC4152-2F88-4CFD-B628-6B6E7618D571}" destId="{DB28635D-A2F0-40A4-91F0-F0FCBC53160C}" srcOrd="0" destOrd="0" presId="urn:microsoft.com/office/officeart/2005/8/layout/orgChart1"/>
+    <dgm:cxn modelId="{001F39F2-A89A-468B-BEEE-9A0E13A537F2}" type="presOf" srcId="{F9F5E343-8349-4275-A08D-FF3C4DF650B0}" destId="{E3C8BB38-09E0-4CAD-B3AE-7DDE1805FB46}" srcOrd="0" destOrd="0" presId="urn:microsoft.com/office/officeart/2005/8/layout/orgChart1"/>
     <dgm:cxn modelId="{71AD64F6-916B-41E9-93C6-AA2EECD59617}" type="presOf" srcId="{1E618C98-CEB3-41CB-A093-BBA19FC2E94E}" destId="{06EBB748-EDF9-47C2-940A-E7D2DA9A55E4}" srcOrd="0" destOrd="0" presId="urn:microsoft.com/office/officeart/2005/8/layout/orgChart1"/>
+    <dgm:cxn modelId="{0D7162F9-64A3-46EA-9952-083177C39141}" type="presOf" srcId="{7A674132-9A01-45C8-8221-B1462A8392F7}" destId="{BF02D435-0551-4A78-BF32-3C54D0BFEFF0}" srcOrd="0" destOrd="0" presId="urn:microsoft.com/office/officeart/2005/8/layout/orgChart1"/>
     <dgm:cxn modelId="{B73649F9-18B7-4D36-8294-5820A8549406}" type="presOf" srcId="{5A98225B-C1D1-4182-92AF-E02F949D24FA}" destId="{F7488C6A-BDFC-4F47-AD1F-7FB9492919A9}" srcOrd="0" destOrd="0" presId="urn:microsoft.com/office/officeart/2005/8/layout/orgChart1"/>
     <dgm:cxn modelId="{D33B89FC-BFFB-492A-A884-5ACFC9AF2E9A}" type="presOf" srcId="{96A88335-D946-486F-8749-AB8CC007AFF7}" destId="{10B91571-5CE5-42A3-A5B0-E6F16856F0CF}" srcOrd="0" destOrd="0" presId="urn:microsoft.com/office/officeart/2005/8/layout/orgChart1"/>
+    <dgm:cxn modelId="{2BC0DDFC-B7C5-45D5-8844-12B82B02BA32}" type="presOf" srcId="{7C97A2B2-D310-4DE8-8696-B2030DBB9338}" destId="{3C6E5EC1-B665-4572-B911-2A742B5F802B}" srcOrd="1" destOrd="0" presId="urn:microsoft.com/office/officeart/2005/8/layout/orgChart1"/>
     <dgm:cxn modelId="{9592FA8A-C84B-4E72-8ACC-3E0EBFE4BA32}" type="presParOf" srcId="{5B49F92D-439E-444C-8581-BE5FD3FCB6BF}" destId="{7B08CB0C-0DBC-48EE-85F3-D97B4256411A}" srcOrd="0" destOrd="0" presId="urn:microsoft.com/office/officeart/2005/8/layout/orgChart1"/>
     <dgm:cxn modelId="{2B959B02-1B63-46D0-83C9-E0BBF054B50E}" type="presParOf" srcId="{7B08CB0C-0DBC-48EE-85F3-D97B4256411A}" destId="{797366C4-8514-4A54-8919-E8488B29A78B}" srcOrd="0" destOrd="0" presId="urn:microsoft.com/office/officeart/2005/8/layout/orgChart1"/>
     <dgm:cxn modelId="{E35D7501-4A47-4C58-A5E2-9BA8356D30D5}" type="presParOf" srcId="{797366C4-8514-4A54-8919-E8488B29A78B}" destId="{907BF431-E1CE-4F39-AC5B-7927A7CDD519}" srcOrd="0" destOrd="0" presId="urn:microsoft.com/office/officeart/2005/8/layout/orgChart1"/>
@@ -7313,13 +7655,13 @@
     <dgm:cxn modelId="{3F59B33E-4E3D-4CAE-A9F5-6FE4F4191B05}" type="presParOf" srcId="{1C578BAC-4CF7-462A-BFFC-58644A8E5DED}" destId="{6A6EE2C0-B1FC-4732-8D59-275AE0F49221}" srcOrd="1" destOrd="0" presId="urn:microsoft.com/office/officeart/2005/8/layout/orgChart1"/>
     <dgm:cxn modelId="{E28D134C-2DEB-43AD-9431-ABF83465E27B}" type="presParOf" srcId="{709C30AF-1E4C-4CCA-916A-8ACF5C302AF6}" destId="{CBDF7EA1-D718-4965-B907-023C9C4D77BD}" srcOrd="1" destOrd="0" presId="urn:microsoft.com/office/officeart/2005/8/layout/orgChart1"/>
     <dgm:cxn modelId="{F6193A78-6A9D-492A-AE99-0527F45D1C8B}" type="presParOf" srcId="{709C30AF-1E4C-4CCA-916A-8ACF5C302AF6}" destId="{FFA1ADC1-AD91-4F85-BB25-7A69F5F2C7F1}" srcOrd="2" destOrd="0" presId="urn:microsoft.com/office/officeart/2005/8/layout/orgChart1"/>
-    <dgm:cxn modelId="{4D38DC7B-D126-41D6-BC9D-703763C9EC63}" type="presParOf" srcId="{CE8681F2-E990-4557-95C1-E3EA7F60B735}" destId="{4ED023F5-1C1D-427D-BFE9-595C11F9E778}" srcOrd="6" destOrd="0" presId="urn:microsoft.com/office/officeart/2005/8/layout/orgChart1"/>
-    <dgm:cxn modelId="{E1566538-D41B-4F63-A243-FFABCD55C00D}" type="presParOf" srcId="{CE8681F2-E990-4557-95C1-E3EA7F60B735}" destId="{E52A7472-8699-43EA-AC28-403DEB60748F}" srcOrd="7" destOrd="0" presId="urn:microsoft.com/office/officeart/2005/8/layout/orgChart1"/>
-    <dgm:cxn modelId="{3E169C21-186C-466A-BFD4-E14D0AEC596A}" type="presParOf" srcId="{E52A7472-8699-43EA-AC28-403DEB60748F}" destId="{5D53FEA8-40C3-42ED-9EAD-E83CC5C74C99}" srcOrd="0" destOrd="0" presId="urn:microsoft.com/office/officeart/2005/8/layout/orgChart1"/>
-    <dgm:cxn modelId="{885709C1-4F09-492C-9AAF-B71895A3DB0F}" type="presParOf" srcId="{5D53FEA8-40C3-42ED-9EAD-E83CC5C74C99}" destId="{1496F310-96DD-4B18-9B2E-B1F9EA395A44}" srcOrd="0" destOrd="0" presId="urn:microsoft.com/office/officeart/2005/8/layout/orgChart1"/>
-    <dgm:cxn modelId="{79EF2302-466B-41C0-8AD5-A8DE13D424C9}" type="presParOf" srcId="{5D53FEA8-40C3-42ED-9EAD-E83CC5C74C99}" destId="{22760E3B-AC92-4B96-A7C5-927850E7ED39}" srcOrd="1" destOrd="0" presId="urn:microsoft.com/office/officeart/2005/8/layout/orgChart1"/>
-    <dgm:cxn modelId="{2510BC16-1502-40FF-8B84-9B59D4AC1E37}" type="presParOf" srcId="{E52A7472-8699-43EA-AC28-403DEB60748F}" destId="{E0075505-9C2E-42B6-A720-2460314858AD}" srcOrd="1" destOrd="0" presId="urn:microsoft.com/office/officeart/2005/8/layout/orgChart1"/>
-    <dgm:cxn modelId="{7E62828C-F2CD-40E1-8C3E-34405E25EAA7}" type="presParOf" srcId="{E52A7472-8699-43EA-AC28-403DEB60748F}" destId="{EB802C46-BBC1-4605-81A0-1F12E8C31401}" srcOrd="2" destOrd="0" presId="urn:microsoft.com/office/officeart/2005/8/layout/orgChart1"/>
+    <dgm:cxn modelId="{C3B50577-8BAF-4930-B478-8F7AFDFCC51F}" type="presParOf" srcId="{CE8681F2-E990-4557-95C1-E3EA7F60B735}" destId="{8E5C528A-D8A5-4FD4-8009-5F9EE7FA6178}" srcOrd="6" destOrd="0" presId="urn:microsoft.com/office/officeart/2005/8/layout/orgChart1"/>
+    <dgm:cxn modelId="{DF19FE77-DAAB-4E6A-80CA-9DBC05E3DFA9}" type="presParOf" srcId="{CE8681F2-E990-4557-95C1-E3EA7F60B735}" destId="{370E15DF-9007-4122-9A97-0CA8CACBAA1E}" srcOrd="7" destOrd="0" presId="urn:microsoft.com/office/officeart/2005/8/layout/orgChart1"/>
+    <dgm:cxn modelId="{AD8AA663-012F-4284-8D99-75C7919E3C1B}" type="presParOf" srcId="{370E15DF-9007-4122-9A97-0CA8CACBAA1E}" destId="{5039ECAD-57F5-4DF5-AC3A-72AE3004DBBF}" srcOrd="0" destOrd="0" presId="urn:microsoft.com/office/officeart/2005/8/layout/orgChart1"/>
+    <dgm:cxn modelId="{E4108527-BCC5-4186-9E5E-A3A0EEE7E66A}" type="presParOf" srcId="{5039ECAD-57F5-4DF5-AC3A-72AE3004DBBF}" destId="{79F2FDD2-8974-439D-86FD-FFF010FD3D57}" srcOrd="0" destOrd="0" presId="urn:microsoft.com/office/officeart/2005/8/layout/orgChart1"/>
+    <dgm:cxn modelId="{C81CD765-8859-4310-B284-431CB9F7C254}" type="presParOf" srcId="{5039ECAD-57F5-4DF5-AC3A-72AE3004DBBF}" destId="{8B438D51-8E7C-46EE-B661-D6FC3D91396E}" srcOrd="1" destOrd="0" presId="urn:microsoft.com/office/officeart/2005/8/layout/orgChart1"/>
+    <dgm:cxn modelId="{808502CE-6250-4273-8A47-BBB3937DBC78}" type="presParOf" srcId="{370E15DF-9007-4122-9A97-0CA8CACBAA1E}" destId="{CD211766-FB8B-4246-B355-BF8B5EDFBFB6}" srcOrd="1" destOrd="0" presId="urn:microsoft.com/office/officeart/2005/8/layout/orgChart1"/>
+    <dgm:cxn modelId="{76BB21A0-03AC-405B-91A0-11E2EDE7372B}" type="presParOf" srcId="{370E15DF-9007-4122-9A97-0CA8CACBAA1E}" destId="{203CC8AB-2A38-4B62-BEBA-CB2BC4BEC577}" srcOrd="2" destOrd="0" presId="urn:microsoft.com/office/officeart/2005/8/layout/orgChart1"/>
     <dgm:cxn modelId="{56F0EE6A-7941-4CEE-84C1-74F4E32A840E}" type="presParOf" srcId="{9916F9FD-BFBD-4ADA-BF58-E8FEAFC9CE6D}" destId="{5FEFEAD2-AA59-4F11-BC37-0169447C2BBF}" srcOrd="2" destOrd="0" presId="urn:microsoft.com/office/officeart/2005/8/layout/orgChart1"/>
     <dgm:cxn modelId="{ADF2AC40-76CC-428B-B116-0F4ABE6CE44C}" type="presParOf" srcId="{F19675B1-3959-43BA-A885-3385DCEACD1F}" destId="{69F0644B-6560-4908-A670-BBBA11D9C631}" srcOrd="2" destOrd="0" presId="urn:microsoft.com/office/officeart/2005/8/layout/orgChart1"/>
     <dgm:cxn modelId="{BD515E02-168D-4E0E-87B5-AE5862BCDB3F}" type="presParOf" srcId="{F19675B1-3959-43BA-A885-3385DCEACD1F}" destId="{C51A55FF-E9BB-4FD3-AA6B-36BF61B1C0C0}" srcOrd="3" destOrd="0" presId="urn:microsoft.com/office/officeart/2005/8/layout/orgChart1"/>
@@ -7341,6 +7683,13 @@
     <dgm:cxn modelId="{E261A9FC-45D0-47EE-939C-BE9B4F73BD96}" type="presParOf" srcId="{FD03BD52-7F77-48F6-BF02-2CCA8C50C9ED}" destId="{2920BF64-CECC-4E71-ABFC-297B6AAF2329}" srcOrd="1" destOrd="0" presId="urn:microsoft.com/office/officeart/2005/8/layout/orgChart1"/>
     <dgm:cxn modelId="{466DD76C-7F85-4AB2-A7CB-3A93475B2FB9}" type="presParOf" srcId="{DEE26F56-8728-4897-AB0A-953D8BA830CF}" destId="{125935DF-F93D-4232-BD94-440C00FF7D03}" srcOrd="1" destOrd="0" presId="urn:microsoft.com/office/officeart/2005/8/layout/orgChart1"/>
     <dgm:cxn modelId="{9E5615D0-E086-4318-9399-DA0D57618BF1}" type="presParOf" srcId="{DEE26F56-8728-4897-AB0A-953D8BA830CF}" destId="{B2A41074-31C2-45BB-972C-AA39F3B311EC}" srcOrd="2" destOrd="0" presId="urn:microsoft.com/office/officeart/2005/8/layout/orgChart1"/>
+    <dgm:cxn modelId="{9F2BAA6F-DC0F-4A51-B71A-057BF5893F67}" type="presParOf" srcId="{D1F01956-072F-441E-A6BF-E5E5B4252EEB}" destId="{D3A4CAFA-2F3E-4D8A-8DB1-973FC5D31A16}" srcOrd="4" destOrd="0" presId="urn:microsoft.com/office/officeart/2005/8/layout/orgChart1"/>
+    <dgm:cxn modelId="{F0EA190C-1EFB-4908-8E19-A22FAFC1A048}" type="presParOf" srcId="{D1F01956-072F-441E-A6BF-E5E5B4252EEB}" destId="{3AB03A3F-D304-447D-B88B-D3128FE66433}" srcOrd="5" destOrd="0" presId="urn:microsoft.com/office/officeart/2005/8/layout/orgChart1"/>
+    <dgm:cxn modelId="{EE0A9427-2A66-445B-8D2D-6AD737B725DD}" type="presParOf" srcId="{3AB03A3F-D304-447D-B88B-D3128FE66433}" destId="{01E470BE-9EBD-4FF3-B3D0-ED436E7DC5F4}" srcOrd="0" destOrd="0" presId="urn:microsoft.com/office/officeart/2005/8/layout/orgChart1"/>
+    <dgm:cxn modelId="{07BC1BE7-AB50-4FCA-9961-4126D0367DAB}" type="presParOf" srcId="{01E470BE-9EBD-4FF3-B3D0-ED436E7DC5F4}" destId="{C110F24D-7D99-4713-94D9-4FD16CB28AA1}" srcOrd="0" destOrd="0" presId="urn:microsoft.com/office/officeart/2005/8/layout/orgChart1"/>
+    <dgm:cxn modelId="{B70CB0B6-4E6F-410E-B800-BCBC9A60B51E}" type="presParOf" srcId="{01E470BE-9EBD-4FF3-B3D0-ED436E7DC5F4}" destId="{C5A107CD-D6B1-4DA8-9B85-9C21CC2A90A5}" srcOrd="1" destOrd="0" presId="urn:microsoft.com/office/officeart/2005/8/layout/orgChart1"/>
+    <dgm:cxn modelId="{FAB0F629-CA4C-4085-A288-1DFF951E0F4E}" type="presParOf" srcId="{3AB03A3F-D304-447D-B88B-D3128FE66433}" destId="{7DE6468A-D42E-4982-909C-E9F50B197F1A}" srcOrd="1" destOrd="0" presId="urn:microsoft.com/office/officeart/2005/8/layout/orgChart1"/>
+    <dgm:cxn modelId="{7666EEAD-CC8B-4290-AA87-45EA3C31DF89}" type="presParOf" srcId="{3AB03A3F-D304-447D-B88B-D3128FE66433}" destId="{6FC00951-0B46-4CA2-9275-97BF681D6DB9}" srcOrd="2" destOrd="0" presId="urn:microsoft.com/office/officeart/2005/8/layout/orgChart1"/>
     <dgm:cxn modelId="{03929F47-4D4A-4F46-B275-807ED718D044}" type="presParOf" srcId="{C51A55FF-E9BB-4FD3-AA6B-36BF61B1C0C0}" destId="{5B0B66CB-5F8F-4436-903D-5BEFFD27DAF4}" srcOrd="2" destOrd="0" presId="urn:microsoft.com/office/officeart/2005/8/layout/orgChart1"/>
     <dgm:cxn modelId="{621D83F7-2F2B-4403-9E3B-51AC5226AFD2}" type="presParOf" srcId="{F19675B1-3959-43BA-A885-3385DCEACD1F}" destId="{E2CA1D28-0DDC-4D38-8443-DAA68D57AE14}" srcOrd="4" destOrd="0" presId="urn:microsoft.com/office/officeart/2005/8/layout/orgChart1"/>
     <dgm:cxn modelId="{807BB130-6F5E-4673-AC05-34A2B47DB560}" type="presParOf" srcId="{F19675B1-3959-43BA-A885-3385DCEACD1F}" destId="{266D53B6-3BB4-4ECD-8DE0-A2BA4611933F}" srcOrd="5" destOrd="0" presId="urn:microsoft.com/office/officeart/2005/8/layout/orgChart1"/>
@@ -7362,21 +7711,56 @@
     <dgm:cxn modelId="{BA30D4C0-52D6-46DA-AFD9-D46F08AEBAC0}" type="presParOf" srcId="{301F4152-6069-4904-ADF9-A505B5FC71AF}" destId="{C5839704-30EA-47C1-B503-4059571A7837}" srcOrd="1" destOrd="0" presId="urn:microsoft.com/office/officeart/2005/8/layout/orgChart1"/>
     <dgm:cxn modelId="{58C048CC-E1DC-49EB-8FE0-2EA71852DE5C}" type="presParOf" srcId="{58EDEFD5-0FB6-4B48-BADF-806A2C26703A}" destId="{237B4E32-3F3B-47A2-8970-08343BB22A23}" srcOrd="1" destOrd="0" presId="urn:microsoft.com/office/officeart/2005/8/layout/orgChart1"/>
     <dgm:cxn modelId="{2EAF5AB1-C100-40D6-BBE1-4191D974BFB8}" type="presParOf" srcId="{58EDEFD5-0FB6-4B48-BADF-806A2C26703A}" destId="{D0698E13-40C7-436B-B983-5FFA9DAA8A5B}" srcOrd="2" destOrd="0" presId="urn:microsoft.com/office/officeart/2005/8/layout/orgChart1"/>
-    <dgm:cxn modelId="{BA3534B5-D249-4505-B150-69C156DAA89C}" type="presParOf" srcId="{3B31657F-5095-429F-A5C8-2A80B6FBD435}" destId="{3D707307-AA2E-4B5E-9598-C5A08AE91451}" srcOrd="4" destOrd="0" presId="urn:microsoft.com/office/officeart/2005/8/layout/orgChart1"/>
-    <dgm:cxn modelId="{3AC488EF-D278-42F0-8D78-18020B949F57}" type="presParOf" srcId="{3B31657F-5095-429F-A5C8-2A80B6FBD435}" destId="{8529739F-5D50-42C2-AE0D-671DFB7F66B8}" srcOrd="5" destOrd="0" presId="urn:microsoft.com/office/officeart/2005/8/layout/orgChart1"/>
-    <dgm:cxn modelId="{C414BA6A-AEE6-4B5B-98D3-251ABF06BD63}" type="presParOf" srcId="{8529739F-5D50-42C2-AE0D-671DFB7F66B8}" destId="{686F06EC-C5BA-451A-90C9-FA86DC65C23C}" srcOrd="0" destOrd="0" presId="urn:microsoft.com/office/officeart/2005/8/layout/orgChart1"/>
-    <dgm:cxn modelId="{02F15F38-F25D-4277-94BD-D5FA5699CF95}" type="presParOf" srcId="{686F06EC-C5BA-451A-90C9-FA86DC65C23C}" destId="{016117F6-1DCE-41B4-95ED-CBF9F5546DA5}" srcOrd="0" destOrd="0" presId="urn:microsoft.com/office/officeart/2005/8/layout/orgChart1"/>
-    <dgm:cxn modelId="{BDA91C70-BF25-4FF0-B6BE-0F0159669B6E}" type="presParOf" srcId="{686F06EC-C5BA-451A-90C9-FA86DC65C23C}" destId="{ADF6B9F8-B06D-467D-BB65-959AFEE6AC3F}" srcOrd="1" destOrd="0" presId="urn:microsoft.com/office/officeart/2005/8/layout/orgChart1"/>
-    <dgm:cxn modelId="{EA7F9AA9-4F9E-4FC4-A34B-8F61B77E931A}" type="presParOf" srcId="{8529739F-5D50-42C2-AE0D-671DFB7F66B8}" destId="{FBD1CCA5-5184-4D45-9C83-C49BBC12F5DA}" srcOrd="1" destOrd="0" presId="urn:microsoft.com/office/officeart/2005/8/layout/orgChart1"/>
-    <dgm:cxn modelId="{EA3B6C68-DE0F-4D1E-A454-7E07C374982E}" type="presParOf" srcId="{8529739F-5D50-42C2-AE0D-671DFB7F66B8}" destId="{BE1EE102-946A-45FF-B931-6253D9A8CDFE}" srcOrd="2" destOrd="0" presId="urn:microsoft.com/office/officeart/2005/8/layout/orgChart1"/>
-    <dgm:cxn modelId="{7E6B8AD2-78A1-4905-8E99-EDEFF6F83D1F}" type="presParOf" srcId="{3B31657F-5095-429F-A5C8-2A80B6FBD435}" destId="{70F8AC2D-BD9E-403F-AE19-A7582E7AE831}" srcOrd="6" destOrd="0" presId="urn:microsoft.com/office/officeart/2005/8/layout/orgChart1"/>
-    <dgm:cxn modelId="{6828E58B-879F-4C96-8B04-CF26221CF488}" type="presParOf" srcId="{3B31657F-5095-429F-A5C8-2A80B6FBD435}" destId="{1BC85759-6849-48EC-8834-C9C8C4254B72}" srcOrd="7" destOrd="0" presId="urn:microsoft.com/office/officeart/2005/8/layout/orgChart1"/>
-    <dgm:cxn modelId="{F7924EA9-3689-4699-89B2-F45DE9AEDF3F}" type="presParOf" srcId="{1BC85759-6849-48EC-8834-C9C8C4254B72}" destId="{A7ADF01E-56D2-4961-A193-22FB1D21D02F}" srcOrd="0" destOrd="0" presId="urn:microsoft.com/office/officeart/2005/8/layout/orgChart1"/>
-    <dgm:cxn modelId="{6CB60072-1FB4-44FF-883D-BD3382AF9ED9}" type="presParOf" srcId="{A7ADF01E-56D2-4961-A193-22FB1D21D02F}" destId="{5EF18316-BDEC-419A-8E88-12BE5DBCD71F}" srcOrd="0" destOrd="0" presId="urn:microsoft.com/office/officeart/2005/8/layout/orgChart1"/>
-    <dgm:cxn modelId="{A02BFBF7-25F9-4C47-B632-D580454F211A}" type="presParOf" srcId="{A7ADF01E-56D2-4961-A193-22FB1D21D02F}" destId="{507D5211-716F-442E-995E-5577E140C6E5}" srcOrd="1" destOrd="0" presId="urn:microsoft.com/office/officeart/2005/8/layout/orgChart1"/>
-    <dgm:cxn modelId="{2285DCE5-E0E4-4581-86E3-C04BDE14A857}" type="presParOf" srcId="{1BC85759-6849-48EC-8834-C9C8C4254B72}" destId="{C671C76B-B87D-4131-9724-E08ED64446B6}" srcOrd="1" destOrd="0" presId="urn:microsoft.com/office/officeart/2005/8/layout/orgChart1"/>
-    <dgm:cxn modelId="{71D1A86E-1676-4F4D-BFC5-9D0489F66E1A}" type="presParOf" srcId="{1BC85759-6849-48EC-8834-C9C8C4254B72}" destId="{16BF5C78-21D8-4EBE-9CE5-48A82ADD3B64}" srcOrd="2" destOrd="0" presId="urn:microsoft.com/office/officeart/2005/8/layout/orgChart1"/>
     <dgm:cxn modelId="{73DEEA59-22E2-499C-BC97-E9A2FE5DF3E6}" type="presParOf" srcId="{266D53B6-3BB4-4ECD-8DE0-A2BA4611933F}" destId="{9261C77D-AD75-479E-B8B2-EF54763AD397}" srcOrd="2" destOrd="0" presId="urn:microsoft.com/office/officeart/2005/8/layout/orgChart1"/>
+    <dgm:cxn modelId="{2A0161EB-C780-49A1-B50C-319EAA70B95F}" type="presParOf" srcId="{F19675B1-3959-43BA-A885-3385DCEACD1F}" destId="{EDB5EBCC-AAEC-4DDD-B2C1-93285CFF234B}" srcOrd="6" destOrd="0" presId="urn:microsoft.com/office/officeart/2005/8/layout/orgChart1"/>
+    <dgm:cxn modelId="{5F22D160-C82A-468A-A498-FF4BAFAB2277}" type="presParOf" srcId="{F19675B1-3959-43BA-A885-3385DCEACD1F}" destId="{AAFBD0A9-117C-49B4-9B74-463BD6935746}" srcOrd="7" destOrd="0" presId="urn:microsoft.com/office/officeart/2005/8/layout/orgChart1"/>
+    <dgm:cxn modelId="{5589B0CD-205B-4378-9143-09609083B897}" type="presParOf" srcId="{AAFBD0A9-117C-49B4-9B74-463BD6935746}" destId="{4F87566B-9170-4B05-A1A1-D91D69EAFF37}" srcOrd="0" destOrd="0" presId="urn:microsoft.com/office/officeart/2005/8/layout/orgChart1"/>
+    <dgm:cxn modelId="{62608827-65BF-471D-8D70-996D93494505}" type="presParOf" srcId="{4F87566B-9170-4B05-A1A1-D91D69EAFF37}" destId="{57632859-120D-404D-B83F-7396FE292C73}" srcOrd="0" destOrd="0" presId="urn:microsoft.com/office/officeart/2005/8/layout/orgChart1"/>
+    <dgm:cxn modelId="{E8926C5E-FB34-45D7-8CBB-3CF084172E71}" type="presParOf" srcId="{4F87566B-9170-4B05-A1A1-D91D69EAFF37}" destId="{3C6E5EC1-B665-4572-B911-2A742B5F802B}" srcOrd="1" destOrd="0" presId="urn:microsoft.com/office/officeart/2005/8/layout/orgChart1"/>
+    <dgm:cxn modelId="{D70EA16C-5FFC-4F04-870C-288B67F3FBD4}" type="presParOf" srcId="{AAFBD0A9-117C-49B4-9B74-463BD6935746}" destId="{3FE5FCB3-151E-4AAA-B71A-63158DA963EA}" srcOrd="1" destOrd="0" presId="urn:microsoft.com/office/officeart/2005/8/layout/orgChart1"/>
+    <dgm:cxn modelId="{884C10AC-809A-4F72-97A5-18BF97145C90}" type="presParOf" srcId="{3FE5FCB3-151E-4AAA-B71A-63158DA963EA}" destId="{9668EA97-9A6A-49D1-A141-48FB286F2E26}" srcOrd="0" destOrd="0" presId="urn:microsoft.com/office/officeart/2005/8/layout/orgChart1"/>
+    <dgm:cxn modelId="{F56E5EE4-A2B1-41B3-8D88-F5F7D557E629}" type="presParOf" srcId="{3FE5FCB3-151E-4AAA-B71A-63158DA963EA}" destId="{6ACB89F8-C3F2-4A95-A8CA-9108A7AA4E75}" srcOrd="1" destOrd="0" presId="urn:microsoft.com/office/officeart/2005/8/layout/orgChart1"/>
+    <dgm:cxn modelId="{317D08B9-1108-447A-A6EC-46E60D49D6DD}" type="presParOf" srcId="{6ACB89F8-C3F2-4A95-A8CA-9108A7AA4E75}" destId="{64008475-BDED-4CCB-914F-6FE2D452AA5F}" srcOrd="0" destOrd="0" presId="urn:microsoft.com/office/officeart/2005/8/layout/orgChart1"/>
+    <dgm:cxn modelId="{35DEDD50-7A40-4110-B0E2-1A834AE26891}" type="presParOf" srcId="{64008475-BDED-4CCB-914F-6FE2D452AA5F}" destId="{F864DEC5-E3B5-4F0F-9E10-4F159F21FE43}" srcOrd="0" destOrd="0" presId="urn:microsoft.com/office/officeart/2005/8/layout/orgChart1"/>
+    <dgm:cxn modelId="{A0D99A3D-8089-435D-A8E6-31A3CD3BB9F3}" type="presParOf" srcId="{64008475-BDED-4CCB-914F-6FE2D452AA5F}" destId="{17E96035-8719-4A90-9F09-A40F0679CF84}" srcOrd="1" destOrd="0" presId="urn:microsoft.com/office/officeart/2005/8/layout/orgChart1"/>
+    <dgm:cxn modelId="{9D5061F3-51A4-48D7-BA15-33E4A17A1755}" type="presParOf" srcId="{6ACB89F8-C3F2-4A95-A8CA-9108A7AA4E75}" destId="{C701CAFF-DD26-4B23-99A1-718618D4BB1C}" srcOrd="1" destOrd="0" presId="urn:microsoft.com/office/officeart/2005/8/layout/orgChart1"/>
+    <dgm:cxn modelId="{1D2116AC-93C1-4936-BB51-4411E893116D}" type="presParOf" srcId="{6ACB89F8-C3F2-4A95-A8CA-9108A7AA4E75}" destId="{EFF4E232-EBA8-48D7-A043-17DE48943034}" srcOrd="2" destOrd="0" presId="urn:microsoft.com/office/officeart/2005/8/layout/orgChart1"/>
+    <dgm:cxn modelId="{FA1DD162-A797-491E-9EFF-AA6E9944A85F}" type="presParOf" srcId="{3FE5FCB3-151E-4AAA-B71A-63158DA963EA}" destId="{160F94A8-6A5A-43D6-AE72-0489B033246E}" srcOrd="2" destOrd="0" presId="urn:microsoft.com/office/officeart/2005/8/layout/orgChart1"/>
+    <dgm:cxn modelId="{91245B1A-A8BD-4061-B19F-00C9E708E57F}" type="presParOf" srcId="{3FE5FCB3-151E-4AAA-B71A-63158DA963EA}" destId="{66349751-1B96-4A6B-95AA-F692E4529B3F}" srcOrd="3" destOrd="0" presId="urn:microsoft.com/office/officeart/2005/8/layout/orgChart1"/>
+    <dgm:cxn modelId="{69AC24B9-0861-4486-9201-CD4B0DA30CD4}" type="presParOf" srcId="{66349751-1B96-4A6B-95AA-F692E4529B3F}" destId="{9F4BD2EB-A9DD-4346-A566-0ADF0563C839}" srcOrd="0" destOrd="0" presId="urn:microsoft.com/office/officeart/2005/8/layout/orgChart1"/>
+    <dgm:cxn modelId="{A31D4645-1FBC-4AFE-9A4B-01E06E92D87C}" type="presParOf" srcId="{9F4BD2EB-A9DD-4346-A566-0ADF0563C839}" destId="{B17C1864-87C1-4D35-93F8-7AC0ACE7A6CC}" srcOrd="0" destOrd="0" presId="urn:microsoft.com/office/officeart/2005/8/layout/orgChart1"/>
+    <dgm:cxn modelId="{325B98BE-252B-4DF6-8CF8-C0D367006199}" type="presParOf" srcId="{9F4BD2EB-A9DD-4346-A566-0ADF0563C839}" destId="{A4FB3E05-F1A6-4D0D-AAAD-9C3EE92EA43E}" srcOrd="1" destOrd="0" presId="urn:microsoft.com/office/officeart/2005/8/layout/orgChart1"/>
+    <dgm:cxn modelId="{53EE7ECD-83F1-43E1-BADE-6A27EF5FFED9}" type="presParOf" srcId="{66349751-1B96-4A6B-95AA-F692E4529B3F}" destId="{704053C8-9E33-4958-A197-554CF096319C}" srcOrd="1" destOrd="0" presId="urn:microsoft.com/office/officeart/2005/8/layout/orgChart1"/>
+    <dgm:cxn modelId="{39A6DC42-DCB5-46FB-9DAA-0418359805BF}" type="presParOf" srcId="{66349751-1B96-4A6B-95AA-F692E4529B3F}" destId="{4E39B20D-83EE-444B-A52D-7AC627A2DE85}" srcOrd="2" destOrd="0" presId="urn:microsoft.com/office/officeart/2005/8/layout/orgChart1"/>
+    <dgm:cxn modelId="{D1A3FF97-0B71-4C55-84E7-67CCDC026248}" type="presParOf" srcId="{3FE5FCB3-151E-4AAA-B71A-63158DA963EA}" destId="{EE2FD7EB-4369-47D8-81D3-F345A7C72105}" srcOrd="4" destOrd="0" presId="urn:microsoft.com/office/officeart/2005/8/layout/orgChart1"/>
+    <dgm:cxn modelId="{C5AA41D2-B6B6-4A11-94A6-8ED6A34A7B32}" type="presParOf" srcId="{3FE5FCB3-151E-4AAA-B71A-63158DA963EA}" destId="{C202C139-B92F-439F-A5F2-87557799E291}" srcOrd="5" destOrd="0" presId="urn:microsoft.com/office/officeart/2005/8/layout/orgChart1"/>
+    <dgm:cxn modelId="{CE757F08-11F4-466B-BEEF-D685DC02CECA}" type="presParOf" srcId="{C202C139-B92F-439F-A5F2-87557799E291}" destId="{DFA666DC-26E5-4B48-B57A-CEF4F199F390}" srcOrd="0" destOrd="0" presId="urn:microsoft.com/office/officeart/2005/8/layout/orgChart1"/>
+    <dgm:cxn modelId="{DA28CE3A-D4C3-4A49-B2F5-DBE05E49DEE0}" type="presParOf" srcId="{DFA666DC-26E5-4B48-B57A-CEF4F199F390}" destId="{21C0A45E-5A25-4C20-9637-5ADF37B3F311}" srcOrd="0" destOrd="0" presId="urn:microsoft.com/office/officeart/2005/8/layout/orgChart1"/>
+    <dgm:cxn modelId="{A906581E-2164-4682-8105-C46824E28855}" type="presParOf" srcId="{DFA666DC-26E5-4B48-B57A-CEF4F199F390}" destId="{896265D1-7B02-4CB4-B641-4F5DB8FF32A9}" srcOrd="1" destOrd="0" presId="urn:microsoft.com/office/officeart/2005/8/layout/orgChart1"/>
+    <dgm:cxn modelId="{4A2B6D80-F05B-4536-86B6-DA77AAD3C950}" type="presParOf" srcId="{C202C139-B92F-439F-A5F2-87557799E291}" destId="{25ABE62C-605D-4228-A135-36E4A732D310}" srcOrd="1" destOrd="0" presId="urn:microsoft.com/office/officeart/2005/8/layout/orgChart1"/>
+    <dgm:cxn modelId="{8BE0203C-31F4-494C-BFCF-44A10CA0DF45}" type="presParOf" srcId="{C202C139-B92F-439F-A5F2-87557799E291}" destId="{B03FDC8E-78F9-471C-B2A5-7E0B312F4AF0}" srcOrd="2" destOrd="0" presId="urn:microsoft.com/office/officeart/2005/8/layout/orgChart1"/>
+    <dgm:cxn modelId="{0DEB8A89-7CC7-47E6-B5D2-23944353A43D}" type="presParOf" srcId="{AAFBD0A9-117C-49B4-9B74-463BD6935746}" destId="{3457B14F-264A-4430-B5F5-B64AF7DFA8B5}" srcOrd="2" destOrd="0" presId="urn:microsoft.com/office/officeart/2005/8/layout/orgChart1"/>
+    <dgm:cxn modelId="{15D3C11C-C04D-471B-B341-07723AE3DD04}" type="presParOf" srcId="{F19675B1-3959-43BA-A885-3385DCEACD1F}" destId="{BF02D435-0551-4A78-BF32-3C54D0BFEFF0}" srcOrd="8" destOrd="0" presId="urn:microsoft.com/office/officeart/2005/8/layout/orgChart1"/>
+    <dgm:cxn modelId="{C841F873-40FA-4DC4-969A-276B5A9FF301}" type="presParOf" srcId="{F19675B1-3959-43BA-A885-3385DCEACD1F}" destId="{821FF1A1-8DBD-40FB-9009-ECF56E52A023}" srcOrd="9" destOrd="0" presId="urn:microsoft.com/office/officeart/2005/8/layout/orgChart1"/>
+    <dgm:cxn modelId="{693FAA65-289B-434C-BE01-F164ECFFDA8B}" type="presParOf" srcId="{821FF1A1-8DBD-40FB-9009-ECF56E52A023}" destId="{36D8CB32-5449-4E15-A747-433CDA75B6F3}" srcOrd="0" destOrd="0" presId="urn:microsoft.com/office/officeart/2005/8/layout/orgChart1"/>
+    <dgm:cxn modelId="{C22044B0-7F38-4949-A8F6-3E9F0E24D183}" type="presParOf" srcId="{36D8CB32-5449-4E15-A747-433CDA75B6F3}" destId="{B2C695C9-A0F2-4547-9087-9E80A375FDA3}" srcOrd="0" destOrd="0" presId="urn:microsoft.com/office/officeart/2005/8/layout/orgChart1"/>
+    <dgm:cxn modelId="{E979CCFE-8CB6-4D57-9E26-269CBEA9CAE2}" type="presParOf" srcId="{36D8CB32-5449-4E15-A747-433CDA75B6F3}" destId="{DE184EAE-33EB-4E5D-9049-E0EC3A9777FB}" srcOrd="1" destOrd="0" presId="urn:microsoft.com/office/officeart/2005/8/layout/orgChart1"/>
+    <dgm:cxn modelId="{E04AF050-58D8-46D4-AA07-790F0E73814C}" type="presParOf" srcId="{821FF1A1-8DBD-40FB-9009-ECF56E52A023}" destId="{8478D0B8-F691-42BA-8A71-31C3817A990C}" srcOrd="1" destOrd="0" presId="urn:microsoft.com/office/officeart/2005/8/layout/orgChart1"/>
+    <dgm:cxn modelId="{760876B2-BE79-4F8D-B076-4A8C38309BF2}" type="presParOf" srcId="{8478D0B8-F691-42BA-8A71-31C3817A990C}" destId="{E3C8BB38-09E0-4CAD-B3AE-7DDE1805FB46}" srcOrd="0" destOrd="0" presId="urn:microsoft.com/office/officeart/2005/8/layout/orgChart1"/>
+    <dgm:cxn modelId="{A60C0979-825C-4936-8A36-3739CD76BE5F}" type="presParOf" srcId="{8478D0B8-F691-42BA-8A71-31C3817A990C}" destId="{B0A7C336-2143-4A60-A937-B63F02C83ABC}" srcOrd="1" destOrd="0" presId="urn:microsoft.com/office/officeart/2005/8/layout/orgChart1"/>
+    <dgm:cxn modelId="{CF745414-A5BA-407C-88DD-04F2957BD5F8}" type="presParOf" srcId="{B0A7C336-2143-4A60-A937-B63F02C83ABC}" destId="{AEF9DE2A-183C-41E3-83FE-6BB55E3CDCED}" srcOrd="0" destOrd="0" presId="urn:microsoft.com/office/officeart/2005/8/layout/orgChart1"/>
+    <dgm:cxn modelId="{D55B3348-A0D4-401B-BF5E-FDBCFE070254}" type="presParOf" srcId="{AEF9DE2A-183C-41E3-83FE-6BB55E3CDCED}" destId="{77CEE38A-AE25-4D87-A70E-6A681CF5F9C5}" srcOrd="0" destOrd="0" presId="urn:microsoft.com/office/officeart/2005/8/layout/orgChart1"/>
+    <dgm:cxn modelId="{75BDED32-3216-48A5-9D94-E9F5CFA3BE6C}" type="presParOf" srcId="{AEF9DE2A-183C-41E3-83FE-6BB55E3CDCED}" destId="{3604A3AC-93FD-40CC-AE2A-1D3ECF4DEFA6}" srcOrd="1" destOrd="0" presId="urn:microsoft.com/office/officeart/2005/8/layout/orgChart1"/>
+    <dgm:cxn modelId="{EDE6F7F2-D5F3-406D-86C7-36340C3A04B0}" type="presParOf" srcId="{B0A7C336-2143-4A60-A937-B63F02C83ABC}" destId="{987113C1-030B-4375-9652-2E6CBD11BCE8}" srcOrd="1" destOrd="0" presId="urn:microsoft.com/office/officeart/2005/8/layout/orgChart1"/>
+    <dgm:cxn modelId="{9F8460A7-5F2C-4413-B5F7-30BF4B4292DB}" type="presParOf" srcId="{B0A7C336-2143-4A60-A937-B63F02C83ABC}" destId="{D761160D-D0D3-4632-BBAB-123B2D366F31}" srcOrd="2" destOrd="0" presId="urn:microsoft.com/office/officeart/2005/8/layout/orgChart1"/>
+    <dgm:cxn modelId="{740A69BE-3EAA-4CCA-900B-8C5E5DC8D5F2}" type="presParOf" srcId="{8478D0B8-F691-42BA-8A71-31C3817A990C}" destId="{D5D858DB-CDBA-47E5-9168-E2D8375DD928}" srcOrd="2" destOrd="0" presId="urn:microsoft.com/office/officeart/2005/8/layout/orgChart1"/>
+    <dgm:cxn modelId="{361C9FB3-C715-41A8-8AA4-D3E4D601AA9E}" type="presParOf" srcId="{8478D0B8-F691-42BA-8A71-31C3817A990C}" destId="{021CE34E-9234-46BC-AAE8-31963F682592}" srcOrd="3" destOrd="0" presId="urn:microsoft.com/office/officeart/2005/8/layout/orgChart1"/>
+    <dgm:cxn modelId="{5319FDF6-5601-4039-B532-A93FB5225D09}" type="presParOf" srcId="{021CE34E-9234-46BC-AAE8-31963F682592}" destId="{A2081704-A4DD-4821-BAD1-7108C7ACB29C}" srcOrd="0" destOrd="0" presId="urn:microsoft.com/office/officeart/2005/8/layout/orgChart1"/>
+    <dgm:cxn modelId="{515E2B2C-9610-4A05-8413-21439F0FB4C9}" type="presParOf" srcId="{A2081704-A4DD-4821-BAD1-7108C7ACB29C}" destId="{A9DB2B4F-0041-4106-BC72-42091E99A5D2}" srcOrd="0" destOrd="0" presId="urn:microsoft.com/office/officeart/2005/8/layout/orgChart1"/>
+    <dgm:cxn modelId="{ACCCF327-E2ED-4140-962E-15000204AF66}" type="presParOf" srcId="{A2081704-A4DD-4821-BAD1-7108C7ACB29C}" destId="{86F06B58-F56D-43CA-9DCE-A24943FBDCAB}" srcOrd="1" destOrd="0" presId="urn:microsoft.com/office/officeart/2005/8/layout/orgChart1"/>
+    <dgm:cxn modelId="{89EEDA8C-BC3B-4C53-9B07-66EFC25D0E12}" type="presParOf" srcId="{021CE34E-9234-46BC-AAE8-31963F682592}" destId="{88931E7B-3C80-4894-A04E-5FE01E380C58}" srcOrd="1" destOrd="0" presId="urn:microsoft.com/office/officeart/2005/8/layout/orgChart1"/>
+    <dgm:cxn modelId="{4A593B54-6137-48EC-8A74-E93DE771CADE}" type="presParOf" srcId="{021CE34E-9234-46BC-AAE8-31963F682592}" destId="{233CE81E-5EEC-4AD7-AA3C-4C354F95942A}" srcOrd="2" destOrd="0" presId="urn:microsoft.com/office/officeart/2005/8/layout/orgChart1"/>
+    <dgm:cxn modelId="{BA77C2BC-8C9F-4D34-A1C2-52143E75663B}" type="presParOf" srcId="{821FF1A1-8DBD-40FB-9009-ECF56E52A023}" destId="{E450A1E7-4B49-48C9-8DD4-D70B910628E4}" srcOrd="2" destOrd="0" presId="urn:microsoft.com/office/officeart/2005/8/layout/orgChart1"/>
     <dgm:cxn modelId="{73946382-FAA9-4D97-ACC4-FAA989D9E7E4}" type="presParOf" srcId="{7B08CB0C-0DBC-48EE-85F3-D97B4256411A}" destId="{C7944A21-E398-4054-9FDC-169C370D1BE5}" srcOrd="2" destOrd="0" presId="urn:microsoft.com/office/officeart/2005/8/layout/orgChart1"/>
   </dgm:cxnLst>
   <dgm:bg/>
@@ -7397,15 +7781,15 @@
       <dsp:cNvGrpSpPr/>
     </dsp:nvGrpSpPr>
     <dsp:grpSpPr/>
-    <dsp:sp modelId="{70F8AC2D-BD9E-403F-AE19-A7582E7AE831}">
+    <dsp:sp modelId="{D5D858DB-CDBA-47E5-9168-E2D8375DD928}">
       <dsp:nvSpPr>
         <dsp:cNvPr id="0" name=""/>
         <dsp:cNvSpPr/>
       </dsp:nvSpPr>
       <dsp:spPr>
         <a:xfrm>
-          <a:off x="4193969" y="1302775"/>
-          <a:ext cx="135249" cy="2299471"/>
+          <a:off x="5307857" y="1233148"/>
+          <a:ext cx="91440" cy="997277"/>
         </a:xfrm>
         <a:custGeom>
           <a:avLst/>
@@ -7416,13 +7800,13 @@
           <a:pathLst>
             <a:path>
               <a:moveTo>
-                <a:pt x="0" y="0"/>
+                <a:pt x="45720" y="0"/>
               </a:moveTo>
               <a:lnTo>
-                <a:pt x="0" y="2299471"/>
+                <a:pt x="45720" y="997277"/>
               </a:lnTo>
               <a:lnTo>
-                <a:pt x="135249" y="2299471"/>
+                <a:pt x="122520" y="997277"/>
               </a:lnTo>
             </a:path>
           </a:pathLst>
@@ -7456,15 +7840,15 @@
         <a:fontRef idx="minor"/>
       </dsp:style>
     </dsp:sp>
-    <dsp:sp modelId="{3D707307-AA2E-4B5E-9598-C5A08AE91451}">
+    <dsp:sp modelId="{E3C8BB38-09E0-4CAD-B3AE-7DDE1805FB46}">
       <dsp:nvSpPr>
         <dsp:cNvPr id="0" name=""/>
         <dsp:cNvSpPr/>
       </dsp:nvSpPr>
       <dsp:spPr>
         <a:xfrm>
-          <a:off x="4193969" y="1302775"/>
-          <a:ext cx="135249" cy="1626715"/>
+          <a:off x="5307857" y="1233148"/>
+          <a:ext cx="91440" cy="381952"/>
         </a:xfrm>
         <a:custGeom>
           <a:avLst/>
@@ -7475,13 +7859,13 @@
           <a:pathLst>
             <a:path>
               <a:moveTo>
-                <a:pt x="0" y="0"/>
+                <a:pt x="45720" y="0"/>
               </a:moveTo>
               <a:lnTo>
-                <a:pt x="0" y="1626715"/>
+                <a:pt x="45720" y="381952"/>
               </a:lnTo>
               <a:lnTo>
-                <a:pt x="135249" y="1626715"/>
+                <a:pt x="122520" y="381952"/>
               </a:lnTo>
             </a:path>
           </a:pathLst>
@@ -7515,15 +7899,15 @@
         <a:fontRef idx="minor"/>
       </dsp:style>
     </dsp:sp>
-    <dsp:sp modelId="{F7488C6A-BDFC-4F47-AD1F-7FB9492919A9}">
+    <dsp:sp modelId="{BF02D435-0551-4A78-BF32-3C54D0BFEFF0}">
       <dsp:nvSpPr>
         <dsp:cNvPr id="0" name=""/>
         <dsp:cNvSpPr/>
       </dsp:nvSpPr>
       <dsp:spPr>
         <a:xfrm>
-          <a:off x="4193969" y="1302775"/>
-          <a:ext cx="135249" cy="953739"/>
+          <a:off x="3058936" y="451556"/>
+          <a:ext cx="2655885" cy="330037"/>
         </a:xfrm>
         <a:custGeom>
           <a:avLst/>
@@ -7537,10 +7921,311 @@
                 <a:pt x="0" y="0"/>
               </a:moveTo>
               <a:lnTo>
-                <a:pt x="0" y="953739"/>
+                <a:pt x="0" y="235210"/>
               </a:lnTo>
               <a:lnTo>
-                <a:pt x="135249" y="953739"/>
+                <a:pt x="2655885" y="235210"/>
+              </a:lnTo>
+              <a:lnTo>
+                <a:pt x="2655885" y="330037"/>
+              </a:lnTo>
+            </a:path>
+          </a:pathLst>
+        </a:custGeom>
+        <a:noFill/>
+        <a:ln w="12700" cap="flat" cmpd="sng" algn="ctr">
+          <a:solidFill>
+            <a:schemeClr val="dk1">
+              <a:shade val="60000"/>
+              <a:hueOff val="0"/>
+              <a:satOff val="0"/>
+              <a:lumOff val="0"/>
+              <a:alphaOff val="0"/>
+            </a:schemeClr>
+          </a:solidFill>
+          <a:prstDash val="solid"/>
+          <a:miter lim="800000"/>
+        </a:ln>
+        <a:effectLst/>
+      </dsp:spPr>
+      <dsp:style>
+        <a:lnRef idx="2">
+          <a:scrgbClr r="0" g="0" b="0"/>
+        </a:lnRef>
+        <a:fillRef idx="0">
+          <a:scrgbClr r="0" g="0" b="0"/>
+        </a:fillRef>
+        <a:effectRef idx="0">
+          <a:scrgbClr r="0" g="0" b="0"/>
+        </a:effectRef>
+        <a:fontRef idx="minor"/>
+      </dsp:style>
+    </dsp:sp>
+    <dsp:sp modelId="{EE2FD7EB-4369-47D8-81D3-F345A7C72105}">
+      <dsp:nvSpPr>
+        <dsp:cNvPr id="0" name=""/>
+        <dsp:cNvSpPr/>
+      </dsp:nvSpPr>
+      <dsp:spPr>
+        <a:xfrm>
+          <a:off x="4143418" y="1233049"/>
+          <a:ext cx="91900" cy="1530862"/>
+        </a:xfrm>
+        <a:custGeom>
+          <a:avLst/>
+          <a:gdLst/>
+          <a:ahLst/>
+          <a:cxnLst/>
+          <a:rect l="0" t="0" r="0" b="0"/>
+          <a:pathLst>
+            <a:path>
+              <a:moveTo>
+                <a:pt x="0" y="0"/>
+              </a:moveTo>
+              <a:lnTo>
+                <a:pt x="0" y="1530862"/>
+              </a:lnTo>
+              <a:lnTo>
+                <a:pt x="91900" y="1530862"/>
+              </a:lnTo>
+            </a:path>
+          </a:pathLst>
+        </a:custGeom>
+        <a:noFill/>
+        <a:ln w="12700" cap="flat" cmpd="sng" algn="ctr">
+          <a:solidFill>
+            <a:schemeClr val="dk1">
+              <a:shade val="80000"/>
+              <a:hueOff val="0"/>
+              <a:satOff val="0"/>
+              <a:lumOff val="0"/>
+              <a:alphaOff val="0"/>
+            </a:schemeClr>
+          </a:solidFill>
+          <a:prstDash val="solid"/>
+          <a:miter lim="800000"/>
+        </a:ln>
+        <a:effectLst/>
+      </dsp:spPr>
+      <dsp:style>
+        <a:lnRef idx="2">
+          <a:scrgbClr r="0" g="0" b="0"/>
+        </a:lnRef>
+        <a:fillRef idx="0">
+          <a:scrgbClr r="0" g="0" b="0"/>
+        </a:fillRef>
+        <a:effectRef idx="0">
+          <a:scrgbClr r="0" g="0" b="0"/>
+        </a:effectRef>
+        <a:fontRef idx="minor"/>
+      </dsp:style>
+    </dsp:sp>
+    <dsp:sp modelId="{160F94A8-6A5A-43D6-AE72-0489B033246E}">
+      <dsp:nvSpPr>
+        <dsp:cNvPr id="0" name=""/>
+        <dsp:cNvSpPr/>
+      </dsp:nvSpPr>
+      <dsp:spPr>
+        <a:xfrm>
+          <a:off x="4143418" y="1233049"/>
+          <a:ext cx="91900" cy="911432"/>
+        </a:xfrm>
+        <a:custGeom>
+          <a:avLst/>
+          <a:gdLst/>
+          <a:ahLst/>
+          <a:cxnLst/>
+          <a:rect l="0" t="0" r="0" b="0"/>
+          <a:pathLst>
+            <a:path>
+              <a:moveTo>
+                <a:pt x="0" y="0"/>
+              </a:moveTo>
+              <a:lnTo>
+                <a:pt x="0" y="911432"/>
+              </a:lnTo>
+              <a:lnTo>
+                <a:pt x="91900" y="911432"/>
+              </a:lnTo>
+            </a:path>
+          </a:pathLst>
+        </a:custGeom>
+        <a:noFill/>
+        <a:ln w="12700" cap="flat" cmpd="sng" algn="ctr">
+          <a:solidFill>
+            <a:schemeClr val="dk1">
+              <a:shade val="80000"/>
+              <a:hueOff val="0"/>
+              <a:satOff val="0"/>
+              <a:lumOff val="0"/>
+              <a:alphaOff val="0"/>
+            </a:schemeClr>
+          </a:solidFill>
+          <a:prstDash val="solid"/>
+          <a:miter lim="800000"/>
+        </a:ln>
+        <a:effectLst/>
+      </dsp:spPr>
+      <dsp:style>
+        <a:lnRef idx="2">
+          <a:scrgbClr r="0" g="0" b="0"/>
+        </a:lnRef>
+        <a:fillRef idx="0">
+          <a:scrgbClr r="0" g="0" b="0"/>
+        </a:fillRef>
+        <a:effectRef idx="0">
+          <a:scrgbClr r="0" g="0" b="0"/>
+        </a:effectRef>
+        <a:fontRef idx="minor"/>
+      </dsp:style>
+    </dsp:sp>
+    <dsp:sp modelId="{9668EA97-9A6A-49D1-A141-48FB286F2E26}">
+      <dsp:nvSpPr>
+        <dsp:cNvPr id="0" name=""/>
+        <dsp:cNvSpPr/>
+      </dsp:nvSpPr>
+      <dsp:spPr>
+        <a:xfrm>
+          <a:off x="4097698" y="1233049"/>
+          <a:ext cx="91440" cy="313785"/>
+        </a:xfrm>
+        <a:custGeom>
+          <a:avLst/>
+          <a:gdLst/>
+          <a:ahLst/>
+          <a:cxnLst/>
+          <a:rect l="0" t="0" r="0" b="0"/>
+          <a:pathLst>
+            <a:path>
+              <a:moveTo>
+                <a:pt x="45720" y="0"/>
+              </a:moveTo>
+              <a:lnTo>
+                <a:pt x="45720" y="313785"/>
+              </a:lnTo>
+              <a:lnTo>
+                <a:pt x="130359" y="313785"/>
+              </a:lnTo>
+            </a:path>
+          </a:pathLst>
+        </a:custGeom>
+        <a:noFill/>
+        <a:ln w="12700" cap="flat" cmpd="sng" algn="ctr">
+          <a:solidFill>
+            <a:schemeClr val="dk1">
+              <a:shade val="80000"/>
+              <a:hueOff val="0"/>
+              <a:satOff val="0"/>
+              <a:lumOff val="0"/>
+              <a:alphaOff val="0"/>
+            </a:schemeClr>
+          </a:solidFill>
+          <a:prstDash val="solid"/>
+          <a:miter lim="800000"/>
+        </a:ln>
+        <a:effectLst/>
+      </dsp:spPr>
+      <dsp:style>
+        <a:lnRef idx="2">
+          <a:scrgbClr r="0" g="0" b="0"/>
+        </a:lnRef>
+        <a:fillRef idx="0">
+          <a:scrgbClr r="0" g="0" b="0"/>
+        </a:fillRef>
+        <a:effectRef idx="0">
+          <a:scrgbClr r="0" g="0" b="0"/>
+        </a:effectRef>
+        <a:fontRef idx="minor"/>
+      </dsp:style>
+    </dsp:sp>
+    <dsp:sp modelId="{EDB5EBCC-AAEC-4DDD-B2C1-93285CFF234B}">
+      <dsp:nvSpPr>
+        <dsp:cNvPr id="0" name=""/>
+        <dsp:cNvSpPr/>
+      </dsp:nvSpPr>
+      <dsp:spPr>
+        <a:xfrm>
+          <a:off x="3058936" y="451556"/>
+          <a:ext cx="1445726" cy="329937"/>
+        </a:xfrm>
+        <a:custGeom>
+          <a:avLst/>
+          <a:gdLst/>
+          <a:ahLst/>
+          <a:cxnLst/>
+          <a:rect l="0" t="0" r="0" b="0"/>
+          <a:pathLst>
+            <a:path>
+              <a:moveTo>
+                <a:pt x="0" y="0"/>
+              </a:moveTo>
+              <a:lnTo>
+                <a:pt x="0" y="235111"/>
+              </a:lnTo>
+              <a:lnTo>
+                <a:pt x="1445726" y="235111"/>
+              </a:lnTo>
+              <a:lnTo>
+                <a:pt x="1445726" y="329937"/>
+              </a:lnTo>
+            </a:path>
+          </a:pathLst>
+        </a:custGeom>
+        <a:noFill/>
+        <a:ln w="12700" cap="flat" cmpd="sng" algn="ctr">
+          <a:solidFill>
+            <a:schemeClr val="dk1">
+              <a:shade val="60000"/>
+              <a:hueOff val="0"/>
+              <a:satOff val="0"/>
+              <a:lumOff val="0"/>
+              <a:alphaOff val="0"/>
+            </a:schemeClr>
+          </a:solidFill>
+          <a:prstDash val="solid"/>
+          <a:miter lim="800000"/>
+        </a:ln>
+        <a:effectLst/>
+      </dsp:spPr>
+      <dsp:style>
+        <a:lnRef idx="2">
+          <a:scrgbClr r="0" g="0" b="0"/>
+        </a:lnRef>
+        <a:fillRef idx="0">
+          <a:scrgbClr r="0" g="0" b="0"/>
+        </a:fillRef>
+        <a:effectRef idx="0">
+          <a:scrgbClr r="0" g="0" b="0"/>
+        </a:effectRef>
+        <a:fontRef idx="minor"/>
+      </dsp:style>
+    </dsp:sp>
+    <dsp:sp modelId="{F7488C6A-BDFC-4F47-AD1F-7FB9492919A9}">
+      <dsp:nvSpPr>
+        <dsp:cNvPr id="0" name=""/>
+        <dsp:cNvSpPr/>
+      </dsp:nvSpPr>
+      <dsp:spPr>
+        <a:xfrm>
+          <a:off x="2838884" y="1239669"/>
+          <a:ext cx="128864" cy="908718"/>
+        </a:xfrm>
+        <a:custGeom>
+          <a:avLst/>
+          <a:gdLst/>
+          <a:ahLst/>
+          <a:cxnLst/>
+          <a:rect l="0" t="0" r="0" b="0"/>
+          <a:pathLst>
+            <a:path>
+              <a:moveTo>
+                <a:pt x="0" y="0"/>
+              </a:moveTo>
+              <a:lnTo>
+                <a:pt x="0" y="908718"/>
+              </a:lnTo>
+              <a:lnTo>
+                <a:pt x="128864" y="908718"/>
               </a:lnTo>
             </a:path>
           </a:pathLst>
@@ -7581,8 +8266,8 @@
       </dsp:nvSpPr>
       <dsp:spPr>
         <a:xfrm>
-          <a:off x="4193969" y="1302775"/>
-          <a:ext cx="135249" cy="350037"/>
+          <a:off x="2838884" y="1239669"/>
+          <a:ext cx="128864" cy="333514"/>
         </a:xfrm>
         <a:custGeom>
           <a:avLst/>
@@ -7596,10 +8281,10 @@
                 <a:pt x="0" y="0"/>
               </a:moveTo>
               <a:lnTo>
-                <a:pt x="0" y="350037"/>
+                <a:pt x="0" y="333514"/>
               </a:lnTo>
               <a:lnTo>
-                <a:pt x="135249" y="350037"/>
+                <a:pt x="128864" y="333514"/>
               </a:lnTo>
             </a:path>
           </a:pathLst>
@@ -7640,8 +8325,8 @@
       </dsp:nvSpPr>
       <dsp:spPr>
         <a:xfrm>
-          <a:off x="2908736" y="474128"/>
-          <a:ext cx="1664373" cy="354719"/>
+          <a:off x="3058936" y="451556"/>
+          <a:ext cx="141192" cy="336557"/>
         </a:xfrm>
         <a:custGeom>
           <a:avLst/>
@@ -7655,13 +8340,13 @@
                 <a:pt x="0" y="0"/>
               </a:moveTo>
               <a:lnTo>
-                <a:pt x="0" y="255195"/>
+                <a:pt x="0" y="241731"/>
               </a:lnTo>
               <a:lnTo>
-                <a:pt x="1664373" y="255195"/>
+                <a:pt x="141192" y="241731"/>
               </a:lnTo>
               <a:lnTo>
-                <a:pt x="1664373" y="354719"/>
+                <a:pt x="141192" y="336557"/>
               </a:lnTo>
             </a:path>
           </a:pathLst>
@@ -7695,15 +8380,15 @@
         <a:fontRef idx="minor"/>
       </dsp:style>
     </dsp:sp>
-    <dsp:sp modelId="{DDB79379-B76F-4D6A-8CE5-76C4FAD804C5}">
+    <dsp:sp modelId="{D3A4CAFA-2F3E-4D8A-8DB1-973FC5D31A16}">
       <dsp:nvSpPr>
         <dsp:cNvPr id="0" name=""/>
         <dsp:cNvSpPr/>
       </dsp:nvSpPr>
       <dsp:spPr>
         <a:xfrm>
-          <a:off x="2364043" y="1299505"/>
-          <a:ext cx="107533" cy="1108988"/>
+          <a:off x="1447190" y="1237971"/>
+          <a:ext cx="105483" cy="1637967"/>
         </a:xfrm>
         <a:custGeom>
           <a:avLst/>
@@ -7717,10 +8402,69 @@
                 <a:pt x="0" y="0"/>
               </a:moveTo>
               <a:lnTo>
-                <a:pt x="0" y="1108988"/>
+                <a:pt x="0" y="1637967"/>
               </a:lnTo>
               <a:lnTo>
-                <a:pt x="107533" y="1108988"/>
+                <a:pt x="105483" y="1637967"/>
+              </a:lnTo>
+            </a:path>
+          </a:pathLst>
+        </a:custGeom>
+        <a:noFill/>
+        <a:ln w="12700" cap="flat" cmpd="sng" algn="ctr">
+          <a:solidFill>
+            <a:schemeClr val="dk1">
+              <a:shade val="80000"/>
+              <a:hueOff val="0"/>
+              <a:satOff val="0"/>
+              <a:lumOff val="0"/>
+              <a:alphaOff val="0"/>
+            </a:schemeClr>
+          </a:solidFill>
+          <a:prstDash val="solid"/>
+          <a:miter lim="800000"/>
+        </a:ln>
+        <a:effectLst/>
+      </dsp:spPr>
+      <dsp:style>
+        <a:lnRef idx="2">
+          <a:scrgbClr r="0" g="0" b="0"/>
+        </a:lnRef>
+        <a:fillRef idx="0">
+          <a:scrgbClr r="0" g="0" b="0"/>
+        </a:fillRef>
+        <a:effectRef idx="0">
+          <a:scrgbClr r="0" g="0" b="0"/>
+        </a:effectRef>
+        <a:fontRef idx="minor"/>
+      </dsp:style>
+    </dsp:sp>
+    <dsp:sp modelId="{DDB79379-B76F-4D6A-8CE5-76C4FAD804C5}">
+      <dsp:nvSpPr>
+        <dsp:cNvPr id="0" name=""/>
+        <dsp:cNvSpPr/>
+      </dsp:nvSpPr>
+      <dsp:spPr>
+        <a:xfrm>
+          <a:off x="1447190" y="1237971"/>
+          <a:ext cx="102457" cy="1056639"/>
+        </a:xfrm>
+        <a:custGeom>
+          <a:avLst/>
+          <a:gdLst/>
+          <a:ahLst/>
+          <a:cxnLst/>
+          <a:rect l="0" t="0" r="0" b="0"/>
+          <a:pathLst>
+            <a:path>
+              <a:moveTo>
+                <a:pt x="0" y="0"/>
+              </a:moveTo>
+              <a:lnTo>
+                <a:pt x="0" y="1056639"/>
+              </a:lnTo>
+              <a:lnTo>
+                <a:pt x="102457" y="1056639"/>
               </a:lnTo>
             </a:path>
           </a:pathLst>
@@ -7761,8 +8505,8 @@
       </dsp:nvSpPr>
       <dsp:spPr>
         <a:xfrm>
-          <a:off x="2364043" y="1299505"/>
-          <a:ext cx="107533" cy="408302"/>
+          <a:off x="1447190" y="1237971"/>
+          <a:ext cx="102457" cy="389028"/>
         </a:xfrm>
         <a:custGeom>
           <a:avLst/>
@@ -7776,10 +8520,10 @@
                 <a:pt x="0" y="0"/>
               </a:moveTo>
               <a:lnTo>
-                <a:pt x="0" y="408302"/>
+                <a:pt x="0" y="389028"/>
               </a:lnTo>
               <a:lnTo>
-                <a:pt x="107533" y="408302"/>
+                <a:pt x="102457" y="389028"/>
               </a:lnTo>
             </a:path>
           </a:pathLst>
@@ -7820,8 +8564,8 @@
       </dsp:nvSpPr>
       <dsp:spPr>
         <a:xfrm>
-          <a:off x="2743184" y="474128"/>
-          <a:ext cx="165552" cy="351449"/>
+          <a:off x="1808435" y="451556"/>
+          <a:ext cx="1250501" cy="334859"/>
         </a:xfrm>
         <a:custGeom>
           <a:avLst/>
@@ -7832,16 +8576,16 @@
           <a:pathLst>
             <a:path>
               <a:moveTo>
-                <a:pt x="165552" y="0"/>
+                <a:pt x="1250501" y="0"/>
               </a:moveTo>
               <a:lnTo>
-                <a:pt x="165552" y="251925"/>
+                <a:pt x="1250501" y="240033"/>
               </a:lnTo>
               <a:lnTo>
-                <a:pt x="0" y="251925"/>
+                <a:pt x="0" y="240033"/>
               </a:lnTo>
               <a:lnTo>
-                <a:pt x="0" y="351449"/>
+                <a:pt x="0" y="334859"/>
               </a:lnTo>
             </a:path>
           </a:pathLst>
@@ -7875,15 +8619,15 @@
         <a:fontRef idx="minor"/>
       </dsp:style>
     </dsp:sp>
-    <dsp:sp modelId="{4ED023F5-1C1D-427D-BFE9-595C11F9E778}">
+    <dsp:sp modelId="{8E5C528A-D8A5-4FD4-8009-5F9EE7FA6178}">
       <dsp:nvSpPr>
         <dsp:cNvPr id="0" name=""/>
         <dsp:cNvSpPr/>
       </dsp:nvSpPr>
       <dsp:spPr>
         <a:xfrm>
-          <a:off x="668238" y="1299505"/>
-          <a:ext cx="116538" cy="2302741"/>
+          <a:off x="90311" y="1237971"/>
+          <a:ext cx="114235" cy="2193850"/>
         </a:xfrm>
         <a:custGeom>
           <a:avLst/>
@@ -7897,10 +8641,10 @@
                 <a:pt x="0" y="0"/>
               </a:moveTo>
               <a:lnTo>
-                <a:pt x="0" y="2302741"/>
+                <a:pt x="0" y="2193850"/>
               </a:lnTo>
               <a:lnTo>
-                <a:pt x="116538" y="2302741"/>
+                <a:pt x="114235" y="2193850"/>
               </a:lnTo>
             </a:path>
           </a:pathLst>
@@ -7941,8 +8685,8 @@
       </dsp:nvSpPr>
       <dsp:spPr>
         <a:xfrm>
-          <a:off x="668238" y="1299505"/>
-          <a:ext cx="116538" cy="1776651"/>
+          <a:off x="90311" y="1237971"/>
+          <a:ext cx="114235" cy="1628516"/>
         </a:xfrm>
         <a:custGeom>
           <a:avLst/>
@@ -7956,10 +8700,10 @@
                 <a:pt x="0" y="0"/>
               </a:moveTo>
               <a:lnTo>
-                <a:pt x="0" y="1776651"/>
+                <a:pt x="0" y="1628516"/>
               </a:lnTo>
               <a:lnTo>
-                <a:pt x="116538" y="1776651"/>
+                <a:pt x="114235" y="1628516"/>
               </a:lnTo>
             </a:path>
           </a:pathLst>
@@ -8000,8 +8744,8 @@
       </dsp:nvSpPr>
       <dsp:spPr>
         <a:xfrm>
-          <a:off x="668238" y="1299505"/>
-          <a:ext cx="116538" cy="1103675"/>
+          <a:off x="90311" y="1237971"/>
+          <a:ext cx="114235" cy="1052652"/>
         </a:xfrm>
         <a:custGeom>
           <a:avLst/>
@@ -8015,10 +8759,10 @@
                 <a:pt x="0" y="0"/>
               </a:moveTo>
               <a:lnTo>
-                <a:pt x="0" y="1103675"/>
+                <a:pt x="0" y="1052652"/>
               </a:lnTo>
               <a:lnTo>
-                <a:pt x="116538" y="1103675"/>
+                <a:pt x="114235" y="1052652"/>
               </a:lnTo>
             </a:path>
           </a:pathLst>
@@ -8059,8 +8803,8 @@
       </dsp:nvSpPr>
       <dsp:spPr>
         <a:xfrm>
-          <a:off x="668238" y="1299505"/>
-          <a:ext cx="116538" cy="430699"/>
+          <a:off x="90311" y="1237971"/>
+          <a:ext cx="114235" cy="411443"/>
         </a:xfrm>
         <a:custGeom>
           <a:avLst/>
@@ -8074,10 +8818,10 @@
                 <a:pt x="0" y="0"/>
               </a:moveTo>
               <a:lnTo>
-                <a:pt x="0" y="430699"/>
+                <a:pt x="0" y="411443"/>
               </a:lnTo>
               <a:lnTo>
-                <a:pt x="116538" y="430699"/>
+                <a:pt x="114235" y="411443"/>
               </a:lnTo>
             </a:path>
           </a:pathLst>
@@ -8118,8 +8862,8 @@
       </dsp:nvSpPr>
       <dsp:spPr>
         <a:xfrm>
-          <a:off x="1047380" y="474128"/>
-          <a:ext cx="1861356" cy="351449"/>
+          <a:off x="451555" y="451556"/>
+          <a:ext cx="2607380" cy="334859"/>
         </a:xfrm>
         <a:custGeom>
           <a:avLst/>
@@ -8130,16 +8874,16 @@
           <a:pathLst>
             <a:path>
               <a:moveTo>
-                <a:pt x="1861356" y="0"/>
+                <a:pt x="2607380" y="0"/>
               </a:moveTo>
               <a:lnTo>
-                <a:pt x="1861356" y="251925"/>
+                <a:pt x="2607380" y="240033"/>
               </a:lnTo>
               <a:lnTo>
-                <a:pt x="0" y="251925"/>
+                <a:pt x="0" y="240033"/>
               </a:lnTo>
               <a:lnTo>
-                <a:pt x="0" y="351449"/>
+                <a:pt x="0" y="334859"/>
               </a:lnTo>
             </a:path>
           </a:pathLst>
@@ -8180,8 +8924,8 @@
       </dsp:nvSpPr>
       <dsp:spPr>
         <a:xfrm>
-          <a:off x="1505036" y="201"/>
-          <a:ext cx="2807399" cy="473926"/>
+          <a:off x="1721497" y="1"/>
+          <a:ext cx="2674878" cy="451555"/>
         </a:xfrm>
         <a:prstGeom prst="rect">
           <a:avLst/>
@@ -8249,8 +8993,8 @@
         </a:p>
       </dsp:txBody>
       <dsp:txXfrm>
-        <a:off x="1505036" y="201"/>
-        <a:ext cx="2807399" cy="473926"/>
+        <a:off x="1721497" y="1"/>
+        <a:ext cx="2674878" cy="451555"/>
       </dsp:txXfrm>
     </dsp:sp>
     <dsp:sp modelId="{36799BA8-8CEE-4CD4-8416-DE33995F3542}">
@@ -8260,8 +9004,8 @@
       </dsp:nvSpPr>
       <dsp:spPr>
         <a:xfrm>
-          <a:off x="573453" y="825578"/>
-          <a:ext cx="947853" cy="473926"/>
+          <a:off x="0" y="786416"/>
+          <a:ext cx="903110" cy="451555"/>
         </a:xfrm>
         <a:prstGeom prst="rect">
           <a:avLst/>
@@ -8329,8 +9073,8 @@
         </a:p>
       </dsp:txBody>
       <dsp:txXfrm>
-        <a:off x="573453" y="825578"/>
-        <a:ext cx="947853" cy="473926"/>
+        <a:off x="0" y="786416"/>
+        <a:ext cx="903110" cy="451555"/>
       </dsp:txXfrm>
     </dsp:sp>
     <dsp:sp modelId="{D5186EA8-2A5A-45EE-A8A4-8A215706F848}">
@@ -8340,8 +9084,8 @@
       </dsp:nvSpPr>
       <dsp:spPr>
         <a:xfrm>
-          <a:off x="784777" y="1493241"/>
-          <a:ext cx="947853" cy="473926"/>
+          <a:off x="204546" y="1423637"/>
+          <a:ext cx="903110" cy="451555"/>
         </a:xfrm>
         <a:prstGeom prst="rect">
           <a:avLst/>
@@ -8403,14 +9147,14 @@
           </a:pPr>
           <a:r>
             <a:rPr lang="vi-VN" sz="1000" kern="1200"/>
-            <a:t>Tra cứu phòng</a:t>
+            <a:t>Quản lý thông tin đặt phòng</a:t>
           </a:r>
           <a:endParaRPr lang="en-US" sz="1000" kern="1200"/>
         </a:p>
       </dsp:txBody>
       <dsp:txXfrm>
-        <a:off x="784777" y="1493241"/>
-        <a:ext cx="947853" cy="473926"/>
+        <a:off x="204546" y="1423637"/>
+        <a:ext cx="903110" cy="451555"/>
       </dsp:txXfrm>
     </dsp:sp>
     <dsp:sp modelId="{5CDE906B-F203-4644-8790-67B5AEEF24C2}">
@@ -8420,8 +9164,8 @@
       </dsp:nvSpPr>
       <dsp:spPr>
         <a:xfrm>
-          <a:off x="784777" y="2166217"/>
-          <a:ext cx="947853" cy="473926"/>
+          <a:off x="204546" y="2064846"/>
+          <a:ext cx="903110" cy="451555"/>
         </a:xfrm>
         <a:prstGeom prst="rect">
           <a:avLst/>
@@ -8483,14 +9227,14 @@
           </a:pPr>
           <a:r>
             <a:rPr lang="vi-VN" sz="1000" kern="1200"/>
-            <a:t>Đặt phòng</a:t>
+            <a:t>Quản lý thông tin đặt tiệc</a:t>
           </a:r>
           <a:endParaRPr lang="en-US" sz="1000" kern="1200"/>
         </a:p>
       </dsp:txBody>
       <dsp:txXfrm>
-        <a:off x="784777" y="2166217"/>
-        <a:ext cx="947853" cy="473926"/>
+        <a:off x="204546" y="2064846"/>
+        <a:ext cx="903110" cy="451555"/>
       </dsp:txXfrm>
     </dsp:sp>
     <dsp:sp modelId="{D8167597-CBCB-4972-9D7A-CD5B0F18B626}">
@@ -8500,8 +9244,8 @@
       </dsp:nvSpPr>
       <dsp:spPr>
         <a:xfrm>
-          <a:off x="784777" y="2839193"/>
-          <a:ext cx="947853" cy="473926"/>
+          <a:off x="204546" y="2640709"/>
+          <a:ext cx="903110" cy="451555"/>
         </a:xfrm>
         <a:prstGeom prst="rect">
           <a:avLst/>
@@ -8563,25 +9307,25 @@
           </a:pPr>
           <a:r>
             <a:rPr lang="vi-VN" sz="1000" kern="1200"/>
-            <a:t>Thêm phòng</a:t>
+            <a:t>Tra cứu thông tin phòng</a:t>
           </a:r>
           <a:endParaRPr lang="en-US" sz="1000" kern="1200"/>
         </a:p>
       </dsp:txBody>
       <dsp:txXfrm>
-        <a:off x="784777" y="2839193"/>
-        <a:ext cx="947853" cy="473926"/>
+        <a:off x="204546" y="2640709"/>
+        <a:ext cx="903110" cy="451555"/>
       </dsp:txXfrm>
     </dsp:sp>
-    <dsp:sp modelId="{1496F310-96DD-4B18-9B2E-B1F9EA395A44}">
+    <dsp:sp modelId="{79F2FDD2-8974-439D-86FD-FFF010FD3D57}">
       <dsp:nvSpPr>
         <dsp:cNvPr id="0" name=""/>
         <dsp:cNvSpPr/>
       </dsp:nvSpPr>
       <dsp:spPr>
         <a:xfrm>
-          <a:off x="784777" y="3365283"/>
-          <a:ext cx="947853" cy="473926"/>
+          <a:off x="204546" y="3206044"/>
+          <a:ext cx="903110" cy="451555"/>
         </a:xfrm>
         <a:prstGeom prst="rect">
           <a:avLst/>
@@ -8643,14 +9387,14 @@
           </a:pPr>
           <a:r>
             <a:rPr lang="vi-VN" sz="1000" kern="1200"/>
-            <a:t>Cập nhật phòng</a:t>
+            <a:t>Quản lý thu tiền đặt phòng</a:t>
           </a:r>
           <a:endParaRPr lang="en-US" sz="1000" kern="1200"/>
         </a:p>
       </dsp:txBody>
       <dsp:txXfrm>
-        <a:off x="784777" y="3365283"/>
-        <a:ext cx="947853" cy="473926"/>
+        <a:off x="204546" y="3206044"/>
+        <a:ext cx="903110" cy="451555"/>
       </dsp:txXfrm>
     </dsp:sp>
     <dsp:sp modelId="{69F3D6A2-CD71-4F44-A2B9-C0C6EFC8B28E}">
@@ -8660,8 +9404,8 @@
       </dsp:nvSpPr>
       <dsp:spPr>
         <a:xfrm>
-          <a:off x="2269258" y="825578"/>
-          <a:ext cx="947853" cy="473926"/>
+          <a:off x="1356879" y="786416"/>
+          <a:ext cx="903110" cy="451555"/>
         </a:xfrm>
         <a:prstGeom prst="rect">
           <a:avLst/>
@@ -8723,14 +9467,14 @@
           </a:pPr>
           <a:r>
             <a:rPr lang="vi-VN" sz="1000" kern="1200"/>
-            <a:t>QUẢN LÝ DỊCH VỤ</a:t>
+            <a:t>QUẢN LÝ THIẾT BỊ</a:t>
           </a:r>
           <a:endParaRPr lang="en-US" sz="1000" kern="1200"/>
         </a:p>
       </dsp:txBody>
       <dsp:txXfrm>
-        <a:off x="2269258" y="825578"/>
-        <a:ext cx="947853" cy="473926"/>
+        <a:off x="1356879" y="786416"/>
+        <a:ext cx="903110" cy="451555"/>
       </dsp:txXfrm>
     </dsp:sp>
     <dsp:sp modelId="{06EBB748-EDF9-47C2-940A-E7D2DA9A55E4}">
@@ -8740,8 +9484,8 @@
       </dsp:nvSpPr>
       <dsp:spPr>
         <a:xfrm>
-          <a:off x="2471577" y="1470843"/>
-          <a:ext cx="947853" cy="473926"/>
+          <a:off x="1549648" y="1401222"/>
+          <a:ext cx="903110" cy="451555"/>
         </a:xfrm>
         <a:prstGeom prst="rect">
           <a:avLst/>
@@ -8803,14 +9547,14 @@
           </a:pPr>
           <a:r>
             <a:rPr lang="vi-VN" sz="1000" kern="1200"/>
-            <a:t>Lập hóa đơn dịch vụ</a:t>
+            <a:t>Quản lý thông tin thiết bị</a:t>
           </a:r>
           <a:endParaRPr lang="en-US" sz="1000" kern="1200"/>
         </a:p>
       </dsp:txBody>
       <dsp:txXfrm>
-        <a:off x="2471577" y="1470843"/>
-        <a:ext cx="947853" cy="473926"/>
+        <a:off x="1549648" y="1401222"/>
+        <a:ext cx="903110" cy="451555"/>
       </dsp:txXfrm>
     </dsp:sp>
     <dsp:sp modelId="{197F1FAF-3DC4-4F79-A5C9-CED247BCC30F}">
@@ -8820,8 +9564,8 @@
       </dsp:nvSpPr>
       <dsp:spPr>
         <a:xfrm>
-          <a:off x="2471577" y="2171530"/>
-          <a:ext cx="947853" cy="473926"/>
+          <a:off x="1549648" y="2068833"/>
+          <a:ext cx="903110" cy="451555"/>
         </a:xfrm>
         <a:prstGeom prst="rect">
           <a:avLst/>
@@ -8883,25 +9627,25 @@
           </a:pPr>
           <a:r>
             <a:rPr lang="vi-VN" sz="1000" kern="1200"/>
-            <a:t>Cập nhật khuyến mãi</a:t>
+            <a:t>Tra cứu thông tin thiết bị</a:t>
           </a:r>
           <a:endParaRPr lang="en-US" sz="1000" kern="1200"/>
         </a:p>
       </dsp:txBody>
       <dsp:txXfrm>
-        <a:off x="2471577" y="2171530"/>
-        <a:ext cx="947853" cy="473926"/>
+        <a:off x="1549648" y="2068833"/>
+        <a:ext cx="903110" cy="451555"/>
       </dsp:txXfrm>
     </dsp:sp>
-    <dsp:sp modelId="{DB28635D-A2F0-40A4-91F0-F0FCBC53160C}">
+    <dsp:sp modelId="{C110F24D-7D99-4713-94D9-4FD16CB28AA1}">
       <dsp:nvSpPr>
         <dsp:cNvPr id="0" name=""/>
         <dsp:cNvSpPr/>
       </dsp:nvSpPr>
       <dsp:spPr>
         <a:xfrm>
-          <a:off x="4099183" y="828848"/>
-          <a:ext cx="947853" cy="473926"/>
+          <a:off x="1552674" y="2650161"/>
+          <a:ext cx="903110" cy="451555"/>
         </a:xfrm>
         <a:prstGeom prst="rect">
           <a:avLst/>
@@ -8963,25 +9707,25 @@
           </a:pPr>
           <a:r>
             <a:rPr lang="vi-VN" sz="1000" kern="1200"/>
-            <a:t>QUẢN LÝ THU CHI, THỐNG KÊ CHI PHÍ</a:t>
+            <a:t>Quản lý hóa đơn sửa chữa</a:t>
           </a:r>
           <a:endParaRPr lang="en-US" sz="1000" kern="1200"/>
         </a:p>
       </dsp:txBody>
       <dsp:txXfrm>
-        <a:off x="4099183" y="828848"/>
-        <a:ext cx="947853" cy="473926"/>
+        <a:off x="1552674" y="2650161"/>
+        <a:ext cx="903110" cy="451555"/>
       </dsp:txXfrm>
     </dsp:sp>
-    <dsp:sp modelId="{10B91571-5CE5-42A3-A5B0-E6F16856F0CF}">
+    <dsp:sp modelId="{DB28635D-A2F0-40A4-91F0-F0FCBC53160C}">
       <dsp:nvSpPr>
         <dsp:cNvPr id="0" name=""/>
         <dsp:cNvSpPr/>
       </dsp:nvSpPr>
       <dsp:spPr>
         <a:xfrm>
-          <a:off x="4329218" y="1415849"/>
-          <a:ext cx="947853" cy="473926"/>
+          <a:off x="2748573" y="788114"/>
+          <a:ext cx="903110" cy="451555"/>
         </a:xfrm>
         <a:prstGeom prst="rect">
           <a:avLst/>
@@ -9043,25 +9787,25 @@
           </a:pPr>
           <a:r>
             <a:rPr lang="vi-VN" sz="1000" kern="1200"/>
-            <a:t>Thống kê hóa đơn</a:t>
+            <a:t>QUẢN LÝ KHO</a:t>
           </a:r>
           <a:endParaRPr lang="en-US" sz="1000" kern="1200"/>
         </a:p>
       </dsp:txBody>
       <dsp:txXfrm>
-        <a:off x="4329218" y="1415849"/>
-        <a:ext cx="947853" cy="473926"/>
+        <a:off x="2748573" y="788114"/>
+        <a:ext cx="903110" cy="451555"/>
       </dsp:txXfrm>
     </dsp:sp>
-    <dsp:sp modelId="{4666A5C6-BA5E-4C44-A413-DC679EF65C24}">
+    <dsp:sp modelId="{10B91571-5CE5-42A3-A5B0-E6F16856F0CF}">
       <dsp:nvSpPr>
         <dsp:cNvPr id="0" name=""/>
         <dsp:cNvSpPr/>
       </dsp:nvSpPr>
       <dsp:spPr>
         <a:xfrm>
-          <a:off x="4329218" y="2019551"/>
-          <a:ext cx="947853" cy="473926"/>
+          <a:off x="2967749" y="1347405"/>
+          <a:ext cx="903110" cy="451555"/>
         </a:xfrm>
         <a:prstGeom prst="rect">
           <a:avLst/>
@@ -9123,25 +9867,25 @@
           </a:pPr>
           <a:r>
             <a:rPr lang="vi-VN" sz="1000" kern="1200"/>
-            <a:t>Lập hóa đơn tổng</a:t>
+            <a:t>Quản lý tồn kho</a:t>
           </a:r>
           <a:endParaRPr lang="en-US" sz="1000" kern="1200"/>
         </a:p>
       </dsp:txBody>
       <dsp:txXfrm>
-        <a:off x="4329218" y="2019551"/>
-        <a:ext cx="947853" cy="473926"/>
+        <a:off x="2967749" y="1347405"/>
+        <a:ext cx="903110" cy="451555"/>
       </dsp:txXfrm>
     </dsp:sp>
-    <dsp:sp modelId="{016117F6-1DCE-41B4-95ED-CBF9F5546DA5}">
+    <dsp:sp modelId="{4666A5C6-BA5E-4C44-A413-DC679EF65C24}">
       <dsp:nvSpPr>
         <dsp:cNvPr id="0" name=""/>
         <dsp:cNvSpPr/>
       </dsp:nvSpPr>
       <dsp:spPr>
         <a:xfrm>
-          <a:off x="4329218" y="2692527"/>
-          <a:ext cx="947853" cy="473926"/>
+          <a:off x="2967749" y="1922610"/>
+          <a:ext cx="903110" cy="451555"/>
         </a:xfrm>
         <a:prstGeom prst="rect">
           <a:avLst/>
@@ -9203,25 +9947,25 @@
           </a:pPr>
           <a:r>
             <a:rPr lang="vi-VN" sz="1000" kern="1200"/>
-            <a:t>Thống kê giờ hát</a:t>
+            <a:t>Tra cứu hàng tồn kho</a:t>
           </a:r>
           <a:endParaRPr lang="en-US" sz="1000" kern="1200"/>
         </a:p>
       </dsp:txBody>
       <dsp:txXfrm>
-        <a:off x="4329218" y="2692527"/>
-        <a:ext cx="947853" cy="473926"/>
+        <a:off x="2967749" y="1922610"/>
+        <a:ext cx="903110" cy="451555"/>
       </dsp:txXfrm>
     </dsp:sp>
-    <dsp:sp modelId="{5EF18316-BDEC-419A-8E88-12BE5DBCD71F}">
+    <dsp:sp modelId="{57632859-120D-404D-B83F-7396FE292C73}">
       <dsp:nvSpPr>
         <dsp:cNvPr id="0" name=""/>
         <dsp:cNvSpPr/>
       </dsp:nvSpPr>
       <dsp:spPr>
         <a:xfrm>
-          <a:off x="4329218" y="3365283"/>
-          <a:ext cx="947853" cy="473926"/>
+          <a:off x="4053107" y="781494"/>
+          <a:ext cx="903110" cy="451555"/>
         </a:xfrm>
         <a:prstGeom prst="rect">
           <a:avLst/>
@@ -9283,14 +10027,494 @@
           </a:pPr>
           <a:r>
             <a:rPr lang="vi-VN" sz="1000" kern="1200"/>
-            <a:t>Lập phiếu thu</a:t>
+            <a:t>QUẢN LÝ NHÂN VIÊN</a:t>
           </a:r>
           <a:endParaRPr lang="en-US" sz="1000" kern="1200"/>
         </a:p>
       </dsp:txBody>
       <dsp:txXfrm>
-        <a:off x="4329218" y="3365283"/>
-        <a:ext cx="947853" cy="473926"/>
+        <a:off x="4053107" y="781494"/>
+        <a:ext cx="903110" cy="451555"/>
+      </dsp:txXfrm>
+    </dsp:sp>
+    <dsp:sp modelId="{F864DEC5-E3B5-4F0F-9E10-4F159F21FE43}">
+      <dsp:nvSpPr>
+        <dsp:cNvPr id="0" name=""/>
+        <dsp:cNvSpPr/>
+      </dsp:nvSpPr>
+      <dsp:spPr>
+        <a:xfrm>
+          <a:off x="4228057" y="1321057"/>
+          <a:ext cx="903110" cy="451555"/>
+        </a:xfrm>
+        <a:prstGeom prst="rect">
+          <a:avLst/>
+        </a:prstGeom>
+        <a:solidFill>
+          <a:schemeClr val="lt1">
+            <a:hueOff val="0"/>
+            <a:satOff val="0"/>
+            <a:lumOff val="0"/>
+            <a:alphaOff val="0"/>
+          </a:schemeClr>
+        </a:solidFill>
+        <a:ln w="12700" cap="flat" cmpd="sng" algn="ctr">
+          <a:solidFill>
+            <a:schemeClr val="dk1">
+              <a:shade val="80000"/>
+              <a:hueOff val="0"/>
+              <a:satOff val="0"/>
+              <a:lumOff val="0"/>
+              <a:alphaOff val="0"/>
+            </a:schemeClr>
+          </a:solidFill>
+          <a:prstDash val="solid"/>
+          <a:miter lim="800000"/>
+        </a:ln>
+        <a:effectLst/>
+      </dsp:spPr>
+      <dsp:style>
+        <a:lnRef idx="2">
+          <a:scrgbClr r="0" g="0" b="0"/>
+        </a:lnRef>
+        <a:fillRef idx="1">
+          <a:scrgbClr r="0" g="0" b="0"/>
+        </a:fillRef>
+        <a:effectRef idx="0">
+          <a:scrgbClr r="0" g="0" b="0"/>
+        </a:effectRef>
+        <a:fontRef idx="minor">
+          <a:schemeClr val="lt1"/>
+        </a:fontRef>
+      </dsp:style>
+      <dsp:txBody>
+        <a:bodyPr spcFirstLastPara="0" vert="horz" wrap="square" lIns="6350" tIns="6350" rIns="6350" bIns="6350" numCol="1" spcCol="1270" anchor="ctr" anchorCtr="0">
+          <a:noAutofit/>
+        </a:bodyPr>
+        <a:lstStyle/>
+        <a:p>
+          <a:pPr marL="0" lvl="0" indent="0" algn="ctr" defTabSz="444500">
+            <a:lnSpc>
+              <a:spcPct val="90000"/>
+            </a:lnSpc>
+            <a:spcBef>
+              <a:spcPct val="0"/>
+            </a:spcBef>
+            <a:spcAft>
+              <a:spcPct val="35000"/>
+            </a:spcAft>
+            <a:buNone/>
+          </a:pPr>
+          <a:r>
+            <a:rPr lang="vi-VN" sz="1000" kern="1200"/>
+            <a:t>Quản lý thông tin nhân viên</a:t>
+          </a:r>
+          <a:endParaRPr lang="en-US" sz="1000" kern="1200"/>
+        </a:p>
+      </dsp:txBody>
+      <dsp:txXfrm>
+        <a:off x="4228057" y="1321057"/>
+        <a:ext cx="903110" cy="451555"/>
+      </dsp:txXfrm>
+    </dsp:sp>
+    <dsp:sp modelId="{B17C1864-87C1-4D35-93F8-7AC0ACE7A6CC}">
+      <dsp:nvSpPr>
+        <dsp:cNvPr id="0" name=""/>
+        <dsp:cNvSpPr/>
+      </dsp:nvSpPr>
+      <dsp:spPr>
+        <a:xfrm>
+          <a:off x="4235318" y="1918704"/>
+          <a:ext cx="903110" cy="451555"/>
+        </a:xfrm>
+        <a:prstGeom prst="rect">
+          <a:avLst/>
+        </a:prstGeom>
+        <a:solidFill>
+          <a:schemeClr val="lt1">
+            <a:hueOff val="0"/>
+            <a:satOff val="0"/>
+            <a:lumOff val="0"/>
+            <a:alphaOff val="0"/>
+          </a:schemeClr>
+        </a:solidFill>
+        <a:ln w="12700" cap="flat" cmpd="sng" algn="ctr">
+          <a:solidFill>
+            <a:schemeClr val="dk1">
+              <a:shade val="80000"/>
+              <a:hueOff val="0"/>
+              <a:satOff val="0"/>
+              <a:lumOff val="0"/>
+              <a:alphaOff val="0"/>
+            </a:schemeClr>
+          </a:solidFill>
+          <a:prstDash val="solid"/>
+          <a:miter lim="800000"/>
+        </a:ln>
+        <a:effectLst/>
+      </dsp:spPr>
+      <dsp:style>
+        <a:lnRef idx="2">
+          <a:scrgbClr r="0" g="0" b="0"/>
+        </a:lnRef>
+        <a:fillRef idx="1">
+          <a:scrgbClr r="0" g="0" b="0"/>
+        </a:fillRef>
+        <a:effectRef idx="0">
+          <a:scrgbClr r="0" g="0" b="0"/>
+        </a:effectRef>
+        <a:fontRef idx="minor">
+          <a:schemeClr val="lt1"/>
+        </a:fontRef>
+      </dsp:style>
+      <dsp:txBody>
+        <a:bodyPr spcFirstLastPara="0" vert="horz" wrap="square" lIns="6350" tIns="6350" rIns="6350" bIns="6350" numCol="1" spcCol="1270" anchor="ctr" anchorCtr="0">
+          <a:noAutofit/>
+        </a:bodyPr>
+        <a:lstStyle/>
+        <a:p>
+          <a:pPr marL="0" lvl="0" indent="0" algn="ctr" defTabSz="444500">
+            <a:lnSpc>
+              <a:spcPct val="90000"/>
+            </a:lnSpc>
+            <a:spcBef>
+              <a:spcPct val="0"/>
+            </a:spcBef>
+            <a:spcAft>
+              <a:spcPct val="35000"/>
+            </a:spcAft>
+            <a:buNone/>
+          </a:pPr>
+          <a:r>
+            <a:rPr lang="vi-VN" sz="1000" kern="1200"/>
+            <a:t>Quản lý phân công và ca trực nhân viên</a:t>
+          </a:r>
+          <a:endParaRPr lang="en-US" sz="1000" kern="1200"/>
+        </a:p>
+      </dsp:txBody>
+      <dsp:txXfrm>
+        <a:off x="4235318" y="1918704"/>
+        <a:ext cx="903110" cy="451555"/>
+      </dsp:txXfrm>
+    </dsp:sp>
+    <dsp:sp modelId="{21C0A45E-5A25-4C20-9637-5ADF37B3F311}">
+      <dsp:nvSpPr>
+        <dsp:cNvPr id="0" name=""/>
+        <dsp:cNvSpPr/>
+      </dsp:nvSpPr>
+      <dsp:spPr>
+        <a:xfrm>
+          <a:off x="4235318" y="2538134"/>
+          <a:ext cx="903110" cy="451555"/>
+        </a:xfrm>
+        <a:prstGeom prst="rect">
+          <a:avLst/>
+        </a:prstGeom>
+        <a:solidFill>
+          <a:schemeClr val="lt1">
+            <a:hueOff val="0"/>
+            <a:satOff val="0"/>
+            <a:lumOff val="0"/>
+            <a:alphaOff val="0"/>
+          </a:schemeClr>
+        </a:solidFill>
+        <a:ln w="12700" cap="flat" cmpd="sng" algn="ctr">
+          <a:solidFill>
+            <a:schemeClr val="dk1">
+              <a:shade val="80000"/>
+              <a:hueOff val="0"/>
+              <a:satOff val="0"/>
+              <a:lumOff val="0"/>
+              <a:alphaOff val="0"/>
+            </a:schemeClr>
+          </a:solidFill>
+          <a:prstDash val="solid"/>
+          <a:miter lim="800000"/>
+        </a:ln>
+        <a:effectLst/>
+      </dsp:spPr>
+      <dsp:style>
+        <a:lnRef idx="2">
+          <a:scrgbClr r="0" g="0" b="0"/>
+        </a:lnRef>
+        <a:fillRef idx="1">
+          <a:scrgbClr r="0" g="0" b="0"/>
+        </a:fillRef>
+        <a:effectRef idx="0">
+          <a:scrgbClr r="0" g="0" b="0"/>
+        </a:effectRef>
+        <a:fontRef idx="minor">
+          <a:schemeClr val="lt1"/>
+        </a:fontRef>
+      </dsp:style>
+      <dsp:txBody>
+        <a:bodyPr spcFirstLastPara="0" vert="horz" wrap="square" lIns="6350" tIns="6350" rIns="6350" bIns="6350" numCol="1" spcCol="1270" anchor="ctr" anchorCtr="0">
+          <a:noAutofit/>
+        </a:bodyPr>
+        <a:lstStyle/>
+        <a:p>
+          <a:pPr marL="0" lvl="0" indent="0" algn="ctr" defTabSz="444500">
+            <a:lnSpc>
+              <a:spcPct val="90000"/>
+            </a:lnSpc>
+            <a:spcBef>
+              <a:spcPct val="0"/>
+            </a:spcBef>
+            <a:spcAft>
+              <a:spcPct val="35000"/>
+            </a:spcAft>
+            <a:buNone/>
+          </a:pPr>
+          <a:r>
+            <a:rPr lang="vi-VN" sz="1000" kern="1200"/>
+            <a:t>Tra cứu thông tin nhân viên</a:t>
+          </a:r>
+          <a:endParaRPr lang="en-US" sz="1000" kern="1200"/>
+        </a:p>
+      </dsp:txBody>
+      <dsp:txXfrm>
+        <a:off x="4235318" y="2538134"/>
+        <a:ext cx="903110" cy="451555"/>
+      </dsp:txXfrm>
+    </dsp:sp>
+    <dsp:sp modelId="{B2C695C9-A0F2-4547-9087-9E80A375FDA3}">
+      <dsp:nvSpPr>
+        <dsp:cNvPr id="0" name=""/>
+        <dsp:cNvSpPr/>
+      </dsp:nvSpPr>
+      <dsp:spPr>
+        <a:xfrm>
+          <a:off x="5263266" y="781593"/>
+          <a:ext cx="903110" cy="451555"/>
+        </a:xfrm>
+        <a:prstGeom prst="rect">
+          <a:avLst/>
+        </a:prstGeom>
+        <a:solidFill>
+          <a:schemeClr val="lt1">
+            <a:hueOff val="0"/>
+            <a:satOff val="0"/>
+            <a:lumOff val="0"/>
+            <a:alphaOff val="0"/>
+          </a:schemeClr>
+        </a:solidFill>
+        <a:ln w="12700" cap="flat" cmpd="sng" algn="ctr">
+          <a:solidFill>
+            <a:schemeClr val="dk1">
+              <a:shade val="80000"/>
+              <a:hueOff val="0"/>
+              <a:satOff val="0"/>
+              <a:lumOff val="0"/>
+              <a:alphaOff val="0"/>
+            </a:schemeClr>
+          </a:solidFill>
+          <a:prstDash val="solid"/>
+          <a:miter lim="800000"/>
+        </a:ln>
+        <a:effectLst/>
+      </dsp:spPr>
+      <dsp:style>
+        <a:lnRef idx="2">
+          <a:scrgbClr r="0" g="0" b="0"/>
+        </a:lnRef>
+        <a:fillRef idx="1">
+          <a:scrgbClr r="0" g="0" b="0"/>
+        </a:fillRef>
+        <a:effectRef idx="0">
+          <a:scrgbClr r="0" g="0" b="0"/>
+        </a:effectRef>
+        <a:fontRef idx="minor">
+          <a:schemeClr val="lt1"/>
+        </a:fontRef>
+      </dsp:style>
+      <dsp:txBody>
+        <a:bodyPr spcFirstLastPara="0" vert="horz" wrap="square" lIns="6350" tIns="6350" rIns="6350" bIns="6350" numCol="1" spcCol="1270" anchor="ctr" anchorCtr="0">
+          <a:noAutofit/>
+        </a:bodyPr>
+        <a:lstStyle/>
+        <a:p>
+          <a:pPr marL="0" lvl="0" indent="0" algn="ctr" defTabSz="444500">
+            <a:lnSpc>
+              <a:spcPct val="90000"/>
+            </a:lnSpc>
+            <a:spcBef>
+              <a:spcPct val="0"/>
+            </a:spcBef>
+            <a:spcAft>
+              <a:spcPct val="35000"/>
+            </a:spcAft>
+            <a:buNone/>
+          </a:pPr>
+          <a:r>
+            <a:rPr lang="vi-VN" sz="1000" kern="1200"/>
+            <a:t>QUẢN LÝ THU CHI</a:t>
+          </a:r>
+          <a:endParaRPr lang="en-US" sz="1000" kern="1200"/>
+        </a:p>
+      </dsp:txBody>
+      <dsp:txXfrm>
+        <a:off x="5263266" y="781593"/>
+        <a:ext cx="903110" cy="451555"/>
+      </dsp:txXfrm>
+    </dsp:sp>
+    <dsp:sp modelId="{77CEE38A-AE25-4D87-A70E-6A681CF5F9C5}">
+      <dsp:nvSpPr>
+        <dsp:cNvPr id="0" name=""/>
+        <dsp:cNvSpPr/>
+      </dsp:nvSpPr>
+      <dsp:spPr>
+        <a:xfrm>
+          <a:off x="5430378" y="1389323"/>
+          <a:ext cx="903110" cy="451555"/>
+        </a:xfrm>
+        <a:prstGeom prst="rect">
+          <a:avLst/>
+        </a:prstGeom>
+        <a:solidFill>
+          <a:schemeClr val="lt1">
+            <a:hueOff val="0"/>
+            <a:satOff val="0"/>
+            <a:lumOff val="0"/>
+            <a:alphaOff val="0"/>
+          </a:schemeClr>
+        </a:solidFill>
+        <a:ln w="12700" cap="flat" cmpd="sng" algn="ctr">
+          <a:solidFill>
+            <a:schemeClr val="dk1">
+              <a:shade val="80000"/>
+              <a:hueOff val="0"/>
+              <a:satOff val="0"/>
+              <a:lumOff val="0"/>
+              <a:alphaOff val="0"/>
+            </a:schemeClr>
+          </a:solidFill>
+          <a:prstDash val="solid"/>
+          <a:miter lim="800000"/>
+        </a:ln>
+        <a:effectLst/>
+      </dsp:spPr>
+      <dsp:style>
+        <a:lnRef idx="2">
+          <a:scrgbClr r="0" g="0" b="0"/>
+        </a:lnRef>
+        <a:fillRef idx="1">
+          <a:scrgbClr r="0" g="0" b="0"/>
+        </a:fillRef>
+        <a:effectRef idx="0">
+          <a:scrgbClr r="0" g="0" b="0"/>
+        </a:effectRef>
+        <a:fontRef idx="minor">
+          <a:schemeClr val="lt1"/>
+        </a:fontRef>
+      </dsp:style>
+      <dsp:txBody>
+        <a:bodyPr spcFirstLastPara="0" vert="horz" wrap="square" lIns="6350" tIns="6350" rIns="6350" bIns="6350" numCol="1" spcCol="1270" anchor="ctr" anchorCtr="0">
+          <a:noAutofit/>
+        </a:bodyPr>
+        <a:lstStyle/>
+        <a:p>
+          <a:pPr marL="0" lvl="0" indent="0" algn="ctr" defTabSz="444500">
+            <a:lnSpc>
+              <a:spcPct val="90000"/>
+            </a:lnSpc>
+            <a:spcBef>
+              <a:spcPct val="0"/>
+            </a:spcBef>
+            <a:spcAft>
+              <a:spcPct val="35000"/>
+            </a:spcAft>
+            <a:buNone/>
+          </a:pPr>
+          <a:r>
+            <a:rPr lang="vi-VN" sz="1000" kern="1200"/>
+            <a:t>Lập thống kê doanh thu</a:t>
+          </a:r>
+          <a:endParaRPr lang="en-US" sz="1000" kern="1200"/>
+        </a:p>
+      </dsp:txBody>
+      <dsp:txXfrm>
+        <a:off x="5430378" y="1389323"/>
+        <a:ext cx="903110" cy="451555"/>
+      </dsp:txXfrm>
+    </dsp:sp>
+    <dsp:sp modelId="{A9DB2B4F-0041-4106-BC72-42091E99A5D2}">
+      <dsp:nvSpPr>
+        <dsp:cNvPr id="0" name=""/>
+        <dsp:cNvSpPr/>
+      </dsp:nvSpPr>
+      <dsp:spPr>
+        <a:xfrm>
+          <a:off x="5430378" y="2004649"/>
+          <a:ext cx="903110" cy="451555"/>
+        </a:xfrm>
+        <a:prstGeom prst="rect">
+          <a:avLst/>
+        </a:prstGeom>
+        <a:solidFill>
+          <a:schemeClr val="lt1">
+            <a:hueOff val="0"/>
+            <a:satOff val="0"/>
+            <a:lumOff val="0"/>
+            <a:alphaOff val="0"/>
+          </a:schemeClr>
+        </a:solidFill>
+        <a:ln w="12700" cap="flat" cmpd="sng" algn="ctr">
+          <a:solidFill>
+            <a:schemeClr val="dk1">
+              <a:shade val="80000"/>
+              <a:hueOff val="0"/>
+              <a:satOff val="0"/>
+              <a:lumOff val="0"/>
+              <a:alphaOff val="0"/>
+            </a:schemeClr>
+          </a:solidFill>
+          <a:prstDash val="solid"/>
+          <a:miter lim="800000"/>
+        </a:ln>
+        <a:effectLst/>
+      </dsp:spPr>
+      <dsp:style>
+        <a:lnRef idx="2">
+          <a:scrgbClr r="0" g="0" b="0"/>
+        </a:lnRef>
+        <a:fillRef idx="1">
+          <a:scrgbClr r="0" g="0" b="0"/>
+        </a:fillRef>
+        <a:effectRef idx="0">
+          <a:scrgbClr r="0" g="0" b="0"/>
+        </a:effectRef>
+        <a:fontRef idx="minor">
+          <a:schemeClr val="lt1"/>
+        </a:fontRef>
+      </dsp:style>
+      <dsp:txBody>
+        <a:bodyPr spcFirstLastPara="0" vert="horz" wrap="square" lIns="6350" tIns="6350" rIns="6350" bIns="6350" numCol="1" spcCol="1270" anchor="ctr" anchorCtr="0">
+          <a:noAutofit/>
+        </a:bodyPr>
+        <a:lstStyle/>
+        <a:p>
+          <a:pPr marL="0" lvl="0" indent="0" algn="ctr" defTabSz="444500">
+            <a:lnSpc>
+              <a:spcPct val="90000"/>
+            </a:lnSpc>
+            <a:spcBef>
+              <a:spcPct val="0"/>
+            </a:spcBef>
+            <a:spcAft>
+              <a:spcPct val="35000"/>
+            </a:spcAft>
+            <a:buNone/>
+          </a:pPr>
+          <a:r>
+            <a:rPr lang="vi-VN" sz="1000" kern="1200"/>
+            <a:t>Tra cứu hóa đơn</a:t>
+          </a:r>
+          <a:endParaRPr lang="en-US" sz="1000" kern="1200"/>
+        </a:p>
+      </dsp:txBody>
+      <dsp:txXfrm>
+        <a:off x="5430378" y="2004649"/>
+        <a:ext cx="903110" cy="451555"/>
       </dsp:txXfrm>
     </dsp:sp>
   </dsp:spTree>

--- a/2_QAs/v1.1/17_2_ApplicationDevelopment_QAs_v1.1.docx
+++ b/2_QAs/v1.1/17_2_ApplicationDevelopment_QAs_v1.1.docx
@@ -91,7 +91,33 @@
           <w:sz w:val="26"/>
           <w:szCs w:val="26"/>
         </w:rPr>
-        <w:t>Mai Nhật Hào (Recorder)</w:t>
+        <w:t xml:space="preserve">Trần Thanh </w:t>
+      </w:r>
+      <w:proofErr w:type="spellStart"/>
+      <w:r>
+        <w:rPr>
+          <w:rFonts w:ascii="Times New Roman" w:hAnsi="Times New Roman" w:cs="Times New Roman"/>
+          <w:sz w:val="26"/>
+          <w:szCs w:val="26"/>
+        </w:rPr>
+        <w:t>Vy</w:t>
+      </w:r>
+      <w:proofErr w:type="spellEnd"/>
+      <w:r>
+        <w:rPr>
+          <w:rFonts w:ascii="Times New Roman" w:hAnsi="Times New Roman" w:cs="Times New Roman"/>
+          <w:sz w:val="26"/>
+          <w:szCs w:val="26"/>
+        </w:rPr>
+        <w:t xml:space="preserve"> </w:t>
+      </w:r>
+      <w:r>
+        <w:rPr>
+          <w:rFonts w:ascii="Times New Roman" w:hAnsi="Times New Roman" w:cs="Times New Roman"/>
+          <w:sz w:val="26"/>
+          <w:szCs w:val="26"/>
+        </w:rPr>
+        <w:t>(Recorder)</w:t>
       </w:r>
     </w:p>
     <w:p>
@@ -139,7 +165,15 @@
           <w:sz w:val="26"/>
           <w:szCs w:val="26"/>
         </w:rPr>
-        <w:t>Trần Thanh Vy (Note Taker)</w:t>
+        <w:t>Mai Nhật Hào</w:t>
+      </w:r>
+      <w:r>
+        <w:rPr>
+          <w:rFonts w:ascii="Times New Roman" w:hAnsi="Times New Roman" w:cs="Times New Roman"/>
+          <w:sz w:val="26"/>
+          <w:szCs w:val="26"/>
+        </w:rPr>
+        <w:t xml:space="preserve"> (Note Taker)</w:t>
       </w:r>
     </w:p>
     <w:p>
@@ -2786,17 +2820,7 @@
                 <w:szCs w:val="26"/>
                 <w:lang w:val="vi-VN"/>
               </w:rPr>
-              <w:t>Tra cứu thông</w:t>
-            </w:r>
-            <w:r>
-              <w:rPr>
-                <w:rFonts w:ascii="Times New Roman" w:hAnsi="Times New Roman" w:cs="Times New Roman"/>
-                <w:bCs/>
-                <w:sz w:val="26"/>
-                <w:szCs w:val="26"/>
-                <w:lang w:val="vi-VN"/>
-              </w:rPr>
-              <w:t xml:space="preserve"> tin thiết bị</w:t>
+              <w:t>Tra cứu thông tin thiết bị</w:t>
             </w:r>
           </w:p>
         </w:tc>
@@ -3745,7 +3769,25 @@
           <w:sz w:val="26"/>
           <w:szCs w:val="26"/>
         </w:rPr>
-        <w:t xml:space="preserve">Link github: </w:t>
+        <w:t xml:space="preserve">Link </w:t>
+      </w:r>
+      <w:r>
+        <w:rPr>
+          <w:rFonts w:ascii="Times New Roman" w:hAnsi="Times New Roman" w:cs="Times New Roman"/>
+          <w:b/>
+          <w:sz w:val="26"/>
+          <w:szCs w:val="26"/>
+        </w:rPr>
+        <w:t>GitHub</w:t>
+      </w:r>
+      <w:r>
+        <w:rPr>
+          <w:rFonts w:ascii="Times New Roman" w:hAnsi="Times New Roman" w:cs="Times New Roman"/>
+          <w:b/>
+          <w:sz w:val="26"/>
+          <w:szCs w:val="26"/>
+        </w:rPr>
+        <w:t xml:space="preserve">: </w:t>
       </w:r>
       <w:r>
         <w:rPr>
@@ -3753,7 +3795,7 @@
           <w:sz w:val="26"/>
           <w:szCs w:val="26"/>
         </w:rPr>
-        <w:t>https://github.com/trannguyenvu3482/iuh-app-dev-group-17/tree/docs</w:t>
+        <w:t>https://github.com/trannguyenvu3482/iuh-app-dev-group-17.git</w:t>
       </w:r>
     </w:p>
     <w:p>
@@ -3841,6 +3883,7 @@
         <w:docPartUnique/>
       </w:docPartObj>
     </w:sdtPr>
+    <w:sdtEndPr/>
     <w:sdtContent>
       <w:p>
         <w:pPr>
@@ -3997,6 +4040,7 @@
         <w:docPartUnique/>
       </w:docPartObj>
     </w:sdtPr>
+    <w:sdtEndPr/>
     <w:sdtContent>
       <w:p>
         <w:pPr>
@@ -5083,9 +5127,6 @@
     <w:pPr>
       <w:spacing w:after="160" w:line="259" w:lineRule="auto"/>
     </w:pPr>
-    <w:rPr>
-      <w:noProof/>
-    </w:rPr>
   </w:style>
   <w:style w:type="character" w:default="1" w:styleId="DefaultParagraphFont">
     <w:name w:val="Default Paragraph Font"/>

--- a/2_QAs/v1.1/17_2_ApplicationDevelopment_QAs_v1.1.docx
+++ b/2_QAs/v1.1/17_2_ApplicationDevelopment_QAs_v1.1.docx
@@ -91,25 +91,7 @@
           <w:sz w:val="26"/>
           <w:szCs w:val="26"/>
         </w:rPr>
-        <w:t xml:space="preserve">Trần Thanh </w:t>
-      </w:r>
-      <w:proofErr w:type="spellStart"/>
-      <w:r>
-        <w:rPr>
-          <w:rFonts w:ascii="Times New Roman" w:hAnsi="Times New Roman" w:cs="Times New Roman"/>
-          <w:sz w:val="26"/>
-          <w:szCs w:val="26"/>
-        </w:rPr>
-        <w:t>Vy</w:t>
-      </w:r>
-      <w:proofErr w:type="spellEnd"/>
-      <w:r>
-        <w:rPr>
-          <w:rFonts w:ascii="Times New Roman" w:hAnsi="Times New Roman" w:cs="Times New Roman"/>
-          <w:sz w:val="26"/>
-          <w:szCs w:val="26"/>
-        </w:rPr>
-        <w:t xml:space="preserve"> </w:t>
+        <w:t xml:space="preserve">Trần Thanh Vy </w:t>
       </w:r>
       <w:r>
         <w:rPr>
@@ -3264,11 +3246,12 @@
         <w:rPr>
           <w:rFonts w:ascii="Times New Roman" w:hAnsi="Times New Roman" w:cs="Times New Roman"/>
           <w:b/>
+          <w:noProof/>
           <w:sz w:val="26"/>
           <w:szCs w:val="26"/>
         </w:rPr>
         <w:drawing>
-          <wp:anchor distT="0" distB="0" distL="114300" distR="114300" simplePos="0" relativeHeight="251658240" behindDoc="1" locked="0" layoutInCell="1" allowOverlap="1" wp14:anchorId="4F08DCB6" wp14:editId="1041D93F">
+          <wp:anchor distT="0" distB="0" distL="114300" distR="114300" simplePos="0" relativeHeight="251658240" behindDoc="1" locked="0" layoutInCell="1" allowOverlap="1" wp14:anchorId="4F08DCB6" wp14:editId="4CAD62B5">
             <wp:simplePos x="0" y="0"/>
             <wp:positionH relativeFrom="column">
               <wp:posOffset>148590</wp:posOffset>
@@ -3883,7 +3866,6 @@
         <w:docPartUnique/>
       </w:docPartObj>
     </w:sdtPr>
-    <w:sdtEndPr/>
     <w:sdtContent>
       <w:p>
         <w:pPr>
@@ -3892,6 +3874,9 @@
           <w:jc w:val="center"/>
         </w:pPr>
         <w:r>
+          <w:rPr>
+            <w:noProof/>
+          </w:rPr>
           <mc:AlternateContent>
             <mc:Choice Requires="wps">
               <w:drawing>
@@ -4040,7 +4025,6 @@
         <w:docPartUnique/>
       </w:docPartObj>
     </w:sdtPr>
-    <w:sdtEndPr/>
     <w:sdtContent>
       <w:p>
         <w:pPr>
@@ -4049,6 +4033,9 @@
           <w:jc w:val="center"/>
         </w:pPr>
         <w:r>
+          <w:rPr>
+            <w:noProof/>
+          </w:rPr>
           <mc:AlternateContent>
             <mc:Choice Requires="wps">
               <w:drawing>
@@ -6853,6 +6840,29 @@
         </a:p>
       </dgm:t>
     </dgm:pt>
+    <dgm:pt modelId="{89DD20EB-BE9A-4BBB-9AA2-82B785DF3E1E}">
+      <dgm:prSet/>
+      <dgm:spPr/>
+      <dgm:t>
+        <a:bodyPr/>
+        <a:lstStyle/>
+        <a:p>
+          <a:r>
+            <a:rPr lang="vi-VN"/>
+            <a:t>Tra cứu hóa đơn sửa chữa</a:t>
+          </a:r>
+          <a:endParaRPr lang="en-US"/>
+        </a:p>
+      </dgm:t>
+    </dgm:pt>
+    <dgm:pt modelId="{567CD78F-C2CD-4049-9839-718F1FA4898E}" type="parTrans" cxnId="{D3D3EC6C-8C94-421B-A15E-248CEBE77E7B}">
+      <dgm:prSet/>
+      <dgm:spPr/>
+    </dgm:pt>
+    <dgm:pt modelId="{CB3121CB-5495-4FA2-A31E-E41DA8FD79C4}" type="sibTrans" cxnId="{D3D3EC6C-8C94-421B-A15E-248CEBE77E7B}">
+      <dgm:prSet/>
+      <dgm:spPr/>
+    </dgm:pt>
     <dgm:pt modelId="{5B49F92D-439E-444C-8581-BE5FD3FCB6BF}" type="pres">
       <dgm:prSet presAssocID="{5FCDEB0C-A6DD-430E-9035-7797F8349C05}" presName="hierChild1" presStyleCnt="0">
         <dgm:presLayoutVars>
@@ -6927,7 +6937,7 @@
       <dgm:spPr/>
     </dgm:pt>
     <dgm:pt modelId="{C4D91958-7881-4BB0-89C7-D7C2880A707E}" type="pres">
-      <dgm:prSet presAssocID="{2647A027-2F48-40EA-9298-C3B7D1AC7A97}" presName="Name37" presStyleLbl="parChTrans1D3" presStyleIdx="0" presStyleCnt="14"/>
+      <dgm:prSet presAssocID="{2647A027-2F48-40EA-9298-C3B7D1AC7A97}" presName="Name37" presStyleLbl="parChTrans1D3" presStyleIdx="0" presStyleCnt="15"/>
       <dgm:spPr/>
     </dgm:pt>
     <dgm:pt modelId="{06164E5B-F429-478C-8B55-668EE0970806}" type="pres">
@@ -6943,7 +6953,7 @@
       <dgm:spPr/>
     </dgm:pt>
     <dgm:pt modelId="{D5186EA8-2A5A-45EE-A8A4-8A215706F848}" type="pres">
-      <dgm:prSet presAssocID="{8F5CC0D3-89BF-42A6-9ACC-C2FC926FEEEF}" presName="rootText" presStyleLbl="node3" presStyleIdx="0" presStyleCnt="14" custLinFactNeighborX="-49062" custLinFactNeighborY="31274">
+      <dgm:prSet presAssocID="{8F5CC0D3-89BF-42A6-9ACC-C2FC926FEEEF}" presName="rootText" presStyleLbl="node3" presStyleIdx="0" presStyleCnt="15" custLinFactNeighborX="-49062" custLinFactNeighborY="31274">
         <dgm:presLayoutVars>
           <dgm:chPref val="3"/>
         </dgm:presLayoutVars>
@@ -6951,7 +6961,7 @@
       <dgm:spPr/>
     </dgm:pt>
     <dgm:pt modelId="{B5FF36AD-0303-4ECF-9C86-A64F51FC3B54}" type="pres">
-      <dgm:prSet presAssocID="{8F5CC0D3-89BF-42A6-9ACC-C2FC926FEEEF}" presName="rootConnector" presStyleLbl="node3" presStyleIdx="0" presStyleCnt="14"/>
+      <dgm:prSet presAssocID="{8F5CC0D3-89BF-42A6-9ACC-C2FC926FEEEF}" presName="rootConnector" presStyleLbl="node3" presStyleIdx="0" presStyleCnt="15"/>
       <dgm:spPr/>
     </dgm:pt>
     <dgm:pt modelId="{32F5926F-1AFD-4DC7-A7E8-5710E842CA86}" type="pres">
@@ -6963,7 +6973,7 @@
       <dgm:spPr/>
     </dgm:pt>
     <dgm:pt modelId="{9D7853B1-3AC8-4CFD-8CF9-A20EC6E7E01A}" type="pres">
-      <dgm:prSet presAssocID="{FA80ABAA-31DE-48DD-B510-7D5FF2064EC2}" presName="Name37" presStyleLbl="parChTrans1D3" presStyleIdx="1" presStyleCnt="14"/>
+      <dgm:prSet presAssocID="{FA80ABAA-31DE-48DD-B510-7D5FF2064EC2}" presName="Name37" presStyleLbl="parChTrans1D3" presStyleIdx="1" presStyleCnt="15"/>
       <dgm:spPr/>
     </dgm:pt>
     <dgm:pt modelId="{F3C21F66-04C3-4BE0-902B-E64749CED153}" type="pres">
@@ -6979,7 +6989,7 @@
       <dgm:spPr/>
     </dgm:pt>
     <dgm:pt modelId="{5CDE906B-F203-4644-8790-67B5AEEF24C2}" type="pres">
-      <dgm:prSet presAssocID="{04B0AAEB-884C-440F-83DE-007D47EBFF6E}" presName="rootText" presStyleLbl="node3" presStyleIdx="1" presStyleCnt="14" custLinFactNeighborX="-49062" custLinFactNeighborY="31274">
+      <dgm:prSet presAssocID="{04B0AAEB-884C-440F-83DE-007D47EBFF6E}" presName="rootText" presStyleLbl="node3" presStyleIdx="1" presStyleCnt="15" custLinFactNeighborX="-49062" custLinFactNeighborY="31274">
         <dgm:presLayoutVars>
           <dgm:chPref val="3"/>
         </dgm:presLayoutVars>
@@ -6987,7 +6997,7 @@
       <dgm:spPr/>
     </dgm:pt>
     <dgm:pt modelId="{01A40BAE-F1AF-4810-9536-D157F8B5FB5C}" type="pres">
-      <dgm:prSet presAssocID="{04B0AAEB-884C-440F-83DE-007D47EBFF6E}" presName="rootConnector" presStyleLbl="node3" presStyleIdx="1" presStyleCnt="14"/>
+      <dgm:prSet presAssocID="{04B0AAEB-884C-440F-83DE-007D47EBFF6E}" presName="rootConnector" presStyleLbl="node3" presStyleIdx="1" presStyleCnt="15"/>
       <dgm:spPr/>
     </dgm:pt>
     <dgm:pt modelId="{32E9FDC2-1DD8-4E7F-99D2-DFA93CD2682E}" type="pres">
@@ -6999,7 +7009,7 @@
       <dgm:spPr/>
     </dgm:pt>
     <dgm:pt modelId="{4E058B36-3A78-4388-85BF-519ACFE75C2C}" type="pres">
-      <dgm:prSet presAssocID="{204490F8-0B66-4A35-90EE-08130AFD4362}" presName="Name37" presStyleLbl="parChTrans1D3" presStyleIdx="2" presStyleCnt="14"/>
+      <dgm:prSet presAssocID="{204490F8-0B66-4A35-90EE-08130AFD4362}" presName="Name37" presStyleLbl="parChTrans1D3" presStyleIdx="2" presStyleCnt="15"/>
       <dgm:spPr/>
     </dgm:pt>
     <dgm:pt modelId="{709C30AF-1E4C-4CCA-916A-8ACF5C302AF6}" type="pres">
@@ -7015,7 +7025,7 @@
       <dgm:spPr/>
     </dgm:pt>
     <dgm:pt modelId="{D8167597-CBCB-4972-9D7A-CD5B0F18B626}" type="pres">
-      <dgm:prSet presAssocID="{2CD04B43-8B4A-4341-9C43-C9814B741C3F}" presName="rootText" presStyleLbl="node3" presStyleIdx="2" presStyleCnt="14" custLinFactNeighborX="-49062" custLinFactNeighborY="16803">
+      <dgm:prSet presAssocID="{2CD04B43-8B4A-4341-9C43-C9814B741C3F}" presName="rootText" presStyleLbl="node3" presStyleIdx="2" presStyleCnt="15" custLinFactNeighborX="-49062" custLinFactNeighborY="16803">
         <dgm:presLayoutVars>
           <dgm:chPref val="3"/>
         </dgm:presLayoutVars>
@@ -7023,7 +7033,7 @@
       <dgm:spPr/>
     </dgm:pt>
     <dgm:pt modelId="{6A6EE2C0-B1FC-4732-8D59-275AE0F49221}" type="pres">
-      <dgm:prSet presAssocID="{2CD04B43-8B4A-4341-9C43-C9814B741C3F}" presName="rootConnector" presStyleLbl="node3" presStyleIdx="2" presStyleCnt="14"/>
+      <dgm:prSet presAssocID="{2CD04B43-8B4A-4341-9C43-C9814B741C3F}" presName="rootConnector" presStyleLbl="node3" presStyleIdx="2" presStyleCnt="15"/>
       <dgm:spPr/>
     </dgm:pt>
     <dgm:pt modelId="{CBDF7EA1-D718-4965-B907-023C9C4D77BD}" type="pres">
@@ -7035,7 +7045,7 @@
       <dgm:spPr/>
     </dgm:pt>
     <dgm:pt modelId="{8E5C528A-D8A5-4FD4-8009-5F9EE7FA6178}" type="pres">
-      <dgm:prSet presAssocID="{743F8D67-6FE7-4A60-A56D-C9F66D0C5126}" presName="Name37" presStyleLbl="parChTrans1D3" presStyleIdx="3" presStyleCnt="14"/>
+      <dgm:prSet presAssocID="{743F8D67-6FE7-4A60-A56D-C9F66D0C5126}" presName="Name37" presStyleLbl="parChTrans1D3" presStyleIdx="3" presStyleCnt="15"/>
       <dgm:spPr/>
     </dgm:pt>
     <dgm:pt modelId="{370E15DF-9007-4122-9A97-0CA8CACBAA1E}" type="pres">
@@ -7051,7 +7061,7 @@
       <dgm:spPr/>
     </dgm:pt>
     <dgm:pt modelId="{79F2FDD2-8974-439D-86FD-FFF010FD3D57}" type="pres">
-      <dgm:prSet presAssocID="{65EDC131-445E-4037-B90B-07881876E685}" presName="rootText" presStyleLbl="node3" presStyleIdx="3" presStyleCnt="14" custLinFactNeighborX="-49062" custLinFactNeighborY="322">
+      <dgm:prSet presAssocID="{65EDC131-445E-4037-B90B-07881876E685}" presName="rootText" presStyleLbl="node3" presStyleIdx="3" presStyleCnt="15" custLinFactNeighborX="-49062" custLinFactNeighborY="322">
         <dgm:presLayoutVars>
           <dgm:chPref val="3"/>
         </dgm:presLayoutVars>
@@ -7059,7 +7069,7 @@
       <dgm:spPr/>
     </dgm:pt>
     <dgm:pt modelId="{8B438D51-8E7C-46EE-B661-D6FC3D91396E}" type="pres">
-      <dgm:prSet presAssocID="{65EDC131-445E-4037-B90B-07881876E685}" presName="rootConnector" presStyleLbl="node3" presStyleIdx="3" presStyleCnt="14"/>
+      <dgm:prSet presAssocID="{65EDC131-445E-4037-B90B-07881876E685}" presName="rootConnector" presStyleLbl="node3" presStyleIdx="3" presStyleCnt="15"/>
       <dgm:spPr/>
     </dgm:pt>
     <dgm:pt modelId="{CD211766-FB8B-4246-B355-BF8B5EDFBFB6}" type="pres">
@@ -7107,7 +7117,7 @@
       <dgm:spPr/>
     </dgm:pt>
     <dgm:pt modelId="{BADBA005-0929-4022-AF2A-2BB3C676927F}" type="pres">
-      <dgm:prSet presAssocID="{E4929E81-F99E-4641-BE4D-558FC2E5BFB8}" presName="Name37" presStyleLbl="parChTrans1D3" presStyleIdx="4" presStyleCnt="14"/>
+      <dgm:prSet presAssocID="{E4929E81-F99E-4641-BE4D-558FC2E5BFB8}" presName="Name37" presStyleLbl="parChTrans1D3" presStyleIdx="4" presStyleCnt="15"/>
       <dgm:spPr/>
     </dgm:pt>
     <dgm:pt modelId="{45E05DA4-9E39-4F67-AC5A-4DAEDCBCCF7A}" type="pres">
@@ -7123,7 +7133,7 @@
       <dgm:spPr/>
     </dgm:pt>
     <dgm:pt modelId="{06EBB748-EDF9-47C2-940A-E7D2DA9A55E4}" type="pres">
-      <dgm:prSet presAssocID="{1E618C98-CEB3-41CB-A093-BBA19FC2E94E}" presName="rootText" presStyleLbl="node3" presStyleIdx="4" presStyleCnt="14" custLinFactNeighborX="-21121" custLinFactNeighborY="26310">
+      <dgm:prSet presAssocID="{1E618C98-CEB3-41CB-A093-BBA19FC2E94E}" presName="rootText" presStyleLbl="node3" presStyleIdx="4" presStyleCnt="15" custLinFactNeighborX="-21121" custLinFactNeighborY="26310">
         <dgm:presLayoutVars>
           <dgm:chPref val="3"/>
         </dgm:presLayoutVars>
@@ -7131,7 +7141,7 @@
       <dgm:spPr/>
     </dgm:pt>
     <dgm:pt modelId="{AEFF1EFB-D789-4290-91ED-27DB189E626E}" type="pres">
-      <dgm:prSet presAssocID="{1E618C98-CEB3-41CB-A093-BBA19FC2E94E}" presName="rootConnector" presStyleLbl="node3" presStyleIdx="4" presStyleCnt="14"/>
+      <dgm:prSet presAssocID="{1E618C98-CEB3-41CB-A093-BBA19FC2E94E}" presName="rootConnector" presStyleLbl="node3" presStyleIdx="4" presStyleCnt="15"/>
       <dgm:spPr/>
     </dgm:pt>
     <dgm:pt modelId="{F7D404B9-4ED7-4680-ABBE-FA9B0BD3EFFF}" type="pres">
@@ -7143,7 +7153,7 @@
       <dgm:spPr/>
     </dgm:pt>
     <dgm:pt modelId="{DDB79379-B76F-4D6A-8CE5-76C4FAD804C5}" type="pres">
-      <dgm:prSet presAssocID="{FF4CA17F-6655-47CA-B458-54979243DB30}" presName="Name37" presStyleLbl="parChTrans1D3" presStyleIdx="5" presStyleCnt="14"/>
+      <dgm:prSet presAssocID="{FF4CA17F-6655-47CA-B458-54979243DB30}" presName="Name37" presStyleLbl="parChTrans1D3" presStyleIdx="5" presStyleCnt="15"/>
       <dgm:spPr/>
     </dgm:pt>
     <dgm:pt modelId="{DEE26F56-8728-4897-AB0A-953D8BA830CF}" type="pres">
@@ -7159,7 +7169,7 @@
       <dgm:spPr/>
     </dgm:pt>
     <dgm:pt modelId="{197F1FAF-3DC4-4F79-A5C9-CED247BCC30F}" type="pres">
-      <dgm:prSet presAssocID="{C5C0AE16-C7DA-44DF-814E-751141B76ECF}" presName="rootText" presStyleLbl="node3" presStyleIdx="5" presStyleCnt="14" custLinFactNeighborX="-21121" custLinFactNeighborY="32157">
+      <dgm:prSet presAssocID="{C5C0AE16-C7DA-44DF-814E-751141B76ECF}" presName="rootText" presStyleLbl="node3" presStyleIdx="5" presStyleCnt="15" custLinFactNeighborX="-21121" custLinFactNeighborY="32157">
         <dgm:presLayoutVars>
           <dgm:chPref val="3"/>
         </dgm:presLayoutVars>
@@ -7167,7 +7177,7 @@
       <dgm:spPr/>
     </dgm:pt>
     <dgm:pt modelId="{2920BF64-CECC-4E71-ABFC-297B6AAF2329}" type="pres">
-      <dgm:prSet presAssocID="{C5C0AE16-C7DA-44DF-814E-751141B76ECF}" presName="rootConnector" presStyleLbl="node3" presStyleIdx="5" presStyleCnt="14"/>
+      <dgm:prSet presAssocID="{C5C0AE16-C7DA-44DF-814E-751141B76ECF}" presName="rootConnector" presStyleLbl="node3" presStyleIdx="5" presStyleCnt="15"/>
       <dgm:spPr/>
     </dgm:pt>
     <dgm:pt modelId="{125935DF-F93D-4232-BD94-440C00FF7D03}" type="pres">
@@ -7179,7 +7189,7 @@
       <dgm:spPr/>
     </dgm:pt>
     <dgm:pt modelId="{D3A4CAFA-2F3E-4D8A-8DB1-973FC5D31A16}" type="pres">
-      <dgm:prSet presAssocID="{36B44B14-402E-40B0-9A67-F541E825F487}" presName="Name37" presStyleLbl="parChTrans1D3" presStyleIdx="6" presStyleCnt="14"/>
+      <dgm:prSet presAssocID="{36B44B14-402E-40B0-9A67-F541E825F487}" presName="Name37" presStyleLbl="parChTrans1D3" presStyleIdx="6" presStyleCnt="15"/>
       <dgm:spPr/>
     </dgm:pt>
     <dgm:pt modelId="{3AB03A3F-D304-447D-B88B-D3128FE66433}" type="pres">
@@ -7195,7 +7205,7 @@
       <dgm:spPr/>
     </dgm:pt>
     <dgm:pt modelId="{C110F24D-7D99-4713-94D9-4FD16CB28AA1}" type="pres">
-      <dgm:prSet presAssocID="{0D8FD810-2C98-4E91-954E-FCA8A757A505}" presName="rootText" presStyleLbl="node3" presStyleIdx="6" presStyleCnt="14" custLinFactNeighborX="-20786" custLinFactNeighborY="18896">
+      <dgm:prSet presAssocID="{0D8FD810-2C98-4E91-954E-FCA8A757A505}" presName="rootText" presStyleLbl="node3" presStyleIdx="6" presStyleCnt="15" custLinFactNeighborX="-20786" custLinFactNeighborY="18896">
         <dgm:presLayoutVars>
           <dgm:chPref val="3"/>
         </dgm:presLayoutVars>
@@ -7203,7 +7213,7 @@
       <dgm:spPr/>
     </dgm:pt>
     <dgm:pt modelId="{C5A107CD-D6B1-4DA8-9B85-9C21CC2A90A5}" type="pres">
-      <dgm:prSet presAssocID="{0D8FD810-2C98-4E91-954E-FCA8A757A505}" presName="rootConnector" presStyleLbl="node3" presStyleIdx="6" presStyleCnt="14"/>
+      <dgm:prSet presAssocID="{0D8FD810-2C98-4E91-954E-FCA8A757A505}" presName="rootConnector" presStyleLbl="node3" presStyleIdx="6" presStyleCnt="15"/>
       <dgm:spPr/>
     </dgm:pt>
     <dgm:pt modelId="{7DE6468A-D42E-4982-909C-E9F50B197F1A}" type="pres">
@@ -7212,6 +7222,42 @@
     </dgm:pt>
     <dgm:pt modelId="{6FC00951-0B46-4CA2-9275-97BF681D6DB9}" type="pres">
       <dgm:prSet presAssocID="{0D8FD810-2C98-4E91-954E-FCA8A757A505}" presName="hierChild5" presStyleCnt="0"/>
+      <dgm:spPr/>
+    </dgm:pt>
+    <dgm:pt modelId="{003A6982-865F-4055-83AC-7A639CD320B5}" type="pres">
+      <dgm:prSet presAssocID="{567CD78F-C2CD-4049-9839-718F1FA4898E}" presName="Name37" presStyleLbl="parChTrans1D3" presStyleIdx="7" presStyleCnt="15"/>
+      <dgm:spPr/>
+    </dgm:pt>
+    <dgm:pt modelId="{16BD4DF3-5424-49D1-BAD7-1A62F374800C}" type="pres">
+      <dgm:prSet presAssocID="{89DD20EB-BE9A-4BBB-9AA2-82B785DF3E1E}" presName="hierRoot2" presStyleCnt="0">
+        <dgm:presLayoutVars>
+          <dgm:hierBranch val="init"/>
+        </dgm:presLayoutVars>
+      </dgm:prSet>
+      <dgm:spPr/>
+    </dgm:pt>
+    <dgm:pt modelId="{95157BCF-FA11-4F90-827B-BCD08D73CFEE}" type="pres">
+      <dgm:prSet presAssocID="{89DD20EB-BE9A-4BBB-9AA2-82B785DF3E1E}" presName="rootComposite" presStyleCnt="0"/>
+      <dgm:spPr/>
+    </dgm:pt>
+    <dgm:pt modelId="{B1FD3B6B-796D-476B-8684-84736DC1BCC1}" type="pres">
+      <dgm:prSet presAssocID="{89DD20EB-BE9A-4BBB-9AA2-82B785DF3E1E}" presName="rootText" presStyleLbl="node3" presStyleIdx="7" presStyleCnt="15" custLinFactNeighborX="-20710" custLinFactNeighborY="0">
+        <dgm:presLayoutVars>
+          <dgm:chPref val="3"/>
+        </dgm:presLayoutVars>
+      </dgm:prSet>
+      <dgm:spPr/>
+    </dgm:pt>
+    <dgm:pt modelId="{40E511E5-E3FB-4B34-ACEF-5A293FBFBFD4}" type="pres">
+      <dgm:prSet presAssocID="{89DD20EB-BE9A-4BBB-9AA2-82B785DF3E1E}" presName="rootConnector" presStyleLbl="node3" presStyleIdx="7" presStyleCnt="15"/>
+      <dgm:spPr/>
+    </dgm:pt>
+    <dgm:pt modelId="{105D24C4-E72D-4490-ADC8-CA39F1DFEC24}" type="pres">
+      <dgm:prSet presAssocID="{89DD20EB-BE9A-4BBB-9AA2-82B785DF3E1E}" presName="hierChild4" presStyleCnt="0"/>
+      <dgm:spPr/>
+    </dgm:pt>
+    <dgm:pt modelId="{7787EB80-9E7F-4C82-A2E0-064166909433}" type="pres">
+      <dgm:prSet presAssocID="{89DD20EB-BE9A-4BBB-9AA2-82B785DF3E1E}" presName="hierChild5" presStyleCnt="0"/>
       <dgm:spPr/>
     </dgm:pt>
     <dgm:pt modelId="{5B0B66CB-5F8F-4436-903D-5BEFFD27DAF4}" type="pres">
@@ -7251,7 +7297,7 @@
       <dgm:spPr/>
     </dgm:pt>
     <dgm:pt modelId="{B6AE8000-8DEF-4676-8133-495CD864D191}" type="pres">
-      <dgm:prSet presAssocID="{D0E406A1-B2A8-49B0-B2A8-1C3649E54FEE}" presName="Name37" presStyleLbl="parChTrans1D3" presStyleIdx="7" presStyleCnt="14"/>
+      <dgm:prSet presAssocID="{D0E406A1-B2A8-49B0-B2A8-1C3649E54FEE}" presName="Name37" presStyleLbl="parChTrans1D3" presStyleIdx="8" presStyleCnt="15"/>
       <dgm:spPr/>
     </dgm:pt>
     <dgm:pt modelId="{CED35166-9586-47CA-83AB-4668D2A25FEF}" type="pres">
@@ -7267,7 +7313,7 @@
       <dgm:spPr/>
     </dgm:pt>
     <dgm:pt modelId="{10B91571-5CE5-42A3-A5B0-E6F16856F0CF}" type="pres">
-      <dgm:prSet presAssocID="{96A88335-D946-486F-8749-AB8CC007AFF7}" presName="rootText" presStyleLbl="node3" presStyleIdx="7" presStyleCnt="14" custLinFactNeighborX="14903" custLinFactNeighborY="14392">
+      <dgm:prSet presAssocID="{96A88335-D946-486F-8749-AB8CC007AFF7}" presName="rootText" presStyleLbl="node3" presStyleIdx="8" presStyleCnt="15" custLinFactNeighborX="14903" custLinFactNeighborY="14392">
         <dgm:presLayoutVars>
           <dgm:chPref val="3"/>
         </dgm:presLayoutVars>
@@ -7275,7 +7321,7 @@
       <dgm:spPr/>
     </dgm:pt>
     <dgm:pt modelId="{059BB235-3398-4774-91ED-6230AB110204}" type="pres">
-      <dgm:prSet presAssocID="{96A88335-D946-486F-8749-AB8CC007AFF7}" presName="rootConnector" presStyleLbl="node3" presStyleIdx="7" presStyleCnt="14"/>
+      <dgm:prSet presAssocID="{96A88335-D946-486F-8749-AB8CC007AFF7}" presName="rootConnector" presStyleLbl="node3" presStyleIdx="8" presStyleCnt="15"/>
       <dgm:spPr/>
     </dgm:pt>
     <dgm:pt modelId="{268A704B-9F6C-45B4-AD93-D0BE24038C2F}" type="pres">
@@ -7287,7 +7333,7 @@
       <dgm:spPr/>
     </dgm:pt>
     <dgm:pt modelId="{F7488C6A-BDFC-4F47-AD1F-7FB9492919A9}" type="pres">
-      <dgm:prSet presAssocID="{5A98225B-C1D1-4182-92AF-E02F949D24FA}" presName="Name37" presStyleLbl="parChTrans1D3" presStyleIdx="8" presStyleCnt="14"/>
+      <dgm:prSet presAssocID="{5A98225B-C1D1-4182-92AF-E02F949D24FA}" presName="Name37" presStyleLbl="parChTrans1D3" presStyleIdx="9" presStyleCnt="15"/>
       <dgm:spPr/>
     </dgm:pt>
     <dgm:pt modelId="{58EDEFD5-0FB6-4B48-BADF-806A2C26703A}" type="pres">
@@ -7303,7 +7349,7 @@
       <dgm:spPr/>
     </dgm:pt>
     <dgm:pt modelId="{4666A5C6-BA5E-4C44-A413-DC679EF65C24}" type="pres">
-      <dgm:prSet presAssocID="{BB52997C-4B76-4F0F-B05E-6B5340A45F26}" presName="rootText" presStyleLbl="node3" presStyleIdx="8" presStyleCnt="14" custLinFactNeighborX="14903" custLinFactNeighborY="-225">
+      <dgm:prSet presAssocID="{BB52997C-4B76-4F0F-B05E-6B5340A45F26}" presName="rootText" presStyleLbl="node3" presStyleIdx="9" presStyleCnt="15" custLinFactNeighborX="14903" custLinFactNeighborY="-225">
         <dgm:presLayoutVars>
           <dgm:chPref val="3"/>
         </dgm:presLayoutVars>
@@ -7311,7 +7357,7 @@
       <dgm:spPr/>
     </dgm:pt>
     <dgm:pt modelId="{C5839704-30EA-47C1-B503-4059571A7837}" type="pres">
-      <dgm:prSet presAssocID="{BB52997C-4B76-4F0F-B05E-6B5340A45F26}" presName="rootConnector" presStyleLbl="node3" presStyleIdx="8" presStyleCnt="14"/>
+      <dgm:prSet presAssocID="{BB52997C-4B76-4F0F-B05E-6B5340A45F26}" presName="rootConnector" presStyleLbl="node3" presStyleIdx="9" presStyleCnt="15"/>
       <dgm:spPr/>
     </dgm:pt>
     <dgm:pt modelId="{237B4E32-3F3B-47A2-8970-08343BB22A23}" type="pres">
@@ -7359,7 +7405,7 @@
       <dgm:spPr/>
     </dgm:pt>
     <dgm:pt modelId="{9668EA97-9A6A-49D1-A141-48FB286F2E26}" type="pres">
-      <dgm:prSet presAssocID="{0D1E675C-3DEC-4C16-929B-69D83C89282E}" presName="Name37" presStyleLbl="parChTrans1D3" presStyleIdx="9" presStyleCnt="14"/>
+      <dgm:prSet presAssocID="{0D1E675C-3DEC-4C16-929B-69D83C89282E}" presName="Name37" presStyleLbl="parChTrans1D3" presStyleIdx="10" presStyleCnt="15"/>
       <dgm:spPr/>
     </dgm:pt>
     <dgm:pt modelId="{6ACB89F8-C3F2-4A95-A8CA-9108A7AA4E75}" type="pres">
@@ -7375,7 +7421,7 @@
       <dgm:spPr/>
     </dgm:pt>
     <dgm:pt modelId="{F864DEC5-E3B5-4F0F-9E10-4F159F21FE43}" type="pres">
-      <dgm:prSet presAssocID="{546AD99A-6C86-470C-9314-B8268C5617C7}" presName="rootText" presStyleLbl="node3" presStyleIdx="9" presStyleCnt="14" custLinFactNeighborX="33455" custLinFactNeighborY="8557">
+      <dgm:prSet presAssocID="{546AD99A-6C86-470C-9314-B8268C5617C7}" presName="rootText" presStyleLbl="node3" presStyleIdx="10" presStyleCnt="15" custLinFactNeighborX="33455" custLinFactNeighborY="8557">
         <dgm:presLayoutVars>
           <dgm:chPref val="3"/>
         </dgm:presLayoutVars>
@@ -7383,7 +7429,7 @@
       <dgm:spPr/>
     </dgm:pt>
     <dgm:pt modelId="{17E96035-8719-4A90-9F09-A40F0679CF84}" type="pres">
-      <dgm:prSet presAssocID="{546AD99A-6C86-470C-9314-B8268C5617C7}" presName="rootConnector" presStyleLbl="node3" presStyleIdx="9" presStyleCnt="14"/>
+      <dgm:prSet presAssocID="{546AD99A-6C86-470C-9314-B8268C5617C7}" presName="rootConnector" presStyleLbl="node3" presStyleIdx="10" presStyleCnt="15"/>
       <dgm:spPr/>
     </dgm:pt>
     <dgm:pt modelId="{C701CAFF-DD26-4B23-99A1-718618D4BB1C}" type="pres">
@@ -7395,7 +7441,7 @@
       <dgm:spPr/>
     </dgm:pt>
     <dgm:pt modelId="{160F94A8-6A5A-43D6-AE72-0489B033246E}" type="pres">
-      <dgm:prSet presAssocID="{716E2359-B836-4ADA-8936-F7DCA1FAE133}" presName="Name37" presStyleLbl="parChTrans1D3" presStyleIdx="10" presStyleCnt="14"/>
+      <dgm:prSet presAssocID="{716E2359-B836-4ADA-8936-F7DCA1FAE133}" presName="Name37" presStyleLbl="parChTrans1D3" presStyleIdx="11" presStyleCnt="15"/>
       <dgm:spPr/>
     </dgm:pt>
     <dgm:pt modelId="{66349751-1B96-4A6B-95AA-F692E4529B3F}" type="pres">
@@ -7411,7 +7457,7 @@
       <dgm:spPr/>
     </dgm:pt>
     <dgm:pt modelId="{B17C1864-87C1-4D35-93F8-7AC0ACE7A6CC}" type="pres">
-      <dgm:prSet presAssocID="{42BA0DE6-6A05-430E-83CA-7A4C23B09BDD}" presName="rootText" presStyleLbl="node3" presStyleIdx="10" presStyleCnt="14" custLinFactNeighborX="34259" custLinFactNeighborY="-1090">
+      <dgm:prSet presAssocID="{42BA0DE6-6A05-430E-83CA-7A4C23B09BDD}" presName="rootText" presStyleLbl="node3" presStyleIdx="11" presStyleCnt="15" custLinFactNeighborX="34259" custLinFactNeighborY="-1090">
         <dgm:presLayoutVars>
           <dgm:chPref val="3"/>
         </dgm:presLayoutVars>
@@ -7419,7 +7465,7 @@
       <dgm:spPr/>
     </dgm:pt>
     <dgm:pt modelId="{A4FB3E05-F1A6-4D0D-AAAD-9C3EE92EA43E}" type="pres">
-      <dgm:prSet presAssocID="{42BA0DE6-6A05-430E-83CA-7A4C23B09BDD}" presName="rootConnector" presStyleLbl="node3" presStyleIdx="10" presStyleCnt="14"/>
+      <dgm:prSet presAssocID="{42BA0DE6-6A05-430E-83CA-7A4C23B09BDD}" presName="rootConnector" presStyleLbl="node3" presStyleIdx="11" presStyleCnt="15"/>
       <dgm:spPr/>
     </dgm:pt>
     <dgm:pt modelId="{704053C8-9E33-4958-A197-554CF096319C}" type="pres">
@@ -7431,7 +7477,7 @@
       <dgm:spPr/>
     </dgm:pt>
     <dgm:pt modelId="{EE2FD7EB-4369-47D8-81D3-F345A7C72105}" type="pres">
-      <dgm:prSet presAssocID="{673C4A2C-8B2B-46E6-8646-7AE0769C9BB1}" presName="Name37" presStyleLbl="parChTrans1D3" presStyleIdx="11" presStyleCnt="14"/>
+      <dgm:prSet presAssocID="{673C4A2C-8B2B-46E6-8646-7AE0769C9BB1}" presName="Name37" presStyleLbl="parChTrans1D3" presStyleIdx="12" presStyleCnt="15"/>
       <dgm:spPr/>
     </dgm:pt>
     <dgm:pt modelId="{C202C139-B92F-439F-A5F2-87557799E291}" type="pres">
@@ -7447,7 +7493,7 @@
       <dgm:spPr/>
     </dgm:pt>
     <dgm:pt modelId="{21C0A45E-5A25-4C20-9637-5ADF37B3F311}" type="pres">
-      <dgm:prSet presAssocID="{C220290C-8F53-4016-A5FB-3D8B140E8007}" presName="rootText" presStyleLbl="node3" presStyleIdx="11" presStyleCnt="14" custLinFactNeighborX="34259" custLinFactNeighborY="-5913">
+      <dgm:prSet presAssocID="{C220290C-8F53-4016-A5FB-3D8B140E8007}" presName="rootText" presStyleLbl="node3" presStyleIdx="12" presStyleCnt="15" custLinFactNeighborX="34259" custLinFactNeighborY="-5913">
         <dgm:presLayoutVars>
           <dgm:chPref val="3"/>
         </dgm:presLayoutVars>
@@ -7455,7 +7501,7 @@
       <dgm:spPr/>
     </dgm:pt>
     <dgm:pt modelId="{896265D1-7B02-4CB4-B641-4F5DB8FF32A9}" type="pres">
-      <dgm:prSet presAssocID="{C220290C-8F53-4016-A5FB-3D8B140E8007}" presName="rootConnector" presStyleLbl="node3" presStyleIdx="11" presStyleCnt="14"/>
+      <dgm:prSet presAssocID="{C220290C-8F53-4016-A5FB-3D8B140E8007}" presName="rootConnector" presStyleLbl="node3" presStyleIdx="12" presStyleCnt="15"/>
       <dgm:spPr/>
     </dgm:pt>
     <dgm:pt modelId="{25ABE62C-605D-4228-A135-36E4A732D310}" type="pres">
@@ -7503,7 +7549,7 @@
       <dgm:spPr/>
     </dgm:pt>
     <dgm:pt modelId="{E3C8BB38-09E0-4CAD-B3AE-7DDE1805FB46}" type="pres">
-      <dgm:prSet presAssocID="{F9F5E343-8349-4275-A08D-FF3C4DF650B0}" presName="Name37" presStyleLbl="parChTrans1D3" presStyleIdx="12" presStyleCnt="14"/>
+      <dgm:prSet presAssocID="{F9F5E343-8349-4275-A08D-FF3C4DF650B0}" presName="Name37" presStyleLbl="parChTrans1D3" presStyleIdx="13" presStyleCnt="15"/>
       <dgm:spPr/>
     </dgm:pt>
     <dgm:pt modelId="{B0A7C336-2143-4A60-A937-B63F02C83ABC}" type="pres">
@@ -7519,7 +7565,7 @@
       <dgm:spPr/>
     </dgm:pt>
     <dgm:pt modelId="{77CEE38A-AE25-4D87-A70E-6A681CF5F9C5}" type="pres">
-      <dgm:prSet presAssocID="{BAE9B89F-0241-4CE5-9CA9-5F95BAA463BC}" presName="rootText" presStyleLbl="node3" presStyleIdx="12" presStyleCnt="14" custLinFactNeighborX="45586" custLinFactNeighborY="23675">
+      <dgm:prSet presAssocID="{BAE9B89F-0241-4CE5-9CA9-5F95BAA463BC}" presName="rootText" presStyleLbl="node3" presStyleIdx="13" presStyleCnt="15" custLinFactNeighborX="45586" custLinFactNeighborY="23675">
         <dgm:presLayoutVars>
           <dgm:chPref val="3"/>
         </dgm:presLayoutVars>
@@ -7527,7 +7573,7 @@
       <dgm:spPr/>
     </dgm:pt>
     <dgm:pt modelId="{3604A3AC-93FD-40CC-AE2A-1D3ECF4DEFA6}" type="pres">
-      <dgm:prSet presAssocID="{BAE9B89F-0241-4CE5-9CA9-5F95BAA463BC}" presName="rootConnector" presStyleLbl="node3" presStyleIdx="12" presStyleCnt="14"/>
+      <dgm:prSet presAssocID="{BAE9B89F-0241-4CE5-9CA9-5F95BAA463BC}" presName="rootConnector" presStyleLbl="node3" presStyleIdx="13" presStyleCnt="15"/>
       <dgm:spPr/>
     </dgm:pt>
     <dgm:pt modelId="{987113C1-030B-4375-9652-2E6CBD11BCE8}" type="pres">
@@ -7539,7 +7585,7 @@
       <dgm:spPr/>
     </dgm:pt>
     <dgm:pt modelId="{D5D858DB-CDBA-47E5-9168-E2D8375DD928}" type="pres">
-      <dgm:prSet presAssocID="{802E2ACC-E804-4957-BD62-AF71455C3CCB}" presName="Name37" presStyleLbl="parChTrans1D3" presStyleIdx="13" presStyleCnt="14"/>
+      <dgm:prSet presAssocID="{802E2ACC-E804-4957-BD62-AF71455C3CCB}" presName="Name37" presStyleLbl="parChTrans1D3" presStyleIdx="14" presStyleCnt="15"/>
       <dgm:spPr/>
     </dgm:pt>
     <dgm:pt modelId="{021CE34E-9234-46BC-AAE8-31963F682592}" type="pres">
@@ -7555,7 +7601,7 @@
       <dgm:spPr/>
     </dgm:pt>
     <dgm:pt modelId="{A9DB2B4F-0041-4106-BC72-42091E99A5D2}" type="pres">
-      <dgm:prSet presAssocID="{819FC905-70D9-42EA-AAB4-C0CECB97FCB0}" presName="rootText" presStyleLbl="node3" presStyleIdx="13" presStyleCnt="14" custLinFactNeighborX="45586" custLinFactNeighborY="17943">
+      <dgm:prSet presAssocID="{819FC905-70D9-42EA-AAB4-C0CECB97FCB0}" presName="rootText" presStyleLbl="node3" presStyleIdx="14" presStyleCnt="15" custLinFactNeighborX="45586" custLinFactNeighborY="17943">
         <dgm:presLayoutVars>
           <dgm:chPref val="3"/>
         </dgm:presLayoutVars>
@@ -7563,7 +7609,7 @@
       <dgm:spPr/>
     </dgm:pt>
     <dgm:pt modelId="{86F06B58-F56D-43CA-9DCE-A24943FBDCAB}" type="pres">
-      <dgm:prSet presAssocID="{819FC905-70D9-42EA-AAB4-C0CECB97FCB0}" presName="rootConnector" presStyleLbl="node3" presStyleIdx="13" presStyleCnt="14"/>
+      <dgm:prSet presAssocID="{819FC905-70D9-42EA-AAB4-C0CECB97FCB0}" presName="rootConnector" presStyleLbl="node3" presStyleIdx="14" presStyleCnt="15"/>
       <dgm:spPr/>
     </dgm:pt>
     <dgm:pt modelId="{88931E7B-3C80-4894-A04E-5FE01E380C58}" type="pres">
@@ -7586,6 +7632,7 @@
   <dgm:cxnLst>
     <dgm:cxn modelId="{D7142F02-F362-4E12-9904-D1CFB6B639E1}" type="presOf" srcId="{04B0AAEB-884C-440F-83DE-007D47EBFF6E}" destId="{5CDE906B-F203-4644-8790-67B5AEEF24C2}" srcOrd="0" destOrd="0" presId="urn:microsoft.com/office/officeart/2005/8/layout/orgChart1"/>
     <dgm:cxn modelId="{35165E03-F026-435C-9F31-A682F489FDBF}" type="presOf" srcId="{DF523098-211F-4C83-B2EA-0229C116ACC6}" destId="{7EE6D349-9BDB-40F9-8607-0D4AC1990B98}" srcOrd="0" destOrd="0" presId="urn:microsoft.com/office/officeart/2005/8/layout/orgChart1"/>
+    <dgm:cxn modelId="{0FC88D03-F704-4BC2-8A60-100B511469E2}" type="presOf" srcId="{89DD20EB-BE9A-4BBB-9AA2-82B785DF3E1E}" destId="{40E511E5-E3FB-4B34-ACEF-5A293FBFBFD4}" srcOrd="1" destOrd="0" presId="urn:microsoft.com/office/officeart/2005/8/layout/orgChart1"/>
     <dgm:cxn modelId="{C2E4170B-0FFC-40AF-BA5C-7CC426D3F94B}" type="presOf" srcId="{C5C0AE16-C7DA-44DF-814E-751141B76ECF}" destId="{2920BF64-CECC-4E71-ABFC-297B6AAF2329}" srcOrd="1" destOrd="0" presId="urn:microsoft.com/office/officeart/2005/8/layout/orgChart1"/>
     <dgm:cxn modelId="{FE81B30C-472E-46DC-82A2-2D744923F8BD}" type="presOf" srcId="{BAE9B89F-0241-4CE5-9CA9-5F95BAA463BC}" destId="{3604A3AC-93FD-40CC-AE2A-1D3ECF4DEFA6}" srcOrd="1" destOrd="0" presId="urn:microsoft.com/office/officeart/2005/8/layout/orgChart1"/>
     <dgm:cxn modelId="{5C6DCF0D-E653-4560-83C3-3510483C7FE7}" srcId="{261050EF-6B10-424B-A534-04DB5D6DD0D1}" destId="{05EA8AF9-685E-4F17-AB48-02EF2F62BDB8}" srcOrd="0" destOrd="0" parTransId="{DF523098-211F-4C83-B2EA-0229C116ACC6}" sibTransId="{D6CBA16F-4824-4596-83D9-92869603B59A}"/>
@@ -7594,6 +7641,7 @@
     <dgm:cxn modelId="{627D731D-BE70-4A34-A8C5-232DE03AD7F1}" type="presOf" srcId="{0D8FD810-2C98-4E91-954E-FCA8A757A505}" destId="{C110F24D-7D99-4713-94D9-4FD16CB28AA1}" srcOrd="0" destOrd="0" presId="urn:microsoft.com/office/officeart/2005/8/layout/orgChart1"/>
     <dgm:cxn modelId="{61C7AE20-0C1D-450F-B2F6-D4174ED3DD92}" srcId="{7C97A2B2-D310-4DE8-8696-B2030DBB9338}" destId="{42BA0DE6-6A05-430E-83CA-7A4C23B09BDD}" srcOrd="1" destOrd="0" parTransId="{716E2359-B836-4ADA-8936-F7DCA1FAE133}" sibTransId="{6BD16720-D68F-4403-9672-1B148C105D38}"/>
     <dgm:cxn modelId="{CF05A921-501C-471A-AF32-F9D64A400063}" type="presOf" srcId="{65EDC131-445E-4037-B90B-07881876E685}" destId="{79F2FDD2-8974-439D-86FD-FFF010FD3D57}" srcOrd="0" destOrd="0" presId="urn:microsoft.com/office/officeart/2005/8/layout/orgChart1"/>
+    <dgm:cxn modelId="{49AB4727-42FA-4F33-8551-85430986221D}" type="presOf" srcId="{89DD20EB-BE9A-4BBB-9AA2-82B785DF3E1E}" destId="{B1FD3B6B-796D-476B-8684-84736DC1BCC1}" srcOrd="0" destOrd="0" presId="urn:microsoft.com/office/officeart/2005/8/layout/orgChart1"/>
     <dgm:cxn modelId="{C31DF828-D024-4122-A2F8-202D8D3D882B}" type="presOf" srcId="{BB8D49E5-C7DE-4461-B15B-89659ECAE74C}" destId="{B2C695C9-A0F2-4547-9087-9E80A375FDA3}" srcOrd="0" destOrd="0" presId="urn:microsoft.com/office/officeart/2005/8/layout/orgChart1"/>
     <dgm:cxn modelId="{188C602B-7F64-46D7-8D25-817A931CD68D}" srcId="{261050EF-6B10-424B-A534-04DB5D6DD0D1}" destId="{7A2CF38A-8251-4A3F-89E7-2F849C89603D}" srcOrd="1" destOrd="0" parTransId="{FB9D51D2-C552-4D81-AED8-BF4E91248FBF}" sibTransId="{FCD9F6E0-2C51-43C5-8889-C1295FE34388}"/>
     <dgm:cxn modelId="{0B31772C-D23A-4955-AE27-9B431D6F444C}" type="presOf" srcId="{36B44B14-402E-40B0-9A67-F541E825F487}" destId="{D3A4CAFA-2F3E-4D8A-8DB1-973FC5D31A16}" srcOrd="0" destOrd="0" presId="urn:microsoft.com/office/officeart/2005/8/layout/orgChart1"/>
@@ -7613,6 +7661,7 @@
     <dgm:cxn modelId="{A517A669-0FF9-4A68-9AF2-9B1BC5E2C157}" type="presOf" srcId="{2647A027-2F48-40EA-9298-C3B7D1AC7A97}" destId="{C4D91958-7881-4BB0-89C7-D7C2880A707E}" srcOrd="0" destOrd="0" presId="urn:microsoft.com/office/officeart/2005/8/layout/orgChart1"/>
     <dgm:cxn modelId="{7A27F56B-F6CE-412B-BD61-FB0C66B71ACC}" type="presOf" srcId="{BB8D49E5-C7DE-4461-B15B-89659ECAE74C}" destId="{DE184EAE-33EB-4E5D-9049-E0EC3A9777FB}" srcOrd="1" destOrd="0" presId="urn:microsoft.com/office/officeart/2005/8/layout/orgChart1"/>
     <dgm:cxn modelId="{FBA4E36C-C7F7-41FB-BF7A-9318310CFF41}" type="presOf" srcId="{EE451020-7334-435C-8FAF-A5DAAAA8E124}" destId="{EDB5EBCC-AAEC-4DDD-B2C1-93285CFF234B}" srcOrd="0" destOrd="0" presId="urn:microsoft.com/office/officeart/2005/8/layout/orgChart1"/>
+    <dgm:cxn modelId="{D3D3EC6C-8C94-421B-A15E-248CEBE77E7B}" srcId="{7A2CF38A-8251-4A3F-89E7-2F849C89603D}" destId="{89DD20EB-BE9A-4BBB-9AA2-82B785DF3E1E}" srcOrd="3" destOrd="0" parTransId="{567CD78F-C2CD-4049-9839-718F1FA4898E}" sibTransId="{CB3121CB-5495-4FA2-A31E-E41DA8FD79C4}"/>
     <dgm:cxn modelId="{5F8E0B6F-398B-4EAC-BF4B-4F667FAD4765}" type="presOf" srcId="{BB52997C-4B76-4F0F-B05E-6B5340A45F26}" destId="{4666A5C6-BA5E-4C44-A413-DC679EF65C24}" srcOrd="0" destOrd="0" presId="urn:microsoft.com/office/officeart/2005/8/layout/orgChart1"/>
     <dgm:cxn modelId="{B080F76F-FB3C-4C9D-9680-4F979BABB43A}" type="presOf" srcId="{7A2CF38A-8251-4A3F-89E7-2F849C89603D}" destId="{D2A4369F-42A5-4279-9F1C-AA7CB6B834CC}" srcOrd="1" destOrd="0" presId="urn:microsoft.com/office/officeart/2005/8/layout/orgChart1"/>
     <dgm:cxn modelId="{5E222F74-7CBE-4357-B863-2D4298E8CFBA}" type="presOf" srcId="{819FC905-70D9-42EA-AAB4-C0CECB97FCB0}" destId="{A9DB2B4F-0041-4106-BC72-42091E99A5D2}" srcOrd="0" destOrd="0" presId="urn:microsoft.com/office/officeart/2005/8/layout/orgChart1"/>
@@ -7648,6 +7697,7 @@
     <dgm:cxn modelId="{803B30CC-D4A8-4200-AB43-EE4EC6ECE925}" type="presOf" srcId="{7C97A2B2-D310-4DE8-8696-B2030DBB9338}" destId="{57632859-120D-404D-B83F-7396FE292C73}" srcOrd="0" destOrd="0" presId="urn:microsoft.com/office/officeart/2005/8/layout/orgChart1"/>
     <dgm:cxn modelId="{45DE8CCF-4E66-4799-91F6-263264C6E250}" type="presOf" srcId="{2CD04B43-8B4A-4341-9C43-C9814B741C3F}" destId="{6A6EE2C0-B1FC-4732-8D59-275AE0F49221}" srcOrd="1" destOrd="0" presId="urn:microsoft.com/office/officeart/2005/8/layout/orgChart1"/>
     <dgm:cxn modelId="{75164AD7-890A-4163-88EE-8AB2091CC7A5}" type="presOf" srcId="{743F8D67-6FE7-4A60-A56D-C9F66D0C5126}" destId="{8E5C528A-D8A5-4FD4-8009-5F9EE7FA6178}" srcOrd="0" destOrd="0" presId="urn:microsoft.com/office/officeart/2005/8/layout/orgChart1"/>
+    <dgm:cxn modelId="{C46209DB-A3E8-4FC0-ACE4-A7B6D0E9D584}" type="presOf" srcId="{567CD78F-C2CD-4049-9839-718F1FA4898E}" destId="{003A6982-865F-4055-83AC-7A639CD320B5}" srcOrd="0" destOrd="0" presId="urn:microsoft.com/office/officeart/2005/8/layout/orgChart1"/>
     <dgm:cxn modelId="{210346DC-97C2-4D7B-9F51-0D4059341693}" type="presOf" srcId="{42BA0DE6-6A05-430E-83CA-7A4C23B09BDD}" destId="{A4FB3E05-F1A6-4D0D-AAAD-9C3EE92EA43E}" srcOrd="1" destOrd="0" presId="urn:microsoft.com/office/officeart/2005/8/layout/orgChart1"/>
     <dgm:cxn modelId="{2F7188DE-9691-4753-AE01-8733CD9E0D68}" type="presOf" srcId="{673C4A2C-8B2B-46E6-8646-7AE0769C9BB1}" destId="{EE2FD7EB-4369-47D8-81D3-F345A7C72105}" srcOrd="0" destOrd="0" presId="urn:microsoft.com/office/officeart/2005/8/layout/orgChart1"/>
     <dgm:cxn modelId="{19700DDF-5EBD-4531-B0A7-914EDC66BA41}" type="presOf" srcId="{0D8FD810-2C98-4E91-954E-FCA8A757A505}" destId="{C5A107CD-D6B1-4DA8-9B85-9C21CC2A90A5}" srcOrd="1" destOrd="0" presId="urn:microsoft.com/office/officeart/2005/8/layout/orgChart1"/>
@@ -7731,6 +7781,13 @@
     <dgm:cxn modelId="{B70CB0B6-4E6F-410E-B800-BCBC9A60B51E}" type="presParOf" srcId="{01E470BE-9EBD-4FF3-B3D0-ED436E7DC5F4}" destId="{C5A107CD-D6B1-4DA8-9B85-9C21CC2A90A5}" srcOrd="1" destOrd="0" presId="urn:microsoft.com/office/officeart/2005/8/layout/orgChart1"/>
     <dgm:cxn modelId="{FAB0F629-CA4C-4085-A288-1DFF951E0F4E}" type="presParOf" srcId="{3AB03A3F-D304-447D-B88B-D3128FE66433}" destId="{7DE6468A-D42E-4982-909C-E9F50B197F1A}" srcOrd="1" destOrd="0" presId="urn:microsoft.com/office/officeart/2005/8/layout/orgChart1"/>
     <dgm:cxn modelId="{7666EEAD-CC8B-4290-AA87-45EA3C31DF89}" type="presParOf" srcId="{3AB03A3F-D304-447D-B88B-D3128FE66433}" destId="{6FC00951-0B46-4CA2-9275-97BF681D6DB9}" srcOrd="2" destOrd="0" presId="urn:microsoft.com/office/officeart/2005/8/layout/orgChart1"/>
+    <dgm:cxn modelId="{EDAAEEBB-161D-4DC1-8ECA-914472A81A3E}" type="presParOf" srcId="{D1F01956-072F-441E-A6BF-E5E5B4252EEB}" destId="{003A6982-865F-4055-83AC-7A639CD320B5}" srcOrd="6" destOrd="0" presId="urn:microsoft.com/office/officeart/2005/8/layout/orgChart1"/>
+    <dgm:cxn modelId="{CA7E8B7F-DF6A-4186-A0D3-56D795B6FF72}" type="presParOf" srcId="{D1F01956-072F-441E-A6BF-E5E5B4252EEB}" destId="{16BD4DF3-5424-49D1-BAD7-1A62F374800C}" srcOrd="7" destOrd="0" presId="urn:microsoft.com/office/officeart/2005/8/layout/orgChart1"/>
+    <dgm:cxn modelId="{37A51594-302C-4A2F-BF7C-AF5157E6B028}" type="presParOf" srcId="{16BD4DF3-5424-49D1-BAD7-1A62F374800C}" destId="{95157BCF-FA11-4F90-827B-BCD08D73CFEE}" srcOrd="0" destOrd="0" presId="urn:microsoft.com/office/officeart/2005/8/layout/orgChart1"/>
+    <dgm:cxn modelId="{BE29BE2B-B559-4F9C-8099-8621DF3248CB}" type="presParOf" srcId="{95157BCF-FA11-4F90-827B-BCD08D73CFEE}" destId="{B1FD3B6B-796D-476B-8684-84736DC1BCC1}" srcOrd="0" destOrd="0" presId="urn:microsoft.com/office/officeart/2005/8/layout/orgChart1"/>
+    <dgm:cxn modelId="{550FBC20-E530-4C9B-8173-8E0D355CB7F4}" type="presParOf" srcId="{95157BCF-FA11-4F90-827B-BCD08D73CFEE}" destId="{40E511E5-E3FB-4B34-ACEF-5A293FBFBFD4}" srcOrd="1" destOrd="0" presId="urn:microsoft.com/office/officeart/2005/8/layout/orgChart1"/>
+    <dgm:cxn modelId="{42169A3A-7E22-4DEE-BBCA-B0842B780E83}" type="presParOf" srcId="{16BD4DF3-5424-49D1-BAD7-1A62F374800C}" destId="{105D24C4-E72D-4490-ADC8-CA39F1DFEC24}" srcOrd="1" destOrd="0" presId="urn:microsoft.com/office/officeart/2005/8/layout/orgChart1"/>
+    <dgm:cxn modelId="{EB0D90B5-2D5D-4A64-AAD7-1A6BC54CAFA4}" type="presParOf" srcId="{16BD4DF3-5424-49D1-BAD7-1A62F374800C}" destId="{7787EB80-9E7F-4C82-A2E0-064166909433}" srcOrd="2" destOrd="0" presId="urn:microsoft.com/office/officeart/2005/8/layout/orgChart1"/>
     <dgm:cxn modelId="{03929F47-4D4A-4F46-B275-807ED718D044}" type="presParOf" srcId="{C51A55FF-E9BB-4FD3-AA6B-36BF61B1C0C0}" destId="{5B0B66CB-5F8F-4436-903D-5BEFFD27DAF4}" srcOrd="2" destOrd="0" presId="urn:microsoft.com/office/officeart/2005/8/layout/orgChart1"/>
     <dgm:cxn modelId="{621D83F7-2F2B-4403-9E3B-51AC5226AFD2}" type="presParOf" srcId="{F19675B1-3959-43BA-A885-3385DCEACD1F}" destId="{E2CA1D28-0DDC-4D38-8443-DAA68D57AE14}" srcOrd="4" destOrd="0" presId="urn:microsoft.com/office/officeart/2005/8/layout/orgChart1"/>
     <dgm:cxn modelId="{807BB130-6F5E-4673-AC05-34A2B47DB560}" type="presParOf" srcId="{F19675B1-3959-43BA-A885-3385DCEACD1F}" destId="{266D53B6-3BB4-4ECD-8DE0-A2BA4611933F}" srcOrd="5" destOrd="0" presId="urn:microsoft.com/office/officeart/2005/8/layout/orgChart1"/>
@@ -8397,6 +8454,65 @@
           <a:solidFill>
             <a:schemeClr val="dk1">
               <a:shade val="60000"/>
+              <a:hueOff val="0"/>
+              <a:satOff val="0"/>
+              <a:lumOff val="0"/>
+              <a:alphaOff val="0"/>
+            </a:schemeClr>
+          </a:solidFill>
+          <a:prstDash val="solid"/>
+          <a:miter lim="800000"/>
+        </a:ln>
+        <a:effectLst/>
+      </dsp:spPr>
+      <dsp:style>
+        <a:lnRef idx="2">
+          <a:scrgbClr r="0" g="0" b="0"/>
+        </a:lnRef>
+        <a:fillRef idx="0">
+          <a:scrgbClr r="0" g="0" b="0"/>
+        </a:fillRef>
+        <a:effectRef idx="0">
+          <a:scrgbClr r="0" g="0" b="0"/>
+        </a:effectRef>
+        <a:fontRef idx="minor"/>
+      </dsp:style>
+    </dsp:sp>
+    <dsp:sp modelId="{003A6982-865F-4055-83AC-7A639CD320B5}">
+      <dsp:nvSpPr>
+        <dsp:cNvPr id="0" name=""/>
+        <dsp:cNvSpPr/>
+      </dsp:nvSpPr>
+      <dsp:spPr>
+        <a:xfrm>
+          <a:off x="1447190" y="1237971"/>
+          <a:ext cx="106169" cy="2193849"/>
+        </a:xfrm>
+        <a:custGeom>
+          <a:avLst/>
+          <a:gdLst/>
+          <a:ahLst/>
+          <a:cxnLst/>
+          <a:rect l="0" t="0" r="0" b="0"/>
+          <a:pathLst>
+            <a:path>
+              <a:moveTo>
+                <a:pt x="0" y="0"/>
+              </a:moveTo>
+              <a:lnTo>
+                <a:pt x="0" y="2193849"/>
+              </a:lnTo>
+              <a:lnTo>
+                <a:pt x="106169" y="2193849"/>
+              </a:lnTo>
+            </a:path>
+          </a:pathLst>
+        </a:custGeom>
+        <a:noFill/>
+        <a:ln w="12700" cap="flat" cmpd="sng" algn="ctr">
+          <a:solidFill>
+            <a:schemeClr val="dk1">
+              <a:shade val="80000"/>
               <a:hueOff val="0"/>
               <a:satOff val="0"/>
               <a:lumOff val="0"/>
@@ -9755,6 +9871,86 @@
       </dsp:txBody>
       <dsp:txXfrm>
         <a:off x="1552674" y="2650161"/>
+        <a:ext cx="903110" cy="451555"/>
+      </dsp:txXfrm>
+    </dsp:sp>
+    <dsp:sp modelId="{B1FD3B6B-796D-476B-8684-84736DC1BCC1}">
+      <dsp:nvSpPr>
+        <dsp:cNvPr id="0" name=""/>
+        <dsp:cNvSpPr/>
+      </dsp:nvSpPr>
+      <dsp:spPr>
+        <a:xfrm>
+          <a:off x="1553360" y="3206043"/>
+          <a:ext cx="903110" cy="451555"/>
+        </a:xfrm>
+        <a:prstGeom prst="rect">
+          <a:avLst/>
+        </a:prstGeom>
+        <a:solidFill>
+          <a:schemeClr val="lt1">
+            <a:hueOff val="0"/>
+            <a:satOff val="0"/>
+            <a:lumOff val="0"/>
+            <a:alphaOff val="0"/>
+          </a:schemeClr>
+        </a:solidFill>
+        <a:ln w="12700" cap="flat" cmpd="sng" algn="ctr">
+          <a:solidFill>
+            <a:schemeClr val="dk1">
+              <a:shade val="80000"/>
+              <a:hueOff val="0"/>
+              <a:satOff val="0"/>
+              <a:lumOff val="0"/>
+              <a:alphaOff val="0"/>
+            </a:schemeClr>
+          </a:solidFill>
+          <a:prstDash val="solid"/>
+          <a:miter lim="800000"/>
+        </a:ln>
+        <a:effectLst/>
+      </dsp:spPr>
+      <dsp:style>
+        <a:lnRef idx="2">
+          <a:scrgbClr r="0" g="0" b="0"/>
+        </a:lnRef>
+        <a:fillRef idx="1">
+          <a:scrgbClr r="0" g="0" b="0"/>
+        </a:fillRef>
+        <a:effectRef idx="0">
+          <a:scrgbClr r="0" g="0" b="0"/>
+        </a:effectRef>
+        <a:fontRef idx="minor">
+          <a:schemeClr val="lt1"/>
+        </a:fontRef>
+      </dsp:style>
+      <dsp:txBody>
+        <a:bodyPr spcFirstLastPara="0" vert="horz" wrap="square" lIns="6350" tIns="6350" rIns="6350" bIns="6350" numCol="1" spcCol="1270" anchor="ctr" anchorCtr="0">
+          <a:noAutofit/>
+        </a:bodyPr>
+        <a:lstStyle/>
+        <a:p>
+          <a:pPr marL="0" lvl="0" indent="0" algn="ctr" defTabSz="444500">
+            <a:lnSpc>
+              <a:spcPct val="90000"/>
+            </a:lnSpc>
+            <a:spcBef>
+              <a:spcPct val="0"/>
+            </a:spcBef>
+            <a:spcAft>
+              <a:spcPct val="35000"/>
+            </a:spcAft>
+            <a:buNone/>
+          </a:pPr>
+          <a:r>
+            <a:rPr lang="vi-VN" sz="1000" kern="1200"/>
+            <a:t>Tra cứu hóa đơn sửa chữa</a:t>
+          </a:r>
+          <a:endParaRPr lang="en-US" sz="1000" kern="1200"/>
+        </a:p>
+      </dsp:txBody>
+      <dsp:txXfrm>
+        <a:off x="1553360" y="3206043"/>
         <a:ext cx="903110" cy="451555"/>
       </dsp:txXfrm>
     </dsp:sp>

--- a/2_QAs/v1.1/17_2_ApplicationDevelopment_QAs_v1.1.docx
+++ b/2_QAs/v1.1/17_2_ApplicationDevelopment_QAs_v1.1.docx
@@ -67,7 +67,23 @@
           <w:sz w:val="26"/>
           <w:szCs w:val="26"/>
         </w:rPr>
-        <w:t>Trần Ngọc Phát (Leader)</w:t>
+        <w:t>Trần Ngọc Phát (</w:t>
+      </w:r>
+      <w:r>
+        <w:rPr>
+          <w:rFonts w:ascii="Times New Roman" w:hAnsi="Times New Roman" w:cs="Times New Roman"/>
+          <w:sz w:val="26"/>
+          <w:szCs w:val="26"/>
+        </w:rPr>
+        <w:t>Facilitator</w:t>
+      </w:r>
+      <w:r>
+        <w:rPr>
+          <w:rFonts w:ascii="Times New Roman" w:hAnsi="Times New Roman" w:cs="Times New Roman"/>
+          <w:sz w:val="26"/>
+          <w:szCs w:val="26"/>
+        </w:rPr>
+        <w:t>)</w:t>
       </w:r>
     </w:p>
     <w:p>
@@ -99,7 +115,23 @@
           <w:sz w:val="26"/>
           <w:szCs w:val="26"/>
         </w:rPr>
-        <w:t>(Recorder)</w:t>
+        <w:t>(</w:t>
+      </w:r>
+      <w:r>
+        <w:rPr>
+          <w:rFonts w:ascii="Times New Roman" w:hAnsi="Times New Roman" w:cs="Times New Roman"/>
+          <w:sz w:val="26"/>
+          <w:szCs w:val="26"/>
+        </w:rPr>
+        <w:t>Timekeeper</w:t>
+      </w:r>
+      <w:r>
+        <w:rPr>
+          <w:rFonts w:ascii="Times New Roman" w:hAnsi="Times New Roman" w:cs="Times New Roman"/>
+          <w:sz w:val="26"/>
+          <w:szCs w:val="26"/>
+        </w:rPr>
+        <w:t>)</w:t>
       </w:r>
     </w:p>
     <w:p>

--- a/2_QAs/v1.1/17_2_ApplicationDevelopment_QAs_v1.1.docx
+++ b/2_QAs/v1.1/17_2_ApplicationDevelopment_QAs_v1.1.docx
@@ -3283,7 +3283,7 @@
           <w:szCs w:val="26"/>
         </w:rPr>
         <w:drawing>
-          <wp:anchor distT="0" distB="0" distL="114300" distR="114300" simplePos="0" relativeHeight="251658240" behindDoc="1" locked="0" layoutInCell="1" allowOverlap="1" wp14:anchorId="4F08DCB6" wp14:editId="4CAD62B5">
+          <wp:anchor distT="0" distB="0" distL="114300" distR="114300" simplePos="0" relativeHeight="251658240" behindDoc="1" locked="0" layoutInCell="1" allowOverlap="1" wp14:anchorId="4F08DCB6" wp14:editId="78AE8165">
             <wp:simplePos x="0" y="0"/>
             <wp:positionH relativeFrom="column">
               <wp:posOffset>148590</wp:posOffset>
@@ -6206,43 +6206,6 @@
         </a:p>
       </dgm:t>
     </dgm:pt>
-    <dgm:pt modelId="{7A2CF38A-8251-4A3F-89E7-2F849C89603D}">
-      <dgm:prSet phldrT="[Text]"/>
-      <dgm:spPr/>
-      <dgm:t>
-        <a:bodyPr/>
-        <a:lstStyle/>
-        <a:p>
-          <a:r>
-            <a:rPr lang="vi-VN"/>
-            <a:t>QUẢN LÝ THIẾT BỊ</a:t>
-          </a:r>
-          <a:endParaRPr lang="en-US"/>
-        </a:p>
-      </dgm:t>
-    </dgm:pt>
-    <dgm:pt modelId="{FB9D51D2-C552-4D81-AED8-BF4E91248FBF}" type="parTrans" cxnId="{188C602B-7F64-46D7-8D25-817A931CD68D}">
-      <dgm:prSet/>
-      <dgm:spPr/>
-      <dgm:t>
-        <a:bodyPr/>
-        <a:lstStyle/>
-        <a:p>
-          <a:endParaRPr lang="en-US"/>
-        </a:p>
-      </dgm:t>
-    </dgm:pt>
-    <dgm:pt modelId="{FCD9F6E0-2C51-43C5-8889-C1295FE34388}" type="sibTrans" cxnId="{188C602B-7F64-46D7-8D25-817A931CD68D}">
-      <dgm:prSet/>
-      <dgm:spPr/>
-      <dgm:t>
-        <a:bodyPr/>
-        <a:lstStyle/>
-        <a:p>
-          <a:endParaRPr lang="en-US"/>
-        </a:p>
-      </dgm:t>
-    </dgm:pt>
     <dgm:pt modelId="{47EC4152-2F88-4CFD-B628-6B6E7618D571}">
       <dgm:prSet phldrT="[Text]"/>
       <dgm:spPr/>
@@ -6391,43 +6354,6 @@
         </a:p>
       </dgm:t>
     </dgm:pt>
-    <dgm:pt modelId="{1E618C98-CEB3-41CB-A093-BBA19FC2E94E}">
-      <dgm:prSet/>
-      <dgm:spPr/>
-      <dgm:t>
-        <a:bodyPr/>
-        <a:lstStyle/>
-        <a:p>
-          <a:r>
-            <a:rPr lang="vi-VN"/>
-            <a:t>Quản lý thông tin thiết bị</a:t>
-          </a:r>
-          <a:endParaRPr lang="en-US"/>
-        </a:p>
-      </dgm:t>
-    </dgm:pt>
-    <dgm:pt modelId="{E4929E81-F99E-4641-BE4D-558FC2E5BFB8}" type="parTrans" cxnId="{CD048781-7561-411A-A13A-0A6BBBFCED38}">
-      <dgm:prSet/>
-      <dgm:spPr/>
-      <dgm:t>
-        <a:bodyPr/>
-        <a:lstStyle/>
-        <a:p>
-          <a:endParaRPr lang="en-US"/>
-        </a:p>
-      </dgm:t>
-    </dgm:pt>
-    <dgm:pt modelId="{850F00B0-1A5B-428B-B215-72E8AB24E343}" type="sibTrans" cxnId="{CD048781-7561-411A-A13A-0A6BBBFCED38}">
-      <dgm:prSet/>
-      <dgm:spPr/>
-      <dgm:t>
-        <a:bodyPr/>
-        <a:lstStyle/>
-        <a:p>
-          <a:endParaRPr lang="en-US"/>
-        </a:p>
-      </dgm:t>
-    </dgm:pt>
     <dgm:pt modelId="{96A88335-D946-486F-8749-AB8CC007AFF7}">
       <dgm:prSet/>
       <dgm:spPr/>
@@ -6465,43 +6391,6 @@
         </a:p>
       </dgm:t>
     </dgm:pt>
-    <dgm:pt modelId="{C5C0AE16-C7DA-44DF-814E-751141B76ECF}">
-      <dgm:prSet/>
-      <dgm:spPr/>
-      <dgm:t>
-        <a:bodyPr/>
-        <a:lstStyle/>
-        <a:p>
-          <a:r>
-            <a:rPr lang="vi-VN"/>
-            <a:t>Tra cứu thông tin thiết bị</a:t>
-          </a:r>
-          <a:endParaRPr lang="en-US"/>
-        </a:p>
-      </dgm:t>
-    </dgm:pt>
-    <dgm:pt modelId="{FF4CA17F-6655-47CA-B458-54979243DB30}" type="parTrans" cxnId="{8E39EEE9-1E2F-441A-B036-95765E5072A7}">
-      <dgm:prSet/>
-      <dgm:spPr/>
-      <dgm:t>
-        <a:bodyPr/>
-        <a:lstStyle/>
-        <a:p>
-          <a:endParaRPr lang="en-US"/>
-        </a:p>
-      </dgm:t>
-    </dgm:pt>
-    <dgm:pt modelId="{6F9BD38B-91DF-427F-876B-8C09E32CB46A}" type="sibTrans" cxnId="{8E39EEE9-1E2F-441A-B036-95765E5072A7}">
-      <dgm:prSet/>
-      <dgm:spPr/>
-      <dgm:t>
-        <a:bodyPr/>
-        <a:lstStyle/>
-        <a:p>
-          <a:endParaRPr lang="en-US"/>
-        </a:p>
-      </dgm:t>
-    </dgm:pt>
     <dgm:pt modelId="{BB52997C-4B76-4F0F-B05E-6B5340A45F26}">
       <dgm:prSet/>
       <dgm:spPr/>
@@ -6687,43 +6576,6 @@
         </a:p>
       </dgm:t>
     </dgm:pt>
-    <dgm:pt modelId="{0D8FD810-2C98-4E91-954E-FCA8A757A505}">
-      <dgm:prSet/>
-      <dgm:spPr/>
-      <dgm:t>
-        <a:bodyPr/>
-        <a:lstStyle/>
-        <a:p>
-          <a:r>
-            <a:rPr lang="vi-VN"/>
-            <a:t>Quản lý hóa đơn sửa chữa</a:t>
-          </a:r>
-          <a:endParaRPr lang="en-US"/>
-        </a:p>
-      </dgm:t>
-    </dgm:pt>
-    <dgm:pt modelId="{36B44B14-402E-40B0-9A67-F541E825F487}" type="parTrans" cxnId="{4A1B7B8E-316A-4D32-B715-5F1375E93D94}">
-      <dgm:prSet/>
-      <dgm:spPr/>
-      <dgm:t>
-        <a:bodyPr/>
-        <a:lstStyle/>
-        <a:p>
-          <a:endParaRPr lang="en-US"/>
-        </a:p>
-      </dgm:t>
-    </dgm:pt>
-    <dgm:pt modelId="{89A4FFB1-BAE9-4723-B01F-C9D4CCE0ABBE}" type="sibTrans" cxnId="{4A1B7B8E-316A-4D32-B715-5F1375E93D94}">
-      <dgm:prSet/>
-      <dgm:spPr/>
-      <dgm:t>
-        <a:bodyPr/>
-        <a:lstStyle/>
-        <a:p>
-          <a:endParaRPr lang="en-US"/>
-        </a:p>
-      </dgm:t>
-    </dgm:pt>
     <dgm:pt modelId="{BB8D49E5-C7DE-4461-B15B-89659ECAE74C}">
       <dgm:prSet/>
       <dgm:spPr/>
@@ -6872,8 +6724,8 @@
         </a:p>
       </dgm:t>
     </dgm:pt>
-    <dgm:pt modelId="{89DD20EB-BE9A-4BBB-9AA2-82B785DF3E1E}">
-      <dgm:prSet/>
+    <dgm:pt modelId="{7F60AD8B-1957-4E0A-8003-AE1344948608}">
+      <dgm:prSet phldrT="[Text]"/>
       <dgm:spPr/>
       <dgm:t>
         <a:bodyPr/>
@@ -6881,19 +6733,110 @@
         <a:p>
           <a:r>
             <a:rPr lang="vi-VN"/>
-            <a:t>Tra cứu hóa đơn sửa chữa</a:t>
+            <a:t>QUẢN LÝ</a:t>
+          </a:r>
+          <a:r>
+            <a:rPr lang="en-US"/>
+            <a:t> THÔNG TIN ĐẶT PHÒNG VÀ ĐẶT TIỆC</a:t>
+          </a:r>
+        </a:p>
+      </dgm:t>
+    </dgm:pt>
+    <dgm:pt modelId="{B5703EA3-9250-4DA5-A3B1-12646ED84EB8}" type="parTrans" cxnId="{415ECDF1-21F4-4E86-9971-3E6DD1F12F00}">
+      <dgm:prSet/>
+      <dgm:spPr/>
+      <dgm:t>
+        <a:bodyPr/>
+        <a:lstStyle/>
+        <a:p>
+          <a:endParaRPr lang="en-US"/>
+        </a:p>
+      </dgm:t>
+    </dgm:pt>
+    <dgm:pt modelId="{09BDE851-C959-4D00-9E87-9BB53B0CAE58}" type="sibTrans" cxnId="{415ECDF1-21F4-4E86-9971-3E6DD1F12F00}">
+      <dgm:prSet/>
+      <dgm:spPr/>
+      <dgm:t>
+        <a:bodyPr/>
+        <a:lstStyle/>
+        <a:p>
+          <a:endParaRPr lang="en-US"/>
+        </a:p>
+      </dgm:t>
+    </dgm:pt>
+    <dgm:pt modelId="{A4818848-6BB9-4569-BB00-9603B4BE4FE5}">
+      <dgm:prSet/>
+      <dgm:spPr/>
+      <dgm:t>
+        <a:bodyPr/>
+        <a:lstStyle/>
+        <a:p>
+          <a:r>
+            <a:rPr lang="vi-VN"/>
+            <a:t>Quản lý tồn kho</a:t>
           </a:r>
           <a:endParaRPr lang="en-US"/>
         </a:p>
       </dgm:t>
     </dgm:pt>
-    <dgm:pt modelId="{567CD78F-C2CD-4049-9839-718F1FA4898E}" type="parTrans" cxnId="{D3D3EC6C-8C94-421B-A15E-248CEBE77E7B}">
+    <dgm:pt modelId="{B3888FD0-EDB2-4400-B358-7E55FD65D7AE}" type="parTrans" cxnId="{785E12F0-7EDB-4EAE-803F-F2428000725E}">
       <dgm:prSet/>
       <dgm:spPr/>
-    </dgm:pt>
-    <dgm:pt modelId="{CB3121CB-5495-4FA2-A31E-E41DA8FD79C4}" type="sibTrans" cxnId="{D3D3EC6C-8C94-421B-A15E-248CEBE77E7B}">
+      <dgm:t>
+        <a:bodyPr/>
+        <a:lstStyle/>
+        <a:p>
+          <a:endParaRPr lang="en-US"/>
+        </a:p>
+      </dgm:t>
+    </dgm:pt>
+    <dgm:pt modelId="{1943086D-E577-4736-9D01-5DA429CE14CF}" type="sibTrans" cxnId="{785E12F0-7EDB-4EAE-803F-F2428000725E}">
       <dgm:prSet/>
       <dgm:spPr/>
+      <dgm:t>
+        <a:bodyPr/>
+        <a:lstStyle/>
+        <a:p>
+          <a:endParaRPr lang="en-US"/>
+        </a:p>
+      </dgm:t>
+    </dgm:pt>
+    <dgm:pt modelId="{051C5C63-6FF8-4AE3-A580-B0B03DF6CA89}">
+      <dgm:prSet/>
+      <dgm:spPr/>
+      <dgm:t>
+        <a:bodyPr/>
+        <a:lstStyle/>
+        <a:p>
+          <a:r>
+            <a:rPr lang="vi-VN"/>
+            <a:t>Tra cứu hàng tồn kho</a:t>
+          </a:r>
+          <a:endParaRPr lang="en-US"/>
+        </a:p>
+      </dgm:t>
+    </dgm:pt>
+    <dgm:pt modelId="{C5C53B02-F103-4AC0-9807-A3FCB8B336DF}" type="parTrans" cxnId="{8EC2B883-8F9D-42DE-AEB1-D9902C23E5DE}">
+      <dgm:prSet/>
+      <dgm:spPr/>
+      <dgm:t>
+        <a:bodyPr/>
+        <a:lstStyle/>
+        <a:p>
+          <a:endParaRPr lang="en-US"/>
+        </a:p>
+      </dgm:t>
+    </dgm:pt>
+    <dgm:pt modelId="{4FE84232-EF55-49E6-B855-2470C740A03A}" type="sibTrans" cxnId="{8EC2B883-8F9D-42DE-AEB1-D9902C23E5DE}">
+      <dgm:prSet/>
+      <dgm:spPr/>
+      <dgm:t>
+        <a:bodyPr/>
+        <a:lstStyle/>
+        <a:p>
+          <a:endParaRPr lang="en-US"/>
+        </a:p>
+      </dgm:t>
     </dgm:pt>
     <dgm:pt modelId="{5B49F92D-439E-444C-8581-BE5FD3FCB6BF}" type="pres">
       <dgm:prSet presAssocID="{5FCDEB0C-A6DD-430E-9035-7797F8349C05}" presName="hierChild1" presStyleCnt="0">
@@ -6969,7 +6912,7 @@
       <dgm:spPr/>
     </dgm:pt>
     <dgm:pt modelId="{C4D91958-7881-4BB0-89C7-D7C2880A707E}" type="pres">
-      <dgm:prSet presAssocID="{2647A027-2F48-40EA-9298-C3B7D1AC7A97}" presName="Name37" presStyleLbl="parChTrans1D3" presStyleIdx="0" presStyleCnt="15"/>
+      <dgm:prSet presAssocID="{2647A027-2F48-40EA-9298-C3B7D1AC7A97}" presName="Name37" presStyleLbl="parChTrans1D3" presStyleIdx="0" presStyleCnt="13"/>
       <dgm:spPr/>
     </dgm:pt>
     <dgm:pt modelId="{06164E5B-F429-478C-8B55-668EE0970806}" type="pres">
@@ -6985,7 +6928,7 @@
       <dgm:spPr/>
     </dgm:pt>
     <dgm:pt modelId="{D5186EA8-2A5A-45EE-A8A4-8A215706F848}" type="pres">
-      <dgm:prSet presAssocID="{8F5CC0D3-89BF-42A6-9ACC-C2FC926FEEEF}" presName="rootText" presStyleLbl="node3" presStyleIdx="0" presStyleCnt="15" custLinFactNeighborX="-49062" custLinFactNeighborY="31274">
+      <dgm:prSet presAssocID="{8F5CC0D3-89BF-42A6-9ACC-C2FC926FEEEF}" presName="rootText" presStyleLbl="node3" presStyleIdx="0" presStyleCnt="13" custLinFactNeighborX="-49062" custLinFactNeighborY="31274">
         <dgm:presLayoutVars>
           <dgm:chPref val="3"/>
         </dgm:presLayoutVars>
@@ -6993,7 +6936,7 @@
       <dgm:spPr/>
     </dgm:pt>
     <dgm:pt modelId="{B5FF36AD-0303-4ECF-9C86-A64F51FC3B54}" type="pres">
-      <dgm:prSet presAssocID="{8F5CC0D3-89BF-42A6-9ACC-C2FC926FEEEF}" presName="rootConnector" presStyleLbl="node3" presStyleIdx="0" presStyleCnt="15"/>
+      <dgm:prSet presAssocID="{8F5CC0D3-89BF-42A6-9ACC-C2FC926FEEEF}" presName="rootConnector" presStyleLbl="node3" presStyleIdx="0" presStyleCnt="13"/>
       <dgm:spPr/>
     </dgm:pt>
     <dgm:pt modelId="{32F5926F-1AFD-4DC7-A7E8-5710E842CA86}" type="pres">
@@ -7005,7 +6948,7 @@
       <dgm:spPr/>
     </dgm:pt>
     <dgm:pt modelId="{9D7853B1-3AC8-4CFD-8CF9-A20EC6E7E01A}" type="pres">
-      <dgm:prSet presAssocID="{FA80ABAA-31DE-48DD-B510-7D5FF2064EC2}" presName="Name37" presStyleLbl="parChTrans1D3" presStyleIdx="1" presStyleCnt="15"/>
+      <dgm:prSet presAssocID="{FA80ABAA-31DE-48DD-B510-7D5FF2064EC2}" presName="Name37" presStyleLbl="parChTrans1D3" presStyleIdx="1" presStyleCnt="13"/>
       <dgm:spPr/>
     </dgm:pt>
     <dgm:pt modelId="{F3C21F66-04C3-4BE0-902B-E64749CED153}" type="pres">
@@ -7021,7 +6964,7 @@
       <dgm:spPr/>
     </dgm:pt>
     <dgm:pt modelId="{5CDE906B-F203-4644-8790-67B5AEEF24C2}" type="pres">
-      <dgm:prSet presAssocID="{04B0AAEB-884C-440F-83DE-007D47EBFF6E}" presName="rootText" presStyleLbl="node3" presStyleIdx="1" presStyleCnt="15" custLinFactNeighborX="-49062" custLinFactNeighborY="31274">
+      <dgm:prSet presAssocID="{04B0AAEB-884C-440F-83DE-007D47EBFF6E}" presName="rootText" presStyleLbl="node3" presStyleIdx="1" presStyleCnt="13" custLinFactNeighborX="-49062" custLinFactNeighborY="31274">
         <dgm:presLayoutVars>
           <dgm:chPref val="3"/>
         </dgm:presLayoutVars>
@@ -7029,7 +6972,7 @@
       <dgm:spPr/>
     </dgm:pt>
     <dgm:pt modelId="{01A40BAE-F1AF-4810-9536-D157F8B5FB5C}" type="pres">
-      <dgm:prSet presAssocID="{04B0AAEB-884C-440F-83DE-007D47EBFF6E}" presName="rootConnector" presStyleLbl="node3" presStyleIdx="1" presStyleCnt="15"/>
+      <dgm:prSet presAssocID="{04B0AAEB-884C-440F-83DE-007D47EBFF6E}" presName="rootConnector" presStyleLbl="node3" presStyleIdx="1" presStyleCnt="13"/>
       <dgm:spPr/>
     </dgm:pt>
     <dgm:pt modelId="{32E9FDC2-1DD8-4E7F-99D2-DFA93CD2682E}" type="pres">
@@ -7041,7 +6984,7 @@
       <dgm:spPr/>
     </dgm:pt>
     <dgm:pt modelId="{4E058B36-3A78-4388-85BF-519ACFE75C2C}" type="pres">
-      <dgm:prSet presAssocID="{204490F8-0B66-4A35-90EE-08130AFD4362}" presName="Name37" presStyleLbl="parChTrans1D3" presStyleIdx="2" presStyleCnt="15"/>
+      <dgm:prSet presAssocID="{204490F8-0B66-4A35-90EE-08130AFD4362}" presName="Name37" presStyleLbl="parChTrans1D3" presStyleIdx="2" presStyleCnt="13"/>
       <dgm:spPr/>
     </dgm:pt>
     <dgm:pt modelId="{709C30AF-1E4C-4CCA-916A-8ACF5C302AF6}" type="pres">
@@ -7057,7 +7000,7 @@
       <dgm:spPr/>
     </dgm:pt>
     <dgm:pt modelId="{D8167597-CBCB-4972-9D7A-CD5B0F18B626}" type="pres">
-      <dgm:prSet presAssocID="{2CD04B43-8B4A-4341-9C43-C9814B741C3F}" presName="rootText" presStyleLbl="node3" presStyleIdx="2" presStyleCnt="15" custLinFactNeighborX="-49062" custLinFactNeighborY="16803">
+      <dgm:prSet presAssocID="{2CD04B43-8B4A-4341-9C43-C9814B741C3F}" presName="rootText" presStyleLbl="node3" presStyleIdx="2" presStyleCnt="13" custLinFactNeighborX="-49062" custLinFactNeighborY="16803">
         <dgm:presLayoutVars>
           <dgm:chPref val="3"/>
         </dgm:presLayoutVars>
@@ -7065,7 +7008,7 @@
       <dgm:spPr/>
     </dgm:pt>
     <dgm:pt modelId="{6A6EE2C0-B1FC-4732-8D59-275AE0F49221}" type="pres">
-      <dgm:prSet presAssocID="{2CD04B43-8B4A-4341-9C43-C9814B741C3F}" presName="rootConnector" presStyleLbl="node3" presStyleIdx="2" presStyleCnt="15"/>
+      <dgm:prSet presAssocID="{2CD04B43-8B4A-4341-9C43-C9814B741C3F}" presName="rootConnector" presStyleLbl="node3" presStyleIdx="2" presStyleCnt="13"/>
       <dgm:spPr/>
     </dgm:pt>
     <dgm:pt modelId="{CBDF7EA1-D718-4965-B907-023C9C4D77BD}" type="pres">
@@ -7077,7 +7020,7 @@
       <dgm:spPr/>
     </dgm:pt>
     <dgm:pt modelId="{8E5C528A-D8A5-4FD4-8009-5F9EE7FA6178}" type="pres">
-      <dgm:prSet presAssocID="{743F8D67-6FE7-4A60-A56D-C9F66D0C5126}" presName="Name37" presStyleLbl="parChTrans1D3" presStyleIdx="3" presStyleCnt="15"/>
+      <dgm:prSet presAssocID="{743F8D67-6FE7-4A60-A56D-C9F66D0C5126}" presName="Name37" presStyleLbl="parChTrans1D3" presStyleIdx="3" presStyleCnt="13"/>
       <dgm:spPr/>
     </dgm:pt>
     <dgm:pt modelId="{370E15DF-9007-4122-9A97-0CA8CACBAA1E}" type="pres">
@@ -7093,7 +7036,7 @@
       <dgm:spPr/>
     </dgm:pt>
     <dgm:pt modelId="{79F2FDD2-8974-439D-86FD-FFF010FD3D57}" type="pres">
-      <dgm:prSet presAssocID="{65EDC131-445E-4037-B90B-07881876E685}" presName="rootText" presStyleLbl="node3" presStyleIdx="3" presStyleCnt="15" custLinFactNeighborX="-49062" custLinFactNeighborY="322">
+      <dgm:prSet presAssocID="{65EDC131-445E-4037-B90B-07881876E685}" presName="rootText" presStyleLbl="node3" presStyleIdx="3" presStyleCnt="13" custLinFactNeighborX="-49062" custLinFactNeighborY="322">
         <dgm:presLayoutVars>
           <dgm:chPref val="3"/>
         </dgm:presLayoutVars>
@@ -7101,7 +7044,7 @@
       <dgm:spPr/>
     </dgm:pt>
     <dgm:pt modelId="{8B438D51-8E7C-46EE-B661-D6FC3D91396E}" type="pres">
-      <dgm:prSet presAssocID="{65EDC131-445E-4037-B90B-07881876E685}" presName="rootConnector" presStyleLbl="node3" presStyleIdx="3" presStyleCnt="15"/>
+      <dgm:prSet presAssocID="{65EDC131-445E-4037-B90B-07881876E685}" presName="rootConnector" presStyleLbl="node3" presStyleIdx="3" presStyleCnt="13"/>
       <dgm:spPr/>
     </dgm:pt>
     <dgm:pt modelId="{CD211766-FB8B-4246-B355-BF8B5EDFBFB6}" type="pres">
@@ -7116,184 +7059,112 @@
       <dgm:prSet presAssocID="{05EA8AF9-685E-4F17-AB48-02EF2F62BDB8}" presName="hierChild5" presStyleCnt="0"/>
       <dgm:spPr/>
     </dgm:pt>
-    <dgm:pt modelId="{69F0644B-6560-4908-A670-BBBA11D9C631}" type="pres">
-      <dgm:prSet presAssocID="{FB9D51D2-C552-4D81-AED8-BF4E91248FBF}" presName="Name37" presStyleLbl="parChTrans1D2" presStyleIdx="1" presStyleCnt="5"/>
-      <dgm:spPr/>
-    </dgm:pt>
-    <dgm:pt modelId="{C51A55FF-E9BB-4FD3-AA6B-36BF61B1C0C0}" type="pres">
-      <dgm:prSet presAssocID="{7A2CF38A-8251-4A3F-89E7-2F849C89603D}" presName="hierRoot2" presStyleCnt="0">
+    <dgm:pt modelId="{0844DC12-1969-4360-A62B-FB64B7339EBC}" type="pres">
+      <dgm:prSet presAssocID="{B5703EA3-9250-4DA5-A3B1-12646ED84EB8}" presName="Name37" presStyleLbl="parChTrans1D2" presStyleIdx="1" presStyleCnt="5"/>
+      <dgm:spPr/>
+    </dgm:pt>
+    <dgm:pt modelId="{0E8E3671-EE4D-4C9B-B5B7-5360D1C8DB26}" type="pres">
+      <dgm:prSet presAssocID="{7F60AD8B-1957-4E0A-8003-AE1344948608}" presName="hierRoot2" presStyleCnt="0">
         <dgm:presLayoutVars>
           <dgm:hierBranch val="init"/>
         </dgm:presLayoutVars>
       </dgm:prSet>
       <dgm:spPr/>
     </dgm:pt>
-    <dgm:pt modelId="{92F6ADE1-C1D7-4F4B-AFDB-DF72DADF7D0C}" type="pres">
-      <dgm:prSet presAssocID="{7A2CF38A-8251-4A3F-89E7-2F849C89603D}" presName="rootComposite" presStyleCnt="0"/>
-      <dgm:spPr/>
-    </dgm:pt>
-    <dgm:pt modelId="{69F3D6A2-CD71-4F44-A2B9-C0C6EFC8B28E}" type="pres">
-      <dgm:prSet presAssocID="{7A2CF38A-8251-4A3F-89E7-2F849C89603D}" presName="rootText" presStyleLbl="node2" presStyleIdx="1" presStyleCnt="5" custLinFactNeighborX="-17466" custLinFactNeighborY="32157">
+    <dgm:pt modelId="{AEE203B6-9750-421A-AEB3-C6E25E308C0B}" type="pres">
+      <dgm:prSet presAssocID="{7F60AD8B-1957-4E0A-8003-AE1344948608}" presName="rootComposite" presStyleCnt="0"/>
+      <dgm:spPr/>
+    </dgm:pt>
+    <dgm:pt modelId="{1FA25DF1-C892-46C7-81DF-16443DDEB3C9}" type="pres">
+      <dgm:prSet presAssocID="{7F60AD8B-1957-4E0A-8003-AE1344948608}" presName="rootText" presStyleLbl="node2" presStyleIdx="1" presStyleCnt="5" custLinFactNeighborX="15634" custLinFactNeighborY="32533">
         <dgm:presLayoutVars>
           <dgm:chPref val="3"/>
         </dgm:presLayoutVars>
       </dgm:prSet>
       <dgm:spPr/>
     </dgm:pt>
-    <dgm:pt modelId="{D2A4369F-42A5-4279-9F1C-AA7CB6B834CC}" type="pres">
-      <dgm:prSet presAssocID="{7A2CF38A-8251-4A3F-89E7-2F849C89603D}" presName="rootConnector" presStyleLbl="node2" presStyleIdx="1" presStyleCnt="5"/>
-      <dgm:spPr/>
-    </dgm:pt>
-    <dgm:pt modelId="{D1F01956-072F-441E-A6BF-E5E5B4252EEB}" type="pres">
-      <dgm:prSet presAssocID="{7A2CF38A-8251-4A3F-89E7-2F849C89603D}" presName="hierChild4" presStyleCnt="0"/>
-      <dgm:spPr/>
-    </dgm:pt>
-    <dgm:pt modelId="{BADBA005-0929-4022-AF2A-2BB3C676927F}" type="pres">
-      <dgm:prSet presAssocID="{E4929E81-F99E-4641-BE4D-558FC2E5BFB8}" presName="Name37" presStyleLbl="parChTrans1D3" presStyleIdx="4" presStyleCnt="15"/>
-      <dgm:spPr/>
-    </dgm:pt>
-    <dgm:pt modelId="{45E05DA4-9E39-4F67-AC5A-4DAEDCBCCF7A}" type="pres">
-      <dgm:prSet presAssocID="{1E618C98-CEB3-41CB-A093-BBA19FC2E94E}" presName="hierRoot2" presStyleCnt="0">
+    <dgm:pt modelId="{19F2A717-476F-483C-872F-B2788DF35F1E}" type="pres">
+      <dgm:prSet presAssocID="{7F60AD8B-1957-4E0A-8003-AE1344948608}" presName="rootConnector" presStyleLbl="node2" presStyleIdx="1" presStyleCnt="5"/>
+      <dgm:spPr/>
+    </dgm:pt>
+    <dgm:pt modelId="{5F3246FE-3CE1-4804-8228-170E7E1296A0}" type="pres">
+      <dgm:prSet presAssocID="{7F60AD8B-1957-4E0A-8003-AE1344948608}" presName="hierChild4" presStyleCnt="0"/>
+      <dgm:spPr/>
+    </dgm:pt>
+    <dgm:pt modelId="{6CCF958D-1A0F-49EE-B204-5CE9E82955E8}" type="pres">
+      <dgm:prSet presAssocID="{B3888FD0-EDB2-4400-B358-7E55FD65D7AE}" presName="Name37" presStyleLbl="parChTrans1D3" presStyleIdx="4" presStyleCnt="13"/>
+      <dgm:spPr/>
+    </dgm:pt>
+    <dgm:pt modelId="{AE7E61CE-AA9B-4E32-97F3-F90315F3B0AA}" type="pres">
+      <dgm:prSet presAssocID="{A4818848-6BB9-4569-BB00-9603B4BE4FE5}" presName="hierRoot2" presStyleCnt="0">
         <dgm:presLayoutVars>
           <dgm:hierBranch val="init"/>
         </dgm:presLayoutVars>
       </dgm:prSet>
       <dgm:spPr/>
     </dgm:pt>
-    <dgm:pt modelId="{B523791E-2008-4714-A286-B9308A12184D}" type="pres">
-      <dgm:prSet presAssocID="{1E618C98-CEB3-41CB-A093-BBA19FC2E94E}" presName="rootComposite" presStyleCnt="0"/>
-      <dgm:spPr/>
-    </dgm:pt>
-    <dgm:pt modelId="{06EBB748-EDF9-47C2-940A-E7D2DA9A55E4}" type="pres">
-      <dgm:prSet presAssocID="{1E618C98-CEB3-41CB-A093-BBA19FC2E94E}" presName="rootText" presStyleLbl="node3" presStyleIdx="4" presStyleCnt="15" custLinFactNeighborX="-21121" custLinFactNeighborY="26310">
+    <dgm:pt modelId="{384806F6-40E3-4469-864C-C1217E00C2E1}" type="pres">
+      <dgm:prSet presAssocID="{A4818848-6BB9-4569-BB00-9603B4BE4FE5}" presName="rootComposite" presStyleCnt="0"/>
+      <dgm:spPr/>
+    </dgm:pt>
+    <dgm:pt modelId="{8D5AE2F4-B0BB-45E2-AC6F-A2BE30D41A21}" type="pres">
+      <dgm:prSet presAssocID="{A4818848-6BB9-4569-BB00-9603B4BE4FE5}" presName="rootText" presStyleLbl="node3" presStyleIdx="4" presStyleCnt="13" custLinFactNeighborX="14903" custLinFactNeighborY="14392">
         <dgm:presLayoutVars>
           <dgm:chPref val="3"/>
         </dgm:presLayoutVars>
       </dgm:prSet>
       <dgm:spPr/>
     </dgm:pt>
-    <dgm:pt modelId="{AEFF1EFB-D789-4290-91ED-27DB189E626E}" type="pres">
-      <dgm:prSet presAssocID="{1E618C98-CEB3-41CB-A093-BBA19FC2E94E}" presName="rootConnector" presStyleLbl="node3" presStyleIdx="4" presStyleCnt="15"/>
-      <dgm:spPr/>
-    </dgm:pt>
-    <dgm:pt modelId="{F7D404B9-4ED7-4680-ABBE-FA9B0BD3EFFF}" type="pres">
-      <dgm:prSet presAssocID="{1E618C98-CEB3-41CB-A093-BBA19FC2E94E}" presName="hierChild4" presStyleCnt="0"/>
-      <dgm:spPr/>
-    </dgm:pt>
-    <dgm:pt modelId="{CAE5FFE5-CC47-445B-BB16-7B7068E47743}" type="pres">
-      <dgm:prSet presAssocID="{1E618C98-CEB3-41CB-A093-BBA19FC2E94E}" presName="hierChild5" presStyleCnt="0"/>
-      <dgm:spPr/>
-    </dgm:pt>
-    <dgm:pt modelId="{DDB79379-B76F-4D6A-8CE5-76C4FAD804C5}" type="pres">
-      <dgm:prSet presAssocID="{FF4CA17F-6655-47CA-B458-54979243DB30}" presName="Name37" presStyleLbl="parChTrans1D3" presStyleIdx="5" presStyleCnt="15"/>
-      <dgm:spPr/>
-    </dgm:pt>
-    <dgm:pt modelId="{DEE26F56-8728-4897-AB0A-953D8BA830CF}" type="pres">
-      <dgm:prSet presAssocID="{C5C0AE16-C7DA-44DF-814E-751141B76ECF}" presName="hierRoot2" presStyleCnt="0">
+    <dgm:pt modelId="{51EEB651-417E-4A6D-89BA-6A4F4D4F1A40}" type="pres">
+      <dgm:prSet presAssocID="{A4818848-6BB9-4569-BB00-9603B4BE4FE5}" presName="rootConnector" presStyleLbl="node3" presStyleIdx="4" presStyleCnt="13"/>
+      <dgm:spPr/>
+    </dgm:pt>
+    <dgm:pt modelId="{FE857D6B-87F0-4649-8AD9-E0E68BDE045C}" type="pres">
+      <dgm:prSet presAssocID="{A4818848-6BB9-4569-BB00-9603B4BE4FE5}" presName="hierChild4" presStyleCnt="0"/>
+      <dgm:spPr/>
+    </dgm:pt>
+    <dgm:pt modelId="{39A1D183-194A-44CA-A1D8-024EB6FF0A2E}" type="pres">
+      <dgm:prSet presAssocID="{A4818848-6BB9-4569-BB00-9603B4BE4FE5}" presName="hierChild5" presStyleCnt="0"/>
+      <dgm:spPr/>
+    </dgm:pt>
+    <dgm:pt modelId="{E9AF7237-1498-4F8D-9F24-BAAAE2A01F5D}" type="pres">
+      <dgm:prSet presAssocID="{C5C53B02-F103-4AC0-9807-A3FCB8B336DF}" presName="Name37" presStyleLbl="parChTrans1D3" presStyleIdx="5" presStyleCnt="13"/>
+      <dgm:spPr/>
+    </dgm:pt>
+    <dgm:pt modelId="{B8DD70A5-F5BA-4AD3-82E6-FF12649DEFBA}" type="pres">
+      <dgm:prSet presAssocID="{051C5C63-6FF8-4AE3-A580-B0B03DF6CA89}" presName="hierRoot2" presStyleCnt="0">
         <dgm:presLayoutVars>
           <dgm:hierBranch val="init"/>
         </dgm:presLayoutVars>
       </dgm:prSet>
       <dgm:spPr/>
     </dgm:pt>
-    <dgm:pt modelId="{FD03BD52-7F77-48F6-BF02-2CCA8C50C9ED}" type="pres">
-      <dgm:prSet presAssocID="{C5C0AE16-C7DA-44DF-814E-751141B76ECF}" presName="rootComposite" presStyleCnt="0"/>
-      <dgm:spPr/>
-    </dgm:pt>
-    <dgm:pt modelId="{197F1FAF-3DC4-4F79-A5C9-CED247BCC30F}" type="pres">
-      <dgm:prSet presAssocID="{C5C0AE16-C7DA-44DF-814E-751141B76ECF}" presName="rootText" presStyleLbl="node3" presStyleIdx="5" presStyleCnt="15" custLinFactNeighborX="-21121" custLinFactNeighborY="32157">
+    <dgm:pt modelId="{08CB805E-320D-4C10-AEF5-B942254C786C}" type="pres">
+      <dgm:prSet presAssocID="{051C5C63-6FF8-4AE3-A580-B0B03DF6CA89}" presName="rootComposite" presStyleCnt="0"/>
+      <dgm:spPr/>
+    </dgm:pt>
+    <dgm:pt modelId="{B0BB6404-5162-4555-A272-2773821B6B34}" type="pres">
+      <dgm:prSet presAssocID="{051C5C63-6FF8-4AE3-A580-B0B03DF6CA89}" presName="rootText" presStyleLbl="node3" presStyleIdx="5" presStyleCnt="13" custLinFactNeighborX="14903" custLinFactNeighborY="-225">
         <dgm:presLayoutVars>
           <dgm:chPref val="3"/>
         </dgm:presLayoutVars>
       </dgm:prSet>
       <dgm:spPr/>
     </dgm:pt>
-    <dgm:pt modelId="{2920BF64-CECC-4E71-ABFC-297B6AAF2329}" type="pres">
-      <dgm:prSet presAssocID="{C5C0AE16-C7DA-44DF-814E-751141B76ECF}" presName="rootConnector" presStyleLbl="node3" presStyleIdx="5" presStyleCnt="15"/>
-      <dgm:spPr/>
-    </dgm:pt>
-    <dgm:pt modelId="{125935DF-F93D-4232-BD94-440C00FF7D03}" type="pres">
-      <dgm:prSet presAssocID="{C5C0AE16-C7DA-44DF-814E-751141B76ECF}" presName="hierChild4" presStyleCnt="0"/>
-      <dgm:spPr/>
-    </dgm:pt>
-    <dgm:pt modelId="{B2A41074-31C2-45BB-972C-AA39F3B311EC}" type="pres">
-      <dgm:prSet presAssocID="{C5C0AE16-C7DA-44DF-814E-751141B76ECF}" presName="hierChild5" presStyleCnt="0"/>
-      <dgm:spPr/>
-    </dgm:pt>
-    <dgm:pt modelId="{D3A4CAFA-2F3E-4D8A-8DB1-973FC5D31A16}" type="pres">
-      <dgm:prSet presAssocID="{36B44B14-402E-40B0-9A67-F541E825F487}" presName="Name37" presStyleLbl="parChTrans1D3" presStyleIdx="6" presStyleCnt="15"/>
-      <dgm:spPr/>
-    </dgm:pt>
-    <dgm:pt modelId="{3AB03A3F-D304-447D-B88B-D3128FE66433}" type="pres">
-      <dgm:prSet presAssocID="{0D8FD810-2C98-4E91-954E-FCA8A757A505}" presName="hierRoot2" presStyleCnt="0">
-        <dgm:presLayoutVars>
-          <dgm:hierBranch val="init"/>
-        </dgm:presLayoutVars>
-      </dgm:prSet>
-      <dgm:spPr/>
-    </dgm:pt>
-    <dgm:pt modelId="{01E470BE-9EBD-4FF3-B3D0-ED436E7DC5F4}" type="pres">
-      <dgm:prSet presAssocID="{0D8FD810-2C98-4E91-954E-FCA8A757A505}" presName="rootComposite" presStyleCnt="0"/>
-      <dgm:spPr/>
-    </dgm:pt>
-    <dgm:pt modelId="{C110F24D-7D99-4713-94D9-4FD16CB28AA1}" type="pres">
-      <dgm:prSet presAssocID="{0D8FD810-2C98-4E91-954E-FCA8A757A505}" presName="rootText" presStyleLbl="node3" presStyleIdx="6" presStyleCnt="15" custLinFactNeighborX="-20786" custLinFactNeighborY="18896">
-        <dgm:presLayoutVars>
-          <dgm:chPref val="3"/>
-        </dgm:presLayoutVars>
-      </dgm:prSet>
-      <dgm:spPr/>
-    </dgm:pt>
-    <dgm:pt modelId="{C5A107CD-D6B1-4DA8-9B85-9C21CC2A90A5}" type="pres">
-      <dgm:prSet presAssocID="{0D8FD810-2C98-4E91-954E-FCA8A757A505}" presName="rootConnector" presStyleLbl="node3" presStyleIdx="6" presStyleCnt="15"/>
-      <dgm:spPr/>
-    </dgm:pt>
-    <dgm:pt modelId="{7DE6468A-D42E-4982-909C-E9F50B197F1A}" type="pres">
-      <dgm:prSet presAssocID="{0D8FD810-2C98-4E91-954E-FCA8A757A505}" presName="hierChild4" presStyleCnt="0"/>
-      <dgm:spPr/>
-    </dgm:pt>
-    <dgm:pt modelId="{6FC00951-0B46-4CA2-9275-97BF681D6DB9}" type="pres">
-      <dgm:prSet presAssocID="{0D8FD810-2C98-4E91-954E-FCA8A757A505}" presName="hierChild5" presStyleCnt="0"/>
-      <dgm:spPr/>
-    </dgm:pt>
-    <dgm:pt modelId="{003A6982-865F-4055-83AC-7A639CD320B5}" type="pres">
-      <dgm:prSet presAssocID="{567CD78F-C2CD-4049-9839-718F1FA4898E}" presName="Name37" presStyleLbl="parChTrans1D3" presStyleIdx="7" presStyleCnt="15"/>
-      <dgm:spPr/>
-    </dgm:pt>
-    <dgm:pt modelId="{16BD4DF3-5424-49D1-BAD7-1A62F374800C}" type="pres">
-      <dgm:prSet presAssocID="{89DD20EB-BE9A-4BBB-9AA2-82B785DF3E1E}" presName="hierRoot2" presStyleCnt="0">
-        <dgm:presLayoutVars>
-          <dgm:hierBranch val="init"/>
-        </dgm:presLayoutVars>
-      </dgm:prSet>
-      <dgm:spPr/>
-    </dgm:pt>
-    <dgm:pt modelId="{95157BCF-FA11-4F90-827B-BCD08D73CFEE}" type="pres">
-      <dgm:prSet presAssocID="{89DD20EB-BE9A-4BBB-9AA2-82B785DF3E1E}" presName="rootComposite" presStyleCnt="0"/>
-      <dgm:spPr/>
-    </dgm:pt>
-    <dgm:pt modelId="{B1FD3B6B-796D-476B-8684-84736DC1BCC1}" type="pres">
-      <dgm:prSet presAssocID="{89DD20EB-BE9A-4BBB-9AA2-82B785DF3E1E}" presName="rootText" presStyleLbl="node3" presStyleIdx="7" presStyleCnt="15" custLinFactNeighborX="-20710" custLinFactNeighborY="0">
-        <dgm:presLayoutVars>
-          <dgm:chPref val="3"/>
-        </dgm:presLayoutVars>
-      </dgm:prSet>
-      <dgm:spPr/>
-    </dgm:pt>
-    <dgm:pt modelId="{40E511E5-E3FB-4B34-ACEF-5A293FBFBFD4}" type="pres">
-      <dgm:prSet presAssocID="{89DD20EB-BE9A-4BBB-9AA2-82B785DF3E1E}" presName="rootConnector" presStyleLbl="node3" presStyleIdx="7" presStyleCnt="15"/>
-      <dgm:spPr/>
-    </dgm:pt>
-    <dgm:pt modelId="{105D24C4-E72D-4490-ADC8-CA39F1DFEC24}" type="pres">
-      <dgm:prSet presAssocID="{89DD20EB-BE9A-4BBB-9AA2-82B785DF3E1E}" presName="hierChild4" presStyleCnt="0"/>
-      <dgm:spPr/>
-    </dgm:pt>
-    <dgm:pt modelId="{7787EB80-9E7F-4C82-A2E0-064166909433}" type="pres">
-      <dgm:prSet presAssocID="{89DD20EB-BE9A-4BBB-9AA2-82B785DF3E1E}" presName="hierChild5" presStyleCnt="0"/>
-      <dgm:spPr/>
-    </dgm:pt>
-    <dgm:pt modelId="{5B0B66CB-5F8F-4436-903D-5BEFFD27DAF4}" type="pres">
-      <dgm:prSet presAssocID="{7A2CF38A-8251-4A3F-89E7-2F849C89603D}" presName="hierChild5" presStyleCnt="0"/>
+    <dgm:pt modelId="{23F7E298-E0E5-4877-ACC3-D145D1A80895}" type="pres">
+      <dgm:prSet presAssocID="{051C5C63-6FF8-4AE3-A580-B0B03DF6CA89}" presName="rootConnector" presStyleLbl="node3" presStyleIdx="5" presStyleCnt="13"/>
+      <dgm:spPr/>
+    </dgm:pt>
+    <dgm:pt modelId="{C3553090-ED7C-4DCB-8DF9-135C24841C79}" type="pres">
+      <dgm:prSet presAssocID="{051C5C63-6FF8-4AE3-A580-B0B03DF6CA89}" presName="hierChild4" presStyleCnt="0"/>
+      <dgm:spPr/>
+    </dgm:pt>
+    <dgm:pt modelId="{AC4D1B44-0E13-4BFB-8D12-766EDD9BE557}" type="pres">
+      <dgm:prSet presAssocID="{051C5C63-6FF8-4AE3-A580-B0B03DF6CA89}" presName="hierChild5" presStyleCnt="0"/>
+      <dgm:spPr/>
+    </dgm:pt>
+    <dgm:pt modelId="{55299214-8693-41F8-8CAA-FAC3AD7AC0B8}" type="pres">
+      <dgm:prSet presAssocID="{7F60AD8B-1957-4E0A-8003-AE1344948608}" presName="hierChild5" presStyleCnt="0"/>
       <dgm:spPr/>
     </dgm:pt>
     <dgm:pt modelId="{E2CA1D28-0DDC-4D38-8443-DAA68D57AE14}" type="pres">
@@ -7329,7 +7200,7 @@
       <dgm:spPr/>
     </dgm:pt>
     <dgm:pt modelId="{B6AE8000-8DEF-4676-8133-495CD864D191}" type="pres">
-      <dgm:prSet presAssocID="{D0E406A1-B2A8-49B0-B2A8-1C3649E54FEE}" presName="Name37" presStyleLbl="parChTrans1D3" presStyleIdx="8" presStyleCnt="15"/>
+      <dgm:prSet presAssocID="{D0E406A1-B2A8-49B0-B2A8-1C3649E54FEE}" presName="Name37" presStyleLbl="parChTrans1D3" presStyleIdx="6" presStyleCnt="13"/>
       <dgm:spPr/>
     </dgm:pt>
     <dgm:pt modelId="{CED35166-9586-47CA-83AB-4668D2A25FEF}" type="pres">
@@ -7345,7 +7216,7 @@
       <dgm:spPr/>
     </dgm:pt>
     <dgm:pt modelId="{10B91571-5CE5-42A3-A5B0-E6F16856F0CF}" type="pres">
-      <dgm:prSet presAssocID="{96A88335-D946-486F-8749-AB8CC007AFF7}" presName="rootText" presStyleLbl="node3" presStyleIdx="8" presStyleCnt="15" custLinFactNeighborX="14903" custLinFactNeighborY="14392">
+      <dgm:prSet presAssocID="{96A88335-D946-486F-8749-AB8CC007AFF7}" presName="rootText" presStyleLbl="node3" presStyleIdx="6" presStyleCnt="13" custLinFactNeighborX="14903" custLinFactNeighborY="14392">
         <dgm:presLayoutVars>
           <dgm:chPref val="3"/>
         </dgm:presLayoutVars>
@@ -7353,7 +7224,7 @@
       <dgm:spPr/>
     </dgm:pt>
     <dgm:pt modelId="{059BB235-3398-4774-91ED-6230AB110204}" type="pres">
-      <dgm:prSet presAssocID="{96A88335-D946-486F-8749-AB8CC007AFF7}" presName="rootConnector" presStyleLbl="node3" presStyleIdx="8" presStyleCnt="15"/>
+      <dgm:prSet presAssocID="{96A88335-D946-486F-8749-AB8CC007AFF7}" presName="rootConnector" presStyleLbl="node3" presStyleIdx="6" presStyleCnt="13"/>
       <dgm:spPr/>
     </dgm:pt>
     <dgm:pt modelId="{268A704B-9F6C-45B4-AD93-D0BE24038C2F}" type="pres">
@@ -7365,7 +7236,7 @@
       <dgm:spPr/>
     </dgm:pt>
     <dgm:pt modelId="{F7488C6A-BDFC-4F47-AD1F-7FB9492919A9}" type="pres">
-      <dgm:prSet presAssocID="{5A98225B-C1D1-4182-92AF-E02F949D24FA}" presName="Name37" presStyleLbl="parChTrans1D3" presStyleIdx="9" presStyleCnt="15"/>
+      <dgm:prSet presAssocID="{5A98225B-C1D1-4182-92AF-E02F949D24FA}" presName="Name37" presStyleLbl="parChTrans1D3" presStyleIdx="7" presStyleCnt="13"/>
       <dgm:spPr/>
     </dgm:pt>
     <dgm:pt modelId="{58EDEFD5-0FB6-4B48-BADF-806A2C26703A}" type="pres">
@@ -7381,7 +7252,7 @@
       <dgm:spPr/>
     </dgm:pt>
     <dgm:pt modelId="{4666A5C6-BA5E-4C44-A413-DC679EF65C24}" type="pres">
-      <dgm:prSet presAssocID="{BB52997C-4B76-4F0F-B05E-6B5340A45F26}" presName="rootText" presStyleLbl="node3" presStyleIdx="9" presStyleCnt="15" custLinFactNeighborX="14903" custLinFactNeighborY="-225">
+      <dgm:prSet presAssocID="{BB52997C-4B76-4F0F-B05E-6B5340A45F26}" presName="rootText" presStyleLbl="node3" presStyleIdx="7" presStyleCnt="13" custLinFactNeighborX="14903" custLinFactNeighborY="-225">
         <dgm:presLayoutVars>
           <dgm:chPref val="3"/>
         </dgm:presLayoutVars>
@@ -7389,7 +7260,7 @@
       <dgm:spPr/>
     </dgm:pt>
     <dgm:pt modelId="{C5839704-30EA-47C1-B503-4059571A7837}" type="pres">
-      <dgm:prSet presAssocID="{BB52997C-4B76-4F0F-B05E-6B5340A45F26}" presName="rootConnector" presStyleLbl="node3" presStyleIdx="9" presStyleCnt="15"/>
+      <dgm:prSet presAssocID="{BB52997C-4B76-4F0F-B05E-6B5340A45F26}" presName="rootConnector" presStyleLbl="node3" presStyleIdx="7" presStyleCnt="13"/>
       <dgm:spPr/>
     </dgm:pt>
     <dgm:pt modelId="{237B4E32-3F3B-47A2-8970-08343BB22A23}" type="pres">
@@ -7437,7 +7308,7 @@
       <dgm:spPr/>
     </dgm:pt>
     <dgm:pt modelId="{9668EA97-9A6A-49D1-A141-48FB286F2E26}" type="pres">
-      <dgm:prSet presAssocID="{0D1E675C-3DEC-4C16-929B-69D83C89282E}" presName="Name37" presStyleLbl="parChTrans1D3" presStyleIdx="10" presStyleCnt="15"/>
+      <dgm:prSet presAssocID="{0D1E675C-3DEC-4C16-929B-69D83C89282E}" presName="Name37" presStyleLbl="parChTrans1D3" presStyleIdx="8" presStyleCnt="13"/>
       <dgm:spPr/>
     </dgm:pt>
     <dgm:pt modelId="{6ACB89F8-C3F2-4A95-A8CA-9108A7AA4E75}" type="pres">
@@ -7453,7 +7324,7 @@
       <dgm:spPr/>
     </dgm:pt>
     <dgm:pt modelId="{F864DEC5-E3B5-4F0F-9E10-4F159F21FE43}" type="pres">
-      <dgm:prSet presAssocID="{546AD99A-6C86-470C-9314-B8268C5617C7}" presName="rootText" presStyleLbl="node3" presStyleIdx="10" presStyleCnt="15" custLinFactNeighborX="33455" custLinFactNeighborY="8557">
+      <dgm:prSet presAssocID="{546AD99A-6C86-470C-9314-B8268C5617C7}" presName="rootText" presStyleLbl="node3" presStyleIdx="8" presStyleCnt="13" custLinFactNeighborX="33455" custLinFactNeighborY="8557">
         <dgm:presLayoutVars>
           <dgm:chPref val="3"/>
         </dgm:presLayoutVars>
@@ -7461,7 +7332,7 @@
       <dgm:spPr/>
     </dgm:pt>
     <dgm:pt modelId="{17E96035-8719-4A90-9F09-A40F0679CF84}" type="pres">
-      <dgm:prSet presAssocID="{546AD99A-6C86-470C-9314-B8268C5617C7}" presName="rootConnector" presStyleLbl="node3" presStyleIdx="10" presStyleCnt="15"/>
+      <dgm:prSet presAssocID="{546AD99A-6C86-470C-9314-B8268C5617C7}" presName="rootConnector" presStyleLbl="node3" presStyleIdx="8" presStyleCnt="13"/>
       <dgm:spPr/>
     </dgm:pt>
     <dgm:pt modelId="{C701CAFF-DD26-4B23-99A1-718618D4BB1C}" type="pres">
@@ -7473,7 +7344,7 @@
       <dgm:spPr/>
     </dgm:pt>
     <dgm:pt modelId="{160F94A8-6A5A-43D6-AE72-0489B033246E}" type="pres">
-      <dgm:prSet presAssocID="{716E2359-B836-4ADA-8936-F7DCA1FAE133}" presName="Name37" presStyleLbl="parChTrans1D3" presStyleIdx="11" presStyleCnt="15"/>
+      <dgm:prSet presAssocID="{716E2359-B836-4ADA-8936-F7DCA1FAE133}" presName="Name37" presStyleLbl="parChTrans1D3" presStyleIdx="9" presStyleCnt="13"/>
       <dgm:spPr/>
     </dgm:pt>
     <dgm:pt modelId="{66349751-1B96-4A6B-95AA-F692E4529B3F}" type="pres">
@@ -7489,7 +7360,7 @@
       <dgm:spPr/>
     </dgm:pt>
     <dgm:pt modelId="{B17C1864-87C1-4D35-93F8-7AC0ACE7A6CC}" type="pres">
-      <dgm:prSet presAssocID="{42BA0DE6-6A05-430E-83CA-7A4C23B09BDD}" presName="rootText" presStyleLbl="node3" presStyleIdx="11" presStyleCnt="15" custLinFactNeighborX="34259" custLinFactNeighborY="-1090">
+      <dgm:prSet presAssocID="{42BA0DE6-6A05-430E-83CA-7A4C23B09BDD}" presName="rootText" presStyleLbl="node3" presStyleIdx="9" presStyleCnt="13" custLinFactNeighborX="34259" custLinFactNeighborY="-1090">
         <dgm:presLayoutVars>
           <dgm:chPref val="3"/>
         </dgm:presLayoutVars>
@@ -7497,7 +7368,7 @@
       <dgm:spPr/>
     </dgm:pt>
     <dgm:pt modelId="{A4FB3E05-F1A6-4D0D-AAAD-9C3EE92EA43E}" type="pres">
-      <dgm:prSet presAssocID="{42BA0DE6-6A05-430E-83CA-7A4C23B09BDD}" presName="rootConnector" presStyleLbl="node3" presStyleIdx="11" presStyleCnt="15"/>
+      <dgm:prSet presAssocID="{42BA0DE6-6A05-430E-83CA-7A4C23B09BDD}" presName="rootConnector" presStyleLbl="node3" presStyleIdx="9" presStyleCnt="13"/>
       <dgm:spPr/>
     </dgm:pt>
     <dgm:pt modelId="{704053C8-9E33-4958-A197-554CF096319C}" type="pres">
@@ -7509,7 +7380,7 @@
       <dgm:spPr/>
     </dgm:pt>
     <dgm:pt modelId="{EE2FD7EB-4369-47D8-81D3-F345A7C72105}" type="pres">
-      <dgm:prSet presAssocID="{673C4A2C-8B2B-46E6-8646-7AE0769C9BB1}" presName="Name37" presStyleLbl="parChTrans1D3" presStyleIdx="12" presStyleCnt="15"/>
+      <dgm:prSet presAssocID="{673C4A2C-8B2B-46E6-8646-7AE0769C9BB1}" presName="Name37" presStyleLbl="parChTrans1D3" presStyleIdx="10" presStyleCnt="13"/>
       <dgm:spPr/>
     </dgm:pt>
     <dgm:pt modelId="{C202C139-B92F-439F-A5F2-87557799E291}" type="pres">
@@ -7525,7 +7396,7 @@
       <dgm:spPr/>
     </dgm:pt>
     <dgm:pt modelId="{21C0A45E-5A25-4C20-9637-5ADF37B3F311}" type="pres">
-      <dgm:prSet presAssocID="{C220290C-8F53-4016-A5FB-3D8B140E8007}" presName="rootText" presStyleLbl="node3" presStyleIdx="12" presStyleCnt="15" custLinFactNeighborX="34259" custLinFactNeighborY="-5913">
+      <dgm:prSet presAssocID="{C220290C-8F53-4016-A5FB-3D8B140E8007}" presName="rootText" presStyleLbl="node3" presStyleIdx="10" presStyleCnt="13" custLinFactNeighborX="34259" custLinFactNeighborY="-5913">
         <dgm:presLayoutVars>
           <dgm:chPref val="3"/>
         </dgm:presLayoutVars>
@@ -7533,7 +7404,7 @@
       <dgm:spPr/>
     </dgm:pt>
     <dgm:pt modelId="{896265D1-7B02-4CB4-B641-4F5DB8FF32A9}" type="pres">
-      <dgm:prSet presAssocID="{C220290C-8F53-4016-A5FB-3D8B140E8007}" presName="rootConnector" presStyleLbl="node3" presStyleIdx="12" presStyleCnt="15"/>
+      <dgm:prSet presAssocID="{C220290C-8F53-4016-A5FB-3D8B140E8007}" presName="rootConnector" presStyleLbl="node3" presStyleIdx="10" presStyleCnt="13"/>
       <dgm:spPr/>
     </dgm:pt>
     <dgm:pt modelId="{25ABE62C-605D-4228-A135-36E4A732D310}" type="pres">
@@ -7581,7 +7452,7 @@
       <dgm:spPr/>
     </dgm:pt>
     <dgm:pt modelId="{E3C8BB38-09E0-4CAD-B3AE-7DDE1805FB46}" type="pres">
-      <dgm:prSet presAssocID="{F9F5E343-8349-4275-A08D-FF3C4DF650B0}" presName="Name37" presStyleLbl="parChTrans1D3" presStyleIdx="13" presStyleCnt="15"/>
+      <dgm:prSet presAssocID="{F9F5E343-8349-4275-A08D-FF3C4DF650B0}" presName="Name37" presStyleLbl="parChTrans1D3" presStyleIdx="11" presStyleCnt="13"/>
       <dgm:spPr/>
     </dgm:pt>
     <dgm:pt modelId="{B0A7C336-2143-4A60-A937-B63F02C83ABC}" type="pres">
@@ -7597,7 +7468,7 @@
       <dgm:spPr/>
     </dgm:pt>
     <dgm:pt modelId="{77CEE38A-AE25-4D87-A70E-6A681CF5F9C5}" type="pres">
-      <dgm:prSet presAssocID="{BAE9B89F-0241-4CE5-9CA9-5F95BAA463BC}" presName="rootText" presStyleLbl="node3" presStyleIdx="13" presStyleCnt="15" custLinFactNeighborX="45586" custLinFactNeighborY="23675">
+      <dgm:prSet presAssocID="{BAE9B89F-0241-4CE5-9CA9-5F95BAA463BC}" presName="rootText" presStyleLbl="node3" presStyleIdx="11" presStyleCnt="13" custLinFactNeighborX="45586" custLinFactNeighborY="23675">
         <dgm:presLayoutVars>
           <dgm:chPref val="3"/>
         </dgm:presLayoutVars>
@@ -7605,7 +7476,7 @@
       <dgm:spPr/>
     </dgm:pt>
     <dgm:pt modelId="{3604A3AC-93FD-40CC-AE2A-1D3ECF4DEFA6}" type="pres">
-      <dgm:prSet presAssocID="{BAE9B89F-0241-4CE5-9CA9-5F95BAA463BC}" presName="rootConnector" presStyleLbl="node3" presStyleIdx="13" presStyleCnt="15"/>
+      <dgm:prSet presAssocID="{BAE9B89F-0241-4CE5-9CA9-5F95BAA463BC}" presName="rootConnector" presStyleLbl="node3" presStyleIdx="11" presStyleCnt="13"/>
       <dgm:spPr/>
     </dgm:pt>
     <dgm:pt modelId="{987113C1-030B-4375-9652-2E6CBD11BCE8}" type="pres">
@@ -7617,7 +7488,7 @@
       <dgm:spPr/>
     </dgm:pt>
     <dgm:pt modelId="{D5D858DB-CDBA-47E5-9168-E2D8375DD928}" type="pres">
-      <dgm:prSet presAssocID="{802E2ACC-E804-4957-BD62-AF71455C3CCB}" presName="Name37" presStyleLbl="parChTrans1D3" presStyleIdx="14" presStyleCnt="15"/>
+      <dgm:prSet presAssocID="{802E2ACC-E804-4957-BD62-AF71455C3CCB}" presName="Name37" presStyleLbl="parChTrans1D3" presStyleIdx="12" presStyleCnt="13"/>
       <dgm:spPr/>
     </dgm:pt>
     <dgm:pt modelId="{021CE34E-9234-46BC-AAE8-31963F682592}" type="pres">
@@ -7633,7 +7504,7 @@
       <dgm:spPr/>
     </dgm:pt>
     <dgm:pt modelId="{A9DB2B4F-0041-4106-BC72-42091E99A5D2}" type="pres">
-      <dgm:prSet presAssocID="{819FC905-70D9-42EA-AAB4-C0CECB97FCB0}" presName="rootText" presStyleLbl="node3" presStyleIdx="14" presStyleCnt="15" custLinFactNeighborX="45586" custLinFactNeighborY="17943">
+      <dgm:prSet presAssocID="{819FC905-70D9-42EA-AAB4-C0CECB97FCB0}" presName="rootText" presStyleLbl="node3" presStyleIdx="12" presStyleCnt="13" custLinFactNeighborX="45586" custLinFactNeighborY="17943">
         <dgm:presLayoutVars>
           <dgm:chPref val="3"/>
         </dgm:presLayoutVars>
@@ -7641,7 +7512,7 @@
       <dgm:spPr/>
     </dgm:pt>
     <dgm:pt modelId="{86F06B58-F56D-43CA-9DCE-A24943FBDCAB}" type="pres">
-      <dgm:prSet presAssocID="{819FC905-70D9-42EA-AAB4-C0CECB97FCB0}" presName="rootConnector" presStyleLbl="node3" presStyleIdx="14" presStyleCnt="15"/>
+      <dgm:prSet presAssocID="{819FC905-70D9-42EA-AAB4-C0CECB97FCB0}" presName="rootConnector" presStyleLbl="node3" presStyleIdx="12" presStyleCnt="13"/>
       <dgm:spPr/>
     </dgm:pt>
     <dgm:pt modelId="{88931E7B-3C80-4894-A04E-5FE01E380C58}" type="pres">
@@ -7664,25 +7535,20 @@
   <dgm:cxnLst>
     <dgm:cxn modelId="{D7142F02-F362-4E12-9904-D1CFB6B639E1}" type="presOf" srcId="{04B0AAEB-884C-440F-83DE-007D47EBFF6E}" destId="{5CDE906B-F203-4644-8790-67B5AEEF24C2}" srcOrd="0" destOrd="0" presId="urn:microsoft.com/office/officeart/2005/8/layout/orgChart1"/>
     <dgm:cxn modelId="{35165E03-F026-435C-9F31-A682F489FDBF}" type="presOf" srcId="{DF523098-211F-4C83-B2EA-0229C116ACC6}" destId="{7EE6D349-9BDB-40F9-8607-0D4AC1990B98}" srcOrd="0" destOrd="0" presId="urn:microsoft.com/office/officeart/2005/8/layout/orgChart1"/>
-    <dgm:cxn modelId="{0FC88D03-F704-4BC2-8A60-100B511469E2}" type="presOf" srcId="{89DD20EB-BE9A-4BBB-9AA2-82B785DF3E1E}" destId="{40E511E5-E3FB-4B34-ACEF-5A293FBFBFD4}" srcOrd="1" destOrd="0" presId="urn:microsoft.com/office/officeart/2005/8/layout/orgChart1"/>
-    <dgm:cxn modelId="{C2E4170B-0FFC-40AF-BA5C-7CC426D3F94B}" type="presOf" srcId="{C5C0AE16-C7DA-44DF-814E-751141B76ECF}" destId="{2920BF64-CECC-4E71-ABFC-297B6AAF2329}" srcOrd="1" destOrd="0" presId="urn:microsoft.com/office/officeart/2005/8/layout/orgChart1"/>
     <dgm:cxn modelId="{FE81B30C-472E-46DC-82A2-2D744923F8BD}" type="presOf" srcId="{BAE9B89F-0241-4CE5-9CA9-5F95BAA463BC}" destId="{3604A3AC-93FD-40CC-AE2A-1D3ECF4DEFA6}" srcOrd="1" destOrd="0" presId="urn:microsoft.com/office/officeart/2005/8/layout/orgChart1"/>
     <dgm:cxn modelId="{5C6DCF0D-E653-4560-83C3-3510483C7FE7}" srcId="{261050EF-6B10-424B-A534-04DB5D6DD0D1}" destId="{05EA8AF9-685E-4F17-AB48-02EF2F62BDB8}" srcOrd="0" destOrd="0" parTransId="{DF523098-211F-4C83-B2EA-0229C116ACC6}" sibTransId="{D6CBA16F-4824-4596-83D9-92869603B59A}"/>
     <dgm:cxn modelId="{36380813-0010-4B7D-BD6F-0F4F80FB5E0E}" type="presOf" srcId="{802E2ACC-E804-4957-BD62-AF71455C3CCB}" destId="{D5D858DB-CDBA-47E5-9168-E2D8375DD928}" srcOrd="0" destOrd="0" presId="urn:microsoft.com/office/officeart/2005/8/layout/orgChart1"/>
     <dgm:cxn modelId="{9EFCA51A-D20D-403A-BC26-0BE66554D64A}" type="presOf" srcId="{05EA8AF9-685E-4F17-AB48-02EF2F62BDB8}" destId="{36799BA8-8CEE-4CD4-8416-DE33995F3542}" srcOrd="0" destOrd="0" presId="urn:microsoft.com/office/officeart/2005/8/layout/orgChart1"/>
-    <dgm:cxn modelId="{627D731D-BE70-4A34-A8C5-232DE03AD7F1}" type="presOf" srcId="{0D8FD810-2C98-4E91-954E-FCA8A757A505}" destId="{C110F24D-7D99-4713-94D9-4FD16CB28AA1}" srcOrd="0" destOrd="0" presId="urn:microsoft.com/office/officeart/2005/8/layout/orgChart1"/>
     <dgm:cxn modelId="{61C7AE20-0C1D-450F-B2F6-D4174ED3DD92}" srcId="{7C97A2B2-D310-4DE8-8696-B2030DBB9338}" destId="{42BA0DE6-6A05-430E-83CA-7A4C23B09BDD}" srcOrd="1" destOrd="0" parTransId="{716E2359-B836-4ADA-8936-F7DCA1FAE133}" sibTransId="{6BD16720-D68F-4403-9672-1B148C105D38}"/>
     <dgm:cxn modelId="{CF05A921-501C-471A-AF32-F9D64A400063}" type="presOf" srcId="{65EDC131-445E-4037-B90B-07881876E685}" destId="{79F2FDD2-8974-439D-86FD-FFF010FD3D57}" srcOrd="0" destOrd="0" presId="urn:microsoft.com/office/officeart/2005/8/layout/orgChart1"/>
-    <dgm:cxn modelId="{49AB4727-42FA-4F33-8551-85430986221D}" type="presOf" srcId="{89DD20EB-BE9A-4BBB-9AA2-82B785DF3E1E}" destId="{B1FD3B6B-796D-476B-8684-84736DC1BCC1}" srcOrd="0" destOrd="0" presId="urn:microsoft.com/office/officeart/2005/8/layout/orgChart1"/>
     <dgm:cxn modelId="{C31DF828-D024-4122-A2F8-202D8D3D882B}" type="presOf" srcId="{BB8D49E5-C7DE-4461-B15B-89659ECAE74C}" destId="{B2C695C9-A0F2-4547-9087-9E80A375FDA3}" srcOrd="0" destOrd="0" presId="urn:microsoft.com/office/officeart/2005/8/layout/orgChart1"/>
-    <dgm:cxn modelId="{188C602B-7F64-46D7-8D25-817A931CD68D}" srcId="{261050EF-6B10-424B-A534-04DB5D6DD0D1}" destId="{7A2CF38A-8251-4A3F-89E7-2F849C89603D}" srcOrd="1" destOrd="0" parTransId="{FB9D51D2-C552-4D81-AED8-BF4E91248FBF}" sibTransId="{FCD9F6E0-2C51-43C5-8889-C1295FE34388}"/>
-    <dgm:cxn modelId="{0B31772C-D23A-4955-AE27-9B431D6F444C}" type="presOf" srcId="{36B44B14-402E-40B0-9A67-F541E825F487}" destId="{D3A4CAFA-2F3E-4D8A-8DB1-973FC5D31A16}" srcOrd="0" destOrd="0" presId="urn:microsoft.com/office/officeart/2005/8/layout/orgChart1"/>
     <dgm:cxn modelId="{27499B31-0217-4172-88B9-A28CF6E879AB}" srcId="{7C97A2B2-D310-4DE8-8696-B2030DBB9338}" destId="{546AD99A-6C86-470C-9314-B8268C5617C7}" srcOrd="0" destOrd="0" parTransId="{0D1E675C-3DEC-4C16-929B-69D83C89282E}" sibTransId="{3C0D3AB1-3C55-4A3A-9415-81F8721AFEB4}"/>
+    <dgm:cxn modelId="{C094CB31-EFFB-4073-BEAA-4F04AFAF2C08}" type="presOf" srcId="{B5703EA3-9250-4DA5-A3B1-12646ED84EB8}" destId="{0844DC12-1969-4360-A62B-FB64B7339EBC}" srcOrd="0" destOrd="0" presId="urn:microsoft.com/office/officeart/2005/8/layout/orgChart1"/>
     <dgm:cxn modelId="{E6629632-8930-468D-874F-A71EAFBBF0DB}" type="presOf" srcId="{96A88335-D946-486F-8749-AB8CC007AFF7}" destId="{059BB235-3398-4774-91ED-6230AB110204}" srcOrd="1" destOrd="0" presId="urn:microsoft.com/office/officeart/2005/8/layout/orgChart1"/>
+    <dgm:cxn modelId="{F4C65F34-3060-41E1-9111-3FF800A2AA91}" type="presOf" srcId="{051C5C63-6FF8-4AE3-A580-B0B03DF6CA89}" destId="{B0BB6404-5162-4555-A272-2773821B6B34}" srcOrd="0" destOrd="0" presId="urn:microsoft.com/office/officeart/2005/8/layout/orgChart1"/>
     <dgm:cxn modelId="{2995B836-C106-4984-9833-7ECF2838BEC7}" type="presOf" srcId="{5FCDEB0C-A6DD-430E-9035-7797F8349C05}" destId="{5B49F92D-439E-444C-8581-BE5FD3FCB6BF}" srcOrd="0" destOrd="0" presId="urn:microsoft.com/office/officeart/2005/8/layout/orgChart1"/>
     <dgm:cxn modelId="{FE661639-D8DF-4018-AA73-DF720C0D87E6}" srcId="{47EC4152-2F88-4CFD-B628-6B6E7618D571}" destId="{BB52997C-4B76-4F0F-B05E-6B5340A45F26}" srcOrd="1" destOrd="0" parTransId="{5A98225B-C1D1-4182-92AF-E02F949D24FA}" sibTransId="{05DFDDEE-B3D9-479D-A1A7-E9CC907B0338}"/>
     <dgm:cxn modelId="{63F0CC3A-3311-4734-A939-F60F7CFB7B12}" type="presOf" srcId="{546AD99A-6C86-470C-9314-B8268C5617C7}" destId="{17E96035-8719-4A90-9F09-A40F0679CF84}" srcOrd="1" destOrd="0" presId="urn:microsoft.com/office/officeart/2005/8/layout/orgChart1"/>
-    <dgm:cxn modelId="{D0F9963B-266D-40CA-A508-1CC9388425F2}" type="presOf" srcId="{1E618C98-CEB3-41CB-A093-BBA19FC2E94E}" destId="{AEFF1EFB-D789-4290-91ED-27DB189E626E}" srcOrd="1" destOrd="0" presId="urn:microsoft.com/office/officeart/2005/8/layout/orgChart1"/>
     <dgm:cxn modelId="{B3DFAA40-C478-4780-B01B-F1CF4C4ED6FF}" type="presOf" srcId="{05EA8AF9-685E-4F17-AB48-02EF2F62BDB8}" destId="{94CD8531-086C-4997-9783-A7416740DC2A}" srcOrd="1" destOrd="0" presId="urn:microsoft.com/office/officeart/2005/8/layout/orgChart1"/>
     <dgm:cxn modelId="{1A82CB40-80EE-42E7-8D20-873F23EE4226}" type="presOf" srcId="{8F5CC0D3-89BF-42A6-9ACC-C2FC926FEEEF}" destId="{D5186EA8-2A5A-45EE-A8A4-8A215706F848}" srcOrd="0" destOrd="0" presId="urn:microsoft.com/office/officeart/2005/8/layout/orgChart1"/>
     <dgm:cxn modelId="{544A4A5E-C6C1-495D-ABE1-561919017370}" srcId="{BB8D49E5-C7DE-4461-B15B-89659ECAE74C}" destId="{BAE9B89F-0241-4CE5-9CA9-5F95BAA463BC}" srcOrd="0" destOrd="0" parTransId="{F9F5E343-8349-4275-A08D-FF3C4DF650B0}" sibTransId="{6951F855-CF1B-42F4-92A4-E605A02FA779}"/>
@@ -7691,57 +7557,54 @@
     <dgm:cxn modelId="{278FD848-5CE0-4FA7-A17A-871993C53EDE}" type="presOf" srcId="{04B0AAEB-884C-440F-83DE-007D47EBFF6E}" destId="{01A40BAE-F1AF-4810-9536-D157F8B5FB5C}" srcOrd="1" destOrd="0" presId="urn:microsoft.com/office/officeart/2005/8/layout/orgChart1"/>
     <dgm:cxn modelId="{288E8069-AC49-48DD-A697-DB9A365E5CAB}" type="presOf" srcId="{D0E406A1-B2A8-49B0-B2A8-1C3649E54FEE}" destId="{B6AE8000-8DEF-4676-8133-495CD864D191}" srcOrd="0" destOrd="0" presId="urn:microsoft.com/office/officeart/2005/8/layout/orgChart1"/>
     <dgm:cxn modelId="{A517A669-0FF9-4A68-9AF2-9B1BC5E2C157}" type="presOf" srcId="{2647A027-2F48-40EA-9298-C3B7D1AC7A97}" destId="{C4D91958-7881-4BB0-89C7-D7C2880A707E}" srcOrd="0" destOrd="0" presId="urn:microsoft.com/office/officeart/2005/8/layout/orgChart1"/>
+    <dgm:cxn modelId="{0841E34B-0B5A-4F07-8C00-FEBCA29A7FC7}" type="presOf" srcId="{A4818848-6BB9-4569-BB00-9603B4BE4FE5}" destId="{8D5AE2F4-B0BB-45E2-AC6F-A2BE30D41A21}" srcOrd="0" destOrd="0" presId="urn:microsoft.com/office/officeart/2005/8/layout/orgChart1"/>
     <dgm:cxn modelId="{7A27F56B-F6CE-412B-BD61-FB0C66B71ACC}" type="presOf" srcId="{BB8D49E5-C7DE-4461-B15B-89659ECAE74C}" destId="{DE184EAE-33EB-4E5D-9049-E0EC3A9777FB}" srcOrd="1" destOrd="0" presId="urn:microsoft.com/office/officeart/2005/8/layout/orgChart1"/>
     <dgm:cxn modelId="{FBA4E36C-C7F7-41FB-BF7A-9318310CFF41}" type="presOf" srcId="{EE451020-7334-435C-8FAF-A5DAAAA8E124}" destId="{EDB5EBCC-AAEC-4DDD-B2C1-93285CFF234B}" srcOrd="0" destOrd="0" presId="urn:microsoft.com/office/officeart/2005/8/layout/orgChart1"/>
-    <dgm:cxn modelId="{D3D3EC6C-8C94-421B-A15E-248CEBE77E7B}" srcId="{7A2CF38A-8251-4A3F-89E7-2F849C89603D}" destId="{89DD20EB-BE9A-4BBB-9AA2-82B785DF3E1E}" srcOrd="3" destOrd="0" parTransId="{567CD78F-C2CD-4049-9839-718F1FA4898E}" sibTransId="{CB3121CB-5495-4FA2-A31E-E41DA8FD79C4}"/>
     <dgm:cxn modelId="{5F8E0B6F-398B-4EAC-BF4B-4F667FAD4765}" type="presOf" srcId="{BB52997C-4B76-4F0F-B05E-6B5340A45F26}" destId="{4666A5C6-BA5E-4C44-A413-DC679EF65C24}" srcOrd="0" destOrd="0" presId="urn:microsoft.com/office/officeart/2005/8/layout/orgChart1"/>
-    <dgm:cxn modelId="{B080F76F-FB3C-4C9D-9680-4F979BABB43A}" type="presOf" srcId="{7A2CF38A-8251-4A3F-89E7-2F849C89603D}" destId="{D2A4369F-42A5-4279-9F1C-AA7CB6B834CC}" srcOrd="1" destOrd="0" presId="urn:microsoft.com/office/officeart/2005/8/layout/orgChart1"/>
+    <dgm:cxn modelId="{449AD750-E9B4-4E95-A66A-D19A8E02A534}" type="presOf" srcId="{C5C53B02-F103-4AC0-9807-A3FCB8B336DF}" destId="{E9AF7237-1498-4F8D-9F24-BAAAE2A01F5D}" srcOrd="0" destOrd="0" presId="urn:microsoft.com/office/officeart/2005/8/layout/orgChart1"/>
     <dgm:cxn modelId="{5E222F74-7CBE-4357-B863-2D4298E8CFBA}" type="presOf" srcId="{819FC905-70D9-42EA-AAB4-C0CECB97FCB0}" destId="{A9DB2B4F-0041-4106-BC72-42091E99A5D2}" srcOrd="0" destOrd="0" presId="urn:microsoft.com/office/officeart/2005/8/layout/orgChart1"/>
     <dgm:cxn modelId="{B02C3E54-33FC-4799-8BD8-40BE102C5784}" srcId="{47EC4152-2F88-4CFD-B628-6B6E7618D571}" destId="{96A88335-D946-486F-8749-AB8CC007AFF7}" srcOrd="0" destOrd="0" parTransId="{D0E406A1-B2A8-49B0-B2A8-1C3649E54FEE}" sibTransId="{D59EAD3F-426A-4A7F-8F7A-6D897FBB01AF}"/>
     <dgm:cxn modelId="{0228A054-FDE8-43E5-A803-2B24BECD82F7}" type="presOf" srcId="{261050EF-6B10-424B-A534-04DB5D6DD0D1}" destId="{4C1DA071-6665-439A-83BB-343AC2E4F45E}" srcOrd="1" destOrd="0" presId="urn:microsoft.com/office/officeart/2005/8/layout/orgChart1"/>
     <dgm:cxn modelId="{6DDC7F7E-EFF5-45FB-AD19-E0C9D2B292D8}" srcId="{05EA8AF9-685E-4F17-AB48-02EF2F62BDB8}" destId="{65EDC131-445E-4037-B90B-07881876E685}" srcOrd="3" destOrd="0" parTransId="{743F8D67-6FE7-4A60-A56D-C9F66D0C5126}" sibTransId="{5CDA930C-36D1-4FF2-8051-0F1465B75BC7}"/>
-    <dgm:cxn modelId="{CD048781-7561-411A-A13A-0A6BBBFCED38}" srcId="{7A2CF38A-8251-4A3F-89E7-2F849C89603D}" destId="{1E618C98-CEB3-41CB-A093-BBA19FC2E94E}" srcOrd="0" destOrd="0" parTransId="{E4929E81-F99E-4641-BE4D-558FC2E5BFB8}" sibTransId="{850F00B0-1A5B-428B-B215-72E8AB24E343}"/>
+    <dgm:cxn modelId="{8EC2B883-8F9D-42DE-AEB1-D9902C23E5DE}" srcId="{7F60AD8B-1957-4E0A-8003-AE1344948608}" destId="{051C5C63-6FF8-4AE3-A580-B0B03DF6CA89}" srcOrd="1" destOrd="0" parTransId="{C5C53B02-F103-4AC0-9807-A3FCB8B336DF}" sibTransId="{4FE84232-EF55-49E6-B855-2470C740A03A}"/>
     <dgm:cxn modelId="{C0C3748A-78AB-487E-AE83-AE4672996E35}" srcId="{05EA8AF9-685E-4F17-AB48-02EF2F62BDB8}" destId="{8F5CC0D3-89BF-42A6-9ACC-C2FC926FEEEF}" srcOrd="0" destOrd="0" parTransId="{2647A027-2F48-40EA-9298-C3B7D1AC7A97}" sibTransId="{029B694C-555B-4DE0-9D9A-851BE6ADD80F}"/>
     <dgm:cxn modelId="{624C8D8B-B31F-4160-B024-EBF17FB7C897}" type="presOf" srcId="{2CD04B43-8B4A-4341-9C43-C9814B741C3F}" destId="{D8167597-CBCB-4972-9D7A-CD5B0F18B626}" srcOrd="0" destOrd="0" presId="urn:microsoft.com/office/officeart/2005/8/layout/orgChart1"/>
     <dgm:cxn modelId="{E71A6E8C-9CF0-4912-B3FD-5A41F15E4550}" srcId="{261050EF-6B10-424B-A534-04DB5D6DD0D1}" destId="{BB8D49E5-C7DE-4461-B15B-89659ECAE74C}" srcOrd="4" destOrd="0" parTransId="{7A674132-9A01-45C8-8221-B1462A8392F7}" sibTransId="{0EF8A4D6-FD8E-449E-8361-7DF48538B6F0}"/>
     <dgm:cxn modelId="{CBEEC28D-13F0-4A14-84BF-EB0463094E62}" type="presOf" srcId="{47EC4152-2F88-4CFD-B628-6B6E7618D571}" destId="{888030B3-26D5-4A7A-B12B-5685FB2BA710}" srcOrd="1" destOrd="0" presId="urn:microsoft.com/office/officeart/2005/8/layout/orgChart1"/>
-    <dgm:cxn modelId="{4A1B7B8E-316A-4D32-B715-5F1375E93D94}" srcId="{7A2CF38A-8251-4A3F-89E7-2F849C89603D}" destId="{0D8FD810-2C98-4E91-954E-FCA8A757A505}" srcOrd="2" destOrd="0" parTransId="{36B44B14-402E-40B0-9A67-F541E825F487}" sibTransId="{89A4FFB1-BAE9-4723-B01F-C9D4CCE0ABBE}"/>
     <dgm:cxn modelId="{33D1ED91-86B0-42C8-90F0-B89D8C3ED187}" srcId="{261050EF-6B10-424B-A534-04DB5D6DD0D1}" destId="{7C97A2B2-D310-4DE8-8696-B2030DBB9338}" srcOrd="3" destOrd="0" parTransId="{EE451020-7334-435C-8FAF-A5DAAAA8E124}" sibTransId="{A3D2EA89-DD7C-4914-9F72-1E3132A5C1AA}"/>
-    <dgm:cxn modelId="{97D7A494-0A59-4B5C-A9D7-9C9DE8142B60}" type="presOf" srcId="{7A2CF38A-8251-4A3F-89E7-2F849C89603D}" destId="{69F3D6A2-CD71-4F44-A2B9-C0C6EFC8B28E}" srcOrd="0" destOrd="0" presId="urn:microsoft.com/office/officeart/2005/8/layout/orgChart1"/>
     <dgm:cxn modelId="{0EA05395-F9F1-4A1D-B509-A86A7C004B49}" srcId="{5FCDEB0C-A6DD-430E-9035-7797F8349C05}" destId="{261050EF-6B10-424B-A534-04DB5D6DD0D1}" srcOrd="0" destOrd="0" parTransId="{3B22AE85-6A3B-411C-BE05-4898527CFE84}" sibTransId="{91E65E29-B175-497B-8DC1-6DBEDE7D6B57}"/>
     <dgm:cxn modelId="{5D2C8295-E0C2-421A-9EF6-A17523C533D5}" type="presOf" srcId="{546AD99A-6C86-470C-9314-B8268C5617C7}" destId="{F864DEC5-E3B5-4F0F-9E10-4F159F21FE43}" srcOrd="0" destOrd="0" presId="urn:microsoft.com/office/officeart/2005/8/layout/orgChart1"/>
     <dgm:cxn modelId="{305E6B98-3232-4E7B-B365-D5DAF7A8F47B}" type="presOf" srcId="{716E2359-B836-4ADA-8936-F7DCA1FAE133}" destId="{160F94A8-6A5A-43D6-AE72-0489B033246E}" srcOrd="0" destOrd="0" presId="urn:microsoft.com/office/officeart/2005/8/layout/orgChart1"/>
     <dgm:cxn modelId="{47CD9698-CB49-46BA-A7FC-1FB78B37343A}" type="presOf" srcId="{BB52997C-4B76-4F0F-B05E-6B5340A45F26}" destId="{C5839704-30EA-47C1-B503-4059571A7837}" srcOrd="1" destOrd="0" presId="urn:microsoft.com/office/officeart/2005/8/layout/orgChart1"/>
-    <dgm:cxn modelId="{DBC40599-89D0-4EC9-8DD2-2E393AC72536}" type="presOf" srcId="{FF4CA17F-6655-47CA-B458-54979243DB30}" destId="{DDB79379-B76F-4D6A-8CE5-76C4FAD804C5}" srcOrd="0" destOrd="0" presId="urn:microsoft.com/office/officeart/2005/8/layout/orgChart1"/>
     <dgm:cxn modelId="{93921599-E8E1-47A8-AA7B-244B3BD1B68B}" type="presOf" srcId="{204490F8-0B66-4A35-90EE-08130AFD4362}" destId="{4E058B36-3A78-4388-85BF-519ACFE75C2C}" srcOrd="0" destOrd="0" presId="urn:microsoft.com/office/officeart/2005/8/layout/orgChart1"/>
     <dgm:cxn modelId="{28A7EB9D-03DB-45B7-9A87-CB8AEE6BB915}" type="presOf" srcId="{FA80ABAA-31DE-48DD-B510-7D5FF2064EC2}" destId="{9D7853B1-3AC8-4CFD-8CF9-A20EC6E7E01A}" srcOrd="0" destOrd="0" presId="urn:microsoft.com/office/officeart/2005/8/layout/orgChart1"/>
     <dgm:cxn modelId="{95F4589F-9141-402B-B045-77F4F1164945}" type="presOf" srcId="{C220290C-8F53-4016-A5FB-3D8B140E8007}" destId="{21C0A45E-5A25-4C20-9637-5ADF37B3F311}" srcOrd="0" destOrd="0" presId="urn:microsoft.com/office/officeart/2005/8/layout/orgChart1"/>
+    <dgm:cxn modelId="{E0BE3EA1-4458-4AB5-9ABA-7F78E06EC700}" type="presOf" srcId="{A4818848-6BB9-4569-BB00-9603B4BE4FE5}" destId="{51EEB651-417E-4A6D-89BA-6A4F4D4F1A40}" srcOrd="1" destOrd="0" presId="urn:microsoft.com/office/officeart/2005/8/layout/orgChart1"/>
     <dgm:cxn modelId="{F7CD82A2-7D86-43B3-95D2-8858561E3DC9}" type="presOf" srcId="{BAE9B89F-0241-4CE5-9CA9-5F95BAA463BC}" destId="{77CEE38A-AE25-4D87-A70E-6A681CF5F9C5}" srcOrd="0" destOrd="0" presId="urn:microsoft.com/office/officeart/2005/8/layout/orgChart1"/>
     <dgm:cxn modelId="{E53A48A5-D66C-4E20-8489-B3A37E3AF747}" type="presOf" srcId="{0D1E675C-3DEC-4C16-929B-69D83C89282E}" destId="{9668EA97-9A6A-49D1-A141-48FB286F2E26}" srcOrd="0" destOrd="0" presId="urn:microsoft.com/office/officeart/2005/8/layout/orgChart1"/>
-    <dgm:cxn modelId="{CA7CF2AC-2CA1-4CCC-9F98-8A9A7C4B0362}" type="presOf" srcId="{E4929E81-F99E-4641-BE4D-558FC2E5BFB8}" destId="{BADBA005-0929-4022-AF2A-2BB3C676927F}" srcOrd="0" destOrd="0" presId="urn:microsoft.com/office/officeart/2005/8/layout/orgChart1"/>
     <dgm:cxn modelId="{4EFFA7AD-40E1-4A4F-9B7F-68CA51A10524}" type="presOf" srcId="{65EDC131-445E-4037-B90B-07881876E685}" destId="{8B438D51-8E7C-46EE-B661-D6FC3D91396E}" srcOrd="1" destOrd="0" presId="urn:microsoft.com/office/officeart/2005/8/layout/orgChart1"/>
     <dgm:cxn modelId="{62BF25B8-92A2-44B5-A06D-68BEA7C7ECB2}" type="presOf" srcId="{42BA0DE6-6A05-430E-83CA-7A4C23B09BDD}" destId="{B17C1864-87C1-4D35-93F8-7AC0ACE7A6CC}" srcOrd="0" destOrd="0" presId="urn:microsoft.com/office/officeart/2005/8/layout/orgChart1"/>
     <dgm:cxn modelId="{54516AB9-053C-4A75-8C3A-EAA78175DEA4}" type="presOf" srcId="{261050EF-6B10-424B-A534-04DB5D6DD0D1}" destId="{907BF431-E1CE-4F39-AC5B-7927A7CDD519}" srcOrd="0" destOrd="0" presId="urn:microsoft.com/office/officeart/2005/8/layout/orgChart1"/>
     <dgm:cxn modelId="{E9925DBC-B6BF-478A-BB6E-B4DF3A7D1374}" srcId="{BB8D49E5-C7DE-4461-B15B-89659ECAE74C}" destId="{819FC905-70D9-42EA-AAB4-C0CECB97FCB0}" srcOrd="1" destOrd="0" parTransId="{802E2ACC-E804-4957-BD62-AF71455C3CCB}" sibTransId="{029BE04A-905D-42BD-854D-0AA124C0470E}"/>
-    <dgm:cxn modelId="{29C50BBE-0EC8-4E91-8451-B84DA7453D47}" type="presOf" srcId="{C5C0AE16-C7DA-44DF-814E-751141B76ECF}" destId="{197F1FAF-3DC4-4F79-A5C9-CED247BCC30F}" srcOrd="0" destOrd="0" presId="urn:microsoft.com/office/officeart/2005/8/layout/orgChart1"/>
     <dgm:cxn modelId="{32D47CC1-270D-44EA-93EF-EB8B4C65E4C5}" type="presOf" srcId="{819FC905-70D9-42EA-AAB4-C0CECB97FCB0}" destId="{86F06B58-F56D-43CA-9DCE-A24943FBDCAB}" srcOrd="1" destOrd="0" presId="urn:microsoft.com/office/officeart/2005/8/layout/orgChart1"/>
     <dgm:cxn modelId="{D81984C8-A7AE-4F85-B392-E89A347772A0}" type="presOf" srcId="{C220290C-8F53-4016-A5FB-3D8B140E8007}" destId="{896265D1-7B02-4CB4-B641-4F5DB8FF32A9}" srcOrd="1" destOrd="0" presId="urn:microsoft.com/office/officeart/2005/8/layout/orgChart1"/>
     <dgm:cxn modelId="{803B30CC-D4A8-4200-AB43-EE4EC6ECE925}" type="presOf" srcId="{7C97A2B2-D310-4DE8-8696-B2030DBB9338}" destId="{57632859-120D-404D-B83F-7396FE292C73}" srcOrd="0" destOrd="0" presId="urn:microsoft.com/office/officeart/2005/8/layout/orgChart1"/>
+    <dgm:cxn modelId="{828B5DCF-1334-470A-854F-1ACCC5AD771A}" type="presOf" srcId="{7F60AD8B-1957-4E0A-8003-AE1344948608}" destId="{1FA25DF1-C892-46C7-81DF-16443DDEB3C9}" srcOrd="0" destOrd="0" presId="urn:microsoft.com/office/officeart/2005/8/layout/orgChart1"/>
     <dgm:cxn modelId="{45DE8CCF-4E66-4799-91F6-263264C6E250}" type="presOf" srcId="{2CD04B43-8B4A-4341-9C43-C9814B741C3F}" destId="{6A6EE2C0-B1FC-4732-8D59-275AE0F49221}" srcOrd="1" destOrd="0" presId="urn:microsoft.com/office/officeart/2005/8/layout/orgChart1"/>
     <dgm:cxn modelId="{75164AD7-890A-4163-88EE-8AB2091CC7A5}" type="presOf" srcId="{743F8D67-6FE7-4A60-A56D-C9F66D0C5126}" destId="{8E5C528A-D8A5-4FD4-8009-5F9EE7FA6178}" srcOrd="0" destOrd="0" presId="urn:microsoft.com/office/officeart/2005/8/layout/orgChart1"/>
-    <dgm:cxn modelId="{C46209DB-A3E8-4FC0-ACE4-A7B6D0E9D584}" type="presOf" srcId="{567CD78F-C2CD-4049-9839-718F1FA4898E}" destId="{003A6982-865F-4055-83AC-7A639CD320B5}" srcOrd="0" destOrd="0" presId="urn:microsoft.com/office/officeart/2005/8/layout/orgChart1"/>
+    <dgm:cxn modelId="{0AF26ADB-E0A6-4498-80E5-FEF7CF056EC6}" type="presOf" srcId="{7F60AD8B-1957-4E0A-8003-AE1344948608}" destId="{19F2A717-476F-483C-872F-B2788DF35F1E}" srcOrd="1" destOrd="0" presId="urn:microsoft.com/office/officeart/2005/8/layout/orgChart1"/>
     <dgm:cxn modelId="{210346DC-97C2-4D7B-9F51-0D4059341693}" type="presOf" srcId="{42BA0DE6-6A05-430E-83CA-7A4C23B09BDD}" destId="{A4FB3E05-F1A6-4D0D-AAAD-9C3EE92EA43E}" srcOrd="1" destOrd="0" presId="urn:microsoft.com/office/officeart/2005/8/layout/orgChart1"/>
     <dgm:cxn modelId="{2F7188DE-9691-4753-AE01-8733CD9E0D68}" type="presOf" srcId="{673C4A2C-8B2B-46E6-8646-7AE0769C9BB1}" destId="{EE2FD7EB-4369-47D8-81D3-F345A7C72105}" srcOrd="0" destOrd="0" presId="urn:microsoft.com/office/officeart/2005/8/layout/orgChart1"/>
-    <dgm:cxn modelId="{19700DDF-5EBD-4531-B0A7-914EDC66BA41}" type="presOf" srcId="{0D8FD810-2C98-4E91-954E-FCA8A757A505}" destId="{C5A107CD-D6B1-4DA8-9B85-9C21CC2A90A5}" srcOrd="1" destOrd="0" presId="urn:microsoft.com/office/officeart/2005/8/layout/orgChart1"/>
-    <dgm:cxn modelId="{E9A62DE2-CD1F-4B83-B1B1-D580D4F3B337}" type="presOf" srcId="{FB9D51D2-C552-4D81-AED8-BF4E91248FBF}" destId="{69F0644B-6560-4908-A670-BBBA11D9C631}" srcOrd="0" destOrd="0" presId="urn:microsoft.com/office/officeart/2005/8/layout/orgChart1"/>
     <dgm:cxn modelId="{2F41D7E2-F44D-4AA4-B7AD-FBE09D859401}" type="presOf" srcId="{A76F20BD-4A91-4719-88A1-7C5A3C45EDAD}" destId="{E2CA1D28-0DDC-4D38-8443-DAA68D57AE14}" srcOrd="0" destOrd="0" presId="urn:microsoft.com/office/officeart/2005/8/layout/orgChart1"/>
+    <dgm:cxn modelId="{513D11E4-3B44-4CFB-8D9B-6B3F7D8118AC}" type="presOf" srcId="{051C5C63-6FF8-4AE3-A580-B0B03DF6CA89}" destId="{23F7E298-E0E5-4877-ACC3-D145D1A80895}" srcOrd="1" destOrd="0" presId="urn:microsoft.com/office/officeart/2005/8/layout/orgChart1"/>
     <dgm:cxn modelId="{2A6E18E5-5C65-4A4E-B524-D771BDF6023D}" type="presOf" srcId="{8F5CC0D3-89BF-42A6-9ACC-C2FC926FEEEF}" destId="{B5FF36AD-0303-4ECF-9C86-A64F51FC3B54}" srcOrd="1" destOrd="0" presId="urn:microsoft.com/office/officeart/2005/8/layout/orgChart1"/>
+    <dgm:cxn modelId="{F54EAAE5-B78F-49F7-A79E-5BA2BDD3A668}" type="presOf" srcId="{B3888FD0-EDB2-4400-B358-7E55FD65D7AE}" destId="{6CCF958D-1A0F-49EE-B204-5CE9E82955E8}" srcOrd="0" destOrd="0" presId="urn:microsoft.com/office/officeart/2005/8/layout/orgChart1"/>
     <dgm:cxn modelId="{A66B09E7-5152-4001-9CBD-F2A5F86D1D25}" srcId="{7C97A2B2-D310-4DE8-8696-B2030DBB9338}" destId="{C220290C-8F53-4016-A5FB-3D8B140E8007}" srcOrd="2" destOrd="0" parTransId="{673C4A2C-8B2B-46E6-8646-7AE0769C9BB1}" sibTransId="{CDC433C7-1F02-42DE-A6B6-A75C819879AB}"/>
     <dgm:cxn modelId="{3462A1E8-3D9E-4307-91A3-01D581029015}" srcId="{05EA8AF9-685E-4F17-AB48-02EF2F62BDB8}" destId="{2CD04B43-8B4A-4341-9C43-C9814B741C3F}" srcOrd="2" destOrd="0" parTransId="{204490F8-0B66-4A35-90EE-08130AFD4362}" sibTransId="{D81D2D84-5E20-45F0-85FB-12889EEB8B04}"/>
-    <dgm:cxn modelId="{8E39EEE9-1E2F-441A-B036-95765E5072A7}" srcId="{7A2CF38A-8251-4A3F-89E7-2F849C89603D}" destId="{C5C0AE16-C7DA-44DF-814E-751141B76ECF}" srcOrd="1" destOrd="0" parTransId="{FF4CA17F-6655-47CA-B458-54979243DB30}" sibTransId="{6F9BD38B-91DF-427F-876B-8C09E32CB46A}"/>
     <dgm:cxn modelId="{17D4B3EB-2C1F-4F1D-BD9B-D0FE9D975040}" type="presOf" srcId="{47EC4152-2F88-4CFD-B628-6B6E7618D571}" destId="{DB28635D-A2F0-40A4-91F0-F0FCBC53160C}" srcOrd="0" destOrd="0" presId="urn:microsoft.com/office/officeart/2005/8/layout/orgChart1"/>
+    <dgm:cxn modelId="{785E12F0-7EDB-4EAE-803F-F2428000725E}" srcId="{7F60AD8B-1957-4E0A-8003-AE1344948608}" destId="{A4818848-6BB9-4569-BB00-9603B4BE4FE5}" srcOrd="0" destOrd="0" parTransId="{B3888FD0-EDB2-4400-B358-7E55FD65D7AE}" sibTransId="{1943086D-E577-4736-9D01-5DA429CE14CF}"/>
+    <dgm:cxn modelId="{415ECDF1-21F4-4E86-9971-3E6DD1F12F00}" srcId="{261050EF-6B10-424B-A534-04DB5D6DD0D1}" destId="{7F60AD8B-1957-4E0A-8003-AE1344948608}" srcOrd="1" destOrd="0" parTransId="{B5703EA3-9250-4DA5-A3B1-12646ED84EB8}" sibTransId="{09BDE851-C959-4D00-9E87-9BB53B0CAE58}"/>
     <dgm:cxn modelId="{001F39F2-A89A-468B-BEEE-9A0E13A537F2}" type="presOf" srcId="{F9F5E343-8349-4275-A08D-FF3C4DF650B0}" destId="{E3C8BB38-09E0-4CAD-B3AE-7DDE1805FB46}" srcOrd="0" destOrd="0" presId="urn:microsoft.com/office/officeart/2005/8/layout/orgChart1"/>
-    <dgm:cxn modelId="{71AD64F6-916B-41E9-93C6-AA2EECD59617}" type="presOf" srcId="{1E618C98-CEB3-41CB-A093-BBA19FC2E94E}" destId="{06EBB748-EDF9-47C2-940A-E7D2DA9A55E4}" srcOrd="0" destOrd="0" presId="urn:microsoft.com/office/officeart/2005/8/layout/orgChart1"/>
     <dgm:cxn modelId="{0D7162F9-64A3-46EA-9952-083177C39141}" type="presOf" srcId="{7A674132-9A01-45C8-8221-B1462A8392F7}" destId="{BF02D435-0551-4A78-BF32-3C54D0BFEFF0}" srcOrd="0" destOrd="0" presId="urn:microsoft.com/office/officeart/2005/8/layout/orgChart1"/>
     <dgm:cxn modelId="{B73649F9-18B7-4D36-8294-5820A8549406}" type="presOf" srcId="{5A98225B-C1D1-4182-92AF-E02F949D24FA}" destId="{F7488C6A-BDFC-4F47-AD1F-7FB9492919A9}" srcOrd="0" destOrd="0" presId="urn:microsoft.com/office/officeart/2005/8/layout/orgChart1"/>
     <dgm:cxn modelId="{D33B89FC-BFFB-492A-A884-5ACFC9AF2E9A}" type="presOf" srcId="{96A88335-D946-486F-8749-AB8CC007AFF7}" destId="{10B91571-5CE5-42A3-A5B0-E6F16856F0CF}" srcOrd="0" destOrd="0" presId="urn:microsoft.com/office/officeart/2005/8/layout/orgChart1"/>
@@ -7786,41 +7649,27 @@
     <dgm:cxn modelId="{808502CE-6250-4273-8A47-BBB3937DBC78}" type="presParOf" srcId="{370E15DF-9007-4122-9A97-0CA8CACBAA1E}" destId="{CD211766-FB8B-4246-B355-BF8B5EDFBFB6}" srcOrd="1" destOrd="0" presId="urn:microsoft.com/office/officeart/2005/8/layout/orgChart1"/>
     <dgm:cxn modelId="{76BB21A0-03AC-405B-91A0-11E2EDE7372B}" type="presParOf" srcId="{370E15DF-9007-4122-9A97-0CA8CACBAA1E}" destId="{203CC8AB-2A38-4B62-BEBA-CB2BC4BEC577}" srcOrd="2" destOrd="0" presId="urn:microsoft.com/office/officeart/2005/8/layout/orgChart1"/>
     <dgm:cxn modelId="{56F0EE6A-7941-4CEE-84C1-74F4E32A840E}" type="presParOf" srcId="{9916F9FD-BFBD-4ADA-BF58-E8FEAFC9CE6D}" destId="{5FEFEAD2-AA59-4F11-BC37-0169447C2BBF}" srcOrd="2" destOrd="0" presId="urn:microsoft.com/office/officeart/2005/8/layout/orgChart1"/>
-    <dgm:cxn modelId="{ADF2AC40-76CC-428B-B116-0F4ABE6CE44C}" type="presParOf" srcId="{F19675B1-3959-43BA-A885-3385DCEACD1F}" destId="{69F0644B-6560-4908-A670-BBBA11D9C631}" srcOrd="2" destOrd="0" presId="urn:microsoft.com/office/officeart/2005/8/layout/orgChart1"/>
-    <dgm:cxn modelId="{BD515E02-168D-4E0E-87B5-AE5862BCDB3F}" type="presParOf" srcId="{F19675B1-3959-43BA-A885-3385DCEACD1F}" destId="{C51A55FF-E9BB-4FD3-AA6B-36BF61B1C0C0}" srcOrd="3" destOrd="0" presId="urn:microsoft.com/office/officeart/2005/8/layout/orgChart1"/>
-    <dgm:cxn modelId="{05ECCF0A-52D2-4034-9099-0991DD1636FB}" type="presParOf" srcId="{C51A55FF-E9BB-4FD3-AA6B-36BF61B1C0C0}" destId="{92F6ADE1-C1D7-4F4B-AFDB-DF72DADF7D0C}" srcOrd="0" destOrd="0" presId="urn:microsoft.com/office/officeart/2005/8/layout/orgChart1"/>
-    <dgm:cxn modelId="{1796038F-0040-446F-848A-A843E774D536}" type="presParOf" srcId="{92F6ADE1-C1D7-4F4B-AFDB-DF72DADF7D0C}" destId="{69F3D6A2-CD71-4F44-A2B9-C0C6EFC8B28E}" srcOrd="0" destOrd="0" presId="urn:microsoft.com/office/officeart/2005/8/layout/orgChart1"/>
-    <dgm:cxn modelId="{47F55EE8-9776-4310-9308-774A60D57877}" type="presParOf" srcId="{92F6ADE1-C1D7-4F4B-AFDB-DF72DADF7D0C}" destId="{D2A4369F-42A5-4279-9F1C-AA7CB6B834CC}" srcOrd="1" destOrd="0" presId="urn:microsoft.com/office/officeart/2005/8/layout/orgChart1"/>
-    <dgm:cxn modelId="{D8DC95B8-4AA5-402A-9CCD-8461D279333B}" type="presParOf" srcId="{C51A55FF-E9BB-4FD3-AA6B-36BF61B1C0C0}" destId="{D1F01956-072F-441E-A6BF-E5E5B4252EEB}" srcOrd="1" destOrd="0" presId="urn:microsoft.com/office/officeart/2005/8/layout/orgChart1"/>
-    <dgm:cxn modelId="{FC6B6A85-0374-46B7-AD66-ACE618ACF717}" type="presParOf" srcId="{D1F01956-072F-441E-A6BF-E5E5B4252EEB}" destId="{BADBA005-0929-4022-AF2A-2BB3C676927F}" srcOrd="0" destOrd="0" presId="urn:microsoft.com/office/officeart/2005/8/layout/orgChart1"/>
-    <dgm:cxn modelId="{28A6B9E0-587A-4892-AFF6-E1A87AF2498C}" type="presParOf" srcId="{D1F01956-072F-441E-A6BF-E5E5B4252EEB}" destId="{45E05DA4-9E39-4F67-AC5A-4DAEDCBCCF7A}" srcOrd="1" destOrd="0" presId="urn:microsoft.com/office/officeart/2005/8/layout/orgChart1"/>
-    <dgm:cxn modelId="{5D7A9D7C-12A5-4811-8628-F900120B35F4}" type="presParOf" srcId="{45E05DA4-9E39-4F67-AC5A-4DAEDCBCCF7A}" destId="{B523791E-2008-4714-A286-B9308A12184D}" srcOrd="0" destOrd="0" presId="urn:microsoft.com/office/officeart/2005/8/layout/orgChart1"/>
-    <dgm:cxn modelId="{EF384057-FE7E-421F-857F-03BB714D1F17}" type="presParOf" srcId="{B523791E-2008-4714-A286-B9308A12184D}" destId="{06EBB748-EDF9-47C2-940A-E7D2DA9A55E4}" srcOrd="0" destOrd="0" presId="urn:microsoft.com/office/officeart/2005/8/layout/orgChart1"/>
-    <dgm:cxn modelId="{7BD84B85-2A6B-4816-80B0-353F17CB2D77}" type="presParOf" srcId="{B523791E-2008-4714-A286-B9308A12184D}" destId="{AEFF1EFB-D789-4290-91ED-27DB189E626E}" srcOrd="1" destOrd="0" presId="urn:microsoft.com/office/officeart/2005/8/layout/orgChart1"/>
-    <dgm:cxn modelId="{2D682B92-CC8C-4765-87B8-BCEC3379D6C9}" type="presParOf" srcId="{45E05DA4-9E39-4F67-AC5A-4DAEDCBCCF7A}" destId="{F7D404B9-4ED7-4680-ABBE-FA9B0BD3EFFF}" srcOrd="1" destOrd="0" presId="urn:microsoft.com/office/officeart/2005/8/layout/orgChart1"/>
-    <dgm:cxn modelId="{D420D100-8FA6-471D-9341-B0EBCF04A478}" type="presParOf" srcId="{45E05DA4-9E39-4F67-AC5A-4DAEDCBCCF7A}" destId="{CAE5FFE5-CC47-445B-BB16-7B7068E47743}" srcOrd="2" destOrd="0" presId="urn:microsoft.com/office/officeart/2005/8/layout/orgChart1"/>
-    <dgm:cxn modelId="{E3636E78-59A4-424A-BCE5-9A2F903299DB}" type="presParOf" srcId="{D1F01956-072F-441E-A6BF-E5E5B4252EEB}" destId="{DDB79379-B76F-4D6A-8CE5-76C4FAD804C5}" srcOrd="2" destOrd="0" presId="urn:microsoft.com/office/officeart/2005/8/layout/orgChart1"/>
-    <dgm:cxn modelId="{3C097FD4-F7D3-4BFC-A7E3-1D31DF528CD3}" type="presParOf" srcId="{D1F01956-072F-441E-A6BF-E5E5B4252EEB}" destId="{DEE26F56-8728-4897-AB0A-953D8BA830CF}" srcOrd="3" destOrd="0" presId="urn:microsoft.com/office/officeart/2005/8/layout/orgChart1"/>
-    <dgm:cxn modelId="{0C9462C1-FEB1-43C0-B885-41FDBC84324D}" type="presParOf" srcId="{DEE26F56-8728-4897-AB0A-953D8BA830CF}" destId="{FD03BD52-7F77-48F6-BF02-2CCA8C50C9ED}" srcOrd="0" destOrd="0" presId="urn:microsoft.com/office/officeart/2005/8/layout/orgChart1"/>
-    <dgm:cxn modelId="{92BAF99E-73CA-4BAC-B482-0F3FBA458AE6}" type="presParOf" srcId="{FD03BD52-7F77-48F6-BF02-2CCA8C50C9ED}" destId="{197F1FAF-3DC4-4F79-A5C9-CED247BCC30F}" srcOrd="0" destOrd="0" presId="urn:microsoft.com/office/officeart/2005/8/layout/orgChart1"/>
-    <dgm:cxn modelId="{E261A9FC-45D0-47EE-939C-BE9B4F73BD96}" type="presParOf" srcId="{FD03BD52-7F77-48F6-BF02-2CCA8C50C9ED}" destId="{2920BF64-CECC-4E71-ABFC-297B6AAF2329}" srcOrd="1" destOrd="0" presId="urn:microsoft.com/office/officeart/2005/8/layout/orgChart1"/>
-    <dgm:cxn modelId="{466DD76C-7F85-4AB2-A7CB-3A93475B2FB9}" type="presParOf" srcId="{DEE26F56-8728-4897-AB0A-953D8BA830CF}" destId="{125935DF-F93D-4232-BD94-440C00FF7D03}" srcOrd="1" destOrd="0" presId="urn:microsoft.com/office/officeart/2005/8/layout/orgChart1"/>
-    <dgm:cxn modelId="{9E5615D0-E086-4318-9399-DA0D57618BF1}" type="presParOf" srcId="{DEE26F56-8728-4897-AB0A-953D8BA830CF}" destId="{B2A41074-31C2-45BB-972C-AA39F3B311EC}" srcOrd="2" destOrd="0" presId="urn:microsoft.com/office/officeart/2005/8/layout/orgChart1"/>
-    <dgm:cxn modelId="{9F2BAA6F-DC0F-4A51-B71A-057BF5893F67}" type="presParOf" srcId="{D1F01956-072F-441E-A6BF-E5E5B4252EEB}" destId="{D3A4CAFA-2F3E-4D8A-8DB1-973FC5D31A16}" srcOrd="4" destOrd="0" presId="urn:microsoft.com/office/officeart/2005/8/layout/orgChart1"/>
-    <dgm:cxn modelId="{F0EA190C-1EFB-4908-8E19-A22FAFC1A048}" type="presParOf" srcId="{D1F01956-072F-441E-A6BF-E5E5B4252EEB}" destId="{3AB03A3F-D304-447D-B88B-D3128FE66433}" srcOrd="5" destOrd="0" presId="urn:microsoft.com/office/officeart/2005/8/layout/orgChart1"/>
-    <dgm:cxn modelId="{EE0A9427-2A66-445B-8D2D-6AD737B725DD}" type="presParOf" srcId="{3AB03A3F-D304-447D-B88B-D3128FE66433}" destId="{01E470BE-9EBD-4FF3-B3D0-ED436E7DC5F4}" srcOrd="0" destOrd="0" presId="urn:microsoft.com/office/officeart/2005/8/layout/orgChart1"/>
-    <dgm:cxn modelId="{07BC1BE7-AB50-4FCA-9961-4126D0367DAB}" type="presParOf" srcId="{01E470BE-9EBD-4FF3-B3D0-ED436E7DC5F4}" destId="{C110F24D-7D99-4713-94D9-4FD16CB28AA1}" srcOrd="0" destOrd="0" presId="urn:microsoft.com/office/officeart/2005/8/layout/orgChart1"/>
-    <dgm:cxn modelId="{B70CB0B6-4E6F-410E-B800-BCBC9A60B51E}" type="presParOf" srcId="{01E470BE-9EBD-4FF3-B3D0-ED436E7DC5F4}" destId="{C5A107CD-D6B1-4DA8-9B85-9C21CC2A90A5}" srcOrd="1" destOrd="0" presId="urn:microsoft.com/office/officeart/2005/8/layout/orgChart1"/>
-    <dgm:cxn modelId="{FAB0F629-CA4C-4085-A288-1DFF951E0F4E}" type="presParOf" srcId="{3AB03A3F-D304-447D-B88B-D3128FE66433}" destId="{7DE6468A-D42E-4982-909C-E9F50B197F1A}" srcOrd="1" destOrd="0" presId="urn:microsoft.com/office/officeart/2005/8/layout/orgChart1"/>
-    <dgm:cxn modelId="{7666EEAD-CC8B-4290-AA87-45EA3C31DF89}" type="presParOf" srcId="{3AB03A3F-D304-447D-B88B-D3128FE66433}" destId="{6FC00951-0B46-4CA2-9275-97BF681D6DB9}" srcOrd="2" destOrd="0" presId="urn:microsoft.com/office/officeart/2005/8/layout/orgChart1"/>
-    <dgm:cxn modelId="{EDAAEEBB-161D-4DC1-8ECA-914472A81A3E}" type="presParOf" srcId="{D1F01956-072F-441E-A6BF-E5E5B4252EEB}" destId="{003A6982-865F-4055-83AC-7A639CD320B5}" srcOrd="6" destOrd="0" presId="urn:microsoft.com/office/officeart/2005/8/layout/orgChart1"/>
-    <dgm:cxn modelId="{CA7E8B7F-DF6A-4186-A0D3-56D795B6FF72}" type="presParOf" srcId="{D1F01956-072F-441E-A6BF-E5E5B4252EEB}" destId="{16BD4DF3-5424-49D1-BAD7-1A62F374800C}" srcOrd="7" destOrd="0" presId="urn:microsoft.com/office/officeart/2005/8/layout/orgChart1"/>
-    <dgm:cxn modelId="{37A51594-302C-4A2F-BF7C-AF5157E6B028}" type="presParOf" srcId="{16BD4DF3-5424-49D1-BAD7-1A62F374800C}" destId="{95157BCF-FA11-4F90-827B-BCD08D73CFEE}" srcOrd="0" destOrd="0" presId="urn:microsoft.com/office/officeart/2005/8/layout/orgChart1"/>
-    <dgm:cxn modelId="{BE29BE2B-B559-4F9C-8099-8621DF3248CB}" type="presParOf" srcId="{95157BCF-FA11-4F90-827B-BCD08D73CFEE}" destId="{B1FD3B6B-796D-476B-8684-84736DC1BCC1}" srcOrd="0" destOrd="0" presId="urn:microsoft.com/office/officeart/2005/8/layout/orgChart1"/>
-    <dgm:cxn modelId="{550FBC20-E530-4C9B-8173-8E0D355CB7F4}" type="presParOf" srcId="{95157BCF-FA11-4F90-827B-BCD08D73CFEE}" destId="{40E511E5-E3FB-4B34-ACEF-5A293FBFBFD4}" srcOrd="1" destOrd="0" presId="urn:microsoft.com/office/officeart/2005/8/layout/orgChart1"/>
-    <dgm:cxn modelId="{42169A3A-7E22-4DEE-BBCA-B0842B780E83}" type="presParOf" srcId="{16BD4DF3-5424-49D1-BAD7-1A62F374800C}" destId="{105D24C4-E72D-4490-ADC8-CA39F1DFEC24}" srcOrd="1" destOrd="0" presId="urn:microsoft.com/office/officeart/2005/8/layout/orgChart1"/>
-    <dgm:cxn modelId="{EB0D90B5-2D5D-4A64-AAD7-1A6BC54CAFA4}" type="presParOf" srcId="{16BD4DF3-5424-49D1-BAD7-1A62F374800C}" destId="{7787EB80-9E7F-4C82-A2E0-064166909433}" srcOrd="2" destOrd="0" presId="urn:microsoft.com/office/officeart/2005/8/layout/orgChart1"/>
-    <dgm:cxn modelId="{03929F47-4D4A-4F46-B275-807ED718D044}" type="presParOf" srcId="{C51A55FF-E9BB-4FD3-AA6B-36BF61B1C0C0}" destId="{5B0B66CB-5F8F-4436-903D-5BEFFD27DAF4}" srcOrd="2" destOrd="0" presId="urn:microsoft.com/office/officeart/2005/8/layout/orgChart1"/>
+    <dgm:cxn modelId="{2CCC5A3F-259B-46F7-A5C3-150E17075C16}" type="presParOf" srcId="{F19675B1-3959-43BA-A885-3385DCEACD1F}" destId="{0844DC12-1969-4360-A62B-FB64B7339EBC}" srcOrd="2" destOrd="0" presId="urn:microsoft.com/office/officeart/2005/8/layout/orgChart1"/>
+    <dgm:cxn modelId="{0DC2BD1A-8AEF-43DC-907A-1F1F56F9BC1B}" type="presParOf" srcId="{F19675B1-3959-43BA-A885-3385DCEACD1F}" destId="{0E8E3671-EE4D-4C9B-B5B7-5360D1C8DB26}" srcOrd="3" destOrd="0" presId="urn:microsoft.com/office/officeart/2005/8/layout/orgChart1"/>
+    <dgm:cxn modelId="{89AA1B05-015D-4DAE-86B0-BA43592F71C2}" type="presParOf" srcId="{0E8E3671-EE4D-4C9B-B5B7-5360D1C8DB26}" destId="{AEE203B6-9750-421A-AEB3-C6E25E308C0B}" srcOrd="0" destOrd="0" presId="urn:microsoft.com/office/officeart/2005/8/layout/orgChart1"/>
+    <dgm:cxn modelId="{1D1D9F47-090B-4B32-BFA9-9B5E48C52FC7}" type="presParOf" srcId="{AEE203B6-9750-421A-AEB3-C6E25E308C0B}" destId="{1FA25DF1-C892-46C7-81DF-16443DDEB3C9}" srcOrd="0" destOrd="0" presId="urn:microsoft.com/office/officeart/2005/8/layout/orgChart1"/>
+    <dgm:cxn modelId="{020759B6-F34D-4EDC-8B6F-E7C62245C5F9}" type="presParOf" srcId="{AEE203B6-9750-421A-AEB3-C6E25E308C0B}" destId="{19F2A717-476F-483C-872F-B2788DF35F1E}" srcOrd="1" destOrd="0" presId="urn:microsoft.com/office/officeart/2005/8/layout/orgChart1"/>
+    <dgm:cxn modelId="{51672F13-6030-4230-B0F0-1864E986D1AD}" type="presParOf" srcId="{0E8E3671-EE4D-4C9B-B5B7-5360D1C8DB26}" destId="{5F3246FE-3CE1-4804-8228-170E7E1296A0}" srcOrd="1" destOrd="0" presId="urn:microsoft.com/office/officeart/2005/8/layout/orgChart1"/>
+    <dgm:cxn modelId="{0D4DBEDE-9EFE-432D-B5F9-B85B3EE68AF0}" type="presParOf" srcId="{5F3246FE-3CE1-4804-8228-170E7E1296A0}" destId="{6CCF958D-1A0F-49EE-B204-5CE9E82955E8}" srcOrd="0" destOrd="0" presId="urn:microsoft.com/office/officeart/2005/8/layout/orgChart1"/>
+    <dgm:cxn modelId="{547FA2C5-98B0-4027-8C03-3B880E9DF5A1}" type="presParOf" srcId="{5F3246FE-3CE1-4804-8228-170E7E1296A0}" destId="{AE7E61CE-AA9B-4E32-97F3-F90315F3B0AA}" srcOrd="1" destOrd="0" presId="urn:microsoft.com/office/officeart/2005/8/layout/orgChart1"/>
+    <dgm:cxn modelId="{C106A3C7-2D2F-4F62-9150-BB4C37E19818}" type="presParOf" srcId="{AE7E61CE-AA9B-4E32-97F3-F90315F3B0AA}" destId="{384806F6-40E3-4469-864C-C1217E00C2E1}" srcOrd="0" destOrd="0" presId="urn:microsoft.com/office/officeart/2005/8/layout/orgChart1"/>
+    <dgm:cxn modelId="{75CA3465-18D9-48CF-A3F9-3D8E756FF2B9}" type="presParOf" srcId="{384806F6-40E3-4469-864C-C1217E00C2E1}" destId="{8D5AE2F4-B0BB-45E2-AC6F-A2BE30D41A21}" srcOrd="0" destOrd="0" presId="urn:microsoft.com/office/officeart/2005/8/layout/orgChart1"/>
+    <dgm:cxn modelId="{B1D3677C-EEC0-4F82-AA5B-9302C4FA16D6}" type="presParOf" srcId="{384806F6-40E3-4469-864C-C1217E00C2E1}" destId="{51EEB651-417E-4A6D-89BA-6A4F4D4F1A40}" srcOrd="1" destOrd="0" presId="urn:microsoft.com/office/officeart/2005/8/layout/orgChart1"/>
+    <dgm:cxn modelId="{3240B5C5-961E-4526-9B12-17027D1CE66D}" type="presParOf" srcId="{AE7E61CE-AA9B-4E32-97F3-F90315F3B0AA}" destId="{FE857D6B-87F0-4649-8AD9-E0E68BDE045C}" srcOrd="1" destOrd="0" presId="urn:microsoft.com/office/officeart/2005/8/layout/orgChart1"/>
+    <dgm:cxn modelId="{D879C9B7-12CE-43A5-B3B9-C8280E938F10}" type="presParOf" srcId="{AE7E61CE-AA9B-4E32-97F3-F90315F3B0AA}" destId="{39A1D183-194A-44CA-A1D8-024EB6FF0A2E}" srcOrd="2" destOrd="0" presId="urn:microsoft.com/office/officeart/2005/8/layout/orgChart1"/>
+    <dgm:cxn modelId="{D01D4625-5AA2-46C7-BCA2-4CC8AFB50179}" type="presParOf" srcId="{5F3246FE-3CE1-4804-8228-170E7E1296A0}" destId="{E9AF7237-1498-4F8D-9F24-BAAAE2A01F5D}" srcOrd="2" destOrd="0" presId="urn:microsoft.com/office/officeart/2005/8/layout/orgChart1"/>
+    <dgm:cxn modelId="{C9FE91AC-B429-45D3-A286-92C4E50A3763}" type="presParOf" srcId="{5F3246FE-3CE1-4804-8228-170E7E1296A0}" destId="{B8DD70A5-F5BA-4AD3-82E6-FF12649DEFBA}" srcOrd="3" destOrd="0" presId="urn:microsoft.com/office/officeart/2005/8/layout/orgChart1"/>
+    <dgm:cxn modelId="{DD509FF9-F9E4-4C27-8740-0BACA4862CE0}" type="presParOf" srcId="{B8DD70A5-F5BA-4AD3-82E6-FF12649DEFBA}" destId="{08CB805E-320D-4C10-AEF5-B942254C786C}" srcOrd="0" destOrd="0" presId="urn:microsoft.com/office/officeart/2005/8/layout/orgChart1"/>
+    <dgm:cxn modelId="{9F9554E3-1A9A-466A-844D-A386E5AB4976}" type="presParOf" srcId="{08CB805E-320D-4C10-AEF5-B942254C786C}" destId="{B0BB6404-5162-4555-A272-2773821B6B34}" srcOrd="0" destOrd="0" presId="urn:microsoft.com/office/officeart/2005/8/layout/orgChart1"/>
+    <dgm:cxn modelId="{330AAB2D-4B7D-41A9-AD91-A780CC154F98}" type="presParOf" srcId="{08CB805E-320D-4C10-AEF5-B942254C786C}" destId="{23F7E298-E0E5-4877-ACC3-D145D1A80895}" srcOrd="1" destOrd="0" presId="urn:microsoft.com/office/officeart/2005/8/layout/orgChart1"/>
+    <dgm:cxn modelId="{71719150-2256-484E-85CC-3976FD446265}" type="presParOf" srcId="{B8DD70A5-F5BA-4AD3-82E6-FF12649DEFBA}" destId="{C3553090-ED7C-4DCB-8DF9-135C24841C79}" srcOrd="1" destOrd="0" presId="urn:microsoft.com/office/officeart/2005/8/layout/orgChart1"/>
+    <dgm:cxn modelId="{71BA547E-9400-4807-B788-BBD293D0FD35}" type="presParOf" srcId="{B8DD70A5-F5BA-4AD3-82E6-FF12649DEFBA}" destId="{AC4D1B44-0E13-4BFB-8D12-766EDD9BE557}" srcOrd="2" destOrd="0" presId="urn:microsoft.com/office/officeart/2005/8/layout/orgChart1"/>
+    <dgm:cxn modelId="{3FB61BBD-C9EB-4F10-B7A0-9DF76BE97F8A}" type="presParOf" srcId="{0E8E3671-EE4D-4C9B-B5B7-5360D1C8DB26}" destId="{55299214-8693-41F8-8CAA-FAC3AD7AC0B8}" srcOrd="2" destOrd="0" presId="urn:microsoft.com/office/officeart/2005/8/layout/orgChart1"/>
     <dgm:cxn modelId="{621D83F7-2F2B-4403-9E3B-51AC5226AFD2}" type="presParOf" srcId="{F19675B1-3959-43BA-A885-3385DCEACD1F}" destId="{E2CA1D28-0DDC-4D38-8443-DAA68D57AE14}" srcOrd="4" destOrd="0" presId="urn:microsoft.com/office/officeart/2005/8/layout/orgChart1"/>
     <dgm:cxn modelId="{807BB130-6F5E-4673-AC05-34A2B47DB560}" type="presParOf" srcId="{F19675B1-3959-43BA-A885-3385DCEACD1F}" destId="{266D53B6-3BB4-4ECD-8DE0-A2BA4611933F}" srcOrd="5" destOrd="0" presId="urn:microsoft.com/office/officeart/2005/8/layout/orgChart1"/>
     <dgm:cxn modelId="{EFDFE7A4-7882-43B1-B0A2-5F93441282CF}" type="presParOf" srcId="{266D53B6-3BB4-4ECD-8DE0-A2BA4611933F}" destId="{00934A53-A6F2-44C0-8CD2-236B638D76B1}" srcOrd="0" destOrd="0" presId="urn:microsoft.com/office/officeart/2005/8/layout/orgChart1"/>
@@ -8510,15 +8359,15 @@
         <a:fontRef idx="minor"/>
       </dsp:style>
     </dsp:sp>
-    <dsp:sp modelId="{003A6982-865F-4055-83AC-7A639CD320B5}">
+    <dsp:sp modelId="{E9AF7237-1498-4F8D-9F24-BAAAE2A01F5D}">
       <dsp:nvSpPr>
         <dsp:cNvPr id="0" name=""/>
         <dsp:cNvSpPr/>
       </dsp:nvSpPr>
       <dsp:spPr>
         <a:xfrm>
-          <a:off x="1447190" y="1237971"/>
-          <a:ext cx="106169" cy="2193849"/>
+          <a:off x="1746120" y="1239669"/>
+          <a:ext cx="128864" cy="908718"/>
         </a:xfrm>
         <a:custGeom>
           <a:avLst/>
@@ -8532,10 +8381,10 @@
                 <a:pt x="0" y="0"/>
               </a:moveTo>
               <a:lnTo>
-                <a:pt x="0" y="2193849"/>
+                <a:pt x="0" y="908718"/>
               </a:lnTo>
               <a:lnTo>
-                <a:pt x="106169" y="2193849"/>
+                <a:pt x="128864" y="908718"/>
               </a:lnTo>
             </a:path>
           </a:pathLst>
@@ -8569,15 +8418,15 @@
         <a:fontRef idx="minor"/>
       </dsp:style>
     </dsp:sp>
-    <dsp:sp modelId="{D3A4CAFA-2F3E-4D8A-8DB1-973FC5D31A16}">
+    <dsp:sp modelId="{6CCF958D-1A0F-49EE-B204-5CE9E82955E8}">
       <dsp:nvSpPr>
         <dsp:cNvPr id="0" name=""/>
         <dsp:cNvSpPr/>
       </dsp:nvSpPr>
       <dsp:spPr>
         <a:xfrm>
-          <a:off x="1447190" y="1237971"/>
-          <a:ext cx="105483" cy="1637967"/>
+          <a:off x="1746120" y="1239669"/>
+          <a:ext cx="128864" cy="333514"/>
         </a:xfrm>
         <a:custGeom>
           <a:avLst/>
@@ -8591,10 +8440,10 @@
                 <a:pt x="0" y="0"/>
               </a:moveTo>
               <a:lnTo>
-                <a:pt x="0" y="1637967"/>
+                <a:pt x="0" y="333514"/>
               </a:lnTo>
               <a:lnTo>
-                <a:pt x="105483" y="1637967"/>
+                <a:pt x="128864" y="333514"/>
               </a:lnTo>
             </a:path>
           </a:pathLst>
@@ -8628,15 +8477,15 @@
         <a:fontRef idx="minor"/>
       </dsp:style>
     </dsp:sp>
-    <dsp:sp modelId="{DDB79379-B76F-4D6A-8CE5-76C4FAD804C5}">
+    <dsp:sp modelId="{0844DC12-1969-4360-A62B-FB64B7339EBC}">
       <dsp:nvSpPr>
         <dsp:cNvPr id="0" name=""/>
         <dsp:cNvSpPr/>
       </dsp:nvSpPr>
       <dsp:spPr>
         <a:xfrm>
-          <a:off x="1447190" y="1237971"/>
-          <a:ext cx="102457" cy="1056639"/>
+          <a:off x="2107364" y="451556"/>
+          <a:ext cx="951571" cy="336557"/>
         </a:xfrm>
         <a:custGeom>
           <a:avLst/>
@@ -8647,134 +8496,16 @@
           <a:pathLst>
             <a:path>
               <a:moveTo>
-                <a:pt x="0" y="0"/>
+                <a:pt x="951571" y="0"/>
               </a:moveTo>
               <a:lnTo>
-                <a:pt x="0" y="1056639"/>
+                <a:pt x="951571" y="241731"/>
               </a:lnTo>
               <a:lnTo>
-                <a:pt x="102457" y="1056639"/>
-              </a:lnTo>
-            </a:path>
-          </a:pathLst>
-        </a:custGeom>
-        <a:noFill/>
-        <a:ln w="12700" cap="flat" cmpd="sng" algn="ctr">
-          <a:solidFill>
-            <a:schemeClr val="dk1">
-              <a:shade val="80000"/>
-              <a:hueOff val="0"/>
-              <a:satOff val="0"/>
-              <a:lumOff val="0"/>
-              <a:alphaOff val="0"/>
-            </a:schemeClr>
-          </a:solidFill>
-          <a:prstDash val="solid"/>
-          <a:miter lim="800000"/>
-        </a:ln>
-        <a:effectLst/>
-      </dsp:spPr>
-      <dsp:style>
-        <a:lnRef idx="2">
-          <a:scrgbClr r="0" g="0" b="0"/>
-        </a:lnRef>
-        <a:fillRef idx="0">
-          <a:scrgbClr r="0" g="0" b="0"/>
-        </a:fillRef>
-        <a:effectRef idx="0">
-          <a:scrgbClr r="0" g="0" b="0"/>
-        </a:effectRef>
-        <a:fontRef idx="minor"/>
-      </dsp:style>
-    </dsp:sp>
-    <dsp:sp modelId="{BADBA005-0929-4022-AF2A-2BB3C676927F}">
-      <dsp:nvSpPr>
-        <dsp:cNvPr id="0" name=""/>
-        <dsp:cNvSpPr/>
-      </dsp:nvSpPr>
-      <dsp:spPr>
-        <a:xfrm>
-          <a:off x="1447190" y="1237971"/>
-          <a:ext cx="102457" cy="389028"/>
-        </a:xfrm>
-        <a:custGeom>
-          <a:avLst/>
-          <a:gdLst/>
-          <a:ahLst/>
-          <a:cxnLst/>
-          <a:rect l="0" t="0" r="0" b="0"/>
-          <a:pathLst>
-            <a:path>
-              <a:moveTo>
-                <a:pt x="0" y="0"/>
-              </a:moveTo>
-              <a:lnTo>
-                <a:pt x="0" y="389028"/>
+                <a:pt x="0" y="241731"/>
               </a:lnTo>
               <a:lnTo>
-                <a:pt x="102457" y="389028"/>
-              </a:lnTo>
-            </a:path>
-          </a:pathLst>
-        </a:custGeom>
-        <a:noFill/>
-        <a:ln w="12700" cap="flat" cmpd="sng" algn="ctr">
-          <a:solidFill>
-            <a:schemeClr val="dk1">
-              <a:shade val="80000"/>
-              <a:hueOff val="0"/>
-              <a:satOff val="0"/>
-              <a:lumOff val="0"/>
-              <a:alphaOff val="0"/>
-            </a:schemeClr>
-          </a:solidFill>
-          <a:prstDash val="solid"/>
-          <a:miter lim="800000"/>
-        </a:ln>
-        <a:effectLst/>
-      </dsp:spPr>
-      <dsp:style>
-        <a:lnRef idx="2">
-          <a:scrgbClr r="0" g="0" b="0"/>
-        </a:lnRef>
-        <a:fillRef idx="0">
-          <a:scrgbClr r="0" g="0" b="0"/>
-        </a:fillRef>
-        <a:effectRef idx="0">
-          <a:scrgbClr r="0" g="0" b="0"/>
-        </a:effectRef>
-        <a:fontRef idx="minor"/>
-      </dsp:style>
-    </dsp:sp>
-    <dsp:sp modelId="{69F0644B-6560-4908-A670-BBBA11D9C631}">
-      <dsp:nvSpPr>
-        <dsp:cNvPr id="0" name=""/>
-        <dsp:cNvSpPr/>
-      </dsp:nvSpPr>
-      <dsp:spPr>
-        <a:xfrm>
-          <a:off x="1808435" y="451556"/>
-          <a:ext cx="1250501" cy="334859"/>
-        </a:xfrm>
-        <a:custGeom>
-          <a:avLst/>
-          <a:gdLst/>
-          <a:ahLst/>
-          <a:cxnLst/>
-          <a:rect l="0" t="0" r="0" b="0"/>
-          <a:pathLst>
-            <a:path>
-              <a:moveTo>
-                <a:pt x="1250501" y="0"/>
-              </a:moveTo>
-              <a:lnTo>
-                <a:pt x="1250501" y="240033"/>
-              </a:lnTo>
-              <a:lnTo>
-                <a:pt x="0" y="240033"/>
-              </a:lnTo>
-              <a:lnTo>
-                <a:pt x="0" y="334859"/>
+                <a:pt x="0" y="336557"/>
               </a:lnTo>
             </a:path>
           </a:pathLst>
@@ -9157,12 +8888,12 @@
         </a:fontRef>
       </dsp:style>
       <dsp:txBody>
-        <a:bodyPr spcFirstLastPara="0" vert="horz" wrap="square" lIns="6350" tIns="6350" rIns="6350" bIns="6350" numCol="1" spcCol="1270" anchor="ctr" anchorCtr="0">
+        <a:bodyPr spcFirstLastPara="0" vert="horz" wrap="square" lIns="5715" tIns="5715" rIns="5715" bIns="5715" numCol="1" spcCol="1270" anchor="ctr" anchorCtr="0">
           <a:noAutofit/>
         </a:bodyPr>
         <a:lstStyle/>
         <a:p>
-          <a:pPr marL="0" lvl="0" indent="0" algn="ctr" defTabSz="444500">
+          <a:pPr marL="0" lvl="0" indent="0" algn="ctr" defTabSz="400050">
             <a:lnSpc>
               <a:spcPct val="90000"/>
             </a:lnSpc>
@@ -9175,10 +8906,10 @@
             <a:buNone/>
           </a:pPr>
           <a:r>
-            <a:rPr lang="vi-VN" sz="1000" kern="1200"/>
+            <a:rPr lang="vi-VN" sz="900" kern="1200"/>
             <a:t>HỆ THỐNG QUẢN LÝ KARAOKE</a:t>
           </a:r>
-          <a:endParaRPr lang="en-US" sz="1000" kern="1200"/>
+          <a:endParaRPr lang="en-US" sz="900" kern="1200"/>
         </a:p>
       </dsp:txBody>
       <dsp:txXfrm>
@@ -9237,12 +8968,12 @@
         </a:fontRef>
       </dsp:style>
       <dsp:txBody>
-        <a:bodyPr spcFirstLastPara="0" vert="horz" wrap="square" lIns="6350" tIns="6350" rIns="6350" bIns="6350" numCol="1" spcCol="1270" anchor="ctr" anchorCtr="0">
+        <a:bodyPr spcFirstLastPara="0" vert="horz" wrap="square" lIns="5715" tIns="5715" rIns="5715" bIns="5715" numCol="1" spcCol="1270" anchor="ctr" anchorCtr="0">
           <a:noAutofit/>
         </a:bodyPr>
         <a:lstStyle/>
         <a:p>
-          <a:pPr marL="0" lvl="0" indent="0" algn="ctr" defTabSz="444500">
+          <a:pPr marL="0" lvl="0" indent="0" algn="ctr" defTabSz="400050">
             <a:lnSpc>
               <a:spcPct val="90000"/>
             </a:lnSpc>
@@ -9255,10 +8986,10 @@
             <a:buNone/>
           </a:pPr>
           <a:r>
-            <a:rPr lang="vi-VN" sz="1000" kern="1200"/>
+            <a:rPr lang="vi-VN" sz="900" kern="1200"/>
             <a:t>QUẢN LÝ PHÒNG</a:t>
           </a:r>
-          <a:endParaRPr lang="en-US" sz="1000" kern="1200"/>
+          <a:endParaRPr lang="en-US" sz="900" kern="1200"/>
         </a:p>
       </dsp:txBody>
       <dsp:txXfrm>
@@ -9317,12 +9048,12 @@
         </a:fontRef>
       </dsp:style>
       <dsp:txBody>
-        <a:bodyPr spcFirstLastPara="0" vert="horz" wrap="square" lIns="6350" tIns="6350" rIns="6350" bIns="6350" numCol="1" spcCol="1270" anchor="ctr" anchorCtr="0">
+        <a:bodyPr spcFirstLastPara="0" vert="horz" wrap="square" lIns="5715" tIns="5715" rIns="5715" bIns="5715" numCol="1" spcCol="1270" anchor="ctr" anchorCtr="0">
           <a:noAutofit/>
         </a:bodyPr>
         <a:lstStyle/>
         <a:p>
-          <a:pPr marL="0" lvl="0" indent="0" algn="ctr" defTabSz="444500">
+          <a:pPr marL="0" lvl="0" indent="0" algn="ctr" defTabSz="400050">
             <a:lnSpc>
               <a:spcPct val="90000"/>
             </a:lnSpc>
@@ -9335,10 +9066,10 @@
             <a:buNone/>
           </a:pPr>
           <a:r>
-            <a:rPr lang="vi-VN" sz="1000" kern="1200"/>
+            <a:rPr lang="vi-VN" sz="900" kern="1200"/>
             <a:t>Quản lý thông tin đặt phòng</a:t>
           </a:r>
-          <a:endParaRPr lang="en-US" sz="1000" kern="1200"/>
+          <a:endParaRPr lang="en-US" sz="900" kern="1200"/>
         </a:p>
       </dsp:txBody>
       <dsp:txXfrm>
@@ -9397,12 +9128,12 @@
         </a:fontRef>
       </dsp:style>
       <dsp:txBody>
-        <a:bodyPr spcFirstLastPara="0" vert="horz" wrap="square" lIns="6350" tIns="6350" rIns="6350" bIns="6350" numCol="1" spcCol="1270" anchor="ctr" anchorCtr="0">
+        <a:bodyPr spcFirstLastPara="0" vert="horz" wrap="square" lIns="5715" tIns="5715" rIns="5715" bIns="5715" numCol="1" spcCol="1270" anchor="ctr" anchorCtr="0">
           <a:noAutofit/>
         </a:bodyPr>
         <a:lstStyle/>
         <a:p>
-          <a:pPr marL="0" lvl="0" indent="0" algn="ctr" defTabSz="444500">
+          <a:pPr marL="0" lvl="0" indent="0" algn="ctr" defTabSz="400050">
             <a:lnSpc>
               <a:spcPct val="90000"/>
             </a:lnSpc>
@@ -9415,10 +9146,10 @@
             <a:buNone/>
           </a:pPr>
           <a:r>
-            <a:rPr lang="vi-VN" sz="1000" kern="1200"/>
+            <a:rPr lang="vi-VN" sz="900" kern="1200"/>
             <a:t>Quản lý thông tin đặt tiệc</a:t>
           </a:r>
-          <a:endParaRPr lang="en-US" sz="1000" kern="1200"/>
+          <a:endParaRPr lang="en-US" sz="900" kern="1200"/>
         </a:p>
       </dsp:txBody>
       <dsp:txXfrm>
@@ -9477,12 +9208,12 @@
         </a:fontRef>
       </dsp:style>
       <dsp:txBody>
-        <a:bodyPr spcFirstLastPara="0" vert="horz" wrap="square" lIns="6350" tIns="6350" rIns="6350" bIns="6350" numCol="1" spcCol="1270" anchor="ctr" anchorCtr="0">
+        <a:bodyPr spcFirstLastPara="0" vert="horz" wrap="square" lIns="5715" tIns="5715" rIns="5715" bIns="5715" numCol="1" spcCol="1270" anchor="ctr" anchorCtr="0">
           <a:noAutofit/>
         </a:bodyPr>
         <a:lstStyle/>
         <a:p>
-          <a:pPr marL="0" lvl="0" indent="0" algn="ctr" defTabSz="444500">
+          <a:pPr marL="0" lvl="0" indent="0" algn="ctr" defTabSz="400050">
             <a:lnSpc>
               <a:spcPct val="90000"/>
             </a:lnSpc>
@@ -9495,10 +9226,10 @@
             <a:buNone/>
           </a:pPr>
           <a:r>
-            <a:rPr lang="vi-VN" sz="1000" kern="1200"/>
+            <a:rPr lang="vi-VN" sz="900" kern="1200"/>
             <a:t>Tra cứu thông tin phòng</a:t>
           </a:r>
-          <a:endParaRPr lang="en-US" sz="1000" kern="1200"/>
+          <a:endParaRPr lang="en-US" sz="900" kern="1200"/>
         </a:p>
       </dsp:txBody>
       <dsp:txXfrm>
@@ -9557,12 +9288,12 @@
         </a:fontRef>
       </dsp:style>
       <dsp:txBody>
-        <a:bodyPr spcFirstLastPara="0" vert="horz" wrap="square" lIns="6350" tIns="6350" rIns="6350" bIns="6350" numCol="1" spcCol="1270" anchor="ctr" anchorCtr="0">
+        <a:bodyPr spcFirstLastPara="0" vert="horz" wrap="square" lIns="5715" tIns="5715" rIns="5715" bIns="5715" numCol="1" spcCol="1270" anchor="ctr" anchorCtr="0">
           <a:noAutofit/>
         </a:bodyPr>
         <a:lstStyle/>
         <a:p>
-          <a:pPr marL="0" lvl="0" indent="0" algn="ctr" defTabSz="444500">
+          <a:pPr marL="0" lvl="0" indent="0" algn="ctr" defTabSz="400050">
             <a:lnSpc>
               <a:spcPct val="90000"/>
             </a:lnSpc>
@@ -9575,10 +9306,10 @@
             <a:buNone/>
           </a:pPr>
           <a:r>
-            <a:rPr lang="vi-VN" sz="1000" kern="1200"/>
+            <a:rPr lang="vi-VN" sz="900" kern="1200"/>
             <a:t>Quản lý thu tiền đặt phòng</a:t>
           </a:r>
-          <a:endParaRPr lang="en-US" sz="1000" kern="1200"/>
+          <a:endParaRPr lang="en-US" sz="900" kern="1200"/>
         </a:p>
       </dsp:txBody>
       <dsp:txXfrm>
@@ -9586,14 +9317,14 @@
         <a:ext cx="903110" cy="451555"/>
       </dsp:txXfrm>
     </dsp:sp>
-    <dsp:sp modelId="{69F3D6A2-CD71-4F44-A2B9-C0C6EFC8B28E}">
+    <dsp:sp modelId="{1FA25DF1-C892-46C7-81DF-16443DDEB3C9}">
       <dsp:nvSpPr>
         <dsp:cNvPr id="0" name=""/>
         <dsp:cNvSpPr/>
       </dsp:nvSpPr>
       <dsp:spPr>
         <a:xfrm>
-          <a:off x="1356879" y="786416"/>
+          <a:off x="1655809" y="788114"/>
           <a:ext cx="903110" cy="451555"/>
         </a:xfrm>
         <a:prstGeom prst="rect">
@@ -9637,12 +9368,12 @@
         </a:fontRef>
       </dsp:style>
       <dsp:txBody>
-        <a:bodyPr spcFirstLastPara="0" vert="horz" wrap="square" lIns="6350" tIns="6350" rIns="6350" bIns="6350" numCol="1" spcCol="1270" anchor="ctr" anchorCtr="0">
+        <a:bodyPr spcFirstLastPara="0" vert="horz" wrap="square" lIns="5715" tIns="5715" rIns="5715" bIns="5715" numCol="1" spcCol="1270" anchor="ctr" anchorCtr="0">
           <a:noAutofit/>
         </a:bodyPr>
         <a:lstStyle/>
         <a:p>
-          <a:pPr marL="0" lvl="0" indent="0" algn="ctr" defTabSz="444500">
+          <a:pPr marL="0" lvl="0" indent="0" algn="ctr" defTabSz="400050">
             <a:lnSpc>
               <a:spcPct val="90000"/>
             </a:lnSpc>
@@ -9655,25 +9386,28 @@
             <a:buNone/>
           </a:pPr>
           <a:r>
-            <a:rPr lang="vi-VN" sz="1000" kern="1200"/>
-            <a:t>QUẢN LÝ THIẾT BỊ</a:t>
+            <a:rPr lang="vi-VN" sz="900" kern="1200"/>
+            <a:t>QUẢN LÝ</a:t>
           </a:r>
-          <a:endParaRPr lang="en-US" sz="1000" kern="1200"/>
+          <a:r>
+            <a:rPr lang="en-US" sz="900" kern="1200"/>
+            <a:t> THÔNG TIN ĐẶT PHÒNG VÀ ĐẶT TIỆC</a:t>
+          </a:r>
         </a:p>
       </dsp:txBody>
       <dsp:txXfrm>
-        <a:off x="1356879" y="786416"/>
+        <a:off x="1655809" y="788114"/>
         <a:ext cx="903110" cy="451555"/>
       </dsp:txXfrm>
     </dsp:sp>
-    <dsp:sp modelId="{06EBB748-EDF9-47C2-940A-E7D2DA9A55E4}">
+    <dsp:sp modelId="{8D5AE2F4-B0BB-45E2-AC6F-A2BE30D41A21}">
       <dsp:nvSpPr>
         <dsp:cNvPr id="0" name=""/>
         <dsp:cNvSpPr/>
       </dsp:nvSpPr>
       <dsp:spPr>
         <a:xfrm>
-          <a:off x="1549648" y="1401222"/>
+          <a:off x="1874985" y="1347405"/>
           <a:ext cx="903110" cy="451555"/>
         </a:xfrm>
         <a:prstGeom prst="rect">
@@ -9717,12 +9451,12 @@
         </a:fontRef>
       </dsp:style>
       <dsp:txBody>
-        <a:bodyPr spcFirstLastPara="0" vert="horz" wrap="square" lIns="6350" tIns="6350" rIns="6350" bIns="6350" numCol="1" spcCol="1270" anchor="ctr" anchorCtr="0">
+        <a:bodyPr spcFirstLastPara="0" vert="horz" wrap="square" lIns="5715" tIns="5715" rIns="5715" bIns="5715" numCol="1" spcCol="1270" anchor="ctr" anchorCtr="0">
           <a:noAutofit/>
         </a:bodyPr>
         <a:lstStyle/>
         <a:p>
-          <a:pPr marL="0" lvl="0" indent="0" algn="ctr" defTabSz="444500">
+          <a:pPr marL="0" lvl="0" indent="0" algn="ctr" defTabSz="400050">
             <a:lnSpc>
               <a:spcPct val="90000"/>
             </a:lnSpc>
@@ -9735,25 +9469,25 @@
             <a:buNone/>
           </a:pPr>
           <a:r>
-            <a:rPr lang="vi-VN" sz="1000" kern="1200"/>
-            <a:t>Quản lý thông tin thiết bị</a:t>
+            <a:rPr lang="vi-VN" sz="900" kern="1200"/>
+            <a:t>Quản lý tồn kho</a:t>
           </a:r>
-          <a:endParaRPr lang="en-US" sz="1000" kern="1200"/>
+          <a:endParaRPr lang="en-US" sz="900" kern="1200"/>
         </a:p>
       </dsp:txBody>
       <dsp:txXfrm>
-        <a:off x="1549648" y="1401222"/>
+        <a:off x="1874985" y="1347405"/>
         <a:ext cx="903110" cy="451555"/>
       </dsp:txXfrm>
     </dsp:sp>
-    <dsp:sp modelId="{197F1FAF-3DC4-4F79-A5C9-CED247BCC30F}">
+    <dsp:sp modelId="{B0BB6404-5162-4555-A272-2773821B6B34}">
       <dsp:nvSpPr>
         <dsp:cNvPr id="0" name=""/>
         <dsp:cNvSpPr/>
       </dsp:nvSpPr>
       <dsp:spPr>
         <a:xfrm>
-          <a:off x="1549648" y="2068833"/>
+          <a:off x="1874985" y="1922610"/>
           <a:ext cx="903110" cy="451555"/>
         </a:xfrm>
         <a:prstGeom prst="rect">
@@ -9797,12 +9531,12 @@
         </a:fontRef>
       </dsp:style>
       <dsp:txBody>
-        <a:bodyPr spcFirstLastPara="0" vert="horz" wrap="square" lIns="6350" tIns="6350" rIns="6350" bIns="6350" numCol="1" spcCol="1270" anchor="ctr" anchorCtr="0">
+        <a:bodyPr spcFirstLastPara="0" vert="horz" wrap="square" lIns="5715" tIns="5715" rIns="5715" bIns="5715" numCol="1" spcCol="1270" anchor="ctr" anchorCtr="0">
           <a:noAutofit/>
         </a:bodyPr>
         <a:lstStyle/>
         <a:p>
-          <a:pPr marL="0" lvl="0" indent="0" algn="ctr" defTabSz="444500">
+          <a:pPr marL="0" lvl="0" indent="0" algn="ctr" defTabSz="400050">
             <a:lnSpc>
               <a:spcPct val="90000"/>
             </a:lnSpc>
@@ -9815,174 +9549,14 @@
             <a:buNone/>
           </a:pPr>
           <a:r>
-            <a:rPr lang="vi-VN" sz="1000" kern="1200"/>
-            <a:t>Tra cứu thông tin thiết bị</a:t>
+            <a:rPr lang="vi-VN" sz="900" kern="1200"/>
+            <a:t>Tra cứu hàng tồn kho</a:t>
           </a:r>
-          <a:endParaRPr lang="en-US" sz="1000" kern="1200"/>
+          <a:endParaRPr lang="en-US" sz="900" kern="1200"/>
         </a:p>
       </dsp:txBody>
       <dsp:txXfrm>
-        <a:off x="1549648" y="2068833"/>
-        <a:ext cx="903110" cy="451555"/>
-      </dsp:txXfrm>
-    </dsp:sp>
-    <dsp:sp modelId="{C110F24D-7D99-4713-94D9-4FD16CB28AA1}">
-      <dsp:nvSpPr>
-        <dsp:cNvPr id="0" name=""/>
-        <dsp:cNvSpPr/>
-      </dsp:nvSpPr>
-      <dsp:spPr>
-        <a:xfrm>
-          <a:off x="1552674" y="2650161"/>
-          <a:ext cx="903110" cy="451555"/>
-        </a:xfrm>
-        <a:prstGeom prst="rect">
-          <a:avLst/>
-        </a:prstGeom>
-        <a:solidFill>
-          <a:schemeClr val="lt1">
-            <a:hueOff val="0"/>
-            <a:satOff val="0"/>
-            <a:lumOff val="0"/>
-            <a:alphaOff val="0"/>
-          </a:schemeClr>
-        </a:solidFill>
-        <a:ln w="12700" cap="flat" cmpd="sng" algn="ctr">
-          <a:solidFill>
-            <a:schemeClr val="dk1">
-              <a:shade val="80000"/>
-              <a:hueOff val="0"/>
-              <a:satOff val="0"/>
-              <a:lumOff val="0"/>
-              <a:alphaOff val="0"/>
-            </a:schemeClr>
-          </a:solidFill>
-          <a:prstDash val="solid"/>
-          <a:miter lim="800000"/>
-        </a:ln>
-        <a:effectLst/>
-      </dsp:spPr>
-      <dsp:style>
-        <a:lnRef idx="2">
-          <a:scrgbClr r="0" g="0" b="0"/>
-        </a:lnRef>
-        <a:fillRef idx="1">
-          <a:scrgbClr r="0" g="0" b="0"/>
-        </a:fillRef>
-        <a:effectRef idx="0">
-          <a:scrgbClr r="0" g="0" b="0"/>
-        </a:effectRef>
-        <a:fontRef idx="minor">
-          <a:schemeClr val="lt1"/>
-        </a:fontRef>
-      </dsp:style>
-      <dsp:txBody>
-        <a:bodyPr spcFirstLastPara="0" vert="horz" wrap="square" lIns="6350" tIns="6350" rIns="6350" bIns="6350" numCol="1" spcCol="1270" anchor="ctr" anchorCtr="0">
-          <a:noAutofit/>
-        </a:bodyPr>
-        <a:lstStyle/>
-        <a:p>
-          <a:pPr marL="0" lvl="0" indent="0" algn="ctr" defTabSz="444500">
-            <a:lnSpc>
-              <a:spcPct val="90000"/>
-            </a:lnSpc>
-            <a:spcBef>
-              <a:spcPct val="0"/>
-            </a:spcBef>
-            <a:spcAft>
-              <a:spcPct val="35000"/>
-            </a:spcAft>
-            <a:buNone/>
-          </a:pPr>
-          <a:r>
-            <a:rPr lang="vi-VN" sz="1000" kern="1200"/>
-            <a:t>Quản lý hóa đơn sửa chữa</a:t>
-          </a:r>
-          <a:endParaRPr lang="en-US" sz="1000" kern="1200"/>
-        </a:p>
-      </dsp:txBody>
-      <dsp:txXfrm>
-        <a:off x="1552674" y="2650161"/>
-        <a:ext cx="903110" cy="451555"/>
-      </dsp:txXfrm>
-    </dsp:sp>
-    <dsp:sp modelId="{B1FD3B6B-796D-476B-8684-84736DC1BCC1}">
-      <dsp:nvSpPr>
-        <dsp:cNvPr id="0" name=""/>
-        <dsp:cNvSpPr/>
-      </dsp:nvSpPr>
-      <dsp:spPr>
-        <a:xfrm>
-          <a:off x="1553360" y="3206043"/>
-          <a:ext cx="903110" cy="451555"/>
-        </a:xfrm>
-        <a:prstGeom prst="rect">
-          <a:avLst/>
-        </a:prstGeom>
-        <a:solidFill>
-          <a:schemeClr val="lt1">
-            <a:hueOff val="0"/>
-            <a:satOff val="0"/>
-            <a:lumOff val="0"/>
-            <a:alphaOff val="0"/>
-          </a:schemeClr>
-        </a:solidFill>
-        <a:ln w="12700" cap="flat" cmpd="sng" algn="ctr">
-          <a:solidFill>
-            <a:schemeClr val="dk1">
-              <a:shade val="80000"/>
-              <a:hueOff val="0"/>
-              <a:satOff val="0"/>
-              <a:lumOff val="0"/>
-              <a:alphaOff val="0"/>
-            </a:schemeClr>
-          </a:solidFill>
-          <a:prstDash val="solid"/>
-          <a:miter lim="800000"/>
-        </a:ln>
-        <a:effectLst/>
-      </dsp:spPr>
-      <dsp:style>
-        <a:lnRef idx="2">
-          <a:scrgbClr r="0" g="0" b="0"/>
-        </a:lnRef>
-        <a:fillRef idx="1">
-          <a:scrgbClr r="0" g="0" b="0"/>
-        </a:fillRef>
-        <a:effectRef idx="0">
-          <a:scrgbClr r="0" g="0" b="0"/>
-        </a:effectRef>
-        <a:fontRef idx="minor">
-          <a:schemeClr val="lt1"/>
-        </a:fontRef>
-      </dsp:style>
-      <dsp:txBody>
-        <a:bodyPr spcFirstLastPara="0" vert="horz" wrap="square" lIns="6350" tIns="6350" rIns="6350" bIns="6350" numCol="1" spcCol="1270" anchor="ctr" anchorCtr="0">
-          <a:noAutofit/>
-        </a:bodyPr>
-        <a:lstStyle/>
-        <a:p>
-          <a:pPr marL="0" lvl="0" indent="0" algn="ctr" defTabSz="444500">
-            <a:lnSpc>
-              <a:spcPct val="90000"/>
-            </a:lnSpc>
-            <a:spcBef>
-              <a:spcPct val="0"/>
-            </a:spcBef>
-            <a:spcAft>
-              <a:spcPct val="35000"/>
-            </a:spcAft>
-            <a:buNone/>
-          </a:pPr>
-          <a:r>
-            <a:rPr lang="vi-VN" sz="1000" kern="1200"/>
-            <a:t>Tra cứu hóa đơn sửa chữa</a:t>
-          </a:r>
-          <a:endParaRPr lang="en-US" sz="1000" kern="1200"/>
-        </a:p>
-      </dsp:txBody>
-      <dsp:txXfrm>
-        <a:off x="1553360" y="3206043"/>
+        <a:off x="1874985" y="1922610"/>
         <a:ext cx="903110" cy="451555"/>
       </dsp:txXfrm>
     </dsp:sp>
@@ -10037,12 +9611,12 @@
         </a:fontRef>
       </dsp:style>
       <dsp:txBody>
-        <a:bodyPr spcFirstLastPara="0" vert="horz" wrap="square" lIns="6350" tIns="6350" rIns="6350" bIns="6350" numCol="1" spcCol="1270" anchor="ctr" anchorCtr="0">
+        <a:bodyPr spcFirstLastPara="0" vert="horz" wrap="square" lIns="5715" tIns="5715" rIns="5715" bIns="5715" numCol="1" spcCol="1270" anchor="ctr" anchorCtr="0">
           <a:noAutofit/>
         </a:bodyPr>
         <a:lstStyle/>
         <a:p>
-          <a:pPr marL="0" lvl="0" indent="0" algn="ctr" defTabSz="444500">
+          <a:pPr marL="0" lvl="0" indent="0" algn="ctr" defTabSz="400050">
             <a:lnSpc>
               <a:spcPct val="90000"/>
             </a:lnSpc>
@@ -10055,10 +9629,10 @@
             <a:buNone/>
           </a:pPr>
           <a:r>
-            <a:rPr lang="vi-VN" sz="1000" kern="1200"/>
+            <a:rPr lang="vi-VN" sz="900" kern="1200"/>
             <a:t>QUẢN LÝ KHO</a:t>
           </a:r>
-          <a:endParaRPr lang="en-US" sz="1000" kern="1200"/>
+          <a:endParaRPr lang="en-US" sz="900" kern="1200"/>
         </a:p>
       </dsp:txBody>
       <dsp:txXfrm>
@@ -10117,12 +9691,12 @@
         </a:fontRef>
       </dsp:style>
       <dsp:txBody>
-        <a:bodyPr spcFirstLastPara="0" vert="horz" wrap="square" lIns="6350" tIns="6350" rIns="6350" bIns="6350" numCol="1" spcCol="1270" anchor="ctr" anchorCtr="0">
+        <a:bodyPr spcFirstLastPara="0" vert="horz" wrap="square" lIns="5715" tIns="5715" rIns="5715" bIns="5715" numCol="1" spcCol="1270" anchor="ctr" anchorCtr="0">
           <a:noAutofit/>
         </a:bodyPr>
         <a:lstStyle/>
         <a:p>
-          <a:pPr marL="0" lvl="0" indent="0" algn="ctr" defTabSz="444500">
+          <a:pPr marL="0" lvl="0" indent="0" algn="ctr" defTabSz="400050">
             <a:lnSpc>
               <a:spcPct val="90000"/>
             </a:lnSpc>
@@ -10135,10 +9709,10 @@
             <a:buNone/>
           </a:pPr>
           <a:r>
-            <a:rPr lang="vi-VN" sz="1000" kern="1200"/>
+            <a:rPr lang="vi-VN" sz="900" kern="1200"/>
             <a:t>Quản lý tồn kho</a:t>
           </a:r>
-          <a:endParaRPr lang="en-US" sz="1000" kern="1200"/>
+          <a:endParaRPr lang="en-US" sz="900" kern="1200"/>
         </a:p>
       </dsp:txBody>
       <dsp:txXfrm>
@@ -10197,12 +9771,12 @@
         </a:fontRef>
       </dsp:style>
       <dsp:txBody>
-        <a:bodyPr spcFirstLastPara="0" vert="horz" wrap="square" lIns="6350" tIns="6350" rIns="6350" bIns="6350" numCol="1" spcCol="1270" anchor="ctr" anchorCtr="0">
+        <a:bodyPr spcFirstLastPara="0" vert="horz" wrap="square" lIns="5715" tIns="5715" rIns="5715" bIns="5715" numCol="1" spcCol="1270" anchor="ctr" anchorCtr="0">
           <a:noAutofit/>
         </a:bodyPr>
         <a:lstStyle/>
         <a:p>
-          <a:pPr marL="0" lvl="0" indent="0" algn="ctr" defTabSz="444500">
+          <a:pPr marL="0" lvl="0" indent="0" algn="ctr" defTabSz="400050">
             <a:lnSpc>
               <a:spcPct val="90000"/>
             </a:lnSpc>
@@ -10215,10 +9789,10 @@
             <a:buNone/>
           </a:pPr>
           <a:r>
-            <a:rPr lang="vi-VN" sz="1000" kern="1200"/>
+            <a:rPr lang="vi-VN" sz="900" kern="1200"/>
             <a:t>Tra cứu hàng tồn kho</a:t>
           </a:r>
-          <a:endParaRPr lang="en-US" sz="1000" kern="1200"/>
+          <a:endParaRPr lang="en-US" sz="900" kern="1200"/>
         </a:p>
       </dsp:txBody>
       <dsp:txXfrm>
@@ -10277,12 +9851,12 @@
         </a:fontRef>
       </dsp:style>
       <dsp:txBody>
-        <a:bodyPr spcFirstLastPara="0" vert="horz" wrap="square" lIns="6350" tIns="6350" rIns="6350" bIns="6350" numCol="1" spcCol="1270" anchor="ctr" anchorCtr="0">
+        <a:bodyPr spcFirstLastPara="0" vert="horz" wrap="square" lIns="5715" tIns="5715" rIns="5715" bIns="5715" numCol="1" spcCol="1270" anchor="ctr" anchorCtr="0">
           <a:noAutofit/>
         </a:bodyPr>
         <a:lstStyle/>
         <a:p>
-          <a:pPr marL="0" lvl="0" indent="0" algn="ctr" defTabSz="444500">
+          <a:pPr marL="0" lvl="0" indent="0" algn="ctr" defTabSz="400050">
             <a:lnSpc>
               <a:spcPct val="90000"/>
             </a:lnSpc>
@@ -10295,10 +9869,10 @@
             <a:buNone/>
           </a:pPr>
           <a:r>
-            <a:rPr lang="vi-VN" sz="1000" kern="1200"/>
+            <a:rPr lang="vi-VN" sz="900" kern="1200"/>
             <a:t>QUẢN LÝ NHÂN VIÊN</a:t>
           </a:r>
-          <a:endParaRPr lang="en-US" sz="1000" kern="1200"/>
+          <a:endParaRPr lang="en-US" sz="900" kern="1200"/>
         </a:p>
       </dsp:txBody>
       <dsp:txXfrm>
@@ -10357,12 +9931,12 @@
         </a:fontRef>
       </dsp:style>
       <dsp:txBody>
-        <a:bodyPr spcFirstLastPara="0" vert="horz" wrap="square" lIns="6350" tIns="6350" rIns="6350" bIns="6350" numCol="1" spcCol="1270" anchor="ctr" anchorCtr="0">
+        <a:bodyPr spcFirstLastPara="0" vert="horz" wrap="square" lIns="5715" tIns="5715" rIns="5715" bIns="5715" numCol="1" spcCol="1270" anchor="ctr" anchorCtr="0">
           <a:noAutofit/>
         </a:bodyPr>
         <a:lstStyle/>
         <a:p>
-          <a:pPr marL="0" lvl="0" indent="0" algn="ctr" defTabSz="444500">
+          <a:pPr marL="0" lvl="0" indent="0" algn="ctr" defTabSz="400050">
             <a:lnSpc>
               <a:spcPct val="90000"/>
             </a:lnSpc>
@@ -10375,10 +9949,10 @@
             <a:buNone/>
           </a:pPr>
           <a:r>
-            <a:rPr lang="vi-VN" sz="1000" kern="1200"/>
+            <a:rPr lang="vi-VN" sz="900" kern="1200"/>
             <a:t>Quản lý thông tin nhân viên</a:t>
           </a:r>
-          <a:endParaRPr lang="en-US" sz="1000" kern="1200"/>
+          <a:endParaRPr lang="en-US" sz="900" kern="1200"/>
         </a:p>
       </dsp:txBody>
       <dsp:txXfrm>
@@ -10437,12 +10011,12 @@
         </a:fontRef>
       </dsp:style>
       <dsp:txBody>
-        <a:bodyPr spcFirstLastPara="0" vert="horz" wrap="square" lIns="6350" tIns="6350" rIns="6350" bIns="6350" numCol="1" spcCol="1270" anchor="ctr" anchorCtr="0">
+        <a:bodyPr spcFirstLastPara="0" vert="horz" wrap="square" lIns="5715" tIns="5715" rIns="5715" bIns="5715" numCol="1" spcCol="1270" anchor="ctr" anchorCtr="0">
           <a:noAutofit/>
         </a:bodyPr>
         <a:lstStyle/>
         <a:p>
-          <a:pPr marL="0" lvl="0" indent="0" algn="ctr" defTabSz="444500">
+          <a:pPr marL="0" lvl="0" indent="0" algn="ctr" defTabSz="400050">
             <a:lnSpc>
               <a:spcPct val="90000"/>
             </a:lnSpc>
@@ -10455,10 +10029,10 @@
             <a:buNone/>
           </a:pPr>
           <a:r>
-            <a:rPr lang="vi-VN" sz="1000" kern="1200"/>
+            <a:rPr lang="vi-VN" sz="900" kern="1200"/>
             <a:t>Quản lý phân công và ca trực nhân viên</a:t>
           </a:r>
-          <a:endParaRPr lang="en-US" sz="1000" kern="1200"/>
+          <a:endParaRPr lang="en-US" sz="900" kern="1200"/>
         </a:p>
       </dsp:txBody>
       <dsp:txXfrm>
@@ -10517,12 +10091,12 @@
         </a:fontRef>
       </dsp:style>
       <dsp:txBody>
-        <a:bodyPr spcFirstLastPara="0" vert="horz" wrap="square" lIns="6350" tIns="6350" rIns="6350" bIns="6350" numCol="1" spcCol="1270" anchor="ctr" anchorCtr="0">
+        <a:bodyPr spcFirstLastPara="0" vert="horz" wrap="square" lIns="5715" tIns="5715" rIns="5715" bIns="5715" numCol="1" spcCol="1270" anchor="ctr" anchorCtr="0">
           <a:noAutofit/>
         </a:bodyPr>
         <a:lstStyle/>
         <a:p>
-          <a:pPr marL="0" lvl="0" indent="0" algn="ctr" defTabSz="444500">
+          <a:pPr marL="0" lvl="0" indent="0" algn="ctr" defTabSz="400050">
             <a:lnSpc>
               <a:spcPct val="90000"/>
             </a:lnSpc>
@@ -10535,10 +10109,10 @@
             <a:buNone/>
           </a:pPr>
           <a:r>
-            <a:rPr lang="vi-VN" sz="1000" kern="1200"/>
+            <a:rPr lang="vi-VN" sz="900" kern="1200"/>
             <a:t>Tra cứu thông tin nhân viên</a:t>
           </a:r>
-          <a:endParaRPr lang="en-US" sz="1000" kern="1200"/>
+          <a:endParaRPr lang="en-US" sz="900" kern="1200"/>
         </a:p>
       </dsp:txBody>
       <dsp:txXfrm>
@@ -10597,12 +10171,12 @@
         </a:fontRef>
       </dsp:style>
       <dsp:txBody>
-        <a:bodyPr spcFirstLastPara="0" vert="horz" wrap="square" lIns="6350" tIns="6350" rIns="6350" bIns="6350" numCol="1" spcCol="1270" anchor="ctr" anchorCtr="0">
+        <a:bodyPr spcFirstLastPara="0" vert="horz" wrap="square" lIns="5715" tIns="5715" rIns="5715" bIns="5715" numCol="1" spcCol="1270" anchor="ctr" anchorCtr="0">
           <a:noAutofit/>
         </a:bodyPr>
         <a:lstStyle/>
         <a:p>
-          <a:pPr marL="0" lvl="0" indent="0" algn="ctr" defTabSz="444500">
+          <a:pPr marL="0" lvl="0" indent="0" algn="ctr" defTabSz="400050">
             <a:lnSpc>
               <a:spcPct val="90000"/>
             </a:lnSpc>
@@ -10615,10 +10189,10 @@
             <a:buNone/>
           </a:pPr>
           <a:r>
-            <a:rPr lang="vi-VN" sz="1000" kern="1200"/>
+            <a:rPr lang="vi-VN" sz="900" kern="1200"/>
             <a:t>QUẢN LÝ THU CHI</a:t>
           </a:r>
-          <a:endParaRPr lang="en-US" sz="1000" kern="1200"/>
+          <a:endParaRPr lang="en-US" sz="900" kern="1200"/>
         </a:p>
       </dsp:txBody>
       <dsp:txXfrm>
@@ -10677,12 +10251,12 @@
         </a:fontRef>
       </dsp:style>
       <dsp:txBody>
-        <a:bodyPr spcFirstLastPara="0" vert="horz" wrap="square" lIns="6350" tIns="6350" rIns="6350" bIns="6350" numCol="1" spcCol="1270" anchor="ctr" anchorCtr="0">
+        <a:bodyPr spcFirstLastPara="0" vert="horz" wrap="square" lIns="5715" tIns="5715" rIns="5715" bIns="5715" numCol="1" spcCol="1270" anchor="ctr" anchorCtr="0">
           <a:noAutofit/>
         </a:bodyPr>
         <a:lstStyle/>
         <a:p>
-          <a:pPr marL="0" lvl="0" indent="0" algn="ctr" defTabSz="444500">
+          <a:pPr marL="0" lvl="0" indent="0" algn="ctr" defTabSz="400050">
             <a:lnSpc>
               <a:spcPct val="90000"/>
             </a:lnSpc>
@@ -10695,10 +10269,10 @@
             <a:buNone/>
           </a:pPr>
           <a:r>
-            <a:rPr lang="vi-VN" sz="1000" kern="1200"/>
+            <a:rPr lang="vi-VN" sz="900" kern="1200"/>
             <a:t>Lập thống kê doanh thu</a:t>
           </a:r>
-          <a:endParaRPr lang="en-US" sz="1000" kern="1200"/>
+          <a:endParaRPr lang="en-US" sz="900" kern="1200"/>
         </a:p>
       </dsp:txBody>
       <dsp:txXfrm>
@@ -10757,12 +10331,12 @@
         </a:fontRef>
       </dsp:style>
       <dsp:txBody>
-        <a:bodyPr spcFirstLastPara="0" vert="horz" wrap="square" lIns="6350" tIns="6350" rIns="6350" bIns="6350" numCol="1" spcCol="1270" anchor="ctr" anchorCtr="0">
+        <a:bodyPr spcFirstLastPara="0" vert="horz" wrap="square" lIns="5715" tIns="5715" rIns="5715" bIns="5715" numCol="1" spcCol="1270" anchor="ctr" anchorCtr="0">
           <a:noAutofit/>
         </a:bodyPr>
         <a:lstStyle/>
         <a:p>
-          <a:pPr marL="0" lvl="0" indent="0" algn="ctr" defTabSz="444500">
+          <a:pPr marL="0" lvl="0" indent="0" algn="ctr" defTabSz="400050">
             <a:lnSpc>
               <a:spcPct val="90000"/>
             </a:lnSpc>
@@ -10775,10 +10349,10 @@
             <a:buNone/>
           </a:pPr>
           <a:r>
-            <a:rPr lang="vi-VN" sz="1000" kern="1200"/>
+            <a:rPr lang="vi-VN" sz="900" kern="1200"/>
             <a:t>Tra cứu hóa đơn</a:t>
           </a:r>
-          <a:endParaRPr lang="en-US" sz="1000" kern="1200"/>
+          <a:endParaRPr lang="en-US" sz="900" kern="1200"/>
         </a:p>
       </dsp:txBody>
       <dsp:txXfrm>

--- a/2_QAs/v1.1/17_2_ApplicationDevelopment_QAs_v1.1.docx
+++ b/2_QAs/v1.1/17_2_ApplicationDevelopment_QAs_v1.1.docx
@@ -350,17 +350,7 @@
           <w:sz w:val="26"/>
           <w:szCs w:val="26"/>
         </w:rPr>
-        <w:t>vụ</w:t>
-      </w:r>
-      <w:r>
-        <w:rPr>
-          <w:rFonts w:ascii="Times New Roman" w:hAnsi="Times New Roman" w:cs="Times New Roman"/>
-          <w:b/>
-          <w:sz w:val="26"/>
-          <w:szCs w:val="26"/>
-          <w:lang w:val="vi-VN"/>
-        </w:rPr>
-        <w:t>:</w:t>
+        <w:t>vụ:</w:t>
       </w:r>
     </w:p>
     <w:p>
@@ -450,7 +440,7 @@
         </w:trPr>
         <w:tc>
           <w:tcPr>
-            <w:tcW w:w="863" w:type="dxa"/>
+            <w:tcW w:w="862" w:type="dxa"/>
           </w:tcPr>
           <w:p>
             <w:pPr>
@@ -472,17 +462,7 @@
                 <w:sz w:val="26"/>
                 <w:szCs w:val="26"/>
               </w:rPr>
-              <w:t>ST</w:t>
-            </w:r>
-            <w:r>
-              <w:rPr>
-                <w:rFonts w:ascii="Times New Roman" w:eastAsia="Calibri" w:hAnsi="Times New Roman" w:cs="Times New Roman"/>
-                <w:b/>
-                <w:i/>
-                <w:sz w:val="26"/>
-                <w:szCs w:val="26"/>
-              </w:rPr>
-              <w:t>T</w:t>
+              <w:t>STT</w:t>
             </w:r>
           </w:p>
         </w:tc>
@@ -577,7 +557,7 @@
         </w:trPr>
         <w:tc>
           <w:tcPr>
-            <w:tcW w:w="863" w:type="dxa"/>
+            <w:tcW w:w="862" w:type="dxa"/>
             <w:vAlign w:val="center"/>
           </w:tcPr>
           <w:p>
@@ -646,6 +626,14 @@
                 <w:szCs w:val="26"/>
               </w:rPr>
             </w:pPr>
+            <w:r>
+              <w:rPr>
+                <w:rFonts w:ascii="Times New Roman" w:hAnsi="Times New Roman" w:cs="Times New Roman"/>
+                <w:sz w:val="26"/>
+                <w:szCs w:val="26"/>
+              </w:rPr>
+              <w:t>Dựa theo thời gian, loại phòng, phiếu giảm giá (ưu đãi)</w:t>
+            </w:r>
           </w:p>
         </w:tc>
         <w:tc>
@@ -671,7 +659,7 @@
         </w:trPr>
         <w:tc>
           <w:tcPr>
-            <w:tcW w:w="863" w:type="dxa"/>
+            <w:tcW w:w="862" w:type="dxa"/>
             <w:vAlign w:val="center"/>
           </w:tcPr>
           <w:p>
@@ -731,6 +719,14 @@
                 <w:szCs w:val="26"/>
               </w:rPr>
             </w:pPr>
+            <w:r>
+              <w:rPr>
+                <w:rFonts w:ascii="Times New Roman" w:hAnsi="Times New Roman" w:cs="Times New Roman"/>
+                <w:sz w:val="26"/>
+                <w:szCs w:val="26"/>
+              </w:rPr>
+              <w:t>Dựa vào thời gian đăng nhập vào hệ thống</w:t>
+            </w:r>
           </w:p>
         </w:tc>
         <w:tc>
@@ -756,7 +752,7 @@
         </w:trPr>
         <w:tc>
           <w:tcPr>
-            <w:tcW w:w="863" w:type="dxa"/>
+            <w:tcW w:w="862" w:type="dxa"/>
             <w:vAlign w:val="center"/>
           </w:tcPr>
           <w:p>
@@ -807,6 +803,7 @@
           </w:tcPr>
           <w:p>
             <w:pPr>
+              <w:widowControl w:val="0"/>
               <w:spacing w:after="120" w:line="240" w:lineRule="auto"/>
               <w:jc w:val="both"/>
               <w:rPr>
@@ -815,6 +812,33 @@
                 <w:szCs w:val="26"/>
               </w:rPr>
             </w:pPr>
+            <w:r>
+              <w:rPr>
+                <w:rFonts w:ascii="Times New Roman" w:hAnsi="Times New Roman" w:cs="Times New Roman"/>
+                <w:sz w:val="26"/>
+                <w:szCs w:val="26"/>
+              </w:rPr>
+              <w:t>Khi nhân viên đăng nhập vào hệ thống thì hệ thống tự động tính thời gian làm việc.</w:t>
+            </w:r>
+          </w:p>
+          <w:p>
+            <w:pPr>
+              <w:spacing w:after="120" w:line="240" w:lineRule="auto"/>
+              <w:jc w:val="both"/>
+              <w:rPr>
+                <w:rFonts w:ascii="Times New Roman" w:hAnsi="Times New Roman" w:cs="Times New Roman"/>
+                <w:sz w:val="26"/>
+                <w:szCs w:val="26"/>
+              </w:rPr>
+            </w:pPr>
+            <w:r>
+              <w:rPr>
+                <w:rFonts w:ascii="Times New Roman" w:hAnsi="Times New Roman" w:cs="Times New Roman"/>
+                <w:sz w:val="26"/>
+                <w:szCs w:val="26"/>
+              </w:rPr>
+              <w:t>Nếu doanh thu của cơ sở trên mức dự kiến thì được thưởng</w:t>
+            </w:r>
           </w:p>
         </w:tc>
         <w:tc>
@@ -840,7 +864,7 @@
         </w:trPr>
         <w:tc>
           <w:tcPr>
-            <w:tcW w:w="863" w:type="dxa"/>
+            <w:tcW w:w="862" w:type="dxa"/>
             <w:vAlign w:val="center"/>
           </w:tcPr>
           <w:p>
@@ -900,6 +924,14 @@
                 <w:szCs w:val="26"/>
               </w:rPr>
             </w:pPr>
+            <w:r>
+              <w:rPr>
+                <w:rFonts w:ascii="Times New Roman" w:hAnsi="Times New Roman" w:cs="Times New Roman"/>
+                <w:sz w:val="26"/>
+                <w:szCs w:val="26"/>
+              </w:rPr>
+              <w:t>Dựa theo loại phòng thường hay là phòng vip để tính tiền</w:t>
+            </w:r>
           </w:p>
         </w:tc>
         <w:tc>
@@ -925,7 +957,7 @@
         </w:trPr>
         <w:tc>
           <w:tcPr>
-            <w:tcW w:w="863" w:type="dxa"/>
+            <w:tcW w:w="862" w:type="dxa"/>
             <w:vAlign w:val="center"/>
           </w:tcPr>
           <w:p>
@@ -975,18 +1007,24 @@
         <w:tc>
           <w:tcPr>
             <w:tcW w:w="3750" w:type="dxa"/>
-            <w:vAlign w:val="center"/>
           </w:tcPr>
           <w:p>
             <w:pPr>
               <w:spacing w:after="120" w:line="240" w:lineRule="auto"/>
-              <w:jc w:val="both"/>
               <w:rPr>
                 <w:rFonts w:ascii="Times New Roman" w:hAnsi="Times New Roman" w:cs="Times New Roman"/>
                 <w:sz w:val="26"/>
                 <w:szCs w:val="26"/>
               </w:rPr>
             </w:pPr>
+            <w:r>
+              <w:rPr>
+                <w:rFonts w:ascii="Times New Roman" w:hAnsi="Times New Roman" w:cs="Times New Roman"/>
+                <w:sz w:val="26"/>
+                <w:szCs w:val="26"/>
+              </w:rPr>
+              <w:t>Người dùng có thể</w:t>
+            </w:r>
           </w:p>
         </w:tc>
         <w:tc>
@@ -1012,7 +1050,7 @@
         </w:trPr>
         <w:tc>
           <w:tcPr>
-            <w:tcW w:w="863" w:type="dxa"/>
+            <w:tcW w:w="862" w:type="dxa"/>
             <w:vAlign w:val="center"/>
           </w:tcPr>
           <w:p>
@@ -1075,6 +1113,14 @@
                 <w:szCs w:val="26"/>
               </w:rPr>
             </w:pPr>
+            <w:r>
+              <w:rPr>
+                <w:rFonts w:ascii="Times New Roman" w:hAnsi="Times New Roman" w:cs="Times New Roman"/>
+                <w:sz w:val="26"/>
+                <w:szCs w:val="26"/>
+              </w:rPr>
+              <w:t>Tên nhân viên, Số điện thoại, Email, Địa chỉ, Mật khẩu…</w:t>
+            </w:r>
           </w:p>
         </w:tc>
         <w:tc>
@@ -1100,7 +1146,7 @@
         </w:trPr>
         <w:tc>
           <w:tcPr>
-            <w:tcW w:w="863" w:type="dxa"/>
+            <w:tcW w:w="862" w:type="dxa"/>
             <w:vAlign w:val="center"/>
           </w:tcPr>
           <w:p>
@@ -1162,6 +1208,14 @@
                 <w:szCs w:val="26"/>
               </w:rPr>
             </w:pPr>
+            <w:r>
+              <w:rPr>
+                <w:rFonts w:ascii="Times New Roman" w:hAnsi="Times New Roman" w:cs="Times New Roman"/>
+                <w:sz w:val="26"/>
+                <w:szCs w:val="26"/>
+              </w:rPr>
+              <w:t>Tên khách hàng, Số điện thoại, Phòng khách hàng đã sử dụng, Cơ sở, Thành tiền</w:t>
+            </w:r>
           </w:p>
         </w:tc>
         <w:tc>
@@ -1187,7 +1241,7 @@
         </w:trPr>
         <w:tc>
           <w:tcPr>
-            <w:tcW w:w="863" w:type="dxa"/>
+            <w:tcW w:w="862" w:type="dxa"/>
             <w:vAlign w:val="center"/>
           </w:tcPr>
           <w:p>
@@ -1222,7 +1276,6 @@
                 <w:rFonts w:ascii="Times New Roman" w:hAnsi="Times New Roman" w:cs="Times New Roman"/>
                 <w:sz w:val="26"/>
                 <w:szCs w:val="26"/>
-                <w:lang w:val="vi-VN"/>
               </w:rPr>
             </w:pPr>
             <w:r>
@@ -1231,16 +1284,7 @@
                 <w:sz w:val="28"/>
                 <w:szCs w:val="28"/>
               </w:rPr>
-              <w:t>Khi</w:t>
-            </w:r>
-            <w:r>
-              <w:rPr>
-                <w:rFonts w:ascii="Times New Roman" w:eastAsia="Calibri" w:hAnsi="Times New Roman" w:cs="Times New Roman"/>
-                <w:sz w:val="28"/>
-                <w:szCs w:val="28"/>
-                <w:lang w:val="vi-VN"/>
-              </w:rPr>
-              <w:t xml:space="preserve"> đặt phòng thì có phải chỉ cần phòng còn trống và tình trạng phòng còn tốt là có thể đặt phòng?</w:t>
+              <w:t>Khi đặt phòng thì có phải chỉ cần phòng còn trống và tình trạng phòng còn tốt là có thể đặt phòng?</w:t>
             </w:r>
           </w:p>
         </w:tc>
@@ -1259,6 +1303,22 @@
                 <w:szCs w:val="26"/>
               </w:rPr>
             </w:pPr>
+            <w:r>
+              <w:rPr>
+                <w:rFonts w:ascii="Times New Roman" w:hAnsi="Times New Roman" w:cs="Times New Roman"/>
+                <w:sz w:val="26"/>
+                <w:szCs w:val="26"/>
+              </w:rPr>
+              <w:t xml:space="preserve">Đúng </w:t>
+            </w:r>
+            <w:r>
+              <w:rPr>
+                <w:rFonts w:ascii="Times New Roman" w:hAnsi="Times New Roman" w:cs="Times New Roman"/>
+                <w:sz w:val="26"/>
+                <w:szCs w:val="26"/>
+              </w:rPr>
+              <w:t>vậy.</w:t>
+            </w:r>
           </w:p>
         </w:tc>
         <w:tc>
@@ -1284,7 +1344,7 @@
         </w:trPr>
         <w:tc>
           <w:tcPr>
-            <w:tcW w:w="863" w:type="dxa"/>
+            <w:tcW w:w="862" w:type="dxa"/>
             <w:vAlign w:val="center"/>
           </w:tcPr>
           <w:p>
@@ -1319,7 +1379,6 @@
                 <w:rFonts w:ascii="Times New Roman" w:hAnsi="Times New Roman" w:cs="Times New Roman"/>
                 <w:sz w:val="26"/>
                 <w:szCs w:val="26"/>
-                <w:lang w:val="vi-VN"/>
               </w:rPr>
             </w:pPr>
             <w:r>
@@ -1328,16 +1387,7 @@
                 <w:sz w:val="26"/>
                 <w:szCs w:val="26"/>
               </w:rPr>
-              <w:t>Trong</w:t>
-            </w:r>
-            <w:r>
-              <w:rPr>
-                <w:rFonts w:ascii="Times New Roman" w:eastAsia="Calibri" w:hAnsi="Times New Roman" w:cs="Times New Roman"/>
-                <w:sz w:val="26"/>
-                <w:szCs w:val="26"/>
-                <w:lang w:val="vi-VN"/>
-              </w:rPr>
-              <w:t xml:space="preserve"> một phòng karaoke thông thường sẽ bao gồm các dịch vụ ăn uống, vậy các mặt hàng sẽ kinh doanh là những mặt hàng nào?</w:t>
+              <w:t>Trong một phòng karaoke thông thường sẽ bao gồm các dịch vụ ăn uống, vậy các mặt hàng sẽ kinh doanh là những mặt hàng nào?</w:t>
             </w:r>
           </w:p>
         </w:tc>
@@ -1356,6 +1406,22 @@
                 <w:szCs w:val="26"/>
               </w:rPr>
             </w:pPr>
+            <w:r>
+              <w:rPr>
+                <w:rFonts w:ascii="Times New Roman" w:hAnsi="Times New Roman" w:cs="Times New Roman"/>
+                <w:sz w:val="26"/>
+                <w:szCs w:val="26"/>
+              </w:rPr>
+              <w:t xml:space="preserve">Các loại đồ ăn vặt và trái </w:t>
+            </w:r>
+            <w:r>
+              <w:rPr>
+                <w:rFonts w:ascii="Times New Roman" w:hAnsi="Times New Roman" w:cs="Times New Roman"/>
+                <w:sz w:val="26"/>
+                <w:szCs w:val="26"/>
+              </w:rPr>
+              <w:t>cây, các loại đồ uống giải khát và đồ uống có cồn.</w:t>
+            </w:r>
           </w:p>
         </w:tc>
         <w:tc>
@@ -1381,7 +1447,7 @@
         </w:trPr>
         <w:tc>
           <w:tcPr>
-            <w:tcW w:w="863" w:type="dxa"/>
+            <w:tcW w:w="862" w:type="dxa"/>
             <w:vAlign w:val="center"/>
           </w:tcPr>
           <w:p>
@@ -1443,6 +1509,14 @@
                 <w:szCs w:val="26"/>
               </w:rPr>
             </w:pPr>
+            <w:r>
+              <w:rPr>
+                <w:rFonts w:ascii="Times New Roman" w:hAnsi="Times New Roman" w:cs="Times New Roman"/>
+                <w:sz w:val="26"/>
+                <w:szCs w:val="26"/>
+              </w:rPr>
+              <w:t>Tên phòng, loại phòng, tình trạng, mã phòng…</w:t>
+            </w:r>
           </w:p>
         </w:tc>
         <w:tc>
@@ -1468,7 +1542,7 @@
         </w:trPr>
         <w:tc>
           <w:tcPr>
-            <w:tcW w:w="863" w:type="dxa"/>
+            <w:tcW w:w="862" w:type="dxa"/>
             <w:vAlign w:val="center"/>
           </w:tcPr>
           <w:p>
@@ -1530,6 +1604,14 @@
                 <w:szCs w:val="26"/>
               </w:rPr>
             </w:pPr>
+            <w:r>
+              <w:rPr>
+                <w:rFonts w:ascii="Times New Roman" w:hAnsi="Times New Roman" w:cs="Times New Roman"/>
+                <w:sz w:val="26"/>
+                <w:szCs w:val="26"/>
+              </w:rPr>
+              <w:t>Mã hóa đơn, số điện thoại</w:t>
+            </w:r>
           </w:p>
         </w:tc>
         <w:tc>
@@ -1555,7 +1637,7 @@
         </w:trPr>
         <w:tc>
           <w:tcPr>
-            <w:tcW w:w="863" w:type="dxa"/>
+            <w:tcW w:w="862" w:type="dxa"/>
             <w:vAlign w:val="center"/>
           </w:tcPr>
           <w:p>
@@ -1617,6 +1699,14 @@
                 <w:szCs w:val="26"/>
               </w:rPr>
             </w:pPr>
+            <w:r>
+              <w:rPr>
+                <w:rFonts w:ascii="Times New Roman" w:hAnsi="Times New Roman" w:cs="Times New Roman"/>
+                <w:sz w:val="26"/>
+                <w:szCs w:val="26"/>
+              </w:rPr>
+              <w:t xml:space="preserve">Có riêng mục đánh giá và nhận xét </w:t>
+            </w:r>
           </w:p>
         </w:tc>
         <w:tc>
@@ -1642,7 +1732,7 @@
         </w:trPr>
         <w:tc>
           <w:tcPr>
-            <w:tcW w:w="863" w:type="dxa"/>
+            <w:tcW w:w="862" w:type="dxa"/>
             <w:vAlign w:val="center"/>
           </w:tcPr>
           <w:p>
@@ -1704,6 +1794,14 @@
                 <w:szCs w:val="26"/>
               </w:rPr>
             </w:pPr>
+            <w:r>
+              <w:rPr>
+                <w:rFonts w:ascii="Times New Roman" w:hAnsi="Times New Roman" w:cs="Times New Roman"/>
+                <w:sz w:val="26"/>
+                <w:szCs w:val="26"/>
+              </w:rPr>
+              <w:t>Theo tiêu chí: theo cơ cở, theo ngày/tháng/năm,…</w:t>
+            </w:r>
           </w:p>
         </w:tc>
         <w:tc>
@@ -1729,7 +1827,7 @@
         </w:trPr>
         <w:tc>
           <w:tcPr>
-            <w:tcW w:w="863" w:type="dxa"/>
+            <w:tcW w:w="862" w:type="dxa"/>
             <w:vAlign w:val="center"/>
           </w:tcPr>
           <w:p>
@@ -1764,7 +1862,6 @@
                 <w:rFonts w:ascii="Times New Roman" w:hAnsi="Times New Roman" w:cs="Times New Roman"/>
                 <w:sz w:val="26"/>
                 <w:szCs w:val="26"/>
-                <w:lang w:val="vi-VN"/>
               </w:rPr>
             </w:pPr>
             <w:r>
@@ -1773,16 +1870,7 @@
                 <w:sz w:val="26"/>
                 <w:szCs w:val="26"/>
               </w:rPr>
-              <w:t>Người</w:t>
-            </w:r>
-            <w:r>
-              <w:rPr>
-                <w:rFonts w:ascii="Times New Roman" w:eastAsia="Calibri" w:hAnsi="Times New Roman" w:cs="Times New Roman"/>
-                <w:sz w:val="26"/>
-                <w:szCs w:val="26"/>
-                <w:lang w:val="vi-VN"/>
-              </w:rPr>
-              <w:t xml:space="preserve"> dùng có yêu cầu thêm gì về cách tính tiền theo giờ không?</w:t>
+              <w:t>Để bắt đầu sử dụng ứng dụng, người dùng cần phải thực hiện thao tác gì?</w:t>
             </w:r>
           </w:p>
         </w:tc>
@@ -1801,6 +1889,22 @@
                 <w:szCs w:val="26"/>
               </w:rPr>
             </w:pPr>
+            <w:r>
+              <w:rPr>
+                <w:rFonts w:ascii="Times New Roman" w:hAnsi="Times New Roman" w:cs="Times New Roman"/>
+                <w:sz w:val="26"/>
+                <w:szCs w:val="26"/>
+              </w:rPr>
+              <w:t xml:space="preserve">Đăng nhập với tài khoảng và mật khẩu đã phân </w:t>
+            </w:r>
+            <w:r>
+              <w:rPr>
+                <w:rFonts w:ascii="Times New Roman" w:hAnsi="Times New Roman" w:cs="Times New Roman"/>
+                <w:sz w:val="26"/>
+                <w:szCs w:val="26"/>
+              </w:rPr>
+              <w:t>quyền.</w:t>
+            </w:r>
           </w:p>
         </w:tc>
         <w:tc>
@@ -1826,7 +1930,7 @@
         </w:trPr>
         <w:tc>
           <w:tcPr>
-            <w:tcW w:w="863" w:type="dxa"/>
+            <w:tcW w:w="862" w:type="dxa"/>
             <w:vAlign w:val="center"/>
           </w:tcPr>
           <w:p>
@@ -1880,6 +1984,7 @@
           </w:tcPr>
           <w:p>
             <w:pPr>
+              <w:widowControl w:val="0"/>
               <w:spacing w:after="120" w:line="240" w:lineRule="auto"/>
               <w:jc w:val="both"/>
               <w:rPr>
@@ -1888,6 +1993,33 @@
                 <w:szCs w:val="26"/>
               </w:rPr>
             </w:pPr>
+            <w:r>
+              <w:rPr>
+                <w:rFonts w:ascii="Times New Roman" w:hAnsi="Times New Roman" w:cs="Times New Roman"/>
+                <w:sz w:val="26"/>
+                <w:szCs w:val="26"/>
+              </w:rPr>
+              <w:t>Kiểu khách hàng: Khách VIP, khách vãng lai, khách thường, khách quen</w:t>
+            </w:r>
+          </w:p>
+          <w:p>
+            <w:pPr>
+              <w:spacing w:after="120" w:line="240" w:lineRule="auto"/>
+              <w:jc w:val="both"/>
+              <w:rPr>
+                <w:rFonts w:ascii="Times New Roman" w:hAnsi="Times New Roman" w:cs="Times New Roman"/>
+                <w:sz w:val="26"/>
+                <w:szCs w:val="26"/>
+              </w:rPr>
+            </w:pPr>
+            <w:r>
+              <w:rPr>
+                <w:rFonts w:ascii="Times New Roman" w:hAnsi="Times New Roman" w:cs="Times New Roman"/>
+                <w:sz w:val="26"/>
+                <w:szCs w:val="26"/>
+              </w:rPr>
+              <w:t>Tiêu chí đánh giá: thời gian và số lần khách hàng quay lại</w:t>
+            </w:r>
           </w:p>
         </w:tc>
         <w:tc>
@@ -1913,7 +2045,7 @@
         </w:trPr>
         <w:tc>
           <w:tcPr>
-            <w:tcW w:w="863" w:type="dxa"/>
+            <w:tcW w:w="862" w:type="dxa"/>
             <w:vAlign w:val="center"/>
           </w:tcPr>
           <w:p>
@@ -1931,6 +2063,7 @@
                 <w:sz w:val="26"/>
                 <w:szCs w:val="26"/>
               </w:rPr>
+              <w:lastRenderedPageBreak/>
               <w:t>16.</w:t>
             </w:r>
           </w:p>
@@ -1956,16 +2089,7 @@
                 <w:sz w:val="26"/>
                 <w:szCs w:val="26"/>
               </w:rPr>
-              <w:t xml:space="preserve">Người dùng có thể tìm kiếm thông tin về nhân viên dựa trên tên, vị trí công việc, </w:t>
-            </w:r>
-            <w:r>
-              <w:rPr>
-                <w:rFonts w:ascii="Times New Roman" w:eastAsia="Calibri" w:hAnsi="Times New Roman" w:cs="Times New Roman"/>
-                <w:sz w:val="26"/>
-                <w:szCs w:val="26"/>
-              </w:rPr>
-              <w:lastRenderedPageBreak/>
-              <w:t>hoặc ca làm việc đúng không?</w:t>
+              <w:t>Người dùng có thể tìm kiếm thông tin về nhân viên dựa trên tên, vị trí công việc, hoặc ca làm việc đúng không?</w:t>
             </w:r>
           </w:p>
         </w:tc>
@@ -1984,6 +2108,14 @@
                 <w:szCs w:val="26"/>
               </w:rPr>
             </w:pPr>
+            <w:r>
+              <w:rPr>
+                <w:rFonts w:ascii="Times New Roman" w:hAnsi="Times New Roman" w:cs="Times New Roman"/>
+                <w:sz w:val="26"/>
+                <w:szCs w:val="26"/>
+              </w:rPr>
+              <w:t>Đúng (tùy theo chức vụ)</w:t>
+            </w:r>
           </w:p>
         </w:tc>
         <w:tc>
@@ -2009,7 +2141,7 @@
         </w:trPr>
         <w:tc>
           <w:tcPr>
-            <w:tcW w:w="863" w:type="dxa"/>
+            <w:tcW w:w="862" w:type="dxa"/>
             <w:vAlign w:val="center"/>
           </w:tcPr>
           <w:p>
@@ -2070,6 +2202,30 @@
                 <w:szCs w:val="26"/>
               </w:rPr>
             </w:pPr>
+            <w:r>
+              <w:rPr>
+                <w:rFonts w:ascii="Times New Roman" w:hAnsi="Times New Roman" w:cs="Times New Roman"/>
+                <w:sz w:val="26"/>
+                <w:szCs w:val="26"/>
+              </w:rPr>
+              <w:t>Đúng vậy</w:t>
+            </w:r>
+            <w:r>
+              <w:rPr>
+                <w:rFonts w:ascii="Times New Roman" w:hAnsi="Times New Roman" w:cs="Times New Roman"/>
+                <w:sz w:val="26"/>
+                <w:szCs w:val="26"/>
+              </w:rPr>
+              <w:t xml:space="preserve"> nhưng với tài khoản đã phân </w:t>
+            </w:r>
+            <w:r>
+              <w:rPr>
+                <w:rFonts w:ascii="Times New Roman" w:hAnsi="Times New Roman" w:cs="Times New Roman"/>
+                <w:sz w:val="26"/>
+                <w:szCs w:val="26"/>
+              </w:rPr>
+              <w:t>quyền.</w:t>
+            </w:r>
           </w:p>
         </w:tc>
         <w:tc>
@@ -2095,7 +2251,7 @@
         </w:trPr>
         <w:tc>
           <w:tcPr>
-            <w:tcW w:w="863" w:type="dxa"/>
+            <w:tcW w:w="862" w:type="dxa"/>
             <w:vAlign w:val="center"/>
           </w:tcPr>
           <w:p>
@@ -2138,24 +2294,7 @@
                 <w:sz w:val="26"/>
                 <w:szCs w:val="26"/>
               </w:rPr>
-              <w:t>Người dùng có khả năng tạo báo cáo và thống kê trong ứng dụng</w:t>
-            </w:r>
-            <w:r>
-              <w:rPr>
-                <w:rFonts w:ascii="Times New Roman" w:eastAsia="Calibri" w:hAnsi="Times New Roman" w:cs="Times New Roman"/>
-                <w:sz w:val="26"/>
-                <w:szCs w:val="26"/>
-                <w:lang w:val="vi-VN"/>
-              </w:rPr>
-              <w:t xml:space="preserve"> và</w:t>
-            </w:r>
-            <w:r>
-              <w:rPr>
-                <w:rFonts w:ascii="Times New Roman" w:eastAsia="Calibri" w:hAnsi="Times New Roman" w:cs="Times New Roman"/>
-                <w:sz w:val="26"/>
-                <w:szCs w:val="26"/>
-              </w:rPr>
-              <w:t xml:space="preserve"> có thể lựa chọn các tiêu chí như thời gian, cơ sở karaoke, loại phòng và dịch vụ để tạo ra báo cáo về doanh thu, số lượng khách hàng và tình trạng sử dụng phòng đúng không?</w:t>
+              <w:t>Người dùng có khả năng tạo báo cáo và thống kê trong ứng dụng và có thể lựa chọn các tiêu chí như thời gian, loại phòng và dịch vụ để tạo ra báo cáo về doanh thu, số lượng khách hàng đúng không?</w:t>
             </w:r>
           </w:p>
         </w:tc>
@@ -2174,6 +2313,38 @@
                 <w:szCs w:val="26"/>
               </w:rPr>
             </w:pPr>
+            <w:r>
+              <w:rPr>
+                <w:rFonts w:ascii="Times New Roman" w:hAnsi="Times New Roman" w:cs="Times New Roman"/>
+                <w:sz w:val="26"/>
+                <w:szCs w:val="26"/>
+              </w:rPr>
+              <w:t>Đúng vậy</w:t>
+            </w:r>
+            <w:r>
+              <w:rPr>
+                <w:rFonts w:ascii="Times New Roman" w:hAnsi="Times New Roman" w:cs="Times New Roman"/>
+                <w:sz w:val="26"/>
+                <w:szCs w:val="26"/>
+              </w:rPr>
+              <w:t xml:space="preserve"> nhưng với tài khoản đã phân </w:t>
+            </w:r>
+            <w:r>
+              <w:rPr>
+                <w:rFonts w:ascii="Times New Roman" w:hAnsi="Times New Roman" w:cs="Times New Roman"/>
+                <w:sz w:val="26"/>
+                <w:szCs w:val="26"/>
+              </w:rPr>
+              <w:t>quyền</w:t>
+            </w:r>
+            <w:r>
+              <w:rPr>
+                <w:rFonts w:ascii="Times New Roman" w:hAnsi="Times New Roman" w:cs="Times New Roman"/>
+                <w:sz w:val="26"/>
+                <w:szCs w:val="26"/>
+              </w:rPr>
+              <w:t xml:space="preserve"> kế toán.</w:t>
+            </w:r>
           </w:p>
         </w:tc>
         <w:tc>
@@ -2199,7 +2370,7 @@
         </w:trPr>
         <w:tc>
           <w:tcPr>
-            <w:tcW w:w="863" w:type="dxa"/>
+            <w:tcW w:w="862" w:type="dxa"/>
             <w:vAlign w:val="center"/>
           </w:tcPr>
           <w:p>
@@ -2261,6 +2432,14 @@
                 <w:szCs w:val="26"/>
               </w:rPr>
             </w:pPr>
+            <w:r>
+              <w:rPr>
+                <w:rFonts w:ascii="Times New Roman" w:hAnsi="Times New Roman" w:cs="Times New Roman"/>
+                <w:sz w:val="26"/>
+                <w:szCs w:val="26"/>
+              </w:rPr>
+              <w:t>Đúng vậy</w:t>
+            </w:r>
           </w:p>
         </w:tc>
         <w:tc>
@@ -2286,7 +2465,7 @@
         </w:trPr>
         <w:tc>
           <w:tcPr>
-            <w:tcW w:w="863" w:type="dxa"/>
+            <w:tcW w:w="862" w:type="dxa"/>
             <w:vAlign w:val="center"/>
           </w:tcPr>
           <w:p>
@@ -2348,6 +2527,14 @@
                 <w:szCs w:val="26"/>
               </w:rPr>
             </w:pPr>
+            <w:r>
+              <w:rPr>
+                <w:rFonts w:ascii="Times New Roman" w:hAnsi="Times New Roman" w:cs="Times New Roman"/>
+                <w:sz w:val="26"/>
+                <w:szCs w:val="26"/>
+              </w:rPr>
+              <w:t>Đúng vậy nhưng với tài khoản đã được phân quyền.</w:t>
+            </w:r>
           </w:p>
         </w:tc>
         <w:tc>
@@ -2368,6 +2555,72 @@
         </w:tc>
       </w:tr>
     </w:tbl>
+    <w:p>
+      <w:pPr>
+        <w:spacing w:after="120" w:line="240" w:lineRule="auto"/>
+        <w:jc w:val="both"/>
+        <w:rPr>
+          <w:rFonts w:ascii="Times New Roman" w:hAnsi="Times New Roman" w:cs="Times New Roman"/>
+          <w:sz w:val="26"/>
+          <w:szCs w:val="26"/>
+        </w:rPr>
+      </w:pPr>
+    </w:p>
+    <w:p>
+      <w:pPr>
+        <w:spacing w:after="120" w:line="240" w:lineRule="auto"/>
+        <w:jc w:val="both"/>
+        <w:rPr>
+          <w:rFonts w:ascii="Times New Roman" w:hAnsi="Times New Roman" w:cs="Times New Roman"/>
+          <w:sz w:val="26"/>
+          <w:szCs w:val="26"/>
+        </w:rPr>
+      </w:pPr>
+    </w:p>
+    <w:p>
+      <w:pPr>
+        <w:spacing w:after="120" w:line="240" w:lineRule="auto"/>
+        <w:jc w:val="both"/>
+        <w:rPr>
+          <w:rFonts w:ascii="Times New Roman" w:hAnsi="Times New Roman" w:cs="Times New Roman"/>
+          <w:sz w:val="26"/>
+          <w:szCs w:val="26"/>
+        </w:rPr>
+      </w:pPr>
+    </w:p>
+    <w:p>
+      <w:pPr>
+        <w:spacing w:after="120" w:line="240" w:lineRule="auto"/>
+        <w:jc w:val="both"/>
+        <w:rPr>
+          <w:rFonts w:ascii="Times New Roman" w:hAnsi="Times New Roman" w:cs="Times New Roman"/>
+          <w:sz w:val="26"/>
+          <w:szCs w:val="26"/>
+        </w:rPr>
+      </w:pPr>
+    </w:p>
+    <w:p>
+      <w:pPr>
+        <w:spacing w:after="120" w:line="240" w:lineRule="auto"/>
+        <w:jc w:val="both"/>
+        <w:rPr>
+          <w:rFonts w:ascii="Times New Roman" w:hAnsi="Times New Roman" w:cs="Times New Roman"/>
+          <w:sz w:val="26"/>
+          <w:szCs w:val="26"/>
+        </w:rPr>
+      </w:pPr>
+    </w:p>
+    <w:p>
+      <w:pPr>
+        <w:spacing w:after="120" w:line="240" w:lineRule="auto"/>
+        <w:jc w:val="both"/>
+        <w:rPr>
+          <w:rFonts w:ascii="Times New Roman" w:hAnsi="Times New Roman" w:cs="Times New Roman"/>
+          <w:sz w:val="26"/>
+          <w:szCs w:val="26"/>
+        </w:rPr>
+      </w:pPr>
+    </w:p>
     <w:p>
       <w:pPr>
         <w:spacing w:after="120" w:line="240" w:lineRule="auto"/>
@@ -2430,7 +2683,6 @@
                 <w:b/>
                 <w:sz w:val="26"/>
                 <w:szCs w:val="26"/>
-                <w:lang w:val="vi-VN"/>
               </w:rPr>
             </w:pPr>
             <w:r>
@@ -2440,17 +2692,7 @@
                 <w:sz w:val="26"/>
                 <w:szCs w:val="26"/>
               </w:rPr>
-              <w:t>Yêu</w:t>
-            </w:r>
-            <w:r>
-              <w:rPr>
-                <w:rFonts w:ascii="Times New Roman" w:hAnsi="Times New Roman" w:cs="Times New Roman"/>
-                <w:b/>
-                <w:sz w:val="26"/>
-                <w:szCs w:val="26"/>
-                <w:lang w:val="vi-VN"/>
-              </w:rPr>
-              <w:t xml:space="preserve"> cầu chức năng</w:t>
+              <w:t>Yêu cầu chức năng</w:t>
             </w:r>
           </w:p>
         </w:tc>
@@ -2467,7 +2709,6 @@
                 <w:b/>
                 <w:sz w:val="26"/>
                 <w:szCs w:val="26"/>
-                <w:lang w:val="vi-VN"/>
               </w:rPr>
             </w:pPr>
             <w:r>
@@ -2477,17 +2718,7 @@
                 <w:sz w:val="26"/>
                 <w:szCs w:val="26"/>
               </w:rPr>
-              <w:t>Yêu</w:t>
-            </w:r>
-            <w:r>
-              <w:rPr>
-                <w:rFonts w:ascii="Times New Roman" w:hAnsi="Times New Roman" w:cs="Times New Roman"/>
-                <w:b/>
-                <w:sz w:val="26"/>
-                <w:szCs w:val="26"/>
-                <w:lang w:val="vi-VN"/>
-              </w:rPr>
-              <w:t xml:space="preserve"> cầu phi chức năng</w:t>
+              <w:t>Yêu cầu phi chức năng</w:t>
             </w:r>
           </w:p>
         </w:tc>
@@ -2506,7 +2737,6 @@
                 <w:bCs/>
                 <w:sz w:val="26"/>
                 <w:szCs w:val="26"/>
-                <w:lang w:val="vi-VN"/>
               </w:rPr>
             </w:pPr>
             <w:r>
@@ -2515,9 +2745,8 @@
                 <w:bCs/>
                 <w:sz w:val="26"/>
                 <w:szCs w:val="26"/>
-                <w:lang w:val="vi-VN"/>
-              </w:rPr>
-              <w:t>Quản lý thông tin đặt phòng</w:t>
+              </w:rPr>
+              <w:t>Thêm phòng</w:t>
             </w:r>
           </w:p>
         </w:tc>
@@ -2534,7 +2763,6 @@
                 <w:bCs/>
                 <w:sz w:val="26"/>
                 <w:szCs w:val="26"/>
-                <w:lang w:val="vi-VN"/>
               </w:rPr>
             </w:pPr>
             <w:r>
@@ -2544,17 +2772,7 @@
                 <w:sz w:val="26"/>
                 <w:szCs w:val="26"/>
               </w:rPr>
-              <w:t>Hệ</w:t>
-            </w:r>
-            <w:r>
-              <w:rPr>
-                <w:rFonts w:ascii="Times New Roman" w:hAnsi="Times New Roman" w:cs="Times New Roman"/>
-                <w:bCs/>
-                <w:sz w:val="26"/>
-                <w:szCs w:val="26"/>
-                <w:lang w:val="vi-VN"/>
-              </w:rPr>
-              <w:t xml:space="preserve"> thống phải có giao diện thân thiện, dễ sử dụng</w:t>
+              <w:t>Hệ thống phải có giao diện thân thiện, dễ sử dụng</w:t>
             </w:r>
           </w:p>
         </w:tc>
@@ -2573,7 +2791,6 @@
                 <w:bCs/>
                 <w:sz w:val="26"/>
                 <w:szCs w:val="26"/>
-                <w:lang w:val="vi-VN"/>
               </w:rPr>
             </w:pPr>
             <w:r>
@@ -2582,9 +2799,8 @@
                 <w:bCs/>
                 <w:sz w:val="26"/>
                 <w:szCs w:val="26"/>
-                <w:lang w:val="vi-VN"/>
-              </w:rPr>
-              <w:t>Quản lý thông tin đặt tiệc</w:t>
+              </w:rPr>
+              <w:t>Xóa phòng</w:t>
             </w:r>
           </w:p>
         </w:tc>
@@ -2601,7 +2817,6 @@
                 <w:bCs/>
                 <w:sz w:val="26"/>
                 <w:szCs w:val="26"/>
-                <w:lang w:val="vi-VN"/>
               </w:rPr>
             </w:pPr>
             <w:r>
@@ -2610,19 +2825,8 @@
                 <w:bCs/>
                 <w:sz w:val="26"/>
                 <w:szCs w:val="26"/>
-                <w:lang w:val="vi-VN"/>
-              </w:rPr>
-              <w:t>Hệ thống phải có tính bảo mật</w:t>
-            </w:r>
-            <w:r>
-              <w:rPr>
-                <w:rFonts w:ascii="Times New Roman" w:hAnsi="Times New Roman" w:cs="Times New Roman"/>
-                <w:bCs/>
-                <w:sz w:val="26"/>
-                <w:szCs w:val="26"/>
-                <w:lang w:val="vi-VN"/>
-              </w:rPr>
-              <w:t xml:space="preserve"> </w:t>
+              </w:rPr>
+              <w:t xml:space="preserve">Hệ thống phải có tính bảo mật </w:t>
             </w:r>
           </w:p>
         </w:tc>
@@ -2641,7 +2845,6 @@
                 <w:bCs/>
                 <w:sz w:val="26"/>
                 <w:szCs w:val="26"/>
-                <w:lang w:val="vi-VN"/>
               </w:rPr>
             </w:pPr>
             <w:r>
@@ -2650,9 +2853,8 @@
                 <w:bCs/>
                 <w:sz w:val="26"/>
                 <w:szCs w:val="26"/>
-                <w:lang w:val="vi-VN"/>
-              </w:rPr>
-              <w:t>Quản lý thông tin phòng</w:t>
+              </w:rPr>
+              <w:t>Cập nhật thông tin phòng</w:t>
             </w:r>
           </w:p>
         </w:tc>
@@ -2669,7 +2871,6 @@
                 <w:bCs/>
                 <w:sz w:val="26"/>
                 <w:szCs w:val="26"/>
-                <w:lang w:val="vi-VN"/>
               </w:rPr>
             </w:pPr>
             <w:r>
@@ -2679,17 +2880,7 @@
                 <w:sz w:val="26"/>
                 <w:szCs w:val="26"/>
               </w:rPr>
-              <w:t>Hệ</w:t>
-            </w:r>
-            <w:r>
-              <w:rPr>
-                <w:rFonts w:ascii="Times New Roman" w:hAnsi="Times New Roman" w:cs="Times New Roman"/>
-                <w:bCs/>
-                <w:sz w:val="26"/>
-                <w:szCs w:val="26"/>
-                <w:lang w:val="vi-VN"/>
-              </w:rPr>
-              <w:t xml:space="preserve"> thống phải có độ tin cậy cao</w:t>
+              <w:t>Hệ thống phải có độ tin cậy cao</w:t>
             </w:r>
           </w:p>
         </w:tc>
@@ -2708,7 +2899,6 @@
                 <w:bCs/>
                 <w:sz w:val="26"/>
                 <w:szCs w:val="26"/>
-                <w:lang w:val="vi-VN"/>
               </w:rPr>
             </w:pPr>
             <w:r>
@@ -2717,10 +2907,8 @@
                 <w:bCs/>
                 <w:sz w:val="26"/>
                 <w:szCs w:val="26"/>
-                <w:lang w:val="vi-VN"/>
-              </w:rPr>
-              <w:lastRenderedPageBreak/>
-              <w:t>Quản lý thu tiền thuê phòng</w:t>
+              </w:rPr>
+              <w:t>Tra cứu thông tin phòng</w:t>
             </w:r>
           </w:p>
         </w:tc>
@@ -2737,7 +2925,6 @@
                 <w:bCs/>
                 <w:sz w:val="26"/>
                 <w:szCs w:val="26"/>
-                <w:lang w:val="vi-VN"/>
               </w:rPr>
             </w:pPr>
             <w:r>
@@ -2747,17 +2934,7 @@
                 <w:sz w:val="26"/>
                 <w:szCs w:val="26"/>
               </w:rPr>
-              <w:t>Hệ</w:t>
-            </w:r>
-            <w:r>
-              <w:rPr>
-                <w:rFonts w:ascii="Times New Roman" w:hAnsi="Times New Roman" w:cs="Times New Roman"/>
-                <w:bCs/>
-                <w:sz w:val="26"/>
-                <w:szCs w:val="26"/>
-                <w:lang w:val="vi-VN"/>
-              </w:rPr>
-              <w:t xml:space="preserve"> thống phải có tính đúng đắn</w:t>
+              <w:t>Hệ thống phải có tính đúng đắn</w:t>
             </w:r>
           </w:p>
         </w:tc>
@@ -2776,7 +2953,6 @@
                 <w:bCs/>
                 <w:sz w:val="26"/>
                 <w:szCs w:val="26"/>
-                <w:lang w:val="vi-VN"/>
               </w:rPr>
             </w:pPr>
             <w:r>
@@ -2785,9 +2961,8 @@
                 <w:bCs/>
                 <w:sz w:val="26"/>
                 <w:szCs w:val="26"/>
-                <w:lang w:val="vi-VN"/>
-              </w:rPr>
-              <w:t>Quản lý thông tin thiết bị</w:t>
+              </w:rPr>
+              <w:t>Thêm thông tin đặt phòng</w:t>
             </w:r>
           </w:p>
         </w:tc>
@@ -2823,7 +2998,6 @@
                 <w:bCs/>
                 <w:sz w:val="26"/>
                 <w:szCs w:val="26"/>
-                <w:lang w:val="vi-VN"/>
               </w:rPr>
             </w:pPr>
             <w:r>
@@ -2832,9 +3006,8 @@
                 <w:bCs/>
                 <w:sz w:val="26"/>
                 <w:szCs w:val="26"/>
-                <w:lang w:val="vi-VN"/>
-              </w:rPr>
-              <w:t>Tra cứu thông tin thiết bị</w:t>
+              </w:rPr>
+              <w:t>Xóa thông tin đặt phòng</w:t>
             </w:r>
           </w:p>
         </w:tc>
@@ -2870,7 +3043,6 @@
                 <w:bCs/>
                 <w:sz w:val="26"/>
                 <w:szCs w:val="26"/>
-                <w:lang w:val="vi-VN"/>
               </w:rPr>
             </w:pPr>
             <w:r>
@@ -2879,9 +3051,8 @@
                 <w:bCs/>
                 <w:sz w:val="26"/>
                 <w:szCs w:val="26"/>
-                <w:lang w:val="vi-VN"/>
-              </w:rPr>
-              <w:t>Quản lý hóa đơn sửa chữa</w:t>
+              </w:rPr>
+              <w:t>Cập nhật thông tin đặt phòng</w:t>
             </w:r>
           </w:p>
         </w:tc>
@@ -2917,7 +3088,6 @@
                 <w:bCs/>
                 <w:sz w:val="26"/>
                 <w:szCs w:val="26"/>
-                <w:lang w:val="vi-VN"/>
               </w:rPr>
             </w:pPr>
             <w:r>
@@ -2926,9 +3096,8 @@
                 <w:bCs/>
                 <w:sz w:val="26"/>
                 <w:szCs w:val="26"/>
-                <w:lang w:val="vi-VN"/>
-              </w:rPr>
-              <w:t>Quản lý hàng tồn kho</w:t>
+              </w:rPr>
+              <w:t>Tra cứu thông tin đặt phòng và đặt tiệc</w:t>
             </w:r>
           </w:p>
         </w:tc>
@@ -2964,7 +3133,6 @@
                 <w:bCs/>
                 <w:sz w:val="26"/>
                 <w:szCs w:val="26"/>
-                <w:lang w:val="vi-VN"/>
               </w:rPr>
             </w:pPr>
             <w:r>
@@ -2973,9 +3141,8 @@
                 <w:bCs/>
                 <w:sz w:val="26"/>
                 <w:szCs w:val="26"/>
-                <w:lang w:val="vi-VN"/>
-              </w:rPr>
-              <w:t>Tra cứu hàng tồn kho</w:t>
+              </w:rPr>
+              <w:t>Thêm hàng hóa</w:t>
             </w:r>
           </w:p>
         </w:tc>
@@ -3011,7 +3178,6 @@
                 <w:bCs/>
                 <w:sz w:val="26"/>
                 <w:szCs w:val="26"/>
-                <w:lang w:val="vi-VN"/>
               </w:rPr>
             </w:pPr>
             <w:r>
@@ -3020,9 +3186,8 @@
                 <w:bCs/>
                 <w:sz w:val="26"/>
                 <w:szCs w:val="26"/>
-                <w:lang w:val="vi-VN"/>
-              </w:rPr>
-              <w:t>Quản lý thông tin nhân viên</w:t>
+              </w:rPr>
+              <w:t>Xóa hàng hóa</w:t>
             </w:r>
           </w:p>
         </w:tc>
@@ -3058,7 +3223,6 @@
                 <w:bCs/>
                 <w:sz w:val="26"/>
                 <w:szCs w:val="26"/>
-                <w:lang w:val="vi-VN"/>
               </w:rPr>
             </w:pPr>
             <w:r>
@@ -3067,9 +3231,8 @@
                 <w:bCs/>
                 <w:sz w:val="26"/>
                 <w:szCs w:val="26"/>
-                <w:lang w:val="vi-VN"/>
-              </w:rPr>
-              <w:t>Quản lý phân công và ca trực nhân viên</w:t>
+              </w:rPr>
+              <w:t>Cập nhật hàng hóa</w:t>
             </w:r>
           </w:p>
         </w:tc>
@@ -3105,7 +3268,6 @@
                 <w:bCs/>
                 <w:sz w:val="26"/>
                 <w:szCs w:val="26"/>
-                <w:lang w:val="vi-VN"/>
               </w:rPr>
             </w:pPr>
             <w:r>
@@ -3114,9 +3276,8 @@
                 <w:bCs/>
                 <w:sz w:val="26"/>
                 <w:szCs w:val="26"/>
-                <w:lang w:val="vi-VN"/>
-              </w:rPr>
-              <w:t>Tra cứu thông tin nhân viên</w:t>
+              </w:rPr>
+              <w:t>Tra cứu hàng tồn</w:t>
             </w:r>
           </w:p>
         </w:tc>
@@ -3152,7 +3313,6 @@
                 <w:bCs/>
                 <w:sz w:val="26"/>
                 <w:szCs w:val="26"/>
-                <w:lang w:val="vi-VN"/>
               </w:rPr>
             </w:pPr>
             <w:r>
@@ -3161,9 +3321,8 @@
                 <w:bCs/>
                 <w:sz w:val="26"/>
                 <w:szCs w:val="26"/>
-                <w:lang w:val="vi-VN"/>
-              </w:rPr>
-              <w:t>Lập thống kê doanh thu</w:t>
+              </w:rPr>
+              <w:t>Thêm thông tin nhân viên</w:t>
             </w:r>
           </w:p>
         </w:tc>
@@ -3199,7 +3358,6 @@
                 <w:bCs/>
                 <w:sz w:val="26"/>
                 <w:szCs w:val="26"/>
-                <w:lang w:val="vi-VN"/>
               </w:rPr>
             </w:pPr>
             <w:r>
@@ -3208,9 +3366,242 @@
                 <w:bCs/>
                 <w:sz w:val="26"/>
                 <w:szCs w:val="26"/>
-                <w:lang w:val="vi-VN"/>
-              </w:rPr>
-              <w:t>Tra cứu hóa đơn</w:t>
+              </w:rPr>
+              <w:t>Xóa thông tin nhân viên</w:t>
+            </w:r>
+          </w:p>
+        </w:tc>
+        <w:tc>
+          <w:tcPr>
+            <w:tcW w:w="5123" w:type="dxa"/>
+          </w:tcPr>
+          <w:p>
+            <w:pPr>
+              <w:spacing w:after="120" w:line="240" w:lineRule="auto"/>
+              <w:jc w:val="both"/>
+              <w:rPr>
+                <w:rFonts w:ascii="Times New Roman" w:hAnsi="Times New Roman" w:cs="Times New Roman"/>
+                <w:b/>
+                <w:sz w:val="26"/>
+                <w:szCs w:val="26"/>
+              </w:rPr>
+            </w:pPr>
+          </w:p>
+        </w:tc>
+      </w:tr>
+      <w:tr>
+        <w:tc>
+          <w:tcPr>
+            <w:tcW w:w="5122" w:type="dxa"/>
+          </w:tcPr>
+          <w:p>
+            <w:pPr>
+              <w:spacing w:after="120" w:line="240" w:lineRule="auto"/>
+              <w:jc w:val="both"/>
+              <w:rPr>
+                <w:rFonts w:ascii="Times New Roman" w:hAnsi="Times New Roman" w:cs="Times New Roman"/>
+                <w:bCs/>
+                <w:sz w:val="26"/>
+                <w:szCs w:val="26"/>
+              </w:rPr>
+            </w:pPr>
+            <w:r>
+              <w:rPr>
+                <w:rFonts w:ascii="Times New Roman" w:hAnsi="Times New Roman" w:cs="Times New Roman"/>
+                <w:bCs/>
+                <w:sz w:val="26"/>
+                <w:szCs w:val="26"/>
+              </w:rPr>
+              <w:t xml:space="preserve">Quản lý phân công và ca trực nhân </w:t>
+            </w:r>
+            <w:r>
+              <w:rPr>
+                <w:rFonts w:ascii="Times New Roman" w:hAnsi="Times New Roman" w:cs="Times New Roman"/>
+                <w:bCs/>
+                <w:sz w:val="26"/>
+                <w:szCs w:val="26"/>
+              </w:rPr>
+              <w:t>viên</w:t>
+            </w:r>
+          </w:p>
+        </w:tc>
+        <w:tc>
+          <w:tcPr>
+            <w:tcW w:w="5123" w:type="dxa"/>
+          </w:tcPr>
+          <w:p>
+            <w:pPr>
+              <w:spacing w:after="120" w:line="240" w:lineRule="auto"/>
+              <w:jc w:val="both"/>
+              <w:rPr>
+                <w:rFonts w:ascii="Times New Roman" w:hAnsi="Times New Roman" w:cs="Times New Roman"/>
+                <w:b/>
+                <w:sz w:val="26"/>
+                <w:szCs w:val="26"/>
+              </w:rPr>
+            </w:pPr>
+          </w:p>
+        </w:tc>
+      </w:tr>
+      <w:tr>
+        <w:tc>
+          <w:tcPr>
+            <w:tcW w:w="5122" w:type="dxa"/>
+          </w:tcPr>
+          <w:p>
+            <w:pPr>
+              <w:spacing w:after="120" w:line="240" w:lineRule="auto"/>
+              <w:jc w:val="both"/>
+              <w:rPr>
+                <w:rFonts w:ascii="Times New Roman" w:hAnsi="Times New Roman" w:cs="Times New Roman"/>
+                <w:bCs/>
+                <w:sz w:val="26"/>
+                <w:szCs w:val="26"/>
+              </w:rPr>
+            </w:pPr>
+            <w:r>
+              <w:rPr>
+                <w:rFonts w:ascii="Times New Roman" w:hAnsi="Times New Roman" w:cs="Times New Roman"/>
+                <w:bCs/>
+                <w:sz w:val="26"/>
+                <w:szCs w:val="26"/>
+              </w:rPr>
+              <w:t>Tra cứu thông tin nhân viên</w:t>
+            </w:r>
+          </w:p>
+        </w:tc>
+        <w:tc>
+          <w:tcPr>
+            <w:tcW w:w="5123" w:type="dxa"/>
+          </w:tcPr>
+          <w:p>
+            <w:pPr>
+              <w:spacing w:after="120" w:line="240" w:lineRule="auto"/>
+              <w:jc w:val="both"/>
+              <w:rPr>
+                <w:rFonts w:ascii="Times New Roman" w:hAnsi="Times New Roman" w:cs="Times New Roman"/>
+                <w:b/>
+                <w:sz w:val="26"/>
+                <w:szCs w:val="26"/>
+              </w:rPr>
+            </w:pPr>
+          </w:p>
+        </w:tc>
+      </w:tr>
+      <w:tr>
+        <w:tc>
+          <w:tcPr>
+            <w:tcW w:w="5122" w:type="dxa"/>
+          </w:tcPr>
+          <w:p>
+            <w:pPr>
+              <w:spacing w:after="120" w:line="240" w:lineRule="auto"/>
+              <w:jc w:val="both"/>
+              <w:rPr>
+                <w:rFonts w:ascii="Times New Roman" w:hAnsi="Times New Roman" w:cs="Times New Roman"/>
+                <w:bCs/>
+                <w:sz w:val="26"/>
+                <w:szCs w:val="26"/>
+              </w:rPr>
+            </w:pPr>
+            <w:r>
+              <w:rPr>
+                <w:rFonts w:ascii="Times New Roman" w:hAnsi="Times New Roman" w:cs="Times New Roman"/>
+                <w:bCs/>
+                <w:sz w:val="26"/>
+                <w:szCs w:val="26"/>
+              </w:rPr>
+              <w:t>Lập thống kê doanh thu</w:t>
+            </w:r>
+          </w:p>
+        </w:tc>
+        <w:tc>
+          <w:tcPr>
+            <w:tcW w:w="5123" w:type="dxa"/>
+          </w:tcPr>
+          <w:p>
+            <w:pPr>
+              <w:spacing w:after="120" w:line="240" w:lineRule="auto"/>
+              <w:jc w:val="both"/>
+              <w:rPr>
+                <w:rFonts w:ascii="Times New Roman" w:hAnsi="Times New Roman" w:cs="Times New Roman"/>
+                <w:b/>
+                <w:sz w:val="26"/>
+                <w:szCs w:val="26"/>
+              </w:rPr>
+            </w:pPr>
+          </w:p>
+        </w:tc>
+      </w:tr>
+      <w:tr>
+        <w:tc>
+          <w:tcPr>
+            <w:tcW w:w="5122" w:type="dxa"/>
+          </w:tcPr>
+          <w:p>
+            <w:pPr>
+              <w:spacing w:after="120" w:line="240" w:lineRule="auto"/>
+              <w:jc w:val="both"/>
+              <w:rPr>
+                <w:rFonts w:ascii="Times New Roman" w:hAnsi="Times New Roman" w:cs="Times New Roman"/>
+                <w:bCs/>
+                <w:sz w:val="26"/>
+                <w:szCs w:val="26"/>
+              </w:rPr>
+            </w:pPr>
+            <w:r>
+              <w:rPr>
+                <w:rFonts w:ascii="Times New Roman" w:hAnsi="Times New Roman" w:cs="Times New Roman"/>
+                <w:bCs/>
+                <w:sz w:val="26"/>
+                <w:szCs w:val="26"/>
+              </w:rPr>
+              <w:t xml:space="preserve">Tra cứu hóa đơn </w:t>
+            </w:r>
+          </w:p>
+        </w:tc>
+        <w:tc>
+          <w:tcPr>
+            <w:tcW w:w="5123" w:type="dxa"/>
+          </w:tcPr>
+          <w:p>
+            <w:pPr>
+              <w:spacing w:after="120" w:line="240" w:lineRule="auto"/>
+              <w:jc w:val="both"/>
+              <w:rPr>
+                <w:rFonts w:ascii="Times New Roman" w:hAnsi="Times New Roman" w:cs="Times New Roman"/>
+                <w:b/>
+                <w:sz w:val="26"/>
+                <w:szCs w:val="26"/>
+              </w:rPr>
+            </w:pPr>
+          </w:p>
+        </w:tc>
+      </w:tr>
+      <w:tr>
+        <w:tc>
+          <w:tcPr>
+            <w:tcW w:w="5122" w:type="dxa"/>
+          </w:tcPr>
+          <w:p>
+            <w:pPr>
+              <w:spacing w:after="120" w:line="240" w:lineRule="auto"/>
+              <w:jc w:val="both"/>
+              <w:rPr>
+                <w:rFonts w:ascii="Times New Roman" w:hAnsi="Times New Roman" w:cs="Times New Roman"/>
+                <w:bCs/>
+                <w:sz w:val="26"/>
+                <w:szCs w:val="26"/>
+              </w:rPr>
+            </w:pPr>
+            <w:r>
+              <w:rPr>
+                <w:rFonts w:ascii="Times New Roman" w:hAnsi="Times New Roman" w:cs="Times New Roman"/>
+                <w:bCs/>
+                <w:sz w:val="26"/>
+                <w:szCs w:val="26"/>
+              </w:rPr>
+              <w:t>Quản lý thu tiền đặt phòng</w:t>
             </w:r>
           </w:p>
         </w:tc>
@@ -3278,21 +3669,21 @@
         <w:rPr>
           <w:rFonts w:ascii="Times New Roman" w:hAnsi="Times New Roman" w:cs="Times New Roman"/>
           <w:b/>
-          <w:noProof/>
           <w:sz w:val="26"/>
           <w:szCs w:val="26"/>
         </w:rPr>
+        <w:lastRenderedPageBreak/>
         <w:drawing>
-          <wp:anchor distT="0" distB="0" distL="114300" distR="114300" simplePos="0" relativeHeight="251658240" behindDoc="1" locked="0" layoutInCell="1" allowOverlap="1" wp14:anchorId="4F08DCB6" wp14:editId="78AE8165">
+          <wp:anchor distT="0" distB="0" distL="114300" distR="114300" simplePos="0" relativeHeight="251658240" behindDoc="1" locked="0" layoutInCell="1" allowOverlap="1" wp14:anchorId="4F08DCB6" wp14:editId="46CD8604">
             <wp:simplePos x="0" y="0"/>
             <wp:positionH relativeFrom="column">
-              <wp:posOffset>148590</wp:posOffset>
+              <wp:posOffset>3810</wp:posOffset>
             </wp:positionH>
             <wp:positionV relativeFrom="paragraph">
-              <wp:posOffset>433705</wp:posOffset>
+              <wp:posOffset>418465</wp:posOffset>
             </wp:positionV>
-            <wp:extent cx="6343650" cy="3657600"/>
-            <wp:effectExtent l="0" t="0" r="19050" b="19050"/>
+            <wp:extent cx="6978650" cy="4965700"/>
+            <wp:effectExtent l="19050" t="0" r="0" b="0"/>
             <wp:wrapSquare wrapText="bothSides"/>
             <wp:docPr id="760195054" name="Diagram 1"/>
             <wp:cNvGraphicFramePr/>
@@ -3301,6 +3692,9 @@
                 <dgm:relIds xmlns:dgm="http://schemas.openxmlformats.org/drawingml/2006/diagram" xmlns:r="http://schemas.openxmlformats.org/officeDocument/2006/relationships" r:dm="rId7" r:lo="rId8" r:qs="rId9" r:cs="rId10"/>
               </a:graphicData>
             </a:graphic>
+            <wp14:sizeRelH relativeFrom="margin">
+              <wp14:pctWidth>0</wp14:pctWidth>
+            </wp14:sizeRelH>
             <wp14:sizeRelV relativeFrom="margin">
               <wp14:pctHeight>0</wp14:pctHeight>
             </wp14:sizeRelV>
@@ -3316,6 +3710,69 @@
         </w:rPr>
         <w:t>Sơ đồ phân cấp chức năng của ứng dụng</w:t>
       </w:r>
+    </w:p>
+    <w:p>
+      <w:pPr>
+        <w:spacing w:after="120" w:line="240" w:lineRule="auto"/>
+        <w:jc w:val="both"/>
+        <w:rPr>
+          <w:rFonts w:ascii="Times New Roman" w:hAnsi="Times New Roman" w:cs="Times New Roman"/>
+          <w:b/>
+          <w:sz w:val="26"/>
+          <w:szCs w:val="26"/>
+        </w:rPr>
+      </w:pPr>
+    </w:p>
+    <w:p>
+      <w:pPr>
+        <w:spacing w:after="120" w:line="240" w:lineRule="auto"/>
+        <w:jc w:val="both"/>
+        <w:rPr>
+          <w:rFonts w:ascii="Times New Roman" w:hAnsi="Times New Roman" w:cs="Times New Roman"/>
+          <w:b/>
+          <w:sz w:val="26"/>
+          <w:szCs w:val="26"/>
+        </w:rPr>
+      </w:pPr>
+    </w:p>
+    <w:p>
+      <w:pPr>
+        <w:spacing w:after="120" w:line="240" w:lineRule="auto"/>
+        <w:ind w:left="720"/>
+        <w:jc w:val="both"/>
+        <w:rPr>
+          <w:rFonts w:ascii="Times New Roman" w:hAnsi="Times New Roman" w:cs="Times New Roman"/>
+          <w:b/>
+          <w:sz w:val="26"/>
+          <w:szCs w:val="26"/>
+        </w:rPr>
+      </w:pPr>
+    </w:p>
+    <w:p>
+      <w:pPr>
+        <w:spacing w:after="120" w:line="240" w:lineRule="auto"/>
+        <w:ind w:left="720"/>
+        <w:jc w:val="both"/>
+        <w:rPr>
+          <w:rFonts w:ascii="Times New Roman" w:hAnsi="Times New Roman" w:cs="Times New Roman"/>
+          <w:b/>
+          <w:sz w:val="26"/>
+          <w:szCs w:val="26"/>
+        </w:rPr>
+      </w:pPr>
+    </w:p>
+    <w:p>
+      <w:pPr>
+        <w:spacing w:after="120" w:line="240" w:lineRule="auto"/>
+        <w:ind w:left="720"/>
+        <w:jc w:val="both"/>
+        <w:rPr>
+          <w:rFonts w:ascii="Times New Roman" w:hAnsi="Times New Roman" w:cs="Times New Roman"/>
+          <w:b/>
+          <w:sz w:val="26"/>
+          <w:szCs w:val="26"/>
+        </w:rPr>
+      </w:pPr>
     </w:p>
     <w:p>
       <w:pPr>
@@ -3455,10 +3912,9 @@
         <w:jc w:val="both"/>
         <w:rPr>
           <w:rFonts w:ascii="Times New Roman" w:hAnsi="Times New Roman" w:cs="Times New Roman"/>
-          <w:b/>
+          <w:bCs/>
           <w:sz w:val="26"/>
           <w:szCs w:val="26"/>
-          <w:lang w:val="vi-VN"/>
         </w:rPr>
       </w:pPr>
       <w:r>
@@ -3467,7 +3923,6 @@
           <w:b/>
           <w:sz w:val="26"/>
           <w:szCs w:val="26"/>
-          <w:lang w:val="vi-VN"/>
         </w:rPr>
         <w:t xml:space="preserve">- </w:t>
       </w:r>
@@ -3477,7 +3932,6 @@
           <w:b/>
           <w:sz w:val="26"/>
           <w:szCs w:val="26"/>
-          <w:lang w:val="vi-VN"/>
         </w:rPr>
         <w:t>Quản lý phòng</w:t>
       </w:r>
@@ -3487,7 +3941,6 @@
           <w:b/>
           <w:sz w:val="26"/>
           <w:szCs w:val="26"/>
-          <w:lang w:val="vi-VN"/>
         </w:rPr>
         <w:t xml:space="preserve">: </w:t>
       </w:r>
@@ -3497,7 +3950,6 @@
           <w:bCs/>
           <w:sz w:val="26"/>
           <w:szCs w:val="26"/>
-          <w:lang w:val="vi-VN"/>
         </w:rPr>
         <w:t>T</w:t>
       </w:r>
@@ -3507,9 +3959,53 @@
           <w:bCs/>
           <w:sz w:val="26"/>
           <w:szCs w:val="26"/>
-          <w:lang w:val="vi-VN"/>
         </w:rPr>
-        <w:t>hực hiện tạo, đặt phòng và thu tiền phòng.</w:t>
+        <w:t xml:space="preserve">hực hiện </w:t>
+      </w:r>
+      <w:r>
+        <w:rPr>
+          <w:rFonts w:ascii="Times New Roman" w:hAnsi="Times New Roman" w:cs="Times New Roman"/>
+          <w:bCs/>
+          <w:sz w:val="26"/>
+          <w:szCs w:val="26"/>
+        </w:rPr>
+        <w:t>tạo</w:t>
+      </w:r>
+      <w:r>
+        <w:rPr>
+          <w:rFonts w:ascii="Times New Roman" w:hAnsi="Times New Roman" w:cs="Times New Roman"/>
+          <w:bCs/>
+          <w:sz w:val="26"/>
+          <w:szCs w:val="26"/>
+        </w:rPr>
+        <w:t xml:space="preserve">, xóa </w:t>
+      </w:r>
+      <w:r>
+        <w:rPr>
+          <w:rFonts w:ascii="Times New Roman" w:hAnsi="Times New Roman" w:cs="Times New Roman"/>
+          <w:bCs/>
+          <w:sz w:val="26"/>
+          <w:szCs w:val="26"/>
+        </w:rPr>
+        <w:t>phòng, cập nhật</w:t>
+      </w:r>
+      <w:r>
+        <w:rPr>
+          <w:rFonts w:ascii="Times New Roman" w:hAnsi="Times New Roman" w:cs="Times New Roman"/>
+          <w:bCs/>
+          <w:sz w:val="26"/>
+          <w:szCs w:val="26"/>
+        </w:rPr>
+        <w:t xml:space="preserve"> và tra cứu thông tin </w:t>
+      </w:r>
+      <w:r>
+        <w:rPr>
+          <w:rFonts w:ascii="Times New Roman" w:hAnsi="Times New Roman" w:cs="Times New Roman"/>
+          <w:bCs/>
+          <w:sz w:val="26"/>
+          <w:szCs w:val="26"/>
+        </w:rPr>
+        <w:t>phòng.</w:t>
       </w:r>
     </w:p>
     <w:p>
@@ -3522,7 +4018,6 @@
           <w:bCs/>
           <w:sz w:val="26"/>
           <w:szCs w:val="26"/>
-          <w:lang w:val="vi-VN"/>
         </w:rPr>
       </w:pPr>
       <w:r>
@@ -3532,7 +4027,7 @@
           <w:sz w:val="26"/>
           <w:szCs w:val="26"/>
         </w:rPr>
-        <w:t>-</w:t>
+        <w:t xml:space="preserve">- Quản lý thông tin đặt phòng và đặt tiệc: </w:t>
       </w:r>
       <w:r>
         <w:rPr>
@@ -3541,67 +4036,7 @@
           <w:sz w:val="26"/>
           <w:szCs w:val="26"/>
         </w:rPr>
-        <w:t xml:space="preserve"> </w:t>
-      </w:r>
-      <w:r>
-        <w:rPr>
-          <w:rFonts w:ascii="Times New Roman" w:hAnsi="Times New Roman" w:cs="Times New Roman"/>
-          <w:b/>
-          <w:sz w:val="26"/>
-          <w:szCs w:val="26"/>
-          <w:lang w:val="vi-VN"/>
-        </w:rPr>
-        <w:t xml:space="preserve">Quản lý </w:t>
-      </w:r>
-      <w:r>
-        <w:rPr>
-          <w:rFonts w:ascii="Times New Roman" w:hAnsi="Times New Roman" w:cs="Times New Roman"/>
-          <w:b/>
-          <w:sz w:val="26"/>
-          <w:szCs w:val="26"/>
-          <w:lang w:val="vi-VN"/>
-        </w:rPr>
-        <w:t>thiết bị:</w:t>
-      </w:r>
-      <w:r>
-        <w:rPr>
-          <w:rFonts w:ascii="Times New Roman" w:hAnsi="Times New Roman" w:cs="Times New Roman"/>
-          <w:b/>
-          <w:sz w:val="26"/>
-          <w:szCs w:val="26"/>
-          <w:lang w:val="vi-VN"/>
-        </w:rPr>
-        <w:t xml:space="preserve"> </w:t>
-      </w:r>
-      <w:r>
-        <w:rPr>
-          <w:rFonts w:ascii="Times New Roman" w:hAnsi="Times New Roman" w:cs="Times New Roman"/>
-          <w:bCs/>
-          <w:sz w:val="26"/>
-          <w:szCs w:val="26"/>
-          <w:lang w:val="vi-VN"/>
-        </w:rPr>
-        <w:t>Thực hiện lên danh sách các thiết bị bị hỏng</w:t>
-      </w:r>
-      <w:r>
-        <w:rPr>
-          <w:rFonts w:ascii="Times New Roman" w:hAnsi="Times New Roman" w:cs="Times New Roman"/>
-          <w:bCs/>
-          <w:sz w:val="26"/>
-          <w:szCs w:val="26"/>
-          <w:lang w:val="vi-VN"/>
-        </w:rPr>
-        <w:t xml:space="preserve"> </w:t>
-      </w:r>
-      <w:r>
-        <w:rPr>
-          <w:rFonts w:ascii="Times New Roman" w:hAnsi="Times New Roman" w:cs="Times New Roman"/>
-          <w:bCs/>
-          <w:sz w:val="26"/>
-          <w:szCs w:val="26"/>
-          <w:lang w:val="vi-VN"/>
-        </w:rPr>
-        <w:t>và quản lý các thiết bị đó để đưa ra hóa đơn sửa chữa.</w:t>
+        <w:t>Thêm, xóa, cập nhật và tra cứu thông tin đặt phòng và đặt tiệc.</w:t>
       </w:r>
     </w:p>
     <w:p>
@@ -3614,7 +4049,6 @@
           <w:bCs/>
           <w:sz w:val="26"/>
           <w:szCs w:val="26"/>
-          <w:lang w:val="vi-VN"/>
         </w:rPr>
       </w:pPr>
       <w:r>
@@ -3623,9 +4057,8 @@
           <w:b/>
           <w:sz w:val="26"/>
           <w:szCs w:val="26"/>
-          <w:lang w:val="vi-VN"/>
         </w:rPr>
-        <w:t>- Quản lý kho:</w:t>
+        <w:t xml:space="preserve">- Quản lý </w:t>
       </w:r>
       <w:r>
         <w:rPr>
@@ -3633,7 +4066,24 @@
           <w:b/>
           <w:sz w:val="26"/>
           <w:szCs w:val="26"/>
-          <w:lang w:val="vi-VN"/>
+        </w:rPr>
+        <w:t>hàng hóa</w:t>
+      </w:r>
+      <w:r>
+        <w:rPr>
+          <w:rFonts w:ascii="Times New Roman" w:hAnsi="Times New Roman" w:cs="Times New Roman"/>
+          <w:b/>
+          <w:sz w:val="26"/>
+          <w:szCs w:val="26"/>
+        </w:rPr>
+        <w:t>:</w:t>
+      </w:r>
+      <w:r>
+        <w:rPr>
+          <w:rFonts w:ascii="Times New Roman" w:hAnsi="Times New Roman" w:cs="Times New Roman"/>
+          <w:b/>
+          <w:sz w:val="26"/>
+          <w:szCs w:val="26"/>
         </w:rPr>
         <w:t xml:space="preserve"> </w:t>
       </w:r>
@@ -3643,9 +4093,26 @@
           <w:bCs/>
           <w:sz w:val="26"/>
           <w:szCs w:val="26"/>
-          <w:lang w:val="vi-VN"/>
         </w:rPr>
-        <w:t>Thực hiện thêm các hàng hóa, thiết bị vào kho.</w:t>
+        <w:t xml:space="preserve">Thực hiện thêm </w:t>
+      </w:r>
+      <w:r>
+        <w:rPr>
+          <w:rFonts w:ascii="Times New Roman" w:hAnsi="Times New Roman" w:cs="Times New Roman"/>
+          <w:bCs/>
+          <w:sz w:val="26"/>
+          <w:szCs w:val="26"/>
+        </w:rPr>
+        <w:t xml:space="preserve">hàng hóa, xóa hàng hóa, cập nhật hàng hóa và tra cứu hàng </w:t>
+      </w:r>
+      <w:r>
+        <w:rPr>
+          <w:rFonts w:ascii="Times New Roman" w:hAnsi="Times New Roman" w:cs="Times New Roman"/>
+          <w:bCs/>
+          <w:sz w:val="26"/>
+          <w:szCs w:val="26"/>
+        </w:rPr>
+        <w:t>tồn.</w:t>
       </w:r>
     </w:p>
     <w:p>
@@ -3658,7 +4125,6 @@
           <w:bCs/>
           <w:sz w:val="26"/>
           <w:szCs w:val="26"/>
-          <w:lang w:val="vi-VN"/>
         </w:rPr>
       </w:pPr>
       <w:r>
@@ -3667,7 +4133,6 @@
           <w:b/>
           <w:sz w:val="26"/>
           <w:szCs w:val="26"/>
-          <w:lang w:val="vi-VN"/>
         </w:rPr>
         <w:t>- Quản lý nhân viên:</w:t>
       </w:r>
@@ -3677,7 +4142,6 @@
           <w:b/>
           <w:sz w:val="26"/>
           <w:szCs w:val="26"/>
-          <w:lang w:val="vi-VN"/>
         </w:rPr>
         <w:t xml:space="preserve"> </w:t>
       </w:r>
@@ -3687,9 +4151,26 @@
           <w:bCs/>
           <w:sz w:val="26"/>
           <w:szCs w:val="26"/>
-          <w:lang w:val="vi-VN"/>
         </w:rPr>
-        <w:t>Thực hiện tạo và phân công ca trực của nhân viên.</w:t>
+        <w:t xml:space="preserve">Thực hiện </w:t>
+      </w:r>
+      <w:r>
+        <w:rPr>
+          <w:rFonts w:ascii="Times New Roman" w:hAnsi="Times New Roman" w:cs="Times New Roman"/>
+          <w:bCs/>
+          <w:sz w:val="26"/>
+          <w:szCs w:val="26"/>
+        </w:rPr>
+        <w:t xml:space="preserve">thêm, xóa và cập nhật thông tin nhân viên, ngoài ra còn </w:t>
+      </w:r>
+      <w:r>
+        <w:rPr>
+          <w:rFonts w:ascii="Times New Roman" w:hAnsi="Times New Roman" w:cs="Times New Roman"/>
+          <w:bCs/>
+          <w:sz w:val="26"/>
+          <w:szCs w:val="26"/>
+        </w:rPr>
+        <w:t>phân công ca trực của nhân viên.</w:t>
       </w:r>
     </w:p>
     <w:p>
@@ -3702,7 +4183,6 @@
           <w:bCs/>
           <w:sz w:val="26"/>
           <w:szCs w:val="26"/>
-          <w:lang w:val="vi-VN"/>
         </w:rPr>
       </w:pPr>
       <w:r>
@@ -3711,7 +4191,6 @@
           <w:b/>
           <w:sz w:val="26"/>
           <w:szCs w:val="26"/>
-          <w:lang w:val="vi-VN"/>
         </w:rPr>
         <w:t>- Quản lý thu chi:</w:t>
       </w:r>
@@ -3721,7 +4200,6 @@
           <w:b/>
           <w:sz w:val="26"/>
           <w:szCs w:val="26"/>
-          <w:lang w:val="vi-VN"/>
         </w:rPr>
         <w:t xml:space="preserve"> </w:t>
       </w:r>
@@ -3731,9 +4209,35 @@
           <w:bCs/>
           <w:sz w:val="26"/>
           <w:szCs w:val="26"/>
-          <w:lang w:val="vi-VN"/>
         </w:rPr>
-        <w:t>Thực hiện lập thống kê doanh thu.</w:t>
+        <w:t xml:space="preserve">Thực hiện </w:t>
+      </w:r>
+      <w:r>
+        <w:rPr>
+          <w:rFonts w:ascii="Times New Roman" w:hAnsi="Times New Roman" w:cs="Times New Roman"/>
+          <w:bCs/>
+          <w:sz w:val="26"/>
+          <w:szCs w:val="26"/>
+        </w:rPr>
+        <w:t xml:space="preserve">thu </w:t>
+      </w:r>
+      <w:r>
+        <w:rPr>
+          <w:rFonts w:ascii="Times New Roman" w:hAnsi="Times New Roman" w:cs="Times New Roman"/>
+          <w:bCs/>
+          <w:sz w:val="26"/>
+          <w:szCs w:val="26"/>
+        </w:rPr>
+        <w:t>tiền, chi tiền</w:t>
+      </w:r>
+      <w:r>
+        <w:rPr>
+          <w:rFonts w:ascii="Times New Roman" w:hAnsi="Times New Roman" w:cs="Times New Roman"/>
+          <w:bCs/>
+          <w:sz w:val="26"/>
+          <w:szCs w:val="26"/>
+        </w:rPr>
+        <w:t>, tra cứu hóa đơn và lập thống kê doanh thu.</w:t>
       </w:r>
     </w:p>
     <w:p>
@@ -3747,7 +4251,6 @@
           <w:b/>
           <w:sz w:val="26"/>
           <w:szCs w:val="26"/>
-          <w:lang w:val="vi-VN"/>
         </w:rPr>
       </w:pPr>
     </w:p>
@@ -3906,9 +4409,6 @@
           <w:jc w:val="center"/>
         </w:pPr>
         <w:r>
-          <w:rPr>
-            <w:noProof/>
-          </w:rPr>
           <mc:AlternateContent>
             <mc:Choice Requires="wps">
               <w:drawing>
@@ -4065,9 +4565,6 @@
           <w:jc w:val="center"/>
         </w:pPr>
         <w:r>
-          <w:rPr>
-            <w:noProof/>
-          </w:rPr>
           <mc:AlternateContent>
             <mc:Choice Requires="wps">
               <w:drawing>
@@ -5146,6 +5643,10 @@
     <w:pPr>
       <w:spacing w:after="160" w:line="259" w:lineRule="auto"/>
     </w:pPr>
+    <w:rPr>
+      <w:noProof/>
+      <w:lang w:val="vi-VN"/>
+    </w:rPr>
   </w:style>
   <w:style w:type="character" w:default="1" w:styleId="DefaultParagraphFont">
     <w:name w:val="Default Paragraph Font"/>
@@ -6178,7 +6679,7 @@
         <a:p>
           <a:r>
             <a:rPr lang="vi-VN"/>
-            <a:t>Quản lý thông tin đặt phòng</a:t>
+            <a:t>Thêm phòng</a:t>
           </a:r>
           <a:endParaRPr lang="en-US"/>
         </a:p>
@@ -6196,43 +6697,6 @@
       </dgm:t>
     </dgm:pt>
     <dgm:pt modelId="{029B694C-555B-4DE0-9D9A-851BE6ADD80F}" type="sibTrans" cxnId="{C0C3748A-78AB-487E-AE83-AE4672996E35}">
-      <dgm:prSet/>
-      <dgm:spPr/>
-      <dgm:t>
-        <a:bodyPr/>
-        <a:lstStyle/>
-        <a:p>
-          <a:endParaRPr lang="en-US"/>
-        </a:p>
-      </dgm:t>
-    </dgm:pt>
-    <dgm:pt modelId="{47EC4152-2F88-4CFD-B628-6B6E7618D571}">
-      <dgm:prSet phldrT="[Text]"/>
-      <dgm:spPr/>
-      <dgm:t>
-        <a:bodyPr/>
-        <a:lstStyle/>
-        <a:p>
-          <a:r>
-            <a:rPr lang="vi-VN"/>
-            <a:t>QUẢN LÝ KHO</a:t>
-          </a:r>
-          <a:endParaRPr lang="en-US"/>
-        </a:p>
-      </dgm:t>
-    </dgm:pt>
-    <dgm:pt modelId="{A76F20BD-4A91-4719-88A1-7C5A3C45EDAD}" type="parTrans" cxnId="{8BFF585E-63F7-41AC-936F-7AFA0F75AB15}">
-      <dgm:prSet/>
-      <dgm:spPr/>
-      <dgm:t>
-        <a:bodyPr/>
-        <a:lstStyle/>
-        <a:p>
-          <a:endParaRPr lang="en-US"/>
-        </a:p>
-      </dgm:t>
-    </dgm:pt>
-    <dgm:pt modelId="{DFA6DD67-9BE1-4A34-91E1-8E51AE9A6EDC}" type="sibTrans" cxnId="{8BFF585E-63F7-41AC-936F-7AFA0F75AB15}">
       <dgm:prSet/>
       <dgm:spPr/>
       <dgm:t>
@@ -6280,43 +6744,6 @@
         </a:p>
       </dgm:t>
     </dgm:pt>
-    <dgm:pt modelId="{04B0AAEB-884C-440F-83DE-007D47EBFF6E}">
-      <dgm:prSet/>
-      <dgm:spPr/>
-      <dgm:t>
-        <a:bodyPr/>
-        <a:lstStyle/>
-        <a:p>
-          <a:r>
-            <a:rPr lang="vi-VN"/>
-            <a:t>Quản lý thông tin đặt tiệc</a:t>
-          </a:r>
-          <a:endParaRPr lang="en-US"/>
-        </a:p>
-      </dgm:t>
-    </dgm:pt>
-    <dgm:pt modelId="{FA80ABAA-31DE-48DD-B510-7D5FF2064EC2}" type="parTrans" cxnId="{D44B2446-348F-40B4-A0A3-9F2821893554}">
-      <dgm:prSet/>
-      <dgm:spPr/>
-      <dgm:t>
-        <a:bodyPr/>
-        <a:lstStyle/>
-        <a:p>
-          <a:endParaRPr lang="en-US"/>
-        </a:p>
-      </dgm:t>
-    </dgm:pt>
-    <dgm:pt modelId="{86BE212E-3DFC-416D-A586-85609DBB4F84}" type="sibTrans" cxnId="{D44B2446-348F-40B4-A0A3-9F2821893554}">
-      <dgm:prSet/>
-      <dgm:spPr/>
-      <dgm:t>
-        <a:bodyPr/>
-        <a:lstStyle/>
-        <a:p>
-          <a:endParaRPr lang="en-US"/>
-        </a:p>
-      </dgm:t>
-    </dgm:pt>
     <dgm:pt modelId="{2CD04B43-8B4A-4341-9C43-C9814B741C3F}">
       <dgm:prSet/>
       <dgm:spPr/>
@@ -6354,7 +6781,7 @@
         </a:p>
       </dgm:t>
     </dgm:pt>
-    <dgm:pt modelId="{96A88335-D946-486F-8749-AB8CC007AFF7}">
+    <dgm:pt modelId="{BAE9B89F-0241-4CE5-9CA9-5F95BAA463BC}">
       <dgm:prSet/>
       <dgm:spPr/>
       <dgm:t>
@@ -6363,13 +6790,13 @@
         <a:p>
           <a:r>
             <a:rPr lang="vi-VN"/>
-            <a:t>Quản lý tồn kho</a:t>
+            <a:t>Lập thống kê doanh thu</a:t>
           </a:r>
           <a:endParaRPr lang="en-US"/>
         </a:p>
       </dgm:t>
     </dgm:pt>
-    <dgm:pt modelId="{D0E406A1-B2A8-49B0-B2A8-1C3649E54FEE}" type="parTrans" cxnId="{B02C3E54-33FC-4799-8BD8-40BE102C5784}">
+    <dgm:pt modelId="{F9F5E343-8349-4275-A08D-FF3C4DF650B0}" type="parTrans" cxnId="{544A4A5E-C6C1-495D-ABE1-561919017370}">
       <dgm:prSet/>
       <dgm:spPr/>
       <dgm:t>
@@ -6380,7 +6807,7 @@
         </a:p>
       </dgm:t>
     </dgm:pt>
-    <dgm:pt modelId="{D59EAD3F-426A-4A7F-8F7A-6D897FBB01AF}" type="sibTrans" cxnId="{B02C3E54-33FC-4799-8BD8-40BE102C5784}">
+    <dgm:pt modelId="{6951F855-CF1B-42F4-92A4-E605A02FA779}" type="sibTrans" cxnId="{544A4A5E-C6C1-495D-ABE1-561919017370}">
       <dgm:prSet/>
       <dgm:spPr/>
       <dgm:t>
@@ -6391,7 +6818,7 @@
         </a:p>
       </dgm:t>
     </dgm:pt>
-    <dgm:pt modelId="{BB52997C-4B76-4F0F-B05E-6B5340A45F26}">
+    <dgm:pt modelId="{819FC905-70D9-42EA-AAB4-C0CECB97FCB0}">
       <dgm:prSet/>
       <dgm:spPr/>
       <dgm:t>
@@ -6400,13 +6827,13 @@
         <a:p>
           <a:r>
             <a:rPr lang="vi-VN"/>
-            <a:t>Tra cứu hàng tồn kho</a:t>
+            <a:t>Tra cứu hóa đơn</a:t>
           </a:r>
           <a:endParaRPr lang="en-US"/>
         </a:p>
       </dgm:t>
     </dgm:pt>
-    <dgm:pt modelId="{5A98225B-C1D1-4182-92AF-E02F949D24FA}" type="parTrans" cxnId="{FE661639-D8DF-4018-AA73-DF720C0D87E6}">
+    <dgm:pt modelId="{802E2ACC-E804-4957-BD62-AF71455C3CCB}" type="parTrans" cxnId="{E9925DBC-B6BF-478A-BB6E-B4DF3A7D1374}">
       <dgm:prSet/>
       <dgm:spPr/>
       <dgm:t>
@@ -6417,7 +6844,488 @@
         </a:p>
       </dgm:t>
     </dgm:pt>
+    <dgm:pt modelId="{029BE04A-905D-42BD-854D-0AA124C0470E}" type="sibTrans" cxnId="{E9925DBC-B6BF-478A-BB6E-B4DF3A7D1374}">
+      <dgm:prSet/>
+      <dgm:spPr/>
+      <dgm:t>
+        <a:bodyPr/>
+        <a:lstStyle/>
+        <a:p>
+          <a:endParaRPr lang="en-US"/>
+        </a:p>
+      </dgm:t>
+    </dgm:pt>
+    <dgm:pt modelId="{7F60AD8B-1957-4E0A-8003-AE1344948608}">
+      <dgm:prSet phldrT="[Text]"/>
+      <dgm:spPr/>
+      <dgm:t>
+        <a:bodyPr/>
+        <a:lstStyle/>
+        <a:p>
+          <a:r>
+            <a:rPr lang="vi-VN"/>
+            <a:t>QUẢN LÝ THÔNG TIN ĐẶT PHÒNG VÀ ĐẶT TIỆC</a:t>
+          </a:r>
+          <a:endParaRPr lang="en-US"/>
+        </a:p>
+      </dgm:t>
+    </dgm:pt>
+    <dgm:pt modelId="{B5703EA3-9250-4DA5-A3B1-12646ED84EB8}" type="parTrans" cxnId="{415ECDF1-21F4-4E86-9971-3E6DD1F12F00}">
+      <dgm:prSet/>
+      <dgm:spPr/>
+      <dgm:t>
+        <a:bodyPr/>
+        <a:lstStyle/>
+        <a:p>
+          <a:endParaRPr lang="en-US"/>
+        </a:p>
+      </dgm:t>
+    </dgm:pt>
+    <dgm:pt modelId="{09BDE851-C959-4D00-9E87-9BB53B0CAE58}" type="sibTrans" cxnId="{415ECDF1-21F4-4E86-9971-3E6DD1F12F00}">
+      <dgm:prSet/>
+      <dgm:spPr/>
+      <dgm:t>
+        <a:bodyPr/>
+        <a:lstStyle/>
+        <a:p>
+          <a:endParaRPr lang="en-US"/>
+        </a:p>
+      </dgm:t>
+    </dgm:pt>
+    <dgm:pt modelId="{A4818848-6BB9-4569-BB00-9603B4BE4FE5}">
+      <dgm:prSet/>
+      <dgm:spPr/>
+      <dgm:t>
+        <a:bodyPr/>
+        <a:lstStyle/>
+        <a:p>
+          <a:r>
+            <a:rPr lang="vi-VN"/>
+            <a:t>Thêm thông tin đặt phòng</a:t>
+          </a:r>
+          <a:endParaRPr lang="en-US"/>
+        </a:p>
+      </dgm:t>
+    </dgm:pt>
+    <dgm:pt modelId="{B3888FD0-EDB2-4400-B358-7E55FD65D7AE}" type="parTrans" cxnId="{785E12F0-7EDB-4EAE-803F-F2428000725E}">
+      <dgm:prSet/>
+      <dgm:spPr/>
+      <dgm:t>
+        <a:bodyPr/>
+        <a:lstStyle/>
+        <a:p>
+          <a:endParaRPr lang="en-US"/>
+        </a:p>
+      </dgm:t>
+    </dgm:pt>
+    <dgm:pt modelId="{1943086D-E577-4736-9D01-5DA429CE14CF}" type="sibTrans" cxnId="{785E12F0-7EDB-4EAE-803F-F2428000725E}">
+      <dgm:prSet/>
+      <dgm:spPr/>
+      <dgm:t>
+        <a:bodyPr/>
+        <a:lstStyle/>
+        <a:p>
+          <a:endParaRPr lang="en-US"/>
+        </a:p>
+      </dgm:t>
+    </dgm:pt>
+    <dgm:pt modelId="{EEB1D350-71A2-4935-9641-219741AC072B}">
+      <dgm:prSet/>
+      <dgm:spPr/>
+      <dgm:t>
+        <a:bodyPr/>
+        <a:lstStyle/>
+        <a:p>
+          <a:r>
+            <a:rPr lang="vi-VN"/>
+            <a:t>Tra cứu thông tin đặt phòng và đặt tiệc</a:t>
+          </a:r>
+          <a:endParaRPr lang="en-US"/>
+        </a:p>
+      </dgm:t>
+    </dgm:pt>
+    <dgm:pt modelId="{B1C7A904-5148-4A4A-997A-C5033B7050EE}" type="parTrans" cxnId="{98B0DD61-6F9B-4FBB-881D-145AF5B141FE}">
+      <dgm:prSet/>
+      <dgm:spPr/>
+      <dgm:t>
+        <a:bodyPr/>
+        <a:lstStyle/>
+        <a:p>
+          <a:endParaRPr lang="en-US"/>
+        </a:p>
+      </dgm:t>
+    </dgm:pt>
+    <dgm:pt modelId="{57C80291-5F4C-4EBC-8B0C-A11F1445FB85}" type="sibTrans" cxnId="{98B0DD61-6F9B-4FBB-881D-145AF5B141FE}">
+      <dgm:prSet/>
+      <dgm:spPr/>
+      <dgm:t>
+        <a:bodyPr/>
+        <a:lstStyle/>
+        <a:p>
+          <a:endParaRPr lang="en-US"/>
+        </a:p>
+      </dgm:t>
+    </dgm:pt>
+    <dgm:pt modelId="{5AC661E4-3E19-4CAB-B75F-9388BC011EF0}">
+      <dgm:prSet/>
+      <dgm:spPr/>
+      <dgm:t>
+        <a:bodyPr/>
+        <a:lstStyle/>
+        <a:p>
+          <a:r>
+            <a:rPr lang="vi-VN"/>
+            <a:t>Xóa phòng</a:t>
+          </a:r>
+          <a:endParaRPr lang="en-US"/>
+        </a:p>
+      </dgm:t>
+    </dgm:pt>
+    <dgm:pt modelId="{F5284063-B4AE-469F-8991-8C22B670E67A}" type="parTrans" cxnId="{63DCD372-A90E-458A-B287-E9F5EC291CD0}">
+      <dgm:prSet/>
+      <dgm:spPr/>
+      <dgm:t>
+        <a:bodyPr/>
+        <a:lstStyle/>
+        <a:p>
+          <a:endParaRPr lang="en-US"/>
+        </a:p>
+      </dgm:t>
+    </dgm:pt>
+    <dgm:pt modelId="{AF30D96B-F73E-462D-93E1-C984BCA96C9E}" type="sibTrans" cxnId="{63DCD372-A90E-458A-B287-E9F5EC291CD0}">
+      <dgm:prSet/>
+      <dgm:spPr/>
+      <dgm:t>
+        <a:bodyPr/>
+        <a:lstStyle/>
+        <a:p>
+          <a:endParaRPr lang="en-US"/>
+        </a:p>
+      </dgm:t>
+    </dgm:pt>
+    <dgm:pt modelId="{E5C93A3B-BD0C-4469-B5FF-9128D879E1C2}">
+      <dgm:prSet/>
+      <dgm:spPr/>
+      <dgm:t>
+        <a:bodyPr/>
+        <a:lstStyle/>
+        <a:p>
+          <a:r>
+            <a:rPr lang="vi-VN"/>
+            <a:t>Cập nhật thông tin phòng</a:t>
+          </a:r>
+          <a:endParaRPr lang="en-US"/>
+        </a:p>
+      </dgm:t>
+    </dgm:pt>
+    <dgm:pt modelId="{1CE94983-BB35-4516-BD57-AC2B86F815C3}" type="parTrans" cxnId="{8CCB1AF5-850E-46A3-B78F-A024F6E55865}">
+      <dgm:prSet/>
+      <dgm:spPr/>
+      <dgm:t>
+        <a:bodyPr/>
+        <a:lstStyle/>
+        <a:p>
+          <a:endParaRPr lang="en-US"/>
+        </a:p>
+      </dgm:t>
+    </dgm:pt>
+    <dgm:pt modelId="{593A01C2-5F6E-437B-A0FB-61A8F87DAD66}" type="sibTrans" cxnId="{8CCB1AF5-850E-46A3-B78F-A024F6E55865}">
+      <dgm:prSet/>
+      <dgm:spPr/>
+      <dgm:t>
+        <a:bodyPr/>
+        <a:lstStyle/>
+        <a:p>
+          <a:endParaRPr lang="en-US"/>
+        </a:p>
+      </dgm:t>
+    </dgm:pt>
+    <dgm:pt modelId="{16A013FF-4374-4841-97FC-9F5F34149915}">
+      <dgm:prSet/>
+      <dgm:spPr/>
+      <dgm:t>
+        <a:bodyPr/>
+        <a:lstStyle/>
+        <a:p>
+          <a:r>
+            <a:rPr lang="vi-VN"/>
+            <a:t>Xóa thông tin đặt phòng</a:t>
+          </a:r>
+          <a:endParaRPr lang="en-US"/>
+        </a:p>
+      </dgm:t>
+    </dgm:pt>
+    <dgm:pt modelId="{A6161B52-279D-42AF-9CFC-1D38DFA60C38}" type="parTrans" cxnId="{C0FC0913-F7DA-4CD3-806F-F79C817182DD}">
+      <dgm:prSet/>
+      <dgm:spPr/>
+      <dgm:t>
+        <a:bodyPr/>
+        <a:lstStyle/>
+        <a:p>
+          <a:endParaRPr lang="en-US"/>
+        </a:p>
+      </dgm:t>
+    </dgm:pt>
+    <dgm:pt modelId="{29887607-C191-43CA-8450-47CDAB9D7575}" type="sibTrans" cxnId="{C0FC0913-F7DA-4CD3-806F-F79C817182DD}">
+      <dgm:prSet/>
+      <dgm:spPr/>
+      <dgm:t>
+        <a:bodyPr/>
+        <a:lstStyle/>
+        <a:p>
+          <a:endParaRPr lang="en-US"/>
+        </a:p>
+      </dgm:t>
+    </dgm:pt>
+    <dgm:pt modelId="{47E36546-66D8-49A8-A045-532ADD8F9331}">
+      <dgm:prSet/>
+      <dgm:spPr/>
+      <dgm:t>
+        <a:bodyPr/>
+        <a:lstStyle/>
+        <a:p>
+          <a:r>
+            <a:rPr lang="vi-VN"/>
+            <a:t>Cập nhật thông tin đặt phòng</a:t>
+          </a:r>
+          <a:endParaRPr lang="en-US"/>
+        </a:p>
+      </dgm:t>
+    </dgm:pt>
+    <dgm:pt modelId="{5B250CA1-6A9B-457C-9BAB-DF233E9A7332}" type="parTrans" cxnId="{2730F1F5-6176-424D-8965-DD2BD666B30F}">
+      <dgm:prSet/>
+      <dgm:spPr/>
+      <dgm:t>
+        <a:bodyPr/>
+        <a:lstStyle/>
+        <a:p>
+          <a:endParaRPr lang="en-US"/>
+        </a:p>
+      </dgm:t>
+    </dgm:pt>
+    <dgm:pt modelId="{9102E707-E1A2-4EC6-BB10-7F649DD7D771}" type="sibTrans" cxnId="{2730F1F5-6176-424D-8965-DD2BD666B30F}">
+      <dgm:prSet/>
+      <dgm:spPr/>
+      <dgm:t>
+        <a:bodyPr/>
+        <a:lstStyle/>
+        <a:p>
+          <a:endParaRPr lang="en-US"/>
+        </a:p>
+      </dgm:t>
+    </dgm:pt>
+    <dgm:pt modelId="{47EC4152-2F88-4CFD-B628-6B6E7618D571}">
+      <dgm:prSet phldrT="[Text]"/>
+      <dgm:spPr/>
+      <dgm:t>
+        <a:bodyPr/>
+        <a:lstStyle/>
+        <a:p>
+          <a:r>
+            <a:rPr lang="vi-VN"/>
+            <a:t>QUẢN LÝ HÀNG HÓA DỊCH VỤ</a:t>
+          </a:r>
+          <a:endParaRPr lang="en-US"/>
+        </a:p>
+      </dgm:t>
+    </dgm:pt>
+    <dgm:pt modelId="{DFA6DD67-9BE1-4A34-91E1-8E51AE9A6EDC}" type="sibTrans" cxnId="{8BFF585E-63F7-41AC-936F-7AFA0F75AB15}">
+      <dgm:prSet/>
+      <dgm:spPr/>
+      <dgm:t>
+        <a:bodyPr/>
+        <a:lstStyle/>
+        <a:p>
+          <a:endParaRPr lang="en-US"/>
+        </a:p>
+      </dgm:t>
+    </dgm:pt>
+    <dgm:pt modelId="{A76F20BD-4A91-4719-88A1-7C5A3C45EDAD}" type="parTrans" cxnId="{8BFF585E-63F7-41AC-936F-7AFA0F75AB15}">
+      <dgm:prSet/>
+      <dgm:spPr/>
+      <dgm:t>
+        <a:bodyPr/>
+        <a:lstStyle/>
+        <a:p>
+          <a:endParaRPr lang="en-US"/>
+        </a:p>
+      </dgm:t>
+    </dgm:pt>
+    <dgm:pt modelId="{96A88335-D946-486F-8749-AB8CC007AFF7}">
+      <dgm:prSet/>
+      <dgm:spPr/>
+      <dgm:t>
+        <a:bodyPr/>
+        <a:lstStyle/>
+        <a:p>
+          <a:r>
+            <a:rPr lang="vi-VN"/>
+            <a:t>Thêm hàng hóa</a:t>
+          </a:r>
+          <a:endParaRPr lang="en-US"/>
+        </a:p>
+      </dgm:t>
+    </dgm:pt>
+    <dgm:pt modelId="{D59EAD3F-426A-4A7F-8F7A-6D897FBB01AF}" type="sibTrans" cxnId="{B02C3E54-33FC-4799-8BD8-40BE102C5784}">
+      <dgm:prSet/>
+      <dgm:spPr/>
+      <dgm:t>
+        <a:bodyPr/>
+        <a:lstStyle/>
+        <a:p>
+          <a:endParaRPr lang="en-US"/>
+        </a:p>
+      </dgm:t>
+    </dgm:pt>
+    <dgm:pt modelId="{D0E406A1-B2A8-49B0-B2A8-1C3649E54FEE}" type="parTrans" cxnId="{B02C3E54-33FC-4799-8BD8-40BE102C5784}">
+      <dgm:prSet/>
+      <dgm:spPr/>
+      <dgm:t>
+        <a:bodyPr/>
+        <a:lstStyle/>
+        <a:p>
+          <a:endParaRPr lang="en-US"/>
+        </a:p>
+      </dgm:t>
+    </dgm:pt>
+    <dgm:pt modelId="{D63616CD-78F9-4438-B3C5-5F151151E0B2}">
+      <dgm:prSet/>
+      <dgm:spPr/>
+      <dgm:t>
+        <a:bodyPr/>
+        <a:lstStyle/>
+        <a:p>
+          <a:r>
+            <a:rPr lang="vi-VN"/>
+            <a:t>Xóa hàng hóa</a:t>
+          </a:r>
+          <a:endParaRPr lang="en-US"/>
+        </a:p>
+      </dgm:t>
+    </dgm:pt>
+    <dgm:pt modelId="{4DEF3193-F3B8-4A71-9666-2DAB0117E0E8}" type="sibTrans" cxnId="{EAF159B9-F6BF-4211-AB67-8D712B1E5751}">
+      <dgm:prSet/>
+      <dgm:spPr/>
+      <dgm:t>
+        <a:bodyPr/>
+        <a:lstStyle/>
+        <a:p>
+          <a:endParaRPr lang="en-US"/>
+        </a:p>
+      </dgm:t>
+    </dgm:pt>
+    <dgm:pt modelId="{E704E84A-96EE-46E5-BFA2-FD8161A716A4}" type="parTrans" cxnId="{EAF159B9-F6BF-4211-AB67-8D712B1E5751}">
+      <dgm:prSet/>
+      <dgm:spPr/>
+      <dgm:t>
+        <a:bodyPr/>
+        <a:lstStyle/>
+        <a:p>
+          <a:endParaRPr lang="en-US"/>
+        </a:p>
+      </dgm:t>
+    </dgm:pt>
+    <dgm:pt modelId="{7BFBCB43-3D64-4965-9E86-25A40B69F009}">
+      <dgm:prSet/>
+      <dgm:spPr/>
+      <dgm:t>
+        <a:bodyPr/>
+        <a:lstStyle/>
+        <a:p>
+          <a:r>
+            <a:rPr lang="vi-VN"/>
+            <a:t>Cập nhật hàng hóa</a:t>
+          </a:r>
+          <a:endParaRPr lang="en-US"/>
+        </a:p>
+      </dgm:t>
+    </dgm:pt>
+    <dgm:pt modelId="{82384B63-2FFB-4946-A65D-AC845925315A}" type="sibTrans" cxnId="{4EDE5158-EB52-462E-940B-1B8EF9EE24EB}">
+      <dgm:prSet/>
+      <dgm:spPr/>
+      <dgm:t>
+        <a:bodyPr/>
+        <a:lstStyle/>
+        <a:p>
+          <a:endParaRPr lang="en-US"/>
+        </a:p>
+      </dgm:t>
+    </dgm:pt>
+    <dgm:pt modelId="{AE6A0986-5F29-4B3F-BE36-3378A7971FB5}" type="parTrans" cxnId="{4EDE5158-EB52-462E-940B-1B8EF9EE24EB}">
+      <dgm:prSet/>
+      <dgm:spPr/>
+      <dgm:t>
+        <a:bodyPr/>
+        <a:lstStyle/>
+        <a:p>
+          <a:endParaRPr lang="en-US"/>
+        </a:p>
+      </dgm:t>
+    </dgm:pt>
+    <dgm:pt modelId="{BB52997C-4B76-4F0F-B05E-6B5340A45F26}">
+      <dgm:prSet/>
+      <dgm:spPr/>
+      <dgm:t>
+        <a:bodyPr/>
+        <a:lstStyle/>
+        <a:p>
+          <a:r>
+            <a:rPr lang="vi-VN"/>
+            <a:t>Tra cứu hàng tồn</a:t>
+          </a:r>
+          <a:endParaRPr lang="en-US"/>
+        </a:p>
+      </dgm:t>
+    </dgm:pt>
     <dgm:pt modelId="{05DFDDEE-B3D9-479D-A1A7-E9CC907B0338}" type="sibTrans" cxnId="{FE661639-D8DF-4018-AA73-DF720C0D87E6}">
+      <dgm:prSet/>
+      <dgm:spPr/>
+      <dgm:t>
+        <a:bodyPr/>
+        <a:lstStyle/>
+        <a:p>
+          <a:endParaRPr lang="en-US"/>
+        </a:p>
+      </dgm:t>
+    </dgm:pt>
+    <dgm:pt modelId="{5A98225B-C1D1-4182-92AF-E02F949D24FA}" type="parTrans" cxnId="{FE661639-D8DF-4018-AA73-DF720C0D87E6}">
+      <dgm:prSet/>
+      <dgm:spPr/>
+      <dgm:t>
+        <a:bodyPr/>
+        <a:lstStyle/>
+        <a:p>
+          <a:endParaRPr lang="en-US"/>
+        </a:p>
+      </dgm:t>
+    </dgm:pt>
+    <dgm:pt modelId="{BB8D49E5-C7DE-4461-B15B-89659ECAE74C}">
+      <dgm:prSet/>
+      <dgm:spPr/>
+      <dgm:t>
+        <a:bodyPr/>
+        <a:lstStyle/>
+        <a:p>
+          <a:r>
+            <a:rPr lang="vi-VN"/>
+            <a:t>QUẢN LÝ THU CHI</a:t>
+          </a:r>
+          <a:endParaRPr lang="en-US"/>
+        </a:p>
+      </dgm:t>
+    </dgm:pt>
+    <dgm:pt modelId="{0EF8A4D6-FD8E-449E-8361-7DF48538B6F0}" type="sibTrans" cxnId="{E71A6E8C-9CF0-4912-B3FD-5A41F15E4550}">
+      <dgm:prSet/>
+      <dgm:spPr/>
+      <dgm:t>
+        <a:bodyPr/>
+        <a:lstStyle/>
+        <a:p>
+          <a:endParaRPr lang="en-US"/>
+        </a:p>
+      </dgm:t>
+    </dgm:pt>
+    <dgm:pt modelId="{7A674132-9A01-45C8-8221-B1462A8392F7}" type="parTrans" cxnId="{E71A6E8C-9CF0-4912-B3FD-5A41F15E4550}">
       <dgm:prSet/>
       <dgm:spPr/>
       <dgm:t>
@@ -6443,7 +7351,7 @@
         </a:p>
       </dgm:t>
     </dgm:pt>
-    <dgm:pt modelId="{EE451020-7334-435C-8FAF-A5DAAAA8E124}" type="parTrans" cxnId="{33D1ED91-86B0-42C8-90F0-B89D8C3ED187}">
+    <dgm:pt modelId="{A3D2EA89-DD7C-4914-9F72-1E3132A5C1AA}" type="sibTrans" cxnId="{33D1ED91-86B0-42C8-90F0-B89D8C3ED187}">
       <dgm:prSet/>
       <dgm:spPr/>
       <dgm:t>
@@ -6454,7 +7362,7 @@
         </a:p>
       </dgm:t>
     </dgm:pt>
-    <dgm:pt modelId="{A3D2EA89-DD7C-4914-9F72-1E3132A5C1AA}" type="sibTrans" cxnId="{33D1ED91-86B0-42C8-90F0-B89D8C3ED187}">
+    <dgm:pt modelId="{EE451020-7334-435C-8FAF-A5DAAAA8E124}" type="parTrans" cxnId="{33D1ED91-86B0-42C8-90F0-B89D8C3ED187}">
       <dgm:prSet/>
       <dgm:spPr/>
       <dgm:t>
@@ -6474,13 +7382,13 @@
         <a:p>
           <a:r>
             <a:rPr lang="vi-VN"/>
-            <a:t>Quản lý thông tin nhân viên</a:t>
+            <a:t>Thêm thông tin nhân viên</a:t>
           </a:r>
           <a:endParaRPr lang="en-US"/>
         </a:p>
       </dgm:t>
     </dgm:pt>
-    <dgm:pt modelId="{0D1E675C-3DEC-4C16-929B-69D83C89282E}" type="parTrans" cxnId="{27499B31-0217-4172-88B9-A28CF6E879AB}">
+    <dgm:pt modelId="{3C0D3AB1-3C55-4A3A-9415-81F8721AFEB4}" type="sibTrans" cxnId="{27499B31-0217-4172-88B9-A28CF6E879AB}">
       <dgm:prSet/>
       <dgm:spPr/>
       <dgm:t>
@@ -6491,7 +7399,44 @@
         </a:p>
       </dgm:t>
     </dgm:pt>
-    <dgm:pt modelId="{3C0D3AB1-3C55-4A3A-9415-81F8721AFEB4}" type="sibTrans" cxnId="{27499B31-0217-4172-88B9-A28CF6E879AB}">
+    <dgm:pt modelId="{0D1E675C-3DEC-4C16-929B-69D83C89282E}" type="parTrans" cxnId="{27499B31-0217-4172-88B9-A28CF6E879AB}">
+      <dgm:prSet/>
+      <dgm:spPr/>
+      <dgm:t>
+        <a:bodyPr/>
+        <a:lstStyle/>
+        <a:p>
+          <a:endParaRPr lang="en-US"/>
+        </a:p>
+      </dgm:t>
+    </dgm:pt>
+    <dgm:pt modelId="{C220290C-8F53-4016-A5FB-3D8B140E8007}">
+      <dgm:prSet/>
+      <dgm:spPr/>
+      <dgm:t>
+        <a:bodyPr/>
+        <a:lstStyle/>
+        <a:p>
+          <a:r>
+            <a:rPr lang="vi-VN"/>
+            <a:t>Tra cứu thông tin nhân viên</a:t>
+          </a:r>
+          <a:endParaRPr lang="en-US"/>
+        </a:p>
+      </dgm:t>
+    </dgm:pt>
+    <dgm:pt modelId="{CDC433C7-1F02-42DE-A6B6-A75C819879AB}" type="sibTrans" cxnId="{A66B09E7-5152-4001-9CBD-F2A5F86D1D25}">
+      <dgm:prSet/>
+      <dgm:spPr/>
+      <dgm:t>
+        <a:bodyPr/>
+        <a:lstStyle/>
+        <a:p>
+          <a:endParaRPr lang="en-US"/>
+        </a:p>
+      </dgm:t>
+    </dgm:pt>
+    <dgm:pt modelId="{673C4A2C-8B2B-46E6-8646-7AE0769C9BB1}" type="parTrans" cxnId="{A66B09E7-5152-4001-9CBD-F2A5F86D1D25}">
       <dgm:prSet/>
       <dgm:spPr/>
       <dgm:t>
@@ -6517,7 +7462,7 @@
         </a:p>
       </dgm:t>
     </dgm:pt>
-    <dgm:pt modelId="{716E2359-B836-4ADA-8936-F7DCA1FAE133}" type="parTrans" cxnId="{61C7AE20-0C1D-450F-B2F6-D4174ED3DD92}">
+    <dgm:pt modelId="{6BD16720-D68F-4403-9672-1B148C105D38}" type="sibTrans" cxnId="{61C7AE20-0C1D-450F-B2F6-D4174ED3DD92}">
       <dgm:prSet/>
       <dgm:spPr/>
       <dgm:t>
@@ -6528,7 +7473,7 @@
         </a:p>
       </dgm:t>
     </dgm:pt>
-    <dgm:pt modelId="{6BD16720-D68F-4403-9672-1B148C105D38}" type="sibTrans" cxnId="{61C7AE20-0C1D-450F-B2F6-D4174ED3DD92}">
+    <dgm:pt modelId="{716E2359-B836-4ADA-8936-F7DCA1FAE133}" type="parTrans" cxnId="{61C7AE20-0C1D-450F-B2F6-D4174ED3DD92}">
       <dgm:prSet/>
       <dgm:spPr/>
       <dgm:t>
@@ -6539,7 +7484,7 @@
         </a:p>
       </dgm:t>
     </dgm:pt>
-    <dgm:pt modelId="{C220290C-8F53-4016-A5FB-3D8B140E8007}">
+    <dgm:pt modelId="{0ABC830F-8D31-49DE-A2FC-0CC195DA3338}">
       <dgm:prSet/>
       <dgm:spPr/>
       <dgm:t>
@@ -6548,13 +7493,13 @@
         <a:p>
           <a:r>
             <a:rPr lang="vi-VN"/>
-            <a:t>Tra cứu thông tin nhân viên</a:t>
+            <a:t>Cập nhật thông tin nhân viên</a:t>
           </a:r>
           <a:endParaRPr lang="en-US"/>
         </a:p>
       </dgm:t>
     </dgm:pt>
-    <dgm:pt modelId="{673C4A2C-8B2B-46E6-8646-7AE0769C9BB1}" type="parTrans" cxnId="{A66B09E7-5152-4001-9CBD-F2A5F86D1D25}">
+    <dgm:pt modelId="{DE0CAAC6-C98D-4953-A96B-25A99F46A62D}" type="sibTrans" cxnId="{8336B4F4-EDCA-4076-90FA-EB4EB4228615}">
       <dgm:prSet/>
       <dgm:spPr/>
       <dgm:t>
@@ -6565,7 +7510,7 @@
         </a:p>
       </dgm:t>
     </dgm:pt>
-    <dgm:pt modelId="{CDC433C7-1F02-42DE-A6B6-A75C819879AB}" type="sibTrans" cxnId="{A66B09E7-5152-4001-9CBD-F2A5F86D1D25}">
+    <dgm:pt modelId="{CB1A67A5-536E-48BC-9CFD-3436BC0B8991}" type="parTrans" cxnId="{8336B4F4-EDCA-4076-90FA-EB4EB4228615}">
       <dgm:prSet/>
       <dgm:spPr/>
       <dgm:t>
@@ -6576,7 +7521,7 @@
         </a:p>
       </dgm:t>
     </dgm:pt>
-    <dgm:pt modelId="{BB8D49E5-C7DE-4461-B15B-89659ECAE74C}">
+    <dgm:pt modelId="{8ADDDF09-2082-4DAD-896B-6F53B62A2553}">
       <dgm:prSet/>
       <dgm:spPr/>
       <dgm:t>
@@ -6585,13 +7530,13 @@
         <a:p>
           <a:r>
             <a:rPr lang="vi-VN"/>
-            <a:t>QUẢN LÝ THU CHI</a:t>
+            <a:t>Xóa thông tin nhân viên</a:t>
           </a:r>
           <a:endParaRPr lang="en-US"/>
         </a:p>
       </dgm:t>
     </dgm:pt>
-    <dgm:pt modelId="{7A674132-9A01-45C8-8221-B1462A8392F7}" type="parTrans" cxnId="{E71A6E8C-9CF0-4912-B3FD-5A41F15E4550}">
+    <dgm:pt modelId="{D65459AD-2FA4-40CD-AB62-0FA2B711F859}" type="sibTrans" cxnId="{EA4FA789-BAEB-4B75-940E-748F86A0CF54}">
       <dgm:prSet/>
       <dgm:spPr/>
       <dgm:t>
@@ -6602,7 +7547,7 @@
         </a:p>
       </dgm:t>
     </dgm:pt>
-    <dgm:pt modelId="{0EF8A4D6-FD8E-449E-8361-7DF48538B6F0}" type="sibTrans" cxnId="{E71A6E8C-9CF0-4912-B3FD-5A41F15E4550}">
+    <dgm:pt modelId="{1A2D5238-EFA7-4401-9840-4A87D6CB60B3}" type="parTrans" cxnId="{EA4FA789-BAEB-4B75-940E-748F86A0CF54}">
       <dgm:prSet/>
       <dgm:spPr/>
       <dgm:t>
@@ -6613,81 +7558,7 @@
         </a:p>
       </dgm:t>
     </dgm:pt>
-    <dgm:pt modelId="{BAE9B89F-0241-4CE5-9CA9-5F95BAA463BC}">
-      <dgm:prSet/>
-      <dgm:spPr/>
-      <dgm:t>
-        <a:bodyPr/>
-        <a:lstStyle/>
-        <a:p>
-          <a:r>
-            <a:rPr lang="vi-VN"/>
-            <a:t>Lập thống kê doanh thu</a:t>
-          </a:r>
-          <a:endParaRPr lang="en-US"/>
-        </a:p>
-      </dgm:t>
-    </dgm:pt>
-    <dgm:pt modelId="{F9F5E343-8349-4275-A08D-FF3C4DF650B0}" type="parTrans" cxnId="{544A4A5E-C6C1-495D-ABE1-561919017370}">
-      <dgm:prSet/>
-      <dgm:spPr/>
-      <dgm:t>
-        <a:bodyPr/>
-        <a:lstStyle/>
-        <a:p>
-          <a:endParaRPr lang="en-US"/>
-        </a:p>
-      </dgm:t>
-    </dgm:pt>
-    <dgm:pt modelId="{6951F855-CF1B-42F4-92A4-E605A02FA779}" type="sibTrans" cxnId="{544A4A5E-C6C1-495D-ABE1-561919017370}">
-      <dgm:prSet/>
-      <dgm:spPr/>
-      <dgm:t>
-        <a:bodyPr/>
-        <a:lstStyle/>
-        <a:p>
-          <a:endParaRPr lang="en-US"/>
-        </a:p>
-      </dgm:t>
-    </dgm:pt>
-    <dgm:pt modelId="{819FC905-70D9-42EA-AAB4-C0CECB97FCB0}">
-      <dgm:prSet/>
-      <dgm:spPr/>
-      <dgm:t>
-        <a:bodyPr/>
-        <a:lstStyle/>
-        <a:p>
-          <a:r>
-            <a:rPr lang="vi-VN"/>
-            <a:t>Tra cứu hóa đơn</a:t>
-          </a:r>
-          <a:endParaRPr lang="en-US"/>
-        </a:p>
-      </dgm:t>
-    </dgm:pt>
-    <dgm:pt modelId="{802E2ACC-E804-4957-BD62-AF71455C3CCB}" type="parTrans" cxnId="{E9925DBC-B6BF-478A-BB6E-B4DF3A7D1374}">
-      <dgm:prSet/>
-      <dgm:spPr/>
-      <dgm:t>
-        <a:bodyPr/>
-        <a:lstStyle/>
-        <a:p>
-          <a:endParaRPr lang="en-US"/>
-        </a:p>
-      </dgm:t>
-    </dgm:pt>
-    <dgm:pt modelId="{029BE04A-905D-42BD-854D-0AA124C0470E}" type="sibTrans" cxnId="{E9925DBC-B6BF-478A-BB6E-B4DF3A7D1374}">
-      <dgm:prSet/>
-      <dgm:spPr/>
-      <dgm:t>
-        <a:bodyPr/>
-        <a:lstStyle/>
-        <a:p>
-          <a:endParaRPr lang="en-US"/>
-        </a:p>
-      </dgm:t>
-    </dgm:pt>
-    <dgm:pt modelId="{65EDC131-445E-4037-B90B-07881876E685}">
+    <dgm:pt modelId="{C6AA55AC-429C-481A-8FFB-86C543EBBD9B}">
       <dgm:prSet/>
       <dgm:spPr/>
       <dgm:t>
@@ -6698,11 +7569,10 @@
             <a:rPr lang="vi-VN"/>
             <a:t>Quản lý thu tiền đặt phòng</a:t>
           </a:r>
-          <a:endParaRPr lang="en-US"/>
         </a:p>
       </dgm:t>
     </dgm:pt>
-    <dgm:pt modelId="{5CDA930C-36D1-4FF2-8051-0F1465B75BC7}" type="sibTrans" cxnId="{6DDC7F7E-EFF5-45FB-AD19-E0C9D2B292D8}">
+    <dgm:pt modelId="{A7A9830C-BE0C-47A2-ADDB-BD16651C0B1D}" type="parTrans" cxnId="{FA27EE26-A5BE-4A7D-8967-170A5292EF89}">
       <dgm:prSet/>
       <dgm:spPr/>
       <dgm:t>
@@ -6713,121 +7583,7 @@
         </a:p>
       </dgm:t>
     </dgm:pt>
-    <dgm:pt modelId="{743F8D67-6FE7-4A60-A56D-C9F66D0C5126}" type="parTrans" cxnId="{6DDC7F7E-EFF5-45FB-AD19-E0C9D2B292D8}">
-      <dgm:prSet/>
-      <dgm:spPr/>
-      <dgm:t>
-        <a:bodyPr/>
-        <a:lstStyle/>
-        <a:p>
-          <a:endParaRPr lang="en-US"/>
-        </a:p>
-      </dgm:t>
-    </dgm:pt>
-    <dgm:pt modelId="{7F60AD8B-1957-4E0A-8003-AE1344948608}">
-      <dgm:prSet phldrT="[Text]"/>
-      <dgm:spPr/>
-      <dgm:t>
-        <a:bodyPr/>
-        <a:lstStyle/>
-        <a:p>
-          <a:r>
-            <a:rPr lang="vi-VN"/>
-            <a:t>QUẢN LÝ</a:t>
-          </a:r>
-          <a:r>
-            <a:rPr lang="en-US"/>
-            <a:t> THÔNG TIN ĐẶT PHÒNG VÀ ĐẶT TIỆC</a:t>
-          </a:r>
-        </a:p>
-      </dgm:t>
-    </dgm:pt>
-    <dgm:pt modelId="{B5703EA3-9250-4DA5-A3B1-12646ED84EB8}" type="parTrans" cxnId="{415ECDF1-21F4-4E86-9971-3E6DD1F12F00}">
-      <dgm:prSet/>
-      <dgm:spPr/>
-      <dgm:t>
-        <a:bodyPr/>
-        <a:lstStyle/>
-        <a:p>
-          <a:endParaRPr lang="en-US"/>
-        </a:p>
-      </dgm:t>
-    </dgm:pt>
-    <dgm:pt modelId="{09BDE851-C959-4D00-9E87-9BB53B0CAE58}" type="sibTrans" cxnId="{415ECDF1-21F4-4E86-9971-3E6DD1F12F00}">
-      <dgm:prSet/>
-      <dgm:spPr/>
-      <dgm:t>
-        <a:bodyPr/>
-        <a:lstStyle/>
-        <a:p>
-          <a:endParaRPr lang="en-US"/>
-        </a:p>
-      </dgm:t>
-    </dgm:pt>
-    <dgm:pt modelId="{A4818848-6BB9-4569-BB00-9603B4BE4FE5}">
-      <dgm:prSet/>
-      <dgm:spPr/>
-      <dgm:t>
-        <a:bodyPr/>
-        <a:lstStyle/>
-        <a:p>
-          <a:r>
-            <a:rPr lang="vi-VN"/>
-            <a:t>Quản lý tồn kho</a:t>
-          </a:r>
-          <a:endParaRPr lang="en-US"/>
-        </a:p>
-      </dgm:t>
-    </dgm:pt>
-    <dgm:pt modelId="{B3888FD0-EDB2-4400-B358-7E55FD65D7AE}" type="parTrans" cxnId="{785E12F0-7EDB-4EAE-803F-F2428000725E}">
-      <dgm:prSet/>
-      <dgm:spPr/>
-      <dgm:t>
-        <a:bodyPr/>
-        <a:lstStyle/>
-        <a:p>
-          <a:endParaRPr lang="en-US"/>
-        </a:p>
-      </dgm:t>
-    </dgm:pt>
-    <dgm:pt modelId="{1943086D-E577-4736-9D01-5DA429CE14CF}" type="sibTrans" cxnId="{785E12F0-7EDB-4EAE-803F-F2428000725E}">
-      <dgm:prSet/>
-      <dgm:spPr/>
-      <dgm:t>
-        <a:bodyPr/>
-        <a:lstStyle/>
-        <a:p>
-          <a:endParaRPr lang="en-US"/>
-        </a:p>
-      </dgm:t>
-    </dgm:pt>
-    <dgm:pt modelId="{051C5C63-6FF8-4AE3-A580-B0B03DF6CA89}">
-      <dgm:prSet/>
-      <dgm:spPr/>
-      <dgm:t>
-        <a:bodyPr/>
-        <a:lstStyle/>
-        <a:p>
-          <a:r>
-            <a:rPr lang="vi-VN"/>
-            <a:t>Tra cứu hàng tồn kho</a:t>
-          </a:r>
-          <a:endParaRPr lang="en-US"/>
-        </a:p>
-      </dgm:t>
-    </dgm:pt>
-    <dgm:pt modelId="{C5C53B02-F103-4AC0-9807-A3FCB8B336DF}" type="parTrans" cxnId="{8EC2B883-8F9D-42DE-AEB1-D9902C23E5DE}">
-      <dgm:prSet/>
-      <dgm:spPr/>
-      <dgm:t>
-        <a:bodyPr/>
-        <a:lstStyle/>
-        <a:p>
-          <a:endParaRPr lang="en-US"/>
-        </a:p>
-      </dgm:t>
-    </dgm:pt>
-    <dgm:pt modelId="{4FE84232-EF55-49E6-B855-2470C740A03A}" type="sibTrans" cxnId="{8EC2B883-8F9D-42DE-AEB1-D9902C23E5DE}">
+    <dgm:pt modelId="{64BF4B90-AECA-44D1-B67C-3CCA15BAC162}" type="sibTrans" cxnId="{FA27EE26-A5BE-4A7D-8967-170A5292EF89}">
       <dgm:prSet/>
       <dgm:spPr/>
       <dgm:t>
@@ -6896,7 +7652,7 @@
       <dgm:spPr/>
     </dgm:pt>
     <dgm:pt modelId="{36799BA8-8CEE-4CD4-8416-DE33995F3542}" type="pres">
-      <dgm:prSet presAssocID="{05EA8AF9-685E-4F17-AB48-02EF2F62BDB8}" presName="rootText" presStyleLbl="node2" presStyleIdx="0" presStyleCnt="5" custLinFactNeighborX="-75376" custLinFactNeighborY="32157">
+      <dgm:prSet presAssocID="{05EA8AF9-685E-4F17-AB48-02EF2F62BDB8}" presName="rootText" presStyleLbl="node2" presStyleIdx="0" presStyleCnt="5" custLinFactNeighborX="-41624" custLinFactNeighborY="32157">
         <dgm:presLayoutVars>
           <dgm:chPref val="3"/>
         </dgm:presLayoutVars>
@@ -6912,7 +7668,7 @@
       <dgm:spPr/>
     </dgm:pt>
     <dgm:pt modelId="{C4D91958-7881-4BB0-89C7-D7C2880A707E}" type="pres">
-      <dgm:prSet presAssocID="{2647A027-2F48-40EA-9298-C3B7D1AC7A97}" presName="Name37" presStyleLbl="parChTrans1D3" presStyleIdx="0" presStyleCnt="13"/>
+      <dgm:prSet presAssocID="{2647A027-2F48-40EA-9298-C3B7D1AC7A97}" presName="Name37" presStyleLbl="parChTrans1D3" presStyleIdx="0" presStyleCnt="20"/>
       <dgm:spPr/>
     </dgm:pt>
     <dgm:pt modelId="{06164E5B-F429-478C-8B55-668EE0970806}" type="pres">
@@ -6928,7 +7684,7 @@
       <dgm:spPr/>
     </dgm:pt>
     <dgm:pt modelId="{D5186EA8-2A5A-45EE-A8A4-8A215706F848}" type="pres">
-      <dgm:prSet presAssocID="{8F5CC0D3-89BF-42A6-9ACC-C2FC926FEEEF}" presName="rootText" presStyleLbl="node3" presStyleIdx="0" presStyleCnt="13" custLinFactNeighborX="-49062" custLinFactNeighborY="31274">
+      <dgm:prSet presAssocID="{8F5CC0D3-89BF-42A6-9ACC-C2FC926FEEEF}" presName="rootText" presStyleLbl="node3" presStyleIdx="0" presStyleCnt="20" custLinFactNeighborX="-34340" custLinFactNeighborY="4514">
         <dgm:presLayoutVars>
           <dgm:chPref val="3"/>
         </dgm:presLayoutVars>
@@ -6936,7 +7692,7 @@
       <dgm:spPr/>
     </dgm:pt>
     <dgm:pt modelId="{B5FF36AD-0303-4ECF-9C86-A64F51FC3B54}" type="pres">
-      <dgm:prSet presAssocID="{8F5CC0D3-89BF-42A6-9ACC-C2FC926FEEEF}" presName="rootConnector" presStyleLbl="node3" presStyleIdx="0" presStyleCnt="13"/>
+      <dgm:prSet presAssocID="{8F5CC0D3-89BF-42A6-9ACC-C2FC926FEEEF}" presName="rootConnector" presStyleLbl="node3" presStyleIdx="0" presStyleCnt="20"/>
       <dgm:spPr/>
     </dgm:pt>
     <dgm:pt modelId="{32F5926F-1AFD-4DC7-A7E8-5710E842CA86}" type="pres">
@@ -6947,44 +7703,80 @@
       <dgm:prSet presAssocID="{8F5CC0D3-89BF-42A6-9ACC-C2FC926FEEEF}" presName="hierChild5" presStyleCnt="0"/>
       <dgm:spPr/>
     </dgm:pt>
-    <dgm:pt modelId="{9D7853B1-3AC8-4CFD-8CF9-A20EC6E7E01A}" type="pres">
-      <dgm:prSet presAssocID="{FA80ABAA-31DE-48DD-B510-7D5FF2064EC2}" presName="Name37" presStyleLbl="parChTrans1D3" presStyleIdx="1" presStyleCnt="13"/>
-      <dgm:spPr/>
-    </dgm:pt>
-    <dgm:pt modelId="{F3C21F66-04C3-4BE0-902B-E64749CED153}" type="pres">
-      <dgm:prSet presAssocID="{04B0AAEB-884C-440F-83DE-007D47EBFF6E}" presName="hierRoot2" presStyleCnt="0">
+    <dgm:pt modelId="{63C7BD9B-200F-4F9E-A36D-8875F7D73F28}" type="pres">
+      <dgm:prSet presAssocID="{F5284063-B4AE-469F-8991-8C22B670E67A}" presName="Name37" presStyleLbl="parChTrans1D3" presStyleIdx="1" presStyleCnt="20"/>
+      <dgm:spPr/>
+    </dgm:pt>
+    <dgm:pt modelId="{75964882-E70E-4636-96D1-F79FD07CD407}" type="pres">
+      <dgm:prSet presAssocID="{5AC661E4-3E19-4CAB-B75F-9388BC011EF0}" presName="hierRoot2" presStyleCnt="0">
         <dgm:presLayoutVars>
           <dgm:hierBranch val="init"/>
         </dgm:presLayoutVars>
       </dgm:prSet>
       <dgm:spPr/>
     </dgm:pt>
-    <dgm:pt modelId="{ECBB3F40-300C-49D2-918E-08E4C0642631}" type="pres">
-      <dgm:prSet presAssocID="{04B0AAEB-884C-440F-83DE-007D47EBFF6E}" presName="rootComposite" presStyleCnt="0"/>
-      <dgm:spPr/>
-    </dgm:pt>
-    <dgm:pt modelId="{5CDE906B-F203-4644-8790-67B5AEEF24C2}" type="pres">
-      <dgm:prSet presAssocID="{04B0AAEB-884C-440F-83DE-007D47EBFF6E}" presName="rootText" presStyleLbl="node3" presStyleIdx="1" presStyleCnt="13" custLinFactNeighborX="-49062" custLinFactNeighborY="31274">
+    <dgm:pt modelId="{2FFB6B91-3285-45CD-9D5D-866BB8B6C872}" type="pres">
+      <dgm:prSet presAssocID="{5AC661E4-3E19-4CAB-B75F-9388BC011EF0}" presName="rootComposite" presStyleCnt="0"/>
+      <dgm:spPr/>
+    </dgm:pt>
+    <dgm:pt modelId="{78F8017D-C7A0-44F8-88E9-D7940C94E2E1}" type="pres">
+      <dgm:prSet presAssocID="{5AC661E4-3E19-4CAB-B75F-9388BC011EF0}" presName="rootText" presStyleLbl="node3" presStyleIdx="1" presStyleCnt="20" custLinFactNeighborX="-35302" custLinFactNeighborY="-17366">
         <dgm:presLayoutVars>
           <dgm:chPref val="3"/>
         </dgm:presLayoutVars>
       </dgm:prSet>
       <dgm:spPr/>
     </dgm:pt>
-    <dgm:pt modelId="{01A40BAE-F1AF-4810-9536-D157F8B5FB5C}" type="pres">
-      <dgm:prSet presAssocID="{04B0AAEB-884C-440F-83DE-007D47EBFF6E}" presName="rootConnector" presStyleLbl="node3" presStyleIdx="1" presStyleCnt="13"/>
-      <dgm:spPr/>
-    </dgm:pt>
-    <dgm:pt modelId="{32E9FDC2-1DD8-4E7F-99D2-DFA93CD2682E}" type="pres">
-      <dgm:prSet presAssocID="{04B0AAEB-884C-440F-83DE-007D47EBFF6E}" presName="hierChild4" presStyleCnt="0"/>
-      <dgm:spPr/>
-    </dgm:pt>
-    <dgm:pt modelId="{6A3291D7-44D5-472D-A371-DDB800F50DB8}" type="pres">
-      <dgm:prSet presAssocID="{04B0AAEB-884C-440F-83DE-007D47EBFF6E}" presName="hierChild5" presStyleCnt="0"/>
+    <dgm:pt modelId="{20C18ECC-3FB1-4829-83BA-4F1A24568917}" type="pres">
+      <dgm:prSet presAssocID="{5AC661E4-3E19-4CAB-B75F-9388BC011EF0}" presName="rootConnector" presStyleLbl="node3" presStyleIdx="1" presStyleCnt="20"/>
+      <dgm:spPr/>
+    </dgm:pt>
+    <dgm:pt modelId="{AE18B10F-C545-4BFA-B98E-806D6A5C1A2E}" type="pres">
+      <dgm:prSet presAssocID="{5AC661E4-3E19-4CAB-B75F-9388BC011EF0}" presName="hierChild4" presStyleCnt="0"/>
+      <dgm:spPr/>
+    </dgm:pt>
+    <dgm:pt modelId="{4AB5006B-DAAA-474B-827B-B8E2A8CEBA9B}" type="pres">
+      <dgm:prSet presAssocID="{5AC661E4-3E19-4CAB-B75F-9388BC011EF0}" presName="hierChild5" presStyleCnt="0"/>
+      <dgm:spPr/>
+    </dgm:pt>
+    <dgm:pt modelId="{8D008C46-86FF-453F-9523-6A4C41823B2C}" type="pres">
+      <dgm:prSet presAssocID="{1CE94983-BB35-4516-BD57-AC2B86F815C3}" presName="Name37" presStyleLbl="parChTrans1D3" presStyleIdx="2" presStyleCnt="20"/>
+      <dgm:spPr/>
+    </dgm:pt>
+    <dgm:pt modelId="{6D86F7C2-8AAE-42B8-844B-3CA655AA70A3}" type="pres">
+      <dgm:prSet presAssocID="{E5C93A3B-BD0C-4469-B5FF-9128D879E1C2}" presName="hierRoot2" presStyleCnt="0">
+        <dgm:presLayoutVars>
+          <dgm:hierBranch val="init"/>
+        </dgm:presLayoutVars>
+      </dgm:prSet>
+      <dgm:spPr/>
+    </dgm:pt>
+    <dgm:pt modelId="{B542D6A0-1AE1-4AC4-904E-448AADE2D1D8}" type="pres">
+      <dgm:prSet presAssocID="{E5C93A3B-BD0C-4469-B5FF-9128D879E1C2}" presName="rootComposite" presStyleCnt="0"/>
+      <dgm:spPr/>
+    </dgm:pt>
+    <dgm:pt modelId="{77397489-270C-4BB9-891B-56EA3D16AB52}" type="pres">
+      <dgm:prSet presAssocID="{E5C93A3B-BD0C-4469-B5FF-9128D879E1C2}" presName="rootText" presStyleLbl="node3" presStyleIdx="2" presStyleCnt="20" custLinFactNeighborX="-32864" custLinFactNeighborY="-31996">
+        <dgm:presLayoutVars>
+          <dgm:chPref val="3"/>
+        </dgm:presLayoutVars>
+      </dgm:prSet>
+      <dgm:spPr/>
+    </dgm:pt>
+    <dgm:pt modelId="{BDE2388A-21F9-416F-9348-3908D0C675B4}" type="pres">
+      <dgm:prSet presAssocID="{E5C93A3B-BD0C-4469-B5FF-9128D879E1C2}" presName="rootConnector" presStyleLbl="node3" presStyleIdx="2" presStyleCnt="20"/>
+      <dgm:spPr/>
+    </dgm:pt>
+    <dgm:pt modelId="{140B6644-B361-40BA-A1EC-67989BC1EE33}" type="pres">
+      <dgm:prSet presAssocID="{E5C93A3B-BD0C-4469-B5FF-9128D879E1C2}" presName="hierChild4" presStyleCnt="0"/>
+      <dgm:spPr/>
+    </dgm:pt>
+    <dgm:pt modelId="{38DA561F-3042-4522-AEC5-B680BE33EFD4}" type="pres">
+      <dgm:prSet presAssocID="{E5C93A3B-BD0C-4469-B5FF-9128D879E1C2}" presName="hierChild5" presStyleCnt="0"/>
       <dgm:spPr/>
     </dgm:pt>
     <dgm:pt modelId="{4E058B36-3A78-4388-85BF-519ACFE75C2C}" type="pres">
-      <dgm:prSet presAssocID="{204490F8-0B66-4A35-90EE-08130AFD4362}" presName="Name37" presStyleLbl="parChTrans1D3" presStyleIdx="2" presStyleCnt="13"/>
+      <dgm:prSet presAssocID="{204490F8-0B66-4A35-90EE-08130AFD4362}" presName="Name37" presStyleLbl="parChTrans1D3" presStyleIdx="3" presStyleCnt="20"/>
       <dgm:spPr/>
     </dgm:pt>
     <dgm:pt modelId="{709C30AF-1E4C-4CCA-916A-8ACF5C302AF6}" type="pres">
@@ -7000,7 +7792,7 @@
       <dgm:spPr/>
     </dgm:pt>
     <dgm:pt modelId="{D8167597-CBCB-4972-9D7A-CD5B0F18B626}" type="pres">
-      <dgm:prSet presAssocID="{2CD04B43-8B4A-4341-9C43-C9814B741C3F}" presName="rootText" presStyleLbl="node3" presStyleIdx="2" presStyleCnt="13" custLinFactNeighborX="-49062" custLinFactNeighborY="16803">
+      <dgm:prSet presAssocID="{2CD04B43-8B4A-4341-9C43-C9814B741C3F}" presName="rootText" presStyleLbl="node3" presStyleIdx="3" presStyleCnt="20" custLinFactNeighborX="-33527" custLinFactNeighborY="-55471">
         <dgm:presLayoutVars>
           <dgm:chPref val="3"/>
         </dgm:presLayoutVars>
@@ -7008,7 +7800,7 @@
       <dgm:spPr/>
     </dgm:pt>
     <dgm:pt modelId="{6A6EE2C0-B1FC-4732-8D59-275AE0F49221}" type="pres">
-      <dgm:prSet presAssocID="{2CD04B43-8B4A-4341-9C43-C9814B741C3F}" presName="rootConnector" presStyleLbl="node3" presStyleIdx="2" presStyleCnt="13"/>
+      <dgm:prSet presAssocID="{2CD04B43-8B4A-4341-9C43-C9814B741C3F}" presName="rootConnector" presStyleLbl="node3" presStyleIdx="3" presStyleCnt="20"/>
       <dgm:spPr/>
     </dgm:pt>
     <dgm:pt modelId="{CBDF7EA1-D718-4965-B907-023C9C4D77BD}" type="pres">
@@ -7017,42 +7809,6 @@
     </dgm:pt>
     <dgm:pt modelId="{FFA1ADC1-AD91-4F85-BB25-7A69F5F2C7F1}" type="pres">
       <dgm:prSet presAssocID="{2CD04B43-8B4A-4341-9C43-C9814B741C3F}" presName="hierChild5" presStyleCnt="0"/>
-      <dgm:spPr/>
-    </dgm:pt>
-    <dgm:pt modelId="{8E5C528A-D8A5-4FD4-8009-5F9EE7FA6178}" type="pres">
-      <dgm:prSet presAssocID="{743F8D67-6FE7-4A60-A56D-C9F66D0C5126}" presName="Name37" presStyleLbl="parChTrans1D3" presStyleIdx="3" presStyleCnt="13"/>
-      <dgm:spPr/>
-    </dgm:pt>
-    <dgm:pt modelId="{370E15DF-9007-4122-9A97-0CA8CACBAA1E}" type="pres">
-      <dgm:prSet presAssocID="{65EDC131-445E-4037-B90B-07881876E685}" presName="hierRoot2" presStyleCnt="0">
-        <dgm:presLayoutVars>
-          <dgm:hierBranch val="init"/>
-        </dgm:presLayoutVars>
-      </dgm:prSet>
-      <dgm:spPr/>
-    </dgm:pt>
-    <dgm:pt modelId="{5039ECAD-57F5-4DF5-AC3A-72AE3004DBBF}" type="pres">
-      <dgm:prSet presAssocID="{65EDC131-445E-4037-B90B-07881876E685}" presName="rootComposite" presStyleCnt="0"/>
-      <dgm:spPr/>
-    </dgm:pt>
-    <dgm:pt modelId="{79F2FDD2-8974-439D-86FD-FFF010FD3D57}" type="pres">
-      <dgm:prSet presAssocID="{65EDC131-445E-4037-B90B-07881876E685}" presName="rootText" presStyleLbl="node3" presStyleIdx="3" presStyleCnt="13" custLinFactNeighborX="-49062" custLinFactNeighborY="322">
-        <dgm:presLayoutVars>
-          <dgm:chPref val="3"/>
-        </dgm:presLayoutVars>
-      </dgm:prSet>
-      <dgm:spPr/>
-    </dgm:pt>
-    <dgm:pt modelId="{8B438D51-8E7C-46EE-B661-D6FC3D91396E}" type="pres">
-      <dgm:prSet presAssocID="{65EDC131-445E-4037-B90B-07881876E685}" presName="rootConnector" presStyleLbl="node3" presStyleIdx="3" presStyleCnt="13"/>
-      <dgm:spPr/>
-    </dgm:pt>
-    <dgm:pt modelId="{CD211766-FB8B-4246-B355-BF8B5EDFBFB6}" type="pres">
-      <dgm:prSet presAssocID="{65EDC131-445E-4037-B90B-07881876E685}" presName="hierChild4" presStyleCnt="0"/>
-      <dgm:spPr/>
-    </dgm:pt>
-    <dgm:pt modelId="{203CC8AB-2A38-4B62-BEBA-CB2BC4BEC577}" type="pres">
-      <dgm:prSet presAssocID="{65EDC131-445E-4037-B90B-07881876E685}" presName="hierChild5" presStyleCnt="0"/>
       <dgm:spPr/>
     </dgm:pt>
     <dgm:pt modelId="{5FEFEAD2-AA59-4F11-BC37-0169447C2BBF}" type="pres">
@@ -7076,7 +7832,7 @@
       <dgm:spPr/>
     </dgm:pt>
     <dgm:pt modelId="{1FA25DF1-C892-46C7-81DF-16443DDEB3C9}" type="pres">
-      <dgm:prSet presAssocID="{7F60AD8B-1957-4E0A-8003-AE1344948608}" presName="rootText" presStyleLbl="node2" presStyleIdx="1" presStyleCnt="5" custLinFactNeighborX="15634" custLinFactNeighborY="32533">
+      <dgm:prSet presAssocID="{7F60AD8B-1957-4E0A-8003-AE1344948608}" presName="rootText" presStyleLbl="node2" presStyleIdx="1" presStyleCnt="5" custLinFactNeighborX="-14741" custLinFactNeighborY="32533">
         <dgm:presLayoutVars>
           <dgm:chPref val="3"/>
         </dgm:presLayoutVars>
@@ -7092,7 +7848,7 @@
       <dgm:spPr/>
     </dgm:pt>
     <dgm:pt modelId="{6CCF958D-1A0F-49EE-B204-5CE9E82955E8}" type="pres">
-      <dgm:prSet presAssocID="{B3888FD0-EDB2-4400-B358-7E55FD65D7AE}" presName="Name37" presStyleLbl="parChTrans1D3" presStyleIdx="4" presStyleCnt="13"/>
+      <dgm:prSet presAssocID="{B3888FD0-EDB2-4400-B358-7E55FD65D7AE}" presName="Name37" presStyleLbl="parChTrans1D3" presStyleIdx="4" presStyleCnt="20"/>
       <dgm:spPr/>
     </dgm:pt>
     <dgm:pt modelId="{AE7E61CE-AA9B-4E32-97F3-F90315F3B0AA}" type="pres">
@@ -7108,7 +7864,7 @@
       <dgm:spPr/>
     </dgm:pt>
     <dgm:pt modelId="{8D5AE2F4-B0BB-45E2-AC6F-A2BE30D41A21}" type="pres">
-      <dgm:prSet presAssocID="{A4818848-6BB9-4569-BB00-9603B4BE4FE5}" presName="rootText" presStyleLbl="node3" presStyleIdx="4" presStyleCnt="13" custLinFactNeighborX="14903" custLinFactNeighborY="14392">
+      <dgm:prSet presAssocID="{A4818848-6BB9-4569-BB00-9603B4BE4FE5}" presName="rootText" presStyleLbl="node3" presStyleIdx="4" presStyleCnt="20" custLinFactNeighborX="-15472" custLinFactNeighborY="14392">
         <dgm:presLayoutVars>
           <dgm:chPref val="3"/>
         </dgm:presLayoutVars>
@@ -7116,7 +7872,7 @@
       <dgm:spPr/>
     </dgm:pt>
     <dgm:pt modelId="{51EEB651-417E-4A6D-89BA-6A4F4D4F1A40}" type="pres">
-      <dgm:prSet presAssocID="{A4818848-6BB9-4569-BB00-9603B4BE4FE5}" presName="rootConnector" presStyleLbl="node3" presStyleIdx="4" presStyleCnt="13"/>
+      <dgm:prSet presAssocID="{A4818848-6BB9-4569-BB00-9603B4BE4FE5}" presName="rootConnector" presStyleLbl="node3" presStyleIdx="4" presStyleCnt="20"/>
       <dgm:spPr/>
     </dgm:pt>
     <dgm:pt modelId="{FE857D6B-87F0-4649-8AD9-E0E68BDE045C}" type="pres">
@@ -7127,40 +7883,112 @@
       <dgm:prSet presAssocID="{A4818848-6BB9-4569-BB00-9603B4BE4FE5}" presName="hierChild5" presStyleCnt="0"/>
       <dgm:spPr/>
     </dgm:pt>
-    <dgm:pt modelId="{E9AF7237-1498-4F8D-9F24-BAAAE2A01F5D}" type="pres">
-      <dgm:prSet presAssocID="{C5C53B02-F103-4AC0-9807-A3FCB8B336DF}" presName="Name37" presStyleLbl="parChTrans1D3" presStyleIdx="5" presStyleCnt="13"/>
-      <dgm:spPr/>
-    </dgm:pt>
-    <dgm:pt modelId="{B8DD70A5-F5BA-4AD3-82E6-FF12649DEFBA}" type="pres">
-      <dgm:prSet presAssocID="{051C5C63-6FF8-4AE3-A580-B0B03DF6CA89}" presName="hierRoot2" presStyleCnt="0">
+    <dgm:pt modelId="{3AC69794-018B-4280-AF28-CF80E591E9EF}" type="pres">
+      <dgm:prSet presAssocID="{A6161B52-279D-42AF-9CFC-1D38DFA60C38}" presName="Name37" presStyleLbl="parChTrans1D3" presStyleIdx="5" presStyleCnt="20"/>
+      <dgm:spPr/>
+    </dgm:pt>
+    <dgm:pt modelId="{58164D2D-7067-440B-89E1-87B2BA1A0E3A}" type="pres">
+      <dgm:prSet presAssocID="{16A013FF-4374-4841-97FC-9F5F34149915}" presName="hierRoot2" presStyleCnt="0">
         <dgm:presLayoutVars>
           <dgm:hierBranch val="init"/>
         </dgm:presLayoutVars>
       </dgm:prSet>
       <dgm:spPr/>
     </dgm:pt>
-    <dgm:pt modelId="{08CB805E-320D-4C10-AEF5-B942254C786C}" type="pres">
-      <dgm:prSet presAssocID="{051C5C63-6FF8-4AE3-A580-B0B03DF6CA89}" presName="rootComposite" presStyleCnt="0"/>
-      <dgm:spPr/>
-    </dgm:pt>
-    <dgm:pt modelId="{B0BB6404-5162-4555-A272-2773821B6B34}" type="pres">
-      <dgm:prSet presAssocID="{051C5C63-6FF8-4AE3-A580-B0B03DF6CA89}" presName="rootText" presStyleLbl="node3" presStyleIdx="5" presStyleCnt="13" custLinFactNeighborX="14903" custLinFactNeighborY="-225">
+    <dgm:pt modelId="{575523BB-98F5-42D9-B323-F6A4C40E62A6}" type="pres">
+      <dgm:prSet presAssocID="{16A013FF-4374-4841-97FC-9F5F34149915}" presName="rootComposite" presStyleCnt="0"/>
+      <dgm:spPr/>
+    </dgm:pt>
+    <dgm:pt modelId="{66577C4D-4D20-4D3E-AE01-91BF24313DB4}" type="pres">
+      <dgm:prSet presAssocID="{16A013FF-4374-4841-97FC-9F5F34149915}" presName="rootText" presStyleLbl="node3" presStyleIdx="5" presStyleCnt="20" custLinFactNeighborX="-13817" custLinFactNeighborY="-1625">
         <dgm:presLayoutVars>
           <dgm:chPref val="3"/>
         </dgm:presLayoutVars>
       </dgm:prSet>
       <dgm:spPr/>
     </dgm:pt>
-    <dgm:pt modelId="{23F7E298-E0E5-4877-ACC3-D145D1A80895}" type="pres">
-      <dgm:prSet presAssocID="{051C5C63-6FF8-4AE3-A580-B0B03DF6CA89}" presName="rootConnector" presStyleLbl="node3" presStyleIdx="5" presStyleCnt="13"/>
-      <dgm:spPr/>
-    </dgm:pt>
-    <dgm:pt modelId="{C3553090-ED7C-4DCB-8DF9-135C24841C79}" type="pres">
-      <dgm:prSet presAssocID="{051C5C63-6FF8-4AE3-A580-B0B03DF6CA89}" presName="hierChild4" presStyleCnt="0"/>
-      <dgm:spPr/>
-    </dgm:pt>
-    <dgm:pt modelId="{AC4D1B44-0E13-4BFB-8D12-766EDD9BE557}" type="pres">
-      <dgm:prSet presAssocID="{051C5C63-6FF8-4AE3-A580-B0B03DF6CA89}" presName="hierChild5" presStyleCnt="0"/>
+    <dgm:pt modelId="{4A95FF5B-3962-4C5D-B5EF-D2244EDA9D13}" type="pres">
+      <dgm:prSet presAssocID="{16A013FF-4374-4841-97FC-9F5F34149915}" presName="rootConnector" presStyleLbl="node3" presStyleIdx="5" presStyleCnt="20"/>
+      <dgm:spPr/>
+    </dgm:pt>
+    <dgm:pt modelId="{5FA96E04-8776-42AD-B2C0-64BF4D0BBA0F}" type="pres">
+      <dgm:prSet presAssocID="{16A013FF-4374-4841-97FC-9F5F34149915}" presName="hierChild4" presStyleCnt="0"/>
+      <dgm:spPr/>
+    </dgm:pt>
+    <dgm:pt modelId="{69261D10-F14A-402F-B218-D9F25B424D0E}" type="pres">
+      <dgm:prSet presAssocID="{16A013FF-4374-4841-97FC-9F5F34149915}" presName="hierChild5" presStyleCnt="0"/>
+      <dgm:spPr/>
+    </dgm:pt>
+    <dgm:pt modelId="{7756EA0A-4F78-4F3A-990D-E4D1B498BB1D}" type="pres">
+      <dgm:prSet presAssocID="{5B250CA1-6A9B-457C-9BAB-DF233E9A7332}" presName="Name37" presStyleLbl="parChTrans1D3" presStyleIdx="6" presStyleCnt="20"/>
+      <dgm:spPr/>
+    </dgm:pt>
+    <dgm:pt modelId="{95E7344E-FF4D-434B-BBC2-F05D4441EC03}" type="pres">
+      <dgm:prSet presAssocID="{47E36546-66D8-49A8-A045-532ADD8F9331}" presName="hierRoot2" presStyleCnt="0">
+        <dgm:presLayoutVars>
+          <dgm:hierBranch val="init"/>
+        </dgm:presLayoutVars>
+      </dgm:prSet>
+      <dgm:spPr/>
+    </dgm:pt>
+    <dgm:pt modelId="{DB211E8F-CC3E-4E18-A97B-053AC9B1DA9F}" type="pres">
+      <dgm:prSet presAssocID="{47E36546-66D8-49A8-A045-532ADD8F9331}" presName="rootComposite" presStyleCnt="0"/>
+      <dgm:spPr/>
+    </dgm:pt>
+    <dgm:pt modelId="{8FADBEE9-A6FD-4305-A890-D346B4751364}" type="pres">
+      <dgm:prSet presAssocID="{47E36546-66D8-49A8-A045-532ADD8F9331}" presName="rootText" presStyleLbl="node3" presStyleIdx="6" presStyleCnt="20" custLinFactNeighborX="-14005" custLinFactNeighborY="-22408">
+        <dgm:presLayoutVars>
+          <dgm:chPref val="3"/>
+        </dgm:presLayoutVars>
+      </dgm:prSet>
+      <dgm:spPr/>
+    </dgm:pt>
+    <dgm:pt modelId="{C193F619-BB38-4DD1-B00D-2D950100ADC2}" type="pres">
+      <dgm:prSet presAssocID="{47E36546-66D8-49A8-A045-532ADD8F9331}" presName="rootConnector" presStyleLbl="node3" presStyleIdx="6" presStyleCnt="20"/>
+      <dgm:spPr/>
+    </dgm:pt>
+    <dgm:pt modelId="{5E18D7C6-8579-42BF-95F6-437FFCE97C49}" type="pres">
+      <dgm:prSet presAssocID="{47E36546-66D8-49A8-A045-532ADD8F9331}" presName="hierChild4" presStyleCnt="0"/>
+      <dgm:spPr/>
+    </dgm:pt>
+    <dgm:pt modelId="{D1068727-FAF3-4FE8-A2A8-A906C9A3D405}" type="pres">
+      <dgm:prSet presAssocID="{47E36546-66D8-49A8-A045-532ADD8F9331}" presName="hierChild5" presStyleCnt="0"/>
+      <dgm:spPr/>
+    </dgm:pt>
+    <dgm:pt modelId="{3684AE11-CAE1-4580-8AF7-016CBFC7BD3A}" type="pres">
+      <dgm:prSet presAssocID="{B1C7A904-5148-4A4A-997A-C5033B7050EE}" presName="Name37" presStyleLbl="parChTrans1D3" presStyleIdx="7" presStyleCnt="20"/>
+      <dgm:spPr/>
+    </dgm:pt>
+    <dgm:pt modelId="{3A6475BB-01B9-401E-9E47-BED1A698554F}" type="pres">
+      <dgm:prSet presAssocID="{EEB1D350-71A2-4935-9641-219741AC072B}" presName="hierRoot2" presStyleCnt="0">
+        <dgm:presLayoutVars>
+          <dgm:hierBranch val="init"/>
+        </dgm:presLayoutVars>
+      </dgm:prSet>
+      <dgm:spPr/>
+    </dgm:pt>
+    <dgm:pt modelId="{7833BD49-312C-433F-BD5E-371FAC6D6A85}" type="pres">
+      <dgm:prSet presAssocID="{EEB1D350-71A2-4935-9641-219741AC072B}" presName="rootComposite" presStyleCnt="0"/>
+      <dgm:spPr/>
+    </dgm:pt>
+    <dgm:pt modelId="{2D0927C1-C2B8-4654-806E-ED0D04F1813B}" type="pres">
+      <dgm:prSet presAssocID="{EEB1D350-71A2-4935-9641-219741AC072B}" presName="rootText" presStyleLbl="node3" presStyleIdx="7" presStyleCnt="20" custLinFactNeighborX="-14375" custLinFactNeighborY="-50453">
+        <dgm:presLayoutVars>
+          <dgm:chPref val="3"/>
+        </dgm:presLayoutVars>
+      </dgm:prSet>
+      <dgm:spPr/>
+    </dgm:pt>
+    <dgm:pt modelId="{CCCCCCB3-AE92-4D1B-9CB2-AABE344E256F}" type="pres">
+      <dgm:prSet presAssocID="{EEB1D350-71A2-4935-9641-219741AC072B}" presName="rootConnector" presStyleLbl="node3" presStyleIdx="7" presStyleCnt="20"/>
+      <dgm:spPr/>
+    </dgm:pt>
+    <dgm:pt modelId="{52E535AC-CD8F-4886-90F6-D6A65ED727A3}" type="pres">
+      <dgm:prSet presAssocID="{EEB1D350-71A2-4935-9641-219741AC072B}" presName="hierChild4" presStyleCnt="0"/>
+      <dgm:spPr/>
+    </dgm:pt>
+    <dgm:pt modelId="{E7059D47-78B4-4CD4-AC16-7E40B995F2C5}" type="pres">
+      <dgm:prSet presAssocID="{EEB1D350-71A2-4935-9641-219741AC072B}" presName="hierChild5" presStyleCnt="0"/>
       <dgm:spPr/>
     </dgm:pt>
     <dgm:pt modelId="{55299214-8693-41F8-8CAA-FAC3AD7AC0B8}" type="pres">
@@ -7184,7 +8012,7 @@
       <dgm:spPr/>
     </dgm:pt>
     <dgm:pt modelId="{DB28635D-A2F0-40A4-91F0-F0FCBC53160C}" type="pres">
-      <dgm:prSet presAssocID="{47EC4152-2F88-4CFD-B628-6B6E7618D571}" presName="rootText" presStyleLbl="node2" presStyleIdx="2" presStyleCnt="5" custLinFactNeighborX="15634" custLinFactNeighborY="32533">
+      <dgm:prSet presAssocID="{47EC4152-2F88-4CFD-B628-6B6E7618D571}" presName="rootText" presStyleLbl="node2" presStyleIdx="2" presStyleCnt="5" custLinFactNeighborX="505" custLinFactNeighborY="32533">
         <dgm:presLayoutVars>
           <dgm:chPref val="3"/>
         </dgm:presLayoutVars>
@@ -7200,7 +8028,7 @@
       <dgm:spPr/>
     </dgm:pt>
     <dgm:pt modelId="{B6AE8000-8DEF-4676-8133-495CD864D191}" type="pres">
-      <dgm:prSet presAssocID="{D0E406A1-B2A8-49B0-B2A8-1C3649E54FEE}" presName="Name37" presStyleLbl="parChTrans1D3" presStyleIdx="6" presStyleCnt="13"/>
+      <dgm:prSet presAssocID="{D0E406A1-B2A8-49B0-B2A8-1C3649E54FEE}" presName="Name37" presStyleLbl="parChTrans1D3" presStyleIdx="8" presStyleCnt="20"/>
       <dgm:spPr/>
     </dgm:pt>
     <dgm:pt modelId="{CED35166-9586-47CA-83AB-4668D2A25FEF}" type="pres">
@@ -7216,7 +8044,7 @@
       <dgm:spPr/>
     </dgm:pt>
     <dgm:pt modelId="{10B91571-5CE5-42A3-A5B0-E6F16856F0CF}" type="pres">
-      <dgm:prSet presAssocID="{96A88335-D946-486F-8749-AB8CC007AFF7}" presName="rootText" presStyleLbl="node3" presStyleIdx="6" presStyleCnt="13" custLinFactNeighborX="14903" custLinFactNeighborY="14392">
+      <dgm:prSet presAssocID="{96A88335-D946-486F-8749-AB8CC007AFF7}" presName="rootText" presStyleLbl="node3" presStyleIdx="8" presStyleCnt="20" custLinFactNeighborX="-6728" custLinFactNeighborY="14392">
         <dgm:presLayoutVars>
           <dgm:chPref val="3"/>
         </dgm:presLayoutVars>
@@ -7224,7 +8052,7 @@
       <dgm:spPr/>
     </dgm:pt>
     <dgm:pt modelId="{059BB235-3398-4774-91ED-6230AB110204}" type="pres">
-      <dgm:prSet presAssocID="{96A88335-D946-486F-8749-AB8CC007AFF7}" presName="rootConnector" presStyleLbl="node3" presStyleIdx="6" presStyleCnt="13"/>
+      <dgm:prSet presAssocID="{96A88335-D946-486F-8749-AB8CC007AFF7}" presName="rootConnector" presStyleLbl="node3" presStyleIdx="8" presStyleCnt="20"/>
       <dgm:spPr/>
     </dgm:pt>
     <dgm:pt modelId="{268A704B-9F6C-45B4-AD93-D0BE24038C2F}" type="pres">
@@ -7235,8 +8063,80 @@
       <dgm:prSet presAssocID="{96A88335-D946-486F-8749-AB8CC007AFF7}" presName="hierChild5" presStyleCnt="0"/>
       <dgm:spPr/>
     </dgm:pt>
+    <dgm:pt modelId="{B812854A-3965-410C-B091-97E6AAF439EE}" type="pres">
+      <dgm:prSet presAssocID="{E704E84A-96EE-46E5-BFA2-FD8161A716A4}" presName="Name37" presStyleLbl="parChTrans1D3" presStyleIdx="9" presStyleCnt="20"/>
+      <dgm:spPr/>
+    </dgm:pt>
+    <dgm:pt modelId="{8D29BBFC-91D6-404F-BA0A-8963887DF584}" type="pres">
+      <dgm:prSet presAssocID="{D63616CD-78F9-4438-B3C5-5F151151E0B2}" presName="hierRoot2" presStyleCnt="0">
+        <dgm:presLayoutVars>
+          <dgm:hierBranch val="init"/>
+        </dgm:presLayoutVars>
+      </dgm:prSet>
+      <dgm:spPr/>
+    </dgm:pt>
+    <dgm:pt modelId="{B9520312-348C-4FB4-8B8F-238F00019612}" type="pres">
+      <dgm:prSet presAssocID="{D63616CD-78F9-4438-B3C5-5F151151E0B2}" presName="rootComposite" presStyleCnt="0"/>
+      <dgm:spPr/>
+    </dgm:pt>
+    <dgm:pt modelId="{8AA7EECF-4148-42B3-AB37-88D0073B8FD0}" type="pres">
+      <dgm:prSet presAssocID="{D63616CD-78F9-4438-B3C5-5F151151E0B2}" presName="rootText" presStyleLbl="node3" presStyleIdx="9" presStyleCnt="20" custLinFactNeighborX="-4773" custLinFactNeighborY="-1593">
+        <dgm:presLayoutVars>
+          <dgm:chPref val="3"/>
+        </dgm:presLayoutVars>
+      </dgm:prSet>
+      <dgm:spPr/>
+    </dgm:pt>
+    <dgm:pt modelId="{55619567-FC2E-44AD-98F2-9082F8F2E1E4}" type="pres">
+      <dgm:prSet presAssocID="{D63616CD-78F9-4438-B3C5-5F151151E0B2}" presName="rootConnector" presStyleLbl="node3" presStyleIdx="9" presStyleCnt="20"/>
+      <dgm:spPr/>
+    </dgm:pt>
+    <dgm:pt modelId="{FD61989E-3323-4151-A4A3-65592D3D4E80}" type="pres">
+      <dgm:prSet presAssocID="{D63616CD-78F9-4438-B3C5-5F151151E0B2}" presName="hierChild4" presStyleCnt="0"/>
+      <dgm:spPr/>
+    </dgm:pt>
+    <dgm:pt modelId="{3C388EA9-8DBF-4393-9833-2749D03B546F}" type="pres">
+      <dgm:prSet presAssocID="{D63616CD-78F9-4438-B3C5-5F151151E0B2}" presName="hierChild5" presStyleCnt="0"/>
+      <dgm:spPr/>
+    </dgm:pt>
+    <dgm:pt modelId="{70790399-97EE-40F4-87F5-8D7E6E27F148}" type="pres">
+      <dgm:prSet presAssocID="{AE6A0986-5F29-4B3F-BE36-3378A7971FB5}" presName="Name37" presStyleLbl="parChTrans1D3" presStyleIdx="10" presStyleCnt="20"/>
+      <dgm:spPr/>
+    </dgm:pt>
+    <dgm:pt modelId="{283E8FE7-3662-4A00-9CC1-E45F87FF4903}" type="pres">
+      <dgm:prSet presAssocID="{7BFBCB43-3D64-4965-9E86-25A40B69F009}" presName="hierRoot2" presStyleCnt="0">
+        <dgm:presLayoutVars>
+          <dgm:hierBranch val="init"/>
+        </dgm:presLayoutVars>
+      </dgm:prSet>
+      <dgm:spPr/>
+    </dgm:pt>
+    <dgm:pt modelId="{790A1B8E-B04E-4A29-8E24-7BCDC3EA1100}" type="pres">
+      <dgm:prSet presAssocID="{7BFBCB43-3D64-4965-9E86-25A40B69F009}" presName="rootComposite" presStyleCnt="0"/>
+      <dgm:spPr/>
+    </dgm:pt>
+    <dgm:pt modelId="{78E5D5B8-78D8-4A7C-880F-2129CD4097E9}" type="pres">
+      <dgm:prSet presAssocID="{7BFBCB43-3D64-4965-9E86-25A40B69F009}" presName="rootText" presStyleLbl="node3" presStyleIdx="10" presStyleCnt="20" custLinFactNeighborX="-4773" custLinFactNeighborY="-22304">
+        <dgm:presLayoutVars>
+          <dgm:chPref val="3"/>
+        </dgm:presLayoutVars>
+      </dgm:prSet>
+      <dgm:spPr/>
+    </dgm:pt>
+    <dgm:pt modelId="{8233B0CF-3412-43E6-8AA4-DDC68E5DF432}" type="pres">
+      <dgm:prSet presAssocID="{7BFBCB43-3D64-4965-9E86-25A40B69F009}" presName="rootConnector" presStyleLbl="node3" presStyleIdx="10" presStyleCnt="20"/>
+      <dgm:spPr/>
+    </dgm:pt>
+    <dgm:pt modelId="{B9B3FA55-F9BB-4B92-A756-E9F7B6977E31}" type="pres">
+      <dgm:prSet presAssocID="{7BFBCB43-3D64-4965-9E86-25A40B69F009}" presName="hierChild4" presStyleCnt="0"/>
+      <dgm:spPr/>
+    </dgm:pt>
+    <dgm:pt modelId="{8B0EB83C-19D8-4651-A63F-10218F69A761}" type="pres">
+      <dgm:prSet presAssocID="{7BFBCB43-3D64-4965-9E86-25A40B69F009}" presName="hierChild5" presStyleCnt="0"/>
+      <dgm:spPr/>
+    </dgm:pt>
     <dgm:pt modelId="{F7488C6A-BDFC-4F47-AD1F-7FB9492919A9}" type="pres">
-      <dgm:prSet presAssocID="{5A98225B-C1D1-4182-92AF-E02F949D24FA}" presName="Name37" presStyleLbl="parChTrans1D3" presStyleIdx="7" presStyleCnt="13"/>
+      <dgm:prSet presAssocID="{5A98225B-C1D1-4182-92AF-E02F949D24FA}" presName="Name37" presStyleLbl="parChTrans1D3" presStyleIdx="11" presStyleCnt="20"/>
       <dgm:spPr/>
     </dgm:pt>
     <dgm:pt modelId="{58EDEFD5-0FB6-4B48-BADF-806A2C26703A}" type="pres">
@@ -7252,7 +8152,7 @@
       <dgm:spPr/>
     </dgm:pt>
     <dgm:pt modelId="{4666A5C6-BA5E-4C44-A413-DC679EF65C24}" type="pres">
-      <dgm:prSet presAssocID="{BB52997C-4B76-4F0F-B05E-6B5340A45F26}" presName="rootText" presStyleLbl="node3" presStyleIdx="7" presStyleCnt="13" custLinFactNeighborX="14903" custLinFactNeighborY="-225">
+      <dgm:prSet presAssocID="{BB52997C-4B76-4F0F-B05E-6B5340A45F26}" presName="rootText" presStyleLbl="node3" presStyleIdx="11" presStyleCnt="20" custLinFactNeighborX="-4338" custLinFactNeighborY="-44834">
         <dgm:presLayoutVars>
           <dgm:chPref val="3"/>
         </dgm:presLayoutVars>
@@ -7260,7 +8160,7 @@
       <dgm:spPr/>
     </dgm:pt>
     <dgm:pt modelId="{C5839704-30EA-47C1-B503-4059571A7837}" type="pres">
-      <dgm:prSet presAssocID="{BB52997C-4B76-4F0F-B05E-6B5340A45F26}" presName="rootConnector" presStyleLbl="node3" presStyleIdx="7" presStyleCnt="13"/>
+      <dgm:prSet presAssocID="{BB52997C-4B76-4F0F-B05E-6B5340A45F26}" presName="rootConnector" presStyleLbl="node3" presStyleIdx="11" presStyleCnt="20"/>
       <dgm:spPr/>
     </dgm:pt>
     <dgm:pt modelId="{237B4E32-3F3B-47A2-8970-08343BB22A23}" type="pres">
@@ -7292,7 +8192,7 @@
       <dgm:spPr/>
     </dgm:pt>
     <dgm:pt modelId="{57632859-120D-404D-B83F-7396FE292C73}" type="pres">
-      <dgm:prSet presAssocID="{7C97A2B2-D310-4DE8-8696-B2030DBB9338}" presName="rootText" presStyleLbl="node2" presStyleIdx="3" presStyleCnt="5" custLinFactNeighborX="39083" custLinFactNeighborY="31067">
+      <dgm:prSet presAssocID="{7C97A2B2-D310-4DE8-8696-B2030DBB9338}" presName="rootText" presStyleLbl="node2" presStyleIdx="3" presStyleCnt="5" custLinFactNeighborX="2017" custLinFactNeighborY="31067">
         <dgm:presLayoutVars>
           <dgm:chPref val="3"/>
         </dgm:presLayoutVars>
@@ -7308,7 +8208,7 @@
       <dgm:spPr/>
     </dgm:pt>
     <dgm:pt modelId="{9668EA97-9A6A-49D1-A141-48FB286F2E26}" type="pres">
-      <dgm:prSet presAssocID="{0D1E675C-3DEC-4C16-929B-69D83C89282E}" presName="Name37" presStyleLbl="parChTrans1D3" presStyleIdx="8" presStyleCnt="13"/>
+      <dgm:prSet presAssocID="{0D1E675C-3DEC-4C16-929B-69D83C89282E}" presName="Name37" presStyleLbl="parChTrans1D3" presStyleIdx="12" presStyleCnt="20"/>
       <dgm:spPr/>
     </dgm:pt>
     <dgm:pt modelId="{6ACB89F8-C3F2-4A95-A8CA-9108A7AA4E75}" type="pres">
@@ -7324,7 +8224,7 @@
       <dgm:spPr/>
     </dgm:pt>
     <dgm:pt modelId="{F864DEC5-E3B5-4F0F-9E10-4F159F21FE43}" type="pres">
-      <dgm:prSet presAssocID="{546AD99A-6C86-470C-9314-B8268C5617C7}" presName="rootText" presStyleLbl="node3" presStyleIdx="8" presStyleCnt="13" custLinFactNeighborX="33455" custLinFactNeighborY="8557">
+      <dgm:prSet presAssocID="{546AD99A-6C86-470C-9314-B8268C5617C7}" presName="rootText" presStyleLbl="node3" presStyleIdx="12" presStyleCnt="20" custLinFactNeighborX="-3611" custLinFactNeighborY="8557">
         <dgm:presLayoutVars>
           <dgm:chPref val="3"/>
         </dgm:presLayoutVars>
@@ -7332,7 +8232,7 @@
       <dgm:spPr/>
     </dgm:pt>
     <dgm:pt modelId="{17E96035-8719-4A90-9F09-A40F0679CF84}" type="pres">
-      <dgm:prSet presAssocID="{546AD99A-6C86-470C-9314-B8268C5617C7}" presName="rootConnector" presStyleLbl="node3" presStyleIdx="8" presStyleCnt="13"/>
+      <dgm:prSet presAssocID="{546AD99A-6C86-470C-9314-B8268C5617C7}" presName="rootConnector" presStyleLbl="node3" presStyleIdx="12" presStyleCnt="20"/>
       <dgm:spPr/>
     </dgm:pt>
     <dgm:pt modelId="{C701CAFF-DD26-4B23-99A1-718618D4BB1C}" type="pres">
@@ -7343,8 +8243,80 @@
       <dgm:prSet presAssocID="{546AD99A-6C86-470C-9314-B8268C5617C7}" presName="hierChild5" presStyleCnt="0"/>
       <dgm:spPr/>
     </dgm:pt>
+    <dgm:pt modelId="{C533E5AC-074B-469B-84A4-D8DF587D800C}" type="pres">
+      <dgm:prSet presAssocID="{1A2D5238-EFA7-4401-9840-4A87D6CB60B3}" presName="Name37" presStyleLbl="parChTrans1D3" presStyleIdx="13" presStyleCnt="20"/>
+      <dgm:spPr/>
+    </dgm:pt>
+    <dgm:pt modelId="{924B196E-0AE0-4E89-88C9-ED3D895EB2BC}" type="pres">
+      <dgm:prSet presAssocID="{8ADDDF09-2082-4DAD-896B-6F53B62A2553}" presName="hierRoot2" presStyleCnt="0">
+        <dgm:presLayoutVars>
+          <dgm:hierBranch val="init"/>
+        </dgm:presLayoutVars>
+      </dgm:prSet>
+      <dgm:spPr/>
+    </dgm:pt>
+    <dgm:pt modelId="{BBD261A2-44E7-4BFF-8F0F-522128DE0B9A}" type="pres">
+      <dgm:prSet presAssocID="{8ADDDF09-2082-4DAD-896B-6F53B62A2553}" presName="rootComposite" presStyleCnt="0"/>
+      <dgm:spPr/>
+    </dgm:pt>
+    <dgm:pt modelId="{F0A517AB-DDA7-4B8C-8330-27F8C10F5634}" type="pres">
+      <dgm:prSet presAssocID="{8ADDDF09-2082-4DAD-896B-6F53B62A2553}" presName="rootText" presStyleLbl="node3" presStyleIdx="13" presStyleCnt="20" custLinFactNeighborX="-3241" custLinFactNeighborY="-11550">
+        <dgm:presLayoutVars>
+          <dgm:chPref val="3"/>
+        </dgm:presLayoutVars>
+      </dgm:prSet>
+      <dgm:spPr/>
+    </dgm:pt>
+    <dgm:pt modelId="{6AED5D12-C6A4-4ECF-907A-D0C259CC59D2}" type="pres">
+      <dgm:prSet presAssocID="{8ADDDF09-2082-4DAD-896B-6F53B62A2553}" presName="rootConnector" presStyleLbl="node3" presStyleIdx="13" presStyleCnt="20"/>
+      <dgm:spPr/>
+    </dgm:pt>
+    <dgm:pt modelId="{A614F300-91D0-4DBA-B43E-CFF19F4FC6E1}" type="pres">
+      <dgm:prSet presAssocID="{8ADDDF09-2082-4DAD-896B-6F53B62A2553}" presName="hierChild4" presStyleCnt="0"/>
+      <dgm:spPr/>
+    </dgm:pt>
+    <dgm:pt modelId="{22270577-0F13-488A-9D9A-83CBE026D0E3}" type="pres">
+      <dgm:prSet presAssocID="{8ADDDF09-2082-4DAD-896B-6F53B62A2553}" presName="hierChild5" presStyleCnt="0"/>
+      <dgm:spPr/>
+    </dgm:pt>
+    <dgm:pt modelId="{8D8D1D11-FEB7-4BF1-92CD-87CB27308046}" type="pres">
+      <dgm:prSet presAssocID="{CB1A67A5-536E-48BC-9CFD-3436BC0B8991}" presName="Name37" presStyleLbl="parChTrans1D3" presStyleIdx="14" presStyleCnt="20"/>
+      <dgm:spPr/>
+    </dgm:pt>
+    <dgm:pt modelId="{67377324-D722-440E-84D8-39E8E46F5379}" type="pres">
+      <dgm:prSet presAssocID="{0ABC830F-8D31-49DE-A2FC-0CC195DA3338}" presName="hierRoot2" presStyleCnt="0">
+        <dgm:presLayoutVars>
+          <dgm:hierBranch val="init"/>
+        </dgm:presLayoutVars>
+      </dgm:prSet>
+      <dgm:spPr/>
+    </dgm:pt>
+    <dgm:pt modelId="{BDAE47AE-A20A-425F-8E14-4F6889D93203}" type="pres">
+      <dgm:prSet presAssocID="{0ABC830F-8D31-49DE-A2FC-0CC195DA3338}" presName="rootComposite" presStyleCnt="0"/>
+      <dgm:spPr/>
+    </dgm:pt>
+    <dgm:pt modelId="{5258DC8D-8EE0-4CC4-A92C-300A7ED1F995}" type="pres">
+      <dgm:prSet presAssocID="{0ABC830F-8D31-49DE-A2FC-0CC195DA3338}" presName="rootText" presStyleLbl="node3" presStyleIdx="14" presStyleCnt="20" custLinFactNeighborX="-4066" custLinFactNeighborY="-37950">
+        <dgm:presLayoutVars>
+          <dgm:chPref val="3"/>
+        </dgm:presLayoutVars>
+      </dgm:prSet>
+      <dgm:spPr/>
+    </dgm:pt>
+    <dgm:pt modelId="{FB8425BB-A470-4265-A83D-C87D7FB1BD6E}" type="pres">
+      <dgm:prSet presAssocID="{0ABC830F-8D31-49DE-A2FC-0CC195DA3338}" presName="rootConnector" presStyleLbl="node3" presStyleIdx="14" presStyleCnt="20"/>
+      <dgm:spPr/>
+    </dgm:pt>
+    <dgm:pt modelId="{27FE2E9E-D414-4547-A951-7C6091ACD3D4}" type="pres">
+      <dgm:prSet presAssocID="{0ABC830F-8D31-49DE-A2FC-0CC195DA3338}" presName="hierChild4" presStyleCnt="0"/>
+      <dgm:spPr/>
+    </dgm:pt>
+    <dgm:pt modelId="{65F2A1F0-F62A-4116-AF66-2DF563C84D96}" type="pres">
+      <dgm:prSet presAssocID="{0ABC830F-8D31-49DE-A2FC-0CC195DA3338}" presName="hierChild5" presStyleCnt="0"/>
+      <dgm:spPr/>
+    </dgm:pt>
     <dgm:pt modelId="{160F94A8-6A5A-43D6-AE72-0489B033246E}" type="pres">
-      <dgm:prSet presAssocID="{716E2359-B836-4ADA-8936-F7DCA1FAE133}" presName="Name37" presStyleLbl="parChTrans1D3" presStyleIdx="9" presStyleCnt="13"/>
+      <dgm:prSet presAssocID="{716E2359-B836-4ADA-8936-F7DCA1FAE133}" presName="Name37" presStyleLbl="parChTrans1D3" presStyleIdx="15" presStyleCnt="20"/>
       <dgm:spPr/>
     </dgm:pt>
     <dgm:pt modelId="{66349751-1B96-4A6B-95AA-F692E4529B3F}" type="pres">
@@ -7360,7 +8332,7 @@
       <dgm:spPr/>
     </dgm:pt>
     <dgm:pt modelId="{B17C1864-87C1-4D35-93F8-7AC0ACE7A6CC}" type="pres">
-      <dgm:prSet presAssocID="{42BA0DE6-6A05-430E-83CA-7A4C23B09BDD}" presName="rootText" presStyleLbl="node3" presStyleIdx="9" presStyleCnt="13" custLinFactNeighborX="34259" custLinFactNeighborY="-1090">
+      <dgm:prSet presAssocID="{42BA0DE6-6A05-430E-83CA-7A4C23B09BDD}" presName="rootText" presStyleLbl="node3" presStyleIdx="15" presStyleCnt="20" custLinFactNeighborX="-3632" custLinFactNeighborY="-65441">
         <dgm:presLayoutVars>
           <dgm:chPref val="3"/>
         </dgm:presLayoutVars>
@@ -7368,7 +8340,7 @@
       <dgm:spPr/>
     </dgm:pt>
     <dgm:pt modelId="{A4FB3E05-F1A6-4D0D-AAAD-9C3EE92EA43E}" type="pres">
-      <dgm:prSet presAssocID="{42BA0DE6-6A05-430E-83CA-7A4C23B09BDD}" presName="rootConnector" presStyleLbl="node3" presStyleIdx="9" presStyleCnt="13"/>
+      <dgm:prSet presAssocID="{42BA0DE6-6A05-430E-83CA-7A4C23B09BDD}" presName="rootConnector" presStyleLbl="node3" presStyleIdx="15" presStyleCnt="20"/>
       <dgm:spPr/>
     </dgm:pt>
     <dgm:pt modelId="{704053C8-9E33-4958-A197-554CF096319C}" type="pres">
@@ -7380,7 +8352,7 @@
       <dgm:spPr/>
     </dgm:pt>
     <dgm:pt modelId="{EE2FD7EB-4369-47D8-81D3-F345A7C72105}" type="pres">
-      <dgm:prSet presAssocID="{673C4A2C-8B2B-46E6-8646-7AE0769C9BB1}" presName="Name37" presStyleLbl="parChTrans1D3" presStyleIdx="10" presStyleCnt="13"/>
+      <dgm:prSet presAssocID="{673C4A2C-8B2B-46E6-8646-7AE0769C9BB1}" presName="Name37" presStyleLbl="parChTrans1D3" presStyleIdx="16" presStyleCnt="20"/>
       <dgm:spPr/>
     </dgm:pt>
     <dgm:pt modelId="{C202C139-B92F-439F-A5F2-87557799E291}" type="pres">
@@ -7396,7 +8368,7 @@
       <dgm:spPr/>
     </dgm:pt>
     <dgm:pt modelId="{21C0A45E-5A25-4C20-9637-5ADF37B3F311}" type="pres">
-      <dgm:prSet presAssocID="{C220290C-8F53-4016-A5FB-3D8B140E8007}" presName="rootText" presStyleLbl="node3" presStyleIdx="10" presStyleCnt="13" custLinFactNeighborX="34259" custLinFactNeighborY="-5913">
+      <dgm:prSet presAssocID="{C220290C-8F53-4016-A5FB-3D8B140E8007}" presName="rootText" presStyleLbl="node3" presStyleIdx="16" presStyleCnt="20" custLinFactNeighborX="-676" custLinFactNeighborY="-88963">
         <dgm:presLayoutVars>
           <dgm:chPref val="3"/>
         </dgm:presLayoutVars>
@@ -7404,7 +8376,7 @@
       <dgm:spPr/>
     </dgm:pt>
     <dgm:pt modelId="{896265D1-7B02-4CB4-B641-4F5DB8FF32A9}" type="pres">
-      <dgm:prSet presAssocID="{C220290C-8F53-4016-A5FB-3D8B140E8007}" presName="rootConnector" presStyleLbl="node3" presStyleIdx="10" presStyleCnt="13"/>
+      <dgm:prSet presAssocID="{C220290C-8F53-4016-A5FB-3D8B140E8007}" presName="rootConnector" presStyleLbl="node3" presStyleIdx="16" presStyleCnt="20"/>
       <dgm:spPr/>
     </dgm:pt>
     <dgm:pt modelId="{25ABE62C-605D-4228-A135-36E4A732D310}" type="pres">
@@ -7436,7 +8408,7 @@
       <dgm:spPr/>
     </dgm:pt>
     <dgm:pt modelId="{B2C695C9-A0F2-4547-9087-9E80A375FDA3}" type="pres">
-      <dgm:prSet presAssocID="{BB8D49E5-C7DE-4461-B15B-89659ECAE74C}" presName="rootText" presStyleLbl="node2" presStyleIdx="4" presStyleCnt="5" custLinFactNeighborX="52082" custLinFactNeighborY="31089">
+      <dgm:prSet presAssocID="{BB8D49E5-C7DE-4461-B15B-89659ECAE74C}" presName="rootText" presStyleLbl="node2" presStyleIdx="4" presStyleCnt="5" custLinFactNeighborX="5681" custLinFactNeighborY="29576">
         <dgm:presLayoutVars>
           <dgm:chPref val="3"/>
         </dgm:presLayoutVars>
@@ -7452,7 +8424,7 @@
       <dgm:spPr/>
     </dgm:pt>
     <dgm:pt modelId="{E3C8BB38-09E0-4CAD-B3AE-7DDE1805FB46}" type="pres">
-      <dgm:prSet presAssocID="{F9F5E343-8349-4275-A08D-FF3C4DF650B0}" presName="Name37" presStyleLbl="parChTrans1D3" presStyleIdx="11" presStyleCnt="13"/>
+      <dgm:prSet presAssocID="{F9F5E343-8349-4275-A08D-FF3C4DF650B0}" presName="Name37" presStyleLbl="parChTrans1D3" presStyleIdx="17" presStyleCnt="20"/>
       <dgm:spPr/>
     </dgm:pt>
     <dgm:pt modelId="{B0A7C336-2143-4A60-A937-B63F02C83ABC}" type="pres">
@@ -7468,7 +8440,7 @@
       <dgm:spPr/>
     </dgm:pt>
     <dgm:pt modelId="{77CEE38A-AE25-4D87-A70E-6A681CF5F9C5}" type="pres">
-      <dgm:prSet presAssocID="{BAE9B89F-0241-4CE5-9CA9-5F95BAA463BC}" presName="rootText" presStyleLbl="node3" presStyleIdx="11" presStyleCnt="13" custLinFactNeighborX="45586" custLinFactNeighborY="23675">
+      <dgm:prSet presAssocID="{BAE9B89F-0241-4CE5-9CA9-5F95BAA463BC}" presName="rootText" presStyleLbl="node3" presStyleIdx="17" presStyleCnt="20" custLinFactNeighborX="-407" custLinFactNeighborY="11570">
         <dgm:presLayoutVars>
           <dgm:chPref val="3"/>
         </dgm:presLayoutVars>
@@ -7476,7 +8448,7 @@
       <dgm:spPr/>
     </dgm:pt>
     <dgm:pt modelId="{3604A3AC-93FD-40CC-AE2A-1D3ECF4DEFA6}" type="pres">
-      <dgm:prSet presAssocID="{BAE9B89F-0241-4CE5-9CA9-5F95BAA463BC}" presName="rootConnector" presStyleLbl="node3" presStyleIdx="11" presStyleCnt="13"/>
+      <dgm:prSet presAssocID="{BAE9B89F-0241-4CE5-9CA9-5F95BAA463BC}" presName="rootConnector" presStyleLbl="node3" presStyleIdx="17" presStyleCnt="20"/>
       <dgm:spPr/>
     </dgm:pt>
     <dgm:pt modelId="{987113C1-030B-4375-9652-2E6CBD11BCE8}" type="pres">
@@ -7488,7 +8460,7 @@
       <dgm:spPr/>
     </dgm:pt>
     <dgm:pt modelId="{D5D858DB-CDBA-47E5-9168-E2D8375DD928}" type="pres">
-      <dgm:prSet presAssocID="{802E2ACC-E804-4957-BD62-AF71455C3CCB}" presName="Name37" presStyleLbl="parChTrans1D3" presStyleIdx="12" presStyleCnt="13"/>
+      <dgm:prSet presAssocID="{802E2ACC-E804-4957-BD62-AF71455C3CCB}" presName="Name37" presStyleLbl="parChTrans1D3" presStyleIdx="18" presStyleCnt="20"/>
       <dgm:spPr/>
     </dgm:pt>
     <dgm:pt modelId="{021CE34E-9234-46BC-AAE8-31963F682592}" type="pres">
@@ -7504,7 +8476,7 @@
       <dgm:spPr/>
     </dgm:pt>
     <dgm:pt modelId="{A9DB2B4F-0041-4106-BC72-42091E99A5D2}" type="pres">
-      <dgm:prSet presAssocID="{819FC905-70D9-42EA-AAB4-C0CECB97FCB0}" presName="rootText" presStyleLbl="node3" presStyleIdx="12" presStyleCnt="13" custLinFactNeighborX="45586" custLinFactNeighborY="17943">
+      <dgm:prSet presAssocID="{819FC905-70D9-42EA-AAB4-C0CECB97FCB0}" presName="rootText" presStyleLbl="node3" presStyleIdx="18" presStyleCnt="20" custLinFactNeighborX="-407" custLinFactNeighborY="-9293">
         <dgm:presLayoutVars>
           <dgm:chPref val="3"/>
         </dgm:presLayoutVars>
@@ -7512,7 +8484,7 @@
       <dgm:spPr/>
     </dgm:pt>
     <dgm:pt modelId="{86F06B58-F56D-43CA-9DCE-A24943FBDCAB}" type="pres">
-      <dgm:prSet presAssocID="{819FC905-70D9-42EA-AAB4-C0CECB97FCB0}" presName="rootConnector" presStyleLbl="node3" presStyleIdx="12" presStyleCnt="13"/>
+      <dgm:prSet presAssocID="{819FC905-70D9-42EA-AAB4-C0CECB97FCB0}" presName="rootConnector" presStyleLbl="node3" presStyleIdx="18" presStyleCnt="20"/>
       <dgm:spPr/>
     </dgm:pt>
     <dgm:pt modelId="{88931E7B-3C80-4894-A04E-5FE01E380C58}" type="pres">
@@ -7523,6 +8495,42 @@
       <dgm:prSet presAssocID="{819FC905-70D9-42EA-AAB4-C0CECB97FCB0}" presName="hierChild5" presStyleCnt="0"/>
       <dgm:spPr/>
     </dgm:pt>
+    <dgm:pt modelId="{ABC08379-BAB6-4F03-82CF-17EEB3BD971E}" type="pres">
+      <dgm:prSet presAssocID="{A7A9830C-BE0C-47A2-ADDB-BD16651C0B1D}" presName="Name37" presStyleLbl="parChTrans1D3" presStyleIdx="19" presStyleCnt="20"/>
+      <dgm:spPr/>
+    </dgm:pt>
+    <dgm:pt modelId="{583F8CDB-E380-466D-BE8D-E9D433FC9053}" type="pres">
+      <dgm:prSet presAssocID="{C6AA55AC-429C-481A-8FFB-86C543EBBD9B}" presName="hierRoot2" presStyleCnt="0">
+        <dgm:presLayoutVars>
+          <dgm:hierBranch val="init"/>
+        </dgm:presLayoutVars>
+      </dgm:prSet>
+      <dgm:spPr/>
+    </dgm:pt>
+    <dgm:pt modelId="{2D53871D-D282-4A7B-8AFE-5F2E000AAE54}" type="pres">
+      <dgm:prSet presAssocID="{C6AA55AC-429C-481A-8FFB-86C543EBBD9B}" presName="rootComposite" presStyleCnt="0"/>
+      <dgm:spPr/>
+    </dgm:pt>
+    <dgm:pt modelId="{C15BAD9A-F349-4DEE-92EE-90C837FBF87E}" type="pres">
+      <dgm:prSet presAssocID="{C6AA55AC-429C-481A-8FFB-86C543EBBD9B}" presName="rootText" presStyleLbl="node3" presStyleIdx="19" presStyleCnt="20" custLinFactNeighborX="-1272" custLinFactNeighborY="-36898">
+        <dgm:presLayoutVars>
+          <dgm:chPref val="3"/>
+        </dgm:presLayoutVars>
+      </dgm:prSet>
+      <dgm:spPr/>
+    </dgm:pt>
+    <dgm:pt modelId="{25A9C282-A81D-4630-B3B9-A3BF57748684}" type="pres">
+      <dgm:prSet presAssocID="{C6AA55AC-429C-481A-8FFB-86C543EBBD9B}" presName="rootConnector" presStyleLbl="node3" presStyleIdx="19" presStyleCnt="20"/>
+      <dgm:spPr/>
+    </dgm:pt>
+    <dgm:pt modelId="{FD7358F3-239F-4FAC-BF00-92ECA296FB47}" type="pres">
+      <dgm:prSet presAssocID="{C6AA55AC-429C-481A-8FFB-86C543EBBD9B}" presName="hierChild4" presStyleCnt="0"/>
+      <dgm:spPr/>
+    </dgm:pt>
+    <dgm:pt modelId="{22DACBD5-5681-40B9-911E-81E7A13E705B}" type="pres">
+      <dgm:prSet presAssocID="{C6AA55AC-429C-481A-8FFB-86C543EBBD9B}" presName="hierChild5" presStyleCnt="0"/>
+      <dgm:spPr/>
+    </dgm:pt>
     <dgm:pt modelId="{E450A1E7-4B49-48C9-8DD4-D70B910628E4}" type="pres">
       <dgm:prSet presAssocID="{BB8D49E5-C7DE-4461-B15B-89659ECAE74C}" presName="hierChild5" presStyleCnt="0"/>
       <dgm:spPr/>
@@ -7533,80 +8541,108 @@
     </dgm:pt>
   </dgm:ptLst>
   <dgm:cxnLst>
-    <dgm:cxn modelId="{D7142F02-F362-4E12-9904-D1CFB6B639E1}" type="presOf" srcId="{04B0AAEB-884C-440F-83DE-007D47EBFF6E}" destId="{5CDE906B-F203-4644-8790-67B5AEEF24C2}" srcOrd="0" destOrd="0" presId="urn:microsoft.com/office/officeart/2005/8/layout/orgChart1"/>
     <dgm:cxn modelId="{35165E03-F026-435C-9F31-A682F489FDBF}" type="presOf" srcId="{DF523098-211F-4C83-B2EA-0229C116ACC6}" destId="{7EE6D349-9BDB-40F9-8607-0D4AC1990B98}" srcOrd="0" destOrd="0" presId="urn:microsoft.com/office/officeart/2005/8/layout/orgChart1"/>
     <dgm:cxn modelId="{FE81B30C-472E-46DC-82A2-2D744923F8BD}" type="presOf" srcId="{BAE9B89F-0241-4CE5-9CA9-5F95BAA463BC}" destId="{3604A3AC-93FD-40CC-AE2A-1D3ECF4DEFA6}" srcOrd="1" destOrd="0" presId="urn:microsoft.com/office/officeart/2005/8/layout/orgChart1"/>
+    <dgm:cxn modelId="{1FABBB0C-C72B-4ADF-829D-109150B247B2}" type="presOf" srcId="{AE6A0986-5F29-4B3F-BE36-3378A7971FB5}" destId="{70790399-97EE-40F4-87F5-8D7E6E27F148}" srcOrd="0" destOrd="0" presId="urn:microsoft.com/office/officeart/2005/8/layout/orgChart1"/>
     <dgm:cxn modelId="{5C6DCF0D-E653-4560-83C3-3510483C7FE7}" srcId="{261050EF-6B10-424B-A534-04DB5D6DD0D1}" destId="{05EA8AF9-685E-4F17-AB48-02EF2F62BDB8}" srcOrd="0" destOrd="0" parTransId="{DF523098-211F-4C83-B2EA-0229C116ACC6}" sibTransId="{D6CBA16F-4824-4596-83D9-92869603B59A}"/>
+    <dgm:cxn modelId="{3A47E70F-2392-481F-9C54-715065070622}" type="presOf" srcId="{E5C93A3B-BD0C-4469-B5FF-9128D879E1C2}" destId="{77397489-270C-4BB9-891B-56EA3D16AB52}" srcOrd="0" destOrd="0" presId="urn:microsoft.com/office/officeart/2005/8/layout/orgChart1"/>
     <dgm:cxn modelId="{36380813-0010-4B7D-BD6F-0F4F80FB5E0E}" type="presOf" srcId="{802E2ACC-E804-4957-BD62-AF71455C3CCB}" destId="{D5D858DB-CDBA-47E5-9168-E2D8375DD928}" srcOrd="0" destOrd="0" presId="urn:microsoft.com/office/officeart/2005/8/layout/orgChart1"/>
+    <dgm:cxn modelId="{C0FC0913-F7DA-4CD3-806F-F79C817182DD}" srcId="{7F60AD8B-1957-4E0A-8003-AE1344948608}" destId="{16A013FF-4374-4841-97FC-9F5F34149915}" srcOrd="1" destOrd="0" parTransId="{A6161B52-279D-42AF-9CFC-1D38DFA60C38}" sibTransId="{29887607-C191-43CA-8450-47CDAB9D7575}"/>
     <dgm:cxn modelId="{9EFCA51A-D20D-403A-BC26-0BE66554D64A}" type="presOf" srcId="{05EA8AF9-685E-4F17-AB48-02EF2F62BDB8}" destId="{36799BA8-8CEE-4CD4-8416-DE33995F3542}" srcOrd="0" destOrd="0" presId="urn:microsoft.com/office/officeart/2005/8/layout/orgChart1"/>
-    <dgm:cxn modelId="{61C7AE20-0C1D-450F-B2F6-D4174ED3DD92}" srcId="{7C97A2B2-D310-4DE8-8696-B2030DBB9338}" destId="{42BA0DE6-6A05-430E-83CA-7A4C23B09BDD}" srcOrd="1" destOrd="0" parTransId="{716E2359-B836-4ADA-8936-F7DCA1FAE133}" sibTransId="{6BD16720-D68F-4403-9672-1B148C105D38}"/>
-    <dgm:cxn modelId="{CF05A921-501C-471A-AF32-F9D64A400063}" type="presOf" srcId="{65EDC131-445E-4037-B90B-07881876E685}" destId="{79F2FDD2-8974-439D-86FD-FFF010FD3D57}" srcOrd="0" destOrd="0" presId="urn:microsoft.com/office/officeart/2005/8/layout/orgChart1"/>
+    <dgm:cxn modelId="{BB9E501D-C16B-45CC-9164-8751721DB004}" type="presOf" srcId="{8ADDDF09-2082-4DAD-896B-6F53B62A2553}" destId="{6AED5D12-C6A4-4ECF-907A-D0C259CC59D2}" srcOrd="1" destOrd="0" presId="urn:microsoft.com/office/officeart/2005/8/layout/orgChart1"/>
+    <dgm:cxn modelId="{BA2B171F-2BE0-4896-8ABF-D3BBF79801BB}" type="presOf" srcId="{C6AA55AC-429C-481A-8FFB-86C543EBBD9B}" destId="{25A9C282-A81D-4630-B3B9-A3BF57748684}" srcOrd="1" destOrd="0" presId="urn:microsoft.com/office/officeart/2005/8/layout/orgChart1"/>
+    <dgm:cxn modelId="{61C7AE20-0C1D-450F-B2F6-D4174ED3DD92}" srcId="{7C97A2B2-D310-4DE8-8696-B2030DBB9338}" destId="{42BA0DE6-6A05-430E-83CA-7A4C23B09BDD}" srcOrd="3" destOrd="0" parTransId="{716E2359-B836-4ADA-8936-F7DCA1FAE133}" sibTransId="{6BD16720-D68F-4403-9672-1B148C105D38}"/>
+    <dgm:cxn modelId="{FA27EE26-A5BE-4A7D-8967-170A5292EF89}" srcId="{BB8D49E5-C7DE-4461-B15B-89659ECAE74C}" destId="{C6AA55AC-429C-481A-8FFB-86C543EBBD9B}" srcOrd="2" destOrd="0" parTransId="{A7A9830C-BE0C-47A2-ADDB-BD16651C0B1D}" sibTransId="{64BF4B90-AECA-44D1-B67C-3CCA15BAC162}"/>
     <dgm:cxn modelId="{C31DF828-D024-4122-A2F8-202D8D3D882B}" type="presOf" srcId="{BB8D49E5-C7DE-4461-B15B-89659ECAE74C}" destId="{B2C695C9-A0F2-4547-9087-9E80A375FDA3}" srcOrd="0" destOrd="0" presId="urn:microsoft.com/office/officeart/2005/8/layout/orgChart1"/>
+    <dgm:cxn modelId="{AEB9742E-3DFE-43BC-9C3B-1EE250D37196}" type="presOf" srcId="{B1C7A904-5148-4A4A-997A-C5033B7050EE}" destId="{3684AE11-CAE1-4580-8AF7-016CBFC7BD3A}" srcOrd="0" destOrd="0" presId="urn:microsoft.com/office/officeart/2005/8/layout/orgChart1"/>
     <dgm:cxn modelId="{27499B31-0217-4172-88B9-A28CF6E879AB}" srcId="{7C97A2B2-D310-4DE8-8696-B2030DBB9338}" destId="{546AD99A-6C86-470C-9314-B8268C5617C7}" srcOrd="0" destOrd="0" parTransId="{0D1E675C-3DEC-4C16-929B-69D83C89282E}" sibTransId="{3C0D3AB1-3C55-4A3A-9415-81F8721AFEB4}"/>
     <dgm:cxn modelId="{C094CB31-EFFB-4073-BEAA-4F04AFAF2C08}" type="presOf" srcId="{B5703EA3-9250-4DA5-A3B1-12646ED84EB8}" destId="{0844DC12-1969-4360-A62B-FB64B7339EBC}" srcOrd="0" destOrd="0" presId="urn:microsoft.com/office/officeart/2005/8/layout/orgChart1"/>
     <dgm:cxn modelId="{E6629632-8930-468D-874F-A71EAFBBF0DB}" type="presOf" srcId="{96A88335-D946-486F-8749-AB8CC007AFF7}" destId="{059BB235-3398-4774-91ED-6230AB110204}" srcOrd="1" destOrd="0" presId="urn:microsoft.com/office/officeart/2005/8/layout/orgChart1"/>
-    <dgm:cxn modelId="{F4C65F34-3060-41E1-9111-3FF800A2AA91}" type="presOf" srcId="{051C5C63-6FF8-4AE3-A580-B0B03DF6CA89}" destId="{B0BB6404-5162-4555-A272-2773821B6B34}" srcOrd="0" destOrd="0" presId="urn:microsoft.com/office/officeart/2005/8/layout/orgChart1"/>
+    <dgm:cxn modelId="{5A7FF835-6B79-4426-BDC0-379EE221AF4B}" type="presOf" srcId="{5AC661E4-3E19-4CAB-B75F-9388BC011EF0}" destId="{20C18ECC-3FB1-4829-83BA-4F1A24568917}" srcOrd="1" destOrd="0" presId="urn:microsoft.com/office/officeart/2005/8/layout/orgChart1"/>
     <dgm:cxn modelId="{2995B836-C106-4984-9833-7ECF2838BEC7}" type="presOf" srcId="{5FCDEB0C-A6DD-430E-9035-7797F8349C05}" destId="{5B49F92D-439E-444C-8581-BE5FD3FCB6BF}" srcOrd="0" destOrd="0" presId="urn:microsoft.com/office/officeart/2005/8/layout/orgChart1"/>
-    <dgm:cxn modelId="{FE661639-D8DF-4018-AA73-DF720C0D87E6}" srcId="{47EC4152-2F88-4CFD-B628-6B6E7618D571}" destId="{BB52997C-4B76-4F0F-B05E-6B5340A45F26}" srcOrd="1" destOrd="0" parTransId="{5A98225B-C1D1-4182-92AF-E02F949D24FA}" sibTransId="{05DFDDEE-B3D9-479D-A1A7-E9CC907B0338}"/>
+    <dgm:cxn modelId="{FE661639-D8DF-4018-AA73-DF720C0D87E6}" srcId="{47EC4152-2F88-4CFD-B628-6B6E7618D571}" destId="{BB52997C-4B76-4F0F-B05E-6B5340A45F26}" srcOrd="3" destOrd="0" parTransId="{5A98225B-C1D1-4182-92AF-E02F949D24FA}" sibTransId="{05DFDDEE-B3D9-479D-A1A7-E9CC907B0338}"/>
     <dgm:cxn modelId="{63F0CC3A-3311-4734-A939-F60F7CFB7B12}" type="presOf" srcId="{546AD99A-6C86-470C-9314-B8268C5617C7}" destId="{17E96035-8719-4A90-9F09-A40F0679CF84}" srcOrd="1" destOrd="0" presId="urn:microsoft.com/office/officeart/2005/8/layout/orgChart1"/>
     <dgm:cxn modelId="{B3DFAA40-C478-4780-B01B-F1CF4C4ED6FF}" type="presOf" srcId="{05EA8AF9-685E-4F17-AB48-02EF2F62BDB8}" destId="{94CD8531-086C-4997-9783-A7416740DC2A}" srcOrd="1" destOrd="0" presId="urn:microsoft.com/office/officeart/2005/8/layout/orgChart1"/>
     <dgm:cxn modelId="{1A82CB40-80EE-42E7-8D20-873F23EE4226}" type="presOf" srcId="{8F5CC0D3-89BF-42A6-9ACC-C2FC926FEEEF}" destId="{D5186EA8-2A5A-45EE-A8A4-8A215706F848}" srcOrd="0" destOrd="0" presId="urn:microsoft.com/office/officeart/2005/8/layout/orgChart1"/>
+    <dgm:cxn modelId="{72A6995C-ACF6-4815-B3E7-BAA7BA70EB9C}" type="presOf" srcId="{5B250CA1-6A9B-457C-9BAB-DF233E9A7332}" destId="{7756EA0A-4F78-4F3A-990D-E4D1B498BB1D}" srcOrd="0" destOrd="0" presId="urn:microsoft.com/office/officeart/2005/8/layout/orgChart1"/>
     <dgm:cxn modelId="{544A4A5E-C6C1-495D-ABE1-561919017370}" srcId="{BB8D49E5-C7DE-4461-B15B-89659ECAE74C}" destId="{BAE9B89F-0241-4CE5-9CA9-5F95BAA463BC}" srcOrd="0" destOrd="0" parTransId="{F9F5E343-8349-4275-A08D-FF3C4DF650B0}" sibTransId="{6951F855-CF1B-42F4-92A4-E605A02FA779}"/>
     <dgm:cxn modelId="{8BFF585E-63F7-41AC-936F-7AFA0F75AB15}" srcId="{261050EF-6B10-424B-A534-04DB5D6DD0D1}" destId="{47EC4152-2F88-4CFD-B628-6B6E7618D571}" srcOrd="2" destOrd="0" parTransId="{A76F20BD-4A91-4719-88A1-7C5A3C45EDAD}" sibTransId="{DFA6DD67-9BE1-4A34-91E1-8E51AE9A6EDC}"/>
-    <dgm:cxn modelId="{D44B2446-348F-40B4-A0A3-9F2821893554}" srcId="{05EA8AF9-685E-4F17-AB48-02EF2F62BDB8}" destId="{04B0AAEB-884C-440F-83DE-007D47EBFF6E}" srcOrd="1" destOrd="0" parTransId="{FA80ABAA-31DE-48DD-B510-7D5FF2064EC2}" sibTransId="{86BE212E-3DFC-416D-A586-85609DBB4F84}"/>
-    <dgm:cxn modelId="{278FD848-5CE0-4FA7-A17A-871993C53EDE}" type="presOf" srcId="{04B0AAEB-884C-440F-83DE-007D47EBFF6E}" destId="{01A40BAE-F1AF-4810-9536-D157F8B5FB5C}" srcOrd="1" destOrd="0" presId="urn:microsoft.com/office/officeart/2005/8/layout/orgChart1"/>
+    <dgm:cxn modelId="{98B0DD61-6F9B-4FBB-881D-145AF5B141FE}" srcId="{7F60AD8B-1957-4E0A-8003-AE1344948608}" destId="{EEB1D350-71A2-4935-9641-219741AC072B}" srcOrd="3" destOrd="0" parTransId="{B1C7A904-5148-4A4A-997A-C5033B7050EE}" sibTransId="{57C80291-5F4C-4EBC-8B0C-A11F1445FB85}"/>
+    <dgm:cxn modelId="{DA801544-0485-473F-9312-5988E6D26B2A}" type="presOf" srcId="{8ADDDF09-2082-4DAD-896B-6F53B62A2553}" destId="{F0A517AB-DDA7-4B8C-8330-27F8C10F5634}" srcOrd="0" destOrd="0" presId="urn:microsoft.com/office/officeart/2005/8/layout/orgChart1"/>
+    <dgm:cxn modelId="{08D61045-BD1A-4254-ABB9-23FA3A7F8CE3}" type="presOf" srcId="{47E36546-66D8-49A8-A045-532ADD8F9331}" destId="{C193F619-BB38-4DD1-B00D-2D950100ADC2}" srcOrd="1" destOrd="0" presId="urn:microsoft.com/office/officeart/2005/8/layout/orgChart1"/>
     <dgm:cxn modelId="{288E8069-AC49-48DD-A697-DB9A365E5CAB}" type="presOf" srcId="{D0E406A1-B2A8-49B0-B2A8-1C3649E54FEE}" destId="{B6AE8000-8DEF-4676-8133-495CD864D191}" srcOrd="0" destOrd="0" presId="urn:microsoft.com/office/officeart/2005/8/layout/orgChart1"/>
     <dgm:cxn modelId="{A517A669-0FF9-4A68-9AF2-9B1BC5E2C157}" type="presOf" srcId="{2647A027-2F48-40EA-9298-C3B7D1AC7A97}" destId="{C4D91958-7881-4BB0-89C7-D7C2880A707E}" srcOrd="0" destOrd="0" presId="urn:microsoft.com/office/officeart/2005/8/layout/orgChart1"/>
+    <dgm:cxn modelId="{946DBF49-F8F5-4571-A2A1-A31E78F6F108}" type="presOf" srcId="{47E36546-66D8-49A8-A045-532ADD8F9331}" destId="{8FADBEE9-A6FD-4305-A890-D346B4751364}" srcOrd="0" destOrd="0" presId="urn:microsoft.com/office/officeart/2005/8/layout/orgChart1"/>
     <dgm:cxn modelId="{0841E34B-0B5A-4F07-8C00-FEBCA29A7FC7}" type="presOf" srcId="{A4818848-6BB9-4569-BB00-9603B4BE4FE5}" destId="{8D5AE2F4-B0BB-45E2-AC6F-A2BE30D41A21}" srcOrd="0" destOrd="0" presId="urn:microsoft.com/office/officeart/2005/8/layout/orgChart1"/>
     <dgm:cxn modelId="{7A27F56B-F6CE-412B-BD61-FB0C66B71ACC}" type="presOf" srcId="{BB8D49E5-C7DE-4461-B15B-89659ECAE74C}" destId="{DE184EAE-33EB-4E5D-9049-E0EC3A9777FB}" srcOrd="1" destOrd="0" presId="urn:microsoft.com/office/officeart/2005/8/layout/orgChart1"/>
+    <dgm:cxn modelId="{DDF2C46C-7BF1-4EEC-B903-95C30D3281F4}" type="presOf" srcId="{1A2D5238-EFA7-4401-9840-4A87D6CB60B3}" destId="{C533E5AC-074B-469B-84A4-D8DF587D800C}" srcOrd="0" destOrd="0" presId="urn:microsoft.com/office/officeart/2005/8/layout/orgChart1"/>
     <dgm:cxn modelId="{FBA4E36C-C7F7-41FB-BF7A-9318310CFF41}" type="presOf" srcId="{EE451020-7334-435C-8FAF-A5DAAAA8E124}" destId="{EDB5EBCC-AAEC-4DDD-B2C1-93285CFF234B}" srcOrd="0" destOrd="0" presId="urn:microsoft.com/office/officeart/2005/8/layout/orgChart1"/>
     <dgm:cxn modelId="{5F8E0B6F-398B-4EAC-BF4B-4F667FAD4765}" type="presOf" srcId="{BB52997C-4B76-4F0F-B05E-6B5340A45F26}" destId="{4666A5C6-BA5E-4C44-A413-DC679EF65C24}" srcOrd="0" destOrd="0" presId="urn:microsoft.com/office/officeart/2005/8/layout/orgChart1"/>
-    <dgm:cxn modelId="{449AD750-E9B4-4E95-A66A-D19A8E02A534}" type="presOf" srcId="{C5C53B02-F103-4AC0-9807-A3FCB8B336DF}" destId="{E9AF7237-1498-4F8D-9F24-BAAAE2A01F5D}" srcOrd="0" destOrd="0" presId="urn:microsoft.com/office/officeart/2005/8/layout/orgChart1"/>
+    <dgm:cxn modelId="{63DCD372-A90E-458A-B287-E9F5EC291CD0}" srcId="{05EA8AF9-685E-4F17-AB48-02EF2F62BDB8}" destId="{5AC661E4-3E19-4CAB-B75F-9388BC011EF0}" srcOrd="1" destOrd="0" parTransId="{F5284063-B4AE-469F-8991-8C22B670E67A}" sibTransId="{AF30D96B-F73E-462D-93E1-C984BCA96C9E}"/>
+    <dgm:cxn modelId="{656A9853-2F4E-4949-A83D-DCFE6546D7F5}" type="presOf" srcId="{0ABC830F-8D31-49DE-A2FC-0CC195DA3338}" destId="{5258DC8D-8EE0-4CC4-A92C-300A7ED1F995}" srcOrd="0" destOrd="0" presId="urn:microsoft.com/office/officeart/2005/8/layout/orgChart1"/>
     <dgm:cxn modelId="{5E222F74-7CBE-4357-B863-2D4298E8CFBA}" type="presOf" srcId="{819FC905-70D9-42EA-AAB4-C0CECB97FCB0}" destId="{A9DB2B4F-0041-4106-BC72-42091E99A5D2}" srcOrd="0" destOrd="0" presId="urn:microsoft.com/office/officeart/2005/8/layout/orgChart1"/>
     <dgm:cxn modelId="{B02C3E54-33FC-4799-8BD8-40BE102C5784}" srcId="{47EC4152-2F88-4CFD-B628-6B6E7618D571}" destId="{96A88335-D946-486F-8749-AB8CC007AFF7}" srcOrd="0" destOrd="0" parTransId="{D0E406A1-B2A8-49B0-B2A8-1C3649E54FEE}" sibTransId="{D59EAD3F-426A-4A7F-8F7A-6D897FBB01AF}"/>
     <dgm:cxn modelId="{0228A054-FDE8-43E5-A803-2B24BECD82F7}" type="presOf" srcId="{261050EF-6B10-424B-A534-04DB5D6DD0D1}" destId="{4C1DA071-6665-439A-83BB-343AC2E4F45E}" srcOrd="1" destOrd="0" presId="urn:microsoft.com/office/officeart/2005/8/layout/orgChart1"/>
-    <dgm:cxn modelId="{6DDC7F7E-EFF5-45FB-AD19-E0C9D2B292D8}" srcId="{05EA8AF9-685E-4F17-AB48-02EF2F62BDB8}" destId="{65EDC131-445E-4037-B90B-07881876E685}" srcOrd="3" destOrd="0" parTransId="{743F8D67-6FE7-4A60-A56D-C9F66D0C5126}" sibTransId="{5CDA930C-36D1-4FF2-8051-0F1465B75BC7}"/>
-    <dgm:cxn modelId="{8EC2B883-8F9D-42DE-AEB1-D9902C23E5DE}" srcId="{7F60AD8B-1957-4E0A-8003-AE1344948608}" destId="{051C5C63-6FF8-4AE3-A580-B0B03DF6CA89}" srcOrd="1" destOrd="0" parTransId="{C5C53B02-F103-4AC0-9807-A3FCB8B336DF}" sibTransId="{4FE84232-EF55-49E6-B855-2470C740A03A}"/>
+    <dgm:cxn modelId="{9B51C575-0DF5-4295-B9B7-75FCEB57259C}" type="presOf" srcId="{CB1A67A5-536E-48BC-9CFD-3436BC0B8991}" destId="{8D8D1D11-FEB7-4BF1-92CD-87CB27308046}" srcOrd="0" destOrd="0" presId="urn:microsoft.com/office/officeart/2005/8/layout/orgChart1"/>
+    <dgm:cxn modelId="{5D542A76-560C-42D8-9843-1043CE801D6D}" type="presOf" srcId="{1CE94983-BB35-4516-BD57-AC2B86F815C3}" destId="{8D008C46-86FF-453F-9523-6A4C41823B2C}" srcOrd="0" destOrd="0" presId="urn:microsoft.com/office/officeart/2005/8/layout/orgChart1"/>
+    <dgm:cxn modelId="{4EDE5158-EB52-462E-940B-1B8EF9EE24EB}" srcId="{47EC4152-2F88-4CFD-B628-6B6E7618D571}" destId="{7BFBCB43-3D64-4965-9E86-25A40B69F009}" srcOrd="2" destOrd="0" parTransId="{AE6A0986-5F29-4B3F-BE36-3378A7971FB5}" sibTransId="{82384B63-2FFB-4946-A65D-AC845925315A}"/>
+    <dgm:cxn modelId="{862C8B82-7FE3-4F2A-94DD-25A46DD99CE1}" type="presOf" srcId="{D63616CD-78F9-4438-B3C5-5F151151E0B2}" destId="{8AA7EECF-4148-42B3-AB37-88D0073B8FD0}" srcOrd="0" destOrd="0" presId="urn:microsoft.com/office/officeart/2005/8/layout/orgChart1"/>
+    <dgm:cxn modelId="{72DCF285-B4C8-4DD1-89B6-5F169F27E471}" type="presOf" srcId="{E704E84A-96EE-46E5-BFA2-FD8161A716A4}" destId="{B812854A-3965-410C-B091-97E6AAF439EE}" srcOrd="0" destOrd="0" presId="urn:microsoft.com/office/officeart/2005/8/layout/orgChart1"/>
+    <dgm:cxn modelId="{EA4FA789-BAEB-4B75-940E-748F86A0CF54}" srcId="{7C97A2B2-D310-4DE8-8696-B2030DBB9338}" destId="{8ADDDF09-2082-4DAD-896B-6F53B62A2553}" srcOrd="1" destOrd="0" parTransId="{1A2D5238-EFA7-4401-9840-4A87D6CB60B3}" sibTransId="{D65459AD-2FA4-40CD-AB62-0FA2B711F859}"/>
     <dgm:cxn modelId="{C0C3748A-78AB-487E-AE83-AE4672996E35}" srcId="{05EA8AF9-685E-4F17-AB48-02EF2F62BDB8}" destId="{8F5CC0D3-89BF-42A6-9ACC-C2FC926FEEEF}" srcOrd="0" destOrd="0" parTransId="{2647A027-2F48-40EA-9298-C3B7D1AC7A97}" sibTransId="{029B694C-555B-4DE0-9D9A-851BE6ADD80F}"/>
     <dgm:cxn modelId="{624C8D8B-B31F-4160-B024-EBF17FB7C897}" type="presOf" srcId="{2CD04B43-8B4A-4341-9C43-C9814B741C3F}" destId="{D8167597-CBCB-4972-9D7A-CD5B0F18B626}" srcOrd="0" destOrd="0" presId="urn:microsoft.com/office/officeart/2005/8/layout/orgChart1"/>
     <dgm:cxn modelId="{E71A6E8C-9CF0-4912-B3FD-5A41F15E4550}" srcId="{261050EF-6B10-424B-A534-04DB5D6DD0D1}" destId="{BB8D49E5-C7DE-4461-B15B-89659ECAE74C}" srcOrd="4" destOrd="0" parTransId="{7A674132-9A01-45C8-8221-B1462A8392F7}" sibTransId="{0EF8A4D6-FD8E-449E-8361-7DF48538B6F0}"/>
     <dgm:cxn modelId="{CBEEC28D-13F0-4A14-84BF-EB0463094E62}" type="presOf" srcId="{47EC4152-2F88-4CFD-B628-6B6E7618D571}" destId="{888030B3-26D5-4A7A-B12B-5685FB2BA710}" srcOrd="1" destOrd="0" presId="urn:microsoft.com/office/officeart/2005/8/layout/orgChart1"/>
     <dgm:cxn modelId="{33D1ED91-86B0-42C8-90F0-B89D8C3ED187}" srcId="{261050EF-6B10-424B-A534-04DB5D6DD0D1}" destId="{7C97A2B2-D310-4DE8-8696-B2030DBB9338}" srcOrd="3" destOrd="0" parTransId="{EE451020-7334-435C-8FAF-A5DAAAA8E124}" sibTransId="{A3D2EA89-DD7C-4914-9F72-1E3132A5C1AA}"/>
+    <dgm:cxn modelId="{619E9393-FC69-4EEF-8165-2BED5CDE81F2}" type="presOf" srcId="{F5284063-B4AE-469F-8991-8C22B670E67A}" destId="{63C7BD9B-200F-4F9E-A36D-8875F7D73F28}" srcOrd="0" destOrd="0" presId="urn:microsoft.com/office/officeart/2005/8/layout/orgChart1"/>
     <dgm:cxn modelId="{0EA05395-F9F1-4A1D-B509-A86A7C004B49}" srcId="{5FCDEB0C-A6DD-430E-9035-7797F8349C05}" destId="{261050EF-6B10-424B-A534-04DB5D6DD0D1}" srcOrd="0" destOrd="0" parTransId="{3B22AE85-6A3B-411C-BE05-4898527CFE84}" sibTransId="{91E65E29-B175-497B-8DC1-6DBEDE7D6B57}"/>
     <dgm:cxn modelId="{5D2C8295-E0C2-421A-9EF6-A17523C533D5}" type="presOf" srcId="{546AD99A-6C86-470C-9314-B8268C5617C7}" destId="{F864DEC5-E3B5-4F0F-9E10-4F159F21FE43}" srcOrd="0" destOrd="0" presId="urn:microsoft.com/office/officeart/2005/8/layout/orgChart1"/>
     <dgm:cxn modelId="{305E6B98-3232-4E7B-B365-D5DAF7A8F47B}" type="presOf" srcId="{716E2359-B836-4ADA-8936-F7DCA1FAE133}" destId="{160F94A8-6A5A-43D6-AE72-0489B033246E}" srcOrd="0" destOrd="0" presId="urn:microsoft.com/office/officeart/2005/8/layout/orgChart1"/>
     <dgm:cxn modelId="{47CD9698-CB49-46BA-A7FC-1FB78B37343A}" type="presOf" srcId="{BB52997C-4B76-4F0F-B05E-6B5340A45F26}" destId="{C5839704-30EA-47C1-B503-4059571A7837}" srcOrd="1" destOrd="0" presId="urn:microsoft.com/office/officeart/2005/8/layout/orgChart1"/>
     <dgm:cxn modelId="{93921599-E8E1-47A8-AA7B-244B3BD1B68B}" type="presOf" srcId="{204490F8-0B66-4A35-90EE-08130AFD4362}" destId="{4E058B36-3A78-4388-85BF-519ACFE75C2C}" srcOrd="0" destOrd="0" presId="urn:microsoft.com/office/officeart/2005/8/layout/orgChart1"/>
-    <dgm:cxn modelId="{28A7EB9D-03DB-45B7-9A87-CB8AEE6BB915}" type="presOf" srcId="{FA80ABAA-31DE-48DD-B510-7D5FF2064EC2}" destId="{9D7853B1-3AC8-4CFD-8CF9-A20EC6E7E01A}" srcOrd="0" destOrd="0" presId="urn:microsoft.com/office/officeart/2005/8/layout/orgChart1"/>
     <dgm:cxn modelId="{95F4589F-9141-402B-B045-77F4F1164945}" type="presOf" srcId="{C220290C-8F53-4016-A5FB-3D8B140E8007}" destId="{21C0A45E-5A25-4C20-9637-5ADF37B3F311}" srcOrd="0" destOrd="0" presId="urn:microsoft.com/office/officeart/2005/8/layout/orgChart1"/>
     <dgm:cxn modelId="{E0BE3EA1-4458-4AB5-9ABA-7F78E06EC700}" type="presOf" srcId="{A4818848-6BB9-4569-BB00-9603B4BE4FE5}" destId="{51EEB651-417E-4A6D-89BA-6A4F4D4F1A40}" srcOrd="1" destOrd="0" presId="urn:microsoft.com/office/officeart/2005/8/layout/orgChart1"/>
+    <dgm:cxn modelId="{440DA1A1-5217-47E5-9FA5-5ABE54758EA0}" type="presOf" srcId="{EEB1D350-71A2-4935-9641-219741AC072B}" destId="{CCCCCCB3-AE92-4D1B-9CB2-AABE344E256F}" srcOrd="1" destOrd="0" presId="urn:microsoft.com/office/officeart/2005/8/layout/orgChart1"/>
     <dgm:cxn modelId="{F7CD82A2-7D86-43B3-95D2-8858561E3DC9}" type="presOf" srcId="{BAE9B89F-0241-4CE5-9CA9-5F95BAA463BC}" destId="{77CEE38A-AE25-4D87-A70E-6A681CF5F9C5}" srcOrd="0" destOrd="0" presId="urn:microsoft.com/office/officeart/2005/8/layout/orgChart1"/>
     <dgm:cxn modelId="{E53A48A5-D66C-4E20-8489-B3A37E3AF747}" type="presOf" srcId="{0D1E675C-3DEC-4C16-929B-69D83C89282E}" destId="{9668EA97-9A6A-49D1-A141-48FB286F2E26}" srcOrd="0" destOrd="0" presId="urn:microsoft.com/office/officeart/2005/8/layout/orgChart1"/>
-    <dgm:cxn modelId="{4EFFA7AD-40E1-4A4F-9B7F-68CA51A10524}" type="presOf" srcId="{65EDC131-445E-4037-B90B-07881876E685}" destId="{8B438D51-8E7C-46EE-B661-D6FC3D91396E}" srcOrd="1" destOrd="0" presId="urn:microsoft.com/office/officeart/2005/8/layout/orgChart1"/>
+    <dgm:cxn modelId="{8E6861AA-36D0-4CC5-826A-7F807A3ED187}" type="presOf" srcId="{5AC661E4-3E19-4CAB-B75F-9388BC011EF0}" destId="{78F8017D-C7A0-44F8-88E9-D7940C94E2E1}" srcOrd="0" destOrd="0" presId="urn:microsoft.com/office/officeart/2005/8/layout/orgChart1"/>
+    <dgm:cxn modelId="{AD3CB4AE-4E8A-4DC9-856A-D33A8BEE9393}" type="presOf" srcId="{0ABC830F-8D31-49DE-A2FC-0CC195DA3338}" destId="{FB8425BB-A470-4265-A83D-C87D7FB1BD6E}" srcOrd="1" destOrd="0" presId="urn:microsoft.com/office/officeart/2005/8/layout/orgChart1"/>
+    <dgm:cxn modelId="{60364EB6-29D1-4FC9-A1D9-B631FE707400}" type="presOf" srcId="{D63616CD-78F9-4438-B3C5-5F151151E0B2}" destId="{55619567-FC2E-44AD-98F2-9082F8F2E1E4}" srcOrd="1" destOrd="0" presId="urn:microsoft.com/office/officeart/2005/8/layout/orgChart1"/>
     <dgm:cxn modelId="{62BF25B8-92A2-44B5-A06D-68BEA7C7ECB2}" type="presOf" srcId="{42BA0DE6-6A05-430E-83CA-7A4C23B09BDD}" destId="{B17C1864-87C1-4D35-93F8-7AC0ACE7A6CC}" srcOrd="0" destOrd="0" presId="urn:microsoft.com/office/officeart/2005/8/layout/orgChart1"/>
+    <dgm:cxn modelId="{3A8845B8-5BDC-4B1F-AC75-BF4936174C9F}" type="presOf" srcId="{16A013FF-4374-4841-97FC-9F5F34149915}" destId="{4A95FF5B-3962-4C5D-B5EF-D2244EDA9D13}" srcOrd="1" destOrd="0" presId="urn:microsoft.com/office/officeart/2005/8/layout/orgChart1"/>
     <dgm:cxn modelId="{54516AB9-053C-4A75-8C3A-EAA78175DEA4}" type="presOf" srcId="{261050EF-6B10-424B-A534-04DB5D6DD0D1}" destId="{907BF431-E1CE-4F39-AC5B-7927A7CDD519}" srcOrd="0" destOrd="0" presId="urn:microsoft.com/office/officeart/2005/8/layout/orgChart1"/>
+    <dgm:cxn modelId="{EAF159B9-F6BF-4211-AB67-8D712B1E5751}" srcId="{47EC4152-2F88-4CFD-B628-6B6E7618D571}" destId="{D63616CD-78F9-4438-B3C5-5F151151E0B2}" srcOrd="1" destOrd="0" parTransId="{E704E84A-96EE-46E5-BFA2-FD8161A716A4}" sibTransId="{4DEF3193-F3B8-4A71-9666-2DAB0117E0E8}"/>
     <dgm:cxn modelId="{E9925DBC-B6BF-478A-BB6E-B4DF3A7D1374}" srcId="{BB8D49E5-C7DE-4461-B15B-89659ECAE74C}" destId="{819FC905-70D9-42EA-AAB4-C0CECB97FCB0}" srcOrd="1" destOrd="0" parTransId="{802E2ACC-E804-4957-BD62-AF71455C3CCB}" sibTransId="{029BE04A-905D-42BD-854D-0AA124C0470E}"/>
     <dgm:cxn modelId="{32D47CC1-270D-44EA-93EF-EB8B4C65E4C5}" type="presOf" srcId="{819FC905-70D9-42EA-AAB4-C0CECB97FCB0}" destId="{86F06B58-F56D-43CA-9DCE-A24943FBDCAB}" srcOrd="1" destOrd="0" presId="urn:microsoft.com/office/officeart/2005/8/layout/orgChart1"/>
     <dgm:cxn modelId="{D81984C8-A7AE-4F85-B392-E89A347772A0}" type="presOf" srcId="{C220290C-8F53-4016-A5FB-3D8B140E8007}" destId="{896265D1-7B02-4CB4-B641-4F5DB8FF32A9}" srcOrd="1" destOrd="0" presId="urn:microsoft.com/office/officeart/2005/8/layout/orgChart1"/>
+    <dgm:cxn modelId="{D0C5F2C9-B714-44F9-A051-977B37768D28}" type="presOf" srcId="{C6AA55AC-429C-481A-8FFB-86C543EBBD9B}" destId="{C15BAD9A-F349-4DEE-92EE-90C837FBF87E}" srcOrd="0" destOrd="0" presId="urn:microsoft.com/office/officeart/2005/8/layout/orgChart1"/>
     <dgm:cxn modelId="{803B30CC-D4A8-4200-AB43-EE4EC6ECE925}" type="presOf" srcId="{7C97A2B2-D310-4DE8-8696-B2030DBB9338}" destId="{57632859-120D-404D-B83F-7396FE292C73}" srcOrd="0" destOrd="0" presId="urn:microsoft.com/office/officeart/2005/8/layout/orgChart1"/>
     <dgm:cxn modelId="{828B5DCF-1334-470A-854F-1ACCC5AD771A}" type="presOf" srcId="{7F60AD8B-1957-4E0A-8003-AE1344948608}" destId="{1FA25DF1-C892-46C7-81DF-16443DDEB3C9}" srcOrd="0" destOrd="0" presId="urn:microsoft.com/office/officeart/2005/8/layout/orgChart1"/>
     <dgm:cxn modelId="{45DE8CCF-4E66-4799-91F6-263264C6E250}" type="presOf" srcId="{2CD04B43-8B4A-4341-9C43-C9814B741C3F}" destId="{6A6EE2C0-B1FC-4732-8D59-275AE0F49221}" srcOrd="1" destOrd="0" presId="urn:microsoft.com/office/officeart/2005/8/layout/orgChart1"/>
-    <dgm:cxn modelId="{75164AD7-890A-4163-88EE-8AB2091CC7A5}" type="presOf" srcId="{743F8D67-6FE7-4A60-A56D-C9F66D0C5126}" destId="{8E5C528A-D8A5-4FD4-8009-5F9EE7FA6178}" srcOrd="0" destOrd="0" presId="urn:microsoft.com/office/officeart/2005/8/layout/orgChart1"/>
+    <dgm:cxn modelId="{49FA8ADA-B802-47A9-BDBB-2089ADDB1E6A}" type="presOf" srcId="{A6161B52-279D-42AF-9CFC-1D38DFA60C38}" destId="{3AC69794-018B-4280-AF28-CF80E591E9EF}" srcOrd="0" destOrd="0" presId="urn:microsoft.com/office/officeart/2005/8/layout/orgChart1"/>
     <dgm:cxn modelId="{0AF26ADB-E0A6-4498-80E5-FEF7CF056EC6}" type="presOf" srcId="{7F60AD8B-1957-4E0A-8003-AE1344948608}" destId="{19F2A717-476F-483C-872F-B2788DF35F1E}" srcOrd="1" destOrd="0" presId="urn:microsoft.com/office/officeart/2005/8/layout/orgChart1"/>
     <dgm:cxn modelId="{210346DC-97C2-4D7B-9F51-0D4059341693}" type="presOf" srcId="{42BA0DE6-6A05-430E-83CA-7A4C23B09BDD}" destId="{A4FB3E05-F1A6-4D0D-AAAD-9C3EE92EA43E}" srcOrd="1" destOrd="0" presId="urn:microsoft.com/office/officeart/2005/8/layout/orgChart1"/>
+    <dgm:cxn modelId="{C2482BDE-D3DE-4094-AC0C-5255AF930B5F}" type="presOf" srcId="{A7A9830C-BE0C-47A2-ADDB-BD16651C0B1D}" destId="{ABC08379-BAB6-4F03-82CF-17EEB3BD971E}" srcOrd="0" destOrd="0" presId="urn:microsoft.com/office/officeart/2005/8/layout/orgChart1"/>
     <dgm:cxn modelId="{2F7188DE-9691-4753-AE01-8733CD9E0D68}" type="presOf" srcId="{673C4A2C-8B2B-46E6-8646-7AE0769C9BB1}" destId="{EE2FD7EB-4369-47D8-81D3-F345A7C72105}" srcOrd="0" destOrd="0" presId="urn:microsoft.com/office/officeart/2005/8/layout/orgChart1"/>
+    <dgm:cxn modelId="{7FCFB1E0-AA54-44ED-8596-CA61DE3CEF57}" type="presOf" srcId="{16A013FF-4374-4841-97FC-9F5F34149915}" destId="{66577C4D-4D20-4D3E-AE01-91BF24313DB4}" srcOrd="0" destOrd="0" presId="urn:microsoft.com/office/officeart/2005/8/layout/orgChart1"/>
     <dgm:cxn modelId="{2F41D7E2-F44D-4AA4-B7AD-FBE09D859401}" type="presOf" srcId="{A76F20BD-4A91-4719-88A1-7C5A3C45EDAD}" destId="{E2CA1D28-0DDC-4D38-8443-DAA68D57AE14}" srcOrd="0" destOrd="0" presId="urn:microsoft.com/office/officeart/2005/8/layout/orgChart1"/>
-    <dgm:cxn modelId="{513D11E4-3B44-4CFB-8D9B-6B3F7D8118AC}" type="presOf" srcId="{051C5C63-6FF8-4AE3-A580-B0B03DF6CA89}" destId="{23F7E298-E0E5-4877-ACC3-D145D1A80895}" srcOrd="1" destOrd="0" presId="urn:microsoft.com/office/officeart/2005/8/layout/orgChart1"/>
+    <dgm:cxn modelId="{957853E4-8409-47AE-9E42-348CB4A1C6E5}" type="presOf" srcId="{7BFBCB43-3D64-4965-9E86-25A40B69F009}" destId="{8233B0CF-3412-43E6-8AA4-DDC68E5DF432}" srcOrd="1" destOrd="0" presId="urn:microsoft.com/office/officeart/2005/8/layout/orgChart1"/>
     <dgm:cxn modelId="{2A6E18E5-5C65-4A4E-B524-D771BDF6023D}" type="presOf" srcId="{8F5CC0D3-89BF-42A6-9ACC-C2FC926FEEEF}" destId="{B5FF36AD-0303-4ECF-9C86-A64F51FC3B54}" srcOrd="1" destOrd="0" presId="urn:microsoft.com/office/officeart/2005/8/layout/orgChart1"/>
     <dgm:cxn modelId="{F54EAAE5-B78F-49F7-A79E-5BA2BDD3A668}" type="presOf" srcId="{B3888FD0-EDB2-4400-B358-7E55FD65D7AE}" destId="{6CCF958D-1A0F-49EE-B204-5CE9E82955E8}" srcOrd="0" destOrd="0" presId="urn:microsoft.com/office/officeart/2005/8/layout/orgChart1"/>
-    <dgm:cxn modelId="{A66B09E7-5152-4001-9CBD-F2A5F86D1D25}" srcId="{7C97A2B2-D310-4DE8-8696-B2030DBB9338}" destId="{C220290C-8F53-4016-A5FB-3D8B140E8007}" srcOrd="2" destOrd="0" parTransId="{673C4A2C-8B2B-46E6-8646-7AE0769C9BB1}" sibTransId="{CDC433C7-1F02-42DE-A6B6-A75C819879AB}"/>
-    <dgm:cxn modelId="{3462A1E8-3D9E-4307-91A3-01D581029015}" srcId="{05EA8AF9-685E-4F17-AB48-02EF2F62BDB8}" destId="{2CD04B43-8B4A-4341-9C43-C9814B741C3F}" srcOrd="2" destOrd="0" parTransId="{204490F8-0B66-4A35-90EE-08130AFD4362}" sibTransId="{D81D2D84-5E20-45F0-85FB-12889EEB8B04}"/>
+    <dgm:cxn modelId="{A66B09E7-5152-4001-9CBD-F2A5F86D1D25}" srcId="{7C97A2B2-D310-4DE8-8696-B2030DBB9338}" destId="{C220290C-8F53-4016-A5FB-3D8B140E8007}" srcOrd="4" destOrd="0" parTransId="{673C4A2C-8B2B-46E6-8646-7AE0769C9BB1}" sibTransId="{CDC433C7-1F02-42DE-A6B6-A75C819879AB}"/>
+    <dgm:cxn modelId="{769C9EE8-EBA0-455F-9E38-705915A25F3B}" type="presOf" srcId="{E5C93A3B-BD0C-4469-B5FF-9128D879E1C2}" destId="{BDE2388A-21F9-416F-9348-3908D0C675B4}" srcOrd="1" destOrd="0" presId="urn:microsoft.com/office/officeart/2005/8/layout/orgChart1"/>
+    <dgm:cxn modelId="{3462A1E8-3D9E-4307-91A3-01D581029015}" srcId="{05EA8AF9-685E-4F17-AB48-02EF2F62BDB8}" destId="{2CD04B43-8B4A-4341-9C43-C9814B741C3F}" srcOrd="3" destOrd="0" parTransId="{204490F8-0B66-4A35-90EE-08130AFD4362}" sibTransId="{D81D2D84-5E20-45F0-85FB-12889EEB8B04}"/>
     <dgm:cxn modelId="{17D4B3EB-2C1F-4F1D-BD9B-D0FE9D975040}" type="presOf" srcId="{47EC4152-2F88-4CFD-B628-6B6E7618D571}" destId="{DB28635D-A2F0-40A4-91F0-F0FCBC53160C}" srcOrd="0" destOrd="0" presId="urn:microsoft.com/office/officeart/2005/8/layout/orgChart1"/>
     <dgm:cxn modelId="{785E12F0-7EDB-4EAE-803F-F2428000725E}" srcId="{7F60AD8B-1957-4E0A-8003-AE1344948608}" destId="{A4818848-6BB9-4569-BB00-9603B4BE4FE5}" srcOrd="0" destOrd="0" parTransId="{B3888FD0-EDB2-4400-B358-7E55FD65D7AE}" sibTransId="{1943086D-E577-4736-9D01-5DA429CE14CF}"/>
     <dgm:cxn modelId="{415ECDF1-21F4-4E86-9971-3E6DD1F12F00}" srcId="{261050EF-6B10-424B-A534-04DB5D6DD0D1}" destId="{7F60AD8B-1957-4E0A-8003-AE1344948608}" srcOrd="1" destOrd="0" parTransId="{B5703EA3-9250-4DA5-A3B1-12646ED84EB8}" sibTransId="{09BDE851-C959-4D00-9E87-9BB53B0CAE58}"/>
+    <dgm:cxn modelId="{C512EFF1-5D8A-49A2-997B-B77D56227001}" type="presOf" srcId="{EEB1D350-71A2-4935-9641-219741AC072B}" destId="{2D0927C1-C2B8-4654-806E-ED0D04F1813B}" srcOrd="0" destOrd="0" presId="urn:microsoft.com/office/officeart/2005/8/layout/orgChart1"/>
     <dgm:cxn modelId="{001F39F2-A89A-468B-BEEE-9A0E13A537F2}" type="presOf" srcId="{F9F5E343-8349-4275-A08D-FF3C4DF650B0}" destId="{E3C8BB38-09E0-4CAD-B3AE-7DDE1805FB46}" srcOrd="0" destOrd="0" presId="urn:microsoft.com/office/officeart/2005/8/layout/orgChart1"/>
+    <dgm:cxn modelId="{8336B4F4-EDCA-4076-90FA-EB4EB4228615}" srcId="{7C97A2B2-D310-4DE8-8696-B2030DBB9338}" destId="{0ABC830F-8D31-49DE-A2FC-0CC195DA3338}" srcOrd="2" destOrd="0" parTransId="{CB1A67A5-536E-48BC-9CFD-3436BC0B8991}" sibTransId="{DE0CAAC6-C98D-4953-A96B-25A99F46A62D}"/>
+    <dgm:cxn modelId="{8CCB1AF5-850E-46A3-B78F-A024F6E55865}" srcId="{05EA8AF9-685E-4F17-AB48-02EF2F62BDB8}" destId="{E5C93A3B-BD0C-4469-B5FF-9128D879E1C2}" srcOrd="2" destOrd="0" parTransId="{1CE94983-BB35-4516-BD57-AC2B86F815C3}" sibTransId="{593A01C2-5F6E-437B-A0FB-61A8F87DAD66}"/>
+    <dgm:cxn modelId="{2730F1F5-6176-424D-8965-DD2BD666B30F}" srcId="{7F60AD8B-1957-4E0A-8003-AE1344948608}" destId="{47E36546-66D8-49A8-A045-532ADD8F9331}" srcOrd="2" destOrd="0" parTransId="{5B250CA1-6A9B-457C-9BAB-DF233E9A7332}" sibTransId="{9102E707-E1A2-4EC6-BB10-7F649DD7D771}"/>
     <dgm:cxn modelId="{0D7162F9-64A3-46EA-9952-083177C39141}" type="presOf" srcId="{7A674132-9A01-45C8-8221-B1462A8392F7}" destId="{BF02D435-0551-4A78-BF32-3C54D0BFEFF0}" srcOrd="0" destOrd="0" presId="urn:microsoft.com/office/officeart/2005/8/layout/orgChart1"/>
     <dgm:cxn modelId="{B73649F9-18B7-4D36-8294-5820A8549406}" type="presOf" srcId="{5A98225B-C1D1-4182-92AF-E02F949D24FA}" destId="{F7488C6A-BDFC-4F47-AD1F-7FB9492919A9}" srcOrd="0" destOrd="0" presId="urn:microsoft.com/office/officeart/2005/8/layout/orgChart1"/>
+    <dgm:cxn modelId="{86CFE6FB-7390-420B-8B31-158C01748440}" type="presOf" srcId="{7BFBCB43-3D64-4965-9E86-25A40B69F009}" destId="{78E5D5B8-78D8-4A7C-880F-2129CD4097E9}" srcOrd="0" destOrd="0" presId="urn:microsoft.com/office/officeart/2005/8/layout/orgChart1"/>
     <dgm:cxn modelId="{D33B89FC-BFFB-492A-A884-5ACFC9AF2E9A}" type="presOf" srcId="{96A88335-D946-486F-8749-AB8CC007AFF7}" destId="{10B91571-5CE5-42A3-A5B0-E6F16856F0CF}" srcOrd="0" destOrd="0" presId="urn:microsoft.com/office/officeart/2005/8/layout/orgChart1"/>
     <dgm:cxn modelId="{2BC0DDFC-B7C5-45D5-8844-12B82B02BA32}" type="presOf" srcId="{7C97A2B2-D310-4DE8-8696-B2030DBB9338}" destId="{3C6E5EC1-B665-4572-B911-2A742B5F802B}" srcOrd="1" destOrd="0" presId="urn:microsoft.com/office/officeart/2005/8/layout/orgChart1"/>
     <dgm:cxn modelId="{9592FA8A-C84B-4E72-8ACC-3E0EBFE4BA32}" type="presParOf" srcId="{5B49F92D-439E-444C-8581-BE5FD3FCB6BF}" destId="{7B08CB0C-0DBC-48EE-85F3-D97B4256411A}" srcOrd="0" destOrd="0" presId="urn:microsoft.com/office/officeart/2005/8/layout/orgChart1"/>
@@ -7627,27 +8663,27 @@
     <dgm:cxn modelId="{90C12C81-70E7-448C-A1A7-54328B3FFFDD}" type="presParOf" srcId="{97BF6EF0-81D4-4BD7-A41D-0B2CC3ED4981}" destId="{B5FF36AD-0303-4ECF-9C86-A64F51FC3B54}" srcOrd="1" destOrd="0" presId="urn:microsoft.com/office/officeart/2005/8/layout/orgChart1"/>
     <dgm:cxn modelId="{82B20730-7790-45C5-B16F-0C175EEFC7BB}" type="presParOf" srcId="{06164E5B-F429-478C-8B55-668EE0970806}" destId="{32F5926F-1AFD-4DC7-A7E8-5710E842CA86}" srcOrd="1" destOrd="0" presId="urn:microsoft.com/office/officeart/2005/8/layout/orgChart1"/>
     <dgm:cxn modelId="{4775084E-41F6-447E-B097-BDC498271568}" type="presParOf" srcId="{06164E5B-F429-478C-8B55-668EE0970806}" destId="{5F17DA3E-3016-4EA0-B48D-C44ED6BA63CA}" srcOrd="2" destOrd="0" presId="urn:microsoft.com/office/officeart/2005/8/layout/orgChart1"/>
-    <dgm:cxn modelId="{6E279B63-C71E-45C7-8615-EC2E00236FC7}" type="presParOf" srcId="{CE8681F2-E990-4557-95C1-E3EA7F60B735}" destId="{9D7853B1-3AC8-4CFD-8CF9-A20EC6E7E01A}" srcOrd="2" destOrd="0" presId="urn:microsoft.com/office/officeart/2005/8/layout/orgChart1"/>
-    <dgm:cxn modelId="{5456C41B-1126-4A67-ADE4-843037D1DA22}" type="presParOf" srcId="{CE8681F2-E990-4557-95C1-E3EA7F60B735}" destId="{F3C21F66-04C3-4BE0-902B-E64749CED153}" srcOrd="3" destOrd="0" presId="urn:microsoft.com/office/officeart/2005/8/layout/orgChart1"/>
-    <dgm:cxn modelId="{5218BA61-83A4-43A7-B403-88BC9F01994C}" type="presParOf" srcId="{F3C21F66-04C3-4BE0-902B-E64749CED153}" destId="{ECBB3F40-300C-49D2-918E-08E4C0642631}" srcOrd="0" destOrd="0" presId="urn:microsoft.com/office/officeart/2005/8/layout/orgChart1"/>
-    <dgm:cxn modelId="{E7BF57DA-4F27-480C-A5F9-EC4BF63871CA}" type="presParOf" srcId="{ECBB3F40-300C-49D2-918E-08E4C0642631}" destId="{5CDE906B-F203-4644-8790-67B5AEEF24C2}" srcOrd="0" destOrd="0" presId="urn:microsoft.com/office/officeart/2005/8/layout/orgChart1"/>
-    <dgm:cxn modelId="{9994AA8D-15E9-4D37-91A0-445D8C5A8D7B}" type="presParOf" srcId="{ECBB3F40-300C-49D2-918E-08E4C0642631}" destId="{01A40BAE-F1AF-4810-9536-D157F8B5FB5C}" srcOrd="1" destOrd="0" presId="urn:microsoft.com/office/officeart/2005/8/layout/orgChart1"/>
-    <dgm:cxn modelId="{47EC3B4E-0850-4AD1-BB46-3D071A8A0BCD}" type="presParOf" srcId="{F3C21F66-04C3-4BE0-902B-E64749CED153}" destId="{32E9FDC2-1DD8-4E7F-99D2-DFA93CD2682E}" srcOrd="1" destOrd="0" presId="urn:microsoft.com/office/officeart/2005/8/layout/orgChart1"/>
-    <dgm:cxn modelId="{B18FB26C-2D34-4A6E-857B-7FD0E3C9F108}" type="presParOf" srcId="{F3C21F66-04C3-4BE0-902B-E64749CED153}" destId="{6A3291D7-44D5-472D-A371-DDB800F50DB8}" srcOrd="2" destOrd="0" presId="urn:microsoft.com/office/officeart/2005/8/layout/orgChart1"/>
-    <dgm:cxn modelId="{69019134-92EC-4B32-AC8C-1FEB63AA0222}" type="presParOf" srcId="{CE8681F2-E990-4557-95C1-E3EA7F60B735}" destId="{4E058B36-3A78-4388-85BF-519ACFE75C2C}" srcOrd="4" destOrd="0" presId="urn:microsoft.com/office/officeart/2005/8/layout/orgChart1"/>
-    <dgm:cxn modelId="{693BC928-F38D-496F-9664-B9A74A54CC7A}" type="presParOf" srcId="{CE8681F2-E990-4557-95C1-E3EA7F60B735}" destId="{709C30AF-1E4C-4CCA-916A-8ACF5C302AF6}" srcOrd="5" destOrd="0" presId="urn:microsoft.com/office/officeart/2005/8/layout/orgChart1"/>
+    <dgm:cxn modelId="{17631547-E2E7-4CBD-95D1-FA4CBAE35EB2}" type="presParOf" srcId="{CE8681F2-E990-4557-95C1-E3EA7F60B735}" destId="{63C7BD9B-200F-4F9E-A36D-8875F7D73F28}" srcOrd="2" destOrd="0" presId="urn:microsoft.com/office/officeart/2005/8/layout/orgChart1"/>
+    <dgm:cxn modelId="{4D6A0DF6-6792-4326-B040-FD986CADE0EB}" type="presParOf" srcId="{CE8681F2-E990-4557-95C1-E3EA7F60B735}" destId="{75964882-E70E-4636-96D1-F79FD07CD407}" srcOrd="3" destOrd="0" presId="urn:microsoft.com/office/officeart/2005/8/layout/orgChart1"/>
+    <dgm:cxn modelId="{1EFD1204-8E80-4CFF-8049-96203F297509}" type="presParOf" srcId="{75964882-E70E-4636-96D1-F79FD07CD407}" destId="{2FFB6B91-3285-45CD-9D5D-866BB8B6C872}" srcOrd="0" destOrd="0" presId="urn:microsoft.com/office/officeart/2005/8/layout/orgChart1"/>
+    <dgm:cxn modelId="{8A7CF14C-36BB-47ED-9338-A44A503FEFA1}" type="presParOf" srcId="{2FFB6B91-3285-45CD-9D5D-866BB8B6C872}" destId="{78F8017D-C7A0-44F8-88E9-D7940C94E2E1}" srcOrd="0" destOrd="0" presId="urn:microsoft.com/office/officeart/2005/8/layout/orgChart1"/>
+    <dgm:cxn modelId="{1A01C4E9-FCD5-4453-86F0-5D3F38717065}" type="presParOf" srcId="{2FFB6B91-3285-45CD-9D5D-866BB8B6C872}" destId="{20C18ECC-3FB1-4829-83BA-4F1A24568917}" srcOrd="1" destOrd="0" presId="urn:microsoft.com/office/officeart/2005/8/layout/orgChart1"/>
+    <dgm:cxn modelId="{97475BE2-3919-451A-B1D8-CAD9B8FE7248}" type="presParOf" srcId="{75964882-E70E-4636-96D1-F79FD07CD407}" destId="{AE18B10F-C545-4BFA-B98E-806D6A5C1A2E}" srcOrd="1" destOrd="0" presId="urn:microsoft.com/office/officeart/2005/8/layout/orgChart1"/>
+    <dgm:cxn modelId="{553ACD5B-3A3B-4071-8815-D19FD870351D}" type="presParOf" srcId="{75964882-E70E-4636-96D1-F79FD07CD407}" destId="{4AB5006B-DAAA-474B-827B-B8E2A8CEBA9B}" srcOrd="2" destOrd="0" presId="urn:microsoft.com/office/officeart/2005/8/layout/orgChart1"/>
+    <dgm:cxn modelId="{4854F320-F75F-49B5-868F-65CB3E72792E}" type="presParOf" srcId="{CE8681F2-E990-4557-95C1-E3EA7F60B735}" destId="{8D008C46-86FF-453F-9523-6A4C41823B2C}" srcOrd="4" destOrd="0" presId="urn:microsoft.com/office/officeart/2005/8/layout/orgChart1"/>
+    <dgm:cxn modelId="{5424A856-C4EE-4262-B8AF-6685B9D1B85B}" type="presParOf" srcId="{CE8681F2-E990-4557-95C1-E3EA7F60B735}" destId="{6D86F7C2-8AAE-42B8-844B-3CA655AA70A3}" srcOrd="5" destOrd="0" presId="urn:microsoft.com/office/officeart/2005/8/layout/orgChart1"/>
+    <dgm:cxn modelId="{DE25997D-B409-4BAB-A300-78983B0E5FB1}" type="presParOf" srcId="{6D86F7C2-8AAE-42B8-844B-3CA655AA70A3}" destId="{B542D6A0-1AE1-4AC4-904E-448AADE2D1D8}" srcOrd="0" destOrd="0" presId="urn:microsoft.com/office/officeart/2005/8/layout/orgChart1"/>
+    <dgm:cxn modelId="{3F27840F-FDC2-4EE8-B9FE-4A62277E6C33}" type="presParOf" srcId="{B542D6A0-1AE1-4AC4-904E-448AADE2D1D8}" destId="{77397489-270C-4BB9-891B-56EA3D16AB52}" srcOrd="0" destOrd="0" presId="urn:microsoft.com/office/officeart/2005/8/layout/orgChart1"/>
+    <dgm:cxn modelId="{F8DFAEEF-C1C4-49AE-8472-E44161609BC7}" type="presParOf" srcId="{B542D6A0-1AE1-4AC4-904E-448AADE2D1D8}" destId="{BDE2388A-21F9-416F-9348-3908D0C675B4}" srcOrd="1" destOrd="0" presId="urn:microsoft.com/office/officeart/2005/8/layout/orgChart1"/>
+    <dgm:cxn modelId="{36E3CDCB-2FF9-4922-8C48-9C5D0F00517B}" type="presParOf" srcId="{6D86F7C2-8AAE-42B8-844B-3CA655AA70A3}" destId="{140B6644-B361-40BA-A1EC-67989BC1EE33}" srcOrd="1" destOrd="0" presId="urn:microsoft.com/office/officeart/2005/8/layout/orgChart1"/>
+    <dgm:cxn modelId="{A9C2E790-2E67-4822-9919-0F4E70AF6608}" type="presParOf" srcId="{6D86F7C2-8AAE-42B8-844B-3CA655AA70A3}" destId="{38DA561F-3042-4522-AEC5-B680BE33EFD4}" srcOrd="2" destOrd="0" presId="urn:microsoft.com/office/officeart/2005/8/layout/orgChart1"/>
+    <dgm:cxn modelId="{69019134-92EC-4B32-AC8C-1FEB63AA0222}" type="presParOf" srcId="{CE8681F2-E990-4557-95C1-E3EA7F60B735}" destId="{4E058B36-3A78-4388-85BF-519ACFE75C2C}" srcOrd="6" destOrd="0" presId="urn:microsoft.com/office/officeart/2005/8/layout/orgChart1"/>
+    <dgm:cxn modelId="{693BC928-F38D-496F-9664-B9A74A54CC7A}" type="presParOf" srcId="{CE8681F2-E990-4557-95C1-E3EA7F60B735}" destId="{709C30AF-1E4C-4CCA-916A-8ACF5C302AF6}" srcOrd="7" destOrd="0" presId="urn:microsoft.com/office/officeart/2005/8/layout/orgChart1"/>
     <dgm:cxn modelId="{4F503734-F6BD-4257-9DCE-6B0D8A340865}" type="presParOf" srcId="{709C30AF-1E4C-4CCA-916A-8ACF5C302AF6}" destId="{1C578BAC-4CF7-462A-BFFC-58644A8E5DED}" srcOrd="0" destOrd="0" presId="urn:microsoft.com/office/officeart/2005/8/layout/orgChart1"/>
     <dgm:cxn modelId="{35C5C0D4-95D0-4899-9601-71CC3D6E5031}" type="presParOf" srcId="{1C578BAC-4CF7-462A-BFFC-58644A8E5DED}" destId="{D8167597-CBCB-4972-9D7A-CD5B0F18B626}" srcOrd="0" destOrd="0" presId="urn:microsoft.com/office/officeart/2005/8/layout/orgChart1"/>
     <dgm:cxn modelId="{3F59B33E-4E3D-4CAE-A9F5-6FE4F4191B05}" type="presParOf" srcId="{1C578BAC-4CF7-462A-BFFC-58644A8E5DED}" destId="{6A6EE2C0-B1FC-4732-8D59-275AE0F49221}" srcOrd="1" destOrd="0" presId="urn:microsoft.com/office/officeart/2005/8/layout/orgChart1"/>
     <dgm:cxn modelId="{E28D134C-2DEB-43AD-9431-ABF83465E27B}" type="presParOf" srcId="{709C30AF-1E4C-4CCA-916A-8ACF5C302AF6}" destId="{CBDF7EA1-D718-4965-B907-023C9C4D77BD}" srcOrd="1" destOrd="0" presId="urn:microsoft.com/office/officeart/2005/8/layout/orgChart1"/>
     <dgm:cxn modelId="{F6193A78-6A9D-492A-AE99-0527F45D1C8B}" type="presParOf" srcId="{709C30AF-1E4C-4CCA-916A-8ACF5C302AF6}" destId="{FFA1ADC1-AD91-4F85-BB25-7A69F5F2C7F1}" srcOrd="2" destOrd="0" presId="urn:microsoft.com/office/officeart/2005/8/layout/orgChart1"/>
-    <dgm:cxn modelId="{C3B50577-8BAF-4930-B478-8F7AFDFCC51F}" type="presParOf" srcId="{CE8681F2-E990-4557-95C1-E3EA7F60B735}" destId="{8E5C528A-D8A5-4FD4-8009-5F9EE7FA6178}" srcOrd="6" destOrd="0" presId="urn:microsoft.com/office/officeart/2005/8/layout/orgChart1"/>
-    <dgm:cxn modelId="{DF19FE77-DAAB-4E6A-80CA-9DBC05E3DFA9}" type="presParOf" srcId="{CE8681F2-E990-4557-95C1-E3EA7F60B735}" destId="{370E15DF-9007-4122-9A97-0CA8CACBAA1E}" srcOrd="7" destOrd="0" presId="urn:microsoft.com/office/officeart/2005/8/layout/orgChart1"/>
-    <dgm:cxn modelId="{AD8AA663-012F-4284-8D99-75C7919E3C1B}" type="presParOf" srcId="{370E15DF-9007-4122-9A97-0CA8CACBAA1E}" destId="{5039ECAD-57F5-4DF5-AC3A-72AE3004DBBF}" srcOrd="0" destOrd="0" presId="urn:microsoft.com/office/officeart/2005/8/layout/orgChart1"/>
-    <dgm:cxn modelId="{E4108527-BCC5-4186-9E5E-A3A0EEE7E66A}" type="presParOf" srcId="{5039ECAD-57F5-4DF5-AC3A-72AE3004DBBF}" destId="{79F2FDD2-8974-439D-86FD-FFF010FD3D57}" srcOrd="0" destOrd="0" presId="urn:microsoft.com/office/officeart/2005/8/layout/orgChart1"/>
-    <dgm:cxn modelId="{C81CD765-8859-4310-B284-431CB9F7C254}" type="presParOf" srcId="{5039ECAD-57F5-4DF5-AC3A-72AE3004DBBF}" destId="{8B438D51-8E7C-46EE-B661-D6FC3D91396E}" srcOrd="1" destOrd="0" presId="urn:microsoft.com/office/officeart/2005/8/layout/orgChart1"/>
-    <dgm:cxn modelId="{808502CE-6250-4273-8A47-BBB3937DBC78}" type="presParOf" srcId="{370E15DF-9007-4122-9A97-0CA8CACBAA1E}" destId="{CD211766-FB8B-4246-B355-BF8B5EDFBFB6}" srcOrd="1" destOrd="0" presId="urn:microsoft.com/office/officeart/2005/8/layout/orgChart1"/>
-    <dgm:cxn modelId="{76BB21A0-03AC-405B-91A0-11E2EDE7372B}" type="presParOf" srcId="{370E15DF-9007-4122-9A97-0CA8CACBAA1E}" destId="{203CC8AB-2A38-4B62-BEBA-CB2BC4BEC577}" srcOrd="2" destOrd="0" presId="urn:microsoft.com/office/officeart/2005/8/layout/orgChart1"/>
     <dgm:cxn modelId="{56F0EE6A-7941-4CEE-84C1-74F4E32A840E}" type="presParOf" srcId="{9916F9FD-BFBD-4ADA-BF58-E8FEAFC9CE6D}" destId="{5FEFEAD2-AA59-4F11-BC37-0169447C2BBF}" srcOrd="2" destOrd="0" presId="urn:microsoft.com/office/officeart/2005/8/layout/orgChart1"/>
     <dgm:cxn modelId="{2CCC5A3F-259B-46F7-A5C3-150E17075C16}" type="presParOf" srcId="{F19675B1-3959-43BA-A885-3385DCEACD1F}" destId="{0844DC12-1969-4360-A62B-FB64B7339EBC}" srcOrd="2" destOrd="0" presId="urn:microsoft.com/office/officeart/2005/8/layout/orgChart1"/>
     <dgm:cxn modelId="{0DC2BD1A-8AEF-43DC-907A-1F1F56F9BC1B}" type="presParOf" srcId="{F19675B1-3959-43BA-A885-3385DCEACD1F}" destId="{0E8E3671-EE4D-4C9B-B5B7-5360D1C8DB26}" srcOrd="3" destOrd="0" presId="urn:microsoft.com/office/officeart/2005/8/layout/orgChart1"/>
@@ -7662,13 +8698,27 @@
     <dgm:cxn modelId="{B1D3677C-EEC0-4F82-AA5B-9302C4FA16D6}" type="presParOf" srcId="{384806F6-40E3-4469-864C-C1217E00C2E1}" destId="{51EEB651-417E-4A6D-89BA-6A4F4D4F1A40}" srcOrd="1" destOrd="0" presId="urn:microsoft.com/office/officeart/2005/8/layout/orgChart1"/>
     <dgm:cxn modelId="{3240B5C5-961E-4526-9B12-17027D1CE66D}" type="presParOf" srcId="{AE7E61CE-AA9B-4E32-97F3-F90315F3B0AA}" destId="{FE857D6B-87F0-4649-8AD9-E0E68BDE045C}" srcOrd="1" destOrd="0" presId="urn:microsoft.com/office/officeart/2005/8/layout/orgChart1"/>
     <dgm:cxn modelId="{D879C9B7-12CE-43A5-B3B9-C8280E938F10}" type="presParOf" srcId="{AE7E61CE-AA9B-4E32-97F3-F90315F3B0AA}" destId="{39A1D183-194A-44CA-A1D8-024EB6FF0A2E}" srcOrd="2" destOrd="0" presId="urn:microsoft.com/office/officeart/2005/8/layout/orgChart1"/>
-    <dgm:cxn modelId="{D01D4625-5AA2-46C7-BCA2-4CC8AFB50179}" type="presParOf" srcId="{5F3246FE-3CE1-4804-8228-170E7E1296A0}" destId="{E9AF7237-1498-4F8D-9F24-BAAAE2A01F5D}" srcOrd="2" destOrd="0" presId="urn:microsoft.com/office/officeart/2005/8/layout/orgChart1"/>
-    <dgm:cxn modelId="{C9FE91AC-B429-45D3-A286-92C4E50A3763}" type="presParOf" srcId="{5F3246FE-3CE1-4804-8228-170E7E1296A0}" destId="{B8DD70A5-F5BA-4AD3-82E6-FF12649DEFBA}" srcOrd="3" destOrd="0" presId="urn:microsoft.com/office/officeart/2005/8/layout/orgChart1"/>
-    <dgm:cxn modelId="{DD509FF9-F9E4-4C27-8740-0BACA4862CE0}" type="presParOf" srcId="{B8DD70A5-F5BA-4AD3-82E6-FF12649DEFBA}" destId="{08CB805E-320D-4C10-AEF5-B942254C786C}" srcOrd="0" destOrd="0" presId="urn:microsoft.com/office/officeart/2005/8/layout/orgChart1"/>
-    <dgm:cxn modelId="{9F9554E3-1A9A-466A-844D-A386E5AB4976}" type="presParOf" srcId="{08CB805E-320D-4C10-AEF5-B942254C786C}" destId="{B0BB6404-5162-4555-A272-2773821B6B34}" srcOrd="0" destOrd="0" presId="urn:microsoft.com/office/officeart/2005/8/layout/orgChart1"/>
-    <dgm:cxn modelId="{330AAB2D-4B7D-41A9-AD91-A780CC154F98}" type="presParOf" srcId="{08CB805E-320D-4C10-AEF5-B942254C786C}" destId="{23F7E298-E0E5-4877-ACC3-D145D1A80895}" srcOrd="1" destOrd="0" presId="urn:microsoft.com/office/officeart/2005/8/layout/orgChart1"/>
-    <dgm:cxn modelId="{71719150-2256-484E-85CC-3976FD446265}" type="presParOf" srcId="{B8DD70A5-F5BA-4AD3-82E6-FF12649DEFBA}" destId="{C3553090-ED7C-4DCB-8DF9-135C24841C79}" srcOrd="1" destOrd="0" presId="urn:microsoft.com/office/officeart/2005/8/layout/orgChart1"/>
-    <dgm:cxn modelId="{71BA547E-9400-4807-B788-BBD293D0FD35}" type="presParOf" srcId="{B8DD70A5-F5BA-4AD3-82E6-FF12649DEFBA}" destId="{AC4D1B44-0E13-4BFB-8D12-766EDD9BE557}" srcOrd="2" destOrd="0" presId="urn:microsoft.com/office/officeart/2005/8/layout/orgChart1"/>
+    <dgm:cxn modelId="{AB96B214-1298-4B2F-BBA7-1B2F402350B6}" type="presParOf" srcId="{5F3246FE-3CE1-4804-8228-170E7E1296A0}" destId="{3AC69794-018B-4280-AF28-CF80E591E9EF}" srcOrd="2" destOrd="0" presId="urn:microsoft.com/office/officeart/2005/8/layout/orgChart1"/>
+    <dgm:cxn modelId="{AA531215-D72B-429E-80B4-1EA742DDABC0}" type="presParOf" srcId="{5F3246FE-3CE1-4804-8228-170E7E1296A0}" destId="{58164D2D-7067-440B-89E1-87B2BA1A0E3A}" srcOrd="3" destOrd="0" presId="urn:microsoft.com/office/officeart/2005/8/layout/orgChart1"/>
+    <dgm:cxn modelId="{FDF071BB-95A4-4E1C-AB93-9674A6307384}" type="presParOf" srcId="{58164D2D-7067-440B-89E1-87B2BA1A0E3A}" destId="{575523BB-98F5-42D9-B323-F6A4C40E62A6}" srcOrd="0" destOrd="0" presId="urn:microsoft.com/office/officeart/2005/8/layout/orgChart1"/>
+    <dgm:cxn modelId="{76C38560-1F1C-4932-9FB8-505AC59CB726}" type="presParOf" srcId="{575523BB-98F5-42D9-B323-F6A4C40E62A6}" destId="{66577C4D-4D20-4D3E-AE01-91BF24313DB4}" srcOrd="0" destOrd="0" presId="urn:microsoft.com/office/officeart/2005/8/layout/orgChart1"/>
+    <dgm:cxn modelId="{EFD79389-5CE9-4662-9351-8D2273CCCFB7}" type="presParOf" srcId="{575523BB-98F5-42D9-B323-F6A4C40E62A6}" destId="{4A95FF5B-3962-4C5D-B5EF-D2244EDA9D13}" srcOrd="1" destOrd="0" presId="urn:microsoft.com/office/officeart/2005/8/layout/orgChart1"/>
+    <dgm:cxn modelId="{7A2B842B-6634-422B-9524-AD707655AE23}" type="presParOf" srcId="{58164D2D-7067-440B-89E1-87B2BA1A0E3A}" destId="{5FA96E04-8776-42AD-B2C0-64BF4D0BBA0F}" srcOrd="1" destOrd="0" presId="urn:microsoft.com/office/officeart/2005/8/layout/orgChart1"/>
+    <dgm:cxn modelId="{3C9FC513-1D07-4385-8FB8-AF04F970739D}" type="presParOf" srcId="{58164D2D-7067-440B-89E1-87B2BA1A0E3A}" destId="{69261D10-F14A-402F-B218-D9F25B424D0E}" srcOrd="2" destOrd="0" presId="urn:microsoft.com/office/officeart/2005/8/layout/orgChart1"/>
+    <dgm:cxn modelId="{EE57F8D5-4778-41A2-918A-94D7B2A6B1CF}" type="presParOf" srcId="{5F3246FE-3CE1-4804-8228-170E7E1296A0}" destId="{7756EA0A-4F78-4F3A-990D-E4D1B498BB1D}" srcOrd="4" destOrd="0" presId="urn:microsoft.com/office/officeart/2005/8/layout/orgChart1"/>
+    <dgm:cxn modelId="{6C0DC38F-0ECF-4F72-8F8A-F8D146D632AE}" type="presParOf" srcId="{5F3246FE-3CE1-4804-8228-170E7E1296A0}" destId="{95E7344E-FF4D-434B-BBC2-F05D4441EC03}" srcOrd="5" destOrd="0" presId="urn:microsoft.com/office/officeart/2005/8/layout/orgChart1"/>
+    <dgm:cxn modelId="{1943B9A4-3AB2-437D-8E2C-A38B25867C16}" type="presParOf" srcId="{95E7344E-FF4D-434B-BBC2-F05D4441EC03}" destId="{DB211E8F-CC3E-4E18-A97B-053AC9B1DA9F}" srcOrd="0" destOrd="0" presId="urn:microsoft.com/office/officeart/2005/8/layout/orgChart1"/>
+    <dgm:cxn modelId="{89FD1EC2-18E6-42D9-B6E3-E62E3402D0C1}" type="presParOf" srcId="{DB211E8F-CC3E-4E18-A97B-053AC9B1DA9F}" destId="{8FADBEE9-A6FD-4305-A890-D346B4751364}" srcOrd="0" destOrd="0" presId="urn:microsoft.com/office/officeart/2005/8/layout/orgChart1"/>
+    <dgm:cxn modelId="{43BD4864-0EA6-48BC-B523-2C231D7F229A}" type="presParOf" srcId="{DB211E8F-CC3E-4E18-A97B-053AC9B1DA9F}" destId="{C193F619-BB38-4DD1-B00D-2D950100ADC2}" srcOrd="1" destOrd="0" presId="urn:microsoft.com/office/officeart/2005/8/layout/orgChart1"/>
+    <dgm:cxn modelId="{6C8E148A-EAB0-48F3-BFE9-30F4F33FA5AE}" type="presParOf" srcId="{95E7344E-FF4D-434B-BBC2-F05D4441EC03}" destId="{5E18D7C6-8579-42BF-95F6-437FFCE97C49}" srcOrd="1" destOrd="0" presId="urn:microsoft.com/office/officeart/2005/8/layout/orgChart1"/>
+    <dgm:cxn modelId="{DFB15F4E-CA07-466F-807E-6C1AAD837F90}" type="presParOf" srcId="{95E7344E-FF4D-434B-BBC2-F05D4441EC03}" destId="{D1068727-FAF3-4FE8-A2A8-A906C9A3D405}" srcOrd="2" destOrd="0" presId="urn:microsoft.com/office/officeart/2005/8/layout/orgChart1"/>
+    <dgm:cxn modelId="{4654F36F-7E1F-45E1-862E-56965ACC3CEC}" type="presParOf" srcId="{5F3246FE-3CE1-4804-8228-170E7E1296A0}" destId="{3684AE11-CAE1-4580-8AF7-016CBFC7BD3A}" srcOrd="6" destOrd="0" presId="urn:microsoft.com/office/officeart/2005/8/layout/orgChart1"/>
+    <dgm:cxn modelId="{B476FBAB-F36E-4A4B-B9C1-AF2840102871}" type="presParOf" srcId="{5F3246FE-3CE1-4804-8228-170E7E1296A0}" destId="{3A6475BB-01B9-401E-9E47-BED1A698554F}" srcOrd="7" destOrd="0" presId="urn:microsoft.com/office/officeart/2005/8/layout/orgChart1"/>
+    <dgm:cxn modelId="{37AA6D70-EC2F-4B4A-A797-526BA4781C64}" type="presParOf" srcId="{3A6475BB-01B9-401E-9E47-BED1A698554F}" destId="{7833BD49-312C-433F-BD5E-371FAC6D6A85}" srcOrd="0" destOrd="0" presId="urn:microsoft.com/office/officeart/2005/8/layout/orgChart1"/>
+    <dgm:cxn modelId="{B9B38C73-059E-4C9A-B4A6-387FF096088F}" type="presParOf" srcId="{7833BD49-312C-433F-BD5E-371FAC6D6A85}" destId="{2D0927C1-C2B8-4654-806E-ED0D04F1813B}" srcOrd="0" destOrd="0" presId="urn:microsoft.com/office/officeart/2005/8/layout/orgChart1"/>
+    <dgm:cxn modelId="{9504C54B-0211-4981-9BDB-DCA3EB324143}" type="presParOf" srcId="{7833BD49-312C-433F-BD5E-371FAC6D6A85}" destId="{CCCCCCB3-AE92-4D1B-9CB2-AABE344E256F}" srcOrd="1" destOrd="0" presId="urn:microsoft.com/office/officeart/2005/8/layout/orgChart1"/>
+    <dgm:cxn modelId="{CFAA32BA-A6A0-4975-80C6-C944A34F9B91}" type="presParOf" srcId="{3A6475BB-01B9-401E-9E47-BED1A698554F}" destId="{52E535AC-CD8F-4886-90F6-D6A65ED727A3}" srcOrd="1" destOrd="0" presId="urn:microsoft.com/office/officeart/2005/8/layout/orgChart1"/>
+    <dgm:cxn modelId="{EE9C36B8-9B18-490C-8E6B-0197716FF621}" type="presParOf" srcId="{3A6475BB-01B9-401E-9E47-BED1A698554F}" destId="{E7059D47-78B4-4CD4-AC16-7E40B995F2C5}" srcOrd="2" destOrd="0" presId="urn:microsoft.com/office/officeart/2005/8/layout/orgChart1"/>
     <dgm:cxn modelId="{3FB61BBD-C9EB-4F10-B7A0-9DF76BE97F8A}" type="presParOf" srcId="{0E8E3671-EE4D-4C9B-B5B7-5360D1C8DB26}" destId="{55299214-8693-41F8-8CAA-FAC3AD7AC0B8}" srcOrd="2" destOrd="0" presId="urn:microsoft.com/office/officeart/2005/8/layout/orgChart1"/>
     <dgm:cxn modelId="{621D83F7-2F2B-4403-9E3B-51AC5226AFD2}" type="presParOf" srcId="{F19675B1-3959-43BA-A885-3385DCEACD1F}" destId="{E2CA1D28-0DDC-4D38-8443-DAA68D57AE14}" srcOrd="4" destOrd="0" presId="urn:microsoft.com/office/officeart/2005/8/layout/orgChart1"/>
     <dgm:cxn modelId="{807BB130-6F5E-4673-AC05-34A2B47DB560}" type="presParOf" srcId="{F19675B1-3959-43BA-A885-3385DCEACD1F}" destId="{266D53B6-3BB4-4ECD-8DE0-A2BA4611933F}" srcOrd="5" destOrd="0" presId="urn:microsoft.com/office/officeart/2005/8/layout/orgChart1"/>
@@ -7683,8 +8733,22 @@
     <dgm:cxn modelId="{C430B4DD-A02C-43A8-8A55-2DD0C7F08CE4}" type="presParOf" srcId="{066CA839-DAEF-472E-912E-1B146D56EBF9}" destId="{059BB235-3398-4774-91ED-6230AB110204}" srcOrd="1" destOrd="0" presId="urn:microsoft.com/office/officeart/2005/8/layout/orgChart1"/>
     <dgm:cxn modelId="{83CEAF83-16BE-451C-AF64-5A0D7D5D65EB}" type="presParOf" srcId="{CED35166-9586-47CA-83AB-4668D2A25FEF}" destId="{268A704B-9F6C-45B4-AD93-D0BE24038C2F}" srcOrd="1" destOrd="0" presId="urn:microsoft.com/office/officeart/2005/8/layout/orgChart1"/>
     <dgm:cxn modelId="{405B6649-F1C3-4B5A-A0AD-009C7180E2FF}" type="presParOf" srcId="{CED35166-9586-47CA-83AB-4668D2A25FEF}" destId="{D1C47A78-CB02-4409-8632-71746C5F3464}" srcOrd="2" destOrd="0" presId="urn:microsoft.com/office/officeart/2005/8/layout/orgChart1"/>
-    <dgm:cxn modelId="{0C4B6018-C866-4A7C-80BA-CF15FA61AB58}" type="presParOf" srcId="{3B31657F-5095-429F-A5C8-2A80B6FBD435}" destId="{F7488C6A-BDFC-4F47-AD1F-7FB9492919A9}" srcOrd="2" destOrd="0" presId="urn:microsoft.com/office/officeart/2005/8/layout/orgChart1"/>
-    <dgm:cxn modelId="{B69B2A52-DB94-43FF-8243-5F205A1E10F0}" type="presParOf" srcId="{3B31657F-5095-429F-A5C8-2A80B6FBD435}" destId="{58EDEFD5-0FB6-4B48-BADF-806A2C26703A}" srcOrd="3" destOrd="0" presId="urn:microsoft.com/office/officeart/2005/8/layout/orgChart1"/>
+    <dgm:cxn modelId="{37090329-A5FA-4F53-9792-B5B25D4C55AC}" type="presParOf" srcId="{3B31657F-5095-429F-A5C8-2A80B6FBD435}" destId="{B812854A-3965-410C-B091-97E6AAF439EE}" srcOrd="2" destOrd="0" presId="urn:microsoft.com/office/officeart/2005/8/layout/orgChart1"/>
+    <dgm:cxn modelId="{E76B0444-8461-4F31-8A79-24F7D26603F3}" type="presParOf" srcId="{3B31657F-5095-429F-A5C8-2A80B6FBD435}" destId="{8D29BBFC-91D6-404F-BA0A-8963887DF584}" srcOrd="3" destOrd="0" presId="urn:microsoft.com/office/officeart/2005/8/layout/orgChart1"/>
+    <dgm:cxn modelId="{B6A0443B-B592-46F6-B62D-634146847461}" type="presParOf" srcId="{8D29BBFC-91D6-404F-BA0A-8963887DF584}" destId="{B9520312-348C-4FB4-8B8F-238F00019612}" srcOrd="0" destOrd="0" presId="urn:microsoft.com/office/officeart/2005/8/layout/orgChart1"/>
+    <dgm:cxn modelId="{7C0DCDCC-290E-4415-8997-3C9CC2E3B186}" type="presParOf" srcId="{B9520312-348C-4FB4-8B8F-238F00019612}" destId="{8AA7EECF-4148-42B3-AB37-88D0073B8FD0}" srcOrd="0" destOrd="0" presId="urn:microsoft.com/office/officeart/2005/8/layout/orgChart1"/>
+    <dgm:cxn modelId="{AFE741C3-AF91-40FB-A8D8-A5DC41BB4CC1}" type="presParOf" srcId="{B9520312-348C-4FB4-8B8F-238F00019612}" destId="{55619567-FC2E-44AD-98F2-9082F8F2E1E4}" srcOrd="1" destOrd="0" presId="urn:microsoft.com/office/officeart/2005/8/layout/orgChart1"/>
+    <dgm:cxn modelId="{199E990D-F009-4B63-BE52-21462CC63692}" type="presParOf" srcId="{8D29BBFC-91D6-404F-BA0A-8963887DF584}" destId="{FD61989E-3323-4151-A4A3-65592D3D4E80}" srcOrd="1" destOrd="0" presId="urn:microsoft.com/office/officeart/2005/8/layout/orgChart1"/>
+    <dgm:cxn modelId="{7CF0E1B5-2C87-46D8-A167-49E33E8FE8CD}" type="presParOf" srcId="{8D29BBFC-91D6-404F-BA0A-8963887DF584}" destId="{3C388EA9-8DBF-4393-9833-2749D03B546F}" srcOrd="2" destOrd="0" presId="urn:microsoft.com/office/officeart/2005/8/layout/orgChart1"/>
+    <dgm:cxn modelId="{19106C52-3B7E-4E72-A073-CF0AA257E39B}" type="presParOf" srcId="{3B31657F-5095-429F-A5C8-2A80B6FBD435}" destId="{70790399-97EE-40F4-87F5-8D7E6E27F148}" srcOrd="4" destOrd="0" presId="urn:microsoft.com/office/officeart/2005/8/layout/orgChart1"/>
+    <dgm:cxn modelId="{E341A048-EF2B-41B2-AF5C-904EF54F78E5}" type="presParOf" srcId="{3B31657F-5095-429F-A5C8-2A80B6FBD435}" destId="{283E8FE7-3662-4A00-9CC1-E45F87FF4903}" srcOrd="5" destOrd="0" presId="urn:microsoft.com/office/officeart/2005/8/layout/orgChart1"/>
+    <dgm:cxn modelId="{3DEFF179-470C-4982-879A-668A6363EFC0}" type="presParOf" srcId="{283E8FE7-3662-4A00-9CC1-E45F87FF4903}" destId="{790A1B8E-B04E-4A29-8E24-7BCDC3EA1100}" srcOrd="0" destOrd="0" presId="urn:microsoft.com/office/officeart/2005/8/layout/orgChart1"/>
+    <dgm:cxn modelId="{C1DCA0AA-7D2C-4511-960B-AF6B52D2673E}" type="presParOf" srcId="{790A1B8E-B04E-4A29-8E24-7BCDC3EA1100}" destId="{78E5D5B8-78D8-4A7C-880F-2129CD4097E9}" srcOrd="0" destOrd="0" presId="urn:microsoft.com/office/officeart/2005/8/layout/orgChart1"/>
+    <dgm:cxn modelId="{4C4EB33A-AFE6-4A36-B760-B490D292E453}" type="presParOf" srcId="{790A1B8E-B04E-4A29-8E24-7BCDC3EA1100}" destId="{8233B0CF-3412-43E6-8AA4-DDC68E5DF432}" srcOrd="1" destOrd="0" presId="urn:microsoft.com/office/officeart/2005/8/layout/orgChart1"/>
+    <dgm:cxn modelId="{8B8FC036-19E7-4C14-880E-0206B77C3E9D}" type="presParOf" srcId="{283E8FE7-3662-4A00-9CC1-E45F87FF4903}" destId="{B9B3FA55-F9BB-4B92-A756-E9F7B6977E31}" srcOrd="1" destOrd="0" presId="urn:microsoft.com/office/officeart/2005/8/layout/orgChart1"/>
+    <dgm:cxn modelId="{B57779FD-1EBF-498F-A77B-DDA7414E481B}" type="presParOf" srcId="{283E8FE7-3662-4A00-9CC1-E45F87FF4903}" destId="{8B0EB83C-19D8-4651-A63F-10218F69A761}" srcOrd="2" destOrd="0" presId="urn:microsoft.com/office/officeart/2005/8/layout/orgChart1"/>
+    <dgm:cxn modelId="{0C4B6018-C866-4A7C-80BA-CF15FA61AB58}" type="presParOf" srcId="{3B31657F-5095-429F-A5C8-2A80B6FBD435}" destId="{F7488C6A-BDFC-4F47-AD1F-7FB9492919A9}" srcOrd="6" destOrd="0" presId="urn:microsoft.com/office/officeart/2005/8/layout/orgChart1"/>
+    <dgm:cxn modelId="{B69B2A52-DB94-43FF-8243-5F205A1E10F0}" type="presParOf" srcId="{3B31657F-5095-429F-A5C8-2A80B6FBD435}" destId="{58EDEFD5-0FB6-4B48-BADF-806A2C26703A}" srcOrd="7" destOrd="0" presId="urn:microsoft.com/office/officeart/2005/8/layout/orgChart1"/>
     <dgm:cxn modelId="{D596788E-DADC-4AD0-B59D-0DDA84B0A551}" type="presParOf" srcId="{58EDEFD5-0FB6-4B48-BADF-806A2C26703A}" destId="{301F4152-6069-4904-ADF9-A505B5FC71AF}" srcOrd="0" destOrd="0" presId="urn:microsoft.com/office/officeart/2005/8/layout/orgChart1"/>
     <dgm:cxn modelId="{D340A6B4-7820-4D1F-81EB-6BDC61182074}" type="presParOf" srcId="{301F4152-6069-4904-ADF9-A505B5FC71AF}" destId="{4666A5C6-BA5E-4C44-A413-DC679EF65C24}" srcOrd="0" destOrd="0" presId="urn:microsoft.com/office/officeart/2005/8/layout/orgChart1"/>
     <dgm:cxn modelId="{BA30D4C0-52D6-46DA-AFD9-D46F08AEBAC0}" type="presParOf" srcId="{301F4152-6069-4904-ADF9-A505B5FC71AF}" destId="{C5839704-30EA-47C1-B503-4059571A7837}" srcOrd="1" destOrd="0" presId="urn:microsoft.com/office/officeart/2005/8/layout/orgChart1"/>
@@ -7704,15 +8768,29 @@
     <dgm:cxn modelId="{A0D99A3D-8089-435D-A8E6-31A3CD3BB9F3}" type="presParOf" srcId="{64008475-BDED-4CCB-914F-6FE2D452AA5F}" destId="{17E96035-8719-4A90-9F09-A40F0679CF84}" srcOrd="1" destOrd="0" presId="urn:microsoft.com/office/officeart/2005/8/layout/orgChart1"/>
     <dgm:cxn modelId="{9D5061F3-51A4-48D7-BA15-33E4A17A1755}" type="presParOf" srcId="{6ACB89F8-C3F2-4A95-A8CA-9108A7AA4E75}" destId="{C701CAFF-DD26-4B23-99A1-718618D4BB1C}" srcOrd="1" destOrd="0" presId="urn:microsoft.com/office/officeart/2005/8/layout/orgChart1"/>
     <dgm:cxn modelId="{1D2116AC-93C1-4936-BB51-4411E893116D}" type="presParOf" srcId="{6ACB89F8-C3F2-4A95-A8CA-9108A7AA4E75}" destId="{EFF4E232-EBA8-48D7-A043-17DE48943034}" srcOrd="2" destOrd="0" presId="urn:microsoft.com/office/officeart/2005/8/layout/orgChart1"/>
-    <dgm:cxn modelId="{FA1DD162-A797-491E-9EFF-AA6E9944A85F}" type="presParOf" srcId="{3FE5FCB3-151E-4AAA-B71A-63158DA963EA}" destId="{160F94A8-6A5A-43D6-AE72-0489B033246E}" srcOrd="2" destOrd="0" presId="urn:microsoft.com/office/officeart/2005/8/layout/orgChart1"/>
-    <dgm:cxn modelId="{91245B1A-A8BD-4061-B19F-00C9E708E57F}" type="presParOf" srcId="{3FE5FCB3-151E-4AAA-B71A-63158DA963EA}" destId="{66349751-1B96-4A6B-95AA-F692E4529B3F}" srcOrd="3" destOrd="0" presId="urn:microsoft.com/office/officeart/2005/8/layout/orgChart1"/>
+    <dgm:cxn modelId="{0DE5AFC2-FCBE-42A2-BD54-D7048EDBC35A}" type="presParOf" srcId="{3FE5FCB3-151E-4AAA-B71A-63158DA963EA}" destId="{C533E5AC-074B-469B-84A4-D8DF587D800C}" srcOrd="2" destOrd="0" presId="urn:microsoft.com/office/officeart/2005/8/layout/orgChart1"/>
+    <dgm:cxn modelId="{1EA0FD0F-7829-4DD9-A9C7-2A341074D3BC}" type="presParOf" srcId="{3FE5FCB3-151E-4AAA-B71A-63158DA963EA}" destId="{924B196E-0AE0-4E89-88C9-ED3D895EB2BC}" srcOrd="3" destOrd="0" presId="urn:microsoft.com/office/officeart/2005/8/layout/orgChart1"/>
+    <dgm:cxn modelId="{EE9F26DA-B3A6-4886-9689-A82ED87077D1}" type="presParOf" srcId="{924B196E-0AE0-4E89-88C9-ED3D895EB2BC}" destId="{BBD261A2-44E7-4BFF-8F0F-522128DE0B9A}" srcOrd="0" destOrd="0" presId="urn:microsoft.com/office/officeart/2005/8/layout/orgChart1"/>
+    <dgm:cxn modelId="{E519273A-D947-43DF-982E-219E4019ED30}" type="presParOf" srcId="{BBD261A2-44E7-4BFF-8F0F-522128DE0B9A}" destId="{F0A517AB-DDA7-4B8C-8330-27F8C10F5634}" srcOrd="0" destOrd="0" presId="urn:microsoft.com/office/officeart/2005/8/layout/orgChart1"/>
+    <dgm:cxn modelId="{89061D43-1064-45CA-BE76-4109CC25B1C1}" type="presParOf" srcId="{BBD261A2-44E7-4BFF-8F0F-522128DE0B9A}" destId="{6AED5D12-C6A4-4ECF-907A-D0C259CC59D2}" srcOrd="1" destOrd="0" presId="urn:microsoft.com/office/officeart/2005/8/layout/orgChart1"/>
+    <dgm:cxn modelId="{54D91792-1FF5-47C1-810C-0B885CC8C2C4}" type="presParOf" srcId="{924B196E-0AE0-4E89-88C9-ED3D895EB2BC}" destId="{A614F300-91D0-4DBA-B43E-CFF19F4FC6E1}" srcOrd="1" destOrd="0" presId="urn:microsoft.com/office/officeart/2005/8/layout/orgChart1"/>
+    <dgm:cxn modelId="{9EF94CE1-8EFD-45DD-9EED-90584ED2E00F}" type="presParOf" srcId="{924B196E-0AE0-4E89-88C9-ED3D895EB2BC}" destId="{22270577-0F13-488A-9D9A-83CBE026D0E3}" srcOrd="2" destOrd="0" presId="urn:microsoft.com/office/officeart/2005/8/layout/orgChart1"/>
+    <dgm:cxn modelId="{DA9490B4-22C6-4751-938E-8EB1752A12C6}" type="presParOf" srcId="{3FE5FCB3-151E-4AAA-B71A-63158DA963EA}" destId="{8D8D1D11-FEB7-4BF1-92CD-87CB27308046}" srcOrd="4" destOrd="0" presId="urn:microsoft.com/office/officeart/2005/8/layout/orgChart1"/>
+    <dgm:cxn modelId="{429E3FBC-2B90-4E42-BD56-C4D12E1B7EE7}" type="presParOf" srcId="{3FE5FCB3-151E-4AAA-B71A-63158DA963EA}" destId="{67377324-D722-440E-84D8-39E8E46F5379}" srcOrd="5" destOrd="0" presId="urn:microsoft.com/office/officeart/2005/8/layout/orgChart1"/>
+    <dgm:cxn modelId="{4D679B08-9B50-4D17-855C-04799EC68A0A}" type="presParOf" srcId="{67377324-D722-440E-84D8-39E8E46F5379}" destId="{BDAE47AE-A20A-425F-8E14-4F6889D93203}" srcOrd="0" destOrd="0" presId="urn:microsoft.com/office/officeart/2005/8/layout/orgChart1"/>
+    <dgm:cxn modelId="{0A920860-7BDE-4466-8AE4-FC56CDFFA0A6}" type="presParOf" srcId="{BDAE47AE-A20A-425F-8E14-4F6889D93203}" destId="{5258DC8D-8EE0-4CC4-A92C-300A7ED1F995}" srcOrd="0" destOrd="0" presId="urn:microsoft.com/office/officeart/2005/8/layout/orgChart1"/>
+    <dgm:cxn modelId="{591EED3B-0EC6-4DC0-93FE-3604FA314F76}" type="presParOf" srcId="{BDAE47AE-A20A-425F-8E14-4F6889D93203}" destId="{FB8425BB-A470-4265-A83D-C87D7FB1BD6E}" srcOrd="1" destOrd="0" presId="urn:microsoft.com/office/officeart/2005/8/layout/orgChart1"/>
+    <dgm:cxn modelId="{5EEE5A2F-F38E-4C17-81B1-7F7CA31B353B}" type="presParOf" srcId="{67377324-D722-440E-84D8-39E8E46F5379}" destId="{27FE2E9E-D414-4547-A951-7C6091ACD3D4}" srcOrd="1" destOrd="0" presId="urn:microsoft.com/office/officeart/2005/8/layout/orgChart1"/>
+    <dgm:cxn modelId="{4705CFC6-CB42-45A8-AB2C-C262046EB43F}" type="presParOf" srcId="{67377324-D722-440E-84D8-39E8E46F5379}" destId="{65F2A1F0-F62A-4116-AF66-2DF563C84D96}" srcOrd="2" destOrd="0" presId="urn:microsoft.com/office/officeart/2005/8/layout/orgChart1"/>
+    <dgm:cxn modelId="{FA1DD162-A797-491E-9EFF-AA6E9944A85F}" type="presParOf" srcId="{3FE5FCB3-151E-4AAA-B71A-63158DA963EA}" destId="{160F94A8-6A5A-43D6-AE72-0489B033246E}" srcOrd="6" destOrd="0" presId="urn:microsoft.com/office/officeart/2005/8/layout/orgChart1"/>
+    <dgm:cxn modelId="{91245B1A-A8BD-4061-B19F-00C9E708E57F}" type="presParOf" srcId="{3FE5FCB3-151E-4AAA-B71A-63158DA963EA}" destId="{66349751-1B96-4A6B-95AA-F692E4529B3F}" srcOrd="7" destOrd="0" presId="urn:microsoft.com/office/officeart/2005/8/layout/orgChart1"/>
     <dgm:cxn modelId="{69AC24B9-0861-4486-9201-CD4B0DA30CD4}" type="presParOf" srcId="{66349751-1B96-4A6B-95AA-F692E4529B3F}" destId="{9F4BD2EB-A9DD-4346-A566-0ADF0563C839}" srcOrd="0" destOrd="0" presId="urn:microsoft.com/office/officeart/2005/8/layout/orgChart1"/>
     <dgm:cxn modelId="{A31D4645-1FBC-4AFE-9A4B-01E06E92D87C}" type="presParOf" srcId="{9F4BD2EB-A9DD-4346-A566-0ADF0563C839}" destId="{B17C1864-87C1-4D35-93F8-7AC0ACE7A6CC}" srcOrd="0" destOrd="0" presId="urn:microsoft.com/office/officeart/2005/8/layout/orgChart1"/>
     <dgm:cxn modelId="{325B98BE-252B-4DF6-8CF8-C0D367006199}" type="presParOf" srcId="{9F4BD2EB-A9DD-4346-A566-0ADF0563C839}" destId="{A4FB3E05-F1A6-4D0D-AAAD-9C3EE92EA43E}" srcOrd="1" destOrd="0" presId="urn:microsoft.com/office/officeart/2005/8/layout/orgChart1"/>
     <dgm:cxn modelId="{53EE7ECD-83F1-43E1-BADE-6A27EF5FFED9}" type="presParOf" srcId="{66349751-1B96-4A6B-95AA-F692E4529B3F}" destId="{704053C8-9E33-4958-A197-554CF096319C}" srcOrd="1" destOrd="0" presId="urn:microsoft.com/office/officeart/2005/8/layout/orgChart1"/>
     <dgm:cxn modelId="{39A6DC42-DCB5-46FB-9DAA-0418359805BF}" type="presParOf" srcId="{66349751-1B96-4A6B-95AA-F692E4529B3F}" destId="{4E39B20D-83EE-444B-A52D-7AC627A2DE85}" srcOrd="2" destOrd="0" presId="urn:microsoft.com/office/officeart/2005/8/layout/orgChart1"/>
-    <dgm:cxn modelId="{D1A3FF97-0B71-4C55-84E7-67CCDC026248}" type="presParOf" srcId="{3FE5FCB3-151E-4AAA-B71A-63158DA963EA}" destId="{EE2FD7EB-4369-47D8-81D3-F345A7C72105}" srcOrd="4" destOrd="0" presId="urn:microsoft.com/office/officeart/2005/8/layout/orgChart1"/>
-    <dgm:cxn modelId="{C5AA41D2-B6B6-4A11-94A6-8ED6A34A7B32}" type="presParOf" srcId="{3FE5FCB3-151E-4AAA-B71A-63158DA963EA}" destId="{C202C139-B92F-439F-A5F2-87557799E291}" srcOrd="5" destOrd="0" presId="urn:microsoft.com/office/officeart/2005/8/layout/orgChart1"/>
+    <dgm:cxn modelId="{D1A3FF97-0B71-4C55-84E7-67CCDC026248}" type="presParOf" srcId="{3FE5FCB3-151E-4AAA-B71A-63158DA963EA}" destId="{EE2FD7EB-4369-47D8-81D3-F345A7C72105}" srcOrd="8" destOrd="0" presId="urn:microsoft.com/office/officeart/2005/8/layout/orgChart1"/>
+    <dgm:cxn modelId="{C5AA41D2-B6B6-4A11-94A6-8ED6A34A7B32}" type="presParOf" srcId="{3FE5FCB3-151E-4AAA-B71A-63158DA963EA}" destId="{C202C139-B92F-439F-A5F2-87557799E291}" srcOrd="9" destOrd="0" presId="urn:microsoft.com/office/officeart/2005/8/layout/orgChart1"/>
     <dgm:cxn modelId="{CE757F08-11F4-466B-BEEF-D685DC02CECA}" type="presParOf" srcId="{C202C139-B92F-439F-A5F2-87557799E291}" destId="{DFA666DC-26E5-4B48-B57A-CEF4F199F390}" srcOrd="0" destOrd="0" presId="urn:microsoft.com/office/officeart/2005/8/layout/orgChart1"/>
     <dgm:cxn modelId="{DA28CE3A-D4C3-4A49-B2F5-DBE05E49DEE0}" type="presParOf" srcId="{DFA666DC-26E5-4B48-B57A-CEF4F199F390}" destId="{21C0A45E-5A25-4C20-9637-5ADF37B3F311}" srcOrd="0" destOrd="0" presId="urn:microsoft.com/office/officeart/2005/8/layout/orgChart1"/>
     <dgm:cxn modelId="{A906581E-2164-4682-8105-C46824E28855}" type="presParOf" srcId="{DFA666DC-26E5-4B48-B57A-CEF4F199F390}" destId="{896265D1-7B02-4CB4-B641-4F5DB8FF32A9}" srcOrd="1" destOrd="0" presId="urn:microsoft.com/office/officeart/2005/8/layout/orgChart1"/>
@@ -7739,6 +8817,13 @@
     <dgm:cxn modelId="{ACCCF327-E2ED-4140-962E-15000204AF66}" type="presParOf" srcId="{A2081704-A4DD-4821-BAD1-7108C7ACB29C}" destId="{86F06B58-F56D-43CA-9DCE-A24943FBDCAB}" srcOrd="1" destOrd="0" presId="urn:microsoft.com/office/officeart/2005/8/layout/orgChart1"/>
     <dgm:cxn modelId="{89EEDA8C-BC3B-4C53-9B07-66EFC25D0E12}" type="presParOf" srcId="{021CE34E-9234-46BC-AAE8-31963F682592}" destId="{88931E7B-3C80-4894-A04E-5FE01E380C58}" srcOrd="1" destOrd="0" presId="urn:microsoft.com/office/officeart/2005/8/layout/orgChart1"/>
     <dgm:cxn modelId="{4A593B54-6137-48EC-8A74-E93DE771CADE}" type="presParOf" srcId="{021CE34E-9234-46BC-AAE8-31963F682592}" destId="{233CE81E-5EEC-4AD7-AA3C-4C354F95942A}" srcOrd="2" destOrd="0" presId="urn:microsoft.com/office/officeart/2005/8/layout/orgChart1"/>
+    <dgm:cxn modelId="{5AB4A68A-DB79-4B69-8ECA-BEFD1876DEDD}" type="presParOf" srcId="{8478D0B8-F691-42BA-8A71-31C3817A990C}" destId="{ABC08379-BAB6-4F03-82CF-17EEB3BD971E}" srcOrd="4" destOrd="0" presId="urn:microsoft.com/office/officeart/2005/8/layout/orgChart1"/>
+    <dgm:cxn modelId="{9E25B980-A027-4613-BE30-AC487C0EC0BA}" type="presParOf" srcId="{8478D0B8-F691-42BA-8A71-31C3817A990C}" destId="{583F8CDB-E380-466D-BE8D-E9D433FC9053}" srcOrd="5" destOrd="0" presId="urn:microsoft.com/office/officeart/2005/8/layout/orgChart1"/>
+    <dgm:cxn modelId="{6D0D9A15-4A20-4CDD-B1EA-0CD14DD3C3AB}" type="presParOf" srcId="{583F8CDB-E380-466D-BE8D-E9D433FC9053}" destId="{2D53871D-D282-4A7B-8AFE-5F2E000AAE54}" srcOrd="0" destOrd="0" presId="urn:microsoft.com/office/officeart/2005/8/layout/orgChart1"/>
+    <dgm:cxn modelId="{FFA35D14-D316-4111-8E34-8B931351CD5D}" type="presParOf" srcId="{2D53871D-D282-4A7B-8AFE-5F2E000AAE54}" destId="{C15BAD9A-F349-4DEE-92EE-90C837FBF87E}" srcOrd="0" destOrd="0" presId="urn:microsoft.com/office/officeart/2005/8/layout/orgChart1"/>
+    <dgm:cxn modelId="{C30BE6EE-1725-4192-B623-1ECDC4C123F7}" type="presParOf" srcId="{2D53871D-D282-4A7B-8AFE-5F2E000AAE54}" destId="{25A9C282-A81D-4630-B3B9-A3BF57748684}" srcOrd="1" destOrd="0" presId="urn:microsoft.com/office/officeart/2005/8/layout/orgChart1"/>
+    <dgm:cxn modelId="{A431199B-5A1F-45D9-80F3-8FFC2A9756E0}" type="presParOf" srcId="{583F8CDB-E380-466D-BE8D-E9D433FC9053}" destId="{FD7358F3-239F-4FAC-BF00-92ECA296FB47}" srcOrd="1" destOrd="0" presId="urn:microsoft.com/office/officeart/2005/8/layout/orgChart1"/>
+    <dgm:cxn modelId="{9A7B5EC7-5FD2-465D-BBF0-245CA8340457}" type="presParOf" srcId="{583F8CDB-E380-466D-BE8D-E9D433FC9053}" destId="{22DACBD5-5681-40B9-911E-81E7A13E705B}" srcOrd="2" destOrd="0" presId="urn:microsoft.com/office/officeart/2005/8/layout/orgChart1"/>
     <dgm:cxn modelId="{BA77C2BC-8C9F-4D34-A1C2-52143E75663B}" type="presParOf" srcId="{821FF1A1-8DBD-40FB-9009-ECF56E52A023}" destId="{E450A1E7-4B49-48C9-8DD4-D70B910628E4}" srcOrd="2" destOrd="0" presId="urn:microsoft.com/office/officeart/2005/8/layout/orgChart1"/>
     <dgm:cxn modelId="{73946382-FAA9-4D97-ACC4-FAA989D9E7E4}" type="presParOf" srcId="{7B08CB0C-0DBC-48EE-85F3-D97B4256411A}" destId="{C7944A21-E398-4054-9FDC-169C370D1BE5}" srcOrd="2" destOrd="0" presId="urn:microsoft.com/office/officeart/2005/8/layout/orgChart1"/>
   </dgm:cxnLst>
@@ -7760,15 +8845,15 @@
       <dsp:cNvGrpSpPr/>
     </dsp:nvGrpSpPr>
     <dsp:grpSpPr/>
-    <dsp:sp modelId="{D5D858DB-CDBA-47E5-9168-E2D8375DD928}">
+    <dsp:sp modelId="{ABC08379-BAB6-4F03-82CF-17EEB3BD971E}">
       <dsp:nvSpPr>
         <dsp:cNvPr id="0" name=""/>
         <dsp:cNvSpPr/>
       </dsp:nvSpPr>
       <dsp:spPr>
         <a:xfrm>
-          <a:off x="5307857" y="1233148"/>
-          <a:ext cx="91440" cy="997277"/>
+          <a:off x="5478358" y="1417294"/>
+          <a:ext cx="91440" cy="1613397"/>
         </a:xfrm>
         <a:custGeom>
           <a:avLst/>
@@ -7782,10 +8867,10 @@
                 <a:pt x="45720" y="0"/>
               </a:moveTo>
               <a:lnTo>
-                <a:pt x="45720" y="997277"/>
+                <a:pt x="45720" y="1613397"/>
               </a:lnTo>
               <a:lnTo>
-                <a:pt x="122520" y="997277"/>
+                <a:pt x="129609" y="1613397"/>
               </a:lnTo>
             </a:path>
           </a:pathLst>
@@ -7819,15 +8904,15 @@
         <a:fontRef idx="minor"/>
       </dsp:style>
     </dsp:sp>
-    <dsp:sp modelId="{E3C8BB38-09E0-4CAD-B3AE-7DDE1805FB46}">
+    <dsp:sp modelId="{D5D858DB-CDBA-47E5-9168-E2D8375DD928}">
       <dsp:nvSpPr>
         <dsp:cNvPr id="0" name=""/>
         <dsp:cNvSpPr/>
       </dsp:nvSpPr>
       <dsp:spPr>
         <a:xfrm>
-          <a:off x="5307857" y="1233148"/>
-          <a:ext cx="91440" cy="381952"/>
+          <a:off x="5524078" y="1417294"/>
+          <a:ext cx="92907" cy="1017115"/>
         </a:xfrm>
         <a:custGeom>
           <a:avLst/>
@@ -7838,13 +8923,13 @@
           <a:pathLst>
             <a:path>
               <a:moveTo>
-                <a:pt x="45720" y="0"/>
+                <a:pt x="0" y="0"/>
               </a:moveTo>
               <a:lnTo>
-                <a:pt x="45720" y="381952"/>
+                <a:pt x="0" y="1017115"/>
               </a:lnTo>
               <a:lnTo>
-                <a:pt x="122520" y="381952"/>
+                <a:pt x="92907" y="1017115"/>
               </a:lnTo>
             </a:path>
           </a:pathLst>
@@ -7878,15 +8963,15 @@
         <a:fontRef idx="minor"/>
       </dsp:style>
     </dsp:sp>
-    <dsp:sp modelId="{BF02D435-0551-4A78-BF32-3C54D0BFEFF0}">
+    <dsp:sp modelId="{E3C8BB38-09E0-4CAD-B3AE-7DDE1805FB46}">
       <dsp:nvSpPr>
         <dsp:cNvPr id="0" name=""/>
         <dsp:cNvSpPr/>
       </dsp:nvSpPr>
       <dsp:spPr>
         <a:xfrm>
-          <a:off x="3058936" y="451556"/>
-          <a:ext cx="2655885" cy="330037"/>
+          <a:off x="5524078" y="1417294"/>
+          <a:ext cx="92907" cy="385692"/>
         </a:xfrm>
         <a:custGeom>
           <a:avLst/>
@@ -7900,13 +8985,72 @@
                 <a:pt x="0" y="0"/>
               </a:moveTo>
               <a:lnTo>
-                <a:pt x="0" y="235210"/>
+                <a:pt x="0" y="385692"/>
               </a:lnTo>
               <a:lnTo>
-                <a:pt x="2655885" y="235210"/>
+                <a:pt x="92907" y="385692"/>
+              </a:lnTo>
+            </a:path>
+          </a:pathLst>
+        </a:custGeom>
+        <a:noFill/>
+        <a:ln w="12700" cap="flat" cmpd="sng" algn="ctr">
+          <a:solidFill>
+            <a:schemeClr val="dk1">
+              <a:shade val="80000"/>
+              <a:hueOff val="0"/>
+              <a:satOff val="0"/>
+              <a:lumOff val="0"/>
+              <a:alphaOff val="0"/>
+            </a:schemeClr>
+          </a:solidFill>
+          <a:prstDash val="solid"/>
+          <a:miter lim="800000"/>
+        </a:ln>
+        <a:effectLst/>
+      </dsp:spPr>
+      <dsp:style>
+        <a:lnRef idx="2">
+          <a:scrgbClr r="0" g="0" b="0"/>
+        </a:lnRef>
+        <a:fillRef idx="0">
+          <a:scrgbClr r="0" g="0" b="0"/>
+        </a:fillRef>
+        <a:effectRef idx="0">
+          <a:scrgbClr r="0" g="0" b="0"/>
+        </a:effectRef>
+        <a:fontRef idx="minor"/>
+      </dsp:style>
+    </dsp:sp>
+    <dsp:sp modelId="{BF02D435-0551-4A78-BF32-3C54D0BFEFF0}">
+      <dsp:nvSpPr>
+        <dsp:cNvPr id="0" name=""/>
+        <dsp:cNvSpPr/>
+      </dsp:nvSpPr>
+      <dsp:spPr>
+        <a:xfrm>
+          <a:off x="3359013" y="522958"/>
+          <a:ext cx="2582063" cy="373088"/>
+        </a:xfrm>
+        <a:custGeom>
+          <a:avLst/>
+          <a:gdLst/>
+          <a:ahLst/>
+          <a:cxnLst/>
+          <a:rect l="0" t="0" r="0" b="0"/>
+          <a:pathLst>
+            <a:path>
+              <a:moveTo>
+                <a:pt x="0" y="0"/>
+              </a:moveTo>
+              <a:lnTo>
+                <a:pt x="0" y="263626"/>
               </a:lnTo>
               <a:lnTo>
-                <a:pt x="2655885" y="330037"/>
+                <a:pt x="2582063" y="263626"/>
+              </a:lnTo>
+              <a:lnTo>
+                <a:pt x="2582063" y="373088"/>
               </a:lnTo>
             </a:path>
           </a:pathLst>
@@ -7947,8 +9091,8 @@
       </dsp:nvSpPr>
       <dsp:spPr>
         <a:xfrm>
-          <a:off x="4143418" y="1233049"/>
-          <a:ext cx="91900" cy="1530862"/>
+          <a:off x="4224461" y="1425066"/>
+          <a:ext cx="128299" cy="2814581"/>
         </a:xfrm>
         <a:custGeom>
           <a:avLst/>
@@ -7962,10 +9106,10 @@
                 <a:pt x="0" y="0"/>
               </a:moveTo>
               <a:lnTo>
-                <a:pt x="0" y="1530862"/>
+                <a:pt x="0" y="2814581"/>
               </a:lnTo>
               <a:lnTo>
-                <a:pt x="91900" y="1530862"/>
+                <a:pt x="128299" y="2814581"/>
               </a:lnTo>
             </a:path>
           </a:pathLst>
@@ -8006,8 +9150,8 @@
       </dsp:nvSpPr>
       <dsp:spPr>
         <a:xfrm>
-          <a:off x="4143418" y="1233049"/>
-          <a:ext cx="91900" cy="911432"/>
+          <a:off x="4224461" y="1425066"/>
+          <a:ext cx="97483" cy="2197017"/>
         </a:xfrm>
         <a:custGeom>
           <a:avLst/>
@@ -8021,10 +9165,10 @@
                 <a:pt x="0" y="0"/>
               </a:moveTo>
               <a:lnTo>
-                <a:pt x="0" y="911432"/>
+                <a:pt x="0" y="2197017"/>
               </a:lnTo>
               <a:lnTo>
-                <a:pt x="91900" y="911432"/>
+                <a:pt x="97483" y="2197017"/>
               </a:lnTo>
             </a:path>
           </a:pathLst>
@@ -8058,15 +9202,15 @@
         <a:fontRef idx="minor"/>
       </dsp:style>
     </dsp:sp>
-    <dsp:sp modelId="{9668EA97-9A6A-49D1-A141-48FB286F2E26}">
+    <dsp:sp modelId="{8D8D1D11-FEB7-4BF1-92CD-87CB27308046}">
       <dsp:nvSpPr>
         <dsp:cNvPr id="0" name=""/>
         <dsp:cNvSpPr/>
       </dsp:nvSpPr>
       <dsp:spPr>
         <a:xfrm>
-          <a:off x="4097698" y="1233049"/>
-          <a:ext cx="91440" cy="313785"/>
+          <a:off x="4224461" y="1425066"/>
+          <a:ext cx="92959" cy="1600141"/>
         </a:xfrm>
         <a:custGeom>
           <a:avLst/>
@@ -8077,13 +9221,13 @@
           <a:pathLst>
             <a:path>
               <a:moveTo>
-                <a:pt x="45720" y="0"/>
+                <a:pt x="0" y="0"/>
               </a:moveTo>
               <a:lnTo>
-                <a:pt x="45720" y="313785"/>
+                <a:pt x="0" y="1600141"/>
               </a:lnTo>
               <a:lnTo>
-                <a:pt x="130359" y="313785"/>
+                <a:pt x="92959" y="1600141"/>
               </a:lnTo>
             </a:path>
           </a:pathLst>
@@ -8117,15 +9261,15 @@
         <a:fontRef idx="minor"/>
       </dsp:style>
     </dsp:sp>
-    <dsp:sp modelId="{EDB5EBCC-AAEC-4DDD-B2C1-93285CFF234B}">
+    <dsp:sp modelId="{C533E5AC-074B-469B-84A4-D8DF587D800C}">
       <dsp:nvSpPr>
         <dsp:cNvPr id="0" name=""/>
         <dsp:cNvSpPr/>
       </dsp:nvSpPr>
       <dsp:spPr>
         <a:xfrm>
-          <a:off x="3058936" y="451556"/>
-          <a:ext cx="1445726" cy="329937"/>
+          <a:off x="4224461" y="1425066"/>
+          <a:ext cx="101559" cy="997579"/>
         </a:xfrm>
         <a:custGeom>
           <a:avLst/>
@@ -8139,13 +9283,131 @@
                 <a:pt x="0" y="0"/>
               </a:moveTo>
               <a:lnTo>
-                <a:pt x="0" y="235111"/>
+                <a:pt x="0" y="997579"/>
               </a:lnTo>
               <a:lnTo>
-                <a:pt x="1445726" y="235111"/>
+                <a:pt x="101559" y="997579"/>
+              </a:lnTo>
+            </a:path>
+          </a:pathLst>
+        </a:custGeom>
+        <a:noFill/>
+        <a:ln w="12700" cap="flat" cmpd="sng" algn="ctr">
+          <a:solidFill>
+            <a:schemeClr val="dk1">
+              <a:shade val="80000"/>
+              <a:hueOff val="0"/>
+              <a:satOff val="0"/>
+              <a:lumOff val="0"/>
+              <a:alphaOff val="0"/>
+            </a:schemeClr>
+          </a:solidFill>
+          <a:prstDash val="solid"/>
+          <a:miter lim="800000"/>
+        </a:ln>
+        <a:effectLst/>
+      </dsp:spPr>
+      <dsp:style>
+        <a:lnRef idx="2">
+          <a:scrgbClr r="0" g="0" b="0"/>
+        </a:lnRef>
+        <a:fillRef idx="0">
+          <a:scrgbClr r="0" g="0" b="0"/>
+        </a:fillRef>
+        <a:effectRef idx="0">
+          <a:scrgbClr r="0" g="0" b="0"/>
+        </a:effectRef>
+        <a:fontRef idx="minor"/>
+      </dsp:style>
+    </dsp:sp>
+    <dsp:sp modelId="{9668EA97-9A6A-49D1-A141-48FB286F2E26}">
+      <dsp:nvSpPr>
+        <dsp:cNvPr id="0" name=""/>
+        <dsp:cNvSpPr/>
+      </dsp:nvSpPr>
+      <dsp:spPr>
+        <a:xfrm>
+          <a:off x="4224461" y="1425066"/>
+          <a:ext cx="97702" cy="362215"/>
+        </a:xfrm>
+        <a:custGeom>
+          <a:avLst/>
+          <a:gdLst/>
+          <a:ahLst/>
+          <a:cxnLst/>
+          <a:rect l="0" t="0" r="0" b="0"/>
+          <a:pathLst>
+            <a:path>
+              <a:moveTo>
+                <a:pt x="0" y="0"/>
+              </a:moveTo>
+              <a:lnTo>
+                <a:pt x="0" y="362215"/>
               </a:lnTo>
               <a:lnTo>
-                <a:pt x="1445726" y="329937"/>
+                <a:pt x="97702" y="362215"/>
+              </a:lnTo>
+            </a:path>
+          </a:pathLst>
+        </a:custGeom>
+        <a:noFill/>
+        <a:ln w="12700" cap="flat" cmpd="sng" algn="ctr">
+          <a:solidFill>
+            <a:schemeClr val="dk1">
+              <a:shade val="80000"/>
+              <a:hueOff val="0"/>
+              <a:satOff val="0"/>
+              <a:lumOff val="0"/>
+              <a:alphaOff val="0"/>
+            </a:schemeClr>
+          </a:solidFill>
+          <a:prstDash val="solid"/>
+          <a:miter lim="800000"/>
+        </a:ln>
+        <a:effectLst/>
+      </dsp:spPr>
+      <dsp:style>
+        <a:lnRef idx="2">
+          <a:scrgbClr r="0" g="0" b="0"/>
+        </a:lnRef>
+        <a:fillRef idx="0">
+          <a:scrgbClr r="0" g="0" b="0"/>
+        </a:fillRef>
+        <a:effectRef idx="0">
+          <a:scrgbClr r="0" g="0" b="0"/>
+        </a:effectRef>
+        <a:fontRef idx="minor"/>
+      </dsp:style>
+    </dsp:sp>
+    <dsp:sp modelId="{EDB5EBCC-AAEC-4DDD-B2C1-93285CFF234B}">
+      <dsp:nvSpPr>
+        <dsp:cNvPr id="0" name=""/>
+        <dsp:cNvSpPr/>
+      </dsp:nvSpPr>
+      <dsp:spPr>
+        <a:xfrm>
+          <a:off x="3359013" y="522958"/>
+          <a:ext cx="1282446" cy="380860"/>
+        </a:xfrm>
+        <a:custGeom>
+          <a:avLst/>
+          <a:gdLst/>
+          <a:ahLst/>
+          <a:cxnLst/>
+          <a:rect l="0" t="0" r="0" b="0"/>
+          <a:pathLst>
+            <a:path>
+              <a:moveTo>
+                <a:pt x="0" y="0"/>
+              </a:moveTo>
+              <a:lnTo>
+                <a:pt x="0" y="271398"/>
+              </a:lnTo>
+              <a:lnTo>
+                <a:pt x="1282446" y="271398"/>
+              </a:lnTo>
+              <a:lnTo>
+                <a:pt x="1282446" y="380860"/>
               </a:lnTo>
             </a:path>
           </a:pathLst>
@@ -8186,8 +9448,8 @@
       </dsp:nvSpPr>
       <dsp:spPr>
         <a:xfrm>
-          <a:off x="2838884" y="1239669"/>
-          <a:ext cx="128864" cy="908718"/>
+          <a:off x="2947279" y="1432707"/>
+          <a:ext cx="105886" cy="2296789"/>
         </a:xfrm>
         <a:custGeom>
           <a:avLst/>
@@ -8201,10 +9463,10 @@
                 <a:pt x="0" y="0"/>
               </a:moveTo>
               <a:lnTo>
-                <a:pt x="0" y="908718"/>
+                <a:pt x="0" y="2296789"/>
               </a:lnTo>
               <a:lnTo>
-                <a:pt x="128864" y="908718"/>
+                <a:pt x="105886" y="2296789"/>
               </a:lnTo>
             </a:path>
           </a:pathLst>
@@ -8238,15 +9500,15 @@
         <a:fontRef idx="minor"/>
       </dsp:style>
     </dsp:sp>
-    <dsp:sp modelId="{B6AE8000-8DEF-4676-8133-495CD864D191}">
+    <dsp:sp modelId="{70790399-97EE-40F4-87F5-8D7E6E27F148}">
       <dsp:nvSpPr>
         <dsp:cNvPr id="0" name=""/>
         <dsp:cNvSpPr/>
       </dsp:nvSpPr>
       <dsp:spPr>
         <a:xfrm>
-          <a:off x="2838884" y="1239669"/>
-          <a:ext cx="128864" cy="333514"/>
+          <a:off x="2947279" y="1432707"/>
+          <a:ext cx="101351" cy="1674054"/>
         </a:xfrm>
         <a:custGeom>
           <a:avLst/>
@@ -8260,10 +9522,10 @@
                 <a:pt x="0" y="0"/>
               </a:moveTo>
               <a:lnTo>
-                <a:pt x="0" y="333514"/>
+                <a:pt x="0" y="1674054"/>
               </a:lnTo>
               <a:lnTo>
-                <a:pt x="128864" y="333514"/>
+                <a:pt x="101351" y="1674054"/>
               </a:lnTo>
             </a:path>
           </a:pathLst>
@@ -8297,15 +9559,15 @@
         <a:fontRef idx="minor"/>
       </dsp:style>
     </dsp:sp>
-    <dsp:sp modelId="{E2CA1D28-0DDC-4D38-8443-DAA68D57AE14}">
+    <dsp:sp modelId="{B812854A-3965-410C-B091-97E6AAF439EE}">
       <dsp:nvSpPr>
         <dsp:cNvPr id="0" name=""/>
         <dsp:cNvSpPr/>
       </dsp:nvSpPr>
       <dsp:spPr>
         <a:xfrm>
-          <a:off x="3058936" y="451556"/>
-          <a:ext cx="141192" cy="336557"/>
+          <a:off x="2947279" y="1432707"/>
+          <a:ext cx="101351" cy="1041838"/>
         </a:xfrm>
         <a:custGeom>
           <a:avLst/>
@@ -8319,13 +9581,131 @@
                 <a:pt x="0" y="0"/>
               </a:moveTo>
               <a:lnTo>
-                <a:pt x="0" y="241731"/>
+                <a:pt x="0" y="1041838"/>
               </a:lnTo>
               <a:lnTo>
-                <a:pt x="141192" y="241731"/>
+                <a:pt x="101351" y="1041838"/>
+              </a:lnTo>
+            </a:path>
+          </a:pathLst>
+        </a:custGeom>
+        <a:noFill/>
+        <a:ln w="12700" cap="flat" cmpd="sng" algn="ctr">
+          <a:solidFill>
+            <a:schemeClr val="dk1">
+              <a:shade val="80000"/>
+              <a:hueOff val="0"/>
+              <a:satOff val="0"/>
+              <a:lumOff val="0"/>
+              <a:alphaOff val="0"/>
+            </a:schemeClr>
+          </a:solidFill>
+          <a:prstDash val="solid"/>
+          <a:miter lim="800000"/>
+        </a:ln>
+        <a:effectLst/>
+      </dsp:spPr>
+      <dsp:style>
+        <a:lnRef idx="2">
+          <a:scrgbClr r="0" g="0" b="0"/>
+        </a:lnRef>
+        <a:fillRef idx="0">
+          <a:scrgbClr r="0" g="0" b="0"/>
+        </a:fillRef>
+        <a:effectRef idx="0">
+          <a:scrgbClr r="0" g="0" b="0"/>
+        </a:effectRef>
+        <a:fontRef idx="minor"/>
+      </dsp:style>
+    </dsp:sp>
+    <dsp:sp modelId="{B6AE8000-8DEF-4676-8133-495CD864D191}">
+      <dsp:nvSpPr>
+        <dsp:cNvPr id="0" name=""/>
+        <dsp:cNvSpPr/>
+      </dsp:nvSpPr>
+      <dsp:spPr>
+        <a:xfrm>
+          <a:off x="2901559" y="1432707"/>
+          <a:ext cx="91440" cy="384988"/>
+        </a:xfrm>
+        <a:custGeom>
+          <a:avLst/>
+          <a:gdLst/>
+          <a:ahLst/>
+          <a:cxnLst/>
+          <a:rect l="0" t="0" r="0" b="0"/>
+          <a:pathLst>
+            <a:path>
+              <a:moveTo>
+                <a:pt x="45720" y="0"/>
+              </a:moveTo>
+              <a:lnTo>
+                <a:pt x="45720" y="384988"/>
               </a:lnTo>
               <a:lnTo>
-                <a:pt x="141192" y="336557"/>
+                <a:pt x="126690" y="384988"/>
+              </a:lnTo>
+            </a:path>
+          </a:pathLst>
+        </a:custGeom>
+        <a:noFill/>
+        <a:ln w="12700" cap="flat" cmpd="sng" algn="ctr">
+          <a:solidFill>
+            <a:schemeClr val="dk1">
+              <a:shade val="80000"/>
+              <a:hueOff val="0"/>
+              <a:satOff val="0"/>
+              <a:lumOff val="0"/>
+              <a:alphaOff val="0"/>
+            </a:schemeClr>
+          </a:solidFill>
+          <a:prstDash val="solid"/>
+          <a:miter lim="800000"/>
+        </a:ln>
+        <a:effectLst/>
+      </dsp:spPr>
+      <dsp:style>
+        <a:lnRef idx="2">
+          <a:scrgbClr r="0" g="0" b="0"/>
+        </a:lnRef>
+        <a:fillRef idx="0">
+          <a:scrgbClr r="0" g="0" b="0"/>
+        </a:fillRef>
+        <a:effectRef idx="0">
+          <a:scrgbClr r="0" g="0" b="0"/>
+        </a:effectRef>
+        <a:fontRef idx="minor"/>
+      </dsp:style>
+    </dsp:sp>
+    <dsp:sp modelId="{E2CA1D28-0DDC-4D38-8443-DAA68D57AE14}">
+      <dsp:nvSpPr>
+        <dsp:cNvPr id="0" name=""/>
+        <dsp:cNvSpPr/>
+      </dsp:nvSpPr>
+      <dsp:spPr>
+        <a:xfrm>
+          <a:off x="3313293" y="522958"/>
+          <a:ext cx="91440" cy="388501"/>
+        </a:xfrm>
+        <a:custGeom>
+          <a:avLst/>
+          <a:gdLst/>
+          <a:ahLst/>
+          <a:cxnLst/>
+          <a:rect l="0" t="0" r="0" b="0"/>
+          <a:pathLst>
+            <a:path>
+              <a:moveTo>
+                <a:pt x="45720" y="0"/>
+              </a:moveTo>
+              <a:lnTo>
+                <a:pt x="45720" y="279039"/>
+              </a:lnTo>
+              <a:lnTo>
+                <a:pt x="50984" y="279039"/>
+              </a:lnTo>
+              <a:lnTo>
+                <a:pt x="50984" y="388501"/>
               </a:lnTo>
             </a:path>
           </a:pathLst>
@@ -8359,15 +9739,15 @@
         <a:fontRef idx="minor"/>
       </dsp:style>
     </dsp:sp>
-    <dsp:sp modelId="{E9AF7237-1498-4F8D-9F24-BAAAE2A01F5D}">
+    <dsp:sp modelId="{3684AE11-CAE1-4580-8AF7-016CBFC7BD3A}">
       <dsp:nvSpPr>
         <dsp:cNvPr id="0" name=""/>
         <dsp:cNvSpPr/>
       </dsp:nvSpPr>
       <dsp:spPr>
         <a:xfrm>
-          <a:off x="1746120" y="1239669"/>
-          <a:ext cx="128864" cy="908718"/>
+          <a:off x="1526921" y="1432707"/>
+          <a:ext cx="160189" cy="2267500"/>
         </a:xfrm>
         <a:custGeom>
           <a:avLst/>
@@ -8381,10 +9761,10 @@
                 <a:pt x="0" y="0"/>
               </a:moveTo>
               <a:lnTo>
-                <a:pt x="0" y="908718"/>
+                <a:pt x="0" y="2267500"/>
               </a:lnTo>
               <a:lnTo>
-                <a:pt x="128864" y="908718"/>
+                <a:pt x="160189" y="2267500"/>
               </a:lnTo>
             </a:path>
           </a:pathLst>
@@ -8418,15 +9798,15 @@
         <a:fontRef idx="minor"/>
       </dsp:style>
     </dsp:sp>
-    <dsp:sp modelId="{6CCF958D-1A0F-49EE-B204-5CE9E82955E8}">
+    <dsp:sp modelId="{7756EA0A-4F78-4F3A-990D-E4D1B498BB1D}">
       <dsp:nvSpPr>
         <dsp:cNvPr id="0" name=""/>
         <dsp:cNvSpPr/>
       </dsp:nvSpPr>
       <dsp:spPr>
         <a:xfrm>
-          <a:off x="1746120" y="1239669"/>
-          <a:ext cx="128864" cy="333514"/>
+          <a:off x="1526921" y="1432707"/>
+          <a:ext cx="164047" cy="1673512"/>
         </a:xfrm>
         <a:custGeom>
           <a:avLst/>
@@ -8440,10 +9820,10 @@
                 <a:pt x="0" y="0"/>
               </a:moveTo>
               <a:lnTo>
-                <a:pt x="0" y="333514"/>
+                <a:pt x="0" y="1673512"/>
               </a:lnTo>
               <a:lnTo>
-                <a:pt x="128864" y="333514"/>
+                <a:pt x="164047" y="1673512"/>
               </a:lnTo>
             </a:path>
           </a:pathLst>
@@ -8477,15 +9857,15 @@
         <a:fontRef idx="minor"/>
       </dsp:style>
     </dsp:sp>
-    <dsp:sp modelId="{0844DC12-1969-4360-A62B-FB64B7339EBC}">
+    <dsp:sp modelId="{3AC69794-018B-4280-AF28-CF80E591E9EF}">
       <dsp:nvSpPr>
         <dsp:cNvPr id="0" name=""/>
         <dsp:cNvSpPr/>
       </dsp:nvSpPr>
       <dsp:spPr>
         <a:xfrm>
-          <a:off x="2107364" y="451556"/>
-          <a:ext cx="951571" cy="336557"/>
+          <a:off x="1526921" y="1432707"/>
+          <a:ext cx="166006" cy="1041671"/>
         </a:xfrm>
         <a:custGeom>
           <a:avLst/>
@@ -8496,16 +9876,134 @@
           <a:pathLst>
             <a:path>
               <a:moveTo>
-                <a:pt x="951571" y="0"/>
+                <a:pt x="0" y="0"/>
               </a:moveTo>
               <a:lnTo>
-                <a:pt x="951571" y="241731"/>
+                <a:pt x="0" y="1041671"/>
               </a:lnTo>
               <a:lnTo>
-                <a:pt x="0" y="241731"/>
+                <a:pt x="166006" y="1041671"/>
+              </a:lnTo>
+            </a:path>
+          </a:pathLst>
+        </a:custGeom>
+        <a:noFill/>
+        <a:ln w="12700" cap="flat" cmpd="sng" algn="ctr">
+          <a:solidFill>
+            <a:schemeClr val="dk1">
+              <a:shade val="80000"/>
+              <a:hueOff val="0"/>
+              <a:satOff val="0"/>
+              <a:lumOff val="0"/>
+              <a:alphaOff val="0"/>
+            </a:schemeClr>
+          </a:solidFill>
+          <a:prstDash val="solid"/>
+          <a:miter lim="800000"/>
+        </a:ln>
+        <a:effectLst/>
+      </dsp:spPr>
+      <dsp:style>
+        <a:lnRef idx="2">
+          <a:scrgbClr r="0" g="0" b="0"/>
+        </a:lnRef>
+        <a:fillRef idx="0">
+          <a:scrgbClr r="0" g="0" b="0"/>
+        </a:fillRef>
+        <a:effectRef idx="0">
+          <a:scrgbClr r="0" g="0" b="0"/>
+        </a:effectRef>
+        <a:fontRef idx="minor"/>
+      </dsp:style>
+    </dsp:sp>
+    <dsp:sp modelId="{6CCF958D-1A0F-49EE-B204-5CE9E82955E8}">
+      <dsp:nvSpPr>
+        <dsp:cNvPr id="0" name=""/>
+        <dsp:cNvSpPr/>
+      </dsp:nvSpPr>
+      <dsp:spPr>
+        <a:xfrm>
+          <a:off x="1526921" y="1432707"/>
+          <a:ext cx="148753" cy="384988"/>
+        </a:xfrm>
+        <a:custGeom>
+          <a:avLst/>
+          <a:gdLst/>
+          <a:ahLst/>
+          <a:cxnLst/>
+          <a:rect l="0" t="0" r="0" b="0"/>
+          <a:pathLst>
+            <a:path>
+              <a:moveTo>
+                <a:pt x="0" y="0"/>
+              </a:moveTo>
+              <a:lnTo>
+                <a:pt x="0" y="384988"/>
               </a:lnTo>
               <a:lnTo>
-                <a:pt x="0" y="336557"/>
+                <a:pt x="148753" y="384988"/>
+              </a:lnTo>
+            </a:path>
+          </a:pathLst>
+        </a:custGeom>
+        <a:noFill/>
+        <a:ln w="12700" cap="flat" cmpd="sng" algn="ctr">
+          <a:solidFill>
+            <a:schemeClr val="dk1">
+              <a:shade val="80000"/>
+              <a:hueOff val="0"/>
+              <a:satOff val="0"/>
+              <a:lumOff val="0"/>
+              <a:alphaOff val="0"/>
+            </a:schemeClr>
+          </a:solidFill>
+          <a:prstDash val="solid"/>
+          <a:miter lim="800000"/>
+        </a:ln>
+        <a:effectLst/>
+      </dsp:spPr>
+      <dsp:style>
+        <a:lnRef idx="2">
+          <a:scrgbClr r="0" g="0" b="0"/>
+        </a:lnRef>
+        <a:fillRef idx="0">
+          <a:scrgbClr r="0" g="0" b="0"/>
+        </a:fillRef>
+        <a:effectRef idx="0">
+          <a:scrgbClr r="0" g="0" b="0"/>
+        </a:effectRef>
+        <a:fontRef idx="minor"/>
+      </dsp:style>
+    </dsp:sp>
+    <dsp:sp modelId="{0844DC12-1969-4360-A62B-FB64B7339EBC}">
+      <dsp:nvSpPr>
+        <dsp:cNvPr id="0" name=""/>
+        <dsp:cNvSpPr/>
+      </dsp:nvSpPr>
+      <dsp:spPr>
+        <a:xfrm>
+          <a:off x="1943919" y="522958"/>
+          <a:ext cx="1415093" cy="388501"/>
+        </a:xfrm>
+        <a:custGeom>
+          <a:avLst/>
+          <a:gdLst/>
+          <a:ahLst/>
+          <a:cxnLst/>
+          <a:rect l="0" t="0" r="0" b="0"/>
+          <a:pathLst>
+            <a:path>
+              <a:moveTo>
+                <a:pt x="1415093" y="0"/>
+              </a:moveTo>
+              <a:lnTo>
+                <a:pt x="1415093" y="279039"/>
+              </a:lnTo>
+              <a:lnTo>
+                <a:pt x="0" y="279039"/>
+              </a:lnTo>
+              <a:lnTo>
+                <a:pt x="0" y="388501"/>
               </a:lnTo>
             </a:path>
           </a:pathLst>
@@ -8539,15 +10037,15 @@
         <a:fontRef idx="minor"/>
       </dsp:style>
     </dsp:sp>
-    <dsp:sp modelId="{8E5C528A-D8A5-4FD4-8009-5F9EE7FA6178}">
+    <dsp:sp modelId="{4E058B36-3A78-4388-85BF-519ACFE75C2C}">
       <dsp:nvSpPr>
         <dsp:cNvPr id="0" name=""/>
         <dsp:cNvSpPr/>
       </dsp:nvSpPr>
       <dsp:spPr>
         <a:xfrm>
-          <a:off x="90311" y="1237971"/>
-          <a:ext cx="114235" cy="2193850"/>
+          <a:off x="104249" y="1430747"/>
+          <a:ext cx="121783" cy="2243304"/>
         </a:xfrm>
         <a:custGeom>
           <a:avLst/>
@@ -8561,10 +10059,10 @@
                 <a:pt x="0" y="0"/>
               </a:moveTo>
               <a:lnTo>
-                <a:pt x="0" y="2193850"/>
+                <a:pt x="0" y="2243304"/>
               </a:lnTo>
               <a:lnTo>
-                <a:pt x="114235" y="2193850"/>
+                <a:pt x="121783" y="2243304"/>
               </a:lnTo>
             </a:path>
           </a:pathLst>
@@ -8598,15 +10096,15 @@
         <a:fontRef idx="minor"/>
       </dsp:style>
     </dsp:sp>
-    <dsp:sp modelId="{4E058B36-3A78-4388-85BF-519ACFE75C2C}">
+    <dsp:sp modelId="{8D008C46-86FF-453F-9523-6A4C41823B2C}">
       <dsp:nvSpPr>
         <dsp:cNvPr id="0" name=""/>
         <dsp:cNvSpPr/>
       </dsp:nvSpPr>
       <dsp:spPr>
         <a:xfrm>
-          <a:off x="90311" y="1237971"/>
-          <a:ext cx="114235" cy="1628516"/>
+          <a:off x="104249" y="1430747"/>
+          <a:ext cx="128694" cy="1625495"/>
         </a:xfrm>
         <a:custGeom>
           <a:avLst/>
@@ -8620,10 +10118,10 @@
                 <a:pt x="0" y="0"/>
               </a:moveTo>
               <a:lnTo>
-                <a:pt x="0" y="1628516"/>
+                <a:pt x="0" y="1625495"/>
               </a:lnTo>
               <a:lnTo>
-                <a:pt x="114235" y="1628516"/>
+                <a:pt x="128694" y="1625495"/>
               </a:lnTo>
             </a:path>
           </a:pathLst>
@@ -8657,15 +10155,15 @@
         <a:fontRef idx="minor"/>
       </dsp:style>
     </dsp:sp>
-    <dsp:sp modelId="{9D7853B1-3AC8-4CFD-8CF9-A20EC6E7E01A}">
+    <dsp:sp modelId="{63C7BD9B-200F-4F9E-A36D-8875F7D73F28}">
       <dsp:nvSpPr>
         <dsp:cNvPr id="0" name=""/>
         <dsp:cNvSpPr/>
       </dsp:nvSpPr>
       <dsp:spPr>
         <a:xfrm>
-          <a:off x="90311" y="1237971"/>
-          <a:ext cx="114235" cy="1052652"/>
+          <a:off x="104249" y="1430747"/>
+          <a:ext cx="103278" cy="961582"/>
         </a:xfrm>
         <a:custGeom>
           <a:avLst/>
@@ -8679,10 +10177,10 @@
                 <a:pt x="0" y="0"/>
               </a:moveTo>
               <a:lnTo>
-                <a:pt x="0" y="1052652"/>
+                <a:pt x="0" y="961582"/>
               </a:lnTo>
               <a:lnTo>
-                <a:pt x="114235" y="1052652"/>
+                <a:pt x="103278" y="961582"/>
               </a:lnTo>
             </a:path>
           </a:pathLst>
@@ -8723,8 +10221,8 @@
       </dsp:nvSpPr>
       <dsp:spPr>
         <a:xfrm>
-          <a:off x="90311" y="1237971"/>
-          <a:ext cx="114235" cy="411443"/>
+          <a:off x="104249" y="1430747"/>
+          <a:ext cx="113307" cy="335459"/>
         </a:xfrm>
         <a:custGeom>
           <a:avLst/>
@@ -8738,10 +10236,10 @@
                 <a:pt x="0" y="0"/>
               </a:moveTo>
               <a:lnTo>
-                <a:pt x="0" y="411443"/>
+                <a:pt x="0" y="335459"/>
               </a:lnTo>
               <a:lnTo>
-                <a:pt x="114235" y="411443"/>
+                <a:pt x="113307" y="335459"/>
               </a:lnTo>
             </a:path>
           </a:pathLst>
@@ -8782,8 +10280,8 @@
       </dsp:nvSpPr>
       <dsp:spPr>
         <a:xfrm>
-          <a:off x="451555" y="451556"/>
-          <a:ext cx="2607380" cy="334859"/>
+          <a:off x="521247" y="522958"/>
+          <a:ext cx="2837765" cy="386541"/>
         </a:xfrm>
         <a:custGeom>
           <a:avLst/>
@@ -8794,16 +10292,16 @@
           <a:pathLst>
             <a:path>
               <a:moveTo>
-                <a:pt x="2607380" y="0"/>
+                <a:pt x="2837765" y="0"/>
               </a:moveTo>
               <a:lnTo>
-                <a:pt x="2607380" y="240033"/>
+                <a:pt x="2837765" y="277079"/>
               </a:lnTo>
               <a:lnTo>
-                <a:pt x="0" y="240033"/>
+                <a:pt x="0" y="277079"/>
               </a:lnTo>
               <a:lnTo>
-                <a:pt x="0" y="334859"/>
+                <a:pt x="0" y="386541"/>
               </a:lnTo>
             </a:path>
           </a:pathLst>
@@ -8844,8 +10342,8 @@
       </dsp:nvSpPr>
       <dsp:spPr>
         <a:xfrm>
-          <a:off x="1721497" y="1"/>
-          <a:ext cx="2674878" cy="451555"/>
+          <a:off x="1815155" y="1710"/>
+          <a:ext cx="3087715" cy="521247"/>
         </a:xfrm>
         <a:prstGeom prst="rect">
           <a:avLst/>
@@ -8913,8 +10411,8 @@
         </a:p>
       </dsp:txBody>
       <dsp:txXfrm>
-        <a:off x="1721497" y="1"/>
-        <a:ext cx="2674878" cy="451555"/>
+        <a:off x="1815155" y="1710"/>
+        <a:ext cx="3087715" cy="521247"/>
       </dsp:txXfrm>
     </dsp:sp>
     <dsp:sp modelId="{36799BA8-8CEE-4CD4-8416-DE33995F3542}">
@@ -8924,8 +10422,8 @@
       </dsp:nvSpPr>
       <dsp:spPr>
         <a:xfrm>
-          <a:off x="0" y="786416"/>
-          <a:ext cx="903110" cy="451555"/>
+          <a:off x="0" y="909500"/>
+          <a:ext cx="1042495" cy="521247"/>
         </a:xfrm>
         <a:prstGeom prst="rect">
           <a:avLst/>
@@ -8993,8 +10491,8 @@
         </a:p>
       </dsp:txBody>
       <dsp:txXfrm>
-        <a:off x="0" y="786416"/>
-        <a:ext cx="903110" cy="451555"/>
+        <a:off x="0" y="909500"/>
+        <a:ext cx="1042495" cy="521247"/>
       </dsp:txXfrm>
     </dsp:sp>
     <dsp:sp modelId="{D5186EA8-2A5A-45EE-A8A4-8A215706F848}">
@@ -9004,8 +10502,8 @@
       </dsp:nvSpPr>
       <dsp:spPr>
         <a:xfrm>
-          <a:off x="204546" y="1423637"/>
-          <a:ext cx="903110" cy="451555"/>
+          <a:off x="217557" y="1505583"/>
+          <a:ext cx="1042495" cy="521247"/>
         </a:xfrm>
         <a:prstGeom prst="rect">
           <a:avLst/>
@@ -9067,25 +10565,25 @@
           </a:pPr>
           <a:r>
             <a:rPr lang="vi-VN" sz="900" kern="1200"/>
-            <a:t>Quản lý thông tin đặt phòng</a:t>
+            <a:t>Thêm phòng</a:t>
           </a:r>
           <a:endParaRPr lang="en-US" sz="900" kern="1200"/>
         </a:p>
       </dsp:txBody>
       <dsp:txXfrm>
-        <a:off x="204546" y="1423637"/>
-        <a:ext cx="903110" cy="451555"/>
+        <a:off x="217557" y="1505583"/>
+        <a:ext cx="1042495" cy="521247"/>
       </dsp:txXfrm>
     </dsp:sp>
-    <dsp:sp modelId="{5CDE906B-F203-4644-8790-67B5AEEF24C2}">
+    <dsp:sp modelId="{78F8017D-C7A0-44F8-88E9-D7940C94E2E1}">
       <dsp:nvSpPr>
         <dsp:cNvPr id="0" name=""/>
         <dsp:cNvSpPr/>
       </dsp:nvSpPr>
       <dsp:spPr>
         <a:xfrm>
-          <a:off x="204546" y="2064846"/>
-          <a:ext cx="903110" cy="451555"/>
+          <a:off x="207528" y="2131706"/>
+          <a:ext cx="1042495" cy="521247"/>
         </a:xfrm>
         <a:prstGeom prst="rect">
           <a:avLst/>
@@ -9147,14 +10645,94 @@
           </a:pPr>
           <a:r>
             <a:rPr lang="vi-VN" sz="900" kern="1200"/>
-            <a:t>Quản lý thông tin đặt tiệc</a:t>
+            <a:t>Xóa phòng</a:t>
           </a:r>
           <a:endParaRPr lang="en-US" sz="900" kern="1200"/>
         </a:p>
       </dsp:txBody>
       <dsp:txXfrm>
-        <a:off x="204546" y="2064846"/>
-        <a:ext cx="903110" cy="451555"/>
+        <a:off x="207528" y="2131706"/>
+        <a:ext cx="1042495" cy="521247"/>
+      </dsp:txXfrm>
+    </dsp:sp>
+    <dsp:sp modelId="{77397489-270C-4BB9-891B-56EA3D16AB52}">
+      <dsp:nvSpPr>
+        <dsp:cNvPr id="0" name=""/>
+        <dsp:cNvSpPr/>
+      </dsp:nvSpPr>
+      <dsp:spPr>
+        <a:xfrm>
+          <a:off x="232944" y="2795619"/>
+          <a:ext cx="1042495" cy="521247"/>
+        </a:xfrm>
+        <a:prstGeom prst="rect">
+          <a:avLst/>
+        </a:prstGeom>
+        <a:solidFill>
+          <a:schemeClr val="lt1">
+            <a:hueOff val="0"/>
+            <a:satOff val="0"/>
+            <a:lumOff val="0"/>
+            <a:alphaOff val="0"/>
+          </a:schemeClr>
+        </a:solidFill>
+        <a:ln w="12700" cap="flat" cmpd="sng" algn="ctr">
+          <a:solidFill>
+            <a:schemeClr val="dk1">
+              <a:shade val="80000"/>
+              <a:hueOff val="0"/>
+              <a:satOff val="0"/>
+              <a:lumOff val="0"/>
+              <a:alphaOff val="0"/>
+            </a:schemeClr>
+          </a:solidFill>
+          <a:prstDash val="solid"/>
+          <a:miter lim="800000"/>
+        </a:ln>
+        <a:effectLst/>
+      </dsp:spPr>
+      <dsp:style>
+        <a:lnRef idx="2">
+          <a:scrgbClr r="0" g="0" b="0"/>
+        </a:lnRef>
+        <a:fillRef idx="1">
+          <a:scrgbClr r="0" g="0" b="0"/>
+        </a:fillRef>
+        <a:effectRef idx="0">
+          <a:scrgbClr r="0" g="0" b="0"/>
+        </a:effectRef>
+        <a:fontRef idx="minor">
+          <a:schemeClr val="lt1"/>
+        </a:fontRef>
+      </dsp:style>
+      <dsp:txBody>
+        <a:bodyPr spcFirstLastPara="0" vert="horz" wrap="square" lIns="5715" tIns="5715" rIns="5715" bIns="5715" numCol="1" spcCol="1270" anchor="ctr" anchorCtr="0">
+          <a:noAutofit/>
+        </a:bodyPr>
+        <a:lstStyle/>
+        <a:p>
+          <a:pPr marL="0" lvl="0" indent="0" algn="ctr" defTabSz="400050">
+            <a:lnSpc>
+              <a:spcPct val="90000"/>
+            </a:lnSpc>
+            <a:spcBef>
+              <a:spcPct val="0"/>
+            </a:spcBef>
+            <a:spcAft>
+              <a:spcPct val="35000"/>
+            </a:spcAft>
+            <a:buNone/>
+          </a:pPr>
+          <a:r>
+            <a:rPr lang="vi-VN" sz="900" kern="1200"/>
+            <a:t>Cập nhật thông tin phòng</a:t>
+          </a:r>
+          <a:endParaRPr lang="en-US" sz="900" kern="1200"/>
+        </a:p>
+      </dsp:txBody>
+      <dsp:txXfrm>
+        <a:off x="232944" y="2795619"/>
+        <a:ext cx="1042495" cy="521247"/>
       </dsp:txXfrm>
     </dsp:sp>
     <dsp:sp modelId="{D8167597-CBCB-4972-9D7A-CD5B0F18B626}">
@@ -9164,8 +10742,8 @@
       </dsp:nvSpPr>
       <dsp:spPr>
         <a:xfrm>
-          <a:off x="204546" y="2640709"/>
-          <a:ext cx="903110" cy="451555"/>
+          <a:off x="226032" y="3413428"/>
+          <a:ext cx="1042495" cy="521247"/>
         </a:xfrm>
         <a:prstGeom prst="rect">
           <a:avLst/>
@@ -9233,19 +10811,19 @@
         </a:p>
       </dsp:txBody>
       <dsp:txXfrm>
-        <a:off x="204546" y="2640709"/>
-        <a:ext cx="903110" cy="451555"/>
+        <a:off x="226032" y="3413428"/>
+        <a:ext cx="1042495" cy="521247"/>
       </dsp:txXfrm>
     </dsp:sp>
-    <dsp:sp modelId="{79F2FDD2-8974-439D-86FD-FFF010FD3D57}">
+    <dsp:sp modelId="{1FA25DF1-C892-46C7-81DF-16443DDEB3C9}">
       <dsp:nvSpPr>
         <dsp:cNvPr id="0" name=""/>
         <dsp:cNvSpPr/>
       </dsp:nvSpPr>
       <dsp:spPr>
         <a:xfrm>
-          <a:off x="204546" y="3206044"/>
-          <a:ext cx="903110" cy="451555"/>
+          <a:off x="1422671" y="911460"/>
+          <a:ext cx="1042495" cy="521247"/>
         </a:xfrm>
         <a:prstGeom prst="rect">
           <a:avLst/>
@@ -9307,25 +10885,25 @@
           </a:pPr>
           <a:r>
             <a:rPr lang="vi-VN" sz="900" kern="1200"/>
-            <a:t>Quản lý thu tiền đặt phòng</a:t>
+            <a:t>QUẢN LÝ THÔNG TIN ĐẶT PHÒNG VÀ ĐẶT TIỆC</a:t>
           </a:r>
           <a:endParaRPr lang="en-US" sz="900" kern="1200"/>
         </a:p>
       </dsp:txBody>
       <dsp:txXfrm>
-        <a:off x="204546" y="3206044"/>
-        <a:ext cx="903110" cy="451555"/>
+        <a:off x="1422671" y="911460"/>
+        <a:ext cx="1042495" cy="521247"/>
       </dsp:txXfrm>
     </dsp:sp>
-    <dsp:sp modelId="{1FA25DF1-C892-46C7-81DF-16443DDEB3C9}">
+    <dsp:sp modelId="{8D5AE2F4-B0BB-45E2-AC6F-A2BE30D41A21}">
       <dsp:nvSpPr>
         <dsp:cNvPr id="0" name=""/>
         <dsp:cNvSpPr/>
       </dsp:nvSpPr>
       <dsp:spPr>
         <a:xfrm>
-          <a:off x="1655809" y="788114"/>
-          <a:ext cx="903110" cy="451555"/>
+          <a:off x="1675674" y="1557072"/>
+          <a:ext cx="1042495" cy="521247"/>
         </a:xfrm>
         <a:prstGeom prst="rect">
           <a:avLst/>
@@ -9387,28 +10965,25 @@
           </a:pPr>
           <a:r>
             <a:rPr lang="vi-VN" sz="900" kern="1200"/>
-            <a:t>QUẢN LÝ</a:t>
+            <a:t>Thêm thông tin đặt phòng</a:t>
           </a:r>
-          <a:r>
-            <a:rPr lang="en-US" sz="900" kern="1200"/>
-            <a:t> THÔNG TIN ĐẶT PHÒNG VÀ ĐẶT TIỆC</a:t>
-          </a:r>
+          <a:endParaRPr lang="en-US" sz="900" kern="1200"/>
         </a:p>
       </dsp:txBody>
       <dsp:txXfrm>
-        <a:off x="1655809" y="788114"/>
-        <a:ext cx="903110" cy="451555"/>
+        <a:off x="1675674" y="1557072"/>
+        <a:ext cx="1042495" cy="521247"/>
       </dsp:txXfrm>
     </dsp:sp>
-    <dsp:sp modelId="{8D5AE2F4-B0BB-45E2-AC6F-A2BE30D41A21}">
+    <dsp:sp modelId="{66577C4D-4D20-4D3E-AE01-91BF24313DB4}">
       <dsp:nvSpPr>
         <dsp:cNvPr id="0" name=""/>
         <dsp:cNvSpPr/>
       </dsp:nvSpPr>
       <dsp:spPr>
         <a:xfrm>
-          <a:off x="1874985" y="1347405"/>
-          <a:ext cx="903110" cy="451555"/>
+          <a:off x="1692928" y="2213755"/>
+          <a:ext cx="1042495" cy="521247"/>
         </a:xfrm>
         <a:prstGeom prst="rect">
           <a:avLst/>
@@ -9470,25 +11045,25 @@
           </a:pPr>
           <a:r>
             <a:rPr lang="vi-VN" sz="900" kern="1200"/>
-            <a:t>Quản lý tồn kho</a:t>
+            <a:t>Xóa thông tin đặt phòng</a:t>
           </a:r>
           <a:endParaRPr lang="en-US" sz="900" kern="1200"/>
         </a:p>
       </dsp:txBody>
       <dsp:txXfrm>
-        <a:off x="1874985" y="1347405"/>
-        <a:ext cx="903110" cy="451555"/>
+        <a:off x="1692928" y="2213755"/>
+        <a:ext cx="1042495" cy="521247"/>
       </dsp:txXfrm>
     </dsp:sp>
-    <dsp:sp modelId="{B0BB6404-5162-4555-A272-2773821B6B34}">
+    <dsp:sp modelId="{8FADBEE9-A6FD-4305-A890-D346B4751364}">
       <dsp:nvSpPr>
         <dsp:cNvPr id="0" name=""/>
         <dsp:cNvSpPr/>
       </dsp:nvSpPr>
       <dsp:spPr>
         <a:xfrm>
-          <a:off x="1874985" y="1922610"/>
-          <a:ext cx="903110" cy="451555"/>
+          <a:off x="1690968" y="2845596"/>
+          <a:ext cx="1042495" cy="521247"/>
         </a:xfrm>
         <a:prstGeom prst="rect">
           <a:avLst/>
@@ -9550,25 +11125,25 @@
           </a:pPr>
           <a:r>
             <a:rPr lang="vi-VN" sz="900" kern="1200"/>
-            <a:t>Tra cứu hàng tồn kho</a:t>
+            <a:t>Cập nhật thông tin đặt phòng</a:t>
           </a:r>
           <a:endParaRPr lang="en-US" sz="900" kern="1200"/>
         </a:p>
       </dsp:txBody>
       <dsp:txXfrm>
-        <a:off x="1874985" y="1922610"/>
-        <a:ext cx="903110" cy="451555"/>
+        <a:off x="1690968" y="2845596"/>
+        <a:ext cx="1042495" cy="521247"/>
       </dsp:txXfrm>
     </dsp:sp>
-    <dsp:sp modelId="{DB28635D-A2F0-40A4-91F0-F0FCBC53160C}">
+    <dsp:sp modelId="{2D0927C1-C2B8-4654-806E-ED0D04F1813B}">
       <dsp:nvSpPr>
         <dsp:cNvPr id="0" name=""/>
         <dsp:cNvSpPr/>
       </dsp:nvSpPr>
       <dsp:spPr>
         <a:xfrm>
-          <a:off x="2748573" y="788114"/>
-          <a:ext cx="903110" cy="451555"/>
+          <a:off x="1687110" y="3439584"/>
+          <a:ext cx="1042495" cy="521247"/>
         </a:xfrm>
         <a:prstGeom prst="rect">
           <a:avLst/>
@@ -9630,25 +11205,25 @@
           </a:pPr>
           <a:r>
             <a:rPr lang="vi-VN" sz="900" kern="1200"/>
-            <a:t>QUẢN LÝ KHO</a:t>
+            <a:t>Tra cứu thông tin đặt phòng và đặt tiệc</a:t>
           </a:r>
           <a:endParaRPr lang="en-US" sz="900" kern="1200"/>
         </a:p>
       </dsp:txBody>
       <dsp:txXfrm>
-        <a:off x="2748573" y="788114"/>
-        <a:ext cx="903110" cy="451555"/>
+        <a:off x="1687110" y="3439584"/>
+        <a:ext cx="1042495" cy="521247"/>
       </dsp:txXfrm>
     </dsp:sp>
-    <dsp:sp modelId="{10B91571-5CE5-42A3-A5B0-E6F16856F0CF}">
+    <dsp:sp modelId="{DB28635D-A2F0-40A4-91F0-F0FCBC53160C}">
       <dsp:nvSpPr>
         <dsp:cNvPr id="0" name=""/>
         <dsp:cNvSpPr/>
       </dsp:nvSpPr>
       <dsp:spPr>
         <a:xfrm>
-          <a:off x="2967749" y="1347405"/>
-          <a:ext cx="903110" cy="451555"/>
+          <a:off x="2843029" y="911460"/>
+          <a:ext cx="1042495" cy="521247"/>
         </a:xfrm>
         <a:prstGeom prst="rect">
           <a:avLst/>
@@ -9710,25 +11285,25 @@
           </a:pPr>
           <a:r>
             <a:rPr lang="vi-VN" sz="900" kern="1200"/>
-            <a:t>Quản lý tồn kho</a:t>
+            <a:t>QUẢN LÝ HÀNG HÓA DỊCH VỤ</a:t>
           </a:r>
           <a:endParaRPr lang="en-US" sz="900" kern="1200"/>
         </a:p>
       </dsp:txBody>
       <dsp:txXfrm>
-        <a:off x="2967749" y="1347405"/>
-        <a:ext cx="903110" cy="451555"/>
+        <a:off x="2843029" y="911460"/>
+        <a:ext cx="1042495" cy="521247"/>
       </dsp:txXfrm>
     </dsp:sp>
-    <dsp:sp modelId="{4666A5C6-BA5E-4C44-A413-DC679EF65C24}">
+    <dsp:sp modelId="{10B91571-5CE5-42A3-A5B0-E6F16856F0CF}">
       <dsp:nvSpPr>
         <dsp:cNvPr id="0" name=""/>
         <dsp:cNvSpPr/>
       </dsp:nvSpPr>
       <dsp:spPr>
         <a:xfrm>
-          <a:off x="2967749" y="1922610"/>
-          <a:ext cx="903110" cy="451555"/>
+          <a:off x="3028250" y="1557072"/>
+          <a:ext cx="1042495" cy="521247"/>
         </a:xfrm>
         <a:prstGeom prst="rect">
           <a:avLst/>
@@ -9790,14 +11365,254 @@
           </a:pPr>
           <a:r>
             <a:rPr lang="vi-VN" sz="900" kern="1200"/>
-            <a:t>Tra cứu hàng tồn kho</a:t>
+            <a:t>Thêm hàng hóa</a:t>
           </a:r>
           <a:endParaRPr lang="en-US" sz="900" kern="1200"/>
         </a:p>
       </dsp:txBody>
       <dsp:txXfrm>
-        <a:off x="2967749" y="1922610"/>
-        <a:ext cx="903110" cy="451555"/>
+        <a:off x="3028250" y="1557072"/>
+        <a:ext cx="1042495" cy="521247"/>
+      </dsp:txXfrm>
+    </dsp:sp>
+    <dsp:sp modelId="{8AA7EECF-4148-42B3-AB37-88D0073B8FD0}">
+      <dsp:nvSpPr>
+        <dsp:cNvPr id="0" name=""/>
+        <dsp:cNvSpPr/>
+      </dsp:nvSpPr>
+      <dsp:spPr>
+        <a:xfrm>
+          <a:off x="3048630" y="2213922"/>
+          <a:ext cx="1042495" cy="521247"/>
+        </a:xfrm>
+        <a:prstGeom prst="rect">
+          <a:avLst/>
+        </a:prstGeom>
+        <a:solidFill>
+          <a:schemeClr val="lt1">
+            <a:hueOff val="0"/>
+            <a:satOff val="0"/>
+            <a:lumOff val="0"/>
+            <a:alphaOff val="0"/>
+          </a:schemeClr>
+        </a:solidFill>
+        <a:ln w="12700" cap="flat" cmpd="sng" algn="ctr">
+          <a:solidFill>
+            <a:schemeClr val="dk1">
+              <a:shade val="80000"/>
+              <a:hueOff val="0"/>
+              <a:satOff val="0"/>
+              <a:lumOff val="0"/>
+              <a:alphaOff val="0"/>
+            </a:schemeClr>
+          </a:solidFill>
+          <a:prstDash val="solid"/>
+          <a:miter lim="800000"/>
+        </a:ln>
+        <a:effectLst/>
+      </dsp:spPr>
+      <dsp:style>
+        <a:lnRef idx="2">
+          <a:scrgbClr r="0" g="0" b="0"/>
+        </a:lnRef>
+        <a:fillRef idx="1">
+          <a:scrgbClr r="0" g="0" b="0"/>
+        </a:fillRef>
+        <a:effectRef idx="0">
+          <a:scrgbClr r="0" g="0" b="0"/>
+        </a:effectRef>
+        <a:fontRef idx="minor">
+          <a:schemeClr val="lt1"/>
+        </a:fontRef>
+      </dsp:style>
+      <dsp:txBody>
+        <a:bodyPr spcFirstLastPara="0" vert="horz" wrap="square" lIns="5715" tIns="5715" rIns="5715" bIns="5715" numCol="1" spcCol="1270" anchor="ctr" anchorCtr="0">
+          <a:noAutofit/>
+        </a:bodyPr>
+        <a:lstStyle/>
+        <a:p>
+          <a:pPr marL="0" lvl="0" indent="0" algn="ctr" defTabSz="400050">
+            <a:lnSpc>
+              <a:spcPct val="90000"/>
+            </a:lnSpc>
+            <a:spcBef>
+              <a:spcPct val="0"/>
+            </a:spcBef>
+            <a:spcAft>
+              <a:spcPct val="35000"/>
+            </a:spcAft>
+            <a:buNone/>
+          </a:pPr>
+          <a:r>
+            <a:rPr lang="vi-VN" sz="900" kern="1200"/>
+            <a:t>Xóa hàng hóa</a:t>
+          </a:r>
+          <a:endParaRPr lang="en-US" sz="900" kern="1200"/>
+        </a:p>
+      </dsp:txBody>
+      <dsp:txXfrm>
+        <a:off x="3048630" y="2213922"/>
+        <a:ext cx="1042495" cy="521247"/>
+      </dsp:txXfrm>
+    </dsp:sp>
+    <dsp:sp modelId="{78E5D5B8-78D8-4A7C-880F-2129CD4097E9}">
+      <dsp:nvSpPr>
+        <dsp:cNvPr id="0" name=""/>
+        <dsp:cNvSpPr/>
+      </dsp:nvSpPr>
+      <dsp:spPr>
+        <a:xfrm>
+          <a:off x="3048630" y="2846138"/>
+          <a:ext cx="1042495" cy="521247"/>
+        </a:xfrm>
+        <a:prstGeom prst="rect">
+          <a:avLst/>
+        </a:prstGeom>
+        <a:solidFill>
+          <a:schemeClr val="lt1">
+            <a:hueOff val="0"/>
+            <a:satOff val="0"/>
+            <a:lumOff val="0"/>
+            <a:alphaOff val="0"/>
+          </a:schemeClr>
+        </a:solidFill>
+        <a:ln w="12700" cap="flat" cmpd="sng" algn="ctr">
+          <a:solidFill>
+            <a:schemeClr val="dk1">
+              <a:shade val="80000"/>
+              <a:hueOff val="0"/>
+              <a:satOff val="0"/>
+              <a:lumOff val="0"/>
+              <a:alphaOff val="0"/>
+            </a:schemeClr>
+          </a:solidFill>
+          <a:prstDash val="solid"/>
+          <a:miter lim="800000"/>
+        </a:ln>
+        <a:effectLst/>
+      </dsp:spPr>
+      <dsp:style>
+        <a:lnRef idx="2">
+          <a:scrgbClr r="0" g="0" b="0"/>
+        </a:lnRef>
+        <a:fillRef idx="1">
+          <a:scrgbClr r="0" g="0" b="0"/>
+        </a:fillRef>
+        <a:effectRef idx="0">
+          <a:scrgbClr r="0" g="0" b="0"/>
+        </a:effectRef>
+        <a:fontRef idx="minor">
+          <a:schemeClr val="lt1"/>
+        </a:fontRef>
+      </dsp:style>
+      <dsp:txBody>
+        <a:bodyPr spcFirstLastPara="0" vert="horz" wrap="square" lIns="5715" tIns="5715" rIns="5715" bIns="5715" numCol="1" spcCol="1270" anchor="ctr" anchorCtr="0">
+          <a:noAutofit/>
+        </a:bodyPr>
+        <a:lstStyle/>
+        <a:p>
+          <a:pPr marL="0" lvl="0" indent="0" algn="ctr" defTabSz="400050">
+            <a:lnSpc>
+              <a:spcPct val="90000"/>
+            </a:lnSpc>
+            <a:spcBef>
+              <a:spcPct val="0"/>
+            </a:spcBef>
+            <a:spcAft>
+              <a:spcPct val="35000"/>
+            </a:spcAft>
+            <a:buNone/>
+          </a:pPr>
+          <a:r>
+            <a:rPr lang="vi-VN" sz="900" kern="1200"/>
+            <a:t>Cập nhật hàng hóa</a:t>
+          </a:r>
+          <a:endParaRPr lang="en-US" sz="900" kern="1200"/>
+        </a:p>
+      </dsp:txBody>
+      <dsp:txXfrm>
+        <a:off x="3048630" y="2846138"/>
+        <a:ext cx="1042495" cy="521247"/>
+      </dsp:txXfrm>
+    </dsp:sp>
+    <dsp:sp modelId="{4666A5C6-BA5E-4C44-A413-DC679EF65C24}">
+      <dsp:nvSpPr>
+        <dsp:cNvPr id="0" name=""/>
+        <dsp:cNvSpPr/>
+      </dsp:nvSpPr>
+      <dsp:spPr>
+        <a:xfrm>
+          <a:off x="3053165" y="3468873"/>
+          <a:ext cx="1042495" cy="521247"/>
+        </a:xfrm>
+        <a:prstGeom prst="rect">
+          <a:avLst/>
+        </a:prstGeom>
+        <a:solidFill>
+          <a:schemeClr val="lt1">
+            <a:hueOff val="0"/>
+            <a:satOff val="0"/>
+            <a:lumOff val="0"/>
+            <a:alphaOff val="0"/>
+          </a:schemeClr>
+        </a:solidFill>
+        <a:ln w="12700" cap="flat" cmpd="sng" algn="ctr">
+          <a:solidFill>
+            <a:schemeClr val="dk1">
+              <a:shade val="80000"/>
+              <a:hueOff val="0"/>
+              <a:satOff val="0"/>
+              <a:lumOff val="0"/>
+              <a:alphaOff val="0"/>
+            </a:schemeClr>
+          </a:solidFill>
+          <a:prstDash val="solid"/>
+          <a:miter lim="800000"/>
+        </a:ln>
+        <a:effectLst/>
+      </dsp:spPr>
+      <dsp:style>
+        <a:lnRef idx="2">
+          <a:scrgbClr r="0" g="0" b="0"/>
+        </a:lnRef>
+        <a:fillRef idx="1">
+          <a:scrgbClr r="0" g="0" b="0"/>
+        </a:fillRef>
+        <a:effectRef idx="0">
+          <a:scrgbClr r="0" g="0" b="0"/>
+        </a:effectRef>
+        <a:fontRef idx="minor">
+          <a:schemeClr val="lt1"/>
+        </a:fontRef>
+      </dsp:style>
+      <dsp:txBody>
+        <a:bodyPr spcFirstLastPara="0" vert="horz" wrap="square" lIns="5715" tIns="5715" rIns="5715" bIns="5715" numCol="1" spcCol="1270" anchor="ctr" anchorCtr="0">
+          <a:noAutofit/>
+        </a:bodyPr>
+        <a:lstStyle/>
+        <a:p>
+          <a:pPr marL="0" lvl="0" indent="0" algn="ctr" defTabSz="400050">
+            <a:lnSpc>
+              <a:spcPct val="90000"/>
+            </a:lnSpc>
+            <a:spcBef>
+              <a:spcPct val="0"/>
+            </a:spcBef>
+            <a:spcAft>
+              <a:spcPct val="35000"/>
+            </a:spcAft>
+            <a:buNone/>
+          </a:pPr>
+          <a:r>
+            <a:rPr lang="vi-VN" sz="900" kern="1200"/>
+            <a:t>Tra cứu hàng tồn</a:t>
+          </a:r>
+          <a:endParaRPr lang="en-US" sz="900" kern="1200"/>
+        </a:p>
+      </dsp:txBody>
+      <dsp:txXfrm>
+        <a:off x="3053165" y="3468873"/>
+        <a:ext cx="1042495" cy="521247"/>
       </dsp:txXfrm>
     </dsp:sp>
     <dsp:sp modelId="{57632859-120D-404D-B83F-7396FE292C73}">
@@ -9807,8 +11622,8 @@
       </dsp:nvSpPr>
       <dsp:spPr>
         <a:xfrm>
-          <a:off x="4053107" y="781494"/>
-          <a:ext cx="903110" cy="451555"/>
+          <a:off x="4120211" y="903818"/>
+          <a:ext cx="1042495" cy="521247"/>
         </a:xfrm>
         <a:prstGeom prst="rect">
           <a:avLst/>
@@ -9876,8 +11691,8 @@
         </a:p>
       </dsp:txBody>
       <dsp:txXfrm>
-        <a:off x="4053107" y="781494"/>
-        <a:ext cx="903110" cy="451555"/>
+        <a:off x="4120211" y="903818"/>
+        <a:ext cx="1042495" cy="521247"/>
       </dsp:txXfrm>
     </dsp:sp>
     <dsp:sp modelId="{F864DEC5-E3B5-4F0F-9E10-4F159F21FE43}">
@@ -9887,8 +11702,8 @@
       </dsp:nvSpPr>
       <dsp:spPr>
         <a:xfrm>
-          <a:off x="4228057" y="1321057"/>
-          <a:ext cx="903110" cy="451555"/>
+          <a:off x="4322164" y="1526657"/>
+          <a:ext cx="1042495" cy="521247"/>
         </a:xfrm>
         <a:prstGeom prst="rect">
           <a:avLst/>
@@ -9950,14 +11765,174 @@
           </a:pPr>
           <a:r>
             <a:rPr lang="vi-VN" sz="900" kern="1200"/>
-            <a:t>Quản lý thông tin nhân viên</a:t>
+            <a:t>Thêm thông tin nhân viên</a:t>
           </a:r>
           <a:endParaRPr lang="en-US" sz="900" kern="1200"/>
         </a:p>
       </dsp:txBody>
       <dsp:txXfrm>
-        <a:off x="4228057" y="1321057"/>
-        <a:ext cx="903110" cy="451555"/>
+        <a:off x="4322164" y="1526657"/>
+        <a:ext cx="1042495" cy="521247"/>
+      </dsp:txXfrm>
+    </dsp:sp>
+    <dsp:sp modelId="{F0A517AB-DDA7-4B8C-8330-27F8C10F5634}">
+      <dsp:nvSpPr>
+        <dsp:cNvPr id="0" name=""/>
+        <dsp:cNvSpPr/>
+      </dsp:nvSpPr>
+      <dsp:spPr>
+        <a:xfrm>
+          <a:off x="4326021" y="2162022"/>
+          <a:ext cx="1042495" cy="521247"/>
+        </a:xfrm>
+        <a:prstGeom prst="rect">
+          <a:avLst/>
+        </a:prstGeom>
+        <a:solidFill>
+          <a:schemeClr val="lt1">
+            <a:hueOff val="0"/>
+            <a:satOff val="0"/>
+            <a:lumOff val="0"/>
+            <a:alphaOff val="0"/>
+          </a:schemeClr>
+        </a:solidFill>
+        <a:ln w="12700" cap="flat" cmpd="sng" algn="ctr">
+          <a:solidFill>
+            <a:schemeClr val="dk1">
+              <a:shade val="80000"/>
+              <a:hueOff val="0"/>
+              <a:satOff val="0"/>
+              <a:lumOff val="0"/>
+              <a:alphaOff val="0"/>
+            </a:schemeClr>
+          </a:solidFill>
+          <a:prstDash val="solid"/>
+          <a:miter lim="800000"/>
+        </a:ln>
+        <a:effectLst/>
+      </dsp:spPr>
+      <dsp:style>
+        <a:lnRef idx="2">
+          <a:scrgbClr r="0" g="0" b="0"/>
+        </a:lnRef>
+        <a:fillRef idx="1">
+          <a:scrgbClr r="0" g="0" b="0"/>
+        </a:fillRef>
+        <a:effectRef idx="0">
+          <a:scrgbClr r="0" g="0" b="0"/>
+        </a:effectRef>
+        <a:fontRef idx="minor">
+          <a:schemeClr val="lt1"/>
+        </a:fontRef>
+      </dsp:style>
+      <dsp:txBody>
+        <a:bodyPr spcFirstLastPara="0" vert="horz" wrap="square" lIns="5715" tIns="5715" rIns="5715" bIns="5715" numCol="1" spcCol="1270" anchor="ctr" anchorCtr="0">
+          <a:noAutofit/>
+        </a:bodyPr>
+        <a:lstStyle/>
+        <a:p>
+          <a:pPr marL="0" lvl="0" indent="0" algn="ctr" defTabSz="400050">
+            <a:lnSpc>
+              <a:spcPct val="90000"/>
+            </a:lnSpc>
+            <a:spcBef>
+              <a:spcPct val="0"/>
+            </a:spcBef>
+            <a:spcAft>
+              <a:spcPct val="35000"/>
+            </a:spcAft>
+            <a:buNone/>
+          </a:pPr>
+          <a:r>
+            <a:rPr lang="vi-VN" sz="900" kern="1200"/>
+            <a:t>Xóa thông tin nhân viên</a:t>
+          </a:r>
+          <a:endParaRPr lang="en-US" sz="900" kern="1200"/>
+        </a:p>
+      </dsp:txBody>
+      <dsp:txXfrm>
+        <a:off x="4326021" y="2162022"/>
+        <a:ext cx="1042495" cy="521247"/>
+      </dsp:txXfrm>
+    </dsp:sp>
+    <dsp:sp modelId="{5258DC8D-8EE0-4CC4-A92C-300A7ED1F995}">
+      <dsp:nvSpPr>
+        <dsp:cNvPr id="0" name=""/>
+        <dsp:cNvSpPr/>
+      </dsp:nvSpPr>
+      <dsp:spPr>
+        <a:xfrm>
+          <a:off x="4317420" y="2764584"/>
+          <a:ext cx="1042495" cy="521247"/>
+        </a:xfrm>
+        <a:prstGeom prst="rect">
+          <a:avLst/>
+        </a:prstGeom>
+        <a:solidFill>
+          <a:schemeClr val="lt1">
+            <a:hueOff val="0"/>
+            <a:satOff val="0"/>
+            <a:lumOff val="0"/>
+            <a:alphaOff val="0"/>
+          </a:schemeClr>
+        </a:solidFill>
+        <a:ln w="12700" cap="flat" cmpd="sng" algn="ctr">
+          <a:solidFill>
+            <a:schemeClr val="dk1">
+              <a:shade val="80000"/>
+              <a:hueOff val="0"/>
+              <a:satOff val="0"/>
+              <a:lumOff val="0"/>
+              <a:alphaOff val="0"/>
+            </a:schemeClr>
+          </a:solidFill>
+          <a:prstDash val="solid"/>
+          <a:miter lim="800000"/>
+        </a:ln>
+        <a:effectLst/>
+      </dsp:spPr>
+      <dsp:style>
+        <a:lnRef idx="2">
+          <a:scrgbClr r="0" g="0" b="0"/>
+        </a:lnRef>
+        <a:fillRef idx="1">
+          <a:scrgbClr r="0" g="0" b="0"/>
+        </a:fillRef>
+        <a:effectRef idx="0">
+          <a:scrgbClr r="0" g="0" b="0"/>
+        </a:effectRef>
+        <a:fontRef idx="minor">
+          <a:schemeClr val="lt1"/>
+        </a:fontRef>
+      </dsp:style>
+      <dsp:txBody>
+        <a:bodyPr spcFirstLastPara="0" vert="horz" wrap="square" lIns="5715" tIns="5715" rIns="5715" bIns="5715" numCol="1" spcCol="1270" anchor="ctr" anchorCtr="0">
+          <a:noAutofit/>
+        </a:bodyPr>
+        <a:lstStyle/>
+        <a:p>
+          <a:pPr marL="0" lvl="0" indent="0" algn="ctr" defTabSz="400050">
+            <a:lnSpc>
+              <a:spcPct val="90000"/>
+            </a:lnSpc>
+            <a:spcBef>
+              <a:spcPct val="0"/>
+            </a:spcBef>
+            <a:spcAft>
+              <a:spcPct val="35000"/>
+            </a:spcAft>
+            <a:buNone/>
+          </a:pPr>
+          <a:r>
+            <a:rPr lang="vi-VN" sz="900" kern="1200"/>
+            <a:t>Cập nhật thông tin nhân viên</a:t>
+          </a:r>
+          <a:endParaRPr lang="en-US" sz="900" kern="1200"/>
+        </a:p>
+      </dsp:txBody>
+      <dsp:txXfrm>
+        <a:off x="4317420" y="2764584"/>
+        <a:ext cx="1042495" cy="521247"/>
       </dsp:txXfrm>
     </dsp:sp>
     <dsp:sp modelId="{B17C1864-87C1-4D35-93F8-7AC0ACE7A6CC}">
@@ -9967,8 +11942,8 @@
       </dsp:nvSpPr>
       <dsp:spPr>
         <a:xfrm>
-          <a:off x="4235318" y="1918704"/>
-          <a:ext cx="903110" cy="451555"/>
+          <a:off x="4321945" y="3361459"/>
+          <a:ext cx="1042495" cy="521247"/>
         </a:xfrm>
         <a:prstGeom prst="rect">
           <a:avLst/>
@@ -10036,8 +12011,8 @@
         </a:p>
       </dsp:txBody>
       <dsp:txXfrm>
-        <a:off x="4235318" y="1918704"/>
-        <a:ext cx="903110" cy="451555"/>
+        <a:off x="4321945" y="3361459"/>
+        <a:ext cx="1042495" cy="521247"/>
       </dsp:txXfrm>
     </dsp:sp>
     <dsp:sp modelId="{21C0A45E-5A25-4C20-9637-5ADF37B3F311}">
@@ -10047,8 +12022,8 @@
       </dsp:nvSpPr>
       <dsp:spPr>
         <a:xfrm>
-          <a:off x="4235318" y="2538134"/>
-          <a:ext cx="903110" cy="451555"/>
+          <a:off x="4352761" y="3979023"/>
+          <a:ext cx="1042495" cy="521247"/>
         </a:xfrm>
         <a:prstGeom prst="rect">
           <a:avLst/>
@@ -10116,8 +12091,8 @@
         </a:p>
       </dsp:txBody>
       <dsp:txXfrm>
-        <a:off x="4235318" y="2538134"/>
-        <a:ext cx="903110" cy="451555"/>
+        <a:off x="4352761" y="3979023"/>
+        <a:ext cx="1042495" cy="521247"/>
       </dsp:txXfrm>
     </dsp:sp>
     <dsp:sp modelId="{B2C695C9-A0F2-4547-9087-9E80A375FDA3}">
@@ -10127,8 +12102,8 @@
       </dsp:nvSpPr>
       <dsp:spPr>
         <a:xfrm>
-          <a:off x="5263266" y="781593"/>
-          <a:ext cx="903110" cy="451555"/>
+          <a:off x="5419828" y="896046"/>
+          <a:ext cx="1042495" cy="521247"/>
         </a:xfrm>
         <a:prstGeom prst="rect">
           <a:avLst/>
@@ -10196,8 +12171,8 @@
         </a:p>
       </dsp:txBody>
       <dsp:txXfrm>
-        <a:off x="5263266" y="781593"/>
-        <a:ext cx="903110" cy="451555"/>
+        <a:off x="5419828" y="896046"/>
+        <a:ext cx="1042495" cy="521247"/>
       </dsp:txXfrm>
     </dsp:sp>
     <dsp:sp modelId="{77CEE38A-AE25-4D87-A70E-6A681CF5F9C5}">
@@ -10207,8 +12182,8 @@
       </dsp:nvSpPr>
       <dsp:spPr>
         <a:xfrm>
-          <a:off x="5430378" y="1389323"/>
-          <a:ext cx="903110" cy="451555"/>
+          <a:off x="5616985" y="1542362"/>
+          <a:ext cx="1042495" cy="521247"/>
         </a:xfrm>
         <a:prstGeom prst="rect">
           <a:avLst/>
@@ -10276,8 +12251,8 @@
         </a:p>
       </dsp:txBody>
       <dsp:txXfrm>
-        <a:off x="5430378" y="1389323"/>
-        <a:ext cx="903110" cy="451555"/>
+        <a:off x="5616985" y="1542362"/>
+        <a:ext cx="1042495" cy="521247"/>
       </dsp:txXfrm>
     </dsp:sp>
     <dsp:sp modelId="{A9DB2B4F-0041-4106-BC72-42091E99A5D2}">
@@ -10287,8 +12262,8 @@
       </dsp:nvSpPr>
       <dsp:spPr>
         <a:xfrm>
-          <a:off x="5430378" y="2004649"/>
-          <a:ext cx="903110" cy="451555"/>
+          <a:off x="5616985" y="2173786"/>
+          <a:ext cx="1042495" cy="521247"/>
         </a:xfrm>
         <a:prstGeom prst="rect">
           <a:avLst/>
@@ -10356,8 +12331,87 @@
         </a:p>
       </dsp:txBody>
       <dsp:txXfrm>
-        <a:off x="5430378" y="2004649"/>
-        <a:ext cx="903110" cy="451555"/>
+        <a:off x="5616985" y="2173786"/>
+        <a:ext cx="1042495" cy="521247"/>
+      </dsp:txXfrm>
+    </dsp:sp>
+    <dsp:sp modelId="{C15BAD9A-F349-4DEE-92EE-90C837FBF87E}">
+      <dsp:nvSpPr>
+        <dsp:cNvPr id="0" name=""/>
+        <dsp:cNvSpPr/>
+      </dsp:nvSpPr>
+      <dsp:spPr>
+        <a:xfrm>
+          <a:off x="5607967" y="2770067"/>
+          <a:ext cx="1042495" cy="521247"/>
+        </a:xfrm>
+        <a:prstGeom prst="rect">
+          <a:avLst/>
+        </a:prstGeom>
+        <a:solidFill>
+          <a:schemeClr val="lt1">
+            <a:hueOff val="0"/>
+            <a:satOff val="0"/>
+            <a:lumOff val="0"/>
+            <a:alphaOff val="0"/>
+          </a:schemeClr>
+        </a:solidFill>
+        <a:ln w="12700" cap="flat" cmpd="sng" algn="ctr">
+          <a:solidFill>
+            <a:schemeClr val="dk1">
+              <a:shade val="80000"/>
+              <a:hueOff val="0"/>
+              <a:satOff val="0"/>
+              <a:lumOff val="0"/>
+              <a:alphaOff val="0"/>
+            </a:schemeClr>
+          </a:solidFill>
+          <a:prstDash val="solid"/>
+          <a:miter lim="800000"/>
+        </a:ln>
+        <a:effectLst/>
+      </dsp:spPr>
+      <dsp:style>
+        <a:lnRef idx="2">
+          <a:scrgbClr r="0" g="0" b="0"/>
+        </a:lnRef>
+        <a:fillRef idx="1">
+          <a:scrgbClr r="0" g="0" b="0"/>
+        </a:fillRef>
+        <a:effectRef idx="0">
+          <a:scrgbClr r="0" g="0" b="0"/>
+        </a:effectRef>
+        <a:fontRef idx="minor">
+          <a:schemeClr val="lt1"/>
+        </a:fontRef>
+      </dsp:style>
+      <dsp:txBody>
+        <a:bodyPr spcFirstLastPara="0" vert="horz" wrap="square" lIns="5715" tIns="5715" rIns="5715" bIns="5715" numCol="1" spcCol="1270" anchor="ctr" anchorCtr="0">
+          <a:noAutofit/>
+        </a:bodyPr>
+        <a:lstStyle/>
+        <a:p>
+          <a:pPr marL="0" lvl="0" indent="0" algn="ctr" defTabSz="400050">
+            <a:lnSpc>
+              <a:spcPct val="90000"/>
+            </a:lnSpc>
+            <a:spcBef>
+              <a:spcPct val="0"/>
+            </a:spcBef>
+            <a:spcAft>
+              <a:spcPct val="35000"/>
+            </a:spcAft>
+            <a:buNone/>
+          </a:pPr>
+          <a:r>
+            <a:rPr lang="vi-VN" sz="900" kern="1200"/>
+            <a:t>Quản lý thu tiền đặt phòng</a:t>
+          </a:r>
+        </a:p>
+      </dsp:txBody>
+      <dsp:txXfrm>
+        <a:off x="5607967" y="2770067"/>
+        <a:ext cx="1042495" cy="521247"/>
       </dsp:txXfrm>
     </dsp:sp>
   </dsp:spTree>

--- a/2_QAs/v1.1/17_2_ApplicationDevelopment_QAs_v1.1.docx
+++ b/2_QAs/v1.1/17_2_ApplicationDevelopment_QAs_v1.1.docx
@@ -358,6 +358,1242 @@
         <w:pStyle w:val="ListParagraph"/>
         <w:numPr>
           <w:ilvl w:val="0"/>
+          <w:numId w:val="7"/>
+        </w:numPr>
+        <w:spacing w:after="120" w:line="240" w:lineRule="auto"/>
+        <w:jc w:val="both"/>
+        <w:rPr>
+          <w:rFonts w:ascii="Times New Roman" w:hAnsi="Times New Roman" w:cs="Times New Roman"/>
+          <w:b/>
+          <w:sz w:val="26"/>
+          <w:szCs w:val="26"/>
+          <w:lang w:val="en-US"/>
+        </w:rPr>
+      </w:pPr>
+      <w:r>
+        <w:rPr>
+          <w:rFonts w:ascii="Times New Roman" w:hAnsi="Times New Roman" w:cs="Times New Roman"/>
+          <w:b/>
+          <w:sz w:val="26"/>
+          <w:szCs w:val="26"/>
+          <w:lang w:val="en-US"/>
+        </w:rPr>
+        <w:t>Quản lý nhân viên</w:t>
+      </w:r>
+      <w:r>
+        <w:rPr>
+          <w:rFonts w:ascii="Times New Roman" w:hAnsi="Times New Roman" w:cs="Times New Roman"/>
+          <w:b/>
+          <w:sz w:val="26"/>
+          <w:szCs w:val="26"/>
+          <w:lang w:val="en-US"/>
+        </w:rPr>
+        <w:t>:</w:t>
+      </w:r>
+      <w:r>
+        <w:rPr>
+          <w:rFonts w:ascii="Times New Roman" w:hAnsi="Times New Roman" w:cs="Times New Roman"/>
+          <w:b/>
+          <w:sz w:val="26"/>
+          <w:szCs w:val="26"/>
+          <w:lang w:val="en-US"/>
+        </w:rPr>
+        <w:t xml:space="preserve"> </w:t>
+      </w:r>
+    </w:p>
+    <w:p>
+      <w:pPr>
+        <w:pStyle w:val="ListParagraph"/>
+        <w:numPr>
+          <w:ilvl w:val="0"/>
+          <w:numId w:val="8"/>
+        </w:numPr>
+        <w:spacing w:after="120" w:line="240" w:lineRule="auto"/>
+        <w:jc w:val="both"/>
+        <w:rPr>
+          <w:rFonts w:ascii="Times New Roman" w:hAnsi="Times New Roman" w:cs="Times New Roman"/>
+          <w:bCs/>
+          <w:sz w:val="26"/>
+          <w:szCs w:val="26"/>
+          <w:lang w:val="en-US"/>
+        </w:rPr>
+      </w:pPr>
+      <w:r>
+        <w:rPr>
+          <w:rFonts w:ascii="Times New Roman" w:hAnsi="Times New Roman" w:cs="Times New Roman"/>
+          <w:bCs/>
+          <w:sz w:val="26"/>
+          <w:szCs w:val="26"/>
+          <w:lang w:val="en-US"/>
+        </w:rPr>
+        <w:t xml:space="preserve">Người quản lý </w:t>
+      </w:r>
+      <w:r>
+        <w:rPr>
+          <w:rFonts w:ascii="Times New Roman" w:hAnsi="Times New Roman" w:cs="Times New Roman"/>
+          <w:bCs/>
+          <w:sz w:val="26"/>
+          <w:szCs w:val="26"/>
+          <w:lang w:val="en-US"/>
+        </w:rPr>
+        <w:t>đăng</w:t>
+      </w:r>
+      <w:r>
+        <w:rPr>
+          <w:rFonts w:ascii="Times New Roman" w:hAnsi="Times New Roman" w:cs="Times New Roman"/>
+          <w:bCs/>
+          <w:sz w:val="26"/>
+          <w:szCs w:val="26"/>
+          <w:lang w:val="en-US"/>
+        </w:rPr>
+        <w:t xml:space="preserve"> nhập vào hệ th</w:t>
+      </w:r>
+      <w:r>
+        <w:rPr>
+          <w:rFonts w:ascii="Times New Roman" w:hAnsi="Times New Roman" w:cs="Times New Roman"/>
+          <w:bCs/>
+          <w:sz w:val="26"/>
+          <w:szCs w:val="26"/>
+          <w:lang w:val="en-US"/>
+        </w:rPr>
+        <w:t>ống với quyền admin.</w:t>
+      </w:r>
+    </w:p>
+    <w:p>
+      <w:pPr>
+        <w:pStyle w:val="ListParagraph"/>
+        <w:numPr>
+          <w:ilvl w:val="0"/>
+          <w:numId w:val="8"/>
+        </w:numPr>
+        <w:spacing w:after="120" w:line="240" w:lineRule="auto"/>
+        <w:jc w:val="both"/>
+        <w:rPr>
+          <w:rFonts w:ascii="Times New Roman" w:hAnsi="Times New Roman" w:cs="Times New Roman"/>
+          <w:bCs/>
+          <w:sz w:val="26"/>
+          <w:szCs w:val="26"/>
+          <w:lang w:val="en-US"/>
+        </w:rPr>
+      </w:pPr>
+      <w:r>
+        <w:rPr>
+          <w:rFonts w:ascii="Times New Roman" w:hAnsi="Times New Roman" w:cs="Times New Roman"/>
+          <w:bCs/>
+          <w:sz w:val="26"/>
+          <w:szCs w:val="26"/>
+          <w:lang w:val="en-US"/>
+        </w:rPr>
+        <w:t>Chọn chức năng “Quản lý</w:t>
+      </w:r>
+      <w:r>
+        <w:rPr>
+          <w:rFonts w:ascii="Times New Roman" w:hAnsi="Times New Roman" w:cs="Times New Roman"/>
+          <w:bCs/>
+          <w:sz w:val="26"/>
+          <w:szCs w:val="26"/>
+          <w:lang w:val="en-US"/>
+        </w:rPr>
+        <w:t xml:space="preserve"> thông tin</w:t>
+      </w:r>
+      <w:r>
+        <w:rPr>
+          <w:rFonts w:ascii="Times New Roman" w:hAnsi="Times New Roman" w:cs="Times New Roman"/>
+          <w:bCs/>
+          <w:sz w:val="26"/>
+          <w:szCs w:val="26"/>
+          <w:lang w:val="en-US"/>
+        </w:rPr>
+        <w:t xml:space="preserve"> nhân viên”</w:t>
+      </w:r>
+      <w:r>
+        <w:rPr>
+          <w:rFonts w:ascii="Times New Roman" w:hAnsi="Times New Roman" w:cs="Times New Roman"/>
+          <w:bCs/>
+          <w:sz w:val="26"/>
+          <w:szCs w:val="26"/>
+          <w:lang w:val="en-US"/>
+        </w:rPr>
+        <w:t>.</w:t>
+      </w:r>
+    </w:p>
+    <w:p>
+      <w:pPr>
+        <w:pStyle w:val="ListParagraph"/>
+        <w:numPr>
+          <w:ilvl w:val="0"/>
+          <w:numId w:val="8"/>
+        </w:numPr>
+        <w:spacing w:after="120" w:line="240" w:lineRule="auto"/>
+        <w:jc w:val="both"/>
+        <w:rPr>
+          <w:rFonts w:ascii="Times New Roman" w:hAnsi="Times New Roman" w:cs="Times New Roman"/>
+          <w:bCs/>
+          <w:sz w:val="26"/>
+          <w:szCs w:val="26"/>
+          <w:lang w:val="en-US"/>
+        </w:rPr>
+      </w:pPr>
+      <w:r>
+        <w:rPr>
+          <w:rFonts w:ascii="Times New Roman" w:hAnsi="Times New Roman" w:cs="Times New Roman"/>
+          <w:bCs/>
+          <w:sz w:val="26"/>
+          <w:szCs w:val="26"/>
+          <w:lang w:val="en-US"/>
+        </w:rPr>
+        <w:t>Nhập thông tin hợp lệ của nhân viên</w:t>
+      </w:r>
+      <w:r>
+        <w:rPr>
+          <w:rFonts w:ascii="Times New Roman" w:hAnsi="Times New Roman" w:cs="Times New Roman"/>
+          <w:bCs/>
+          <w:sz w:val="26"/>
+          <w:szCs w:val="26"/>
+          <w:lang w:val="en-US"/>
+        </w:rPr>
+        <w:t>.</w:t>
+      </w:r>
+    </w:p>
+    <w:p>
+      <w:pPr>
+        <w:pStyle w:val="ListParagraph"/>
+        <w:numPr>
+          <w:ilvl w:val="0"/>
+          <w:numId w:val="8"/>
+        </w:numPr>
+        <w:spacing w:after="120" w:line="240" w:lineRule="auto"/>
+        <w:jc w:val="both"/>
+        <w:rPr>
+          <w:rFonts w:ascii="Times New Roman" w:hAnsi="Times New Roman" w:cs="Times New Roman"/>
+          <w:bCs/>
+          <w:sz w:val="26"/>
+          <w:szCs w:val="26"/>
+          <w:lang w:val="en-US"/>
+        </w:rPr>
+      </w:pPr>
+      <w:r>
+        <w:rPr>
+          <w:rFonts w:ascii="Times New Roman" w:hAnsi="Times New Roman" w:cs="Times New Roman"/>
+          <w:bCs/>
+          <w:sz w:val="26"/>
+          <w:szCs w:val="26"/>
+          <w:lang w:val="en-US"/>
+        </w:rPr>
+        <w:t>Chọn “</w:t>
+      </w:r>
+      <w:r>
+        <w:rPr>
+          <w:rFonts w:ascii="Times New Roman" w:hAnsi="Times New Roman" w:cs="Times New Roman"/>
+          <w:bCs/>
+          <w:sz w:val="26"/>
+          <w:szCs w:val="26"/>
+          <w:lang w:val="en-US"/>
+        </w:rPr>
+        <w:t>Thêm</w:t>
+      </w:r>
+      <w:r>
+        <w:rPr>
+          <w:rFonts w:ascii="Times New Roman" w:hAnsi="Times New Roman" w:cs="Times New Roman"/>
+          <w:bCs/>
+          <w:sz w:val="26"/>
+          <w:szCs w:val="26"/>
+          <w:lang w:val="en-US"/>
+        </w:rPr>
+        <w:t xml:space="preserve"> nhân viên”</w:t>
+      </w:r>
+      <w:r>
+        <w:rPr>
+          <w:rFonts w:ascii="Times New Roman" w:hAnsi="Times New Roman" w:cs="Times New Roman"/>
+          <w:bCs/>
+          <w:sz w:val="26"/>
+          <w:szCs w:val="26"/>
+          <w:lang w:val="en-US"/>
+        </w:rPr>
+        <w:t>.</w:t>
+      </w:r>
+    </w:p>
+    <w:p>
+      <w:pPr>
+        <w:pStyle w:val="ListParagraph"/>
+        <w:numPr>
+          <w:ilvl w:val="0"/>
+          <w:numId w:val="7"/>
+        </w:numPr>
+        <w:spacing w:after="120" w:line="240" w:lineRule="auto"/>
+        <w:jc w:val="both"/>
+        <w:rPr>
+          <w:rFonts w:ascii="Times New Roman" w:hAnsi="Times New Roman" w:cs="Times New Roman"/>
+          <w:b/>
+          <w:sz w:val="26"/>
+          <w:szCs w:val="26"/>
+          <w:lang w:val="en-US"/>
+        </w:rPr>
+      </w:pPr>
+      <w:r>
+        <w:rPr>
+          <w:rFonts w:ascii="Times New Roman" w:hAnsi="Times New Roman" w:cs="Times New Roman"/>
+          <w:b/>
+          <w:sz w:val="26"/>
+          <w:szCs w:val="26"/>
+          <w:lang w:val="en-US"/>
+        </w:rPr>
+        <w:t>Quản lý phòng</w:t>
+      </w:r>
+      <w:r>
+        <w:rPr>
+          <w:rFonts w:ascii="Times New Roman" w:hAnsi="Times New Roman" w:cs="Times New Roman"/>
+          <w:b/>
+          <w:sz w:val="26"/>
+          <w:szCs w:val="26"/>
+          <w:lang w:val="en-US"/>
+        </w:rPr>
+        <w:t>:</w:t>
+      </w:r>
+    </w:p>
+    <w:p>
+      <w:pPr>
+        <w:pStyle w:val="ListParagraph"/>
+        <w:numPr>
+          <w:ilvl w:val="0"/>
+          <w:numId w:val="8"/>
+        </w:numPr>
+        <w:spacing w:after="120" w:line="240" w:lineRule="auto"/>
+        <w:jc w:val="both"/>
+        <w:rPr>
+          <w:rFonts w:ascii="Times New Roman" w:hAnsi="Times New Roman" w:cs="Times New Roman"/>
+          <w:bCs/>
+          <w:sz w:val="26"/>
+          <w:szCs w:val="26"/>
+          <w:lang w:val="en-US"/>
+        </w:rPr>
+      </w:pPr>
+      <w:r>
+        <w:rPr>
+          <w:rFonts w:ascii="Times New Roman" w:hAnsi="Times New Roman" w:cs="Times New Roman"/>
+          <w:bCs/>
+          <w:sz w:val="26"/>
+          <w:szCs w:val="26"/>
+          <w:lang w:val="en-US"/>
+        </w:rPr>
+        <w:t>Người quản lý đ</w:t>
+      </w:r>
+      <w:r>
+        <w:rPr>
+          <w:rFonts w:ascii="Times New Roman" w:hAnsi="Times New Roman" w:cs="Times New Roman"/>
+          <w:bCs/>
+          <w:sz w:val="26"/>
+          <w:szCs w:val="26"/>
+          <w:lang w:val="en-US"/>
+        </w:rPr>
+        <w:t>ă</w:t>
+      </w:r>
+      <w:r>
+        <w:rPr>
+          <w:rFonts w:ascii="Times New Roman" w:hAnsi="Times New Roman" w:cs="Times New Roman"/>
+          <w:bCs/>
+          <w:sz w:val="26"/>
+          <w:szCs w:val="26"/>
+          <w:lang w:val="en-US"/>
+        </w:rPr>
+        <w:t>ng nhập vào hệ th</w:t>
+      </w:r>
+      <w:r>
+        <w:rPr>
+          <w:rFonts w:ascii="Times New Roman" w:hAnsi="Times New Roman" w:cs="Times New Roman"/>
+          <w:bCs/>
+          <w:sz w:val="26"/>
+          <w:szCs w:val="26"/>
+          <w:lang w:val="en-US"/>
+        </w:rPr>
+        <w:t>ố</w:t>
+      </w:r>
+      <w:r>
+        <w:rPr>
+          <w:rFonts w:ascii="Times New Roman" w:hAnsi="Times New Roman" w:cs="Times New Roman"/>
+          <w:bCs/>
+          <w:sz w:val="26"/>
+          <w:szCs w:val="26"/>
+          <w:lang w:val="en-US"/>
+        </w:rPr>
+        <w:t xml:space="preserve">ng </w:t>
+      </w:r>
+      <w:r>
+        <w:rPr>
+          <w:rFonts w:ascii="Times New Roman" w:hAnsi="Times New Roman" w:cs="Times New Roman"/>
+          <w:bCs/>
+          <w:sz w:val="26"/>
+          <w:szCs w:val="26"/>
+          <w:lang w:val="en-US"/>
+        </w:rPr>
+        <w:t>với quyền admin</w:t>
+      </w:r>
+      <w:r>
+        <w:rPr>
+          <w:rFonts w:ascii="Times New Roman" w:hAnsi="Times New Roman" w:cs="Times New Roman"/>
+          <w:bCs/>
+          <w:sz w:val="26"/>
+          <w:szCs w:val="26"/>
+          <w:lang w:val="en-US"/>
+        </w:rPr>
+        <w:t>.</w:t>
+      </w:r>
+    </w:p>
+    <w:p>
+      <w:pPr>
+        <w:pStyle w:val="ListParagraph"/>
+        <w:numPr>
+          <w:ilvl w:val="0"/>
+          <w:numId w:val="8"/>
+        </w:numPr>
+        <w:spacing w:after="120" w:line="240" w:lineRule="auto"/>
+        <w:jc w:val="both"/>
+        <w:rPr>
+          <w:rFonts w:ascii="Times New Roman" w:hAnsi="Times New Roman" w:cs="Times New Roman"/>
+          <w:bCs/>
+          <w:sz w:val="26"/>
+          <w:szCs w:val="26"/>
+          <w:lang w:val="en-US"/>
+        </w:rPr>
+      </w:pPr>
+      <w:r>
+        <w:rPr>
+          <w:rFonts w:ascii="Times New Roman" w:hAnsi="Times New Roman" w:cs="Times New Roman"/>
+          <w:bCs/>
+          <w:sz w:val="26"/>
+          <w:szCs w:val="26"/>
+          <w:lang w:val="en-US"/>
+        </w:rPr>
+        <w:t xml:space="preserve">Chọn chức năng “Quản lý </w:t>
+      </w:r>
+      <w:r>
+        <w:rPr>
+          <w:rFonts w:ascii="Times New Roman" w:hAnsi="Times New Roman" w:cs="Times New Roman"/>
+          <w:bCs/>
+          <w:sz w:val="26"/>
+          <w:szCs w:val="26"/>
+          <w:lang w:val="en-US"/>
+        </w:rPr>
+        <w:t>thông tin p</w:t>
+      </w:r>
+      <w:r>
+        <w:rPr>
+          <w:rFonts w:ascii="Times New Roman" w:hAnsi="Times New Roman" w:cs="Times New Roman"/>
+          <w:bCs/>
+          <w:sz w:val="26"/>
+          <w:szCs w:val="26"/>
+          <w:lang w:val="en-US"/>
+        </w:rPr>
+        <w:t>hòng</w:t>
+      </w:r>
+      <w:r>
+        <w:rPr>
+          <w:rFonts w:ascii="Times New Roman" w:hAnsi="Times New Roman" w:cs="Times New Roman"/>
+          <w:bCs/>
+          <w:sz w:val="26"/>
+          <w:szCs w:val="26"/>
+          <w:lang w:val="en-US"/>
+        </w:rPr>
+        <w:t>”</w:t>
+      </w:r>
+      <w:r>
+        <w:rPr>
+          <w:rFonts w:ascii="Times New Roman" w:hAnsi="Times New Roman" w:cs="Times New Roman"/>
+          <w:bCs/>
+          <w:sz w:val="26"/>
+          <w:szCs w:val="26"/>
+          <w:lang w:val="en-US"/>
+        </w:rPr>
+        <w:t>.</w:t>
+      </w:r>
+      <w:r>
+        <w:rPr>
+          <w:rFonts w:ascii="Times New Roman" w:hAnsi="Times New Roman" w:cs="Times New Roman"/>
+          <w:bCs/>
+          <w:sz w:val="26"/>
+          <w:szCs w:val="26"/>
+          <w:lang w:val="en-US"/>
+        </w:rPr>
+        <w:t xml:space="preserve"> </w:t>
+      </w:r>
+    </w:p>
+    <w:p>
+      <w:pPr>
+        <w:pStyle w:val="ListParagraph"/>
+        <w:numPr>
+          <w:ilvl w:val="0"/>
+          <w:numId w:val="8"/>
+        </w:numPr>
+        <w:spacing w:after="120" w:line="240" w:lineRule="auto"/>
+        <w:jc w:val="both"/>
+        <w:rPr>
+          <w:rFonts w:ascii="Times New Roman" w:hAnsi="Times New Roman" w:cs="Times New Roman"/>
+          <w:bCs/>
+          <w:sz w:val="26"/>
+          <w:szCs w:val="26"/>
+          <w:lang w:val="en-US"/>
+        </w:rPr>
+      </w:pPr>
+      <w:r>
+        <w:rPr>
+          <w:rFonts w:ascii="Times New Roman" w:hAnsi="Times New Roman" w:cs="Times New Roman"/>
+          <w:bCs/>
+          <w:sz w:val="26"/>
+          <w:szCs w:val="26"/>
+          <w:lang w:val="en-US"/>
+        </w:rPr>
+        <w:t xml:space="preserve">Nhập thông tin hợp lệ của </w:t>
+      </w:r>
+      <w:r>
+        <w:rPr>
+          <w:rFonts w:ascii="Times New Roman" w:hAnsi="Times New Roman" w:cs="Times New Roman"/>
+          <w:bCs/>
+          <w:sz w:val="26"/>
+          <w:szCs w:val="26"/>
+          <w:lang w:val="en-US"/>
+        </w:rPr>
+        <w:t>phòng</w:t>
+      </w:r>
+      <w:r>
+        <w:rPr>
+          <w:rFonts w:ascii="Times New Roman" w:hAnsi="Times New Roman" w:cs="Times New Roman"/>
+          <w:bCs/>
+          <w:sz w:val="26"/>
+          <w:szCs w:val="26"/>
+          <w:lang w:val="en-US"/>
+        </w:rPr>
+        <w:t>.</w:t>
+      </w:r>
+    </w:p>
+    <w:p>
+      <w:pPr>
+        <w:pStyle w:val="ListParagraph"/>
+        <w:numPr>
+          <w:ilvl w:val="0"/>
+          <w:numId w:val="8"/>
+        </w:numPr>
+        <w:spacing w:after="120" w:line="240" w:lineRule="auto"/>
+        <w:jc w:val="both"/>
+        <w:rPr>
+          <w:rFonts w:ascii="Times New Roman" w:hAnsi="Times New Roman" w:cs="Times New Roman"/>
+          <w:bCs/>
+          <w:sz w:val="26"/>
+          <w:szCs w:val="26"/>
+          <w:lang w:val="en-US"/>
+        </w:rPr>
+      </w:pPr>
+      <w:r>
+        <w:rPr>
+          <w:rFonts w:ascii="Times New Roman" w:hAnsi="Times New Roman" w:cs="Times New Roman"/>
+          <w:bCs/>
+          <w:sz w:val="26"/>
+          <w:szCs w:val="26"/>
+          <w:lang w:val="en-US"/>
+        </w:rPr>
+        <w:t>Chọn “</w:t>
+      </w:r>
+      <w:r>
+        <w:rPr>
+          <w:rFonts w:ascii="Times New Roman" w:hAnsi="Times New Roman" w:cs="Times New Roman"/>
+          <w:bCs/>
+          <w:sz w:val="26"/>
+          <w:szCs w:val="26"/>
+          <w:lang w:val="en-US"/>
+        </w:rPr>
+        <w:t>Thêm</w:t>
+      </w:r>
+      <w:r>
+        <w:rPr>
+          <w:rFonts w:ascii="Times New Roman" w:hAnsi="Times New Roman" w:cs="Times New Roman"/>
+          <w:bCs/>
+          <w:sz w:val="26"/>
+          <w:szCs w:val="26"/>
+          <w:lang w:val="en-US"/>
+        </w:rPr>
+        <w:t xml:space="preserve"> </w:t>
+      </w:r>
+      <w:r>
+        <w:rPr>
+          <w:rFonts w:ascii="Times New Roman" w:hAnsi="Times New Roman" w:cs="Times New Roman"/>
+          <w:bCs/>
+          <w:sz w:val="26"/>
+          <w:szCs w:val="26"/>
+          <w:lang w:val="en-US"/>
+        </w:rPr>
+        <w:t>phòng</w:t>
+      </w:r>
+      <w:r>
+        <w:rPr>
+          <w:rFonts w:ascii="Times New Roman" w:hAnsi="Times New Roman" w:cs="Times New Roman"/>
+          <w:bCs/>
+          <w:sz w:val="26"/>
+          <w:szCs w:val="26"/>
+          <w:lang w:val="en-US"/>
+        </w:rPr>
+        <w:t>”</w:t>
+      </w:r>
+      <w:r>
+        <w:rPr>
+          <w:rFonts w:ascii="Times New Roman" w:hAnsi="Times New Roman" w:cs="Times New Roman"/>
+          <w:bCs/>
+          <w:sz w:val="26"/>
+          <w:szCs w:val="26"/>
+          <w:lang w:val="en-US"/>
+        </w:rPr>
+        <w:t>.</w:t>
+      </w:r>
+    </w:p>
+    <w:p>
+      <w:pPr>
+        <w:pStyle w:val="ListParagraph"/>
+        <w:numPr>
+          <w:ilvl w:val="0"/>
+          <w:numId w:val="7"/>
+        </w:numPr>
+        <w:spacing w:after="120" w:line="240" w:lineRule="auto"/>
+        <w:jc w:val="both"/>
+        <w:rPr>
+          <w:rFonts w:ascii="Times New Roman" w:hAnsi="Times New Roman" w:cs="Times New Roman"/>
+          <w:b/>
+          <w:sz w:val="26"/>
+          <w:szCs w:val="26"/>
+          <w:lang w:val="en-US"/>
+        </w:rPr>
+      </w:pPr>
+      <w:r>
+        <w:rPr>
+          <w:rFonts w:ascii="Times New Roman" w:hAnsi="Times New Roman" w:cs="Times New Roman"/>
+          <w:b/>
+          <w:sz w:val="26"/>
+          <w:szCs w:val="26"/>
+          <w:lang w:val="en-US"/>
+        </w:rPr>
+        <w:t>Quản lý hàng hoá</w:t>
+      </w:r>
+      <w:r>
+        <w:rPr>
+          <w:rFonts w:ascii="Times New Roman" w:hAnsi="Times New Roman" w:cs="Times New Roman"/>
+          <w:b/>
+          <w:sz w:val="26"/>
+          <w:szCs w:val="26"/>
+          <w:lang w:val="en-US"/>
+        </w:rPr>
+        <w:t>:</w:t>
+      </w:r>
+    </w:p>
+    <w:p>
+      <w:pPr>
+        <w:pStyle w:val="ListParagraph"/>
+        <w:numPr>
+          <w:ilvl w:val="0"/>
+          <w:numId w:val="8"/>
+        </w:numPr>
+        <w:spacing w:after="120" w:line="240" w:lineRule="auto"/>
+        <w:jc w:val="both"/>
+        <w:rPr>
+          <w:rFonts w:ascii="Times New Roman" w:hAnsi="Times New Roman" w:cs="Times New Roman"/>
+          <w:bCs/>
+          <w:sz w:val="26"/>
+          <w:szCs w:val="26"/>
+          <w:lang w:val="en-US"/>
+        </w:rPr>
+      </w:pPr>
+      <w:r>
+        <w:rPr>
+          <w:rFonts w:ascii="Times New Roman" w:hAnsi="Times New Roman" w:cs="Times New Roman"/>
+          <w:bCs/>
+          <w:sz w:val="26"/>
+          <w:szCs w:val="26"/>
+          <w:lang w:val="en-US"/>
+        </w:rPr>
+        <w:t>Nhân viên kế toán đăng nhập với quyền của nhân viên kế toán.</w:t>
+      </w:r>
+    </w:p>
+    <w:p>
+      <w:pPr>
+        <w:pStyle w:val="ListParagraph"/>
+        <w:numPr>
+          <w:ilvl w:val="0"/>
+          <w:numId w:val="8"/>
+        </w:numPr>
+        <w:spacing w:after="120" w:line="240" w:lineRule="auto"/>
+        <w:jc w:val="both"/>
+        <w:rPr>
+          <w:rFonts w:ascii="Times New Roman" w:hAnsi="Times New Roman" w:cs="Times New Roman"/>
+          <w:bCs/>
+          <w:sz w:val="26"/>
+          <w:szCs w:val="26"/>
+          <w:lang w:val="en-US"/>
+        </w:rPr>
+      </w:pPr>
+      <w:r>
+        <w:rPr>
+          <w:rFonts w:ascii="Times New Roman" w:hAnsi="Times New Roman" w:cs="Times New Roman"/>
+          <w:bCs/>
+          <w:sz w:val="26"/>
+          <w:szCs w:val="26"/>
+          <w:lang w:val="en-US"/>
+        </w:rPr>
+        <w:t>Chọn chức năng “Quản lý hàng hoá”.</w:t>
+      </w:r>
+    </w:p>
+    <w:p>
+      <w:pPr>
+        <w:pStyle w:val="ListParagraph"/>
+        <w:numPr>
+          <w:ilvl w:val="0"/>
+          <w:numId w:val="8"/>
+        </w:numPr>
+        <w:spacing w:after="120" w:line="240" w:lineRule="auto"/>
+        <w:jc w:val="both"/>
+        <w:rPr>
+          <w:rFonts w:ascii="Times New Roman" w:hAnsi="Times New Roman" w:cs="Times New Roman"/>
+          <w:bCs/>
+          <w:sz w:val="26"/>
+          <w:szCs w:val="26"/>
+          <w:lang w:val="en-US"/>
+        </w:rPr>
+      </w:pPr>
+      <w:r>
+        <w:rPr>
+          <w:rFonts w:ascii="Times New Roman" w:hAnsi="Times New Roman" w:cs="Times New Roman"/>
+          <w:bCs/>
+          <w:sz w:val="26"/>
+          <w:szCs w:val="26"/>
+          <w:lang w:val="en-US"/>
+        </w:rPr>
+        <w:t>Nhập thông tin hợp lệ của hàng hoá.</w:t>
+      </w:r>
+    </w:p>
+    <w:p>
+      <w:pPr>
+        <w:pStyle w:val="ListParagraph"/>
+        <w:numPr>
+          <w:ilvl w:val="0"/>
+          <w:numId w:val="8"/>
+        </w:numPr>
+        <w:spacing w:after="120" w:line="240" w:lineRule="auto"/>
+        <w:jc w:val="both"/>
+        <w:rPr>
+          <w:rFonts w:ascii="Times New Roman" w:hAnsi="Times New Roman" w:cs="Times New Roman"/>
+          <w:bCs/>
+          <w:sz w:val="26"/>
+          <w:szCs w:val="26"/>
+          <w:lang w:val="en-US"/>
+        </w:rPr>
+      </w:pPr>
+      <w:r>
+        <w:rPr>
+          <w:rFonts w:ascii="Times New Roman" w:hAnsi="Times New Roman" w:cs="Times New Roman"/>
+          <w:bCs/>
+          <w:sz w:val="26"/>
+          <w:szCs w:val="26"/>
+          <w:lang w:val="en-US"/>
+        </w:rPr>
+        <w:t>Chọn “Thêm hàng hoá”.</w:t>
+      </w:r>
+    </w:p>
+    <w:p>
+      <w:pPr>
+        <w:pStyle w:val="ListParagraph"/>
+        <w:numPr>
+          <w:ilvl w:val="0"/>
+          <w:numId w:val="7"/>
+        </w:numPr>
+        <w:spacing w:after="120" w:line="240" w:lineRule="auto"/>
+        <w:jc w:val="both"/>
+        <w:rPr>
+          <w:rFonts w:ascii="Times New Roman" w:hAnsi="Times New Roman" w:cs="Times New Roman"/>
+          <w:b/>
+          <w:sz w:val="26"/>
+          <w:szCs w:val="26"/>
+          <w:lang w:val="en-US"/>
+        </w:rPr>
+      </w:pPr>
+      <w:r>
+        <w:rPr>
+          <w:rFonts w:ascii="Times New Roman" w:hAnsi="Times New Roman" w:cs="Times New Roman"/>
+          <w:b/>
+          <w:sz w:val="26"/>
+          <w:szCs w:val="26"/>
+          <w:lang w:val="en-US"/>
+        </w:rPr>
+        <w:t xml:space="preserve">Quản lý </w:t>
+      </w:r>
+      <w:r>
+        <w:rPr>
+          <w:rFonts w:ascii="Times New Roman" w:hAnsi="Times New Roman" w:cs="Times New Roman"/>
+          <w:b/>
+          <w:sz w:val="26"/>
+          <w:szCs w:val="26"/>
+          <w:lang w:val="en-US"/>
+        </w:rPr>
+        <w:t>đặt phòng và đặt tiệc</w:t>
+      </w:r>
+      <w:r>
+        <w:rPr>
+          <w:rFonts w:ascii="Times New Roman" w:hAnsi="Times New Roman" w:cs="Times New Roman"/>
+          <w:b/>
+          <w:sz w:val="26"/>
+          <w:szCs w:val="26"/>
+          <w:lang w:val="en-US"/>
+        </w:rPr>
+        <w:t>:</w:t>
+      </w:r>
+      <w:r>
+        <w:rPr>
+          <w:rFonts w:ascii="Times New Roman" w:hAnsi="Times New Roman" w:cs="Times New Roman"/>
+          <w:b/>
+          <w:sz w:val="26"/>
+          <w:szCs w:val="26"/>
+          <w:lang w:val="en-US"/>
+        </w:rPr>
+        <w:t xml:space="preserve"> </w:t>
+      </w:r>
+    </w:p>
+    <w:p>
+      <w:pPr>
+        <w:pStyle w:val="ListParagraph"/>
+        <w:numPr>
+          <w:ilvl w:val="0"/>
+          <w:numId w:val="8"/>
+        </w:numPr>
+        <w:spacing w:after="120" w:line="240" w:lineRule="auto"/>
+        <w:jc w:val="both"/>
+        <w:rPr>
+          <w:rFonts w:ascii="Times New Roman" w:hAnsi="Times New Roman" w:cs="Times New Roman"/>
+          <w:bCs/>
+          <w:sz w:val="26"/>
+          <w:szCs w:val="26"/>
+          <w:lang w:val="en-US"/>
+        </w:rPr>
+      </w:pPr>
+      <w:r>
+        <w:rPr>
+          <w:rFonts w:ascii="Times New Roman" w:hAnsi="Times New Roman" w:cs="Times New Roman"/>
+          <w:bCs/>
+          <w:sz w:val="26"/>
+          <w:szCs w:val="26"/>
+          <w:lang w:val="en-US"/>
+        </w:rPr>
+        <w:t xml:space="preserve">Nhân viên thu ngân </w:t>
+      </w:r>
+      <w:r>
+        <w:rPr>
+          <w:rFonts w:ascii="Times New Roman" w:hAnsi="Times New Roman" w:cs="Times New Roman"/>
+          <w:bCs/>
+          <w:sz w:val="26"/>
+          <w:szCs w:val="26"/>
+          <w:lang w:val="en-US"/>
+        </w:rPr>
+        <w:t xml:space="preserve">đăng </w:t>
+      </w:r>
+      <w:r>
+        <w:rPr>
+          <w:rFonts w:ascii="Times New Roman" w:hAnsi="Times New Roman" w:cs="Times New Roman"/>
+          <w:bCs/>
+          <w:sz w:val="26"/>
+          <w:szCs w:val="26"/>
+          <w:lang w:val="en-US"/>
+        </w:rPr>
+        <w:t xml:space="preserve">nhập </w:t>
+      </w:r>
+      <w:r>
+        <w:rPr>
+          <w:rFonts w:ascii="Times New Roman" w:hAnsi="Times New Roman" w:cs="Times New Roman"/>
+          <w:bCs/>
+          <w:sz w:val="26"/>
+          <w:szCs w:val="26"/>
+          <w:lang w:val="en-US"/>
+        </w:rPr>
+        <w:t>với quyền của nhân viên thu ngân</w:t>
+      </w:r>
+      <w:r>
+        <w:rPr>
+          <w:rFonts w:ascii="Times New Roman" w:hAnsi="Times New Roman" w:cs="Times New Roman"/>
+          <w:bCs/>
+          <w:sz w:val="26"/>
+          <w:szCs w:val="26"/>
+          <w:lang w:val="en-US"/>
+        </w:rPr>
+        <w:t>.</w:t>
+      </w:r>
+    </w:p>
+    <w:p>
+      <w:pPr>
+        <w:pStyle w:val="ListParagraph"/>
+        <w:numPr>
+          <w:ilvl w:val="0"/>
+          <w:numId w:val="8"/>
+        </w:numPr>
+        <w:spacing w:after="120" w:line="240" w:lineRule="auto"/>
+        <w:jc w:val="both"/>
+        <w:rPr>
+          <w:rFonts w:ascii="Times New Roman" w:hAnsi="Times New Roman" w:cs="Times New Roman"/>
+          <w:bCs/>
+          <w:sz w:val="26"/>
+          <w:szCs w:val="26"/>
+          <w:lang w:val="en-US"/>
+        </w:rPr>
+      </w:pPr>
+      <w:r>
+        <w:rPr>
+          <w:rFonts w:ascii="Times New Roman" w:hAnsi="Times New Roman" w:cs="Times New Roman"/>
+          <w:bCs/>
+          <w:sz w:val="26"/>
+          <w:szCs w:val="26"/>
+          <w:lang w:val="en-US"/>
+        </w:rPr>
+        <w:t>Chọn chức năng “Quản lý thông tin đặt phòng và đặt tiệc”</w:t>
+      </w:r>
+      <w:r>
+        <w:rPr>
+          <w:rFonts w:ascii="Times New Roman" w:hAnsi="Times New Roman" w:cs="Times New Roman"/>
+          <w:bCs/>
+          <w:sz w:val="26"/>
+          <w:szCs w:val="26"/>
+          <w:lang w:val="en-US"/>
+        </w:rPr>
+        <w:t>.</w:t>
+      </w:r>
+    </w:p>
+    <w:p>
+      <w:pPr>
+        <w:pStyle w:val="ListParagraph"/>
+        <w:numPr>
+          <w:ilvl w:val="0"/>
+          <w:numId w:val="8"/>
+        </w:numPr>
+        <w:spacing w:after="120" w:line="240" w:lineRule="auto"/>
+        <w:jc w:val="both"/>
+        <w:rPr>
+          <w:rFonts w:ascii="Times New Roman" w:hAnsi="Times New Roman" w:cs="Times New Roman"/>
+          <w:bCs/>
+          <w:sz w:val="26"/>
+          <w:szCs w:val="26"/>
+          <w:lang w:val="en-US"/>
+        </w:rPr>
+      </w:pPr>
+      <w:r>
+        <w:rPr>
+          <w:rFonts w:ascii="Times New Roman" w:hAnsi="Times New Roman" w:cs="Times New Roman"/>
+          <w:bCs/>
+          <w:sz w:val="26"/>
+          <w:szCs w:val="26"/>
+          <w:lang w:val="en-US"/>
+        </w:rPr>
+        <w:t xml:space="preserve">Chọn phòng muốn đặt </w:t>
+      </w:r>
+      <w:r>
+        <w:rPr>
+          <w:rFonts w:ascii="Times New Roman" w:hAnsi="Times New Roman" w:cs="Times New Roman"/>
+          <w:bCs/>
+          <w:sz w:val="26"/>
+          <w:szCs w:val="26"/>
+          <w:lang w:val="en-US"/>
+        </w:rPr>
+        <w:t>.</w:t>
+      </w:r>
+    </w:p>
+    <w:p>
+      <w:pPr>
+        <w:pStyle w:val="ListParagraph"/>
+        <w:numPr>
+          <w:ilvl w:val="0"/>
+          <w:numId w:val="8"/>
+        </w:numPr>
+        <w:spacing w:after="120" w:line="240" w:lineRule="auto"/>
+        <w:jc w:val="both"/>
+        <w:rPr>
+          <w:rFonts w:ascii="Times New Roman" w:hAnsi="Times New Roman" w:cs="Times New Roman"/>
+          <w:bCs/>
+          <w:sz w:val="26"/>
+          <w:szCs w:val="26"/>
+          <w:lang w:val="en-US"/>
+        </w:rPr>
+      </w:pPr>
+      <w:r>
+        <w:rPr>
+          <w:rFonts w:ascii="Times New Roman" w:hAnsi="Times New Roman" w:cs="Times New Roman"/>
+          <w:bCs/>
+          <w:sz w:val="26"/>
+          <w:szCs w:val="26"/>
+          <w:lang w:val="en-US"/>
+        </w:rPr>
+        <w:t>Chọn “Thêm thông tin đặt phòng”</w:t>
+      </w:r>
+      <w:r>
+        <w:rPr>
+          <w:rFonts w:ascii="Times New Roman" w:hAnsi="Times New Roman" w:cs="Times New Roman"/>
+          <w:bCs/>
+          <w:sz w:val="26"/>
+          <w:szCs w:val="26"/>
+          <w:lang w:val="en-US"/>
+        </w:rPr>
+        <w:t>.</w:t>
+      </w:r>
+    </w:p>
+    <w:p>
+      <w:pPr>
+        <w:pStyle w:val="ListParagraph"/>
+        <w:numPr>
+          <w:ilvl w:val="0"/>
+          <w:numId w:val="8"/>
+        </w:numPr>
+        <w:spacing w:after="120" w:line="240" w:lineRule="auto"/>
+        <w:jc w:val="both"/>
+        <w:rPr>
+          <w:rFonts w:ascii="Times New Roman" w:hAnsi="Times New Roman" w:cs="Times New Roman"/>
+          <w:bCs/>
+          <w:sz w:val="26"/>
+          <w:szCs w:val="26"/>
+          <w:lang w:val="en-US"/>
+        </w:rPr>
+      </w:pPr>
+      <w:r>
+        <w:rPr>
+          <w:rFonts w:ascii="Times New Roman" w:hAnsi="Times New Roman" w:cs="Times New Roman"/>
+          <w:bCs/>
+          <w:sz w:val="26"/>
+          <w:szCs w:val="26"/>
+          <w:lang w:val="en-US"/>
+        </w:rPr>
+        <w:t xml:space="preserve">Chọn chức năng “Quản lý </w:t>
+      </w:r>
+      <w:r>
+        <w:rPr>
+          <w:rFonts w:ascii="Times New Roman" w:hAnsi="Times New Roman" w:cs="Times New Roman"/>
+          <w:bCs/>
+          <w:sz w:val="26"/>
+          <w:szCs w:val="26"/>
+          <w:lang w:val="en-US"/>
+        </w:rPr>
+        <w:t>thu tiền</w:t>
+      </w:r>
+      <w:r>
+        <w:rPr>
+          <w:rFonts w:ascii="Times New Roman" w:hAnsi="Times New Roman" w:cs="Times New Roman"/>
+          <w:bCs/>
+          <w:sz w:val="26"/>
+          <w:szCs w:val="26"/>
+          <w:lang w:val="en-US"/>
+        </w:rPr>
+        <w:t xml:space="preserve"> đặt phòng”</w:t>
+      </w:r>
+      <w:r>
+        <w:rPr>
+          <w:rFonts w:ascii="Times New Roman" w:hAnsi="Times New Roman" w:cs="Times New Roman"/>
+          <w:bCs/>
+          <w:sz w:val="26"/>
+          <w:szCs w:val="26"/>
+          <w:lang w:val="en-US"/>
+        </w:rPr>
+        <w:t>.</w:t>
+      </w:r>
+    </w:p>
+    <w:p>
+      <w:pPr>
+        <w:pStyle w:val="ListParagraph"/>
+        <w:numPr>
+          <w:ilvl w:val="0"/>
+          <w:numId w:val="8"/>
+        </w:numPr>
+        <w:spacing w:after="120" w:line="240" w:lineRule="auto"/>
+        <w:jc w:val="both"/>
+        <w:rPr>
+          <w:rFonts w:ascii="Times New Roman" w:hAnsi="Times New Roman" w:cs="Times New Roman"/>
+          <w:bCs/>
+          <w:sz w:val="26"/>
+          <w:szCs w:val="26"/>
+          <w:lang w:val="en-US"/>
+        </w:rPr>
+      </w:pPr>
+      <w:r>
+        <w:rPr>
+          <w:rFonts w:ascii="Times New Roman" w:hAnsi="Times New Roman" w:cs="Times New Roman"/>
+          <w:bCs/>
+          <w:sz w:val="26"/>
+          <w:szCs w:val="26"/>
+          <w:lang w:val="en-US"/>
+        </w:rPr>
+        <w:t>Chọn phòng muốn thu tiền và nhập những dịch vụ đã sử dụng.</w:t>
+      </w:r>
+    </w:p>
+    <w:p>
+      <w:pPr>
+        <w:pStyle w:val="ListParagraph"/>
+        <w:numPr>
+          <w:ilvl w:val="0"/>
+          <w:numId w:val="8"/>
+        </w:numPr>
+        <w:spacing w:after="120" w:line="240" w:lineRule="auto"/>
+        <w:jc w:val="both"/>
+        <w:rPr>
+          <w:rFonts w:ascii="Times New Roman" w:hAnsi="Times New Roman" w:cs="Times New Roman"/>
+          <w:bCs/>
+          <w:sz w:val="26"/>
+          <w:szCs w:val="26"/>
+          <w:lang w:val="en-US"/>
+        </w:rPr>
+      </w:pPr>
+      <w:r>
+        <w:rPr>
+          <w:rFonts w:ascii="Times New Roman" w:hAnsi="Times New Roman" w:cs="Times New Roman"/>
+          <w:bCs/>
+          <w:sz w:val="26"/>
+          <w:szCs w:val="26"/>
+          <w:lang w:val="en-US"/>
+        </w:rPr>
+        <w:t xml:space="preserve">Chọn </w:t>
+      </w:r>
+      <w:r>
+        <w:rPr>
+          <w:rFonts w:ascii="Times New Roman" w:hAnsi="Times New Roman" w:cs="Times New Roman"/>
+          <w:bCs/>
+          <w:sz w:val="26"/>
+          <w:szCs w:val="26"/>
+          <w:lang w:val="en-US"/>
+        </w:rPr>
+        <w:t>“Thu tiền”</w:t>
+      </w:r>
+      <w:r>
+        <w:rPr>
+          <w:rFonts w:ascii="Times New Roman" w:hAnsi="Times New Roman" w:cs="Times New Roman"/>
+          <w:bCs/>
+          <w:sz w:val="26"/>
+          <w:szCs w:val="26"/>
+          <w:lang w:val="en-US"/>
+        </w:rPr>
+        <w:t>.</w:t>
+      </w:r>
+    </w:p>
+    <w:p>
+      <w:pPr>
+        <w:pStyle w:val="ListParagraph"/>
+        <w:numPr>
+          <w:ilvl w:val="0"/>
+          <w:numId w:val="7"/>
+        </w:numPr>
+        <w:spacing w:after="120" w:line="240" w:lineRule="auto"/>
+        <w:jc w:val="both"/>
+        <w:rPr>
+          <w:rFonts w:ascii="Times New Roman" w:hAnsi="Times New Roman" w:cs="Times New Roman"/>
+          <w:b/>
+          <w:sz w:val="26"/>
+          <w:szCs w:val="26"/>
+          <w:lang w:val="en-US"/>
+        </w:rPr>
+      </w:pPr>
+      <w:r>
+        <w:rPr>
+          <w:rFonts w:ascii="Times New Roman" w:hAnsi="Times New Roman" w:cs="Times New Roman"/>
+          <w:b/>
+          <w:sz w:val="26"/>
+          <w:szCs w:val="26"/>
+          <w:lang w:val="en-US"/>
+        </w:rPr>
+        <w:t>Báo cáo và phân tích:</w:t>
+      </w:r>
+    </w:p>
+    <w:p>
+      <w:pPr>
+        <w:pStyle w:val="ListParagraph"/>
+        <w:numPr>
+          <w:ilvl w:val="0"/>
+          <w:numId w:val="8"/>
+        </w:numPr>
+        <w:spacing w:after="120" w:line="240" w:lineRule="auto"/>
+        <w:jc w:val="both"/>
+        <w:rPr>
+          <w:rFonts w:ascii="Times New Roman" w:hAnsi="Times New Roman" w:cs="Times New Roman"/>
+          <w:bCs/>
+          <w:sz w:val="26"/>
+          <w:szCs w:val="26"/>
+          <w:lang w:val="en-US"/>
+        </w:rPr>
+      </w:pPr>
+      <w:r>
+        <w:rPr>
+          <w:rFonts w:ascii="Times New Roman" w:hAnsi="Times New Roman" w:cs="Times New Roman"/>
+          <w:bCs/>
+          <w:sz w:val="26"/>
+          <w:szCs w:val="26"/>
+          <w:lang w:val="en-US"/>
+        </w:rPr>
+        <w:t>Tạo các báo cáo về doanh thu</w:t>
+      </w:r>
+      <w:r>
+        <w:rPr>
+          <w:rFonts w:ascii="Times New Roman" w:hAnsi="Times New Roman" w:cs="Times New Roman"/>
+          <w:bCs/>
+          <w:sz w:val="26"/>
+          <w:szCs w:val="26"/>
+          <w:lang w:val="en-US"/>
+        </w:rPr>
+        <w:t xml:space="preserve"> và hoạt động kinh doanh để đánh giá hiệu suất và đưa ra quyết định chiến lực.</w:t>
+      </w:r>
+    </w:p>
+    <w:p>
+      <w:pPr>
+        <w:pStyle w:val="ListParagraph"/>
+        <w:numPr>
+          <w:ilvl w:val="0"/>
+          <w:numId w:val="7"/>
+        </w:numPr>
+        <w:spacing w:after="120" w:line="240" w:lineRule="auto"/>
+        <w:jc w:val="both"/>
+        <w:rPr>
+          <w:rFonts w:ascii="Times New Roman" w:hAnsi="Times New Roman" w:cs="Times New Roman"/>
+          <w:b/>
+          <w:sz w:val="26"/>
+          <w:szCs w:val="26"/>
+          <w:lang w:val="en-US"/>
+        </w:rPr>
+      </w:pPr>
+      <w:r>
+        <w:rPr>
+          <w:rFonts w:ascii="Times New Roman" w:hAnsi="Times New Roman" w:cs="Times New Roman"/>
+          <w:b/>
+          <w:sz w:val="26"/>
+          <w:szCs w:val="26"/>
+          <w:lang w:val="en-US"/>
+        </w:rPr>
+        <w:t>Quản lý tài khoản và dữ liệu:</w:t>
+      </w:r>
+    </w:p>
+    <w:p>
+      <w:pPr>
+        <w:pStyle w:val="ListParagraph"/>
+        <w:numPr>
+          <w:ilvl w:val="0"/>
+          <w:numId w:val="8"/>
+        </w:numPr>
+        <w:spacing w:after="120" w:line="240" w:lineRule="auto"/>
+        <w:jc w:val="both"/>
+        <w:rPr>
+          <w:rFonts w:ascii="Times New Roman" w:hAnsi="Times New Roman" w:cs="Times New Roman"/>
+          <w:bCs/>
+          <w:sz w:val="26"/>
+          <w:szCs w:val="26"/>
+          <w:lang w:val="en-US"/>
+        </w:rPr>
+      </w:pPr>
+      <w:r>
+        <w:rPr>
+          <w:rFonts w:ascii="Times New Roman" w:hAnsi="Times New Roman" w:cs="Times New Roman"/>
+          <w:bCs/>
+          <w:sz w:val="26"/>
+          <w:szCs w:val="26"/>
+          <w:lang w:val="en-US"/>
+        </w:rPr>
+        <w:t>Lưu trữ thông tin cá nhân của nhân viên , phòng, hoá đơn.</w:t>
+      </w:r>
+    </w:p>
+    <w:p>
+      <w:pPr>
+        <w:pStyle w:val="ListParagraph"/>
+        <w:numPr>
+          <w:ilvl w:val="0"/>
           <w:numId w:val="2"/>
         </w:numPr>
         <w:spacing w:after="120" w:line="240" w:lineRule="auto"/>
@@ -417,6 +1653,7 @@
           <w:sz w:val="26"/>
           <w:szCs w:val="26"/>
         </w:rPr>
+        <w:lastRenderedPageBreak/>
         <w:t>Danh sách các câu hỏi khi thu thập và làm rõ yêu cầu của ứng dụng</w:t>
       </w:r>
     </w:p>
@@ -624,6 +1861,7 @@
                 <w:rFonts w:ascii="Times New Roman" w:hAnsi="Times New Roman" w:cs="Times New Roman"/>
                 <w:sz w:val="26"/>
                 <w:szCs w:val="26"/>
+                <w:lang w:val="en-US"/>
               </w:rPr>
             </w:pPr>
             <w:r>
@@ -632,7 +1870,16 @@
                 <w:sz w:val="26"/>
                 <w:szCs w:val="26"/>
               </w:rPr>
-              <w:t>Dựa theo thời gian, loại phòng, phiếu giảm giá (ưu đãi)</w:t>
+              <w:t>Dựa theo thời gian, loại phòng</w:t>
+            </w:r>
+            <w:r>
+              <w:rPr>
+                <w:rFonts w:ascii="Times New Roman" w:hAnsi="Times New Roman" w:cs="Times New Roman"/>
+                <w:sz w:val="26"/>
+                <w:szCs w:val="26"/>
+                <w:lang w:val="en-US"/>
+              </w:rPr>
+              <w:t>.</w:t>
             </w:r>
           </w:p>
         </w:tc>
@@ -717,6 +1964,7 @@
                 <w:rFonts w:ascii="Times New Roman" w:hAnsi="Times New Roman" w:cs="Times New Roman"/>
                 <w:sz w:val="26"/>
                 <w:szCs w:val="26"/>
+                <w:lang w:val="en-US"/>
               </w:rPr>
             </w:pPr>
             <w:r>
@@ -726,6 +1974,15 @@
                 <w:szCs w:val="26"/>
               </w:rPr>
               <w:t>Dựa vào thời gian đăng nhập vào hệ thống</w:t>
+            </w:r>
+            <w:r>
+              <w:rPr>
+                <w:rFonts w:ascii="Times New Roman" w:hAnsi="Times New Roman" w:cs="Times New Roman"/>
+                <w:sz w:val="26"/>
+                <w:szCs w:val="26"/>
+                <w:lang w:val="en-US"/>
+              </w:rPr>
+              <w:t>.</w:t>
             </w:r>
           </w:p>
         </w:tc>
@@ -829,6 +2086,7 @@
                 <w:rFonts w:ascii="Times New Roman" w:hAnsi="Times New Roman" w:cs="Times New Roman"/>
                 <w:sz w:val="26"/>
                 <w:szCs w:val="26"/>
+                <w:lang w:val="en-US"/>
               </w:rPr>
             </w:pPr>
             <w:r>
@@ -838,6 +2096,15 @@
                 <w:szCs w:val="26"/>
               </w:rPr>
               <w:t>Nếu doanh thu của cơ sở trên mức dự kiến thì được thưởng</w:t>
+            </w:r>
+            <w:r>
+              <w:rPr>
+                <w:rFonts w:ascii="Times New Roman" w:hAnsi="Times New Roman" w:cs="Times New Roman"/>
+                <w:sz w:val="26"/>
+                <w:szCs w:val="26"/>
+                <w:lang w:val="en-US"/>
+              </w:rPr>
+              <w:t>.</w:t>
             </w:r>
           </w:p>
         </w:tc>
@@ -922,6 +2189,7 @@
                 <w:rFonts w:ascii="Times New Roman" w:hAnsi="Times New Roman" w:cs="Times New Roman"/>
                 <w:sz w:val="26"/>
                 <w:szCs w:val="26"/>
+                <w:lang w:val="en-US"/>
               </w:rPr>
             </w:pPr>
             <w:r>
@@ -930,7 +2198,33 @@
                 <w:sz w:val="26"/>
                 <w:szCs w:val="26"/>
               </w:rPr>
-              <w:t>Dựa theo loại phòng thường hay là phòng vip để tính tiền</w:t>
+              <w:t xml:space="preserve">Dựa theo loại phòng thường hay là phòng </w:t>
+            </w:r>
+            <w:r>
+              <w:rPr>
+                <w:rFonts w:ascii="Times New Roman" w:hAnsi="Times New Roman" w:cs="Times New Roman"/>
+                <w:sz w:val="26"/>
+                <w:szCs w:val="26"/>
+                <w:lang w:val="en-US"/>
+              </w:rPr>
+              <w:t>tiệc</w:t>
+            </w:r>
+            <w:r>
+              <w:rPr>
+                <w:rFonts w:ascii="Times New Roman" w:hAnsi="Times New Roman" w:cs="Times New Roman"/>
+                <w:sz w:val="26"/>
+                <w:szCs w:val="26"/>
+              </w:rPr>
+              <w:t xml:space="preserve"> để tính tiền</w:t>
+            </w:r>
+            <w:r>
+              <w:rPr>
+                <w:rFonts w:ascii="Times New Roman" w:hAnsi="Times New Roman" w:cs="Times New Roman"/>
+                <w:sz w:val="26"/>
+                <w:szCs w:val="26"/>
+                <w:lang w:val="en-US"/>
+              </w:rPr>
+              <w:t>.</w:t>
             </w:r>
           </w:p>
         </w:tc>
@@ -1015,6 +2309,7 @@
                 <w:rFonts w:ascii="Times New Roman" w:hAnsi="Times New Roman" w:cs="Times New Roman"/>
                 <w:sz w:val="26"/>
                 <w:szCs w:val="26"/>
+                <w:lang w:val="en-US"/>
               </w:rPr>
             </w:pPr>
             <w:r>
@@ -1024,6 +2319,15 @@
                 <w:szCs w:val="26"/>
               </w:rPr>
               <w:t>Người dùng có thể</w:t>
+            </w:r>
+            <w:r>
+              <w:rPr>
+                <w:rFonts w:ascii="Times New Roman" w:hAnsi="Times New Roman" w:cs="Times New Roman"/>
+                <w:sz w:val="26"/>
+                <w:szCs w:val="26"/>
+                <w:lang w:val="en-US"/>
+              </w:rPr>
+              <w:t>.</w:t>
             </w:r>
           </w:p>
         </w:tc>
@@ -1068,7 +2372,6 @@
                 <w:sz w:val="26"/>
                 <w:szCs w:val="26"/>
               </w:rPr>
-              <w:lastRenderedPageBreak/>
               <w:t>6.</w:t>
             </w:r>
           </w:p>
@@ -1206,6 +2509,7 @@
                 <w:rFonts w:ascii="Times New Roman" w:hAnsi="Times New Roman" w:cs="Times New Roman"/>
                 <w:sz w:val="26"/>
                 <w:szCs w:val="26"/>
+                <w:lang w:val="en-US"/>
               </w:rPr>
             </w:pPr>
             <w:r>
@@ -1213,8 +2517,18 @@
                 <w:rFonts w:ascii="Times New Roman" w:hAnsi="Times New Roman" w:cs="Times New Roman"/>
                 <w:sz w:val="26"/>
                 <w:szCs w:val="26"/>
-              </w:rPr>
-              <w:t>Tên khách hàng, Số điện thoại, Phòng khách hàng đã sử dụng, Cơ sở, Thành tiền</w:t>
+                <w:lang w:val="en-US"/>
+              </w:rPr>
+              <w:t>Không lưu thông tin khách hàng</w:t>
+            </w:r>
+            <w:r>
+              <w:rPr>
+                <w:rFonts w:ascii="Times New Roman" w:hAnsi="Times New Roman" w:cs="Times New Roman"/>
+                <w:sz w:val="26"/>
+                <w:szCs w:val="26"/>
+                <w:lang w:val="en-US"/>
+              </w:rPr>
+              <w:t>.</w:t>
             </w:r>
           </w:p>
         </w:tc>
@@ -1560,6 +2874,7 @@
                 <w:sz w:val="26"/>
                 <w:szCs w:val="26"/>
               </w:rPr>
+              <w:lastRenderedPageBreak/>
               <w:t>11.</w:t>
             </w:r>
           </w:p>
@@ -2063,7 +3378,6 @@
                 <w:sz w:val="26"/>
                 <w:szCs w:val="26"/>
               </w:rPr>
-              <w:lastRenderedPageBreak/>
               <w:t>16.</w:t>
             </w:r>
           </w:p>
@@ -2388,6 +3702,7 @@
                 <w:sz w:val="26"/>
                 <w:szCs w:val="26"/>
               </w:rPr>
+              <w:lastRenderedPageBreak/>
               <w:t>19.</w:t>
             </w:r>
           </w:p>
@@ -3232,6 +4547,7 @@
                 <w:sz w:val="26"/>
                 <w:szCs w:val="26"/>
               </w:rPr>
+              <w:lastRenderedPageBreak/>
               <w:t>Cập nhật hàng hóa</w:t>
             </w:r>
           </w:p>
@@ -3672,7 +4988,6 @@
           <w:sz w:val="26"/>
           <w:szCs w:val="26"/>
         </w:rPr>
-        <w:lastRenderedPageBreak/>
         <w:drawing>
           <wp:anchor distT="0" distB="0" distL="114300" distR="114300" simplePos="0" relativeHeight="251658240" behindDoc="1" locked="0" layoutInCell="1" allowOverlap="1" wp14:anchorId="4F08DCB6" wp14:editId="46CD8604">
             <wp:simplePos x="0" y="0"/>
@@ -4401,6 +5716,7 @@
         <w:docPartUnique/>
       </w:docPartObj>
     </w:sdtPr>
+    <w:sdtEndPr/>
     <w:sdtContent>
       <w:p>
         <w:pPr>
@@ -4557,6 +5873,7 @@
         <w:docPartUnique/>
       </w:docPartObj>
     </w:sdtPr>
+    <w:sdtEndPr/>
     <w:sdtContent>
       <w:p>
         <w:pPr>
@@ -4874,6 +6191,230 @@
     </w:lvl>
   </w:abstractNum>
   <w:abstractNum w:abstractNumId="1" w15:restartNumberingAfterBreak="0">
+    <w:nsid w:val="167E25C7"/>
+    <w:multiLevelType w:val="hybridMultilevel"/>
+    <w:tmpl w:val="50820F28"/>
+    <w:lvl w:ilvl="0" w:tplc="61CAE4A6">
+      <w:numFmt w:val="bullet"/>
+      <w:lvlText w:val=""/>
+      <w:lvlJc w:val="left"/>
+      <w:pPr>
+        <w:ind w:left="720" w:hanging="360"/>
+      </w:pPr>
+      <w:rPr>
+        <w:rFonts w:ascii="Symbol" w:eastAsiaTheme="minorHAnsi" w:hAnsi="Symbol" w:cs="Times New Roman" w:hint="default"/>
+      </w:rPr>
+    </w:lvl>
+    <w:lvl w:ilvl="1" w:tplc="04090003" w:tentative="1">
+      <w:start w:val="1"/>
+      <w:numFmt w:val="bullet"/>
+      <w:lvlText w:val="o"/>
+      <w:lvlJc w:val="left"/>
+      <w:pPr>
+        <w:ind w:left="1440" w:hanging="360"/>
+      </w:pPr>
+      <w:rPr>
+        <w:rFonts w:ascii="Courier New" w:hAnsi="Courier New" w:cs="Courier New" w:hint="default"/>
+      </w:rPr>
+    </w:lvl>
+    <w:lvl w:ilvl="2" w:tplc="04090005" w:tentative="1">
+      <w:start w:val="1"/>
+      <w:numFmt w:val="bullet"/>
+      <w:lvlText w:val=""/>
+      <w:lvlJc w:val="left"/>
+      <w:pPr>
+        <w:ind w:left="2160" w:hanging="360"/>
+      </w:pPr>
+      <w:rPr>
+        <w:rFonts w:ascii="Wingdings" w:hAnsi="Wingdings" w:hint="default"/>
+      </w:rPr>
+    </w:lvl>
+    <w:lvl w:ilvl="3" w:tplc="04090001" w:tentative="1">
+      <w:start w:val="1"/>
+      <w:numFmt w:val="bullet"/>
+      <w:lvlText w:val=""/>
+      <w:lvlJc w:val="left"/>
+      <w:pPr>
+        <w:ind w:left="2880" w:hanging="360"/>
+      </w:pPr>
+      <w:rPr>
+        <w:rFonts w:ascii="Symbol" w:hAnsi="Symbol" w:hint="default"/>
+      </w:rPr>
+    </w:lvl>
+    <w:lvl w:ilvl="4" w:tplc="04090003" w:tentative="1">
+      <w:start w:val="1"/>
+      <w:numFmt w:val="bullet"/>
+      <w:lvlText w:val="o"/>
+      <w:lvlJc w:val="left"/>
+      <w:pPr>
+        <w:ind w:left="3600" w:hanging="360"/>
+      </w:pPr>
+      <w:rPr>
+        <w:rFonts w:ascii="Courier New" w:hAnsi="Courier New" w:cs="Courier New" w:hint="default"/>
+      </w:rPr>
+    </w:lvl>
+    <w:lvl w:ilvl="5" w:tplc="04090005" w:tentative="1">
+      <w:start w:val="1"/>
+      <w:numFmt w:val="bullet"/>
+      <w:lvlText w:val=""/>
+      <w:lvlJc w:val="left"/>
+      <w:pPr>
+        <w:ind w:left="4320" w:hanging="360"/>
+      </w:pPr>
+      <w:rPr>
+        <w:rFonts w:ascii="Wingdings" w:hAnsi="Wingdings" w:hint="default"/>
+      </w:rPr>
+    </w:lvl>
+    <w:lvl w:ilvl="6" w:tplc="04090001" w:tentative="1">
+      <w:start w:val="1"/>
+      <w:numFmt w:val="bullet"/>
+      <w:lvlText w:val=""/>
+      <w:lvlJc w:val="left"/>
+      <w:pPr>
+        <w:ind w:left="5040" w:hanging="360"/>
+      </w:pPr>
+      <w:rPr>
+        <w:rFonts w:ascii="Symbol" w:hAnsi="Symbol" w:hint="default"/>
+      </w:rPr>
+    </w:lvl>
+    <w:lvl w:ilvl="7" w:tplc="04090003" w:tentative="1">
+      <w:start w:val="1"/>
+      <w:numFmt w:val="bullet"/>
+      <w:lvlText w:val="o"/>
+      <w:lvlJc w:val="left"/>
+      <w:pPr>
+        <w:ind w:left="5760" w:hanging="360"/>
+      </w:pPr>
+      <w:rPr>
+        <w:rFonts w:ascii="Courier New" w:hAnsi="Courier New" w:cs="Courier New" w:hint="default"/>
+      </w:rPr>
+    </w:lvl>
+    <w:lvl w:ilvl="8" w:tplc="04090005" w:tentative="1">
+      <w:start w:val="1"/>
+      <w:numFmt w:val="bullet"/>
+      <w:lvlText w:val=""/>
+      <w:lvlJc w:val="left"/>
+      <w:pPr>
+        <w:ind w:left="6480" w:hanging="360"/>
+      </w:pPr>
+      <w:rPr>
+        <w:rFonts w:ascii="Wingdings" w:hAnsi="Wingdings" w:hint="default"/>
+      </w:rPr>
+    </w:lvl>
+  </w:abstractNum>
+  <w:abstractNum w:abstractNumId="2" w15:restartNumberingAfterBreak="0">
+    <w:nsid w:val="2CDB0CC7"/>
+    <w:multiLevelType w:val="hybridMultilevel"/>
+    <w:tmpl w:val="BF8612D0"/>
+    <w:lvl w:ilvl="0" w:tplc="E70AEE8A">
+      <w:numFmt w:val="bullet"/>
+      <w:lvlText w:val=""/>
+      <w:lvlJc w:val="left"/>
+      <w:pPr>
+        <w:ind w:left="1080" w:hanging="360"/>
+      </w:pPr>
+      <w:rPr>
+        <w:rFonts w:ascii="Symbol" w:eastAsiaTheme="minorHAnsi" w:hAnsi="Symbol" w:cs="Times New Roman" w:hint="default"/>
+      </w:rPr>
+    </w:lvl>
+    <w:lvl w:ilvl="1" w:tplc="04090003" w:tentative="1">
+      <w:start w:val="1"/>
+      <w:numFmt w:val="bullet"/>
+      <w:lvlText w:val="o"/>
+      <w:lvlJc w:val="left"/>
+      <w:pPr>
+        <w:ind w:left="1800" w:hanging="360"/>
+      </w:pPr>
+      <w:rPr>
+        <w:rFonts w:ascii="Courier New" w:hAnsi="Courier New" w:cs="Courier New" w:hint="default"/>
+      </w:rPr>
+    </w:lvl>
+    <w:lvl w:ilvl="2" w:tplc="04090005" w:tentative="1">
+      <w:start w:val="1"/>
+      <w:numFmt w:val="bullet"/>
+      <w:lvlText w:val=""/>
+      <w:lvlJc w:val="left"/>
+      <w:pPr>
+        <w:ind w:left="2520" w:hanging="360"/>
+      </w:pPr>
+      <w:rPr>
+        <w:rFonts w:ascii="Wingdings" w:hAnsi="Wingdings" w:hint="default"/>
+      </w:rPr>
+    </w:lvl>
+    <w:lvl w:ilvl="3" w:tplc="04090001" w:tentative="1">
+      <w:start w:val="1"/>
+      <w:numFmt w:val="bullet"/>
+      <w:lvlText w:val=""/>
+      <w:lvlJc w:val="left"/>
+      <w:pPr>
+        <w:ind w:left="3240" w:hanging="360"/>
+      </w:pPr>
+      <w:rPr>
+        <w:rFonts w:ascii="Symbol" w:hAnsi="Symbol" w:hint="default"/>
+      </w:rPr>
+    </w:lvl>
+    <w:lvl w:ilvl="4" w:tplc="04090003" w:tentative="1">
+      <w:start w:val="1"/>
+      <w:numFmt w:val="bullet"/>
+      <w:lvlText w:val="o"/>
+      <w:lvlJc w:val="left"/>
+      <w:pPr>
+        <w:ind w:left="3960" w:hanging="360"/>
+      </w:pPr>
+      <w:rPr>
+        <w:rFonts w:ascii="Courier New" w:hAnsi="Courier New" w:cs="Courier New" w:hint="default"/>
+      </w:rPr>
+    </w:lvl>
+    <w:lvl w:ilvl="5" w:tplc="04090005" w:tentative="1">
+      <w:start w:val="1"/>
+      <w:numFmt w:val="bullet"/>
+      <w:lvlText w:val=""/>
+      <w:lvlJc w:val="left"/>
+      <w:pPr>
+        <w:ind w:left="4680" w:hanging="360"/>
+      </w:pPr>
+      <w:rPr>
+        <w:rFonts w:ascii="Wingdings" w:hAnsi="Wingdings" w:hint="default"/>
+      </w:rPr>
+    </w:lvl>
+    <w:lvl w:ilvl="6" w:tplc="04090001" w:tentative="1">
+      <w:start w:val="1"/>
+      <w:numFmt w:val="bullet"/>
+      <w:lvlText w:val=""/>
+      <w:lvlJc w:val="left"/>
+      <w:pPr>
+        <w:ind w:left="5400" w:hanging="360"/>
+      </w:pPr>
+      <w:rPr>
+        <w:rFonts w:ascii="Symbol" w:hAnsi="Symbol" w:hint="default"/>
+      </w:rPr>
+    </w:lvl>
+    <w:lvl w:ilvl="7" w:tplc="04090003" w:tentative="1">
+      <w:start w:val="1"/>
+      <w:numFmt w:val="bullet"/>
+      <w:lvlText w:val="o"/>
+      <w:lvlJc w:val="left"/>
+      <w:pPr>
+        <w:ind w:left="6120" w:hanging="360"/>
+      </w:pPr>
+      <w:rPr>
+        <w:rFonts w:ascii="Courier New" w:hAnsi="Courier New" w:cs="Courier New" w:hint="default"/>
+      </w:rPr>
+    </w:lvl>
+    <w:lvl w:ilvl="8" w:tplc="04090005" w:tentative="1">
+      <w:start w:val="1"/>
+      <w:numFmt w:val="bullet"/>
+      <w:lvlText w:val=""/>
+      <w:lvlJc w:val="left"/>
+      <w:pPr>
+        <w:ind w:left="6840" w:hanging="360"/>
+      </w:pPr>
+      <w:rPr>
+        <w:rFonts w:ascii="Wingdings" w:hAnsi="Wingdings" w:hint="default"/>
+      </w:rPr>
+    </w:lvl>
+  </w:abstractNum>
+  <w:abstractNum w:abstractNumId="3" w15:restartNumberingAfterBreak="0">
     <w:nsid w:val="590B5486"/>
     <w:multiLevelType w:val="multilevel"/>
     <w:tmpl w:val="9C781F00"/>
@@ -4995,7 +6536,119 @@
       </w:pPr>
     </w:lvl>
   </w:abstractNum>
-  <w:abstractNum w:abstractNumId="2" w15:restartNumberingAfterBreak="0">
+  <w:abstractNum w:abstractNumId="4" w15:restartNumberingAfterBreak="0">
+    <w:nsid w:val="68FF4242"/>
+    <w:multiLevelType w:val="hybridMultilevel"/>
+    <w:tmpl w:val="7A0CC560"/>
+    <w:lvl w:ilvl="0" w:tplc="B0A411E2">
+      <w:numFmt w:val="bullet"/>
+      <w:lvlText w:val="-"/>
+      <w:lvlJc w:val="left"/>
+      <w:pPr>
+        <w:ind w:left="1440" w:hanging="360"/>
+      </w:pPr>
+      <w:rPr>
+        <w:rFonts w:ascii="Times New Roman" w:eastAsiaTheme="minorHAnsi" w:hAnsi="Times New Roman" w:cs="Times New Roman" w:hint="default"/>
+      </w:rPr>
+    </w:lvl>
+    <w:lvl w:ilvl="1" w:tplc="04090003" w:tentative="1">
+      <w:start w:val="1"/>
+      <w:numFmt w:val="bullet"/>
+      <w:lvlText w:val="o"/>
+      <w:lvlJc w:val="left"/>
+      <w:pPr>
+        <w:ind w:left="2160" w:hanging="360"/>
+      </w:pPr>
+      <w:rPr>
+        <w:rFonts w:ascii="Courier New" w:hAnsi="Courier New" w:cs="Courier New" w:hint="default"/>
+      </w:rPr>
+    </w:lvl>
+    <w:lvl w:ilvl="2" w:tplc="04090005" w:tentative="1">
+      <w:start w:val="1"/>
+      <w:numFmt w:val="bullet"/>
+      <w:lvlText w:val=""/>
+      <w:lvlJc w:val="left"/>
+      <w:pPr>
+        <w:ind w:left="2880" w:hanging="360"/>
+      </w:pPr>
+      <w:rPr>
+        <w:rFonts w:ascii="Wingdings" w:hAnsi="Wingdings" w:hint="default"/>
+      </w:rPr>
+    </w:lvl>
+    <w:lvl w:ilvl="3" w:tplc="04090001" w:tentative="1">
+      <w:start w:val="1"/>
+      <w:numFmt w:val="bullet"/>
+      <w:lvlText w:val=""/>
+      <w:lvlJc w:val="left"/>
+      <w:pPr>
+        <w:ind w:left="3600" w:hanging="360"/>
+      </w:pPr>
+      <w:rPr>
+        <w:rFonts w:ascii="Symbol" w:hAnsi="Symbol" w:hint="default"/>
+      </w:rPr>
+    </w:lvl>
+    <w:lvl w:ilvl="4" w:tplc="04090003" w:tentative="1">
+      <w:start w:val="1"/>
+      <w:numFmt w:val="bullet"/>
+      <w:lvlText w:val="o"/>
+      <w:lvlJc w:val="left"/>
+      <w:pPr>
+        <w:ind w:left="4320" w:hanging="360"/>
+      </w:pPr>
+      <w:rPr>
+        <w:rFonts w:ascii="Courier New" w:hAnsi="Courier New" w:cs="Courier New" w:hint="default"/>
+      </w:rPr>
+    </w:lvl>
+    <w:lvl w:ilvl="5" w:tplc="04090005" w:tentative="1">
+      <w:start w:val="1"/>
+      <w:numFmt w:val="bullet"/>
+      <w:lvlText w:val=""/>
+      <w:lvlJc w:val="left"/>
+      <w:pPr>
+        <w:ind w:left="5040" w:hanging="360"/>
+      </w:pPr>
+      <w:rPr>
+        <w:rFonts w:ascii="Wingdings" w:hAnsi="Wingdings" w:hint="default"/>
+      </w:rPr>
+    </w:lvl>
+    <w:lvl w:ilvl="6" w:tplc="04090001" w:tentative="1">
+      <w:start w:val="1"/>
+      <w:numFmt w:val="bullet"/>
+      <w:lvlText w:val=""/>
+      <w:lvlJc w:val="left"/>
+      <w:pPr>
+        <w:ind w:left="5760" w:hanging="360"/>
+      </w:pPr>
+      <w:rPr>
+        <w:rFonts w:ascii="Symbol" w:hAnsi="Symbol" w:hint="default"/>
+      </w:rPr>
+    </w:lvl>
+    <w:lvl w:ilvl="7" w:tplc="04090003" w:tentative="1">
+      <w:start w:val="1"/>
+      <w:numFmt w:val="bullet"/>
+      <w:lvlText w:val="o"/>
+      <w:lvlJc w:val="left"/>
+      <w:pPr>
+        <w:ind w:left="6480" w:hanging="360"/>
+      </w:pPr>
+      <w:rPr>
+        <w:rFonts w:ascii="Courier New" w:hAnsi="Courier New" w:cs="Courier New" w:hint="default"/>
+      </w:rPr>
+    </w:lvl>
+    <w:lvl w:ilvl="8" w:tplc="04090005" w:tentative="1">
+      <w:start w:val="1"/>
+      <w:numFmt w:val="bullet"/>
+      <w:lvlText w:val=""/>
+      <w:lvlJc w:val="left"/>
+      <w:pPr>
+        <w:ind w:left="7200" w:hanging="360"/>
+      </w:pPr>
+      <w:rPr>
+        <w:rFonts w:ascii="Wingdings" w:hAnsi="Wingdings" w:hint="default"/>
+      </w:rPr>
+    </w:lvl>
+  </w:abstractNum>
+  <w:abstractNum w:abstractNumId="5" w15:restartNumberingAfterBreak="0">
     <w:nsid w:val="6CCE6871"/>
     <w:multiLevelType w:val="multilevel"/>
     <w:tmpl w:val="F2461290"/>
@@ -5108,7 +6761,7 @@
       </w:pPr>
     </w:lvl>
   </w:abstractNum>
-  <w:abstractNum w:abstractNumId="3" w15:restartNumberingAfterBreak="0">
+  <w:abstractNum w:abstractNumId="6" w15:restartNumberingAfterBreak="0">
     <w:nsid w:val="7FEB3E20"/>
     <w:multiLevelType w:val="multilevel"/>
     <w:tmpl w:val="1F5EC406"/>
@@ -5225,19 +6878,28 @@
     <w:abstractNumId w:val="0"/>
   </w:num>
   <w:num w:numId="2" w16cid:durableId="1538664507">
-    <w:abstractNumId w:val="2"/>
+    <w:abstractNumId w:val="5"/>
   </w:num>
   <w:num w:numId="3" w16cid:durableId="1935823598">
+    <w:abstractNumId w:val="6"/>
+  </w:num>
+  <w:num w:numId="4" w16cid:durableId="1457798952">
     <w:abstractNumId w:val="3"/>
   </w:num>
-  <w:num w:numId="4" w16cid:durableId="1457798952">
-    <w:abstractNumId w:val="1"/>
-  </w:num>
   <w:num w:numId="5" w16cid:durableId="528682146">
-    <w:abstractNumId w:val="3"/>
+    <w:abstractNumId w:val="6"/>
     <w:lvlOverride w:ilvl="0">
       <w:startOverride w:val="1"/>
     </w:lvlOverride>
+  </w:num>
+  <w:num w:numId="6" w16cid:durableId="819422929">
+    <w:abstractNumId w:val="1"/>
+  </w:num>
+  <w:num w:numId="7" w16cid:durableId="1853882577">
+    <w:abstractNumId w:val="2"/>
+  </w:num>
+  <w:num w:numId="8" w16cid:durableId="1437021626">
+    <w:abstractNumId w:val="4"/>
   </w:num>
 </w:numbering>
 </file>

--- a/2_QAs/v1.1/17_2_ApplicationDevelopment_QAs_v1.1.docx
+++ b/2_QAs/v1.1/17_2_ApplicationDevelopment_QAs_v1.1.docx
@@ -321,6 +321,558 @@
     <w:p>
       <w:pPr>
         <w:pStyle w:val="ListParagraph"/>
+        <w:spacing w:after="120" w:line="240" w:lineRule="auto"/>
+        <w:jc w:val="both"/>
+        <w:rPr>
+          <w:rFonts w:ascii="Times New Roman" w:hAnsi="Times New Roman" w:cs="Times New Roman"/>
+          <w:bCs/>
+          <w:sz w:val="26"/>
+          <w:szCs w:val="26"/>
+        </w:rPr>
+      </w:pPr>
+      <w:r>
+        <w:rPr>
+          <w:rFonts w:ascii="Times New Roman" w:hAnsi="Times New Roman" w:cs="Times New Roman"/>
+          <w:bCs/>
+          <w:sz w:val="26"/>
+          <w:szCs w:val="26"/>
+        </w:rPr>
+        <w:t>Hệ thống karaoke NNice hiện gồm 4 cơ sở kinh doanh về phòng thuê để khách sử dụng dịch vụ karaoke. Khách hàng đến sử dụng dịch vụ karaoke chủ yếu là giới trẻ, và giới doanh nghiệp có nhu cầu giải trí.</w:t>
+      </w:r>
+    </w:p>
+    <w:p>
+      <w:pPr>
+        <w:pStyle w:val="ListParagraph"/>
+        <w:spacing w:after="120" w:line="240" w:lineRule="auto"/>
+        <w:jc w:val="both"/>
+        <w:rPr>
+          <w:rFonts w:ascii="Times New Roman" w:hAnsi="Times New Roman" w:cs="Times New Roman"/>
+          <w:bCs/>
+          <w:sz w:val="26"/>
+          <w:szCs w:val="26"/>
+        </w:rPr>
+      </w:pPr>
+    </w:p>
+    <w:p>
+      <w:pPr>
+        <w:pStyle w:val="ListParagraph"/>
+        <w:spacing w:after="120" w:line="240" w:lineRule="auto"/>
+        <w:jc w:val="both"/>
+        <w:rPr>
+          <w:rFonts w:ascii="Times New Roman" w:hAnsi="Times New Roman" w:cs="Times New Roman"/>
+          <w:bCs/>
+          <w:sz w:val="26"/>
+          <w:szCs w:val="26"/>
+        </w:rPr>
+      </w:pPr>
+      <w:r>
+        <w:rPr>
+          <w:rFonts w:ascii="Times New Roman" w:hAnsi="Times New Roman" w:cs="Times New Roman"/>
+          <w:bCs/>
+          <w:sz w:val="26"/>
+          <w:szCs w:val="26"/>
+        </w:rPr>
+        <w:t>Ngoài việc kinh doanh về phòng thuê hát karaoke, NNice còn kinh doanh nhiều loại dịch vụ khác như bổ sung như phục vụ thức ăn, nước uống, phục vụ tiệc cho khách hàng có nhu cầu.</w:t>
+      </w:r>
+    </w:p>
+    <w:p>
+      <w:pPr>
+        <w:pStyle w:val="ListParagraph"/>
+        <w:spacing w:after="120" w:line="240" w:lineRule="auto"/>
+        <w:jc w:val="both"/>
+        <w:rPr>
+          <w:rFonts w:ascii="Times New Roman" w:hAnsi="Times New Roman" w:cs="Times New Roman"/>
+          <w:bCs/>
+          <w:sz w:val="26"/>
+          <w:szCs w:val="26"/>
+        </w:rPr>
+      </w:pPr>
+    </w:p>
+    <w:p>
+      <w:pPr>
+        <w:pStyle w:val="ListParagraph"/>
+        <w:spacing w:after="120" w:line="240" w:lineRule="auto"/>
+        <w:jc w:val="both"/>
+        <w:rPr>
+          <w:rFonts w:ascii="Times New Roman" w:hAnsi="Times New Roman" w:cs="Times New Roman"/>
+          <w:bCs/>
+          <w:sz w:val="26"/>
+          <w:szCs w:val="26"/>
+        </w:rPr>
+      </w:pPr>
+      <w:r>
+        <w:rPr>
+          <w:rFonts w:ascii="Times New Roman" w:hAnsi="Times New Roman" w:cs="Times New Roman"/>
+          <w:bCs/>
+          <w:sz w:val="26"/>
+          <w:szCs w:val="26"/>
+        </w:rPr>
+        <w:t>Mỗi cơ sở karaoke sẽ có một người quản lý cho cơ sở đó và mỗi cơ sở đều có các bộ phận liên quan để phục vụ cho các yêu cầu của khách hàng.</w:t>
+      </w:r>
+    </w:p>
+    <w:p>
+      <w:pPr>
+        <w:pStyle w:val="ListParagraph"/>
+        <w:spacing w:after="120" w:line="240" w:lineRule="auto"/>
+        <w:jc w:val="both"/>
+        <w:rPr>
+          <w:rFonts w:ascii="Times New Roman" w:hAnsi="Times New Roman" w:cs="Times New Roman"/>
+          <w:bCs/>
+          <w:sz w:val="26"/>
+          <w:szCs w:val="26"/>
+        </w:rPr>
+      </w:pPr>
+    </w:p>
+    <w:p>
+      <w:pPr>
+        <w:pStyle w:val="ListParagraph"/>
+        <w:spacing w:after="120" w:line="240" w:lineRule="auto"/>
+        <w:jc w:val="both"/>
+        <w:rPr>
+          <w:rFonts w:ascii="Times New Roman" w:hAnsi="Times New Roman" w:cs="Times New Roman"/>
+          <w:bCs/>
+          <w:sz w:val="26"/>
+          <w:szCs w:val="26"/>
+        </w:rPr>
+      </w:pPr>
+      <w:r>
+        <w:rPr>
+          <w:rFonts w:ascii="Times New Roman" w:hAnsi="Times New Roman" w:cs="Times New Roman"/>
+          <w:bCs/>
+          <w:sz w:val="26"/>
+          <w:szCs w:val="26"/>
+        </w:rPr>
+        <w:t xml:space="preserve">Hệ thống có một bộ phận kế toán chung quản lý việc thu chi, thống kê tình hình kinh doanh của các </w:t>
+      </w:r>
+      <w:r>
+        <w:rPr>
+          <w:rFonts w:ascii="Times New Roman" w:hAnsi="Times New Roman" w:cs="Times New Roman"/>
+          <w:bCs/>
+          <w:sz w:val="26"/>
+          <w:szCs w:val="26"/>
+        </w:rPr>
+        <w:t>cơ sở...</w:t>
+      </w:r>
+    </w:p>
+    <w:p>
+      <w:pPr>
+        <w:pStyle w:val="ListParagraph"/>
+        <w:spacing w:after="120" w:line="240" w:lineRule="auto"/>
+        <w:jc w:val="both"/>
+        <w:rPr>
+          <w:rFonts w:ascii="Times New Roman" w:hAnsi="Times New Roman" w:cs="Times New Roman"/>
+          <w:bCs/>
+          <w:sz w:val="26"/>
+          <w:szCs w:val="26"/>
+        </w:rPr>
+      </w:pPr>
+    </w:p>
+    <w:p>
+      <w:pPr>
+        <w:pStyle w:val="ListParagraph"/>
+        <w:spacing w:after="120" w:line="240" w:lineRule="auto"/>
+        <w:jc w:val="both"/>
+        <w:rPr>
+          <w:rFonts w:ascii="Times New Roman" w:hAnsi="Times New Roman" w:cs="Times New Roman"/>
+          <w:bCs/>
+          <w:sz w:val="26"/>
+          <w:szCs w:val="26"/>
+        </w:rPr>
+      </w:pPr>
+      <w:r>
+        <w:rPr>
+          <w:rFonts w:ascii="Times New Roman" w:hAnsi="Times New Roman" w:cs="Times New Roman"/>
+          <w:bCs/>
+          <w:sz w:val="26"/>
+          <w:szCs w:val="26"/>
+        </w:rPr>
+        <w:t>Hệ thống cũng có một bộ phận kỹ thuật phụ trách giải quyết các vấn đề về kỹ thuật, điện cho các cơ sở (máy lạnh, máy karaoke, đèn, điện.....)</w:t>
+      </w:r>
+    </w:p>
+    <w:p>
+      <w:pPr>
+        <w:pStyle w:val="ListParagraph"/>
+        <w:spacing w:after="120" w:line="240" w:lineRule="auto"/>
+        <w:jc w:val="both"/>
+        <w:rPr>
+          <w:rFonts w:ascii="Times New Roman" w:hAnsi="Times New Roman" w:cs="Times New Roman"/>
+          <w:bCs/>
+          <w:sz w:val="26"/>
+          <w:szCs w:val="26"/>
+        </w:rPr>
+      </w:pPr>
+    </w:p>
+    <w:p>
+      <w:pPr>
+        <w:pStyle w:val="ListParagraph"/>
+        <w:spacing w:after="120" w:line="240" w:lineRule="auto"/>
+        <w:jc w:val="both"/>
+        <w:rPr>
+          <w:rFonts w:ascii="Times New Roman" w:hAnsi="Times New Roman" w:cs="Times New Roman"/>
+          <w:bCs/>
+          <w:sz w:val="26"/>
+          <w:szCs w:val="26"/>
+        </w:rPr>
+      </w:pPr>
+      <w:r>
+        <w:rPr>
+          <w:rFonts w:ascii="Times New Roman" w:hAnsi="Times New Roman" w:cs="Times New Roman"/>
+          <w:bCs/>
+          <w:sz w:val="26"/>
+          <w:szCs w:val="26"/>
+        </w:rPr>
+        <w:t>Ngoài ra thì mỗi cơ sở cũng có một tiếp tân để đón tiếp và hướng dẫn cho khách hàng và một bảo vệ vào ban đêm khi cơ sở không hoạt động (24h – 8h).</w:t>
+      </w:r>
+    </w:p>
+    <w:p>
+      <w:pPr>
+        <w:pStyle w:val="ListParagraph"/>
+        <w:spacing w:after="120" w:line="240" w:lineRule="auto"/>
+        <w:jc w:val="both"/>
+        <w:rPr>
+          <w:rFonts w:ascii="Times New Roman" w:hAnsi="Times New Roman" w:cs="Times New Roman"/>
+          <w:bCs/>
+          <w:sz w:val="26"/>
+          <w:szCs w:val="26"/>
+        </w:rPr>
+      </w:pPr>
+    </w:p>
+    <w:p>
+      <w:pPr>
+        <w:pStyle w:val="ListParagraph"/>
+        <w:spacing w:after="120" w:line="240" w:lineRule="auto"/>
+        <w:jc w:val="both"/>
+        <w:rPr>
+          <w:rFonts w:ascii="Times New Roman" w:hAnsi="Times New Roman" w:cs="Times New Roman"/>
+          <w:bCs/>
+          <w:sz w:val="26"/>
+          <w:szCs w:val="26"/>
+        </w:rPr>
+      </w:pPr>
+      <w:r>
+        <w:rPr>
+          <w:rFonts w:ascii="Times New Roman" w:hAnsi="Times New Roman" w:cs="Times New Roman"/>
+          <w:bCs/>
+          <w:sz w:val="26"/>
+          <w:szCs w:val="26"/>
+        </w:rPr>
+        <w:t>Một cơ sở karaoke có các loại phòng karaoke (phong) được thiết kế cho số lượng khách khác nhau (ví</w:t>
+      </w:r>
+      <w:r>
+        <w:rPr>
+          <w:rFonts w:ascii="Times New Roman" w:hAnsi="Times New Roman" w:cs="Times New Roman"/>
+          <w:bCs/>
+          <w:sz w:val="26"/>
+          <w:szCs w:val="26"/>
+        </w:rPr>
+        <w:t xml:space="preserve"> </w:t>
+      </w:r>
+      <w:r>
+        <w:rPr>
+          <w:rFonts w:ascii="Times New Roman" w:hAnsi="Times New Roman" w:cs="Times New Roman"/>
+          <w:bCs/>
+          <w:sz w:val="26"/>
+          <w:szCs w:val="26"/>
+        </w:rPr>
+        <w:t>dụ phòng 5, 10, 20 người) - loaiphong.</w:t>
+      </w:r>
+    </w:p>
+    <w:p>
+      <w:pPr>
+        <w:pStyle w:val="ListParagraph"/>
+        <w:spacing w:after="120" w:line="240" w:lineRule="auto"/>
+        <w:jc w:val="both"/>
+        <w:rPr>
+          <w:rFonts w:ascii="Times New Roman" w:hAnsi="Times New Roman" w:cs="Times New Roman"/>
+          <w:bCs/>
+          <w:sz w:val="26"/>
+          <w:szCs w:val="26"/>
+        </w:rPr>
+      </w:pPr>
+    </w:p>
+    <w:p>
+      <w:pPr>
+        <w:pStyle w:val="ListParagraph"/>
+        <w:spacing w:after="120" w:line="240" w:lineRule="auto"/>
+        <w:jc w:val="both"/>
+        <w:rPr>
+          <w:rFonts w:ascii="Times New Roman" w:hAnsi="Times New Roman" w:cs="Times New Roman"/>
+          <w:bCs/>
+          <w:sz w:val="26"/>
+          <w:szCs w:val="26"/>
+        </w:rPr>
+      </w:pPr>
+      <w:r>
+        <w:rPr>
+          <w:rFonts w:ascii="Times New Roman" w:hAnsi="Times New Roman" w:cs="Times New Roman"/>
+          <w:bCs/>
+          <w:sz w:val="26"/>
+          <w:szCs w:val="26"/>
+        </w:rPr>
+        <w:t>Các phòng của mỗi cơ sở được đánh số từ 1, 2, 3...... mã phòng.</w:t>
+      </w:r>
+    </w:p>
+    <w:p>
+      <w:pPr>
+        <w:pStyle w:val="ListParagraph"/>
+        <w:spacing w:after="120" w:line="240" w:lineRule="auto"/>
+        <w:jc w:val="both"/>
+        <w:rPr>
+          <w:rFonts w:ascii="Times New Roman" w:hAnsi="Times New Roman" w:cs="Times New Roman"/>
+          <w:bCs/>
+          <w:sz w:val="26"/>
+          <w:szCs w:val="26"/>
+        </w:rPr>
+      </w:pPr>
+    </w:p>
+    <w:p>
+      <w:pPr>
+        <w:pStyle w:val="ListParagraph"/>
+        <w:spacing w:after="120" w:line="240" w:lineRule="auto"/>
+        <w:jc w:val="both"/>
+        <w:rPr>
+          <w:rFonts w:ascii="Times New Roman" w:hAnsi="Times New Roman" w:cs="Times New Roman"/>
+          <w:bCs/>
+          <w:sz w:val="26"/>
+          <w:szCs w:val="26"/>
+        </w:rPr>
+      </w:pPr>
+      <w:r>
+        <w:rPr>
+          <w:rFonts w:ascii="Times New Roman" w:hAnsi="Times New Roman" w:cs="Times New Roman"/>
+          <w:bCs/>
+          <w:sz w:val="26"/>
+          <w:szCs w:val="26"/>
+        </w:rPr>
+        <w:t>Các cơ sở bắt đầu hoạt động từ 8h sáng cho đến 24 tối và áp dụng hai loại giá cho ban ngày (8h – 18h) và ban đêm (18h – 24h). Giá hát karaoke ban ngày là 25.000 đ/ giờ và ban đêm là 45.000 đ/ giờ. Tùy thời gian khách bắt đầu hát karaoke và kết thúc hát mà sẽ áp dụng mức giá tương ứng.</w:t>
+      </w:r>
+    </w:p>
+    <w:p>
+      <w:pPr>
+        <w:pStyle w:val="ListParagraph"/>
+        <w:spacing w:after="120" w:line="240" w:lineRule="auto"/>
+        <w:jc w:val="both"/>
+        <w:rPr>
+          <w:rFonts w:ascii="Times New Roman" w:hAnsi="Times New Roman" w:cs="Times New Roman"/>
+          <w:bCs/>
+          <w:sz w:val="26"/>
+          <w:szCs w:val="26"/>
+        </w:rPr>
+      </w:pPr>
+    </w:p>
+    <w:p>
+      <w:pPr>
+        <w:pStyle w:val="ListParagraph"/>
+        <w:spacing w:after="120" w:line="240" w:lineRule="auto"/>
+        <w:jc w:val="both"/>
+        <w:rPr>
+          <w:rFonts w:ascii="Times New Roman" w:hAnsi="Times New Roman" w:cs="Times New Roman"/>
+          <w:bCs/>
+          <w:sz w:val="26"/>
+          <w:szCs w:val="26"/>
+        </w:rPr>
+      </w:pPr>
+      <w:r>
+        <w:rPr>
+          <w:rFonts w:ascii="Times New Roman" w:hAnsi="Times New Roman" w:cs="Times New Roman"/>
+          <w:bCs/>
+          <w:sz w:val="26"/>
+          <w:szCs w:val="26"/>
+        </w:rPr>
+        <w:t>Các nhân viên trong cơ sở làm việc theo ca, hệ thống chia làm 3 ca làm việc mỗi ngày:</w:t>
+      </w:r>
+    </w:p>
+    <w:p>
+      <w:pPr>
+        <w:pStyle w:val="ListParagraph"/>
+        <w:spacing w:after="120" w:line="240" w:lineRule="auto"/>
+        <w:jc w:val="both"/>
+        <w:rPr>
+          <w:rFonts w:ascii="Times New Roman" w:hAnsi="Times New Roman" w:cs="Times New Roman"/>
+          <w:bCs/>
+          <w:sz w:val="26"/>
+          <w:szCs w:val="26"/>
+        </w:rPr>
+      </w:pPr>
+    </w:p>
+    <w:p>
+      <w:pPr>
+        <w:pStyle w:val="ListParagraph"/>
+        <w:spacing w:after="120" w:line="240" w:lineRule="auto"/>
+        <w:jc w:val="both"/>
+        <w:rPr>
+          <w:rFonts w:ascii="Times New Roman" w:hAnsi="Times New Roman" w:cs="Times New Roman"/>
+          <w:bCs/>
+          <w:sz w:val="26"/>
+          <w:szCs w:val="26"/>
+        </w:rPr>
+      </w:pPr>
+      <w:r>
+        <w:rPr>
+          <w:rFonts w:ascii="Times New Roman" w:hAnsi="Times New Roman" w:cs="Times New Roman"/>
+          <w:bCs/>
+          <w:sz w:val="26"/>
+          <w:szCs w:val="26"/>
+        </w:rPr>
+        <w:t>Ca 1: 8h sáng đến 13h.</w:t>
+      </w:r>
+    </w:p>
+    <w:p>
+      <w:pPr>
+        <w:pStyle w:val="ListParagraph"/>
+        <w:spacing w:after="120" w:line="240" w:lineRule="auto"/>
+        <w:jc w:val="both"/>
+        <w:rPr>
+          <w:rFonts w:ascii="Times New Roman" w:hAnsi="Times New Roman" w:cs="Times New Roman"/>
+          <w:bCs/>
+          <w:sz w:val="26"/>
+          <w:szCs w:val="26"/>
+        </w:rPr>
+      </w:pPr>
+    </w:p>
+    <w:p>
+      <w:pPr>
+        <w:pStyle w:val="ListParagraph"/>
+        <w:spacing w:after="120" w:line="240" w:lineRule="auto"/>
+        <w:jc w:val="both"/>
+        <w:rPr>
+          <w:rFonts w:ascii="Times New Roman" w:hAnsi="Times New Roman" w:cs="Times New Roman"/>
+          <w:bCs/>
+          <w:sz w:val="26"/>
+          <w:szCs w:val="26"/>
+        </w:rPr>
+      </w:pPr>
+      <w:r>
+        <w:rPr>
+          <w:rFonts w:ascii="Times New Roman" w:hAnsi="Times New Roman" w:cs="Times New Roman"/>
+          <w:bCs/>
+          <w:sz w:val="26"/>
+          <w:szCs w:val="26"/>
+        </w:rPr>
+        <w:t>Ca 2: 13h sáng đến 18h.</w:t>
+      </w:r>
+    </w:p>
+    <w:p>
+      <w:pPr>
+        <w:pStyle w:val="ListParagraph"/>
+        <w:spacing w:after="120" w:line="240" w:lineRule="auto"/>
+        <w:jc w:val="both"/>
+        <w:rPr>
+          <w:rFonts w:ascii="Times New Roman" w:hAnsi="Times New Roman" w:cs="Times New Roman"/>
+          <w:bCs/>
+          <w:sz w:val="26"/>
+          <w:szCs w:val="26"/>
+        </w:rPr>
+      </w:pPr>
+    </w:p>
+    <w:p>
+      <w:pPr>
+        <w:pStyle w:val="ListParagraph"/>
+        <w:spacing w:after="120" w:line="240" w:lineRule="auto"/>
+        <w:jc w:val="both"/>
+        <w:rPr>
+          <w:rFonts w:ascii="Times New Roman" w:hAnsi="Times New Roman" w:cs="Times New Roman"/>
+          <w:bCs/>
+          <w:sz w:val="26"/>
+          <w:szCs w:val="26"/>
+        </w:rPr>
+      </w:pPr>
+      <w:r>
+        <w:rPr>
+          <w:rFonts w:ascii="Times New Roman" w:hAnsi="Times New Roman" w:cs="Times New Roman"/>
+          <w:bCs/>
+          <w:sz w:val="26"/>
+          <w:szCs w:val="26"/>
+        </w:rPr>
+        <w:t>Ca 3: 18h sáng đến 24h.</w:t>
+      </w:r>
+    </w:p>
+    <w:p>
+      <w:pPr>
+        <w:pStyle w:val="ListParagraph"/>
+        <w:spacing w:after="120" w:line="240" w:lineRule="auto"/>
+        <w:jc w:val="both"/>
+        <w:rPr>
+          <w:rFonts w:ascii="Times New Roman" w:hAnsi="Times New Roman" w:cs="Times New Roman"/>
+          <w:bCs/>
+          <w:sz w:val="26"/>
+          <w:szCs w:val="26"/>
+        </w:rPr>
+      </w:pPr>
+    </w:p>
+    <w:p>
+      <w:pPr>
+        <w:pStyle w:val="ListParagraph"/>
+        <w:spacing w:after="120" w:line="240" w:lineRule="auto"/>
+        <w:jc w:val="both"/>
+        <w:rPr>
+          <w:rFonts w:ascii="Times New Roman" w:hAnsi="Times New Roman" w:cs="Times New Roman"/>
+          <w:bCs/>
+          <w:sz w:val="26"/>
+          <w:szCs w:val="26"/>
+        </w:rPr>
+      </w:pPr>
+      <w:r>
+        <w:rPr>
+          <w:rFonts w:ascii="Times New Roman" w:hAnsi="Times New Roman" w:cs="Times New Roman"/>
+          <w:bCs/>
+          <w:sz w:val="26"/>
+          <w:szCs w:val="26"/>
+        </w:rPr>
+        <w:t>Tùy theo số ca làm việc của nhân viên trong tháng và doanh thu của từng cơ sở trong tháng đó mà nhân viên sẽ nhận được tiền lương và tiền thưởng tương ứng trong tháng đó.</w:t>
+      </w:r>
+    </w:p>
+    <w:p>
+      <w:pPr>
+        <w:pStyle w:val="ListParagraph"/>
+        <w:spacing w:after="120" w:line="240" w:lineRule="auto"/>
+        <w:jc w:val="both"/>
+        <w:rPr>
+          <w:rFonts w:ascii="Times New Roman" w:hAnsi="Times New Roman" w:cs="Times New Roman"/>
+          <w:bCs/>
+          <w:sz w:val="26"/>
+          <w:szCs w:val="26"/>
+        </w:rPr>
+      </w:pPr>
+    </w:p>
+    <w:p>
+      <w:pPr>
+        <w:pStyle w:val="ListParagraph"/>
+        <w:spacing w:after="120" w:line="240" w:lineRule="auto"/>
+        <w:jc w:val="both"/>
+        <w:rPr>
+          <w:rFonts w:ascii="Times New Roman" w:hAnsi="Times New Roman" w:cs="Times New Roman"/>
+          <w:bCs/>
+          <w:sz w:val="26"/>
+          <w:szCs w:val="26"/>
+        </w:rPr>
+      </w:pPr>
+      <w:r>
+        <w:rPr>
+          <w:rFonts w:ascii="Times New Roman" w:hAnsi="Times New Roman" w:cs="Times New Roman"/>
+          <w:bCs/>
+          <w:sz w:val="26"/>
+          <w:szCs w:val="26"/>
+        </w:rPr>
+        <w:t>Vào cuối ngày thì các cơ sở sẽ chuyển dữ liệu về cho bộ phận kế toán xử lý.</w:t>
+      </w:r>
+    </w:p>
+    <w:p>
+      <w:pPr>
+        <w:pStyle w:val="ListParagraph"/>
+        <w:spacing w:after="120" w:line="240" w:lineRule="auto"/>
+        <w:jc w:val="both"/>
+        <w:rPr>
+          <w:rFonts w:ascii="Times New Roman" w:hAnsi="Times New Roman" w:cs="Times New Roman"/>
+          <w:bCs/>
+          <w:sz w:val="26"/>
+          <w:szCs w:val="26"/>
+        </w:rPr>
+      </w:pPr>
+    </w:p>
+    <w:p>
+      <w:pPr>
+        <w:pStyle w:val="ListParagraph"/>
         <w:numPr>
           <w:ilvl w:val="0"/>
           <w:numId w:val="2"/>
@@ -726,17 +1278,7 @@
           <w:szCs w:val="26"/>
           <w:lang w:val="en-US"/>
         </w:rPr>
-        <w:t>với quyền admin</w:t>
-      </w:r>
-      <w:r>
-        <w:rPr>
-          <w:rFonts w:ascii="Times New Roman" w:hAnsi="Times New Roman" w:cs="Times New Roman"/>
-          <w:bCs/>
-          <w:sz w:val="26"/>
-          <w:szCs w:val="26"/>
-          <w:lang w:val="en-US"/>
-        </w:rPr>
-        <w:t>.</w:t>
+        <w:t>với quyền admin.</w:t>
       </w:r>
     </w:p>
     <w:p>
@@ -784,17 +1326,7 @@
           <w:szCs w:val="26"/>
           <w:lang w:val="en-US"/>
         </w:rPr>
-        <w:t>hòng</w:t>
-      </w:r>
-      <w:r>
-        <w:rPr>
-          <w:rFonts w:ascii="Times New Roman" w:hAnsi="Times New Roman" w:cs="Times New Roman"/>
-          <w:bCs/>
-          <w:sz w:val="26"/>
-          <w:szCs w:val="26"/>
-          <w:lang w:val="en-US"/>
-        </w:rPr>
-        <w:t>”</w:t>
+        <w:t>hòng”</w:t>
       </w:r>
       <w:r>
         <w:rPr>
@@ -842,17 +1374,7 @@
           <w:szCs w:val="26"/>
           <w:lang w:val="en-US"/>
         </w:rPr>
-        <w:t xml:space="preserve">Nhập thông tin hợp lệ của </w:t>
-      </w:r>
-      <w:r>
-        <w:rPr>
-          <w:rFonts w:ascii="Times New Roman" w:hAnsi="Times New Roman" w:cs="Times New Roman"/>
-          <w:bCs/>
-          <w:sz w:val="26"/>
-          <w:szCs w:val="26"/>
-          <w:lang w:val="en-US"/>
-        </w:rPr>
-        <w:t>phòng</w:t>
+        <w:t>Nhập thông tin hợp lệ của phòng</w:t>
       </w:r>
       <w:r>
         <w:rPr>
@@ -910,27 +1432,7 @@
           <w:szCs w:val="26"/>
           <w:lang w:val="en-US"/>
         </w:rPr>
-        <w:t xml:space="preserve"> </w:t>
-      </w:r>
-      <w:r>
-        <w:rPr>
-          <w:rFonts w:ascii="Times New Roman" w:hAnsi="Times New Roman" w:cs="Times New Roman"/>
-          <w:bCs/>
-          <w:sz w:val="26"/>
-          <w:szCs w:val="26"/>
-          <w:lang w:val="en-US"/>
-        </w:rPr>
-        <w:t>phòng</w:t>
-      </w:r>
-      <w:r>
-        <w:rPr>
-          <w:rFonts w:ascii="Times New Roman" w:hAnsi="Times New Roman" w:cs="Times New Roman"/>
-          <w:bCs/>
-          <w:sz w:val="26"/>
-          <w:szCs w:val="26"/>
-          <w:lang w:val="en-US"/>
-        </w:rPr>
-        <w:t>”</w:t>
+        <w:t xml:space="preserve"> phòng”</w:t>
       </w:r>
       <w:r>
         <w:rPr>
@@ -1614,6 +2116,801 @@
         </w:rPr>
         <w:t>Quy định:</w:t>
       </w:r>
+    </w:p>
+    <w:p>
+      <w:pPr>
+        <w:pStyle w:val="ListParagraph"/>
+        <w:numPr>
+          <w:ilvl w:val="0"/>
+          <w:numId w:val="9"/>
+        </w:numPr>
+        <w:spacing w:after="120" w:line="240" w:lineRule="auto"/>
+        <w:jc w:val="both"/>
+        <w:rPr>
+          <w:rFonts w:ascii="Times New Roman" w:hAnsi="Times New Roman" w:cs="Times New Roman"/>
+          <w:bCs/>
+          <w:sz w:val="26"/>
+          <w:szCs w:val="26"/>
+        </w:rPr>
+      </w:pPr>
+      <w:r>
+        <w:rPr>
+          <w:rFonts w:ascii="Times New Roman" w:hAnsi="Times New Roman" w:cs="Times New Roman"/>
+          <w:bCs/>
+          <w:sz w:val="26"/>
+          <w:szCs w:val="26"/>
+        </w:rPr>
+        <w:t>Quy định về giờ làm việc của nhân viên:</w:t>
+      </w:r>
+    </w:p>
+    <w:p>
+      <w:pPr>
+        <w:pStyle w:val="ListParagraph"/>
+        <w:spacing w:after="120" w:line="240" w:lineRule="auto"/>
+        <w:ind w:left="1440"/>
+        <w:jc w:val="both"/>
+        <w:rPr>
+          <w:rFonts w:ascii="Times New Roman" w:hAnsi="Times New Roman" w:cs="Times New Roman"/>
+          <w:bCs/>
+          <w:sz w:val="26"/>
+          <w:szCs w:val="26"/>
+        </w:rPr>
+      </w:pPr>
+    </w:p>
+    <w:p>
+      <w:pPr>
+        <w:pStyle w:val="ListParagraph"/>
+        <w:numPr>
+          <w:ilvl w:val="0"/>
+          <w:numId w:val="10"/>
+        </w:numPr>
+        <w:spacing w:after="120" w:line="240" w:lineRule="auto"/>
+        <w:jc w:val="both"/>
+        <w:rPr>
+          <w:rFonts w:ascii="Times New Roman" w:hAnsi="Times New Roman" w:cs="Times New Roman"/>
+          <w:bCs/>
+          <w:sz w:val="26"/>
+          <w:szCs w:val="26"/>
+        </w:rPr>
+      </w:pPr>
+      <w:r>
+        <w:rPr>
+          <w:rFonts w:ascii="Times New Roman" w:hAnsi="Times New Roman" w:cs="Times New Roman"/>
+          <w:bCs/>
+          <w:sz w:val="26"/>
+          <w:szCs w:val="26"/>
+        </w:rPr>
+        <w:t>Nhân viên phải tuân thủ lịch trực và ca làm việc được giao.</w:t>
+      </w:r>
+    </w:p>
+    <w:p>
+      <w:pPr>
+        <w:pStyle w:val="ListParagraph"/>
+        <w:numPr>
+          <w:ilvl w:val="0"/>
+          <w:numId w:val="10"/>
+        </w:numPr>
+        <w:spacing w:after="120" w:line="240" w:lineRule="auto"/>
+        <w:jc w:val="both"/>
+        <w:rPr>
+          <w:rFonts w:ascii="Times New Roman" w:hAnsi="Times New Roman" w:cs="Times New Roman"/>
+          <w:bCs/>
+          <w:sz w:val="26"/>
+          <w:szCs w:val="26"/>
+        </w:rPr>
+      </w:pPr>
+      <w:r>
+        <w:rPr>
+          <w:rFonts w:ascii="Times New Roman" w:hAnsi="Times New Roman" w:cs="Times New Roman"/>
+          <w:bCs/>
+          <w:sz w:val="26"/>
+          <w:szCs w:val="26"/>
+        </w:rPr>
+        <w:t>Nếu cần đổi ca làm việc hoặc xin nghỉ phép, nhân viên phải thông báo cho quản lý hoặc bộ phận tiếp tân ít nhất 24 giờ trước.</w:t>
+      </w:r>
+    </w:p>
+    <w:p>
+      <w:pPr>
+        <w:pStyle w:val="ListParagraph"/>
+        <w:numPr>
+          <w:ilvl w:val="0"/>
+          <w:numId w:val="9"/>
+        </w:numPr>
+        <w:spacing w:after="120" w:line="240" w:lineRule="auto"/>
+        <w:jc w:val="both"/>
+        <w:rPr>
+          <w:rFonts w:ascii="Times New Roman" w:hAnsi="Times New Roman" w:cs="Times New Roman"/>
+          <w:bCs/>
+          <w:sz w:val="26"/>
+          <w:szCs w:val="26"/>
+        </w:rPr>
+      </w:pPr>
+      <w:r>
+        <w:rPr>
+          <w:rFonts w:ascii="Times New Roman" w:hAnsi="Times New Roman" w:cs="Times New Roman"/>
+          <w:bCs/>
+          <w:sz w:val="26"/>
+          <w:szCs w:val="26"/>
+        </w:rPr>
+        <w:lastRenderedPageBreak/>
+        <w:t>Quy định về lương và thưởng:</w:t>
+      </w:r>
+    </w:p>
+    <w:p>
+      <w:pPr>
+        <w:pStyle w:val="ListParagraph"/>
+        <w:spacing w:after="120" w:line="240" w:lineRule="auto"/>
+        <w:ind w:left="1440"/>
+        <w:jc w:val="both"/>
+        <w:rPr>
+          <w:rFonts w:ascii="Times New Roman" w:hAnsi="Times New Roman" w:cs="Times New Roman"/>
+          <w:bCs/>
+          <w:sz w:val="26"/>
+          <w:szCs w:val="26"/>
+        </w:rPr>
+      </w:pPr>
+    </w:p>
+    <w:p>
+      <w:pPr>
+        <w:pStyle w:val="ListParagraph"/>
+        <w:numPr>
+          <w:ilvl w:val="0"/>
+          <w:numId w:val="11"/>
+        </w:numPr>
+        <w:spacing w:after="120" w:line="240" w:lineRule="auto"/>
+        <w:jc w:val="both"/>
+        <w:rPr>
+          <w:rFonts w:ascii="Times New Roman" w:hAnsi="Times New Roman" w:cs="Times New Roman"/>
+          <w:bCs/>
+          <w:sz w:val="26"/>
+          <w:szCs w:val="26"/>
+        </w:rPr>
+      </w:pPr>
+      <w:r>
+        <w:rPr>
+          <w:rFonts w:ascii="Times New Roman" w:hAnsi="Times New Roman" w:cs="Times New Roman"/>
+          <w:bCs/>
+          <w:sz w:val="26"/>
+          <w:szCs w:val="26"/>
+        </w:rPr>
+        <w:t>Lương và thưởng của nhân viên sẽ được tính dựa trên số ca làm việc và doanh thu của cơ sở karaoke trong tháng.</w:t>
+      </w:r>
+    </w:p>
+    <w:p>
+      <w:pPr>
+        <w:pStyle w:val="ListParagraph"/>
+        <w:numPr>
+          <w:ilvl w:val="0"/>
+          <w:numId w:val="11"/>
+        </w:numPr>
+        <w:spacing w:after="120" w:line="240" w:lineRule="auto"/>
+        <w:jc w:val="both"/>
+        <w:rPr>
+          <w:rFonts w:ascii="Times New Roman" w:hAnsi="Times New Roman" w:cs="Times New Roman"/>
+          <w:bCs/>
+          <w:sz w:val="26"/>
+          <w:szCs w:val="26"/>
+        </w:rPr>
+      </w:pPr>
+      <w:r>
+        <w:rPr>
+          <w:rFonts w:ascii="Times New Roman" w:hAnsi="Times New Roman" w:cs="Times New Roman"/>
+          <w:bCs/>
+          <w:sz w:val="26"/>
+          <w:szCs w:val="26"/>
+        </w:rPr>
+        <w:t>Mức lương cơ bản được xác định cho từng vị trí công việc.</w:t>
+      </w:r>
+    </w:p>
+    <w:p>
+      <w:pPr>
+        <w:pStyle w:val="ListParagraph"/>
+        <w:numPr>
+          <w:ilvl w:val="0"/>
+          <w:numId w:val="11"/>
+        </w:numPr>
+        <w:spacing w:after="120" w:line="240" w:lineRule="auto"/>
+        <w:jc w:val="both"/>
+        <w:rPr>
+          <w:rFonts w:ascii="Times New Roman" w:hAnsi="Times New Roman" w:cs="Times New Roman"/>
+          <w:bCs/>
+          <w:sz w:val="26"/>
+          <w:szCs w:val="26"/>
+        </w:rPr>
+      </w:pPr>
+      <w:r>
+        <w:rPr>
+          <w:rFonts w:ascii="Times New Roman" w:hAnsi="Times New Roman" w:cs="Times New Roman"/>
+          <w:bCs/>
+          <w:sz w:val="26"/>
+          <w:szCs w:val="26"/>
+        </w:rPr>
+        <w:t>Thưởng sẽ được trao cho nhân viên có thành tích xuất sắc hoặc đóng góp đặc biệt cho doanh nghiệp.</w:t>
+      </w:r>
+    </w:p>
+    <w:p>
+      <w:pPr>
+        <w:pStyle w:val="ListParagraph"/>
+        <w:numPr>
+          <w:ilvl w:val="0"/>
+          <w:numId w:val="9"/>
+        </w:numPr>
+        <w:spacing w:after="120" w:line="240" w:lineRule="auto"/>
+        <w:jc w:val="both"/>
+        <w:rPr>
+          <w:rFonts w:ascii="Times New Roman" w:hAnsi="Times New Roman" w:cs="Times New Roman"/>
+          <w:bCs/>
+          <w:sz w:val="26"/>
+          <w:szCs w:val="26"/>
+        </w:rPr>
+      </w:pPr>
+      <w:r>
+        <w:rPr>
+          <w:rFonts w:ascii="Times New Roman" w:hAnsi="Times New Roman" w:cs="Times New Roman"/>
+          <w:bCs/>
+          <w:sz w:val="26"/>
+          <w:szCs w:val="26"/>
+        </w:rPr>
+        <w:t>Quy định về quản lý và bảo vệ:</w:t>
+      </w:r>
+    </w:p>
+    <w:p>
+      <w:pPr>
+        <w:pStyle w:val="ListParagraph"/>
+        <w:spacing w:after="120" w:line="240" w:lineRule="auto"/>
+        <w:jc w:val="both"/>
+        <w:rPr>
+          <w:rFonts w:ascii="Times New Roman" w:hAnsi="Times New Roman" w:cs="Times New Roman"/>
+          <w:bCs/>
+          <w:sz w:val="26"/>
+          <w:szCs w:val="26"/>
+        </w:rPr>
+      </w:pPr>
+    </w:p>
+    <w:p>
+      <w:pPr>
+        <w:pStyle w:val="ListParagraph"/>
+        <w:numPr>
+          <w:ilvl w:val="0"/>
+          <w:numId w:val="12"/>
+        </w:numPr>
+        <w:spacing w:after="120" w:line="240" w:lineRule="auto"/>
+        <w:jc w:val="both"/>
+        <w:rPr>
+          <w:rFonts w:ascii="Times New Roman" w:hAnsi="Times New Roman" w:cs="Times New Roman"/>
+          <w:bCs/>
+          <w:sz w:val="26"/>
+          <w:szCs w:val="26"/>
+        </w:rPr>
+      </w:pPr>
+      <w:r>
+        <w:rPr>
+          <w:rFonts w:ascii="Times New Roman" w:hAnsi="Times New Roman" w:cs="Times New Roman"/>
+          <w:bCs/>
+          <w:sz w:val="26"/>
+          <w:szCs w:val="26"/>
+        </w:rPr>
+        <w:t>Mỗi cơ sở karaoke cần có ít nhất một người quản lý và một bảo vệ trong khung giờ từ 24h đến 8h.</w:t>
+      </w:r>
+    </w:p>
+    <w:p>
+      <w:pPr>
+        <w:pStyle w:val="ListParagraph"/>
+        <w:numPr>
+          <w:ilvl w:val="0"/>
+          <w:numId w:val="12"/>
+        </w:numPr>
+        <w:spacing w:after="120" w:line="240" w:lineRule="auto"/>
+        <w:jc w:val="both"/>
+        <w:rPr>
+          <w:rFonts w:ascii="Times New Roman" w:hAnsi="Times New Roman" w:cs="Times New Roman"/>
+          <w:bCs/>
+          <w:sz w:val="26"/>
+          <w:szCs w:val="26"/>
+        </w:rPr>
+      </w:pPr>
+      <w:r>
+        <w:rPr>
+          <w:rFonts w:ascii="Times New Roman" w:hAnsi="Times New Roman" w:cs="Times New Roman"/>
+          <w:bCs/>
+          <w:sz w:val="26"/>
+          <w:szCs w:val="26"/>
+        </w:rPr>
+        <w:t>Bảo vệ phải tuân thủ quy tắc về an ninh và an toàn của cơ sở trong thời gian không hoạt động.</w:t>
+      </w:r>
+    </w:p>
+    <w:p>
+      <w:pPr>
+        <w:pStyle w:val="ListParagraph"/>
+        <w:numPr>
+          <w:ilvl w:val="0"/>
+          <w:numId w:val="9"/>
+        </w:numPr>
+        <w:spacing w:after="120" w:line="240" w:lineRule="auto"/>
+        <w:jc w:val="both"/>
+        <w:rPr>
+          <w:rFonts w:ascii="Times New Roman" w:hAnsi="Times New Roman" w:cs="Times New Roman"/>
+          <w:bCs/>
+          <w:sz w:val="26"/>
+          <w:szCs w:val="26"/>
+        </w:rPr>
+      </w:pPr>
+      <w:r>
+        <w:rPr>
+          <w:rFonts w:ascii="Times New Roman" w:hAnsi="Times New Roman" w:cs="Times New Roman"/>
+          <w:bCs/>
+          <w:sz w:val="26"/>
+          <w:szCs w:val="26"/>
+        </w:rPr>
+        <w:t>Quy định về phòng karaoke:</w:t>
+      </w:r>
+    </w:p>
+    <w:p>
+      <w:pPr>
+        <w:pStyle w:val="ListParagraph"/>
+        <w:spacing w:after="120" w:line="240" w:lineRule="auto"/>
+        <w:jc w:val="both"/>
+        <w:rPr>
+          <w:rFonts w:ascii="Times New Roman" w:hAnsi="Times New Roman" w:cs="Times New Roman"/>
+          <w:bCs/>
+          <w:sz w:val="26"/>
+          <w:szCs w:val="26"/>
+        </w:rPr>
+      </w:pPr>
+    </w:p>
+    <w:p>
+      <w:pPr>
+        <w:pStyle w:val="ListParagraph"/>
+        <w:numPr>
+          <w:ilvl w:val="0"/>
+          <w:numId w:val="13"/>
+        </w:numPr>
+        <w:spacing w:after="120" w:line="240" w:lineRule="auto"/>
+        <w:jc w:val="both"/>
+        <w:rPr>
+          <w:rFonts w:ascii="Times New Roman" w:hAnsi="Times New Roman" w:cs="Times New Roman"/>
+          <w:bCs/>
+          <w:sz w:val="26"/>
+          <w:szCs w:val="26"/>
+        </w:rPr>
+      </w:pPr>
+      <w:r>
+        <w:rPr>
+          <w:rFonts w:ascii="Times New Roman" w:hAnsi="Times New Roman" w:cs="Times New Roman"/>
+          <w:bCs/>
+          <w:sz w:val="26"/>
+          <w:szCs w:val="26"/>
+        </w:rPr>
+        <w:t>Phòng karaoke được phân thành các loại dựa trên sức chứa (ví dụ: phòng 5, 10, 20 người).</w:t>
+      </w:r>
+    </w:p>
+    <w:p>
+      <w:pPr>
+        <w:pStyle w:val="ListParagraph"/>
+        <w:numPr>
+          <w:ilvl w:val="0"/>
+          <w:numId w:val="13"/>
+        </w:numPr>
+        <w:spacing w:after="120" w:line="240" w:lineRule="auto"/>
+        <w:jc w:val="both"/>
+        <w:rPr>
+          <w:rFonts w:ascii="Times New Roman" w:hAnsi="Times New Roman" w:cs="Times New Roman"/>
+          <w:bCs/>
+          <w:sz w:val="26"/>
+          <w:szCs w:val="26"/>
+        </w:rPr>
+      </w:pPr>
+      <w:r>
+        <w:rPr>
+          <w:rFonts w:ascii="Times New Roman" w:hAnsi="Times New Roman" w:cs="Times New Roman"/>
+          <w:bCs/>
+          <w:sz w:val="26"/>
+          <w:szCs w:val="26"/>
+        </w:rPr>
+        <w:t>Mỗi phòng được đánh số mã phòng để dễ quản lý và xác định.</w:t>
+      </w:r>
+    </w:p>
+    <w:p>
+      <w:pPr>
+        <w:pStyle w:val="ListParagraph"/>
+        <w:numPr>
+          <w:ilvl w:val="0"/>
+          <w:numId w:val="13"/>
+        </w:numPr>
+        <w:spacing w:after="120" w:line="240" w:lineRule="auto"/>
+        <w:jc w:val="both"/>
+        <w:rPr>
+          <w:rFonts w:ascii="Times New Roman" w:hAnsi="Times New Roman" w:cs="Times New Roman"/>
+          <w:bCs/>
+          <w:sz w:val="26"/>
+          <w:szCs w:val="26"/>
+        </w:rPr>
+      </w:pPr>
+      <w:r>
+        <w:rPr>
+          <w:rFonts w:ascii="Times New Roman" w:hAnsi="Times New Roman" w:cs="Times New Roman"/>
+          <w:bCs/>
+          <w:sz w:val="26"/>
+          <w:szCs w:val="26"/>
+        </w:rPr>
+        <w:t>Giá thuê phòng karaoke được tính theo giờ và tùy thuộc vào thời gian bắt đầu thuê (ban ngày hoặc ban đêm).</w:t>
+      </w:r>
+    </w:p>
+    <w:p>
+      <w:pPr>
+        <w:pStyle w:val="ListParagraph"/>
+        <w:numPr>
+          <w:ilvl w:val="0"/>
+          <w:numId w:val="9"/>
+        </w:numPr>
+        <w:spacing w:after="120" w:line="240" w:lineRule="auto"/>
+        <w:jc w:val="both"/>
+        <w:rPr>
+          <w:rFonts w:ascii="Times New Roman" w:hAnsi="Times New Roman" w:cs="Times New Roman"/>
+          <w:bCs/>
+          <w:sz w:val="26"/>
+          <w:szCs w:val="26"/>
+        </w:rPr>
+      </w:pPr>
+      <w:r>
+        <w:rPr>
+          <w:rFonts w:ascii="Times New Roman" w:hAnsi="Times New Roman" w:cs="Times New Roman"/>
+          <w:bCs/>
+          <w:sz w:val="26"/>
+          <w:szCs w:val="26"/>
+        </w:rPr>
+        <w:t>Quy định về thu chi và kế toán:</w:t>
+      </w:r>
+    </w:p>
+    <w:p>
+      <w:pPr>
+        <w:pStyle w:val="ListParagraph"/>
+        <w:spacing w:after="120" w:line="240" w:lineRule="auto"/>
+        <w:jc w:val="both"/>
+        <w:rPr>
+          <w:rFonts w:ascii="Times New Roman" w:hAnsi="Times New Roman" w:cs="Times New Roman"/>
+          <w:bCs/>
+          <w:sz w:val="26"/>
+          <w:szCs w:val="26"/>
+        </w:rPr>
+      </w:pPr>
+    </w:p>
+    <w:p>
+      <w:pPr>
+        <w:pStyle w:val="ListParagraph"/>
+        <w:numPr>
+          <w:ilvl w:val="0"/>
+          <w:numId w:val="14"/>
+        </w:numPr>
+        <w:spacing w:after="120" w:line="240" w:lineRule="auto"/>
+        <w:jc w:val="both"/>
+        <w:rPr>
+          <w:rFonts w:ascii="Times New Roman" w:hAnsi="Times New Roman" w:cs="Times New Roman"/>
+          <w:bCs/>
+          <w:sz w:val="26"/>
+          <w:szCs w:val="26"/>
+        </w:rPr>
+      </w:pPr>
+      <w:r>
+        <w:rPr>
+          <w:rFonts w:ascii="Times New Roman" w:hAnsi="Times New Roman" w:cs="Times New Roman"/>
+          <w:bCs/>
+          <w:sz w:val="26"/>
+          <w:szCs w:val="26"/>
+        </w:rPr>
+        <w:t>Bộ phận kế toán chung quản lý việc thu chi và thống kê tình hình kinh doanh của các cơ sở karaoke.</w:t>
+      </w:r>
+    </w:p>
+    <w:p>
+      <w:pPr>
+        <w:pStyle w:val="ListParagraph"/>
+        <w:numPr>
+          <w:ilvl w:val="0"/>
+          <w:numId w:val="14"/>
+        </w:numPr>
+        <w:spacing w:after="120" w:line="240" w:lineRule="auto"/>
+        <w:jc w:val="both"/>
+        <w:rPr>
+          <w:rFonts w:ascii="Times New Roman" w:hAnsi="Times New Roman" w:cs="Times New Roman"/>
+          <w:bCs/>
+          <w:sz w:val="26"/>
+          <w:szCs w:val="26"/>
+        </w:rPr>
+      </w:pPr>
+      <w:r>
+        <w:rPr>
+          <w:rFonts w:ascii="Times New Roman" w:hAnsi="Times New Roman" w:cs="Times New Roman"/>
+          <w:bCs/>
+          <w:sz w:val="26"/>
+          <w:szCs w:val="26"/>
+        </w:rPr>
+        <w:t>Dữ liệu về doanh thu và chi phí sẽ được chuyển về bộ phận kế toán vào cuối ngày để xử lý.</w:t>
+      </w:r>
+    </w:p>
+    <w:p>
+      <w:pPr>
+        <w:pStyle w:val="ListParagraph"/>
+        <w:numPr>
+          <w:ilvl w:val="0"/>
+          <w:numId w:val="9"/>
+        </w:numPr>
+        <w:spacing w:after="120" w:line="240" w:lineRule="auto"/>
+        <w:jc w:val="both"/>
+        <w:rPr>
+          <w:rFonts w:ascii="Times New Roman" w:hAnsi="Times New Roman" w:cs="Times New Roman"/>
+          <w:bCs/>
+          <w:sz w:val="26"/>
+          <w:szCs w:val="26"/>
+        </w:rPr>
+      </w:pPr>
+      <w:r>
+        <w:rPr>
+          <w:rFonts w:ascii="Times New Roman" w:hAnsi="Times New Roman" w:cs="Times New Roman"/>
+          <w:bCs/>
+          <w:sz w:val="26"/>
+          <w:szCs w:val="26"/>
+        </w:rPr>
+        <w:t>Quy định về nghỉ phép và làm thêm giờ:</w:t>
+      </w:r>
+    </w:p>
+    <w:p>
+      <w:pPr>
+        <w:pStyle w:val="ListParagraph"/>
+        <w:spacing w:after="120" w:line="240" w:lineRule="auto"/>
+        <w:jc w:val="both"/>
+        <w:rPr>
+          <w:rFonts w:ascii="Times New Roman" w:hAnsi="Times New Roman" w:cs="Times New Roman"/>
+          <w:bCs/>
+          <w:sz w:val="26"/>
+          <w:szCs w:val="26"/>
+        </w:rPr>
+      </w:pPr>
+    </w:p>
+    <w:p>
+      <w:pPr>
+        <w:pStyle w:val="ListParagraph"/>
+        <w:numPr>
+          <w:ilvl w:val="0"/>
+          <w:numId w:val="15"/>
+        </w:numPr>
+        <w:spacing w:after="120" w:line="240" w:lineRule="auto"/>
+        <w:jc w:val="both"/>
+        <w:rPr>
+          <w:rFonts w:ascii="Times New Roman" w:hAnsi="Times New Roman" w:cs="Times New Roman"/>
+          <w:bCs/>
+          <w:sz w:val="26"/>
+          <w:szCs w:val="26"/>
+        </w:rPr>
+      </w:pPr>
+      <w:r>
+        <w:rPr>
+          <w:rFonts w:ascii="Times New Roman" w:hAnsi="Times New Roman" w:cs="Times New Roman"/>
+          <w:bCs/>
+          <w:sz w:val="26"/>
+          <w:szCs w:val="26"/>
+        </w:rPr>
+        <w:t>Nhân viên được cấp quyền nghỉ phép hàng năm dựa trên thâm niên làm việc.</w:t>
+      </w:r>
+    </w:p>
+    <w:p>
+      <w:pPr>
+        <w:pStyle w:val="ListParagraph"/>
+        <w:numPr>
+          <w:ilvl w:val="0"/>
+          <w:numId w:val="15"/>
+        </w:numPr>
+        <w:spacing w:after="120" w:line="240" w:lineRule="auto"/>
+        <w:jc w:val="both"/>
+        <w:rPr>
+          <w:rFonts w:ascii="Times New Roman" w:hAnsi="Times New Roman" w:cs="Times New Roman"/>
+          <w:bCs/>
+          <w:sz w:val="26"/>
+          <w:szCs w:val="26"/>
+        </w:rPr>
+      </w:pPr>
+      <w:r>
+        <w:rPr>
+          <w:rFonts w:ascii="Times New Roman" w:hAnsi="Times New Roman" w:cs="Times New Roman"/>
+          <w:bCs/>
+          <w:sz w:val="26"/>
+          <w:szCs w:val="26"/>
+        </w:rPr>
+        <w:t>Nhân viên làm thêm giờ vào các ngày nghỉ sẽ được nghỉ bù hoặc được trả thêm.</w:t>
+      </w:r>
+    </w:p>
+    <w:p>
+      <w:pPr>
+        <w:pStyle w:val="ListParagraph"/>
+        <w:numPr>
+          <w:ilvl w:val="0"/>
+          <w:numId w:val="15"/>
+        </w:numPr>
+        <w:spacing w:after="120" w:line="240" w:lineRule="auto"/>
+        <w:jc w:val="both"/>
+        <w:rPr>
+          <w:rFonts w:ascii="Times New Roman" w:hAnsi="Times New Roman" w:cs="Times New Roman"/>
+          <w:bCs/>
+          <w:sz w:val="26"/>
+          <w:szCs w:val="26"/>
+        </w:rPr>
+      </w:pPr>
+      <w:r>
+        <w:rPr>
+          <w:rFonts w:ascii="Times New Roman" w:hAnsi="Times New Roman" w:cs="Times New Roman"/>
+          <w:bCs/>
+          <w:sz w:val="26"/>
+          <w:szCs w:val="26"/>
+        </w:rPr>
+        <w:t>Đối với nghỉ việc cá nhân, cần sự chấp thuận từ quản lý.</w:t>
+      </w:r>
+    </w:p>
+    <w:p>
+      <w:pPr>
+        <w:pStyle w:val="ListParagraph"/>
+        <w:spacing w:after="120" w:line="240" w:lineRule="auto"/>
+        <w:ind w:left="284"/>
+        <w:jc w:val="both"/>
+        <w:rPr>
+          <w:rFonts w:ascii="Times New Roman" w:hAnsi="Times New Roman" w:cs="Times New Roman"/>
+          <w:b/>
+          <w:sz w:val="26"/>
+          <w:szCs w:val="26"/>
+        </w:rPr>
+      </w:pPr>
+    </w:p>
+    <w:p>
+      <w:pPr>
+        <w:pStyle w:val="ListParagraph"/>
+        <w:spacing w:after="120" w:line="240" w:lineRule="auto"/>
+        <w:ind w:left="284"/>
+        <w:jc w:val="both"/>
+        <w:rPr>
+          <w:rFonts w:ascii="Times New Roman" w:hAnsi="Times New Roman" w:cs="Times New Roman"/>
+          <w:b/>
+          <w:sz w:val="26"/>
+          <w:szCs w:val="26"/>
+        </w:rPr>
+      </w:pPr>
+    </w:p>
+    <w:p>
+      <w:pPr>
+        <w:pStyle w:val="ListParagraph"/>
+        <w:spacing w:after="120" w:line="240" w:lineRule="auto"/>
+        <w:ind w:left="284"/>
+        <w:jc w:val="both"/>
+        <w:rPr>
+          <w:rFonts w:ascii="Times New Roman" w:hAnsi="Times New Roman" w:cs="Times New Roman"/>
+          <w:b/>
+          <w:sz w:val="26"/>
+          <w:szCs w:val="26"/>
+        </w:rPr>
+      </w:pPr>
+    </w:p>
+    <w:p>
+      <w:pPr>
+        <w:pStyle w:val="ListParagraph"/>
+        <w:spacing w:after="120" w:line="240" w:lineRule="auto"/>
+        <w:ind w:left="284"/>
+        <w:jc w:val="both"/>
+        <w:rPr>
+          <w:rFonts w:ascii="Times New Roman" w:hAnsi="Times New Roman" w:cs="Times New Roman"/>
+          <w:b/>
+          <w:sz w:val="26"/>
+          <w:szCs w:val="26"/>
+        </w:rPr>
+      </w:pPr>
+    </w:p>
+    <w:p>
+      <w:pPr>
+        <w:pStyle w:val="ListParagraph"/>
+        <w:spacing w:after="120" w:line="240" w:lineRule="auto"/>
+        <w:ind w:left="284"/>
+        <w:jc w:val="both"/>
+        <w:rPr>
+          <w:rFonts w:ascii="Times New Roman" w:hAnsi="Times New Roman" w:cs="Times New Roman"/>
+          <w:b/>
+          <w:sz w:val="26"/>
+          <w:szCs w:val="26"/>
+        </w:rPr>
+      </w:pPr>
+    </w:p>
+    <w:p>
+      <w:pPr>
+        <w:pStyle w:val="ListParagraph"/>
+        <w:spacing w:after="120" w:line="240" w:lineRule="auto"/>
+        <w:ind w:left="284"/>
+        <w:jc w:val="both"/>
+        <w:rPr>
+          <w:rFonts w:ascii="Times New Roman" w:hAnsi="Times New Roman" w:cs="Times New Roman"/>
+          <w:b/>
+          <w:sz w:val="26"/>
+          <w:szCs w:val="26"/>
+        </w:rPr>
+      </w:pPr>
+    </w:p>
+    <w:p>
+      <w:pPr>
+        <w:pStyle w:val="ListParagraph"/>
+        <w:spacing w:after="120" w:line="240" w:lineRule="auto"/>
+        <w:ind w:left="284"/>
+        <w:jc w:val="both"/>
+        <w:rPr>
+          <w:rFonts w:ascii="Times New Roman" w:hAnsi="Times New Roman" w:cs="Times New Roman"/>
+          <w:b/>
+          <w:sz w:val="26"/>
+          <w:szCs w:val="26"/>
+        </w:rPr>
+      </w:pPr>
+    </w:p>
+    <w:p>
+      <w:pPr>
+        <w:pStyle w:val="ListParagraph"/>
+        <w:spacing w:after="120" w:line="240" w:lineRule="auto"/>
+        <w:ind w:left="284"/>
+        <w:jc w:val="both"/>
+        <w:rPr>
+          <w:rFonts w:ascii="Times New Roman" w:hAnsi="Times New Roman" w:cs="Times New Roman"/>
+          <w:b/>
+          <w:sz w:val="26"/>
+          <w:szCs w:val="26"/>
+        </w:rPr>
+      </w:pPr>
+    </w:p>
+    <w:p>
+      <w:pPr>
+        <w:pStyle w:val="ListParagraph"/>
+        <w:spacing w:after="120" w:line="240" w:lineRule="auto"/>
+        <w:ind w:left="284"/>
+        <w:jc w:val="both"/>
+        <w:rPr>
+          <w:rFonts w:ascii="Times New Roman" w:hAnsi="Times New Roman" w:cs="Times New Roman"/>
+          <w:b/>
+          <w:sz w:val="26"/>
+          <w:szCs w:val="26"/>
+        </w:rPr>
+      </w:pPr>
+    </w:p>
+    <w:p>
+      <w:pPr>
+        <w:pStyle w:val="ListParagraph"/>
+        <w:spacing w:after="120" w:line="240" w:lineRule="auto"/>
+        <w:ind w:left="284"/>
+        <w:jc w:val="both"/>
+        <w:rPr>
+          <w:rFonts w:ascii="Times New Roman" w:hAnsi="Times New Roman" w:cs="Times New Roman"/>
+          <w:b/>
+          <w:sz w:val="26"/>
+          <w:szCs w:val="26"/>
+        </w:rPr>
+      </w:pPr>
+    </w:p>
+    <w:p>
+      <w:pPr>
+        <w:pStyle w:val="ListParagraph"/>
+        <w:spacing w:after="120" w:line="240" w:lineRule="auto"/>
+        <w:ind w:left="284"/>
+        <w:jc w:val="both"/>
+        <w:rPr>
+          <w:rFonts w:ascii="Times New Roman" w:hAnsi="Times New Roman" w:cs="Times New Roman"/>
+          <w:b/>
+          <w:sz w:val="26"/>
+          <w:szCs w:val="26"/>
+        </w:rPr>
+      </w:pPr>
+    </w:p>
+    <w:p>
+      <w:pPr>
+        <w:pStyle w:val="ListParagraph"/>
+        <w:spacing w:after="120" w:line="240" w:lineRule="auto"/>
+        <w:ind w:left="284"/>
+        <w:jc w:val="both"/>
+        <w:rPr>
+          <w:rFonts w:ascii="Times New Roman" w:hAnsi="Times New Roman" w:cs="Times New Roman"/>
+          <w:b/>
+          <w:sz w:val="26"/>
+          <w:szCs w:val="26"/>
+        </w:rPr>
+      </w:pPr>
     </w:p>
     <w:p>
       <w:pPr>
@@ -3883,72 +5180,6 @@
     </w:p>
     <w:p>
       <w:pPr>
-        <w:spacing w:after="120" w:line="240" w:lineRule="auto"/>
-        <w:jc w:val="both"/>
-        <w:rPr>
-          <w:rFonts w:ascii="Times New Roman" w:hAnsi="Times New Roman" w:cs="Times New Roman"/>
-          <w:sz w:val="26"/>
-          <w:szCs w:val="26"/>
-        </w:rPr>
-      </w:pPr>
-    </w:p>
-    <w:p>
-      <w:pPr>
-        <w:spacing w:after="120" w:line="240" w:lineRule="auto"/>
-        <w:jc w:val="both"/>
-        <w:rPr>
-          <w:rFonts w:ascii="Times New Roman" w:hAnsi="Times New Roman" w:cs="Times New Roman"/>
-          <w:sz w:val="26"/>
-          <w:szCs w:val="26"/>
-        </w:rPr>
-      </w:pPr>
-    </w:p>
-    <w:p>
-      <w:pPr>
-        <w:spacing w:after="120" w:line="240" w:lineRule="auto"/>
-        <w:jc w:val="both"/>
-        <w:rPr>
-          <w:rFonts w:ascii="Times New Roman" w:hAnsi="Times New Roman" w:cs="Times New Roman"/>
-          <w:sz w:val="26"/>
-          <w:szCs w:val="26"/>
-        </w:rPr>
-      </w:pPr>
-    </w:p>
-    <w:p>
-      <w:pPr>
-        <w:spacing w:after="120" w:line="240" w:lineRule="auto"/>
-        <w:jc w:val="both"/>
-        <w:rPr>
-          <w:rFonts w:ascii="Times New Roman" w:hAnsi="Times New Roman" w:cs="Times New Roman"/>
-          <w:sz w:val="26"/>
-          <w:szCs w:val="26"/>
-        </w:rPr>
-      </w:pPr>
-    </w:p>
-    <w:p>
-      <w:pPr>
-        <w:spacing w:after="120" w:line="240" w:lineRule="auto"/>
-        <w:jc w:val="both"/>
-        <w:rPr>
-          <w:rFonts w:ascii="Times New Roman" w:hAnsi="Times New Roman" w:cs="Times New Roman"/>
-          <w:sz w:val="26"/>
-          <w:szCs w:val="26"/>
-        </w:rPr>
-      </w:pPr>
-    </w:p>
-    <w:p>
-      <w:pPr>
-        <w:spacing w:after="120" w:line="240" w:lineRule="auto"/>
-        <w:jc w:val="both"/>
-        <w:rPr>
-          <w:rFonts w:ascii="Times New Roman" w:hAnsi="Times New Roman" w:cs="Times New Roman"/>
-          <w:sz w:val="26"/>
-          <w:szCs w:val="26"/>
-        </w:rPr>
-      </w:pPr>
-    </w:p>
-    <w:p>
-      <w:pPr>
         <w:pStyle w:val="ListParagraph"/>
         <w:numPr>
           <w:ilvl w:val="0"/>
@@ -4547,7 +5778,6 @@
                 <w:sz w:val="26"/>
                 <w:szCs w:val="26"/>
               </w:rPr>
-              <w:lastRenderedPageBreak/>
               <w:t>Cập nhật hàng hóa</w:t>
             </w:r>
           </w:p>
@@ -4827,6 +6057,7 @@
                 <w:sz w:val="26"/>
                 <w:szCs w:val="26"/>
               </w:rPr>
+              <w:lastRenderedPageBreak/>
               <w:t>Lập thống kê doanh thu</w:t>
             </w:r>
           </w:p>
@@ -5105,72 +6336,6 @@
     <w:p>
       <w:pPr>
         <w:spacing w:after="120" w:line="240" w:lineRule="auto"/>
-        <w:ind w:left="720"/>
-        <w:jc w:val="both"/>
-        <w:rPr>
-          <w:rFonts w:ascii="Times New Roman" w:hAnsi="Times New Roman" w:cs="Times New Roman"/>
-          <w:b/>
-          <w:sz w:val="26"/>
-          <w:szCs w:val="26"/>
-        </w:rPr>
-      </w:pPr>
-    </w:p>
-    <w:p>
-      <w:pPr>
-        <w:spacing w:after="120" w:line="240" w:lineRule="auto"/>
-        <w:ind w:left="720"/>
-        <w:jc w:val="both"/>
-        <w:rPr>
-          <w:rFonts w:ascii="Times New Roman" w:hAnsi="Times New Roman" w:cs="Times New Roman"/>
-          <w:b/>
-          <w:sz w:val="26"/>
-          <w:szCs w:val="26"/>
-        </w:rPr>
-      </w:pPr>
-    </w:p>
-    <w:p>
-      <w:pPr>
-        <w:spacing w:after="120" w:line="240" w:lineRule="auto"/>
-        <w:ind w:left="720"/>
-        <w:jc w:val="both"/>
-        <w:rPr>
-          <w:rFonts w:ascii="Times New Roman" w:hAnsi="Times New Roman" w:cs="Times New Roman"/>
-          <w:b/>
-          <w:sz w:val="26"/>
-          <w:szCs w:val="26"/>
-        </w:rPr>
-      </w:pPr>
-    </w:p>
-    <w:p>
-      <w:pPr>
-        <w:spacing w:after="120" w:line="240" w:lineRule="auto"/>
-        <w:ind w:left="720"/>
-        <w:jc w:val="both"/>
-        <w:rPr>
-          <w:rFonts w:ascii="Times New Roman" w:hAnsi="Times New Roman" w:cs="Times New Roman"/>
-          <w:b/>
-          <w:sz w:val="26"/>
-          <w:szCs w:val="26"/>
-        </w:rPr>
-      </w:pPr>
-    </w:p>
-    <w:p>
-      <w:pPr>
-        <w:spacing w:after="120" w:line="240" w:lineRule="auto"/>
-        <w:ind w:left="720"/>
-        <w:jc w:val="both"/>
-        <w:rPr>
-          <w:rFonts w:ascii="Times New Roman" w:hAnsi="Times New Roman" w:cs="Times New Roman"/>
-          <w:b/>
-          <w:sz w:val="26"/>
-          <w:szCs w:val="26"/>
-        </w:rPr>
-      </w:pPr>
-    </w:p>
-    <w:p>
-      <w:pPr>
-        <w:spacing w:after="120" w:line="240" w:lineRule="auto"/>
-        <w:ind w:left="720"/>
         <w:jc w:val="both"/>
         <w:rPr>
           <w:rFonts w:ascii="Times New Roman" w:hAnsi="Times New Roman" w:cs="Times New Roman"/>
@@ -5716,7 +6881,6 @@
         <w:docPartUnique/>
       </w:docPartObj>
     </w:sdtPr>
-    <w:sdtEndPr/>
     <w:sdtContent>
       <w:p>
         <w:pPr>
@@ -5873,7 +7037,6 @@
         <w:docPartUnique/>
       </w:docPartObj>
     </w:sdtPr>
-    <w:sdtEndPr/>
     <w:sdtContent>
       <w:p>
         <w:pPr>
@@ -6078,6 +7241,232 @@
 <file path=word/numbering.xml><?xml version="1.0" encoding="utf-8"?>
 <w:numbering xmlns:wpc="http://schemas.microsoft.com/office/word/2010/wordprocessingCanvas" xmlns:cx="http://schemas.microsoft.com/office/drawing/2014/chartex" xmlns:cx1="http://schemas.microsoft.com/office/drawing/2015/9/8/chartex" xmlns:cx2="http://schemas.microsoft.com/office/drawing/2015/10/21/chartex" xmlns:cx3="http://schemas.microsoft.com/office/drawing/2016/5/9/chartex" xmlns:cx4="http://schemas.microsoft.com/office/drawing/2016/5/10/chartex" xmlns:cx5="http://schemas.microsoft.com/office/drawing/2016/5/11/chartex" xmlns:cx6="http://schemas.microsoft.com/office/drawing/2016/5/12/chartex" xmlns:cx7="http://schemas.microsoft.com/office/drawing/2016/5/13/chartex" xmlns:cx8="http://schemas.microsoft.com/office/drawing/2016/5/14/chartex" xmlns:mc="http://schemas.openxmlformats.org/markup-compatibility/2006" xmlns:aink="http://schemas.microsoft.com/office/drawing/2016/ink" xmlns:am3d="http://schemas.microsoft.com/office/drawing/2017/model3d" xmlns:o="urn:schemas-microsoft-com:office:office" xmlns:oel="http://schemas.microsoft.com/office/2019/extlst" xmlns:r="http://schemas.openxmlformats.org/officeDocument/2006/relationships" xmlns:m="http://schemas.openxmlformats.org/officeDocument/2006/math" xmlns:v="urn:schemas-microsoft-com:vml" xmlns:wp14="http://schemas.microsoft.com/office/word/2010/wordprocessingDrawing" xmlns:wp="http://schemas.openxmlformats.org/drawingml/2006/wordprocessingDrawing" xmlns:w10="urn:schemas-microsoft-com:office:word" xmlns:w="http://schemas.openxmlformats.org/wordprocessingml/2006/main" xmlns:w14="http://schemas.microsoft.com/office/word/2010/wordml" xmlns:w15="http://schemas.microsoft.com/office/word/2012/wordml" xmlns:w16cex="http://schemas.microsoft.com/office/word/2018/wordml/cex" xmlns:w16cid="http://schemas.microsoft.com/office/word/2016/wordml/cid" xmlns:w16="http://schemas.microsoft.com/office/word/2018/wordml" xmlns:w16sdtdh="http://schemas.microsoft.com/office/word/2020/wordml/sdtdatahash" xmlns:w16se="http://schemas.microsoft.com/office/word/2015/wordml/symex" xmlns:wpg="http://schemas.microsoft.com/office/word/2010/wordprocessingGroup" xmlns:wpi="http://schemas.microsoft.com/office/word/2010/wordprocessingInk" xmlns:wne="http://schemas.microsoft.com/office/word/2006/wordml" xmlns:wps="http://schemas.microsoft.com/office/word/2010/wordprocessingShape" mc:Ignorable="w14 w15 w16se w16cid w16 w16cex w16sdtdh wp14">
   <w:abstractNum w:abstractNumId="0" w15:restartNumberingAfterBreak="0">
+    <w:nsid w:val="058F788D"/>
+    <w:multiLevelType w:val="hybridMultilevel"/>
+    <w:tmpl w:val="17B60F0C"/>
+    <w:lvl w:ilvl="0" w:tplc="04090001">
+      <w:start w:val="1"/>
+      <w:numFmt w:val="bullet"/>
+      <w:lvlText w:val=""/>
+      <w:lvlJc w:val="left"/>
+      <w:pPr>
+        <w:ind w:left="2160" w:hanging="360"/>
+      </w:pPr>
+      <w:rPr>
+        <w:rFonts w:ascii="Symbol" w:hAnsi="Symbol" w:hint="default"/>
+      </w:rPr>
+    </w:lvl>
+    <w:lvl w:ilvl="1" w:tplc="04090003" w:tentative="1">
+      <w:start w:val="1"/>
+      <w:numFmt w:val="bullet"/>
+      <w:lvlText w:val="o"/>
+      <w:lvlJc w:val="left"/>
+      <w:pPr>
+        <w:ind w:left="2880" w:hanging="360"/>
+      </w:pPr>
+      <w:rPr>
+        <w:rFonts w:ascii="Courier New" w:hAnsi="Courier New" w:cs="Courier New" w:hint="default"/>
+      </w:rPr>
+    </w:lvl>
+    <w:lvl w:ilvl="2" w:tplc="04090005" w:tentative="1">
+      <w:start w:val="1"/>
+      <w:numFmt w:val="bullet"/>
+      <w:lvlText w:val=""/>
+      <w:lvlJc w:val="left"/>
+      <w:pPr>
+        <w:ind w:left="3600" w:hanging="360"/>
+      </w:pPr>
+      <w:rPr>
+        <w:rFonts w:ascii="Wingdings" w:hAnsi="Wingdings" w:hint="default"/>
+      </w:rPr>
+    </w:lvl>
+    <w:lvl w:ilvl="3" w:tplc="04090001" w:tentative="1">
+      <w:start w:val="1"/>
+      <w:numFmt w:val="bullet"/>
+      <w:lvlText w:val=""/>
+      <w:lvlJc w:val="left"/>
+      <w:pPr>
+        <w:ind w:left="4320" w:hanging="360"/>
+      </w:pPr>
+      <w:rPr>
+        <w:rFonts w:ascii="Symbol" w:hAnsi="Symbol" w:hint="default"/>
+      </w:rPr>
+    </w:lvl>
+    <w:lvl w:ilvl="4" w:tplc="04090003" w:tentative="1">
+      <w:start w:val="1"/>
+      <w:numFmt w:val="bullet"/>
+      <w:lvlText w:val="o"/>
+      <w:lvlJc w:val="left"/>
+      <w:pPr>
+        <w:ind w:left="5040" w:hanging="360"/>
+      </w:pPr>
+      <w:rPr>
+        <w:rFonts w:ascii="Courier New" w:hAnsi="Courier New" w:cs="Courier New" w:hint="default"/>
+      </w:rPr>
+    </w:lvl>
+    <w:lvl w:ilvl="5" w:tplc="04090005" w:tentative="1">
+      <w:start w:val="1"/>
+      <w:numFmt w:val="bullet"/>
+      <w:lvlText w:val=""/>
+      <w:lvlJc w:val="left"/>
+      <w:pPr>
+        <w:ind w:left="5760" w:hanging="360"/>
+      </w:pPr>
+      <w:rPr>
+        <w:rFonts w:ascii="Wingdings" w:hAnsi="Wingdings" w:hint="default"/>
+      </w:rPr>
+    </w:lvl>
+    <w:lvl w:ilvl="6" w:tplc="04090001" w:tentative="1">
+      <w:start w:val="1"/>
+      <w:numFmt w:val="bullet"/>
+      <w:lvlText w:val=""/>
+      <w:lvlJc w:val="left"/>
+      <w:pPr>
+        <w:ind w:left="6480" w:hanging="360"/>
+      </w:pPr>
+      <w:rPr>
+        <w:rFonts w:ascii="Symbol" w:hAnsi="Symbol" w:hint="default"/>
+      </w:rPr>
+    </w:lvl>
+    <w:lvl w:ilvl="7" w:tplc="04090003" w:tentative="1">
+      <w:start w:val="1"/>
+      <w:numFmt w:val="bullet"/>
+      <w:lvlText w:val="o"/>
+      <w:lvlJc w:val="left"/>
+      <w:pPr>
+        <w:ind w:left="7200" w:hanging="360"/>
+      </w:pPr>
+      <w:rPr>
+        <w:rFonts w:ascii="Courier New" w:hAnsi="Courier New" w:cs="Courier New" w:hint="default"/>
+      </w:rPr>
+    </w:lvl>
+    <w:lvl w:ilvl="8" w:tplc="04090005" w:tentative="1">
+      <w:start w:val="1"/>
+      <w:numFmt w:val="bullet"/>
+      <w:lvlText w:val=""/>
+      <w:lvlJc w:val="left"/>
+      <w:pPr>
+        <w:ind w:left="7920" w:hanging="360"/>
+      </w:pPr>
+      <w:rPr>
+        <w:rFonts w:ascii="Wingdings" w:hAnsi="Wingdings" w:hint="default"/>
+      </w:rPr>
+    </w:lvl>
+  </w:abstractNum>
+  <w:abstractNum w:abstractNumId="1" w15:restartNumberingAfterBreak="0">
+    <w:nsid w:val="0C776B7B"/>
+    <w:multiLevelType w:val="hybridMultilevel"/>
+    <w:tmpl w:val="134ED5A8"/>
+    <w:lvl w:ilvl="0" w:tplc="04090001">
+      <w:start w:val="1"/>
+      <w:numFmt w:val="bullet"/>
+      <w:lvlText w:val=""/>
+      <w:lvlJc w:val="left"/>
+      <w:pPr>
+        <w:ind w:left="2160" w:hanging="360"/>
+      </w:pPr>
+      <w:rPr>
+        <w:rFonts w:ascii="Symbol" w:hAnsi="Symbol" w:hint="default"/>
+      </w:rPr>
+    </w:lvl>
+    <w:lvl w:ilvl="1" w:tplc="04090003" w:tentative="1">
+      <w:start w:val="1"/>
+      <w:numFmt w:val="bullet"/>
+      <w:lvlText w:val="o"/>
+      <w:lvlJc w:val="left"/>
+      <w:pPr>
+        <w:ind w:left="2880" w:hanging="360"/>
+      </w:pPr>
+      <w:rPr>
+        <w:rFonts w:ascii="Courier New" w:hAnsi="Courier New" w:cs="Courier New" w:hint="default"/>
+      </w:rPr>
+    </w:lvl>
+    <w:lvl w:ilvl="2" w:tplc="04090005" w:tentative="1">
+      <w:start w:val="1"/>
+      <w:numFmt w:val="bullet"/>
+      <w:lvlText w:val=""/>
+      <w:lvlJc w:val="left"/>
+      <w:pPr>
+        <w:ind w:left="3600" w:hanging="360"/>
+      </w:pPr>
+      <w:rPr>
+        <w:rFonts w:ascii="Wingdings" w:hAnsi="Wingdings" w:hint="default"/>
+      </w:rPr>
+    </w:lvl>
+    <w:lvl w:ilvl="3" w:tplc="04090001" w:tentative="1">
+      <w:start w:val="1"/>
+      <w:numFmt w:val="bullet"/>
+      <w:lvlText w:val=""/>
+      <w:lvlJc w:val="left"/>
+      <w:pPr>
+        <w:ind w:left="4320" w:hanging="360"/>
+      </w:pPr>
+      <w:rPr>
+        <w:rFonts w:ascii="Symbol" w:hAnsi="Symbol" w:hint="default"/>
+      </w:rPr>
+    </w:lvl>
+    <w:lvl w:ilvl="4" w:tplc="04090003" w:tentative="1">
+      <w:start w:val="1"/>
+      <w:numFmt w:val="bullet"/>
+      <w:lvlText w:val="o"/>
+      <w:lvlJc w:val="left"/>
+      <w:pPr>
+        <w:ind w:left="5040" w:hanging="360"/>
+      </w:pPr>
+      <w:rPr>
+        <w:rFonts w:ascii="Courier New" w:hAnsi="Courier New" w:cs="Courier New" w:hint="default"/>
+      </w:rPr>
+    </w:lvl>
+    <w:lvl w:ilvl="5" w:tplc="04090005" w:tentative="1">
+      <w:start w:val="1"/>
+      <w:numFmt w:val="bullet"/>
+      <w:lvlText w:val=""/>
+      <w:lvlJc w:val="left"/>
+      <w:pPr>
+        <w:ind w:left="5760" w:hanging="360"/>
+      </w:pPr>
+      <w:rPr>
+        <w:rFonts w:ascii="Wingdings" w:hAnsi="Wingdings" w:hint="default"/>
+      </w:rPr>
+    </w:lvl>
+    <w:lvl w:ilvl="6" w:tplc="04090001" w:tentative="1">
+      <w:start w:val="1"/>
+      <w:numFmt w:val="bullet"/>
+      <w:lvlText w:val=""/>
+      <w:lvlJc w:val="left"/>
+      <w:pPr>
+        <w:ind w:left="6480" w:hanging="360"/>
+      </w:pPr>
+      <w:rPr>
+        <w:rFonts w:ascii="Symbol" w:hAnsi="Symbol" w:hint="default"/>
+      </w:rPr>
+    </w:lvl>
+    <w:lvl w:ilvl="7" w:tplc="04090003" w:tentative="1">
+      <w:start w:val="1"/>
+      <w:numFmt w:val="bullet"/>
+      <w:lvlText w:val="o"/>
+      <w:lvlJc w:val="left"/>
+      <w:pPr>
+        <w:ind w:left="7200" w:hanging="360"/>
+      </w:pPr>
+      <w:rPr>
+        <w:rFonts w:ascii="Courier New" w:hAnsi="Courier New" w:cs="Courier New" w:hint="default"/>
+      </w:rPr>
+    </w:lvl>
+    <w:lvl w:ilvl="8" w:tplc="04090005" w:tentative="1">
+      <w:start w:val="1"/>
+      <w:numFmt w:val="bullet"/>
+      <w:lvlText w:val=""/>
+      <w:lvlJc w:val="left"/>
+      <w:pPr>
+        <w:ind w:left="7920" w:hanging="360"/>
+      </w:pPr>
+      <w:rPr>
+        <w:rFonts w:ascii="Wingdings" w:hAnsi="Wingdings" w:hint="default"/>
+      </w:rPr>
+    </w:lvl>
+  </w:abstractNum>
+  <w:abstractNum w:abstractNumId="2" w15:restartNumberingAfterBreak="0">
     <w:nsid w:val="14941522"/>
     <w:multiLevelType w:val="multilevel"/>
     <w:tmpl w:val="BB5C2C00"/>
@@ -6190,7 +7579,7 @@
       </w:pPr>
     </w:lvl>
   </w:abstractNum>
-  <w:abstractNum w:abstractNumId="1" w15:restartNumberingAfterBreak="0">
+  <w:abstractNum w:abstractNumId="3" w15:restartNumberingAfterBreak="0">
     <w:nsid w:val="167E25C7"/>
     <w:multiLevelType w:val="hybridMultilevel"/>
     <w:tmpl w:val="50820F28"/>
@@ -6302,7 +7691,93 @@
       </w:rPr>
     </w:lvl>
   </w:abstractNum>
-  <w:abstractNum w:abstractNumId="2" w15:restartNumberingAfterBreak="0">
+  <w:abstractNum w:abstractNumId="4" w15:restartNumberingAfterBreak="0">
+    <w:nsid w:val="2C3B03A0"/>
+    <w:multiLevelType w:val="hybridMultilevel"/>
+    <w:tmpl w:val="CBECA254"/>
+    <w:lvl w:ilvl="0" w:tplc="0409000F">
+      <w:start w:val="1"/>
+      <w:numFmt w:val="decimal"/>
+      <w:lvlText w:val="%1."/>
+      <w:lvlJc w:val="left"/>
+      <w:pPr>
+        <w:ind w:left="1440" w:hanging="360"/>
+      </w:pPr>
+    </w:lvl>
+    <w:lvl w:ilvl="1" w:tplc="04090019" w:tentative="1">
+      <w:start w:val="1"/>
+      <w:numFmt w:val="lowerLetter"/>
+      <w:lvlText w:val="%2."/>
+      <w:lvlJc w:val="left"/>
+      <w:pPr>
+        <w:ind w:left="2160" w:hanging="360"/>
+      </w:pPr>
+    </w:lvl>
+    <w:lvl w:ilvl="2" w:tplc="0409001B" w:tentative="1">
+      <w:start w:val="1"/>
+      <w:numFmt w:val="lowerRoman"/>
+      <w:lvlText w:val="%3."/>
+      <w:lvlJc w:val="right"/>
+      <w:pPr>
+        <w:ind w:left="2880" w:hanging="180"/>
+      </w:pPr>
+    </w:lvl>
+    <w:lvl w:ilvl="3" w:tplc="0409000F" w:tentative="1">
+      <w:start w:val="1"/>
+      <w:numFmt w:val="decimal"/>
+      <w:lvlText w:val="%4."/>
+      <w:lvlJc w:val="left"/>
+      <w:pPr>
+        <w:ind w:left="3600" w:hanging="360"/>
+      </w:pPr>
+    </w:lvl>
+    <w:lvl w:ilvl="4" w:tplc="04090019" w:tentative="1">
+      <w:start w:val="1"/>
+      <w:numFmt w:val="lowerLetter"/>
+      <w:lvlText w:val="%5."/>
+      <w:lvlJc w:val="left"/>
+      <w:pPr>
+        <w:ind w:left="4320" w:hanging="360"/>
+      </w:pPr>
+    </w:lvl>
+    <w:lvl w:ilvl="5" w:tplc="0409001B" w:tentative="1">
+      <w:start w:val="1"/>
+      <w:numFmt w:val="lowerRoman"/>
+      <w:lvlText w:val="%6."/>
+      <w:lvlJc w:val="right"/>
+      <w:pPr>
+        <w:ind w:left="5040" w:hanging="180"/>
+      </w:pPr>
+    </w:lvl>
+    <w:lvl w:ilvl="6" w:tplc="0409000F" w:tentative="1">
+      <w:start w:val="1"/>
+      <w:numFmt w:val="decimal"/>
+      <w:lvlText w:val="%7."/>
+      <w:lvlJc w:val="left"/>
+      <w:pPr>
+        <w:ind w:left="5760" w:hanging="360"/>
+      </w:pPr>
+    </w:lvl>
+    <w:lvl w:ilvl="7" w:tplc="04090019" w:tentative="1">
+      <w:start w:val="1"/>
+      <w:numFmt w:val="lowerLetter"/>
+      <w:lvlText w:val="%8."/>
+      <w:lvlJc w:val="left"/>
+      <w:pPr>
+        <w:ind w:left="6480" w:hanging="360"/>
+      </w:pPr>
+    </w:lvl>
+    <w:lvl w:ilvl="8" w:tplc="0409001B" w:tentative="1">
+      <w:start w:val="1"/>
+      <w:numFmt w:val="lowerRoman"/>
+      <w:lvlText w:val="%9."/>
+      <w:lvlJc w:val="right"/>
+      <w:pPr>
+        <w:ind w:left="7200" w:hanging="180"/>
+      </w:pPr>
+    </w:lvl>
+  </w:abstractNum>
+  <w:abstractNum w:abstractNumId="5" w15:restartNumberingAfterBreak="0">
     <w:nsid w:val="2CDB0CC7"/>
     <w:multiLevelType w:val="hybridMultilevel"/>
     <w:tmpl w:val="BF8612D0"/>
@@ -6414,7 +7889,233 @@
       </w:rPr>
     </w:lvl>
   </w:abstractNum>
-  <w:abstractNum w:abstractNumId="3" w15:restartNumberingAfterBreak="0">
+  <w:abstractNum w:abstractNumId="6" w15:restartNumberingAfterBreak="0">
+    <w:nsid w:val="30D10BBC"/>
+    <w:multiLevelType w:val="hybridMultilevel"/>
+    <w:tmpl w:val="9C2CC4EE"/>
+    <w:lvl w:ilvl="0" w:tplc="04090001">
+      <w:start w:val="1"/>
+      <w:numFmt w:val="bullet"/>
+      <w:lvlText w:val=""/>
+      <w:lvlJc w:val="left"/>
+      <w:pPr>
+        <w:ind w:left="2160" w:hanging="360"/>
+      </w:pPr>
+      <w:rPr>
+        <w:rFonts w:ascii="Symbol" w:hAnsi="Symbol" w:hint="default"/>
+      </w:rPr>
+    </w:lvl>
+    <w:lvl w:ilvl="1" w:tplc="04090003" w:tentative="1">
+      <w:start w:val="1"/>
+      <w:numFmt w:val="bullet"/>
+      <w:lvlText w:val="o"/>
+      <w:lvlJc w:val="left"/>
+      <w:pPr>
+        <w:ind w:left="2880" w:hanging="360"/>
+      </w:pPr>
+      <w:rPr>
+        <w:rFonts w:ascii="Courier New" w:hAnsi="Courier New" w:cs="Courier New" w:hint="default"/>
+      </w:rPr>
+    </w:lvl>
+    <w:lvl w:ilvl="2" w:tplc="04090005" w:tentative="1">
+      <w:start w:val="1"/>
+      <w:numFmt w:val="bullet"/>
+      <w:lvlText w:val=""/>
+      <w:lvlJc w:val="left"/>
+      <w:pPr>
+        <w:ind w:left="3600" w:hanging="360"/>
+      </w:pPr>
+      <w:rPr>
+        <w:rFonts w:ascii="Wingdings" w:hAnsi="Wingdings" w:hint="default"/>
+      </w:rPr>
+    </w:lvl>
+    <w:lvl w:ilvl="3" w:tplc="04090001" w:tentative="1">
+      <w:start w:val="1"/>
+      <w:numFmt w:val="bullet"/>
+      <w:lvlText w:val=""/>
+      <w:lvlJc w:val="left"/>
+      <w:pPr>
+        <w:ind w:left="4320" w:hanging="360"/>
+      </w:pPr>
+      <w:rPr>
+        <w:rFonts w:ascii="Symbol" w:hAnsi="Symbol" w:hint="default"/>
+      </w:rPr>
+    </w:lvl>
+    <w:lvl w:ilvl="4" w:tplc="04090003" w:tentative="1">
+      <w:start w:val="1"/>
+      <w:numFmt w:val="bullet"/>
+      <w:lvlText w:val="o"/>
+      <w:lvlJc w:val="left"/>
+      <w:pPr>
+        <w:ind w:left="5040" w:hanging="360"/>
+      </w:pPr>
+      <w:rPr>
+        <w:rFonts w:ascii="Courier New" w:hAnsi="Courier New" w:cs="Courier New" w:hint="default"/>
+      </w:rPr>
+    </w:lvl>
+    <w:lvl w:ilvl="5" w:tplc="04090005" w:tentative="1">
+      <w:start w:val="1"/>
+      <w:numFmt w:val="bullet"/>
+      <w:lvlText w:val=""/>
+      <w:lvlJc w:val="left"/>
+      <w:pPr>
+        <w:ind w:left="5760" w:hanging="360"/>
+      </w:pPr>
+      <w:rPr>
+        <w:rFonts w:ascii="Wingdings" w:hAnsi="Wingdings" w:hint="default"/>
+      </w:rPr>
+    </w:lvl>
+    <w:lvl w:ilvl="6" w:tplc="04090001" w:tentative="1">
+      <w:start w:val="1"/>
+      <w:numFmt w:val="bullet"/>
+      <w:lvlText w:val=""/>
+      <w:lvlJc w:val="left"/>
+      <w:pPr>
+        <w:ind w:left="6480" w:hanging="360"/>
+      </w:pPr>
+      <w:rPr>
+        <w:rFonts w:ascii="Symbol" w:hAnsi="Symbol" w:hint="default"/>
+      </w:rPr>
+    </w:lvl>
+    <w:lvl w:ilvl="7" w:tplc="04090003" w:tentative="1">
+      <w:start w:val="1"/>
+      <w:numFmt w:val="bullet"/>
+      <w:lvlText w:val="o"/>
+      <w:lvlJc w:val="left"/>
+      <w:pPr>
+        <w:ind w:left="7200" w:hanging="360"/>
+      </w:pPr>
+      <w:rPr>
+        <w:rFonts w:ascii="Courier New" w:hAnsi="Courier New" w:cs="Courier New" w:hint="default"/>
+      </w:rPr>
+    </w:lvl>
+    <w:lvl w:ilvl="8" w:tplc="04090005" w:tentative="1">
+      <w:start w:val="1"/>
+      <w:numFmt w:val="bullet"/>
+      <w:lvlText w:val=""/>
+      <w:lvlJc w:val="left"/>
+      <w:pPr>
+        <w:ind w:left="7920" w:hanging="360"/>
+      </w:pPr>
+      <w:rPr>
+        <w:rFonts w:ascii="Wingdings" w:hAnsi="Wingdings" w:hint="default"/>
+      </w:rPr>
+    </w:lvl>
+  </w:abstractNum>
+  <w:abstractNum w:abstractNumId="7" w15:restartNumberingAfterBreak="0">
+    <w:nsid w:val="546617F3"/>
+    <w:multiLevelType w:val="hybridMultilevel"/>
+    <w:tmpl w:val="DDC4321A"/>
+    <w:lvl w:ilvl="0" w:tplc="04090001">
+      <w:start w:val="1"/>
+      <w:numFmt w:val="bullet"/>
+      <w:lvlText w:val=""/>
+      <w:lvlJc w:val="left"/>
+      <w:pPr>
+        <w:ind w:left="2160" w:hanging="360"/>
+      </w:pPr>
+      <w:rPr>
+        <w:rFonts w:ascii="Symbol" w:hAnsi="Symbol" w:hint="default"/>
+      </w:rPr>
+    </w:lvl>
+    <w:lvl w:ilvl="1" w:tplc="04090003" w:tentative="1">
+      <w:start w:val="1"/>
+      <w:numFmt w:val="bullet"/>
+      <w:lvlText w:val="o"/>
+      <w:lvlJc w:val="left"/>
+      <w:pPr>
+        <w:ind w:left="2880" w:hanging="360"/>
+      </w:pPr>
+      <w:rPr>
+        <w:rFonts w:ascii="Courier New" w:hAnsi="Courier New" w:cs="Courier New" w:hint="default"/>
+      </w:rPr>
+    </w:lvl>
+    <w:lvl w:ilvl="2" w:tplc="04090005" w:tentative="1">
+      <w:start w:val="1"/>
+      <w:numFmt w:val="bullet"/>
+      <w:lvlText w:val=""/>
+      <w:lvlJc w:val="left"/>
+      <w:pPr>
+        <w:ind w:left="3600" w:hanging="360"/>
+      </w:pPr>
+      <w:rPr>
+        <w:rFonts w:ascii="Wingdings" w:hAnsi="Wingdings" w:hint="default"/>
+      </w:rPr>
+    </w:lvl>
+    <w:lvl w:ilvl="3" w:tplc="04090001" w:tentative="1">
+      <w:start w:val="1"/>
+      <w:numFmt w:val="bullet"/>
+      <w:lvlText w:val=""/>
+      <w:lvlJc w:val="left"/>
+      <w:pPr>
+        <w:ind w:left="4320" w:hanging="360"/>
+      </w:pPr>
+      <w:rPr>
+        <w:rFonts w:ascii="Symbol" w:hAnsi="Symbol" w:hint="default"/>
+      </w:rPr>
+    </w:lvl>
+    <w:lvl w:ilvl="4" w:tplc="04090003" w:tentative="1">
+      <w:start w:val="1"/>
+      <w:numFmt w:val="bullet"/>
+      <w:lvlText w:val="o"/>
+      <w:lvlJc w:val="left"/>
+      <w:pPr>
+        <w:ind w:left="5040" w:hanging="360"/>
+      </w:pPr>
+      <w:rPr>
+        <w:rFonts w:ascii="Courier New" w:hAnsi="Courier New" w:cs="Courier New" w:hint="default"/>
+      </w:rPr>
+    </w:lvl>
+    <w:lvl w:ilvl="5" w:tplc="04090005" w:tentative="1">
+      <w:start w:val="1"/>
+      <w:numFmt w:val="bullet"/>
+      <w:lvlText w:val=""/>
+      <w:lvlJc w:val="left"/>
+      <w:pPr>
+        <w:ind w:left="5760" w:hanging="360"/>
+      </w:pPr>
+      <w:rPr>
+        <w:rFonts w:ascii="Wingdings" w:hAnsi="Wingdings" w:hint="default"/>
+      </w:rPr>
+    </w:lvl>
+    <w:lvl w:ilvl="6" w:tplc="04090001" w:tentative="1">
+      <w:start w:val="1"/>
+      <w:numFmt w:val="bullet"/>
+      <w:lvlText w:val=""/>
+      <w:lvlJc w:val="left"/>
+      <w:pPr>
+        <w:ind w:left="6480" w:hanging="360"/>
+      </w:pPr>
+      <w:rPr>
+        <w:rFonts w:ascii="Symbol" w:hAnsi="Symbol" w:hint="default"/>
+      </w:rPr>
+    </w:lvl>
+    <w:lvl w:ilvl="7" w:tplc="04090003" w:tentative="1">
+      <w:start w:val="1"/>
+      <w:numFmt w:val="bullet"/>
+      <w:lvlText w:val="o"/>
+      <w:lvlJc w:val="left"/>
+      <w:pPr>
+        <w:ind w:left="7200" w:hanging="360"/>
+      </w:pPr>
+      <w:rPr>
+        <w:rFonts w:ascii="Courier New" w:hAnsi="Courier New" w:cs="Courier New" w:hint="default"/>
+      </w:rPr>
+    </w:lvl>
+    <w:lvl w:ilvl="8" w:tplc="04090005" w:tentative="1">
+      <w:start w:val="1"/>
+      <w:numFmt w:val="bullet"/>
+      <w:lvlText w:val=""/>
+      <w:lvlJc w:val="left"/>
+      <w:pPr>
+        <w:ind w:left="7920" w:hanging="360"/>
+      </w:pPr>
+      <w:rPr>
+        <w:rFonts w:ascii="Wingdings" w:hAnsi="Wingdings" w:hint="default"/>
+      </w:rPr>
+    </w:lvl>
+  </w:abstractNum>
+  <w:abstractNum w:abstractNumId="8" w15:restartNumberingAfterBreak="0">
     <w:nsid w:val="590B5486"/>
     <w:multiLevelType w:val="multilevel"/>
     <w:tmpl w:val="9C781F00"/>
@@ -6536,7 +8237,120 @@
       </w:pPr>
     </w:lvl>
   </w:abstractNum>
-  <w:abstractNum w:abstractNumId="4" w15:restartNumberingAfterBreak="0">
+  <w:abstractNum w:abstractNumId="9" w15:restartNumberingAfterBreak="0">
+    <w:nsid w:val="5E1F22EC"/>
+    <w:multiLevelType w:val="hybridMultilevel"/>
+    <w:tmpl w:val="12500D6E"/>
+    <w:lvl w:ilvl="0" w:tplc="04090001">
+      <w:start w:val="1"/>
+      <w:numFmt w:val="bullet"/>
+      <w:lvlText w:val=""/>
+      <w:lvlJc w:val="left"/>
+      <w:pPr>
+        <w:ind w:left="2160" w:hanging="360"/>
+      </w:pPr>
+      <w:rPr>
+        <w:rFonts w:ascii="Symbol" w:hAnsi="Symbol" w:hint="default"/>
+      </w:rPr>
+    </w:lvl>
+    <w:lvl w:ilvl="1" w:tplc="04090003" w:tentative="1">
+      <w:start w:val="1"/>
+      <w:numFmt w:val="bullet"/>
+      <w:lvlText w:val="o"/>
+      <w:lvlJc w:val="left"/>
+      <w:pPr>
+        <w:ind w:left="2880" w:hanging="360"/>
+      </w:pPr>
+      <w:rPr>
+        <w:rFonts w:ascii="Courier New" w:hAnsi="Courier New" w:cs="Courier New" w:hint="default"/>
+      </w:rPr>
+    </w:lvl>
+    <w:lvl w:ilvl="2" w:tplc="04090005" w:tentative="1">
+      <w:start w:val="1"/>
+      <w:numFmt w:val="bullet"/>
+      <w:lvlText w:val=""/>
+      <w:lvlJc w:val="left"/>
+      <w:pPr>
+        <w:ind w:left="3600" w:hanging="360"/>
+      </w:pPr>
+      <w:rPr>
+        <w:rFonts w:ascii="Wingdings" w:hAnsi="Wingdings" w:hint="default"/>
+      </w:rPr>
+    </w:lvl>
+    <w:lvl w:ilvl="3" w:tplc="04090001" w:tentative="1">
+      <w:start w:val="1"/>
+      <w:numFmt w:val="bullet"/>
+      <w:lvlText w:val=""/>
+      <w:lvlJc w:val="left"/>
+      <w:pPr>
+        <w:ind w:left="4320" w:hanging="360"/>
+      </w:pPr>
+      <w:rPr>
+        <w:rFonts w:ascii="Symbol" w:hAnsi="Symbol" w:hint="default"/>
+      </w:rPr>
+    </w:lvl>
+    <w:lvl w:ilvl="4" w:tplc="04090003" w:tentative="1">
+      <w:start w:val="1"/>
+      <w:numFmt w:val="bullet"/>
+      <w:lvlText w:val="o"/>
+      <w:lvlJc w:val="left"/>
+      <w:pPr>
+        <w:ind w:left="5040" w:hanging="360"/>
+      </w:pPr>
+      <w:rPr>
+        <w:rFonts w:ascii="Courier New" w:hAnsi="Courier New" w:cs="Courier New" w:hint="default"/>
+      </w:rPr>
+    </w:lvl>
+    <w:lvl w:ilvl="5" w:tplc="04090005" w:tentative="1">
+      <w:start w:val="1"/>
+      <w:numFmt w:val="bullet"/>
+      <w:lvlText w:val=""/>
+      <w:lvlJc w:val="left"/>
+      <w:pPr>
+        <w:ind w:left="5760" w:hanging="360"/>
+      </w:pPr>
+      <w:rPr>
+        <w:rFonts w:ascii="Wingdings" w:hAnsi="Wingdings" w:hint="default"/>
+      </w:rPr>
+    </w:lvl>
+    <w:lvl w:ilvl="6" w:tplc="04090001" w:tentative="1">
+      <w:start w:val="1"/>
+      <w:numFmt w:val="bullet"/>
+      <w:lvlText w:val=""/>
+      <w:lvlJc w:val="left"/>
+      <w:pPr>
+        <w:ind w:left="6480" w:hanging="360"/>
+      </w:pPr>
+      <w:rPr>
+        <w:rFonts w:ascii="Symbol" w:hAnsi="Symbol" w:hint="default"/>
+      </w:rPr>
+    </w:lvl>
+    <w:lvl w:ilvl="7" w:tplc="04090003" w:tentative="1">
+      <w:start w:val="1"/>
+      <w:numFmt w:val="bullet"/>
+      <w:lvlText w:val="o"/>
+      <w:lvlJc w:val="left"/>
+      <w:pPr>
+        <w:ind w:left="7200" w:hanging="360"/>
+      </w:pPr>
+      <w:rPr>
+        <w:rFonts w:ascii="Courier New" w:hAnsi="Courier New" w:cs="Courier New" w:hint="default"/>
+      </w:rPr>
+    </w:lvl>
+    <w:lvl w:ilvl="8" w:tplc="04090005" w:tentative="1">
+      <w:start w:val="1"/>
+      <w:numFmt w:val="bullet"/>
+      <w:lvlText w:val=""/>
+      <w:lvlJc w:val="left"/>
+      <w:pPr>
+        <w:ind w:left="7920" w:hanging="360"/>
+      </w:pPr>
+      <w:rPr>
+        <w:rFonts w:ascii="Wingdings" w:hAnsi="Wingdings" w:hint="default"/>
+      </w:rPr>
+    </w:lvl>
+  </w:abstractNum>
+  <w:abstractNum w:abstractNumId="10" w15:restartNumberingAfterBreak="0">
     <w:nsid w:val="68FF4242"/>
     <w:multiLevelType w:val="hybridMultilevel"/>
     <w:tmpl w:val="7A0CC560"/>
@@ -6648,7 +8462,120 @@
       </w:rPr>
     </w:lvl>
   </w:abstractNum>
-  <w:abstractNum w:abstractNumId="5" w15:restartNumberingAfterBreak="0">
+  <w:abstractNum w:abstractNumId="11" w15:restartNumberingAfterBreak="0">
+    <w:nsid w:val="6BE501CA"/>
+    <w:multiLevelType w:val="hybridMultilevel"/>
+    <w:tmpl w:val="8A462966"/>
+    <w:lvl w:ilvl="0" w:tplc="04090001">
+      <w:start w:val="1"/>
+      <w:numFmt w:val="bullet"/>
+      <w:lvlText w:val=""/>
+      <w:lvlJc w:val="left"/>
+      <w:pPr>
+        <w:ind w:left="2160" w:hanging="360"/>
+      </w:pPr>
+      <w:rPr>
+        <w:rFonts w:ascii="Symbol" w:hAnsi="Symbol" w:hint="default"/>
+      </w:rPr>
+    </w:lvl>
+    <w:lvl w:ilvl="1" w:tplc="04090003" w:tentative="1">
+      <w:start w:val="1"/>
+      <w:numFmt w:val="bullet"/>
+      <w:lvlText w:val="o"/>
+      <w:lvlJc w:val="left"/>
+      <w:pPr>
+        <w:ind w:left="2880" w:hanging="360"/>
+      </w:pPr>
+      <w:rPr>
+        <w:rFonts w:ascii="Courier New" w:hAnsi="Courier New" w:cs="Courier New" w:hint="default"/>
+      </w:rPr>
+    </w:lvl>
+    <w:lvl w:ilvl="2" w:tplc="04090005" w:tentative="1">
+      <w:start w:val="1"/>
+      <w:numFmt w:val="bullet"/>
+      <w:lvlText w:val=""/>
+      <w:lvlJc w:val="left"/>
+      <w:pPr>
+        <w:ind w:left="3600" w:hanging="360"/>
+      </w:pPr>
+      <w:rPr>
+        <w:rFonts w:ascii="Wingdings" w:hAnsi="Wingdings" w:hint="default"/>
+      </w:rPr>
+    </w:lvl>
+    <w:lvl w:ilvl="3" w:tplc="04090001" w:tentative="1">
+      <w:start w:val="1"/>
+      <w:numFmt w:val="bullet"/>
+      <w:lvlText w:val=""/>
+      <w:lvlJc w:val="left"/>
+      <w:pPr>
+        <w:ind w:left="4320" w:hanging="360"/>
+      </w:pPr>
+      <w:rPr>
+        <w:rFonts w:ascii="Symbol" w:hAnsi="Symbol" w:hint="default"/>
+      </w:rPr>
+    </w:lvl>
+    <w:lvl w:ilvl="4" w:tplc="04090003" w:tentative="1">
+      <w:start w:val="1"/>
+      <w:numFmt w:val="bullet"/>
+      <w:lvlText w:val="o"/>
+      <w:lvlJc w:val="left"/>
+      <w:pPr>
+        <w:ind w:left="5040" w:hanging="360"/>
+      </w:pPr>
+      <w:rPr>
+        <w:rFonts w:ascii="Courier New" w:hAnsi="Courier New" w:cs="Courier New" w:hint="default"/>
+      </w:rPr>
+    </w:lvl>
+    <w:lvl w:ilvl="5" w:tplc="04090005" w:tentative="1">
+      <w:start w:val="1"/>
+      <w:numFmt w:val="bullet"/>
+      <w:lvlText w:val=""/>
+      <w:lvlJc w:val="left"/>
+      <w:pPr>
+        <w:ind w:left="5760" w:hanging="360"/>
+      </w:pPr>
+      <w:rPr>
+        <w:rFonts w:ascii="Wingdings" w:hAnsi="Wingdings" w:hint="default"/>
+      </w:rPr>
+    </w:lvl>
+    <w:lvl w:ilvl="6" w:tplc="04090001" w:tentative="1">
+      <w:start w:val="1"/>
+      <w:numFmt w:val="bullet"/>
+      <w:lvlText w:val=""/>
+      <w:lvlJc w:val="left"/>
+      <w:pPr>
+        <w:ind w:left="6480" w:hanging="360"/>
+      </w:pPr>
+      <w:rPr>
+        <w:rFonts w:ascii="Symbol" w:hAnsi="Symbol" w:hint="default"/>
+      </w:rPr>
+    </w:lvl>
+    <w:lvl w:ilvl="7" w:tplc="04090003" w:tentative="1">
+      <w:start w:val="1"/>
+      <w:numFmt w:val="bullet"/>
+      <w:lvlText w:val="o"/>
+      <w:lvlJc w:val="left"/>
+      <w:pPr>
+        <w:ind w:left="7200" w:hanging="360"/>
+      </w:pPr>
+      <w:rPr>
+        <w:rFonts w:ascii="Courier New" w:hAnsi="Courier New" w:cs="Courier New" w:hint="default"/>
+      </w:rPr>
+    </w:lvl>
+    <w:lvl w:ilvl="8" w:tplc="04090005" w:tentative="1">
+      <w:start w:val="1"/>
+      <w:numFmt w:val="bullet"/>
+      <w:lvlText w:val=""/>
+      <w:lvlJc w:val="left"/>
+      <w:pPr>
+        <w:ind w:left="7920" w:hanging="360"/>
+      </w:pPr>
+      <w:rPr>
+        <w:rFonts w:ascii="Wingdings" w:hAnsi="Wingdings" w:hint="default"/>
+      </w:rPr>
+    </w:lvl>
+  </w:abstractNum>
+  <w:abstractNum w:abstractNumId="12" w15:restartNumberingAfterBreak="0">
     <w:nsid w:val="6CCE6871"/>
     <w:multiLevelType w:val="multilevel"/>
     <w:tmpl w:val="F2461290"/>
@@ -6761,7 +8688,7 @@
       </w:pPr>
     </w:lvl>
   </w:abstractNum>
-  <w:abstractNum w:abstractNumId="6" w15:restartNumberingAfterBreak="0">
+  <w:abstractNum w:abstractNumId="13" w15:restartNumberingAfterBreak="0">
     <w:nsid w:val="7FEB3E20"/>
     <w:multiLevelType w:val="multilevel"/>
     <w:tmpl w:val="1F5EC406"/>
@@ -6875,31 +8802,52 @@
     </w:lvl>
   </w:abstractNum>
   <w:num w:numId="1" w16cid:durableId="991711254">
-    <w:abstractNumId w:val="0"/>
+    <w:abstractNumId w:val="2"/>
   </w:num>
   <w:num w:numId="2" w16cid:durableId="1538664507">
-    <w:abstractNumId w:val="5"/>
+    <w:abstractNumId w:val="12"/>
   </w:num>
   <w:num w:numId="3" w16cid:durableId="1935823598">
-    <w:abstractNumId w:val="6"/>
+    <w:abstractNumId w:val="13"/>
   </w:num>
   <w:num w:numId="4" w16cid:durableId="1457798952">
-    <w:abstractNumId w:val="3"/>
+    <w:abstractNumId w:val="8"/>
   </w:num>
   <w:num w:numId="5" w16cid:durableId="528682146">
-    <w:abstractNumId w:val="6"/>
+    <w:abstractNumId w:val="13"/>
     <w:lvlOverride w:ilvl="0">
       <w:startOverride w:val="1"/>
     </w:lvlOverride>
   </w:num>
   <w:num w:numId="6" w16cid:durableId="819422929">
+    <w:abstractNumId w:val="3"/>
+  </w:num>
+  <w:num w:numId="7" w16cid:durableId="1853882577">
+    <w:abstractNumId w:val="5"/>
+  </w:num>
+  <w:num w:numId="8" w16cid:durableId="1437021626">
+    <w:abstractNumId w:val="10"/>
+  </w:num>
+  <w:num w:numId="9" w16cid:durableId="258418314">
+    <w:abstractNumId w:val="4"/>
+  </w:num>
+  <w:num w:numId="10" w16cid:durableId="1340541901">
+    <w:abstractNumId w:val="9"/>
+  </w:num>
+  <w:num w:numId="11" w16cid:durableId="776098693">
+    <w:abstractNumId w:val="7"/>
+  </w:num>
+  <w:num w:numId="12" w16cid:durableId="1712418686">
     <w:abstractNumId w:val="1"/>
   </w:num>
-  <w:num w:numId="7" w16cid:durableId="1853882577">
-    <w:abstractNumId w:val="2"/>
+  <w:num w:numId="13" w16cid:durableId="1464151809">
+    <w:abstractNumId w:val="11"/>
   </w:num>
-  <w:num w:numId="8" w16cid:durableId="1437021626">
-    <w:abstractNumId w:val="4"/>
+  <w:num w:numId="14" w16cid:durableId="860775631">
+    <w:abstractNumId w:val="6"/>
+  </w:num>
+  <w:num w:numId="15" w16cid:durableId="1239166915">
+    <w:abstractNumId w:val="0"/>
   </w:num>
 </w:numbering>
 </file>

--- a/2_QAs/v1.1/17_2_ApplicationDevelopment_QAs_v1.1.docx
+++ b/2_QAs/v1.1/17_2_ApplicationDevelopment_QAs_v1.1.docx
@@ -2741,7 +2741,52 @@
           <w:sz w:val="26"/>
           <w:szCs w:val="26"/>
         </w:rPr>
-        <w:t>Đối với nghỉ việc cá nhân, cần sự chấp thuận từ quản lý.</w:t>
+        <w:t xml:space="preserve">Đối với </w:t>
+      </w:r>
+      <w:r>
+        <w:rPr>
+          <w:rFonts w:ascii="Times New Roman" w:hAnsi="Times New Roman" w:cs="Times New Roman"/>
+          <w:bCs/>
+          <w:sz w:val="26"/>
+          <w:szCs w:val="26"/>
+        </w:rPr>
+        <w:t>cá nhân, n</w:t>
+      </w:r>
+      <w:r>
+        <w:rPr>
+          <w:rFonts w:ascii="Times New Roman" w:hAnsi="Times New Roman" w:cs="Times New Roman"/>
+          <w:bCs/>
+          <w:sz w:val="26"/>
+          <w:szCs w:val="26"/>
+        </w:rPr>
+        <w:t xml:space="preserve">ếu cần đổi ca làm việc hoặc xin nghỉ phép, nhân viên phải thông báo cho </w:t>
+      </w:r>
+      <w:r>
+        <w:rPr>
+          <w:rFonts w:ascii="Times New Roman" w:hAnsi="Times New Roman" w:cs="Times New Roman"/>
+          <w:bCs/>
+          <w:sz w:val="26"/>
+          <w:szCs w:val="26"/>
+        </w:rPr>
+        <w:t xml:space="preserve">bộ phận </w:t>
+      </w:r>
+      <w:r>
+        <w:rPr>
+          <w:rFonts w:ascii="Times New Roman" w:hAnsi="Times New Roman" w:cs="Times New Roman"/>
+          <w:bCs/>
+          <w:sz w:val="26"/>
+          <w:szCs w:val="26"/>
+        </w:rPr>
+        <w:t xml:space="preserve">quản lý </w:t>
+      </w:r>
+      <w:r>
+        <w:rPr>
+          <w:rFonts w:ascii="Times New Roman" w:hAnsi="Times New Roman" w:cs="Times New Roman"/>
+          <w:bCs/>
+          <w:sz w:val="26"/>
+          <w:szCs w:val="26"/>
+        </w:rPr>
+        <w:t>ít nhất trước 24h.</w:t>
       </w:r>
     </w:p>
     <w:p>
@@ -2950,7 +2995,6 @@
           <w:sz w:val="26"/>
           <w:szCs w:val="26"/>
         </w:rPr>
-        <w:lastRenderedPageBreak/>
         <w:t>Danh sách các câu hỏi khi thu thập và làm rõ yêu cầu của ứng dụng</w:t>
       </w:r>
     </w:p>
@@ -4076,6 +4120,7 @@
                 <w:sz w:val="26"/>
                 <w:szCs w:val="26"/>
               </w:rPr>
+              <w:lastRenderedPageBreak/>
               <w:t>10.</w:t>
             </w:r>
           </w:p>
@@ -4171,7 +4216,6 @@
                 <w:sz w:val="26"/>
                 <w:szCs w:val="26"/>
               </w:rPr>
-              <w:lastRenderedPageBreak/>
               <w:t>11.</w:t>
             </w:r>
           </w:p>
@@ -4905,7 +4949,16 @@
                 <w:sz w:val="26"/>
                 <w:szCs w:val="26"/>
               </w:rPr>
-              <w:t>Người dùng có khả năng tạo báo cáo và thống kê trong ứng dụng và có thể lựa chọn các tiêu chí như thời gian, loại phòng và dịch vụ để tạo ra báo cáo về doanh thu, số lượng khách hàng đúng không?</w:t>
+              <w:t xml:space="preserve">Người dùng có khả năng tạo báo cáo và thống kê trong ứng dụng và có thể lựa chọn các tiêu chí như thời gian, loại phòng và dịch vụ để tạo ra báo cáo về doanh thu, số </w:t>
+            </w:r>
+            <w:r>
+              <w:rPr>
+                <w:rFonts w:ascii="Times New Roman" w:eastAsia="Calibri" w:hAnsi="Times New Roman" w:cs="Times New Roman"/>
+                <w:sz w:val="26"/>
+                <w:szCs w:val="26"/>
+              </w:rPr>
+              <w:lastRenderedPageBreak/>
+              <w:t>lượng khách hàng đúng không?</w:t>
             </w:r>
           </w:p>
         </w:tc>
@@ -4930,6 +4983,7 @@
                 <w:sz w:val="26"/>
                 <w:szCs w:val="26"/>
               </w:rPr>
+              <w:lastRenderedPageBreak/>
               <w:t>Đúng vậy</w:t>
             </w:r>
             <w:r>
@@ -4999,7 +5053,6 @@
                 <w:sz w:val="26"/>
                 <w:szCs w:val="26"/>
               </w:rPr>
-              <w:lastRenderedPageBreak/>
               <w:t>19.</w:t>
             </w:r>
           </w:p>
@@ -5958,6 +6011,7 @@
                 <w:sz w:val="26"/>
                 <w:szCs w:val="26"/>
               </w:rPr>
+              <w:lastRenderedPageBreak/>
               <w:t xml:space="preserve">Quản lý phân công và ca trực nhân </w:t>
             </w:r>
             <w:r>
@@ -6057,7 +6111,6 @@
                 <w:sz w:val="26"/>
                 <w:szCs w:val="26"/>
               </w:rPr>
-              <w:lastRenderedPageBreak/>
               <w:t>Lập thống kê doanh thu</w:t>
             </w:r>
           </w:p>

--- a/2_QAs/v1.1/17_2_ApplicationDevelopment_QAs_v1.1.docx
+++ b/2_QAs/v1.1/17_2_ApplicationDevelopment_QAs_v1.1.docx
@@ -1,6 +1,6 @@
 
 <file path=word/document.xml><?xml version="1.0" encoding="utf-8"?>
-<w:document xmlns:wpc="http://schemas.microsoft.com/office/word/2010/wordprocessingCanvas" xmlns:cx="http://schemas.microsoft.com/office/drawing/2014/chartex" xmlns:cx1="http://schemas.microsoft.com/office/drawing/2015/9/8/chartex" xmlns:cx2="http://schemas.microsoft.com/office/drawing/2015/10/21/chartex" xmlns:cx3="http://schemas.microsoft.com/office/drawing/2016/5/9/chartex" xmlns:cx4="http://schemas.microsoft.com/office/drawing/2016/5/10/chartex" xmlns:cx5="http://schemas.microsoft.com/office/drawing/2016/5/11/chartex" xmlns:cx6="http://schemas.microsoft.com/office/drawing/2016/5/12/chartex" xmlns:cx7="http://schemas.microsoft.com/office/drawing/2016/5/13/chartex" xmlns:cx8="http://schemas.microsoft.com/office/drawing/2016/5/14/chartex" xmlns:mc="http://schemas.openxmlformats.org/markup-compatibility/2006" xmlns:aink="http://schemas.microsoft.com/office/drawing/2016/ink" xmlns:am3d="http://schemas.microsoft.com/office/drawing/2017/model3d" xmlns:o="urn:schemas-microsoft-com:office:office" xmlns:oel="http://schemas.microsoft.com/office/2019/extlst" xmlns:r="http://schemas.openxmlformats.org/officeDocument/2006/relationships" xmlns:m="http://schemas.openxmlformats.org/officeDocument/2006/math" xmlns:v="urn:schemas-microsoft-com:vml" xmlns:wp14="http://schemas.microsoft.com/office/word/2010/wordprocessingDrawing" xmlns:wp="http://schemas.openxmlformats.org/drawingml/2006/wordprocessingDrawing" xmlns:w10="urn:schemas-microsoft-com:office:word" xmlns:w="http://schemas.openxmlformats.org/wordprocessingml/2006/main" xmlns:w14="http://schemas.microsoft.com/office/word/2010/wordml" xmlns:w15="http://schemas.microsoft.com/office/word/2012/wordml" xmlns:w16cex="http://schemas.microsoft.com/office/word/2018/wordml/cex" xmlns:w16cid="http://schemas.microsoft.com/office/word/2016/wordml/cid" xmlns:w16="http://schemas.microsoft.com/office/word/2018/wordml" xmlns:w16sdtdh="http://schemas.microsoft.com/office/word/2020/wordml/sdtdatahash" xmlns:w16se="http://schemas.microsoft.com/office/word/2015/wordml/symex" xmlns:wpg="http://schemas.microsoft.com/office/word/2010/wordprocessingGroup" xmlns:wpi="http://schemas.microsoft.com/office/word/2010/wordprocessingInk" xmlns:wne="http://schemas.microsoft.com/office/word/2006/wordml" xmlns:wps="http://schemas.microsoft.com/office/word/2010/wordprocessingShape" mc:Ignorable="w14 w15 w16se w16cid w16 w16cex w16sdtdh wp14">
+<w:document xmlns:wpc="http://schemas.microsoft.com/office/word/2010/wordprocessingCanvas" xmlns:mc="http://schemas.openxmlformats.org/markup-compatibility/2006" xmlns:o="urn:schemas-microsoft-com:office:office" xmlns:r="http://schemas.openxmlformats.org/officeDocument/2006/relationships" xmlns:m="http://schemas.openxmlformats.org/officeDocument/2006/math" xmlns:v="urn:schemas-microsoft-com:vml" xmlns:wp14="http://schemas.microsoft.com/office/word/2010/wordprocessingDrawing" xmlns:wp="http://schemas.openxmlformats.org/drawingml/2006/wordprocessingDrawing" xmlns:w10="urn:schemas-microsoft-com:office:word" xmlns:w="http://schemas.openxmlformats.org/wordprocessingml/2006/main" xmlns:w14="http://schemas.microsoft.com/office/word/2010/wordml" xmlns:w15="http://schemas.microsoft.com/office/word/2012/wordml" xmlns:wpg="http://schemas.microsoft.com/office/word/2010/wordprocessingGroup" xmlns:wpi="http://schemas.microsoft.com/office/word/2010/wordprocessingInk" xmlns:wne="http://schemas.microsoft.com/office/word/2006/wordml" xmlns:wps="http://schemas.microsoft.com/office/word/2010/wordprocessingShape" mc:Ignorable="w14 w15 wp14">
   <w:body>
     <w:p>
       <w:pPr>
@@ -1008,7 +1008,27 @@
           <w:szCs w:val="26"/>
           <w:lang w:val="en-US"/>
         </w:rPr>
-        <w:t>ống với quyền admin.</w:t>
+        <w:t xml:space="preserve">ống với quyền </w:t>
+      </w:r>
+      <w:r>
+        <w:rPr>
+          <w:rFonts w:ascii="Times New Roman" w:hAnsi="Times New Roman" w:cs="Times New Roman"/>
+          <w:bCs/>
+          <w:sz w:val="26"/>
+          <w:szCs w:val="26"/>
+          <w:lang w:val="en-US"/>
+        </w:rPr>
+        <w:t>“Người quản lý”</w:t>
+      </w:r>
+      <w:r>
+        <w:rPr>
+          <w:rFonts w:ascii="Times New Roman" w:hAnsi="Times New Roman" w:cs="Times New Roman"/>
+          <w:bCs/>
+          <w:sz w:val="26"/>
+          <w:szCs w:val="26"/>
+          <w:lang w:val="en-US"/>
+        </w:rPr>
+        <w:t>.</w:t>
       </w:r>
     </w:p>
     <w:p>
@@ -1152,7 +1172,7 @@
           <w:szCs w:val="26"/>
           <w:lang w:val="en-US"/>
         </w:rPr>
-        <w:t xml:space="preserve"> nhân viên”</w:t>
+        <w:t>”</w:t>
       </w:r>
       <w:r>
         <w:rPr>
@@ -1278,7 +1298,27 @@
           <w:szCs w:val="26"/>
           <w:lang w:val="en-US"/>
         </w:rPr>
-        <w:t>với quyền admin.</w:t>
+        <w:t xml:space="preserve">với quyền </w:t>
+      </w:r>
+      <w:r>
+        <w:rPr>
+          <w:rFonts w:ascii="Times New Roman" w:hAnsi="Times New Roman" w:cs="Times New Roman"/>
+          <w:bCs/>
+          <w:sz w:val="26"/>
+          <w:szCs w:val="26"/>
+          <w:lang w:val="en-US"/>
+        </w:rPr>
+        <w:t>“Người quản lý”</w:t>
+      </w:r>
+      <w:r>
+        <w:rPr>
+          <w:rFonts w:ascii="Times New Roman" w:hAnsi="Times New Roman" w:cs="Times New Roman"/>
+          <w:bCs/>
+          <w:sz w:val="26"/>
+          <w:szCs w:val="26"/>
+          <w:lang w:val="en-US"/>
+        </w:rPr>
+        <w:t>.</w:t>
       </w:r>
     </w:p>
     <w:p>
@@ -1432,7 +1472,7 @@
           <w:szCs w:val="26"/>
           <w:lang w:val="en-US"/>
         </w:rPr>
-        <w:t xml:space="preserve"> phòng”</w:t>
+        <w:t>”</w:t>
       </w:r>
       <w:r>
         <w:rPr>
@@ -1508,7 +1548,37 @@
           <w:szCs w:val="26"/>
           <w:lang w:val="en-US"/>
         </w:rPr>
-        <w:t>Nhân viên kế toán đăng nhập với quyền của nhân viên kế toán.</w:t>
+        <w:t xml:space="preserve"> </w:t>
+      </w:r>
+      <w:r>
+        <w:rPr>
+          <w:rFonts w:ascii="Times New Roman" w:hAnsi="Times New Roman" w:cs="Times New Roman"/>
+          <w:bCs/>
+          <w:sz w:val="26"/>
+          <w:szCs w:val="26"/>
+          <w:lang w:val="en-US"/>
+        </w:rPr>
+        <w:t xml:space="preserve">Người quản lý đăng nhập vào hệ thống với quyền </w:t>
+      </w:r>
+      <w:r>
+        <w:rPr>
+          <w:rFonts w:ascii="Times New Roman" w:hAnsi="Times New Roman" w:cs="Times New Roman"/>
+          <w:bCs/>
+          <w:sz w:val="26"/>
+          <w:szCs w:val="26"/>
+          <w:lang w:val="en-US"/>
+        </w:rPr>
+        <w:t>“Người quản lý”</w:t>
+      </w:r>
+      <w:r>
+        <w:rPr>
+          <w:rFonts w:ascii="Times New Roman" w:hAnsi="Times New Roman" w:cs="Times New Roman"/>
+          <w:bCs/>
+          <w:sz w:val="26"/>
+          <w:szCs w:val="26"/>
+          <w:lang w:val="en-US"/>
+        </w:rPr>
+        <w:t>.</w:t>
       </w:r>
     </w:p>
     <w:p>
@@ -1592,7 +1662,7 @@
           <w:szCs w:val="26"/>
           <w:lang w:val="en-US"/>
         </w:rPr>
-        <w:t>Chọn “Thêm hàng hoá”.</w:t>
+        <w:t>Chọn “Thêm”.</w:t>
       </w:r>
     </w:p>
     <w:p>
@@ -1620,7 +1690,7 @@
           <w:szCs w:val="26"/>
           <w:lang w:val="en-US"/>
         </w:rPr>
-        <w:t xml:space="preserve">Quản lý </w:t>
+        <w:t>Quả</w:t>
       </w:r>
       <w:r>
         <w:rPr>
@@ -1630,7 +1700,27 @@
           <w:szCs w:val="26"/>
           <w:lang w:val="en-US"/>
         </w:rPr>
-        <w:t>đặt phòng và đặt tiệc</w:t>
+        <w:t>n lý</w:t>
+      </w:r>
+      <w:r>
+        <w:rPr>
+          <w:rFonts w:ascii="Times New Roman" w:hAnsi="Times New Roman" w:cs="Times New Roman"/>
+          <w:b/>
+          <w:sz w:val="26"/>
+          <w:szCs w:val="26"/>
+          <w:lang w:val="en-US"/>
+        </w:rPr>
+        <w:t xml:space="preserve"> </w:t>
+      </w:r>
+      <w:r>
+        <w:rPr>
+          <w:rFonts w:ascii="Times New Roman" w:hAnsi="Times New Roman" w:cs="Times New Roman"/>
+          <w:b/>
+          <w:sz w:val="26"/>
+          <w:szCs w:val="26"/>
+          <w:lang w:val="en-US"/>
+        </w:rPr>
+        <w:t>phiếu đặt phòng</w:t>
       </w:r>
       <w:r>
         <w:rPr>
@@ -1708,7 +1798,37 @@
           <w:szCs w:val="26"/>
           <w:lang w:val="en-US"/>
         </w:rPr>
-        <w:t>với quyền của nhân viên thu ngân</w:t>
+        <w:t xml:space="preserve">với quyền của </w:t>
+      </w:r>
+      <w:r>
+        <w:rPr>
+          <w:rFonts w:ascii="Times New Roman" w:hAnsi="Times New Roman" w:cs="Times New Roman"/>
+          <w:bCs/>
+          <w:sz w:val="26"/>
+          <w:szCs w:val="26"/>
+          <w:lang w:val="en-US"/>
+        </w:rPr>
+        <w:t>“N</w:t>
+      </w:r>
+      <w:r>
+        <w:rPr>
+          <w:rFonts w:ascii="Times New Roman" w:hAnsi="Times New Roman" w:cs="Times New Roman"/>
+          <w:bCs/>
+          <w:sz w:val="26"/>
+          <w:szCs w:val="26"/>
+          <w:lang w:val="en-US"/>
+        </w:rPr>
+        <w:t>hân viên thu ngân</w:t>
+      </w:r>
+      <w:r>
+        <w:rPr>
+          <w:rFonts w:ascii="Times New Roman" w:hAnsi="Times New Roman" w:cs="Times New Roman"/>
+          <w:bCs/>
+          <w:sz w:val="26"/>
+          <w:szCs w:val="26"/>
+          <w:lang w:val="en-US"/>
+        </w:rPr>
+        <w:t>”</w:t>
       </w:r>
       <w:r>
         <w:rPr>
@@ -1746,7 +1866,27 @@
           <w:szCs w:val="26"/>
           <w:lang w:val="en-US"/>
         </w:rPr>
-        <w:t>Chọn chức năng “Quản lý thông tin đặt phòng và đặt tiệc”</w:t>
+        <w:t xml:space="preserve">Chọn chức năng “Quản lý </w:t>
+      </w:r>
+      <w:r>
+        <w:rPr>
+          <w:rFonts w:ascii="Times New Roman" w:hAnsi="Times New Roman" w:cs="Times New Roman"/>
+          <w:bCs/>
+          <w:sz w:val="26"/>
+          <w:szCs w:val="26"/>
+          <w:lang w:val="en-US"/>
+        </w:rPr>
+        <w:t>phiếu đặt phòng</w:t>
+      </w:r>
+      <w:r>
+        <w:rPr>
+          <w:rFonts w:ascii="Times New Roman" w:hAnsi="Times New Roman" w:cs="Times New Roman"/>
+          <w:bCs/>
+          <w:sz w:val="26"/>
+          <w:szCs w:val="26"/>
+          <w:lang w:val="en-US"/>
+        </w:rPr>
+        <w:t>”</w:t>
       </w:r>
       <w:r>
         <w:rPr>
@@ -1822,7 +1962,27 @@
           <w:szCs w:val="26"/>
           <w:lang w:val="en-US"/>
         </w:rPr>
-        <w:t>Chọn “Thêm thông tin đặt phòng”</w:t>
+        <w:t>Chọ</w:t>
+      </w:r>
+      <w:r>
+        <w:rPr>
+          <w:rFonts w:ascii="Times New Roman" w:hAnsi="Times New Roman" w:cs="Times New Roman"/>
+          <w:bCs/>
+          <w:sz w:val="26"/>
+          <w:szCs w:val="26"/>
+          <w:lang w:val="en-US"/>
+        </w:rPr>
+        <w:t>n “Đặt phòng</w:t>
+      </w:r>
+      <w:r>
+        <w:rPr>
+          <w:rFonts w:ascii="Times New Roman" w:hAnsi="Times New Roman" w:cs="Times New Roman"/>
+          <w:bCs/>
+          <w:sz w:val="26"/>
+          <w:szCs w:val="26"/>
+          <w:lang w:val="en-US"/>
+        </w:rPr>
+        <w:t>”</w:t>
       </w:r>
       <w:r>
         <w:rPr>
@@ -1860,7 +2020,7 @@
           <w:szCs w:val="26"/>
           <w:lang w:val="en-US"/>
         </w:rPr>
-        <w:t xml:space="preserve">Chọn chức năng “Quản lý </w:t>
+        <w:t>Chọn</w:t>
       </w:r>
       <w:r>
         <w:rPr>
@@ -1870,7 +2030,7 @@
           <w:szCs w:val="26"/>
           <w:lang w:val="en-US"/>
         </w:rPr>
-        <w:t>thu tiền</w:t>
+        <w:t xml:space="preserve"> phiếu đặt</w:t>
       </w:r>
       <w:r>
         <w:rPr>
@@ -1880,7 +2040,7 @@
           <w:szCs w:val="26"/>
           <w:lang w:val="en-US"/>
         </w:rPr>
-        <w:t xml:space="preserve"> đặt phòng”</w:t>
+        <w:t xml:space="preserve"> phòng muốn </w:t>
       </w:r>
       <w:r>
         <w:rPr>
@@ -1890,7 +2050,7 @@
           <w:szCs w:val="26"/>
           <w:lang w:val="en-US"/>
         </w:rPr>
-        <w:t>.</w:t>
+        <w:t>thêm dịch vụ.</w:t>
       </w:r>
     </w:p>
     <w:p>
@@ -1918,7 +2078,7 @@
           <w:szCs w:val="26"/>
           <w:lang w:val="en-US"/>
         </w:rPr>
-        <w:t>Chọn phòng muốn thu tiền và nhập những dịch vụ đã sử dụng.</w:t>
+        <w:t>Chọn dịch vụ đã sử dụng và nhập số lượng.</w:t>
       </w:r>
     </w:p>
     <w:p>
@@ -1946,6 +2106,62 @@
           <w:szCs w:val="26"/>
           <w:lang w:val="en-US"/>
         </w:rPr>
+        <w:t>Chọn “Thêm”.</w:t>
+      </w:r>
+    </w:p>
+    <w:p>
+      <w:pPr>
+        <w:pStyle w:val="ListParagraph"/>
+        <w:numPr>
+          <w:ilvl w:val="0"/>
+          <w:numId w:val="8"/>
+        </w:numPr>
+        <w:spacing w:after="120" w:line="240" w:lineRule="auto"/>
+        <w:jc w:val="both"/>
+        <w:rPr>
+          <w:rFonts w:ascii="Times New Roman" w:hAnsi="Times New Roman" w:cs="Times New Roman"/>
+          <w:bCs/>
+          <w:sz w:val="26"/>
+          <w:szCs w:val="26"/>
+          <w:lang w:val="en-US"/>
+        </w:rPr>
+      </w:pPr>
+      <w:r>
+        <w:rPr>
+          <w:rFonts w:ascii="Times New Roman" w:hAnsi="Times New Roman" w:cs="Times New Roman"/>
+          <w:bCs/>
+          <w:sz w:val="26"/>
+          <w:szCs w:val="26"/>
+          <w:lang w:val="en-US"/>
+        </w:rPr>
+        <w:t>Đóng cửa sổ “Thêm dịch vụ”.</w:t>
+      </w:r>
+    </w:p>
+    <w:p>
+      <w:pPr>
+        <w:pStyle w:val="ListParagraph"/>
+        <w:numPr>
+          <w:ilvl w:val="0"/>
+          <w:numId w:val="8"/>
+        </w:numPr>
+        <w:spacing w:after="120" w:line="240" w:lineRule="auto"/>
+        <w:jc w:val="both"/>
+        <w:rPr>
+          <w:rFonts w:ascii="Times New Roman" w:hAnsi="Times New Roman" w:cs="Times New Roman"/>
+          <w:bCs/>
+          <w:sz w:val="26"/>
+          <w:szCs w:val="26"/>
+          <w:lang w:val="en-US"/>
+        </w:rPr>
+      </w:pPr>
+      <w:r>
+        <w:rPr>
+          <w:rFonts w:ascii="Times New Roman" w:hAnsi="Times New Roman" w:cs="Times New Roman"/>
+          <w:bCs/>
+          <w:sz w:val="26"/>
+          <w:szCs w:val="26"/>
+          <w:lang w:val="en-US"/>
+        </w:rPr>
         <w:t xml:space="preserve">Chọn </w:t>
       </w:r>
       <w:r>
@@ -1956,7 +2172,7 @@
           <w:szCs w:val="26"/>
           <w:lang w:val="en-US"/>
         </w:rPr>
-        <w:t>“Thu tiền”</w:t>
+        <w:t>“</w:t>
       </w:r>
       <w:r>
         <w:rPr>
@@ -1966,7 +2182,55 @@
           <w:szCs w:val="26"/>
           <w:lang w:val="en-US"/>
         </w:rPr>
+        <w:t>Thanh toán</w:t>
+      </w:r>
+      <w:r>
+        <w:rPr>
+          <w:rFonts w:ascii="Times New Roman" w:hAnsi="Times New Roman" w:cs="Times New Roman"/>
+          <w:bCs/>
+          <w:sz w:val="26"/>
+          <w:szCs w:val="26"/>
+          <w:lang w:val="en-US"/>
+        </w:rPr>
+        <w:t>”</w:t>
+      </w:r>
+      <w:r>
+        <w:rPr>
+          <w:rFonts w:ascii="Times New Roman" w:hAnsi="Times New Roman" w:cs="Times New Roman"/>
+          <w:bCs/>
+          <w:sz w:val="26"/>
+          <w:szCs w:val="26"/>
+          <w:lang w:val="en-US"/>
+        </w:rPr>
         <w:t>.</w:t>
+      </w:r>
+    </w:p>
+    <w:p>
+      <w:pPr>
+        <w:pStyle w:val="ListParagraph"/>
+        <w:numPr>
+          <w:ilvl w:val="0"/>
+          <w:numId w:val="8"/>
+        </w:numPr>
+        <w:spacing w:after="120" w:line="240" w:lineRule="auto"/>
+        <w:jc w:val="both"/>
+        <w:rPr>
+          <w:rFonts w:ascii="Times New Roman" w:hAnsi="Times New Roman" w:cs="Times New Roman"/>
+          <w:bCs/>
+          <w:sz w:val="26"/>
+          <w:szCs w:val="26"/>
+          <w:lang w:val="en-US"/>
+        </w:rPr>
+      </w:pPr>
+      <w:r>
+        <w:rPr>
+          <w:rFonts w:ascii="Times New Roman" w:hAnsi="Times New Roman" w:cs="Times New Roman"/>
+          <w:bCs/>
+          <w:sz w:val="26"/>
+          <w:szCs w:val="26"/>
+          <w:lang w:val="en-US"/>
+        </w:rPr>
+        <w:t>Xuất hóa đơn</w:t>
       </w:r>
     </w:p>
     <w:p>
@@ -2180,6 +2444,7 @@
           <w:sz w:val="26"/>
           <w:szCs w:val="26"/>
         </w:rPr>
+        <w:lastRenderedPageBreak/>
         <w:t>Nhân viên phải tuân thủ lịch trực và ca làm việc được giao.</w:t>
       </w:r>
     </w:p>
@@ -2232,7 +2497,6 @@
           <w:sz w:val="26"/>
           <w:szCs w:val="26"/>
         </w:rPr>
-        <w:lastRenderedPageBreak/>
         <w:t>Quy định về lương và thưởng:</w:t>
       </w:r>
     </w:p>
@@ -2559,97 +2823,6 @@
           <w:sz w:val="26"/>
           <w:szCs w:val="26"/>
         </w:rPr>
-        <w:t>Quy định về thu chi và kế toán:</w:t>
-      </w:r>
-    </w:p>
-    <w:p>
-      <w:pPr>
-        <w:pStyle w:val="ListParagraph"/>
-        <w:spacing w:after="120" w:line="240" w:lineRule="auto"/>
-        <w:jc w:val="both"/>
-        <w:rPr>
-          <w:rFonts w:ascii="Times New Roman" w:hAnsi="Times New Roman" w:cs="Times New Roman"/>
-          <w:bCs/>
-          <w:sz w:val="26"/>
-          <w:szCs w:val="26"/>
-        </w:rPr>
-      </w:pPr>
-    </w:p>
-    <w:p>
-      <w:pPr>
-        <w:pStyle w:val="ListParagraph"/>
-        <w:numPr>
-          <w:ilvl w:val="0"/>
-          <w:numId w:val="14"/>
-        </w:numPr>
-        <w:spacing w:after="120" w:line="240" w:lineRule="auto"/>
-        <w:jc w:val="both"/>
-        <w:rPr>
-          <w:rFonts w:ascii="Times New Roman" w:hAnsi="Times New Roman" w:cs="Times New Roman"/>
-          <w:bCs/>
-          <w:sz w:val="26"/>
-          <w:szCs w:val="26"/>
-        </w:rPr>
-      </w:pPr>
-      <w:r>
-        <w:rPr>
-          <w:rFonts w:ascii="Times New Roman" w:hAnsi="Times New Roman" w:cs="Times New Roman"/>
-          <w:bCs/>
-          <w:sz w:val="26"/>
-          <w:szCs w:val="26"/>
-        </w:rPr>
-        <w:t>Bộ phận kế toán chung quản lý việc thu chi và thống kê tình hình kinh doanh của các cơ sở karaoke.</w:t>
-      </w:r>
-    </w:p>
-    <w:p>
-      <w:pPr>
-        <w:pStyle w:val="ListParagraph"/>
-        <w:numPr>
-          <w:ilvl w:val="0"/>
-          <w:numId w:val="14"/>
-        </w:numPr>
-        <w:spacing w:after="120" w:line="240" w:lineRule="auto"/>
-        <w:jc w:val="both"/>
-        <w:rPr>
-          <w:rFonts w:ascii="Times New Roman" w:hAnsi="Times New Roman" w:cs="Times New Roman"/>
-          <w:bCs/>
-          <w:sz w:val="26"/>
-          <w:szCs w:val="26"/>
-        </w:rPr>
-      </w:pPr>
-      <w:r>
-        <w:rPr>
-          <w:rFonts w:ascii="Times New Roman" w:hAnsi="Times New Roman" w:cs="Times New Roman"/>
-          <w:bCs/>
-          <w:sz w:val="26"/>
-          <w:szCs w:val="26"/>
-        </w:rPr>
-        <w:t>Dữ liệu về doanh thu và chi phí sẽ được chuyển về bộ phận kế toán vào cuối ngày để xử lý.</w:t>
-      </w:r>
-    </w:p>
-    <w:p>
-      <w:pPr>
-        <w:pStyle w:val="ListParagraph"/>
-        <w:numPr>
-          <w:ilvl w:val="0"/>
-          <w:numId w:val="9"/>
-        </w:numPr>
-        <w:spacing w:after="120" w:line="240" w:lineRule="auto"/>
-        <w:jc w:val="both"/>
-        <w:rPr>
-          <w:rFonts w:ascii="Times New Roman" w:hAnsi="Times New Roman" w:cs="Times New Roman"/>
-          <w:bCs/>
-          <w:sz w:val="26"/>
-          <w:szCs w:val="26"/>
-        </w:rPr>
-      </w:pPr>
-      <w:r>
-        <w:rPr>
-          <w:rFonts w:ascii="Times New Roman" w:hAnsi="Times New Roman" w:cs="Times New Roman"/>
-          <w:bCs/>
-          <w:sz w:val="26"/>
-          <w:szCs w:val="26"/>
-        </w:rPr>
         <w:t>Quy định về nghỉ phép và làm thêm giờ:</w:t>
       </w:r>
     </w:p>
@@ -2788,174 +2961,6 @@
         </w:rPr>
         <w:t>ít nhất trước 24h.</w:t>
       </w:r>
-    </w:p>
-    <w:p>
-      <w:pPr>
-        <w:pStyle w:val="ListParagraph"/>
-        <w:spacing w:after="120" w:line="240" w:lineRule="auto"/>
-        <w:ind w:left="284"/>
-        <w:jc w:val="both"/>
-        <w:rPr>
-          <w:rFonts w:ascii="Times New Roman" w:hAnsi="Times New Roman" w:cs="Times New Roman"/>
-          <w:b/>
-          <w:sz w:val="26"/>
-          <w:szCs w:val="26"/>
-        </w:rPr>
-      </w:pPr>
-    </w:p>
-    <w:p>
-      <w:pPr>
-        <w:pStyle w:val="ListParagraph"/>
-        <w:spacing w:after="120" w:line="240" w:lineRule="auto"/>
-        <w:ind w:left="284"/>
-        <w:jc w:val="both"/>
-        <w:rPr>
-          <w:rFonts w:ascii="Times New Roman" w:hAnsi="Times New Roman" w:cs="Times New Roman"/>
-          <w:b/>
-          <w:sz w:val="26"/>
-          <w:szCs w:val="26"/>
-        </w:rPr>
-      </w:pPr>
-    </w:p>
-    <w:p>
-      <w:pPr>
-        <w:pStyle w:val="ListParagraph"/>
-        <w:spacing w:after="120" w:line="240" w:lineRule="auto"/>
-        <w:ind w:left="284"/>
-        <w:jc w:val="both"/>
-        <w:rPr>
-          <w:rFonts w:ascii="Times New Roman" w:hAnsi="Times New Roman" w:cs="Times New Roman"/>
-          <w:b/>
-          <w:sz w:val="26"/>
-          <w:szCs w:val="26"/>
-        </w:rPr>
-      </w:pPr>
-    </w:p>
-    <w:p>
-      <w:pPr>
-        <w:pStyle w:val="ListParagraph"/>
-        <w:spacing w:after="120" w:line="240" w:lineRule="auto"/>
-        <w:ind w:left="284"/>
-        <w:jc w:val="both"/>
-        <w:rPr>
-          <w:rFonts w:ascii="Times New Roman" w:hAnsi="Times New Roman" w:cs="Times New Roman"/>
-          <w:b/>
-          <w:sz w:val="26"/>
-          <w:szCs w:val="26"/>
-        </w:rPr>
-      </w:pPr>
-    </w:p>
-    <w:p>
-      <w:pPr>
-        <w:pStyle w:val="ListParagraph"/>
-        <w:spacing w:after="120" w:line="240" w:lineRule="auto"/>
-        <w:ind w:left="284"/>
-        <w:jc w:val="both"/>
-        <w:rPr>
-          <w:rFonts w:ascii="Times New Roman" w:hAnsi="Times New Roman" w:cs="Times New Roman"/>
-          <w:b/>
-          <w:sz w:val="26"/>
-          <w:szCs w:val="26"/>
-        </w:rPr>
-      </w:pPr>
-    </w:p>
-    <w:p>
-      <w:pPr>
-        <w:pStyle w:val="ListParagraph"/>
-        <w:spacing w:after="120" w:line="240" w:lineRule="auto"/>
-        <w:ind w:left="284"/>
-        <w:jc w:val="both"/>
-        <w:rPr>
-          <w:rFonts w:ascii="Times New Roman" w:hAnsi="Times New Roman" w:cs="Times New Roman"/>
-          <w:b/>
-          <w:sz w:val="26"/>
-          <w:szCs w:val="26"/>
-        </w:rPr>
-      </w:pPr>
-    </w:p>
-    <w:p>
-      <w:pPr>
-        <w:pStyle w:val="ListParagraph"/>
-        <w:spacing w:after="120" w:line="240" w:lineRule="auto"/>
-        <w:ind w:left="284"/>
-        <w:jc w:val="both"/>
-        <w:rPr>
-          <w:rFonts w:ascii="Times New Roman" w:hAnsi="Times New Roman" w:cs="Times New Roman"/>
-          <w:b/>
-          <w:sz w:val="26"/>
-          <w:szCs w:val="26"/>
-        </w:rPr>
-      </w:pPr>
-    </w:p>
-    <w:p>
-      <w:pPr>
-        <w:pStyle w:val="ListParagraph"/>
-        <w:spacing w:after="120" w:line="240" w:lineRule="auto"/>
-        <w:ind w:left="284"/>
-        <w:jc w:val="both"/>
-        <w:rPr>
-          <w:rFonts w:ascii="Times New Roman" w:hAnsi="Times New Roman" w:cs="Times New Roman"/>
-          <w:b/>
-          <w:sz w:val="26"/>
-          <w:szCs w:val="26"/>
-        </w:rPr>
-      </w:pPr>
-    </w:p>
-    <w:p>
-      <w:pPr>
-        <w:pStyle w:val="ListParagraph"/>
-        <w:spacing w:after="120" w:line="240" w:lineRule="auto"/>
-        <w:ind w:left="284"/>
-        <w:jc w:val="both"/>
-        <w:rPr>
-          <w:rFonts w:ascii="Times New Roman" w:hAnsi="Times New Roman" w:cs="Times New Roman"/>
-          <w:b/>
-          <w:sz w:val="26"/>
-          <w:szCs w:val="26"/>
-        </w:rPr>
-      </w:pPr>
-    </w:p>
-    <w:p>
-      <w:pPr>
-        <w:pStyle w:val="ListParagraph"/>
-        <w:spacing w:after="120" w:line="240" w:lineRule="auto"/>
-        <w:ind w:left="284"/>
-        <w:jc w:val="both"/>
-        <w:rPr>
-          <w:rFonts w:ascii="Times New Roman" w:hAnsi="Times New Roman" w:cs="Times New Roman"/>
-          <w:b/>
-          <w:sz w:val="26"/>
-          <w:szCs w:val="26"/>
-        </w:rPr>
-      </w:pPr>
-    </w:p>
-    <w:p>
-      <w:pPr>
-        <w:pStyle w:val="ListParagraph"/>
-        <w:spacing w:after="120" w:line="240" w:lineRule="auto"/>
-        <w:ind w:left="284"/>
-        <w:jc w:val="both"/>
-        <w:rPr>
-          <w:rFonts w:ascii="Times New Roman" w:hAnsi="Times New Roman" w:cs="Times New Roman"/>
-          <w:b/>
-          <w:sz w:val="26"/>
-          <w:szCs w:val="26"/>
-        </w:rPr>
-      </w:pPr>
-    </w:p>
-    <w:p>
-      <w:pPr>
-        <w:pStyle w:val="ListParagraph"/>
-        <w:spacing w:after="120" w:line="240" w:lineRule="auto"/>
-        <w:ind w:left="284"/>
-        <w:jc w:val="both"/>
-        <w:rPr>
-          <w:rFonts w:ascii="Times New Roman" w:hAnsi="Times New Roman" w:cs="Times New Roman"/>
-          <w:b/>
-          <w:sz w:val="26"/>
-          <w:szCs w:val="26"/>
-        </w:rPr>
-      </w:pPr>
     </w:p>
     <w:p>
       <w:pPr>
@@ -3391,7 +3396,16 @@
                 <w:sz w:val="28"/>
                 <w:szCs w:val="28"/>
               </w:rPr>
-              <w:t>Ứng dụng sẽ tự tính toán tiền lương cho nhân viên dựa trên số ca làm việc và doanh thu của cơ sở karaoke?</w:t>
+              <w:t xml:space="preserve">Ứng dụng sẽ tự tính toán tiền lương cho nhân viên dựa trên số ca làm việc </w:t>
+            </w:r>
+            <w:r>
+              <w:rPr>
+                <w:rFonts w:ascii="Times New Roman" w:eastAsia="Calibri" w:hAnsi="Times New Roman" w:cs="Times New Roman"/>
+                <w:sz w:val="28"/>
+                <w:szCs w:val="28"/>
+              </w:rPr>
+              <w:lastRenderedPageBreak/>
+              <w:t>và doanh thu của cơ sở karaoke?</w:t>
             </w:r>
           </w:p>
         </w:tc>
@@ -3416,6 +3430,7 @@
                 <w:sz w:val="26"/>
                 <w:szCs w:val="26"/>
               </w:rPr>
+              <w:lastRenderedPageBreak/>
               <w:t>Khi nhân viên đăng nhập vào hệ thống thì hệ thống tự động tính thời gian làm việc.</w:t>
             </w:r>
           </w:p>
@@ -3436,6 +3451,7 @@
                 <w:sz w:val="26"/>
                 <w:szCs w:val="26"/>
               </w:rPr>
+              <w:lastRenderedPageBreak/>
               <w:t>Nếu doanh thu của cơ sở trên mức dự kiến thì được thưởng</w:t>
             </w:r>
             <w:r>
@@ -3490,6 +3506,7 @@
                 <w:sz w:val="26"/>
                 <w:szCs w:val="26"/>
               </w:rPr>
+              <w:lastRenderedPageBreak/>
               <w:t>4.</w:t>
             </w:r>
           </w:p>
@@ -4120,7 +4137,6 @@
                 <w:sz w:val="26"/>
                 <w:szCs w:val="26"/>
               </w:rPr>
-              <w:lastRenderedPageBreak/>
               <w:t>10.</w:t>
             </w:r>
           </w:p>
@@ -4406,6 +4422,7 @@
                 <w:sz w:val="26"/>
                 <w:szCs w:val="26"/>
               </w:rPr>
+              <w:lastRenderedPageBreak/>
               <w:t>13.</w:t>
             </w:r>
           </w:p>
@@ -4949,16 +4966,7 @@
                 <w:sz w:val="26"/>
                 <w:szCs w:val="26"/>
               </w:rPr>
-              <w:t xml:space="preserve">Người dùng có khả năng tạo báo cáo và thống kê trong ứng dụng và có thể lựa chọn các tiêu chí như thời gian, loại phòng và dịch vụ để tạo ra báo cáo về doanh thu, số </w:t>
-            </w:r>
-            <w:r>
-              <w:rPr>
-                <w:rFonts w:ascii="Times New Roman" w:eastAsia="Calibri" w:hAnsi="Times New Roman" w:cs="Times New Roman"/>
-                <w:sz w:val="26"/>
-                <w:szCs w:val="26"/>
-              </w:rPr>
-              <w:lastRenderedPageBreak/>
-              <w:t>lượng khách hàng đúng không?</w:t>
+              <w:t>Người dùng có khả năng tạo báo cáo và thống kê trong ứng dụng và có thể lựa chọn các tiêu chí như thời gian, loại phòng và dịch vụ để tạo ra báo cáo về doanh thu, số lượng khách hàng đúng không?</w:t>
             </w:r>
           </w:p>
         </w:tc>
@@ -4983,7 +4991,6 @@
                 <w:sz w:val="26"/>
                 <w:szCs w:val="26"/>
               </w:rPr>
-              <w:lastRenderedPageBreak/>
               <w:t>Đúng vậy</w:t>
             </w:r>
             <w:r>
@@ -5173,7 +5180,16 @@
                 <w:sz w:val="26"/>
                 <w:szCs w:val="26"/>
               </w:rPr>
-              <w:t>Người dùng có khả năng thêm, sửa đổi và xoá thông tin về các loại phòng karaoke khác nhau. Thông tin này bao gồm số lượng khách tối đa mà mỗi loại phòng có thể chứa và mức giá thuê cho từng loại phòng đúng không?</w:t>
+              <w:t xml:space="preserve">Người dùng có khả năng thêm, sửa đổi và xoá thông tin về các loại phòng karaoke khác nhau. Thông tin này bao gồm số lượng khách tối đa mà mỗi loại </w:t>
+            </w:r>
+            <w:r>
+              <w:rPr>
+                <w:rFonts w:ascii="Times New Roman" w:eastAsia="Calibri" w:hAnsi="Times New Roman" w:cs="Times New Roman"/>
+                <w:sz w:val="26"/>
+                <w:szCs w:val="26"/>
+              </w:rPr>
+              <w:lastRenderedPageBreak/>
+              <w:t>phòng có thể chứa và mức giá thuê cho từng loại phòng đúng không?</w:t>
             </w:r>
           </w:p>
         </w:tc>
@@ -5198,6 +5214,7 @@
                 <w:sz w:val="26"/>
                 <w:szCs w:val="26"/>
               </w:rPr>
+              <w:lastRenderedPageBreak/>
               <w:t>Đúng vậy nhưng với tài khoản đã được phân quyền.</w:t>
             </w:r>
           </w:p>
@@ -5336,6 +5353,7 @@
                 <w:bCs/>
                 <w:sz w:val="26"/>
                 <w:szCs w:val="26"/>
+                <w:lang w:val="en-US"/>
               </w:rPr>
             </w:pPr>
             <w:r>
@@ -5344,8 +5362,9 @@
                 <w:bCs/>
                 <w:sz w:val="26"/>
                 <w:szCs w:val="26"/>
-              </w:rPr>
-              <w:t>Thêm phòng</w:t>
+                <w:lang w:val="en-US"/>
+              </w:rPr>
+              <w:t>Thêm nhân viên</w:t>
             </w:r>
           </w:p>
         </w:tc>
@@ -5390,6 +5409,7 @@
                 <w:bCs/>
                 <w:sz w:val="26"/>
                 <w:szCs w:val="26"/>
+                <w:lang w:val="en-US"/>
               </w:rPr>
             </w:pPr>
             <w:r>
@@ -5398,8 +5418,9 @@
                 <w:bCs/>
                 <w:sz w:val="26"/>
                 <w:szCs w:val="26"/>
-              </w:rPr>
-              <w:t>Xóa phòng</w:t>
+                <w:lang w:val="en-US"/>
+              </w:rPr>
+              <w:t>Cập nhật thông tin nhân viên</w:t>
             </w:r>
           </w:p>
         </w:tc>
@@ -5444,6 +5465,7 @@
                 <w:bCs/>
                 <w:sz w:val="26"/>
                 <w:szCs w:val="26"/>
+                <w:lang w:val="en-US"/>
               </w:rPr>
             </w:pPr>
             <w:r>
@@ -5452,8 +5474,9 @@
                 <w:bCs/>
                 <w:sz w:val="26"/>
                 <w:szCs w:val="26"/>
-              </w:rPr>
-              <w:t>Cập nhật thông tin phòng</w:t>
+                <w:lang w:val="en-US"/>
+              </w:rPr>
+              <w:t>Tra cứu thông tin nhân viên</w:t>
             </w:r>
           </w:p>
         </w:tc>
@@ -5498,6 +5521,7 @@
                 <w:bCs/>
                 <w:sz w:val="26"/>
                 <w:szCs w:val="26"/>
+                <w:lang w:val="en-US"/>
               </w:rPr>
             </w:pPr>
             <w:r>
@@ -5506,8 +5530,9 @@
                 <w:bCs/>
                 <w:sz w:val="26"/>
                 <w:szCs w:val="26"/>
-              </w:rPr>
-              <w:t>Tra cứu thông tin phòng</w:t>
+                <w:lang w:val="en-US"/>
+              </w:rPr>
+              <w:t>Lập thống kê doanh thu</w:t>
             </w:r>
           </w:p>
         </w:tc>
@@ -5552,6 +5577,7 @@
                 <w:bCs/>
                 <w:sz w:val="26"/>
                 <w:szCs w:val="26"/>
+                <w:lang w:val="en-US"/>
               </w:rPr>
             </w:pPr>
             <w:r>
@@ -5560,8 +5586,9 @@
                 <w:bCs/>
                 <w:sz w:val="26"/>
                 <w:szCs w:val="26"/>
-              </w:rPr>
-              <w:t>Thêm thông tin đặt phòng</w:t>
+                <w:lang w:val="en-US"/>
+              </w:rPr>
+              <w:t>Thêm phòng</w:t>
             </w:r>
           </w:p>
         </w:tc>
@@ -5605,8 +5632,9 @@
                 <w:bCs/>
                 <w:sz w:val="26"/>
                 <w:szCs w:val="26"/>
-              </w:rPr>
-              <w:t>Xóa thông tin đặt phòng</w:t>
+                <w:lang w:val="en-US"/>
+              </w:rPr>
+              <w:t>Cập nhật thông tin phòng</w:t>
             </w:r>
           </w:p>
         </w:tc>
@@ -5650,8 +5678,9 @@
                 <w:bCs/>
                 <w:sz w:val="26"/>
                 <w:szCs w:val="26"/>
-              </w:rPr>
-              <w:t>Cập nhật thông tin đặt phòng</w:t>
+                <w:lang w:val="en-US"/>
+              </w:rPr>
+              <w:t>Tra cứu thông tin phòng</w:t>
             </w:r>
           </w:p>
         </w:tc>
@@ -5695,8 +5724,9 @@
                 <w:bCs/>
                 <w:sz w:val="26"/>
                 <w:szCs w:val="26"/>
-              </w:rPr>
-              <w:t>Tra cứu thông tin đặt phòng và đặt tiệc</w:t>
+                <w:lang w:val="en-US"/>
+              </w:rPr>
+              <w:t>Thêm hàng hóa</w:t>
             </w:r>
           </w:p>
         </w:tc>
@@ -5740,8 +5770,9 @@
                 <w:bCs/>
                 <w:sz w:val="26"/>
                 <w:szCs w:val="26"/>
-              </w:rPr>
-              <w:t>Thêm hàng hóa</w:t>
+                <w:lang w:val="en-US"/>
+              </w:rPr>
+              <w:t>Cập nhật thông tin hàng hóa</w:t>
             </w:r>
           </w:p>
         </w:tc>
@@ -5777,6 +5808,7 @@
                 <w:bCs/>
                 <w:sz w:val="26"/>
                 <w:szCs w:val="26"/>
+                <w:lang w:val="en-US"/>
               </w:rPr>
             </w:pPr>
             <w:r>
@@ -5785,8 +5817,9 @@
                 <w:bCs/>
                 <w:sz w:val="26"/>
                 <w:szCs w:val="26"/>
-              </w:rPr>
-              <w:t>Xóa hàng hóa</w:t>
+                <w:lang w:val="en-US"/>
+              </w:rPr>
+              <w:t>Tra cứu thông tin hàng hóa</w:t>
             </w:r>
           </w:p>
         </w:tc>
@@ -5822,6 +5855,7 @@
                 <w:bCs/>
                 <w:sz w:val="26"/>
                 <w:szCs w:val="26"/>
+                <w:lang w:val="en-US"/>
               </w:rPr>
             </w:pPr>
             <w:r>
@@ -5830,8 +5864,9 @@
                 <w:bCs/>
                 <w:sz w:val="26"/>
                 <w:szCs w:val="26"/>
-              </w:rPr>
-              <w:t>Cập nhật hàng hóa</w:t>
+                <w:lang w:val="en-US"/>
+              </w:rPr>
+              <w:t>Tra cứu hóa đơn</w:t>
             </w:r>
           </w:p>
         </w:tc>
@@ -5867,6 +5902,7 @@
                 <w:bCs/>
                 <w:sz w:val="26"/>
                 <w:szCs w:val="26"/>
+                <w:lang w:val="en-US"/>
               </w:rPr>
             </w:pPr>
             <w:r>
@@ -5875,8 +5911,9 @@
                 <w:bCs/>
                 <w:sz w:val="26"/>
                 <w:szCs w:val="26"/>
-              </w:rPr>
-              <w:t>Tra cứu hàng tồn</w:t>
+                <w:lang w:val="en-US"/>
+              </w:rPr>
+              <w:t xml:space="preserve">Xem thông tin cá nhân </w:t>
             </w:r>
           </w:p>
         </w:tc>
@@ -5912,6 +5949,7 @@
                 <w:bCs/>
                 <w:sz w:val="26"/>
                 <w:szCs w:val="26"/>
+                <w:lang w:val="en-US"/>
               </w:rPr>
             </w:pPr>
             <w:r>
@@ -5920,8 +5958,9 @@
                 <w:bCs/>
                 <w:sz w:val="26"/>
                 <w:szCs w:val="26"/>
-              </w:rPr>
-              <w:t>Thêm thông tin nhân viên</w:t>
+                <w:lang w:val="en-US"/>
+              </w:rPr>
+              <w:t>Lập phiếu đặt phòng</w:t>
             </w:r>
           </w:p>
         </w:tc>
@@ -5957,6 +5996,7 @@
                 <w:bCs/>
                 <w:sz w:val="26"/>
                 <w:szCs w:val="26"/>
+                <w:lang w:val="en-US"/>
               </w:rPr>
             </w:pPr>
             <w:r>
@@ -5965,8 +6005,9 @@
                 <w:bCs/>
                 <w:sz w:val="26"/>
                 <w:szCs w:val="26"/>
-              </w:rPr>
-              <w:t>Xóa thông tin nhân viên</w:t>
+                <w:lang w:val="en-US"/>
+              </w:rPr>
+              <w:t>Thanh toán phiếu đặt phòng</w:t>
             </w:r>
           </w:p>
         </w:tc>
@@ -6002,6 +6043,7 @@
                 <w:bCs/>
                 <w:sz w:val="26"/>
                 <w:szCs w:val="26"/>
+                <w:lang w:val="en-US"/>
               </w:rPr>
             </w:pPr>
             <w:r>
@@ -6010,18 +6052,9 @@
                 <w:bCs/>
                 <w:sz w:val="26"/>
                 <w:szCs w:val="26"/>
-              </w:rPr>
-              <w:lastRenderedPageBreak/>
-              <w:t xml:space="preserve">Quản lý phân công và ca trực nhân </w:t>
-            </w:r>
-            <w:r>
-              <w:rPr>
-                <w:rFonts w:ascii="Times New Roman" w:hAnsi="Times New Roman" w:cs="Times New Roman"/>
-                <w:bCs/>
-                <w:sz w:val="26"/>
-                <w:szCs w:val="26"/>
-              </w:rPr>
-              <w:t>viên</w:t>
+                <w:lang w:val="en-US"/>
+              </w:rPr>
+              <w:t>Hủy phiếu đặt phòng</w:t>
             </w:r>
           </w:p>
         </w:tc>
@@ -6057,6 +6090,7 @@
                 <w:bCs/>
                 <w:sz w:val="26"/>
                 <w:szCs w:val="26"/>
+                <w:lang w:val="en-US"/>
               </w:rPr>
             </w:pPr>
             <w:r>
@@ -6065,8 +6099,9 @@
                 <w:bCs/>
                 <w:sz w:val="26"/>
                 <w:szCs w:val="26"/>
-              </w:rPr>
-              <w:t>Tra cứu thông tin nhân viên</w:t>
+                <w:lang w:val="en-US"/>
+              </w:rPr>
+              <w:t>Tra cứu phiếu đặt phòng</w:t>
             </w:r>
           </w:p>
         </w:tc>
@@ -6088,141 +6123,6 @@
           </w:p>
         </w:tc>
       </w:tr>
-      <w:tr>
-        <w:tc>
-          <w:tcPr>
-            <w:tcW w:w="5122" w:type="dxa"/>
-          </w:tcPr>
-          <w:p>
-            <w:pPr>
-              <w:spacing w:after="120" w:line="240" w:lineRule="auto"/>
-              <w:jc w:val="both"/>
-              <w:rPr>
-                <w:rFonts w:ascii="Times New Roman" w:hAnsi="Times New Roman" w:cs="Times New Roman"/>
-                <w:bCs/>
-                <w:sz w:val="26"/>
-                <w:szCs w:val="26"/>
-              </w:rPr>
-            </w:pPr>
-            <w:r>
-              <w:rPr>
-                <w:rFonts w:ascii="Times New Roman" w:hAnsi="Times New Roman" w:cs="Times New Roman"/>
-                <w:bCs/>
-                <w:sz w:val="26"/>
-                <w:szCs w:val="26"/>
-              </w:rPr>
-              <w:t>Lập thống kê doanh thu</w:t>
-            </w:r>
-          </w:p>
-        </w:tc>
-        <w:tc>
-          <w:tcPr>
-            <w:tcW w:w="5123" w:type="dxa"/>
-          </w:tcPr>
-          <w:p>
-            <w:pPr>
-              <w:spacing w:after="120" w:line="240" w:lineRule="auto"/>
-              <w:jc w:val="both"/>
-              <w:rPr>
-                <w:rFonts w:ascii="Times New Roman" w:hAnsi="Times New Roman" w:cs="Times New Roman"/>
-                <w:b/>
-                <w:sz w:val="26"/>
-                <w:szCs w:val="26"/>
-              </w:rPr>
-            </w:pPr>
-          </w:p>
-        </w:tc>
-      </w:tr>
-      <w:tr>
-        <w:tc>
-          <w:tcPr>
-            <w:tcW w:w="5122" w:type="dxa"/>
-          </w:tcPr>
-          <w:p>
-            <w:pPr>
-              <w:spacing w:after="120" w:line="240" w:lineRule="auto"/>
-              <w:jc w:val="both"/>
-              <w:rPr>
-                <w:rFonts w:ascii="Times New Roman" w:hAnsi="Times New Roman" w:cs="Times New Roman"/>
-                <w:bCs/>
-                <w:sz w:val="26"/>
-                <w:szCs w:val="26"/>
-              </w:rPr>
-            </w:pPr>
-            <w:r>
-              <w:rPr>
-                <w:rFonts w:ascii="Times New Roman" w:hAnsi="Times New Roman" w:cs="Times New Roman"/>
-                <w:bCs/>
-                <w:sz w:val="26"/>
-                <w:szCs w:val="26"/>
-              </w:rPr>
-              <w:t xml:space="preserve">Tra cứu hóa đơn </w:t>
-            </w:r>
-          </w:p>
-        </w:tc>
-        <w:tc>
-          <w:tcPr>
-            <w:tcW w:w="5123" w:type="dxa"/>
-          </w:tcPr>
-          <w:p>
-            <w:pPr>
-              <w:spacing w:after="120" w:line="240" w:lineRule="auto"/>
-              <w:jc w:val="both"/>
-              <w:rPr>
-                <w:rFonts w:ascii="Times New Roman" w:hAnsi="Times New Roman" w:cs="Times New Roman"/>
-                <w:b/>
-                <w:sz w:val="26"/>
-                <w:szCs w:val="26"/>
-              </w:rPr>
-            </w:pPr>
-          </w:p>
-        </w:tc>
-      </w:tr>
-      <w:tr>
-        <w:tc>
-          <w:tcPr>
-            <w:tcW w:w="5122" w:type="dxa"/>
-          </w:tcPr>
-          <w:p>
-            <w:pPr>
-              <w:spacing w:after="120" w:line="240" w:lineRule="auto"/>
-              <w:jc w:val="both"/>
-              <w:rPr>
-                <w:rFonts w:ascii="Times New Roman" w:hAnsi="Times New Roman" w:cs="Times New Roman"/>
-                <w:bCs/>
-                <w:sz w:val="26"/>
-                <w:szCs w:val="26"/>
-              </w:rPr>
-            </w:pPr>
-            <w:r>
-              <w:rPr>
-                <w:rFonts w:ascii="Times New Roman" w:hAnsi="Times New Roman" w:cs="Times New Roman"/>
-                <w:bCs/>
-                <w:sz w:val="26"/>
-                <w:szCs w:val="26"/>
-              </w:rPr>
-              <w:t>Quản lý thu tiền đặt phòng</w:t>
-            </w:r>
-          </w:p>
-        </w:tc>
-        <w:tc>
-          <w:tcPr>
-            <w:tcW w:w="5123" w:type="dxa"/>
-          </w:tcPr>
-          <w:p>
-            <w:pPr>
-              <w:spacing w:after="120" w:line="240" w:lineRule="auto"/>
-              <w:jc w:val="both"/>
-              <w:rPr>
-                <w:rFonts w:ascii="Times New Roman" w:hAnsi="Times New Roman" w:cs="Times New Roman"/>
-                <w:b/>
-                <w:sz w:val="26"/>
-                <w:szCs w:val="26"/>
-              </w:rPr>
-            </w:pPr>
-          </w:p>
-        </w:tc>
-      </w:tr>
     </w:tbl>
     <w:p>
       <w:pPr>
@@ -6235,6 +6135,8 @@
           <w:szCs w:val="26"/>
         </w:rPr>
       </w:pPr>
+      <w:bookmarkStart w:id="1" w:name="_GoBack"/>
+      <w:bookmarkEnd w:id="1"/>
     </w:p>
     <w:p>
       <w:pPr>
@@ -6271,9 +6173,11 @@
           <w:b/>
           <w:sz w:val="26"/>
           <w:szCs w:val="26"/>
-        </w:rPr>
+          <w:lang w:val="en-US"/>
+        </w:rPr>
+        <w:lastRenderedPageBreak/>
         <w:drawing>
-          <wp:anchor distT="0" distB="0" distL="114300" distR="114300" simplePos="0" relativeHeight="251658240" behindDoc="1" locked="0" layoutInCell="1" allowOverlap="1" wp14:anchorId="4F08DCB6" wp14:editId="46CD8604">
+          <wp:anchor distT="0" distB="0" distL="114300" distR="114300" simplePos="0" relativeHeight="251658240" behindDoc="1" locked="0" layoutInCell="1" allowOverlap="1" wp14:anchorId="4F08DCB6" wp14:editId="4F48360D">
             <wp:simplePos x="0" y="0"/>
             <wp:positionH relativeFrom="column">
               <wp:posOffset>3810</wp:posOffset>
@@ -6282,7 +6186,7 @@
               <wp:posOffset>418465</wp:posOffset>
             </wp:positionV>
             <wp:extent cx="6978650" cy="4965700"/>
-            <wp:effectExtent l="19050" t="0" r="0" b="0"/>
+            <wp:effectExtent l="0" t="0" r="0" b="0"/>
             <wp:wrapSquare wrapText="bothSides"/>
             <wp:docPr id="760195054" name="Diagram 1"/>
             <wp:cNvGraphicFramePr/>
@@ -6312,94 +6216,6 @@
     </w:p>
     <w:p>
       <w:pPr>
-        <w:spacing w:after="120" w:line="240" w:lineRule="auto"/>
-        <w:jc w:val="both"/>
-        <w:rPr>
-          <w:rFonts w:ascii="Times New Roman" w:hAnsi="Times New Roman" w:cs="Times New Roman"/>
-          <w:b/>
-          <w:sz w:val="26"/>
-          <w:szCs w:val="26"/>
-        </w:rPr>
-      </w:pPr>
-    </w:p>
-    <w:p>
-      <w:pPr>
-        <w:spacing w:after="120" w:line="240" w:lineRule="auto"/>
-        <w:jc w:val="both"/>
-        <w:rPr>
-          <w:rFonts w:ascii="Times New Roman" w:hAnsi="Times New Roman" w:cs="Times New Roman"/>
-          <w:b/>
-          <w:sz w:val="26"/>
-          <w:szCs w:val="26"/>
-        </w:rPr>
-      </w:pPr>
-    </w:p>
-    <w:p>
-      <w:pPr>
-        <w:spacing w:after="120" w:line="240" w:lineRule="auto"/>
-        <w:ind w:left="720"/>
-        <w:jc w:val="both"/>
-        <w:rPr>
-          <w:rFonts w:ascii="Times New Roman" w:hAnsi="Times New Roman" w:cs="Times New Roman"/>
-          <w:b/>
-          <w:sz w:val="26"/>
-          <w:szCs w:val="26"/>
-        </w:rPr>
-      </w:pPr>
-    </w:p>
-    <w:p>
-      <w:pPr>
-        <w:spacing w:after="120" w:line="240" w:lineRule="auto"/>
-        <w:ind w:left="720"/>
-        <w:jc w:val="both"/>
-        <w:rPr>
-          <w:rFonts w:ascii="Times New Roman" w:hAnsi="Times New Roman" w:cs="Times New Roman"/>
-          <w:b/>
-          <w:sz w:val="26"/>
-          <w:szCs w:val="26"/>
-        </w:rPr>
-      </w:pPr>
-    </w:p>
-    <w:p>
-      <w:pPr>
-        <w:spacing w:after="120" w:line="240" w:lineRule="auto"/>
-        <w:ind w:left="720"/>
-        <w:jc w:val="both"/>
-        <w:rPr>
-          <w:rFonts w:ascii="Times New Roman" w:hAnsi="Times New Roman" w:cs="Times New Roman"/>
-          <w:b/>
-          <w:sz w:val="26"/>
-          <w:szCs w:val="26"/>
-        </w:rPr>
-      </w:pPr>
-    </w:p>
-    <w:p>
-      <w:pPr>
-        <w:spacing w:after="120" w:line="240" w:lineRule="auto"/>
-        <w:ind w:left="720"/>
-        <w:jc w:val="both"/>
-        <w:rPr>
-          <w:rFonts w:ascii="Times New Roman" w:hAnsi="Times New Roman" w:cs="Times New Roman"/>
-          <w:b/>
-          <w:sz w:val="26"/>
-          <w:szCs w:val="26"/>
-        </w:rPr>
-      </w:pPr>
-    </w:p>
-    <w:p>
-      <w:pPr>
-        <w:spacing w:after="120" w:line="240" w:lineRule="auto"/>
-        <w:jc w:val="both"/>
-        <w:rPr>
-          <w:rFonts w:ascii="Times New Roman" w:hAnsi="Times New Roman" w:cs="Times New Roman"/>
-          <w:b/>
-          <w:sz w:val="26"/>
-          <w:szCs w:val="26"/>
-        </w:rPr>
-      </w:pPr>
-    </w:p>
-    <w:p>
-      <w:pPr>
         <w:pStyle w:val="ListParagraph"/>
         <w:spacing w:after="120" w:line="240" w:lineRule="auto"/>
         <w:ind w:left="284"/>
@@ -6511,16 +6327,16 @@
           <w:sz w:val="26"/>
           <w:szCs w:val="26"/>
         </w:rPr>
-        <w:t xml:space="preserve">, xóa </w:t>
-      </w:r>
-      <w:r>
-        <w:rPr>
-          <w:rFonts w:ascii="Times New Roman" w:hAnsi="Times New Roman" w:cs="Times New Roman"/>
-          <w:bCs/>
-          <w:sz w:val="26"/>
-          <w:szCs w:val="26"/>
-        </w:rPr>
-        <w:t>phòng, cập nhật</w:t>
+        <w:t xml:space="preserve">, </w:t>
+      </w:r>
+      <w:r>
+        <w:rPr>
+          <w:rFonts w:ascii="Times New Roman" w:hAnsi="Times New Roman" w:cs="Times New Roman"/>
+          <w:bCs/>
+          <w:sz w:val="26"/>
+          <w:szCs w:val="26"/>
+        </w:rPr>
+        <w:t>cập nhật</w:t>
       </w:r>
       <w:r>
         <w:rPr>
@@ -6560,16 +6376,111 @@
           <w:sz w:val="26"/>
           <w:szCs w:val="26"/>
         </w:rPr>
-        <w:t xml:space="preserve">- Quản lý thông tin đặt phòng và đặt tiệc: </w:t>
-      </w:r>
-      <w:r>
-        <w:rPr>
-          <w:rFonts w:ascii="Times New Roman" w:hAnsi="Times New Roman" w:cs="Times New Roman"/>
-          <w:bCs/>
-          <w:sz w:val="26"/>
-          <w:szCs w:val="26"/>
-        </w:rPr>
-        <w:t>Thêm, xóa, cập nhật và tra cứu thông tin đặt phòng và đặt tiệc.</w:t>
+        <w:t>- Quản lý</w:t>
+      </w:r>
+      <w:r>
+        <w:rPr>
+          <w:rFonts w:ascii="Times New Roman" w:hAnsi="Times New Roman" w:cs="Times New Roman"/>
+          <w:b/>
+          <w:sz w:val="26"/>
+          <w:szCs w:val="26"/>
+          <w:lang w:val="en-US"/>
+        </w:rPr>
+        <w:t xml:space="preserve"> phiếu đặt phòng</w:t>
+      </w:r>
+      <w:r>
+        <w:rPr>
+          <w:rFonts w:ascii="Times New Roman" w:hAnsi="Times New Roman" w:cs="Times New Roman"/>
+          <w:b/>
+          <w:sz w:val="26"/>
+          <w:szCs w:val="26"/>
+        </w:rPr>
+        <w:t>:</w:t>
+      </w:r>
+      <w:r>
+        <w:rPr>
+          <w:rFonts w:ascii="Times New Roman" w:hAnsi="Times New Roman" w:cs="Times New Roman"/>
+          <w:b/>
+          <w:sz w:val="26"/>
+          <w:szCs w:val="26"/>
+          <w:lang w:val="en-US"/>
+        </w:rPr>
+        <w:t xml:space="preserve"> </w:t>
+      </w:r>
+      <w:r>
+        <w:rPr>
+          <w:rFonts w:ascii="Times New Roman" w:hAnsi="Times New Roman" w:cs="Times New Roman"/>
+          <w:sz w:val="26"/>
+          <w:szCs w:val="26"/>
+          <w:lang w:val="en-US"/>
+        </w:rPr>
+        <w:t>Thực hiện</w:t>
+      </w:r>
+      <w:r>
+        <w:rPr>
+          <w:rFonts w:ascii="Times New Roman" w:hAnsi="Times New Roman" w:cs="Times New Roman"/>
+          <w:b/>
+          <w:sz w:val="26"/>
+          <w:szCs w:val="26"/>
+          <w:lang w:val="en-US"/>
+        </w:rPr>
+        <w:t xml:space="preserve"> </w:t>
+      </w:r>
+      <w:r>
+        <w:rPr>
+          <w:rFonts w:ascii="Times New Roman" w:hAnsi="Times New Roman" w:cs="Times New Roman"/>
+          <w:bCs/>
+          <w:sz w:val="26"/>
+          <w:szCs w:val="26"/>
+          <w:lang w:val="en-US"/>
+        </w:rPr>
+        <w:t>lập</w:t>
+      </w:r>
+      <w:r>
+        <w:rPr>
+          <w:rFonts w:ascii="Times New Roman" w:hAnsi="Times New Roman" w:cs="Times New Roman"/>
+          <w:bCs/>
+          <w:sz w:val="26"/>
+          <w:szCs w:val="26"/>
+        </w:rPr>
+        <w:t>, cập nhậ</w:t>
+      </w:r>
+      <w:r>
+        <w:rPr>
+          <w:rFonts w:ascii="Times New Roman" w:hAnsi="Times New Roman" w:cs="Times New Roman"/>
+          <w:bCs/>
+          <w:sz w:val="26"/>
+          <w:szCs w:val="26"/>
+        </w:rPr>
+        <w:t xml:space="preserve">t, hủy </w:t>
+      </w:r>
+      <w:r>
+        <w:rPr>
+          <w:rFonts w:ascii="Times New Roman" w:hAnsi="Times New Roman" w:cs="Times New Roman"/>
+          <w:bCs/>
+          <w:sz w:val="26"/>
+          <w:szCs w:val="26"/>
+        </w:rPr>
+        <w:t xml:space="preserve">và tra cứu </w:t>
+      </w:r>
+      <w:r>
+        <w:rPr>
+          <w:rFonts w:ascii="Times New Roman" w:hAnsi="Times New Roman" w:cs="Times New Roman"/>
+          <w:bCs/>
+          <w:sz w:val="26"/>
+          <w:szCs w:val="26"/>
+          <w:lang w:val="en-US"/>
+        </w:rPr>
+        <w:t>phiếu đặt phòng</w:t>
+      </w:r>
+      <w:r>
+        <w:rPr>
+          <w:rFonts w:ascii="Times New Roman" w:hAnsi="Times New Roman" w:cs="Times New Roman"/>
+          <w:bCs/>
+          <w:sz w:val="26"/>
+          <w:szCs w:val="26"/>
+        </w:rPr>
+        <w:t>.</w:t>
       </w:r>
     </w:p>
     <w:p>
@@ -6636,16 +6547,35 @@
           <w:sz w:val="26"/>
           <w:szCs w:val="26"/>
         </w:rPr>
-        <w:t xml:space="preserve">hàng hóa, xóa hàng hóa, cập nhật hàng hóa và tra cứu hàng </w:t>
-      </w:r>
-      <w:r>
-        <w:rPr>
-          <w:rFonts w:ascii="Times New Roman" w:hAnsi="Times New Roman" w:cs="Times New Roman"/>
-          <w:bCs/>
-          <w:sz w:val="26"/>
-          <w:szCs w:val="26"/>
-        </w:rPr>
-        <w:t>tồn.</w:t>
+        <w:t>hàng hóa</w:t>
+      </w:r>
+      <w:r>
+        <w:rPr>
+          <w:rFonts w:ascii="Times New Roman" w:hAnsi="Times New Roman" w:cs="Times New Roman"/>
+          <w:bCs/>
+          <w:sz w:val="26"/>
+          <w:szCs w:val="26"/>
+        </w:rPr>
+        <w:t xml:space="preserve">, cập nhật hàng hóa và tra cứu hàng </w:t>
+      </w:r>
+      <w:r>
+        <w:rPr>
+          <w:rFonts w:ascii="Times New Roman" w:hAnsi="Times New Roman" w:cs="Times New Roman"/>
+          <w:bCs/>
+          <w:sz w:val="26"/>
+          <w:szCs w:val="26"/>
+          <w:lang w:val="en-US"/>
+        </w:rPr>
+        <w:t>hóa</w:t>
+      </w:r>
+      <w:r>
+        <w:rPr>
+          <w:rFonts w:ascii="Times New Roman" w:hAnsi="Times New Roman" w:cs="Times New Roman"/>
+          <w:bCs/>
+          <w:sz w:val="26"/>
+          <w:szCs w:val="26"/>
+        </w:rPr>
+        <w:t>.</w:t>
       </w:r>
     </w:p>
     <w:p>
@@ -6694,16 +6624,54 @@
           <w:sz w:val="26"/>
           <w:szCs w:val="26"/>
         </w:rPr>
-        <w:t xml:space="preserve">thêm, xóa và cập nhật thông tin nhân viên, ngoài ra còn </w:t>
-      </w:r>
-      <w:r>
-        <w:rPr>
-          <w:rFonts w:ascii="Times New Roman" w:hAnsi="Times New Roman" w:cs="Times New Roman"/>
-          <w:bCs/>
-          <w:sz w:val="26"/>
-          <w:szCs w:val="26"/>
-        </w:rPr>
-        <w:t>phân công ca trực của nhân viên.</w:t>
+        <w:t>thêm</w:t>
+      </w:r>
+      <w:r>
+        <w:rPr>
+          <w:rFonts w:ascii="Times New Roman" w:hAnsi="Times New Roman" w:cs="Times New Roman"/>
+          <w:bCs/>
+          <w:sz w:val="26"/>
+          <w:szCs w:val="26"/>
+          <w:lang w:val="en-US"/>
+        </w:rPr>
+        <w:t>,</w:t>
+      </w:r>
+      <w:r>
+        <w:rPr>
+          <w:rFonts w:ascii="Times New Roman" w:hAnsi="Times New Roman" w:cs="Times New Roman"/>
+          <w:bCs/>
+          <w:sz w:val="26"/>
+          <w:szCs w:val="26"/>
+        </w:rPr>
+        <w:t xml:space="preserve"> cập nhậ</w:t>
+      </w:r>
+      <w:r>
+        <w:rPr>
+          <w:rFonts w:ascii="Times New Roman" w:hAnsi="Times New Roman" w:cs="Times New Roman"/>
+          <w:bCs/>
+          <w:sz w:val="26"/>
+          <w:szCs w:val="26"/>
+        </w:rPr>
+        <w:t xml:space="preserve">t </w:t>
+      </w:r>
+      <w:r>
+        <w:rPr>
+          <w:rFonts w:ascii="Times New Roman" w:hAnsi="Times New Roman" w:cs="Times New Roman"/>
+          <w:bCs/>
+          <w:sz w:val="26"/>
+          <w:szCs w:val="26"/>
+          <w:lang w:val="en-US"/>
+        </w:rPr>
+        <w:t xml:space="preserve">và tra cứu </w:t>
+      </w:r>
+      <w:r>
+        <w:rPr>
+          <w:rFonts w:ascii="Times New Roman" w:hAnsi="Times New Roman" w:cs="Times New Roman"/>
+          <w:bCs/>
+          <w:sz w:val="26"/>
+          <w:szCs w:val="26"/>
+        </w:rPr>
+        <w:t>thông tin nhân viên,</w:t>
       </w:r>
     </w:p>
     <w:p>
@@ -6739,9 +6707,9 @@
       <w:r>
         <w:rPr>
           <w:rFonts w:ascii="Times New Roman" w:hAnsi="Times New Roman" w:cs="Times New Roman"/>
-          <w:bCs/>
-          <w:sz w:val="26"/>
-          <w:szCs w:val="26"/>
+          <w:sz w:val="26"/>
+          <w:szCs w:val="26"/>
+          <w:lang w:val="en-US"/>
         </w:rPr>
         <w:t xml:space="preserve">Thực hiện </w:t>
       </w:r>
@@ -6751,26 +6719,18 @@
           <w:bCs/>
           <w:sz w:val="26"/>
           <w:szCs w:val="26"/>
-        </w:rPr>
-        <w:t xml:space="preserve">thu </w:t>
-      </w:r>
-      <w:r>
-        <w:rPr>
-          <w:rFonts w:ascii="Times New Roman" w:hAnsi="Times New Roman" w:cs="Times New Roman"/>
-          <w:bCs/>
-          <w:sz w:val="26"/>
-          <w:szCs w:val="26"/>
-        </w:rPr>
-        <w:t>tiền, chi tiền</w:t>
-      </w:r>
-      <w:r>
-        <w:rPr>
-          <w:rFonts w:ascii="Times New Roman" w:hAnsi="Times New Roman" w:cs="Times New Roman"/>
-          <w:bCs/>
-          <w:sz w:val="26"/>
-          <w:szCs w:val="26"/>
-        </w:rPr>
-        <w:t>, tra cứu hóa đơn và lập thống kê doanh thu.</w:t>
+          <w:lang w:val="en-US"/>
+        </w:rPr>
+        <w:t>t</w:t>
+      </w:r>
+      <w:r>
+        <w:rPr>
+          <w:rFonts w:ascii="Times New Roman" w:hAnsi="Times New Roman" w:cs="Times New Roman"/>
+          <w:bCs/>
+          <w:sz w:val="26"/>
+          <w:szCs w:val="26"/>
+        </w:rPr>
+        <w:t>ra cứu hóa đơn và lập thống kê doanh thu.</w:t>
       </w:r>
     </w:p>
     <w:p>
@@ -6890,7 +6850,7 @@
 </file>
 
 <file path=word/endnotes.xml><?xml version="1.0" encoding="utf-8"?>
-<w:endnotes xmlns:wpc="http://schemas.microsoft.com/office/word/2010/wordprocessingCanvas" xmlns:cx="http://schemas.microsoft.com/office/drawing/2014/chartex" xmlns:cx1="http://schemas.microsoft.com/office/drawing/2015/9/8/chartex" xmlns:cx2="http://schemas.microsoft.com/office/drawing/2015/10/21/chartex" xmlns:cx3="http://schemas.microsoft.com/office/drawing/2016/5/9/chartex" xmlns:cx4="http://schemas.microsoft.com/office/drawing/2016/5/10/chartex" xmlns:cx5="http://schemas.microsoft.com/office/drawing/2016/5/11/chartex" xmlns:cx6="http://schemas.microsoft.com/office/drawing/2016/5/12/chartex" xmlns:cx7="http://schemas.microsoft.com/office/drawing/2016/5/13/chartex" xmlns:cx8="http://schemas.microsoft.com/office/drawing/2016/5/14/chartex" xmlns:mc="http://schemas.openxmlformats.org/markup-compatibility/2006" xmlns:aink="http://schemas.microsoft.com/office/drawing/2016/ink" xmlns:am3d="http://schemas.microsoft.com/office/drawing/2017/model3d" xmlns:o="urn:schemas-microsoft-com:office:office" xmlns:oel="http://schemas.microsoft.com/office/2019/extlst" xmlns:r="http://schemas.openxmlformats.org/officeDocument/2006/relationships" xmlns:m="http://schemas.openxmlformats.org/officeDocument/2006/math" xmlns:v="urn:schemas-microsoft-com:vml" xmlns:wp14="http://schemas.microsoft.com/office/word/2010/wordprocessingDrawing" xmlns:wp="http://schemas.openxmlformats.org/drawingml/2006/wordprocessingDrawing" xmlns:w10="urn:schemas-microsoft-com:office:word" xmlns:w="http://schemas.openxmlformats.org/wordprocessingml/2006/main" xmlns:w14="http://schemas.microsoft.com/office/word/2010/wordml" xmlns:w15="http://schemas.microsoft.com/office/word/2012/wordml" xmlns:w16cex="http://schemas.microsoft.com/office/word/2018/wordml/cex" xmlns:w16cid="http://schemas.microsoft.com/office/word/2016/wordml/cid" xmlns:w16="http://schemas.microsoft.com/office/word/2018/wordml" xmlns:w16sdtdh="http://schemas.microsoft.com/office/word/2020/wordml/sdtdatahash" xmlns:w16se="http://schemas.microsoft.com/office/word/2015/wordml/symex" xmlns:wpg="http://schemas.microsoft.com/office/word/2010/wordprocessingGroup" xmlns:wpi="http://schemas.microsoft.com/office/word/2010/wordprocessingInk" xmlns:wne="http://schemas.microsoft.com/office/word/2006/wordml" xmlns:wps="http://schemas.microsoft.com/office/word/2010/wordprocessingShape" mc:Ignorable="w14 w15 w16se w16cid w16 w16cex w16sdtdh wp14">
+<w:endnotes xmlns:wpc="http://schemas.microsoft.com/office/word/2010/wordprocessingCanvas" xmlns:mc="http://schemas.openxmlformats.org/markup-compatibility/2006" xmlns:o="urn:schemas-microsoft-com:office:office" xmlns:r="http://schemas.openxmlformats.org/officeDocument/2006/relationships" xmlns:m="http://schemas.openxmlformats.org/officeDocument/2006/math" xmlns:v="urn:schemas-microsoft-com:vml" xmlns:wp14="http://schemas.microsoft.com/office/word/2010/wordprocessingDrawing" xmlns:wp="http://schemas.openxmlformats.org/drawingml/2006/wordprocessingDrawing" xmlns:w10="urn:schemas-microsoft-com:office:word" xmlns:w="http://schemas.openxmlformats.org/wordprocessingml/2006/main" xmlns:w14="http://schemas.microsoft.com/office/word/2010/wordml" xmlns:w15="http://schemas.microsoft.com/office/word/2012/wordml" xmlns:wpg="http://schemas.microsoft.com/office/word/2010/wordprocessingGroup" xmlns:wpi="http://schemas.microsoft.com/office/word/2010/wordprocessingInk" xmlns:wne="http://schemas.microsoft.com/office/word/2006/wordml" xmlns:wps="http://schemas.microsoft.com/office/word/2010/wordprocessingShape" mc:Ignorable="w14 w15 wp14">
   <w:endnote w:type="separator" w:id="-1">
     <w:p>
       <w:pPr>
@@ -6915,7 +6875,7 @@
 </file>
 
 <file path=word/footer1.xml><?xml version="1.0" encoding="utf-8"?>
-<w:ftr xmlns:wpc="http://schemas.microsoft.com/office/word/2010/wordprocessingCanvas" xmlns:cx="http://schemas.microsoft.com/office/drawing/2014/chartex" xmlns:cx1="http://schemas.microsoft.com/office/drawing/2015/9/8/chartex" xmlns:cx2="http://schemas.microsoft.com/office/drawing/2015/10/21/chartex" xmlns:cx3="http://schemas.microsoft.com/office/drawing/2016/5/9/chartex" xmlns:cx4="http://schemas.microsoft.com/office/drawing/2016/5/10/chartex" xmlns:cx5="http://schemas.microsoft.com/office/drawing/2016/5/11/chartex" xmlns:cx6="http://schemas.microsoft.com/office/drawing/2016/5/12/chartex" xmlns:cx7="http://schemas.microsoft.com/office/drawing/2016/5/13/chartex" xmlns:cx8="http://schemas.microsoft.com/office/drawing/2016/5/14/chartex" xmlns:mc="http://schemas.openxmlformats.org/markup-compatibility/2006" xmlns:aink="http://schemas.microsoft.com/office/drawing/2016/ink" xmlns:am3d="http://schemas.microsoft.com/office/drawing/2017/model3d" xmlns:o="urn:schemas-microsoft-com:office:office" xmlns:oel="http://schemas.microsoft.com/office/2019/extlst" xmlns:r="http://schemas.openxmlformats.org/officeDocument/2006/relationships" xmlns:m="http://schemas.openxmlformats.org/officeDocument/2006/math" xmlns:v="urn:schemas-microsoft-com:vml" xmlns:wp14="http://schemas.microsoft.com/office/word/2010/wordprocessingDrawing" xmlns:wp="http://schemas.openxmlformats.org/drawingml/2006/wordprocessingDrawing" xmlns:w10="urn:schemas-microsoft-com:office:word" xmlns:w="http://schemas.openxmlformats.org/wordprocessingml/2006/main" xmlns:w14="http://schemas.microsoft.com/office/word/2010/wordml" xmlns:w15="http://schemas.microsoft.com/office/word/2012/wordml" xmlns:w16cex="http://schemas.microsoft.com/office/word/2018/wordml/cex" xmlns:w16cid="http://schemas.microsoft.com/office/word/2016/wordml/cid" xmlns:w16="http://schemas.microsoft.com/office/word/2018/wordml" xmlns:w16sdtdh="http://schemas.microsoft.com/office/word/2020/wordml/sdtdatahash" xmlns:w16se="http://schemas.microsoft.com/office/word/2015/wordml/symex" xmlns:wpg="http://schemas.microsoft.com/office/word/2010/wordprocessingGroup" xmlns:wpi="http://schemas.microsoft.com/office/word/2010/wordprocessingInk" xmlns:wne="http://schemas.microsoft.com/office/word/2006/wordml" xmlns:wps="http://schemas.microsoft.com/office/word/2010/wordprocessingShape" mc:Ignorable="w14 w15 w16se w16cid w16 w16cex w16sdtdh wp14">
+<w:ftr xmlns:wpc="http://schemas.microsoft.com/office/word/2010/wordprocessingCanvas" xmlns:mc="http://schemas.openxmlformats.org/markup-compatibility/2006" xmlns:o="urn:schemas-microsoft-com:office:office" xmlns:r="http://schemas.openxmlformats.org/officeDocument/2006/relationships" xmlns:m="http://schemas.openxmlformats.org/officeDocument/2006/math" xmlns:v="urn:schemas-microsoft-com:vml" xmlns:wp14="http://schemas.microsoft.com/office/word/2010/wordprocessingDrawing" xmlns:wp="http://schemas.openxmlformats.org/drawingml/2006/wordprocessingDrawing" xmlns:w10="urn:schemas-microsoft-com:office:word" xmlns:w="http://schemas.openxmlformats.org/wordprocessingml/2006/main" xmlns:w14="http://schemas.microsoft.com/office/word/2010/wordml" xmlns:w15="http://schemas.microsoft.com/office/word/2012/wordml" xmlns:wpg="http://schemas.microsoft.com/office/word/2010/wordprocessingGroup" xmlns:wpi="http://schemas.microsoft.com/office/word/2010/wordprocessingInk" xmlns:wne="http://schemas.microsoft.com/office/word/2006/wordml" xmlns:wps="http://schemas.microsoft.com/office/word/2010/wordprocessingShape" mc:Ignorable="w14 w15 wp14">
   <w:p>
     <w:pPr>
       <w:pStyle w:val="Footer"/>
@@ -6925,7 +6885,7 @@
 </file>
 
 <file path=word/footer2.xml><?xml version="1.0" encoding="utf-8"?>
-<w:ftr xmlns:wpc="http://schemas.microsoft.com/office/word/2010/wordprocessingCanvas" xmlns:cx="http://schemas.microsoft.com/office/drawing/2014/chartex" xmlns:cx1="http://schemas.microsoft.com/office/drawing/2015/9/8/chartex" xmlns:cx2="http://schemas.microsoft.com/office/drawing/2015/10/21/chartex" xmlns:cx3="http://schemas.microsoft.com/office/drawing/2016/5/9/chartex" xmlns:cx4="http://schemas.microsoft.com/office/drawing/2016/5/10/chartex" xmlns:cx5="http://schemas.microsoft.com/office/drawing/2016/5/11/chartex" xmlns:cx6="http://schemas.microsoft.com/office/drawing/2016/5/12/chartex" xmlns:cx7="http://schemas.microsoft.com/office/drawing/2016/5/13/chartex" xmlns:cx8="http://schemas.microsoft.com/office/drawing/2016/5/14/chartex" xmlns:mc="http://schemas.openxmlformats.org/markup-compatibility/2006" xmlns:aink="http://schemas.microsoft.com/office/drawing/2016/ink" xmlns:am3d="http://schemas.microsoft.com/office/drawing/2017/model3d" xmlns:o="urn:schemas-microsoft-com:office:office" xmlns:oel="http://schemas.microsoft.com/office/2019/extlst" xmlns:r="http://schemas.openxmlformats.org/officeDocument/2006/relationships" xmlns:m="http://schemas.openxmlformats.org/officeDocument/2006/math" xmlns:v="urn:schemas-microsoft-com:vml" xmlns:wp14="http://schemas.microsoft.com/office/word/2010/wordprocessingDrawing" xmlns:wp="http://schemas.openxmlformats.org/drawingml/2006/wordprocessingDrawing" xmlns:w10="urn:schemas-microsoft-com:office:word" xmlns:w="http://schemas.openxmlformats.org/wordprocessingml/2006/main" xmlns:w14="http://schemas.microsoft.com/office/word/2010/wordml" xmlns:w15="http://schemas.microsoft.com/office/word/2012/wordml" xmlns:w16cex="http://schemas.microsoft.com/office/word/2018/wordml/cex" xmlns:w16cid="http://schemas.microsoft.com/office/word/2016/wordml/cid" xmlns:w16="http://schemas.microsoft.com/office/word/2018/wordml" xmlns:w16sdtdh="http://schemas.microsoft.com/office/word/2020/wordml/sdtdatahash" xmlns:w16se="http://schemas.microsoft.com/office/word/2015/wordml/symex" xmlns:wpg="http://schemas.microsoft.com/office/word/2010/wordprocessingGroup" xmlns:wpi="http://schemas.microsoft.com/office/word/2010/wordprocessingInk" xmlns:wne="http://schemas.microsoft.com/office/word/2006/wordml" xmlns:wps="http://schemas.microsoft.com/office/word/2010/wordprocessingShape" mc:Ignorable="w14 w15 w16se w16cid w16 w16cex w16sdtdh wp14">
+<w:ftr xmlns:wpc="http://schemas.microsoft.com/office/word/2010/wordprocessingCanvas" xmlns:mc="http://schemas.openxmlformats.org/markup-compatibility/2006" xmlns:o="urn:schemas-microsoft-com:office:office" xmlns:r="http://schemas.openxmlformats.org/officeDocument/2006/relationships" xmlns:m="http://schemas.openxmlformats.org/officeDocument/2006/math" xmlns:v="urn:schemas-microsoft-com:vml" xmlns:wp14="http://schemas.microsoft.com/office/word/2010/wordprocessingDrawing" xmlns:wp="http://schemas.openxmlformats.org/drawingml/2006/wordprocessingDrawing" xmlns:w10="urn:schemas-microsoft-com:office:word" xmlns:w="http://schemas.openxmlformats.org/wordprocessingml/2006/main" xmlns:w14="http://schemas.microsoft.com/office/word/2010/wordml" xmlns:w15="http://schemas.microsoft.com/office/word/2012/wordml" xmlns:wpg="http://schemas.microsoft.com/office/word/2010/wordprocessingGroup" xmlns:wpi="http://schemas.microsoft.com/office/word/2010/wordprocessingInk" xmlns:wne="http://schemas.microsoft.com/office/word/2006/wordml" xmlns:wps="http://schemas.microsoft.com/office/word/2010/wordprocessingShape" mc:Ignorable="w14 w15 wp14">
   <w:sdt>
     <w:sdtPr>
       <w:id w:val="1892402474"/>
@@ -6934,6 +6894,7 @@
         <w:docPartUnique/>
       </w:docPartObj>
     </w:sdtPr>
+    <w:sdtEndPr/>
     <w:sdtContent>
       <w:p>
         <w:pPr>
@@ -6942,6 +6903,9 @@
           <w:jc w:val="center"/>
         </w:pPr>
         <w:r>
+          <w:rPr>
+            <w:lang w:val="en-US"/>
+          </w:rPr>
           <mc:AlternateContent>
             <mc:Choice Requires="wps">
               <w:drawing>
@@ -6995,7 +6959,7 @@
                 </wp:anchor>
               </w:drawing>
             </mc:Choice>
-            <mc:Fallback>
+            <mc:Fallback xmlns:w16se="http://schemas.microsoft.com/office/word/2015/wordml/symex" xmlns:w16sdtdh="http://schemas.microsoft.com/office/word/2020/wordml/sdtdatahash" xmlns:w16="http://schemas.microsoft.com/office/word/2018/wordml" xmlns:w16cid="http://schemas.microsoft.com/office/word/2016/wordml/cid" xmlns:w16cex="http://schemas.microsoft.com/office/word/2018/wordml/cex" xmlns:oel="http://schemas.microsoft.com/office/2019/extlst" xmlns:am3d="http://schemas.microsoft.com/office/drawing/2017/model3d" xmlns:aink="http://schemas.microsoft.com/office/drawing/2016/ink" xmlns:cx8="http://schemas.microsoft.com/office/drawing/2016/5/14/chartex" xmlns:cx7="http://schemas.microsoft.com/office/drawing/2016/5/13/chartex" xmlns:cx6="http://schemas.microsoft.com/office/drawing/2016/5/12/chartex" xmlns:cx5="http://schemas.microsoft.com/office/drawing/2016/5/11/chartex" xmlns:cx4="http://schemas.microsoft.com/office/drawing/2016/5/10/chartex" xmlns:cx3="http://schemas.microsoft.com/office/drawing/2016/5/9/chartex" xmlns:cx2="http://schemas.microsoft.com/office/drawing/2015/10/21/chartex" xmlns:cx1="http://schemas.microsoft.com/office/drawing/2015/9/8/chartex" xmlns:cx="http://schemas.microsoft.com/office/drawing/2014/chartex">
               <w:pict>
                 <v:line id="shape_0" from="0.85pt,0.5pt" to="525.2pt,0.5pt" ID="Straight Connector 1" stroked="t" o:allowincell="f" style="position:absolute" wp14:anchorId="3EA180FB">
                   <v:stroke color="black" weight="6480" joinstyle="miter" endcap="flat"/>
@@ -7058,7 +7022,7 @@
             <w:sz w:val="26"/>
             <w:szCs w:val="26"/>
           </w:rPr>
-          <w:t>4</w:t>
+          <w:t>7</w:t>
         </w:r>
         <w:r>
           <w:rPr>
@@ -7081,7 +7045,7 @@
 </file>
 
 <file path=word/footer3.xml><?xml version="1.0" encoding="utf-8"?>
-<w:ftr xmlns:wpc="http://schemas.microsoft.com/office/word/2010/wordprocessingCanvas" xmlns:cx="http://schemas.microsoft.com/office/drawing/2014/chartex" xmlns:cx1="http://schemas.microsoft.com/office/drawing/2015/9/8/chartex" xmlns:cx2="http://schemas.microsoft.com/office/drawing/2015/10/21/chartex" xmlns:cx3="http://schemas.microsoft.com/office/drawing/2016/5/9/chartex" xmlns:cx4="http://schemas.microsoft.com/office/drawing/2016/5/10/chartex" xmlns:cx5="http://schemas.microsoft.com/office/drawing/2016/5/11/chartex" xmlns:cx6="http://schemas.microsoft.com/office/drawing/2016/5/12/chartex" xmlns:cx7="http://schemas.microsoft.com/office/drawing/2016/5/13/chartex" xmlns:cx8="http://schemas.microsoft.com/office/drawing/2016/5/14/chartex" xmlns:mc="http://schemas.openxmlformats.org/markup-compatibility/2006" xmlns:aink="http://schemas.microsoft.com/office/drawing/2016/ink" xmlns:am3d="http://schemas.microsoft.com/office/drawing/2017/model3d" xmlns:o="urn:schemas-microsoft-com:office:office" xmlns:oel="http://schemas.microsoft.com/office/2019/extlst" xmlns:r="http://schemas.openxmlformats.org/officeDocument/2006/relationships" xmlns:m="http://schemas.openxmlformats.org/officeDocument/2006/math" xmlns:v="urn:schemas-microsoft-com:vml" xmlns:wp14="http://schemas.microsoft.com/office/word/2010/wordprocessingDrawing" xmlns:wp="http://schemas.openxmlformats.org/drawingml/2006/wordprocessingDrawing" xmlns:w10="urn:schemas-microsoft-com:office:word" xmlns:w="http://schemas.openxmlformats.org/wordprocessingml/2006/main" xmlns:w14="http://schemas.microsoft.com/office/word/2010/wordml" xmlns:w15="http://schemas.microsoft.com/office/word/2012/wordml" xmlns:w16cex="http://schemas.microsoft.com/office/word/2018/wordml/cex" xmlns:w16cid="http://schemas.microsoft.com/office/word/2016/wordml/cid" xmlns:w16="http://schemas.microsoft.com/office/word/2018/wordml" xmlns:w16sdtdh="http://schemas.microsoft.com/office/word/2020/wordml/sdtdatahash" xmlns:w16se="http://schemas.microsoft.com/office/word/2015/wordml/symex" xmlns:wpg="http://schemas.microsoft.com/office/word/2010/wordprocessingGroup" xmlns:wpi="http://schemas.microsoft.com/office/word/2010/wordprocessingInk" xmlns:wne="http://schemas.microsoft.com/office/word/2006/wordml" xmlns:wps="http://schemas.microsoft.com/office/word/2010/wordprocessingShape" mc:Ignorable="w14 w15 w16se w16cid w16 w16cex w16sdtdh wp14">
+<w:ftr xmlns:wpc="http://schemas.microsoft.com/office/word/2010/wordprocessingCanvas" xmlns:mc="http://schemas.openxmlformats.org/markup-compatibility/2006" xmlns:o="urn:schemas-microsoft-com:office:office" xmlns:r="http://schemas.openxmlformats.org/officeDocument/2006/relationships" xmlns:m="http://schemas.openxmlformats.org/officeDocument/2006/math" xmlns:v="urn:schemas-microsoft-com:vml" xmlns:wp14="http://schemas.microsoft.com/office/word/2010/wordprocessingDrawing" xmlns:wp="http://schemas.openxmlformats.org/drawingml/2006/wordprocessingDrawing" xmlns:w10="urn:schemas-microsoft-com:office:word" xmlns:w="http://schemas.openxmlformats.org/wordprocessingml/2006/main" xmlns:w14="http://schemas.microsoft.com/office/word/2010/wordml" xmlns:w15="http://schemas.microsoft.com/office/word/2012/wordml" xmlns:wpg="http://schemas.microsoft.com/office/word/2010/wordprocessingGroup" xmlns:wpi="http://schemas.microsoft.com/office/word/2010/wordprocessingInk" xmlns:wne="http://schemas.microsoft.com/office/word/2006/wordml" xmlns:wps="http://schemas.microsoft.com/office/word/2010/wordprocessingShape" mc:Ignorable="w14 w15 wp14">
   <w:sdt>
     <w:sdtPr>
       <w:id w:val="294275151"/>
@@ -7090,6 +7054,7 @@
         <w:docPartUnique/>
       </w:docPartObj>
     </w:sdtPr>
+    <w:sdtEndPr/>
     <w:sdtContent>
       <w:p>
         <w:pPr>
@@ -7098,6 +7063,9 @@
           <w:jc w:val="center"/>
         </w:pPr>
         <w:r>
+          <w:rPr>
+            <w:lang w:val="en-US"/>
+          </w:rPr>
           <mc:AlternateContent>
             <mc:Choice Requires="wps">
               <w:drawing>
@@ -7151,7 +7119,7 @@
                 </wp:anchor>
               </w:drawing>
             </mc:Choice>
-            <mc:Fallback>
+            <mc:Fallback xmlns:w16se="http://schemas.microsoft.com/office/word/2015/wordml/symex" xmlns:w16sdtdh="http://schemas.microsoft.com/office/word/2020/wordml/sdtdatahash" xmlns:w16="http://schemas.microsoft.com/office/word/2018/wordml" xmlns:w16cid="http://schemas.microsoft.com/office/word/2016/wordml/cid" xmlns:w16cex="http://schemas.microsoft.com/office/word/2018/wordml/cex" xmlns:oel="http://schemas.microsoft.com/office/2019/extlst" xmlns:am3d="http://schemas.microsoft.com/office/drawing/2017/model3d" xmlns:aink="http://schemas.microsoft.com/office/drawing/2016/ink" xmlns:cx8="http://schemas.microsoft.com/office/drawing/2016/5/14/chartex" xmlns:cx7="http://schemas.microsoft.com/office/drawing/2016/5/13/chartex" xmlns:cx6="http://schemas.microsoft.com/office/drawing/2016/5/12/chartex" xmlns:cx5="http://schemas.microsoft.com/office/drawing/2016/5/11/chartex" xmlns:cx4="http://schemas.microsoft.com/office/drawing/2016/5/10/chartex" xmlns:cx3="http://schemas.microsoft.com/office/drawing/2016/5/9/chartex" xmlns:cx2="http://schemas.microsoft.com/office/drawing/2015/10/21/chartex" xmlns:cx1="http://schemas.microsoft.com/office/drawing/2015/9/8/chartex" xmlns:cx="http://schemas.microsoft.com/office/drawing/2014/chartex">
               <w:pict>
                 <v:line id="shape_0" from="0.85pt,0.5pt" to="525.2pt,0.5pt" ID="Straight Connector 1" stroked="t" o:allowincell="f" style="position:absolute" wp14:anchorId="3EA180FB">
                   <v:stroke color="black" weight="6480" joinstyle="miter" endcap="flat"/>
@@ -7237,7 +7205,7 @@
 </file>
 
 <file path=word/footnotes.xml><?xml version="1.0" encoding="utf-8"?>
-<w:footnotes xmlns:wpc="http://schemas.microsoft.com/office/word/2010/wordprocessingCanvas" xmlns:cx="http://schemas.microsoft.com/office/drawing/2014/chartex" xmlns:cx1="http://schemas.microsoft.com/office/drawing/2015/9/8/chartex" xmlns:cx2="http://schemas.microsoft.com/office/drawing/2015/10/21/chartex" xmlns:cx3="http://schemas.microsoft.com/office/drawing/2016/5/9/chartex" xmlns:cx4="http://schemas.microsoft.com/office/drawing/2016/5/10/chartex" xmlns:cx5="http://schemas.microsoft.com/office/drawing/2016/5/11/chartex" xmlns:cx6="http://schemas.microsoft.com/office/drawing/2016/5/12/chartex" xmlns:cx7="http://schemas.microsoft.com/office/drawing/2016/5/13/chartex" xmlns:cx8="http://schemas.microsoft.com/office/drawing/2016/5/14/chartex" xmlns:mc="http://schemas.openxmlformats.org/markup-compatibility/2006" xmlns:aink="http://schemas.microsoft.com/office/drawing/2016/ink" xmlns:am3d="http://schemas.microsoft.com/office/drawing/2017/model3d" xmlns:o="urn:schemas-microsoft-com:office:office" xmlns:oel="http://schemas.microsoft.com/office/2019/extlst" xmlns:r="http://schemas.openxmlformats.org/officeDocument/2006/relationships" xmlns:m="http://schemas.openxmlformats.org/officeDocument/2006/math" xmlns:v="urn:schemas-microsoft-com:vml" xmlns:wp14="http://schemas.microsoft.com/office/word/2010/wordprocessingDrawing" xmlns:wp="http://schemas.openxmlformats.org/drawingml/2006/wordprocessingDrawing" xmlns:w10="urn:schemas-microsoft-com:office:word" xmlns:w="http://schemas.openxmlformats.org/wordprocessingml/2006/main" xmlns:w14="http://schemas.microsoft.com/office/word/2010/wordml" xmlns:w15="http://schemas.microsoft.com/office/word/2012/wordml" xmlns:w16cex="http://schemas.microsoft.com/office/word/2018/wordml/cex" xmlns:w16cid="http://schemas.microsoft.com/office/word/2016/wordml/cid" xmlns:w16="http://schemas.microsoft.com/office/word/2018/wordml" xmlns:w16sdtdh="http://schemas.microsoft.com/office/word/2020/wordml/sdtdatahash" xmlns:w16se="http://schemas.microsoft.com/office/word/2015/wordml/symex" xmlns:wpg="http://schemas.microsoft.com/office/word/2010/wordprocessingGroup" xmlns:wpi="http://schemas.microsoft.com/office/word/2010/wordprocessingInk" xmlns:wne="http://schemas.microsoft.com/office/word/2006/wordml" xmlns:wps="http://schemas.microsoft.com/office/word/2010/wordprocessingShape" mc:Ignorable="w14 w15 w16se w16cid w16 w16cex w16sdtdh wp14">
+<w:footnotes xmlns:wpc="http://schemas.microsoft.com/office/word/2010/wordprocessingCanvas" xmlns:mc="http://schemas.openxmlformats.org/markup-compatibility/2006" xmlns:o="urn:schemas-microsoft-com:office:office" xmlns:r="http://schemas.openxmlformats.org/officeDocument/2006/relationships" xmlns:m="http://schemas.openxmlformats.org/officeDocument/2006/math" xmlns:v="urn:schemas-microsoft-com:vml" xmlns:wp14="http://schemas.microsoft.com/office/word/2010/wordprocessingDrawing" xmlns:wp="http://schemas.openxmlformats.org/drawingml/2006/wordprocessingDrawing" xmlns:w10="urn:schemas-microsoft-com:office:word" xmlns:w="http://schemas.openxmlformats.org/wordprocessingml/2006/main" xmlns:w14="http://schemas.microsoft.com/office/word/2010/wordml" xmlns:w15="http://schemas.microsoft.com/office/word/2012/wordml" xmlns:wpg="http://schemas.microsoft.com/office/word/2010/wordprocessingGroup" xmlns:wpi="http://schemas.microsoft.com/office/word/2010/wordprocessingInk" xmlns:wne="http://schemas.microsoft.com/office/word/2006/wordml" xmlns:wps="http://schemas.microsoft.com/office/word/2010/wordprocessingShape" mc:Ignorable="w14 w15 wp14">
   <w:footnote w:type="separator" w:id="-1">
     <w:p>
       <w:pPr>
@@ -7262,7 +7230,7 @@
 </file>
 
 <file path=word/header1.xml><?xml version="1.0" encoding="utf-8"?>
-<w:hdr xmlns:wpc="http://schemas.microsoft.com/office/word/2010/wordprocessingCanvas" xmlns:cx="http://schemas.microsoft.com/office/drawing/2014/chartex" xmlns:cx1="http://schemas.microsoft.com/office/drawing/2015/9/8/chartex" xmlns:cx2="http://schemas.microsoft.com/office/drawing/2015/10/21/chartex" xmlns:cx3="http://schemas.microsoft.com/office/drawing/2016/5/9/chartex" xmlns:cx4="http://schemas.microsoft.com/office/drawing/2016/5/10/chartex" xmlns:cx5="http://schemas.microsoft.com/office/drawing/2016/5/11/chartex" xmlns:cx6="http://schemas.microsoft.com/office/drawing/2016/5/12/chartex" xmlns:cx7="http://schemas.microsoft.com/office/drawing/2016/5/13/chartex" xmlns:cx8="http://schemas.microsoft.com/office/drawing/2016/5/14/chartex" xmlns:mc="http://schemas.openxmlformats.org/markup-compatibility/2006" xmlns:aink="http://schemas.microsoft.com/office/drawing/2016/ink" xmlns:am3d="http://schemas.microsoft.com/office/drawing/2017/model3d" xmlns:o="urn:schemas-microsoft-com:office:office" xmlns:oel="http://schemas.microsoft.com/office/2019/extlst" xmlns:r="http://schemas.openxmlformats.org/officeDocument/2006/relationships" xmlns:m="http://schemas.openxmlformats.org/officeDocument/2006/math" xmlns:v="urn:schemas-microsoft-com:vml" xmlns:wp14="http://schemas.microsoft.com/office/word/2010/wordprocessingDrawing" xmlns:wp="http://schemas.openxmlformats.org/drawingml/2006/wordprocessingDrawing" xmlns:w10="urn:schemas-microsoft-com:office:word" xmlns:w="http://schemas.openxmlformats.org/wordprocessingml/2006/main" xmlns:w14="http://schemas.microsoft.com/office/word/2010/wordml" xmlns:w15="http://schemas.microsoft.com/office/word/2012/wordml" xmlns:w16cex="http://schemas.microsoft.com/office/word/2018/wordml/cex" xmlns:w16cid="http://schemas.microsoft.com/office/word/2016/wordml/cid" xmlns:w16="http://schemas.microsoft.com/office/word/2018/wordml" xmlns:w16sdtdh="http://schemas.microsoft.com/office/word/2020/wordml/sdtdatahash" xmlns:w16se="http://schemas.microsoft.com/office/word/2015/wordml/symex" xmlns:wpg="http://schemas.microsoft.com/office/word/2010/wordprocessingGroup" xmlns:wpi="http://schemas.microsoft.com/office/word/2010/wordprocessingInk" xmlns:wne="http://schemas.microsoft.com/office/word/2006/wordml" xmlns:wps="http://schemas.microsoft.com/office/word/2010/wordprocessingShape" mc:Ignorable="w14 w15 w16se w16cid w16 w16cex w16sdtdh wp14">
+<w:hdr xmlns:wpc="http://schemas.microsoft.com/office/word/2010/wordprocessingCanvas" xmlns:mc="http://schemas.openxmlformats.org/markup-compatibility/2006" xmlns:o="urn:schemas-microsoft-com:office:office" xmlns:r="http://schemas.openxmlformats.org/officeDocument/2006/relationships" xmlns:m="http://schemas.openxmlformats.org/officeDocument/2006/math" xmlns:v="urn:schemas-microsoft-com:vml" xmlns:wp14="http://schemas.microsoft.com/office/word/2010/wordprocessingDrawing" xmlns:wp="http://schemas.openxmlformats.org/drawingml/2006/wordprocessingDrawing" xmlns:w10="urn:schemas-microsoft-com:office:word" xmlns:w="http://schemas.openxmlformats.org/wordprocessingml/2006/main" xmlns:w14="http://schemas.microsoft.com/office/word/2010/wordml" xmlns:w15="http://schemas.microsoft.com/office/word/2012/wordml" xmlns:wpg="http://schemas.microsoft.com/office/word/2010/wordprocessingGroup" xmlns:wpi="http://schemas.microsoft.com/office/word/2010/wordprocessingInk" xmlns:wne="http://schemas.microsoft.com/office/word/2006/wordml" xmlns:wps="http://schemas.microsoft.com/office/word/2010/wordprocessingShape" mc:Ignorable="w14 w15 wp14">
   <w:p>
     <w:pPr>
       <w:pStyle w:val="Header"/>
@@ -7272,7 +7240,7 @@
 </file>
 
 <file path=word/header2.xml><?xml version="1.0" encoding="utf-8"?>
-<w:hdr xmlns:wpc="http://schemas.microsoft.com/office/word/2010/wordprocessingCanvas" xmlns:cx="http://schemas.microsoft.com/office/drawing/2014/chartex" xmlns:cx1="http://schemas.microsoft.com/office/drawing/2015/9/8/chartex" xmlns:cx2="http://schemas.microsoft.com/office/drawing/2015/10/21/chartex" xmlns:cx3="http://schemas.microsoft.com/office/drawing/2016/5/9/chartex" xmlns:cx4="http://schemas.microsoft.com/office/drawing/2016/5/10/chartex" xmlns:cx5="http://schemas.microsoft.com/office/drawing/2016/5/11/chartex" xmlns:cx6="http://schemas.microsoft.com/office/drawing/2016/5/12/chartex" xmlns:cx7="http://schemas.microsoft.com/office/drawing/2016/5/13/chartex" xmlns:cx8="http://schemas.microsoft.com/office/drawing/2016/5/14/chartex" xmlns:mc="http://schemas.openxmlformats.org/markup-compatibility/2006" xmlns:aink="http://schemas.microsoft.com/office/drawing/2016/ink" xmlns:am3d="http://schemas.microsoft.com/office/drawing/2017/model3d" xmlns:o="urn:schemas-microsoft-com:office:office" xmlns:oel="http://schemas.microsoft.com/office/2019/extlst" xmlns:r="http://schemas.openxmlformats.org/officeDocument/2006/relationships" xmlns:m="http://schemas.openxmlformats.org/officeDocument/2006/math" xmlns:v="urn:schemas-microsoft-com:vml" xmlns:wp14="http://schemas.microsoft.com/office/word/2010/wordprocessingDrawing" xmlns:wp="http://schemas.openxmlformats.org/drawingml/2006/wordprocessingDrawing" xmlns:w10="urn:schemas-microsoft-com:office:word" xmlns:w="http://schemas.openxmlformats.org/wordprocessingml/2006/main" xmlns:w14="http://schemas.microsoft.com/office/word/2010/wordml" xmlns:w15="http://schemas.microsoft.com/office/word/2012/wordml" xmlns:w16cex="http://schemas.microsoft.com/office/word/2018/wordml/cex" xmlns:w16cid="http://schemas.microsoft.com/office/word/2016/wordml/cid" xmlns:w16="http://schemas.microsoft.com/office/word/2018/wordml" xmlns:w16sdtdh="http://schemas.microsoft.com/office/word/2020/wordml/sdtdatahash" xmlns:w16se="http://schemas.microsoft.com/office/word/2015/wordml/symex" xmlns:wpg="http://schemas.microsoft.com/office/word/2010/wordprocessingGroup" xmlns:wpi="http://schemas.microsoft.com/office/word/2010/wordprocessingInk" xmlns:wne="http://schemas.microsoft.com/office/word/2006/wordml" xmlns:wps="http://schemas.microsoft.com/office/word/2010/wordprocessingShape" mc:Ignorable="w14 w15 w16se w16cid w16 w16cex w16sdtdh wp14">
+<w:hdr xmlns:wpc="http://schemas.microsoft.com/office/word/2010/wordprocessingCanvas" xmlns:mc="http://schemas.openxmlformats.org/markup-compatibility/2006" xmlns:o="urn:schemas-microsoft-com:office:office" xmlns:r="http://schemas.openxmlformats.org/officeDocument/2006/relationships" xmlns:m="http://schemas.openxmlformats.org/officeDocument/2006/math" xmlns:v="urn:schemas-microsoft-com:vml" xmlns:wp14="http://schemas.microsoft.com/office/word/2010/wordprocessingDrawing" xmlns:wp="http://schemas.openxmlformats.org/drawingml/2006/wordprocessingDrawing" xmlns:w10="urn:schemas-microsoft-com:office:word" xmlns:w="http://schemas.openxmlformats.org/wordprocessingml/2006/main" xmlns:w14="http://schemas.microsoft.com/office/word/2010/wordml" xmlns:w15="http://schemas.microsoft.com/office/word/2012/wordml" xmlns:wpg="http://schemas.microsoft.com/office/word/2010/wordprocessingGroup" xmlns:wpi="http://schemas.microsoft.com/office/word/2010/wordprocessingInk" xmlns:wne="http://schemas.microsoft.com/office/word/2006/wordml" xmlns:wps="http://schemas.microsoft.com/office/word/2010/wordprocessingShape" mc:Ignorable="w14 w15 wp14">
   <w:p>
     <w:pPr>
       <w:pStyle w:val="Header"/>
@@ -7282,7 +7250,7 @@
 </file>
 
 <file path=word/header3.xml><?xml version="1.0" encoding="utf-8"?>
-<w:hdr xmlns:wpc="http://schemas.microsoft.com/office/word/2010/wordprocessingCanvas" xmlns:cx="http://schemas.microsoft.com/office/drawing/2014/chartex" xmlns:cx1="http://schemas.microsoft.com/office/drawing/2015/9/8/chartex" xmlns:cx2="http://schemas.microsoft.com/office/drawing/2015/10/21/chartex" xmlns:cx3="http://schemas.microsoft.com/office/drawing/2016/5/9/chartex" xmlns:cx4="http://schemas.microsoft.com/office/drawing/2016/5/10/chartex" xmlns:cx5="http://schemas.microsoft.com/office/drawing/2016/5/11/chartex" xmlns:cx6="http://schemas.microsoft.com/office/drawing/2016/5/12/chartex" xmlns:cx7="http://schemas.microsoft.com/office/drawing/2016/5/13/chartex" xmlns:cx8="http://schemas.microsoft.com/office/drawing/2016/5/14/chartex" xmlns:mc="http://schemas.openxmlformats.org/markup-compatibility/2006" xmlns:aink="http://schemas.microsoft.com/office/drawing/2016/ink" xmlns:am3d="http://schemas.microsoft.com/office/drawing/2017/model3d" xmlns:o="urn:schemas-microsoft-com:office:office" xmlns:oel="http://schemas.microsoft.com/office/2019/extlst" xmlns:r="http://schemas.openxmlformats.org/officeDocument/2006/relationships" xmlns:m="http://schemas.openxmlformats.org/officeDocument/2006/math" xmlns:v="urn:schemas-microsoft-com:vml" xmlns:wp14="http://schemas.microsoft.com/office/word/2010/wordprocessingDrawing" xmlns:wp="http://schemas.openxmlformats.org/drawingml/2006/wordprocessingDrawing" xmlns:w10="urn:schemas-microsoft-com:office:word" xmlns:w="http://schemas.openxmlformats.org/wordprocessingml/2006/main" xmlns:w14="http://schemas.microsoft.com/office/word/2010/wordml" xmlns:w15="http://schemas.microsoft.com/office/word/2012/wordml" xmlns:w16cex="http://schemas.microsoft.com/office/word/2018/wordml/cex" xmlns:w16cid="http://schemas.microsoft.com/office/word/2016/wordml/cid" xmlns:w16="http://schemas.microsoft.com/office/word/2018/wordml" xmlns:w16sdtdh="http://schemas.microsoft.com/office/word/2020/wordml/sdtdatahash" xmlns:w16se="http://schemas.microsoft.com/office/word/2015/wordml/symex" xmlns:wpg="http://schemas.microsoft.com/office/word/2010/wordprocessingGroup" xmlns:wpi="http://schemas.microsoft.com/office/word/2010/wordprocessingInk" xmlns:wne="http://schemas.microsoft.com/office/word/2006/wordml" xmlns:wps="http://schemas.microsoft.com/office/word/2010/wordprocessingShape" mc:Ignorable="w14 w15 w16se w16cid w16 w16cex w16sdtdh wp14">
+<w:hdr xmlns:wpc="http://schemas.microsoft.com/office/word/2010/wordprocessingCanvas" xmlns:mc="http://schemas.openxmlformats.org/markup-compatibility/2006" xmlns:o="urn:schemas-microsoft-com:office:office" xmlns:r="http://schemas.openxmlformats.org/officeDocument/2006/relationships" xmlns:m="http://schemas.openxmlformats.org/officeDocument/2006/math" xmlns:v="urn:schemas-microsoft-com:vml" xmlns:wp14="http://schemas.microsoft.com/office/word/2010/wordprocessingDrawing" xmlns:wp="http://schemas.openxmlformats.org/drawingml/2006/wordprocessingDrawing" xmlns:w10="urn:schemas-microsoft-com:office:word" xmlns:w="http://schemas.openxmlformats.org/wordprocessingml/2006/main" xmlns:w14="http://schemas.microsoft.com/office/word/2010/wordml" xmlns:w15="http://schemas.microsoft.com/office/word/2012/wordml" xmlns:wpg="http://schemas.microsoft.com/office/word/2010/wordprocessingGroup" xmlns:wpi="http://schemas.microsoft.com/office/word/2010/wordprocessingInk" xmlns:wne="http://schemas.microsoft.com/office/word/2006/wordml" xmlns:wps="http://schemas.microsoft.com/office/word/2010/wordprocessingShape" mc:Ignorable="w14 w15 wp14">
   <w:p>
     <w:pPr>
       <w:pStyle w:val="Header"/>
@@ -7292,8 +7260,8 @@
 </file>
 
 <file path=word/numbering.xml><?xml version="1.0" encoding="utf-8"?>
-<w:numbering xmlns:wpc="http://schemas.microsoft.com/office/word/2010/wordprocessingCanvas" xmlns:cx="http://schemas.microsoft.com/office/drawing/2014/chartex" xmlns:cx1="http://schemas.microsoft.com/office/drawing/2015/9/8/chartex" xmlns:cx2="http://schemas.microsoft.com/office/drawing/2015/10/21/chartex" xmlns:cx3="http://schemas.microsoft.com/office/drawing/2016/5/9/chartex" xmlns:cx4="http://schemas.microsoft.com/office/drawing/2016/5/10/chartex" xmlns:cx5="http://schemas.microsoft.com/office/drawing/2016/5/11/chartex" xmlns:cx6="http://schemas.microsoft.com/office/drawing/2016/5/12/chartex" xmlns:cx7="http://schemas.microsoft.com/office/drawing/2016/5/13/chartex" xmlns:cx8="http://schemas.microsoft.com/office/drawing/2016/5/14/chartex" xmlns:mc="http://schemas.openxmlformats.org/markup-compatibility/2006" xmlns:aink="http://schemas.microsoft.com/office/drawing/2016/ink" xmlns:am3d="http://schemas.microsoft.com/office/drawing/2017/model3d" xmlns:o="urn:schemas-microsoft-com:office:office" xmlns:oel="http://schemas.microsoft.com/office/2019/extlst" xmlns:r="http://schemas.openxmlformats.org/officeDocument/2006/relationships" xmlns:m="http://schemas.openxmlformats.org/officeDocument/2006/math" xmlns:v="urn:schemas-microsoft-com:vml" xmlns:wp14="http://schemas.microsoft.com/office/word/2010/wordprocessingDrawing" xmlns:wp="http://schemas.openxmlformats.org/drawingml/2006/wordprocessingDrawing" xmlns:w10="urn:schemas-microsoft-com:office:word" xmlns:w="http://schemas.openxmlformats.org/wordprocessingml/2006/main" xmlns:w14="http://schemas.microsoft.com/office/word/2010/wordml" xmlns:w15="http://schemas.microsoft.com/office/word/2012/wordml" xmlns:w16cex="http://schemas.microsoft.com/office/word/2018/wordml/cex" xmlns:w16cid="http://schemas.microsoft.com/office/word/2016/wordml/cid" xmlns:w16="http://schemas.microsoft.com/office/word/2018/wordml" xmlns:w16sdtdh="http://schemas.microsoft.com/office/word/2020/wordml/sdtdatahash" xmlns:w16se="http://schemas.microsoft.com/office/word/2015/wordml/symex" xmlns:wpg="http://schemas.microsoft.com/office/word/2010/wordprocessingGroup" xmlns:wpi="http://schemas.microsoft.com/office/word/2010/wordprocessingInk" xmlns:wne="http://schemas.microsoft.com/office/word/2006/wordml" xmlns:wps="http://schemas.microsoft.com/office/word/2010/wordprocessingShape" mc:Ignorable="w14 w15 w16se w16cid w16 w16cex w16sdtdh wp14">
-  <w:abstractNum w:abstractNumId="0" w15:restartNumberingAfterBreak="0">
+<w:numbering xmlns:wpc="http://schemas.microsoft.com/office/word/2010/wordprocessingCanvas" xmlns:mc="http://schemas.openxmlformats.org/markup-compatibility/2006" xmlns:o="urn:schemas-microsoft-com:office:office" xmlns:r="http://schemas.openxmlformats.org/officeDocument/2006/relationships" xmlns:m="http://schemas.openxmlformats.org/officeDocument/2006/math" xmlns:v="urn:schemas-microsoft-com:vml" xmlns:wp14="http://schemas.microsoft.com/office/word/2010/wordprocessingDrawing" xmlns:wp="http://schemas.openxmlformats.org/drawingml/2006/wordprocessingDrawing" xmlns:w10="urn:schemas-microsoft-com:office:word" xmlns:w="http://schemas.openxmlformats.org/wordprocessingml/2006/main" xmlns:w14="http://schemas.microsoft.com/office/word/2010/wordml" xmlns:w15="http://schemas.microsoft.com/office/word/2012/wordml" xmlns:wpg="http://schemas.microsoft.com/office/word/2010/wordprocessingGroup" xmlns:wpi="http://schemas.microsoft.com/office/word/2010/wordprocessingInk" xmlns:wne="http://schemas.microsoft.com/office/word/2006/wordml" xmlns:wps="http://schemas.microsoft.com/office/word/2010/wordprocessingShape" mc:Ignorable="w14 w15 wp14">
+  <w:abstractNum w:abstractNumId="0">
     <w:nsid w:val="058F788D"/>
     <w:multiLevelType w:val="hybridMultilevel"/>
     <w:tmpl w:val="17B60F0C"/>
@@ -7406,7 +7374,7 @@
       </w:rPr>
     </w:lvl>
   </w:abstractNum>
-  <w:abstractNum w:abstractNumId="1" w15:restartNumberingAfterBreak="0">
+  <w:abstractNum w:abstractNumId="1">
     <w:nsid w:val="0C776B7B"/>
     <w:multiLevelType w:val="hybridMultilevel"/>
     <w:tmpl w:val="134ED5A8"/>
@@ -7519,7 +7487,7 @@
       </w:rPr>
     </w:lvl>
   </w:abstractNum>
-  <w:abstractNum w:abstractNumId="2" w15:restartNumberingAfterBreak="0">
+  <w:abstractNum w:abstractNumId="2">
     <w:nsid w:val="14941522"/>
     <w:multiLevelType w:val="multilevel"/>
     <w:tmpl w:val="BB5C2C00"/>
@@ -7632,7 +7600,7 @@
       </w:pPr>
     </w:lvl>
   </w:abstractNum>
-  <w:abstractNum w:abstractNumId="3" w15:restartNumberingAfterBreak="0">
+  <w:abstractNum w:abstractNumId="3">
     <w:nsid w:val="167E25C7"/>
     <w:multiLevelType w:val="hybridMultilevel"/>
     <w:tmpl w:val="50820F28"/>
@@ -7744,7 +7712,7 @@
       </w:rPr>
     </w:lvl>
   </w:abstractNum>
-  <w:abstractNum w:abstractNumId="4" w15:restartNumberingAfterBreak="0">
+  <w:abstractNum w:abstractNumId="4">
     <w:nsid w:val="2C3B03A0"/>
     <w:multiLevelType w:val="hybridMultilevel"/>
     <w:tmpl w:val="CBECA254"/>
@@ -7830,7 +7798,7 @@
       </w:pPr>
     </w:lvl>
   </w:abstractNum>
-  <w:abstractNum w:abstractNumId="5" w15:restartNumberingAfterBreak="0">
+  <w:abstractNum w:abstractNumId="5">
     <w:nsid w:val="2CDB0CC7"/>
     <w:multiLevelType w:val="hybridMultilevel"/>
     <w:tmpl w:val="BF8612D0"/>
@@ -7942,7 +7910,7 @@
       </w:rPr>
     </w:lvl>
   </w:abstractNum>
-  <w:abstractNum w:abstractNumId="6" w15:restartNumberingAfterBreak="0">
+  <w:abstractNum w:abstractNumId="6">
     <w:nsid w:val="30D10BBC"/>
     <w:multiLevelType w:val="hybridMultilevel"/>
     <w:tmpl w:val="9C2CC4EE"/>
@@ -8055,7 +8023,7 @@
       </w:rPr>
     </w:lvl>
   </w:abstractNum>
-  <w:abstractNum w:abstractNumId="7" w15:restartNumberingAfterBreak="0">
+  <w:abstractNum w:abstractNumId="7">
     <w:nsid w:val="546617F3"/>
     <w:multiLevelType w:val="hybridMultilevel"/>
     <w:tmpl w:val="DDC4321A"/>
@@ -8168,7 +8136,7 @@
       </w:rPr>
     </w:lvl>
   </w:abstractNum>
-  <w:abstractNum w:abstractNumId="8" w15:restartNumberingAfterBreak="0">
+  <w:abstractNum w:abstractNumId="8">
     <w:nsid w:val="590B5486"/>
     <w:multiLevelType w:val="multilevel"/>
     <w:tmpl w:val="9C781F00"/>
@@ -8290,7 +8258,7 @@
       </w:pPr>
     </w:lvl>
   </w:abstractNum>
-  <w:abstractNum w:abstractNumId="9" w15:restartNumberingAfterBreak="0">
+  <w:abstractNum w:abstractNumId="9">
     <w:nsid w:val="5E1F22EC"/>
     <w:multiLevelType w:val="hybridMultilevel"/>
     <w:tmpl w:val="12500D6E"/>
@@ -8403,7 +8371,7 @@
       </w:rPr>
     </w:lvl>
   </w:abstractNum>
-  <w:abstractNum w:abstractNumId="10" w15:restartNumberingAfterBreak="0">
+  <w:abstractNum w:abstractNumId="10">
     <w:nsid w:val="68FF4242"/>
     <w:multiLevelType w:val="hybridMultilevel"/>
     <w:tmpl w:val="7A0CC560"/>
@@ -8515,7 +8483,7 @@
       </w:rPr>
     </w:lvl>
   </w:abstractNum>
-  <w:abstractNum w:abstractNumId="11" w15:restartNumberingAfterBreak="0">
+  <w:abstractNum w:abstractNumId="11">
     <w:nsid w:val="6BE501CA"/>
     <w:multiLevelType w:val="hybridMultilevel"/>
     <w:tmpl w:val="8A462966"/>
@@ -8628,7 +8596,7 @@
       </w:rPr>
     </w:lvl>
   </w:abstractNum>
-  <w:abstractNum w:abstractNumId="12" w15:restartNumberingAfterBreak="0">
+  <w:abstractNum w:abstractNumId="12">
     <w:nsid w:val="6CCE6871"/>
     <w:multiLevelType w:val="multilevel"/>
     <w:tmpl w:val="F2461290"/>
@@ -8741,7 +8709,7 @@
       </w:pPr>
     </w:lvl>
   </w:abstractNum>
-  <w:abstractNum w:abstractNumId="13" w15:restartNumberingAfterBreak="0">
+  <w:abstractNum w:abstractNumId="13">
     <w:nsid w:val="7FEB3E20"/>
     <w:multiLevelType w:val="multilevel"/>
     <w:tmpl w:val="1F5EC406"/>
@@ -8854,59 +8822,59 @@
       </w:pPr>
     </w:lvl>
   </w:abstractNum>
-  <w:num w:numId="1" w16cid:durableId="991711254">
+  <w:num w:numId="1">
     <w:abstractNumId w:val="2"/>
   </w:num>
-  <w:num w:numId="2" w16cid:durableId="1538664507">
+  <w:num w:numId="2">
     <w:abstractNumId w:val="12"/>
   </w:num>
-  <w:num w:numId="3" w16cid:durableId="1935823598">
+  <w:num w:numId="3">
     <w:abstractNumId w:val="13"/>
   </w:num>
-  <w:num w:numId="4" w16cid:durableId="1457798952">
+  <w:num w:numId="4">
     <w:abstractNumId w:val="8"/>
   </w:num>
-  <w:num w:numId="5" w16cid:durableId="528682146">
+  <w:num w:numId="5">
     <w:abstractNumId w:val="13"/>
     <w:lvlOverride w:ilvl="0">
       <w:startOverride w:val="1"/>
     </w:lvlOverride>
   </w:num>
-  <w:num w:numId="6" w16cid:durableId="819422929">
+  <w:num w:numId="6">
     <w:abstractNumId w:val="3"/>
   </w:num>
-  <w:num w:numId="7" w16cid:durableId="1853882577">
+  <w:num w:numId="7">
     <w:abstractNumId w:val="5"/>
   </w:num>
-  <w:num w:numId="8" w16cid:durableId="1437021626">
+  <w:num w:numId="8">
     <w:abstractNumId w:val="10"/>
   </w:num>
-  <w:num w:numId="9" w16cid:durableId="258418314">
+  <w:num w:numId="9">
     <w:abstractNumId w:val="4"/>
   </w:num>
-  <w:num w:numId="10" w16cid:durableId="1340541901">
+  <w:num w:numId="10">
     <w:abstractNumId w:val="9"/>
   </w:num>
-  <w:num w:numId="11" w16cid:durableId="776098693">
+  <w:num w:numId="11">
     <w:abstractNumId w:val="7"/>
   </w:num>
-  <w:num w:numId="12" w16cid:durableId="1712418686">
+  <w:num w:numId="12">
     <w:abstractNumId w:val="1"/>
   </w:num>
-  <w:num w:numId="13" w16cid:durableId="1464151809">
+  <w:num w:numId="13">
     <w:abstractNumId w:val="11"/>
   </w:num>
-  <w:num w:numId="14" w16cid:durableId="860775631">
+  <w:num w:numId="14">
     <w:abstractNumId w:val="6"/>
   </w:num>
-  <w:num w:numId="15" w16cid:durableId="1239166915">
+  <w:num w:numId="15">
     <w:abstractNumId w:val="0"/>
   </w:num>
 </w:numbering>
 </file>
 
 <file path=word/styles.xml><?xml version="1.0" encoding="utf-8"?>
-<w:styles xmlns:mc="http://schemas.openxmlformats.org/markup-compatibility/2006" xmlns:r="http://schemas.openxmlformats.org/officeDocument/2006/relationships" xmlns:w="http://schemas.openxmlformats.org/wordprocessingml/2006/main" xmlns:w14="http://schemas.microsoft.com/office/word/2010/wordml" xmlns:w15="http://schemas.microsoft.com/office/word/2012/wordml" xmlns:w16cex="http://schemas.microsoft.com/office/word/2018/wordml/cex" xmlns:w16cid="http://schemas.microsoft.com/office/word/2016/wordml/cid" xmlns:w16="http://schemas.microsoft.com/office/word/2018/wordml" xmlns:w16sdtdh="http://schemas.microsoft.com/office/word/2020/wordml/sdtdatahash" xmlns:w16se="http://schemas.microsoft.com/office/word/2015/wordml/symex" mc:Ignorable="w14 w15 w16se w16cid w16 w16cex w16sdtdh">
+<w:styles xmlns:mc="http://schemas.openxmlformats.org/markup-compatibility/2006" xmlns:r="http://schemas.openxmlformats.org/officeDocument/2006/relationships" xmlns:w="http://schemas.openxmlformats.org/wordprocessingml/2006/main" xmlns:w14="http://schemas.microsoft.com/office/word/2010/wordml" xmlns:w15="http://schemas.microsoft.com/office/word/2012/wordml" mc:Ignorable="w14 w15">
   <w:docDefaults>
     <w:rPrDefault>
       <w:rPr>
@@ -8922,7 +8890,7 @@
       </w:pPr>
     </w:pPrDefault>
   </w:docDefaults>
-  <w:latentStyles w:defLockedState="0" w:defUIPriority="99" w:defSemiHidden="0" w:defUnhideWhenUsed="0" w:defQFormat="0" w:count="376">
+  <w:latentStyles w:defLockedState="0" w:defUIPriority="99" w:defSemiHidden="0" w:defUnhideWhenUsed="0" w:defQFormat="0" w:count="371">
     <w:lsdException w:name="Normal" w:uiPriority="0" w:qFormat="1"/>
     <w:lsdException w:name="heading 1" w:uiPriority="9" w:qFormat="1"/>
     <w:lsdException w:name="heading 2" w:semiHidden="1" w:uiPriority="9" w:unhideWhenUsed="1" w:qFormat="1"/>
@@ -9294,11 +9262,6 @@
     <w:lsdException w:name="List Table 5 Dark Accent 6" w:uiPriority="50"/>
     <w:lsdException w:name="List Table 6 Colorful Accent 6" w:uiPriority="51"/>
     <w:lsdException w:name="List Table 7 Colorful Accent 6" w:uiPriority="52"/>
-    <w:lsdException w:name="Mention" w:semiHidden="1" w:unhideWhenUsed="1"/>
-    <w:lsdException w:name="Smart Hyperlink" w:semiHidden="1" w:unhideWhenUsed="1"/>
-    <w:lsdException w:name="Hashtag" w:semiHidden="1" w:unhideWhenUsed="1"/>
-    <w:lsdException w:name="Unresolved Mention" w:semiHidden="1" w:unhideWhenUsed="1"/>
-    <w:lsdException w:name="Smart Link" w:semiHidden="1" w:unhideWhenUsed="1"/>
   </w:latentStyles>
   <w:style w:type="paragraph" w:default="1" w:styleId="Normal">
     <w:name w:val="Normal"/>
@@ -9462,6 +9425,7 @@
     <w:uiPriority w:val="39"/>
     <w:rsid w:val="00472CA7"/>
     <w:tblPr>
+      <w:tblInd w:w="0" w:type="dxa"/>
       <w:tblBorders>
         <w:top w:val="single" w:sz="4" w:space="0" w:color="auto"/>
         <w:left w:val="single" w:sz="4" w:space="0" w:color="auto"/>
@@ -9470,6 +9434,12 @@
         <w:insideH w:val="single" w:sz="4" w:space="0" w:color="auto"/>
         <w:insideV w:val="single" w:sz="4" w:space="0" w:color="auto"/>
       </w:tblBorders>
+      <w:tblCellMar>
+        <w:top w:w="0" w:type="dxa"/>
+        <w:left w:w="108" w:type="dxa"/>
+        <w:bottom w:w="0" w:type="dxa"/>
+        <w:right w:w="108" w:type="dxa"/>
+      </w:tblCellMar>
     </w:tblPr>
   </w:style>
 </w:styles>
@@ -10304,10 +10274,14 @@
         <a:lstStyle/>
         <a:p>
           <a:r>
-            <a:rPr lang="vi-VN"/>
+            <a:rPr lang="vi-VN">
+              <a:latin typeface="+mj-lt"/>
+            </a:rPr>
             <a:t>HỆ THỐNG QUẢN LÝ KARAOKE</a:t>
           </a:r>
-          <a:endParaRPr lang="en-US"/>
+          <a:endParaRPr lang="en-US">
+            <a:latin typeface="+mj-lt"/>
+          </a:endParaRPr>
         </a:p>
       </dgm:t>
     </dgm:pt>
@@ -10318,7 +10292,9 @@
         <a:bodyPr/>
         <a:lstStyle/>
         <a:p>
-          <a:endParaRPr lang="en-US"/>
+          <a:endParaRPr lang="en-US">
+            <a:latin typeface="+mj-lt"/>
+          </a:endParaRPr>
         </a:p>
       </dgm:t>
     </dgm:pt>
@@ -10329,7 +10305,9 @@
         <a:bodyPr/>
         <a:lstStyle/>
         <a:p>
-          <a:endParaRPr lang="en-US"/>
+          <a:endParaRPr lang="en-US">
+            <a:latin typeface="+mj-lt"/>
+          </a:endParaRPr>
         </a:p>
       </dgm:t>
     </dgm:pt>
@@ -10341,10 +10319,17 @@
         <a:lstStyle/>
         <a:p>
           <a:r>
-            <a:rPr lang="vi-VN"/>
-            <a:t>Thêm phòng</a:t>
+            <a:rPr lang="vi-VN">
+              <a:latin typeface="+mj-lt"/>
+            </a:rPr>
+            <a:t>Thêm </a:t>
           </a:r>
-          <a:endParaRPr lang="en-US"/>
+          <a:r>
+            <a:rPr lang="en-US">
+              <a:latin typeface="+mj-lt"/>
+            </a:rPr>
+            <a:t>nhân viên</a:t>
+          </a:r>
         </a:p>
       </dgm:t>
     </dgm:pt>
@@ -10355,7 +10340,9 @@
         <a:bodyPr/>
         <a:lstStyle/>
         <a:p>
-          <a:endParaRPr lang="en-US"/>
+          <a:endParaRPr lang="en-US">
+            <a:latin typeface="+mj-lt"/>
+          </a:endParaRPr>
         </a:p>
       </dgm:t>
     </dgm:pt>
@@ -10366,7 +10353,9 @@
         <a:bodyPr/>
         <a:lstStyle/>
         <a:p>
-          <a:endParaRPr lang="en-US"/>
+          <a:endParaRPr lang="en-US">
+            <a:latin typeface="+mj-lt"/>
+          </a:endParaRPr>
         </a:p>
       </dgm:t>
     </dgm:pt>
@@ -10378,10 +10367,17 @@
         <a:lstStyle/>
         <a:p>
           <a:r>
-            <a:rPr lang="vi-VN"/>
-            <a:t>QUẢN LÝ PHÒNG</a:t>
+            <a:rPr lang="vi-VN">
+              <a:latin typeface="+mj-lt"/>
+            </a:rPr>
+            <a:t>QUẢN LÝ </a:t>
           </a:r>
-          <a:endParaRPr lang="en-US"/>
+          <a:r>
+            <a:rPr lang="en-US">
+              <a:latin typeface="+mj-lt"/>
+            </a:rPr>
+            <a:t>NHÂN VIÊN</a:t>
+          </a:r>
         </a:p>
       </dgm:t>
     </dgm:pt>
@@ -10392,7 +10388,9 @@
         <a:bodyPr/>
         <a:lstStyle/>
         <a:p>
-          <a:endParaRPr lang="en-US"/>
+          <a:endParaRPr lang="en-US">
+            <a:latin typeface="+mj-lt"/>
+          </a:endParaRPr>
         </a:p>
       </dgm:t>
     </dgm:pt>
@@ -10403,7 +10401,9 @@
         <a:bodyPr/>
         <a:lstStyle/>
         <a:p>
-          <a:endParaRPr lang="en-US"/>
+          <a:endParaRPr lang="en-US">
+            <a:latin typeface="+mj-lt"/>
+          </a:endParaRPr>
         </a:p>
       </dgm:t>
     </dgm:pt>
@@ -10415,10 +10415,17 @@
         <a:lstStyle/>
         <a:p>
           <a:r>
-            <a:rPr lang="vi-VN"/>
-            <a:t>Tra cứu thông tin phòng</a:t>
+            <a:rPr lang="vi-VN">
+              <a:latin typeface="+mj-lt"/>
+            </a:rPr>
+            <a:t>Tra cứu thông tin </a:t>
           </a:r>
-          <a:endParaRPr lang="en-US"/>
+          <a:r>
+            <a:rPr lang="en-US">
+              <a:latin typeface="+mj-lt"/>
+            </a:rPr>
+            <a:t>nhân viên</a:t>
+          </a:r>
         </a:p>
       </dgm:t>
     </dgm:pt>
@@ -10429,7 +10436,9 @@
         <a:bodyPr/>
         <a:lstStyle/>
         <a:p>
-          <a:endParaRPr lang="en-US"/>
+          <a:endParaRPr lang="en-US">
+            <a:latin typeface="+mj-lt"/>
+          </a:endParaRPr>
         </a:p>
       </dgm:t>
     </dgm:pt>
@@ -10440,7 +10449,9 @@
         <a:bodyPr/>
         <a:lstStyle/>
         <a:p>
-          <a:endParaRPr lang="en-US"/>
+          <a:endParaRPr lang="en-US">
+            <a:latin typeface="+mj-lt"/>
+          </a:endParaRPr>
         </a:p>
       </dgm:t>
     </dgm:pt>
@@ -10452,10 +10463,14 @@
         <a:lstStyle/>
         <a:p>
           <a:r>
-            <a:rPr lang="vi-VN"/>
+            <a:rPr lang="vi-VN">
+              <a:latin typeface="+mj-lt"/>
+            </a:rPr>
             <a:t>Lập thống kê doanh thu</a:t>
           </a:r>
-          <a:endParaRPr lang="en-US"/>
+          <a:endParaRPr lang="en-US">
+            <a:latin typeface="+mj-lt"/>
+          </a:endParaRPr>
         </a:p>
       </dgm:t>
     </dgm:pt>
@@ -10466,7 +10481,9 @@
         <a:bodyPr/>
         <a:lstStyle/>
         <a:p>
-          <a:endParaRPr lang="en-US"/>
+          <a:endParaRPr lang="en-US">
+            <a:latin typeface="+mj-lt"/>
+          </a:endParaRPr>
         </a:p>
       </dgm:t>
     </dgm:pt>
@@ -10477,7 +10494,9 @@
         <a:bodyPr/>
         <a:lstStyle/>
         <a:p>
-          <a:endParaRPr lang="en-US"/>
+          <a:endParaRPr lang="en-US">
+            <a:latin typeface="+mj-lt"/>
+          </a:endParaRPr>
         </a:p>
       </dgm:t>
     </dgm:pt>
@@ -10489,10 +10508,14 @@
         <a:lstStyle/>
         <a:p>
           <a:r>
-            <a:rPr lang="vi-VN"/>
+            <a:rPr lang="vi-VN">
+              <a:latin typeface="+mj-lt"/>
+            </a:rPr>
             <a:t>Tra cứu hóa đơn</a:t>
           </a:r>
-          <a:endParaRPr lang="en-US"/>
+          <a:endParaRPr lang="en-US">
+            <a:latin typeface="+mj-lt"/>
+          </a:endParaRPr>
         </a:p>
       </dgm:t>
     </dgm:pt>
@@ -10503,7 +10526,9 @@
         <a:bodyPr/>
         <a:lstStyle/>
         <a:p>
-          <a:endParaRPr lang="en-US"/>
+          <a:endParaRPr lang="en-US">
+            <a:latin typeface="+mj-lt"/>
+          </a:endParaRPr>
         </a:p>
       </dgm:t>
     </dgm:pt>
@@ -10514,7 +10539,9 @@
         <a:bodyPr/>
         <a:lstStyle/>
         <a:p>
-          <a:endParaRPr lang="en-US"/>
+          <a:endParaRPr lang="en-US">
+            <a:latin typeface="+mj-lt"/>
+          </a:endParaRPr>
         </a:p>
       </dgm:t>
     </dgm:pt>
@@ -10526,10 +10553,19 @@
         <a:lstStyle/>
         <a:p>
           <a:r>
-            <a:rPr lang="vi-VN"/>
-            <a:t>QUẢN LÝ THÔNG TIN ĐẶT PHÒNG VÀ ĐẶT TIỆC</a:t>
+            <a:rPr lang="en-US">
+              <a:latin typeface="+mj-lt"/>
+            </a:rPr>
+            <a:t>QUẢN LÝ </a:t>
           </a:r>
-          <a:endParaRPr lang="en-US"/>
+          <a:r>
+            <a:rPr lang="en-US">
+              <a:latin typeface="+mj-lt"/>
+              <a:ea typeface="Tahoma" panose="020B0604030504040204" pitchFamily="34" charset="0"/>
+              <a:cs typeface="Times New Roman" panose="02020603050405020304" pitchFamily="18" charset="0"/>
+            </a:rPr>
+            <a:t>PHÒNG</a:t>
+          </a:r>
         </a:p>
       </dgm:t>
     </dgm:pt>
@@ -10540,7 +10576,9 @@
         <a:bodyPr/>
         <a:lstStyle/>
         <a:p>
-          <a:endParaRPr lang="en-US"/>
+          <a:endParaRPr lang="en-US">
+            <a:latin typeface="+mj-lt"/>
+          </a:endParaRPr>
         </a:p>
       </dgm:t>
     </dgm:pt>
@@ -10551,7 +10589,9 @@
         <a:bodyPr/>
         <a:lstStyle/>
         <a:p>
-          <a:endParaRPr lang="en-US"/>
+          <a:endParaRPr lang="en-US">
+            <a:latin typeface="+mj-lt"/>
+          </a:endParaRPr>
         </a:p>
       </dgm:t>
     </dgm:pt>
@@ -10563,10 +10603,14 @@
         <a:lstStyle/>
         <a:p>
           <a:r>
-            <a:rPr lang="vi-VN"/>
-            <a:t>Thêm thông tin đặt phòng</a:t>
+            <a:rPr lang="vi-VN">
+              <a:latin typeface="+mj-lt"/>
+            </a:rPr>
+            <a:t>Thêm phòng</a:t>
           </a:r>
-          <a:endParaRPr lang="en-US"/>
+          <a:endParaRPr lang="en-US">
+            <a:latin typeface="+mj-lt"/>
+          </a:endParaRPr>
         </a:p>
       </dgm:t>
     </dgm:pt>
@@ -10577,7 +10621,9 @@
         <a:bodyPr/>
         <a:lstStyle/>
         <a:p>
-          <a:endParaRPr lang="en-US"/>
+          <a:endParaRPr lang="en-US">
+            <a:latin typeface="+mj-lt"/>
+          </a:endParaRPr>
         </a:p>
       </dgm:t>
     </dgm:pt>
@@ -10588,7 +10634,9 @@
         <a:bodyPr/>
         <a:lstStyle/>
         <a:p>
-          <a:endParaRPr lang="en-US"/>
+          <a:endParaRPr lang="en-US">
+            <a:latin typeface="+mj-lt"/>
+          </a:endParaRPr>
         </a:p>
       </dgm:t>
     </dgm:pt>
@@ -10600,10 +10648,17 @@
         <a:lstStyle/>
         <a:p>
           <a:r>
-            <a:rPr lang="vi-VN"/>
-            <a:t>Tra cứu thông tin đặt phòng và đặt tiệc</a:t>
+            <a:rPr lang="vi-VN">
+              <a:latin typeface="+mj-lt"/>
+            </a:rPr>
+            <a:t>Tra </a:t>
           </a:r>
-          <a:endParaRPr lang="en-US"/>
+          <a:r>
+            <a:rPr lang="en-US">
+              <a:latin typeface="+mj-lt"/>
+            </a:rPr>
+            <a:t>cứu phòng</a:t>
+          </a:r>
         </a:p>
       </dgm:t>
     </dgm:pt>
@@ -10614,7 +10669,9 @@
         <a:bodyPr/>
         <a:lstStyle/>
         <a:p>
-          <a:endParaRPr lang="en-US"/>
+          <a:endParaRPr lang="en-US">
+            <a:latin typeface="+mj-lt"/>
+          </a:endParaRPr>
         </a:p>
       </dgm:t>
     </dgm:pt>
@@ -10625,11 +10682,13 @@
         <a:bodyPr/>
         <a:lstStyle/>
         <a:p>
-          <a:endParaRPr lang="en-US"/>
+          <a:endParaRPr lang="en-US">
+            <a:latin typeface="+mj-lt"/>
+          </a:endParaRPr>
         </a:p>
       </dgm:t>
     </dgm:pt>
-    <dgm:pt modelId="{5AC661E4-3E19-4CAB-B75F-9388BC011EF0}">
+    <dgm:pt modelId="{E5C93A3B-BD0C-4469-B5FF-9128D879E1C2}">
       <dgm:prSet/>
       <dgm:spPr/>
       <dgm:t>
@@ -10637,36 +10696,47 @@
         <a:lstStyle/>
         <a:p>
           <a:r>
-            <a:rPr lang="vi-VN"/>
-            <a:t>Xóa phòng</a:t>
+            <a:rPr lang="vi-VN">
+              <a:latin typeface="+mj-lt"/>
+            </a:rPr>
+            <a:t>Cập nhật thông tin </a:t>
           </a:r>
-          <a:endParaRPr lang="en-US"/>
+          <a:r>
+            <a:rPr lang="en-US">
+              <a:latin typeface="+mj-lt"/>
+            </a:rPr>
+            <a:t>nhân viên</a:t>
+          </a:r>
         </a:p>
       </dgm:t>
     </dgm:pt>
-    <dgm:pt modelId="{F5284063-B4AE-469F-8991-8C22B670E67A}" type="parTrans" cxnId="{63DCD372-A90E-458A-B287-E9F5EC291CD0}">
+    <dgm:pt modelId="{1CE94983-BB35-4516-BD57-AC2B86F815C3}" type="parTrans" cxnId="{8CCB1AF5-850E-46A3-B78F-A024F6E55865}">
       <dgm:prSet/>
       <dgm:spPr/>
       <dgm:t>
         <a:bodyPr/>
         <a:lstStyle/>
         <a:p>
-          <a:endParaRPr lang="en-US"/>
+          <a:endParaRPr lang="en-US">
+            <a:latin typeface="+mj-lt"/>
+          </a:endParaRPr>
         </a:p>
       </dgm:t>
     </dgm:pt>
-    <dgm:pt modelId="{AF30D96B-F73E-462D-93E1-C984BCA96C9E}" type="sibTrans" cxnId="{63DCD372-A90E-458A-B287-E9F5EC291CD0}">
+    <dgm:pt modelId="{593A01C2-5F6E-437B-A0FB-61A8F87DAD66}" type="sibTrans" cxnId="{8CCB1AF5-850E-46A3-B78F-A024F6E55865}">
       <dgm:prSet/>
       <dgm:spPr/>
       <dgm:t>
         <a:bodyPr/>
         <a:lstStyle/>
         <a:p>
-          <a:endParaRPr lang="en-US"/>
+          <a:endParaRPr lang="en-US">
+            <a:latin typeface="+mj-lt"/>
+          </a:endParaRPr>
         </a:p>
       </dgm:t>
     </dgm:pt>
-    <dgm:pt modelId="{E5C93A3B-BD0C-4469-B5FF-9128D879E1C2}">
+    <dgm:pt modelId="{47E36546-66D8-49A8-A045-532ADD8F9331}">
       <dgm:prSet/>
       <dgm:spPr/>
       <dgm:t>
@@ -10674,73 +10744,89 @@
         <a:lstStyle/>
         <a:p>
           <a:r>
-            <a:rPr lang="vi-VN"/>
+            <a:rPr lang="vi-VN">
+              <a:latin typeface="+mj-lt"/>
+            </a:rPr>
             <a:t>Cập nhật thông tin phòng</a:t>
           </a:r>
-          <a:endParaRPr lang="en-US"/>
+          <a:endParaRPr lang="en-US">
+            <a:latin typeface="+mj-lt"/>
+          </a:endParaRPr>
         </a:p>
       </dgm:t>
     </dgm:pt>
-    <dgm:pt modelId="{1CE94983-BB35-4516-BD57-AC2B86F815C3}" type="parTrans" cxnId="{8CCB1AF5-850E-46A3-B78F-A024F6E55865}">
+    <dgm:pt modelId="{5B250CA1-6A9B-457C-9BAB-DF233E9A7332}" type="parTrans" cxnId="{2730F1F5-6176-424D-8965-DD2BD666B30F}">
       <dgm:prSet/>
       <dgm:spPr/>
       <dgm:t>
         <a:bodyPr/>
         <a:lstStyle/>
         <a:p>
-          <a:endParaRPr lang="en-US"/>
+          <a:endParaRPr lang="en-US">
+            <a:latin typeface="+mj-lt"/>
+          </a:endParaRPr>
         </a:p>
       </dgm:t>
     </dgm:pt>
-    <dgm:pt modelId="{593A01C2-5F6E-437B-A0FB-61A8F87DAD66}" type="sibTrans" cxnId="{8CCB1AF5-850E-46A3-B78F-A024F6E55865}">
+    <dgm:pt modelId="{9102E707-E1A2-4EC6-BB10-7F649DD7D771}" type="sibTrans" cxnId="{2730F1F5-6176-424D-8965-DD2BD666B30F}">
       <dgm:prSet/>
       <dgm:spPr/>
       <dgm:t>
         <a:bodyPr/>
         <a:lstStyle/>
         <a:p>
-          <a:endParaRPr lang="en-US"/>
+          <a:endParaRPr lang="en-US">
+            <a:latin typeface="+mj-lt"/>
+          </a:endParaRPr>
         </a:p>
       </dgm:t>
     </dgm:pt>
-    <dgm:pt modelId="{16A013FF-4374-4841-97FC-9F5F34149915}">
-      <dgm:prSet/>
+    <dgm:pt modelId="{47EC4152-2F88-4CFD-B628-6B6E7618D571}">
+      <dgm:prSet phldrT="[Text]"/>
       <dgm:spPr/>
       <dgm:t>
         <a:bodyPr/>
         <a:lstStyle/>
         <a:p>
           <a:r>
-            <a:rPr lang="vi-VN"/>
-            <a:t>Xóa thông tin đặt phòng</a:t>
+            <a:rPr lang="vi-VN">
+              <a:latin typeface="+mj-lt"/>
+            </a:rPr>
+            <a:t>QUẢN LÝ HÀNG HÓA</a:t>
           </a:r>
-          <a:endParaRPr lang="en-US"/>
+          <a:endParaRPr lang="en-US">
+            <a:latin typeface="+mj-lt"/>
+          </a:endParaRPr>
         </a:p>
       </dgm:t>
     </dgm:pt>
-    <dgm:pt modelId="{A6161B52-279D-42AF-9CFC-1D38DFA60C38}" type="parTrans" cxnId="{C0FC0913-F7DA-4CD3-806F-F79C817182DD}">
+    <dgm:pt modelId="{DFA6DD67-9BE1-4A34-91E1-8E51AE9A6EDC}" type="sibTrans" cxnId="{8BFF585E-63F7-41AC-936F-7AFA0F75AB15}">
       <dgm:prSet/>
       <dgm:spPr/>
       <dgm:t>
         <a:bodyPr/>
         <a:lstStyle/>
         <a:p>
-          <a:endParaRPr lang="en-US"/>
+          <a:endParaRPr lang="en-US">
+            <a:latin typeface="+mj-lt"/>
+          </a:endParaRPr>
         </a:p>
       </dgm:t>
     </dgm:pt>
-    <dgm:pt modelId="{29887607-C191-43CA-8450-47CDAB9D7575}" type="sibTrans" cxnId="{C0FC0913-F7DA-4CD3-806F-F79C817182DD}">
+    <dgm:pt modelId="{A76F20BD-4A91-4719-88A1-7C5A3C45EDAD}" type="parTrans" cxnId="{8BFF585E-63F7-41AC-936F-7AFA0F75AB15}">
       <dgm:prSet/>
       <dgm:spPr/>
       <dgm:t>
         <a:bodyPr/>
         <a:lstStyle/>
         <a:p>
-          <a:endParaRPr lang="en-US"/>
+          <a:endParaRPr lang="en-US">
+            <a:latin typeface="+mj-lt"/>
+          </a:endParaRPr>
         </a:p>
       </dgm:t>
     </dgm:pt>
-    <dgm:pt modelId="{47E36546-66D8-49A8-A045-532ADD8F9331}">
+    <dgm:pt modelId="{96A88335-D946-486F-8749-AB8CC007AFF7}">
       <dgm:prSet/>
       <dgm:spPr/>
       <dgm:t>
@@ -10748,73 +10834,89 @@
         <a:lstStyle/>
         <a:p>
           <a:r>
-            <a:rPr lang="vi-VN"/>
-            <a:t>Cập nhật thông tin đặt phòng</a:t>
+            <a:rPr lang="vi-VN">
+              <a:latin typeface="+mj-lt"/>
+            </a:rPr>
+            <a:t>Thêm hàng hóa</a:t>
           </a:r>
-          <a:endParaRPr lang="en-US"/>
+          <a:endParaRPr lang="en-US">
+            <a:latin typeface="+mj-lt"/>
+          </a:endParaRPr>
         </a:p>
       </dgm:t>
     </dgm:pt>
-    <dgm:pt modelId="{5B250CA1-6A9B-457C-9BAB-DF233E9A7332}" type="parTrans" cxnId="{2730F1F5-6176-424D-8965-DD2BD666B30F}">
+    <dgm:pt modelId="{D59EAD3F-426A-4A7F-8F7A-6D897FBB01AF}" type="sibTrans" cxnId="{B02C3E54-33FC-4799-8BD8-40BE102C5784}">
       <dgm:prSet/>
       <dgm:spPr/>
       <dgm:t>
         <a:bodyPr/>
         <a:lstStyle/>
         <a:p>
-          <a:endParaRPr lang="en-US"/>
+          <a:endParaRPr lang="en-US">
+            <a:latin typeface="+mj-lt"/>
+          </a:endParaRPr>
         </a:p>
       </dgm:t>
     </dgm:pt>
-    <dgm:pt modelId="{9102E707-E1A2-4EC6-BB10-7F649DD7D771}" type="sibTrans" cxnId="{2730F1F5-6176-424D-8965-DD2BD666B30F}">
+    <dgm:pt modelId="{D0E406A1-B2A8-49B0-B2A8-1C3649E54FEE}" type="parTrans" cxnId="{B02C3E54-33FC-4799-8BD8-40BE102C5784}">
       <dgm:prSet/>
       <dgm:spPr/>
       <dgm:t>
         <a:bodyPr/>
         <a:lstStyle/>
         <a:p>
-          <a:endParaRPr lang="en-US"/>
+          <a:endParaRPr lang="en-US">
+            <a:latin typeface="+mj-lt"/>
+          </a:endParaRPr>
         </a:p>
       </dgm:t>
     </dgm:pt>
-    <dgm:pt modelId="{47EC4152-2F88-4CFD-B628-6B6E7618D571}">
-      <dgm:prSet phldrT="[Text]"/>
+    <dgm:pt modelId="{7BFBCB43-3D64-4965-9E86-25A40B69F009}">
+      <dgm:prSet/>
       <dgm:spPr/>
       <dgm:t>
         <a:bodyPr/>
         <a:lstStyle/>
         <a:p>
           <a:r>
-            <a:rPr lang="vi-VN"/>
-            <a:t>QUẢN LÝ HÀNG HÓA DỊCH VỤ</a:t>
+            <a:rPr lang="vi-VN">
+              <a:latin typeface="+mj-lt"/>
+            </a:rPr>
+            <a:t>Cập nhật hàng hóa</a:t>
           </a:r>
-          <a:endParaRPr lang="en-US"/>
+          <a:endParaRPr lang="en-US">
+            <a:latin typeface="+mj-lt"/>
+          </a:endParaRPr>
         </a:p>
       </dgm:t>
     </dgm:pt>
-    <dgm:pt modelId="{DFA6DD67-9BE1-4A34-91E1-8E51AE9A6EDC}" type="sibTrans" cxnId="{8BFF585E-63F7-41AC-936F-7AFA0F75AB15}">
+    <dgm:pt modelId="{82384B63-2FFB-4946-A65D-AC845925315A}" type="sibTrans" cxnId="{4EDE5158-EB52-462E-940B-1B8EF9EE24EB}">
       <dgm:prSet/>
       <dgm:spPr/>
       <dgm:t>
         <a:bodyPr/>
         <a:lstStyle/>
         <a:p>
-          <a:endParaRPr lang="en-US"/>
+          <a:endParaRPr lang="en-US">
+            <a:latin typeface="+mj-lt"/>
+          </a:endParaRPr>
         </a:p>
       </dgm:t>
     </dgm:pt>
-    <dgm:pt modelId="{A76F20BD-4A91-4719-88A1-7C5A3C45EDAD}" type="parTrans" cxnId="{8BFF585E-63F7-41AC-936F-7AFA0F75AB15}">
+    <dgm:pt modelId="{AE6A0986-5F29-4B3F-BE36-3378A7971FB5}" type="parTrans" cxnId="{4EDE5158-EB52-462E-940B-1B8EF9EE24EB}">
       <dgm:prSet/>
       <dgm:spPr/>
       <dgm:t>
         <a:bodyPr/>
         <a:lstStyle/>
         <a:p>
-          <a:endParaRPr lang="en-US"/>
+          <a:endParaRPr lang="en-US">
+            <a:latin typeface="+mj-lt"/>
+          </a:endParaRPr>
         </a:p>
       </dgm:t>
     </dgm:pt>
-    <dgm:pt modelId="{96A88335-D946-486F-8749-AB8CC007AFF7}">
+    <dgm:pt modelId="{BB52997C-4B76-4F0F-B05E-6B5340A45F26}">
       <dgm:prSet/>
       <dgm:spPr/>
       <dgm:t>
@@ -10822,36 +10924,47 @@
         <a:lstStyle/>
         <a:p>
           <a:r>
-            <a:rPr lang="vi-VN"/>
-            <a:t>Thêm hàng hóa</a:t>
+            <a:rPr lang="vi-VN">
+              <a:latin typeface="+mj-lt"/>
+            </a:rPr>
+            <a:t>Tra cứu hàng </a:t>
           </a:r>
-          <a:endParaRPr lang="en-US"/>
+          <a:r>
+            <a:rPr lang="en-US">
+              <a:latin typeface="+mj-lt"/>
+            </a:rPr>
+            <a:t>hóa</a:t>
+          </a:r>
         </a:p>
       </dgm:t>
     </dgm:pt>
-    <dgm:pt modelId="{D59EAD3F-426A-4A7F-8F7A-6D897FBB01AF}" type="sibTrans" cxnId="{B02C3E54-33FC-4799-8BD8-40BE102C5784}">
+    <dgm:pt modelId="{05DFDDEE-B3D9-479D-A1A7-E9CC907B0338}" type="sibTrans" cxnId="{FE661639-D8DF-4018-AA73-DF720C0D87E6}">
       <dgm:prSet/>
       <dgm:spPr/>
       <dgm:t>
         <a:bodyPr/>
         <a:lstStyle/>
         <a:p>
-          <a:endParaRPr lang="en-US"/>
+          <a:endParaRPr lang="en-US">
+            <a:latin typeface="+mj-lt"/>
+          </a:endParaRPr>
         </a:p>
       </dgm:t>
     </dgm:pt>
-    <dgm:pt modelId="{D0E406A1-B2A8-49B0-B2A8-1C3649E54FEE}" type="parTrans" cxnId="{B02C3E54-33FC-4799-8BD8-40BE102C5784}">
+    <dgm:pt modelId="{5A98225B-C1D1-4182-92AF-E02F949D24FA}" type="parTrans" cxnId="{FE661639-D8DF-4018-AA73-DF720C0D87E6}">
       <dgm:prSet/>
       <dgm:spPr/>
       <dgm:t>
         <a:bodyPr/>
         <a:lstStyle/>
         <a:p>
-          <a:endParaRPr lang="en-US"/>
+          <a:endParaRPr lang="en-US">
+            <a:latin typeface="+mj-lt"/>
+          </a:endParaRPr>
         </a:p>
       </dgm:t>
     </dgm:pt>
-    <dgm:pt modelId="{D63616CD-78F9-4438-B3C5-5F151151E0B2}">
+    <dgm:pt modelId="{BB8D49E5-C7DE-4461-B15B-89659ECAE74C}">
       <dgm:prSet/>
       <dgm:spPr/>
       <dgm:t>
@@ -10859,36 +10972,41 @@
         <a:lstStyle/>
         <a:p>
           <a:r>
-            <a:rPr lang="vi-VN"/>
-            <a:t>Xóa hàng hóa</a:t>
+            <a:rPr lang="en-US">
+              <a:latin typeface="+mj-lt"/>
+            </a:rPr>
+            <a:t>THỐNG KÊ</a:t>
           </a:r>
-          <a:endParaRPr lang="en-US"/>
         </a:p>
       </dgm:t>
     </dgm:pt>
-    <dgm:pt modelId="{4DEF3193-F3B8-4A71-9666-2DAB0117E0E8}" type="sibTrans" cxnId="{EAF159B9-F6BF-4211-AB67-8D712B1E5751}">
+    <dgm:pt modelId="{0EF8A4D6-FD8E-449E-8361-7DF48538B6F0}" type="sibTrans" cxnId="{E71A6E8C-9CF0-4912-B3FD-5A41F15E4550}">
       <dgm:prSet/>
       <dgm:spPr/>
       <dgm:t>
         <a:bodyPr/>
         <a:lstStyle/>
         <a:p>
-          <a:endParaRPr lang="en-US"/>
+          <a:endParaRPr lang="en-US">
+            <a:latin typeface="+mj-lt"/>
+          </a:endParaRPr>
         </a:p>
       </dgm:t>
     </dgm:pt>
-    <dgm:pt modelId="{E704E84A-96EE-46E5-BFA2-FD8161A716A4}" type="parTrans" cxnId="{EAF159B9-F6BF-4211-AB67-8D712B1E5751}">
+    <dgm:pt modelId="{7A674132-9A01-45C8-8221-B1462A8392F7}" type="parTrans" cxnId="{E71A6E8C-9CF0-4912-B3FD-5A41F15E4550}">
       <dgm:prSet/>
       <dgm:spPr/>
       <dgm:t>
         <a:bodyPr/>
         <a:lstStyle/>
         <a:p>
-          <a:endParaRPr lang="en-US"/>
+          <a:endParaRPr lang="en-US">
+            <a:latin typeface="+mj-lt"/>
+          </a:endParaRPr>
         </a:p>
       </dgm:t>
     </dgm:pt>
-    <dgm:pt modelId="{7BFBCB43-3D64-4965-9E86-25A40B69F009}">
+    <dgm:pt modelId="{7C97A2B2-D310-4DE8-8696-B2030DBB9338}">
       <dgm:prSet/>
       <dgm:spPr/>
       <dgm:t>
@@ -10896,36 +11014,47 @@
         <a:lstStyle/>
         <a:p>
           <a:r>
-            <a:rPr lang="vi-VN"/>
-            <a:t>Cập nhật hàng hóa</a:t>
+            <a:rPr lang="vi-VN">
+              <a:latin typeface="+mj-lt"/>
+            </a:rPr>
+            <a:t>QUẢN LÝ </a:t>
           </a:r>
-          <a:endParaRPr lang="en-US"/>
+          <a:r>
+            <a:rPr lang="en-US">
+              <a:latin typeface="+mj-lt"/>
+            </a:rPr>
+            <a:t>PHIẾU ĐẶT PHÒNG</a:t>
+          </a:r>
         </a:p>
       </dgm:t>
     </dgm:pt>
-    <dgm:pt modelId="{82384B63-2FFB-4946-A65D-AC845925315A}" type="sibTrans" cxnId="{4EDE5158-EB52-462E-940B-1B8EF9EE24EB}">
+    <dgm:pt modelId="{A3D2EA89-DD7C-4914-9F72-1E3132A5C1AA}" type="sibTrans" cxnId="{33D1ED91-86B0-42C8-90F0-B89D8C3ED187}">
       <dgm:prSet/>
       <dgm:spPr/>
       <dgm:t>
         <a:bodyPr/>
         <a:lstStyle/>
         <a:p>
-          <a:endParaRPr lang="en-US"/>
+          <a:endParaRPr lang="en-US">
+            <a:latin typeface="+mj-lt"/>
+          </a:endParaRPr>
         </a:p>
       </dgm:t>
     </dgm:pt>
-    <dgm:pt modelId="{AE6A0986-5F29-4B3F-BE36-3378A7971FB5}" type="parTrans" cxnId="{4EDE5158-EB52-462E-940B-1B8EF9EE24EB}">
+    <dgm:pt modelId="{EE451020-7334-435C-8FAF-A5DAAAA8E124}" type="parTrans" cxnId="{33D1ED91-86B0-42C8-90F0-B89D8C3ED187}">
       <dgm:prSet/>
       <dgm:spPr/>
       <dgm:t>
         <a:bodyPr/>
         <a:lstStyle/>
         <a:p>
-          <a:endParaRPr lang="en-US"/>
+          <a:endParaRPr lang="en-US">
+            <a:latin typeface="+mj-lt"/>
+          </a:endParaRPr>
         </a:p>
       </dgm:t>
     </dgm:pt>
-    <dgm:pt modelId="{BB52997C-4B76-4F0F-B05E-6B5340A45F26}">
+    <dgm:pt modelId="{546AD99A-6C86-470C-9314-B8268C5617C7}">
       <dgm:prSet/>
       <dgm:spPr/>
       <dgm:t>
@@ -10933,36 +11062,41 @@
         <a:lstStyle/>
         <a:p>
           <a:r>
-            <a:rPr lang="vi-VN"/>
-            <a:t>Tra cứu hàng tồn</a:t>
+            <a:rPr lang="en-US">
+              <a:latin typeface="+mj-lt"/>
+            </a:rPr>
+            <a:t>Lập phiếu đặt phòng</a:t>
           </a:r>
-          <a:endParaRPr lang="en-US"/>
         </a:p>
       </dgm:t>
     </dgm:pt>
-    <dgm:pt modelId="{05DFDDEE-B3D9-479D-A1A7-E9CC907B0338}" type="sibTrans" cxnId="{FE661639-D8DF-4018-AA73-DF720C0D87E6}">
+    <dgm:pt modelId="{3C0D3AB1-3C55-4A3A-9415-81F8721AFEB4}" type="sibTrans" cxnId="{27499B31-0217-4172-88B9-A28CF6E879AB}">
       <dgm:prSet/>
       <dgm:spPr/>
       <dgm:t>
         <a:bodyPr/>
         <a:lstStyle/>
         <a:p>
-          <a:endParaRPr lang="en-US"/>
+          <a:endParaRPr lang="en-US">
+            <a:latin typeface="+mj-lt"/>
+          </a:endParaRPr>
         </a:p>
       </dgm:t>
     </dgm:pt>
-    <dgm:pt modelId="{5A98225B-C1D1-4182-92AF-E02F949D24FA}" type="parTrans" cxnId="{FE661639-D8DF-4018-AA73-DF720C0D87E6}">
+    <dgm:pt modelId="{0D1E675C-3DEC-4C16-929B-69D83C89282E}" type="parTrans" cxnId="{27499B31-0217-4172-88B9-A28CF6E879AB}">
       <dgm:prSet/>
       <dgm:spPr/>
       <dgm:t>
         <a:bodyPr/>
         <a:lstStyle/>
         <a:p>
-          <a:endParaRPr lang="en-US"/>
+          <a:endParaRPr lang="en-US">
+            <a:latin typeface="+mj-lt"/>
+          </a:endParaRPr>
         </a:p>
       </dgm:t>
     </dgm:pt>
-    <dgm:pt modelId="{BB8D49E5-C7DE-4461-B15B-89659ECAE74C}">
+    <dgm:pt modelId="{42BA0DE6-6A05-430E-83CA-7A4C23B09BDD}">
       <dgm:prSet/>
       <dgm:spPr/>
       <dgm:t>
@@ -10970,36 +11104,41 @@
         <a:lstStyle/>
         <a:p>
           <a:r>
-            <a:rPr lang="vi-VN"/>
-            <a:t>QUẢN LÝ THU CHI</a:t>
+            <a:rPr lang="en-US">
+              <a:latin typeface="+mj-lt"/>
+            </a:rPr>
+            <a:t>Thanh toán phiếu đặt phòng</a:t>
           </a:r>
-          <a:endParaRPr lang="en-US"/>
         </a:p>
       </dgm:t>
     </dgm:pt>
-    <dgm:pt modelId="{0EF8A4D6-FD8E-449E-8361-7DF48538B6F0}" type="sibTrans" cxnId="{E71A6E8C-9CF0-4912-B3FD-5A41F15E4550}">
+    <dgm:pt modelId="{6BD16720-D68F-4403-9672-1B148C105D38}" type="sibTrans" cxnId="{61C7AE20-0C1D-450F-B2F6-D4174ED3DD92}">
       <dgm:prSet/>
       <dgm:spPr/>
       <dgm:t>
         <a:bodyPr/>
         <a:lstStyle/>
         <a:p>
-          <a:endParaRPr lang="en-US"/>
+          <a:endParaRPr lang="en-US">
+            <a:latin typeface="+mj-lt"/>
+          </a:endParaRPr>
         </a:p>
       </dgm:t>
     </dgm:pt>
-    <dgm:pt modelId="{7A674132-9A01-45C8-8221-B1462A8392F7}" type="parTrans" cxnId="{E71A6E8C-9CF0-4912-B3FD-5A41F15E4550}">
+    <dgm:pt modelId="{716E2359-B836-4ADA-8936-F7DCA1FAE133}" type="parTrans" cxnId="{61C7AE20-0C1D-450F-B2F6-D4174ED3DD92}">
       <dgm:prSet/>
       <dgm:spPr/>
       <dgm:t>
         <a:bodyPr/>
         <a:lstStyle/>
         <a:p>
-          <a:endParaRPr lang="en-US"/>
+          <a:endParaRPr lang="en-US">
+            <a:latin typeface="+mj-lt"/>
+          </a:endParaRPr>
         </a:p>
       </dgm:t>
     </dgm:pt>
-    <dgm:pt modelId="{7C97A2B2-D310-4DE8-8696-B2030DBB9338}">
+    <dgm:pt modelId="{0ABC830F-8D31-49DE-A2FC-0CC195DA3338}">
       <dgm:prSet/>
       <dgm:spPr/>
       <dgm:t>
@@ -11007,36 +11146,41 @@
         <a:lstStyle/>
         <a:p>
           <a:r>
-            <a:rPr lang="vi-VN"/>
-            <a:t>QUẢN LÝ NHÂN VIÊN</a:t>
+            <a:rPr lang="en-US">
+              <a:latin typeface="+mj-lt"/>
+            </a:rPr>
+            <a:t>Cập nhật thông tin phiếu đặt phòng</a:t>
           </a:r>
-          <a:endParaRPr lang="en-US"/>
         </a:p>
       </dgm:t>
     </dgm:pt>
-    <dgm:pt modelId="{A3D2EA89-DD7C-4914-9F72-1E3132A5C1AA}" type="sibTrans" cxnId="{33D1ED91-86B0-42C8-90F0-B89D8C3ED187}">
+    <dgm:pt modelId="{DE0CAAC6-C98D-4953-A96B-25A99F46A62D}" type="sibTrans" cxnId="{8336B4F4-EDCA-4076-90FA-EB4EB4228615}">
       <dgm:prSet/>
       <dgm:spPr/>
       <dgm:t>
         <a:bodyPr/>
         <a:lstStyle/>
         <a:p>
-          <a:endParaRPr lang="en-US"/>
+          <a:endParaRPr lang="en-US">
+            <a:latin typeface="+mj-lt"/>
+          </a:endParaRPr>
         </a:p>
       </dgm:t>
     </dgm:pt>
-    <dgm:pt modelId="{EE451020-7334-435C-8FAF-A5DAAAA8E124}" type="parTrans" cxnId="{33D1ED91-86B0-42C8-90F0-B89D8C3ED187}">
+    <dgm:pt modelId="{CB1A67A5-536E-48BC-9CFD-3436BC0B8991}" type="parTrans" cxnId="{8336B4F4-EDCA-4076-90FA-EB4EB4228615}">
       <dgm:prSet/>
       <dgm:spPr/>
       <dgm:t>
         <a:bodyPr/>
         <a:lstStyle/>
         <a:p>
-          <a:endParaRPr lang="en-US"/>
+          <a:endParaRPr lang="en-US">
+            <a:latin typeface="+mj-lt"/>
+          </a:endParaRPr>
         </a:p>
       </dgm:t>
     </dgm:pt>
-    <dgm:pt modelId="{546AD99A-6C86-470C-9314-B8268C5617C7}">
+    <dgm:pt modelId="{8ADDDF09-2082-4DAD-896B-6F53B62A2553}">
       <dgm:prSet/>
       <dgm:spPr/>
       <dgm:t>
@@ -11044,36 +11188,41 @@
         <a:lstStyle/>
         <a:p>
           <a:r>
-            <a:rPr lang="vi-VN"/>
-            <a:t>Thêm thông tin nhân viên</a:t>
+            <a:rPr lang="en-US">
+              <a:latin typeface="+mj-lt"/>
+            </a:rPr>
+            <a:t>Hủy phiếu đặt phòng</a:t>
           </a:r>
-          <a:endParaRPr lang="en-US"/>
         </a:p>
       </dgm:t>
     </dgm:pt>
-    <dgm:pt modelId="{3C0D3AB1-3C55-4A3A-9415-81F8721AFEB4}" type="sibTrans" cxnId="{27499B31-0217-4172-88B9-A28CF6E879AB}">
+    <dgm:pt modelId="{D65459AD-2FA4-40CD-AB62-0FA2B711F859}" type="sibTrans" cxnId="{EA4FA789-BAEB-4B75-940E-748F86A0CF54}">
       <dgm:prSet/>
       <dgm:spPr/>
       <dgm:t>
         <a:bodyPr/>
         <a:lstStyle/>
         <a:p>
-          <a:endParaRPr lang="en-US"/>
+          <a:endParaRPr lang="en-US">
+            <a:latin typeface="+mj-lt"/>
+          </a:endParaRPr>
         </a:p>
       </dgm:t>
     </dgm:pt>
-    <dgm:pt modelId="{0D1E675C-3DEC-4C16-929B-69D83C89282E}" type="parTrans" cxnId="{27499B31-0217-4172-88B9-A28CF6E879AB}">
+    <dgm:pt modelId="{1A2D5238-EFA7-4401-9840-4A87D6CB60B3}" type="parTrans" cxnId="{EA4FA789-BAEB-4B75-940E-748F86A0CF54}">
       <dgm:prSet/>
       <dgm:spPr/>
       <dgm:t>
         <a:bodyPr/>
         <a:lstStyle/>
         <a:p>
-          <a:endParaRPr lang="en-US"/>
+          <a:endParaRPr lang="en-US">
+            <a:latin typeface="+mj-lt"/>
+          </a:endParaRPr>
         </a:p>
       </dgm:t>
     </dgm:pt>
-    <dgm:pt modelId="{C220290C-8F53-4016-A5FB-3D8B140E8007}">
+    <dgm:pt modelId="{38134862-1F5A-42EF-9114-228BBBA673DF}">
       <dgm:prSet/>
       <dgm:spPr/>
       <dgm:t>
@@ -11081,179 +11230,37 @@
         <a:lstStyle/>
         <a:p>
           <a:r>
-            <a:rPr lang="vi-VN"/>
-            <a:t>Tra cứu thông tin nhân viên</a:t>
+            <a:rPr lang="en-US">
+              <a:latin typeface="+mj-lt"/>
+            </a:rPr>
+            <a:t>Tra cứu phiếu đặt phòng</a:t>
           </a:r>
-          <a:endParaRPr lang="en-US"/>
         </a:p>
       </dgm:t>
     </dgm:pt>
-    <dgm:pt modelId="{CDC433C7-1F02-42DE-A6B6-A75C819879AB}" type="sibTrans" cxnId="{A66B09E7-5152-4001-9CBD-F2A5F86D1D25}">
+    <dgm:pt modelId="{505B981C-B50A-4369-934A-D870A8BCD4A1}" type="sibTrans" cxnId="{F546699F-AD48-4D2F-B6D2-A4E9B0889892}">
       <dgm:prSet/>
       <dgm:spPr/>
       <dgm:t>
         <a:bodyPr/>
         <a:lstStyle/>
         <a:p>
-          <a:endParaRPr lang="en-US"/>
+          <a:endParaRPr lang="en-US">
+            <a:latin typeface="+mj-lt"/>
+          </a:endParaRPr>
         </a:p>
       </dgm:t>
     </dgm:pt>
-    <dgm:pt modelId="{673C4A2C-8B2B-46E6-8646-7AE0769C9BB1}" type="parTrans" cxnId="{A66B09E7-5152-4001-9CBD-F2A5F86D1D25}">
+    <dgm:pt modelId="{2F33C39E-BA7F-4E69-9508-2AF397703E32}" type="parTrans" cxnId="{F546699F-AD48-4D2F-B6D2-A4E9B0889892}">
       <dgm:prSet/>
       <dgm:spPr/>
       <dgm:t>
         <a:bodyPr/>
         <a:lstStyle/>
         <a:p>
-          <a:endParaRPr lang="en-US"/>
-        </a:p>
-      </dgm:t>
-    </dgm:pt>
-    <dgm:pt modelId="{42BA0DE6-6A05-430E-83CA-7A4C23B09BDD}">
-      <dgm:prSet/>
-      <dgm:spPr/>
-      <dgm:t>
-        <a:bodyPr/>
-        <a:lstStyle/>
-        <a:p>
-          <a:r>
-            <a:rPr lang="vi-VN"/>
-            <a:t>Quản lý phân công và ca trực nhân viên</a:t>
-          </a:r>
-          <a:endParaRPr lang="en-US"/>
-        </a:p>
-      </dgm:t>
-    </dgm:pt>
-    <dgm:pt modelId="{6BD16720-D68F-4403-9672-1B148C105D38}" type="sibTrans" cxnId="{61C7AE20-0C1D-450F-B2F6-D4174ED3DD92}">
-      <dgm:prSet/>
-      <dgm:spPr/>
-      <dgm:t>
-        <a:bodyPr/>
-        <a:lstStyle/>
-        <a:p>
-          <a:endParaRPr lang="en-US"/>
-        </a:p>
-      </dgm:t>
-    </dgm:pt>
-    <dgm:pt modelId="{716E2359-B836-4ADA-8936-F7DCA1FAE133}" type="parTrans" cxnId="{61C7AE20-0C1D-450F-B2F6-D4174ED3DD92}">
-      <dgm:prSet/>
-      <dgm:spPr/>
-      <dgm:t>
-        <a:bodyPr/>
-        <a:lstStyle/>
-        <a:p>
-          <a:endParaRPr lang="en-US"/>
-        </a:p>
-      </dgm:t>
-    </dgm:pt>
-    <dgm:pt modelId="{0ABC830F-8D31-49DE-A2FC-0CC195DA3338}">
-      <dgm:prSet/>
-      <dgm:spPr/>
-      <dgm:t>
-        <a:bodyPr/>
-        <a:lstStyle/>
-        <a:p>
-          <a:r>
-            <a:rPr lang="vi-VN"/>
-            <a:t>Cập nhật thông tin nhân viên</a:t>
-          </a:r>
-          <a:endParaRPr lang="en-US"/>
-        </a:p>
-      </dgm:t>
-    </dgm:pt>
-    <dgm:pt modelId="{DE0CAAC6-C98D-4953-A96B-25A99F46A62D}" type="sibTrans" cxnId="{8336B4F4-EDCA-4076-90FA-EB4EB4228615}">
-      <dgm:prSet/>
-      <dgm:spPr/>
-      <dgm:t>
-        <a:bodyPr/>
-        <a:lstStyle/>
-        <a:p>
-          <a:endParaRPr lang="en-US"/>
-        </a:p>
-      </dgm:t>
-    </dgm:pt>
-    <dgm:pt modelId="{CB1A67A5-536E-48BC-9CFD-3436BC0B8991}" type="parTrans" cxnId="{8336B4F4-EDCA-4076-90FA-EB4EB4228615}">
-      <dgm:prSet/>
-      <dgm:spPr/>
-      <dgm:t>
-        <a:bodyPr/>
-        <a:lstStyle/>
-        <a:p>
-          <a:endParaRPr lang="en-US"/>
-        </a:p>
-      </dgm:t>
-    </dgm:pt>
-    <dgm:pt modelId="{8ADDDF09-2082-4DAD-896B-6F53B62A2553}">
-      <dgm:prSet/>
-      <dgm:spPr/>
-      <dgm:t>
-        <a:bodyPr/>
-        <a:lstStyle/>
-        <a:p>
-          <a:r>
-            <a:rPr lang="vi-VN"/>
-            <a:t>Xóa thông tin nhân viên</a:t>
-          </a:r>
-          <a:endParaRPr lang="en-US"/>
-        </a:p>
-      </dgm:t>
-    </dgm:pt>
-    <dgm:pt modelId="{D65459AD-2FA4-40CD-AB62-0FA2B711F859}" type="sibTrans" cxnId="{EA4FA789-BAEB-4B75-940E-748F86A0CF54}">
-      <dgm:prSet/>
-      <dgm:spPr/>
-      <dgm:t>
-        <a:bodyPr/>
-        <a:lstStyle/>
-        <a:p>
-          <a:endParaRPr lang="en-US"/>
-        </a:p>
-      </dgm:t>
-    </dgm:pt>
-    <dgm:pt modelId="{1A2D5238-EFA7-4401-9840-4A87D6CB60B3}" type="parTrans" cxnId="{EA4FA789-BAEB-4B75-940E-748F86A0CF54}">
-      <dgm:prSet/>
-      <dgm:spPr/>
-      <dgm:t>
-        <a:bodyPr/>
-        <a:lstStyle/>
-        <a:p>
-          <a:endParaRPr lang="en-US"/>
-        </a:p>
-      </dgm:t>
-    </dgm:pt>
-    <dgm:pt modelId="{C6AA55AC-429C-481A-8FFB-86C543EBBD9B}">
-      <dgm:prSet/>
-      <dgm:spPr/>
-      <dgm:t>
-        <a:bodyPr/>
-        <a:lstStyle/>
-        <a:p>
-          <a:r>
-            <a:rPr lang="vi-VN"/>
-            <a:t>Quản lý thu tiền đặt phòng</a:t>
-          </a:r>
-        </a:p>
-      </dgm:t>
-    </dgm:pt>
-    <dgm:pt modelId="{A7A9830C-BE0C-47A2-ADDB-BD16651C0B1D}" type="parTrans" cxnId="{FA27EE26-A5BE-4A7D-8967-170A5292EF89}">
-      <dgm:prSet/>
-      <dgm:spPr/>
-      <dgm:t>
-        <a:bodyPr/>
-        <a:lstStyle/>
-        <a:p>
-          <a:endParaRPr lang="en-US"/>
-        </a:p>
-      </dgm:t>
-    </dgm:pt>
-    <dgm:pt modelId="{64BF4B90-AECA-44D1-B67C-3CCA15BAC162}" type="sibTrans" cxnId="{FA27EE26-A5BE-4A7D-8967-170A5292EF89}">
-      <dgm:prSet/>
-      <dgm:spPr/>
-      <dgm:t>
-        <a:bodyPr/>
-        <a:lstStyle/>
-        <a:p>
-          <a:endParaRPr lang="en-US"/>
+          <a:endParaRPr lang="en-US">
+            <a:latin typeface="+mj-lt"/>
+          </a:endParaRPr>
         </a:p>
       </dgm:t>
     </dgm:pt>
@@ -11269,6 +11276,13 @@
         </dgm:presLayoutVars>
       </dgm:prSet>
       <dgm:spPr/>
+      <dgm:t>
+        <a:bodyPr/>
+        <a:lstStyle/>
+        <a:p>
+          <a:endParaRPr lang="en-US"/>
+        </a:p>
+      </dgm:t>
     </dgm:pt>
     <dgm:pt modelId="{7B08CB0C-0DBC-48EE-85F3-D97B4256411A}" type="pres">
       <dgm:prSet presAssocID="{261050EF-6B10-424B-A534-04DB5D6DD0D1}" presName="hierRoot1" presStyleCnt="0">
@@ -11289,10 +11303,24 @@
         </dgm:presLayoutVars>
       </dgm:prSet>
       <dgm:spPr/>
+      <dgm:t>
+        <a:bodyPr/>
+        <a:lstStyle/>
+        <a:p>
+          <a:endParaRPr lang="en-US"/>
+        </a:p>
+      </dgm:t>
     </dgm:pt>
     <dgm:pt modelId="{4C1DA071-6665-439A-83BB-343AC2E4F45E}" type="pres">
       <dgm:prSet presAssocID="{261050EF-6B10-424B-A534-04DB5D6DD0D1}" presName="rootConnector1" presStyleLbl="node1" presStyleIdx="0" presStyleCnt="0"/>
       <dgm:spPr/>
+      <dgm:t>
+        <a:bodyPr/>
+        <a:lstStyle/>
+        <a:p>
+          <a:endParaRPr lang="en-US"/>
+        </a:p>
+      </dgm:t>
     </dgm:pt>
     <dgm:pt modelId="{F19675B1-3959-43BA-A885-3385DCEACD1F}" type="pres">
       <dgm:prSet presAssocID="{261050EF-6B10-424B-A534-04DB5D6DD0D1}" presName="hierChild2" presStyleCnt="0"/>
@@ -11301,6 +11329,13 @@
     <dgm:pt modelId="{7EE6D349-9BDB-40F9-8607-0D4AC1990B98}" type="pres">
       <dgm:prSet presAssocID="{DF523098-211F-4C83-B2EA-0229C116ACC6}" presName="Name37" presStyleLbl="parChTrans1D2" presStyleIdx="0" presStyleCnt="5"/>
       <dgm:spPr/>
+      <dgm:t>
+        <a:bodyPr/>
+        <a:lstStyle/>
+        <a:p>
+          <a:endParaRPr lang="en-US"/>
+        </a:p>
+      </dgm:t>
     </dgm:pt>
     <dgm:pt modelId="{9916F9FD-BFBD-4ADA-BF58-E8FEAFC9CE6D}" type="pres">
       <dgm:prSet presAssocID="{05EA8AF9-685E-4F17-AB48-02EF2F62BDB8}" presName="hierRoot2" presStyleCnt="0">
@@ -11321,18 +11356,39 @@
         </dgm:presLayoutVars>
       </dgm:prSet>
       <dgm:spPr/>
+      <dgm:t>
+        <a:bodyPr/>
+        <a:lstStyle/>
+        <a:p>
+          <a:endParaRPr lang="en-US"/>
+        </a:p>
+      </dgm:t>
     </dgm:pt>
     <dgm:pt modelId="{94CD8531-086C-4997-9783-A7416740DC2A}" type="pres">
       <dgm:prSet presAssocID="{05EA8AF9-685E-4F17-AB48-02EF2F62BDB8}" presName="rootConnector" presStyleLbl="node2" presStyleIdx="0" presStyleCnt="5"/>
       <dgm:spPr/>
+      <dgm:t>
+        <a:bodyPr/>
+        <a:lstStyle/>
+        <a:p>
+          <a:endParaRPr lang="en-US"/>
+        </a:p>
+      </dgm:t>
     </dgm:pt>
     <dgm:pt modelId="{CE8681F2-E990-4557-95C1-E3EA7F60B735}" type="pres">
       <dgm:prSet presAssocID="{05EA8AF9-685E-4F17-AB48-02EF2F62BDB8}" presName="hierChild4" presStyleCnt="0"/>
       <dgm:spPr/>
     </dgm:pt>
     <dgm:pt modelId="{C4D91958-7881-4BB0-89C7-D7C2880A707E}" type="pres">
-      <dgm:prSet presAssocID="{2647A027-2F48-40EA-9298-C3B7D1AC7A97}" presName="Name37" presStyleLbl="parChTrans1D3" presStyleIdx="0" presStyleCnt="20"/>
-      <dgm:spPr/>
+      <dgm:prSet presAssocID="{2647A027-2F48-40EA-9298-C3B7D1AC7A97}" presName="Name37" presStyleLbl="parChTrans1D3" presStyleIdx="0" presStyleCnt="16"/>
+      <dgm:spPr/>
+      <dgm:t>
+        <a:bodyPr/>
+        <a:lstStyle/>
+        <a:p>
+          <a:endParaRPr lang="en-US"/>
+        </a:p>
+      </dgm:t>
     </dgm:pt>
     <dgm:pt modelId="{06164E5B-F429-478C-8B55-668EE0970806}" type="pres">
       <dgm:prSet presAssocID="{8F5CC0D3-89BF-42A6-9ACC-C2FC926FEEEF}" presName="hierRoot2" presStyleCnt="0">
@@ -11347,16 +11403,30 @@
       <dgm:spPr/>
     </dgm:pt>
     <dgm:pt modelId="{D5186EA8-2A5A-45EE-A8A4-8A215706F848}" type="pres">
-      <dgm:prSet presAssocID="{8F5CC0D3-89BF-42A6-9ACC-C2FC926FEEEF}" presName="rootText" presStyleLbl="node3" presStyleIdx="0" presStyleCnt="20" custLinFactNeighborX="-34340" custLinFactNeighborY="4514">
+      <dgm:prSet presAssocID="{8F5CC0D3-89BF-42A6-9ACC-C2FC926FEEEF}" presName="rootText" presStyleLbl="node3" presStyleIdx="0" presStyleCnt="16" custLinFactNeighborX="-34340" custLinFactNeighborY="4514">
         <dgm:presLayoutVars>
           <dgm:chPref val="3"/>
         </dgm:presLayoutVars>
       </dgm:prSet>
       <dgm:spPr/>
+      <dgm:t>
+        <a:bodyPr/>
+        <a:lstStyle/>
+        <a:p>
+          <a:endParaRPr lang="en-US"/>
+        </a:p>
+      </dgm:t>
     </dgm:pt>
     <dgm:pt modelId="{B5FF36AD-0303-4ECF-9C86-A64F51FC3B54}" type="pres">
-      <dgm:prSet presAssocID="{8F5CC0D3-89BF-42A6-9ACC-C2FC926FEEEF}" presName="rootConnector" presStyleLbl="node3" presStyleIdx="0" presStyleCnt="20"/>
-      <dgm:spPr/>
+      <dgm:prSet presAssocID="{8F5CC0D3-89BF-42A6-9ACC-C2FC926FEEEF}" presName="rootConnector" presStyleLbl="node3" presStyleIdx="0" presStyleCnt="16"/>
+      <dgm:spPr/>
+      <dgm:t>
+        <a:bodyPr/>
+        <a:lstStyle/>
+        <a:p>
+          <a:endParaRPr lang="en-US"/>
+        </a:p>
+      </dgm:t>
     </dgm:pt>
     <dgm:pt modelId="{32F5926F-1AFD-4DC7-A7E8-5710E842CA86}" type="pres">
       <dgm:prSet presAssocID="{8F5CC0D3-89BF-42A6-9ACC-C2FC926FEEEF}" presName="hierChild4" presStyleCnt="0"/>
@@ -11366,45 +11436,16 @@
       <dgm:prSet presAssocID="{8F5CC0D3-89BF-42A6-9ACC-C2FC926FEEEF}" presName="hierChild5" presStyleCnt="0"/>
       <dgm:spPr/>
     </dgm:pt>
-    <dgm:pt modelId="{63C7BD9B-200F-4F9E-A36D-8875F7D73F28}" type="pres">
-      <dgm:prSet presAssocID="{F5284063-B4AE-469F-8991-8C22B670E67A}" presName="Name37" presStyleLbl="parChTrans1D3" presStyleIdx="1" presStyleCnt="20"/>
-      <dgm:spPr/>
-    </dgm:pt>
-    <dgm:pt modelId="{75964882-E70E-4636-96D1-F79FD07CD407}" type="pres">
-      <dgm:prSet presAssocID="{5AC661E4-3E19-4CAB-B75F-9388BC011EF0}" presName="hierRoot2" presStyleCnt="0">
-        <dgm:presLayoutVars>
-          <dgm:hierBranch val="init"/>
-        </dgm:presLayoutVars>
-      </dgm:prSet>
-      <dgm:spPr/>
-    </dgm:pt>
-    <dgm:pt modelId="{2FFB6B91-3285-45CD-9D5D-866BB8B6C872}" type="pres">
-      <dgm:prSet presAssocID="{5AC661E4-3E19-4CAB-B75F-9388BC011EF0}" presName="rootComposite" presStyleCnt="0"/>
-      <dgm:spPr/>
-    </dgm:pt>
-    <dgm:pt modelId="{78F8017D-C7A0-44F8-88E9-D7940C94E2E1}" type="pres">
-      <dgm:prSet presAssocID="{5AC661E4-3E19-4CAB-B75F-9388BC011EF0}" presName="rootText" presStyleLbl="node3" presStyleIdx="1" presStyleCnt="20" custLinFactNeighborX="-35302" custLinFactNeighborY="-17366">
-        <dgm:presLayoutVars>
-          <dgm:chPref val="3"/>
-        </dgm:presLayoutVars>
-      </dgm:prSet>
-      <dgm:spPr/>
-    </dgm:pt>
-    <dgm:pt modelId="{20C18ECC-3FB1-4829-83BA-4F1A24568917}" type="pres">
-      <dgm:prSet presAssocID="{5AC661E4-3E19-4CAB-B75F-9388BC011EF0}" presName="rootConnector" presStyleLbl="node3" presStyleIdx="1" presStyleCnt="20"/>
-      <dgm:spPr/>
-    </dgm:pt>
-    <dgm:pt modelId="{AE18B10F-C545-4BFA-B98E-806D6A5C1A2E}" type="pres">
-      <dgm:prSet presAssocID="{5AC661E4-3E19-4CAB-B75F-9388BC011EF0}" presName="hierChild4" presStyleCnt="0"/>
-      <dgm:spPr/>
-    </dgm:pt>
-    <dgm:pt modelId="{4AB5006B-DAAA-474B-827B-B8E2A8CEBA9B}" type="pres">
-      <dgm:prSet presAssocID="{5AC661E4-3E19-4CAB-B75F-9388BC011EF0}" presName="hierChild5" presStyleCnt="0"/>
-      <dgm:spPr/>
-    </dgm:pt>
     <dgm:pt modelId="{8D008C46-86FF-453F-9523-6A4C41823B2C}" type="pres">
-      <dgm:prSet presAssocID="{1CE94983-BB35-4516-BD57-AC2B86F815C3}" presName="Name37" presStyleLbl="parChTrans1D3" presStyleIdx="2" presStyleCnt="20"/>
-      <dgm:spPr/>
+      <dgm:prSet presAssocID="{1CE94983-BB35-4516-BD57-AC2B86F815C3}" presName="Name37" presStyleLbl="parChTrans1D3" presStyleIdx="1" presStyleCnt="16"/>
+      <dgm:spPr/>
+      <dgm:t>
+        <a:bodyPr/>
+        <a:lstStyle/>
+        <a:p>
+          <a:endParaRPr lang="en-US"/>
+        </a:p>
+      </dgm:t>
     </dgm:pt>
     <dgm:pt modelId="{6D86F7C2-8AAE-42B8-844B-3CA655AA70A3}" type="pres">
       <dgm:prSet presAssocID="{E5C93A3B-BD0C-4469-B5FF-9128D879E1C2}" presName="hierRoot2" presStyleCnt="0">
@@ -11419,16 +11460,30 @@
       <dgm:spPr/>
     </dgm:pt>
     <dgm:pt modelId="{77397489-270C-4BB9-891B-56EA3D16AB52}" type="pres">
-      <dgm:prSet presAssocID="{E5C93A3B-BD0C-4469-B5FF-9128D879E1C2}" presName="rootText" presStyleLbl="node3" presStyleIdx="2" presStyleCnt="20" custLinFactNeighborX="-32864" custLinFactNeighborY="-31996">
+      <dgm:prSet presAssocID="{E5C93A3B-BD0C-4469-B5FF-9128D879E1C2}" presName="rootText" presStyleLbl="node3" presStyleIdx="1" presStyleCnt="16" custLinFactNeighborX="-32864" custLinFactNeighborY="-31996">
         <dgm:presLayoutVars>
           <dgm:chPref val="3"/>
         </dgm:presLayoutVars>
       </dgm:prSet>
       <dgm:spPr/>
+      <dgm:t>
+        <a:bodyPr/>
+        <a:lstStyle/>
+        <a:p>
+          <a:endParaRPr lang="en-US"/>
+        </a:p>
+      </dgm:t>
     </dgm:pt>
     <dgm:pt modelId="{BDE2388A-21F9-416F-9348-3908D0C675B4}" type="pres">
-      <dgm:prSet presAssocID="{E5C93A3B-BD0C-4469-B5FF-9128D879E1C2}" presName="rootConnector" presStyleLbl="node3" presStyleIdx="2" presStyleCnt="20"/>
-      <dgm:spPr/>
+      <dgm:prSet presAssocID="{E5C93A3B-BD0C-4469-B5FF-9128D879E1C2}" presName="rootConnector" presStyleLbl="node3" presStyleIdx="1" presStyleCnt="16"/>
+      <dgm:spPr/>
+      <dgm:t>
+        <a:bodyPr/>
+        <a:lstStyle/>
+        <a:p>
+          <a:endParaRPr lang="en-US"/>
+        </a:p>
+      </dgm:t>
     </dgm:pt>
     <dgm:pt modelId="{140B6644-B361-40BA-A1EC-67989BC1EE33}" type="pres">
       <dgm:prSet presAssocID="{E5C93A3B-BD0C-4469-B5FF-9128D879E1C2}" presName="hierChild4" presStyleCnt="0"/>
@@ -11439,8 +11494,15 @@
       <dgm:spPr/>
     </dgm:pt>
     <dgm:pt modelId="{4E058B36-3A78-4388-85BF-519ACFE75C2C}" type="pres">
-      <dgm:prSet presAssocID="{204490F8-0B66-4A35-90EE-08130AFD4362}" presName="Name37" presStyleLbl="parChTrans1D3" presStyleIdx="3" presStyleCnt="20"/>
-      <dgm:spPr/>
+      <dgm:prSet presAssocID="{204490F8-0B66-4A35-90EE-08130AFD4362}" presName="Name37" presStyleLbl="parChTrans1D3" presStyleIdx="2" presStyleCnt="16"/>
+      <dgm:spPr/>
+      <dgm:t>
+        <a:bodyPr/>
+        <a:lstStyle/>
+        <a:p>
+          <a:endParaRPr lang="en-US"/>
+        </a:p>
+      </dgm:t>
     </dgm:pt>
     <dgm:pt modelId="{709C30AF-1E4C-4CCA-916A-8ACF5C302AF6}" type="pres">
       <dgm:prSet presAssocID="{2CD04B43-8B4A-4341-9C43-C9814B741C3F}" presName="hierRoot2" presStyleCnt="0">
@@ -11455,16 +11517,30 @@
       <dgm:spPr/>
     </dgm:pt>
     <dgm:pt modelId="{D8167597-CBCB-4972-9D7A-CD5B0F18B626}" type="pres">
-      <dgm:prSet presAssocID="{2CD04B43-8B4A-4341-9C43-C9814B741C3F}" presName="rootText" presStyleLbl="node3" presStyleIdx="3" presStyleCnt="20" custLinFactNeighborX="-33527" custLinFactNeighborY="-55471">
+      <dgm:prSet presAssocID="{2CD04B43-8B4A-4341-9C43-C9814B741C3F}" presName="rootText" presStyleLbl="node3" presStyleIdx="2" presStyleCnt="16" custLinFactNeighborX="-33527" custLinFactNeighborY="-55471">
         <dgm:presLayoutVars>
           <dgm:chPref val="3"/>
         </dgm:presLayoutVars>
       </dgm:prSet>
       <dgm:spPr/>
+      <dgm:t>
+        <a:bodyPr/>
+        <a:lstStyle/>
+        <a:p>
+          <a:endParaRPr lang="en-US"/>
+        </a:p>
+      </dgm:t>
     </dgm:pt>
     <dgm:pt modelId="{6A6EE2C0-B1FC-4732-8D59-275AE0F49221}" type="pres">
-      <dgm:prSet presAssocID="{2CD04B43-8B4A-4341-9C43-C9814B741C3F}" presName="rootConnector" presStyleLbl="node3" presStyleIdx="3" presStyleCnt="20"/>
-      <dgm:spPr/>
+      <dgm:prSet presAssocID="{2CD04B43-8B4A-4341-9C43-C9814B741C3F}" presName="rootConnector" presStyleLbl="node3" presStyleIdx="2" presStyleCnt="16"/>
+      <dgm:spPr/>
+      <dgm:t>
+        <a:bodyPr/>
+        <a:lstStyle/>
+        <a:p>
+          <a:endParaRPr lang="en-US"/>
+        </a:p>
+      </dgm:t>
     </dgm:pt>
     <dgm:pt modelId="{CBDF7EA1-D718-4965-B907-023C9C4D77BD}" type="pres">
       <dgm:prSet presAssocID="{2CD04B43-8B4A-4341-9C43-C9814B741C3F}" presName="hierChild4" presStyleCnt="0"/>
@@ -11481,6 +11557,13 @@
     <dgm:pt modelId="{0844DC12-1969-4360-A62B-FB64B7339EBC}" type="pres">
       <dgm:prSet presAssocID="{B5703EA3-9250-4DA5-A3B1-12646ED84EB8}" presName="Name37" presStyleLbl="parChTrans1D2" presStyleIdx="1" presStyleCnt="5"/>
       <dgm:spPr/>
+      <dgm:t>
+        <a:bodyPr/>
+        <a:lstStyle/>
+        <a:p>
+          <a:endParaRPr lang="en-US"/>
+        </a:p>
+      </dgm:t>
     </dgm:pt>
     <dgm:pt modelId="{0E8E3671-EE4D-4C9B-B5B7-5360D1C8DB26}" type="pres">
       <dgm:prSet presAssocID="{7F60AD8B-1957-4E0A-8003-AE1344948608}" presName="hierRoot2" presStyleCnt="0">
@@ -11501,18 +11584,39 @@
         </dgm:presLayoutVars>
       </dgm:prSet>
       <dgm:spPr/>
+      <dgm:t>
+        <a:bodyPr/>
+        <a:lstStyle/>
+        <a:p>
+          <a:endParaRPr lang="en-US"/>
+        </a:p>
+      </dgm:t>
     </dgm:pt>
     <dgm:pt modelId="{19F2A717-476F-483C-872F-B2788DF35F1E}" type="pres">
       <dgm:prSet presAssocID="{7F60AD8B-1957-4E0A-8003-AE1344948608}" presName="rootConnector" presStyleLbl="node2" presStyleIdx="1" presStyleCnt="5"/>
       <dgm:spPr/>
+      <dgm:t>
+        <a:bodyPr/>
+        <a:lstStyle/>
+        <a:p>
+          <a:endParaRPr lang="en-US"/>
+        </a:p>
+      </dgm:t>
     </dgm:pt>
     <dgm:pt modelId="{5F3246FE-3CE1-4804-8228-170E7E1296A0}" type="pres">
       <dgm:prSet presAssocID="{7F60AD8B-1957-4E0A-8003-AE1344948608}" presName="hierChild4" presStyleCnt="0"/>
       <dgm:spPr/>
     </dgm:pt>
     <dgm:pt modelId="{6CCF958D-1A0F-49EE-B204-5CE9E82955E8}" type="pres">
-      <dgm:prSet presAssocID="{B3888FD0-EDB2-4400-B358-7E55FD65D7AE}" presName="Name37" presStyleLbl="parChTrans1D3" presStyleIdx="4" presStyleCnt="20"/>
-      <dgm:spPr/>
+      <dgm:prSet presAssocID="{B3888FD0-EDB2-4400-B358-7E55FD65D7AE}" presName="Name37" presStyleLbl="parChTrans1D3" presStyleIdx="3" presStyleCnt="16"/>
+      <dgm:spPr/>
+      <dgm:t>
+        <a:bodyPr/>
+        <a:lstStyle/>
+        <a:p>
+          <a:endParaRPr lang="en-US"/>
+        </a:p>
+      </dgm:t>
     </dgm:pt>
     <dgm:pt modelId="{AE7E61CE-AA9B-4E32-97F3-F90315F3B0AA}" type="pres">
       <dgm:prSet presAssocID="{A4818848-6BB9-4569-BB00-9603B4BE4FE5}" presName="hierRoot2" presStyleCnt="0">
@@ -11527,16 +11631,30 @@
       <dgm:spPr/>
     </dgm:pt>
     <dgm:pt modelId="{8D5AE2F4-B0BB-45E2-AC6F-A2BE30D41A21}" type="pres">
-      <dgm:prSet presAssocID="{A4818848-6BB9-4569-BB00-9603B4BE4FE5}" presName="rootText" presStyleLbl="node3" presStyleIdx="4" presStyleCnt="20" custLinFactNeighborX="-15472" custLinFactNeighborY="14392">
+      <dgm:prSet presAssocID="{A4818848-6BB9-4569-BB00-9603B4BE4FE5}" presName="rootText" presStyleLbl="node3" presStyleIdx="3" presStyleCnt="16" custLinFactNeighborX="-15472" custLinFactNeighborY="14392">
         <dgm:presLayoutVars>
           <dgm:chPref val="3"/>
         </dgm:presLayoutVars>
       </dgm:prSet>
       <dgm:spPr/>
+      <dgm:t>
+        <a:bodyPr/>
+        <a:lstStyle/>
+        <a:p>
+          <a:endParaRPr lang="en-US"/>
+        </a:p>
+      </dgm:t>
     </dgm:pt>
     <dgm:pt modelId="{51EEB651-417E-4A6D-89BA-6A4F4D4F1A40}" type="pres">
-      <dgm:prSet presAssocID="{A4818848-6BB9-4569-BB00-9603B4BE4FE5}" presName="rootConnector" presStyleLbl="node3" presStyleIdx="4" presStyleCnt="20"/>
-      <dgm:spPr/>
+      <dgm:prSet presAssocID="{A4818848-6BB9-4569-BB00-9603B4BE4FE5}" presName="rootConnector" presStyleLbl="node3" presStyleIdx="3" presStyleCnt="16"/>
+      <dgm:spPr/>
+      <dgm:t>
+        <a:bodyPr/>
+        <a:lstStyle/>
+        <a:p>
+          <a:endParaRPr lang="en-US"/>
+        </a:p>
+      </dgm:t>
     </dgm:pt>
     <dgm:pt modelId="{FE857D6B-87F0-4649-8AD9-E0E68BDE045C}" type="pres">
       <dgm:prSet presAssocID="{A4818848-6BB9-4569-BB00-9603B4BE4FE5}" presName="hierChild4" presStyleCnt="0"/>
@@ -11546,45 +11664,16 @@
       <dgm:prSet presAssocID="{A4818848-6BB9-4569-BB00-9603B4BE4FE5}" presName="hierChild5" presStyleCnt="0"/>
       <dgm:spPr/>
     </dgm:pt>
-    <dgm:pt modelId="{3AC69794-018B-4280-AF28-CF80E591E9EF}" type="pres">
-      <dgm:prSet presAssocID="{A6161B52-279D-42AF-9CFC-1D38DFA60C38}" presName="Name37" presStyleLbl="parChTrans1D3" presStyleIdx="5" presStyleCnt="20"/>
-      <dgm:spPr/>
-    </dgm:pt>
-    <dgm:pt modelId="{58164D2D-7067-440B-89E1-87B2BA1A0E3A}" type="pres">
-      <dgm:prSet presAssocID="{16A013FF-4374-4841-97FC-9F5F34149915}" presName="hierRoot2" presStyleCnt="0">
-        <dgm:presLayoutVars>
-          <dgm:hierBranch val="init"/>
-        </dgm:presLayoutVars>
-      </dgm:prSet>
-      <dgm:spPr/>
-    </dgm:pt>
-    <dgm:pt modelId="{575523BB-98F5-42D9-B323-F6A4C40E62A6}" type="pres">
-      <dgm:prSet presAssocID="{16A013FF-4374-4841-97FC-9F5F34149915}" presName="rootComposite" presStyleCnt="0"/>
-      <dgm:spPr/>
-    </dgm:pt>
-    <dgm:pt modelId="{66577C4D-4D20-4D3E-AE01-91BF24313DB4}" type="pres">
-      <dgm:prSet presAssocID="{16A013FF-4374-4841-97FC-9F5F34149915}" presName="rootText" presStyleLbl="node3" presStyleIdx="5" presStyleCnt="20" custLinFactNeighborX="-13817" custLinFactNeighborY="-1625">
-        <dgm:presLayoutVars>
-          <dgm:chPref val="3"/>
-        </dgm:presLayoutVars>
-      </dgm:prSet>
-      <dgm:spPr/>
-    </dgm:pt>
-    <dgm:pt modelId="{4A95FF5B-3962-4C5D-B5EF-D2244EDA9D13}" type="pres">
-      <dgm:prSet presAssocID="{16A013FF-4374-4841-97FC-9F5F34149915}" presName="rootConnector" presStyleLbl="node3" presStyleIdx="5" presStyleCnt="20"/>
-      <dgm:spPr/>
-    </dgm:pt>
-    <dgm:pt modelId="{5FA96E04-8776-42AD-B2C0-64BF4D0BBA0F}" type="pres">
-      <dgm:prSet presAssocID="{16A013FF-4374-4841-97FC-9F5F34149915}" presName="hierChild4" presStyleCnt="0"/>
-      <dgm:spPr/>
-    </dgm:pt>
-    <dgm:pt modelId="{69261D10-F14A-402F-B218-D9F25B424D0E}" type="pres">
-      <dgm:prSet presAssocID="{16A013FF-4374-4841-97FC-9F5F34149915}" presName="hierChild5" presStyleCnt="0"/>
-      <dgm:spPr/>
-    </dgm:pt>
     <dgm:pt modelId="{7756EA0A-4F78-4F3A-990D-E4D1B498BB1D}" type="pres">
-      <dgm:prSet presAssocID="{5B250CA1-6A9B-457C-9BAB-DF233E9A7332}" presName="Name37" presStyleLbl="parChTrans1D3" presStyleIdx="6" presStyleCnt="20"/>
-      <dgm:spPr/>
+      <dgm:prSet presAssocID="{5B250CA1-6A9B-457C-9BAB-DF233E9A7332}" presName="Name37" presStyleLbl="parChTrans1D3" presStyleIdx="4" presStyleCnt="16"/>
+      <dgm:spPr/>
+      <dgm:t>
+        <a:bodyPr/>
+        <a:lstStyle/>
+        <a:p>
+          <a:endParaRPr lang="en-US"/>
+        </a:p>
+      </dgm:t>
     </dgm:pt>
     <dgm:pt modelId="{95E7344E-FF4D-434B-BBC2-F05D4441EC03}" type="pres">
       <dgm:prSet presAssocID="{47E36546-66D8-49A8-A045-532ADD8F9331}" presName="hierRoot2" presStyleCnt="0">
@@ -11599,16 +11688,30 @@
       <dgm:spPr/>
     </dgm:pt>
     <dgm:pt modelId="{8FADBEE9-A6FD-4305-A890-D346B4751364}" type="pres">
-      <dgm:prSet presAssocID="{47E36546-66D8-49A8-A045-532ADD8F9331}" presName="rootText" presStyleLbl="node3" presStyleIdx="6" presStyleCnt="20" custLinFactNeighborX="-14005" custLinFactNeighborY="-22408">
+      <dgm:prSet presAssocID="{47E36546-66D8-49A8-A045-532ADD8F9331}" presName="rootText" presStyleLbl="node3" presStyleIdx="4" presStyleCnt="16" custLinFactNeighborX="-14005" custLinFactNeighborY="-22408">
         <dgm:presLayoutVars>
           <dgm:chPref val="3"/>
         </dgm:presLayoutVars>
       </dgm:prSet>
       <dgm:spPr/>
+      <dgm:t>
+        <a:bodyPr/>
+        <a:lstStyle/>
+        <a:p>
+          <a:endParaRPr lang="en-US"/>
+        </a:p>
+      </dgm:t>
     </dgm:pt>
     <dgm:pt modelId="{C193F619-BB38-4DD1-B00D-2D950100ADC2}" type="pres">
-      <dgm:prSet presAssocID="{47E36546-66D8-49A8-A045-532ADD8F9331}" presName="rootConnector" presStyleLbl="node3" presStyleIdx="6" presStyleCnt="20"/>
-      <dgm:spPr/>
+      <dgm:prSet presAssocID="{47E36546-66D8-49A8-A045-532ADD8F9331}" presName="rootConnector" presStyleLbl="node3" presStyleIdx="4" presStyleCnt="16"/>
+      <dgm:spPr/>
+      <dgm:t>
+        <a:bodyPr/>
+        <a:lstStyle/>
+        <a:p>
+          <a:endParaRPr lang="en-US"/>
+        </a:p>
+      </dgm:t>
     </dgm:pt>
     <dgm:pt modelId="{5E18D7C6-8579-42BF-95F6-437FFCE97C49}" type="pres">
       <dgm:prSet presAssocID="{47E36546-66D8-49A8-A045-532ADD8F9331}" presName="hierChild4" presStyleCnt="0"/>
@@ -11619,8 +11722,15 @@
       <dgm:spPr/>
     </dgm:pt>
     <dgm:pt modelId="{3684AE11-CAE1-4580-8AF7-016CBFC7BD3A}" type="pres">
-      <dgm:prSet presAssocID="{B1C7A904-5148-4A4A-997A-C5033B7050EE}" presName="Name37" presStyleLbl="parChTrans1D3" presStyleIdx="7" presStyleCnt="20"/>
-      <dgm:spPr/>
+      <dgm:prSet presAssocID="{B1C7A904-5148-4A4A-997A-C5033B7050EE}" presName="Name37" presStyleLbl="parChTrans1D3" presStyleIdx="5" presStyleCnt="16"/>
+      <dgm:spPr/>
+      <dgm:t>
+        <a:bodyPr/>
+        <a:lstStyle/>
+        <a:p>
+          <a:endParaRPr lang="en-US"/>
+        </a:p>
+      </dgm:t>
     </dgm:pt>
     <dgm:pt modelId="{3A6475BB-01B9-401E-9E47-BED1A698554F}" type="pres">
       <dgm:prSet presAssocID="{EEB1D350-71A2-4935-9641-219741AC072B}" presName="hierRoot2" presStyleCnt="0">
@@ -11635,16 +11745,30 @@
       <dgm:spPr/>
     </dgm:pt>
     <dgm:pt modelId="{2D0927C1-C2B8-4654-806E-ED0D04F1813B}" type="pres">
-      <dgm:prSet presAssocID="{EEB1D350-71A2-4935-9641-219741AC072B}" presName="rootText" presStyleLbl="node3" presStyleIdx="7" presStyleCnt="20" custLinFactNeighborX="-14375" custLinFactNeighborY="-50453">
+      <dgm:prSet presAssocID="{EEB1D350-71A2-4935-9641-219741AC072B}" presName="rootText" presStyleLbl="node3" presStyleIdx="5" presStyleCnt="16" custLinFactNeighborX="-14375" custLinFactNeighborY="-50453">
         <dgm:presLayoutVars>
           <dgm:chPref val="3"/>
         </dgm:presLayoutVars>
       </dgm:prSet>
       <dgm:spPr/>
+      <dgm:t>
+        <a:bodyPr/>
+        <a:lstStyle/>
+        <a:p>
+          <a:endParaRPr lang="en-US"/>
+        </a:p>
+      </dgm:t>
     </dgm:pt>
     <dgm:pt modelId="{CCCCCCB3-AE92-4D1B-9CB2-AABE344E256F}" type="pres">
-      <dgm:prSet presAssocID="{EEB1D350-71A2-4935-9641-219741AC072B}" presName="rootConnector" presStyleLbl="node3" presStyleIdx="7" presStyleCnt="20"/>
-      <dgm:spPr/>
+      <dgm:prSet presAssocID="{EEB1D350-71A2-4935-9641-219741AC072B}" presName="rootConnector" presStyleLbl="node3" presStyleIdx="5" presStyleCnt="16"/>
+      <dgm:spPr/>
+      <dgm:t>
+        <a:bodyPr/>
+        <a:lstStyle/>
+        <a:p>
+          <a:endParaRPr lang="en-US"/>
+        </a:p>
+      </dgm:t>
     </dgm:pt>
     <dgm:pt modelId="{52E535AC-CD8F-4886-90F6-D6A65ED727A3}" type="pres">
       <dgm:prSet presAssocID="{EEB1D350-71A2-4935-9641-219741AC072B}" presName="hierChild4" presStyleCnt="0"/>
@@ -11661,6 +11785,13 @@
     <dgm:pt modelId="{E2CA1D28-0DDC-4D38-8443-DAA68D57AE14}" type="pres">
       <dgm:prSet presAssocID="{A76F20BD-4A91-4719-88A1-7C5A3C45EDAD}" presName="Name37" presStyleLbl="parChTrans1D2" presStyleIdx="2" presStyleCnt="5"/>
       <dgm:spPr/>
+      <dgm:t>
+        <a:bodyPr/>
+        <a:lstStyle/>
+        <a:p>
+          <a:endParaRPr lang="en-US"/>
+        </a:p>
+      </dgm:t>
     </dgm:pt>
     <dgm:pt modelId="{266D53B6-3BB4-4ECD-8DE0-A2BA4611933F}" type="pres">
       <dgm:prSet presAssocID="{47EC4152-2F88-4CFD-B628-6B6E7618D571}" presName="hierRoot2" presStyleCnt="0">
@@ -11681,18 +11812,39 @@
         </dgm:presLayoutVars>
       </dgm:prSet>
       <dgm:spPr/>
+      <dgm:t>
+        <a:bodyPr/>
+        <a:lstStyle/>
+        <a:p>
+          <a:endParaRPr lang="en-US"/>
+        </a:p>
+      </dgm:t>
     </dgm:pt>
     <dgm:pt modelId="{888030B3-26D5-4A7A-B12B-5685FB2BA710}" type="pres">
       <dgm:prSet presAssocID="{47EC4152-2F88-4CFD-B628-6B6E7618D571}" presName="rootConnector" presStyleLbl="node2" presStyleIdx="2" presStyleCnt="5"/>
       <dgm:spPr/>
+      <dgm:t>
+        <a:bodyPr/>
+        <a:lstStyle/>
+        <a:p>
+          <a:endParaRPr lang="en-US"/>
+        </a:p>
+      </dgm:t>
     </dgm:pt>
     <dgm:pt modelId="{3B31657F-5095-429F-A5C8-2A80B6FBD435}" type="pres">
       <dgm:prSet presAssocID="{47EC4152-2F88-4CFD-B628-6B6E7618D571}" presName="hierChild4" presStyleCnt="0"/>
       <dgm:spPr/>
     </dgm:pt>
     <dgm:pt modelId="{B6AE8000-8DEF-4676-8133-495CD864D191}" type="pres">
-      <dgm:prSet presAssocID="{D0E406A1-B2A8-49B0-B2A8-1C3649E54FEE}" presName="Name37" presStyleLbl="parChTrans1D3" presStyleIdx="8" presStyleCnt="20"/>
-      <dgm:spPr/>
+      <dgm:prSet presAssocID="{D0E406A1-B2A8-49B0-B2A8-1C3649E54FEE}" presName="Name37" presStyleLbl="parChTrans1D3" presStyleIdx="6" presStyleCnt="16"/>
+      <dgm:spPr/>
+      <dgm:t>
+        <a:bodyPr/>
+        <a:lstStyle/>
+        <a:p>
+          <a:endParaRPr lang="en-US"/>
+        </a:p>
+      </dgm:t>
     </dgm:pt>
     <dgm:pt modelId="{CED35166-9586-47CA-83AB-4668D2A25FEF}" type="pres">
       <dgm:prSet presAssocID="{96A88335-D946-486F-8749-AB8CC007AFF7}" presName="hierRoot2" presStyleCnt="0">
@@ -11707,16 +11859,30 @@
       <dgm:spPr/>
     </dgm:pt>
     <dgm:pt modelId="{10B91571-5CE5-42A3-A5B0-E6F16856F0CF}" type="pres">
-      <dgm:prSet presAssocID="{96A88335-D946-486F-8749-AB8CC007AFF7}" presName="rootText" presStyleLbl="node3" presStyleIdx="8" presStyleCnt="20" custLinFactNeighborX="-6728" custLinFactNeighborY="14392">
+      <dgm:prSet presAssocID="{96A88335-D946-486F-8749-AB8CC007AFF7}" presName="rootText" presStyleLbl="node3" presStyleIdx="6" presStyleCnt="16" custLinFactNeighborX="-3074" custLinFactNeighborY="3428">
         <dgm:presLayoutVars>
           <dgm:chPref val="3"/>
         </dgm:presLayoutVars>
       </dgm:prSet>
       <dgm:spPr/>
+      <dgm:t>
+        <a:bodyPr/>
+        <a:lstStyle/>
+        <a:p>
+          <a:endParaRPr lang="en-US"/>
+        </a:p>
+      </dgm:t>
     </dgm:pt>
     <dgm:pt modelId="{059BB235-3398-4774-91ED-6230AB110204}" type="pres">
-      <dgm:prSet presAssocID="{96A88335-D946-486F-8749-AB8CC007AFF7}" presName="rootConnector" presStyleLbl="node3" presStyleIdx="8" presStyleCnt="20"/>
-      <dgm:spPr/>
+      <dgm:prSet presAssocID="{96A88335-D946-486F-8749-AB8CC007AFF7}" presName="rootConnector" presStyleLbl="node3" presStyleIdx="6" presStyleCnt="16"/>
+      <dgm:spPr/>
+      <dgm:t>
+        <a:bodyPr/>
+        <a:lstStyle/>
+        <a:p>
+          <a:endParaRPr lang="en-US"/>
+        </a:p>
+      </dgm:t>
     </dgm:pt>
     <dgm:pt modelId="{268A704B-9F6C-45B4-AD93-D0BE24038C2F}" type="pres">
       <dgm:prSet presAssocID="{96A88335-D946-486F-8749-AB8CC007AFF7}" presName="hierChild4" presStyleCnt="0"/>
@@ -11726,45 +11892,16 @@
       <dgm:prSet presAssocID="{96A88335-D946-486F-8749-AB8CC007AFF7}" presName="hierChild5" presStyleCnt="0"/>
       <dgm:spPr/>
     </dgm:pt>
-    <dgm:pt modelId="{B812854A-3965-410C-B091-97E6AAF439EE}" type="pres">
-      <dgm:prSet presAssocID="{E704E84A-96EE-46E5-BFA2-FD8161A716A4}" presName="Name37" presStyleLbl="parChTrans1D3" presStyleIdx="9" presStyleCnt="20"/>
-      <dgm:spPr/>
-    </dgm:pt>
-    <dgm:pt modelId="{8D29BBFC-91D6-404F-BA0A-8963887DF584}" type="pres">
-      <dgm:prSet presAssocID="{D63616CD-78F9-4438-B3C5-5F151151E0B2}" presName="hierRoot2" presStyleCnt="0">
-        <dgm:presLayoutVars>
-          <dgm:hierBranch val="init"/>
-        </dgm:presLayoutVars>
-      </dgm:prSet>
-      <dgm:spPr/>
-    </dgm:pt>
-    <dgm:pt modelId="{B9520312-348C-4FB4-8B8F-238F00019612}" type="pres">
-      <dgm:prSet presAssocID="{D63616CD-78F9-4438-B3C5-5F151151E0B2}" presName="rootComposite" presStyleCnt="0"/>
-      <dgm:spPr/>
-    </dgm:pt>
-    <dgm:pt modelId="{8AA7EECF-4148-42B3-AB37-88D0073B8FD0}" type="pres">
-      <dgm:prSet presAssocID="{D63616CD-78F9-4438-B3C5-5F151151E0B2}" presName="rootText" presStyleLbl="node3" presStyleIdx="9" presStyleCnt="20" custLinFactNeighborX="-4773" custLinFactNeighborY="-1593">
-        <dgm:presLayoutVars>
-          <dgm:chPref val="3"/>
-        </dgm:presLayoutVars>
-      </dgm:prSet>
-      <dgm:spPr/>
-    </dgm:pt>
-    <dgm:pt modelId="{55619567-FC2E-44AD-98F2-9082F8F2E1E4}" type="pres">
-      <dgm:prSet presAssocID="{D63616CD-78F9-4438-B3C5-5F151151E0B2}" presName="rootConnector" presStyleLbl="node3" presStyleIdx="9" presStyleCnt="20"/>
-      <dgm:spPr/>
-    </dgm:pt>
-    <dgm:pt modelId="{FD61989E-3323-4151-A4A3-65592D3D4E80}" type="pres">
-      <dgm:prSet presAssocID="{D63616CD-78F9-4438-B3C5-5F151151E0B2}" presName="hierChild4" presStyleCnt="0"/>
-      <dgm:spPr/>
-    </dgm:pt>
-    <dgm:pt modelId="{3C388EA9-8DBF-4393-9833-2749D03B546F}" type="pres">
-      <dgm:prSet presAssocID="{D63616CD-78F9-4438-B3C5-5F151151E0B2}" presName="hierChild5" presStyleCnt="0"/>
-      <dgm:spPr/>
-    </dgm:pt>
     <dgm:pt modelId="{70790399-97EE-40F4-87F5-8D7E6E27F148}" type="pres">
-      <dgm:prSet presAssocID="{AE6A0986-5F29-4B3F-BE36-3378A7971FB5}" presName="Name37" presStyleLbl="parChTrans1D3" presStyleIdx="10" presStyleCnt="20"/>
-      <dgm:spPr/>
+      <dgm:prSet presAssocID="{AE6A0986-5F29-4B3F-BE36-3378A7971FB5}" presName="Name37" presStyleLbl="parChTrans1D3" presStyleIdx="7" presStyleCnt="16"/>
+      <dgm:spPr/>
+      <dgm:t>
+        <a:bodyPr/>
+        <a:lstStyle/>
+        <a:p>
+          <a:endParaRPr lang="en-US"/>
+        </a:p>
+      </dgm:t>
     </dgm:pt>
     <dgm:pt modelId="{283E8FE7-3662-4A00-9CC1-E45F87FF4903}" type="pres">
       <dgm:prSet presAssocID="{7BFBCB43-3D64-4965-9E86-25A40B69F009}" presName="hierRoot2" presStyleCnt="0">
@@ -11779,16 +11916,30 @@
       <dgm:spPr/>
     </dgm:pt>
     <dgm:pt modelId="{78E5D5B8-78D8-4A7C-880F-2129CD4097E9}" type="pres">
-      <dgm:prSet presAssocID="{7BFBCB43-3D64-4965-9E86-25A40B69F009}" presName="rootText" presStyleLbl="node3" presStyleIdx="10" presStyleCnt="20" custLinFactNeighborX="-4773" custLinFactNeighborY="-22304">
+      <dgm:prSet presAssocID="{7BFBCB43-3D64-4965-9E86-25A40B69F009}" presName="rootText" presStyleLbl="node3" presStyleIdx="7" presStyleCnt="16" custLinFactNeighborX="-2032" custLinFactNeighborY="-22304">
         <dgm:presLayoutVars>
           <dgm:chPref val="3"/>
         </dgm:presLayoutVars>
       </dgm:prSet>
       <dgm:spPr/>
+      <dgm:t>
+        <a:bodyPr/>
+        <a:lstStyle/>
+        <a:p>
+          <a:endParaRPr lang="en-US"/>
+        </a:p>
+      </dgm:t>
     </dgm:pt>
     <dgm:pt modelId="{8233B0CF-3412-43E6-8AA4-DDC68E5DF432}" type="pres">
-      <dgm:prSet presAssocID="{7BFBCB43-3D64-4965-9E86-25A40B69F009}" presName="rootConnector" presStyleLbl="node3" presStyleIdx="10" presStyleCnt="20"/>
-      <dgm:spPr/>
+      <dgm:prSet presAssocID="{7BFBCB43-3D64-4965-9E86-25A40B69F009}" presName="rootConnector" presStyleLbl="node3" presStyleIdx="7" presStyleCnt="16"/>
+      <dgm:spPr/>
+      <dgm:t>
+        <a:bodyPr/>
+        <a:lstStyle/>
+        <a:p>
+          <a:endParaRPr lang="en-US"/>
+        </a:p>
+      </dgm:t>
     </dgm:pt>
     <dgm:pt modelId="{B9B3FA55-F9BB-4B92-A756-E9F7B6977E31}" type="pres">
       <dgm:prSet presAssocID="{7BFBCB43-3D64-4965-9E86-25A40B69F009}" presName="hierChild4" presStyleCnt="0"/>
@@ -11799,8 +11950,15 @@
       <dgm:spPr/>
     </dgm:pt>
     <dgm:pt modelId="{F7488C6A-BDFC-4F47-AD1F-7FB9492919A9}" type="pres">
-      <dgm:prSet presAssocID="{5A98225B-C1D1-4182-92AF-E02F949D24FA}" presName="Name37" presStyleLbl="parChTrans1D3" presStyleIdx="11" presStyleCnt="20"/>
-      <dgm:spPr/>
+      <dgm:prSet presAssocID="{5A98225B-C1D1-4182-92AF-E02F949D24FA}" presName="Name37" presStyleLbl="parChTrans1D3" presStyleIdx="8" presStyleCnt="16"/>
+      <dgm:spPr/>
+      <dgm:t>
+        <a:bodyPr/>
+        <a:lstStyle/>
+        <a:p>
+          <a:endParaRPr lang="en-US"/>
+        </a:p>
+      </dgm:t>
     </dgm:pt>
     <dgm:pt modelId="{58EDEFD5-0FB6-4B48-BADF-806A2C26703A}" type="pres">
       <dgm:prSet presAssocID="{BB52997C-4B76-4F0F-B05E-6B5340A45F26}" presName="hierRoot2" presStyleCnt="0">
@@ -11815,16 +11973,30 @@
       <dgm:spPr/>
     </dgm:pt>
     <dgm:pt modelId="{4666A5C6-BA5E-4C44-A413-DC679EF65C24}" type="pres">
-      <dgm:prSet presAssocID="{BB52997C-4B76-4F0F-B05E-6B5340A45F26}" presName="rootText" presStyleLbl="node3" presStyleIdx="11" presStyleCnt="20" custLinFactNeighborX="-4338" custLinFactNeighborY="-44834">
+      <dgm:prSet presAssocID="{BB52997C-4B76-4F0F-B05E-6B5340A45F26}" presName="rootText" presStyleLbl="node3" presStyleIdx="8" presStyleCnt="16" custLinFactNeighborX="-4338" custLinFactNeighborY="-44834">
         <dgm:presLayoutVars>
           <dgm:chPref val="3"/>
         </dgm:presLayoutVars>
       </dgm:prSet>
       <dgm:spPr/>
+      <dgm:t>
+        <a:bodyPr/>
+        <a:lstStyle/>
+        <a:p>
+          <a:endParaRPr lang="en-US"/>
+        </a:p>
+      </dgm:t>
     </dgm:pt>
     <dgm:pt modelId="{C5839704-30EA-47C1-B503-4059571A7837}" type="pres">
-      <dgm:prSet presAssocID="{BB52997C-4B76-4F0F-B05E-6B5340A45F26}" presName="rootConnector" presStyleLbl="node3" presStyleIdx="11" presStyleCnt="20"/>
-      <dgm:spPr/>
+      <dgm:prSet presAssocID="{BB52997C-4B76-4F0F-B05E-6B5340A45F26}" presName="rootConnector" presStyleLbl="node3" presStyleIdx="8" presStyleCnt="16"/>
+      <dgm:spPr/>
+      <dgm:t>
+        <a:bodyPr/>
+        <a:lstStyle/>
+        <a:p>
+          <a:endParaRPr lang="en-US"/>
+        </a:p>
+      </dgm:t>
     </dgm:pt>
     <dgm:pt modelId="{237B4E32-3F3B-47A2-8970-08343BB22A23}" type="pres">
       <dgm:prSet presAssocID="{BB52997C-4B76-4F0F-B05E-6B5340A45F26}" presName="hierChild4" presStyleCnt="0"/>
@@ -11841,6 +12013,13 @@
     <dgm:pt modelId="{EDB5EBCC-AAEC-4DDD-B2C1-93285CFF234B}" type="pres">
       <dgm:prSet presAssocID="{EE451020-7334-435C-8FAF-A5DAAAA8E124}" presName="Name37" presStyleLbl="parChTrans1D2" presStyleIdx="3" presStyleCnt="5"/>
       <dgm:spPr/>
+      <dgm:t>
+        <a:bodyPr/>
+        <a:lstStyle/>
+        <a:p>
+          <a:endParaRPr lang="en-US"/>
+        </a:p>
+      </dgm:t>
     </dgm:pt>
     <dgm:pt modelId="{AAFBD0A9-117C-49B4-9B74-463BD6935746}" type="pres">
       <dgm:prSet presAssocID="{7C97A2B2-D310-4DE8-8696-B2030DBB9338}" presName="hierRoot2" presStyleCnt="0">
@@ -11855,24 +12034,45 @@
       <dgm:spPr/>
     </dgm:pt>
     <dgm:pt modelId="{57632859-120D-404D-B83F-7396FE292C73}" type="pres">
-      <dgm:prSet presAssocID="{7C97A2B2-D310-4DE8-8696-B2030DBB9338}" presName="rootText" presStyleLbl="node2" presStyleIdx="3" presStyleCnt="5" custLinFactNeighborX="2017" custLinFactNeighborY="31067">
+      <dgm:prSet presAssocID="{7C97A2B2-D310-4DE8-8696-B2030DBB9338}" presName="rootText" presStyleLbl="node2" presStyleIdx="3" presStyleCnt="5" custLinFactNeighborX="190" custLinFactNeighborY="34721">
         <dgm:presLayoutVars>
           <dgm:chPref val="3"/>
         </dgm:presLayoutVars>
       </dgm:prSet>
       <dgm:spPr/>
+      <dgm:t>
+        <a:bodyPr/>
+        <a:lstStyle/>
+        <a:p>
+          <a:endParaRPr lang="en-US"/>
+        </a:p>
+      </dgm:t>
     </dgm:pt>
     <dgm:pt modelId="{3C6E5EC1-B665-4572-B911-2A742B5F802B}" type="pres">
       <dgm:prSet presAssocID="{7C97A2B2-D310-4DE8-8696-B2030DBB9338}" presName="rootConnector" presStyleLbl="node2" presStyleIdx="3" presStyleCnt="5"/>
       <dgm:spPr/>
+      <dgm:t>
+        <a:bodyPr/>
+        <a:lstStyle/>
+        <a:p>
+          <a:endParaRPr lang="en-US"/>
+        </a:p>
+      </dgm:t>
     </dgm:pt>
     <dgm:pt modelId="{3FE5FCB3-151E-4AAA-B71A-63158DA963EA}" type="pres">
       <dgm:prSet presAssocID="{7C97A2B2-D310-4DE8-8696-B2030DBB9338}" presName="hierChild4" presStyleCnt="0"/>
       <dgm:spPr/>
     </dgm:pt>
     <dgm:pt modelId="{9668EA97-9A6A-49D1-A141-48FB286F2E26}" type="pres">
-      <dgm:prSet presAssocID="{0D1E675C-3DEC-4C16-929B-69D83C89282E}" presName="Name37" presStyleLbl="parChTrans1D3" presStyleIdx="12" presStyleCnt="20"/>
-      <dgm:spPr/>
+      <dgm:prSet presAssocID="{0D1E675C-3DEC-4C16-929B-69D83C89282E}" presName="Name37" presStyleLbl="parChTrans1D3" presStyleIdx="9" presStyleCnt="16"/>
+      <dgm:spPr/>
+      <dgm:t>
+        <a:bodyPr/>
+        <a:lstStyle/>
+        <a:p>
+          <a:endParaRPr lang="en-US"/>
+        </a:p>
+      </dgm:t>
     </dgm:pt>
     <dgm:pt modelId="{6ACB89F8-C3F2-4A95-A8CA-9108A7AA4E75}" type="pres">
       <dgm:prSet presAssocID="{546AD99A-6C86-470C-9314-B8268C5617C7}" presName="hierRoot2" presStyleCnt="0">
@@ -11887,16 +12087,30 @@
       <dgm:spPr/>
     </dgm:pt>
     <dgm:pt modelId="{F864DEC5-E3B5-4F0F-9E10-4F159F21FE43}" type="pres">
-      <dgm:prSet presAssocID="{546AD99A-6C86-470C-9314-B8268C5617C7}" presName="rootText" presStyleLbl="node3" presStyleIdx="12" presStyleCnt="20" custLinFactNeighborX="-3611" custLinFactNeighborY="8557">
+      <dgm:prSet presAssocID="{546AD99A-6C86-470C-9314-B8268C5617C7}" presName="rootText" presStyleLbl="node3" presStyleIdx="9" presStyleCnt="16" custLinFactNeighborX="-3611" custLinFactNeighborY="8557">
         <dgm:presLayoutVars>
           <dgm:chPref val="3"/>
         </dgm:presLayoutVars>
       </dgm:prSet>
       <dgm:spPr/>
+      <dgm:t>
+        <a:bodyPr/>
+        <a:lstStyle/>
+        <a:p>
+          <a:endParaRPr lang="en-US"/>
+        </a:p>
+      </dgm:t>
     </dgm:pt>
     <dgm:pt modelId="{17E96035-8719-4A90-9F09-A40F0679CF84}" type="pres">
-      <dgm:prSet presAssocID="{546AD99A-6C86-470C-9314-B8268C5617C7}" presName="rootConnector" presStyleLbl="node3" presStyleIdx="12" presStyleCnt="20"/>
-      <dgm:spPr/>
+      <dgm:prSet presAssocID="{546AD99A-6C86-470C-9314-B8268C5617C7}" presName="rootConnector" presStyleLbl="node3" presStyleIdx="9" presStyleCnt="16"/>
+      <dgm:spPr/>
+      <dgm:t>
+        <a:bodyPr/>
+        <a:lstStyle/>
+        <a:p>
+          <a:endParaRPr lang="en-US"/>
+        </a:p>
+      </dgm:t>
     </dgm:pt>
     <dgm:pt modelId="{C701CAFF-DD26-4B23-99A1-718618D4BB1C}" type="pres">
       <dgm:prSet presAssocID="{546AD99A-6C86-470C-9314-B8268C5617C7}" presName="hierChild4" presStyleCnt="0"/>
@@ -11907,8 +12121,15 @@
       <dgm:spPr/>
     </dgm:pt>
     <dgm:pt modelId="{C533E5AC-074B-469B-84A4-D8DF587D800C}" type="pres">
-      <dgm:prSet presAssocID="{1A2D5238-EFA7-4401-9840-4A87D6CB60B3}" presName="Name37" presStyleLbl="parChTrans1D3" presStyleIdx="13" presStyleCnt="20"/>
-      <dgm:spPr/>
+      <dgm:prSet presAssocID="{1A2D5238-EFA7-4401-9840-4A87D6CB60B3}" presName="Name37" presStyleLbl="parChTrans1D3" presStyleIdx="10" presStyleCnt="16"/>
+      <dgm:spPr/>
+      <dgm:t>
+        <a:bodyPr/>
+        <a:lstStyle/>
+        <a:p>
+          <a:endParaRPr lang="en-US"/>
+        </a:p>
+      </dgm:t>
     </dgm:pt>
     <dgm:pt modelId="{924B196E-0AE0-4E89-88C9-ED3D895EB2BC}" type="pres">
       <dgm:prSet presAssocID="{8ADDDF09-2082-4DAD-896B-6F53B62A2553}" presName="hierRoot2" presStyleCnt="0">
@@ -11923,16 +12144,30 @@
       <dgm:spPr/>
     </dgm:pt>
     <dgm:pt modelId="{F0A517AB-DDA7-4B8C-8330-27F8C10F5634}" type="pres">
-      <dgm:prSet presAssocID="{8ADDDF09-2082-4DAD-896B-6F53B62A2553}" presName="rootText" presStyleLbl="node3" presStyleIdx="13" presStyleCnt="20" custLinFactNeighborX="-3241" custLinFactNeighborY="-11550">
+      <dgm:prSet presAssocID="{8ADDDF09-2082-4DAD-896B-6F53B62A2553}" presName="rootText" presStyleLbl="node3" presStyleIdx="10" presStyleCnt="16" custLinFactNeighborX="-3241" custLinFactNeighborY="-11550">
         <dgm:presLayoutVars>
           <dgm:chPref val="3"/>
         </dgm:presLayoutVars>
       </dgm:prSet>
       <dgm:spPr/>
+      <dgm:t>
+        <a:bodyPr/>
+        <a:lstStyle/>
+        <a:p>
+          <a:endParaRPr lang="en-US"/>
+        </a:p>
+      </dgm:t>
     </dgm:pt>
     <dgm:pt modelId="{6AED5D12-C6A4-4ECF-907A-D0C259CC59D2}" type="pres">
-      <dgm:prSet presAssocID="{8ADDDF09-2082-4DAD-896B-6F53B62A2553}" presName="rootConnector" presStyleLbl="node3" presStyleIdx="13" presStyleCnt="20"/>
-      <dgm:spPr/>
+      <dgm:prSet presAssocID="{8ADDDF09-2082-4DAD-896B-6F53B62A2553}" presName="rootConnector" presStyleLbl="node3" presStyleIdx="10" presStyleCnt="16"/>
+      <dgm:spPr/>
+      <dgm:t>
+        <a:bodyPr/>
+        <a:lstStyle/>
+        <a:p>
+          <a:endParaRPr lang="en-US"/>
+        </a:p>
+      </dgm:t>
     </dgm:pt>
     <dgm:pt modelId="{A614F300-91D0-4DBA-B43E-CFF19F4FC6E1}" type="pres">
       <dgm:prSet presAssocID="{8ADDDF09-2082-4DAD-896B-6F53B62A2553}" presName="hierChild4" presStyleCnt="0"/>
@@ -11943,8 +12178,15 @@
       <dgm:spPr/>
     </dgm:pt>
     <dgm:pt modelId="{8D8D1D11-FEB7-4BF1-92CD-87CB27308046}" type="pres">
-      <dgm:prSet presAssocID="{CB1A67A5-536E-48BC-9CFD-3436BC0B8991}" presName="Name37" presStyleLbl="parChTrans1D3" presStyleIdx="14" presStyleCnt="20"/>
-      <dgm:spPr/>
+      <dgm:prSet presAssocID="{CB1A67A5-536E-48BC-9CFD-3436BC0B8991}" presName="Name37" presStyleLbl="parChTrans1D3" presStyleIdx="11" presStyleCnt="16"/>
+      <dgm:spPr/>
+      <dgm:t>
+        <a:bodyPr/>
+        <a:lstStyle/>
+        <a:p>
+          <a:endParaRPr lang="en-US"/>
+        </a:p>
+      </dgm:t>
     </dgm:pt>
     <dgm:pt modelId="{67377324-D722-440E-84D8-39E8E46F5379}" type="pres">
       <dgm:prSet presAssocID="{0ABC830F-8D31-49DE-A2FC-0CC195DA3338}" presName="hierRoot2" presStyleCnt="0">
@@ -11959,16 +12201,30 @@
       <dgm:spPr/>
     </dgm:pt>
     <dgm:pt modelId="{5258DC8D-8EE0-4CC4-A92C-300A7ED1F995}" type="pres">
-      <dgm:prSet presAssocID="{0ABC830F-8D31-49DE-A2FC-0CC195DA3338}" presName="rootText" presStyleLbl="node3" presStyleIdx="14" presStyleCnt="20" custLinFactNeighborX="-4066" custLinFactNeighborY="-37950">
+      <dgm:prSet presAssocID="{0ABC830F-8D31-49DE-A2FC-0CC195DA3338}" presName="rootText" presStyleLbl="node3" presStyleIdx="11" presStyleCnt="16" custLinFactNeighborX="-4066" custLinFactNeighborY="-37950">
         <dgm:presLayoutVars>
           <dgm:chPref val="3"/>
         </dgm:presLayoutVars>
       </dgm:prSet>
       <dgm:spPr/>
+      <dgm:t>
+        <a:bodyPr/>
+        <a:lstStyle/>
+        <a:p>
+          <a:endParaRPr lang="en-US"/>
+        </a:p>
+      </dgm:t>
     </dgm:pt>
     <dgm:pt modelId="{FB8425BB-A470-4265-A83D-C87D7FB1BD6E}" type="pres">
-      <dgm:prSet presAssocID="{0ABC830F-8D31-49DE-A2FC-0CC195DA3338}" presName="rootConnector" presStyleLbl="node3" presStyleIdx="14" presStyleCnt="20"/>
-      <dgm:spPr/>
+      <dgm:prSet presAssocID="{0ABC830F-8D31-49DE-A2FC-0CC195DA3338}" presName="rootConnector" presStyleLbl="node3" presStyleIdx="11" presStyleCnt="16"/>
+      <dgm:spPr/>
+      <dgm:t>
+        <a:bodyPr/>
+        <a:lstStyle/>
+        <a:p>
+          <a:endParaRPr lang="en-US"/>
+        </a:p>
+      </dgm:t>
     </dgm:pt>
     <dgm:pt modelId="{27FE2E9E-D414-4547-A951-7C6091ACD3D4}" type="pres">
       <dgm:prSet presAssocID="{0ABC830F-8D31-49DE-A2FC-0CC195DA3338}" presName="hierChild4" presStyleCnt="0"/>
@@ -11978,9 +12234,59 @@
       <dgm:prSet presAssocID="{0ABC830F-8D31-49DE-A2FC-0CC195DA3338}" presName="hierChild5" presStyleCnt="0"/>
       <dgm:spPr/>
     </dgm:pt>
+    <dgm:pt modelId="{16A683E6-F0F1-4CC4-B60B-51DDDDD5BF39}" type="pres">
+      <dgm:prSet presAssocID="{2F33C39E-BA7F-4E69-9508-2AF397703E32}" presName="Name37" presStyleLbl="parChTrans1D3" presStyleIdx="12" presStyleCnt="16"/>
+      <dgm:spPr/>
+    </dgm:pt>
+    <dgm:pt modelId="{4346A7B9-6E2C-4FEC-90AF-31622B316E7E}" type="pres">
+      <dgm:prSet presAssocID="{38134862-1F5A-42EF-9114-228BBBA673DF}" presName="hierRoot2" presStyleCnt="0">
+        <dgm:presLayoutVars>
+          <dgm:hierBranch val="init"/>
+        </dgm:presLayoutVars>
+      </dgm:prSet>
+      <dgm:spPr/>
+    </dgm:pt>
+    <dgm:pt modelId="{72DFDEB5-577F-4A70-808E-B21620FAE710}" type="pres">
+      <dgm:prSet presAssocID="{38134862-1F5A-42EF-9114-228BBBA673DF}" presName="rootComposite" presStyleCnt="0"/>
+      <dgm:spPr/>
+    </dgm:pt>
+    <dgm:pt modelId="{93EB46DE-E1FC-4DBC-A924-8BC4E073F16A}" type="pres">
+      <dgm:prSet presAssocID="{38134862-1F5A-42EF-9114-228BBBA673DF}" presName="rootText" presStyleLbl="node3" presStyleIdx="12" presStyleCnt="16" custLinFactNeighborX="-2741" custLinFactNeighborY="-63957">
+        <dgm:presLayoutVars>
+          <dgm:chPref val="3"/>
+        </dgm:presLayoutVars>
+      </dgm:prSet>
+      <dgm:spPr/>
+      <dgm:t>
+        <a:bodyPr/>
+        <a:lstStyle/>
+        <a:p>
+          <a:endParaRPr lang="en-US"/>
+        </a:p>
+      </dgm:t>
+    </dgm:pt>
+    <dgm:pt modelId="{CDD5EB14-CE7F-4CB2-B425-0A8C553D8614}" type="pres">
+      <dgm:prSet presAssocID="{38134862-1F5A-42EF-9114-228BBBA673DF}" presName="rootConnector" presStyleLbl="node3" presStyleIdx="12" presStyleCnt="16"/>
+      <dgm:spPr/>
+    </dgm:pt>
+    <dgm:pt modelId="{BF66D8A3-1E3A-4C58-9B14-F38913BA8FFD}" type="pres">
+      <dgm:prSet presAssocID="{38134862-1F5A-42EF-9114-228BBBA673DF}" presName="hierChild4" presStyleCnt="0"/>
+      <dgm:spPr/>
+    </dgm:pt>
+    <dgm:pt modelId="{536505E3-38F8-4C98-A433-994FB999F26A}" type="pres">
+      <dgm:prSet presAssocID="{38134862-1F5A-42EF-9114-228BBBA673DF}" presName="hierChild5" presStyleCnt="0"/>
+      <dgm:spPr/>
+    </dgm:pt>
     <dgm:pt modelId="{160F94A8-6A5A-43D6-AE72-0489B033246E}" type="pres">
-      <dgm:prSet presAssocID="{716E2359-B836-4ADA-8936-F7DCA1FAE133}" presName="Name37" presStyleLbl="parChTrans1D3" presStyleIdx="15" presStyleCnt="20"/>
-      <dgm:spPr/>
+      <dgm:prSet presAssocID="{716E2359-B836-4ADA-8936-F7DCA1FAE133}" presName="Name37" presStyleLbl="parChTrans1D3" presStyleIdx="13" presStyleCnt="16"/>
+      <dgm:spPr/>
+      <dgm:t>
+        <a:bodyPr/>
+        <a:lstStyle/>
+        <a:p>
+          <a:endParaRPr lang="en-US"/>
+        </a:p>
+      </dgm:t>
     </dgm:pt>
     <dgm:pt modelId="{66349751-1B96-4A6B-95AA-F692E4529B3F}" type="pres">
       <dgm:prSet presAssocID="{42BA0DE6-6A05-430E-83CA-7A4C23B09BDD}" presName="hierRoot2" presStyleCnt="0">
@@ -11995,16 +12301,30 @@
       <dgm:spPr/>
     </dgm:pt>
     <dgm:pt modelId="{B17C1864-87C1-4D35-93F8-7AC0ACE7A6CC}" type="pres">
-      <dgm:prSet presAssocID="{42BA0DE6-6A05-430E-83CA-7A4C23B09BDD}" presName="rootText" presStyleLbl="node3" presStyleIdx="15" presStyleCnt="20" custLinFactNeighborX="-3632" custLinFactNeighborY="-65441">
+      <dgm:prSet presAssocID="{42BA0DE6-6A05-430E-83CA-7A4C23B09BDD}" presName="rootText" presStyleLbl="node3" presStyleIdx="13" presStyleCnt="16" custLinFactNeighborX="-1805" custLinFactNeighborY="-85542">
         <dgm:presLayoutVars>
           <dgm:chPref val="3"/>
         </dgm:presLayoutVars>
       </dgm:prSet>
       <dgm:spPr/>
+      <dgm:t>
+        <a:bodyPr/>
+        <a:lstStyle/>
+        <a:p>
+          <a:endParaRPr lang="en-US"/>
+        </a:p>
+      </dgm:t>
     </dgm:pt>
     <dgm:pt modelId="{A4FB3E05-F1A6-4D0D-AAAD-9C3EE92EA43E}" type="pres">
-      <dgm:prSet presAssocID="{42BA0DE6-6A05-430E-83CA-7A4C23B09BDD}" presName="rootConnector" presStyleLbl="node3" presStyleIdx="15" presStyleCnt="20"/>
-      <dgm:spPr/>
+      <dgm:prSet presAssocID="{42BA0DE6-6A05-430E-83CA-7A4C23B09BDD}" presName="rootConnector" presStyleLbl="node3" presStyleIdx="13" presStyleCnt="16"/>
+      <dgm:spPr/>
+      <dgm:t>
+        <a:bodyPr/>
+        <a:lstStyle/>
+        <a:p>
+          <a:endParaRPr lang="en-US"/>
+        </a:p>
+      </dgm:t>
     </dgm:pt>
     <dgm:pt modelId="{704053C8-9E33-4958-A197-554CF096319C}" type="pres">
       <dgm:prSet presAssocID="{42BA0DE6-6A05-430E-83CA-7A4C23B09BDD}" presName="hierChild4" presStyleCnt="0"/>
@@ -12014,42 +12334,6 @@
       <dgm:prSet presAssocID="{42BA0DE6-6A05-430E-83CA-7A4C23B09BDD}" presName="hierChild5" presStyleCnt="0"/>
       <dgm:spPr/>
     </dgm:pt>
-    <dgm:pt modelId="{EE2FD7EB-4369-47D8-81D3-F345A7C72105}" type="pres">
-      <dgm:prSet presAssocID="{673C4A2C-8B2B-46E6-8646-7AE0769C9BB1}" presName="Name37" presStyleLbl="parChTrans1D3" presStyleIdx="16" presStyleCnt="20"/>
-      <dgm:spPr/>
-    </dgm:pt>
-    <dgm:pt modelId="{C202C139-B92F-439F-A5F2-87557799E291}" type="pres">
-      <dgm:prSet presAssocID="{C220290C-8F53-4016-A5FB-3D8B140E8007}" presName="hierRoot2" presStyleCnt="0">
-        <dgm:presLayoutVars>
-          <dgm:hierBranch val="init"/>
-        </dgm:presLayoutVars>
-      </dgm:prSet>
-      <dgm:spPr/>
-    </dgm:pt>
-    <dgm:pt modelId="{DFA666DC-26E5-4B48-B57A-CEF4F199F390}" type="pres">
-      <dgm:prSet presAssocID="{C220290C-8F53-4016-A5FB-3D8B140E8007}" presName="rootComposite" presStyleCnt="0"/>
-      <dgm:spPr/>
-    </dgm:pt>
-    <dgm:pt modelId="{21C0A45E-5A25-4C20-9637-5ADF37B3F311}" type="pres">
-      <dgm:prSet presAssocID="{C220290C-8F53-4016-A5FB-3D8B140E8007}" presName="rootText" presStyleLbl="node3" presStyleIdx="16" presStyleCnt="20" custLinFactNeighborX="-676" custLinFactNeighborY="-88963">
-        <dgm:presLayoutVars>
-          <dgm:chPref val="3"/>
-        </dgm:presLayoutVars>
-      </dgm:prSet>
-      <dgm:spPr/>
-    </dgm:pt>
-    <dgm:pt modelId="{896265D1-7B02-4CB4-B641-4F5DB8FF32A9}" type="pres">
-      <dgm:prSet presAssocID="{C220290C-8F53-4016-A5FB-3D8B140E8007}" presName="rootConnector" presStyleLbl="node3" presStyleIdx="16" presStyleCnt="20"/>
-      <dgm:spPr/>
-    </dgm:pt>
-    <dgm:pt modelId="{25ABE62C-605D-4228-A135-36E4A732D310}" type="pres">
-      <dgm:prSet presAssocID="{C220290C-8F53-4016-A5FB-3D8B140E8007}" presName="hierChild4" presStyleCnt="0"/>
-      <dgm:spPr/>
-    </dgm:pt>
-    <dgm:pt modelId="{B03FDC8E-78F9-471C-B2A5-7E0B312F4AF0}" type="pres">
-      <dgm:prSet presAssocID="{C220290C-8F53-4016-A5FB-3D8B140E8007}" presName="hierChild5" presStyleCnt="0"/>
-      <dgm:spPr/>
-    </dgm:pt>
     <dgm:pt modelId="{3457B14F-264A-4430-B5F5-B64AF7DFA8B5}" type="pres">
       <dgm:prSet presAssocID="{7C97A2B2-D310-4DE8-8696-B2030DBB9338}" presName="hierChild5" presStyleCnt="0"/>
       <dgm:spPr/>
@@ -12057,6 +12341,13 @@
     <dgm:pt modelId="{BF02D435-0551-4A78-BF32-3C54D0BFEFF0}" type="pres">
       <dgm:prSet presAssocID="{7A674132-9A01-45C8-8221-B1462A8392F7}" presName="Name37" presStyleLbl="parChTrans1D2" presStyleIdx="4" presStyleCnt="5"/>
       <dgm:spPr/>
+      <dgm:t>
+        <a:bodyPr/>
+        <a:lstStyle/>
+        <a:p>
+          <a:endParaRPr lang="en-US"/>
+        </a:p>
+      </dgm:t>
     </dgm:pt>
     <dgm:pt modelId="{821FF1A1-8DBD-40FB-9009-ECF56E52A023}" type="pres">
       <dgm:prSet presAssocID="{BB8D49E5-C7DE-4461-B15B-89659ECAE74C}" presName="hierRoot2" presStyleCnt="0">
@@ -12071,24 +12362,45 @@
       <dgm:spPr/>
     </dgm:pt>
     <dgm:pt modelId="{B2C695C9-A0F2-4547-9087-9E80A375FDA3}" type="pres">
-      <dgm:prSet presAssocID="{BB8D49E5-C7DE-4461-B15B-89659ECAE74C}" presName="rootText" presStyleLbl="node2" presStyleIdx="4" presStyleCnt="5" custLinFactNeighborX="5681" custLinFactNeighborY="29576">
+      <dgm:prSet presAssocID="{BB8D49E5-C7DE-4461-B15B-89659ECAE74C}" presName="rootText" presStyleLbl="node2" presStyleIdx="4" presStyleCnt="5" custLinFactNeighborX="5681" custLinFactNeighborY="35058">
         <dgm:presLayoutVars>
           <dgm:chPref val="3"/>
         </dgm:presLayoutVars>
       </dgm:prSet>
       <dgm:spPr/>
+      <dgm:t>
+        <a:bodyPr/>
+        <a:lstStyle/>
+        <a:p>
+          <a:endParaRPr lang="en-US"/>
+        </a:p>
+      </dgm:t>
     </dgm:pt>
     <dgm:pt modelId="{DE184EAE-33EB-4E5D-9049-E0EC3A9777FB}" type="pres">
       <dgm:prSet presAssocID="{BB8D49E5-C7DE-4461-B15B-89659ECAE74C}" presName="rootConnector" presStyleLbl="node2" presStyleIdx="4" presStyleCnt="5"/>
       <dgm:spPr/>
+      <dgm:t>
+        <a:bodyPr/>
+        <a:lstStyle/>
+        <a:p>
+          <a:endParaRPr lang="en-US"/>
+        </a:p>
+      </dgm:t>
     </dgm:pt>
     <dgm:pt modelId="{8478D0B8-F691-42BA-8A71-31C3817A990C}" type="pres">
       <dgm:prSet presAssocID="{BB8D49E5-C7DE-4461-B15B-89659ECAE74C}" presName="hierChild4" presStyleCnt="0"/>
       <dgm:spPr/>
     </dgm:pt>
     <dgm:pt modelId="{E3C8BB38-09E0-4CAD-B3AE-7DDE1805FB46}" type="pres">
-      <dgm:prSet presAssocID="{F9F5E343-8349-4275-A08D-FF3C4DF650B0}" presName="Name37" presStyleLbl="parChTrans1D3" presStyleIdx="17" presStyleCnt="20"/>
-      <dgm:spPr/>
+      <dgm:prSet presAssocID="{F9F5E343-8349-4275-A08D-FF3C4DF650B0}" presName="Name37" presStyleLbl="parChTrans1D3" presStyleIdx="14" presStyleCnt="16"/>
+      <dgm:spPr/>
+      <dgm:t>
+        <a:bodyPr/>
+        <a:lstStyle/>
+        <a:p>
+          <a:endParaRPr lang="en-US"/>
+        </a:p>
+      </dgm:t>
     </dgm:pt>
     <dgm:pt modelId="{B0A7C336-2143-4A60-A937-B63F02C83ABC}" type="pres">
       <dgm:prSet presAssocID="{BAE9B89F-0241-4CE5-9CA9-5F95BAA463BC}" presName="hierRoot2" presStyleCnt="0">
@@ -12103,16 +12415,30 @@
       <dgm:spPr/>
     </dgm:pt>
     <dgm:pt modelId="{77CEE38A-AE25-4D87-A70E-6A681CF5F9C5}" type="pres">
-      <dgm:prSet presAssocID="{BAE9B89F-0241-4CE5-9CA9-5F95BAA463BC}" presName="rootText" presStyleLbl="node3" presStyleIdx="17" presStyleCnt="20" custLinFactNeighborX="-407" custLinFactNeighborY="11570">
+      <dgm:prSet presAssocID="{BAE9B89F-0241-4CE5-9CA9-5F95BAA463BC}" presName="rootText" presStyleLbl="node3" presStyleIdx="14" presStyleCnt="16" custLinFactNeighborX="-407" custLinFactNeighborY="11570">
         <dgm:presLayoutVars>
           <dgm:chPref val="3"/>
         </dgm:presLayoutVars>
       </dgm:prSet>
       <dgm:spPr/>
+      <dgm:t>
+        <a:bodyPr/>
+        <a:lstStyle/>
+        <a:p>
+          <a:endParaRPr lang="en-US"/>
+        </a:p>
+      </dgm:t>
     </dgm:pt>
     <dgm:pt modelId="{3604A3AC-93FD-40CC-AE2A-1D3ECF4DEFA6}" type="pres">
-      <dgm:prSet presAssocID="{BAE9B89F-0241-4CE5-9CA9-5F95BAA463BC}" presName="rootConnector" presStyleLbl="node3" presStyleIdx="17" presStyleCnt="20"/>
-      <dgm:spPr/>
+      <dgm:prSet presAssocID="{BAE9B89F-0241-4CE5-9CA9-5F95BAA463BC}" presName="rootConnector" presStyleLbl="node3" presStyleIdx="14" presStyleCnt="16"/>
+      <dgm:spPr/>
+      <dgm:t>
+        <a:bodyPr/>
+        <a:lstStyle/>
+        <a:p>
+          <a:endParaRPr lang="en-US"/>
+        </a:p>
+      </dgm:t>
     </dgm:pt>
     <dgm:pt modelId="{987113C1-030B-4375-9652-2E6CBD11BCE8}" type="pres">
       <dgm:prSet presAssocID="{BAE9B89F-0241-4CE5-9CA9-5F95BAA463BC}" presName="hierChild4" presStyleCnt="0"/>
@@ -12123,8 +12449,15 @@
       <dgm:spPr/>
     </dgm:pt>
     <dgm:pt modelId="{D5D858DB-CDBA-47E5-9168-E2D8375DD928}" type="pres">
-      <dgm:prSet presAssocID="{802E2ACC-E804-4957-BD62-AF71455C3CCB}" presName="Name37" presStyleLbl="parChTrans1D3" presStyleIdx="18" presStyleCnt="20"/>
-      <dgm:spPr/>
+      <dgm:prSet presAssocID="{802E2ACC-E804-4957-BD62-AF71455C3CCB}" presName="Name37" presStyleLbl="parChTrans1D3" presStyleIdx="15" presStyleCnt="16"/>
+      <dgm:spPr/>
+      <dgm:t>
+        <a:bodyPr/>
+        <a:lstStyle/>
+        <a:p>
+          <a:endParaRPr lang="en-US"/>
+        </a:p>
+      </dgm:t>
     </dgm:pt>
     <dgm:pt modelId="{021CE34E-9234-46BC-AAE8-31963F682592}" type="pres">
       <dgm:prSet presAssocID="{819FC905-70D9-42EA-AAB4-C0CECB97FCB0}" presName="hierRoot2" presStyleCnt="0">
@@ -12139,16 +12472,30 @@
       <dgm:spPr/>
     </dgm:pt>
     <dgm:pt modelId="{A9DB2B4F-0041-4106-BC72-42091E99A5D2}" type="pres">
-      <dgm:prSet presAssocID="{819FC905-70D9-42EA-AAB4-C0CECB97FCB0}" presName="rootText" presStyleLbl="node3" presStyleIdx="18" presStyleCnt="20" custLinFactNeighborX="-407" custLinFactNeighborY="-9293">
+      <dgm:prSet presAssocID="{819FC905-70D9-42EA-AAB4-C0CECB97FCB0}" presName="rootText" presStyleLbl="node3" presStyleIdx="15" presStyleCnt="16" custLinFactNeighborX="-407" custLinFactNeighborY="-9293">
         <dgm:presLayoutVars>
           <dgm:chPref val="3"/>
         </dgm:presLayoutVars>
       </dgm:prSet>
       <dgm:spPr/>
+      <dgm:t>
+        <a:bodyPr/>
+        <a:lstStyle/>
+        <a:p>
+          <a:endParaRPr lang="en-US"/>
+        </a:p>
+      </dgm:t>
     </dgm:pt>
     <dgm:pt modelId="{86F06B58-F56D-43CA-9DCE-A24943FBDCAB}" type="pres">
-      <dgm:prSet presAssocID="{819FC905-70D9-42EA-AAB4-C0CECB97FCB0}" presName="rootConnector" presStyleLbl="node3" presStyleIdx="18" presStyleCnt="20"/>
-      <dgm:spPr/>
+      <dgm:prSet presAssocID="{819FC905-70D9-42EA-AAB4-C0CECB97FCB0}" presName="rootConnector" presStyleLbl="node3" presStyleIdx="15" presStyleCnt="16"/>
+      <dgm:spPr/>
+      <dgm:t>
+        <a:bodyPr/>
+        <a:lstStyle/>
+        <a:p>
+          <a:endParaRPr lang="en-US"/>
+        </a:p>
+      </dgm:t>
     </dgm:pt>
     <dgm:pt modelId="{88931E7B-3C80-4894-A04E-5FE01E380C58}" type="pres">
       <dgm:prSet presAssocID="{819FC905-70D9-42EA-AAB4-C0CECB97FCB0}" presName="hierChild4" presStyleCnt="0"/>
@@ -12158,42 +12505,6 @@
       <dgm:prSet presAssocID="{819FC905-70D9-42EA-AAB4-C0CECB97FCB0}" presName="hierChild5" presStyleCnt="0"/>
       <dgm:spPr/>
     </dgm:pt>
-    <dgm:pt modelId="{ABC08379-BAB6-4F03-82CF-17EEB3BD971E}" type="pres">
-      <dgm:prSet presAssocID="{A7A9830C-BE0C-47A2-ADDB-BD16651C0B1D}" presName="Name37" presStyleLbl="parChTrans1D3" presStyleIdx="19" presStyleCnt="20"/>
-      <dgm:spPr/>
-    </dgm:pt>
-    <dgm:pt modelId="{583F8CDB-E380-466D-BE8D-E9D433FC9053}" type="pres">
-      <dgm:prSet presAssocID="{C6AA55AC-429C-481A-8FFB-86C543EBBD9B}" presName="hierRoot2" presStyleCnt="0">
-        <dgm:presLayoutVars>
-          <dgm:hierBranch val="init"/>
-        </dgm:presLayoutVars>
-      </dgm:prSet>
-      <dgm:spPr/>
-    </dgm:pt>
-    <dgm:pt modelId="{2D53871D-D282-4A7B-8AFE-5F2E000AAE54}" type="pres">
-      <dgm:prSet presAssocID="{C6AA55AC-429C-481A-8FFB-86C543EBBD9B}" presName="rootComposite" presStyleCnt="0"/>
-      <dgm:spPr/>
-    </dgm:pt>
-    <dgm:pt modelId="{C15BAD9A-F349-4DEE-92EE-90C837FBF87E}" type="pres">
-      <dgm:prSet presAssocID="{C6AA55AC-429C-481A-8FFB-86C543EBBD9B}" presName="rootText" presStyleLbl="node3" presStyleIdx="19" presStyleCnt="20" custLinFactNeighborX="-1272" custLinFactNeighborY="-36898">
-        <dgm:presLayoutVars>
-          <dgm:chPref val="3"/>
-        </dgm:presLayoutVars>
-      </dgm:prSet>
-      <dgm:spPr/>
-    </dgm:pt>
-    <dgm:pt modelId="{25A9C282-A81D-4630-B3B9-A3BF57748684}" type="pres">
-      <dgm:prSet presAssocID="{C6AA55AC-429C-481A-8FFB-86C543EBBD9B}" presName="rootConnector" presStyleLbl="node3" presStyleIdx="19" presStyleCnt="20"/>
-      <dgm:spPr/>
-    </dgm:pt>
-    <dgm:pt modelId="{FD7358F3-239F-4FAC-BF00-92ECA296FB47}" type="pres">
-      <dgm:prSet presAssocID="{C6AA55AC-429C-481A-8FFB-86C543EBBD9B}" presName="hierChild4" presStyleCnt="0"/>
-      <dgm:spPr/>
-    </dgm:pt>
-    <dgm:pt modelId="{22DACBD5-5681-40B9-911E-81E7A13E705B}" type="pres">
-      <dgm:prSet presAssocID="{C6AA55AC-429C-481A-8FFB-86C543EBBD9B}" presName="hierChild5" presStyleCnt="0"/>
-      <dgm:spPr/>
-    </dgm:pt>
     <dgm:pt modelId="{E450A1E7-4B49-48C9-8DD4-D70B910628E4}" type="pres">
       <dgm:prSet presAssocID="{BB8D49E5-C7DE-4461-B15B-89659ECAE74C}" presName="hierChild5" presStyleCnt="0"/>
       <dgm:spPr/>
@@ -12204,291 +12515,247 @@
     </dgm:pt>
   </dgm:ptLst>
   <dgm:cxnLst>
-    <dgm:cxn modelId="{35165E03-F026-435C-9F31-A682F489FDBF}" type="presOf" srcId="{DF523098-211F-4C83-B2EA-0229C116ACC6}" destId="{7EE6D349-9BDB-40F9-8607-0D4AC1990B98}" srcOrd="0" destOrd="0" presId="urn:microsoft.com/office/officeart/2005/8/layout/orgChart1"/>
-    <dgm:cxn modelId="{FE81B30C-472E-46DC-82A2-2D744923F8BD}" type="presOf" srcId="{BAE9B89F-0241-4CE5-9CA9-5F95BAA463BC}" destId="{3604A3AC-93FD-40CC-AE2A-1D3ECF4DEFA6}" srcOrd="1" destOrd="0" presId="urn:microsoft.com/office/officeart/2005/8/layout/orgChart1"/>
-    <dgm:cxn modelId="{1FABBB0C-C72B-4ADF-829D-109150B247B2}" type="presOf" srcId="{AE6A0986-5F29-4B3F-BE36-3378A7971FB5}" destId="{70790399-97EE-40F4-87F5-8D7E6E27F148}" srcOrd="0" destOrd="0" presId="urn:microsoft.com/office/officeart/2005/8/layout/orgChart1"/>
+    <dgm:cxn modelId="{2730F1F5-6176-424D-8965-DD2BD666B30F}" srcId="{7F60AD8B-1957-4E0A-8003-AE1344948608}" destId="{47E36546-66D8-49A8-A045-532ADD8F9331}" srcOrd="1" destOrd="0" parTransId="{5B250CA1-6A9B-457C-9BAB-DF233E9A7332}" sibTransId="{9102E707-E1A2-4EC6-BB10-7F649DD7D771}"/>
+    <dgm:cxn modelId="{06AE81F1-6816-4C4A-81E7-B3B48140153C}" type="presOf" srcId="{DF523098-211F-4C83-B2EA-0229C116ACC6}" destId="{7EE6D349-9BDB-40F9-8607-0D4AC1990B98}" srcOrd="0" destOrd="0" presId="urn:microsoft.com/office/officeart/2005/8/layout/orgChart1"/>
+    <dgm:cxn modelId="{0EA05395-F9F1-4A1D-B509-A86A7C004B49}" srcId="{5FCDEB0C-A6DD-430E-9035-7797F8349C05}" destId="{261050EF-6B10-424B-A534-04DB5D6DD0D1}" srcOrd="0" destOrd="0" parTransId="{3B22AE85-6A3B-411C-BE05-4898527CFE84}" sibTransId="{91E65E29-B175-497B-8DC1-6DBEDE7D6B57}"/>
     <dgm:cxn modelId="{5C6DCF0D-E653-4560-83C3-3510483C7FE7}" srcId="{261050EF-6B10-424B-A534-04DB5D6DD0D1}" destId="{05EA8AF9-685E-4F17-AB48-02EF2F62BDB8}" srcOrd="0" destOrd="0" parTransId="{DF523098-211F-4C83-B2EA-0229C116ACC6}" sibTransId="{D6CBA16F-4824-4596-83D9-92869603B59A}"/>
-    <dgm:cxn modelId="{3A47E70F-2392-481F-9C54-715065070622}" type="presOf" srcId="{E5C93A3B-BD0C-4469-B5FF-9128D879E1C2}" destId="{77397489-270C-4BB9-891B-56EA3D16AB52}" srcOrd="0" destOrd="0" presId="urn:microsoft.com/office/officeart/2005/8/layout/orgChart1"/>
-    <dgm:cxn modelId="{36380813-0010-4B7D-BD6F-0F4F80FB5E0E}" type="presOf" srcId="{802E2ACC-E804-4957-BD62-AF71455C3CCB}" destId="{D5D858DB-CDBA-47E5-9168-E2D8375DD928}" srcOrd="0" destOrd="0" presId="urn:microsoft.com/office/officeart/2005/8/layout/orgChart1"/>
-    <dgm:cxn modelId="{C0FC0913-F7DA-4CD3-806F-F79C817182DD}" srcId="{7F60AD8B-1957-4E0A-8003-AE1344948608}" destId="{16A013FF-4374-4841-97FC-9F5F34149915}" srcOrd="1" destOrd="0" parTransId="{A6161B52-279D-42AF-9CFC-1D38DFA60C38}" sibTransId="{29887607-C191-43CA-8450-47CDAB9D7575}"/>
-    <dgm:cxn modelId="{9EFCA51A-D20D-403A-BC26-0BE66554D64A}" type="presOf" srcId="{05EA8AF9-685E-4F17-AB48-02EF2F62BDB8}" destId="{36799BA8-8CEE-4CD4-8416-DE33995F3542}" srcOrd="0" destOrd="0" presId="urn:microsoft.com/office/officeart/2005/8/layout/orgChart1"/>
-    <dgm:cxn modelId="{BB9E501D-C16B-45CC-9164-8751721DB004}" type="presOf" srcId="{8ADDDF09-2082-4DAD-896B-6F53B62A2553}" destId="{6AED5D12-C6A4-4ECF-907A-D0C259CC59D2}" srcOrd="1" destOrd="0" presId="urn:microsoft.com/office/officeart/2005/8/layout/orgChart1"/>
-    <dgm:cxn modelId="{BA2B171F-2BE0-4896-8ABF-D3BBF79801BB}" type="presOf" srcId="{C6AA55AC-429C-481A-8FFB-86C543EBBD9B}" destId="{25A9C282-A81D-4630-B3B9-A3BF57748684}" srcOrd="1" destOrd="0" presId="urn:microsoft.com/office/officeart/2005/8/layout/orgChart1"/>
-    <dgm:cxn modelId="{61C7AE20-0C1D-450F-B2F6-D4174ED3DD92}" srcId="{7C97A2B2-D310-4DE8-8696-B2030DBB9338}" destId="{42BA0DE6-6A05-430E-83CA-7A4C23B09BDD}" srcOrd="3" destOrd="0" parTransId="{716E2359-B836-4ADA-8936-F7DCA1FAE133}" sibTransId="{6BD16720-D68F-4403-9672-1B148C105D38}"/>
-    <dgm:cxn modelId="{FA27EE26-A5BE-4A7D-8967-170A5292EF89}" srcId="{BB8D49E5-C7DE-4461-B15B-89659ECAE74C}" destId="{C6AA55AC-429C-481A-8FFB-86C543EBBD9B}" srcOrd="2" destOrd="0" parTransId="{A7A9830C-BE0C-47A2-ADDB-BD16651C0B1D}" sibTransId="{64BF4B90-AECA-44D1-B67C-3CCA15BAC162}"/>
-    <dgm:cxn modelId="{C31DF828-D024-4122-A2F8-202D8D3D882B}" type="presOf" srcId="{BB8D49E5-C7DE-4461-B15B-89659ECAE74C}" destId="{B2C695C9-A0F2-4547-9087-9E80A375FDA3}" srcOrd="0" destOrd="0" presId="urn:microsoft.com/office/officeart/2005/8/layout/orgChart1"/>
-    <dgm:cxn modelId="{AEB9742E-3DFE-43BC-9C3B-1EE250D37196}" type="presOf" srcId="{B1C7A904-5148-4A4A-997A-C5033B7050EE}" destId="{3684AE11-CAE1-4580-8AF7-016CBFC7BD3A}" srcOrd="0" destOrd="0" presId="urn:microsoft.com/office/officeart/2005/8/layout/orgChart1"/>
+    <dgm:cxn modelId="{8CCB1AF5-850E-46A3-B78F-A024F6E55865}" srcId="{05EA8AF9-685E-4F17-AB48-02EF2F62BDB8}" destId="{E5C93A3B-BD0C-4469-B5FF-9128D879E1C2}" srcOrd="1" destOrd="0" parTransId="{1CE94983-BB35-4516-BD57-AC2B86F815C3}" sibTransId="{593A01C2-5F6E-437B-A0FB-61A8F87DAD66}"/>
+    <dgm:cxn modelId="{33F7E61E-E624-47D8-945E-8592F1C05B92}" type="presOf" srcId="{546AD99A-6C86-470C-9314-B8268C5617C7}" destId="{F864DEC5-E3B5-4F0F-9E10-4F159F21FE43}" srcOrd="0" destOrd="0" presId="urn:microsoft.com/office/officeart/2005/8/layout/orgChart1"/>
+    <dgm:cxn modelId="{1AD9FF46-2672-4CCD-93D1-10917521C1D6}" type="presOf" srcId="{8F5CC0D3-89BF-42A6-9ACC-C2FC926FEEEF}" destId="{B5FF36AD-0303-4ECF-9C86-A64F51FC3B54}" srcOrd="1" destOrd="0" presId="urn:microsoft.com/office/officeart/2005/8/layout/orgChart1"/>
+    <dgm:cxn modelId="{936DDFAE-56F8-4FD0-AFC5-5F8B7A3A8692}" type="presOf" srcId="{1CE94983-BB35-4516-BD57-AC2B86F815C3}" destId="{8D008C46-86FF-453F-9523-6A4C41823B2C}" srcOrd="0" destOrd="0" presId="urn:microsoft.com/office/officeart/2005/8/layout/orgChart1"/>
+    <dgm:cxn modelId="{1922DF55-9246-4B0F-99DE-4C62D8F58CAC}" type="presOf" srcId="{8F5CC0D3-89BF-42A6-9ACC-C2FC926FEEEF}" destId="{D5186EA8-2A5A-45EE-A8A4-8A215706F848}" srcOrd="0" destOrd="0" presId="urn:microsoft.com/office/officeart/2005/8/layout/orgChart1"/>
+    <dgm:cxn modelId="{0E603F89-456F-4CA0-8635-F1E06E474F92}" type="presOf" srcId="{261050EF-6B10-424B-A534-04DB5D6DD0D1}" destId="{4C1DA071-6665-439A-83BB-343AC2E4F45E}" srcOrd="1" destOrd="0" presId="urn:microsoft.com/office/officeart/2005/8/layout/orgChart1"/>
+    <dgm:cxn modelId="{86305098-4AD7-407D-9F72-028FBEBC7BD4}" type="presOf" srcId="{96A88335-D946-486F-8749-AB8CC007AFF7}" destId="{059BB235-3398-4774-91ED-6230AB110204}" srcOrd="1" destOrd="0" presId="urn:microsoft.com/office/officeart/2005/8/layout/orgChart1"/>
+    <dgm:cxn modelId="{9A0D07CC-EFF0-4FEA-AA4D-4A4722E43E6A}" type="presOf" srcId="{1A2D5238-EFA7-4401-9840-4A87D6CB60B3}" destId="{C533E5AC-074B-469B-84A4-D8DF587D800C}" srcOrd="0" destOrd="0" presId="urn:microsoft.com/office/officeart/2005/8/layout/orgChart1"/>
+    <dgm:cxn modelId="{62A4D360-63FD-4C9A-9F2B-CF9F2CEC0D59}" type="presOf" srcId="{2CD04B43-8B4A-4341-9C43-C9814B741C3F}" destId="{6A6EE2C0-B1FC-4732-8D59-275AE0F49221}" srcOrd="1" destOrd="0" presId="urn:microsoft.com/office/officeart/2005/8/layout/orgChart1"/>
+    <dgm:cxn modelId="{041FEC07-1C9A-4867-80C6-F99D355A4E26}" type="presOf" srcId="{7F60AD8B-1957-4E0A-8003-AE1344948608}" destId="{19F2A717-476F-483C-872F-B2788DF35F1E}" srcOrd="1" destOrd="0" presId="urn:microsoft.com/office/officeart/2005/8/layout/orgChart1"/>
+    <dgm:cxn modelId="{9AA01817-3A3C-4D41-8B74-0AEE107F9529}" type="presOf" srcId="{7C97A2B2-D310-4DE8-8696-B2030DBB9338}" destId="{57632859-120D-404D-B83F-7396FE292C73}" srcOrd="0" destOrd="0" presId="urn:microsoft.com/office/officeart/2005/8/layout/orgChart1"/>
+    <dgm:cxn modelId="{16D5B46E-9CF8-4E0A-9EC2-75566A769598}" type="presOf" srcId="{0ABC830F-8D31-49DE-A2FC-0CC195DA3338}" destId="{FB8425BB-A470-4265-A83D-C87D7FB1BD6E}" srcOrd="1" destOrd="0" presId="urn:microsoft.com/office/officeart/2005/8/layout/orgChart1"/>
+    <dgm:cxn modelId="{B9357D29-BB38-4A4A-BB0C-21F41DDF02F6}" type="presOf" srcId="{8ADDDF09-2082-4DAD-896B-6F53B62A2553}" destId="{F0A517AB-DDA7-4B8C-8330-27F8C10F5634}" srcOrd="0" destOrd="0" presId="urn:microsoft.com/office/officeart/2005/8/layout/orgChart1"/>
+    <dgm:cxn modelId="{7B9DCBA1-8C94-4622-8F39-BB4A469F6994}" type="presOf" srcId="{E5C93A3B-BD0C-4469-B5FF-9128D879E1C2}" destId="{77397489-270C-4BB9-891B-56EA3D16AB52}" srcOrd="0" destOrd="0" presId="urn:microsoft.com/office/officeart/2005/8/layout/orgChart1"/>
+    <dgm:cxn modelId="{E71A6E8C-9CF0-4912-B3FD-5A41F15E4550}" srcId="{261050EF-6B10-424B-A534-04DB5D6DD0D1}" destId="{BB8D49E5-C7DE-4461-B15B-89659ECAE74C}" srcOrd="4" destOrd="0" parTransId="{7A674132-9A01-45C8-8221-B1462A8392F7}" sibTransId="{0EF8A4D6-FD8E-449E-8361-7DF48538B6F0}"/>
+    <dgm:cxn modelId="{1EC89D84-7162-45E7-87F7-07D63889EDC5}" type="presOf" srcId="{05EA8AF9-685E-4F17-AB48-02EF2F62BDB8}" destId="{36799BA8-8CEE-4CD4-8416-DE33995F3542}" srcOrd="0" destOrd="0" presId="urn:microsoft.com/office/officeart/2005/8/layout/orgChart1"/>
+    <dgm:cxn modelId="{0BAEF367-A1C1-4931-AC90-77C928C47FB6}" type="presOf" srcId="{204490F8-0B66-4A35-90EE-08130AFD4362}" destId="{4E058B36-3A78-4388-85BF-519ACFE75C2C}" srcOrd="0" destOrd="0" presId="urn:microsoft.com/office/officeart/2005/8/layout/orgChart1"/>
+    <dgm:cxn modelId="{CBB307CC-C272-4024-8B67-7B9B0DE81C0A}" type="presOf" srcId="{42BA0DE6-6A05-430E-83CA-7A4C23B09BDD}" destId="{B17C1864-87C1-4D35-93F8-7AC0ACE7A6CC}" srcOrd="0" destOrd="0" presId="urn:microsoft.com/office/officeart/2005/8/layout/orgChart1"/>
+    <dgm:cxn modelId="{31E35580-FF6B-4E1B-9AD0-F999080E7830}" type="presOf" srcId="{A76F20BD-4A91-4719-88A1-7C5A3C45EDAD}" destId="{E2CA1D28-0DDC-4D38-8443-DAA68D57AE14}" srcOrd="0" destOrd="0" presId="urn:microsoft.com/office/officeart/2005/8/layout/orgChart1"/>
+    <dgm:cxn modelId="{D31A1897-C512-4E44-826F-29E0C7461E3E}" type="presOf" srcId="{BAE9B89F-0241-4CE5-9CA9-5F95BAA463BC}" destId="{3604A3AC-93FD-40CC-AE2A-1D3ECF4DEFA6}" srcOrd="1" destOrd="0" presId="urn:microsoft.com/office/officeart/2005/8/layout/orgChart1"/>
+    <dgm:cxn modelId="{23EAC206-029E-4FD0-A1A3-1E966DA1B7F0}" type="presOf" srcId="{BB8D49E5-C7DE-4461-B15B-89659ECAE74C}" destId="{DE184EAE-33EB-4E5D-9049-E0EC3A9777FB}" srcOrd="1" destOrd="0" presId="urn:microsoft.com/office/officeart/2005/8/layout/orgChart1"/>
+    <dgm:cxn modelId="{3EF1E616-0303-4E3A-BF60-6FFA976FE808}" type="presOf" srcId="{BB52997C-4B76-4F0F-B05E-6B5340A45F26}" destId="{C5839704-30EA-47C1-B503-4059571A7837}" srcOrd="1" destOrd="0" presId="urn:microsoft.com/office/officeart/2005/8/layout/orgChart1"/>
+    <dgm:cxn modelId="{56E8603A-4A31-4E90-9F30-C8020E01B070}" type="presOf" srcId="{96A88335-D946-486F-8749-AB8CC007AFF7}" destId="{10B91571-5CE5-42A3-A5B0-E6F16856F0CF}" srcOrd="0" destOrd="0" presId="urn:microsoft.com/office/officeart/2005/8/layout/orgChart1"/>
+    <dgm:cxn modelId="{B02C3E54-33FC-4799-8BD8-40BE102C5784}" srcId="{47EC4152-2F88-4CFD-B628-6B6E7618D571}" destId="{96A88335-D946-486F-8749-AB8CC007AFF7}" srcOrd="0" destOrd="0" parTransId="{D0E406A1-B2A8-49B0-B2A8-1C3649E54FEE}" sibTransId="{D59EAD3F-426A-4A7F-8F7A-6D897FBB01AF}"/>
+    <dgm:cxn modelId="{27F67FBD-98CB-4B46-B792-28352DCB7A52}" type="presOf" srcId="{819FC905-70D9-42EA-AAB4-C0CECB97FCB0}" destId="{86F06B58-F56D-43CA-9DCE-A24943FBDCAB}" srcOrd="1" destOrd="0" presId="urn:microsoft.com/office/officeart/2005/8/layout/orgChart1"/>
+    <dgm:cxn modelId="{CF243557-2817-4845-BB45-1AC3E30E179E}" type="presOf" srcId="{7BFBCB43-3D64-4965-9E86-25A40B69F009}" destId="{78E5D5B8-78D8-4A7C-880F-2129CD4097E9}" srcOrd="0" destOrd="0" presId="urn:microsoft.com/office/officeart/2005/8/layout/orgChart1"/>
+    <dgm:cxn modelId="{B25F433D-95CA-4E22-B5A6-5ACEF4160D6E}" type="presOf" srcId="{47EC4152-2F88-4CFD-B628-6B6E7618D571}" destId="{888030B3-26D5-4A7A-B12B-5685FB2BA710}" srcOrd="1" destOrd="0" presId="urn:microsoft.com/office/officeart/2005/8/layout/orgChart1"/>
+    <dgm:cxn modelId="{33D1ED91-86B0-42C8-90F0-B89D8C3ED187}" srcId="{261050EF-6B10-424B-A534-04DB5D6DD0D1}" destId="{7C97A2B2-D310-4DE8-8696-B2030DBB9338}" srcOrd="3" destOrd="0" parTransId="{EE451020-7334-435C-8FAF-A5DAAAA8E124}" sibTransId="{A3D2EA89-DD7C-4914-9F72-1E3132A5C1AA}"/>
+    <dgm:cxn modelId="{E21BAD44-F348-4FEA-A99E-0A129EE3C631}" type="presOf" srcId="{38134862-1F5A-42EF-9114-228BBBA673DF}" destId="{CDD5EB14-CE7F-4CB2-B425-0A8C553D8614}" srcOrd="1" destOrd="0" presId="urn:microsoft.com/office/officeart/2005/8/layout/orgChart1"/>
+    <dgm:cxn modelId="{98B0DD61-6F9B-4FBB-881D-145AF5B141FE}" srcId="{7F60AD8B-1957-4E0A-8003-AE1344948608}" destId="{EEB1D350-71A2-4935-9641-219741AC072B}" srcOrd="2" destOrd="0" parTransId="{B1C7A904-5148-4A4A-997A-C5033B7050EE}" sibTransId="{57C80291-5F4C-4EBC-8B0C-A11F1445FB85}"/>
+    <dgm:cxn modelId="{AB119528-3957-4108-81DD-1C66457586B2}" type="presOf" srcId="{42BA0DE6-6A05-430E-83CA-7A4C23B09BDD}" destId="{A4FB3E05-F1A6-4D0D-AAAD-9C3EE92EA43E}" srcOrd="1" destOrd="0" presId="urn:microsoft.com/office/officeart/2005/8/layout/orgChart1"/>
+    <dgm:cxn modelId="{FE661639-D8DF-4018-AA73-DF720C0D87E6}" srcId="{47EC4152-2F88-4CFD-B628-6B6E7618D571}" destId="{BB52997C-4B76-4F0F-B05E-6B5340A45F26}" srcOrd="2" destOrd="0" parTransId="{5A98225B-C1D1-4182-92AF-E02F949D24FA}" sibTransId="{05DFDDEE-B3D9-479D-A1A7-E9CC907B0338}"/>
+    <dgm:cxn modelId="{22863ADC-11B6-4310-8CC5-E39D26E6D1B6}" type="presOf" srcId="{B5703EA3-9250-4DA5-A3B1-12646ED84EB8}" destId="{0844DC12-1969-4360-A62B-FB64B7339EBC}" srcOrd="0" destOrd="0" presId="urn:microsoft.com/office/officeart/2005/8/layout/orgChart1"/>
+    <dgm:cxn modelId="{C0C3748A-78AB-487E-AE83-AE4672996E35}" srcId="{05EA8AF9-685E-4F17-AB48-02EF2F62BDB8}" destId="{8F5CC0D3-89BF-42A6-9ACC-C2FC926FEEEF}" srcOrd="0" destOrd="0" parTransId="{2647A027-2F48-40EA-9298-C3B7D1AC7A97}" sibTransId="{029B694C-555B-4DE0-9D9A-851BE6ADD80F}"/>
+    <dgm:cxn modelId="{E22A294E-DC0B-43D1-B85F-8AC700FAA21C}" type="presOf" srcId="{7A674132-9A01-45C8-8221-B1462A8392F7}" destId="{BF02D435-0551-4A78-BF32-3C54D0BFEFF0}" srcOrd="0" destOrd="0" presId="urn:microsoft.com/office/officeart/2005/8/layout/orgChart1"/>
+    <dgm:cxn modelId="{415ECDF1-21F4-4E86-9971-3E6DD1F12F00}" srcId="{261050EF-6B10-424B-A534-04DB5D6DD0D1}" destId="{7F60AD8B-1957-4E0A-8003-AE1344948608}" srcOrd="1" destOrd="0" parTransId="{B5703EA3-9250-4DA5-A3B1-12646ED84EB8}" sibTransId="{09BDE851-C959-4D00-9E87-9BB53B0CAE58}"/>
+    <dgm:cxn modelId="{C0436A56-A111-49DD-8856-B917A26A1D61}" type="presOf" srcId="{47E36546-66D8-49A8-A045-532ADD8F9331}" destId="{C193F619-BB38-4DD1-B00D-2D950100ADC2}" srcOrd="1" destOrd="0" presId="urn:microsoft.com/office/officeart/2005/8/layout/orgChart1"/>
+    <dgm:cxn modelId="{F02A7FF7-DDE9-4CA1-BF45-8AB2F860210C}" type="presOf" srcId="{47EC4152-2F88-4CFD-B628-6B6E7618D571}" destId="{DB28635D-A2F0-40A4-91F0-F0FCBC53160C}" srcOrd="0" destOrd="0" presId="urn:microsoft.com/office/officeart/2005/8/layout/orgChart1"/>
+    <dgm:cxn modelId="{EA4FA789-BAEB-4B75-940E-748F86A0CF54}" srcId="{7C97A2B2-D310-4DE8-8696-B2030DBB9338}" destId="{8ADDDF09-2082-4DAD-896B-6F53B62A2553}" srcOrd="1" destOrd="0" parTransId="{1A2D5238-EFA7-4401-9840-4A87D6CB60B3}" sibTransId="{D65459AD-2FA4-40CD-AB62-0FA2B711F859}"/>
     <dgm:cxn modelId="{27499B31-0217-4172-88B9-A28CF6E879AB}" srcId="{7C97A2B2-D310-4DE8-8696-B2030DBB9338}" destId="{546AD99A-6C86-470C-9314-B8268C5617C7}" srcOrd="0" destOrd="0" parTransId="{0D1E675C-3DEC-4C16-929B-69D83C89282E}" sibTransId="{3C0D3AB1-3C55-4A3A-9415-81F8721AFEB4}"/>
-    <dgm:cxn modelId="{C094CB31-EFFB-4073-BEAA-4F04AFAF2C08}" type="presOf" srcId="{B5703EA3-9250-4DA5-A3B1-12646ED84EB8}" destId="{0844DC12-1969-4360-A62B-FB64B7339EBC}" srcOrd="0" destOrd="0" presId="urn:microsoft.com/office/officeart/2005/8/layout/orgChart1"/>
-    <dgm:cxn modelId="{E6629632-8930-468D-874F-A71EAFBBF0DB}" type="presOf" srcId="{96A88335-D946-486F-8749-AB8CC007AFF7}" destId="{059BB235-3398-4774-91ED-6230AB110204}" srcOrd="1" destOrd="0" presId="urn:microsoft.com/office/officeart/2005/8/layout/orgChart1"/>
-    <dgm:cxn modelId="{5A7FF835-6B79-4426-BDC0-379EE221AF4B}" type="presOf" srcId="{5AC661E4-3E19-4CAB-B75F-9388BC011EF0}" destId="{20C18ECC-3FB1-4829-83BA-4F1A24568917}" srcOrd="1" destOrd="0" presId="urn:microsoft.com/office/officeart/2005/8/layout/orgChart1"/>
-    <dgm:cxn modelId="{2995B836-C106-4984-9833-7ECF2838BEC7}" type="presOf" srcId="{5FCDEB0C-A6DD-430E-9035-7797F8349C05}" destId="{5B49F92D-439E-444C-8581-BE5FD3FCB6BF}" srcOrd="0" destOrd="0" presId="urn:microsoft.com/office/officeart/2005/8/layout/orgChart1"/>
-    <dgm:cxn modelId="{FE661639-D8DF-4018-AA73-DF720C0D87E6}" srcId="{47EC4152-2F88-4CFD-B628-6B6E7618D571}" destId="{BB52997C-4B76-4F0F-B05E-6B5340A45F26}" srcOrd="3" destOrd="0" parTransId="{5A98225B-C1D1-4182-92AF-E02F949D24FA}" sibTransId="{05DFDDEE-B3D9-479D-A1A7-E9CC907B0338}"/>
-    <dgm:cxn modelId="{63F0CC3A-3311-4734-A939-F60F7CFB7B12}" type="presOf" srcId="{546AD99A-6C86-470C-9314-B8268C5617C7}" destId="{17E96035-8719-4A90-9F09-A40F0679CF84}" srcOrd="1" destOrd="0" presId="urn:microsoft.com/office/officeart/2005/8/layout/orgChart1"/>
-    <dgm:cxn modelId="{B3DFAA40-C478-4780-B01B-F1CF4C4ED6FF}" type="presOf" srcId="{05EA8AF9-685E-4F17-AB48-02EF2F62BDB8}" destId="{94CD8531-086C-4997-9783-A7416740DC2A}" srcOrd="1" destOrd="0" presId="urn:microsoft.com/office/officeart/2005/8/layout/orgChart1"/>
-    <dgm:cxn modelId="{1A82CB40-80EE-42E7-8D20-873F23EE4226}" type="presOf" srcId="{8F5CC0D3-89BF-42A6-9ACC-C2FC926FEEEF}" destId="{D5186EA8-2A5A-45EE-A8A4-8A215706F848}" srcOrd="0" destOrd="0" presId="urn:microsoft.com/office/officeart/2005/8/layout/orgChart1"/>
-    <dgm:cxn modelId="{72A6995C-ACF6-4815-B3E7-BAA7BA70EB9C}" type="presOf" srcId="{5B250CA1-6A9B-457C-9BAB-DF233E9A7332}" destId="{7756EA0A-4F78-4F3A-990D-E4D1B498BB1D}" srcOrd="0" destOrd="0" presId="urn:microsoft.com/office/officeart/2005/8/layout/orgChart1"/>
+    <dgm:cxn modelId="{C6146DA6-AE30-46AC-8F5F-F76B51AEB301}" type="presOf" srcId="{47E36546-66D8-49A8-A045-532ADD8F9331}" destId="{8FADBEE9-A6FD-4305-A890-D346B4751364}" srcOrd="0" destOrd="0" presId="urn:microsoft.com/office/officeart/2005/8/layout/orgChart1"/>
+    <dgm:cxn modelId="{8C447522-61A6-4594-9697-927D21F0CEDD}" type="presOf" srcId="{A4818848-6BB9-4569-BB00-9603B4BE4FE5}" destId="{51EEB651-417E-4A6D-89BA-6A4F4D4F1A40}" srcOrd="1" destOrd="0" presId="urn:microsoft.com/office/officeart/2005/8/layout/orgChart1"/>
+    <dgm:cxn modelId="{E1DBBD54-37F1-43B3-9C49-F5D033F3EE2F}" type="presOf" srcId="{38134862-1F5A-42EF-9114-228BBBA673DF}" destId="{93EB46DE-E1FC-4DBC-A924-8BC4E073F16A}" srcOrd="0" destOrd="0" presId="urn:microsoft.com/office/officeart/2005/8/layout/orgChart1"/>
+    <dgm:cxn modelId="{B795B566-E967-4410-A438-774BD32B8755}" type="presOf" srcId="{802E2ACC-E804-4957-BD62-AF71455C3CCB}" destId="{D5D858DB-CDBA-47E5-9168-E2D8375DD928}" srcOrd="0" destOrd="0" presId="urn:microsoft.com/office/officeart/2005/8/layout/orgChart1"/>
+    <dgm:cxn modelId="{F8930F80-EF01-47C5-B5BF-20893F73E4DB}" type="presOf" srcId="{EE451020-7334-435C-8FAF-A5DAAAA8E124}" destId="{EDB5EBCC-AAEC-4DDD-B2C1-93285CFF234B}" srcOrd="0" destOrd="0" presId="urn:microsoft.com/office/officeart/2005/8/layout/orgChart1"/>
+    <dgm:cxn modelId="{9B9DF979-C229-496F-B55A-2967859B17E8}" type="presOf" srcId="{261050EF-6B10-424B-A534-04DB5D6DD0D1}" destId="{907BF431-E1CE-4F39-AC5B-7927A7CDD519}" srcOrd="0" destOrd="0" presId="urn:microsoft.com/office/officeart/2005/8/layout/orgChart1"/>
+    <dgm:cxn modelId="{C2B0175E-5CD1-4570-8C0E-A66FDADB1CFE}" type="presOf" srcId="{7BFBCB43-3D64-4965-9E86-25A40B69F009}" destId="{8233B0CF-3412-43E6-8AA4-DDC68E5DF432}" srcOrd="1" destOrd="0" presId="urn:microsoft.com/office/officeart/2005/8/layout/orgChart1"/>
+    <dgm:cxn modelId="{DB6D5929-C197-475E-A301-9D02B4A36C5B}" type="presOf" srcId="{B1C7A904-5148-4A4A-997A-C5033B7050EE}" destId="{3684AE11-CAE1-4580-8AF7-016CBFC7BD3A}" srcOrd="0" destOrd="0" presId="urn:microsoft.com/office/officeart/2005/8/layout/orgChart1"/>
+    <dgm:cxn modelId="{549065DF-07B8-4509-8F82-50E2D107B580}" type="presOf" srcId="{E5C93A3B-BD0C-4469-B5FF-9128D879E1C2}" destId="{BDE2388A-21F9-416F-9348-3908D0C675B4}" srcOrd="1" destOrd="0" presId="urn:microsoft.com/office/officeart/2005/8/layout/orgChart1"/>
     <dgm:cxn modelId="{544A4A5E-C6C1-495D-ABE1-561919017370}" srcId="{BB8D49E5-C7DE-4461-B15B-89659ECAE74C}" destId="{BAE9B89F-0241-4CE5-9CA9-5F95BAA463BC}" srcOrd="0" destOrd="0" parTransId="{F9F5E343-8349-4275-A08D-FF3C4DF650B0}" sibTransId="{6951F855-CF1B-42F4-92A4-E605A02FA779}"/>
+    <dgm:cxn modelId="{F546699F-AD48-4D2F-B6D2-A4E9B0889892}" srcId="{7C97A2B2-D310-4DE8-8696-B2030DBB9338}" destId="{38134862-1F5A-42EF-9114-228BBBA673DF}" srcOrd="3" destOrd="0" parTransId="{2F33C39E-BA7F-4E69-9508-2AF397703E32}" sibTransId="{505B981C-B50A-4369-934A-D870A8BCD4A1}"/>
+    <dgm:cxn modelId="{D089EA11-A58F-4B24-8290-98E6962E78D8}" type="presOf" srcId="{819FC905-70D9-42EA-AAB4-C0CECB97FCB0}" destId="{A9DB2B4F-0041-4106-BC72-42091E99A5D2}" srcOrd="0" destOrd="0" presId="urn:microsoft.com/office/officeart/2005/8/layout/orgChart1"/>
+    <dgm:cxn modelId="{67EC8091-30E0-4DE8-ABDB-01AC4A3277EB}" type="presOf" srcId="{2F33C39E-BA7F-4E69-9508-2AF397703E32}" destId="{16A683E6-F0F1-4CC4-B60B-51DDDDD5BF39}" srcOrd="0" destOrd="0" presId="urn:microsoft.com/office/officeart/2005/8/layout/orgChart1"/>
+    <dgm:cxn modelId="{A26E4B73-0A03-44BD-8B54-D4A94EFAA8A0}" type="presOf" srcId="{546AD99A-6C86-470C-9314-B8268C5617C7}" destId="{17E96035-8719-4A90-9F09-A40F0679CF84}" srcOrd="1" destOrd="0" presId="urn:microsoft.com/office/officeart/2005/8/layout/orgChart1"/>
+    <dgm:cxn modelId="{E9925DBC-B6BF-478A-BB6E-B4DF3A7D1374}" srcId="{BB8D49E5-C7DE-4461-B15B-89659ECAE74C}" destId="{819FC905-70D9-42EA-AAB4-C0CECB97FCB0}" srcOrd="1" destOrd="0" parTransId="{802E2ACC-E804-4957-BD62-AF71455C3CCB}" sibTransId="{029BE04A-905D-42BD-854D-0AA124C0470E}"/>
+    <dgm:cxn modelId="{1BD1351E-20FD-4699-BA93-7A9A2411D0D0}" type="presOf" srcId="{CB1A67A5-536E-48BC-9CFD-3436BC0B8991}" destId="{8D8D1D11-FEB7-4BF1-92CD-87CB27308046}" srcOrd="0" destOrd="0" presId="urn:microsoft.com/office/officeart/2005/8/layout/orgChart1"/>
+    <dgm:cxn modelId="{16739D66-42F4-4AF5-B63E-998A361BE173}" type="presOf" srcId="{F9F5E343-8349-4275-A08D-FF3C4DF650B0}" destId="{E3C8BB38-09E0-4CAD-B3AE-7DDE1805FB46}" srcOrd="0" destOrd="0" presId="urn:microsoft.com/office/officeart/2005/8/layout/orgChart1"/>
+    <dgm:cxn modelId="{785E12F0-7EDB-4EAE-803F-F2428000725E}" srcId="{7F60AD8B-1957-4E0A-8003-AE1344948608}" destId="{A4818848-6BB9-4569-BB00-9603B4BE4FE5}" srcOrd="0" destOrd="0" parTransId="{B3888FD0-EDB2-4400-B358-7E55FD65D7AE}" sibTransId="{1943086D-E577-4736-9D01-5DA429CE14CF}"/>
+    <dgm:cxn modelId="{C0A7105F-EEAF-4B8C-A08D-B2D455310B0C}" type="presOf" srcId="{8ADDDF09-2082-4DAD-896B-6F53B62A2553}" destId="{6AED5D12-C6A4-4ECF-907A-D0C259CC59D2}" srcOrd="1" destOrd="0" presId="urn:microsoft.com/office/officeart/2005/8/layout/orgChart1"/>
+    <dgm:cxn modelId="{38C59424-F368-4ACE-AE64-5BFE87EADDFA}" type="presOf" srcId="{B3888FD0-EDB2-4400-B358-7E55FD65D7AE}" destId="{6CCF958D-1A0F-49EE-B204-5CE9E82955E8}" srcOrd="0" destOrd="0" presId="urn:microsoft.com/office/officeart/2005/8/layout/orgChart1"/>
+    <dgm:cxn modelId="{61C7AE20-0C1D-450F-B2F6-D4174ED3DD92}" srcId="{7C97A2B2-D310-4DE8-8696-B2030DBB9338}" destId="{42BA0DE6-6A05-430E-83CA-7A4C23B09BDD}" srcOrd="4" destOrd="0" parTransId="{716E2359-B836-4ADA-8936-F7DCA1FAE133}" sibTransId="{6BD16720-D68F-4403-9672-1B148C105D38}"/>
+    <dgm:cxn modelId="{D890DC3E-9679-4901-91F5-AE703E55E4E8}" type="presOf" srcId="{2CD04B43-8B4A-4341-9C43-C9814B741C3F}" destId="{D8167597-CBCB-4972-9D7A-CD5B0F18B626}" srcOrd="0" destOrd="0" presId="urn:microsoft.com/office/officeart/2005/8/layout/orgChart1"/>
+    <dgm:cxn modelId="{88A1EBC3-E907-4617-B2FB-45D824747110}" type="presOf" srcId="{0D1E675C-3DEC-4C16-929B-69D83C89282E}" destId="{9668EA97-9A6A-49D1-A141-48FB286F2E26}" srcOrd="0" destOrd="0" presId="urn:microsoft.com/office/officeart/2005/8/layout/orgChart1"/>
+    <dgm:cxn modelId="{3A226B99-D0F0-43EE-9168-2889407C7D30}" type="presOf" srcId="{7F60AD8B-1957-4E0A-8003-AE1344948608}" destId="{1FA25DF1-C892-46C7-81DF-16443DDEB3C9}" srcOrd="0" destOrd="0" presId="urn:microsoft.com/office/officeart/2005/8/layout/orgChart1"/>
+    <dgm:cxn modelId="{62FAA961-0FBB-4EFF-AF46-D92606771FB5}" type="presOf" srcId="{5FCDEB0C-A6DD-430E-9035-7797F8349C05}" destId="{5B49F92D-439E-444C-8581-BE5FD3FCB6BF}" srcOrd="0" destOrd="0" presId="urn:microsoft.com/office/officeart/2005/8/layout/orgChart1"/>
+    <dgm:cxn modelId="{3462A1E8-3D9E-4307-91A3-01D581029015}" srcId="{05EA8AF9-685E-4F17-AB48-02EF2F62BDB8}" destId="{2CD04B43-8B4A-4341-9C43-C9814B741C3F}" srcOrd="2" destOrd="0" parTransId="{204490F8-0B66-4A35-90EE-08130AFD4362}" sibTransId="{D81D2D84-5E20-45F0-85FB-12889EEB8B04}"/>
+    <dgm:cxn modelId="{C9AA6017-65ED-44C3-99B2-5CD6AE4AAEB4}" type="presOf" srcId="{EEB1D350-71A2-4935-9641-219741AC072B}" destId="{2D0927C1-C2B8-4654-806E-ED0D04F1813B}" srcOrd="0" destOrd="0" presId="urn:microsoft.com/office/officeart/2005/8/layout/orgChart1"/>
+    <dgm:cxn modelId="{06A51271-4B55-411D-A96A-CBDAC23341AD}" type="presOf" srcId="{BB52997C-4B76-4F0F-B05E-6B5340A45F26}" destId="{4666A5C6-BA5E-4C44-A413-DC679EF65C24}" srcOrd="0" destOrd="0" presId="urn:microsoft.com/office/officeart/2005/8/layout/orgChart1"/>
+    <dgm:cxn modelId="{23A0B0A7-102C-4467-85F1-928B26B927A1}" type="presOf" srcId="{BAE9B89F-0241-4CE5-9CA9-5F95BAA463BC}" destId="{77CEE38A-AE25-4D87-A70E-6A681CF5F9C5}" srcOrd="0" destOrd="0" presId="urn:microsoft.com/office/officeart/2005/8/layout/orgChart1"/>
+    <dgm:cxn modelId="{53F22E88-F11F-4353-BE8B-D0D2474B128D}" type="presOf" srcId="{5B250CA1-6A9B-457C-9BAB-DF233E9A7332}" destId="{7756EA0A-4F78-4F3A-990D-E4D1B498BB1D}" srcOrd="0" destOrd="0" presId="urn:microsoft.com/office/officeart/2005/8/layout/orgChart1"/>
+    <dgm:cxn modelId="{05AF7D70-06FC-474A-9725-9912A0561417}" type="presOf" srcId="{AE6A0986-5F29-4B3F-BE36-3378A7971FB5}" destId="{70790399-97EE-40F4-87F5-8D7E6E27F148}" srcOrd="0" destOrd="0" presId="urn:microsoft.com/office/officeart/2005/8/layout/orgChart1"/>
+    <dgm:cxn modelId="{4EDE5158-EB52-462E-940B-1B8EF9EE24EB}" srcId="{47EC4152-2F88-4CFD-B628-6B6E7618D571}" destId="{7BFBCB43-3D64-4965-9E86-25A40B69F009}" srcOrd="1" destOrd="0" parTransId="{AE6A0986-5F29-4B3F-BE36-3378A7971FB5}" sibTransId="{82384B63-2FFB-4946-A65D-AC845925315A}"/>
+    <dgm:cxn modelId="{034E20AD-581F-4A64-B99C-193FEFFC5E0D}" type="presOf" srcId="{7C97A2B2-D310-4DE8-8696-B2030DBB9338}" destId="{3C6E5EC1-B665-4572-B911-2A742B5F802B}" srcOrd="1" destOrd="0" presId="urn:microsoft.com/office/officeart/2005/8/layout/orgChart1"/>
+    <dgm:cxn modelId="{048E4489-0EF3-465B-A778-43FC431D50D1}" type="presOf" srcId="{05EA8AF9-685E-4F17-AB48-02EF2F62BDB8}" destId="{94CD8531-086C-4997-9783-A7416740DC2A}" srcOrd="1" destOrd="0" presId="urn:microsoft.com/office/officeart/2005/8/layout/orgChart1"/>
+    <dgm:cxn modelId="{8336B4F4-EDCA-4076-90FA-EB4EB4228615}" srcId="{7C97A2B2-D310-4DE8-8696-B2030DBB9338}" destId="{0ABC830F-8D31-49DE-A2FC-0CC195DA3338}" srcOrd="2" destOrd="0" parTransId="{CB1A67A5-536E-48BC-9CFD-3436BC0B8991}" sibTransId="{DE0CAAC6-C98D-4953-A96B-25A99F46A62D}"/>
+    <dgm:cxn modelId="{5DB91A02-7DED-4AF5-B63D-9B2AA65DBB23}" type="presOf" srcId="{EEB1D350-71A2-4935-9641-219741AC072B}" destId="{CCCCCCB3-AE92-4D1B-9CB2-AABE344E256F}" srcOrd="1" destOrd="0" presId="urn:microsoft.com/office/officeart/2005/8/layout/orgChart1"/>
+    <dgm:cxn modelId="{D64835A0-D9A2-4872-8AA1-15B4F4B5F765}" type="presOf" srcId="{2647A027-2F48-40EA-9298-C3B7D1AC7A97}" destId="{C4D91958-7881-4BB0-89C7-D7C2880A707E}" srcOrd="0" destOrd="0" presId="urn:microsoft.com/office/officeart/2005/8/layout/orgChart1"/>
     <dgm:cxn modelId="{8BFF585E-63F7-41AC-936F-7AFA0F75AB15}" srcId="{261050EF-6B10-424B-A534-04DB5D6DD0D1}" destId="{47EC4152-2F88-4CFD-B628-6B6E7618D571}" srcOrd="2" destOrd="0" parTransId="{A76F20BD-4A91-4719-88A1-7C5A3C45EDAD}" sibTransId="{DFA6DD67-9BE1-4A34-91E1-8E51AE9A6EDC}"/>
-    <dgm:cxn modelId="{98B0DD61-6F9B-4FBB-881D-145AF5B141FE}" srcId="{7F60AD8B-1957-4E0A-8003-AE1344948608}" destId="{EEB1D350-71A2-4935-9641-219741AC072B}" srcOrd="3" destOrd="0" parTransId="{B1C7A904-5148-4A4A-997A-C5033B7050EE}" sibTransId="{57C80291-5F4C-4EBC-8B0C-A11F1445FB85}"/>
-    <dgm:cxn modelId="{DA801544-0485-473F-9312-5988E6D26B2A}" type="presOf" srcId="{8ADDDF09-2082-4DAD-896B-6F53B62A2553}" destId="{F0A517AB-DDA7-4B8C-8330-27F8C10F5634}" srcOrd="0" destOrd="0" presId="urn:microsoft.com/office/officeart/2005/8/layout/orgChart1"/>
-    <dgm:cxn modelId="{08D61045-BD1A-4254-ABB9-23FA3A7F8CE3}" type="presOf" srcId="{47E36546-66D8-49A8-A045-532ADD8F9331}" destId="{C193F619-BB38-4DD1-B00D-2D950100ADC2}" srcOrd="1" destOrd="0" presId="urn:microsoft.com/office/officeart/2005/8/layout/orgChart1"/>
-    <dgm:cxn modelId="{288E8069-AC49-48DD-A697-DB9A365E5CAB}" type="presOf" srcId="{D0E406A1-B2A8-49B0-B2A8-1C3649E54FEE}" destId="{B6AE8000-8DEF-4676-8133-495CD864D191}" srcOrd="0" destOrd="0" presId="urn:microsoft.com/office/officeart/2005/8/layout/orgChart1"/>
-    <dgm:cxn modelId="{A517A669-0FF9-4A68-9AF2-9B1BC5E2C157}" type="presOf" srcId="{2647A027-2F48-40EA-9298-C3B7D1AC7A97}" destId="{C4D91958-7881-4BB0-89C7-D7C2880A707E}" srcOrd="0" destOrd="0" presId="urn:microsoft.com/office/officeart/2005/8/layout/orgChart1"/>
-    <dgm:cxn modelId="{946DBF49-F8F5-4571-A2A1-A31E78F6F108}" type="presOf" srcId="{47E36546-66D8-49A8-A045-532ADD8F9331}" destId="{8FADBEE9-A6FD-4305-A890-D346B4751364}" srcOrd="0" destOrd="0" presId="urn:microsoft.com/office/officeart/2005/8/layout/orgChart1"/>
-    <dgm:cxn modelId="{0841E34B-0B5A-4F07-8C00-FEBCA29A7FC7}" type="presOf" srcId="{A4818848-6BB9-4569-BB00-9603B4BE4FE5}" destId="{8D5AE2F4-B0BB-45E2-AC6F-A2BE30D41A21}" srcOrd="0" destOrd="0" presId="urn:microsoft.com/office/officeart/2005/8/layout/orgChart1"/>
-    <dgm:cxn modelId="{7A27F56B-F6CE-412B-BD61-FB0C66B71ACC}" type="presOf" srcId="{BB8D49E5-C7DE-4461-B15B-89659ECAE74C}" destId="{DE184EAE-33EB-4E5D-9049-E0EC3A9777FB}" srcOrd="1" destOrd="0" presId="urn:microsoft.com/office/officeart/2005/8/layout/orgChart1"/>
-    <dgm:cxn modelId="{DDF2C46C-7BF1-4EEC-B903-95C30D3281F4}" type="presOf" srcId="{1A2D5238-EFA7-4401-9840-4A87D6CB60B3}" destId="{C533E5AC-074B-469B-84A4-D8DF587D800C}" srcOrd="0" destOrd="0" presId="urn:microsoft.com/office/officeart/2005/8/layout/orgChart1"/>
-    <dgm:cxn modelId="{FBA4E36C-C7F7-41FB-BF7A-9318310CFF41}" type="presOf" srcId="{EE451020-7334-435C-8FAF-A5DAAAA8E124}" destId="{EDB5EBCC-AAEC-4DDD-B2C1-93285CFF234B}" srcOrd="0" destOrd="0" presId="urn:microsoft.com/office/officeart/2005/8/layout/orgChart1"/>
-    <dgm:cxn modelId="{5F8E0B6F-398B-4EAC-BF4B-4F667FAD4765}" type="presOf" srcId="{BB52997C-4B76-4F0F-B05E-6B5340A45F26}" destId="{4666A5C6-BA5E-4C44-A413-DC679EF65C24}" srcOrd="0" destOrd="0" presId="urn:microsoft.com/office/officeart/2005/8/layout/orgChart1"/>
-    <dgm:cxn modelId="{63DCD372-A90E-458A-B287-E9F5EC291CD0}" srcId="{05EA8AF9-685E-4F17-AB48-02EF2F62BDB8}" destId="{5AC661E4-3E19-4CAB-B75F-9388BC011EF0}" srcOrd="1" destOrd="0" parTransId="{F5284063-B4AE-469F-8991-8C22B670E67A}" sibTransId="{AF30D96B-F73E-462D-93E1-C984BCA96C9E}"/>
-    <dgm:cxn modelId="{656A9853-2F4E-4949-A83D-DCFE6546D7F5}" type="presOf" srcId="{0ABC830F-8D31-49DE-A2FC-0CC195DA3338}" destId="{5258DC8D-8EE0-4CC4-A92C-300A7ED1F995}" srcOrd="0" destOrd="0" presId="urn:microsoft.com/office/officeart/2005/8/layout/orgChart1"/>
-    <dgm:cxn modelId="{5E222F74-7CBE-4357-B863-2D4298E8CFBA}" type="presOf" srcId="{819FC905-70D9-42EA-AAB4-C0CECB97FCB0}" destId="{A9DB2B4F-0041-4106-BC72-42091E99A5D2}" srcOrd="0" destOrd="0" presId="urn:microsoft.com/office/officeart/2005/8/layout/orgChart1"/>
-    <dgm:cxn modelId="{B02C3E54-33FC-4799-8BD8-40BE102C5784}" srcId="{47EC4152-2F88-4CFD-B628-6B6E7618D571}" destId="{96A88335-D946-486F-8749-AB8CC007AFF7}" srcOrd="0" destOrd="0" parTransId="{D0E406A1-B2A8-49B0-B2A8-1C3649E54FEE}" sibTransId="{D59EAD3F-426A-4A7F-8F7A-6D897FBB01AF}"/>
-    <dgm:cxn modelId="{0228A054-FDE8-43E5-A803-2B24BECD82F7}" type="presOf" srcId="{261050EF-6B10-424B-A534-04DB5D6DD0D1}" destId="{4C1DA071-6665-439A-83BB-343AC2E4F45E}" srcOrd="1" destOrd="0" presId="urn:microsoft.com/office/officeart/2005/8/layout/orgChart1"/>
-    <dgm:cxn modelId="{9B51C575-0DF5-4295-B9B7-75FCEB57259C}" type="presOf" srcId="{CB1A67A5-536E-48BC-9CFD-3436BC0B8991}" destId="{8D8D1D11-FEB7-4BF1-92CD-87CB27308046}" srcOrd="0" destOrd="0" presId="urn:microsoft.com/office/officeart/2005/8/layout/orgChart1"/>
-    <dgm:cxn modelId="{5D542A76-560C-42D8-9843-1043CE801D6D}" type="presOf" srcId="{1CE94983-BB35-4516-BD57-AC2B86F815C3}" destId="{8D008C46-86FF-453F-9523-6A4C41823B2C}" srcOrd="0" destOrd="0" presId="urn:microsoft.com/office/officeart/2005/8/layout/orgChart1"/>
-    <dgm:cxn modelId="{4EDE5158-EB52-462E-940B-1B8EF9EE24EB}" srcId="{47EC4152-2F88-4CFD-B628-6B6E7618D571}" destId="{7BFBCB43-3D64-4965-9E86-25A40B69F009}" srcOrd="2" destOrd="0" parTransId="{AE6A0986-5F29-4B3F-BE36-3378A7971FB5}" sibTransId="{82384B63-2FFB-4946-A65D-AC845925315A}"/>
-    <dgm:cxn modelId="{862C8B82-7FE3-4F2A-94DD-25A46DD99CE1}" type="presOf" srcId="{D63616CD-78F9-4438-B3C5-5F151151E0B2}" destId="{8AA7EECF-4148-42B3-AB37-88D0073B8FD0}" srcOrd="0" destOrd="0" presId="urn:microsoft.com/office/officeart/2005/8/layout/orgChart1"/>
-    <dgm:cxn modelId="{72DCF285-B4C8-4DD1-89B6-5F169F27E471}" type="presOf" srcId="{E704E84A-96EE-46E5-BFA2-FD8161A716A4}" destId="{B812854A-3965-410C-B091-97E6AAF439EE}" srcOrd="0" destOrd="0" presId="urn:microsoft.com/office/officeart/2005/8/layout/orgChart1"/>
-    <dgm:cxn modelId="{EA4FA789-BAEB-4B75-940E-748F86A0CF54}" srcId="{7C97A2B2-D310-4DE8-8696-B2030DBB9338}" destId="{8ADDDF09-2082-4DAD-896B-6F53B62A2553}" srcOrd="1" destOrd="0" parTransId="{1A2D5238-EFA7-4401-9840-4A87D6CB60B3}" sibTransId="{D65459AD-2FA4-40CD-AB62-0FA2B711F859}"/>
-    <dgm:cxn modelId="{C0C3748A-78AB-487E-AE83-AE4672996E35}" srcId="{05EA8AF9-685E-4F17-AB48-02EF2F62BDB8}" destId="{8F5CC0D3-89BF-42A6-9ACC-C2FC926FEEEF}" srcOrd="0" destOrd="0" parTransId="{2647A027-2F48-40EA-9298-C3B7D1AC7A97}" sibTransId="{029B694C-555B-4DE0-9D9A-851BE6ADD80F}"/>
-    <dgm:cxn modelId="{624C8D8B-B31F-4160-B024-EBF17FB7C897}" type="presOf" srcId="{2CD04B43-8B4A-4341-9C43-C9814B741C3F}" destId="{D8167597-CBCB-4972-9D7A-CD5B0F18B626}" srcOrd="0" destOrd="0" presId="urn:microsoft.com/office/officeart/2005/8/layout/orgChart1"/>
-    <dgm:cxn modelId="{E71A6E8C-9CF0-4912-B3FD-5A41F15E4550}" srcId="{261050EF-6B10-424B-A534-04DB5D6DD0D1}" destId="{BB8D49E5-C7DE-4461-B15B-89659ECAE74C}" srcOrd="4" destOrd="0" parTransId="{7A674132-9A01-45C8-8221-B1462A8392F7}" sibTransId="{0EF8A4D6-FD8E-449E-8361-7DF48538B6F0}"/>
-    <dgm:cxn modelId="{CBEEC28D-13F0-4A14-84BF-EB0463094E62}" type="presOf" srcId="{47EC4152-2F88-4CFD-B628-6B6E7618D571}" destId="{888030B3-26D5-4A7A-B12B-5685FB2BA710}" srcOrd="1" destOrd="0" presId="urn:microsoft.com/office/officeart/2005/8/layout/orgChart1"/>
-    <dgm:cxn modelId="{33D1ED91-86B0-42C8-90F0-B89D8C3ED187}" srcId="{261050EF-6B10-424B-A534-04DB5D6DD0D1}" destId="{7C97A2B2-D310-4DE8-8696-B2030DBB9338}" srcOrd="3" destOrd="0" parTransId="{EE451020-7334-435C-8FAF-A5DAAAA8E124}" sibTransId="{A3D2EA89-DD7C-4914-9F72-1E3132A5C1AA}"/>
-    <dgm:cxn modelId="{619E9393-FC69-4EEF-8165-2BED5CDE81F2}" type="presOf" srcId="{F5284063-B4AE-469F-8991-8C22B670E67A}" destId="{63C7BD9B-200F-4F9E-A36D-8875F7D73F28}" srcOrd="0" destOrd="0" presId="urn:microsoft.com/office/officeart/2005/8/layout/orgChart1"/>
-    <dgm:cxn modelId="{0EA05395-F9F1-4A1D-B509-A86A7C004B49}" srcId="{5FCDEB0C-A6DD-430E-9035-7797F8349C05}" destId="{261050EF-6B10-424B-A534-04DB5D6DD0D1}" srcOrd="0" destOrd="0" parTransId="{3B22AE85-6A3B-411C-BE05-4898527CFE84}" sibTransId="{91E65E29-B175-497B-8DC1-6DBEDE7D6B57}"/>
-    <dgm:cxn modelId="{5D2C8295-E0C2-421A-9EF6-A17523C533D5}" type="presOf" srcId="{546AD99A-6C86-470C-9314-B8268C5617C7}" destId="{F864DEC5-E3B5-4F0F-9E10-4F159F21FE43}" srcOrd="0" destOrd="0" presId="urn:microsoft.com/office/officeart/2005/8/layout/orgChart1"/>
-    <dgm:cxn modelId="{305E6B98-3232-4E7B-B365-D5DAF7A8F47B}" type="presOf" srcId="{716E2359-B836-4ADA-8936-F7DCA1FAE133}" destId="{160F94A8-6A5A-43D6-AE72-0489B033246E}" srcOrd="0" destOrd="0" presId="urn:microsoft.com/office/officeart/2005/8/layout/orgChart1"/>
-    <dgm:cxn modelId="{47CD9698-CB49-46BA-A7FC-1FB78B37343A}" type="presOf" srcId="{BB52997C-4B76-4F0F-B05E-6B5340A45F26}" destId="{C5839704-30EA-47C1-B503-4059571A7837}" srcOrd="1" destOrd="0" presId="urn:microsoft.com/office/officeart/2005/8/layout/orgChart1"/>
-    <dgm:cxn modelId="{93921599-E8E1-47A8-AA7B-244B3BD1B68B}" type="presOf" srcId="{204490F8-0B66-4A35-90EE-08130AFD4362}" destId="{4E058B36-3A78-4388-85BF-519ACFE75C2C}" srcOrd="0" destOrd="0" presId="urn:microsoft.com/office/officeart/2005/8/layout/orgChart1"/>
-    <dgm:cxn modelId="{95F4589F-9141-402B-B045-77F4F1164945}" type="presOf" srcId="{C220290C-8F53-4016-A5FB-3D8B140E8007}" destId="{21C0A45E-5A25-4C20-9637-5ADF37B3F311}" srcOrd="0" destOrd="0" presId="urn:microsoft.com/office/officeart/2005/8/layout/orgChart1"/>
-    <dgm:cxn modelId="{E0BE3EA1-4458-4AB5-9ABA-7F78E06EC700}" type="presOf" srcId="{A4818848-6BB9-4569-BB00-9603B4BE4FE5}" destId="{51EEB651-417E-4A6D-89BA-6A4F4D4F1A40}" srcOrd="1" destOrd="0" presId="urn:microsoft.com/office/officeart/2005/8/layout/orgChart1"/>
-    <dgm:cxn modelId="{440DA1A1-5217-47E5-9FA5-5ABE54758EA0}" type="presOf" srcId="{EEB1D350-71A2-4935-9641-219741AC072B}" destId="{CCCCCCB3-AE92-4D1B-9CB2-AABE344E256F}" srcOrd="1" destOrd="0" presId="urn:microsoft.com/office/officeart/2005/8/layout/orgChart1"/>
-    <dgm:cxn modelId="{F7CD82A2-7D86-43B3-95D2-8858561E3DC9}" type="presOf" srcId="{BAE9B89F-0241-4CE5-9CA9-5F95BAA463BC}" destId="{77CEE38A-AE25-4D87-A70E-6A681CF5F9C5}" srcOrd="0" destOrd="0" presId="urn:microsoft.com/office/officeart/2005/8/layout/orgChart1"/>
-    <dgm:cxn modelId="{E53A48A5-D66C-4E20-8489-B3A37E3AF747}" type="presOf" srcId="{0D1E675C-3DEC-4C16-929B-69D83C89282E}" destId="{9668EA97-9A6A-49D1-A141-48FB286F2E26}" srcOrd="0" destOrd="0" presId="urn:microsoft.com/office/officeart/2005/8/layout/orgChart1"/>
-    <dgm:cxn modelId="{8E6861AA-36D0-4CC5-826A-7F807A3ED187}" type="presOf" srcId="{5AC661E4-3E19-4CAB-B75F-9388BC011EF0}" destId="{78F8017D-C7A0-44F8-88E9-D7940C94E2E1}" srcOrd="0" destOrd="0" presId="urn:microsoft.com/office/officeart/2005/8/layout/orgChart1"/>
-    <dgm:cxn modelId="{AD3CB4AE-4E8A-4DC9-856A-D33A8BEE9393}" type="presOf" srcId="{0ABC830F-8D31-49DE-A2FC-0CC195DA3338}" destId="{FB8425BB-A470-4265-A83D-C87D7FB1BD6E}" srcOrd="1" destOrd="0" presId="urn:microsoft.com/office/officeart/2005/8/layout/orgChart1"/>
-    <dgm:cxn modelId="{60364EB6-29D1-4FC9-A1D9-B631FE707400}" type="presOf" srcId="{D63616CD-78F9-4438-B3C5-5F151151E0B2}" destId="{55619567-FC2E-44AD-98F2-9082F8F2E1E4}" srcOrd="1" destOrd="0" presId="urn:microsoft.com/office/officeart/2005/8/layout/orgChart1"/>
-    <dgm:cxn modelId="{62BF25B8-92A2-44B5-A06D-68BEA7C7ECB2}" type="presOf" srcId="{42BA0DE6-6A05-430E-83CA-7A4C23B09BDD}" destId="{B17C1864-87C1-4D35-93F8-7AC0ACE7A6CC}" srcOrd="0" destOrd="0" presId="urn:microsoft.com/office/officeart/2005/8/layout/orgChart1"/>
-    <dgm:cxn modelId="{3A8845B8-5BDC-4B1F-AC75-BF4936174C9F}" type="presOf" srcId="{16A013FF-4374-4841-97FC-9F5F34149915}" destId="{4A95FF5B-3962-4C5D-B5EF-D2244EDA9D13}" srcOrd="1" destOrd="0" presId="urn:microsoft.com/office/officeart/2005/8/layout/orgChart1"/>
-    <dgm:cxn modelId="{54516AB9-053C-4A75-8C3A-EAA78175DEA4}" type="presOf" srcId="{261050EF-6B10-424B-A534-04DB5D6DD0D1}" destId="{907BF431-E1CE-4F39-AC5B-7927A7CDD519}" srcOrd="0" destOrd="0" presId="urn:microsoft.com/office/officeart/2005/8/layout/orgChart1"/>
-    <dgm:cxn modelId="{EAF159B9-F6BF-4211-AB67-8D712B1E5751}" srcId="{47EC4152-2F88-4CFD-B628-6B6E7618D571}" destId="{D63616CD-78F9-4438-B3C5-5F151151E0B2}" srcOrd="1" destOrd="0" parTransId="{E704E84A-96EE-46E5-BFA2-FD8161A716A4}" sibTransId="{4DEF3193-F3B8-4A71-9666-2DAB0117E0E8}"/>
-    <dgm:cxn modelId="{E9925DBC-B6BF-478A-BB6E-B4DF3A7D1374}" srcId="{BB8D49E5-C7DE-4461-B15B-89659ECAE74C}" destId="{819FC905-70D9-42EA-AAB4-C0CECB97FCB0}" srcOrd="1" destOrd="0" parTransId="{802E2ACC-E804-4957-BD62-AF71455C3CCB}" sibTransId="{029BE04A-905D-42BD-854D-0AA124C0470E}"/>
-    <dgm:cxn modelId="{32D47CC1-270D-44EA-93EF-EB8B4C65E4C5}" type="presOf" srcId="{819FC905-70D9-42EA-AAB4-C0CECB97FCB0}" destId="{86F06B58-F56D-43CA-9DCE-A24943FBDCAB}" srcOrd="1" destOrd="0" presId="urn:microsoft.com/office/officeart/2005/8/layout/orgChart1"/>
-    <dgm:cxn modelId="{D81984C8-A7AE-4F85-B392-E89A347772A0}" type="presOf" srcId="{C220290C-8F53-4016-A5FB-3D8B140E8007}" destId="{896265D1-7B02-4CB4-B641-4F5DB8FF32A9}" srcOrd="1" destOrd="0" presId="urn:microsoft.com/office/officeart/2005/8/layout/orgChart1"/>
-    <dgm:cxn modelId="{D0C5F2C9-B714-44F9-A051-977B37768D28}" type="presOf" srcId="{C6AA55AC-429C-481A-8FFB-86C543EBBD9B}" destId="{C15BAD9A-F349-4DEE-92EE-90C837FBF87E}" srcOrd="0" destOrd="0" presId="urn:microsoft.com/office/officeart/2005/8/layout/orgChart1"/>
-    <dgm:cxn modelId="{803B30CC-D4A8-4200-AB43-EE4EC6ECE925}" type="presOf" srcId="{7C97A2B2-D310-4DE8-8696-B2030DBB9338}" destId="{57632859-120D-404D-B83F-7396FE292C73}" srcOrd="0" destOrd="0" presId="urn:microsoft.com/office/officeart/2005/8/layout/orgChart1"/>
-    <dgm:cxn modelId="{828B5DCF-1334-470A-854F-1ACCC5AD771A}" type="presOf" srcId="{7F60AD8B-1957-4E0A-8003-AE1344948608}" destId="{1FA25DF1-C892-46C7-81DF-16443DDEB3C9}" srcOrd="0" destOrd="0" presId="urn:microsoft.com/office/officeart/2005/8/layout/orgChart1"/>
-    <dgm:cxn modelId="{45DE8CCF-4E66-4799-91F6-263264C6E250}" type="presOf" srcId="{2CD04B43-8B4A-4341-9C43-C9814B741C3F}" destId="{6A6EE2C0-B1FC-4732-8D59-275AE0F49221}" srcOrd="1" destOrd="0" presId="urn:microsoft.com/office/officeart/2005/8/layout/orgChart1"/>
-    <dgm:cxn modelId="{49FA8ADA-B802-47A9-BDBB-2089ADDB1E6A}" type="presOf" srcId="{A6161B52-279D-42AF-9CFC-1D38DFA60C38}" destId="{3AC69794-018B-4280-AF28-CF80E591E9EF}" srcOrd="0" destOrd="0" presId="urn:microsoft.com/office/officeart/2005/8/layout/orgChart1"/>
-    <dgm:cxn modelId="{0AF26ADB-E0A6-4498-80E5-FEF7CF056EC6}" type="presOf" srcId="{7F60AD8B-1957-4E0A-8003-AE1344948608}" destId="{19F2A717-476F-483C-872F-B2788DF35F1E}" srcOrd="1" destOrd="0" presId="urn:microsoft.com/office/officeart/2005/8/layout/orgChart1"/>
-    <dgm:cxn modelId="{210346DC-97C2-4D7B-9F51-0D4059341693}" type="presOf" srcId="{42BA0DE6-6A05-430E-83CA-7A4C23B09BDD}" destId="{A4FB3E05-F1A6-4D0D-AAAD-9C3EE92EA43E}" srcOrd="1" destOrd="0" presId="urn:microsoft.com/office/officeart/2005/8/layout/orgChart1"/>
-    <dgm:cxn modelId="{C2482BDE-D3DE-4094-AC0C-5255AF930B5F}" type="presOf" srcId="{A7A9830C-BE0C-47A2-ADDB-BD16651C0B1D}" destId="{ABC08379-BAB6-4F03-82CF-17EEB3BD971E}" srcOrd="0" destOrd="0" presId="urn:microsoft.com/office/officeart/2005/8/layout/orgChart1"/>
-    <dgm:cxn modelId="{2F7188DE-9691-4753-AE01-8733CD9E0D68}" type="presOf" srcId="{673C4A2C-8B2B-46E6-8646-7AE0769C9BB1}" destId="{EE2FD7EB-4369-47D8-81D3-F345A7C72105}" srcOrd="0" destOrd="0" presId="urn:microsoft.com/office/officeart/2005/8/layout/orgChart1"/>
-    <dgm:cxn modelId="{7FCFB1E0-AA54-44ED-8596-CA61DE3CEF57}" type="presOf" srcId="{16A013FF-4374-4841-97FC-9F5F34149915}" destId="{66577C4D-4D20-4D3E-AE01-91BF24313DB4}" srcOrd="0" destOrd="0" presId="urn:microsoft.com/office/officeart/2005/8/layout/orgChart1"/>
-    <dgm:cxn modelId="{2F41D7E2-F44D-4AA4-B7AD-FBE09D859401}" type="presOf" srcId="{A76F20BD-4A91-4719-88A1-7C5A3C45EDAD}" destId="{E2CA1D28-0DDC-4D38-8443-DAA68D57AE14}" srcOrd="0" destOrd="0" presId="urn:microsoft.com/office/officeart/2005/8/layout/orgChart1"/>
-    <dgm:cxn modelId="{957853E4-8409-47AE-9E42-348CB4A1C6E5}" type="presOf" srcId="{7BFBCB43-3D64-4965-9E86-25A40B69F009}" destId="{8233B0CF-3412-43E6-8AA4-DDC68E5DF432}" srcOrd="1" destOrd="0" presId="urn:microsoft.com/office/officeart/2005/8/layout/orgChart1"/>
-    <dgm:cxn modelId="{2A6E18E5-5C65-4A4E-B524-D771BDF6023D}" type="presOf" srcId="{8F5CC0D3-89BF-42A6-9ACC-C2FC926FEEEF}" destId="{B5FF36AD-0303-4ECF-9C86-A64F51FC3B54}" srcOrd="1" destOrd="0" presId="urn:microsoft.com/office/officeart/2005/8/layout/orgChart1"/>
-    <dgm:cxn modelId="{F54EAAE5-B78F-49F7-A79E-5BA2BDD3A668}" type="presOf" srcId="{B3888FD0-EDB2-4400-B358-7E55FD65D7AE}" destId="{6CCF958D-1A0F-49EE-B204-5CE9E82955E8}" srcOrd="0" destOrd="0" presId="urn:microsoft.com/office/officeart/2005/8/layout/orgChart1"/>
-    <dgm:cxn modelId="{A66B09E7-5152-4001-9CBD-F2A5F86D1D25}" srcId="{7C97A2B2-D310-4DE8-8696-B2030DBB9338}" destId="{C220290C-8F53-4016-A5FB-3D8B140E8007}" srcOrd="4" destOrd="0" parTransId="{673C4A2C-8B2B-46E6-8646-7AE0769C9BB1}" sibTransId="{CDC433C7-1F02-42DE-A6B6-A75C819879AB}"/>
-    <dgm:cxn modelId="{769C9EE8-EBA0-455F-9E38-705915A25F3B}" type="presOf" srcId="{E5C93A3B-BD0C-4469-B5FF-9128D879E1C2}" destId="{BDE2388A-21F9-416F-9348-3908D0C675B4}" srcOrd="1" destOrd="0" presId="urn:microsoft.com/office/officeart/2005/8/layout/orgChart1"/>
-    <dgm:cxn modelId="{3462A1E8-3D9E-4307-91A3-01D581029015}" srcId="{05EA8AF9-685E-4F17-AB48-02EF2F62BDB8}" destId="{2CD04B43-8B4A-4341-9C43-C9814B741C3F}" srcOrd="3" destOrd="0" parTransId="{204490F8-0B66-4A35-90EE-08130AFD4362}" sibTransId="{D81D2D84-5E20-45F0-85FB-12889EEB8B04}"/>
-    <dgm:cxn modelId="{17D4B3EB-2C1F-4F1D-BD9B-D0FE9D975040}" type="presOf" srcId="{47EC4152-2F88-4CFD-B628-6B6E7618D571}" destId="{DB28635D-A2F0-40A4-91F0-F0FCBC53160C}" srcOrd="0" destOrd="0" presId="urn:microsoft.com/office/officeart/2005/8/layout/orgChart1"/>
-    <dgm:cxn modelId="{785E12F0-7EDB-4EAE-803F-F2428000725E}" srcId="{7F60AD8B-1957-4E0A-8003-AE1344948608}" destId="{A4818848-6BB9-4569-BB00-9603B4BE4FE5}" srcOrd="0" destOrd="0" parTransId="{B3888FD0-EDB2-4400-B358-7E55FD65D7AE}" sibTransId="{1943086D-E577-4736-9D01-5DA429CE14CF}"/>
-    <dgm:cxn modelId="{415ECDF1-21F4-4E86-9971-3E6DD1F12F00}" srcId="{261050EF-6B10-424B-A534-04DB5D6DD0D1}" destId="{7F60AD8B-1957-4E0A-8003-AE1344948608}" srcOrd="1" destOrd="0" parTransId="{B5703EA3-9250-4DA5-A3B1-12646ED84EB8}" sibTransId="{09BDE851-C959-4D00-9E87-9BB53B0CAE58}"/>
-    <dgm:cxn modelId="{C512EFF1-5D8A-49A2-997B-B77D56227001}" type="presOf" srcId="{EEB1D350-71A2-4935-9641-219741AC072B}" destId="{2D0927C1-C2B8-4654-806E-ED0D04F1813B}" srcOrd="0" destOrd="0" presId="urn:microsoft.com/office/officeart/2005/8/layout/orgChart1"/>
-    <dgm:cxn modelId="{001F39F2-A89A-468B-BEEE-9A0E13A537F2}" type="presOf" srcId="{F9F5E343-8349-4275-A08D-FF3C4DF650B0}" destId="{E3C8BB38-09E0-4CAD-B3AE-7DDE1805FB46}" srcOrd="0" destOrd="0" presId="urn:microsoft.com/office/officeart/2005/8/layout/orgChart1"/>
-    <dgm:cxn modelId="{8336B4F4-EDCA-4076-90FA-EB4EB4228615}" srcId="{7C97A2B2-D310-4DE8-8696-B2030DBB9338}" destId="{0ABC830F-8D31-49DE-A2FC-0CC195DA3338}" srcOrd="2" destOrd="0" parTransId="{CB1A67A5-536E-48BC-9CFD-3436BC0B8991}" sibTransId="{DE0CAAC6-C98D-4953-A96B-25A99F46A62D}"/>
-    <dgm:cxn modelId="{8CCB1AF5-850E-46A3-B78F-A024F6E55865}" srcId="{05EA8AF9-685E-4F17-AB48-02EF2F62BDB8}" destId="{E5C93A3B-BD0C-4469-B5FF-9128D879E1C2}" srcOrd="2" destOrd="0" parTransId="{1CE94983-BB35-4516-BD57-AC2B86F815C3}" sibTransId="{593A01C2-5F6E-437B-A0FB-61A8F87DAD66}"/>
-    <dgm:cxn modelId="{2730F1F5-6176-424D-8965-DD2BD666B30F}" srcId="{7F60AD8B-1957-4E0A-8003-AE1344948608}" destId="{47E36546-66D8-49A8-A045-532ADD8F9331}" srcOrd="2" destOrd="0" parTransId="{5B250CA1-6A9B-457C-9BAB-DF233E9A7332}" sibTransId="{9102E707-E1A2-4EC6-BB10-7F649DD7D771}"/>
-    <dgm:cxn modelId="{0D7162F9-64A3-46EA-9952-083177C39141}" type="presOf" srcId="{7A674132-9A01-45C8-8221-B1462A8392F7}" destId="{BF02D435-0551-4A78-BF32-3C54D0BFEFF0}" srcOrd="0" destOrd="0" presId="urn:microsoft.com/office/officeart/2005/8/layout/orgChart1"/>
-    <dgm:cxn modelId="{B73649F9-18B7-4D36-8294-5820A8549406}" type="presOf" srcId="{5A98225B-C1D1-4182-92AF-E02F949D24FA}" destId="{F7488C6A-BDFC-4F47-AD1F-7FB9492919A9}" srcOrd="0" destOrd="0" presId="urn:microsoft.com/office/officeart/2005/8/layout/orgChart1"/>
-    <dgm:cxn modelId="{86CFE6FB-7390-420B-8B31-158C01748440}" type="presOf" srcId="{7BFBCB43-3D64-4965-9E86-25A40B69F009}" destId="{78E5D5B8-78D8-4A7C-880F-2129CD4097E9}" srcOrd="0" destOrd="0" presId="urn:microsoft.com/office/officeart/2005/8/layout/orgChart1"/>
-    <dgm:cxn modelId="{D33B89FC-BFFB-492A-A884-5ACFC9AF2E9A}" type="presOf" srcId="{96A88335-D946-486F-8749-AB8CC007AFF7}" destId="{10B91571-5CE5-42A3-A5B0-E6F16856F0CF}" srcOrd="0" destOrd="0" presId="urn:microsoft.com/office/officeart/2005/8/layout/orgChart1"/>
-    <dgm:cxn modelId="{2BC0DDFC-B7C5-45D5-8844-12B82B02BA32}" type="presOf" srcId="{7C97A2B2-D310-4DE8-8696-B2030DBB9338}" destId="{3C6E5EC1-B665-4572-B911-2A742B5F802B}" srcOrd="1" destOrd="0" presId="urn:microsoft.com/office/officeart/2005/8/layout/orgChart1"/>
-    <dgm:cxn modelId="{9592FA8A-C84B-4E72-8ACC-3E0EBFE4BA32}" type="presParOf" srcId="{5B49F92D-439E-444C-8581-BE5FD3FCB6BF}" destId="{7B08CB0C-0DBC-48EE-85F3-D97B4256411A}" srcOrd="0" destOrd="0" presId="urn:microsoft.com/office/officeart/2005/8/layout/orgChart1"/>
-    <dgm:cxn modelId="{2B959B02-1B63-46D0-83C9-E0BBF054B50E}" type="presParOf" srcId="{7B08CB0C-0DBC-48EE-85F3-D97B4256411A}" destId="{797366C4-8514-4A54-8919-E8488B29A78B}" srcOrd="0" destOrd="0" presId="urn:microsoft.com/office/officeart/2005/8/layout/orgChart1"/>
-    <dgm:cxn modelId="{E35D7501-4A47-4C58-A5E2-9BA8356D30D5}" type="presParOf" srcId="{797366C4-8514-4A54-8919-E8488B29A78B}" destId="{907BF431-E1CE-4F39-AC5B-7927A7CDD519}" srcOrd="0" destOrd="0" presId="urn:microsoft.com/office/officeart/2005/8/layout/orgChart1"/>
-    <dgm:cxn modelId="{EF90C986-CA3F-4D1F-B9BA-F6F403DF195E}" type="presParOf" srcId="{797366C4-8514-4A54-8919-E8488B29A78B}" destId="{4C1DA071-6665-439A-83BB-343AC2E4F45E}" srcOrd="1" destOrd="0" presId="urn:microsoft.com/office/officeart/2005/8/layout/orgChart1"/>
-    <dgm:cxn modelId="{DDF04EE2-F491-4034-98C8-29996A57AA7E}" type="presParOf" srcId="{7B08CB0C-0DBC-48EE-85F3-D97B4256411A}" destId="{F19675B1-3959-43BA-A885-3385DCEACD1F}" srcOrd="1" destOrd="0" presId="urn:microsoft.com/office/officeart/2005/8/layout/orgChart1"/>
-    <dgm:cxn modelId="{F5F3B78A-3F42-44F6-B055-D21A3DE2C4BA}" type="presParOf" srcId="{F19675B1-3959-43BA-A885-3385DCEACD1F}" destId="{7EE6D349-9BDB-40F9-8607-0D4AC1990B98}" srcOrd="0" destOrd="0" presId="urn:microsoft.com/office/officeart/2005/8/layout/orgChart1"/>
-    <dgm:cxn modelId="{EB62DCF6-B8E9-4FB0-93CF-6B755BE4B6D6}" type="presParOf" srcId="{F19675B1-3959-43BA-A885-3385DCEACD1F}" destId="{9916F9FD-BFBD-4ADA-BF58-E8FEAFC9CE6D}" srcOrd="1" destOrd="0" presId="urn:microsoft.com/office/officeart/2005/8/layout/orgChart1"/>
-    <dgm:cxn modelId="{4AE80224-7541-4E02-A3A1-A23FBDEDA741}" type="presParOf" srcId="{9916F9FD-BFBD-4ADA-BF58-E8FEAFC9CE6D}" destId="{98221E72-61AF-40A5-ABD2-D50B355ACA30}" srcOrd="0" destOrd="0" presId="urn:microsoft.com/office/officeart/2005/8/layout/orgChart1"/>
-    <dgm:cxn modelId="{EA065D85-21AF-45B4-9C4B-00456A4D25B7}" type="presParOf" srcId="{98221E72-61AF-40A5-ABD2-D50B355ACA30}" destId="{36799BA8-8CEE-4CD4-8416-DE33995F3542}" srcOrd="0" destOrd="0" presId="urn:microsoft.com/office/officeart/2005/8/layout/orgChart1"/>
-    <dgm:cxn modelId="{63563EDA-F29C-4CF4-83DA-CE230567BD12}" type="presParOf" srcId="{98221E72-61AF-40A5-ABD2-D50B355ACA30}" destId="{94CD8531-086C-4997-9783-A7416740DC2A}" srcOrd="1" destOrd="0" presId="urn:microsoft.com/office/officeart/2005/8/layout/orgChart1"/>
-    <dgm:cxn modelId="{D82EB681-82CD-4EA8-A6AF-E7AC05270205}" type="presParOf" srcId="{9916F9FD-BFBD-4ADA-BF58-E8FEAFC9CE6D}" destId="{CE8681F2-E990-4557-95C1-E3EA7F60B735}" srcOrd="1" destOrd="0" presId="urn:microsoft.com/office/officeart/2005/8/layout/orgChart1"/>
-    <dgm:cxn modelId="{D7EDE66D-9E54-43A0-ACE3-994147D12B03}" type="presParOf" srcId="{CE8681F2-E990-4557-95C1-E3EA7F60B735}" destId="{C4D91958-7881-4BB0-89C7-D7C2880A707E}" srcOrd="0" destOrd="0" presId="urn:microsoft.com/office/officeart/2005/8/layout/orgChart1"/>
-    <dgm:cxn modelId="{B19829CC-F539-4E91-9ADE-2746E29ED0D0}" type="presParOf" srcId="{CE8681F2-E990-4557-95C1-E3EA7F60B735}" destId="{06164E5B-F429-478C-8B55-668EE0970806}" srcOrd="1" destOrd="0" presId="urn:microsoft.com/office/officeart/2005/8/layout/orgChart1"/>
-    <dgm:cxn modelId="{CFE7626C-45F7-4BDB-820B-4405AE9B8FAA}" type="presParOf" srcId="{06164E5B-F429-478C-8B55-668EE0970806}" destId="{97BF6EF0-81D4-4BD7-A41D-0B2CC3ED4981}" srcOrd="0" destOrd="0" presId="urn:microsoft.com/office/officeart/2005/8/layout/orgChart1"/>
-    <dgm:cxn modelId="{E3900980-DA61-485E-8434-E50460E5D5B1}" type="presParOf" srcId="{97BF6EF0-81D4-4BD7-A41D-0B2CC3ED4981}" destId="{D5186EA8-2A5A-45EE-A8A4-8A215706F848}" srcOrd="0" destOrd="0" presId="urn:microsoft.com/office/officeart/2005/8/layout/orgChart1"/>
-    <dgm:cxn modelId="{90C12C81-70E7-448C-A1A7-54328B3FFFDD}" type="presParOf" srcId="{97BF6EF0-81D4-4BD7-A41D-0B2CC3ED4981}" destId="{B5FF36AD-0303-4ECF-9C86-A64F51FC3B54}" srcOrd="1" destOrd="0" presId="urn:microsoft.com/office/officeart/2005/8/layout/orgChart1"/>
-    <dgm:cxn modelId="{82B20730-7790-45C5-B16F-0C175EEFC7BB}" type="presParOf" srcId="{06164E5B-F429-478C-8B55-668EE0970806}" destId="{32F5926F-1AFD-4DC7-A7E8-5710E842CA86}" srcOrd="1" destOrd="0" presId="urn:microsoft.com/office/officeart/2005/8/layout/orgChart1"/>
-    <dgm:cxn modelId="{4775084E-41F6-447E-B097-BDC498271568}" type="presParOf" srcId="{06164E5B-F429-478C-8B55-668EE0970806}" destId="{5F17DA3E-3016-4EA0-B48D-C44ED6BA63CA}" srcOrd="2" destOrd="0" presId="urn:microsoft.com/office/officeart/2005/8/layout/orgChart1"/>
-    <dgm:cxn modelId="{17631547-E2E7-4CBD-95D1-FA4CBAE35EB2}" type="presParOf" srcId="{CE8681F2-E990-4557-95C1-E3EA7F60B735}" destId="{63C7BD9B-200F-4F9E-A36D-8875F7D73F28}" srcOrd="2" destOrd="0" presId="urn:microsoft.com/office/officeart/2005/8/layout/orgChart1"/>
-    <dgm:cxn modelId="{4D6A0DF6-6792-4326-B040-FD986CADE0EB}" type="presParOf" srcId="{CE8681F2-E990-4557-95C1-E3EA7F60B735}" destId="{75964882-E70E-4636-96D1-F79FD07CD407}" srcOrd="3" destOrd="0" presId="urn:microsoft.com/office/officeart/2005/8/layout/orgChart1"/>
-    <dgm:cxn modelId="{1EFD1204-8E80-4CFF-8049-96203F297509}" type="presParOf" srcId="{75964882-E70E-4636-96D1-F79FD07CD407}" destId="{2FFB6B91-3285-45CD-9D5D-866BB8B6C872}" srcOrd="0" destOrd="0" presId="urn:microsoft.com/office/officeart/2005/8/layout/orgChart1"/>
-    <dgm:cxn modelId="{8A7CF14C-36BB-47ED-9338-A44A503FEFA1}" type="presParOf" srcId="{2FFB6B91-3285-45CD-9D5D-866BB8B6C872}" destId="{78F8017D-C7A0-44F8-88E9-D7940C94E2E1}" srcOrd="0" destOrd="0" presId="urn:microsoft.com/office/officeart/2005/8/layout/orgChart1"/>
-    <dgm:cxn modelId="{1A01C4E9-FCD5-4453-86F0-5D3F38717065}" type="presParOf" srcId="{2FFB6B91-3285-45CD-9D5D-866BB8B6C872}" destId="{20C18ECC-3FB1-4829-83BA-4F1A24568917}" srcOrd="1" destOrd="0" presId="urn:microsoft.com/office/officeart/2005/8/layout/orgChart1"/>
-    <dgm:cxn modelId="{97475BE2-3919-451A-B1D8-CAD9B8FE7248}" type="presParOf" srcId="{75964882-E70E-4636-96D1-F79FD07CD407}" destId="{AE18B10F-C545-4BFA-B98E-806D6A5C1A2E}" srcOrd="1" destOrd="0" presId="urn:microsoft.com/office/officeart/2005/8/layout/orgChart1"/>
-    <dgm:cxn modelId="{553ACD5B-3A3B-4071-8815-D19FD870351D}" type="presParOf" srcId="{75964882-E70E-4636-96D1-F79FD07CD407}" destId="{4AB5006B-DAAA-474B-827B-B8E2A8CEBA9B}" srcOrd="2" destOrd="0" presId="urn:microsoft.com/office/officeart/2005/8/layout/orgChart1"/>
-    <dgm:cxn modelId="{4854F320-F75F-49B5-868F-65CB3E72792E}" type="presParOf" srcId="{CE8681F2-E990-4557-95C1-E3EA7F60B735}" destId="{8D008C46-86FF-453F-9523-6A4C41823B2C}" srcOrd="4" destOrd="0" presId="urn:microsoft.com/office/officeart/2005/8/layout/orgChart1"/>
-    <dgm:cxn modelId="{5424A856-C4EE-4262-B8AF-6685B9D1B85B}" type="presParOf" srcId="{CE8681F2-E990-4557-95C1-E3EA7F60B735}" destId="{6D86F7C2-8AAE-42B8-844B-3CA655AA70A3}" srcOrd="5" destOrd="0" presId="urn:microsoft.com/office/officeart/2005/8/layout/orgChart1"/>
-    <dgm:cxn modelId="{DE25997D-B409-4BAB-A300-78983B0E5FB1}" type="presParOf" srcId="{6D86F7C2-8AAE-42B8-844B-3CA655AA70A3}" destId="{B542D6A0-1AE1-4AC4-904E-448AADE2D1D8}" srcOrd="0" destOrd="0" presId="urn:microsoft.com/office/officeart/2005/8/layout/orgChart1"/>
-    <dgm:cxn modelId="{3F27840F-FDC2-4EE8-B9FE-4A62277E6C33}" type="presParOf" srcId="{B542D6A0-1AE1-4AC4-904E-448AADE2D1D8}" destId="{77397489-270C-4BB9-891B-56EA3D16AB52}" srcOrd="0" destOrd="0" presId="urn:microsoft.com/office/officeart/2005/8/layout/orgChart1"/>
-    <dgm:cxn modelId="{F8DFAEEF-C1C4-49AE-8472-E44161609BC7}" type="presParOf" srcId="{B542D6A0-1AE1-4AC4-904E-448AADE2D1D8}" destId="{BDE2388A-21F9-416F-9348-3908D0C675B4}" srcOrd="1" destOrd="0" presId="urn:microsoft.com/office/officeart/2005/8/layout/orgChart1"/>
-    <dgm:cxn modelId="{36E3CDCB-2FF9-4922-8C48-9C5D0F00517B}" type="presParOf" srcId="{6D86F7C2-8AAE-42B8-844B-3CA655AA70A3}" destId="{140B6644-B361-40BA-A1EC-67989BC1EE33}" srcOrd="1" destOrd="0" presId="urn:microsoft.com/office/officeart/2005/8/layout/orgChart1"/>
-    <dgm:cxn modelId="{A9C2E790-2E67-4822-9919-0F4E70AF6608}" type="presParOf" srcId="{6D86F7C2-8AAE-42B8-844B-3CA655AA70A3}" destId="{38DA561F-3042-4522-AEC5-B680BE33EFD4}" srcOrd="2" destOrd="0" presId="urn:microsoft.com/office/officeart/2005/8/layout/orgChart1"/>
-    <dgm:cxn modelId="{69019134-92EC-4B32-AC8C-1FEB63AA0222}" type="presParOf" srcId="{CE8681F2-E990-4557-95C1-E3EA7F60B735}" destId="{4E058B36-3A78-4388-85BF-519ACFE75C2C}" srcOrd="6" destOrd="0" presId="urn:microsoft.com/office/officeart/2005/8/layout/orgChart1"/>
-    <dgm:cxn modelId="{693BC928-F38D-496F-9664-B9A74A54CC7A}" type="presParOf" srcId="{CE8681F2-E990-4557-95C1-E3EA7F60B735}" destId="{709C30AF-1E4C-4CCA-916A-8ACF5C302AF6}" srcOrd="7" destOrd="0" presId="urn:microsoft.com/office/officeart/2005/8/layout/orgChart1"/>
-    <dgm:cxn modelId="{4F503734-F6BD-4257-9DCE-6B0D8A340865}" type="presParOf" srcId="{709C30AF-1E4C-4CCA-916A-8ACF5C302AF6}" destId="{1C578BAC-4CF7-462A-BFFC-58644A8E5DED}" srcOrd="0" destOrd="0" presId="urn:microsoft.com/office/officeart/2005/8/layout/orgChart1"/>
-    <dgm:cxn modelId="{35C5C0D4-95D0-4899-9601-71CC3D6E5031}" type="presParOf" srcId="{1C578BAC-4CF7-462A-BFFC-58644A8E5DED}" destId="{D8167597-CBCB-4972-9D7A-CD5B0F18B626}" srcOrd="0" destOrd="0" presId="urn:microsoft.com/office/officeart/2005/8/layout/orgChart1"/>
-    <dgm:cxn modelId="{3F59B33E-4E3D-4CAE-A9F5-6FE4F4191B05}" type="presParOf" srcId="{1C578BAC-4CF7-462A-BFFC-58644A8E5DED}" destId="{6A6EE2C0-B1FC-4732-8D59-275AE0F49221}" srcOrd="1" destOrd="0" presId="urn:microsoft.com/office/officeart/2005/8/layout/orgChart1"/>
-    <dgm:cxn modelId="{E28D134C-2DEB-43AD-9431-ABF83465E27B}" type="presParOf" srcId="{709C30AF-1E4C-4CCA-916A-8ACF5C302AF6}" destId="{CBDF7EA1-D718-4965-B907-023C9C4D77BD}" srcOrd="1" destOrd="0" presId="urn:microsoft.com/office/officeart/2005/8/layout/orgChart1"/>
-    <dgm:cxn modelId="{F6193A78-6A9D-492A-AE99-0527F45D1C8B}" type="presParOf" srcId="{709C30AF-1E4C-4CCA-916A-8ACF5C302AF6}" destId="{FFA1ADC1-AD91-4F85-BB25-7A69F5F2C7F1}" srcOrd="2" destOrd="0" presId="urn:microsoft.com/office/officeart/2005/8/layout/orgChart1"/>
-    <dgm:cxn modelId="{56F0EE6A-7941-4CEE-84C1-74F4E32A840E}" type="presParOf" srcId="{9916F9FD-BFBD-4ADA-BF58-E8FEAFC9CE6D}" destId="{5FEFEAD2-AA59-4F11-BC37-0169447C2BBF}" srcOrd="2" destOrd="0" presId="urn:microsoft.com/office/officeart/2005/8/layout/orgChart1"/>
-    <dgm:cxn modelId="{2CCC5A3F-259B-46F7-A5C3-150E17075C16}" type="presParOf" srcId="{F19675B1-3959-43BA-A885-3385DCEACD1F}" destId="{0844DC12-1969-4360-A62B-FB64B7339EBC}" srcOrd="2" destOrd="0" presId="urn:microsoft.com/office/officeart/2005/8/layout/orgChart1"/>
-    <dgm:cxn modelId="{0DC2BD1A-8AEF-43DC-907A-1F1F56F9BC1B}" type="presParOf" srcId="{F19675B1-3959-43BA-A885-3385DCEACD1F}" destId="{0E8E3671-EE4D-4C9B-B5B7-5360D1C8DB26}" srcOrd="3" destOrd="0" presId="urn:microsoft.com/office/officeart/2005/8/layout/orgChart1"/>
-    <dgm:cxn modelId="{89AA1B05-015D-4DAE-86B0-BA43592F71C2}" type="presParOf" srcId="{0E8E3671-EE4D-4C9B-B5B7-5360D1C8DB26}" destId="{AEE203B6-9750-421A-AEB3-C6E25E308C0B}" srcOrd="0" destOrd="0" presId="urn:microsoft.com/office/officeart/2005/8/layout/orgChart1"/>
-    <dgm:cxn modelId="{1D1D9F47-090B-4B32-BFA9-9B5E48C52FC7}" type="presParOf" srcId="{AEE203B6-9750-421A-AEB3-C6E25E308C0B}" destId="{1FA25DF1-C892-46C7-81DF-16443DDEB3C9}" srcOrd="0" destOrd="0" presId="urn:microsoft.com/office/officeart/2005/8/layout/orgChart1"/>
-    <dgm:cxn modelId="{020759B6-F34D-4EDC-8B6F-E7C62245C5F9}" type="presParOf" srcId="{AEE203B6-9750-421A-AEB3-C6E25E308C0B}" destId="{19F2A717-476F-483C-872F-B2788DF35F1E}" srcOrd="1" destOrd="0" presId="urn:microsoft.com/office/officeart/2005/8/layout/orgChart1"/>
-    <dgm:cxn modelId="{51672F13-6030-4230-B0F0-1864E986D1AD}" type="presParOf" srcId="{0E8E3671-EE4D-4C9B-B5B7-5360D1C8DB26}" destId="{5F3246FE-3CE1-4804-8228-170E7E1296A0}" srcOrd="1" destOrd="0" presId="urn:microsoft.com/office/officeart/2005/8/layout/orgChart1"/>
-    <dgm:cxn modelId="{0D4DBEDE-9EFE-432D-B5F9-B85B3EE68AF0}" type="presParOf" srcId="{5F3246FE-3CE1-4804-8228-170E7E1296A0}" destId="{6CCF958D-1A0F-49EE-B204-5CE9E82955E8}" srcOrd="0" destOrd="0" presId="urn:microsoft.com/office/officeart/2005/8/layout/orgChart1"/>
-    <dgm:cxn modelId="{547FA2C5-98B0-4027-8C03-3B880E9DF5A1}" type="presParOf" srcId="{5F3246FE-3CE1-4804-8228-170E7E1296A0}" destId="{AE7E61CE-AA9B-4E32-97F3-F90315F3B0AA}" srcOrd="1" destOrd="0" presId="urn:microsoft.com/office/officeart/2005/8/layout/orgChart1"/>
-    <dgm:cxn modelId="{C106A3C7-2D2F-4F62-9150-BB4C37E19818}" type="presParOf" srcId="{AE7E61CE-AA9B-4E32-97F3-F90315F3B0AA}" destId="{384806F6-40E3-4469-864C-C1217E00C2E1}" srcOrd="0" destOrd="0" presId="urn:microsoft.com/office/officeart/2005/8/layout/orgChart1"/>
-    <dgm:cxn modelId="{75CA3465-18D9-48CF-A3F9-3D8E756FF2B9}" type="presParOf" srcId="{384806F6-40E3-4469-864C-C1217E00C2E1}" destId="{8D5AE2F4-B0BB-45E2-AC6F-A2BE30D41A21}" srcOrd="0" destOrd="0" presId="urn:microsoft.com/office/officeart/2005/8/layout/orgChart1"/>
-    <dgm:cxn modelId="{B1D3677C-EEC0-4F82-AA5B-9302C4FA16D6}" type="presParOf" srcId="{384806F6-40E3-4469-864C-C1217E00C2E1}" destId="{51EEB651-417E-4A6D-89BA-6A4F4D4F1A40}" srcOrd="1" destOrd="0" presId="urn:microsoft.com/office/officeart/2005/8/layout/orgChart1"/>
-    <dgm:cxn modelId="{3240B5C5-961E-4526-9B12-17027D1CE66D}" type="presParOf" srcId="{AE7E61CE-AA9B-4E32-97F3-F90315F3B0AA}" destId="{FE857D6B-87F0-4649-8AD9-E0E68BDE045C}" srcOrd="1" destOrd="0" presId="urn:microsoft.com/office/officeart/2005/8/layout/orgChart1"/>
-    <dgm:cxn modelId="{D879C9B7-12CE-43A5-B3B9-C8280E938F10}" type="presParOf" srcId="{AE7E61CE-AA9B-4E32-97F3-F90315F3B0AA}" destId="{39A1D183-194A-44CA-A1D8-024EB6FF0A2E}" srcOrd="2" destOrd="0" presId="urn:microsoft.com/office/officeart/2005/8/layout/orgChart1"/>
-    <dgm:cxn modelId="{AB96B214-1298-4B2F-BBA7-1B2F402350B6}" type="presParOf" srcId="{5F3246FE-3CE1-4804-8228-170E7E1296A0}" destId="{3AC69794-018B-4280-AF28-CF80E591E9EF}" srcOrd="2" destOrd="0" presId="urn:microsoft.com/office/officeart/2005/8/layout/orgChart1"/>
-    <dgm:cxn modelId="{AA531215-D72B-429E-80B4-1EA742DDABC0}" type="presParOf" srcId="{5F3246FE-3CE1-4804-8228-170E7E1296A0}" destId="{58164D2D-7067-440B-89E1-87B2BA1A0E3A}" srcOrd="3" destOrd="0" presId="urn:microsoft.com/office/officeart/2005/8/layout/orgChart1"/>
-    <dgm:cxn modelId="{FDF071BB-95A4-4E1C-AB93-9674A6307384}" type="presParOf" srcId="{58164D2D-7067-440B-89E1-87B2BA1A0E3A}" destId="{575523BB-98F5-42D9-B323-F6A4C40E62A6}" srcOrd="0" destOrd="0" presId="urn:microsoft.com/office/officeart/2005/8/layout/orgChart1"/>
-    <dgm:cxn modelId="{76C38560-1F1C-4932-9FB8-505AC59CB726}" type="presParOf" srcId="{575523BB-98F5-42D9-B323-F6A4C40E62A6}" destId="{66577C4D-4D20-4D3E-AE01-91BF24313DB4}" srcOrd="0" destOrd="0" presId="urn:microsoft.com/office/officeart/2005/8/layout/orgChart1"/>
-    <dgm:cxn modelId="{EFD79389-5CE9-4662-9351-8D2273CCCFB7}" type="presParOf" srcId="{575523BB-98F5-42D9-B323-F6A4C40E62A6}" destId="{4A95FF5B-3962-4C5D-B5EF-D2244EDA9D13}" srcOrd="1" destOrd="0" presId="urn:microsoft.com/office/officeart/2005/8/layout/orgChart1"/>
-    <dgm:cxn modelId="{7A2B842B-6634-422B-9524-AD707655AE23}" type="presParOf" srcId="{58164D2D-7067-440B-89E1-87B2BA1A0E3A}" destId="{5FA96E04-8776-42AD-B2C0-64BF4D0BBA0F}" srcOrd="1" destOrd="0" presId="urn:microsoft.com/office/officeart/2005/8/layout/orgChart1"/>
-    <dgm:cxn modelId="{3C9FC513-1D07-4385-8FB8-AF04F970739D}" type="presParOf" srcId="{58164D2D-7067-440B-89E1-87B2BA1A0E3A}" destId="{69261D10-F14A-402F-B218-D9F25B424D0E}" srcOrd="2" destOrd="0" presId="urn:microsoft.com/office/officeart/2005/8/layout/orgChart1"/>
-    <dgm:cxn modelId="{EE57F8D5-4778-41A2-918A-94D7B2A6B1CF}" type="presParOf" srcId="{5F3246FE-3CE1-4804-8228-170E7E1296A0}" destId="{7756EA0A-4F78-4F3A-990D-E4D1B498BB1D}" srcOrd="4" destOrd="0" presId="urn:microsoft.com/office/officeart/2005/8/layout/orgChart1"/>
-    <dgm:cxn modelId="{6C0DC38F-0ECF-4F72-8F8A-F8D146D632AE}" type="presParOf" srcId="{5F3246FE-3CE1-4804-8228-170E7E1296A0}" destId="{95E7344E-FF4D-434B-BBC2-F05D4441EC03}" srcOrd="5" destOrd="0" presId="urn:microsoft.com/office/officeart/2005/8/layout/orgChart1"/>
-    <dgm:cxn modelId="{1943B9A4-3AB2-437D-8E2C-A38B25867C16}" type="presParOf" srcId="{95E7344E-FF4D-434B-BBC2-F05D4441EC03}" destId="{DB211E8F-CC3E-4E18-A97B-053AC9B1DA9F}" srcOrd="0" destOrd="0" presId="urn:microsoft.com/office/officeart/2005/8/layout/orgChart1"/>
-    <dgm:cxn modelId="{89FD1EC2-18E6-42D9-B6E3-E62E3402D0C1}" type="presParOf" srcId="{DB211E8F-CC3E-4E18-A97B-053AC9B1DA9F}" destId="{8FADBEE9-A6FD-4305-A890-D346B4751364}" srcOrd="0" destOrd="0" presId="urn:microsoft.com/office/officeart/2005/8/layout/orgChart1"/>
-    <dgm:cxn modelId="{43BD4864-0EA6-48BC-B523-2C231D7F229A}" type="presParOf" srcId="{DB211E8F-CC3E-4E18-A97B-053AC9B1DA9F}" destId="{C193F619-BB38-4DD1-B00D-2D950100ADC2}" srcOrd="1" destOrd="0" presId="urn:microsoft.com/office/officeart/2005/8/layout/orgChart1"/>
-    <dgm:cxn modelId="{6C8E148A-EAB0-48F3-BFE9-30F4F33FA5AE}" type="presParOf" srcId="{95E7344E-FF4D-434B-BBC2-F05D4441EC03}" destId="{5E18D7C6-8579-42BF-95F6-437FFCE97C49}" srcOrd="1" destOrd="0" presId="urn:microsoft.com/office/officeart/2005/8/layout/orgChart1"/>
-    <dgm:cxn modelId="{DFB15F4E-CA07-466F-807E-6C1AAD837F90}" type="presParOf" srcId="{95E7344E-FF4D-434B-BBC2-F05D4441EC03}" destId="{D1068727-FAF3-4FE8-A2A8-A906C9A3D405}" srcOrd="2" destOrd="0" presId="urn:microsoft.com/office/officeart/2005/8/layout/orgChart1"/>
-    <dgm:cxn modelId="{4654F36F-7E1F-45E1-862E-56965ACC3CEC}" type="presParOf" srcId="{5F3246FE-3CE1-4804-8228-170E7E1296A0}" destId="{3684AE11-CAE1-4580-8AF7-016CBFC7BD3A}" srcOrd="6" destOrd="0" presId="urn:microsoft.com/office/officeart/2005/8/layout/orgChart1"/>
-    <dgm:cxn modelId="{B476FBAB-F36E-4A4B-B9C1-AF2840102871}" type="presParOf" srcId="{5F3246FE-3CE1-4804-8228-170E7E1296A0}" destId="{3A6475BB-01B9-401E-9E47-BED1A698554F}" srcOrd="7" destOrd="0" presId="urn:microsoft.com/office/officeart/2005/8/layout/orgChart1"/>
-    <dgm:cxn modelId="{37AA6D70-EC2F-4B4A-A797-526BA4781C64}" type="presParOf" srcId="{3A6475BB-01B9-401E-9E47-BED1A698554F}" destId="{7833BD49-312C-433F-BD5E-371FAC6D6A85}" srcOrd="0" destOrd="0" presId="urn:microsoft.com/office/officeart/2005/8/layout/orgChart1"/>
-    <dgm:cxn modelId="{B9B38C73-059E-4C9A-B4A6-387FF096088F}" type="presParOf" srcId="{7833BD49-312C-433F-BD5E-371FAC6D6A85}" destId="{2D0927C1-C2B8-4654-806E-ED0D04F1813B}" srcOrd="0" destOrd="0" presId="urn:microsoft.com/office/officeart/2005/8/layout/orgChart1"/>
-    <dgm:cxn modelId="{9504C54B-0211-4981-9BDB-DCA3EB324143}" type="presParOf" srcId="{7833BD49-312C-433F-BD5E-371FAC6D6A85}" destId="{CCCCCCB3-AE92-4D1B-9CB2-AABE344E256F}" srcOrd="1" destOrd="0" presId="urn:microsoft.com/office/officeart/2005/8/layout/orgChart1"/>
-    <dgm:cxn modelId="{CFAA32BA-A6A0-4975-80C6-C944A34F9B91}" type="presParOf" srcId="{3A6475BB-01B9-401E-9E47-BED1A698554F}" destId="{52E535AC-CD8F-4886-90F6-D6A65ED727A3}" srcOrd="1" destOrd="0" presId="urn:microsoft.com/office/officeart/2005/8/layout/orgChart1"/>
-    <dgm:cxn modelId="{EE9C36B8-9B18-490C-8E6B-0197716FF621}" type="presParOf" srcId="{3A6475BB-01B9-401E-9E47-BED1A698554F}" destId="{E7059D47-78B4-4CD4-AC16-7E40B995F2C5}" srcOrd="2" destOrd="0" presId="urn:microsoft.com/office/officeart/2005/8/layout/orgChart1"/>
-    <dgm:cxn modelId="{3FB61BBD-C9EB-4F10-B7A0-9DF76BE97F8A}" type="presParOf" srcId="{0E8E3671-EE4D-4C9B-B5B7-5360D1C8DB26}" destId="{55299214-8693-41F8-8CAA-FAC3AD7AC0B8}" srcOrd="2" destOrd="0" presId="urn:microsoft.com/office/officeart/2005/8/layout/orgChart1"/>
-    <dgm:cxn modelId="{621D83F7-2F2B-4403-9E3B-51AC5226AFD2}" type="presParOf" srcId="{F19675B1-3959-43BA-A885-3385DCEACD1F}" destId="{E2CA1D28-0DDC-4D38-8443-DAA68D57AE14}" srcOrd="4" destOrd="0" presId="urn:microsoft.com/office/officeart/2005/8/layout/orgChart1"/>
-    <dgm:cxn modelId="{807BB130-6F5E-4673-AC05-34A2B47DB560}" type="presParOf" srcId="{F19675B1-3959-43BA-A885-3385DCEACD1F}" destId="{266D53B6-3BB4-4ECD-8DE0-A2BA4611933F}" srcOrd="5" destOrd="0" presId="urn:microsoft.com/office/officeart/2005/8/layout/orgChart1"/>
-    <dgm:cxn modelId="{EFDFE7A4-7882-43B1-B0A2-5F93441282CF}" type="presParOf" srcId="{266D53B6-3BB4-4ECD-8DE0-A2BA4611933F}" destId="{00934A53-A6F2-44C0-8CD2-236B638D76B1}" srcOrd="0" destOrd="0" presId="urn:microsoft.com/office/officeart/2005/8/layout/orgChart1"/>
-    <dgm:cxn modelId="{ED086CB4-D9A2-40E9-B398-7A08E90DF57C}" type="presParOf" srcId="{00934A53-A6F2-44C0-8CD2-236B638D76B1}" destId="{DB28635D-A2F0-40A4-91F0-F0FCBC53160C}" srcOrd="0" destOrd="0" presId="urn:microsoft.com/office/officeart/2005/8/layout/orgChart1"/>
-    <dgm:cxn modelId="{D866D9ED-53C1-4C3C-A155-21BE15013745}" type="presParOf" srcId="{00934A53-A6F2-44C0-8CD2-236B638D76B1}" destId="{888030B3-26D5-4A7A-B12B-5685FB2BA710}" srcOrd="1" destOrd="0" presId="urn:microsoft.com/office/officeart/2005/8/layout/orgChart1"/>
-    <dgm:cxn modelId="{23536767-276B-4AFE-B1B0-630771A50C98}" type="presParOf" srcId="{266D53B6-3BB4-4ECD-8DE0-A2BA4611933F}" destId="{3B31657F-5095-429F-A5C8-2A80B6FBD435}" srcOrd="1" destOrd="0" presId="urn:microsoft.com/office/officeart/2005/8/layout/orgChart1"/>
-    <dgm:cxn modelId="{AA1D23BA-619C-4F0B-A2D4-3A183C34322C}" type="presParOf" srcId="{3B31657F-5095-429F-A5C8-2A80B6FBD435}" destId="{B6AE8000-8DEF-4676-8133-495CD864D191}" srcOrd="0" destOrd="0" presId="urn:microsoft.com/office/officeart/2005/8/layout/orgChart1"/>
-    <dgm:cxn modelId="{F1C2726A-206E-42A7-AD66-8CA0016D2284}" type="presParOf" srcId="{3B31657F-5095-429F-A5C8-2A80B6FBD435}" destId="{CED35166-9586-47CA-83AB-4668D2A25FEF}" srcOrd="1" destOrd="0" presId="urn:microsoft.com/office/officeart/2005/8/layout/orgChart1"/>
-    <dgm:cxn modelId="{407AF63C-158E-4033-B164-5F89D295042F}" type="presParOf" srcId="{CED35166-9586-47CA-83AB-4668D2A25FEF}" destId="{066CA839-DAEF-472E-912E-1B146D56EBF9}" srcOrd="0" destOrd="0" presId="urn:microsoft.com/office/officeart/2005/8/layout/orgChart1"/>
-    <dgm:cxn modelId="{329F9F66-FEAB-4B4C-A520-0C42CB34888A}" type="presParOf" srcId="{066CA839-DAEF-472E-912E-1B146D56EBF9}" destId="{10B91571-5CE5-42A3-A5B0-E6F16856F0CF}" srcOrd="0" destOrd="0" presId="urn:microsoft.com/office/officeart/2005/8/layout/orgChart1"/>
-    <dgm:cxn modelId="{C430B4DD-A02C-43A8-8A55-2DD0C7F08CE4}" type="presParOf" srcId="{066CA839-DAEF-472E-912E-1B146D56EBF9}" destId="{059BB235-3398-4774-91ED-6230AB110204}" srcOrd="1" destOrd="0" presId="urn:microsoft.com/office/officeart/2005/8/layout/orgChart1"/>
-    <dgm:cxn modelId="{83CEAF83-16BE-451C-AF64-5A0D7D5D65EB}" type="presParOf" srcId="{CED35166-9586-47CA-83AB-4668D2A25FEF}" destId="{268A704B-9F6C-45B4-AD93-D0BE24038C2F}" srcOrd="1" destOrd="0" presId="urn:microsoft.com/office/officeart/2005/8/layout/orgChart1"/>
-    <dgm:cxn modelId="{405B6649-F1C3-4B5A-A0AD-009C7180E2FF}" type="presParOf" srcId="{CED35166-9586-47CA-83AB-4668D2A25FEF}" destId="{D1C47A78-CB02-4409-8632-71746C5F3464}" srcOrd="2" destOrd="0" presId="urn:microsoft.com/office/officeart/2005/8/layout/orgChart1"/>
-    <dgm:cxn modelId="{37090329-A5FA-4F53-9792-B5B25D4C55AC}" type="presParOf" srcId="{3B31657F-5095-429F-A5C8-2A80B6FBD435}" destId="{B812854A-3965-410C-B091-97E6AAF439EE}" srcOrd="2" destOrd="0" presId="urn:microsoft.com/office/officeart/2005/8/layout/orgChart1"/>
-    <dgm:cxn modelId="{E76B0444-8461-4F31-8A79-24F7D26603F3}" type="presParOf" srcId="{3B31657F-5095-429F-A5C8-2A80B6FBD435}" destId="{8D29BBFC-91D6-404F-BA0A-8963887DF584}" srcOrd="3" destOrd="0" presId="urn:microsoft.com/office/officeart/2005/8/layout/orgChart1"/>
-    <dgm:cxn modelId="{B6A0443B-B592-46F6-B62D-634146847461}" type="presParOf" srcId="{8D29BBFC-91D6-404F-BA0A-8963887DF584}" destId="{B9520312-348C-4FB4-8B8F-238F00019612}" srcOrd="0" destOrd="0" presId="urn:microsoft.com/office/officeart/2005/8/layout/orgChart1"/>
-    <dgm:cxn modelId="{7C0DCDCC-290E-4415-8997-3C9CC2E3B186}" type="presParOf" srcId="{B9520312-348C-4FB4-8B8F-238F00019612}" destId="{8AA7EECF-4148-42B3-AB37-88D0073B8FD0}" srcOrd="0" destOrd="0" presId="urn:microsoft.com/office/officeart/2005/8/layout/orgChart1"/>
-    <dgm:cxn modelId="{AFE741C3-AF91-40FB-A8D8-A5DC41BB4CC1}" type="presParOf" srcId="{B9520312-348C-4FB4-8B8F-238F00019612}" destId="{55619567-FC2E-44AD-98F2-9082F8F2E1E4}" srcOrd="1" destOrd="0" presId="urn:microsoft.com/office/officeart/2005/8/layout/orgChart1"/>
-    <dgm:cxn modelId="{199E990D-F009-4B63-BE52-21462CC63692}" type="presParOf" srcId="{8D29BBFC-91D6-404F-BA0A-8963887DF584}" destId="{FD61989E-3323-4151-A4A3-65592D3D4E80}" srcOrd="1" destOrd="0" presId="urn:microsoft.com/office/officeart/2005/8/layout/orgChart1"/>
-    <dgm:cxn modelId="{7CF0E1B5-2C87-46D8-A167-49E33E8FE8CD}" type="presParOf" srcId="{8D29BBFC-91D6-404F-BA0A-8963887DF584}" destId="{3C388EA9-8DBF-4393-9833-2749D03B546F}" srcOrd="2" destOrd="0" presId="urn:microsoft.com/office/officeart/2005/8/layout/orgChart1"/>
-    <dgm:cxn modelId="{19106C52-3B7E-4E72-A073-CF0AA257E39B}" type="presParOf" srcId="{3B31657F-5095-429F-A5C8-2A80B6FBD435}" destId="{70790399-97EE-40F4-87F5-8D7E6E27F148}" srcOrd="4" destOrd="0" presId="urn:microsoft.com/office/officeart/2005/8/layout/orgChart1"/>
-    <dgm:cxn modelId="{E341A048-EF2B-41B2-AF5C-904EF54F78E5}" type="presParOf" srcId="{3B31657F-5095-429F-A5C8-2A80B6FBD435}" destId="{283E8FE7-3662-4A00-9CC1-E45F87FF4903}" srcOrd="5" destOrd="0" presId="urn:microsoft.com/office/officeart/2005/8/layout/orgChart1"/>
-    <dgm:cxn modelId="{3DEFF179-470C-4982-879A-668A6363EFC0}" type="presParOf" srcId="{283E8FE7-3662-4A00-9CC1-E45F87FF4903}" destId="{790A1B8E-B04E-4A29-8E24-7BCDC3EA1100}" srcOrd="0" destOrd="0" presId="urn:microsoft.com/office/officeart/2005/8/layout/orgChart1"/>
-    <dgm:cxn modelId="{C1DCA0AA-7D2C-4511-960B-AF6B52D2673E}" type="presParOf" srcId="{790A1B8E-B04E-4A29-8E24-7BCDC3EA1100}" destId="{78E5D5B8-78D8-4A7C-880F-2129CD4097E9}" srcOrd="0" destOrd="0" presId="urn:microsoft.com/office/officeart/2005/8/layout/orgChart1"/>
-    <dgm:cxn modelId="{4C4EB33A-AFE6-4A36-B760-B490D292E453}" type="presParOf" srcId="{790A1B8E-B04E-4A29-8E24-7BCDC3EA1100}" destId="{8233B0CF-3412-43E6-8AA4-DDC68E5DF432}" srcOrd="1" destOrd="0" presId="urn:microsoft.com/office/officeart/2005/8/layout/orgChart1"/>
-    <dgm:cxn modelId="{8B8FC036-19E7-4C14-880E-0206B77C3E9D}" type="presParOf" srcId="{283E8FE7-3662-4A00-9CC1-E45F87FF4903}" destId="{B9B3FA55-F9BB-4B92-A756-E9F7B6977E31}" srcOrd="1" destOrd="0" presId="urn:microsoft.com/office/officeart/2005/8/layout/orgChart1"/>
-    <dgm:cxn modelId="{B57779FD-1EBF-498F-A77B-DDA7414E481B}" type="presParOf" srcId="{283E8FE7-3662-4A00-9CC1-E45F87FF4903}" destId="{8B0EB83C-19D8-4651-A63F-10218F69A761}" srcOrd="2" destOrd="0" presId="urn:microsoft.com/office/officeart/2005/8/layout/orgChart1"/>
-    <dgm:cxn modelId="{0C4B6018-C866-4A7C-80BA-CF15FA61AB58}" type="presParOf" srcId="{3B31657F-5095-429F-A5C8-2A80B6FBD435}" destId="{F7488C6A-BDFC-4F47-AD1F-7FB9492919A9}" srcOrd="6" destOrd="0" presId="urn:microsoft.com/office/officeart/2005/8/layout/orgChart1"/>
-    <dgm:cxn modelId="{B69B2A52-DB94-43FF-8243-5F205A1E10F0}" type="presParOf" srcId="{3B31657F-5095-429F-A5C8-2A80B6FBD435}" destId="{58EDEFD5-0FB6-4B48-BADF-806A2C26703A}" srcOrd="7" destOrd="0" presId="urn:microsoft.com/office/officeart/2005/8/layout/orgChart1"/>
-    <dgm:cxn modelId="{D596788E-DADC-4AD0-B59D-0DDA84B0A551}" type="presParOf" srcId="{58EDEFD5-0FB6-4B48-BADF-806A2C26703A}" destId="{301F4152-6069-4904-ADF9-A505B5FC71AF}" srcOrd="0" destOrd="0" presId="urn:microsoft.com/office/officeart/2005/8/layout/orgChart1"/>
-    <dgm:cxn modelId="{D340A6B4-7820-4D1F-81EB-6BDC61182074}" type="presParOf" srcId="{301F4152-6069-4904-ADF9-A505B5FC71AF}" destId="{4666A5C6-BA5E-4C44-A413-DC679EF65C24}" srcOrd="0" destOrd="0" presId="urn:microsoft.com/office/officeart/2005/8/layout/orgChart1"/>
-    <dgm:cxn modelId="{BA30D4C0-52D6-46DA-AFD9-D46F08AEBAC0}" type="presParOf" srcId="{301F4152-6069-4904-ADF9-A505B5FC71AF}" destId="{C5839704-30EA-47C1-B503-4059571A7837}" srcOrd="1" destOrd="0" presId="urn:microsoft.com/office/officeart/2005/8/layout/orgChart1"/>
-    <dgm:cxn modelId="{58C048CC-E1DC-49EB-8FE0-2EA71852DE5C}" type="presParOf" srcId="{58EDEFD5-0FB6-4B48-BADF-806A2C26703A}" destId="{237B4E32-3F3B-47A2-8970-08343BB22A23}" srcOrd="1" destOrd="0" presId="urn:microsoft.com/office/officeart/2005/8/layout/orgChart1"/>
-    <dgm:cxn modelId="{2EAF5AB1-C100-40D6-BBE1-4191D974BFB8}" type="presParOf" srcId="{58EDEFD5-0FB6-4B48-BADF-806A2C26703A}" destId="{D0698E13-40C7-436B-B983-5FFA9DAA8A5B}" srcOrd="2" destOrd="0" presId="urn:microsoft.com/office/officeart/2005/8/layout/orgChart1"/>
-    <dgm:cxn modelId="{73DEEA59-22E2-499C-BC97-E9A2FE5DF3E6}" type="presParOf" srcId="{266D53B6-3BB4-4ECD-8DE0-A2BA4611933F}" destId="{9261C77D-AD75-479E-B8B2-EF54763AD397}" srcOrd="2" destOrd="0" presId="urn:microsoft.com/office/officeart/2005/8/layout/orgChart1"/>
-    <dgm:cxn modelId="{2A0161EB-C780-49A1-B50C-319EAA70B95F}" type="presParOf" srcId="{F19675B1-3959-43BA-A885-3385DCEACD1F}" destId="{EDB5EBCC-AAEC-4DDD-B2C1-93285CFF234B}" srcOrd="6" destOrd="0" presId="urn:microsoft.com/office/officeart/2005/8/layout/orgChart1"/>
-    <dgm:cxn modelId="{5F22D160-C82A-468A-A498-FF4BAFAB2277}" type="presParOf" srcId="{F19675B1-3959-43BA-A885-3385DCEACD1F}" destId="{AAFBD0A9-117C-49B4-9B74-463BD6935746}" srcOrd="7" destOrd="0" presId="urn:microsoft.com/office/officeart/2005/8/layout/orgChart1"/>
-    <dgm:cxn modelId="{5589B0CD-205B-4378-9143-09609083B897}" type="presParOf" srcId="{AAFBD0A9-117C-49B4-9B74-463BD6935746}" destId="{4F87566B-9170-4B05-A1A1-D91D69EAFF37}" srcOrd="0" destOrd="0" presId="urn:microsoft.com/office/officeart/2005/8/layout/orgChart1"/>
-    <dgm:cxn modelId="{62608827-65BF-471D-8D70-996D93494505}" type="presParOf" srcId="{4F87566B-9170-4B05-A1A1-D91D69EAFF37}" destId="{57632859-120D-404D-B83F-7396FE292C73}" srcOrd="0" destOrd="0" presId="urn:microsoft.com/office/officeart/2005/8/layout/orgChart1"/>
-    <dgm:cxn modelId="{E8926C5E-FB34-45D7-8CBB-3CF084172E71}" type="presParOf" srcId="{4F87566B-9170-4B05-A1A1-D91D69EAFF37}" destId="{3C6E5EC1-B665-4572-B911-2A742B5F802B}" srcOrd="1" destOrd="0" presId="urn:microsoft.com/office/officeart/2005/8/layout/orgChart1"/>
-    <dgm:cxn modelId="{D70EA16C-5FFC-4F04-870C-288B67F3FBD4}" type="presParOf" srcId="{AAFBD0A9-117C-49B4-9B74-463BD6935746}" destId="{3FE5FCB3-151E-4AAA-B71A-63158DA963EA}" srcOrd="1" destOrd="0" presId="urn:microsoft.com/office/officeart/2005/8/layout/orgChart1"/>
-    <dgm:cxn modelId="{884C10AC-809A-4F72-97A5-18BF97145C90}" type="presParOf" srcId="{3FE5FCB3-151E-4AAA-B71A-63158DA963EA}" destId="{9668EA97-9A6A-49D1-A141-48FB286F2E26}" srcOrd="0" destOrd="0" presId="urn:microsoft.com/office/officeart/2005/8/layout/orgChart1"/>
-    <dgm:cxn modelId="{F56E5EE4-A2B1-41B3-8D88-F5F7D557E629}" type="presParOf" srcId="{3FE5FCB3-151E-4AAA-B71A-63158DA963EA}" destId="{6ACB89F8-C3F2-4A95-A8CA-9108A7AA4E75}" srcOrd="1" destOrd="0" presId="urn:microsoft.com/office/officeart/2005/8/layout/orgChart1"/>
-    <dgm:cxn modelId="{317D08B9-1108-447A-A6EC-46E60D49D6DD}" type="presParOf" srcId="{6ACB89F8-C3F2-4A95-A8CA-9108A7AA4E75}" destId="{64008475-BDED-4CCB-914F-6FE2D452AA5F}" srcOrd="0" destOrd="0" presId="urn:microsoft.com/office/officeart/2005/8/layout/orgChart1"/>
-    <dgm:cxn modelId="{35DEDD50-7A40-4110-B0E2-1A834AE26891}" type="presParOf" srcId="{64008475-BDED-4CCB-914F-6FE2D452AA5F}" destId="{F864DEC5-E3B5-4F0F-9E10-4F159F21FE43}" srcOrd="0" destOrd="0" presId="urn:microsoft.com/office/officeart/2005/8/layout/orgChart1"/>
-    <dgm:cxn modelId="{A0D99A3D-8089-435D-A8E6-31A3CD3BB9F3}" type="presParOf" srcId="{64008475-BDED-4CCB-914F-6FE2D452AA5F}" destId="{17E96035-8719-4A90-9F09-A40F0679CF84}" srcOrd="1" destOrd="0" presId="urn:microsoft.com/office/officeart/2005/8/layout/orgChart1"/>
-    <dgm:cxn modelId="{9D5061F3-51A4-48D7-BA15-33E4A17A1755}" type="presParOf" srcId="{6ACB89F8-C3F2-4A95-A8CA-9108A7AA4E75}" destId="{C701CAFF-DD26-4B23-99A1-718618D4BB1C}" srcOrd="1" destOrd="0" presId="urn:microsoft.com/office/officeart/2005/8/layout/orgChart1"/>
-    <dgm:cxn modelId="{1D2116AC-93C1-4936-BB51-4411E893116D}" type="presParOf" srcId="{6ACB89F8-C3F2-4A95-A8CA-9108A7AA4E75}" destId="{EFF4E232-EBA8-48D7-A043-17DE48943034}" srcOrd="2" destOrd="0" presId="urn:microsoft.com/office/officeart/2005/8/layout/orgChart1"/>
-    <dgm:cxn modelId="{0DE5AFC2-FCBE-42A2-BD54-D7048EDBC35A}" type="presParOf" srcId="{3FE5FCB3-151E-4AAA-B71A-63158DA963EA}" destId="{C533E5AC-074B-469B-84A4-D8DF587D800C}" srcOrd="2" destOrd="0" presId="urn:microsoft.com/office/officeart/2005/8/layout/orgChart1"/>
-    <dgm:cxn modelId="{1EA0FD0F-7829-4DD9-A9C7-2A341074D3BC}" type="presParOf" srcId="{3FE5FCB3-151E-4AAA-B71A-63158DA963EA}" destId="{924B196E-0AE0-4E89-88C9-ED3D895EB2BC}" srcOrd="3" destOrd="0" presId="urn:microsoft.com/office/officeart/2005/8/layout/orgChart1"/>
-    <dgm:cxn modelId="{EE9F26DA-B3A6-4886-9689-A82ED87077D1}" type="presParOf" srcId="{924B196E-0AE0-4E89-88C9-ED3D895EB2BC}" destId="{BBD261A2-44E7-4BFF-8F0F-522128DE0B9A}" srcOrd="0" destOrd="0" presId="urn:microsoft.com/office/officeart/2005/8/layout/orgChart1"/>
-    <dgm:cxn modelId="{E519273A-D947-43DF-982E-219E4019ED30}" type="presParOf" srcId="{BBD261A2-44E7-4BFF-8F0F-522128DE0B9A}" destId="{F0A517AB-DDA7-4B8C-8330-27F8C10F5634}" srcOrd="0" destOrd="0" presId="urn:microsoft.com/office/officeart/2005/8/layout/orgChart1"/>
-    <dgm:cxn modelId="{89061D43-1064-45CA-BE76-4109CC25B1C1}" type="presParOf" srcId="{BBD261A2-44E7-4BFF-8F0F-522128DE0B9A}" destId="{6AED5D12-C6A4-4ECF-907A-D0C259CC59D2}" srcOrd="1" destOrd="0" presId="urn:microsoft.com/office/officeart/2005/8/layout/orgChart1"/>
-    <dgm:cxn modelId="{54D91792-1FF5-47C1-810C-0B885CC8C2C4}" type="presParOf" srcId="{924B196E-0AE0-4E89-88C9-ED3D895EB2BC}" destId="{A614F300-91D0-4DBA-B43E-CFF19F4FC6E1}" srcOrd="1" destOrd="0" presId="urn:microsoft.com/office/officeart/2005/8/layout/orgChart1"/>
-    <dgm:cxn modelId="{9EF94CE1-8EFD-45DD-9EED-90584ED2E00F}" type="presParOf" srcId="{924B196E-0AE0-4E89-88C9-ED3D895EB2BC}" destId="{22270577-0F13-488A-9D9A-83CBE026D0E3}" srcOrd="2" destOrd="0" presId="urn:microsoft.com/office/officeart/2005/8/layout/orgChart1"/>
-    <dgm:cxn modelId="{DA9490B4-22C6-4751-938E-8EB1752A12C6}" type="presParOf" srcId="{3FE5FCB3-151E-4AAA-B71A-63158DA963EA}" destId="{8D8D1D11-FEB7-4BF1-92CD-87CB27308046}" srcOrd="4" destOrd="0" presId="urn:microsoft.com/office/officeart/2005/8/layout/orgChart1"/>
-    <dgm:cxn modelId="{429E3FBC-2B90-4E42-BD56-C4D12E1B7EE7}" type="presParOf" srcId="{3FE5FCB3-151E-4AAA-B71A-63158DA963EA}" destId="{67377324-D722-440E-84D8-39E8E46F5379}" srcOrd="5" destOrd="0" presId="urn:microsoft.com/office/officeart/2005/8/layout/orgChart1"/>
-    <dgm:cxn modelId="{4D679B08-9B50-4D17-855C-04799EC68A0A}" type="presParOf" srcId="{67377324-D722-440E-84D8-39E8E46F5379}" destId="{BDAE47AE-A20A-425F-8E14-4F6889D93203}" srcOrd="0" destOrd="0" presId="urn:microsoft.com/office/officeart/2005/8/layout/orgChart1"/>
-    <dgm:cxn modelId="{0A920860-7BDE-4466-8AE4-FC56CDFFA0A6}" type="presParOf" srcId="{BDAE47AE-A20A-425F-8E14-4F6889D93203}" destId="{5258DC8D-8EE0-4CC4-A92C-300A7ED1F995}" srcOrd="0" destOrd="0" presId="urn:microsoft.com/office/officeart/2005/8/layout/orgChart1"/>
-    <dgm:cxn modelId="{591EED3B-0EC6-4DC0-93FE-3604FA314F76}" type="presParOf" srcId="{BDAE47AE-A20A-425F-8E14-4F6889D93203}" destId="{FB8425BB-A470-4265-A83D-C87D7FB1BD6E}" srcOrd="1" destOrd="0" presId="urn:microsoft.com/office/officeart/2005/8/layout/orgChart1"/>
-    <dgm:cxn modelId="{5EEE5A2F-F38E-4C17-81B1-7F7CA31B353B}" type="presParOf" srcId="{67377324-D722-440E-84D8-39E8E46F5379}" destId="{27FE2E9E-D414-4547-A951-7C6091ACD3D4}" srcOrd="1" destOrd="0" presId="urn:microsoft.com/office/officeart/2005/8/layout/orgChart1"/>
-    <dgm:cxn modelId="{4705CFC6-CB42-45A8-AB2C-C262046EB43F}" type="presParOf" srcId="{67377324-D722-440E-84D8-39E8E46F5379}" destId="{65F2A1F0-F62A-4116-AF66-2DF563C84D96}" srcOrd="2" destOrd="0" presId="urn:microsoft.com/office/officeart/2005/8/layout/orgChart1"/>
-    <dgm:cxn modelId="{FA1DD162-A797-491E-9EFF-AA6E9944A85F}" type="presParOf" srcId="{3FE5FCB3-151E-4AAA-B71A-63158DA963EA}" destId="{160F94A8-6A5A-43D6-AE72-0489B033246E}" srcOrd="6" destOrd="0" presId="urn:microsoft.com/office/officeart/2005/8/layout/orgChart1"/>
-    <dgm:cxn modelId="{91245B1A-A8BD-4061-B19F-00C9E708E57F}" type="presParOf" srcId="{3FE5FCB3-151E-4AAA-B71A-63158DA963EA}" destId="{66349751-1B96-4A6B-95AA-F692E4529B3F}" srcOrd="7" destOrd="0" presId="urn:microsoft.com/office/officeart/2005/8/layout/orgChart1"/>
-    <dgm:cxn modelId="{69AC24B9-0861-4486-9201-CD4B0DA30CD4}" type="presParOf" srcId="{66349751-1B96-4A6B-95AA-F692E4529B3F}" destId="{9F4BD2EB-A9DD-4346-A566-0ADF0563C839}" srcOrd="0" destOrd="0" presId="urn:microsoft.com/office/officeart/2005/8/layout/orgChart1"/>
-    <dgm:cxn modelId="{A31D4645-1FBC-4AFE-9A4B-01E06E92D87C}" type="presParOf" srcId="{9F4BD2EB-A9DD-4346-A566-0ADF0563C839}" destId="{B17C1864-87C1-4D35-93F8-7AC0ACE7A6CC}" srcOrd="0" destOrd="0" presId="urn:microsoft.com/office/officeart/2005/8/layout/orgChart1"/>
-    <dgm:cxn modelId="{325B98BE-252B-4DF6-8CF8-C0D367006199}" type="presParOf" srcId="{9F4BD2EB-A9DD-4346-A566-0ADF0563C839}" destId="{A4FB3E05-F1A6-4D0D-AAAD-9C3EE92EA43E}" srcOrd="1" destOrd="0" presId="urn:microsoft.com/office/officeart/2005/8/layout/orgChart1"/>
-    <dgm:cxn modelId="{53EE7ECD-83F1-43E1-BADE-6A27EF5FFED9}" type="presParOf" srcId="{66349751-1B96-4A6B-95AA-F692E4529B3F}" destId="{704053C8-9E33-4958-A197-554CF096319C}" srcOrd="1" destOrd="0" presId="urn:microsoft.com/office/officeart/2005/8/layout/orgChart1"/>
-    <dgm:cxn modelId="{39A6DC42-DCB5-46FB-9DAA-0418359805BF}" type="presParOf" srcId="{66349751-1B96-4A6B-95AA-F692E4529B3F}" destId="{4E39B20D-83EE-444B-A52D-7AC627A2DE85}" srcOrd="2" destOrd="0" presId="urn:microsoft.com/office/officeart/2005/8/layout/orgChart1"/>
-    <dgm:cxn modelId="{D1A3FF97-0B71-4C55-84E7-67CCDC026248}" type="presParOf" srcId="{3FE5FCB3-151E-4AAA-B71A-63158DA963EA}" destId="{EE2FD7EB-4369-47D8-81D3-F345A7C72105}" srcOrd="8" destOrd="0" presId="urn:microsoft.com/office/officeart/2005/8/layout/orgChart1"/>
-    <dgm:cxn modelId="{C5AA41D2-B6B6-4A11-94A6-8ED6A34A7B32}" type="presParOf" srcId="{3FE5FCB3-151E-4AAA-B71A-63158DA963EA}" destId="{C202C139-B92F-439F-A5F2-87557799E291}" srcOrd="9" destOrd="0" presId="urn:microsoft.com/office/officeart/2005/8/layout/orgChart1"/>
-    <dgm:cxn modelId="{CE757F08-11F4-466B-BEEF-D685DC02CECA}" type="presParOf" srcId="{C202C139-B92F-439F-A5F2-87557799E291}" destId="{DFA666DC-26E5-4B48-B57A-CEF4F199F390}" srcOrd="0" destOrd="0" presId="urn:microsoft.com/office/officeart/2005/8/layout/orgChart1"/>
-    <dgm:cxn modelId="{DA28CE3A-D4C3-4A49-B2F5-DBE05E49DEE0}" type="presParOf" srcId="{DFA666DC-26E5-4B48-B57A-CEF4F199F390}" destId="{21C0A45E-5A25-4C20-9637-5ADF37B3F311}" srcOrd="0" destOrd="0" presId="urn:microsoft.com/office/officeart/2005/8/layout/orgChart1"/>
-    <dgm:cxn modelId="{A906581E-2164-4682-8105-C46824E28855}" type="presParOf" srcId="{DFA666DC-26E5-4B48-B57A-CEF4F199F390}" destId="{896265D1-7B02-4CB4-B641-4F5DB8FF32A9}" srcOrd="1" destOrd="0" presId="urn:microsoft.com/office/officeart/2005/8/layout/orgChart1"/>
-    <dgm:cxn modelId="{4A2B6D80-F05B-4536-86B6-DA77AAD3C950}" type="presParOf" srcId="{C202C139-B92F-439F-A5F2-87557799E291}" destId="{25ABE62C-605D-4228-A135-36E4A732D310}" srcOrd="1" destOrd="0" presId="urn:microsoft.com/office/officeart/2005/8/layout/orgChart1"/>
-    <dgm:cxn modelId="{8BE0203C-31F4-494C-BFCF-44A10CA0DF45}" type="presParOf" srcId="{C202C139-B92F-439F-A5F2-87557799E291}" destId="{B03FDC8E-78F9-471C-B2A5-7E0B312F4AF0}" srcOrd="2" destOrd="0" presId="urn:microsoft.com/office/officeart/2005/8/layout/orgChart1"/>
-    <dgm:cxn modelId="{0DEB8A89-7CC7-47E6-B5D2-23944353A43D}" type="presParOf" srcId="{AAFBD0A9-117C-49B4-9B74-463BD6935746}" destId="{3457B14F-264A-4430-B5F5-B64AF7DFA8B5}" srcOrd="2" destOrd="0" presId="urn:microsoft.com/office/officeart/2005/8/layout/orgChart1"/>
-    <dgm:cxn modelId="{15D3C11C-C04D-471B-B341-07723AE3DD04}" type="presParOf" srcId="{F19675B1-3959-43BA-A885-3385DCEACD1F}" destId="{BF02D435-0551-4A78-BF32-3C54D0BFEFF0}" srcOrd="8" destOrd="0" presId="urn:microsoft.com/office/officeart/2005/8/layout/orgChart1"/>
-    <dgm:cxn modelId="{C841F873-40FA-4DC4-969A-276B5A9FF301}" type="presParOf" srcId="{F19675B1-3959-43BA-A885-3385DCEACD1F}" destId="{821FF1A1-8DBD-40FB-9009-ECF56E52A023}" srcOrd="9" destOrd="0" presId="urn:microsoft.com/office/officeart/2005/8/layout/orgChart1"/>
-    <dgm:cxn modelId="{693FAA65-289B-434C-BE01-F164ECFFDA8B}" type="presParOf" srcId="{821FF1A1-8DBD-40FB-9009-ECF56E52A023}" destId="{36D8CB32-5449-4E15-A747-433CDA75B6F3}" srcOrd="0" destOrd="0" presId="urn:microsoft.com/office/officeart/2005/8/layout/orgChart1"/>
-    <dgm:cxn modelId="{C22044B0-7F38-4949-A8F6-3E9F0E24D183}" type="presParOf" srcId="{36D8CB32-5449-4E15-A747-433CDA75B6F3}" destId="{B2C695C9-A0F2-4547-9087-9E80A375FDA3}" srcOrd="0" destOrd="0" presId="urn:microsoft.com/office/officeart/2005/8/layout/orgChart1"/>
-    <dgm:cxn modelId="{E979CCFE-8CB6-4D57-9E26-269CBEA9CAE2}" type="presParOf" srcId="{36D8CB32-5449-4E15-A747-433CDA75B6F3}" destId="{DE184EAE-33EB-4E5D-9049-E0EC3A9777FB}" srcOrd="1" destOrd="0" presId="urn:microsoft.com/office/officeart/2005/8/layout/orgChart1"/>
-    <dgm:cxn modelId="{E04AF050-58D8-46D4-AA07-790F0E73814C}" type="presParOf" srcId="{821FF1A1-8DBD-40FB-9009-ECF56E52A023}" destId="{8478D0B8-F691-42BA-8A71-31C3817A990C}" srcOrd="1" destOrd="0" presId="urn:microsoft.com/office/officeart/2005/8/layout/orgChart1"/>
-    <dgm:cxn modelId="{760876B2-BE79-4F8D-B076-4A8C38309BF2}" type="presParOf" srcId="{8478D0B8-F691-42BA-8A71-31C3817A990C}" destId="{E3C8BB38-09E0-4CAD-B3AE-7DDE1805FB46}" srcOrd="0" destOrd="0" presId="urn:microsoft.com/office/officeart/2005/8/layout/orgChart1"/>
-    <dgm:cxn modelId="{A60C0979-825C-4936-8A36-3739CD76BE5F}" type="presParOf" srcId="{8478D0B8-F691-42BA-8A71-31C3817A990C}" destId="{B0A7C336-2143-4A60-A937-B63F02C83ABC}" srcOrd="1" destOrd="0" presId="urn:microsoft.com/office/officeart/2005/8/layout/orgChart1"/>
-    <dgm:cxn modelId="{CF745414-A5BA-407C-88DD-04F2957BD5F8}" type="presParOf" srcId="{B0A7C336-2143-4A60-A937-B63F02C83ABC}" destId="{AEF9DE2A-183C-41E3-83FE-6BB55E3CDCED}" srcOrd="0" destOrd="0" presId="urn:microsoft.com/office/officeart/2005/8/layout/orgChart1"/>
-    <dgm:cxn modelId="{D55B3348-A0D4-401B-BF5E-FDBCFE070254}" type="presParOf" srcId="{AEF9DE2A-183C-41E3-83FE-6BB55E3CDCED}" destId="{77CEE38A-AE25-4D87-A70E-6A681CF5F9C5}" srcOrd="0" destOrd="0" presId="urn:microsoft.com/office/officeart/2005/8/layout/orgChart1"/>
-    <dgm:cxn modelId="{75BDED32-3216-48A5-9D94-E9F5CFA3BE6C}" type="presParOf" srcId="{AEF9DE2A-183C-41E3-83FE-6BB55E3CDCED}" destId="{3604A3AC-93FD-40CC-AE2A-1D3ECF4DEFA6}" srcOrd="1" destOrd="0" presId="urn:microsoft.com/office/officeart/2005/8/layout/orgChart1"/>
-    <dgm:cxn modelId="{EDE6F7F2-D5F3-406D-86C7-36340C3A04B0}" type="presParOf" srcId="{B0A7C336-2143-4A60-A937-B63F02C83ABC}" destId="{987113C1-030B-4375-9652-2E6CBD11BCE8}" srcOrd="1" destOrd="0" presId="urn:microsoft.com/office/officeart/2005/8/layout/orgChart1"/>
-    <dgm:cxn modelId="{9F8460A7-5F2C-4413-B5F7-30BF4B4292DB}" type="presParOf" srcId="{B0A7C336-2143-4A60-A937-B63F02C83ABC}" destId="{D761160D-D0D3-4632-BBAB-123B2D366F31}" srcOrd="2" destOrd="0" presId="urn:microsoft.com/office/officeart/2005/8/layout/orgChart1"/>
-    <dgm:cxn modelId="{740A69BE-3EAA-4CCA-900B-8C5E5DC8D5F2}" type="presParOf" srcId="{8478D0B8-F691-42BA-8A71-31C3817A990C}" destId="{D5D858DB-CDBA-47E5-9168-E2D8375DD928}" srcOrd="2" destOrd="0" presId="urn:microsoft.com/office/officeart/2005/8/layout/orgChart1"/>
-    <dgm:cxn modelId="{361C9FB3-C715-41A8-8AA4-D3E4D601AA9E}" type="presParOf" srcId="{8478D0B8-F691-42BA-8A71-31C3817A990C}" destId="{021CE34E-9234-46BC-AAE8-31963F682592}" srcOrd="3" destOrd="0" presId="urn:microsoft.com/office/officeart/2005/8/layout/orgChart1"/>
-    <dgm:cxn modelId="{5319FDF6-5601-4039-B532-A93FB5225D09}" type="presParOf" srcId="{021CE34E-9234-46BC-AAE8-31963F682592}" destId="{A2081704-A4DD-4821-BAD1-7108C7ACB29C}" srcOrd="0" destOrd="0" presId="urn:microsoft.com/office/officeart/2005/8/layout/orgChart1"/>
-    <dgm:cxn modelId="{515E2B2C-9610-4A05-8413-21439F0FB4C9}" type="presParOf" srcId="{A2081704-A4DD-4821-BAD1-7108C7ACB29C}" destId="{A9DB2B4F-0041-4106-BC72-42091E99A5D2}" srcOrd="0" destOrd="0" presId="urn:microsoft.com/office/officeart/2005/8/layout/orgChart1"/>
-    <dgm:cxn modelId="{ACCCF327-E2ED-4140-962E-15000204AF66}" type="presParOf" srcId="{A2081704-A4DD-4821-BAD1-7108C7ACB29C}" destId="{86F06B58-F56D-43CA-9DCE-A24943FBDCAB}" srcOrd="1" destOrd="0" presId="urn:microsoft.com/office/officeart/2005/8/layout/orgChart1"/>
-    <dgm:cxn modelId="{89EEDA8C-BC3B-4C53-9B07-66EFC25D0E12}" type="presParOf" srcId="{021CE34E-9234-46BC-AAE8-31963F682592}" destId="{88931E7B-3C80-4894-A04E-5FE01E380C58}" srcOrd="1" destOrd="0" presId="urn:microsoft.com/office/officeart/2005/8/layout/orgChart1"/>
-    <dgm:cxn modelId="{4A593B54-6137-48EC-8A74-E93DE771CADE}" type="presParOf" srcId="{021CE34E-9234-46BC-AAE8-31963F682592}" destId="{233CE81E-5EEC-4AD7-AA3C-4C354F95942A}" srcOrd="2" destOrd="0" presId="urn:microsoft.com/office/officeart/2005/8/layout/orgChart1"/>
-    <dgm:cxn modelId="{5AB4A68A-DB79-4B69-8ECA-BEFD1876DEDD}" type="presParOf" srcId="{8478D0B8-F691-42BA-8A71-31C3817A990C}" destId="{ABC08379-BAB6-4F03-82CF-17EEB3BD971E}" srcOrd="4" destOrd="0" presId="urn:microsoft.com/office/officeart/2005/8/layout/orgChart1"/>
-    <dgm:cxn modelId="{9E25B980-A027-4613-BE30-AC487C0EC0BA}" type="presParOf" srcId="{8478D0B8-F691-42BA-8A71-31C3817A990C}" destId="{583F8CDB-E380-466D-BE8D-E9D433FC9053}" srcOrd="5" destOrd="0" presId="urn:microsoft.com/office/officeart/2005/8/layout/orgChart1"/>
-    <dgm:cxn modelId="{6D0D9A15-4A20-4CDD-B1EA-0CD14DD3C3AB}" type="presParOf" srcId="{583F8CDB-E380-466D-BE8D-E9D433FC9053}" destId="{2D53871D-D282-4A7B-8AFE-5F2E000AAE54}" srcOrd="0" destOrd="0" presId="urn:microsoft.com/office/officeart/2005/8/layout/orgChart1"/>
-    <dgm:cxn modelId="{FFA35D14-D316-4111-8E34-8B931351CD5D}" type="presParOf" srcId="{2D53871D-D282-4A7B-8AFE-5F2E000AAE54}" destId="{C15BAD9A-F349-4DEE-92EE-90C837FBF87E}" srcOrd="0" destOrd="0" presId="urn:microsoft.com/office/officeart/2005/8/layout/orgChart1"/>
-    <dgm:cxn modelId="{C30BE6EE-1725-4192-B623-1ECDC4C123F7}" type="presParOf" srcId="{2D53871D-D282-4A7B-8AFE-5F2E000AAE54}" destId="{25A9C282-A81D-4630-B3B9-A3BF57748684}" srcOrd="1" destOrd="0" presId="urn:microsoft.com/office/officeart/2005/8/layout/orgChart1"/>
-    <dgm:cxn modelId="{A431199B-5A1F-45D9-80F3-8FFC2A9756E0}" type="presParOf" srcId="{583F8CDB-E380-466D-BE8D-E9D433FC9053}" destId="{FD7358F3-239F-4FAC-BF00-92ECA296FB47}" srcOrd="1" destOrd="0" presId="urn:microsoft.com/office/officeart/2005/8/layout/orgChart1"/>
-    <dgm:cxn modelId="{9A7B5EC7-5FD2-465D-BBF0-245CA8340457}" type="presParOf" srcId="{583F8CDB-E380-466D-BE8D-E9D433FC9053}" destId="{22DACBD5-5681-40B9-911E-81E7A13E705B}" srcOrd="2" destOrd="0" presId="urn:microsoft.com/office/officeart/2005/8/layout/orgChart1"/>
-    <dgm:cxn modelId="{BA77C2BC-8C9F-4D34-A1C2-52143E75663B}" type="presParOf" srcId="{821FF1A1-8DBD-40FB-9009-ECF56E52A023}" destId="{E450A1E7-4B49-48C9-8DD4-D70B910628E4}" srcOrd="2" destOrd="0" presId="urn:microsoft.com/office/officeart/2005/8/layout/orgChart1"/>
-    <dgm:cxn modelId="{73946382-FAA9-4D97-ACC4-FAA989D9E7E4}" type="presParOf" srcId="{7B08CB0C-0DBC-48EE-85F3-D97B4256411A}" destId="{C7944A21-E398-4054-9FDC-169C370D1BE5}" srcOrd="2" destOrd="0" presId="urn:microsoft.com/office/officeart/2005/8/layout/orgChart1"/>
+    <dgm:cxn modelId="{8F762E79-D0EB-4DAB-9CAA-A96FA487D421}" type="presOf" srcId="{0ABC830F-8D31-49DE-A2FC-0CC195DA3338}" destId="{5258DC8D-8EE0-4CC4-A92C-300A7ED1F995}" srcOrd="0" destOrd="0" presId="urn:microsoft.com/office/officeart/2005/8/layout/orgChart1"/>
+    <dgm:cxn modelId="{7CF5E8C6-5D51-4378-96BC-B29C41C3201F}" type="presOf" srcId="{A4818848-6BB9-4569-BB00-9603B4BE4FE5}" destId="{8D5AE2F4-B0BB-45E2-AC6F-A2BE30D41A21}" srcOrd="0" destOrd="0" presId="urn:microsoft.com/office/officeart/2005/8/layout/orgChart1"/>
+    <dgm:cxn modelId="{FA326517-E717-45AB-864C-E707881374BA}" type="presOf" srcId="{D0E406A1-B2A8-49B0-B2A8-1C3649E54FEE}" destId="{B6AE8000-8DEF-4676-8133-495CD864D191}" srcOrd="0" destOrd="0" presId="urn:microsoft.com/office/officeart/2005/8/layout/orgChart1"/>
+    <dgm:cxn modelId="{8C2160B8-45AC-4AA0-8300-E90BFAE7ECEB}" type="presOf" srcId="{716E2359-B836-4ADA-8936-F7DCA1FAE133}" destId="{160F94A8-6A5A-43D6-AE72-0489B033246E}" srcOrd="0" destOrd="0" presId="urn:microsoft.com/office/officeart/2005/8/layout/orgChart1"/>
+    <dgm:cxn modelId="{EE13D8F8-346E-4A3F-91B0-5FD92F9E1562}" type="presOf" srcId="{5A98225B-C1D1-4182-92AF-E02F949D24FA}" destId="{F7488C6A-BDFC-4F47-AD1F-7FB9492919A9}" srcOrd="0" destOrd="0" presId="urn:microsoft.com/office/officeart/2005/8/layout/orgChart1"/>
+    <dgm:cxn modelId="{75577A8D-FD12-42D6-A851-8962FD258E57}" type="presOf" srcId="{BB8D49E5-C7DE-4461-B15B-89659ECAE74C}" destId="{B2C695C9-A0F2-4547-9087-9E80A375FDA3}" srcOrd="0" destOrd="0" presId="urn:microsoft.com/office/officeart/2005/8/layout/orgChart1"/>
+    <dgm:cxn modelId="{1BCB7F22-DB9E-44EC-A33B-9F8CD8C37394}" type="presParOf" srcId="{5B49F92D-439E-444C-8581-BE5FD3FCB6BF}" destId="{7B08CB0C-0DBC-48EE-85F3-D97B4256411A}" srcOrd="0" destOrd="0" presId="urn:microsoft.com/office/officeart/2005/8/layout/orgChart1"/>
+    <dgm:cxn modelId="{847C3C79-BF5C-49D1-BAC7-2DAB42988E56}" type="presParOf" srcId="{7B08CB0C-0DBC-48EE-85F3-D97B4256411A}" destId="{797366C4-8514-4A54-8919-E8488B29A78B}" srcOrd="0" destOrd="0" presId="urn:microsoft.com/office/officeart/2005/8/layout/orgChart1"/>
+    <dgm:cxn modelId="{D27D7165-5641-46F9-9121-09853516E490}" type="presParOf" srcId="{797366C4-8514-4A54-8919-E8488B29A78B}" destId="{907BF431-E1CE-4F39-AC5B-7927A7CDD519}" srcOrd="0" destOrd="0" presId="urn:microsoft.com/office/officeart/2005/8/layout/orgChart1"/>
+    <dgm:cxn modelId="{6FB7F2D3-B7C5-4F17-9766-A6BF45E9EDB4}" type="presParOf" srcId="{797366C4-8514-4A54-8919-E8488B29A78B}" destId="{4C1DA071-6665-439A-83BB-343AC2E4F45E}" srcOrd="1" destOrd="0" presId="urn:microsoft.com/office/officeart/2005/8/layout/orgChart1"/>
+    <dgm:cxn modelId="{B147C6C0-1664-4095-AA82-C75D0437B734}" type="presParOf" srcId="{7B08CB0C-0DBC-48EE-85F3-D97B4256411A}" destId="{F19675B1-3959-43BA-A885-3385DCEACD1F}" srcOrd="1" destOrd="0" presId="urn:microsoft.com/office/officeart/2005/8/layout/orgChart1"/>
+    <dgm:cxn modelId="{FB098A6D-EA74-4C67-9280-44D109C5DCA4}" type="presParOf" srcId="{F19675B1-3959-43BA-A885-3385DCEACD1F}" destId="{7EE6D349-9BDB-40F9-8607-0D4AC1990B98}" srcOrd="0" destOrd="0" presId="urn:microsoft.com/office/officeart/2005/8/layout/orgChart1"/>
+    <dgm:cxn modelId="{81F692B6-8ABC-4FE5-98D2-644BFDD0A38E}" type="presParOf" srcId="{F19675B1-3959-43BA-A885-3385DCEACD1F}" destId="{9916F9FD-BFBD-4ADA-BF58-E8FEAFC9CE6D}" srcOrd="1" destOrd="0" presId="urn:microsoft.com/office/officeart/2005/8/layout/orgChart1"/>
+    <dgm:cxn modelId="{655925C9-AA9C-4623-BD5F-782BB6FE0558}" type="presParOf" srcId="{9916F9FD-BFBD-4ADA-BF58-E8FEAFC9CE6D}" destId="{98221E72-61AF-40A5-ABD2-D50B355ACA30}" srcOrd="0" destOrd="0" presId="urn:microsoft.com/office/officeart/2005/8/layout/orgChart1"/>
+    <dgm:cxn modelId="{66DDBC82-9034-40A3-91B6-A1D96749FB5F}" type="presParOf" srcId="{98221E72-61AF-40A5-ABD2-D50B355ACA30}" destId="{36799BA8-8CEE-4CD4-8416-DE33995F3542}" srcOrd="0" destOrd="0" presId="urn:microsoft.com/office/officeart/2005/8/layout/orgChart1"/>
+    <dgm:cxn modelId="{E16B7307-15D2-43C7-98C2-4214115B57A9}" type="presParOf" srcId="{98221E72-61AF-40A5-ABD2-D50B355ACA30}" destId="{94CD8531-086C-4997-9783-A7416740DC2A}" srcOrd="1" destOrd="0" presId="urn:microsoft.com/office/officeart/2005/8/layout/orgChart1"/>
+    <dgm:cxn modelId="{A6BDD15A-FAB7-4C69-9647-8C410A7311AC}" type="presParOf" srcId="{9916F9FD-BFBD-4ADA-BF58-E8FEAFC9CE6D}" destId="{CE8681F2-E990-4557-95C1-E3EA7F60B735}" srcOrd="1" destOrd="0" presId="urn:microsoft.com/office/officeart/2005/8/layout/orgChart1"/>
+    <dgm:cxn modelId="{7EEB1870-A580-4B9D-850D-D3AA947D2670}" type="presParOf" srcId="{CE8681F2-E990-4557-95C1-E3EA7F60B735}" destId="{C4D91958-7881-4BB0-89C7-D7C2880A707E}" srcOrd="0" destOrd="0" presId="urn:microsoft.com/office/officeart/2005/8/layout/orgChart1"/>
+    <dgm:cxn modelId="{8F187B04-0135-4C4D-89A4-95965BDA6A15}" type="presParOf" srcId="{CE8681F2-E990-4557-95C1-E3EA7F60B735}" destId="{06164E5B-F429-478C-8B55-668EE0970806}" srcOrd="1" destOrd="0" presId="urn:microsoft.com/office/officeart/2005/8/layout/orgChart1"/>
+    <dgm:cxn modelId="{77F6FA17-CCE7-4FA6-94BB-4FB4A0E2B2B5}" type="presParOf" srcId="{06164E5B-F429-478C-8B55-668EE0970806}" destId="{97BF6EF0-81D4-4BD7-A41D-0B2CC3ED4981}" srcOrd="0" destOrd="0" presId="urn:microsoft.com/office/officeart/2005/8/layout/orgChart1"/>
+    <dgm:cxn modelId="{96F59008-6629-401C-A298-06900A79A402}" type="presParOf" srcId="{97BF6EF0-81D4-4BD7-A41D-0B2CC3ED4981}" destId="{D5186EA8-2A5A-45EE-A8A4-8A215706F848}" srcOrd="0" destOrd="0" presId="urn:microsoft.com/office/officeart/2005/8/layout/orgChart1"/>
+    <dgm:cxn modelId="{B3D73D45-0DC8-4F66-B69E-2019856C2759}" type="presParOf" srcId="{97BF6EF0-81D4-4BD7-A41D-0B2CC3ED4981}" destId="{B5FF36AD-0303-4ECF-9C86-A64F51FC3B54}" srcOrd="1" destOrd="0" presId="urn:microsoft.com/office/officeart/2005/8/layout/orgChart1"/>
+    <dgm:cxn modelId="{A8523BA4-B2BA-4B43-9B25-39BD1D775563}" type="presParOf" srcId="{06164E5B-F429-478C-8B55-668EE0970806}" destId="{32F5926F-1AFD-4DC7-A7E8-5710E842CA86}" srcOrd="1" destOrd="0" presId="urn:microsoft.com/office/officeart/2005/8/layout/orgChart1"/>
+    <dgm:cxn modelId="{67710C2F-10F1-4EEF-B370-2FC4C88401ED}" type="presParOf" srcId="{06164E5B-F429-478C-8B55-668EE0970806}" destId="{5F17DA3E-3016-4EA0-B48D-C44ED6BA63CA}" srcOrd="2" destOrd="0" presId="urn:microsoft.com/office/officeart/2005/8/layout/orgChart1"/>
+    <dgm:cxn modelId="{AF372D4A-E53E-45A0-A450-D94127AB940B}" type="presParOf" srcId="{CE8681F2-E990-4557-95C1-E3EA7F60B735}" destId="{8D008C46-86FF-453F-9523-6A4C41823B2C}" srcOrd="2" destOrd="0" presId="urn:microsoft.com/office/officeart/2005/8/layout/orgChart1"/>
+    <dgm:cxn modelId="{E43C7D34-FC73-4608-8065-1F760FA0DA77}" type="presParOf" srcId="{CE8681F2-E990-4557-95C1-E3EA7F60B735}" destId="{6D86F7C2-8AAE-42B8-844B-3CA655AA70A3}" srcOrd="3" destOrd="0" presId="urn:microsoft.com/office/officeart/2005/8/layout/orgChart1"/>
+    <dgm:cxn modelId="{60DC62F8-5EEA-4EEE-B800-D1007AEEDF1C}" type="presParOf" srcId="{6D86F7C2-8AAE-42B8-844B-3CA655AA70A3}" destId="{B542D6A0-1AE1-4AC4-904E-448AADE2D1D8}" srcOrd="0" destOrd="0" presId="urn:microsoft.com/office/officeart/2005/8/layout/orgChart1"/>
+    <dgm:cxn modelId="{DA17AED5-4732-445C-B785-6B2A8F29CB69}" type="presParOf" srcId="{B542D6A0-1AE1-4AC4-904E-448AADE2D1D8}" destId="{77397489-270C-4BB9-891B-56EA3D16AB52}" srcOrd="0" destOrd="0" presId="urn:microsoft.com/office/officeart/2005/8/layout/orgChart1"/>
+    <dgm:cxn modelId="{6D92E65E-6C3C-4668-8E38-FA82EDFE2CA3}" type="presParOf" srcId="{B542D6A0-1AE1-4AC4-904E-448AADE2D1D8}" destId="{BDE2388A-21F9-416F-9348-3908D0C675B4}" srcOrd="1" destOrd="0" presId="urn:microsoft.com/office/officeart/2005/8/layout/orgChart1"/>
+    <dgm:cxn modelId="{1E2486B6-8CC9-4FDD-B5B5-21F9A18E3F10}" type="presParOf" srcId="{6D86F7C2-8AAE-42B8-844B-3CA655AA70A3}" destId="{140B6644-B361-40BA-A1EC-67989BC1EE33}" srcOrd="1" destOrd="0" presId="urn:microsoft.com/office/officeart/2005/8/layout/orgChart1"/>
+    <dgm:cxn modelId="{81BD612F-D8A9-4758-A23A-F2A621692E70}" type="presParOf" srcId="{6D86F7C2-8AAE-42B8-844B-3CA655AA70A3}" destId="{38DA561F-3042-4522-AEC5-B680BE33EFD4}" srcOrd="2" destOrd="0" presId="urn:microsoft.com/office/officeart/2005/8/layout/orgChart1"/>
+    <dgm:cxn modelId="{1BAB0CC1-3E5E-486C-AAD9-E40D06E7832C}" type="presParOf" srcId="{CE8681F2-E990-4557-95C1-E3EA7F60B735}" destId="{4E058B36-3A78-4388-85BF-519ACFE75C2C}" srcOrd="4" destOrd="0" presId="urn:microsoft.com/office/officeart/2005/8/layout/orgChart1"/>
+    <dgm:cxn modelId="{04F1576C-6EA8-4245-BA2E-8B1DCDFCBAFF}" type="presParOf" srcId="{CE8681F2-E990-4557-95C1-E3EA7F60B735}" destId="{709C30AF-1E4C-4CCA-916A-8ACF5C302AF6}" srcOrd="5" destOrd="0" presId="urn:microsoft.com/office/officeart/2005/8/layout/orgChart1"/>
+    <dgm:cxn modelId="{E3204F22-D2FB-4C4A-AE40-F0FE48790799}" type="presParOf" srcId="{709C30AF-1E4C-4CCA-916A-8ACF5C302AF6}" destId="{1C578BAC-4CF7-462A-BFFC-58644A8E5DED}" srcOrd="0" destOrd="0" presId="urn:microsoft.com/office/officeart/2005/8/layout/orgChart1"/>
+    <dgm:cxn modelId="{74C8418B-DEB4-41A8-9C61-85831AB748B8}" type="presParOf" srcId="{1C578BAC-4CF7-462A-BFFC-58644A8E5DED}" destId="{D8167597-CBCB-4972-9D7A-CD5B0F18B626}" srcOrd="0" destOrd="0" presId="urn:microsoft.com/office/officeart/2005/8/layout/orgChart1"/>
+    <dgm:cxn modelId="{64FD4475-9594-4808-86C1-B99F3516AB1A}" type="presParOf" srcId="{1C578BAC-4CF7-462A-BFFC-58644A8E5DED}" destId="{6A6EE2C0-B1FC-4732-8D59-275AE0F49221}" srcOrd="1" destOrd="0" presId="urn:microsoft.com/office/officeart/2005/8/layout/orgChart1"/>
+    <dgm:cxn modelId="{05729BCB-9446-4294-AD25-55D5603FAA8E}" type="presParOf" srcId="{709C30AF-1E4C-4CCA-916A-8ACF5C302AF6}" destId="{CBDF7EA1-D718-4965-B907-023C9C4D77BD}" srcOrd="1" destOrd="0" presId="urn:microsoft.com/office/officeart/2005/8/layout/orgChart1"/>
+    <dgm:cxn modelId="{3BE22183-395C-49ED-B6B5-3896B0AFB20E}" type="presParOf" srcId="{709C30AF-1E4C-4CCA-916A-8ACF5C302AF6}" destId="{FFA1ADC1-AD91-4F85-BB25-7A69F5F2C7F1}" srcOrd="2" destOrd="0" presId="urn:microsoft.com/office/officeart/2005/8/layout/orgChart1"/>
+    <dgm:cxn modelId="{00E66E8C-F573-4F27-AE14-B15374AF8575}" type="presParOf" srcId="{9916F9FD-BFBD-4ADA-BF58-E8FEAFC9CE6D}" destId="{5FEFEAD2-AA59-4F11-BC37-0169447C2BBF}" srcOrd="2" destOrd="0" presId="urn:microsoft.com/office/officeart/2005/8/layout/orgChart1"/>
+    <dgm:cxn modelId="{2C1F6D34-5609-4AA6-8B39-89F871FA1A61}" type="presParOf" srcId="{F19675B1-3959-43BA-A885-3385DCEACD1F}" destId="{0844DC12-1969-4360-A62B-FB64B7339EBC}" srcOrd="2" destOrd="0" presId="urn:microsoft.com/office/officeart/2005/8/layout/orgChart1"/>
+    <dgm:cxn modelId="{11689758-FB22-4009-9D34-5F26538B3AD8}" type="presParOf" srcId="{F19675B1-3959-43BA-A885-3385DCEACD1F}" destId="{0E8E3671-EE4D-4C9B-B5B7-5360D1C8DB26}" srcOrd="3" destOrd="0" presId="urn:microsoft.com/office/officeart/2005/8/layout/orgChart1"/>
+    <dgm:cxn modelId="{091B7374-946C-4B2E-B454-A28F31B11C5C}" type="presParOf" srcId="{0E8E3671-EE4D-4C9B-B5B7-5360D1C8DB26}" destId="{AEE203B6-9750-421A-AEB3-C6E25E308C0B}" srcOrd="0" destOrd="0" presId="urn:microsoft.com/office/officeart/2005/8/layout/orgChart1"/>
+    <dgm:cxn modelId="{9DC8AFC7-CD4F-4E30-AAB7-6D67C743F33A}" type="presParOf" srcId="{AEE203B6-9750-421A-AEB3-C6E25E308C0B}" destId="{1FA25DF1-C892-46C7-81DF-16443DDEB3C9}" srcOrd="0" destOrd="0" presId="urn:microsoft.com/office/officeart/2005/8/layout/orgChart1"/>
+    <dgm:cxn modelId="{3F96351C-94F0-4458-AB13-7CC03639152D}" type="presParOf" srcId="{AEE203B6-9750-421A-AEB3-C6E25E308C0B}" destId="{19F2A717-476F-483C-872F-B2788DF35F1E}" srcOrd="1" destOrd="0" presId="urn:microsoft.com/office/officeart/2005/8/layout/orgChart1"/>
+    <dgm:cxn modelId="{16E025AA-38F0-4232-922D-FFE04266941F}" type="presParOf" srcId="{0E8E3671-EE4D-4C9B-B5B7-5360D1C8DB26}" destId="{5F3246FE-3CE1-4804-8228-170E7E1296A0}" srcOrd="1" destOrd="0" presId="urn:microsoft.com/office/officeart/2005/8/layout/orgChart1"/>
+    <dgm:cxn modelId="{810ED0B9-FD7F-4515-8B31-F356B01F9F9A}" type="presParOf" srcId="{5F3246FE-3CE1-4804-8228-170E7E1296A0}" destId="{6CCF958D-1A0F-49EE-B204-5CE9E82955E8}" srcOrd="0" destOrd="0" presId="urn:microsoft.com/office/officeart/2005/8/layout/orgChart1"/>
+    <dgm:cxn modelId="{17E0D829-2ACC-4757-A43F-3B565DF91C4D}" type="presParOf" srcId="{5F3246FE-3CE1-4804-8228-170E7E1296A0}" destId="{AE7E61CE-AA9B-4E32-97F3-F90315F3B0AA}" srcOrd="1" destOrd="0" presId="urn:microsoft.com/office/officeart/2005/8/layout/orgChart1"/>
+    <dgm:cxn modelId="{2CADB337-E4A3-4B7A-8FA7-E9147FCA526F}" type="presParOf" srcId="{AE7E61CE-AA9B-4E32-97F3-F90315F3B0AA}" destId="{384806F6-40E3-4469-864C-C1217E00C2E1}" srcOrd="0" destOrd="0" presId="urn:microsoft.com/office/officeart/2005/8/layout/orgChart1"/>
+    <dgm:cxn modelId="{2918CDE9-D1EF-4EBC-8AF2-A2A2B78ED836}" type="presParOf" srcId="{384806F6-40E3-4469-864C-C1217E00C2E1}" destId="{8D5AE2F4-B0BB-45E2-AC6F-A2BE30D41A21}" srcOrd="0" destOrd="0" presId="urn:microsoft.com/office/officeart/2005/8/layout/orgChart1"/>
+    <dgm:cxn modelId="{D975A3F1-D629-47AF-8994-31BE6BBD671F}" type="presParOf" srcId="{384806F6-40E3-4469-864C-C1217E00C2E1}" destId="{51EEB651-417E-4A6D-89BA-6A4F4D4F1A40}" srcOrd="1" destOrd="0" presId="urn:microsoft.com/office/officeart/2005/8/layout/orgChart1"/>
+    <dgm:cxn modelId="{17DF2FBA-D338-4BA7-BF62-CD40543D0D60}" type="presParOf" srcId="{AE7E61CE-AA9B-4E32-97F3-F90315F3B0AA}" destId="{FE857D6B-87F0-4649-8AD9-E0E68BDE045C}" srcOrd="1" destOrd="0" presId="urn:microsoft.com/office/officeart/2005/8/layout/orgChart1"/>
+    <dgm:cxn modelId="{88E6B95A-99BE-4635-BE95-D44697601C6A}" type="presParOf" srcId="{AE7E61CE-AA9B-4E32-97F3-F90315F3B0AA}" destId="{39A1D183-194A-44CA-A1D8-024EB6FF0A2E}" srcOrd="2" destOrd="0" presId="urn:microsoft.com/office/officeart/2005/8/layout/orgChart1"/>
+    <dgm:cxn modelId="{F5629369-C880-4F33-8568-00B41ED6A15C}" type="presParOf" srcId="{5F3246FE-3CE1-4804-8228-170E7E1296A0}" destId="{7756EA0A-4F78-4F3A-990D-E4D1B498BB1D}" srcOrd="2" destOrd="0" presId="urn:microsoft.com/office/officeart/2005/8/layout/orgChart1"/>
+    <dgm:cxn modelId="{0E45EB36-5A1E-47A6-9998-E05041235A5B}" type="presParOf" srcId="{5F3246FE-3CE1-4804-8228-170E7E1296A0}" destId="{95E7344E-FF4D-434B-BBC2-F05D4441EC03}" srcOrd="3" destOrd="0" presId="urn:microsoft.com/office/officeart/2005/8/layout/orgChart1"/>
+    <dgm:cxn modelId="{E2A6EDB7-36E2-42A4-8BF7-44FF637B7B76}" type="presParOf" srcId="{95E7344E-FF4D-434B-BBC2-F05D4441EC03}" destId="{DB211E8F-CC3E-4E18-A97B-053AC9B1DA9F}" srcOrd="0" destOrd="0" presId="urn:microsoft.com/office/officeart/2005/8/layout/orgChart1"/>
+    <dgm:cxn modelId="{33266EF4-A25D-474F-AC57-F5502AE0959B}" type="presParOf" srcId="{DB211E8F-CC3E-4E18-A97B-053AC9B1DA9F}" destId="{8FADBEE9-A6FD-4305-A890-D346B4751364}" srcOrd="0" destOrd="0" presId="urn:microsoft.com/office/officeart/2005/8/layout/orgChart1"/>
+    <dgm:cxn modelId="{F357B787-2B7D-4FB0-A846-DFD15EB72951}" type="presParOf" srcId="{DB211E8F-CC3E-4E18-A97B-053AC9B1DA9F}" destId="{C193F619-BB38-4DD1-B00D-2D950100ADC2}" srcOrd="1" destOrd="0" presId="urn:microsoft.com/office/officeart/2005/8/layout/orgChart1"/>
+    <dgm:cxn modelId="{6517D830-8633-44CE-9798-A42AB1D7F897}" type="presParOf" srcId="{95E7344E-FF4D-434B-BBC2-F05D4441EC03}" destId="{5E18D7C6-8579-42BF-95F6-437FFCE97C49}" srcOrd="1" destOrd="0" presId="urn:microsoft.com/office/officeart/2005/8/layout/orgChart1"/>
+    <dgm:cxn modelId="{5DD2CC38-D90A-441C-883D-6993978A466C}" type="presParOf" srcId="{95E7344E-FF4D-434B-BBC2-F05D4441EC03}" destId="{D1068727-FAF3-4FE8-A2A8-A906C9A3D405}" srcOrd="2" destOrd="0" presId="urn:microsoft.com/office/officeart/2005/8/layout/orgChart1"/>
+    <dgm:cxn modelId="{B0E0DB97-6761-4CE4-B3A6-D1524003CB56}" type="presParOf" srcId="{5F3246FE-3CE1-4804-8228-170E7E1296A0}" destId="{3684AE11-CAE1-4580-8AF7-016CBFC7BD3A}" srcOrd="4" destOrd="0" presId="urn:microsoft.com/office/officeart/2005/8/layout/orgChart1"/>
+    <dgm:cxn modelId="{36C68368-8A8D-4F1F-85B6-F81BEBC8232E}" type="presParOf" srcId="{5F3246FE-3CE1-4804-8228-170E7E1296A0}" destId="{3A6475BB-01B9-401E-9E47-BED1A698554F}" srcOrd="5" destOrd="0" presId="urn:microsoft.com/office/officeart/2005/8/layout/orgChart1"/>
+    <dgm:cxn modelId="{BBB3DAFF-624D-47A1-AE71-46EC07C627B7}" type="presParOf" srcId="{3A6475BB-01B9-401E-9E47-BED1A698554F}" destId="{7833BD49-312C-433F-BD5E-371FAC6D6A85}" srcOrd="0" destOrd="0" presId="urn:microsoft.com/office/officeart/2005/8/layout/orgChart1"/>
+    <dgm:cxn modelId="{737659C0-F3C1-4AA6-984A-2099CA8061E2}" type="presParOf" srcId="{7833BD49-312C-433F-BD5E-371FAC6D6A85}" destId="{2D0927C1-C2B8-4654-806E-ED0D04F1813B}" srcOrd="0" destOrd="0" presId="urn:microsoft.com/office/officeart/2005/8/layout/orgChart1"/>
+    <dgm:cxn modelId="{B8AD23B2-EEEE-4E7F-B805-4D40BCD76818}" type="presParOf" srcId="{7833BD49-312C-433F-BD5E-371FAC6D6A85}" destId="{CCCCCCB3-AE92-4D1B-9CB2-AABE344E256F}" srcOrd="1" destOrd="0" presId="urn:microsoft.com/office/officeart/2005/8/layout/orgChart1"/>
+    <dgm:cxn modelId="{A2131B45-F591-4158-B639-31D0650F94D5}" type="presParOf" srcId="{3A6475BB-01B9-401E-9E47-BED1A698554F}" destId="{52E535AC-CD8F-4886-90F6-D6A65ED727A3}" srcOrd="1" destOrd="0" presId="urn:microsoft.com/office/officeart/2005/8/layout/orgChart1"/>
+    <dgm:cxn modelId="{D64D4B4C-E405-4363-B593-50F14FA5F8AA}" type="presParOf" srcId="{3A6475BB-01B9-401E-9E47-BED1A698554F}" destId="{E7059D47-78B4-4CD4-AC16-7E40B995F2C5}" srcOrd="2" destOrd="0" presId="urn:microsoft.com/office/officeart/2005/8/layout/orgChart1"/>
+    <dgm:cxn modelId="{BFADA773-418C-42B2-BFA3-9EC5CFDED5A5}" type="presParOf" srcId="{0E8E3671-EE4D-4C9B-B5B7-5360D1C8DB26}" destId="{55299214-8693-41F8-8CAA-FAC3AD7AC0B8}" srcOrd="2" destOrd="0" presId="urn:microsoft.com/office/officeart/2005/8/layout/orgChart1"/>
+    <dgm:cxn modelId="{439B9A66-E3C5-4439-828A-240A3C96DDB7}" type="presParOf" srcId="{F19675B1-3959-43BA-A885-3385DCEACD1F}" destId="{E2CA1D28-0DDC-4D38-8443-DAA68D57AE14}" srcOrd="4" destOrd="0" presId="urn:microsoft.com/office/officeart/2005/8/layout/orgChart1"/>
+    <dgm:cxn modelId="{5EDEED86-EDDE-4672-B8A0-F7C06785B156}" type="presParOf" srcId="{F19675B1-3959-43BA-A885-3385DCEACD1F}" destId="{266D53B6-3BB4-4ECD-8DE0-A2BA4611933F}" srcOrd="5" destOrd="0" presId="urn:microsoft.com/office/officeart/2005/8/layout/orgChart1"/>
+    <dgm:cxn modelId="{967AEB78-07A0-49B5-B518-F6EEEF1E1E5A}" type="presParOf" srcId="{266D53B6-3BB4-4ECD-8DE0-A2BA4611933F}" destId="{00934A53-A6F2-44C0-8CD2-236B638D76B1}" srcOrd="0" destOrd="0" presId="urn:microsoft.com/office/officeart/2005/8/layout/orgChart1"/>
+    <dgm:cxn modelId="{EBAFA636-9062-4E68-B681-E4E0BC9C7E9A}" type="presParOf" srcId="{00934A53-A6F2-44C0-8CD2-236B638D76B1}" destId="{DB28635D-A2F0-40A4-91F0-F0FCBC53160C}" srcOrd="0" destOrd="0" presId="urn:microsoft.com/office/officeart/2005/8/layout/orgChart1"/>
+    <dgm:cxn modelId="{E6B699BC-61DA-4D01-B359-AAC149B00397}" type="presParOf" srcId="{00934A53-A6F2-44C0-8CD2-236B638D76B1}" destId="{888030B3-26D5-4A7A-B12B-5685FB2BA710}" srcOrd="1" destOrd="0" presId="urn:microsoft.com/office/officeart/2005/8/layout/orgChart1"/>
+    <dgm:cxn modelId="{A1E1013A-E268-47EB-9DE3-7F71CC2DE590}" type="presParOf" srcId="{266D53B6-3BB4-4ECD-8DE0-A2BA4611933F}" destId="{3B31657F-5095-429F-A5C8-2A80B6FBD435}" srcOrd="1" destOrd="0" presId="urn:microsoft.com/office/officeart/2005/8/layout/orgChart1"/>
+    <dgm:cxn modelId="{23C94A92-01CE-464B-9A3B-9889DA501042}" type="presParOf" srcId="{3B31657F-5095-429F-A5C8-2A80B6FBD435}" destId="{B6AE8000-8DEF-4676-8133-495CD864D191}" srcOrd="0" destOrd="0" presId="urn:microsoft.com/office/officeart/2005/8/layout/orgChart1"/>
+    <dgm:cxn modelId="{A9CD064B-EA5D-4DFF-9DE5-3367F227D82B}" type="presParOf" srcId="{3B31657F-5095-429F-A5C8-2A80B6FBD435}" destId="{CED35166-9586-47CA-83AB-4668D2A25FEF}" srcOrd="1" destOrd="0" presId="urn:microsoft.com/office/officeart/2005/8/layout/orgChart1"/>
+    <dgm:cxn modelId="{1B01D03E-07A8-4CFB-9429-1F9FB80D5760}" type="presParOf" srcId="{CED35166-9586-47CA-83AB-4668D2A25FEF}" destId="{066CA839-DAEF-472E-912E-1B146D56EBF9}" srcOrd="0" destOrd="0" presId="urn:microsoft.com/office/officeart/2005/8/layout/orgChart1"/>
+    <dgm:cxn modelId="{532532A6-143F-436D-84AF-9F6BA9BEF2D8}" type="presParOf" srcId="{066CA839-DAEF-472E-912E-1B146D56EBF9}" destId="{10B91571-5CE5-42A3-A5B0-E6F16856F0CF}" srcOrd="0" destOrd="0" presId="urn:microsoft.com/office/officeart/2005/8/layout/orgChart1"/>
+    <dgm:cxn modelId="{D687B19C-DD6E-4F57-AC81-A284F67B0620}" type="presParOf" srcId="{066CA839-DAEF-472E-912E-1B146D56EBF9}" destId="{059BB235-3398-4774-91ED-6230AB110204}" srcOrd="1" destOrd="0" presId="urn:microsoft.com/office/officeart/2005/8/layout/orgChart1"/>
+    <dgm:cxn modelId="{0FB278CE-D9B2-4900-8814-AE9E9B74CBAE}" type="presParOf" srcId="{CED35166-9586-47CA-83AB-4668D2A25FEF}" destId="{268A704B-9F6C-45B4-AD93-D0BE24038C2F}" srcOrd="1" destOrd="0" presId="urn:microsoft.com/office/officeart/2005/8/layout/orgChart1"/>
+    <dgm:cxn modelId="{3D7FEC78-D864-4AD1-A640-AA18C7E0B7CE}" type="presParOf" srcId="{CED35166-9586-47CA-83AB-4668D2A25FEF}" destId="{D1C47A78-CB02-4409-8632-71746C5F3464}" srcOrd="2" destOrd="0" presId="urn:microsoft.com/office/officeart/2005/8/layout/orgChart1"/>
+    <dgm:cxn modelId="{33BF66BC-DC05-40B8-A191-BBB4026A506C}" type="presParOf" srcId="{3B31657F-5095-429F-A5C8-2A80B6FBD435}" destId="{70790399-97EE-40F4-87F5-8D7E6E27F148}" srcOrd="2" destOrd="0" presId="urn:microsoft.com/office/officeart/2005/8/layout/orgChart1"/>
+    <dgm:cxn modelId="{AF1C4627-40CF-4898-AB28-3D3F0A3AF98A}" type="presParOf" srcId="{3B31657F-5095-429F-A5C8-2A80B6FBD435}" destId="{283E8FE7-3662-4A00-9CC1-E45F87FF4903}" srcOrd="3" destOrd="0" presId="urn:microsoft.com/office/officeart/2005/8/layout/orgChart1"/>
+    <dgm:cxn modelId="{73E5C732-D54A-4EAF-BF35-7989CA980B55}" type="presParOf" srcId="{283E8FE7-3662-4A00-9CC1-E45F87FF4903}" destId="{790A1B8E-B04E-4A29-8E24-7BCDC3EA1100}" srcOrd="0" destOrd="0" presId="urn:microsoft.com/office/officeart/2005/8/layout/orgChart1"/>
+    <dgm:cxn modelId="{33C1383C-821F-46F8-A317-DFA24788D0F4}" type="presParOf" srcId="{790A1B8E-B04E-4A29-8E24-7BCDC3EA1100}" destId="{78E5D5B8-78D8-4A7C-880F-2129CD4097E9}" srcOrd="0" destOrd="0" presId="urn:microsoft.com/office/officeart/2005/8/layout/orgChart1"/>
+    <dgm:cxn modelId="{B384A7C0-B11A-4FD4-B023-FD9B0DC17DAC}" type="presParOf" srcId="{790A1B8E-B04E-4A29-8E24-7BCDC3EA1100}" destId="{8233B0CF-3412-43E6-8AA4-DDC68E5DF432}" srcOrd="1" destOrd="0" presId="urn:microsoft.com/office/officeart/2005/8/layout/orgChart1"/>
+    <dgm:cxn modelId="{926EB5FC-E94F-461D-AF34-1CBFBEDDD379}" type="presParOf" srcId="{283E8FE7-3662-4A00-9CC1-E45F87FF4903}" destId="{B9B3FA55-F9BB-4B92-A756-E9F7B6977E31}" srcOrd="1" destOrd="0" presId="urn:microsoft.com/office/officeart/2005/8/layout/orgChart1"/>
+    <dgm:cxn modelId="{FEC3F639-16AE-4602-B32C-6FBB8092F64C}" type="presParOf" srcId="{283E8FE7-3662-4A00-9CC1-E45F87FF4903}" destId="{8B0EB83C-19D8-4651-A63F-10218F69A761}" srcOrd="2" destOrd="0" presId="urn:microsoft.com/office/officeart/2005/8/layout/orgChart1"/>
+    <dgm:cxn modelId="{0ABC1219-A4CF-4FEB-8818-BD390ED7DFB7}" type="presParOf" srcId="{3B31657F-5095-429F-A5C8-2A80B6FBD435}" destId="{F7488C6A-BDFC-4F47-AD1F-7FB9492919A9}" srcOrd="4" destOrd="0" presId="urn:microsoft.com/office/officeart/2005/8/layout/orgChart1"/>
+    <dgm:cxn modelId="{A85ED0C8-1520-42EF-BB8C-8F00FB58442C}" type="presParOf" srcId="{3B31657F-5095-429F-A5C8-2A80B6FBD435}" destId="{58EDEFD5-0FB6-4B48-BADF-806A2C26703A}" srcOrd="5" destOrd="0" presId="urn:microsoft.com/office/officeart/2005/8/layout/orgChart1"/>
+    <dgm:cxn modelId="{DD81DF2E-4E66-4BAD-ADA6-E14A12CBA82E}" type="presParOf" srcId="{58EDEFD5-0FB6-4B48-BADF-806A2C26703A}" destId="{301F4152-6069-4904-ADF9-A505B5FC71AF}" srcOrd="0" destOrd="0" presId="urn:microsoft.com/office/officeart/2005/8/layout/orgChart1"/>
+    <dgm:cxn modelId="{DB622FE9-3CBF-40E5-AC2E-A8EED7351EFF}" type="presParOf" srcId="{301F4152-6069-4904-ADF9-A505B5FC71AF}" destId="{4666A5C6-BA5E-4C44-A413-DC679EF65C24}" srcOrd="0" destOrd="0" presId="urn:microsoft.com/office/officeart/2005/8/layout/orgChart1"/>
+    <dgm:cxn modelId="{EDDA0705-2B64-44D4-8E01-170510FB37BB}" type="presParOf" srcId="{301F4152-6069-4904-ADF9-A505B5FC71AF}" destId="{C5839704-30EA-47C1-B503-4059571A7837}" srcOrd="1" destOrd="0" presId="urn:microsoft.com/office/officeart/2005/8/layout/orgChart1"/>
+    <dgm:cxn modelId="{474297A1-20C9-4556-9A05-40A91583FB11}" type="presParOf" srcId="{58EDEFD5-0FB6-4B48-BADF-806A2C26703A}" destId="{237B4E32-3F3B-47A2-8970-08343BB22A23}" srcOrd="1" destOrd="0" presId="urn:microsoft.com/office/officeart/2005/8/layout/orgChart1"/>
+    <dgm:cxn modelId="{5329F052-091D-4339-9F9B-C168D0470712}" type="presParOf" srcId="{58EDEFD5-0FB6-4B48-BADF-806A2C26703A}" destId="{D0698E13-40C7-436B-B983-5FFA9DAA8A5B}" srcOrd="2" destOrd="0" presId="urn:microsoft.com/office/officeart/2005/8/layout/orgChart1"/>
+    <dgm:cxn modelId="{50B34049-B86F-4CFF-98A0-032EDEC4A643}" type="presParOf" srcId="{266D53B6-3BB4-4ECD-8DE0-A2BA4611933F}" destId="{9261C77D-AD75-479E-B8B2-EF54763AD397}" srcOrd="2" destOrd="0" presId="urn:microsoft.com/office/officeart/2005/8/layout/orgChart1"/>
+    <dgm:cxn modelId="{05FFEA56-C857-4169-BE5B-843E3BD63FF0}" type="presParOf" srcId="{F19675B1-3959-43BA-A885-3385DCEACD1F}" destId="{EDB5EBCC-AAEC-4DDD-B2C1-93285CFF234B}" srcOrd="6" destOrd="0" presId="urn:microsoft.com/office/officeart/2005/8/layout/orgChart1"/>
+    <dgm:cxn modelId="{CDE6ED93-6E09-45D1-A5A7-6ABA901D98D0}" type="presParOf" srcId="{F19675B1-3959-43BA-A885-3385DCEACD1F}" destId="{AAFBD0A9-117C-49B4-9B74-463BD6935746}" srcOrd="7" destOrd="0" presId="urn:microsoft.com/office/officeart/2005/8/layout/orgChart1"/>
+    <dgm:cxn modelId="{403FDBD6-EC31-4D25-B44A-9FEADD34559B}" type="presParOf" srcId="{AAFBD0A9-117C-49B4-9B74-463BD6935746}" destId="{4F87566B-9170-4B05-A1A1-D91D69EAFF37}" srcOrd="0" destOrd="0" presId="urn:microsoft.com/office/officeart/2005/8/layout/orgChart1"/>
+    <dgm:cxn modelId="{B6F41598-D667-4302-AE33-7C29A6011559}" type="presParOf" srcId="{4F87566B-9170-4B05-A1A1-D91D69EAFF37}" destId="{57632859-120D-404D-B83F-7396FE292C73}" srcOrd="0" destOrd="0" presId="urn:microsoft.com/office/officeart/2005/8/layout/orgChart1"/>
+    <dgm:cxn modelId="{CDB421B1-2BE8-4960-B5B4-60839F9B71AB}" type="presParOf" srcId="{4F87566B-9170-4B05-A1A1-D91D69EAFF37}" destId="{3C6E5EC1-B665-4572-B911-2A742B5F802B}" srcOrd="1" destOrd="0" presId="urn:microsoft.com/office/officeart/2005/8/layout/orgChart1"/>
+    <dgm:cxn modelId="{1BC064B5-02F1-44E5-8793-2520DDDC3C14}" type="presParOf" srcId="{AAFBD0A9-117C-49B4-9B74-463BD6935746}" destId="{3FE5FCB3-151E-4AAA-B71A-63158DA963EA}" srcOrd="1" destOrd="0" presId="urn:microsoft.com/office/officeart/2005/8/layout/orgChart1"/>
+    <dgm:cxn modelId="{D27DEA51-62DA-4B6D-AF96-D64CAB5BC6ED}" type="presParOf" srcId="{3FE5FCB3-151E-4AAA-B71A-63158DA963EA}" destId="{9668EA97-9A6A-49D1-A141-48FB286F2E26}" srcOrd="0" destOrd="0" presId="urn:microsoft.com/office/officeart/2005/8/layout/orgChart1"/>
+    <dgm:cxn modelId="{704F97CC-249C-49A0-9B93-A8C6D81C35F2}" type="presParOf" srcId="{3FE5FCB3-151E-4AAA-B71A-63158DA963EA}" destId="{6ACB89F8-C3F2-4A95-A8CA-9108A7AA4E75}" srcOrd="1" destOrd="0" presId="urn:microsoft.com/office/officeart/2005/8/layout/orgChart1"/>
+    <dgm:cxn modelId="{589A7DB9-FDFB-418F-8C50-779C0E2CD3AD}" type="presParOf" srcId="{6ACB89F8-C3F2-4A95-A8CA-9108A7AA4E75}" destId="{64008475-BDED-4CCB-914F-6FE2D452AA5F}" srcOrd="0" destOrd="0" presId="urn:microsoft.com/office/officeart/2005/8/layout/orgChart1"/>
+    <dgm:cxn modelId="{6977F1CC-F2F0-4949-A9A9-82AE46927D04}" type="presParOf" srcId="{64008475-BDED-4CCB-914F-6FE2D452AA5F}" destId="{F864DEC5-E3B5-4F0F-9E10-4F159F21FE43}" srcOrd="0" destOrd="0" presId="urn:microsoft.com/office/officeart/2005/8/layout/orgChart1"/>
+    <dgm:cxn modelId="{8C047444-88BF-4A21-8EFA-305F52EC7938}" type="presParOf" srcId="{64008475-BDED-4CCB-914F-6FE2D452AA5F}" destId="{17E96035-8719-4A90-9F09-A40F0679CF84}" srcOrd="1" destOrd="0" presId="urn:microsoft.com/office/officeart/2005/8/layout/orgChart1"/>
+    <dgm:cxn modelId="{CCE12026-C4F0-4BEA-902A-CF061890524F}" type="presParOf" srcId="{6ACB89F8-C3F2-4A95-A8CA-9108A7AA4E75}" destId="{C701CAFF-DD26-4B23-99A1-718618D4BB1C}" srcOrd="1" destOrd="0" presId="urn:microsoft.com/office/officeart/2005/8/layout/orgChart1"/>
+    <dgm:cxn modelId="{F123795D-8713-4D8C-BCDC-9370D5353B3B}" type="presParOf" srcId="{6ACB89F8-C3F2-4A95-A8CA-9108A7AA4E75}" destId="{EFF4E232-EBA8-48D7-A043-17DE48943034}" srcOrd="2" destOrd="0" presId="urn:microsoft.com/office/officeart/2005/8/layout/orgChart1"/>
+    <dgm:cxn modelId="{8476135C-519B-4435-AE71-FFBBB065BA84}" type="presParOf" srcId="{3FE5FCB3-151E-4AAA-B71A-63158DA963EA}" destId="{C533E5AC-074B-469B-84A4-D8DF587D800C}" srcOrd="2" destOrd="0" presId="urn:microsoft.com/office/officeart/2005/8/layout/orgChart1"/>
+    <dgm:cxn modelId="{605F015E-934C-41E2-AAF6-691D679B2904}" type="presParOf" srcId="{3FE5FCB3-151E-4AAA-B71A-63158DA963EA}" destId="{924B196E-0AE0-4E89-88C9-ED3D895EB2BC}" srcOrd="3" destOrd="0" presId="urn:microsoft.com/office/officeart/2005/8/layout/orgChart1"/>
+    <dgm:cxn modelId="{DEAA1E65-088F-4666-BE17-1B2FBA0E3438}" type="presParOf" srcId="{924B196E-0AE0-4E89-88C9-ED3D895EB2BC}" destId="{BBD261A2-44E7-4BFF-8F0F-522128DE0B9A}" srcOrd="0" destOrd="0" presId="urn:microsoft.com/office/officeart/2005/8/layout/orgChart1"/>
+    <dgm:cxn modelId="{5C2721C2-9B9F-4044-89E2-DF3D4A677F67}" type="presParOf" srcId="{BBD261A2-44E7-4BFF-8F0F-522128DE0B9A}" destId="{F0A517AB-DDA7-4B8C-8330-27F8C10F5634}" srcOrd="0" destOrd="0" presId="urn:microsoft.com/office/officeart/2005/8/layout/orgChart1"/>
+    <dgm:cxn modelId="{47F47280-5C39-4CC7-8F71-16CF00A887FC}" type="presParOf" srcId="{BBD261A2-44E7-4BFF-8F0F-522128DE0B9A}" destId="{6AED5D12-C6A4-4ECF-907A-D0C259CC59D2}" srcOrd="1" destOrd="0" presId="urn:microsoft.com/office/officeart/2005/8/layout/orgChart1"/>
+    <dgm:cxn modelId="{8FCE8AC3-8290-4734-9B8B-3041867F77E2}" type="presParOf" srcId="{924B196E-0AE0-4E89-88C9-ED3D895EB2BC}" destId="{A614F300-91D0-4DBA-B43E-CFF19F4FC6E1}" srcOrd="1" destOrd="0" presId="urn:microsoft.com/office/officeart/2005/8/layout/orgChart1"/>
+    <dgm:cxn modelId="{441CAE67-1561-4F05-A291-89D552733475}" type="presParOf" srcId="{924B196E-0AE0-4E89-88C9-ED3D895EB2BC}" destId="{22270577-0F13-488A-9D9A-83CBE026D0E3}" srcOrd="2" destOrd="0" presId="urn:microsoft.com/office/officeart/2005/8/layout/orgChart1"/>
+    <dgm:cxn modelId="{41A0BB63-C18D-43BB-80CB-F38F20BFD925}" type="presParOf" srcId="{3FE5FCB3-151E-4AAA-B71A-63158DA963EA}" destId="{8D8D1D11-FEB7-4BF1-92CD-87CB27308046}" srcOrd="4" destOrd="0" presId="urn:microsoft.com/office/officeart/2005/8/layout/orgChart1"/>
+    <dgm:cxn modelId="{936DC69D-84C6-4688-B21D-ED5B06333CA8}" type="presParOf" srcId="{3FE5FCB3-151E-4AAA-B71A-63158DA963EA}" destId="{67377324-D722-440E-84D8-39E8E46F5379}" srcOrd="5" destOrd="0" presId="urn:microsoft.com/office/officeart/2005/8/layout/orgChart1"/>
+    <dgm:cxn modelId="{8D7577A5-F5A7-41EE-BA34-43B9A0CC5758}" type="presParOf" srcId="{67377324-D722-440E-84D8-39E8E46F5379}" destId="{BDAE47AE-A20A-425F-8E14-4F6889D93203}" srcOrd="0" destOrd="0" presId="urn:microsoft.com/office/officeart/2005/8/layout/orgChart1"/>
+    <dgm:cxn modelId="{82FC0ABD-0FA7-42FD-AB44-423234B2C598}" type="presParOf" srcId="{BDAE47AE-A20A-425F-8E14-4F6889D93203}" destId="{5258DC8D-8EE0-4CC4-A92C-300A7ED1F995}" srcOrd="0" destOrd="0" presId="urn:microsoft.com/office/officeart/2005/8/layout/orgChart1"/>
+    <dgm:cxn modelId="{722F820E-F8A2-4D70-93B6-7C99DBFEC915}" type="presParOf" srcId="{BDAE47AE-A20A-425F-8E14-4F6889D93203}" destId="{FB8425BB-A470-4265-A83D-C87D7FB1BD6E}" srcOrd="1" destOrd="0" presId="urn:microsoft.com/office/officeart/2005/8/layout/orgChart1"/>
+    <dgm:cxn modelId="{A5C99B1D-4931-4C60-B313-692AFEF76EBA}" type="presParOf" srcId="{67377324-D722-440E-84D8-39E8E46F5379}" destId="{27FE2E9E-D414-4547-A951-7C6091ACD3D4}" srcOrd="1" destOrd="0" presId="urn:microsoft.com/office/officeart/2005/8/layout/orgChart1"/>
+    <dgm:cxn modelId="{DF9014D3-C3AF-4E81-A351-4E4DA72B62FC}" type="presParOf" srcId="{67377324-D722-440E-84D8-39E8E46F5379}" destId="{65F2A1F0-F62A-4116-AF66-2DF563C84D96}" srcOrd="2" destOrd="0" presId="urn:microsoft.com/office/officeart/2005/8/layout/orgChart1"/>
+    <dgm:cxn modelId="{AD1D7158-9660-4352-AA56-4AA9D960A93C}" type="presParOf" srcId="{3FE5FCB3-151E-4AAA-B71A-63158DA963EA}" destId="{16A683E6-F0F1-4CC4-B60B-51DDDDD5BF39}" srcOrd="6" destOrd="0" presId="urn:microsoft.com/office/officeart/2005/8/layout/orgChart1"/>
+    <dgm:cxn modelId="{C27F74DD-FBC2-4129-A594-66508B20C1D0}" type="presParOf" srcId="{3FE5FCB3-151E-4AAA-B71A-63158DA963EA}" destId="{4346A7B9-6E2C-4FEC-90AF-31622B316E7E}" srcOrd="7" destOrd="0" presId="urn:microsoft.com/office/officeart/2005/8/layout/orgChart1"/>
+    <dgm:cxn modelId="{A852BF18-BC4B-4FF5-8EF6-09C843B1D7DC}" type="presParOf" srcId="{4346A7B9-6E2C-4FEC-90AF-31622B316E7E}" destId="{72DFDEB5-577F-4A70-808E-B21620FAE710}" srcOrd="0" destOrd="0" presId="urn:microsoft.com/office/officeart/2005/8/layout/orgChart1"/>
+    <dgm:cxn modelId="{DAD1FD00-FAC0-4355-A039-F977DD70E37B}" type="presParOf" srcId="{72DFDEB5-577F-4A70-808E-B21620FAE710}" destId="{93EB46DE-E1FC-4DBC-A924-8BC4E073F16A}" srcOrd="0" destOrd="0" presId="urn:microsoft.com/office/officeart/2005/8/layout/orgChart1"/>
+    <dgm:cxn modelId="{F8931161-A5D1-46D9-99F5-E78A0CDC1051}" type="presParOf" srcId="{72DFDEB5-577F-4A70-808E-B21620FAE710}" destId="{CDD5EB14-CE7F-4CB2-B425-0A8C553D8614}" srcOrd="1" destOrd="0" presId="urn:microsoft.com/office/officeart/2005/8/layout/orgChart1"/>
+    <dgm:cxn modelId="{EB971F4B-35A0-4582-AE20-318288449C91}" type="presParOf" srcId="{4346A7B9-6E2C-4FEC-90AF-31622B316E7E}" destId="{BF66D8A3-1E3A-4C58-9B14-F38913BA8FFD}" srcOrd="1" destOrd="0" presId="urn:microsoft.com/office/officeart/2005/8/layout/orgChart1"/>
+    <dgm:cxn modelId="{47B05460-0664-4C3D-9D31-22571869E82F}" type="presParOf" srcId="{4346A7B9-6E2C-4FEC-90AF-31622B316E7E}" destId="{536505E3-38F8-4C98-A433-994FB999F26A}" srcOrd="2" destOrd="0" presId="urn:microsoft.com/office/officeart/2005/8/layout/orgChart1"/>
+    <dgm:cxn modelId="{956A22B0-F05C-4F03-AA03-7471968AA141}" type="presParOf" srcId="{3FE5FCB3-151E-4AAA-B71A-63158DA963EA}" destId="{160F94A8-6A5A-43D6-AE72-0489B033246E}" srcOrd="8" destOrd="0" presId="urn:microsoft.com/office/officeart/2005/8/layout/orgChart1"/>
+    <dgm:cxn modelId="{B1B7C701-4144-440F-9599-0EED32347836}" type="presParOf" srcId="{3FE5FCB3-151E-4AAA-B71A-63158DA963EA}" destId="{66349751-1B96-4A6B-95AA-F692E4529B3F}" srcOrd="9" destOrd="0" presId="urn:microsoft.com/office/officeart/2005/8/layout/orgChart1"/>
+    <dgm:cxn modelId="{64E0A034-CB5C-42BD-B8C8-3869254EA45B}" type="presParOf" srcId="{66349751-1B96-4A6B-95AA-F692E4529B3F}" destId="{9F4BD2EB-A9DD-4346-A566-0ADF0563C839}" srcOrd="0" destOrd="0" presId="urn:microsoft.com/office/officeart/2005/8/layout/orgChart1"/>
+    <dgm:cxn modelId="{85FE451F-2A4E-4416-8A28-D02073C3B330}" type="presParOf" srcId="{9F4BD2EB-A9DD-4346-A566-0ADF0563C839}" destId="{B17C1864-87C1-4D35-93F8-7AC0ACE7A6CC}" srcOrd="0" destOrd="0" presId="urn:microsoft.com/office/officeart/2005/8/layout/orgChart1"/>
+    <dgm:cxn modelId="{9CE5C206-C6E4-44AE-9CDF-D990B482900F}" type="presParOf" srcId="{9F4BD2EB-A9DD-4346-A566-0ADF0563C839}" destId="{A4FB3E05-F1A6-4D0D-AAAD-9C3EE92EA43E}" srcOrd="1" destOrd="0" presId="urn:microsoft.com/office/officeart/2005/8/layout/orgChart1"/>
+    <dgm:cxn modelId="{78A3648B-14FD-42C5-8731-51DEAA11C464}" type="presParOf" srcId="{66349751-1B96-4A6B-95AA-F692E4529B3F}" destId="{704053C8-9E33-4958-A197-554CF096319C}" srcOrd="1" destOrd="0" presId="urn:microsoft.com/office/officeart/2005/8/layout/orgChart1"/>
+    <dgm:cxn modelId="{71F99B89-7711-4452-AE54-D448E77C72A9}" type="presParOf" srcId="{66349751-1B96-4A6B-95AA-F692E4529B3F}" destId="{4E39B20D-83EE-444B-A52D-7AC627A2DE85}" srcOrd="2" destOrd="0" presId="urn:microsoft.com/office/officeart/2005/8/layout/orgChart1"/>
+    <dgm:cxn modelId="{B921A46B-0E3B-4D75-9BB8-95A85AEB4243}" type="presParOf" srcId="{AAFBD0A9-117C-49B4-9B74-463BD6935746}" destId="{3457B14F-264A-4430-B5F5-B64AF7DFA8B5}" srcOrd="2" destOrd="0" presId="urn:microsoft.com/office/officeart/2005/8/layout/orgChart1"/>
+    <dgm:cxn modelId="{E6B018A4-EF7C-4CAC-9B7B-8DE27FB5489F}" type="presParOf" srcId="{F19675B1-3959-43BA-A885-3385DCEACD1F}" destId="{BF02D435-0551-4A78-BF32-3C54D0BFEFF0}" srcOrd="8" destOrd="0" presId="urn:microsoft.com/office/officeart/2005/8/layout/orgChart1"/>
+    <dgm:cxn modelId="{1C436B8A-FC13-47B5-8AEA-83EEF3F842D7}" type="presParOf" srcId="{F19675B1-3959-43BA-A885-3385DCEACD1F}" destId="{821FF1A1-8DBD-40FB-9009-ECF56E52A023}" srcOrd="9" destOrd="0" presId="urn:microsoft.com/office/officeart/2005/8/layout/orgChart1"/>
+    <dgm:cxn modelId="{F5642F98-A25A-48B7-A932-EAF88D130DA9}" type="presParOf" srcId="{821FF1A1-8DBD-40FB-9009-ECF56E52A023}" destId="{36D8CB32-5449-4E15-A747-433CDA75B6F3}" srcOrd="0" destOrd="0" presId="urn:microsoft.com/office/officeart/2005/8/layout/orgChart1"/>
+    <dgm:cxn modelId="{1EBD8F36-D594-4505-91AC-1B6E96DE32C8}" type="presParOf" srcId="{36D8CB32-5449-4E15-A747-433CDA75B6F3}" destId="{B2C695C9-A0F2-4547-9087-9E80A375FDA3}" srcOrd="0" destOrd="0" presId="urn:microsoft.com/office/officeart/2005/8/layout/orgChart1"/>
+    <dgm:cxn modelId="{2613544F-9DF1-4E00-BF71-DA6007DC6C10}" type="presParOf" srcId="{36D8CB32-5449-4E15-A747-433CDA75B6F3}" destId="{DE184EAE-33EB-4E5D-9049-E0EC3A9777FB}" srcOrd="1" destOrd="0" presId="urn:microsoft.com/office/officeart/2005/8/layout/orgChart1"/>
+    <dgm:cxn modelId="{A9417965-02F8-489F-874C-B28A9C7CE851}" type="presParOf" srcId="{821FF1A1-8DBD-40FB-9009-ECF56E52A023}" destId="{8478D0B8-F691-42BA-8A71-31C3817A990C}" srcOrd="1" destOrd="0" presId="urn:microsoft.com/office/officeart/2005/8/layout/orgChart1"/>
+    <dgm:cxn modelId="{56E1E851-6421-4347-A617-ED7BD0D4B69A}" type="presParOf" srcId="{8478D0B8-F691-42BA-8A71-31C3817A990C}" destId="{E3C8BB38-09E0-4CAD-B3AE-7DDE1805FB46}" srcOrd="0" destOrd="0" presId="urn:microsoft.com/office/officeart/2005/8/layout/orgChart1"/>
+    <dgm:cxn modelId="{DCEF747D-AFAA-4612-93BB-7F6F9441D160}" type="presParOf" srcId="{8478D0B8-F691-42BA-8A71-31C3817A990C}" destId="{B0A7C336-2143-4A60-A937-B63F02C83ABC}" srcOrd="1" destOrd="0" presId="urn:microsoft.com/office/officeart/2005/8/layout/orgChart1"/>
+    <dgm:cxn modelId="{C87B5B24-F0A0-435B-B79B-56C4943AD28D}" type="presParOf" srcId="{B0A7C336-2143-4A60-A937-B63F02C83ABC}" destId="{AEF9DE2A-183C-41E3-83FE-6BB55E3CDCED}" srcOrd="0" destOrd="0" presId="urn:microsoft.com/office/officeart/2005/8/layout/orgChart1"/>
+    <dgm:cxn modelId="{A63B79A5-3118-489D-A684-F39434293551}" type="presParOf" srcId="{AEF9DE2A-183C-41E3-83FE-6BB55E3CDCED}" destId="{77CEE38A-AE25-4D87-A70E-6A681CF5F9C5}" srcOrd="0" destOrd="0" presId="urn:microsoft.com/office/officeart/2005/8/layout/orgChart1"/>
+    <dgm:cxn modelId="{EE7090AF-5F24-4BB0-BC20-1D4BA0D4595F}" type="presParOf" srcId="{AEF9DE2A-183C-41E3-83FE-6BB55E3CDCED}" destId="{3604A3AC-93FD-40CC-AE2A-1D3ECF4DEFA6}" srcOrd="1" destOrd="0" presId="urn:microsoft.com/office/officeart/2005/8/layout/orgChart1"/>
+    <dgm:cxn modelId="{CEFC9AF7-8E35-4CCF-8B98-2302F791742B}" type="presParOf" srcId="{B0A7C336-2143-4A60-A937-B63F02C83ABC}" destId="{987113C1-030B-4375-9652-2E6CBD11BCE8}" srcOrd="1" destOrd="0" presId="urn:microsoft.com/office/officeart/2005/8/layout/orgChart1"/>
+    <dgm:cxn modelId="{CEE8FD9B-4263-4DCE-8B15-F461FF1E81CE}" type="presParOf" srcId="{B0A7C336-2143-4A60-A937-B63F02C83ABC}" destId="{D761160D-D0D3-4632-BBAB-123B2D366F31}" srcOrd="2" destOrd="0" presId="urn:microsoft.com/office/officeart/2005/8/layout/orgChart1"/>
+    <dgm:cxn modelId="{D10B78E1-D842-45B1-942B-71C654036F22}" type="presParOf" srcId="{8478D0B8-F691-42BA-8A71-31C3817A990C}" destId="{D5D858DB-CDBA-47E5-9168-E2D8375DD928}" srcOrd="2" destOrd="0" presId="urn:microsoft.com/office/officeart/2005/8/layout/orgChart1"/>
+    <dgm:cxn modelId="{187EE664-44D4-49DC-AD2D-B47A6D58A42A}" type="presParOf" srcId="{8478D0B8-F691-42BA-8A71-31C3817A990C}" destId="{021CE34E-9234-46BC-AAE8-31963F682592}" srcOrd="3" destOrd="0" presId="urn:microsoft.com/office/officeart/2005/8/layout/orgChart1"/>
+    <dgm:cxn modelId="{5A63964B-09CE-4E8D-A528-2433DE227D0F}" type="presParOf" srcId="{021CE34E-9234-46BC-AAE8-31963F682592}" destId="{A2081704-A4DD-4821-BAD1-7108C7ACB29C}" srcOrd="0" destOrd="0" presId="urn:microsoft.com/office/officeart/2005/8/layout/orgChart1"/>
+    <dgm:cxn modelId="{13AD169D-0E50-408E-A342-E3EA0CAFEC84}" type="presParOf" srcId="{A2081704-A4DD-4821-BAD1-7108C7ACB29C}" destId="{A9DB2B4F-0041-4106-BC72-42091E99A5D2}" srcOrd="0" destOrd="0" presId="urn:microsoft.com/office/officeart/2005/8/layout/orgChart1"/>
+    <dgm:cxn modelId="{F38856CB-902D-4BF4-95DE-8644D4083542}" type="presParOf" srcId="{A2081704-A4DD-4821-BAD1-7108C7ACB29C}" destId="{86F06B58-F56D-43CA-9DCE-A24943FBDCAB}" srcOrd="1" destOrd="0" presId="urn:microsoft.com/office/officeart/2005/8/layout/orgChart1"/>
+    <dgm:cxn modelId="{AB92436E-DDCE-4870-BB44-F3C17DE31CC5}" type="presParOf" srcId="{021CE34E-9234-46BC-AAE8-31963F682592}" destId="{88931E7B-3C80-4894-A04E-5FE01E380C58}" srcOrd="1" destOrd="0" presId="urn:microsoft.com/office/officeart/2005/8/layout/orgChart1"/>
+    <dgm:cxn modelId="{C9019C92-D6E2-4903-8525-9A09E9F5D37E}" type="presParOf" srcId="{021CE34E-9234-46BC-AAE8-31963F682592}" destId="{233CE81E-5EEC-4AD7-AA3C-4C354F95942A}" srcOrd="2" destOrd="0" presId="urn:microsoft.com/office/officeart/2005/8/layout/orgChart1"/>
+    <dgm:cxn modelId="{EE96A03B-0FE8-4C73-B10B-3A23C1A853CB}" type="presParOf" srcId="{821FF1A1-8DBD-40FB-9009-ECF56E52A023}" destId="{E450A1E7-4B49-48C9-8DD4-D70B910628E4}" srcOrd="2" destOrd="0" presId="urn:microsoft.com/office/officeart/2005/8/layout/orgChart1"/>
+    <dgm:cxn modelId="{2E459EEE-187E-485C-98CF-6E4C7733462E}" type="presParOf" srcId="{7B08CB0C-0DBC-48EE-85F3-D97B4256411A}" destId="{C7944A21-E398-4054-9FDC-169C370D1BE5}" srcOrd="2" destOrd="0" presId="urn:microsoft.com/office/officeart/2005/8/layout/orgChart1"/>
   </dgm:cxnLst>
   <dgm:bg/>
   <dgm:whole/>
@@ -12508,65 +12775,6 @@
       <dsp:cNvGrpSpPr/>
     </dsp:nvGrpSpPr>
     <dsp:grpSpPr/>
-    <dsp:sp modelId="{ABC08379-BAB6-4F03-82CF-17EEB3BD971E}">
-      <dsp:nvSpPr>
-        <dsp:cNvPr id="0" name=""/>
-        <dsp:cNvSpPr/>
-      </dsp:nvSpPr>
-      <dsp:spPr>
-        <a:xfrm>
-          <a:off x="5478358" y="1417294"/>
-          <a:ext cx="91440" cy="1613397"/>
-        </a:xfrm>
-        <a:custGeom>
-          <a:avLst/>
-          <a:gdLst/>
-          <a:ahLst/>
-          <a:cxnLst/>
-          <a:rect l="0" t="0" r="0" b="0"/>
-          <a:pathLst>
-            <a:path>
-              <a:moveTo>
-                <a:pt x="45720" y="0"/>
-              </a:moveTo>
-              <a:lnTo>
-                <a:pt x="45720" y="1613397"/>
-              </a:lnTo>
-              <a:lnTo>
-                <a:pt x="129609" y="1613397"/>
-              </a:lnTo>
-            </a:path>
-          </a:pathLst>
-        </a:custGeom>
-        <a:noFill/>
-        <a:ln w="12700" cap="flat" cmpd="sng" algn="ctr">
-          <a:solidFill>
-            <a:schemeClr val="dk1">
-              <a:shade val="80000"/>
-              <a:hueOff val="0"/>
-              <a:satOff val="0"/>
-              <a:lumOff val="0"/>
-              <a:alphaOff val="0"/>
-            </a:schemeClr>
-          </a:solidFill>
-          <a:prstDash val="solid"/>
-          <a:miter lim="800000"/>
-        </a:ln>
-        <a:effectLst/>
-      </dsp:spPr>
-      <dsp:style>
-        <a:lnRef idx="2">
-          <a:scrgbClr r="0" g="0" b="0"/>
-        </a:lnRef>
-        <a:fillRef idx="0">
-          <a:scrgbClr r="0" g="0" b="0"/>
-        </a:fillRef>
-        <a:effectRef idx="0">
-          <a:scrgbClr r="0" g="0" b="0"/>
-        </a:effectRef>
-        <a:fontRef idx="minor"/>
-      </dsp:style>
-    </dsp:sp>
     <dsp:sp modelId="{D5D858DB-CDBA-47E5-9168-E2D8375DD928}">
       <dsp:nvSpPr>
         <dsp:cNvPr id="0" name=""/>
@@ -12574,8 +12782,8 @@
       </dsp:nvSpPr>
       <dsp:spPr>
         <a:xfrm>
-          <a:off x="5524078" y="1417294"/>
-          <a:ext cx="92907" cy="1017115"/>
+          <a:off x="5524078" y="1445869"/>
+          <a:ext cx="92907" cy="988541"/>
         </a:xfrm>
         <a:custGeom>
           <a:avLst/>
@@ -12589,10 +12797,10 @@
                 <a:pt x="0" y="0"/>
               </a:moveTo>
               <a:lnTo>
-                <a:pt x="0" y="1017115"/>
+                <a:pt x="0" y="988541"/>
               </a:lnTo>
               <a:lnTo>
-                <a:pt x="92907" y="1017115"/>
+                <a:pt x="92907" y="988541"/>
               </a:lnTo>
             </a:path>
           </a:pathLst>
@@ -12633,8 +12841,8 @@
       </dsp:nvSpPr>
       <dsp:spPr>
         <a:xfrm>
-          <a:off x="5524078" y="1417294"/>
-          <a:ext cx="92907" cy="385692"/>
+          <a:off x="5524078" y="1445869"/>
+          <a:ext cx="92907" cy="357117"/>
         </a:xfrm>
         <a:custGeom>
           <a:avLst/>
@@ -12648,10 +12856,10 @@
                 <a:pt x="0" y="0"/>
               </a:moveTo>
               <a:lnTo>
-                <a:pt x="0" y="385692"/>
+                <a:pt x="0" y="357117"/>
               </a:lnTo>
               <a:lnTo>
-                <a:pt x="92907" y="385692"/>
+                <a:pt x="92907" y="357117"/>
               </a:lnTo>
             </a:path>
           </a:pathLst>
@@ -12693,7 +12901,7 @@
       <dsp:spPr>
         <a:xfrm>
           <a:off x="3359013" y="522958"/>
-          <a:ext cx="2582063" cy="373088"/>
+          <a:ext cx="2582063" cy="401663"/>
         </a:xfrm>
         <a:custGeom>
           <a:avLst/>
@@ -12707,13 +12915,13 @@
                 <a:pt x="0" y="0"/>
               </a:moveTo>
               <a:lnTo>
-                <a:pt x="0" y="263626"/>
+                <a:pt x="0" y="292201"/>
               </a:lnTo>
               <a:lnTo>
-                <a:pt x="2582063" y="263626"/>
+                <a:pt x="2582063" y="292201"/>
               </a:lnTo>
               <a:lnTo>
-                <a:pt x="2582063" y="373088"/>
+                <a:pt x="2582063" y="401663"/>
               </a:lnTo>
             </a:path>
           </a:pathLst>
@@ -12747,15 +12955,15 @@
         <a:fontRef idx="minor"/>
       </dsp:style>
     </dsp:sp>
-    <dsp:sp modelId="{EE2FD7EB-4369-47D8-81D3-F345A7C72105}">
+    <dsp:sp modelId="{160F94A8-6A5A-43D6-AE72-0489B033246E}">
       <dsp:nvSpPr>
         <dsp:cNvPr id="0" name=""/>
         <dsp:cNvSpPr/>
       </dsp:nvSpPr>
       <dsp:spPr>
         <a:xfrm>
-          <a:off x="4224461" y="1425066"/>
-          <a:ext cx="128299" cy="2814581"/>
+          <a:off x="4205415" y="1444112"/>
+          <a:ext cx="135576" cy="2813366"/>
         </a:xfrm>
         <a:custGeom>
           <a:avLst/>
@@ -12769,10 +12977,10 @@
                 <a:pt x="0" y="0"/>
               </a:moveTo>
               <a:lnTo>
-                <a:pt x="0" y="2814581"/>
+                <a:pt x="0" y="2813366"/>
               </a:lnTo>
               <a:lnTo>
-                <a:pt x="128299" y="2814581"/>
+                <a:pt x="135576" y="2813366"/>
               </a:lnTo>
             </a:path>
           </a:pathLst>
@@ -12806,15 +13014,15 @@
         <a:fontRef idx="minor"/>
       </dsp:style>
     </dsp:sp>
-    <dsp:sp modelId="{160F94A8-6A5A-43D6-AE72-0489B033246E}">
+    <dsp:sp modelId="{16A683E6-F0F1-4CC4-B60B-51DDDDD5BF39}">
       <dsp:nvSpPr>
         <dsp:cNvPr id="0" name=""/>
         <dsp:cNvSpPr/>
       </dsp:nvSpPr>
       <dsp:spPr>
         <a:xfrm>
-          <a:off x="4224461" y="1425066"/>
-          <a:ext cx="97483" cy="2197017"/>
+          <a:off x="4205415" y="1444112"/>
+          <a:ext cx="125818" cy="2185706"/>
         </a:xfrm>
         <a:custGeom>
           <a:avLst/>
@@ -12828,10 +13036,10 @@
                 <a:pt x="0" y="0"/>
               </a:moveTo>
               <a:lnTo>
-                <a:pt x="0" y="2197017"/>
+                <a:pt x="0" y="2185706"/>
               </a:lnTo>
               <a:lnTo>
-                <a:pt x="97483" y="2197017"/>
+                <a:pt x="125818" y="2185706"/>
               </a:lnTo>
             </a:path>
           </a:pathLst>
@@ -12872,8 +13080,8 @@
       </dsp:nvSpPr>
       <dsp:spPr>
         <a:xfrm>
-          <a:off x="4224461" y="1425066"/>
-          <a:ext cx="92959" cy="1600141"/>
+          <a:off x="4205415" y="1444112"/>
+          <a:ext cx="112005" cy="1581095"/>
         </a:xfrm>
         <a:custGeom>
           <a:avLst/>
@@ -12887,10 +13095,10 @@
                 <a:pt x="0" y="0"/>
               </a:moveTo>
               <a:lnTo>
-                <a:pt x="0" y="1600141"/>
+                <a:pt x="0" y="1581095"/>
               </a:lnTo>
               <a:lnTo>
-                <a:pt x="92959" y="1600141"/>
+                <a:pt x="112005" y="1581095"/>
               </a:lnTo>
             </a:path>
           </a:pathLst>
@@ -12931,8 +13139,8 @@
       </dsp:nvSpPr>
       <dsp:spPr>
         <a:xfrm>
-          <a:off x="4224461" y="1425066"/>
-          <a:ext cx="101559" cy="997579"/>
+          <a:off x="4205415" y="1444112"/>
+          <a:ext cx="120606" cy="978533"/>
         </a:xfrm>
         <a:custGeom>
           <a:avLst/>
@@ -12946,10 +13154,10 @@
                 <a:pt x="0" y="0"/>
               </a:moveTo>
               <a:lnTo>
-                <a:pt x="0" y="997579"/>
+                <a:pt x="0" y="978533"/>
               </a:lnTo>
               <a:lnTo>
-                <a:pt x="101559" y="997579"/>
+                <a:pt x="120606" y="978533"/>
               </a:lnTo>
             </a:path>
           </a:pathLst>
@@ -12990,8 +13198,8 @@
       </dsp:nvSpPr>
       <dsp:spPr>
         <a:xfrm>
-          <a:off x="4224461" y="1425066"/>
-          <a:ext cx="97702" cy="362215"/>
+          <a:off x="4205415" y="1444112"/>
+          <a:ext cx="116749" cy="343168"/>
         </a:xfrm>
         <a:custGeom>
           <a:avLst/>
@@ -13005,10 +13213,10 @@
                 <a:pt x="0" y="0"/>
               </a:moveTo>
               <a:lnTo>
-                <a:pt x="0" y="362215"/>
+                <a:pt x="0" y="343168"/>
               </a:lnTo>
               <a:lnTo>
-                <a:pt x="97702" y="362215"/>
+                <a:pt x="116749" y="343168"/>
               </a:lnTo>
             </a:path>
           </a:pathLst>
@@ -13050,7 +13258,7 @@
       <dsp:spPr>
         <a:xfrm>
           <a:off x="3359013" y="522958"/>
-          <a:ext cx="1282446" cy="380860"/>
+          <a:ext cx="1263400" cy="399906"/>
         </a:xfrm>
         <a:custGeom>
           <a:avLst/>
@@ -13064,13 +13272,13 @@
                 <a:pt x="0" y="0"/>
               </a:moveTo>
               <a:lnTo>
-                <a:pt x="0" y="271398"/>
+                <a:pt x="0" y="290444"/>
               </a:lnTo>
               <a:lnTo>
-                <a:pt x="1282446" y="271398"/>
+                <a:pt x="1263400" y="290444"/>
               </a:lnTo>
               <a:lnTo>
-                <a:pt x="1282446" y="380860"/>
+                <a:pt x="1263400" y="399906"/>
               </a:lnTo>
             </a:path>
           </a:pathLst>
@@ -13112,7 +13320,7 @@
       <dsp:spPr>
         <a:xfrm>
           <a:off x="2947279" y="1432707"/>
-          <a:ext cx="105886" cy="2296789"/>
+          <a:ext cx="105886" cy="1556617"/>
         </a:xfrm>
         <a:custGeom>
           <a:avLst/>
@@ -13126,10 +13334,10 @@
                 <a:pt x="0" y="0"/>
               </a:moveTo>
               <a:lnTo>
-                <a:pt x="0" y="2296789"/>
+                <a:pt x="0" y="1556617"/>
               </a:lnTo>
               <a:lnTo>
-                <a:pt x="105886" y="2296789"/>
+                <a:pt x="105886" y="1556617"/>
               </a:lnTo>
             </a:path>
           </a:pathLst>
@@ -13171,7 +13379,7 @@
       <dsp:spPr>
         <a:xfrm>
           <a:off x="2947279" y="1432707"/>
-          <a:ext cx="101351" cy="1674054"/>
+          <a:ext cx="129926" cy="933883"/>
         </a:xfrm>
         <a:custGeom>
           <a:avLst/>
@@ -13185,69 +13393,10 @@
                 <a:pt x="0" y="0"/>
               </a:moveTo>
               <a:lnTo>
-                <a:pt x="0" y="1674054"/>
+                <a:pt x="0" y="933883"/>
               </a:lnTo>
               <a:lnTo>
-                <a:pt x="101351" y="1674054"/>
-              </a:lnTo>
-            </a:path>
-          </a:pathLst>
-        </a:custGeom>
-        <a:noFill/>
-        <a:ln w="12700" cap="flat" cmpd="sng" algn="ctr">
-          <a:solidFill>
-            <a:schemeClr val="dk1">
-              <a:shade val="80000"/>
-              <a:hueOff val="0"/>
-              <a:satOff val="0"/>
-              <a:lumOff val="0"/>
-              <a:alphaOff val="0"/>
-            </a:schemeClr>
-          </a:solidFill>
-          <a:prstDash val="solid"/>
-          <a:miter lim="800000"/>
-        </a:ln>
-        <a:effectLst/>
-      </dsp:spPr>
-      <dsp:style>
-        <a:lnRef idx="2">
-          <a:scrgbClr r="0" g="0" b="0"/>
-        </a:lnRef>
-        <a:fillRef idx="0">
-          <a:scrgbClr r="0" g="0" b="0"/>
-        </a:fillRef>
-        <a:effectRef idx="0">
-          <a:scrgbClr r="0" g="0" b="0"/>
-        </a:effectRef>
-        <a:fontRef idx="minor"/>
-      </dsp:style>
-    </dsp:sp>
-    <dsp:sp modelId="{B812854A-3965-410C-B091-97E6AAF439EE}">
-      <dsp:nvSpPr>
-        <dsp:cNvPr id="0" name=""/>
-        <dsp:cNvSpPr/>
-      </dsp:nvSpPr>
-      <dsp:spPr>
-        <a:xfrm>
-          <a:off x="2947279" y="1432707"/>
-          <a:ext cx="101351" cy="1041838"/>
-        </a:xfrm>
-        <a:custGeom>
-          <a:avLst/>
-          <a:gdLst/>
-          <a:ahLst/>
-          <a:cxnLst/>
-          <a:rect l="0" t="0" r="0" b="0"/>
-          <a:pathLst>
-            <a:path>
-              <a:moveTo>
-                <a:pt x="0" y="0"/>
-              </a:moveTo>
-              <a:lnTo>
-                <a:pt x="0" y="1041838"/>
-              </a:lnTo>
-              <a:lnTo>
-                <a:pt x="101351" y="1041838"/>
+                <a:pt x="129926" y="933883"/>
               </a:lnTo>
             </a:path>
           </a:pathLst>
@@ -13288,8 +13437,8 @@
       </dsp:nvSpPr>
       <dsp:spPr>
         <a:xfrm>
-          <a:off x="2901559" y="1432707"/>
-          <a:ext cx="91440" cy="384988"/>
+          <a:off x="2947279" y="1432707"/>
+          <a:ext cx="119063" cy="327838"/>
         </a:xfrm>
         <a:custGeom>
           <a:avLst/>
@@ -13300,13 +13449,13 @@
           <a:pathLst>
             <a:path>
               <a:moveTo>
-                <a:pt x="45720" y="0"/>
+                <a:pt x="0" y="0"/>
               </a:moveTo>
               <a:lnTo>
-                <a:pt x="45720" y="384988"/>
+                <a:pt x="0" y="327838"/>
               </a:lnTo>
               <a:lnTo>
-                <a:pt x="126690" y="384988"/>
+                <a:pt x="119063" y="327838"/>
               </a:lnTo>
             </a:path>
           </a:pathLst>
@@ -13410,7 +13559,7 @@
       <dsp:spPr>
         <a:xfrm>
           <a:off x="1526921" y="1432707"/>
-          <a:ext cx="160189" cy="2267500"/>
+          <a:ext cx="160189" cy="1527328"/>
         </a:xfrm>
         <a:custGeom>
           <a:avLst/>
@@ -13424,10 +13573,10 @@
                 <a:pt x="0" y="0"/>
               </a:moveTo>
               <a:lnTo>
-                <a:pt x="0" y="2267500"/>
+                <a:pt x="0" y="1527328"/>
               </a:lnTo>
               <a:lnTo>
-                <a:pt x="160189" y="2267500"/>
+                <a:pt x="160189" y="1527328"/>
               </a:lnTo>
             </a:path>
           </a:pathLst>
@@ -13469,7 +13618,7 @@
       <dsp:spPr>
         <a:xfrm>
           <a:off x="1526921" y="1432707"/>
-          <a:ext cx="164047" cy="1673512"/>
+          <a:ext cx="164047" cy="933340"/>
         </a:xfrm>
         <a:custGeom>
           <a:avLst/>
@@ -13483,69 +13632,10 @@
                 <a:pt x="0" y="0"/>
               </a:moveTo>
               <a:lnTo>
-                <a:pt x="0" y="1673512"/>
+                <a:pt x="0" y="933340"/>
               </a:lnTo>
               <a:lnTo>
-                <a:pt x="164047" y="1673512"/>
-              </a:lnTo>
-            </a:path>
-          </a:pathLst>
-        </a:custGeom>
-        <a:noFill/>
-        <a:ln w="12700" cap="flat" cmpd="sng" algn="ctr">
-          <a:solidFill>
-            <a:schemeClr val="dk1">
-              <a:shade val="80000"/>
-              <a:hueOff val="0"/>
-              <a:satOff val="0"/>
-              <a:lumOff val="0"/>
-              <a:alphaOff val="0"/>
-            </a:schemeClr>
-          </a:solidFill>
-          <a:prstDash val="solid"/>
-          <a:miter lim="800000"/>
-        </a:ln>
-        <a:effectLst/>
-      </dsp:spPr>
-      <dsp:style>
-        <a:lnRef idx="2">
-          <a:scrgbClr r="0" g="0" b="0"/>
-        </a:lnRef>
-        <a:fillRef idx="0">
-          <a:scrgbClr r="0" g="0" b="0"/>
-        </a:fillRef>
-        <a:effectRef idx="0">
-          <a:scrgbClr r="0" g="0" b="0"/>
-        </a:effectRef>
-        <a:fontRef idx="minor"/>
-      </dsp:style>
-    </dsp:sp>
-    <dsp:sp modelId="{3AC69794-018B-4280-AF28-CF80E591E9EF}">
-      <dsp:nvSpPr>
-        <dsp:cNvPr id="0" name=""/>
-        <dsp:cNvSpPr/>
-      </dsp:nvSpPr>
-      <dsp:spPr>
-        <a:xfrm>
-          <a:off x="1526921" y="1432707"/>
-          <a:ext cx="166006" cy="1041671"/>
-        </a:xfrm>
-        <a:custGeom>
-          <a:avLst/>
-          <a:gdLst/>
-          <a:ahLst/>
-          <a:cxnLst/>
-          <a:rect l="0" t="0" r="0" b="0"/>
-          <a:pathLst>
-            <a:path>
-              <a:moveTo>
-                <a:pt x="0" y="0"/>
-              </a:moveTo>
-              <a:lnTo>
-                <a:pt x="0" y="1041671"/>
-              </a:lnTo>
-              <a:lnTo>
-                <a:pt x="166006" y="1041671"/>
+                <a:pt x="164047" y="933340"/>
               </a:lnTo>
             </a:path>
           </a:pathLst>
@@ -13708,7 +13798,7 @@
       <dsp:spPr>
         <a:xfrm>
           <a:off x="104249" y="1430747"/>
-          <a:ext cx="121783" cy="2243304"/>
+          <a:ext cx="121783" cy="1503132"/>
         </a:xfrm>
         <a:custGeom>
           <a:avLst/>
@@ -13722,10 +13812,10 @@
                 <a:pt x="0" y="0"/>
               </a:moveTo>
               <a:lnTo>
-                <a:pt x="0" y="2243304"/>
+                <a:pt x="0" y="1503132"/>
               </a:lnTo>
               <a:lnTo>
-                <a:pt x="121783" y="2243304"/>
+                <a:pt x="121783" y="1503132"/>
               </a:lnTo>
             </a:path>
           </a:pathLst>
@@ -13767,7 +13857,7 @@
       <dsp:spPr>
         <a:xfrm>
           <a:off x="104249" y="1430747"/>
-          <a:ext cx="128694" cy="1625495"/>
+          <a:ext cx="128694" cy="885323"/>
         </a:xfrm>
         <a:custGeom>
           <a:avLst/>
@@ -13781,69 +13871,10 @@
                 <a:pt x="0" y="0"/>
               </a:moveTo>
               <a:lnTo>
-                <a:pt x="0" y="1625495"/>
+                <a:pt x="0" y="885323"/>
               </a:lnTo>
               <a:lnTo>
-                <a:pt x="128694" y="1625495"/>
-              </a:lnTo>
-            </a:path>
-          </a:pathLst>
-        </a:custGeom>
-        <a:noFill/>
-        <a:ln w="12700" cap="flat" cmpd="sng" algn="ctr">
-          <a:solidFill>
-            <a:schemeClr val="dk1">
-              <a:shade val="80000"/>
-              <a:hueOff val="0"/>
-              <a:satOff val="0"/>
-              <a:lumOff val="0"/>
-              <a:alphaOff val="0"/>
-            </a:schemeClr>
-          </a:solidFill>
-          <a:prstDash val="solid"/>
-          <a:miter lim="800000"/>
-        </a:ln>
-        <a:effectLst/>
-      </dsp:spPr>
-      <dsp:style>
-        <a:lnRef idx="2">
-          <a:scrgbClr r="0" g="0" b="0"/>
-        </a:lnRef>
-        <a:fillRef idx="0">
-          <a:scrgbClr r="0" g="0" b="0"/>
-        </a:fillRef>
-        <a:effectRef idx="0">
-          <a:scrgbClr r="0" g="0" b="0"/>
-        </a:effectRef>
-        <a:fontRef idx="minor"/>
-      </dsp:style>
-    </dsp:sp>
-    <dsp:sp modelId="{63C7BD9B-200F-4F9E-A36D-8875F7D73F28}">
-      <dsp:nvSpPr>
-        <dsp:cNvPr id="0" name=""/>
-        <dsp:cNvSpPr/>
-      </dsp:nvSpPr>
-      <dsp:spPr>
-        <a:xfrm>
-          <a:off x="104249" y="1430747"/>
-          <a:ext cx="103278" cy="961582"/>
-        </a:xfrm>
-        <a:custGeom>
-          <a:avLst/>
-          <a:gdLst/>
-          <a:ahLst/>
-          <a:cxnLst/>
-          <a:rect l="0" t="0" r="0" b="0"/>
-          <a:pathLst>
-            <a:path>
-              <a:moveTo>
-                <a:pt x="0" y="0"/>
-              </a:moveTo>
-              <a:lnTo>
-                <a:pt x="0" y="961582"/>
-              </a:lnTo>
-              <a:lnTo>
-                <a:pt x="103278" y="961582"/>
+                <a:pt x="128694" y="885323"/>
               </a:lnTo>
             </a:path>
           </a:pathLst>
@@ -14049,12 +14080,12 @@
         </a:fontRef>
       </dsp:style>
       <dsp:txBody>
-        <a:bodyPr spcFirstLastPara="0" vert="horz" wrap="square" lIns="5715" tIns="5715" rIns="5715" bIns="5715" numCol="1" spcCol="1270" anchor="ctr" anchorCtr="0">
+        <a:bodyPr spcFirstLastPara="0" vert="horz" wrap="square" lIns="7620" tIns="7620" rIns="7620" bIns="7620" numCol="1" spcCol="1270" anchor="ctr" anchorCtr="0">
           <a:noAutofit/>
         </a:bodyPr>
         <a:lstStyle/>
         <a:p>
-          <a:pPr marL="0" lvl="0" indent="0" algn="ctr" defTabSz="400050">
+          <a:pPr lvl="0" algn="ctr" defTabSz="533400">
             <a:lnSpc>
               <a:spcPct val="90000"/>
             </a:lnSpc>
@@ -14064,13 +14095,16 @@
             <a:spcAft>
               <a:spcPct val="35000"/>
             </a:spcAft>
-            <a:buNone/>
           </a:pPr>
           <a:r>
-            <a:rPr lang="vi-VN" sz="900" kern="1200"/>
+            <a:rPr lang="vi-VN" sz="1200" kern="1200">
+              <a:latin typeface="+mj-lt"/>
+            </a:rPr>
             <a:t>HỆ THỐNG QUẢN LÝ KARAOKE</a:t>
           </a:r>
-          <a:endParaRPr lang="en-US" sz="900" kern="1200"/>
+          <a:endParaRPr lang="en-US" sz="1200" kern="1200">
+            <a:latin typeface="+mj-lt"/>
+          </a:endParaRPr>
         </a:p>
       </dsp:txBody>
       <dsp:txXfrm>
@@ -14129,12 +14163,12 @@
         </a:fontRef>
       </dsp:style>
       <dsp:txBody>
-        <a:bodyPr spcFirstLastPara="0" vert="horz" wrap="square" lIns="5715" tIns="5715" rIns="5715" bIns="5715" numCol="1" spcCol="1270" anchor="ctr" anchorCtr="0">
+        <a:bodyPr spcFirstLastPara="0" vert="horz" wrap="square" lIns="7620" tIns="7620" rIns="7620" bIns="7620" numCol="1" spcCol="1270" anchor="ctr" anchorCtr="0">
           <a:noAutofit/>
         </a:bodyPr>
         <a:lstStyle/>
         <a:p>
-          <a:pPr marL="0" lvl="0" indent="0" algn="ctr" defTabSz="400050">
+          <a:pPr lvl="0" algn="ctr" defTabSz="533400">
             <a:lnSpc>
               <a:spcPct val="90000"/>
             </a:lnSpc>
@@ -14144,13 +14178,19 @@
             <a:spcAft>
               <a:spcPct val="35000"/>
             </a:spcAft>
-            <a:buNone/>
           </a:pPr>
           <a:r>
-            <a:rPr lang="vi-VN" sz="900" kern="1200"/>
-            <a:t>QUẢN LÝ PHÒNG</a:t>
+            <a:rPr lang="vi-VN" sz="1200" kern="1200">
+              <a:latin typeface="+mj-lt"/>
+            </a:rPr>
+            <a:t>QUẢN LÝ </a:t>
           </a:r>
-          <a:endParaRPr lang="en-US" sz="900" kern="1200"/>
+          <a:r>
+            <a:rPr lang="en-US" sz="1200" kern="1200">
+              <a:latin typeface="+mj-lt"/>
+            </a:rPr>
+            <a:t>NHÂN VIÊN</a:t>
+          </a:r>
         </a:p>
       </dsp:txBody>
       <dsp:txXfrm>
@@ -14209,12 +14249,12 @@
         </a:fontRef>
       </dsp:style>
       <dsp:txBody>
-        <a:bodyPr spcFirstLastPara="0" vert="horz" wrap="square" lIns="5715" tIns="5715" rIns="5715" bIns="5715" numCol="1" spcCol="1270" anchor="ctr" anchorCtr="0">
+        <a:bodyPr spcFirstLastPara="0" vert="horz" wrap="square" lIns="7620" tIns="7620" rIns="7620" bIns="7620" numCol="1" spcCol="1270" anchor="ctr" anchorCtr="0">
           <a:noAutofit/>
         </a:bodyPr>
         <a:lstStyle/>
         <a:p>
-          <a:pPr marL="0" lvl="0" indent="0" algn="ctr" defTabSz="400050">
+          <a:pPr lvl="0" algn="ctr" defTabSz="533400">
             <a:lnSpc>
               <a:spcPct val="90000"/>
             </a:lnSpc>
@@ -14224,13 +14264,19 @@
             <a:spcAft>
               <a:spcPct val="35000"/>
             </a:spcAft>
-            <a:buNone/>
           </a:pPr>
           <a:r>
-            <a:rPr lang="vi-VN" sz="900" kern="1200"/>
-            <a:t>Thêm phòng</a:t>
+            <a:rPr lang="vi-VN" sz="1200" kern="1200">
+              <a:latin typeface="+mj-lt"/>
+            </a:rPr>
+            <a:t>Thêm </a:t>
           </a:r>
-          <a:endParaRPr lang="en-US" sz="900" kern="1200"/>
+          <a:r>
+            <a:rPr lang="en-US" sz="1200" kern="1200">
+              <a:latin typeface="+mj-lt"/>
+            </a:rPr>
+            <a:t>nhân viên</a:t>
+          </a:r>
         </a:p>
       </dsp:txBody>
       <dsp:txXfrm>
@@ -14238,14 +14284,14 @@
         <a:ext cx="1042495" cy="521247"/>
       </dsp:txXfrm>
     </dsp:sp>
-    <dsp:sp modelId="{78F8017D-C7A0-44F8-88E9-D7940C94E2E1}">
+    <dsp:sp modelId="{77397489-270C-4BB9-891B-56EA3D16AB52}">
       <dsp:nvSpPr>
         <dsp:cNvPr id="0" name=""/>
         <dsp:cNvSpPr/>
       </dsp:nvSpPr>
       <dsp:spPr>
         <a:xfrm>
-          <a:off x="207528" y="2131706"/>
+          <a:off x="232944" y="2055447"/>
           <a:ext cx="1042495" cy="521247"/>
         </a:xfrm>
         <a:prstGeom prst="rect">
@@ -14289,12 +14335,12 @@
         </a:fontRef>
       </dsp:style>
       <dsp:txBody>
-        <a:bodyPr spcFirstLastPara="0" vert="horz" wrap="square" lIns="5715" tIns="5715" rIns="5715" bIns="5715" numCol="1" spcCol="1270" anchor="ctr" anchorCtr="0">
+        <a:bodyPr spcFirstLastPara="0" vert="horz" wrap="square" lIns="7620" tIns="7620" rIns="7620" bIns="7620" numCol="1" spcCol="1270" anchor="ctr" anchorCtr="0">
           <a:noAutofit/>
         </a:bodyPr>
         <a:lstStyle/>
         <a:p>
-          <a:pPr marL="0" lvl="0" indent="0" algn="ctr" defTabSz="400050">
+          <a:pPr lvl="0" algn="ctr" defTabSz="533400">
             <a:lnSpc>
               <a:spcPct val="90000"/>
             </a:lnSpc>
@@ -14304,28 +14350,34 @@
             <a:spcAft>
               <a:spcPct val="35000"/>
             </a:spcAft>
-            <a:buNone/>
           </a:pPr>
           <a:r>
-            <a:rPr lang="vi-VN" sz="900" kern="1200"/>
-            <a:t>Xóa phòng</a:t>
+            <a:rPr lang="vi-VN" sz="1200" kern="1200">
+              <a:latin typeface="+mj-lt"/>
+            </a:rPr>
+            <a:t>Cập nhật thông tin </a:t>
           </a:r>
-          <a:endParaRPr lang="en-US" sz="900" kern="1200"/>
+          <a:r>
+            <a:rPr lang="en-US" sz="1200" kern="1200">
+              <a:latin typeface="+mj-lt"/>
+            </a:rPr>
+            <a:t>nhân viên</a:t>
+          </a:r>
         </a:p>
       </dsp:txBody>
       <dsp:txXfrm>
-        <a:off x="207528" y="2131706"/>
+        <a:off x="232944" y="2055447"/>
         <a:ext cx="1042495" cy="521247"/>
       </dsp:txXfrm>
     </dsp:sp>
-    <dsp:sp modelId="{77397489-270C-4BB9-891B-56EA3D16AB52}">
+    <dsp:sp modelId="{D8167597-CBCB-4972-9D7A-CD5B0F18B626}">
       <dsp:nvSpPr>
         <dsp:cNvPr id="0" name=""/>
         <dsp:cNvSpPr/>
       </dsp:nvSpPr>
       <dsp:spPr>
         <a:xfrm>
-          <a:off x="232944" y="2795619"/>
+          <a:off x="226032" y="2673256"/>
           <a:ext cx="1042495" cy="521247"/>
         </a:xfrm>
         <a:prstGeom prst="rect">
@@ -14369,12 +14421,12 @@
         </a:fontRef>
       </dsp:style>
       <dsp:txBody>
-        <a:bodyPr spcFirstLastPara="0" vert="horz" wrap="square" lIns="5715" tIns="5715" rIns="5715" bIns="5715" numCol="1" spcCol="1270" anchor="ctr" anchorCtr="0">
+        <a:bodyPr spcFirstLastPara="0" vert="horz" wrap="square" lIns="7620" tIns="7620" rIns="7620" bIns="7620" numCol="1" spcCol="1270" anchor="ctr" anchorCtr="0">
           <a:noAutofit/>
         </a:bodyPr>
         <a:lstStyle/>
         <a:p>
-          <a:pPr marL="0" lvl="0" indent="0" algn="ctr" defTabSz="400050">
+          <a:pPr lvl="0" algn="ctr" defTabSz="533400">
             <a:lnSpc>
               <a:spcPct val="90000"/>
             </a:lnSpc>
@@ -14384,97 +14436,23 @@
             <a:spcAft>
               <a:spcPct val="35000"/>
             </a:spcAft>
-            <a:buNone/>
           </a:pPr>
           <a:r>
-            <a:rPr lang="vi-VN" sz="900" kern="1200"/>
-            <a:t>Cập nhật thông tin phòng</a:t>
+            <a:rPr lang="vi-VN" sz="1200" kern="1200">
+              <a:latin typeface="+mj-lt"/>
+            </a:rPr>
+            <a:t>Tra cứu thông tin </a:t>
           </a:r>
-          <a:endParaRPr lang="en-US" sz="900" kern="1200"/>
+          <a:r>
+            <a:rPr lang="en-US" sz="1200" kern="1200">
+              <a:latin typeface="+mj-lt"/>
+            </a:rPr>
+            <a:t>nhân viên</a:t>
+          </a:r>
         </a:p>
       </dsp:txBody>
       <dsp:txXfrm>
-        <a:off x="232944" y="2795619"/>
-        <a:ext cx="1042495" cy="521247"/>
-      </dsp:txXfrm>
-    </dsp:sp>
-    <dsp:sp modelId="{D8167597-CBCB-4972-9D7A-CD5B0F18B626}">
-      <dsp:nvSpPr>
-        <dsp:cNvPr id="0" name=""/>
-        <dsp:cNvSpPr/>
-      </dsp:nvSpPr>
-      <dsp:spPr>
-        <a:xfrm>
-          <a:off x="226032" y="3413428"/>
-          <a:ext cx="1042495" cy="521247"/>
-        </a:xfrm>
-        <a:prstGeom prst="rect">
-          <a:avLst/>
-        </a:prstGeom>
-        <a:solidFill>
-          <a:schemeClr val="lt1">
-            <a:hueOff val="0"/>
-            <a:satOff val="0"/>
-            <a:lumOff val="0"/>
-            <a:alphaOff val="0"/>
-          </a:schemeClr>
-        </a:solidFill>
-        <a:ln w="12700" cap="flat" cmpd="sng" algn="ctr">
-          <a:solidFill>
-            <a:schemeClr val="dk1">
-              <a:shade val="80000"/>
-              <a:hueOff val="0"/>
-              <a:satOff val="0"/>
-              <a:lumOff val="0"/>
-              <a:alphaOff val="0"/>
-            </a:schemeClr>
-          </a:solidFill>
-          <a:prstDash val="solid"/>
-          <a:miter lim="800000"/>
-        </a:ln>
-        <a:effectLst/>
-      </dsp:spPr>
-      <dsp:style>
-        <a:lnRef idx="2">
-          <a:scrgbClr r="0" g="0" b="0"/>
-        </a:lnRef>
-        <a:fillRef idx="1">
-          <a:scrgbClr r="0" g="0" b="0"/>
-        </a:fillRef>
-        <a:effectRef idx="0">
-          <a:scrgbClr r="0" g="0" b="0"/>
-        </a:effectRef>
-        <a:fontRef idx="minor">
-          <a:schemeClr val="lt1"/>
-        </a:fontRef>
-      </dsp:style>
-      <dsp:txBody>
-        <a:bodyPr spcFirstLastPara="0" vert="horz" wrap="square" lIns="5715" tIns="5715" rIns="5715" bIns="5715" numCol="1" spcCol="1270" anchor="ctr" anchorCtr="0">
-          <a:noAutofit/>
-        </a:bodyPr>
-        <a:lstStyle/>
-        <a:p>
-          <a:pPr marL="0" lvl="0" indent="0" algn="ctr" defTabSz="400050">
-            <a:lnSpc>
-              <a:spcPct val="90000"/>
-            </a:lnSpc>
-            <a:spcBef>
-              <a:spcPct val="0"/>
-            </a:spcBef>
-            <a:spcAft>
-              <a:spcPct val="35000"/>
-            </a:spcAft>
-            <a:buNone/>
-          </a:pPr>
-          <a:r>
-            <a:rPr lang="vi-VN" sz="900" kern="1200"/>
-            <a:t>Tra cứu thông tin phòng</a:t>
-          </a:r>
-          <a:endParaRPr lang="en-US" sz="900" kern="1200"/>
-        </a:p>
-      </dsp:txBody>
-      <dsp:txXfrm>
-        <a:off x="226032" y="3413428"/>
+        <a:off x="226032" y="2673256"/>
         <a:ext cx="1042495" cy="521247"/>
       </dsp:txXfrm>
     </dsp:sp>
@@ -14529,12 +14507,12 @@
         </a:fontRef>
       </dsp:style>
       <dsp:txBody>
-        <a:bodyPr spcFirstLastPara="0" vert="horz" wrap="square" lIns="5715" tIns="5715" rIns="5715" bIns="5715" numCol="1" spcCol="1270" anchor="ctr" anchorCtr="0">
+        <a:bodyPr spcFirstLastPara="0" vert="horz" wrap="square" lIns="7620" tIns="7620" rIns="7620" bIns="7620" numCol="1" spcCol="1270" anchor="ctr" anchorCtr="0">
           <a:noAutofit/>
         </a:bodyPr>
         <a:lstStyle/>
         <a:p>
-          <a:pPr marL="0" lvl="0" indent="0" algn="ctr" defTabSz="400050">
+          <a:pPr lvl="0" algn="ctr" defTabSz="533400">
             <a:lnSpc>
               <a:spcPct val="90000"/>
             </a:lnSpc>
@@ -14544,13 +14522,21 @@
             <a:spcAft>
               <a:spcPct val="35000"/>
             </a:spcAft>
-            <a:buNone/>
           </a:pPr>
           <a:r>
-            <a:rPr lang="vi-VN" sz="900" kern="1200"/>
-            <a:t>QUẢN LÝ THÔNG TIN ĐẶT PHÒNG VÀ ĐẶT TIỆC</a:t>
+            <a:rPr lang="en-US" sz="1200" kern="1200">
+              <a:latin typeface="+mj-lt"/>
+            </a:rPr>
+            <a:t>QUẢN LÝ </a:t>
           </a:r>
-          <a:endParaRPr lang="en-US" sz="900" kern="1200"/>
+          <a:r>
+            <a:rPr lang="en-US" sz="1200" kern="1200">
+              <a:latin typeface="+mj-lt"/>
+              <a:ea typeface="Tahoma" panose="020B0604030504040204" pitchFamily="34" charset="0"/>
+              <a:cs typeface="Times New Roman" panose="02020603050405020304" pitchFamily="18" charset="0"/>
+            </a:rPr>
+            <a:t>PHÒNG</a:t>
+          </a:r>
         </a:p>
       </dsp:txBody>
       <dsp:txXfrm>
@@ -14609,12 +14595,12 @@
         </a:fontRef>
       </dsp:style>
       <dsp:txBody>
-        <a:bodyPr spcFirstLastPara="0" vert="horz" wrap="square" lIns="5715" tIns="5715" rIns="5715" bIns="5715" numCol="1" spcCol="1270" anchor="ctr" anchorCtr="0">
+        <a:bodyPr spcFirstLastPara="0" vert="horz" wrap="square" lIns="7620" tIns="7620" rIns="7620" bIns="7620" numCol="1" spcCol="1270" anchor="ctr" anchorCtr="0">
           <a:noAutofit/>
         </a:bodyPr>
         <a:lstStyle/>
         <a:p>
-          <a:pPr marL="0" lvl="0" indent="0" algn="ctr" defTabSz="400050">
+          <a:pPr lvl="0" algn="ctr" defTabSz="533400">
             <a:lnSpc>
               <a:spcPct val="90000"/>
             </a:lnSpc>
@@ -14624,13 +14610,16 @@
             <a:spcAft>
               <a:spcPct val="35000"/>
             </a:spcAft>
-            <a:buNone/>
           </a:pPr>
           <a:r>
-            <a:rPr lang="vi-VN" sz="900" kern="1200"/>
-            <a:t>Thêm thông tin đặt phòng</a:t>
+            <a:rPr lang="vi-VN" sz="1200" kern="1200">
+              <a:latin typeface="+mj-lt"/>
+            </a:rPr>
+            <a:t>Thêm phòng</a:t>
           </a:r>
-          <a:endParaRPr lang="en-US" sz="900" kern="1200"/>
+          <a:endParaRPr lang="en-US" sz="1200" kern="1200">
+            <a:latin typeface="+mj-lt"/>
+          </a:endParaRPr>
         </a:p>
       </dsp:txBody>
       <dsp:txXfrm>
@@ -14638,14 +14627,14 @@
         <a:ext cx="1042495" cy="521247"/>
       </dsp:txXfrm>
     </dsp:sp>
-    <dsp:sp modelId="{66577C4D-4D20-4D3E-AE01-91BF24313DB4}">
+    <dsp:sp modelId="{8FADBEE9-A6FD-4305-A890-D346B4751364}">
       <dsp:nvSpPr>
         <dsp:cNvPr id="0" name=""/>
         <dsp:cNvSpPr/>
       </dsp:nvSpPr>
       <dsp:spPr>
         <a:xfrm>
-          <a:off x="1692928" y="2213755"/>
+          <a:off x="1690968" y="2105424"/>
           <a:ext cx="1042495" cy="521247"/>
         </a:xfrm>
         <a:prstGeom prst="rect">
@@ -14689,12 +14678,12 @@
         </a:fontRef>
       </dsp:style>
       <dsp:txBody>
-        <a:bodyPr spcFirstLastPara="0" vert="horz" wrap="square" lIns="5715" tIns="5715" rIns="5715" bIns="5715" numCol="1" spcCol="1270" anchor="ctr" anchorCtr="0">
+        <a:bodyPr spcFirstLastPara="0" vert="horz" wrap="square" lIns="7620" tIns="7620" rIns="7620" bIns="7620" numCol="1" spcCol="1270" anchor="ctr" anchorCtr="0">
           <a:noAutofit/>
         </a:bodyPr>
         <a:lstStyle/>
         <a:p>
-          <a:pPr marL="0" lvl="0" indent="0" algn="ctr" defTabSz="400050">
+          <a:pPr lvl="0" algn="ctr" defTabSz="533400">
             <a:lnSpc>
               <a:spcPct val="90000"/>
             </a:lnSpc>
@@ -14704,28 +14693,31 @@
             <a:spcAft>
               <a:spcPct val="35000"/>
             </a:spcAft>
-            <a:buNone/>
           </a:pPr>
           <a:r>
-            <a:rPr lang="vi-VN" sz="900" kern="1200"/>
-            <a:t>Xóa thông tin đặt phòng</a:t>
+            <a:rPr lang="vi-VN" sz="1200" kern="1200">
+              <a:latin typeface="+mj-lt"/>
+            </a:rPr>
+            <a:t>Cập nhật thông tin phòng</a:t>
           </a:r>
-          <a:endParaRPr lang="en-US" sz="900" kern="1200"/>
+          <a:endParaRPr lang="en-US" sz="1200" kern="1200">
+            <a:latin typeface="+mj-lt"/>
+          </a:endParaRPr>
         </a:p>
       </dsp:txBody>
       <dsp:txXfrm>
-        <a:off x="1692928" y="2213755"/>
+        <a:off x="1690968" y="2105424"/>
         <a:ext cx="1042495" cy="521247"/>
       </dsp:txXfrm>
     </dsp:sp>
-    <dsp:sp modelId="{8FADBEE9-A6FD-4305-A890-D346B4751364}">
+    <dsp:sp modelId="{2D0927C1-C2B8-4654-806E-ED0D04F1813B}">
       <dsp:nvSpPr>
         <dsp:cNvPr id="0" name=""/>
         <dsp:cNvSpPr/>
       </dsp:nvSpPr>
       <dsp:spPr>
         <a:xfrm>
-          <a:off x="1690968" y="2845596"/>
+          <a:off x="1687110" y="2699412"/>
           <a:ext cx="1042495" cy="521247"/>
         </a:xfrm>
         <a:prstGeom prst="rect">
@@ -14769,12 +14761,12 @@
         </a:fontRef>
       </dsp:style>
       <dsp:txBody>
-        <a:bodyPr spcFirstLastPara="0" vert="horz" wrap="square" lIns="5715" tIns="5715" rIns="5715" bIns="5715" numCol="1" spcCol="1270" anchor="ctr" anchorCtr="0">
+        <a:bodyPr spcFirstLastPara="0" vert="horz" wrap="square" lIns="7620" tIns="7620" rIns="7620" bIns="7620" numCol="1" spcCol="1270" anchor="ctr" anchorCtr="0">
           <a:noAutofit/>
         </a:bodyPr>
         <a:lstStyle/>
         <a:p>
-          <a:pPr marL="0" lvl="0" indent="0" algn="ctr" defTabSz="400050">
+          <a:pPr lvl="0" algn="ctr" defTabSz="533400">
             <a:lnSpc>
               <a:spcPct val="90000"/>
             </a:lnSpc>
@@ -14784,97 +14776,23 @@
             <a:spcAft>
               <a:spcPct val="35000"/>
             </a:spcAft>
-            <a:buNone/>
           </a:pPr>
           <a:r>
-            <a:rPr lang="vi-VN" sz="900" kern="1200"/>
-            <a:t>Cập nhật thông tin đặt phòng</a:t>
+            <a:rPr lang="vi-VN" sz="1200" kern="1200">
+              <a:latin typeface="+mj-lt"/>
+            </a:rPr>
+            <a:t>Tra </a:t>
           </a:r>
-          <a:endParaRPr lang="en-US" sz="900" kern="1200"/>
+          <a:r>
+            <a:rPr lang="en-US" sz="1200" kern="1200">
+              <a:latin typeface="+mj-lt"/>
+            </a:rPr>
+            <a:t>cứu phòng</a:t>
+          </a:r>
         </a:p>
       </dsp:txBody>
       <dsp:txXfrm>
-        <a:off x="1690968" y="2845596"/>
-        <a:ext cx="1042495" cy="521247"/>
-      </dsp:txXfrm>
-    </dsp:sp>
-    <dsp:sp modelId="{2D0927C1-C2B8-4654-806E-ED0D04F1813B}">
-      <dsp:nvSpPr>
-        <dsp:cNvPr id="0" name=""/>
-        <dsp:cNvSpPr/>
-      </dsp:nvSpPr>
-      <dsp:spPr>
-        <a:xfrm>
-          <a:off x="1687110" y="3439584"/>
-          <a:ext cx="1042495" cy="521247"/>
-        </a:xfrm>
-        <a:prstGeom prst="rect">
-          <a:avLst/>
-        </a:prstGeom>
-        <a:solidFill>
-          <a:schemeClr val="lt1">
-            <a:hueOff val="0"/>
-            <a:satOff val="0"/>
-            <a:lumOff val="0"/>
-            <a:alphaOff val="0"/>
-          </a:schemeClr>
-        </a:solidFill>
-        <a:ln w="12700" cap="flat" cmpd="sng" algn="ctr">
-          <a:solidFill>
-            <a:schemeClr val="dk1">
-              <a:shade val="80000"/>
-              <a:hueOff val="0"/>
-              <a:satOff val="0"/>
-              <a:lumOff val="0"/>
-              <a:alphaOff val="0"/>
-            </a:schemeClr>
-          </a:solidFill>
-          <a:prstDash val="solid"/>
-          <a:miter lim="800000"/>
-        </a:ln>
-        <a:effectLst/>
-      </dsp:spPr>
-      <dsp:style>
-        <a:lnRef idx="2">
-          <a:scrgbClr r="0" g="0" b="0"/>
-        </a:lnRef>
-        <a:fillRef idx="1">
-          <a:scrgbClr r="0" g="0" b="0"/>
-        </a:fillRef>
-        <a:effectRef idx="0">
-          <a:scrgbClr r="0" g="0" b="0"/>
-        </a:effectRef>
-        <a:fontRef idx="minor">
-          <a:schemeClr val="lt1"/>
-        </a:fontRef>
-      </dsp:style>
-      <dsp:txBody>
-        <a:bodyPr spcFirstLastPara="0" vert="horz" wrap="square" lIns="5715" tIns="5715" rIns="5715" bIns="5715" numCol="1" spcCol="1270" anchor="ctr" anchorCtr="0">
-          <a:noAutofit/>
-        </a:bodyPr>
-        <a:lstStyle/>
-        <a:p>
-          <a:pPr marL="0" lvl="0" indent="0" algn="ctr" defTabSz="400050">
-            <a:lnSpc>
-              <a:spcPct val="90000"/>
-            </a:lnSpc>
-            <a:spcBef>
-              <a:spcPct val="0"/>
-            </a:spcBef>
-            <a:spcAft>
-              <a:spcPct val="35000"/>
-            </a:spcAft>
-            <a:buNone/>
-          </a:pPr>
-          <a:r>
-            <a:rPr lang="vi-VN" sz="900" kern="1200"/>
-            <a:t>Tra cứu thông tin đặt phòng và đặt tiệc</a:t>
-          </a:r>
-          <a:endParaRPr lang="en-US" sz="900" kern="1200"/>
-        </a:p>
-      </dsp:txBody>
-      <dsp:txXfrm>
-        <a:off x="1687110" y="3439584"/>
+        <a:off x="1687110" y="2699412"/>
         <a:ext cx="1042495" cy="521247"/>
       </dsp:txXfrm>
     </dsp:sp>
@@ -14929,12 +14847,12 @@
         </a:fontRef>
       </dsp:style>
       <dsp:txBody>
-        <a:bodyPr spcFirstLastPara="0" vert="horz" wrap="square" lIns="5715" tIns="5715" rIns="5715" bIns="5715" numCol="1" spcCol="1270" anchor="ctr" anchorCtr="0">
+        <a:bodyPr spcFirstLastPara="0" vert="horz" wrap="square" lIns="7620" tIns="7620" rIns="7620" bIns="7620" numCol="1" spcCol="1270" anchor="ctr" anchorCtr="0">
           <a:noAutofit/>
         </a:bodyPr>
         <a:lstStyle/>
         <a:p>
-          <a:pPr marL="0" lvl="0" indent="0" algn="ctr" defTabSz="400050">
+          <a:pPr lvl="0" algn="ctr" defTabSz="533400">
             <a:lnSpc>
               <a:spcPct val="90000"/>
             </a:lnSpc>
@@ -14944,13 +14862,16 @@
             <a:spcAft>
               <a:spcPct val="35000"/>
             </a:spcAft>
-            <a:buNone/>
           </a:pPr>
           <a:r>
-            <a:rPr lang="vi-VN" sz="900" kern="1200"/>
-            <a:t>QUẢN LÝ HÀNG HÓA DỊCH VỤ</a:t>
+            <a:rPr lang="vi-VN" sz="1200" kern="1200">
+              <a:latin typeface="+mj-lt"/>
+            </a:rPr>
+            <a:t>QUẢN LÝ HÀNG HÓA</a:t>
           </a:r>
-          <a:endParaRPr lang="en-US" sz="900" kern="1200"/>
+          <a:endParaRPr lang="en-US" sz="1200" kern="1200">
+            <a:latin typeface="+mj-lt"/>
+          </a:endParaRPr>
         </a:p>
       </dsp:txBody>
       <dsp:txXfrm>
@@ -14965,7 +14886,7 @@
       </dsp:nvSpPr>
       <dsp:spPr>
         <a:xfrm>
-          <a:off x="3028250" y="1557072"/>
+          <a:off x="3066342" y="1499922"/>
           <a:ext cx="1042495" cy="521247"/>
         </a:xfrm>
         <a:prstGeom prst="rect">
@@ -15009,12 +14930,12 @@
         </a:fontRef>
       </dsp:style>
       <dsp:txBody>
-        <a:bodyPr spcFirstLastPara="0" vert="horz" wrap="square" lIns="5715" tIns="5715" rIns="5715" bIns="5715" numCol="1" spcCol="1270" anchor="ctr" anchorCtr="0">
+        <a:bodyPr spcFirstLastPara="0" vert="horz" wrap="square" lIns="7620" tIns="7620" rIns="7620" bIns="7620" numCol="1" spcCol="1270" anchor="ctr" anchorCtr="0">
           <a:noAutofit/>
         </a:bodyPr>
         <a:lstStyle/>
         <a:p>
-          <a:pPr marL="0" lvl="0" indent="0" algn="ctr" defTabSz="400050">
+          <a:pPr lvl="0" algn="ctr" defTabSz="533400">
             <a:lnSpc>
               <a:spcPct val="90000"/>
             </a:lnSpc>
@@ -15024,28 +14945,31 @@
             <a:spcAft>
               <a:spcPct val="35000"/>
             </a:spcAft>
-            <a:buNone/>
           </a:pPr>
           <a:r>
-            <a:rPr lang="vi-VN" sz="900" kern="1200"/>
+            <a:rPr lang="vi-VN" sz="1200" kern="1200">
+              <a:latin typeface="+mj-lt"/>
+            </a:rPr>
             <a:t>Thêm hàng hóa</a:t>
           </a:r>
-          <a:endParaRPr lang="en-US" sz="900" kern="1200"/>
+          <a:endParaRPr lang="en-US" sz="1200" kern="1200">
+            <a:latin typeface="+mj-lt"/>
+          </a:endParaRPr>
         </a:p>
       </dsp:txBody>
       <dsp:txXfrm>
-        <a:off x="3028250" y="1557072"/>
+        <a:off x="3066342" y="1499922"/>
         <a:ext cx="1042495" cy="521247"/>
       </dsp:txXfrm>
     </dsp:sp>
-    <dsp:sp modelId="{8AA7EECF-4148-42B3-AB37-88D0073B8FD0}">
+    <dsp:sp modelId="{78E5D5B8-78D8-4A7C-880F-2129CD4097E9}">
       <dsp:nvSpPr>
         <dsp:cNvPr id="0" name=""/>
         <dsp:cNvSpPr/>
       </dsp:nvSpPr>
       <dsp:spPr>
         <a:xfrm>
-          <a:off x="3048630" y="2213922"/>
+          <a:off x="3077205" y="2105967"/>
           <a:ext cx="1042495" cy="521247"/>
         </a:xfrm>
         <a:prstGeom prst="rect">
@@ -15089,12 +15013,12 @@
         </a:fontRef>
       </dsp:style>
       <dsp:txBody>
-        <a:bodyPr spcFirstLastPara="0" vert="horz" wrap="square" lIns="5715" tIns="5715" rIns="5715" bIns="5715" numCol="1" spcCol="1270" anchor="ctr" anchorCtr="0">
+        <a:bodyPr spcFirstLastPara="0" vert="horz" wrap="square" lIns="7620" tIns="7620" rIns="7620" bIns="7620" numCol="1" spcCol="1270" anchor="ctr" anchorCtr="0">
           <a:noAutofit/>
         </a:bodyPr>
         <a:lstStyle/>
         <a:p>
-          <a:pPr marL="0" lvl="0" indent="0" algn="ctr" defTabSz="400050">
+          <a:pPr lvl="0" algn="ctr" defTabSz="533400">
             <a:lnSpc>
               <a:spcPct val="90000"/>
             </a:lnSpc>
@@ -15104,28 +15028,31 @@
             <a:spcAft>
               <a:spcPct val="35000"/>
             </a:spcAft>
-            <a:buNone/>
           </a:pPr>
           <a:r>
-            <a:rPr lang="vi-VN" sz="900" kern="1200"/>
-            <a:t>Xóa hàng hóa</a:t>
+            <a:rPr lang="vi-VN" sz="1200" kern="1200">
+              <a:latin typeface="+mj-lt"/>
+            </a:rPr>
+            <a:t>Cập nhật hàng hóa</a:t>
           </a:r>
-          <a:endParaRPr lang="en-US" sz="900" kern="1200"/>
+          <a:endParaRPr lang="en-US" sz="1200" kern="1200">
+            <a:latin typeface="+mj-lt"/>
+          </a:endParaRPr>
         </a:p>
       </dsp:txBody>
       <dsp:txXfrm>
-        <a:off x="3048630" y="2213922"/>
+        <a:off x="3077205" y="2105967"/>
         <a:ext cx="1042495" cy="521247"/>
       </dsp:txXfrm>
     </dsp:sp>
-    <dsp:sp modelId="{78E5D5B8-78D8-4A7C-880F-2129CD4097E9}">
+    <dsp:sp modelId="{4666A5C6-BA5E-4C44-A413-DC679EF65C24}">
       <dsp:nvSpPr>
         <dsp:cNvPr id="0" name=""/>
         <dsp:cNvSpPr/>
       </dsp:nvSpPr>
       <dsp:spPr>
         <a:xfrm>
-          <a:off x="3048630" y="2846138"/>
+          <a:off x="3053165" y="2728701"/>
           <a:ext cx="1042495" cy="521247"/>
         </a:xfrm>
         <a:prstGeom prst="rect">
@@ -15169,12 +15096,12 @@
         </a:fontRef>
       </dsp:style>
       <dsp:txBody>
-        <a:bodyPr spcFirstLastPara="0" vert="horz" wrap="square" lIns="5715" tIns="5715" rIns="5715" bIns="5715" numCol="1" spcCol="1270" anchor="ctr" anchorCtr="0">
+        <a:bodyPr spcFirstLastPara="0" vert="horz" wrap="square" lIns="7620" tIns="7620" rIns="7620" bIns="7620" numCol="1" spcCol="1270" anchor="ctr" anchorCtr="0">
           <a:noAutofit/>
         </a:bodyPr>
         <a:lstStyle/>
         <a:p>
-          <a:pPr marL="0" lvl="0" indent="0" algn="ctr" defTabSz="400050">
+          <a:pPr lvl="0" algn="ctr" defTabSz="533400">
             <a:lnSpc>
               <a:spcPct val="90000"/>
             </a:lnSpc>
@@ -15184,28 +15111,34 @@
             <a:spcAft>
               <a:spcPct val="35000"/>
             </a:spcAft>
-            <a:buNone/>
           </a:pPr>
           <a:r>
-            <a:rPr lang="vi-VN" sz="900" kern="1200"/>
-            <a:t>Cập nhật hàng hóa</a:t>
+            <a:rPr lang="vi-VN" sz="1200" kern="1200">
+              <a:latin typeface="+mj-lt"/>
+            </a:rPr>
+            <a:t>Tra cứu hàng </a:t>
           </a:r>
-          <a:endParaRPr lang="en-US" sz="900" kern="1200"/>
+          <a:r>
+            <a:rPr lang="en-US" sz="1200" kern="1200">
+              <a:latin typeface="+mj-lt"/>
+            </a:rPr>
+            <a:t>hóa</a:t>
+          </a:r>
         </a:p>
       </dsp:txBody>
       <dsp:txXfrm>
-        <a:off x="3048630" y="2846138"/>
+        <a:off x="3053165" y="2728701"/>
         <a:ext cx="1042495" cy="521247"/>
       </dsp:txXfrm>
     </dsp:sp>
-    <dsp:sp modelId="{4666A5C6-BA5E-4C44-A413-DC679EF65C24}">
+    <dsp:sp modelId="{57632859-120D-404D-B83F-7396FE292C73}">
       <dsp:nvSpPr>
         <dsp:cNvPr id="0" name=""/>
         <dsp:cNvSpPr/>
       </dsp:nvSpPr>
       <dsp:spPr>
         <a:xfrm>
-          <a:off x="3053165" y="3468873"/>
+          <a:off x="4101165" y="922864"/>
           <a:ext cx="1042495" cy="521247"/>
         </a:xfrm>
         <a:prstGeom prst="rect">
@@ -15249,12 +15182,12 @@
         </a:fontRef>
       </dsp:style>
       <dsp:txBody>
-        <a:bodyPr spcFirstLastPara="0" vert="horz" wrap="square" lIns="5715" tIns="5715" rIns="5715" bIns="5715" numCol="1" spcCol="1270" anchor="ctr" anchorCtr="0">
+        <a:bodyPr spcFirstLastPara="0" vert="horz" wrap="square" lIns="7620" tIns="7620" rIns="7620" bIns="7620" numCol="1" spcCol="1270" anchor="ctr" anchorCtr="0">
           <a:noAutofit/>
         </a:bodyPr>
         <a:lstStyle/>
         <a:p>
-          <a:pPr marL="0" lvl="0" indent="0" algn="ctr" defTabSz="400050">
+          <a:pPr lvl="0" algn="ctr" defTabSz="533400">
             <a:lnSpc>
               <a:spcPct val="90000"/>
             </a:lnSpc>
@@ -15264,97 +15197,23 @@
             <a:spcAft>
               <a:spcPct val="35000"/>
             </a:spcAft>
-            <a:buNone/>
           </a:pPr>
           <a:r>
-            <a:rPr lang="vi-VN" sz="900" kern="1200"/>
-            <a:t>Tra cứu hàng tồn</a:t>
+            <a:rPr lang="vi-VN" sz="1200" kern="1200">
+              <a:latin typeface="+mj-lt"/>
+            </a:rPr>
+            <a:t>QUẢN LÝ </a:t>
           </a:r>
-          <a:endParaRPr lang="en-US" sz="900" kern="1200"/>
+          <a:r>
+            <a:rPr lang="en-US" sz="1200" kern="1200">
+              <a:latin typeface="+mj-lt"/>
+            </a:rPr>
+            <a:t>PHIẾU ĐẶT PHÒNG</a:t>
+          </a:r>
         </a:p>
       </dsp:txBody>
       <dsp:txXfrm>
-        <a:off x="3053165" y="3468873"/>
-        <a:ext cx="1042495" cy="521247"/>
-      </dsp:txXfrm>
-    </dsp:sp>
-    <dsp:sp modelId="{57632859-120D-404D-B83F-7396FE292C73}">
-      <dsp:nvSpPr>
-        <dsp:cNvPr id="0" name=""/>
-        <dsp:cNvSpPr/>
-      </dsp:nvSpPr>
-      <dsp:spPr>
-        <a:xfrm>
-          <a:off x="4120211" y="903818"/>
-          <a:ext cx="1042495" cy="521247"/>
-        </a:xfrm>
-        <a:prstGeom prst="rect">
-          <a:avLst/>
-        </a:prstGeom>
-        <a:solidFill>
-          <a:schemeClr val="lt1">
-            <a:hueOff val="0"/>
-            <a:satOff val="0"/>
-            <a:lumOff val="0"/>
-            <a:alphaOff val="0"/>
-          </a:schemeClr>
-        </a:solidFill>
-        <a:ln w="12700" cap="flat" cmpd="sng" algn="ctr">
-          <a:solidFill>
-            <a:schemeClr val="dk1">
-              <a:shade val="80000"/>
-              <a:hueOff val="0"/>
-              <a:satOff val="0"/>
-              <a:lumOff val="0"/>
-              <a:alphaOff val="0"/>
-            </a:schemeClr>
-          </a:solidFill>
-          <a:prstDash val="solid"/>
-          <a:miter lim="800000"/>
-        </a:ln>
-        <a:effectLst/>
-      </dsp:spPr>
-      <dsp:style>
-        <a:lnRef idx="2">
-          <a:scrgbClr r="0" g="0" b="0"/>
-        </a:lnRef>
-        <a:fillRef idx="1">
-          <a:scrgbClr r="0" g="0" b="0"/>
-        </a:fillRef>
-        <a:effectRef idx="0">
-          <a:scrgbClr r="0" g="0" b="0"/>
-        </a:effectRef>
-        <a:fontRef idx="minor">
-          <a:schemeClr val="lt1"/>
-        </a:fontRef>
-      </dsp:style>
-      <dsp:txBody>
-        <a:bodyPr spcFirstLastPara="0" vert="horz" wrap="square" lIns="5715" tIns="5715" rIns="5715" bIns="5715" numCol="1" spcCol="1270" anchor="ctr" anchorCtr="0">
-          <a:noAutofit/>
-        </a:bodyPr>
-        <a:lstStyle/>
-        <a:p>
-          <a:pPr marL="0" lvl="0" indent="0" algn="ctr" defTabSz="400050">
-            <a:lnSpc>
-              <a:spcPct val="90000"/>
-            </a:lnSpc>
-            <a:spcBef>
-              <a:spcPct val="0"/>
-            </a:spcBef>
-            <a:spcAft>
-              <a:spcPct val="35000"/>
-            </a:spcAft>
-            <a:buNone/>
-          </a:pPr>
-          <a:r>
-            <a:rPr lang="vi-VN" sz="900" kern="1200"/>
-            <a:t>QUẢN LÝ NHÂN VIÊN</a:t>
-          </a:r>
-          <a:endParaRPr lang="en-US" sz="900" kern="1200"/>
-        </a:p>
-      </dsp:txBody>
-      <dsp:txXfrm>
-        <a:off x="4120211" y="903818"/>
+        <a:off x="4101165" y="922864"/>
         <a:ext cx="1042495" cy="521247"/>
       </dsp:txXfrm>
     </dsp:sp>
@@ -15409,12 +15268,12 @@
         </a:fontRef>
       </dsp:style>
       <dsp:txBody>
-        <a:bodyPr spcFirstLastPara="0" vert="horz" wrap="square" lIns="5715" tIns="5715" rIns="5715" bIns="5715" numCol="1" spcCol="1270" anchor="ctr" anchorCtr="0">
+        <a:bodyPr spcFirstLastPara="0" vert="horz" wrap="square" lIns="7620" tIns="7620" rIns="7620" bIns="7620" numCol="1" spcCol="1270" anchor="ctr" anchorCtr="0">
           <a:noAutofit/>
         </a:bodyPr>
         <a:lstStyle/>
         <a:p>
-          <a:pPr marL="0" lvl="0" indent="0" algn="ctr" defTabSz="400050">
+          <a:pPr lvl="0" algn="ctr" defTabSz="533400">
             <a:lnSpc>
               <a:spcPct val="90000"/>
             </a:lnSpc>
@@ -15424,13 +15283,13 @@
             <a:spcAft>
               <a:spcPct val="35000"/>
             </a:spcAft>
-            <a:buNone/>
           </a:pPr>
           <a:r>
-            <a:rPr lang="vi-VN" sz="900" kern="1200"/>
-            <a:t>Thêm thông tin nhân viên</a:t>
+            <a:rPr lang="en-US" sz="1200" kern="1200">
+              <a:latin typeface="+mj-lt"/>
+            </a:rPr>
+            <a:t>Lập phiếu đặt phòng</a:t>
           </a:r>
-          <a:endParaRPr lang="en-US" sz="900" kern="1200"/>
         </a:p>
       </dsp:txBody>
       <dsp:txXfrm>
@@ -15489,12 +15348,12 @@
         </a:fontRef>
       </dsp:style>
       <dsp:txBody>
-        <a:bodyPr spcFirstLastPara="0" vert="horz" wrap="square" lIns="5715" tIns="5715" rIns="5715" bIns="5715" numCol="1" spcCol="1270" anchor="ctr" anchorCtr="0">
+        <a:bodyPr spcFirstLastPara="0" vert="horz" wrap="square" lIns="7620" tIns="7620" rIns="7620" bIns="7620" numCol="1" spcCol="1270" anchor="ctr" anchorCtr="0">
           <a:noAutofit/>
         </a:bodyPr>
         <a:lstStyle/>
         <a:p>
-          <a:pPr marL="0" lvl="0" indent="0" algn="ctr" defTabSz="400050">
+          <a:pPr lvl="0" algn="ctr" defTabSz="533400">
             <a:lnSpc>
               <a:spcPct val="90000"/>
             </a:lnSpc>
@@ -15504,13 +15363,13 @@
             <a:spcAft>
               <a:spcPct val="35000"/>
             </a:spcAft>
-            <a:buNone/>
           </a:pPr>
           <a:r>
-            <a:rPr lang="vi-VN" sz="900" kern="1200"/>
-            <a:t>Xóa thông tin nhân viên</a:t>
+            <a:rPr lang="en-US" sz="1200" kern="1200">
+              <a:latin typeface="+mj-lt"/>
+            </a:rPr>
+            <a:t>Hủy phiếu đặt phòng</a:t>
           </a:r>
-          <a:endParaRPr lang="en-US" sz="900" kern="1200"/>
         </a:p>
       </dsp:txBody>
       <dsp:txXfrm>
@@ -15569,12 +15428,12 @@
         </a:fontRef>
       </dsp:style>
       <dsp:txBody>
-        <a:bodyPr spcFirstLastPara="0" vert="horz" wrap="square" lIns="5715" tIns="5715" rIns="5715" bIns="5715" numCol="1" spcCol="1270" anchor="ctr" anchorCtr="0">
+        <a:bodyPr spcFirstLastPara="0" vert="horz" wrap="square" lIns="7620" tIns="7620" rIns="7620" bIns="7620" numCol="1" spcCol="1270" anchor="ctr" anchorCtr="0">
           <a:noAutofit/>
         </a:bodyPr>
         <a:lstStyle/>
         <a:p>
-          <a:pPr marL="0" lvl="0" indent="0" algn="ctr" defTabSz="400050">
+          <a:pPr lvl="0" algn="ctr" defTabSz="533400">
             <a:lnSpc>
               <a:spcPct val="90000"/>
             </a:lnSpc>
@@ -15584,13 +15443,13 @@
             <a:spcAft>
               <a:spcPct val="35000"/>
             </a:spcAft>
-            <a:buNone/>
           </a:pPr>
           <a:r>
-            <a:rPr lang="vi-VN" sz="900" kern="1200"/>
-            <a:t>Cập nhật thông tin nhân viên</a:t>
+            <a:rPr lang="en-US" sz="1200" kern="1200">
+              <a:latin typeface="+mj-lt"/>
+            </a:rPr>
+            <a:t>Cập nhật thông tin phiếu đặt phòng</a:t>
           </a:r>
-          <a:endParaRPr lang="en-US" sz="900" kern="1200"/>
         </a:p>
       </dsp:txBody>
       <dsp:txXfrm>
@@ -15598,14 +15457,14 @@
         <a:ext cx="1042495" cy="521247"/>
       </dsp:txXfrm>
     </dsp:sp>
-    <dsp:sp modelId="{B17C1864-87C1-4D35-93F8-7AC0ACE7A6CC}">
+    <dsp:sp modelId="{93EB46DE-E1FC-4DBC-A924-8BC4E073F16A}">
       <dsp:nvSpPr>
         <dsp:cNvPr id="0" name=""/>
         <dsp:cNvSpPr/>
       </dsp:nvSpPr>
       <dsp:spPr>
         <a:xfrm>
-          <a:off x="4321945" y="3361459"/>
+          <a:off x="4331233" y="3369195"/>
           <a:ext cx="1042495" cy="521247"/>
         </a:xfrm>
         <a:prstGeom prst="rect">
@@ -15649,12 +15508,12 @@
         </a:fontRef>
       </dsp:style>
       <dsp:txBody>
-        <a:bodyPr spcFirstLastPara="0" vert="horz" wrap="square" lIns="5715" tIns="5715" rIns="5715" bIns="5715" numCol="1" spcCol="1270" anchor="ctr" anchorCtr="0">
+        <a:bodyPr spcFirstLastPara="0" vert="horz" wrap="square" lIns="7620" tIns="7620" rIns="7620" bIns="7620" numCol="1" spcCol="1270" anchor="ctr" anchorCtr="0">
           <a:noAutofit/>
         </a:bodyPr>
         <a:lstStyle/>
         <a:p>
-          <a:pPr marL="0" lvl="0" indent="0" algn="ctr" defTabSz="400050">
+          <a:pPr lvl="0" algn="ctr" defTabSz="533400">
             <a:lnSpc>
               <a:spcPct val="90000"/>
             </a:lnSpc>
@@ -15664,28 +15523,28 @@
             <a:spcAft>
               <a:spcPct val="35000"/>
             </a:spcAft>
-            <a:buNone/>
           </a:pPr>
           <a:r>
-            <a:rPr lang="vi-VN" sz="900" kern="1200"/>
-            <a:t>Quản lý phân công và ca trực nhân viên</a:t>
+            <a:rPr lang="en-US" sz="1200" kern="1200">
+              <a:latin typeface="+mj-lt"/>
+            </a:rPr>
+            <a:t>Tra cứu phiếu đặt phòng</a:t>
           </a:r>
-          <a:endParaRPr lang="en-US" sz="900" kern="1200"/>
         </a:p>
       </dsp:txBody>
       <dsp:txXfrm>
-        <a:off x="4321945" y="3361459"/>
+        <a:off x="4331233" y="3369195"/>
         <a:ext cx="1042495" cy="521247"/>
       </dsp:txXfrm>
     </dsp:sp>
-    <dsp:sp modelId="{21C0A45E-5A25-4C20-9637-5ADF37B3F311}">
+    <dsp:sp modelId="{B17C1864-87C1-4D35-93F8-7AC0ACE7A6CC}">
       <dsp:nvSpPr>
         <dsp:cNvPr id="0" name=""/>
         <dsp:cNvSpPr/>
       </dsp:nvSpPr>
       <dsp:spPr>
         <a:xfrm>
-          <a:off x="4352761" y="3979023"/>
+          <a:off x="4340991" y="3996855"/>
           <a:ext cx="1042495" cy="521247"/>
         </a:xfrm>
         <a:prstGeom prst="rect">
@@ -15729,12 +15588,12 @@
         </a:fontRef>
       </dsp:style>
       <dsp:txBody>
-        <a:bodyPr spcFirstLastPara="0" vert="horz" wrap="square" lIns="5715" tIns="5715" rIns="5715" bIns="5715" numCol="1" spcCol="1270" anchor="ctr" anchorCtr="0">
+        <a:bodyPr spcFirstLastPara="0" vert="horz" wrap="square" lIns="7620" tIns="7620" rIns="7620" bIns="7620" numCol="1" spcCol="1270" anchor="ctr" anchorCtr="0">
           <a:noAutofit/>
         </a:bodyPr>
         <a:lstStyle/>
         <a:p>
-          <a:pPr marL="0" lvl="0" indent="0" algn="ctr" defTabSz="400050">
+          <a:pPr lvl="0" algn="ctr" defTabSz="533400">
             <a:lnSpc>
               <a:spcPct val="90000"/>
             </a:lnSpc>
@@ -15744,17 +15603,17 @@
             <a:spcAft>
               <a:spcPct val="35000"/>
             </a:spcAft>
-            <a:buNone/>
           </a:pPr>
           <a:r>
-            <a:rPr lang="vi-VN" sz="900" kern="1200"/>
-            <a:t>Tra cứu thông tin nhân viên</a:t>
+            <a:rPr lang="en-US" sz="1200" kern="1200">
+              <a:latin typeface="+mj-lt"/>
+            </a:rPr>
+            <a:t>Thanh toán phiếu đặt phòng</a:t>
           </a:r>
-          <a:endParaRPr lang="en-US" sz="900" kern="1200"/>
         </a:p>
       </dsp:txBody>
       <dsp:txXfrm>
-        <a:off x="4352761" y="3979023"/>
+        <a:off x="4340991" y="3996855"/>
         <a:ext cx="1042495" cy="521247"/>
       </dsp:txXfrm>
     </dsp:sp>
@@ -15765,7 +15624,7 @@
       </dsp:nvSpPr>
       <dsp:spPr>
         <a:xfrm>
-          <a:off x="5419828" y="896046"/>
+          <a:off x="5419828" y="924621"/>
           <a:ext cx="1042495" cy="521247"/>
         </a:xfrm>
         <a:prstGeom prst="rect">
@@ -15809,12 +15668,12 @@
         </a:fontRef>
       </dsp:style>
       <dsp:txBody>
-        <a:bodyPr spcFirstLastPara="0" vert="horz" wrap="square" lIns="5715" tIns="5715" rIns="5715" bIns="5715" numCol="1" spcCol="1270" anchor="ctr" anchorCtr="0">
+        <a:bodyPr spcFirstLastPara="0" vert="horz" wrap="square" lIns="7620" tIns="7620" rIns="7620" bIns="7620" numCol="1" spcCol="1270" anchor="ctr" anchorCtr="0">
           <a:noAutofit/>
         </a:bodyPr>
         <a:lstStyle/>
         <a:p>
-          <a:pPr marL="0" lvl="0" indent="0" algn="ctr" defTabSz="400050">
+          <a:pPr lvl="0" algn="ctr" defTabSz="533400">
             <a:lnSpc>
               <a:spcPct val="90000"/>
             </a:lnSpc>
@@ -15824,17 +15683,17 @@
             <a:spcAft>
               <a:spcPct val="35000"/>
             </a:spcAft>
-            <a:buNone/>
           </a:pPr>
           <a:r>
-            <a:rPr lang="vi-VN" sz="900" kern="1200"/>
-            <a:t>QUẢN LÝ THU CHI</a:t>
+            <a:rPr lang="en-US" sz="1200" kern="1200">
+              <a:latin typeface="+mj-lt"/>
+            </a:rPr>
+            <a:t>THỐNG KÊ</a:t>
           </a:r>
-          <a:endParaRPr lang="en-US" sz="900" kern="1200"/>
         </a:p>
       </dsp:txBody>
       <dsp:txXfrm>
-        <a:off x="5419828" y="896046"/>
+        <a:off x="5419828" y="924621"/>
         <a:ext cx="1042495" cy="521247"/>
       </dsp:txXfrm>
     </dsp:sp>
@@ -15889,12 +15748,12 @@
         </a:fontRef>
       </dsp:style>
       <dsp:txBody>
-        <a:bodyPr spcFirstLastPara="0" vert="horz" wrap="square" lIns="5715" tIns="5715" rIns="5715" bIns="5715" numCol="1" spcCol="1270" anchor="ctr" anchorCtr="0">
+        <a:bodyPr spcFirstLastPara="0" vert="horz" wrap="square" lIns="7620" tIns="7620" rIns="7620" bIns="7620" numCol="1" spcCol="1270" anchor="ctr" anchorCtr="0">
           <a:noAutofit/>
         </a:bodyPr>
         <a:lstStyle/>
         <a:p>
-          <a:pPr marL="0" lvl="0" indent="0" algn="ctr" defTabSz="400050">
+          <a:pPr lvl="0" algn="ctr" defTabSz="533400">
             <a:lnSpc>
               <a:spcPct val="90000"/>
             </a:lnSpc>
@@ -15904,13 +15763,16 @@
             <a:spcAft>
               <a:spcPct val="35000"/>
             </a:spcAft>
-            <a:buNone/>
           </a:pPr>
           <a:r>
-            <a:rPr lang="vi-VN" sz="900" kern="1200"/>
+            <a:rPr lang="vi-VN" sz="1200" kern="1200">
+              <a:latin typeface="+mj-lt"/>
+            </a:rPr>
             <a:t>Lập thống kê doanh thu</a:t>
           </a:r>
-          <a:endParaRPr lang="en-US" sz="900" kern="1200"/>
+          <a:endParaRPr lang="en-US" sz="1200" kern="1200">
+            <a:latin typeface="+mj-lt"/>
+          </a:endParaRPr>
         </a:p>
       </dsp:txBody>
       <dsp:txXfrm>
@@ -15969,12 +15831,12 @@
         </a:fontRef>
       </dsp:style>
       <dsp:txBody>
-        <a:bodyPr spcFirstLastPara="0" vert="horz" wrap="square" lIns="5715" tIns="5715" rIns="5715" bIns="5715" numCol="1" spcCol="1270" anchor="ctr" anchorCtr="0">
+        <a:bodyPr spcFirstLastPara="0" vert="horz" wrap="square" lIns="7620" tIns="7620" rIns="7620" bIns="7620" numCol="1" spcCol="1270" anchor="ctr" anchorCtr="0">
           <a:noAutofit/>
         </a:bodyPr>
         <a:lstStyle/>
         <a:p>
-          <a:pPr marL="0" lvl="0" indent="0" algn="ctr" defTabSz="400050">
+          <a:pPr lvl="0" algn="ctr" defTabSz="533400">
             <a:lnSpc>
               <a:spcPct val="90000"/>
             </a:lnSpc>
@@ -15984,96 +15846,20 @@
             <a:spcAft>
               <a:spcPct val="35000"/>
             </a:spcAft>
-            <a:buNone/>
           </a:pPr>
           <a:r>
-            <a:rPr lang="vi-VN" sz="900" kern="1200"/>
+            <a:rPr lang="vi-VN" sz="1200" kern="1200">
+              <a:latin typeface="+mj-lt"/>
+            </a:rPr>
             <a:t>Tra cứu hóa đơn</a:t>
           </a:r>
-          <a:endParaRPr lang="en-US" sz="900" kern="1200"/>
+          <a:endParaRPr lang="en-US" sz="1200" kern="1200">
+            <a:latin typeface="+mj-lt"/>
+          </a:endParaRPr>
         </a:p>
       </dsp:txBody>
       <dsp:txXfrm>
         <a:off x="5616985" y="2173786"/>
-        <a:ext cx="1042495" cy="521247"/>
-      </dsp:txXfrm>
-    </dsp:sp>
-    <dsp:sp modelId="{C15BAD9A-F349-4DEE-92EE-90C837FBF87E}">
-      <dsp:nvSpPr>
-        <dsp:cNvPr id="0" name=""/>
-        <dsp:cNvSpPr/>
-      </dsp:nvSpPr>
-      <dsp:spPr>
-        <a:xfrm>
-          <a:off x="5607967" y="2770067"/>
-          <a:ext cx="1042495" cy="521247"/>
-        </a:xfrm>
-        <a:prstGeom prst="rect">
-          <a:avLst/>
-        </a:prstGeom>
-        <a:solidFill>
-          <a:schemeClr val="lt1">
-            <a:hueOff val="0"/>
-            <a:satOff val="0"/>
-            <a:lumOff val="0"/>
-            <a:alphaOff val="0"/>
-          </a:schemeClr>
-        </a:solidFill>
-        <a:ln w="12700" cap="flat" cmpd="sng" algn="ctr">
-          <a:solidFill>
-            <a:schemeClr val="dk1">
-              <a:shade val="80000"/>
-              <a:hueOff val="0"/>
-              <a:satOff val="0"/>
-              <a:lumOff val="0"/>
-              <a:alphaOff val="0"/>
-            </a:schemeClr>
-          </a:solidFill>
-          <a:prstDash val="solid"/>
-          <a:miter lim="800000"/>
-        </a:ln>
-        <a:effectLst/>
-      </dsp:spPr>
-      <dsp:style>
-        <a:lnRef idx="2">
-          <a:scrgbClr r="0" g="0" b="0"/>
-        </a:lnRef>
-        <a:fillRef idx="1">
-          <a:scrgbClr r="0" g="0" b="0"/>
-        </a:fillRef>
-        <a:effectRef idx="0">
-          <a:scrgbClr r="0" g="0" b="0"/>
-        </a:effectRef>
-        <a:fontRef idx="minor">
-          <a:schemeClr val="lt1"/>
-        </a:fontRef>
-      </dsp:style>
-      <dsp:txBody>
-        <a:bodyPr spcFirstLastPara="0" vert="horz" wrap="square" lIns="5715" tIns="5715" rIns="5715" bIns="5715" numCol="1" spcCol="1270" anchor="ctr" anchorCtr="0">
-          <a:noAutofit/>
-        </a:bodyPr>
-        <a:lstStyle/>
-        <a:p>
-          <a:pPr marL="0" lvl="0" indent="0" algn="ctr" defTabSz="400050">
-            <a:lnSpc>
-              <a:spcPct val="90000"/>
-            </a:lnSpc>
-            <a:spcBef>
-              <a:spcPct val="0"/>
-            </a:spcBef>
-            <a:spcAft>
-              <a:spcPct val="35000"/>
-            </a:spcAft>
-            <a:buNone/>
-          </a:pPr>
-          <a:r>
-            <a:rPr lang="vi-VN" sz="900" kern="1200"/>
-            <a:t>Quản lý thu tiền đặt phòng</a:t>
-          </a:r>
-        </a:p>
-      </dsp:txBody>
-      <dsp:txXfrm>
-        <a:off x="5607967" y="2770067"/>
         <a:ext cx="1042495" cy="521247"/>
       </dsp:txXfrm>
     </dsp:sp>

--- a/2_QAs/v1.1/17_2_ApplicationDevelopment_QAs_v1.1.docx
+++ b/2_QAs/v1.1/17_2_ApplicationDevelopment_QAs_v1.1.docx
@@ -1,6 +1,6 @@
 
 <file path=word/document.xml><?xml version="1.0" encoding="utf-8"?>
-<w:document xmlns:wpc="http://schemas.microsoft.com/office/word/2010/wordprocessingCanvas" xmlns:mc="http://schemas.openxmlformats.org/markup-compatibility/2006" xmlns:o="urn:schemas-microsoft-com:office:office" xmlns:r="http://schemas.openxmlformats.org/officeDocument/2006/relationships" xmlns:m="http://schemas.openxmlformats.org/officeDocument/2006/math" xmlns:v="urn:schemas-microsoft-com:vml" xmlns:wp14="http://schemas.microsoft.com/office/word/2010/wordprocessingDrawing" xmlns:wp="http://schemas.openxmlformats.org/drawingml/2006/wordprocessingDrawing" xmlns:w10="urn:schemas-microsoft-com:office:word" xmlns:w="http://schemas.openxmlformats.org/wordprocessingml/2006/main" xmlns:w14="http://schemas.microsoft.com/office/word/2010/wordml" xmlns:w15="http://schemas.microsoft.com/office/word/2012/wordml" xmlns:wpg="http://schemas.microsoft.com/office/word/2010/wordprocessingGroup" xmlns:wpi="http://schemas.microsoft.com/office/word/2010/wordprocessingInk" xmlns:wne="http://schemas.microsoft.com/office/word/2006/wordml" xmlns:wps="http://schemas.microsoft.com/office/word/2010/wordprocessingShape" mc:Ignorable="w14 w15 wp14">
+<w:document xmlns:wpc="http://schemas.microsoft.com/office/word/2010/wordprocessingCanvas" xmlns:cx="http://schemas.microsoft.com/office/drawing/2014/chartex" xmlns:cx1="http://schemas.microsoft.com/office/drawing/2015/9/8/chartex" xmlns:cx2="http://schemas.microsoft.com/office/drawing/2015/10/21/chartex" xmlns:cx3="http://schemas.microsoft.com/office/drawing/2016/5/9/chartex" xmlns:cx4="http://schemas.microsoft.com/office/drawing/2016/5/10/chartex" xmlns:cx5="http://schemas.microsoft.com/office/drawing/2016/5/11/chartex" xmlns:cx6="http://schemas.microsoft.com/office/drawing/2016/5/12/chartex" xmlns:cx7="http://schemas.microsoft.com/office/drawing/2016/5/13/chartex" xmlns:cx8="http://schemas.microsoft.com/office/drawing/2016/5/14/chartex" xmlns:mc="http://schemas.openxmlformats.org/markup-compatibility/2006" xmlns:aink="http://schemas.microsoft.com/office/drawing/2016/ink" xmlns:am3d="http://schemas.microsoft.com/office/drawing/2017/model3d" xmlns:o="urn:schemas-microsoft-com:office:office" xmlns:oel="http://schemas.microsoft.com/office/2019/extlst" xmlns:r="http://schemas.openxmlformats.org/officeDocument/2006/relationships" xmlns:m="http://schemas.openxmlformats.org/officeDocument/2006/math" xmlns:v="urn:schemas-microsoft-com:vml" xmlns:wp14="http://schemas.microsoft.com/office/word/2010/wordprocessingDrawing" xmlns:wp="http://schemas.openxmlformats.org/drawingml/2006/wordprocessingDrawing" xmlns:w10="urn:schemas-microsoft-com:office:word" xmlns:w="http://schemas.openxmlformats.org/wordprocessingml/2006/main" xmlns:w14="http://schemas.microsoft.com/office/word/2010/wordml" xmlns:w15="http://schemas.microsoft.com/office/word/2012/wordml" xmlns:w16cex="http://schemas.microsoft.com/office/word/2018/wordml/cex" xmlns:w16cid="http://schemas.microsoft.com/office/word/2016/wordml/cid" xmlns:w16="http://schemas.microsoft.com/office/word/2018/wordml" xmlns:w16sdtdh="http://schemas.microsoft.com/office/word/2020/wordml/sdtdatahash" xmlns:w16se="http://schemas.microsoft.com/office/word/2015/wordml/symex" xmlns:wpg="http://schemas.microsoft.com/office/word/2010/wordprocessingGroup" xmlns:wpi="http://schemas.microsoft.com/office/word/2010/wordprocessingInk" xmlns:wne="http://schemas.microsoft.com/office/word/2006/wordml" xmlns:wps="http://schemas.microsoft.com/office/word/2010/wordprocessingShape" mc:Ignorable="w14 w15 w16se w16cid w16 w16cex w16sdtdh wp14">
   <w:body>
     <w:p>
       <w:pPr>
@@ -1548,16 +1548,6 @@
           <w:szCs w:val="26"/>
           <w:lang w:val="en-US"/>
         </w:rPr>
-        <w:t xml:space="preserve"> </w:t>
-      </w:r>
-      <w:r>
-        <w:rPr>
-          <w:rFonts w:ascii="Times New Roman" w:hAnsi="Times New Roman" w:cs="Times New Roman"/>
-          <w:bCs/>
-          <w:sz w:val="26"/>
-          <w:szCs w:val="26"/>
-          <w:lang w:val="en-US"/>
-        </w:rPr>
         <w:t xml:space="preserve">Người quản lý đăng nhập vào hệ thống với quyền </w:t>
       </w:r>
       <w:r>
@@ -2386,25 +2376,237 @@
         <w:pStyle w:val="ListParagraph"/>
         <w:numPr>
           <w:ilvl w:val="0"/>
-          <w:numId w:val="9"/>
+          <w:numId w:val="7"/>
         </w:numPr>
         <w:spacing w:after="120" w:line="240" w:lineRule="auto"/>
         <w:jc w:val="both"/>
         <w:rPr>
           <w:rFonts w:ascii="Times New Roman" w:hAnsi="Times New Roman" w:cs="Times New Roman"/>
-          <w:bCs/>
-          <w:sz w:val="26"/>
-          <w:szCs w:val="26"/>
-        </w:rPr>
-      </w:pPr>
-      <w:r>
-        <w:rPr>
-          <w:rFonts w:ascii="Times New Roman" w:hAnsi="Times New Roman" w:cs="Times New Roman"/>
-          <w:bCs/>
-          <w:sz w:val="26"/>
-          <w:szCs w:val="26"/>
-        </w:rPr>
-        <w:t>Quy định về giờ làm việc của nhân viên:</w:t>
+          <w:b/>
+          <w:sz w:val="26"/>
+          <w:szCs w:val="26"/>
+          <w:lang w:val="en-US"/>
+        </w:rPr>
+      </w:pPr>
+      <w:r>
+        <w:rPr>
+          <w:rFonts w:ascii="Times New Roman" w:hAnsi="Times New Roman" w:cs="Times New Roman"/>
+          <w:bCs/>
+          <w:sz w:val="26"/>
+          <w:szCs w:val="26"/>
+          <w:lang w:val="en-US"/>
+        </w:rPr>
+        <w:t>Nhân viên:</w:t>
+      </w:r>
+    </w:p>
+    <w:p>
+      <w:pPr>
+        <w:pStyle w:val="ListParagraph"/>
+        <w:numPr>
+          <w:ilvl w:val="0"/>
+          <w:numId w:val="8"/>
+        </w:numPr>
+        <w:spacing w:after="120" w:line="240" w:lineRule="auto"/>
+        <w:jc w:val="both"/>
+        <w:rPr>
+          <w:rFonts w:ascii="Times New Roman" w:hAnsi="Times New Roman" w:cs="Times New Roman"/>
+          <w:b/>
+          <w:sz w:val="26"/>
+          <w:szCs w:val="26"/>
+          <w:lang w:val="en-US"/>
+        </w:rPr>
+      </w:pPr>
+      <w:r>
+        <w:rPr>
+          <w:rFonts w:ascii="Times New Roman" w:hAnsi="Times New Roman" w:cs="Times New Roman"/>
+          <w:bCs/>
+          <w:sz w:val="26"/>
+          <w:szCs w:val="26"/>
+          <w:lang w:val="en-US"/>
+        </w:rPr>
+        <w:t>Nhân viên phải trên 18 tuổi.</w:t>
+      </w:r>
+    </w:p>
+    <w:p>
+      <w:pPr>
+        <w:pStyle w:val="ListParagraph"/>
+        <w:numPr>
+          <w:ilvl w:val="0"/>
+          <w:numId w:val="8"/>
+        </w:numPr>
+        <w:spacing w:after="120" w:line="240" w:lineRule="auto"/>
+        <w:jc w:val="both"/>
+        <w:rPr>
+          <w:rFonts w:ascii="Times New Roman" w:hAnsi="Times New Roman" w:cs="Times New Roman"/>
+          <w:b/>
+          <w:sz w:val="26"/>
+          <w:szCs w:val="26"/>
+          <w:lang w:val="en-US"/>
+        </w:rPr>
+      </w:pPr>
+      <w:r>
+        <w:rPr>
+          <w:rFonts w:ascii="Times New Roman" w:hAnsi="Times New Roman" w:cs="Times New Roman"/>
+          <w:bCs/>
+          <w:sz w:val="26"/>
+          <w:szCs w:val="26"/>
+          <w:lang w:val="en-US"/>
+        </w:rPr>
+        <w:lastRenderedPageBreak/>
+        <w:t xml:space="preserve">Nhân </w:t>
+      </w:r>
+      <w:r>
+        <w:rPr>
+          <w:rFonts w:ascii="Times New Roman" w:hAnsi="Times New Roman" w:cs="Times New Roman"/>
+          <w:bCs/>
+          <w:sz w:val="26"/>
+          <w:szCs w:val="26"/>
+          <w:lang w:val="en-US"/>
+        </w:rPr>
+        <w:t>viên phải có căn cước công dân.</w:t>
+      </w:r>
+    </w:p>
+    <w:p>
+      <w:pPr>
+        <w:pStyle w:val="ListParagraph"/>
+        <w:numPr>
+          <w:ilvl w:val="0"/>
+          <w:numId w:val="8"/>
+        </w:numPr>
+        <w:spacing w:after="120" w:line="240" w:lineRule="auto"/>
+        <w:jc w:val="both"/>
+        <w:rPr>
+          <w:rFonts w:ascii="Times New Roman" w:hAnsi="Times New Roman" w:cs="Times New Roman"/>
+          <w:b/>
+          <w:sz w:val="26"/>
+          <w:szCs w:val="26"/>
+          <w:lang w:val="en-US"/>
+        </w:rPr>
+      </w:pPr>
+      <w:r>
+        <w:rPr>
+          <w:rFonts w:ascii="Times New Roman" w:hAnsi="Times New Roman" w:cs="Times New Roman"/>
+          <w:bCs/>
+          <w:sz w:val="26"/>
+          <w:szCs w:val="26"/>
+          <w:lang w:val="en-US"/>
+        </w:rPr>
+        <w:t>Nhân viên phải có số điện thoại chính chủ.</w:t>
+      </w:r>
+    </w:p>
+    <w:p>
+      <w:pPr>
+        <w:pStyle w:val="ListParagraph"/>
+        <w:numPr>
+          <w:ilvl w:val="0"/>
+          <w:numId w:val="7"/>
+        </w:numPr>
+        <w:spacing w:after="120" w:line="240" w:lineRule="auto"/>
+        <w:jc w:val="both"/>
+        <w:rPr>
+          <w:rFonts w:ascii="Times New Roman" w:hAnsi="Times New Roman" w:cs="Times New Roman"/>
+          <w:b/>
+          <w:sz w:val="26"/>
+          <w:szCs w:val="26"/>
+          <w:lang w:val="en-US"/>
+        </w:rPr>
+      </w:pPr>
+      <w:r>
+        <w:rPr>
+          <w:rFonts w:ascii="Times New Roman" w:hAnsi="Times New Roman" w:cs="Times New Roman"/>
+          <w:bCs/>
+          <w:sz w:val="26"/>
+          <w:szCs w:val="26"/>
+          <w:lang w:val="en-US"/>
+        </w:rPr>
+        <w:t>Phiếu đặt phòng:</w:t>
+      </w:r>
+    </w:p>
+    <w:p>
+      <w:pPr>
+        <w:pStyle w:val="ListParagraph"/>
+        <w:numPr>
+          <w:ilvl w:val="0"/>
+          <w:numId w:val="8"/>
+        </w:numPr>
+        <w:spacing w:after="120" w:line="240" w:lineRule="auto"/>
+        <w:jc w:val="both"/>
+        <w:rPr>
+          <w:rFonts w:ascii="Times New Roman" w:hAnsi="Times New Roman" w:cs="Times New Roman"/>
+          <w:b/>
+          <w:sz w:val="26"/>
+          <w:szCs w:val="26"/>
+          <w:lang w:val="en-US"/>
+        </w:rPr>
+      </w:pPr>
+      <w:r>
+        <w:rPr>
+          <w:rFonts w:ascii="Times New Roman" w:hAnsi="Times New Roman" w:cs="Times New Roman"/>
+          <w:bCs/>
+          <w:sz w:val="26"/>
+          <w:szCs w:val="26"/>
+          <w:lang w:val="en-US"/>
+        </w:rPr>
+        <w:t xml:space="preserve">Thời gian đặt phòng từ 8h </w:t>
+      </w:r>
+      <w:r>
+        <w:rPr>
+          <w:rFonts w:ascii="Times New Roman" w:hAnsi="Times New Roman" w:cs="Times New Roman"/>
+          <w:bCs/>
+          <w:sz w:val="26"/>
+          <w:szCs w:val="26"/>
+          <w:lang w:val="en-US"/>
+        </w:rPr>
+        <w:t xml:space="preserve">– 18h có giá </w:t>
+      </w:r>
+      <w:r>
+        <w:rPr>
+          <w:rFonts w:ascii="Times New Roman" w:hAnsi="Times New Roman" w:cs="Times New Roman"/>
+          <w:bCs/>
+          <w:sz w:val="26"/>
+          <w:szCs w:val="26"/>
+        </w:rPr>
+        <w:t>25.000 đ/ giờ</w:t>
+      </w:r>
+      <w:r>
+        <w:rPr>
+          <w:rFonts w:ascii="Times New Roman" w:hAnsi="Times New Roman" w:cs="Times New Roman"/>
+          <w:bCs/>
+          <w:sz w:val="26"/>
+          <w:szCs w:val="26"/>
+          <w:lang w:val="en-US"/>
+        </w:rPr>
+        <w:t xml:space="preserve"> và từ 18h </w:t>
+      </w:r>
+      <w:r>
+        <w:rPr>
+          <w:rFonts w:ascii="Times New Roman" w:hAnsi="Times New Roman" w:cs="Times New Roman"/>
+          <w:bCs/>
+          <w:sz w:val="26"/>
+          <w:szCs w:val="26"/>
+          <w:lang w:val="en-US"/>
+        </w:rPr>
+        <w:t>–</w:t>
+      </w:r>
+      <w:r>
+        <w:rPr>
+          <w:rFonts w:ascii="Times New Roman" w:hAnsi="Times New Roman" w:cs="Times New Roman"/>
+          <w:bCs/>
+          <w:sz w:val="26"/>
+          <w:szCs w:val="26"/>
+          <w:lang w:val="en-US"/>
+        </w:rPr>
+        <w:t xml:space="preserve"> </w:t>
+      </w:r>
+      <w:r>
+        <w:rPr>
+          <w:rFonts w:ascii="Times New Roman" w:hAnsi="Times New Roman" w:cs="Times New Roman"/>
+          <w:bCs/>
+          <w:sz w:val="26"/>
+          <w:szCs w:val="26"/>
+          <w:lang w:val="en-US"/>
+        </w:rPr>
+        <w:t xml:space="preserve">24h có giá </w:t>
       </w:r>
     </w:p>
     <w:p>
@@ -2415,18 +2617,48 @@
         <w:jc w:val="both"/>
         <w:rPr>
           <w:rFonts w:ascii="Times New Roman" w:hAnsi="Times New Roman" w:cs="Times New Roman"/>
-          <w:bCs/>
-          <w:sz w:val="26"/>
-          <w:szCs w:val="26"/>
-        </w:rPr>
-      </w:pPr>
+          <w:b/>
+          <w:sz w:val="26"/>
+          <w:szCs w:val="26"/>
+          <w:lang w:val="en-US"/>
+        </w:rPr>
+      </w:pPr>
+      <w:r>
+        <w:rPr>
+          <w:rFonts w:ascii="Times New Roman" w:hAnsi="Times New Roman" w:cs="Times New Roman"/>
+          <w:bCs/>
+          <w:sz w:val="26"/>
+          <w:szCs w:val="26"/>
+          <w:lang w:val="en-US"/>
+        </w:rPr>
+        <w:t>4</w:t>
+      </w:r>
+      <w:r>
+        <w:rPr>
+          <w:rFonts w:ascii="Times New Roman" w:hAnsi="Times New Roman" w:cs="Times New Roman"/>
+          <w:bCs/>
+          <w:sz w:val="26"/>
+          <w:szCs w:val="26"/>
+        </w:rPr>
+        <w:t>5.000 đ/ giờ</w:t>
+      </w:r>
+      <w:r>
+        <w:rPr>
+          <w:rFonts w:ascii="Times New Roman" w:hAnsi="Times New Roman" w:cs="Times New Roman"/>
+          <w:bCs/>
+          <w:sz w:val="26"/>
+          <w:szCs w:val="26"/>
+          <w:lang w:val="en-US"/>
+        </w:rPr>
+        <w:t>.</w:t>
+      </w:r>
     </w:p>
     <w:p>
       <w:pPr>
         <w:pStyle w:val="ListParagraph"/>
         <w:numPr>
           <w:ilvl w:val="0"/>
-          <w:numId w:val="10"/>
+          <w:numId w:val="8"/>
         </w:numPr>
         <w:spacing w:after="120" w:line="240" w:lineRule="auto"/>
         <w:jc w:val="both"/>
@@ -2435,546 +2667,29 @@
           <w:bCs/>
           <w:sz w:val="26"/>
           <w:szCs w:val="26"/>
-        </w:rPr>
-      </w:pPr>
-      <w:r>
-        <w:rPr>
-          <w:rFonts w:ascii="Times New Roman" w:hAnsi="Times New Roman" w:cs="Times New Roman"/>
-          <w:bCs/>
-          <w:sz w:val="26"/>
-          <w:szCs w:val="26"/>
-        </w:rPr>
-        <w:lastRenderedPageBreak/>
-        <w:t>Nhân viên phải tuân thủ lịch trực và ca làm việc được giao.</w:t>
-      </w:r>
-    </w:p>
-    <w:p>
-      <w:pPr>
-        <w:pStyle w:val="ListParagraph"/>
-        <w:numPr>
-          <w:ilvl w:val="0"/>
-          <w:numId w:val="10"/>
-        </w:numPr>
-        <w:spacing w:after="120" w:line="240" w:lineRule="auto"/>
-        <w:jc w:val="both"/>
-        <w:rPr>
-          <w:rFonts w:ascii="Times New Roman" w:hAnsi="Times New Roman" w:cs="Times New Roman"/>
-          <w:bCs/>
-          <w:sz w:val="26"/>
-          <w:szCs w:val="26"/>
-        </w:rPr>
-      </w:pPr>
-      <w:r>
-        <w:rPr>
-          <w:rFonts w:ascii="Times New Roman" w:hAnsi="Times New Roman" w:cs="Times New Roman"/>
-          <w:bCs/>
-          <w:sz w:val="26"/>
-          <w:szCs w:val="26"/>
-        </w:rPr>
-        <w:t>Nếu cần đổi ca làm việc hoặc xin nghỉ phép, nhân viên phải thông báo cho quản lý hoặc bộ phận tiếp tân ít nhất 24 giờ trước.</w:t>
-      </w:r>
-    </w:p>
-    <w:p>
-      <w:pPr>
-        <w:pStyle w:val="ListParagraph"/>
-        <w:numPr>
-          <w:ilvl w:val="0"/>
-          <w:numId w:val="9"/>
-        </w:numPr>
-        <w:spacing w:after="120" w:line="240" w:lineRule="auto"/>
-        <w:jc w:val="both"/>
-        <w:rPr>
-          <w:rFonts w:ascii="Times New Roman" w:hAnsi="Times New Roman" w:cs="Times New Roman"/>
-          <w:bCs/>
-          <w:sz w:val="26"/>
-          <w:szCs w:val="26"/>
-        </w:rPr>
-      </w:pPr>
-      <w:r>
-        <w:rPr>
-          <w:rFonts w:ascii="Times New Roman" w:hAnsi="Times New Roman" w:cs="Times New Roman"/>
-          <w:bCs/>
-          <w:sz w:val="26"/>
-          <w:szCs w:val="26"/>
-        </w:rPr>
-        <w:t>Quy định về lương và thưởng:</w:t>
-      </w:r>
-    </w:p>
-    <w:p>
-      <w:pPr>
-        <w:pStyle w:val="ListParagraph"/>
-        <w:spacing w:after="120" w:line="240" w:lineRule="auto"/>
-        <w:ind w:left="1440"/>
-        <w:jc w:val="both"/>
-        <w:rPr>
-          <w:rFonts w:ascii="Times New Roman" w:hAnsi="Times New Roman" w:cs="Times New Roman"/>
-          <w:bCs/>
-          <w:sz w:val="26"/>
-          <w:szCs w:val="26"/>
-        </w:rPr>
-      </w:pPr>
-    </w:p>
-    <w:p>
-      <w:pPr>
-        <w:pStyle w:val="ListParagraph"/>
-        <w:numPr>
-          <w:ilvl w:val="0"/>
-          <w:numId w:val="11"/>
-        </w:numPr>
-        <w:spacing w:after="120" w:line="240" w:lineRule="auto"/>
-        <w:jc w:val="both"/>
-        <w:rPr>
-          <w:rFonts w:ascii="Times New Roman" w:hAnsi="Times New Roman" w:cs="Times New Roman"/>
-          <w:bCs/>
-          <w:sz w:val="26"/>
-          <w:szCs w:val="26"/>
-        </w:rPr>
-      </w:pPr>
-      <w:r>
-        <w:rPr>
-          <w:rFonts w:ascii="Times New Roman" w:hAnsi="Times New Roman" w:cs="Times New Roman"/>
-          <w:bCs/>
-          <w:sz w:val="26"/>
-          <w:szCs w:val="26"/>
-        </w:rPr>
-        <w:t>Lương và thưởng của nhân viên sẽ được tính dựa trên số ca làm việc và doanh thu của cơ sở karaoke trong tháng.</w:t>
-      </w:r>
-    </w:p>
-    <w:p>
-      <w:pPr>
-        <w:pStyle w:val="ListParagraph"/>
-        <w:numPr>
-          <w:ilvl w:val="0"/>
-          <w:numId w:val="11"/>
-        </w:numPr>
-        <w:spacing w:after="120" w:line="240" w:lineRule="auto"/>
-        <w:jc w:val="both"/>
-        <w:rPr>
-          <w:rFonts w:ascii="Times New Roman" w:hAnsi="Times New Roman" w:cs="Times New Roman"/>
-          <w:bCs/>
-          <w:sz w:val="26"/>
-          <w:szCs w:val="26"/>
-        </w:rPr>
-      </w:pPr>
-      <w:r>
-        <w:rPr>
-          <w:rFonts w:ascii="Times New Roman" w:hAnsi="Times New Roman" w:cs="Times New Roman"/>
-          <w:bCs/>
-          <w:sz w:val="26"/>
-          <w:szCs w:val="26"/>
-        </w:rPr>
-        <w:t>Mức lương cơ bản được xác định cho từng vị trí công việc.</w:t>
-      </w:r>
-    </w:p>
-    <w:p>
-      <w:pPr>
-        <w:pStyle w:val="ListParagraph"/>
-        <w:numPr>
-          <w:ilvl w:val="0"/>
-          <w:numId w:val="11"/>
-        </w:numPr>
-        <w:spacing w:after="120" w:line="240" w:lineRule="auto"/>
-        <w:jc w:val="both"/>
-        <w:rPr>
-          <w:rFonts w:ascii="Times New Roman" w:hAnsi="Times New Roman" w:cs="Times New Roman"/>
-          <w:bCs/>
-          <w:sz w:val="26"/>
-          <w:szCs w:val="26"/>
-        </w:rPr>
-      </w:pPr>
-      <w:r>
-        <w:rPr>
-          <w:rFonts w:ascii="Times New Roman" w:hAnsi="Times New Roman" w:cs="Times New Roman"/>
-          <w:bCs/>
-          <w:sz w:val="26"/>
-          <w:szCs w:val="26"/>
-        </w:rPr>
-        <w:t>Thưởng sẽ được trao cho nhân viên có thành tích xuất sắc hoặc đóng góp đặc biệt cho doanh nghiệp.</w:t>
-      </w:r>
-    </w:p>
-    <w:p>
-      <w:pPr>
-        <w:pStyle w:val="ListParagraph"/>
-        <w:numPr>
-          <w:ilvl w:val="0"/>
-          <w:numId w:val="9"/>
-        </w:numPr>
-        <w:spacing w:after="120" w:line="240" w:lineRule="auto"/>
-        <w:jc w:val="both"/>
-        <w:rPr>
-          <w:rFonts w:ascii="Times New Roman" w:hAnsi="Times New Roman" w:cs="Times New Roman"/>
-          <w:bCs/>
-          <w:sz w:val="26"/>
-          <w:szCs w:val="26"/>
-        </w:rPr>
-      </w:pPr>
-      <w:r>
-        <w:rPr>
-          <w:rFonts w:ascii="Times New Roman" w:hAnsi="Times New Roman" w:cs="Times New Roman"/>
-          <w:bCs/>
-          <w:sz w:val="26"/>
-          <w:szCs w:val="26"/>
-        </w:rPr>
-        <w:t>Quy định về quản lý và bảo vệ:</w:t>
-      </w:r>
-    </w:p>
-    <w:p>
-      <w:pPr>
-        <w:pStyle w:val="ListParagraph"/>
-        <w:spacing w:after="120" w:line="240" w:lineRule="auto"/>
-        <w:jc w:val="both"/>
-        <w:rPr>
-          <w:rFonts w:ascii="Times New Roman" w:hAnsi="Times New Roman" w:cs="Times New Roman"/>
-          <w:bCs/>
-          <w:sz w:val="26"/>
-          <w:szCs w:val="26"/>
-        </w:rPr>
-      </w:pPr>
-    </w:p>
-    <w:p>
-      <w:pPr>
-        <w:pStyle w:val="ListParagraph"/>
-        <w:numPr>
-          <w:ilvl w:val="0"/>
-          <w:numId w:val="12"/>
-        </w:numPr>
-        <w:spacing w:after="120" w:line="240" w:lineRule="auto"/>
-        <w:jc w:val="both"/>
-        <w:rPr>
-          <w:rFonts w:ascii="Times New Roman" w:hAnsi="Times New Roman" w:cs="Times New Roman"/>
-          <w:bCs/>
-          <w:sz w:val="26"/>
-          <w:szCs w:val="26"/>
-        </w:rPr>
-      </w:pPr>
-      <w:r>
-        <w:rPr>
-          <w:rFonts w:ascii="Times New Roman" w:hAnsi="Times New Roman" w:cs="Times New Roman"/>
-          <w:bCs/>
-          <w:sz w:val="26"/>
-          <w:szCs w:val="26"/>
-        </w:rPr>
-        <w:t>Mỗi cơ sở karaoke cần có ít nhất một người quản lý và một bảo vệ trong khung giờ từ 24h đến 8h.</w:t>
-      </w:r>
-    </w:p>
-    <w:p>
-      <w:pPr>
-        <w:pStyle w:val="ListParagraph"/>
-        <w:numPr>
-          <w:ilvl w:val="0"/>
-          <w:numId w:val="12"/>
-        </w:numPr>
-        <w:spacing w:after="120" w:line="240" w:lineRule="auto"/>
-        <w:jc w:val="both"/>
-        <w:rPr>
-          <w:rFonts w:ascii="Times New Roman" w:hAnsi="Times New Roman" w:cs="Times New Roman"/>
-          <w:bCs/>
-          <w:sz w:val="26"/>
-          <w:szCs w:val="26"/>
-        </w:rPr>
-      </w:pPr>
-      <w:r>
-        <w:rPr>
-          <w:rFonts w:ascii="Times New Roman" w:hAnsi="Times New Roman" w:cs="Times New Roman"/>
-          <w:bCs/>
-          <w:sz w:val="26"/>
-          <w:szCs w:val="26"/>
-        </w:rPr>
-        <w:t>Bảo vệ phải tuân thủ quy tắc về an ninh và an toàn của cơ sở trong thời gian không hoạt động.</w:t>
-      </w:r>
-    </w:p>
-    <w:p>
-      <w:pPr>
-        <w:pStyle w:val="ListParagraph"/>
-        <w:numPr>
-          <w:ilvl w:val="0"/>
-          <w:numId w:val="9"/>
-        </w:numPr>
-        <w:spacing w:after="120" w:line="240" w:lineRule="auto"/>
-        <w:jc w:val="both"/>
-        <w:rPr>
-          <w:rFonts w:ascii="Times New Roman" w:hAnsi="Times New Roman" w:cs="Times New Roman"/>
-          <w:bCs/>
-          <w:sz w:val="26"/>
-          <w:szCs w:val="26"/>
-        </w:rPr>
-      </w:pPr>
-      <w:r>
-        <w:rPr>
-          <w:rFonts w:ascii="Times New Roman" w:hAnsi="Times New Roman" w:cs="Times New Roman"/>
-          <w:bCs/>
-          <w:sz w:val="26"/>
-          <w:szCs w:val="26"/>
-        </w:rPr>
-        <w:t>Quy định về phòng karaoke:</w:t>
-      </w:r>
-    </w:p>
-    <w:p>
-      <w:pPr>
-        <w:pStyle w:val="ListParagraph"/>
-        <w:spacing w:after="120" w:line="240" w:lineRule="auto"/>
-        <w:jc w:val="both"/>
-        <w:rPr>
-          <w:rFonts w:ascii="Times New Roman" w:hAnsi="Times New Roman" w:cs="Times New Roman"/>
-          <w:bCs/>
-          <w:sz w:val="26"/>
-          <w:szCs w:val="26"/>
-        </w:rPr>
-      </w:pPr>
-    </w:p>
-    <w:p>
-      <w:pPr>
-        <w:pStyle w:val="ListParagraph"/>
-        <w:numPr>
-          <w:ilvl w:val="0"/>
-          <w:numId w:val="13"/>
-        </w:numPr>
-        <w:spacing w:after="120" w:line="240" w:lineRule="auto"/>
-        <w:jc w:val="both"/>
-        <w:rPr>
-          <w:rFonts w:ascii="Times New Roman" w:hAnsi="Times New Roman" w:cs="Times New Roman"/>
-          <w:bCs/>
-          <w:sz w:val="26"/>
-          <w:szCs w:val="26"/>
-        </w:rPr>
-      </w:pPr>
-      <w:r>
-        <w:rPr>
-          <w:rFonts w:ascii="Times New Roman" w:hAnsi="Times New Roman" w:cs="Times New Roman"/>
-          <w:bCs/>
-          <w:sz w:val="26"/>
-          <w:szCs w:val="26"/>
-        </w:rPr>
-        <w:t>Phòng karaoke được phân thành các loại dựa trên sức chứa (ví dụ: phòng 5, 10, 20 người).</w:t>
-      </w:r>
-    </w:p>
-    <w:p>
-      <w:pPr>
-        <w:pStyle w:val="ListParagraph"/>
-        <w:numPr>
-          <w:ilvl w:val="0"/>
-          <w:numId w:val="13"/>
-        </w:numPr>
-        <w:spacing w:after="120" w:line="240" w:lineRule="auto"/>
-        <w:jc w:val="both"/>
-        <w:rPr>
-          <w:rFonts w:ascii="Times New Roman" w:hAnsi="Times New Roman" w:cs="Times New Roman"/>
-          <w:bCs/>
-          <w:sz w:val="26"/>
-          <w:szCs w:val="26"/>
-        </w:rPr>
-      </w:pPr>
-      <w:r>
-        <w:rPr>
-          <w:rFonts w:ascii="Times New Roman" w:hAnsi="Times New Roman" w:cs="Times New Roman"/>
-          <w:bCs/>
-          <w:sz w:val="26"/>
-          <w:szCs w:val="26"/>
-        </w:rPr>
-        <w:t>Mỗi phòng được đánh số mã phòng để dễ quản lý và xác định.</w:t>
-      </w:r>
-    </w:p>
-    <w:p>
-      <w:pPr>
-        <w:pStyle w:val="ListParagraph"/>
-        <w:numPr>
-          <w:ilvl w:val="0"/>
-          <w:numId w:val="13"/>
-        </w:numPr>
-        <w:spacing w:after="120" w:line="240" w:lineRule="auto"/>
-        <w:jc w:val="both"/>
-        <w:rPr>
-          <w:rFonts w:ascii="Times New Roman" w:hAnsi="Times New Roman" w:cs="Times New Roman"/>
-          <w:bCs/>
-          <w:sz w:val="26"/>
-          <w:szCs w:val="26"/>
-        </w:rPr>
-      </w:pPr>
-      <w:r>
-        <w:rPr>
-          <w:rFonts w:ascii="Times New Roman" w:hAnsi="Times New Roman" w:cs="Times New Roman"/>
-          <w:bCs/>
-          <w:sz w:val="26"/>
-          <w:szCs w:val="26"/>
-        </w:rPr>
-        <w:t>Giá thuê phòng karaoke được tính theo giờ và tùy thuộc vào thời gian bắt đầu thuê (ban ngày hoặc ban đêm).</w:t>
-      </w:r>
-    </w:p>
-    <w:p>
-      <w:pPr>
-        <w:pStyle w:val="ListParagraph"/>
-        <w:numPr>
-          <w:ilvl w:val="0"/>
-          <w:numId w:val="9"/>
-        </w:numPr>
-        <w:spacing w:after="120" w:line="240" w:lineRule="auto"/>
-        <w:jc w:val="both"/>
-        <w:rPr>
-          <w:rFonts w:ascii="Times New Roman" w:hAnsi="Times New Roman" w:cs="Times New Roman"/>
-          <w:bCs/>
-          <w:sz w:val="26"/>
-          <w:szCs w:val="26"/>
-        </w:rPr>
-      </w:pPr>
-      <w:r>
-        <w:rPr>
-          <w:rFonts w:ascii="Times New Roman" w:hAnsi="Times New Roman" w:cs="Times New Roman"/>
-          <w:bCs/>
-          <w:sz w:val="26"/>
-          <w:szCs w:val="26"/>
-        </w:rPr>
-        <w:t>Quy định về nghỉ phép và làm thêm giờ:</w:t>
-      </w:r>
-    </w:p>
-    <w:p>
-      <w:pPr>
-        <w:pStyle w:val="ListParagraph"/>
-        <w:spacing w:after="120" w:line="240" w:lineRule="auto"/>
-        <w:jc w:val="both"/>
-        <w:rPr>
-          <w:rFonts w:ascii="Times New Roman" w:hAnsi="Times New Roman" w:cs="Times New Roman"/>
-          <w:bCs/>
-          <w:sz w:val="26"/>
-          <w:szCs w:val="26"/>
-        </w:rPr>
-      </w:pPr>
-    </w:p>
-    <w:p>
-      <w:pPr>
-        <w:pStyle w:val="ListParagraph"/>
-        <w:numPr>
-          <w:ilvl w:val="0"/>
-          <w:numId w:val="15"/>
-        </w:numPr>
-        <w:spacing w:after="120" w:line="240" w:lineRule="auto"/>
-        <w:jc w:val="both"/>
-        <w:rPr>
-          <w:rFonts w:ascii="Times New Roman" w:hAnsi="Times New Roman" w:cs="Times New Roman"/>
-          <w:bCs/>
-          <w:sz w:val="26"/>
-          <w:szCs w:val="26"/>
-        </w:rPr>
-      </w:pPr>
-      <w:r>
-        <w:rPr>
-          <w:rFonts w:ascii="Times New Roman" w:hAnsi="Times New Roman" w:cs="Times New Roman"/>
-          <w:bCs/>
-          <w:sz w:val="26"/>
-          <w:szCs w:val="26"/>
-        </w:rPr>
-        <w:t>Nhân viên được cấp quyền nghỉ phép hàng năm dựa trên thâm niên làm việc.</w:t>
-      </w:r>
-    </w:p>
-    <w:p>
-      <w:pPr>
-        <w:pStyle w:val="ListParagraph"/>
-        <w:numPr>
-          <w:ilvl w:val="0"/>
-          <w:numId w:val="15"/>
-        </w:numPr>
-        <w:spacing w:after="120" w:line="240" w:lineRule="auto"/>
-        <w:jc w:val="both"/>
-        <w:rPr>
-          <w:rFonts w:ascii="Times New Roman" w:hAnsi="Times New Roman" w:cs="Times New Roman"/>
-          <w:bCs/>
-          <w:sz w:val="26"/>
-          <w:szCs w:val="26"/>
-        </w:rPr>
-      </w:pPr>
-      <w:r>
-        <w:rPr>
-          <w:rFonts w:ascii="Times New Roman" w:hAnsi="Times New Roman" w:cs="Times New Roman"/>
-          <w:bCs/>
-          <w:sz w:val="26"/>
-          <w:szCs w:val="26"/>
-        </w:rPr>
-        <w:t>Nhân viên làm thêm giờ vào các ngày nghỉ sẽ được nghỉ bù hoặc được trả thêm.</w:t>
-      </w:r>
-    </w:p>
-    <w:p>
-      <w:pPr>
-        <w:pStyle w:val="ListParagraph"/>
-        <w:numPr>
-          <w:ilvl w:val="0"/>
-          <w:numId w:val="15"/>
-        </w:numPr>
-        <w:spacing w:after="120" w:line="240" w:lineRule="auto"/>
-        <w:jc w:val="both"/>
-        <w:rPr>
-          <w:rFonts w:ascii="Times New Roman" w:hAnsi="Times New Roman" w:cs="Times New Roman"/>
-          <w:bCs/>
-          <w:sz w:val="26"/>
-          <w:szCs w:val="26"/>
-        </w:rPr>
-      </w:pPr>
-      <w:r>
-        <w:rPr>
-          <w:rFonts w:ascii="Times New Roman" w:hAnsi="Times New Roman" w:cs="Times New Roman"/>
-          <w:bCs/>
-          <w:sz w:val="26"/>
-          <w:szCs w:val="26"/>
-        </w:rPr>
-        <w:t xml:space="preserve">Đối với </w:t>
-      </w:r>
-      <w:r>
-        <w:rPr>
-          <w:rFonts w:ascii="Times New Roman" w:hAnsi="Times New Roman" w:cs="Times New Roman"/>
-          <w:bCs/>
-          <w:sz w:val="26"/>
-          <w:szCs w:val="26"/>
-        </w:rPr>
-        <w:t>cá nhân, n</w:t>
-      </w:r>
-      <w:r>
-        <w:rPr>
-          <w:rFonts w:ascii="Times New Roman" w:hAnsi="Times New Roman" w:cs="Times New Roman"/>
-          <w:bCs/>
-          <w:sz w:val="26"/>
-          <w:szCs w:val="26"/>
-        </w:rPr>
-        <w:t xml:space="preserve">ếu cần đổi ca làm việc hoặc xin nghỉ phép, nhân viên phải thông báo cho </w:t>
-      </w:r>
-      <w:r>
-        <w:rPr>
-          <w:rFonts w:ascii="Times New Roman" w:hAnsi="Times New Roman" w:cs="Times New Roman"/>
-          <w:bCs/>
-          <w:sz w:val="26"/>
-          <w:szCs w:val="26"/>
-        </w:rPr>
-        <w:t xml:space="preserve">bộ phận </w:t>
-      </w:r>
-      <w:r>
-        <w:rPr>
-          <w:rFonts w:ascii="Times New Roman" w:hAnsi="Times New Roman" w:cs="Times New Roman"/>
-          <w:bCs/>
-          <w:sz w:val="26"/>
-          <w:szCs w:val="26"/>
-        </w:rPr>
-        <w:t xml:space="preserve">quản lý </w:t>
-      </w:r>
-      <w:r>
-        <w:rPr>
-          <w:rFonts w:ascii="Times New Roman" w:hAnsi="Times New Roman" w:cs="Times New Roman"/>
-          <w:bCs/>
-          <w:sz w:val="26"/>
-          <w:szCs w:val="26"/>
-        </w:rPr>
-        <w:t>ít nhất trước 24h.</w:t>
-      </w:r>
-    </w:p>
-    <w:p>
-      <w:pPr>
-        <w:pStyle w:val="ListParagraph"/>
-        <w:spacing w:after="120" w:line="240" w:lineRule="auto"/>
-        <w:ind w:left="284"/>
-        <w:jc w:val="both"/>
-        <w:rPr>
-          <w:rFonts w:ascii="Times New Roman" w:hAnsi="Times New Roman" w:cs="Times New Roman"/>
-          <w:b/>
-          <w:sz w:val="26"/>
-          <w:szCs w:val="26"/>
-        </w:rPr>
-      </w:pPr>
+          <w:lang w:val="en-US"/>
+        </w:rPr>
+      </w:pPr>
+      <w:r>
+        <w:rPr>
+          <w:rFonts w:ascii="Times New Roman" w:hAnsi="Times New Roman" w:cs="Times New Roman"/>
+          <w:bCs/>
+          <w:sz w:val="26"/>
+          <w:szCs w:val="26"/>
+          <w:lang w:val="en-US"/>
+        </w:rPr>
+        <w:t>Nếu thời gian đặt phòng nhỏ hơn 1 giờ thì sẽ tính giá tiền theo một giờ</w:t>
+      </w:r>
+      <w:r>
+        <w:rPr>
+          <w:rFonts w:ascii="Times New Roman" w:hAnsi="Times New Roman" w:cs="Times New Roman"/>
+          <w:bCs/>
+          <w:sz w:val="26"/>
+          <w:szCs w:val="26"/>
+          <w:lang w:val="en-US"/>
+        </w:rPr>
+        <w:t>.</w:t>
+      </w:r>
     </w:p>
     <w:p>
       <w:pPr>
@@ -3171,15 +2886,15 @@
               <w:spacing w:after="0" w:line="240" w:lineRule="auto"/>
               <w:rPr>
                 <w:rFonts w:ascii="Times New Roman" w:hAnsi="Times New Roman" w:cs="Times New Roman"/>
-                <w:sz w:val="28"/>
-                <w:szCs w:val="28"/>
+                <w:sz w:val="26"/>
+                <w:szCs w:val="26"/>
               </w:rPr>
             </w:pPr>
             <w:r>
               <w:rPr>
                 <w:rFonts w:ascii="Times New Roman" w:eastAsia="Calibri" w:hAnsi="Times New Roman" w:cs="Times New Roman"/>
-                <w:sz w:val="28"/>
-                <w:szCs w:val="28"/>
+                <w:sz w:val="26"/>
+                <w:szCs w:val="26"/>
               </w:rPr>
               <w:t>Ứng dụng hỗ trợ việc thu tiền thuê phòng như thế nào?</w:t>
             </w:r>
@@ -3286,6 +3001,7 @@
                 <w:rFonts w:ascii="Times New Roman" w:hAnsi="Times New Roman" w:cs="Times New Roman"/>
                 <w:sz w:val="26"/>
                 <w:szCs w:val="26"/>
+                <w:lang w:val="en-US"/>
               </w:rPr>
             </w:pPr>
             <w:r>
@@ -3293,8 +3009,27 @@
                 <w:rFonts w:ascii="Times New Roman" w:eastAsia="Calibri" w:hAnsi="Times New Roman" w:cs="Times New Roman"/>
                 <w:sz w:val="26"/>
                 <w:szCs w:val="26"/>
-              </w:rPr>
-              <w:t>Ứng dụng hỗ trợ việc quản lý ca làm việc của nhân viên như thế nào?</w:t>
+                <w:lang w:val="en-US"/>
+              </w:rPr>
+              <w:t>Nhân viên muốn ứng tuyển vào quán thì</w:t>
+            </w:r>
+            <w:r>
+              <w:rPr>
+                <w:rFonts w:ascii="Times New Roman" w:eastAsia="Calibri" w:hAnsi="Times New Roman" w:cs="Times New Roman"/>
+                <w:sz w:val="26"/>
+                <w:szCs w:val="26"/>
+                <w:lang w:val="en-US"/>
+              </w:rPr>
+              <w:t xml:space="preserve"> bắt buộc</w:t>
+            </w:r>
+            <w:r>
+              <w:rPr>
+                <w:rFonts w:ascii="Times New Roman" w:eastAsia="Calibri" w:hAnsi="Times New Roman" w:cs="Times New Roman"/>
+                <w:sz w:val="26"/>
+                <w:szCs w:val="26"/>
+                <w:lang w:val="en-US"/>
+              </w:rPr>
+              <w:t xml:space="preserve"> phải có những thông tin gì?</w:t>
             </w:r>
           </w:p>
         </w:tc>
@@ -3318,8 +3053,9 @@
                 <w:rFonts w:ascii="Times New Roman" w:hAnsi="Times New Roman" w:cs="Times New Roman"/>
                 <w:sz w:val="26"/>
                 <w:szCs w:val="26"/>
-              </w:rPr>
-              <w:t>Dựa vào thời gian đăng nhập vào hệ thống</w:t>
+                <w:lang w:val="en-US"/>
+              </w:rPr>
+              <w:t>Nhân Vi</w:t>
             </w:r>
             <w:r>
               <w:rPr>
@@ -3328,7 +3064,7 @@
                 <w:szCs w:val="26"/>
                 <w:lang w:val="en-US"/>
               </w:rPr>
-              <w:t>.</w:t>
+              <w:t>ên phải có căng cước công dân, số điên thoại chính chủ.</w:t>
             </w:r>
           </w:p>
         </w:tc>
@@ -3388,24 +3124,17 @@
                 <w:rFonts w:ascii="Times New Roman" w:hAnsi="Times New Roman" w:cs="Times New Roman"/>
                 <w:sz w:val="26"/>
                 <w:szCs w:val="26"/>
+                <w:lang w:val="en-US"/>
               </w:rPr>
             </w:pPr>
             <w:r>
               <w:rPr>
                 <w:rFonts w:ascii="Times New Roman" w:eastAsia="Calibri" w:hAnsi="Times New Roman" w:cs="Times New Roman"/>
-                <w:sz w:val="28"/>
-                <w:szCs w:val="28"/>
-              </w:rPr>
-              <w:t xml:space="preserve">Ứng dụng sẽ tự tính toán tiền lương cho nhân viên dựa trên số ca làm việc </w:t>
-            </w:r>
-            <w:r>
-              <w:rPr>
-                <w:rFonts w:ascii="Times New Roman" w:eastAsia="Calibri" w:hAnsi="Times New Roman" w:cs="Times New Roman"/>
-                <w:sz w:val="28"/>
-                <w:szCs w:val="28"/>
-              </w:rPr>
-              <w:lastRenderedPageBreak/>
-              <w:t>và doanh thu của cơ sở karaoke?</w:t>
+                <w:sz w:val="26"/>
+                <w:szCs w:val="26"/>
+                <w:lang w:val="en-US"/>
+              </w:rPr>
+              <w:t>Để biết tính trạng doanh thu của quán thì dựa vào các tiêu chí nào?</w:t>
             </w:r>
           </w:p>
         </w:tc>
@@ -3415,13 +3144,13 @@
           </w:tcPr>
           <w:p>
             <w:pPr>
-              <w:widowControl w:val="0"/>
               <w:spacing w:after="120" w:line="240" w:lineRule="auto"/>
               <w:jc w:val="both"/>
               <w:rPr>
                 <w:rFonts w:ascii="Times New Roman" w:hAnsi="Times New Roman" w:cs="Times New Roman"/>
                 <w:sz w:val="26"/>
                 <w:szCs w:val="26"/>
+                <w:lang w:val="en-US"/>
               </w:rPr>
             </w:pPr>
             <w:r>
@@ -3429,39 +3158,9 @@
                 <w:rFonts w:ascii="Times New Roman" w:hAnsi="Times New Roman" w:cs="Times New Roman"/>
                 <w:sz w:val="26"/>
                 <w:szCs w:val="26"/>
-              </w:rPr>
-              <w:lastRenderedPageBreak/>
-              <w:t>Khi nhân viên đăng nhập vào hệ thống thì hệ thống tự động tính thời gian làm việc.</w:t>
-            </w:r>
-          </w:p>
-          <w:p>
-            <w:pPr>
-              <w:spacing w:after="120" w:line="240" w:lineRule="auto"/>
-              <w:jc w:val="both"/>
-              <w:rPr>
-                <w:rFonts w:ascii="Times New Roman" w:hAnsi="Times New Roman" w:cs="Times New Roman"/>
-                <w:sz w:val="26"/>
-                <w:szCs w:val="26"/>
                 <w:lang w:val="en-US"/>
               </w:rPr>
-            </w:pPr>
-            <w:r>
-              <w:rPr>
-                <w:rFonts w:ascii="Times New Roman" w:hAnsi="Times New Roman" w:cs="Times New Roman"/>
-                <w:sz w:val="26"/>
-                <w:szCs w:val="26"/>
-              </w:rPr>
-              <w:lastRenderedPageBreak/>
-              <w:t>Nếu doanh thu của cơ sở trên mức dự kiến thì được thưởng</w:t>
-            </w:r>
-            <w:r>
-              <w:rPr>
-                <w:rFonts w:ascii="Times New Roman" w:hAnsi="Times New Roman" w:cs="Times New Roman"/>
-                <w:sz w:val="26"/>
-                <w:szCs w:val="26"/>
-                <w:lang w:val="en-US"/>
-              </w:rPr>
-              <w:t>.</w:t>
+              <w:t>Dựa vào khoảng thời gian, phòng.</w:t>
             </w:r>
           </w:p>
         </w:tc>
@@ -3506,7 +3205,6 @@
                 <w:sz w:val="26"/>
                 <w:szCs w:val="26"/>
               </w:rPr>
-              <w:lastRenderedPageBreak/>
               <w:t>4.</w:t>
             </w:r>
           </w:p>
@@ -3772,6 +3470,7 @@
                 <w:rFonts w:ascii="Times New Roman" w:hAnsi="Times New Roman" w:cs="Times New Roman"/>
                 <w:sz w:val="26"/>
                 <w:szCs w:val="26"/>
+                <w:lang w:val="en-US"/>
               </w:rPr>
             </w:pPr>
             <w:r>
@@ -3779,8 +3478,147 @@
                 <w:rFonts w:ascii="Times New Roman" w:hAnsi="Times New Roman" w:cs="Times New Roman"/>
                 <w:sz w:val="26"/>
                 <w:szCs w:val="26"/>
-              </w:rPr>
-              <w:t>Tên nhân viên, Số điện thoại, Email, Địa chỉ, Mật khẩu…</w:t>
+                <w:lang w:val="en-US"/>
+              </w:rPr>
+              <w:t>t</w:t>
+            </w:r>
+            <w:r>
+              <w:rPr>
+                <w:rFonts w:ascii="Times New Roman" w:hAnsi="Times New Roman" w:cs="Times New Roman"/>
+                <w:sz w:val="26"/>
+                <w:szCs w:val="26"/>
+              </w:rPr>
+              <w:t xml:space="preserve">ên nhân viên, </w:t>
+            </w:r>
+            <w:r>
+              <w:rPr>
+                <w:rFonts w:ascii="Times New Roman" w:hAnsi="Times New Roman" w:cs="Times New Roman"/>
+                <w:sz w:val="26"/>
+                <w:szCs w:val="26"/>
+                <w:lang w:val="en-US"/>
+              </w:rPr>
+              <w:t>giới tính, ngày sinh</w:t>
+            </w:r>
+            <w:r>
+              <w:rPr>
+                <w:rFonts w:ascii="Times New Roman" w:hAnsi="Times New Roman" w:cs="Times New Roman"/>
+                <w:sz w:val="26"/>
+                <w:szCs w:val="26"/>
+                <w:lang w:val="en-US"/>
+              </w:rPr>
+              <w:t>, s</w:t>
+            </w:r>
+            <w:r>
+              <w:rPr>
+                <w:rFonts w:ascii="Times New Roman" w:hAnsi="Times New Roman" w:cs="Times New Roman"/>
+                <w:sz w:val="26"/>
+                <w:szCs w:val="26"/>
+              </w:rPr>
+              <w:t>ố điện thoại,</w:t>
+            </w:r>
+            <w:r>
+              <w:rPr>
+                <w:rFonts w:ascii="Times New Roman" w:hAnsi="Times New Roman" w:cs="Times New Roman"/>
+                <w:sz w:val="26"/>
+                <w:szCs w:val="26"/>
+                <w:lang w:val="en-US"/>
+              </w:rPr>
+              <w:t xml:space="preserve"> </w:t>
+            </w:r>
+            <w:r>
+              <w:rPr>
+                <w:rFonts w:ascii="Times New Roman" w:hAnsi="Times New Roman" w:cs="Times New Roman"/>
+                <w:sz w:val="26"/>
+                <w:szCs w:val="26"/>
+              </w:rPr>
+              <w:t xml:space="preserve"> </w:t>
+            </w:r>
+            <w:r>
+              <w:rPr>
+                <w:rFonts w:ascii="Times New Roman" w:hAnsi="Times New Roman" w:cs="Times New Roman"/>
+                <w:sz w:val="26"/>
+                <w:szCs w:val="26"/>
+                <w:lang w:val="en-US"/>
+              </w:rPr>
+              <w:t xml:space="preserve">căn cước công dân </w:t>
+            </w:r>
+            <w:r>
+              <w:rPr>
+                <w:rFonts w:ascii="Times New Roman" w:hAnsi="Times New Roman" w:cs="Times New Roman"/>
+                <w:sz w:val="26"/>
+                <w:szCs w:val="26"/>
+              </w:rPr>
+              <w:t xml:space="preserve">, </w:t>
+            </w:r>
+            <w:r>
+              <w:rPr>
+                <w:rFonts w:ascii="Times New Roman" w:hAnsi="Times New Roman" w:cs="Times New Roman"/>
+                <w:sz w:val="26"/>
+                <w:szCs w:val="26"/>
+                <w:lang w:val="en-US"/>
+              </w:rPr>
+              <w:t>đ</w:t>
+            </w:r>
+            <w:r>
+              <w:rPr>
+                <w:rFonts w:ascii="Times New Roman" w:hAnsi="Times New Roman" w:cs="Times New Roman"/>
+                <w:sz w:val="26"/>
+                <w:szCs w:val="26"/>
+              </w:rPr>
+              <w:t>ịa chỉ,</w:t>
+            </w:r>
+            <w:r>
+              <w:rPr>
+                <w:rFonts w:ascii="Times New Roman" w:hAnsi="Times New Roman" w:cs="Times New Roman"/>
+                <w:sz w:val="26"/>
+                <w:szCs w:val="26"/>
+                <w:lang w:val="en-US"/>
+              </w:rPr>
+              <w:t xml:space="preserve"> </w:t>
+            </w:r>
+            <w:r>
+              <w:rPr>
+                <w:rFonts w:ascii="Times New Roman" w:hAnsi="Times New Roman" w:cs="Times New Roman"/>
+                <w:sz w:val="26"/>
+                <w:szCs w:val="26"/>
+                <w:lang w:val="en-US"/>
+              </w:rPr>
+              <w:t>m</w:t>
+            </w:r>
+            <w:r>
+              <w:rPr>
+                <w:rFonts w:ascii="Times New Roman" w:hAnsi="Times New Roman" w:cs="Times New Roman"/>
+                <w:sz w:val="26"/>
+                <w:szCs w:val="26"/>
+              </w:rPr>
+              <w:t>ật khẩ</w:t>
+            </w:r>
+            <w:r>
+              <w:rPr>
+                <w:rFonts w:ascii="Times New Roman" w:hAnsi="Times New Roman" w:cs="Times New Roman"/>
+                <w:sz w:val="26"/>
+                <w:szCs w:val="26"/>
+                <w:lang w:val="en-US"/>
+              </w:rPr>
+              <w:t>u</w:t>
+            </w:r>
+            <w:r>
+              <w:rPr>
+                <w:rFonts w:ascii="Times New Roman" w:hAnsi="Times New Roman" w:cs="Times New Roman"/>
+                <w:sz w:val="26"/>
+                <w:szCs w:val="26"/>
+                <w:lang w:val="en-US"/>
+              </w:rPr>
+              <w:t>, hình đại diện</w:t>
+            </w:r>
+            <w:r>
+              <w:rPr>
+                <w:rFonts w:ascii="Times New Roman" w:hAnsi="Times New Roman" w:cs="Times New Roman"/>
+                <w:sz w:val="26"/>
+                <w:szCs w:val="26"/>
+                <w:lang w:val="en-US"/>
+              </w:rPr>
+              <w:t>.</w:t>
             </w:r>
           </w:p>
         </w:tc>
@@ -3953,8 +3791,8 @@
             <w:r>
               <w:rPr>
                 <w:rFonts w:ascii="Times New Roman" w:eastAsia="Calibri" w:hAnsi="Times New Roman" w:cs="Times New Roman"/>
-                <w:sz w:val="28"/>
-                <w:szCs w:val="28"/>
+                <w:sz w:val="26"/>
+                <w:szCs w:val="26"/>
               </w:rPr>
               <w:t>Khi đặt phòng thì có phải chỉ cần phòng còn trống và tình trạng phòng còn tốt là có thể đặt phòng?</w:t>
             </w:r>
@@ -4059,7 +3897,16 @@
                 <w:sz w:val="26"/>
                 <w:szCs w:val="26"/>
               </w:rPr>
-              <w:t>Trong một phòng karaoke thông thường sẽ bao gồm các dịch vụ ăn uống, vậy các mặt hàng sẽ kinh doanh là những mặt hàng nào?</w:t>
+              <w:t xml:space="preserve">Trong một phòng karaoke thông thường sẽ bao gồm các dịch vụ ăn uống, vậy </w:t>
+            </w:r>
+            <w:r>
+              <w:rPr>
+                <w:rFonts w:ascii="Times New Roman" w:eastAsia="Calibri" w:hAnsi="Times New Roman" w:cs="Times New Roman"/>
+                <w:sz w:val="26"/>
+                <w:szCs w:val="26"/>
+              </w:rPr>
+              <w:lastRenderedPageBreak/>
+              <w:t>các mặt hàng sẽ kinh doanh là những mặt hàng nào?</w:t>
             </w:r>
           </w:p>
         </w:tc>
@@ -4084,6 +3931,7 @@
                 <w:sz w:val="26"/>
                 <w:szCs w:val="26"/>
               </w:rPr>
+              <w:lastRenderedPageBreak/>
               <w:t xml:space="preserve">Các loại đồ ăn vặt và trái </w:t>
             </w:r>
             <w:r>
@@ -4179,6 +4027,7 @@
                 <w:rFonts w:ascii="Times New Roman" w:hAnsi="Times New Roman" w:cs="Times New Roman"/>
                 <w:sz w:val="26"/>
                 <w:szCs w:val="26"/>
+                <w:lang w:val="en-US"/>
               </w:rPr>
             </w:pPr>
             <w:r>
@@ -4186,8 +4035,9 @@
                 <w:rFonts w:ascii="Times New Roman" w:hAnsi="Times New Roman" w:cs="Times New Roman"/>
                 <w:sz w:val="26"/>
                 <w:szCs w:val="26"/>
-              </w:rPr>
-              <w:t>Tên phòng, loại phòng, tình trạng, mã phòng…</w:t>
+                <w:lang w:val="en-US"/>
+              </w:rPr>
+              <w:t>Mã phòng, loại phòng, kích thước, phụ phí.</w:t>
             </w:r>
           </w:p>
         </w:tc>
@@ -4274,6 +4124,7 @@
                 <w:rFonts w:ascii="Times New Roman" w:hAnsi="Times New Roman" w:cs="Times New Roman"/>
                 <w:sz w:val="26"/>
                 <w:szCs w:val="26"/>
+                <w:lang w:val="en-US"/>
               </w:rPr>
             </w:pPr>
             <w:r>
@@ -4282,7 +4133,34 @@
                 <w:sz w:val="26"/>
                 <w:szCs w:val="26"/>
               </w:rPr>
-              <w:t>Mã hóa đơn, số điện thoại</w:t>
+              <w:t xml:space="preserve">Mã hóa đơn, </w:t>
+            </w:r>
+            <w:r>
+              <w:rPr>
+                <w:rFonts w:ascii="Times New Roman" w:hAnsi="Times New Roman" w:cs="Times New Roman"/>
+                <w:sz w:val="26"/>
+                <w:szCs w:val="26"/>
+                <w:lang w:val="en-US"/>
+              </w:rPr>
+              <w:t>thời gian tạo hoá đơn</w:t>
+            </w:r>
+            <w:r>
+              <w:rPr>
+                <w:rFonts w:ascii="Times New Roman" w:hAnsi="Times New Roman" w:cs="Times New Roman"/>
+                <w:sz w:val="26"/>
+                <w:szCs w:val="26"/>
+                <w:lang w:val="en-US"/>
+              </w:rPr>
+              <w:t xml:space="preserve"> , tổng tiền</w:t>
+            </w:r>
+            <w:r>
+              <w:rPr>
+                <w:rFonts w:ascii="Times New Roman" w:hAnsi="Times New Roman" w:cs="Times New Roman"/>
+                <w:sz w:val="26"/>
+                <w:szCs w:val="26"/>
+                <w:lang w:val="en-US"/>
+              </w:rPr>
+              <w:t>.</w:t>
             </w:r>
           </w:p>
         </w:tc>
@@ -4369,6 +4247,7 @@
                 <w:rFonts w:ascii="Times New Roman" w:hAnsi="Times New Roman" w:cs="Times New Roman"/>
                 <w:sz w:val="26"/>
                 <w:szCs w:val="26"/>
+                <w:lang w:val="en-US"/>
               </w:rPr>
             </w:pPr>
             <w:r>
@@ -4376,8 +4255,9 @@
                 <w:rFonts w:ascii="Times New Roman" w:hAnsi="Times New Roman" w:cs="Times New Roman"/>
                 <w:sz w:val="26"/>
                 <w:szCs w:val="26"/>
-              </w:rPr>
-              <w:t xml:space="preserve">Có riêng mục đánh giá và nhận xét </w:t>
+                <w:lang w:val="en-US"/>
+              </w:rPr>
+              <w:t>Không thể theo dõi được và khách hàng chỉ có thể liên hệ trực tiếp với quản lý để trao đổi thông tin.</w:t>
             </w:r>
           </w:p>
         </w:tc>
@@ -4422,7 +4302,6 @@
                 <w:sz w:val="26"/>
                 <w:szCs w:val="26"/>
               </w:rPr>
-              <w:lastRenderedPageBreak/>
               <w:t>13.</w:t>
             </w:r>
           </w:p>
@@ -4440,15 +4319,17 @@
                 <w:rFonts w:ascii="Times New Roman" w:hAnsi="Times New Roman" w:cs="Times New Roman"/>
                 <w:sz w:val="26"/>
                 <w:szCs w:val="26"/>
+                <w:lang w:val="en-US"/>
               </w:rPr>
             </w:pPr>
             <w:r>
               <w:rPr>
-                <w:rFonts w:ascii="Times New Roman" w:eastAsia="Calibri" w:hAnsi="Times New Roman" w:cs="Times New Roman"/>
-                <w:sz w:val="26"/>
-                <w:szCs w:val="26"/>
-              </w:rPr>
-              <w:t xml:space="preserve">Có thể thống kê doanh thu theo các tiêu chí nào? </w:t>
+                <w:rFonts w:ascii="Times New Roman" w:hAnsi="Times New Roman" w:cs="Times New Roman"/>
+                <w:sz w:val="26"/>
+                <w:szCs w:val="26"/>
+                <w:lang w:val="en-US"/>
+              </w:rPr>
+              <w:t>Nếu khách hàng đang hát muốn chuyển phòng thì xử lý như thế nào?</w:t>
             </w:r>
           </w:p>
         </w:tc>
@@ -4465,6 +4346,7 @@
                 <w:rFonts w:ascii="Times New Roman" w:hAnsi="Times New Roman" w:cs="Times New Roman"/>
                 <w:sz w:val="26"/>
                 <w:szCs w:val="26"/>
+                <w:lang w:val="en-US"/>
               </w:rPr>
             </w:pPr>
             <w:r>
@@ -4472,8 +4354,18 @@
                 <w:rFonts w:ascii="Times New Roman" w:hAnsi="Times New Roman" w:cs="Times New Roman"/>
                 <w:sz w:val="26"/>
                 <w:szCs w:val="26"/>
-              </w:rPr>
-              <w:t>Theo tiêu chí: theo cơ cở, theo ngày/tháng/năm,…</w:t>
+                <w:lang w:val="en-US"/>
+              </w:rPr>
+              <w:t xml:space="preserve">Nhân viên sẽ chuyển thông tin phiếu đặt phòng qua phòng mới </w:t>
+            </w:r>
+            <w:r>
+              <w:rPr>
+                <w:rFonts w:ascii="Times New Roman" w:hAnsi="Times New Roman" w:cs="Times New Roman"/>
+                <w:sz w:val="26"/>
+                <w:szCs w:val="26"/>
+                <w:lang w:val="en-US"/>
+              </w:rPr>
+              <w:t>và thay đổi giá tiền phù hợp với loại phòng.</w:t>
             </w:r>
           </w:p>
         </w:tc>
@@ -4568,7 +4460,7 @@
                 <w:sz w:val="26"/>
                 <w:szCs w:val="26"/>
               </w:rPr>
-              <w:t xml:space="preserve">Đăng nhập với tài khoảng và mật khẩu đã phân </w:t>
+              <w:t xml:space="preserve">Đăng nhập với tài khoản và mật khẩu đã phân </w:t>
             </w:r>
             <w:r>
               <w:rPr>
@@ -4657,13 +4549,13 @@
           </w:tcPr>
           <w:p>
             <w:pPr>
-              <w:widowControl w:val="0"/>
               <w:spacing w:after="120" w:line="240" w:lineRule="auto"/>
               <w:jc w:val="both"/>
               <w:rPr>
                 <w:rFonts w:ascii="Times New Roman" w:hAnsi="Times New Roman" w:cs="Times New Roman"/>
                 <w:sz w:val="26"/>
                 <w:szCs w:val="26"/>
+                <w:lang w:val="en-US"/>
               </w:rPr>
             </w:pPr>
             <w:r>
@@ -4671,27 +4563,9 @@
                 <w:rFonts w:ascii="Times New Roman" w:hAnsi="Times New Roman" w:cs="Times New Roman"/>
                 <w:sz w:val="26"/>
                 <w:szCs w:val="26"/>
-              </w:rPr>
-              <w:t>Kiểu khách hàng: Khách VIP, khách vãng lai, khách thường, khách quen</w:t>
-            </w:r>
-          </w:p>
-          <w:p>
-            <w:pPr>
-              <w:spacing w:after="120" w:line="240" w:lineRule="auto"/>
-              <w:jc w:val="both"/>
-              <w:rPr>
-                <w:rFonts w:ascii="Times New Roman" w:hAnsi="Times New Roman" w:cs="Times New Roman"/>
-                <w:sz w:val="26"/>
-                <w:szCs w:val="26"/>
-              </w:rPr>
-            </w:pPr>
-            <w:r>
-              <w:rPr>
-                <w:rFonts w:ascii="Times New Roman" w:hAnsi="Times New Roman" w:cs="Times New Roman"/>
-                <w:sz w:val="26"/>
-                <w:szCs w:val="26"/>
-              </w:rPr>
-              <w:t>Tiêu chí đánh giá: thời gian và số lần khách hàng quay lại</w:t>
+                <w:lang w:val="en-US"/>
+              </w:rPr>
+              <w:t>Tại vì không lưu lại thông tin khách hàng nên không thể đánh giá kiểu khách hàng.</w:t>
             </w:r>
           </w:p>
         </w:tc>
@@ -4761,7 +4635,24 @@
                 <w:sz w:val="26"/>
                 <w:szCs w:val="26"/>
               </w:rPr>
-              <w:t>Người dùng có thể tìm kiếm thông tin về nhân viên dựa trên tên, vị trí công việc, hoặc ca làm việc đúng không?</w:t>
+              <w:t>Người dùng có thể tìm kiếm thông tin về nhân viên dựa trên tên, vị trí công việc</w:t>
+            </w:r>
+            <w:r>
+              <w:rPr>
+                <w:rFonts w:ascii="Times New Roman" w:eastAsia="Calibri" w:hAnsi="Times New Roman" w:cs="Times New Roman"/>
+                <w:sz w:val="26"/>
+                <w:szCs w:val="26"/>
+                <w:lang w:val="en-US"/>
+              </w:rPr>
+              <w:t xml:space="preserve">, giới tính </w:t>
+            </w:r>
+            <w:r>
+              <w:rPr>
+                <w:rFonts w:ascii="Times New Roman" w:eastAsia="Calibri" w:hAnsi="Times New Roman" w:cs="Times New Roman"/>
+                <w:sz w:val="26"/>
+                <w:szCs w:val="26"/>
+              </w:rPr>
+              <w:t>đúng không?</w:t>
             </w:r>
           </w:p>
         </w:tc>
@@ -4778,6 +4669,7 @@
                 <w:rFonts w:ascii="Times New Roman" w:hAnsi="Times New Roman" w:cs="Times New Roman"/>
                 <w:sz w:val="26"/>
                 <w:szCs w:val="26"/>
+                <w:lang w:val="en-US"/>
               </w:rPr>
             </w:pPr>
             <w:r>
@@ -4786,7 +4678,34 @@
                 <w:sz w:val="26"/>
                 <w:szCs w:val="26"/>
               </w:rPr>
-              <w:t>Đúng (tùy theo chức vụ)</w:t>
+              <w:t xml:space="preserve">Đúng vậy nhưng với tài khoản đã phân quyền </w:t>
+            </w:r>
+            <w:r>
+              <w:rPr>
+                <w:rFonts w:ascii="Times New Roman" w:hAnsi="Times New Roman" w:cs="Times New Roman"/>
+                <w:sz w:val="26"/>
+                <w:szCs w:val="26"/>
+                <w:lang w:val="en-US"/>
+              </w:rPr>
+              <w:t>“Người quản lý</w:t>
+            </w:r>
+            <w:r>
+              <w:rPr>
+                <w:rFonts w:ascii="Times New Roman" w:hAnsi="Times New Roman" w:cs="Times New Roman"/>
+                <w:sz w:val="26"/>
+                <w:szCs w:val="26"/>
+                <w:lang w:val="en-US"/>
+              </w:rPr>
+              <w:t>”</w:t>
+            </w:r>
+            <w:r>
+              <w:rPr>
+                <w:rFonts w:ascii="Times New Roman" w:hAnsi="Times New Roman" w:cs="Times New Roman"/>
+                <w:sz w:val="26"/>
+                <w:szCs w:val="26"/>
+                <w:lang w:val="en-US"/>
+              </w:rPr>
+              <w:t>.</w:t>
             </w:r>
           </w:p>
         </w:tc>
@@ -4845,15 +4764,15 @@
               <w:spacing w:after="0" w:line="240" w:lineRule="auto"/>
               <w:rPr>
                 <w:rFonts w:ascii="Times New Roman" w:hAnsi="Times New Roman" w:cs="Times New Roman"/>
-                <w:sz w:val="28"/>
-                <w:szCs w:val="28"/>
+                <w:sz w:val="26"/>
+                <w:szCs w:val="26"/>
               </w:rPr>
             </w:pPr>
             <w:r>
               <w:rPr>
                 <w:rFonts w:ascii="Times New Roman" w:eastAsia="Calibri" w:hAnsi="Times New Roman" w:cs="Times New Roman"/>
-                <w:sz w:val="28"/>
-                <w:szCs w:val="28"/>
+                <w:sz w:val="26"/>
+                <w:szCs w:val="26"/>
               </w:rPr>
               <w:t>Người dùng có thể tra cứu thông tin về các phòng karaoke, bao gồm số lượng khách tối đa và mức giá cho từng loại phòng đúng không?</w:t>
             </w:r>
@@ -4896,7 +4815,42 @@
                 <w:sz w:val="26"/>
                 <w:szCs w:val="26"/>
               </w:rPr>
-              <w:t>quyền.</w:t>
+              <w:t>quyền</w:t>
+            </w:r>
+            <w:r>
+              <w:rPr>
+                <w:rFonts w:ascii="Times New Roman" w:hAnsi="Times New Roman" w:cs="Times New Roman"/>
+                <w:sz w:val="26"/>
+                <w:szCs w:val="26"/>
+                <w:lang w:val="en-US"/>
+              </w:rPr>
+              <w:t xml:space="preserve"> </w:t>
+            </w:r>
+            <w:r>
+              <w:rPr>
+                <w:rFonts w:ascii="Times New Roman" w:hAnsi="Times New Roman" w:cs="Times New Roman"/>
+                <w:sz w:val="26"/>
+                <w:szCs w:val="26"/>
+                <w:lang w:val="en-US"/>
+              </w:rPr>
+              <w:t>“Người quản lý</w:t>
+            </w:r>
+            <w:r>
+              <w:rPr>
+                <w:rFonts w:ascii="Times New Roman" w:hAnsi="Times New Roman" w:cs="Times New Roman"/>
+                <w:sz w:val="26"/>
+                <w:szCs w:val="26"/>
+                <w:lang w:val="en-US"/>
+              </w:rPr>
+              <w:t>”</w:t>
+            </w:r>
+            <w:r>
+              <w:rPr>
+                <w:rFonts w:ascii="Times New Roman" w:hAnsi="Times New Roman" w:cs="Times New Roman"/>
+                <w:sz w:val="26"/>
+                <w:szCs w:val="26"/>
+              </w:rPr>
+              <w:t>.</w:t>
             </w:r>
           </w:p>
         </w:tc>
@@ -4958,15 +4912,17 @@
                 <w:rFonts w:ascii="Times New Roman" w:hAnsi="Times New Roman" w:cs="Times New Roman"/>
                 <w:sz w:val="26"/>
                 <w:szCs w:val="26"/>
+                <w:lang w:val="en-US"/>
               </w:rPr>
             </w:pPr>
             <w:r>
               <w:rPr>
-                <w:rFonts w:ascii="Times New Roman" w:eastAsia="Calibri" w:hAnsi="Times New Roman" w:cs="Times New Roman"/>
-                <w:sz w:val="26"/>
-                <w:szCs w:val="26"/>
-              </w:rPr>
-              <w:t>Người dùng có khả năng tạo báo cáo và thống kê trong ứng dụng và có thể lựa chọn các tiêu chí như thời gian, loại phòng và dịch vụ để tạo ra báo cáo về doanh thu, số lượng khách hàng đúng không?</w:t>
+                <w:rFonts w:ascii="Times New Roman" w:hAnsi="Times New Roman" w:cs="Times New Roman"/>
+                <w:sz w:val="26"/>
+                <w:szCs w:val="26"/>
+                <w:lang w:val="en-US"/>
+              </w:rPr>
+              <w:t>Người dùng có thể xoá hàng hoá không còn sử dụng hay không?</w:t>
             </w:r>
           </w:p>
         </w:tc>
@@ -4983,6 +4939,7 @@
                 <w:rFonts w:ascii="Times New Roman" w:hAnsi="Times New Roman" w:cs="Times New Roman"/>
                 <w:sz w:val="26"/>
                 <w:szCs w:val="26"/>
+                <w:lang w:val="en-US"/>
               </w:rPr>
             </w:pPr>
             <w:r>
@@ -4990,32 +4947,9 @@
                 <w:rFonts w:ascii="Times New Roman" w:hAnsi="Times New Roman" w:cs="Times New Roman"/>
                 <w:sz w:val="26"/>
                 <w:szCs w:val="26"/>
-              </w:rPr>
-              <w:t>Đúng vậy</w:t>
-            </w:r>
-            <w:r>
-              <w:rPr>
-                <w:rFonts w:ascii="Times New Roman" w:hAnsi="Times New Roman" w:cs="Times New Roman"/>
-                <w:sz w:val="26"/>
-                <w:szCs w:val="26"/>
-              </w:rPr>
-              <w:t xml:space="preserve"> nhưng với tài khoản đã phân </w:t>
-            </w:r>
-            <w:r>
-              <w:rPr>
-                <w:rFonts w:ascii="Times New Roman" w:hAnsi="Times New Roman" w:cs="Times New Roman"/>
-                <w:sz w:val="26"/>
-                <w:szCs w:val="26"/>
-              </w:rPr>
-              <w:t>quyền</w:t>
-            </w:r>
-            <w:r>
-              <w:rPr>
-                <w:rFonts w:ascii="Times New Roman" w:hAnsi="Times New Roman" w:cs="Times New Roman"/>
-                <w:sz w:val="26"/>
-                <w:szCs w:val="26"/>
-              </w:rPr>
-              <w:t xml:space="preserve"> kế toán.</w:t>
+                <w:lang w:val="en-US"/>
+              </w:rPr>
+              <w:t>Người dùng không thể xoá hàng hoá và chỉ cần để số lượng là 0.</w:t>
             </w:r>
           </w:p>
         </w:tc>
@@ -5060,6 +4994,7 @@
                 <w:sz w:val="26"/>
                 <w:szCs w:val="26"/>
               </w:rPr>
+              <w:lastRenderedPageBreak/>
               <w:t>19.</w:t>
             </w:r>
           </w:p>
@@ -5077,6 +5012,7 @@
                 <w:rFonts w:ascii="Times New Roman" w:hAnsi="Times New Roman" w:cs="Times New Roman"/>
                 <w:sz w:val="26"/>
                 <w:szCs w:val="26"/>
+                <w:lang w:val="en-US"/>
               </w:rPr>
             </w:pPr>
             <w:r>
@@ -5084,8 +5020,18 @@
                 <w:rFonts w:ascii="Times New Roman" w:eastAsia="Calibri" w:hAnsi="Times New Roman" w:cs="Times New Roman"/>
                 <w:sz w:val="26"/>
                 <w:szCs w:val="26"/>
-              </w:rPr>
-              <w:t>Người dùng có thể nhập thông tin như ngày sử dụng dịch vụ hoặc mã hóa đơn để tra cứu thông tin chi tiết về hóa đơn tính tiền đúng không?</w:t>
+                <w:lang w:val="en-US"/>
+              </w:rPr>
+              <w:t xml:space="preserve">Nếu thời gian </w:t>
+            </w:r>
+            <w:r>
+              <w:rPr>
+                <w:rFonts w:ascii="Times New Roman" w:eastAsia="Calibri" w:hAnsi="Times New Roman" w:cs="Times New Roman"/>
+                <w:sz w:val="26"/>
+                <w:szCs w:val="26"/>
+                <w:lang w:val="en-US"/>
+              </w:rPr>
+              <w:t>thuê phòng dưới 1 giờ thì tính tiền như thế nào?</w:t>
             </w:r>
           </w:p>
         </w:tc>
@@ -5102,6 +5048,7 @@
                 <w:rFonts w:ascii="Times New Roman" w:hAnsi="Times New Roman" w:cs="Times New Roman"/>
                 <w:sz w:val="26"/>
                 <w:szCs w:val="26"/>
+                <w:lang w:val="en-US"/>
               </w:rPr>
             </w:pPr>
             <w:r>
@@ -5109,8 +5056,18 @@
                 <w:rFonts w:ascii="Times New Roman" w:hAnsi="Times New Roman" w:cs="Times New Roman"/>
                 <w:sz w:val="26"/>
                 <w:szCs w:val="26"/>
-              </w:rPr>
-              <w:t>Đúng vậy</w:t>
+                <w:lang w:val="en-US"/>
+              </w:rPr>
+              <w:t>Thời gian sẽ tính là 1 giờ</w:t>
+            </w:r>
+            <w:r>
+              <w:rPr>
+                <w:rFonts w:ascii="Times New Roman" w:hAnsi="Times New Roman" w:cs="Times New Roman"/>
+                <w:sz w:val="26"/>
+                <w:szCs w:val="26"/>
+                <w:lang w:val="en-US"/>
+              </w:rPr>
+              <w:t>.</w:t>
             </w:r>
           </w:p>
         </w:tc>
@@ -5172,6 +5129,7 @@
                 <w:rFonts w:ascii="Times New Roman" w:hAnsi="Times New Roman" w:cs="Times New Roman"/>
                 <w:sz w:val="26"/>
                 <w:szCs w:val="26"/>
+                <w:lang w:val="en-US"/>
               </w:rPr>
             </w:pPr>
             <w:r>
@@ -5180,16 +5138,16 @@
                 <w:sz w:val="26"/>
                 <w:szCs w:val="26"/>
               </w:rPr>
-              <w:t xml:space="preserve">Người dùng có khả năng thêm, sửa đổi và xoá thông tin về các loại phòng karaoke khác nhau. Thông tin này bao gồm số lượng khách tối đa mà mỗi loại </w:t>
+              <w:t>Người dùng có khả năng thêm, sửa đổi và xoá thông tin về các phòng karaoke khác nhau</w:t>
             </w:r>
             <w:r>
               <w:rPr>
                 <w:rFonts w:ascii="Times New Roman" w:eastAsia="Calibri" w:hAnsi="Times New Roman" w:cs="Times New Roman"/>
                 <w:sz w:val="26"/>
                 <w:szCs w:val="26"/>
-              </w:rPr>
-              <w:lastRenderedPageBreak/>
-              <w:t>phòng có thể chứa và mức giá thuê cho từng loại phòng đúng không?</w:t>
+                <w:lang w:val="en-US"/>
+              </w:rPr>
+              <w:t>?</w:t>
             </w:r>
           </w:p>
         </w:tc>
@@ -5206,6 +5164,7 @@
                 <w:rFonts w:ascii="Times New Roman" w:hAnsi="Times New Roman" w:cs="Times New Roman"/>
                 <w:sz w:val="26"/>
                 <w:szCs w:val="26"/>
+                <w:lang w:val="en-US"/>
               </w:rPr>
             </w:pPr>
             <w:r>
@@ -5213,9 +5172,27 @@
                 <w:rFonts w:ascii="Times New Roman" w:hAnsi="Times New Roman" w:cs="Times New Roman"/>
                 <w:sz w:val="26"/>
                 <w:szCs w:val="26"/>
-              </w:rPr>
-              <w:lastRenderedPageBreak/>
-              <w:t>Đúng vậy nhưng với tài khoản đã được phân quyền.</w:t>
+                <w:lang w:val="en-US"/>
+              </w:rPr>
+              <w:t xml:space="preserve">Người dùng có thể thêm, sửa đổi với quyền “Người quản lý” nhưng không thể xoá và chỉ có thể chuyển sang trạng thái </w:t>
+            </w:r>
+            <w:r>
+              <w:rPr>
+                <w:rFonts w:ascii="Times New Roman" w:hAnsi="Times New Roman" w:cs="Times New Roman"/>
+                <w:sz w:val="26"/>
+                <w:szCs w:val="26"/>
+                <w:lang w:val="en-US"/>
+              </w:rPr>
+              <w:t>không hoạt động</w:t>
+            </w:r>
+            <w:r>
+              <w:rPr>
+                <w:rFonts w:ascii="Times New Roman" w:hAnsi="Times New Roman" w:cs="Times New Roman"/>
+                <w:sz w:val="26"/>
+                <w:szCs w:val="26"/>
+                <w:lang w:val="en-US"/>
+              </w:rPr>
+              <w:t>.</w:t>
             </w:r>
           </w:p>
         </w:tc>
@@ -6135,8 +6112,6 @@
           <w:szCs w:val="26"/>
         </w:rPr>
       </w:pPr>
-      <w:bookmarkStart w:id="1" w:name="_GoBack"/>
-      <w:bookmarkEnd w:id="1"/>
     </w:p>
     <w:p>
       <w:pPr>
@@ -6177,7 +6152,7 @@
         </w:rPr>
         <w:lastRenderedPageBreak/>
         <w:drawing>
-          <wp:anchor distT="0" distB="0" distL="114300" distR="114300" simplePos="0" relativeHeight="251658240" behindDoc="1" locked="0" layoutInCell="1" allowOverlap="1" wp14:anchorId="4F08DCB6" wp14:editId="4F48360D">
+          <wp:anchor distT="0" distB="0" distL="114300" distR="114300" simplePos="0" relativeHeight="251658240" behindDoc="1" locked="0" layoutInCell="1" allowOverlap="1" wp14:anchorId="4F08DCB6" wp14:editId="2D91730C">
             <wp:simplePos x="0" y="0"/>
             <wp:positionH relativeFrom="column">
               <wp:posOffset>3810</wp:posOffset>
@@ -6186,7 +6161,7 @@
               <wp:posOffset>418465</wp:posOffset>
             </wp:positionV>
             <wp:extent cx="6978650" cy="4965700"/>
-            <wp:effectExtent l="0" t="0" r="0" b="0"/>
+            <wp:effectExtent l="19050" t="0" r="0" b="0"/>
             <wp:wrapSquare wrapText="bothSides"/>
             <wp:docPr id="760195054" name="Diagram 1"/>
             <wp:cNvGraphicFramePr/>
@@ -6693,7 +6668,26 @@
           <w:sz w:val="26"/>
           <w:szCs w:val="26"/>
         </w:rPr>
-        <w:t>- Quản lý thu chi:</w:t>
+        <w:t xml:space="preserve">- </w:t>
+      </w:r>
+      <w:r>
+        <w:rPr>
+          <w:rFonts w:ascii="Times New Roman" w:hAnsi="Times New Roman" w:cs="Times New Roman"/>
+          <w:b/>
+          <w:sz w:val="26"/>
+          <w:szCs w:val="26"/>
+          <w:lang w:val="en-US"/>
+        </w:rPr>
+        <w:t>Thống kê</w:t>
+      </w:r>
+      <w:r>
+        <w:rPr>
+          <w:rFonts w:ascii="Times New Roman" w:hAnsi="Times New Roman" w:cs="Times New Roman"/>
+          <w:b/>
+          <w:sz w:val="26"/>
+          <w:szCs w:val="26"/>
+        </w:rPr>
+        <w:t>:</w:t>
       </w:r>
       <w:r>
         <w:rPr>
@@ -6850,7 +6844,7 @@
 </file>
 
 <file path=word/endnotes.xml><?xml version="1.0" encoding="utf-8"?>
-<w:endnotes xmlns:wpc="http://schemas.microsoft.com/office/word/2010/wordprocessingCanvas" xmlns:mc="http://schemas.openxmlformats.org/markup-compatibility/2006" xmlns:o="urn:schemas-microsoft-com:office:office" xmlns:r="http://schemas.openxmlformats.org/officeDocument/2006/relationships" xmlns:m="http://schemas.openxmlformats.org/officeDocument/2006/math" xmlns:v="urn:schemas-microsoft-com:vml" xmlns:wp14="http://schemas.microsoft.com/office/word/2010/wordprocessingDrawing" xmlns:wp="http://schemas.openxmlformats.org/drawingml/2006/wordprocessingDrawing" xmlns:w10="urn:schemas-microsoft-com:office:word" xmlns:w="http://schemas.openxmlformats.org/wordprocessingml/2006/main" xmlns:w14="http://schemas.microsoft.com/office/word/2010/wordml" xmlns:w15="http://schemas.microsoft.com/office/word/2012/wordml" xmlns:wpg="http://schemas.microsoft.com/office/word/2010/wordprocessingGroup" xmlns:wpi="http://schemas.microsoft.com/office/word/2010/wordprocessingInk" xmlns:wne="http://schemas.microsoft.com/office/word/2006/wordml" xmlns:wps="http://schemas.microsoft.com/office/word/2010/wordprocessingShape" mc:Ignorable="w14 w15 wp14">
+<w:endnotes xmlns:wpc="http://schemas.microsoft.com/office/word/2010/wordprocessingCanvas" xmlns:cx="http://schemas.microsoft.com/office/drawing/2014/chartex" xmlns:cx1="http://schemas.microsoft.com/office/drawing/2015/9/8/chartex" xmlns:cx2="http://schemas.microsoft.com/office/drawing/2015/10/21/chartex" xmlns:cx3="http://schemas.microsoft.com/office/drawing/2016/5/9/chartex" xmlns:cx4="http://schemas.microsoft.com/office/drawing/2016/5/10/chartex" xmlns:cx5="http://schemas.microsoft.com/office/drawing/2016/5/11/chartex" xmlns:cx6="http://schemas.microsoft.com/office/drawing/2016/5/12/chartex" xmlns:cx7="http://schemas.microsoft.com/office/drawing/2016/5/13/chartex" xmlns:cx8="http://schemas.microsoft.com/office/drawing/2016/5/14/chartex" xmlns:mc="http://schemas.openxmlformats.org/markup-compatibility/2006" xmlns:aink="http://schemas.microsoft.com/office/drawing/2016/ink" xmlns:am3d="http://schemas.microsoft.com/office/drawing/2017/model3d" xmlns:o="urn:schemas-microsoft-com:office:office" xmlns:oel="http://schemas.microsoft.com/office/2019/extlst" xmlns:r="http://schemas.openxmlformats.org/officeDocument/2006/relationships" xmlns:m="http://schemas.openxmlformats.org/officeDocument/2006/math" xmlns:v="urn:schemas-microsoft-com:vml" xmlns:wp14="http://schemas.microsoft.com/office/word/2010/wordprocessingDrawing" xmlns:wp="http://schemas.openxmlformats.org/drawingml/2006/wordprocessingDrawing" xmlns:w10="urn:schemas-microsoft-com:office:word" xmlns:w="http://schemas.openxmlformats.org/wordprocessingml/2006/main" xmlns:w14="http://schemas.microsoft.com/office/word/2010/wordml" xmlns:w15="http://schemas.microsoft.com/office/word/2012/wordml" xmlns:w16cex="http://schemas.microsoft.com/office/word/2018/wordml/cex" xmlns:w16cid="http://schemas.microsoft.com/office/word/2016/wordml/cid" xmlns:w16="http://schemas.microsoft.com/office/word/2018/wordml" xmlns:w16sdtdh="http://schemas.microsoft.com/office/word/2020/wordml/sdtdatahash" xmlns:w16se="http://schemas.microsoft.com/office/word/2015/wordml/symex" xmlns:wpg="http://schemas.microsoft.com/office/word/2010/wordprocessingGroup" xmlns:wpi="http://schemas.microsoft.com/office/word/2010/wordprocessingInk" xmlns:wne="http://schemas.microsoft.com/office/word/2006/wordml" xmlns:wps="http://schemas.microsoft.com/office/word/2010/wordprocessingShape" mc:Ignorable="w14 w15 w16se w16cid w16 w16cex w16sdtdh wp14">
   <w:endnote w:type="separator" w:id="-1">
     <w:p>
       <w:pPr>
@@ -6875,7 +6869,7 @@
 </file>
 
 <file path=word/footer1.xml><?xml version="1.0" encoding="utf-8"?>
-<w:ftr xmlns:wpc="http://schemas.microsoft.com/office/word/2010/wordprocessingCanvas" xmlns:mc="http://schemas.openxmlformats.org/markup-compatibility/2006" xmlns:o="urn:schemas-microsoft-com:office:office" xmlns:r="http://schemas.openxmlformats.org/officeDocument/2006/relationships" xmlns:m="http://schemas.openxmlformats.org/officeDocument/2006/math" xmlns:v="urn:schemas-microsoft-com:vml" xmlns:wp14="http://schemas.microsoft.com/office/word/2010/wordprocessingDrawing" xmlns:wp="http://schemas.openxmlformats.org/drawingml/2006/wordprocessingDrawing" xmlns:w10="urn:schemas-microsoft-com:office:word" xmlns:w="http://schemas.openxmlformats.org/wordprocessingml/2006/main" xmlns:w14="http://schemas.microsoft.com/office/word/2010/wordml" xmlns:w15="http://schemas.microsoft.com/office/word/2012/wordml" xmlns:wpg="http://schemas.microsoft.com/office/word/2010/wordprocessingGroup" xmlns:wpi="http://schemas.microsoft.com/office/word/2010/wordprocessingInk" xmlns:wne="http://schemas.microsoft.com/office/word/2006/wordml" xmlns:wps="http://schemas.microsoft.com/office/word/2010/wordprocessingShape" mc:Ignorable="w14 w15 wp14">
+<w:ftr xmlns:wpc="http://schemas.microsoft.com/office/word/2010/wordprocessingCanvas" xmlns:cx="http://schemas.microsoft.com/office/drawing/2014/chartex" xmlns:cx1="http://schemas.microsoft.com/office/drawing/2015/9/8/chartex" xmlns:cx2="http://schemas.microsoft.com/office/drawing/2015/10/21/chartex" xmlns:cx3="http://schemas.microsoft.com/office/drawing/2016/5/9/chartex" xmlns:cx4="http://schemas.microsoft.com/office/drawing/2016/5/10/chartex" xmlns:cx5="http://schemas.microsoft.com/office/drawing/2016/5/11/chartex" xmlns:cx6="http://schemas.microsoft.com/office/drawing/2016/5/12/chartex" xmlns:cx7="http://schemas.microsoft.com/office/drawing/2016/5/13/chartex" xmlns:cx8="http://schemas.microsoft.com/office/drawing/2016/5/14/chartex" xmlns:mc="http://schemas.openxmlformats.org/markup-compatibility/2006" xmlns:aink="http://schemas.microsoft.com/office/drawing/2016/ink" xmlns:am3d="http://schemas.microsoft.com/office/drawing/2017/model3d" xmlns:o="urn:schemas-microsoft-com:office:office" xmlns:oel="http://schemas.microsoft.com/office/2019/extlst" xmlns:r="http://schemas.openxmlformats.org/officeDocument/2006/relationships" xmlns:m="http://schemas.openxmlformats.org/officeDocument/2006/math" xmlns:v="urn:schemas-microsoft-com:vml" xmlns:wp14="http://schemas.microsoft.com/office/word/2010/wordprocessingDrawing" xmlns:wp="http://schemas.openxmlformats.org/drawingml/2006/wordprocessingDrawing" xmlns:w10="urn:schemas-microsoft-com:office:word" xmlns:w="http://schemas.openxmlformats.org/wordprocessingml/2006/main" xmlns:w14="http://schemas.microsoft.com/office/word/2010/wordml" xmlns:w15="http://schemas.microsoft.com/office/word/2012/wordml" xmlns:w16cex="http://schemas.microsoft.com/office/word/2018/wordml/cex" xmlns:w16cid="http://schemas.microsoft.com/office/word/2016/wordml/cid" xmlns:w16="http://schemas.microsoft.com/office/word/2018/wordml" xmlns:w16sdtdh="http://schemas.microsoft.com/office/word/2020/wordml/sdtdatahash" xmlns:w16se="http://schemas.microsoft.com/office/word/2015/wordml/symex" xmlns:wpg="http://schemas.microsoft.com/office/word/2010/wordprocessingGroup" xmlns:wpi="http://schemas.microsoft.com/office/word/2010/wordprocessingInk" xmlns:wne="http://schemas.microsoft.com/office/word/2006/wordml" xmlns:wps="http://schemas.microsoft.com/office/word/2010/wordprocessingShape" mc:Ignorable="w14 w15 w16se w16cid w16 w16cex w16sdtdh wp14">
   <w:p>
     <w:pPr>
       <w:pStyle w:val="Footer"/>
@@ -6885,7 +6879,7 @@
 </file>
 
 <file path=word/footer2.xml><?xml version="1.0" encoding="utf-8"?>
-<w:ftr xmlns:wpc="http://schemas.microsoft.com/office/word/2010/wordprocessingCanvas" xmlns:mc="http://schemas.openxmlformats.org/markup-compatibility/2006" xmlns:o="urn:schemas-microsoft-com:office:office" xmlns:r="http://schemas.openxmlformats.org/officeDocument/2006/relationships" xmlns:m="http://schemas.openxmlformats.org/officeDocument/2006/math" xmlns:v="urn:schemas-microsoft-com:vml" xmlns:wp14="http://schemas.microsoft.com/office/word/2010/wordprocessingDrawing" xmlns:wp="http://schemas.openxmlformats.org/drawingml/2006/wordprocessingDrawing" xmlns:w10="urn:schemas-microsoft-com:office:word" xmlns:w="http://schemas.openxmlformats.org/wordprocessingml/2006/main" xmlns:w14="http://schemas.microsoft.com/office/word/2010/wordml" xmlns:w15="http://schemas.microsoft.com/office/word/2012/wordml" xmlns:wpg="http://schemas.microsoft.com/office/word/2010/wordprocessingGroup" xmlns:wpi="http://schemas.microsoft.com/office/word/2010/wordprocessingInk" xmlns:wne="http://schemas.microsoft.com/office/word/2006/wordml" xmlns:wps="http://schemas.microsoft.com/office/word/2010/wordprocessingShape" mc:Ignorable="w14 w15 wp14">
+<w:ftr xmlns:wpc="http://schemas.microsoft.com/office/word/2010/wordprocessingCanvas" xmlns:cx="http://schemas.microsoft.com/office/drawing/2014/chartex" xmlns:cx1="http://schemas.microsoft.com/office/drawing/2015/9/8/chartex" xmlns:cx2="http://schemas.microsoft.com/office/drawing/2015/10/21/chartex" xmlns:cx3="http://schemas.microsoft.com/office/drawing/2016/5/9/chartex" xmlns:cx4="http://schemas.microsoft.com/office/drawing/2016/5/10/chartex" xmlns:cx5="http://schemas.microsoft.com/office/drawing/2016/5/11/chartex" xmlns:cx6="http://schemas.microsoft.com/office/drawing/2016/5/12/chartex" xmlns:cx7="http://schemas.microsoft.com/office/drawing/2016/5/13/chartex" xmlns:cx8="http://schemas.microsoft.com/office/drawing/2016/5/14/chartex" xmlns:mc="http://schemas.openxmlformats.org/markup-compatibility/2006" xmlns:aink="http://schemas.microsoft.com/office/drawing/2016/ink" xmlns:am3d="http://schemas.microsoft.com/office/drawing/2017/model3d" xmlns:o="urn:schemas-microsoft-com:office:office" xmlns:oel="http://schemas.microsoft.com/office/2019/extlst" xmlns:r="http://schemas.openxmlformats.org/officeDocument/2006/relationships" xmlns:m="http://schemas.openxmlformats.org/officeDocument/2006/math" xmlns:v="urn:schemas-microsoft-com:vml" xmlns:wp14="http://schemas.microsoft.com/office/word/2010/wordprocessingDrawing" xmlns:wp="http://schemas.openxmlformats.org/drawingml/2006/wordprocessingDrawing" xmlns:w10="urn:schemas-microsoft-com:office:word" xmlns:w="http://schemas.openxmlformats.org/wordprocessingml/2006/main" xmlns:w14="http://schemas.microsoft.com/office/word/2010/wordml" xmlns:w15="http://schemas.microsoft.com/office/word/2012/wordml" xmlns:w16cex="http://schemas.microsoft.com/office/word/2018/wordml/cex" xmlns:w16cid="http://schemas.microsoft.com/office/word/2016/wordml/cid" xmlns:w16="http://schemas.microsoft.com/office/word/2018/wordml" xmlns:w16sdtdh="http://schemas.microsoft.com/office/word/2020/wordml/sdtdatahash" xmlns:w16se="http://schemas.microsoft.com/office/word/2015/wordml/symex" xmlns:wpg="http://schemas.microsoft.com/office/word/2010/wordprocessingGroup" xmlns:wpi="http://schemas.microsoft.com/office/word/2010/wordprocessingInk" xmlns:wne="http://schemas.microsoft.com/office/word/2006/wordml" xmlns:wps="http://schemas.microsoft.com/office/word/2010/wordprocessingShape" mc:Ignorable="w14 w15 w16se w16cid w16 w16cex w16sdtdh wp14">
   <w:sdt>
     <w:sdtPr>
       <w:id w:val="1892402474"/>
@@ -6959,7 +6953,7 @@
                 </wp:anchor>
               </w:drawing>
             </mc:Choice>
-            <mc:Fallback xmlns:w16se="http://schemas.microsoft.com/office/word/2015/wordml/symex" xmlns:w16sdtdh="http://schemas.microsoft.com/office/word/2020/wordml/sdtdatahash" xmlns:w16="http://schemas.microsoft.com/office/word/2018/wordml" xmlns:w16cid="http://schemas.microsoft.com/office/word/2016/wordml/cid" xmlns:w16cex="http://schemas.microsoft.com/office/word/2018/wordml/cex" xmlns:oel="http://schemas.microsoft.com/office/2019/extlst" xmlns:am3d="http://schemas.microsoft.com/office/drawing/2017/model3d" xmlns:aink="http://schemas.microsoft.com/office/drawing/2016/ink" xmlns:cx8="http://schemas.microsoft.com/office/drawing/2016/5/14/chartex" xmlns:cx7="http://schemas.microsoft.com/office/drawing/2016/5/13/chartex" xmlns:cx6="http://schemas.microsoft.com/office/drawing/2016/5/12/chartex" xmlns:cx5="http://schemas.microsoft.com/office/drawing/2016/5/11/chartex" xmlns:cx4="http://schemas.microsoft.com/office/drawing/2016/5/10/chartex" xmlns:cx3="http://schemas.microsoft.com/office/drawing/2016/5/9/chartex" xmlns:cx2="http://schemas.microsoft.com/office/drawing/2015/10/21/chartex" xmlns:cx1="http://schemas.microsoft.com/office/drawing/2015/9/8/chartex" xmlns:cx="http://schemas.microsoft.com/office/drawing/2014/chartex">
+            <mc:Fallback>
               <w:pict>
                 <v:line id="shape_0" from="0.85pt,0.5pt" to="525.2pt,0.5pt" ID="Straight Connector 1" stroked="t" o:allowincell="f" style="position:absolute" wp14:anchorId="3EA180FB">
                   <v:stroke color="black" weight="6480" joinstyle="miter" endcap="flat"/>
@@ -7045,7 +7039,7 @@
 </file>
 
 <file path=word/footer3.xml><?xml version="1.0" encoding="utf-8"?>
-<w:ftr xmlns:wpc="http://schemas.microsoft.com/office/word/2010/wordprocessingCanvas" xmlns:mc="http://schemas.openxmlformats.org/markup-compatibility/2006" xmlns:o="urn:schemas-microsoft-com:office:office" xmlns:r="http://schemas.openxmlformats.org/officeDocument/2006/relationships" xmlns:m="http://schemas.openxmlformats.org/officeDocument/2006/math" xmlns:v="urn:schemas-microsoft-com:vml" xmlns:wp14="http://schemas.microsoft.com/office/word/2010/wordprocessingDrawing" xmlns:wp="http://schemas.openxmlformats.org/drawingml/2006/wordprocessingDrawing" xmlns:w10="urn:schemas-microsoft-com:office:word" xmlns:w="http://schemas.openxmlformats.org/wordprocessingml/2006/main" xmlns:w14="http://schemas.microsoft.com/office/word/2010/wordml" xmlns:w15="http://schemas.microsoft.com/office/word/2012/wordml" xmlns:wpg="http://schemas.microsoft.com/office/word/2010/wordprocessingGroup" xmlns:wpi="http://schemas.microsoft.com/office/word/2010/wordprocessingInk" xmlns:wne="http://schemas.microsoft.com/office/word/2006/wordml" xmlns:wps="http://schemas.microsoft.com/office/word/2010/wordprocessingShape" mc:Ignorable="w14 w15 wp14">
+<w:ftr xmlns:wpc="http://schemas.microsoft.com/office/word/2010/wordprocessingCanvas" xmlns:cx="http://schemas.microsoft.com/office/drawing/2014/chartex" xmlns:cx1="http://schemas.microsoft.com/office/drawing/2015/9/8/chartex" xmlns:cx2="http://schemas.microsoft.com/office/drawing/2015/10/21/chartex" xmlns:cx3="http://schemas.microsoft.com/office/drawing/2016/5/9/chartex" xmlns:cx4="http://schemas.microsoft.com/office/drawing/2016/5/10/chartex" xmlns:cx5="http://schemas.microsoft.com/office/drawing/2016/5/11/chartex" xmlns:cx6="http://schemas.microsoft.com/office/drawing/2016/5/12/chartex" xmlns:cx7="http://schemas.microsoft.com/office/drawing/2016/5/13/chartex" xmlns:cx8="http://schemas.microsoft.com/office/drawing/2016/5/14/chartex" xmlns:mc="http://schemas.openxmlformats.org/markup-compatibility/2006" xmlns:aink="http://schemas.microsoft.com/office/drawing/2016/ink" xmlns:am3d="http://schemas.microsoft.com/office/drawing/2017/model3d" xmlns:o="urn:schemas-microsoft-com:office:office" xmlns:oel="http://schemas.microsoft.com/office/2019/extlst" xmlns:r="http://schemas.openxmlformats.org/officeDocument/2006/relationships" xmlns:m="http://schemas.openxmlformats.org/officeDocument/2006/math" xmlns:v="urn:schemas-microsoft-com:vml" xmlns:wp14="http://schemas.microsoft.com/office/word/2010/wordprocessingDrawing" xmlns:wp="http://schemas.openxmlformats.org/drawingml/2006/wordprocessingDrawing" xmlns:w10="urn:schemas-microsoft-com:office:word" xmlns:w="http://schemas.openxmlformats.org/wordprocessingml/2006/main" xmlns:w14="http://schemas.microsoft.com/office/word/2010/wordml" xmlns:w15="http://schemas.microsoft.com/office/word/2012/wordml" xmlns:w16cex="http://schemas.microsoft.com/office/word/2018/wordml/cex" xmlns:w16cid="http://schemas.microsoft.com/office/word/2016/wordml/cid" xmlns:w16="http://schemas.microsoft.com/office/word/2018/wordml" xmlns:w16sdtdh="http://schemas.microsoft.com/office/word/2020/wordml/sdtdatahash" xmlns:w16se="http://schemas.microsoft.com/office/word/2015/wordml/symex" xmlns:wpg="http://schemas.microsoft.com/office/word/2010/wordprocessingGroup" xmlns:wpi="http://schemas.microsoft.com/office/word/2010/wordprocessingInk" xmlns:wne="http://schemas.microsoft.com/office/word/2006/wordml" xmlns:wps="http://schemas.microsoft.com/office/word/2010/wordprocessingShape" mc:Ignorable="w14 w15 w16se w16cid w16 w16cex w16sdtdh wp14">
   <w:sdt>
     <w:sdtPr>
       <w:id w:val="294275151"/>
@@ -7119,7 +7113,7 @@
                 </wp:anchor>
               </w:drawing>
             </mc:Choice>
-            <mc:Fallback xmlns:w16se="http://schemas.microsoft.com/office/word/2015/wordml/symex" xmlns:w16sdtdh="http://schemas.microsoft.com/office/word/2020/wordml/sdtdatahash" xmlns:w16="http://schemas.microsoft.com/office/word/2018/wordml" xmlns:w16cid="http://schemas.microsoft.com/office/word/2016/wordml/cid" xmlns:w16cex="http://schemas.microsoft.com/office/word/2018/wordml/cex" xmlns:oel="http://schemas.microsoft.com/office/2019/extlst" xmlns:am3d="http://schemas.microsoft.com/office/drawing/2017/model3d" xmlns:aink="http://schemas.microsoft.com/office/drawing/2016/ink" xmlns:cx8="http://schemas.microsoft.com/office/drawing/2016/5/14/chartex" xmlns:cx7="http://schemas.microsoft.com/office/drawing/2016/5/13/chartex" xmlns:cx6="http://schemas.microsoft.com/office/drawing/2016/5/12/chartex" xmlns:cx5="http://schemas.microsoft.com/office/drawing/2016/5/11/chartex" xmlns:cx4="http://schemas.microsoft.com/office/drawing/2016/5/10/chartex" xmlns:cx3="http://schemas.microsoft.com/office/drawing/2016/5/9/chartex" xmlns:cx2="http://schemas.microsoft.com/office/drawing/2015/10/21/chartex" xmlns:cx1="http://schemas.microsoft.com/office/drawing/2015/9/8/chartex" xmlns:cx="http://schemas.microsoft.com/office/drawing/2014/chartex">
+            <mc:Fallback>
               <w:pict>
                 <v:line id="shape_0" from="0.85pt,0.5pt" to="525.2pt,0.5pt" ID="Straight Connector 1" stroked="t" o:allowincell="f" style="position:absolute" wp14:anchorId="3EA180FB">
                   <v:stroke color="black" weight="6480" joinstyle="miter" endcap="flat"/>
@@ -7205,7 +7199,7 @@
 </file>
 
 <file path=word/footnotes.xml><?xml version="1.0" encoding="utf-8"?>
-<w:footnotes xmlns:wpc="http://schemas.microsoft.com/office/word/2010/wordprocessingCanvas" xmlns:mc="http://schemas.openxmlformats.org/markup-compatibility/2006" xmlns:o="urn:schemas-microsoft-com:office:office" xmlns:r="http://schemas.openxmlformats.org/officeDocument/2006/relationships" xmlns:m="http://schemas.openxmlformats.org/officeDocument/2006/math" xmlns:v="urn:schemas-microsoft-com:vml" xmlns:wp14="http://schemas.microsoft.com/office/word/2010/wordprocessingDrawing" xmlns:wp="http://schemas.openxmlformats.org/drawingml/2006/wordprocessingDrawing" xmlns:w10="urn:schemas-microsoft-com:office:word" xmlns:w="http://schemas.openxmlformats.org/wordprocessingml/2006/main" xmlns:w14="http://schemas.microsoft.com/office/word/2010/wordml" xmlns:w15="http://schemas.microsoft.com/office/word/2012/wordml" xmlns:wpg="http://schemas.microsoft.com/office/word/2010/wordprocessingGroup" xmlns:wpi="http://schemas.microsoft.com/office/word/2010/wordprocessingInk" xmlns:wne="http://schemas.microsoft.com/office/word/2006/wordml" xmlns:wps="http://schemas.microsoft.com/office/word/2010/wordprocessingShape" mc:Ignorable="w14 w15 wp14">
+<w:footnotes xmlns:wpc="http://schemas.microsoft.com/office/word/2010/wordprocessingCanvas" xmlns:cx="http://schemas.microsoft.com/office/drawing/2014/chartex" xmlns:cx1="http://schemas.microsoft.com/office/drawing/2015/9/8/chartex" xmlns:cx2="http://schemas.microsoft.com/office/drawing/2015/10/21/chartex" xmlns:cx3="http://schemas.microsoft.com/office/drawing/2016/5/9/chartex" xmlns:cx4="http://schemas.microsoft.com/office/drawing/2016/5/10/chartex" xmlns:cx5="http://schemas.microsoft.com/office/drawing/2016/5/11/chartex" xmlns:cx6="http://schemas.microsoft.com/office/drawing/2016/5/12/chartex" xmlns:cx7="http://schemas.microsoft.com/office/drawing/2016/5/13/chartex" xmlns:cx8="http://schemas.microsoft.com/office/drawing/2016/5/14/chartex" xmlns:mc="http://schemas.openxmlformats.org/markup-compatibility/2006" xmlns:aink="http://schemas.microsoft.com/office/drawing/2016/ink" xmlns:am3d="http://schemas.microsoft.com/office/drawing/2017/model3d" xmlns:o="urn:schemas-microsoft-com:office:office" xmlns:oel="http://schemas.microsoft.com/office/2019/extlst" xmlns:r="http://schemas.openxmlformats.org/officeDocument/2006/relationships" xmlns:m="http://schemas.openxmlformats.org/officeDocument/2006/math" xmlns:v="urn:schemas-microsoft-com:vml" xmlns:wp14="http://schemas.microsoft.com/office/word/2010/wordprocessingDrawing" xmlns:wp="http://schemas.openxmlformats.org/drawingml/2006/wordprocessingDrawing" xmlns:w10="urn:schemas-microsoft-com:office:word" xmlns:w="http://schemas.openxmlformats.org/wordprocessingml/2006/main" xmlns:w14="http://schemas.microsoft.com/office/word/2010/wordml" xmlns:w15="http://schemas.microsoft.com/office/word/2012/wordml" xmlns:w16cex="http://schemas.microsoft.com/office/word/2018/wordml/cex" xmlns:w16cid="http://schemas.microsoft.com/office/word/2016/wordml/cid" xmlns:w16="http://schemas.microsoft.com/office/word/2018/wordml" xmlns:w16sdtdh="http://schemas.microsoft.com/office/word/2020/wordml/sdtdatahash" xmlns:w16se="http://schemas.microsoft.com/office/word/2015/wordml/symex" xmlns:wpg="http://schemas.microsoft.com/office/word/2010/wordprocessingGroup" xmlns:wpi="http://schemas.microsoft.com/office/word/2010/wordprocessingInk" xmlns:wne="http://schemas.microsoft.com/office/word/2006/wordml" xmlns:wps="http://schemas.microsoft.com/office/word/2010/wordprocessingShape" mc:Ignorable="w14 w15 w16se w16cid w16 w16cex w16sdtdh wp14">
   <w:footnote w:type="separator" w:id="-1">
     <w:p>
       <w:pPr>
@@ -7230,7 +7224,7 @@
 </file>
 
 <file path=word/header1.xml><?xml version="1.0" encoding="utf-8"?>
-<w:hdr xmlns:wpc="http://schemas.microsoft.com/office/word/2010/wordprocessingCanvas" xmlns:mc="http://schemas.openxmlformats.org/markup-compatibility/2006" xmlns:o="urn:schemas-microsoft-com:office:office" xmlns:r="http://schemas.openxmlformats.org/officeDocument/2006/relationships" xmlns:m="http://schemas.openxmlformats.org/officeDocument/2006/math" xmlns:v="urn:schemas-microsoft-com:vml" xmlns:wp14="http://schemas.microsoft.com/office/word/2010/wordprocessingDrawing" xmlns:wp="http://schemas.openxmlformats.org/drawingml/2006/wordprocessingDrawing" xmlns:w10="urn:schemas-microsoft-com:office:word" xmlns:w="http://schemas.openxmlformats.org/wordprocessingml/2006/main" xmlns:w14="http://schemas.microsoft.com/office/word/2010/wordml" xmlns:w15="http://schemas.microsoft.com/office/word/2012/wordml" xmlns:wpg="http://schemas.microsoft.com/office/word/2010/wordprocessingGroup" xmlns:wpi="http://schemas.microsoft.com/office/word/2010/wordprocessingInk" xmlns:wne="http://schemas.microsoft.com/office/word/2006/wordml" xmlns:wps="http://schemas.microsoft.com/office/word/2010/wordprocessingShape" mc:Ignorable="w14 w15 wp14">
+<w:hdr xmlns:wpc="http://schemas.microsoft.com/office/word/2010/wordprocessingCanvas" xmlns:cx="http://schemas.microsoft.com/office/drawing/2014/chartex" xmlns:cx1="http://schemas.microsoft.com/office/drawing/2015/9/8/chartex" xmlns:cx2="http://schemas.microsoft.com/office/drawing/2015/10/21/chartex" xmlns:cx3="http://schemas.microsoft.com/office/drawing/2016/5/9/chartex" xmlns:cx4="http://schemas.microsoft.com/office/drawing/2016/5/10/chartex" xmlns:cx5="http://schemas.microsoft.com/office/drawing/2016/5/11/chartex" xmlns:cx6="http://schemas.microsoft.com/office/drawing/2016/5/12/chartex" xmlns:cx7="http://schemas.microsoft.com/office/drawing/2016/5/13/chartex" xmlns:cx8="http://schemas.microsoft.com/office/drawing/2016/5/14/chartex" xmlns:mc="http://schemas.openxmlformats.org/markup-compatibility/2006" xmlns:aink="http://schemas.microsoft.com/office/drawing/2016/ink" xmlns:am3d="http://schemas.microsoft.com/office/drawing/2017/model3d" xmlns:o="urn:schemas-microsoft-com:office:office" xmlns:oel="http://schemas.microsoft.com/office/2019/extlst" xmlns:r="http://schemas.openxmlformats.org/officeDocument/2006/relationships" xmlns:m="http://schemas.openxmlformats.org/officeDocument/2006/math" xmlns:v="urn:schemas-microsoft-com:vml" xmlns:wp14="http://schemas.microsoft.com/office/word/2010/wordprocessingDrawing" xmlns:wp="http://schemas.openxmlformats.org/drawingml/2006/wordprocessingDrawing" xmlns:w10="urn:schemas-microsoft-com:office:word" xmlns:w="http://schemas.openxmlformats.org/wordprocessingml/2006/main" xmlns:w14="http://schemas.microsoft.com/office/word/2010/wordml" xmlns:w15="http://schemas.microsoft.com/office/word/2012/wordml" xmlns:w16cex="http://schemas.microsoft.com/office/word/2018/wordml/cex" xmlns:w16cid="http://schemas.microsoft.com/office/word/2016/wordml/cid" xmlns:w16="http://schemas.microsoft.com/office/word/2018/wordml" xmlns:w16sdtdh="http://schemas.microsoft.com/office/word/2020/wordml/sdtdatahash" xmlns:w16se="http://schemas.microsoft.com/office/word/2015/wordml/symex" xmlns:wpg="http://schemas.microsoft.com/office/word/2010/wordprocessingGroup" xmlns:wpi="http://schemas.microsoft.com/office/word/2010/wordprocessingInk" xmlns:wne="http://schemas.microsoft.com/office/word/2006/wordml" xmlns:wps="http://schemas.microsoft.com/office/word/2010/wordprocessingShape" mc:Ignorable="w14 w15 w16se w16cid w16 w16cex w16sdtdh wp14">
   <w:p>
     <w:pPr>
       <w:pStyle w:val="Header"/>
@@ -7240,7 +7234,7 @@
 </file>
 
 <file path=word/header2.xml><?xml version="1.0" encoding="utf-8"?>
-<w:hdr xmlns:wpc="http://schemas.microsoft.com/office/word/2010/wordprocessingCanvas" xmlns:mc="http://schemas.openxmlformats.org/markup-compatibility/2006" xmlns:o="urn:schemas-microsoft-com:office:office" xmlns:r="http://schemas.openxmlformats.org/officeDocument/2006/relationships" xmlns:m="http://schemas.openxmlformats.org/officeDocument/2006/math" xmlns:v="urn:schemas-microsoft-com:vml" xmlns:wp14="http://schemas.microsoft.com/office/word/2010/wordprocessingDrawing" xmlns:wp="http://schemas.openxmlformats.org/drawingml/2006/wordprocessingDrawing" xmlns:w10="urn:schemas-microsoft-com:office:word" xmlns:w="http://schemas.openxmlformats.org/wordprocessingml/2006/main" xmlns:w14="http://schemas.microsoft.com/office/word/2010/wordml" xmlns:w15="http://schemas.microsoft.com/office/word/2012/wordml" xmlns:wpg="http://schemas.microsoft.com/office/word/2010/wordprocessingGroup" xmlns:wpi="http://schemas.microsoft.com/office/word/2010/wordprocessingInk" xmlns:wne="http://schemas.microsoft.com/office/word/2006/wordml" xmlns:wps="http://schemas.microsoft.com/office/word/2010/wordprocessingShape" mc:Ignorable="w14 w15 wp14">
+<w:hdr xmlns:wpc="http://schemas.microsoft.com/office/word/2010/wordprocessingCanvas" xmlns:cx="http://schemas.microsoft.com/office/drawing/2014/chartex" xmlns:cx1="http://schemas.microsoft.com/office/drawing/2015/9/8/chartex" xmlns:cx2="http://schemas.microsoft.com/office/drawing/2015/10/21/chartex" xmlns:cx3="http://schemas.microsoft.com/office/drawing/2016/5/9/chartex" xmlns:cx4="http://schemas.microsoft.com/office/drawing/2016/5/10/chartex" xmlns:cx5="http://schemas.microsoft.com/office/drawing/2016/5/11/chartex" xmlns:cx6="http://schemas.microsoft.com/office/drawing/2016/5/12/chartex" xmlns:cx7="http://schemas.microsoft.com/office/drawing/2016/5/13/chartex" xmlns:cx8="http://schemas.microsoft.com/office/drawing/2016/5/14/chartex" xmlns:mc="http://schemas.openxmlformats.org/markup-compatibility/2006" xmlns:aink="http://schemas.microsoft.com/office/drawing/2016/ink" xmlns:am3d="http://schemas.microsoft.com/office/drawing/2017/model3d" xmlns:o="urn:schemas-microsoft-com:office:office" xmlns:oel="http://schemas.microsoft.com/office/2019/extlst" xmlns:r="http://schemas.openxmlformats.org/officeDocument/2006/relationships" xmlns:m="http://schemas.openxmlformats.org/officeDocument/2006/math" xmlns:v="urn:schemas-microsoft-com:vml" xmlns:wp14="http://schemas.microsoft.com/office/word/2010/wordprocessingDrawing" xmlns:wp="http://schemas.openxmlformats.org/drawingml/2006/wordprocessingDrawing" xmlns:w10="urn:schemas-microsoft-com:office:word" xmlns:w="http://schemas.openxmlformats.org/wordprocessingml/2006/main" xmlns:w14="http://schemas.microsoft.com/office/word/2010/wordml" xmlns:w15="http://schemas.microsoft.com/office/word/2012/wordml" xmlns:w16cex="http://schemas.microsoft.com/office/word/2018/wordml/cex" xmlns:w16cid="http://schemas.microsoft.com/office/word/2016/wordml/cid" xmlns:w16="http://schemas.microsoft.com/office/word/2018/wordml" xmlns:w16sdtdh="http://schemas.microsoft.com/office/word/2020/wordml/sdtdatahash" xmlns:w16se="http://schemas.microsoft.com/office/word/2015/wordml/symex" xmlns:wpg="http://schemas.microsoft.com/office/word/2010/wordprocessingGroup" xmlns:wpi="http://schemas.microsoft.com/office/word/2010/wordprocessingInk" xmlns:wne="http://schemas.microsoft.com/office/word/2006/wordml" xmlns:wps="http://schemas.microsoft.com/office/word/2010/wordprocessingShape" mc:Ignorable="w14 w15 w16se w16cid w16 w16cex w16sdtdh wp14">
   <w:p>
     <w:pPr>
       <w:pStyle w:val="Header"/>
@@ -7250,7 +7244,7 @@
 </file>
 
 <file path=word/header3.xml><?xml version="1.0" encoding="utf-8"?>
-<w:hdr xmlns:wpc="http://schemas.microsoft.com/office/word/2010/wordprocessingCanvas" xmlns:mc="http://schemas.openxmlformats.org/markup-compatibility/2006" xmlns:o="urn:schemas-microsoft-com:office:office" xmlns:r="http://schemas.openxmlformats.org/officeDocument/2006/relationships" xmlns:m="http://schemas.openxmlformats.org/officeDocument/2006/math" xmlns:v="urn:schemas-microsoft-com:vml" xmlns:wp14="http://schemas.microsoft.com/office/word/2010/wordprocessingDrawing" xmlns:wp="http://schemas.openxmlformats.org/drawingml/2006/wordprocessingDrawing" xmlns:w10="urn:schemas-microsoft-com:office:word" xmlns:w="http://schemas.openxmlformats.org/wordprocessingml/2006/main" xmlns:w14="http://schemas.microsoft.com/office/word/2010/wordml" xmlns:w15="http://schemas.microsoft.com/office/word/2012/wordml" xmlns:wpg="http://schemas.microsoft.com/office/word/2010/wordprocessingGroup" xmlns:wpi="http://schemas.microsoft.com/office/word/2010/wordprocessingInk" xmlns:wne="http://schemas.microsoft.com/office/word/2006/wordml" xmlns:wps="http://schemas.microsoft.com/office/word/2010/wordprocessingShape" mc:Ignorable="w14 w15 wp14">
+<w:hdr xmlns:wpc="http://schemas.microsoft.com/office/word/2010/wordprocessingCanvas" xmlns:cx="http://schemas.microsoft.com/office/drawing/2014/chartex" xmlns:cx1="http://schemas.microsoft.com/office/drawing/2015/9/8/chartex" xmlns:cx2="http://schemas.microsoft.com/office/drawing/2015/10/21/chartex" xmlns:cx3="http://schemas.microsoft.com/office/drawing/2016/5/9/chartex" xmlns:cx4="http://schemas.microsoft.com/office/drawing/2016/5/10/chartex" xmlns:cx5="http://schemas.microsoft.com/office/drawing/2016/5/11/chartex" xmlns:cx6="http://schemas.microsoft.com/office/drawing/2016/5/12/chartex" xmlns:cx7="http://schemas.microsoft.com/office/drawing/2016/5/13/chartex" xmlns:cx8="http://schemas.microsoft.com/office/drawing/2016/5/14/chartex" xmlns:mc="http://schemas.openxmlformats.org/markup-compatibility/2006" xmlns:aink="http://schemas.microsoft.com/office/drawing/2016/ink" xmlns:am3d="http://schemas.microsoft.com/office/drawing/2017/model3d" xmlns:o="urn:schemas-microsoft-com:office:office" xmlns:oel="http://schemas.microsoft.com/office/2019/extlst" xmlns:r="http://schemas.openxmlformats.org/officeDocument/2006/relationships" xmlns:m="http://schemas.openxmlformats.org/officeDocument/2006/math" xmlns:v="urn:schemas-microsoft-com:vml" xmlns:wp14="http://schemas.microsoft.com/office/word/2010/wordprocessingDrawing" xmlns:wp="http://schemas.openxmlformats.org/drawingml/2006/wordprocessingDrawing" xmlns:w10="urn:schemas-microsoft-com:office:word" xmlns:w="http://schemas.openxmlformats.org/wordprocessingml/2006/main" xmlns:w14="http://schemas.microsoft.com/office/word/2010/wordml" xmlns:w15="http://schemas.microsoft.com/office/word/2012/wordml" xmlns:w16cex="http://schemas.microsoft.com/office/word/2018/wordml/cex" xmlns:w16cid="http://schemas.microsoft.com/office/word/2016/wordml/cid" xmlns:w16="http://schemas.microsoft.com/office/word/2018/wordml" xmlns:w16sdtdh="http://schemas.microsoft.com/office/word/2020/wordml/sdtdatahash" xmlns:w16se="http://schemas.microsoft.com/office/word/2015/wordml/symex" xmlns:wpg="http://schemas.microsoft.com/office/word/2010/wordprocessingGroup" xmlns:wpi="http://schemas.microsoft.com/office/word/2010/wordprocessingInk" xmlns:wne="http://schemas.microsoft.com/office/word/2006/wordml" xmlns:wps="http://schemas.microsoft.com/office/word/2010/wordprocessingShape" mc:Ignorable="w14 w15 w16se w16cid w16 w16cex w16sdtdh wp14">
   <w:p>
     <w:pPr>
       <w:pStyle w:val="Header"/>
@@ -7260,8 +7254,8 @@
 </file>
 
 <file path=word/numbering.xml><?xml version="1.0" encoding="utf-8"?>
-<w:numbering xmlns:wpc="http://schemas.microsoft.com/office/word/2010/wordprocessingCanvas" xmlns:mc="http://schemas.openxmlformats.org/markup-compatibility/2006" xmlns:o="urn:schemas-microsoft-com:office:office" xmlns:r="http://schemas.openxmlformats.org/officeDocument/2006/relationships" xmlns:m="http://schemas.openxmlformats.org/officeDocument/2006/math" xmlns:v="urn:schemas-microsoft-com:vml" xmlns:wp14="http://schemas.microsoft.com/office/word/2010/wordprocessingDrawing" xmlns:wp="http://schemas.openxmlformats.org/drawingml/2006/wordprocessingDrawing" xmlns:w10="urn:schemas-microsoft-com:office:word" xmlns:w="http://schemas.openxmlformats.org/wordprocessingml/2006/main" xmlns:w14="http://schemas.microsoft.com/office/word/2010/wordml" xmlns:w15="http://schemas.microsoft.com/office/word/2012/wordml" xmlns:wpg="http://schemas.microsoft.com/office/word/2010/wordprocessingGroup" xmlns:wpi="http://schemas.microsoft.com/office/word/2010/wordprocessingInk" xmlns:wne="http://schemas.microsoft.com/office/word/2006/wordml" xmlns:wps="http://schemas.microsoft.com/office/word/2010/wordprocessingShape" mc:Ignorable="w14 w15 wp14">
-  <w:abstractNum w:abstractNumId="0">
+<w:numbering xmlns:wpc="http://schemas.microsoft.com/office/word/2010/wordprocessingCanvas" xmlns:cx="http://schemas.microsoft.com/office/drawing/2014/chartex" xmlns:cx1="http://schemas.microsoft.com/office/drawing/2015/9/8/chartex" xmlns:cx2="http://schemas.microsoft.com/office/drawing/2015/10/21/chartex" xmlns:cx3="http://schemas.microsoft.com/office/drawing/2016/5/9/chartex" xmlns:cx4="http://schemas.microsoft.com/office/drawing/2016/5/10/chartex" xmlns:cx5="http://schemas.microsoft.com/office/drawing/2016/5/11/chartex" xmlns:cx6="http://schemas.microsoft.com/office/drawing/2016/5/12/chartex" xmlns:cx7="http://schemas.microsoft.com/office/drawing/2016/5/13/chartex" xmlns:cx8="http://schemas.microsoft.com/office/drawing/2016/5/14/chartex" xmlns:mc="http://schemas.openxmlformats.org/markup-compatibility/2006" xmlns:aink="http://schemas.microsoft.com/office/drawing/2016/ink" xmlns:am3d="http://schemas.microsoft.com/office/drawing/2017/model3d" xmlns:o="urn:schemas-microsoft-com:office:office" xmlns:oel="http://schemas.microsoft.com/office/2019/extlst" xmlns:r="http://schemas.openxmlformats.org/officeDocument/2006/relationships" xmlns:m="http://schemas.openxmlformats.org/officeDocument/2006/math" xmlns:v="urn:schemas-microsoft-com:vml" xmlns:wp14="http://schemas.microsoft.com/office/word/2010/wordprocessingDrawing" xmlns:wp="http://schemas.openxmlformats.org/drawingml/2006/wordprocessingDrawing" xmlns:w10="urn:schemas-microsoft-com:office:word" xmlns:w="http://schemas.openxmlformats.org/wordprocessingml/2006/main" xmlns:w14="http://schemas.microsoft.com/office/word/2010/wordml" xmlns:w15="http://schemas.microsoft.com/office/word/2012/wordml" xmlns:w16cex="http://schemas.microsoft.com/office/word/2018/wordml/cex" xmlns:w16cid="http://schemas.microsoft.com/office/word/2016/wordml/cid" xmlns:w16="http://schemas.microsoft.com/office/word/2018/wordml" xmlns:w16sdtdh="http://schemas.microsoft.com/office/word/2020/wordml/sdtdatahash" xmlns:w16se="http://schemas.microsoft.com/office/word/2015/wordml/symex" xmlns:wpg="http://schemas.microsoft.com/office/word/2010/wordprocessingGroup" xmlns:wpi="http://schemas.microsoft.com/office/word/2010/wordprocessingInk" xmlns:wne="http://schemas.microsoft.com/office/word/2006/wordml" xmlns:wps="http://schemas.microsoft.com/office/word/2010/wordprocessingShape" mc:Ignorable="w14 w15 w16se w16cid w16 w16cex w16sdtdh wp14">
+  <w:abstractNum w:abstractNumId="0" w15:restartNumberingAfterBreak="0">
     <w:nsid w:val="058F788D"/>
     <w:multiLevelType w:val="hybridMultilevel"/>
     <w:tmpl w:val="17B60F0C"/>
@@ -7374,7 +7368,7 @@
       </w:rPr>
     </w:lvl>
   </w:abstractNum>
-  <w:abstractNum w:abstractNumId="1">
+  <w:abstractNum w:abstractNumId="1" w15:restartNumberingAfterBreak="0">
     <w:nsid w:val="0C776B7B"/>
     <w:multiLevelType w:val="hybridMultilevel"/>
     <w:tmpl w:val="134ED5A8"/>
@@ -7487,7 +7481,7 @@
       </w:rPr>
     </w:lvl>
   </w:abstractNum>
-  <w:abstractNum w:abstractNumId="2">
+  <w:abstractNum w:abstractNumId="2" w15:restartNumberingAfterBreak="0">
     <w:nsid w:val="14941522"/>
     <w:multiLevelType w:val="multilevel"/>
     <w:tmpl w:val="BB5C2C00"/>
@@ -7600,7 +7594,7 @@
       </w:pPr>
     </w:lvl>
   </w:abstractNum>
-  <w:abstractNum w:abstractNumId="3">
+  <w:abstractNum w:abstractNumId="3" w15:restartNumberingAfterBreak="0">
     <w:nsid w:val="167E25C7"/>
     <w:multiLevelType w:val="hybridMultilevel"/>
     <w:tmpl w:val="50820F28"/>
@@ -7712,7 +7706,7 @@
       </w:rPr>
     </w:lvl>
   </w:abstractNum>
-  <w:abstractNum w:abstractNumId="4">
+  <w:abstractNum w:abstractNumId="4" w15:restartNumberingAfterBreak="0">
     <w:nsid w:val="2C3B03A0"/>
     <w:multiLevelType w:val="hybridMultilevel"/>
     <w:tmpl w:val="CBECA254"/>
@@ -7798,7 +7792,7 @@
       </w:pPr>
     </w:lvl>
   </w:abstractNum>
-  <w:abstractNum w:abstractNumId="5">
+  <w:abstractNum w:abstractNumId="5" w15:restartNumberingAfterBreak="0">
     <w:nsid w:val="2CDB0CC7"/>
     <w:multiLevelType w:val="hybridMultilevel"/>
     <w:tmpl w:val="BF8612D0"/>
@@ -7910,7 +7904,7 @@
       </w:rPr>
     </w:lvl>
   </w:abstractNum>
-  <w:abstractNum w:abstractNumId="6">
+  <w:abstractNum w:abstractNumId="6" w15:restartNumberingAfterBreak="0">
     <w:nsid w:val="30D10BBC"/>
     <w:multiLevelType w:val="hybridMultilevel"/>
     <w:tmpl w:val="9C2CC4EE"/>
@@ -8023,7 +8017,7 @@
       </w:rPr>
     </w:lvl>
   </w:abstractNum>
-  <w:abstractNum w:abstractNumId="7">
+  <w:abstractNum w:abstractNumId="7" w15:restartNumberingAfterBreak="0">
     <w:nsid w:val="546617F3"/>
     <w:multiLevelType w:val="hybridMultilevel"/>
     <w:tmpl w:val="DDC4321A"/>
@@ -8136,7 +8130,7 @@
       </w:rPr>
     </w:lvl>
   </w:abstractNum>
-  <w:abstractNum w:abstractNumId="8">
+  <w:abstractNum w:abstractNumId="8" w15:restartNumberingAfterBreak="0">
     <w:nsid w:val="590B5486"/>
     <w:multiLevelType w:val="multilevel"/>
     <w:tmpl w:val="9C781F00"/>
@@ -8258,7 +8252,7 @@
       </w:pPr>
     </w:lvl>
   </w:abstractNum>
-  <w:abstractNum w:abstractNumId="9">
+  <w:abstractNum w:abstractNumId="9" w15:restartNumberingAfterBreak="0">
     <w:nsid w:val="5E1F22EC"/>
     <w:multiLevelType w:val="hybridMultilevel"/>
     <w:tmpl w:val="12500D6E"/>
@@ -8371,7 +8365,7 @@
       </w:rPr>
     </w:lvl>
   </w:abstractNum>
-  <w:abstractNum w:abstractNumId="10">
+  <w:abstractNum w:abstractNumId="10" w15:restartNumberingAfterBreak="0">
     <w:nsid w:val="68FF4242"/>
     <w:multiLevelType w:val="hybridMultilevel"/>
     <w:tmpl w:val="7A0CC560"/>
@@ -8483,7 +8477,7 @@
       </w:rPr>
     </w:lvl>
   </w:abstractNum>
-  <w:abstractNum w:abstractNumId="11">
+  <w:abstractNum w:abstractNumId="11" w15:restartNumberingAfterBreak="0">
     <w:nsid w:val="6BE501CA"/>
     <w:multiLevelType w:val="hybridMultilevel"/>
     <w:tmpl w:val="8A462966"/>
@@ -8596,7 +8590,7 @@
       </w:rPr>
     </w:lvl>
   </w:abstractNum>
-  <w:abstractNum w:abstractNumId="12">
+  <w:abstractNum w:abstractNumId="12" w15:restartNumberingAfterBreak="0">
     <w:nsid w:val="6CCE6871"/>
     <w:multiLevelType w:val="multilevel"/>
     <w:tmpl w:val="F2461290"/>
@@ -8709,7 +8703,7 @@
       </w:pPr>
     </w:lvl>
   </w:abstractNum>
-  <w:abstractNum w:abstractNumId="13">
+  <w:abstractNum w:abstractNumId="13" w15:restartNumberingAfterBreak="0">
     <w:nsid w:val="7FEB3E20"/>
     <w:multiLevelType w:val="multilevel"/>
     <w:tmpl w:val="1F5EC406"/>
@@ -8822,59 +8816,59 @@
       </w:pPr>
     </w:lvl>
   </w:abstractNum>
-  <w:num w:numId="1">
+  <w:num w:numId="1" w16cid:durableId="2122793613">
     <w:abstractNumId w:val="2"/>
   </w:num>
-  <w:num w:numId="2">
+  <w:num w:numId="2" w16cid:durableId="1338728062">
     <w:abstractNumId w:val="12"/>
   </w:num>
-  <w:num w:numId="3">
+  <w:num w:numId="3" w16cid:durableId="1972594621">
     <w:abstractNumId w:val="13"/>
   </w:num>
-  <w:num w:numId="4">
+  <w:num w:numId="4" w16cid:durableId="1903253080">
     <w:abstractNumId w:val="8"/>
   </w:num>
-  <w:num w:numId="5">
+  <w:num w:numId="5" w16cid:durableId="2035573893">
     <w:abstractNumId w:val="13"/>
     <w:lvlOverride w:ilvl="0">
       <w:startOverride w:val="1"/>
     </w:lvlOverride>
   </w:num>
-  <w:num w:numId="6">
+  <w:num w:numId="6" w16cid:durableId="112795852">
     <w:abstractNumId w:val="3"/>
   </w:num>
-  <w:num w:numId="7">
+  <w:num w:numId="7" w16cid:durableId="776101273">
     <w:abstractNumId w:val="5"/>
   </w:num>
-  <w:num w:numId="8">
+  <w:num w:numId="8" w16cid:durableId="846091002">
     <w:abstractNumId w:val="10"/>
   </w:num>
-  <w:num w:numId="9">
+  <w:num w:numId="9" w16cid:durableId="142699319">
     <w:abstractNumId w:val="4"/>
   </w:num>
-  <w:num w:numId="10">
+  <w:num w:numId="10" w16cid:durableId="1455247852">
     <w:abstractNumId w:val="9"/>
   </w:num>
-  <w:num w:numId="11">
+  <w:num w:numId="11" w16cid:durableId="1356006364">
     <w:abstractNumId w:val="7"/>
   </w:num>
-  <w:num w:numId="12">
+  <w:num w:numId="12" w16cid:durableId="118451581">
     <w:abstractNumId w:val="1"/>
   </w:num>
-  <w:num w:numId="13">
+  <w:num w:numId="13" w16cid:durableId="1478569534">
     <w:abstractNumId w:val="11"/>
   </w:num>
-  <w:num w:numId="14">
+  <w:num w:numId="14" w16cid:durableId="876086465">
     <w:abstractNumId w:val="6"/>
   </w:num>
-  <w:num w:numId="15">
+  <w:num w:numId="15" w16cid:durableId="2018386008">
     <w:abstractNumId w:val="0"/>
   </w:num>
 </w:numbering>
 </file>
 
 <file path=word/styles.xml><?xml version="1.0" encoding="utf-8"?>
-<w:styles xmlns:mc="http://schemas.openxmlformats.org/markup-compatibility/2006" xmlns:r="http://schemas.openxmlformats.org/officeDocument/2006/relationships" xmlns:w="http://schemas.openxmlformats.org/wordprocessingml/2006/main" xmlns:w14="http://schemas.microsoft.com/office/word/2010/wordml" xmlns:w15="http://schemas.microsoft.com/office/word/2012/wordml" mc:Ignorable="w14 w15">
+<w:styles xmlns:mc="http://schemas.openxmlformats.org/markup-compatibility/2006" xmlns:r="http://schemas.openxmlformats.org/officeDocument/2006/relationships" xmlns:w="http://schemas.openxmlformats.org/wordprocessingml/2006/main" xmlns:w14="http://schemas.microsoft.com/office/word/2010/wordml" xmlns:w15="http://schemas.microsoft.com/office/word/2012/wordml" xmlns:w16cex="http://schemas.microsoft.com/office/word/2018/wordml/cex" xmlns:w16cid="http://schemas.microsoft.com/office/word/2016/wordml/cid" xmlns:w16="http://schemas.microsoft.com/office/word/2018/wordml" xmlns:w16sdtdh="http://schemas.microsoft.com/office/word/2020/wordml/sdtdatahash" xmlns:w16se="http://schemas.microsoft.com/office/word/2015/wordml/symex" mc:Ignorable="w14 w15 w16se w16cid w16 w16cex w16sdtdh">
   <w:docDefaults>
     <w:rPrDefault>
       <w:rPr>
@@ -8890,7 +8884,7 @@
       </w:pPr>
     </w:pPrDefault>
   </w:docDefaults>
-  <w:latentStyles w:defLockedState="0" w:defUIPriority="99" w:defSemiHidden="0" w:defUnhideWhenUsed="0" w:defQFormat="0" w:count="371">
+  <w:latentStyles w:defLockedState="0" w:defUIPriority="99" w:defSemiHidden="0" w:defUnhideWhenUsed="0" w:defQFormat="0" w:count="376">
     <w:lsdException w:name="Normal" w:uiPriority="0" w:qFormat="1"/>
     <w:lsdException w:name="heading 1" w:uiPriority="9" w:qFormat="1"/>
     <w:lsdException w:name="heading 2" w:semiHidden="1" w:uiPriority="9" w:unhideWhenUsed="1" w:qFormat="1"/>
@@ -9262,6 +9256,11 @@
     <w:lsdException w:name="List Table 5 Dark Accent 6" w:uiPriority="50"/>
     <w:lsdException w:name="List Table 6 Colorful Accent 6" w:uiPriority="51"/>
     <w:lsdException w:name="List Table 7 Colorful Accent 6" w:uiPriority="52"/>
+    <w:lsdException w:name="Mention" w:semiHidden="1" w:unhideWhenUsed="1"/>
+    <w:lsdException w:name="Smart Hyperlink" w:semiHidden="1" w:unhideWhenUsed="1"/>
+    <w:lsdException w:name="Hashtag" w:semiHidden="1" w:unhideWhenUsed="1"/>
+    <w:lsdException w:name="Unresolved Mention" w:semiHidden="1" w:unhideWhenUsed="1"/>
+    <w:lsdException w:name="Smart Link" w:semiHidden="1" w:unhideWhenUsed="1"/>
   </w:latentStyles>
   <w:style w:type="paragraph" w:default="1" w:styleId="Normal">
     <w:name w:val="Normal"/>
@@ -9425,7 +9424,6 @@
     <w:uiPriority w:val="39"/>
     <w:rsid w:val="00472CA7"/>
     <w:tblPr>
-      <w:tblInd w:w="0" w:type="dxa"/>
       <w:tblBorders>
         <w:top w:val="single" w:sz="4" w:space="0" w:color="auto"/>
         <w:left w:val="single" w:sz="4" w:space="0" w:color="auto"/>
@@ -9434,12 +9432,6 @@
         <w:insideH w:val="single" w:sz="4" w:space="0" w:color="auto"/>
         <w:insideV w:val="single" w:sz="4" w:space="0" w:color="auto"/>
       </w:tblBorders>
-      <w:tblCellMar>
-        <w:top w:w="0" w:type="dxa"/>
-        <w:left w:w="108" w:type="dxa"/>
-        <w:bottom w:w="0" w:type="dxa"/>
-        <w:right w:w="108" w:type="dxa"/>
-      </w:tblCellMar>
     </w:tblPr>
   </w:style>
 </w:styles>
@@ -10279,9 +10271,19 @@
             </a:rPr>
             <a:t>HỆ THỐNG QUẢN LÝ KARAOKE</a:t>
           </a:r>
-          <a:endParaRPr lang="en-US">
-            <a:latin typeface="+mj-lt"/>
-          </a:endParaRPr>
+          <a:r>
+            <a:rPr lang="en-US">
+              <a:latin typeface="+mj-lt"/>
+            </a:rPr>
+            <a:t> </a:t>
+          </a:r>
+          <a:r>
+            <a:rPr lang="en-US">
+              <a:latin typeface="Times New Roman" panose="02020603050405020304" pitchFamily="18" charset="0"/>
+              <a:cs typeface="Times New Roman" panose="02020603050405020304" pitchFamily="18" charset="0"/>
+            </a:rPr>
+            <a:t>NNICE</a:t>
+          </a:r>
         </a:p>
       </dgm:t>
     </dgm:pt>
@@ -10320,13 +10322,15 @@
         <a:p>
           <a:r>
             <a:rPr lang="vi-VN">
-              <a:latin typeface="+mj-lt"/>
+              <a:latin typeface="Times New Roman" panose="02020603050405020304" pitchFamily="18" charset="0"/>
+              <a:cs typeface="Times New Roman" panose="02020603050405020304" pitchFamily="18" charset="0"/>
             </a:rPr>
             <a:t>Thêm </a:t>
           </a:r>
           <a:r>
             <a:rPr lang="en-US">
-              <a:latin typeface="+mj-lt"/>
+              <a:latin typeface="Times New Roman" panose="02020603050405020304" pitchFamily="18" charset="0"/>
+              <a:cs typeface="Times New Roman" panose="02020603050405020304" pitchFamily="18" charset="0"/>
             </a:rPr>
             <a:t>nhân viên</a:t>
           </a:r>
@@ -10368,13 +10372,15 @@
         <a:p>
           <a:r>
             <a:rPr lang="vi-VN">
-              <a:latin typeface="+mj-lt"/>
+              <a:latin typeface="Times New Roman" panose="02020603050405020304" pitchFamily="18" charset="0"/>
+              <a:cs typeface="Times New Roman" panose="02020603050405020304" pitchFamily="18" charset="0"/>
             </a:rPr>
             <a:t>QUẢN LÝ </a:t>
           </a:r>
           <a:r>
             <a:rPr lang="en-US">
-              <a:latin typeface="+mj-lt"/>
+              <a:latin typeface="Times New Roman" panose="02020603050405020304" pitchFamily="18" charset="0"/>
+              <a:cs typeface="Times New Roman" panose="02020603050405020304" pitchFamily="18" charset="0"/>
             </a:rPr>
             <a:t>NHÂN VIÊN</a:t>
           </a:r>
@@ -10416,13 +10422,15 @@
         <a:p>
           <a:r>
             <a:rPr lang="vi-VN">
-              <a:latin typeface="+mj-lt"/>
+              <a:latin typeface="Times New Roman" panose="02020603050405020304" pitchFamily="18" charset="0"/>
+              <a:cs typeface="Times New Roman" panose="02020603050405020304" pitchFamily="18" charset="0"/>
             </a:rPr>
             <a:t>Tra cứu thông tin </a:t>
           </a:r>
           <a:r>
             <a:rPr lang="en-US">
-              <a:latin typeface="+mj-lt"/>
+              <a:latin typeface="Times New Roman" panose="02020603050405020304" pitchFamily="18" charset="0"/>
+              <a:cs typeface="Times New Roman" panose="02020603050405020304" pitchFamily="18" charset="0"/>
             </a:rPr>
             <a:t>nhân viên</a:t>
           </a:r>
@@ -10554,13 +10562,14 @@
         <a:p>
           <a:r>
             <a:rPr lang="en-US">
-              <a:latin typeface="+mj-lt"/>
+              <a:latin typeface="Times New Roman" panose="02020603050405020304" pitchFamily="18" charset="0"/>
+              <a:cs typeface="Times New Roman" panose="02020603050405020304" pitchFamily="18" charset="0"/>
             </a:rPr>
-            <a:t>QUẢN LÝ </a:t>
+            <a:t>QUẢN L Ý </a:t>
           </a:r>
           <a:r>
             <a:rPr lang="en-US">
-              <a:latin typeface="+mj-lt"/>
+              <a:latin typeface="Times New Roman" panose="02020603050405020304" pitchFamily="18" charset="0"/>
               <a:ea typeface="Tahoma" panose="020B0604030504040204" pitchFamily="34" charset="0"/>
               <a:cs typeface="Times New Roman" panose="02020603050405020304" pitchFamily="18" charset="0"/>
             </a:rPr>
@@ -10649,13 +10658,15 @@
         <a:p>
           <a:r>
             <a:rPr lang="vi-VN">
-              <a:latin typeface="+mj-lt"/>
+              <a:latin typeface="Times New Roman" panose="02020603050405020304" pitchFamily="18" charset="0"/>
+              <a:cs typeface="Times New Roman" panose="02020603050405020304" pitchFamily="18" charset="0"/>
             </a:rPr>
             <a:t>Tra </a:t>
           </a:r>
           <a:r>
             <a:rPr lang="en-US">
-              <a:latin typeface="+mj-lt"/>
+              <a:latin typeface="Times New Roman" panose="02020603050405020304" pitchFamily="18" charset="0"/>
+              <a:cs typeface="Times New Roman" panose="02020603050405020304" pitchFamily="18" charset="0"/>
             </a:rPr>
             <a:t>cứu phòng</a:t>
           </a:r>
@@ -10697,13 +10708,15 @@
         <a:p>
           <a:r>
             <a:rPr lang="vi-VN">
-              <a:latin typeface="+mj-lt"/>
+              <a:latin typeface="Times New Roman" panose="02020603050405020304" pitchFamily="18" charset="0"/>
+              <a:cs typeface="Times New Roman" panose="02020603050405020304" pitchFamily="18" charset="0"/>
             </a:rPr>
             <a:t>Cập nhật thông tin </a:t>
           </a:r>
           <a:r>
             <a:rPr lang="en-US">
-              <a:latin typeface="+mj-lt"/>
+              <a:latin typeface="Times New Roman" panose="02020603050405020304" pitchFamily="18" charset="0"/>
+              <a:cs typeface="Times New Roman" panose="02020603050405020304" pitchFamily="18" charset="0"/>
             </a:rPr>
             <a:t>nhân viên</a:t>
           </a:r>
@@ -10745,12 +10758,14 @@
         <a:p>
           <a:r>
             <a:rPr lang="vi-VN">
-              <a:latin typeface="+mj-lt"/>
+              <a:latin typeface="Times New Roman" panose="02020603050405020304" pitchFamily="18" charset="0"/>
+              <a:cs typeface="Times New Roman" panose="02020603050405020304" pitchFamily="18" charset="0"/>
             </a:rPr>
             <a:t>Cập nhật thông tin phòng</a:t>
           </a:r>
           <a:endParaRPr lang="en-US">
-            <a:latin typeface="+mj-lt"/>
+            <a:latin typeface="Times New Roman" panose="02020603050405020304" pitchFamily="18" charset="0"/>
+            <a:cs typeface="Times New Roman" panose="02020603050405020304" pitchFamily="18" charset="0"/>
           </a:endParaRPr>
         </a:p>
       </dgm:t>
@@ -10880,12 +10895,14 @@
         <a:p>
           <a:r>
             <a:rPr lang="vi-VN">
-              <a:latin typeface="+mj-lt"/>
+              <a:latin typeface="Times New Roman" panose="02020603050405020304" pitchFamily="18" charset="0"/>
+              <a:cs typeface="Times New Roman" panose="02020603050405020304" pitchFamily="18" charset="0"/>
             </a:rPr>
             <a:t>Cập nhật hàng hóa</a:t>
           </a:r>
           <a:endParaRPr lang="en-US">
-            <a:latin typeface="+mj-lt"/>
+            <a:latin typeface="Times New Roman" panose="02020603050405020304" pitchFamily="18" charset="0"/>
+            <a:cs typeface="Times New Roman" panose="02020603050405020304" pitchFamily="18" charset="0"/>
           </a:endParaRPr>
         </a:p>
       </dgm:t>
@@ -10925,13 +10942,15 @@
         <a:p>
           <a:r>
             <a:rPr lang="vi-VN">
-              <a:latin typeface="+mj-lt"/>
+              <a:latin typeface="Times New Roman" panose="02020603050405020304" pitchFamily="18" charset="0"/>
+              <a:cs typeface="Times New Roman" panose="02020603050405020304" pitchFamily="18" charset="0"/>
             </a:rPr>
             <a:t>Tra cứu hàng </a:t>
           </a:r>
           <a:r>
             <a:rPr lang="en-US">
-              <a:latin typeface="+mj-lt"/>
+              <a:latin typeface="Times New Roman" panose="02020603050405020304" pitchFamily="18" charset="0"/>
+              <a:cs typeface="Times New Roman" panose="02020603050405020304" pitchFamily="18" charset="0"/>
             </a:rPr>
             <a:t>hóa</a:t>
           </a:r>
@@ -10973,7 +10992,8 @@
         <a:p>
           <a:r>
             <a:rPr lang="en-US">
-              <a:latin typeface="+mj-lt"/>
+              <a:latin typeface="Times New Roman" panose="02020603050405020304" pitchFamily="18" charset="0"/>
+              <a:cs typeface="Times New Roman" panose="02020603050405020304" pitchFamily="18" charset="0"/>
             </a:rPr>
             <a:t>THỐNG KÊ</a:t>
           </a:r>
@@ -11021,7 +11041,8 @@
           </a:r>
           <a:r>
             <a:rPr lang="en-US">
-              <a:latin typeface="+mj-lt"/>
+              <a:latin typeface="Times New Roman" panose="02020603050405020304" pitchFamily="18" charset="0"/>
+              <a:cs typeface="Times New Roman" panose="02020603050405020304" pitchFamily="18" charset="0"/>
             </a:rPr>
             <a:t>PHIẾU ĐẶT PHÒNG</a:t>
           </a:r>
@@ -11063,7 +11084,8 @@
         <a:p>
           <a:r>
             <a:rPr lang="en-US">
-              <a:latin typeface="+mj-lt"/>
+              <a:latin typeface="Times New Roman" panose="02020603050405020304" pitchFamily="18" charset="0"/>
+              <a:cs typeface="Times New Roman" panose="02020603050405020304" pitchFamily="18" charset="0"/>
             </a:rPr>
             <a:t>Lập phiếu đặt phòng</a:t>
           </a:r>
@@ -11105,7 +11127,8 @@
         <a:p>
           <a:r>
             <a:rPr lang="en-US">
-              <a:latin typeface="+mj-lt"/>
+              <a:latin typeface="Times New Roman" panose="02020603050405020304" pitchFamily="18" charset="0"/>
+              <a:cs typeface="Times New Roman" panose="02020603050405020304" pitchFamily="18" charset="0"/>
             </a:rPr>
             <a:t>Thanh toán phiếu đặt phòng</a:t>
           </a:r>
@@ -11147,7 +11170,8 @@
         <a:p>
           <a:r>
             <a:rPr lang="en-US">
-              <a:latin typeface="+mj-lt"/>
+              <a:latin typeface="Times New Roman" panose="02020603050405020304" pitchFamily="18" charset="0"/>
+              <a:cs typeface="Times New Roman" panose="02020603050405020304" pitchFamily="18" charset="0"/>
             </a:rPr>
             <a:t>Cập nhật thông tin phiếu đặt phòng</a:t>
           </a:r>
@@ -11189,7 +11213,8 @@
         <a:p>
           <a:r>
             <a:rPr lang="en-US">
-              <a:latin typeface="+mj-lt"/>
+              <a:latin typeface="Times New Roman" panose="02020603050405020304" pitchFamily="18" charset="0"/>
+              <a:cs typeface="Times New Roman" panose="02020603050405020304" pitchFamily="18" charset="0"/>
             </a:rPr>
             <a:t>Hủy phiếu đặt phòng</a:t>
           </a:r>
@@ -11231,7 +11256,8 @@
         <a:p>
           <a:r>
             <a:rPr lang="en-US">
-              <a:latin typeface="+mj-lt"/>
+              <a:latin typeface="Times New Roman" panose="02020603050405020304" pitchFamily="18" charset="0"/>
+              <a:cs typeface="Times New Roman" panose="02020603050405020304" pitchFamily="18" charset="0"/>
             </a:rPr>
             <a:t>Tra cứu phiếu đặt phòng</a:t>
           </a:r>
@@ -11276,13 +11302,6 @@
         </dgm:presLayoutVars>
       </dgm:prSet>
       <dgm:spPr/>
-      <dgm:t>
-        <a:bodyPr/>
-        <a:lstStyle/>
-        <a:p>
-          <a:endParaRPr lang="en-US"/>
-        </a:p>
-      </dgm:t>
     </dgm:pt>
     <dgm:pt modelId="{7B08CB0C-0DBC-48EE-85F3-D97B4256411A}" type="pres">
       <dgm:prSet presAssocID="{261050EF-6B10-424B-A534-04DB5D6DD0D1}" presName="hierRoot1" presStyleCnt="0">
@@ -11303,24 +11322,10 @@
         </dgm:presLayoutVars>
       </dgm:prSet>
       <dgm:spPr/>
-      <dgm:t>
-        <a:bodyPr/>
-        <a:lstStyle/>
-        <a:p>
-          <a:endParaRPr lang="en-US"/>
-        </a:p>
-      </dgm:t>
     </dgm:pt>
     <dgm:pt modelId="{4C1DA071-6665-439A-83BB-343AC2E4F45E}" type="pres">
       <dgm:prSet presAssocID="{261050EF-6B10-424B-A534-04DB5D6DD0D1}" presName="rootConnector1" presStyleLbl="node1" presStyleIdx="0" presStyleCnt="0"/>
       <dgm:spPr/>
-      <dgm:t>
-        <a:bodyPr/>
-        <a:lstStyle/>
-        <a:p>
-          <a:endParaRPr lang="en-US"/>
-        </a:p>
-      </dgm:t>
     </dgm:pt>
     <dgm:pt modelId="{F19675B1-3959-43BA-A885-3385DCEACD1F}" type="pres">
       <dgm:prSet presAssocID="{261050EF-6B10-424B-A534-04DB5D6DD0D1}" presName="hierChild2" presStyleCnt="0"/>
@@ -11329,13 +11334,6 @@
     <dgm:pt modelId="{7EE6D349-9BDB-40F9-8607-0D4AC1990B98}" type="pres">
       <dgm:prSet presAssocID="{DF523098-211F-4C83-B2EA-0229C116ACC6}" presName="Name37" presStyleLbl="parChTrans1D2" presStyleIdx="0" presStyleCnt="5"/>
       <dgm:spPr/>
-      <dgm:t>
-        <a:bodyPr/>
-        <a:lstStyle/>
-        <a:p>
-          <a:endParaRPr lang="en-US"/>
-        </a:p>
-      </dgm:t>
     </dgm:pt>
     <dgm:pt modelId="{9916F9FD-BFBD-4ADA-BF58-E8FEAFC9CE6D}" type="pres">
       <dgm:prSet presAssocID="{05EA8AF9-685E-4F17-AB48-02EF2F62BDB8}" presName="hierRoot2" presStyleCnt="0">
@@ -11356,24 +11354,10 @@
         </dgm:presLayoutVars>
       </dgm:prSet>
       <dgm:spPr/>
-      <dgm:t>
-        <a:bodyPr/>
-        <a:lstStyle/>
-        <a:p>
-          <a:endParaRPr lang="en-US"/>
-        </a:p>
-      </dgm:t>
     </dgm:pt>
     <dgm:pt modelId="{94CD8531-086C-4997-9783-A7416740DC2A}" type="pres">
       <dgm:prSet presAssocID="{05EA8AF9-685E-4F17-AB48-02EF2F62BDB8}" presName="rootConnector" presStyleLbl="node2" presStyleIdx="0" presStyleCnt="5"/>
       <dgm:spPr/>
-      <dgm:t>
-        <a:bodyPr/>
-        <a:lstStyle/>
-        <a:p>
-          <a:endParaRPr lang="en-US"/>
-        </a:p>
-      </dgm:t>
     </dgm:pt>
     <dgm:pt modelId="{CE8681F2-E990-4557-95C1-E3EA7F60B735}" type="pres">
       <dgm:prSet presAssocID="{05EA8AF9-685E-4F17-AB48-02EF2F62BDB8}" presName="hierChild4" presStyleCnt="0"/>
@@ -11382,13 +11366,6 @@
     <dgm:pt modelId="{C4D91958-7881-4BB0-89C7-D7C2880A707E}" type="pres">
       <dgm:prSet presAssocID="{2647A027-2F48-40EA-9298-C3B7D1AC7A97}" presName="Name37" presStyleLbl="parChTrans1D3" presStyleIdx="0" presStyleCnt="16"/>
       <dgm:spPr/>
-      <dgm:t>
-        <a:bodyPr/>
-        <a:lstStyle/>
-        <a:p>
-          <a:endParaRPr lang="en-US"/>
-        </a:p>
-      </dgm:t>
     </dgm:pt>
     <dgm:pt modelId="{06164E5B-F429-478C-8B55-668EE0970806}" type="pres">
       <dgm:prSet presAssocID="{8F5CC0D3-89BF-42A6-9ACC-C2FC926FEEEF}" presName="hierRoot2" presStyleCnt="0">
@@ -11409,24 +11386,10 @@
         </dgm:presLayoutVars>
       </dgm:prSet>
       <dgm:spPr/>
-      <dgm:t>
-        <a:bodyPr/>
-        <a:lstStyle/>
-        <a:p>
-          <a:endParaRPr lang="en-US"/>
-        </a:p>
-      </dgm:t>
     </dgm:pt>
     <dgm:pt modelId="{B5FF36AD-0303-4ECF-9C86-A64F51FC3B54}" type="pres">
       <dgm:prSet presAssocID="{8F5CC0D3-89BF-42A6-9ACC-C2FC926FEEEF}" presName="rootConnector" presStyleLbl="node3" presStyleIdx="0" presStyleCnt="16"/>
       <dgm:spPr/>
-      <dgm:t>
-        <a:bodyPr/>
-        <a:lstStyle/>
-        <a:p>
-          <a:endParaRPr lang="en-US"/>
-        </a:p>
-      </dgm:t>
     </dgm:pt>
     <dgm:pt modelId="{32F5926F-1AFD-4DC7-A7E8-5710E842CA86}" type="pres">
       <dgm:prSet presAssocID="{8F5CC0D3-89BF-42A6-9ACC-C2FC926FEEEF}" presName="hierChild4" presStyleCnt="0"/>
@@ -11439,13 +11402,6 @@
     <dgm:pt modelId="{8D008C46-86FF-453F-9523-6A4C41823B2C}" type="pres">
       <dgm:prSet presAssocID="{1CE94983-BB35-4516-BD57-AC2B86F815C3}" presName="Name37" presStyleLbl="parChTrans1D3" presStyleIdx="1" presStyleCnt="16"/>
       <dgm:spPr/>
-      <dgm:t>
-        <a:bodyPr/>
-        <a:lstStyle/>
-        <a:p>
-          <a:endParaRPr lang="en-US"/>
-        </a:p>
-      </dgm:t>
     </dgm:pt>
     <dgm:pt modelId="{6D86F7C2-8AAE-42B8-844B-3CA655AA70A3}" type="pres">
       <dgm:prSet presAssocID="{E5C93A3B-BD0C-4469-B5FF-9128D879E1C2}" presName="hierRoot2" presStyleCnt="0">
@@ -11466,24 +11422,10 @@
         </dgm:presLayoutVars>
       </dgm:prSet>
       <dgm:spPr/>
-      <dgm:t>
-        <a:bodyPr/>
-        <a:lstStyle/>
-        <a:p>
-          <a:endParaRPr lang="en-US"/>
-        </a:p>
-      </dgm:t>
     </dgm:pt>
     <dgm:pt modelId="{BDE2388A-21F9-416F-9348-3908D0C675B4}" type="pres">
       <dgm:prSet presAssocID="{E5C93A3B-BD0C-4469-B5FF-9128D879E1C2}" presName="rootConnector" presStyleLbl="node3" presStyleIdx="1" presStyleCnt="16"/>
       <dgm:spPr/>
-      <dgm:t>
-        <a:bodyPr/>
-        <a:lstStyle/>
-        <a:p>
-          <a:endParaRPr lang="en-US"/>
-        </a:p>
-      </dgm:t>
     </dgm:pt>
     <dgm:pt modelId="{140B6644-B361-40BA-A1EC-67989BC1EE33}" type="pres">
       <dgm:prSet presAssocID="{E5C93A3B-BD0C-4469-B5FF-9128D879E1C2}" presName="hierChild4" presStyleCnt="0"/>
@@ -11496,13 +11438,6 @@
     <dgm:pt modelId="{4E058B36-3A78-4388-85BF-519ACFE75C2C}" type="pres">
       <dgm:prSet presAssocID="{204490F8-0B66-4A35-90EE-08130AFD4362}" presName="Name37" presStyleLbl="parChTrans1D3" presStyleIdx="2" presStyleCnt="16"/>
       <dgm:spPr/>
-      <dgm:t>
-        <a:bodyPr/>
-        <a:lstStyle/>
-        <a:p>
-          <a:endParaRPr lang="en-US"/>
-        </a:p>
-      </dgm:t>
     </dgm:pt>
     <dgm:pt modelId="{709C30AF-1E4C-4CCA-916A-8ACF5C302AF6}" type="pres">
       <dgm:prSet presAssocID="{2CD04B43-8B4A-4341-9C43-C9814B741C3F}" presName="hierRoot2" presStyleCnt="0">
@@ -11523,24 +11458,10 @@
         </dgm:presLayoutVars>
       </dgm:prSet>
       <dgm:spPr/>
-      <dgm:t>
-        <a:bodyPr/>
-        <a:lstStyle/>
-        <a:p>
-          <a:endParaRPr lang="en-US"/>
-        </a:p>
-      </dgm:t>
     </dgm:pt>
     <dgm:pt modelId="{6A6EE2C0-B1FC-4732-8D59-275AE0F49221}" type="pres">
       <dgm:prSet presAssocID="{2CD04B43-8B4A-4341-9C43-C9814B741C3F}" presName="rootConnector" presStyleLbl="node3" presStyleIdx="2" presStyleCnt="16"/>
       <dgm:spPr/>
-      <dgm:t>
-        <a:bodyPr/>
-        <a:lstStyle/>
-        <a:p>
-          <a:endParaRPr lang="en-US"/>
-        </a:p>
-      </dgm:t>
     </dgm:pt>
     <dgm:pt modelId="{CBDF7EA1-D718-4965-B907-023C9C4D77BD}" type="pres">
       <dgm:prSet presAssocID="{2CD04B43-8B4A-4341-9C43-C9814B741C3F}" presName="hierChild4" presStyleCnt="0"/>
@@ -11557,13 +11478,6 @@
     <dgm:pt modelId="{0844DC12-1969-4360-A62B-FB64B7339EBC}" type="pres">
       <dgm:prSet presAssocID="{B5703EA3-9250-4DA5-A3B1-12646ED84EB8}" presName="Name37" presStyleLbl="parChTrans1D2" presStyleIdx="1" presStyleCnt="5"/>
       <dgm:spPr/>
-      <dgm:t>
-        <a:bodyPr/>
-        <a:lstStyle/>
-        <a:p>
-          <a:endParaRPr lang="en-US"/>
-        </a:p>
-      </dgm:t>
     </dgm:pt>
     <dgm:pt modelId="{0E8E3671-EE4D-4C9B-B5B7-5360D1C8DB26}" type="pres">
       <dgm:prSet presAssocID="{7F60AD8B-1957-4E0A-8003-AE1344948608}" presName="hierRoot2" presStyleCnt="0">
@@ -11584,24 +11498,10 @@
         </dgm:presLayoutVars>
       </dgm:prSet>
       <dgm:spPr/>
-      <dgm:t>
-        <a:bodyPr/>
-        <a:lstStyle/>
-        <a:p>
-          <a:endParaRPr lang="en-US"/>
-        </a:p>
-      </dgm:t>
     </dgm:pt>
     <dgm:pt modelId="{19F2A717-476F-483C-872F-B2788DF35F1E}" type="pres">
       <dgm:prSet presAssocID="{7F60AD8B-1957-4E0A-8003-AE1344948608}" presName="rootConnector" presStyleLbl="node2" presStyleIdx="1" presStyleCnt="5"/>
       <dgm:spPr/>
-      <dgm:t>
-        <a:bodyPr/>
-        <a:lstStyle/>
-        <a:p>
-          <a:endParaRPr lang="en-US"/>
-        </a:p>
-      </dgm:t>
     </dgm:pt>
     <dgm:pt modelId="{5F3246FE-3CE1-4804-8228-170E7E1296A0}" type="pres">
       <dgm:prSet presAssocID="{7F60AD8B-1957-4E0A-8003-AE1344948608}" presName="hierChild4" presStyleCnt="0"/>
@@ -11610,13 +11510,6 @@
     <dgm:pt modelId="{6CCF958D-1A0F-49EE-B204-5CE9E82955E8}" type="pres">
       <dgm:prSet presAssocID="{B3888FD0-EDB2-4400-B358-7E55FD65D7AE}" presName="Name37" presStyleLbl="parChTrans1D3" presStyleIdx="3" presStyleCnt="16"/>
       <dgm:spPr/>
-      <dgm:t>
-        <a:bodyPr/>
-        <a:lstStyle/>
-        <a:p>
-          <a:endParaRPr lang="en-US"/>
-        </a:p>
-      </dgm:t>
     </dgm:pt>
     <dgm:pt modelId="{AE7E61CE-AA9B-4E32-97F3-F90315F3B0AA}" type="pres">
       <dgm:prSet presAssocID="{A4818848-6BB9-4569-BB00-9603B4BE4FE5}" presName="hierRoot2" presStyleCnt="0">
@@ -11637,24 +11530,10 @@
         </dgm:presLayoutVars>
       </dgm:prSet>
       <dgm:spPr/>
-      <dgm:t>
-        <a:bodyPr/>
-        <a:lstStyle/>
-        <a:p>
-          <a:endParaRPr lang="en-US"/>
-        </a:p>
-      </dgm:t>
     </dgm:pt>
     <dgm:pt modelId="{51EEB651-417E-4A6D-89BA-6A4F4D4F1A40}" type="pres">
       <dgm:prSet presAssocID="{A4818848-6BB9-4569-BB00-9603B4BE4FE5}" presName="rootConnector" presStyleLbl="node3" presStyleIdx="3" presStyleCnt="16"/>
       <dgm:spPr/>
-      <dgm:t>
-        <a:bodyPr/>
-        <a:lstStyle/>
-        <a:p>
-          <a:endParaRPr lang="en-US"/>
-        </a:p>
-      </dgm:t>
     </dgm:pt>
     <dgm:pt modelId="{FE857D6B-87F0-4649-8AD9-E0E68BDE045C}" type="pres">
       <dgm:prSet presAssocID="{A4818848-6BB9-4569-BB00-9603B4BE4FE5}" presName="hierChild4" presStyleCnt="0"/>
@@ -11667,13 +11546,6 @@
     <dgm:pt modelId="{7756EA0A-4F78-4F3A-990D-E4D1B498BB1D}" type="pres">
       <dgm:prSet presAssocID="{5B250CA1-6A9B-457C-9BAB-DF233E9A7332}" presName="Name37" presStyleLbl="parChTrans1D3" presStyleIdx="4" presStyleCnt="16"/>
       <dgm:spPr/>
-      <dgm:t>
-        <a:bodyPr/>
-        <a:lstStyle/>
-        <a:p>
-          <a:endParaRPr lang="en-US"/>
-        </a:p>
-      </dgm:t>
     </dgm:pt>
     <dgm:pt modelId="{95E7344E-FF4D-434B-BBC2-F05D4441EC03}" type="pres">
       <dgm:prSet presAssocID="{47E36546-66D8-49A8-A045-532ADD8F9331}" presName="hierRoot2" presStyleCnt="0">
@@ -11694,24 +11566,10 @@
         </dgm:presLayoutVars>
       </dgm:prSet>
       <dgm:spPr/>
-      <dgm:t>
-        <a:bodyPr/>
-        <a:lstStyle/>
-        <a:p>
-          <a:endParaRPr lang="en-US"/>
-        </a:p>
-      </dgm:t>
     </dgm:pt>
     <dgm:pt modelId="{C193F619-BB38-4DD1-B00D-2D950100ADC2}" type="pres">
       <dgm:prSet presAssocID="{47E36546-66D8-49A8-A045-532ADD8F9331}" presName="rootConnector" presStyleLbl="node3" presStyleIdx="4" presStyleCnt="16"/>
       <dgm:spPr/>
-      <dgm:t>
-        <a:bodyPr/>
-        <a:lstStyle/>
-        <a:p>
-          <a:endParaRPr lang="en-US"/>
-        </a:p>
-      </dgm:t>
     </dgm:pt>
     <dgm:pt modelId="{5E18D7C6-8579-42BF-95F6-437FFCE97C49}" type="pres">
       <dgm:prSet presAssocID="{47E36546-66D8-49A8-A045-532ADD8F9331}" presName="hierChild4" presStyleCnt="0"/>
@@ -11724,13 +11582,6 @@
     <dgm:pt modelId="{3684AE11-CAE1-4580-8AF7-016CBFC7BD3A}" type="pres">
       <dgm:prSet presAssocID="{B1C7A904-5148-4A4A-997A-C5033B7050EE}" presName="Name37" presStyleLbl="parChTrans1D3" presStyleIdx="5" presStyleCnt="16"/>
       <dgm:spPr/>
-      <dgm:t>
-        <a:bodyPr/>
-        <a:lstStyle/>
-        <a:p>
-          <a:endParaRPr lang="en-US"/>
-        </a:p>
-      </dgm:t>
     </dgm:pt>
     <dgm:pt modelId="{3A6475BB-01B9-401E-9E47-BED1A698554F}" type="pres">
       <dgm:prSet presAssocID="{EEB1D350-71A2-4935-9641-219741AC072B}" presName="hierRoot2" presStyleCnt="0">
@@ -11751,24 +11602,10 @@
         </dgm:presLayoutVars>
       </dgm:prSet>
       <dgm:spPr/>
-      <dgm:t>
-        <a:bodyPr/>
-        <a:lstStyle/>
-        <a:p>
-          <a:endParaRPr lang="en-US"/>
-        </a:p>
-      </dgm:t>
     </dgm:pt>
     <dgm:pt modelId="{CCCCCCB3-AE92-4D1B-9CB2-AABE344E256F}" type="pres">
       <dgm:prSet presAssocID="{EEB1D350-71A2-4935-9641-219741AC072B}" presName="rootConnector" presStyleLbl="node3" presStyleIdx="5" presStyleCnt="16"/>
       <dgm:spPr/>
-      <dgm:t>
-        <a:bodyPr/>
-        <a:lstStyle/>
-        <a:p>
-          <a:endParaRPr lang="en-US"/>
-        </a:p>
-      </dgm:t>
     </dgm:pt>
     <dgm:pt modelId="{52E535AC-CD8F-4886-90F6-D6A65ED727A3}" type="pres">
       <dgm:prSet presAssocID="{EEB1D350-71A2-4935-9641-219741AC072B}" presName="hierChild4" presStyleCnt="0"/>
@@ -11785,13 +11622,6 @@
     <dgm:pt modelId="{E2CA1D28-0DDC-4D38-8443-DAA68D57AE14}" type="pres">
       <dgm:prSet presAssocID="{A76F20BD-4A91-4719-88A1-7C5A3C45EDAD}" presName="Name37" presStyleLbl="parChTrans1D2" presStyleIdx="2" presStyleCnt="5"/>
       <dgm:spPr/>
-      <dgm:t>
-        <a:bodyPr/>
-        <a:lstStyle/>
-        <a:p>
-          <a:endParaRPr lang="en-US"/>
-        </a:p>
-      </dgm:t>
     </dgm:pt>
     <dgm:pt modelId="{266D53B6-3BB4-4ECD-8DE0-A2BA4611933F}" type="pres">
       <dgm:prSet presAssocID="{47EC4152-2F88-4CFD-B628-6B6E7618D571}" presName="hierRoot2" presStyleCnt="0">
@@ -11812,24 +11642,10 @@
         </dgm:presLayoutVars>
       </dgm:prSet>
       <dgm:spPr/>
-      <dgm:t>
-        <a:bodyPr/>
-        <a:lstStyle/>
-        <a:p>
-          <a:endParaRPr lang="en-US"/>
-        </a:p>
-      </dgm:t>
     </dgm:pt>
     <dgm:pt modelId="{888030B3-26D5-4A7A-B12B-5685FB2BA710}" type="pres">
       <dgm:prSet presAssocID="{47EC4152-2F88-4CFD-B628-6B6E7618D571}" presName="rootConnector" presStyleLbl="node2" presStyleIdx="2" presStyleCnt="5"/>
       <dgm:spPr/>
-      <dgm:t>
-        <a:bodyPr/>
-        <a:lstStyle/>
-        <a:p>
-          <a:endParaRPr lang="en-US"/>
-        </a:p>
-      </dgm:t>
     </dgm:pt>
     <dgm:pt modelId="{3B31657F-5095-429F-A5C8-2A80B6FBD435}" type="pres">
       <dgm:prSet presAssocID="{47EC4152-2F88-4CFD-B628-6B6E7618D571}" presName="hierChild4" presStyleCnt="0"/>
@@ -11838,13 +11654,6 @@
     <dgm:pt modelId="{B6AE8000-8DEF-4676-8133-495CD864D191}" type="pres">
       <dgm:prSet presAssocID="{D0E406A1-B2A8-49B0-B2A8-1C3649E54FEE}" presName="Name37" presStyleLbl="parChTrans1D3" presStyleIdx="6" presStyleCnt="16"/>
       <dgm:spPr/>
-      <dgm:t>
-        <a:bodyPr/>
-        <a:lstStyle/>
-        <a:p>
-          <a:endParaRPr lang="en-US"/>
-        </a:p>
-      </dgm:t>
     </dgm:pt>
     <dgm:pt modelId="{CED35166-9586-47CA-83AB-4668D2A25FEF}" type="pres">
       <dgm:prSet presAssocID="{96A88335-D946-486F-8749-AB8CC007AFF7}" presName="hierRoot2" presStyleCnt="0">
@@ -11865,24 +11674,10 @@
         </dgm:presLayoutVars>
       </dgm:prSet>
       <dgm:spPr/>
-      <dgm:t>
-        <a:bodyPr/>
-        <a:lstStyle/>
-        <a:p>
-          <a:endParaRPr lang="en-US"/>
-        </a:p>
-      </dgm:t>
     </dgm:pt>
     <dgm:pt modelId="{059BB235-3398-4774-91ED-6230AB110204}" type="pres">
       <dgm:prSet presAssocID="{96A88335-D946-486F-8749-AB8CC007AFF7}" presName="rootConnector" presStyleLbl="node3" presStyleIdx="6" presStyleCnt="16"/>
       <dgm:spPr/>
-      <dgm:t>
-        <a:bodyPr/>
-        <a:lstStyle/>
-        <a:p>
-          <a:endParaRPr lang="en-US"/>
-        </a:p>
-      </dgm:t>
     </dgm:pt>
     <dgm:pt modelId="{268A704B-9F6C-45B4-AD93-D0BE24038C2F}" type="pres">
       <dgm:prSet presAssocID="{96A88335-D946-486F-8749-AB8CC007AFF7}" presName="hierChild4" presStyleCnt="0"/>
@@ -11895,13 +11690,6 @@
     <dgm:pt modelId="{70790399-97EE-40F4-87F5-8D7E6E27F148}" type="pres">
       <dgm:prSet presAssocID="{AE6A0986-5F29-4B3F-BE36-3378A7971FB5}" presName="Name37" presStyleLbl="parChTrans1D3" presStyleIdx="7" presStyleCnt="16"/>
       <dgm:spPr/>
-      <dgm:t>
-        <a:bodyPr/>
-        <a:lstStyle/>
-        <a:p>
-          <a:endParaRPr lang="en-US"/>
-        </a:p>
-      </dgm:t>
     </dgm:pt>
     <dgm:pt modelId="{283E8FE7-3662-4A00-9CC1-E45F87FF4903}" type="pres">
       <dgm:prSet presAssocID="{7BFBCB43-3D64-4965-9E86-25A40B69F009}" presName="hierRoot2" presStyleCnt="0">
@@ -11922,24 +11710,10 @@
         </dgm:presLayoutVars>
       </dgm:prSet>
       <dgm:spPr/>
-      <dgm:t>
-        <a:bodyPr/>
-        <a:lstStyle/>
-        <a:p>
-          <a:endParaRPr lang="en-US"/>
-        </a:p>
-      </dgm:t>
     </dgm:pt>
     <dgm:pt modelId="{8233B0CF-3412-43E6-8AA4-DDC68E5DF432}" type="pres">
       <dgm:prSet presAssocID="{7BFBCB43-3D64-4965-9E86-25A40B69F009}" presName="rootConnector" presStyleLbl="node3" presStyleIdx="7" presStyleCnt="16"/>
       <dgm:spPr/>
-      <dgm:t>
-        <a:bodyPr/>
-        <a:lstStyle/>
-        <a:p>
-          <a:endParaRPr lang="en-US"/>
-        </a:p>
-      </dgm:t>
     </dgm:pt>
     <dgm:pt modelId="{B9B3FA55-F9BB-4B92-A756-E9F7B6977E31}" type="pres">
       <dgm:prSet presAssocID="{7BFBCB43-3D64-4965-9E86-25A40B69F009}" presName="hierChild4" presStyleCnt="0"/>
@@ -11952,13 +11726,6 @@
     <dgm:pt modelId="{F7488C6A-BDFC-4F47-AD1F-7FB9492919A9}" type="pres">
       <dgm:prSet presAssocID="{5A98225B-C1D1-4182-92AF-E02F949D24FA}" presName="Name37" presStyleLbl="parChTrans1D3" presStyleIdx="8" presStyleCnt="16"/>
       <dgm:spPr/>
-      <dgm:t>
-        <a:bodyPr/>
-        <a:lstStyle/>
-        <a:p>
-          <a:endParaRPr lang="en-US"/>
-        </a:p>
-      </dgm:t>
     </dgm:pt>
     <dgm:pt modelId="{58EDEFD5-0FB6-4B48-BADF-806A2C26703A}" type="pres">
       <dgm:prSet presAssocID="{BB52997C-4B76-4F0F-B05E-6B5340A45F26}" presName="hierRoot2" presStyleCnt="0">
@@ -11979,24 +11746,10 @@
         </dgm:presLayoutVars>
       </dgm:prSet>
       <dgm:spPr/>
-      <dgm:t>
-        <a:bodyPr/>
-        <a:lstStyle/>
-        <a:p>
-          <a:endParaRPr lang="en-US"/>
-        </a:p>
-      </dgm:t>
     </dgm:pt>
     <dgm:pt modelId="{C5839704-30EA-47C1-B503-4059571A7837}" type="pres">
       <dgm:prSet presAssocID="{BB52997C-4B76-4F0F-B05E-6B5340A45F26}" presName="rootConnector" presStyleLbl="node3" presStyleIdx="8" presStyleCnt="16"/>
       <dgm:spPr/>
-      <dgm:t>
-        <a:bodyPr/>
-        <a:lstStyle/>
-        <a:p>
-          <a:endParaRPr lang="en-US"/>
-        </a:p>
-      </dgm:t>
     </dgm:pt>
     <dgm:pt modelId="{237B4E32-3F3B-47A2-8970-08343BB22A23}" type="pres">
       <dgm:prSet presAssocID="{BB52997C-4B76-4F0F-B05E-6B5340A45F26}" presName="hierChild4" presStyleCnt="0"/>
@@ -12013,13 +11766,6 @@
     <dgm:pt modelId="{EDB5EBCC-AAEC-4DDD-B2C1-93285CFF234B}" type="pres">
       <dgm:prSet presAssocID="{EE451020-7334-435C-8FAF-A5DAAAA8E124}" presName="Name37" presStyleLbl="parChTrans1D2" presStyleIdx="3" presStyleCnt="5"/>
       <dgm:spPr/>
-      <dgm:t>
-        <a:bodyPr/>
-        <a:lstStyle/>
-        <a:p>
-          <a:endParaRPr lang="en-US"/>
-        </a:p>
-      </dgm:t>
     </dgm:pt>
     <dgm:pt modelId="{AAFBD0A9-117C-49B4-9B74-463BD6935746}" type="pres">
       <dgm:prSet presAssocID="{7C97A2B2-D310-4DE8-8696-B2030DBB9338}" presName="hierRoot2" presStyleCnt="0">
@@ -12040,24 +11786,10 @@
         </dgm:presLayoutVars>
       </dgm:prSet>
       <dgm:spPr/>
-      <dgm:t>
-        <a:bodyPr/>
-        <a:lstStyle/>
-        <a:p>
-          <a:endParaRPr lang="en-US"/>
-        </a:p>
-      </dgm:t>
     </dgm:pt>
     <dgm:pt modelId="{3C6E5EC1-B665-4572-B911-2A742B5F802B}" type="pres">
       <dgm:prSet presAssocID="{7C97A2B2-D310-4DE8-8696-B2030DBB9338}" presName="rootConnector" presStyleLbl="node2" presStyleIdx="3" presStyleCnt="5"/>
       <dgm:spPr/>
-      <dgm:t>
-        <a:bodyPr/>
-        <a:lstStyle/>
-        <a:p>
-          <a:endParaRPr lang="en-US"/>
-        </a:p>
-      </dgm:t>
     </dgm:pt>
     <dgm:pt modelId="{3FE5FCB3-151E-4AAA-B71A-63158DA963EA}" type="pres">
       <dgm:prSet presAssocID="{7C97A2B2-D310-4DE8-8696-B2030DBB9338}" presName="hierChild4" presStyleCnt="0"/>
@@ -12066,13 +11798,6 @@
     <dgm:pt modelId="{9668EA97-9A6A-49D1-A141-48FB286F2E26}" type="pres">
       <dgm:prSet presAssocID="{0D1E675C-3DEC-4C16-929B-69D83C89282E}" presName="Name37" presStyleLbl="parChTrans1D3" presStyleIdx="9" presStyleCnt="16"/>
       <dgm:spPr/>
-      <dgm:t>
-        <a:bodyPr/>
-        <a:lstStyle/>
-        <a:p>
-          <a:endParaRPr lang="en-US"/>
-        </a:p>
-      </dgm:t>
     </dgm:pt>
     <dgm:pt modelId="{6ACB89F8-C3F2-4A95-A8CA-9108A7AA4E75}" type="pres">
       <dgm:prSet presAssocID="{546AD99A-6C86-470C-9314-B8268C5617C7}" presName="hierRoot2" presStyleCnt="0">
@@ -12093,24 +11818,10 @@
         </dgm:presLayoutVars>
       </dgm:prSet>
       <dgm:spPr/>
-      <dgm:t>
-        <a:bodyPr/>
-        <a:lstStyle/>
-        <a:p>
-          <a:endParaRPr lang="en-US"/>
-        </a:p>
-      </dgm:t>
     </dgm:pt>
     <dgm:pt modelId="{17E96035-8719-4A90-9F09-A40F0679CF84}" type="pres">
       <dgm:prSet presAssocID="{546AD99A-6C86-470C-9314-B8268C5617C7}" presName="rootConnector" presStyleLbl="node3" presStyleIdx="9" presStyleCnt="16"/>
       <dgm:spPr/>
-      <dgm:t>
-        <a:bodyPr/>
-        <a:lstStyle/>
-        <a:p>
-          <a:endParaRPr lang="en-US"/>
-        </a:p>
-      </dgm:t>
     </dgm:pt>
     <dgm:pt modelId="{C701CAFF-DD26-4B23-99A1-718618D4BB1C}" type="pres">
       <dgm:prSet presAssocID="{546AD99A-6C86-470C-9314-B8268C5617C7}" presName="hierChild4" presStyleCnt="0"/>
@@ -12123,13 +11834,6 @@
     <dgm:pt modelId="{C533E5AC-074B-469B-84A4-D8DF587D800C}" type="pres">
       <dgm:prSet presAssocID="{1A2D5238-EFA7-4401-9840-4A87D6CB60B3}" presName="Name37" presStyleLbl="parChTrans1D3" presStyleIdx="10" presStyleCnt="16"/>
       <dgm:spPr/>
-      <dgm:t>
-        <a:bodyPr/>
-        <a:lstStyle/>
-        <a:p>
-          <a:endParaRPr lang="en-US"/>
-        </a:p>
-      </dgm:t>
     </dgm:pt>
     <dgm:pt modelId="{924B196E-0AE0-4E89-88C9-ED3D895EB2BC}" type="pres">
       <dgm:prSet presAssocID="{8ADDDF09-2082-4DAD-896B-6F53B62A2553}" presName="hierRoot2" presStyleCnt="0">
@@ -12150,24 +11854,10 @@
         </dgm:presLayoutVars>
       </dgm:prSet>
       <dgm:spPr/>
-      <dgm:t>
-        <a:bodyPr/>
-        <a:lstStyle/>
-        <a:p>
-          <a:endParaRPr lang="en-US"/>
-        </a:p>
-      </dgm:t>
     </dgm:pt>
     <dgm:pt modelId="{6AED5D12-C6A4-4ECF-907A-D0C259CC59D2}" type="pres">
       <dgm:prSet presAssocID="{8ADDDF09-2082-4DAD-896B-6F53B62A2553}" presName="rootConnector" presStyleLbl="node3" presStyleIdx="10" presStyleCnt="16"/>
       <dgm:spPr/>
-      <dgm:t>
-        <a:bodyPr/>
-        <a:lstStyle/>
-        <a:p>
-          <a:endParaRPr lang="en-US"/>
-        </a:p>
-      </dgm:t>
     </dgm:pt>
     <dgm:pt modelId="{A614F300-91D0-4DBA-B43E-CFF19F4FC6E1}" type="pres">
       <dgm:prSet presAssocID="{8ADDDF09-2082-4DAD-896B-6F53B62A2553}" presName="hierChild4" presStyleCnt="0"/>
@@ -12180,13 +11870,6 @@
     <dgm:pt modelId="{8D8D1D11-FEB7-4BF1-92CD-87CB27308046}" type="pres">
       <dgm:prSet presAssocID="{CB1A67A5-536E-48BC-9CFD-3436BC0B8991}" presName="Name37" presStyleLbl="parChTrans1D3" presStyleIdx="11" presStyleCnt="16"/>
       <dgm:spPr/>
-      <dgm:t>
-        <a:bodyPr/>
-        <a:lstStyle/>
-        <a:p>
-          <a:endParaRPr lang="en-US"/>
-        </a:p>
-      </dgm:t>
     </dgm:pt>
     <dgm:pt modelId="{67377324-D722-440E-84D8-39E8E46F5379}" type="pres">
       <dgm:prSet presAssocID="{0ABC830F-8D31-49DE-A2FC-0CC195DA3338}" presName="hierRoot2" presStyleCnt="0">
@@ -12207,24 +11890,10 @@
         </dgm:presLayoutVars>
       </dgm:prSet>
       <dgm:spPr/>
-      <dgm:t>
-        <a:bodyPr/>
-        <a:lstStyle/>
-        <a:p>
-          <a:endParaRPr lang="en-US"/>
-        </a:p>
-      </dgm:t>
     </dgm:pt>
     <dgm:pt modelId="{FB8425BB-A470-4265-A83D-C87D7FB1BD6E}" type="pres">
       <dgm:prSet presAssocID="{0ABC830F-8D31-49DE-A2FC-0CC195DA3338}" presName="rootConnector" presStyleLbl="node3" presStyleIdx="11" presStyleCnt="16"/>
       <dgm:spPr/>
-      <dgm:t>
-        <a:bodyPr/>
-        <a:lstStyle/>
-        <a:p>
-          <a:endParaRPr lang="en-US"/>
-        </a:p>
-      </dgm:t>
     </dgm:pt>
     <dgm:pt modelId="{27FE2E9E-D414-4547-A951-7C6091ACD3D4}" type="pres">
       <dgm:prSet presAssocID="{0ABC830F-8D31-49DE-A2FC-0CC195DA3338}" presName="hierChild4" presStyleCnt="0"/>
@@ -12257,13 +11926,6 @@
         </dgm:presLayoutVars>
       </dgm:prSet>
       <dgm:spPr/>
-      <dgm:t>
-        <a:bodyPr/>
-        <a:lstStyle/>
-        <a:p>
-          <a:endParaRPr lang="en-US"/>
-        </a:p>
-      </dgm:t>
     </dgm:pt>
     <dgm:pt modelId="{CDD5EB14-CE7F-4CB2-B425-0A8C553D8614}" type="pres">
       <dgm:prSet presAssocID="{38134862-1F5A-42EF-9114-228BBBA673DF}" presName="rootConnector" presStyleLbl="node3" presStyleIdx="12" presStyleCnt="16"/>
@@ -12280,13 +11942,6 @@
     <dgm:pt modelId="{160F94A8-6A5A-43D6-AE72-0489B033246E}" type="pres">
       <dgm:prSet presAssocID="{716E2359-B836-4ADA-8936-F7DCA1FAE133}" presName="Name37" presStyleLbl="parChTrans1D3" presStyleIdx="13" presStyleCnt="16"/>
       <dgm:spPr/>
-      <dgm:t>
-        <a:bodyPr/>
-        <a:lstStyle/>
-        <a:p>
-          <a:endParaRPr lang="en-US"/>
-        </a:p>
-      </dgm:t>
     </dgm:pt>
     <dgm:pt modelId="{66349751-1B96-4A6B-95AA-F692E4529B3F}" type="pres">
       <dgm:prSet presAssocID="{42BA0DE6-6A05-430E-83CA-7A4C23B09BDD}" presName="hierRoot2" presStyleCnt="0">
@@ -12307,24 +11962,10 @@
         </dgm:presLayoutVars>
       </dgm:prSet>
       <dgm:spPr/>
-      <dgm:t>
-        <a:bodyPr/>
-        <a:lstStyle/>
-        <a:p>
-          <a:endParaRPr lang="en-US"/>
-        </a:p>
-      </dgm:t>
     </dgm:pt>
     <dgm:pt modelId="{A4FB3E05-F1A6-4D0D-AAAD-9C3EE92EA43E}" type="pres">
       <dgm:prSet presAssocID="{42BA0DE6-6A05-430E-83CA-7A4C23B09BDD}" presName="rootConnector" presStyleLbl="node3" presStyleIdx="13" presStyleCnt="16"/>
       <dgm:spPr/>
-      <dgm:t>
-        <a:bodyPr/>
-        <a:lstStyle/>
-        <a:p>
-          <a:endParaRPr lang="en-US"/>
-        </a:p>
-      </dgm:t>
     </dgm:pt>
     <dgm:pt modelId="{704053C8-9E33-4958-A197-554CF096319C}" type="pres">
       <dgm:prSet presAssocID="{42BA0DE6-6A05-430E-83CA-7A4C23B09BDD}" presName="hierChild4" presStyleCnt="0"/>
@@ -12341,13 +11982,6 @@
     <dgm:pt modelId="{BF02D435-0551-4A78-BF32-3C54D0BFEFF0}" type="pres">
       <dgm:prSet presAssocID="{7A674132-9A01-45C8-8221-B1462A8392F7}" presName="Name37" presStyleLbl="parChTrans1D2" presStyleIdx="4" presStyleCnt="5"/>
       <dgm:spPr/>
-      <dgm:t>
-        <a:bodyPr/>
-        <a:lstStyle/>
-        <a:p>
-          <a:endParaRPr lang="en-US"/>
-        </a:p>
-      </dgm:t>
     </dgm:pt>
     <dgm:pt modelId="{821FF1A1-8DBD-40FB-9009-ECF56E52A023}" type="pres">
       <dgm:prSet presAssocID="{BB8D49E5-C7DE-4461-B15B-89659ECAE74C}" presName="hierRoot2" presStyleCnt="0">
@@ -12368,24 +12002,10 @@
         </dgm:presLayoutVars>
       </dgm:prSet>
       <dgm:spPr/>
-      <dgm:t>
-        <a:bodyPr/>
-        <a:lstStyle/>
-        <a:p>
-          <a:endParaRPr lang="en-US"/>
-        </a:p>
-      </dgm:t>
     </dgm:pt>
     <dgm:pt modelId="{DE184EAE-33EB-4E5D-9049-E0EC3A9777FB}" type="pres">
       <dgm:prSet presAssocID="{BB8D49E5-C7DE-4461-B15B-89659ECAE74C}" presName="rootConnector" presStyleLbl="node2" presStyleIdx="4" presStyleCnt="5"/>
       <dgm:spPr/>
-      <dgm:t>
-        <a:bodyPr/>
-        <a:lstStyle/>
-        <a:p>
-          <a:endParaRPr lang="en-US"/>
-        </a:p>
-      </dgm:t>
     </dgm:pt>
     <dgm:pt modelId="{8478D0B8-F691-42BA-8A71-31C3817A990C}" type="pres">
       <dgm:prSet presAssocID="{BB8D49E5-C7DE-4461-B15B-89659ECAE74C}" presName="hierChild4" presStyleCnt="0"/>
@@ -12394,13 +12014,6 @@
     <dgm:pt modelId="{E3C8BB38-09E0-4CAD-B3AE-7DDE1805FB46}" type="pres">
       <dgm:prSet presAssocID="{F9F5E343-8349-4275-A08D-FF3C4DF650B0}" presName="Name37" presStyleLbl="parChTrans1D3" presStyleIdx="14" presStyleCnt="16"/>
       <dgm:spPr/>
-      <dgm:t>
-        <a:bodyPr/>
-        <a:lstStyle/>
-        <a:p>
-          <a:endParaRPr lang="en-US"/>
-        </a:p>
-      </dgm:t>
     </dgm:pt>
     <dgm:pt modelId="{B0A7C336-2143-4A60-A937-B63F02C83ABC}" type="pres">
       <dgm:prSet presAssocID="{BAE9B89F-0241-4CE5-9CA9-5F95BAA463BC}" presName="hierRoot2" presStyleCnt="0">
@@ -12421,24 +12034,10 @@
         </dgm:presLayoutVars>
       </dgm:prSet>
       <dgm:spPr/>
-      <dgm:t>
-        <a:bodyPr/>
-        <a:lstStyle/>
-        <a:p>
-          <a:endParaRPr lang="en-US"/>
-        </a:p>
-      </dgm:t>
     </dgm:pt>
     <dgm:pt modelId="{3604A3AC-93FD-40CC-AE2A-1D3ECF4DEFA6}" type="pres">
       <dgm:prSet presAssocID="{BAE9B89F-0241-4CE5-9CA9-5F95BAA463BC}" presName="rootConnector" presStyleLbl="node3" presStyleIdx="14" presStyleCnt="16"/>
       <dgm:spPr/>
-      <dgm:t>
-        <a:bodyPr/>
-        <a:lstStyle/>
-        <a:p>
-          <a:endParaRPr lang="en-US"/>
-        </a:p>
-      </dgm:t>
     </dgm:pt>
     <dgm:pt modelId="{987113C1-030B-4375-9652-2E6CBD11BCE8}" type="pres">
       <dgm:prSet presAssocID="{BAE9B89F-0241-4CE5-9CA9-5F95BAA463BC}" presName="hierChild4" presStyleCnt="0"/>
@@ -12451,13 +12050,6 @@
     <dgm:pt modelId="{D5D858DB-CDBA-47E5-9168-E2D8375DD928}" type="pres">
       <dgm:prSet presAssocID="{802E2ACC-E804-4957-BD62-AF71455C3CCB}" presName="Name37" presStyleLbl="parChTrans1D3" presStyleIdx="15" presStyleCnt="16"/>
       <dgm:spPr/>
-      <dgm:t>
-        <a:bodyPr/>
-        <a:lstStyle/>
-        <a:p>
-          <a:endParaRPr lang="en-US"/>
-        </a:p>
-      </dgm:t>
     </dgm:pt>
     <dgm:pt modelId="{021CE34E-9234-46BC-AAE8-31963F682592}" type="pres">
       <dgm:prSet presAssocID="{819FC905-70D9-42EA-AAB4-C0CECB97FCB0}" presName="hierRoot2" presStyleCnt="0">
@@ -12478,24 +12070,10 @@
         </dgm:presLayoutVars>
       </dgm:prSet>
       <dgm:spPr/>
-      <dgm:t>
-        <a:bodyPr/>
-        <a:lstStyle/>
-        <a:p>
-          <a:endParaRPr lang="en-US"/>
-        </a:p>
-      </dgm:t>
     </dgm:pt>
     <dgm:pt modelId="{86F06B58-F56D-43CA-9DCE-A24943FBDCAB}" type="pres">
       <dgm:prSet presAssocID="{819FC905-70D9-42EA-AAB4-C0CECB97FCB0}" presName="rootConnector" presStyleLbl="node3" presStyleIdx="15" presStyleCnt="16"/>
       <dgm:spPr/>
-      <dgm:t>
-        <a:bodyPr/>
-        <a:lstStyle/>
-        <a:p>
-          <a:endParaRPr lang="en-US"/>
-        </a:p>
-      </dgm:t>
     </dgm:pt>
     <dgm:pt modelId="{88931E7B-3C80-4894-A04E-5FE01E380C58}" type="pres">
       <dgm:prSet presAssocID="{819FC905-70D9-42EA-AAB4-C0CECB97FCB0}" presName="hierChild4" presStyleCnt="0"/>
@@ -12515,94 +12093,94 @@
     </dgm:pt>
   </dgm:ptLst>
   <dgm:cxnLst>
+    <dgm:cxn modelId="{5DB91A02-7DED-4AF5-B63D-9B2AA65DBB23}" type="presOf" srcId="{EEB1D350-71A2-4935-9641-219741AC072B}" destId="{CCCCCCB3-AE92-4D1B-9CB2-AABE344E256F}" srcOrd="1" destOrd="0" presId="urn:microsoft.com/office/officeart/2005/8/layout/orgChart1"/>
+    <dgm:cxn modelId="{23EAC206-029E-4FD0-A1A3-1E966DA1B7F0}" type="presOf" srcId="{BB8D49E5-C7DE-4461-B15B-89659ECAE74C}" destId="{DE184EAE-33EB-4E5D-9049-E0EC3A9777FB}" srcOrd="1" destOrd="0" presId="urn:microsoft.com/office/officeart/2005/8/layout/orgChart1"/>
+    <dgm:cxn modelId="{041FEC07-1C9A-4867-80C6-F99D355A4E26}" type="presOf" srcId="{7F60AD8B-1957-4E0A-8003-AE1344948608}" destId="{19F2A717-476F-483C-872F-B2788DF35F1E}" srcOrd="1" destOrd="0" presId="urn:microsoft.com/office/officeart/2005/8/layout/orgChart1"/>
+    <dgm:cxn modelId="{5C6DCF0D-E653-4560-83C3-3510483C7FE7}" srcId="{261050EF-6B10-424B-A534-04DB5D6DD0D1}" destId="{05EA8AF9-685E-4F17-AB48-02EF2F62BDB8}" srcOrd="0" destOrd="0" parTransId="{DF523098-211F-4C83-B2EA-0229C116ACC6}" sibTransId="{D6CBA16F-4824-4596-83D9-92869603B59A}"/>
+    <dgm:cxn modelId="{D089EA11-A58F-4B24-8290-98E6962E78D8}" type="presOf" srcId="{819FC905-70D9-42EA-AAB4-C0CECB97FCB0}" destId="{A9DB2B4F-0041-4106-BC72-42091E99A5D2}" srcOrd="0" destOrd="0" presId="urn:microsoft.com/office/officeart/2005/8/layout/orgChart1"/>
+    <dgm:cxn modelId="{3EF1E616-0303-4E3A-BF60-6FFA976FE808}" type="presOf" srcId="{BB52997C-4B76-4F0F-B05E-6B5340A45F26}" destId="{C5839704-30EA-47C1-B503-4059571A7837}" srcOrd="1" destOrd="0" presId="urn:microsoft.com/office/officeart/2005/8/layout/orgChart1"/>
+    <dgm:cxn modelId="{9AA01817-3A3C-4D41-8B74-0AEE107F9529}" type="presOf" srcId="{7C97A2B2-D310-4DE8-8696-B2030DBB9338}" destId="{57632859-120D-404D-B83F-7396FE292C73}" srcOrd="0" destOrd="0" presId="urn:microsoft.com/office/officeart/2005/8/layout/orgChart1"/>
+    <dgm:cxn modelId="{C9AA6017-65ED-44C3-99B2-5CD6AE4AAEB4}" type="presOf" srcId="{EEB1D350-71A2-4935-9641-219741AC072B}" destId="{2D0927C1-C2B8-4654-806E-ED0D04F1813B}" srcOrd="0" destOrd="0" presId="urn:microsoft.com/office/officeart/2005/8/layout/orgChart1"/>
+    <dgm:cxn modelId="{FA326517-E717-45AB-864C-E707881374BA}" type="presOf" srcId="{D0E406A1-B2A8-49B0-B2A8-1C3649E54FEE}" destId="{B6AE8000-8DEF-4676-8133-495CD864D191}" srcOrd="0" destOrd="0" presId="urn:microsoft.com/office/officeart/2005/8/layout/orgChart1"/>
+    <dgm:cxn modelId="{1BD1351E-20FD-4699-BA93-7A9A2411D0D0}" type="presOf" srcId="{CB1A67A5-536E-48BC-9CFD-3436BC0B8991}" destId="{8D8D1D11-FEB7-4BF1-92CD-87CB27308046}" srcOrd="0" destOrd="0" presId="urn:microsoft.com/office/officeart/2005/8/layout/orgChart1"/>
+    <dgm:cxn modelId="{33F7E61E-E624-47D8-945E-8592F1C05B92}" type="presOf" srcId="{546AD99A-6C86-470C-9314-B8268C5617C7}" destId="{F864DEC5-E3B5-4F0F-9E10-4F159F21FE43}" srcOrd="0" destOrd="0" presId="urn:microsoft.com/office/officeart/2005/8/layout/orgChart1"/>
+    <dgm:cxn modelId="{61C7AE20-0C1D-450F-B2F6-D4174ED3DD92}" srcId="{7C97A2B2-D310-4DE8-8696-B2030DBB9338}" destId="{42BA0DE6-6A05-430E-83CA-7A4C23B09BDD}" srcOrd="4" destOrd="0" parTransId="{716E2359-B836-4ADA-8936-F7DCA1FAE133}" sibTransId="{6BD16720-D68F-4403-9672-1B148C105D38}"/>
+    <dgm:cxn modelId="{8C447522-61A6-4594-9697-927D21F0CEDD}" type="presOf" srcId="{A4818848-6BB9-4569-BB00-9603B4BE4FE5}" destId="{51EEB651-417E-4A6D-89BA-6A4F4D4F1A40}" srcOrd="1" destOrd="0" presId="urn:microsoft.com/office/officeart/2005/8/layout/orgChart1"/>
+    <dgm:cxn modelId="{38C59424-F368-4ACE-AE64-5BFE87EADDFA}" type="presOf" srcId="{B3888FD0-EDB2-4400-B358-7E55FD65D7AE}" destId="{6CCF958D-1A0F-49EE-B204-5CE9E82955E8}" srcOrd="0" destOrd="0" presId="urn:microsoft.com/office/officeart/2005/8/layout/orgChart1"/>
+    <dgm:cxn modelId="{AB119528-3957-4108-81DD-1C66457586B2}" type="presOf" srcId="{42BA0DE6-6A05-430E-83CA-7A4C23B09BDD}" destId="{A4FB3E05-F1A6-4D0D-AAAD-9C3EE92EA43E}" srcOrd="1" destOrd="0" presId="urn:microsoft.com/office/officeart/2005/8/layout/orgChart1"/>
+    <dgm:cxn modelId="{DB6D5929-C197-475E-A301-9D02B4A36C5B}" type="presOf" srcId="{B1C7A904-5148-4A4A-997A-C5033B7050EE}" destId="{3684AE11-CAE1-4580-8AF7-016CBFC7BD3A}" srcOrd="0" destOrd="0" presId="urn:microsoft.com/office/officeart/2005/8/layout/orgChart1"/>
+    <dgm:cxn modelId="{B9357D29-BB38-4A4A-BB0C-21F41DDF02F6}" type="presOf" srcId="{8ADDDF09-2082-4DAD-896B-6F53B62A2553}" destId="{F0A517AB-DDA7-4B8C-8330-27F8C10F5634}" srcOrd="0" destOrd="0" presId="urn:microsoft.com/office/officeart/2005/8/layout/orgChart1"/>
+    <dgm:cxn modelId="{27499B31-0217-4172-88B9-A28CF6E879AB}" srcId="{7C97A2B2-D310-4DE8-8696-B2030DBB9338}" destId="{546AD99A-6C86-470C-9314-B8268C5617C7}" srcOrd="0" destOrd="0" parTransId="{0D1E675C-3DEC-4C16-929B-69D83C89282E}" sibTransId="{3C0D3AB1-3C55-4A3A-9415-81F8721AFEB4}"/>
+    <dgm:cxn modelId="{FE661639-D8DF-4018-AA73-DF720C0D87E6}" srcId="{47EC4152-2F88-4CFD-B628-6B6E7618D571}" destId="{BB52997C-4B76-4F0F-B05E-6B5340A45F26}" srcOrd="2" destOrd="0" parTransId="{5A98225B-C1D1-4182-92AF-E02F949D24FA}" sibTransId="{05DFDDEE-B3D9-479D-A1A7-E9CC907B0338}"/>
+    <dgm:cxn modelId="{56E8603A-4A31-4E90-9F30-C8020E01B070}" type="presOf" srcId="{96A88335-D946-486F-8749-AB8CC007AFF7}" destId="{10B91571-5CE5-42A3-A5B0-E6F16856F0CF}" srcOrd="0" destOrd="0" presId="urn:microsoft.com/office/officeart/2005/8/layout/orgChart1"/>
+    <dgm:cxn modelId="{B25F433D-95CA-4E22-B5A6-5ACEF4160D6E}" type="presOf" srcId="{47EC4152-2F88-4CFD-B628-6B6E7618D571}" destId="{888030B3-26D5-4A7A-B12B-5685FB2BA710}" srcOrd="1" destOrd="0" presId="urn:microsoft.com/office/officeart/2005/8/layout/orgChart1"/>
+    <dgm:cxn modelId="{D890DC3E-9679-4901-91F5-AE703E55E4E8}" type="presOf" srcId="{2CD04B43-8B4A-4341-9C43-C9814B741C3F}" destId="{D8167597-CBCB-4972-9D7A-CD5B0F18B626}" srcOrd="0" destOrd="0" presId="urn:microsoft.com/office/officeart/2005/8/layout/orgChart1"/>
+    <dgm:cxn modelId="{C2B0175E-5CD1-4570-8C0E-A66FDADB1CFE}" type="presOf" srcId="{7BFBCB43-3D64-4965-9E86-25A40B69F009}" destId="{8233B0CF-3412-43E6-8AA4-DDC68E5DF432}" srcOrd="1" destOrd="0" presId="urn:microsoft.com/office/officeart/2005/8/layout/orgChart1"/>
+    <dgm:cxn modelId="{544A4A5E-C6C1-495D-ABE1-561919017370}" srcId="{BB8D49E5-C7DE-4461-B15B-89659ECAE74C}" destId="{BAE9B89F-0241-4CE5-9CA9-5F95BAA463BC}" srcOrd="0" destOrd="0" parTransId="{F9F5E343-8349-4275-A08D-FF3C4DF650B0}" sibTransId="{6951F855-CF1B-42F4-92A4-E605A02FA779}"/>
+    <dgm:cxn modelId="{8BFF585E-63F7-41AC-936F-7AFA0F75AB15}" srcId="{261050EF-6B10-424B-A534-04DB5D6DD0D1}" destId="{47EC4152-2F88-4CFD-B628-6B6E7618D571}" srcOrd="2" destOrd="0" parTransId="{A76F20BD-4A91-4719-88A1-7C5A3C45EDAD}" sibTransId="{DFA6DD67-9BE1-4A34-91E1-8E51AE9A6EDC}"/>
+    <dgm:cxn modelId="{C0A7105F-EEAF-4B8C-A08D-B2D455310B0C}" type="presOf" srcId="{8ADDDF09-2082-4DAD-896B-6F53B62A2553}" destId="{6AED5D12-C6A4-4ECF-907A-D0C259CC59D2}" srcOrd="1" destOrd="0" presId="urn:microsoft.com/office/officeart/2005/8/layout/orgChart1"/>
+    <dgm:cxn modelId="{62A4D360-63FD-4C9A-9F2B-CF9F2CEC0D59}" type="presOf" srcId="{2CD04B43-8B4A-4341-9C43-C9814B741C3F}" destId="{6A6EE2C0-B1FC-4732-8D59-275AE0F49221}" srcOrd="1" destOrd="0" presId="urn:microsoft.com/office/officeart/2005/8/layout/orgChart1"/>
+    <dgm:cxn modelId="{62FAA961-0FBB-4EFF-AF46-D92606771FB5}" type="presOf" srcId="{5FCDEB0C-A6DD-430E-9035-7797F8349C05}" destId="{5B49F92D-439E-444C-8581-BE5FD3FCB6BF}" srcOrd="0" destOrd="0" presId="urn:microsoft.com/office/officeart/2005/8/layout/orgChart1"/>
+    <dgm:cxn modelId="{98B0DD61-6F9B-4FBB-881D-145AF5B141FE}" srcId="{7F60AD8B-1957-4E0A-8003-AE1344948608}" destId="{EEB1D350-71A2-4935-9641-219741AC072B}" srcOrd="2" destOrd="0" parTransId="{B1C7A904-5148-4A4A-997A-C5033B7050EE}" sibTransId="{57C80291-5F4C-4EBC-8B0C-A11F1445FB85}"/>
+    <dgm:cxn modelId="{E21BAD44-F348-4FEA-A99E-0A129EE3C631}" type="presOf" srcId="{38134862-1F5A-42EF-9114-228BBBA673DF}" destId="{CDD5EB14-CE7F-4CB2-B425-0A8C553D8614}" srcOrd="1" destOrd="0" presId="urn:microsoft.com/office/officeart/2005/8/layout/orgChart1"/>
+    <dgm:cxn modelId="{16739D66-42F4-4AF5-B63E-998A361BE173}" type="presOf" srcId="{F9F5E343-8349-4275-A08D-FF3C4DF650B0}" destId="{E3C8BB38-09E0-4CAD-B3AE-7DDE1805FB46}" srcOrd="0" destOrd="0" presId="urn:microsoft.com/office/officeart/2005/8/layout/orgChart1"/>
+    <dgm:cxn modelId="{B795B566-E967-4410-A438-774BD32B8755}" type="presOf" srcId="{802E2ACC-E804-4957-BD62-AF71455C3CCB}" destId="{D5D858DB-CDBA-47E5-9168-E2D8375DD928}" srcOrd="0" destOrd="0" presId="urn:microsoft.com/office/officeart/2005/8/layout/orgChart1"/>
+    <dgm:cxn modelId="{1AD9FF46-2672-4CCD-93D1-10917521C1D6}" type="presOf" srcId="{8F5CC0D3-89BF-42A6-9ACC-C2FC926FEEEF}" destId="{B5FF36AD-0303-4ECF-9C86-A64F51FC3B54}" srcOrd="1" destOrd="0" presId="urn:microsoft.com/office/officeart/2005/8/layout/orgChart1"/>
+    <dgm:cxn modelId="{0BAEF367-A1C1-4931-AC90-77C928C47FB6}" type="presOf" srcId="{204490F8-0B66-4A35-90EE-08130AFD4362}" destId="{4E058B36-3A78-4388-85BF-519ACFE75C2C}" srcOrd="0" destOrd="0" presId="urn:microsoft.com/office/officeart/2005/8/layout/orgChart1"/>
+    <dgm:cxn modelId="{E22A294E-DC0B-43D1-B85F-8AC700FAA21C}" type="presOf" srcId="{7A674132-9A01-45C8-8221-B1462A8392F7}" destId="{BF02D435-0551-4A78-BF32-3C54D0BFEFF0}" srcOrd="0" destOrd="0" presId="urn:microsoft.com/office/officeart/2005/8/layout/orgChart1"/>
+    <dgm:cxn modelId="{16D5B46E-9CF8-4E0A-9EC2-75566A769598}" type="presOf" srcId="{0ABC830F-8D31-49DE-A2FC-0CC195DA3338}" destId="{FB8425BB-A470-4265-A83D-C87D7FB1BD6E}" srcOrd="1" destOrd="0" presId="urn:microsoft.com/office/officeart/2005/8/layout/orgChart1"/>
+    <dgm:cxn modelId="{05AF7D70-06FC-474A-9725-9912A0561417}" type="presOf" srcId="{AE6A0986-5F29-4B3F-BE36-3378A7971FB5}" destId="{70790399-97EE-40F4-87F5-8D7E6E27F148}" srcOrd="0" destOrd="0" presId="urn:microsoft.com/office/officeart/2005/8/layout/orgChart1"/>
+    <dgm:cxn modelId="{06A51271-4B55-411D-A96A-CBDAC23341AD}" type="presOf" srcId="{BB52997C-4B76-4F0F-B05E-6B5340A45F26}" destId="{4666A5C6-BA5E-4C44-A413-DC679EF65C24}" srcOrd="0" destOrd="0" presId="urn:microsoft.com/office/officeart/2005/8/layout/orgChart1"/>
+    <dgm:cxn modelId="{A26E4B73-0A03-44BD-8B54-D4A94EFAA8A0}" type="presOf" srcId="{546AD99A-6C86-470C-9314-B8268C5617C7}" destId="{17E96035-8719-4A90-9F09-A40F0679CF84}" srcOrd="1" destOrd="0" presId="urn:microsoft.com/office/officeart/2005/8/layout/orgChart1"/>
+    <dgm:cxn modelId="{B02C3E54-33FC-4799-8BD8-40BE102C5784}" srcId="{47EC4152-2F88-4CFD-B628-6B6E7618D571}" destId="{96A88335-D946-486F-8749-AB8CC007AFF7}" srcOrd="0" destOrd="0" parTransId="{D0E406A1-B2A8-49B0-B2A8-1C3649E54FEE}" sibTransId="{D59EAD3F-426A-4A7F-8F7A-6D897FBB01AF}"/>
+    <dgm:cxn modelId="{E1DBBD54-37F1-43B3-9C49-F5D033F3EE2F}" type="presOf" srcId="{38134862-1F5A-42EF-9114-228BBBA673DF}" destId="{93EB46DE-E1FC-4DBC-A924-8BC4E073F16A}" srcOrd="0" destOrd="0" presId="urn:microsoft.com/office/officeart/2005/8/layout/orgChart1"/>
+    <dgm:cxn modelId="{1922DF55-9246-4B0F-99DE-4C62D8F58CAC}" type="presOf" srcId="{8F5CC0D3-89BF-42A6-9ACC-C2FC926FEEEF}" destId="{D5186EA8-2A5A-45EE-A8A4-8A215706F848}" srcOrd="0" destOrd="0" presId="urn:microsoft.com/office/officeart/2005/8/layout/orgChart1"/>
+    <dgm:cxn modelId="{C0436A56-A111-49DD-8856-B917A26A1D61}" type="presOf" srcId="{47E36546-66D8-49A8-A045-532ADD8F9331}" destId="{C193F619-BB38-4DD1-B00D-2D950100ADC2}" srcOrd="1" destOrd="0" presId="urn:microsoft.com/office/officeart/2005/8/layout/orgChart1"/>
+    <dgm:cxn modelId="{CF243557-2817-4845-BB45-1AC3E30E179E}" type="presOf" srcId="{7BFBCB43-3D64-4965-9E86-25A40B69F009}" destId="{78E5D5B8-78D8-4A7C-880F-2129CD4097E9}" srcOrd="0" destOrd="0" presId="urn:microsoft.com/office/officeart/2005/8/layout/orgChart1"/>
+    <dgm:cxn modelId="{4EDE5158-EB52-462E-940B-1B8EF9EE24EB}" srcId="{47EC4152-2F88-4CFD-B628-6B6E7618D571}" destId="{7BFBCB43-3D64-4965-9E86-25A40B69F009}" srcOrd="1" destOrd="0" parTransId="{AE6A0986-5F29-4B3F-BE36-3378A7971FB5}" sibTransId="{82384B63-2FFB-4946-A65D-AC845925315A}"/>
+    <dgm:cxn modelId="{8F762E79-D0EB-4DAB-9CAA-A96FA487D421}" type="presOf" srcId="{0ABC830F-8D31-49DE-A2FC-0CC195DA3338}" destId="{5258DC8D-8EE0-4CC4-A92C-300A7ED1F995}" srcOrd="0" destOrd="0" presId="urn:microsoft.com/office/officeart/2005/8/layout/orgChart1"/>
+    <dgm:cxn modelId="{9B9DF979-C229-496F-B55A-2967859B17E8}" type="presOf" srcId="{261050EF-6B10-424B-A534-04DB5D6DD0D1}" destId="{907BF431-E1CE-4F39-AC5B-7927A7CDD519}" srcOrd="0" destOrd="0" presId="urn:microsoft.com/office/officeart/2005/8/layout/orgChart1"/>
+    <dgm:cxn modelId="{F8930F80-EF01-47C5-B5BF-20893F73E4DB}" type="presOf" srcId="{EE451020-7334-435C-8FAF-A5DAAAA8E124}" destId="{EDB5EBCC-AAEC-4DDD-B2C1-93285CFF234B}" srcOrd="0" destOrd="0" presId="urn:microsoft.com/office/officeart/2005/8/layout/orgChart1"/>
+    <dgm:cxn modelId="{31E35580-FF6B-4E1B-9AD0-F999080E7830}" type="presOf" srcId="{A76F20BD-4A91-4719-88A1-7C5A3C45EDAD}" destId="{E2CA1D28-0DDC-4D38-8443-DAA68D57AE14}" srcOrd="0" destOrd="0" presId="urn:microsoft.com/office/officeart/2005/8/layout/orgChart1"/>
+    <dgm:cxn modelId="{1EC89D84-7162-45E7-87F7-07D63889EDC5}" type="presOf" srcId="{05EA8AF9-685E-4F17-AB48-02EF2F62BDB8}" destId="{36799BA8-8CEE-4CD4-8416-DE33995F3542}" srcOrd="0" destOrd="0" presId="urn:microsoft.com/office/officeart/2005/8/layout/orgChart1"/>
+    <dgm:cxn modelId="{53F22E88-F11F-4353-BE8B-D0D2474B128D}" type="presOf" srcId="{5B250CA1-6A9B-457C-9BAB-DF233E9A7332}" destId="{7756EA0A-4F78-4F3A-990D-E4D1B498BB1D}" srcOrd="0" destOrd="0" presId="urn:microsoft.com/office/officeart/2005/8/layout/orgChart1"/>
+    <dgm:cxn modelId="{0E603F89-456F-4CA0-8635-F1E06E474F92}" type="presOf" srcId="{261050EF-6B10-424B-A534-04DB5D6DD0D1}" destId="{4C1DA071-6665-439A-83BB-343AC2E4F45E}" srcOrd="1" destOrd="0" presId="urn:microsoft.com/office/officeart/2005/8/layout/orgChart1"/>
+    <dgm:cxn modelId="{048E4489-0EF3-465B-A778-43FC431D50D1}" type="presOf" srcId="{05EA8AF9-685E-4F17-AB48-02EF2F62BDB8}" destId="{94CD8531-086C-4997-9783-A7416740DC2A}" srcOrd="1" destOrd="0" presId="urn:microsoft.com/office/officeart/2005/8/layout/orgChart1"/>
+    <dgm:cxn modelId="{EA4FA789-BAEB-4B75-940E-748F86A0CF54}" srcId="{7C97A2B2-D310-4DE8-8696-B2030DBB9338}" destId="{8ADDDF09-2082-4DAD-896B-6F53B62A2553}" srcOrd="1" destOrd="0" parTransId="{1A2D5238-EFA7-4401-9840-4A87D6CB60B3}" sibTransId="{D65459AD-2FA4-40CD-AB62-0FA2B711F859}"/>
+    <dgm:cxn modelId="{C0C3748A-78AB-487E-AE83-AE4672996E35}" srcId="{05EA8AF9-685E-4F17-AB48-02EF2F62BDB8}" destId="{8F5CC0D3-89BF-42A6-9ACC-C2FC926FEEEF}" srcOrd="0" destOrd="0" parTransId="{2647A027-2F48-40EA-9298-C3B7D1AC7A97}" sibTransId="{029B694C-555B-4DE0-9D9A-851BE6ADD80F}"/>
+    <dgm:cxn modelId="{E71A6E8C-9CF0-4912-B3FD-5A41F15E4550}" srcId="{261050EF-6B10-424B-A534-04DB5D6DD0D1}" destId="{BB8D49E5-C7DE-4461-B15B-89659ECAE74C}" srcOrd="4" destOrd="0" parTransId="{7A674132-9A01-45C8-8221-B1462A8392F7}" sibTransId="{0EF8A4D6-FD8E-449E-8361-7DF48538B6F0}"/>
+    <dgm:cxn modelId="{75577A8D-FD12-42D6-A851-8962FD258E57}" type="presOf" srcId="{BB8D49E5-C7DE-4461-B15B-89659ECAE74C}" destId="{B2C695C9-A0F2-4547-9087-9E80A375FDA3}" srcOrd="0" destOrd="0" presId="urn:microsoft.com/office/officeart/2005/8/layout/orgChart1"/>
+    <dgm:cxn modelId="{67EC8091-30E0-4DE8-ABDB-01AC4A3277EB}" type="presOf" srcId="{2F33C39E-BA7F-4E69-9508-2AF397703E32}" destId="{16A683E6-F0F1-4CC4-B60B-51DDDDD5BF39}" srcOrd="0" destOrd="0" presId="urn:microsoft.com/office/officeart/2005/8/layout/orgChart1"/>
+    <dgm:cxn modelId="{33D1ED91-86B0-42C8-90F0-B89D8C3ED187}" srcId="{261050EF-6B10-424B-A534-04DB5D6DD0D1}" destId="{7C97A2B2-D310-4DE8-8696-B2030DBB9338}" srcOrd="3" destOrd="0" parTransId="{EE451020-7334-435C-8FAF-A5DAAAA8E124}" sibTransId="{A3D2EA89-DD7C-4914-9F72-1E3132A5C1AA}"/>
+    <dgm:cxn modelId="{0EA05395-F9F1-4A1D-B509-A86A7C004B49}" srcId="{5FCDEB0C-A6DD-430E-9035-7797F8349C05}" destId="{261050EF-6B10-424B-A534-04DB5D6DD0D1}" srcOrd="0" destOrd="0" parTransId="{3B22AE85-6A3B-411C-BE05-4898527CFE84}" sibTransId="{91E65E29-B175-497B-8DC1-6DBEDE7D6B57}"/>
+    <dgm:cxn modelId="{D31A1897-C512-4E44-826F-29E0C7461E3E}" type="presOf" srcId="{BAE9B89F-0241-4CE5-9CA9-5F95BAA463BC}" destId="{3604A3AC-93FD-40CC-AE2A-1D3ECF4DEFA6}" srcOrd="1" destOrd="0" presId="urn:microsoft.com/office/officeart/2005/8/layout/orgChart1"/>
+    <dgm:cxn modelId="{86305098-4AD7-407D-9F72-028FBEBC7BD4}" type="presOf" srcId="{96A88335-D946-486F-8749-AB8CC007AFF7}" destId="{059BB235-3398-4774-91ED-6230AB110204}" srcOrd="1" destOrd="0" presId="urn:microsoft.com/office/officeart/2005/8/layout/orgChart1"/>
+    <dgm:cxn modelId="{3A226B99-D0F0-43EE-9168-2889407C7D30}" type="presOf" srcId="{7F60AD8B-1957-4E0A-8003-AE1344948608}" destId="{1FA25DF1-C892-46C7-81DF-16443DDEB3C9}" srcOrd="0" destOrd="0" presId="urn:microsoft.com/office/officeart/2005/8/layout/orgChart1"/>
+    <dgm:cxn modelId="{F546699F-AD48-4D2F-B6D2-A4E9B0889892}" srcId="{7C97A2B2-D310-4DE8-8696-B2030DBB9338}" destId="{38134862-1F5A-42EF-9114-228BBBA673DF}" srcOrd="3" destOrd="0" parTransId="{2F33C39E-BA7F-4E69-9508-2AF397703E32}" sibTransId="{505B981C-B50A-4369-934A-D870A8BCD4A1}"/>
+    <dgm:cxn modelId="{D64835A0-D9A2-4872-8AA1-15B4F4B5F765}" type="presOf" srcId="{2647A027-2F48-40EA-9298-C3B7D1AC7A97}" destId="{C4D91958-7881-4BB0-89C7-D7C2880A707E}" srcOrd="0" destOrd="0" presId="urn:microsoft.com/office/officeart/2005/8/layout/orgChart1"/>
+    <dgm:cxn modelId="{7B9DCBA1-8C94-4622-8F39-BB4A469F6994}" type="presOf" srcId="{E5C93A3B-BD0C-4469-B5FF-9128D879E1C2}" destId="{77397489-270C-4BB9-891B-56EA3D16AB52}" srcOrd="0" destOrd="0" presId="urn:microsoft.com/office/officeart/2005/8/layout/orgChart1"/>
+    <dgm:cxn modelId="{C6146DA6-AE30-46AC-8F5F-F76B51AEB301}" type="presOf" srcId="{47E36546-66D8-49A8-A045-532ADD8F9331}" destId="{8FADBEE9-A6FD-4305-A890-D346B4751364}" srcOrd="0" destOrd="0" presId="urn:microsoft.com/office/officeart/2005/8/layout/orgChart1"/>
+    <dgm:cxn modelId="{23A0B0A7-102C-4467-85F1-928B26B927A1}" type="presOf" srcId="{BAE9B89F-0241-4CE5-9CA9-5F95BAA463BC}" destId="{77CEE38A-AE25-4D87-A70E-6A681CF5F9C5}" srcOrd="0" destOrd="0" presId="urn:microsoft.com/office/officeart/2005/8/layout/orgChart1"/>
+    <dgm:cxn modelId="{034E20AD-581F-4A64-B99C-193FEFFC5E0D}" type="presOf" srcId="{7C97A2B2-D310-4DE8-8696-B2030DBB9338}" destId="{3C6E5EC1-B665-4572-B911-2A742B5F802B}" srcOrd="1" destOrd="0" presId="urn:microsoft.com/office/officeart/2005/8/layout/orgChart1"/>
+    <dgm:cxn modelId="{936DDFAE-56F8-4FD0-AFC5-5F8B7A3A8692}" type="presOf" srcId="{1CE94983-BB35-4516-BD57-AC2B86F815C3}" destId="{8D008C46-86FF-453F-9523-6A4C41823B2C}" srcOrd="0" destOrd="0" presId="urn:microsoft.com/office/officeart/2005/8/layout/orgChart1"/>
+    <dgm:cxn modelId="{8C2160B8-45AC-4AA0-8300-E90BFAE7ECEB}" type="presOf" srcId="{716E2359-B836-4ADA-8936-F7DCA1FAE133}" destId="{160F94A8-6A5A-43D6-AE72-0489B033246E}" srcOrd="0" destOrd="0" presId="urn:microsoft.com/office/officeart/2005/8/layout/orgChart1"/>
+    <dgm:cxn modelId="{E9925DBC-B6BF-478A-BB6E-B4DF3A7D1374}" srcId="{BB8D49E5-C7DE-4461-B15B-89659ECAE74C}" destId="{819FC905-70D9-42EA-AAB4-C0CECB97FCB0}" srcOrd="1" destOrd="0" parTransId="{802E2ACC-E804-4957-BD62-AF71455C3CCB}" sibTransId="{029BE04A-905D-42BD-854D-0AA124C0470E}"/>
+    <dgm:cxn modelId="{27F67FBD-98CB-4B46-B792-28352DCB7A52}" type="presOf" srcId="{819FC905-70D9-42EA-AAB4-C0CECB97FCB0}" destId="{86F06B58-F56D-43CA-9DCE-A24943FBDCAB}" srcOrd="1" destOrd="0" presId="urn:microsoft.com/office/officeart/2005/8/layout/orgChart1"/>
+    <dgm:cxn modelId="{88A1EBC3-E907-4617-B2FB-45D824747110}" type="presOf" srcId="{0D1E675C-3DEC-4C16-929B-69D83C89282E}" destId="{9668EA97-9A6A-49D1-A141-48FB286F2E26}" srcOrd="0" destOrd="0" presId="urn:microsoft.com/office/officeart/2005/8/layout/orgChart1"/>
+    <dgm:cxn modelId="{7CF5E8C6-5D51-4378-96BC-B29C41C3201F}" type="presOf" srcId="{A4818848-6BB9-4569-BB00-9603B4BE4FE5}" destId="{8D5AE2F4-B0BB-45E2-AC6F-A2BE30D41A21}" srcOrd="0" destOrd="0" presId="urn:microsoft.com/office/officeart/2005/8/layout/orgChart1"/>
+    <dgm:cxn modelId="{9A0D07CC-EFF0-4FEA-AA4D-4A4722E43E6A}" type="presOf" srcId="{1A2D5238-EFA7-4401-9840-4A87D6CB60B3}" destId="{C533E5AC-074B-469B-84A4-D8DF587D800C}" srcOrd="0" destOrd="0" presId="urn:microsoft.com/office/officeart/2005/8/layout/orgChart1"/>
+    <dgm:cxn modelId="{CBB307CC-C272-4024-8B67-7B9B0DE81C0A}" type="presOf" srcId="{42BA0DE6-6A05-430E-83CA-7A4C23B09BDD}" destId="{B17C1864-87C1-4D35-93F8-7AC0ACE7A6CC}" srcOrd="0" destOrd="0" presId="urn:microsoft.com/office/officeart/2005/8/layout/orgChart1"/>
+    <dgm:cxn modelId="{22863ADC-11B6-4310-8CC5-E39D26E6D1B6}" type="presOf" srcId="{B5703EA3-9250-4DA5-A3B1-12646ED84EB8}" destId="{0844DC12-1969-4360-A62B-FB64B7339EBC}" srcOrd="0" destOrd="0" presId="urn:microsoft.com/office/officeart/2005/8/layout/orgChart1"/>
+    <dgm:cxn modelId="{549065DF-07B8-4509-8F82-50E2D107B580}" type="presOf" srcId="{E5C93A3B-BD0C-4469-B5FF-9128D879E1C2}" destId="{BDE2388A-21F9-416F-9348-3908D0C675B4}" srcOrd="1" destOrd="0" presId="urn:microsoft.com/office/officeart/2005/8/layout/orgChart1"/>
+    <dgm:cxn modelId="{3462A1E8-3D9E-4307-91A3-01D581029015}" srcId="{05EA8AF9-685E-4F17-AB48-02EF2F62BDB8}" destId="{2CD04B43-8B4A-4341-9C43-C9814B741C3F}" srcOrd="2" destOrd="0" parTransId="{204490F8-0B66-4A35-90EE-08130AFD4362}" sibTransId="{D81D2D84-5E20-45F0-85FB-12889EEB8B04}"/>
+    <dgm:cxn modelId="{785E12F0-7EDB-4EAE-803F-F2428000725E}" srcId="{7F60AD8B-1957-4E0A-8003-AE1344948608}" destId="{A4818848-6BB9-4569-BB00-9603B4BE4FE5}" srcOrd="0" destOrd="0" parTransId="{B3888FD0-EDB2-4400-B358-7E55FD65D7AE}" sibTransId="{1943086D-E577-4736-9D01-5DA429CE14CF}"/>
+    <dgm:cxn modelId="{06AE81F1-6816-4C4A-81E7-B3B48140153C}" type="presOf" srcId="{DF523098-211F-4C83-B2EA-0229C116ACC6}" destId="{7EE6D349-9BDB-40F9-8607-0D4AC1990B98}" srcOrd="0" destOrd="0" presId="urn:microsoft.com/office/officeart/2005/8/layout/orgChart1"/>
+    <dgm:cxn modelId="{415ECDF1-21F4-4E86-9971-3E6DD1F12F00}" srcId="{261050EF-6B10-424B-A534-04DB5D6DD0D1}" destId="{7F60AD8B-1957-4E0A-8003-AE1344948608}" srcOrd="1" destOrd="0" parTransId="{B5703EA3-9250-4DA5-A3B1-12646ED84EB8}" sibTransId="{09BDE851-C959-4D00-9E87-9BB53B0CAE58}"/>
+    <dgm:cxn modelId="{8336B4F4-EDCA-4076-90FA-EB4EB4228615}" srcId="{7C97A2B2-D310-4DE8-8696-B2030DBB9338}" destId="{0ABC830F-8D31-49DE-A2FC-0CC195DA3338}" srcOrd="2" destOrd="0" parTransId="{CB1A67A5-536E-48BC-9CFD-3436BC0B8991}" sibTransId="{DE0CAAC6-C98D-4953-A96B-25A99F46A62D}"/>
+    <dgm:cxn modelId="{8CCB1AF5-850E-46A3-B78F-A024F6E55865}" srcId="{05EA8AF9-685E-4F17-AB48-02EF2F62BDB8}" destId="{E5C93A3B-BD0C-4469-B5FF-9128D879E1C2}" srcOrd="1" destOrd="0" parTransId="{1CE94983-BB35-4516-BD57-AC2B86F815C3}" sibTransId="{593A01C2-5F6E-437B-A0FB-61A8F87DAD66}"/>
     <dgm:cxn modelId="{2730F1F5-6176-424D-8965-DD2BD666B30F}" srcId="{7F60AD8B-1957-4E0A-8003-AE1344948608}" destId="{47E36546-66D8-49A8-A045-532ADD8F9331}" srcOrd="1" destOrd="0" parTransId="{5B250CA1-6A9B-457C-9BAB-DF233E9A7332}" sibTransId="{9102E707-E1A2-4EC6-BB10-7F649DD7D771}"/>
-    <dgm:cxn modelId="{06AE81F1-6816-4C4A-81E7-B3B48140153C}" type="presOf" srcId="{DF523098-211F-4C83-B2EA-0229C116ACC6}" destId="{7EE6D349-9BDB-40F9-8607-0D4AC1990B98}" srcOrd="0" destOrd="0" presId="urn:microsoft.com/office/officeart/2005/8/layout/orgChart1"/>
-    <dgm:cxn modelId="{0EA05395-F9F1-4A1D-B509-A86A7C004B49}" srcId="{5FCDEB0C-A6DD-430E-9035-7797F8349C05}" destId="{261050EF-6B10-424B-A534-04DB5D6DD0D1}" srcOrd="0" destOrd="0" parTransId="{3B22AE85-6A3B-411C-BE05-4898527CFE84}" sibTransId="{91E65E29-B175-497B-8DC1-6DBEDE7D6B57}"/>
-    <dgm:cxn modelId="{5C6DCF0D-E653-4560-83C3-3510483C7FE7}" srcId="{261050EF-6B10-424B-A534-04DB5D6DD0D1}" destId="{05EA8AF9-685E-4F17-AB48-02EF2F62BDB8}" srcOrd="0" destOrd="0" parTransId="{DF523098-211F-4C83-B2EA-0229C116ACC6}" sibTransId="{D6CBA16F-4824-4596-83D9-92869603B59A}"/>
-    <dgm:cxn modelId="{8CCB1AF5-850E-46A3-B78F-A024F6E55865}" srcId="{05EA8AF9-685E-4F17-AB48-02EF2F62BDB8}" destId="{E5C93A3B-BD0C-4469-B5FF-9128D879E1C2}" srcOrd="1" destOrd="0" parTransId="{1CE94983-BB35-4516-BD57-AC2B86F815C3}" sibTransId="{593A01C2-5F6E-437B-A0FB-61A8F87DAD66}"/>
-    <dgm:cxn modelId="{33F7E61E-E624-47D8-945E-8592F1C05B92}" type="presOf" srcId="{546AD99A-6C86-470C-9314-B8268C5617C7}" destId="{F864DEC5-E3B5-4F0F-9E10-4F159F21FE43}" srcOrd="0" destOrd="0" presId="urn:microsoft.com/office/officeart/2005/8/layout/orgChart1"/>
-    <dgm:cxn modelId="{1AD9FF46-2672-4CCD-93D1-10917521C1D6}" type="presOf" srcId="{8F5CC0D3-89BF-42A6-9ACC-C2FC926FEEEF}" destId="{B5FF36AD-0303-4ECF-9C86-A64F51FC3B54}" srcOrd="1" destOrd="0" presId="urn:microsoft.com/office/officeart/2005/8/layout/orgChart1"/>
-    <dgm:cxn modelId="{936DDFAE-56F8-4FD0-AFC5-5F8B7A3A8692}" type="presOf" srcId="{1CE94983-BB35-4516-BD57-AC2B86F815C3}" destId="{8D008C46-86FF-453F-9523-6A4C41823B2C}" srcOrd="0" destOrd="0" presId="urn:microsoft.com/office/officeart/2005/8/layout/orgChart1"/>
-    <dgm:cxn modelId="{1922DF55-9246-4B0F-99DE-4C62D8F58CAC}" type="presOf" srcId="{8F5CC0D3-89BF-42A6-9ACC-C2FC926FEEEF}" destId="{D5186EA8-2A5A-45EE-A8A4-8A215706F848}" srcOrd="0" destOrd="0" presId="urn:microsoft.com/office/officeart/2005/8/layout/orgChart1"/>
-    <dgm:cxn modelId="{0E603F89-456F-4CA0-8635-F1E06E474F92}" type="presOf" srcId="{261050EF-6B10-424B-A534-04DB5D6DD0D1}" destId="{4C1DA071-6665-439A-83BB-343AC2E4F45E}" srcOrd="1" destOrd="0" presId="urn:microsoft.com/office/officeart/2005/8/layout/orgChart1"/>
-    <dgm:cxn modelId="{86305098-4AD7-407D-9F72-028FBEBC7BD4}" type="presOf" srcId="{96A88335-D946-486F-8749-AB8CC007AFF7}" destId="{059BB235-3398-4774-91ED-6230AB110204}" srcOrd="1" destOrd="0" presId="urn:microsoft.com/office/officeart/2005/8/layout/orgChart1"/>
-    <dgm:cxn modelId="{9A0D07CC-EFF0-4FEA-AA4D-4A4722E43E6A}" type="presOf" srcId="{1A2D5238-EFA7-4401-9840-4A87D6CB60B3}" destId="{C533E5AC-074B-469B-84A4-D8DF587D800C}" srcOrd="0" destOrd="0" presId="urn:microsoft.com/office/officeart/2005/8/layout/orgChart1"/>
-    <dgm:cxn modelId="{62A4D360-63FD-4C9A-9F2B-CF9F2CEC0D59}" type="presOf" srcId="{2CD04B43-8B4A-4341-9C43-C9814B741C3F}" destId="{6A6EE2C0-B1FC-4732-8D59-275AE0F49221}" srcOrd="1" destOrd="0" presId="urn:microsoft.com/office/officeart/2005/8/layout/orgChart1"/>
-    <dgm:cxn modelId="{041FEC07-1C9A-4867-80C6-F99D355A4E26}" type="presOf" srcId="{7F60AD8B-1957-4E0A-8003-AE1344948608}" destId="{19F2A717-476F-483C-872F-B2788DF35F1E}" srcOrd="1" destOrd="0" presId="urn:microsoft.com/office/officeart/2005/8/layout/orgChart1"/>
-    <dgm:cxn modelId="{9AA01817-3A3C-4D41-8B74-0AEE107F9529}" type="presOf" srcId="{7C97A2B2-D310-4DE8-8696-B2030DBB9338}" destId="{57632859-120D-404D-B83F-7396FE292C73}" srcOrd="0" destOrd="0" presId="urn:microsoft.com/office/officeart/2005/8/layout/orgChart1"/>
-    <dgm:cxn modelId="{16D5B46E-9CF8-4E0A-9EC2-75566A769598}" type="presOf" srcId="{0ABC830F-8D31-49DE-A2FC-0CC195DA3338}" destId="{FB8425BB-A470-4265-A83D-C87D7FB1BD6E}" srcOrd="1" destOrd="0" presId="urn:microsoft.com/office/officeart/2005/8/layout/orgChart1"/>
-    <dgm:cxn modelId="{B9357D29-BB38-4A4A-BB0C-21F41DDF02F6}" type="presOf" srcId="{8ADDDF09-2082-4DAD-896B-6F53B62A2553}" destId="{F0A517AB-DDA7-4B8C-8330-27F8C10F5634}" srcOrd="0" destOrd="0" presId="urn:microsoft.com/office/officeart/2005/8/layout/orgChart1"/>
-    <dgm:cxn modelId="{7B9DCBA1-8C94-4622-8F39-BB4A469F6994}" type="presOf" srcId="{E5C93A3B-BD0C-4469-B5FF-9128D879E1C2}" destId="{77397489-270C-4BB9-891B-56EA3D16AB52}" srcOrd="0" destOrd="0" presId="urn:microsoft.com/office/officeart/2005/8/layout/orgChart1"/>
-    <dgm:cxn modelId="{E71A6E8C-9CF0-4912-B3FD-5A41F15E4550}" srcId="{261050EF-6B10-424B-A534-04DB5D6DD0D1}" destId="{BB8D49E5-C7DE-4461-B15B-89659ECAE74C}" srcOrd="4" destOrd="0" parTransId="{7A674132-9A01-45C8-8221-B1462A8392F7}" sibTransId="{0EF8A4D6-FD8E-449E-8361-7DF48538B6F0}"/>
-    <dgm:cxn modelId="{1EC89D84-7162-45E7-87F7-07D63889EDC5}" type="presOf" srcId="{05EA8AF9-685E-4F17-AB48-02EF2F62BDB8}" destId="{36799BA8-8CEE-4CD4-8416-DE33995F3542}" srcOrd="0" destOrd="0" presId="urn:microsoft.com/office/officeart/2005/8/layout/orgChart1"/>
-    <dgm:cxn modelId="{0BAEF367-A1C1-4931-AC90-77C928C47FB6}" type="presOf" srcId="{204490F8-0B66-4A35-90EE-08130AFD4362}" destId="{4E058B36-3A78-4388-85BF-519ACFE75C2C}" srcOrd="0" destOrd="0" presId="urn:microsoft.com/office/officeart/2005/8/layout/orgChart1"/>
-    <dgm:cxn modelId="{CBB307CC-C272-4024-8B67-7B9B0DE81C0A}" type="presOf" srcId="{42BA0DE6-6A05-430E-83CA-7A4C23B09BDD}" destId="{B17C1864-87C1-4D35-93F8-7AC0ACE7A6CC}" srcOrd="0" destOrd="0" presId="urn:microsoft.com/office/officeart/2005/8/layout/orgChart1"/>
-    <dgm:cxn modelId="{31E35580-FF6B-4E1B-9AD0-F999080E7830}" type="presOf" srcId="{A76F20BD-4A91-4719-88A1-7C5A3C45EDAD}" destId="{E2CA1D28-0DDC-4D38-8443-DAA68D57AE14}" srcOrd="0" destOrd="0" presId="urn:microsoft.com/office/officeart/2005/8/layout/orgChart1"/>
-    <dgm:cxn modelId="{D31A1897-C512-4E44-826F-29E0C7461E3E}" type="presOf" srcId="{BAE9B89F-0241-4CE5-9CA9-5F95BAA463BC}" destId="{3604A3AC-93FD-40CC-AE2A-1D3ECF4DEFA6}" srcOrd="1" destOrd="0" presId="urn:microsoft.com/office/officeart/2005/8/layout/orgChart1"/>
-    <dgm:cxn modelId="{23EAC206-029E-4FD0-A1A3-1E966DA1B7F0}" type="presOf" srcId="{BB8D49E5-C7DE-4461-B15B-89659ECAE74C}" destId="{DE184EAE-33EB-4E5D-9049-E0EC3A9777FB}" srcOrd="1" destOrd="0" presId="urn:microsoft.com/office/officeart/2005/8/layout/orgChart1"/>
-    <dgm:cxn modelId="{3EF1E616-0303-4E3A-BF60-6FFA976FE808}" type="presOf" srcId="{BB52997C-4B76-4F0F-B05E-6B5340A45F26}" destId="{C5839704-30EA-47C1-B503-4059571A7837}" srcOrd="1" destOrd="0" presId="urn:microsoft.com/office/officeart/2005/8/layout/orgChart1"/>
-    <dgm:cxn modelId="{56E8603A-4A31-4E90-9F30-C8020E01B070}" type="presOf" srcId="{96A88335-D946-486F-8749-AB8CC007AFF7}" destId="{10B91571-5CE5-42A3-A5B0-E6F16856F0CF}" srcOrd="0" destOrd="0" presId="urn:microsoft.com/office/officeart/2005/8/layout/orgChart1"/>
-    <dgm:cxn modelId="{B02C3E54-33FC-4799-8BD8-40BE102C5784}" srcId="{47EC4152-2F88-4CFD-B628-6B6E7618D571}" destId="{96A88335-D946-486F-8749-AB8CC007AFF7}" srcOrd="0" destOrd="0" parTransId="{D0E406A1-B2A8-49B0-B2A8-1C3649E54FEE}" sibTransId="{D59EAD3F-426A-4A7F-8F7A-6D897FBB01AF}"/>
-    <dgm:cxn modelId="{27F67FBD-98CB-4B46-B792-28352DCB7A52}" type="presOf" srcId="{819FC905-70D9-42EA-AAB4-C0CECB97FCB0}" destId="{86F06B58-F56D-43CA-9DCE-A24943FBDCAB}" srcOrd="1" destOrd="0" presId="urn:microsoft.com/office/officeart/2005/8/layout/orgChart1"/>
-    <dgm:cxn modelId="{CF243557-2817-4845-BB45-1AC3E30E179E}" type="presOf" srcId="{7BFBCB43-3D64-4965-9E86-25A40B69F009}" destId="{78E5D5B8-78D8-4A7C-880F-2129CD4097E9}" srcOrd="0" destOrd="0" presId="urn:microsoft.com/office/officeart/2005/8/layout/orgChart1"/>
-    <dgm:cxn modelId="{B25F433D-95CA-4E22-B5A6-5ACEF4160D6E}" type="presOf" srcId="{47EC4152-2F88-4CFD-B628-6B6E7618D571}" destId="{888030B3-26D5-4A7A-B12B-5685FB2BA710}" srcOrd="1" destOrd="0" presId="urn:microsoft.com/office/officeart/2005/8/layout/orgChart1"/>
-    <dgm:cxn modelId="{33D1ED91-86B0-42C8-90F0-B89D8C3ED187}" srcId="{261050EF-6B10-424B-A534-04DB5D6DD0D1}" destId="{7C97A2B2-D310-4DE8-8696-B2030DBB9338}" srcOrd="3" destOrd="0" parTransId="{EE451020-7334-435C-8FAF-A5DAAAA8E124}" sibTransId="{A3D2EA89-DD7C-4914-9F72-1E3132A5C1AA}"/>
-    <dgm:cxn modelId="{E21BAD44-F348-4FEA-A99E-0A129EE3C631}" type="presOf" srcId="{38134862-1F5A-42EF-9114-228BBBA673DF}" destId="{CDD5EB14-CE7F-4CB2-B425-0A8C553D8614}" srcOrd="1" destOrd="0" presId="urn:microsoft.com/office/officeart/2005/8/layout/orgChart1"/>
-    <dgm:cxn modelId="{98B0DD61-6F9B-4FBB-881D-145AF5B141FE}" srcId="{7F60AD8B-1957-4E0A-8003-AE1344948608}" destId="{EEB1D350-71A2-4935-9641-219741AC072B}" srcOrd="2" destOrd="0" parTransId="{B1C7A904-5148-4A4A-997A-C5033B7050EE}" sibTransId="{57C80291-5F4C-4EBC-8B0C-A11F1445FB85}"/>
-    <dgm:cxn modelId="{AB119528-3957-4108-81DD-1C66457586B2}" type="presOf" srcId="{42BA0DE6-6A05-430E-83CA-7A4C23B09BDD}" destId="{A4FB3E05-F1A6-4D0D-AAAD-9C3EE92EA43E}" srcOrd="1" destOrd="0" presId="urn:microsoft.com/office/officeart/2005/8/layout/orgChart1"/>
-    <dgm:cxn modelId="{FE661639-D8DF-4018-AA73-DF720C0D87E6}" srcId="{47EC4152-2F88-4CFD-B628-6B6E7618D571}" destId="{BB52997C-4B76-4F0F-B05E-6B5340A45F26}" srcOrd="2" destOrd="0" parTransId="{5A98225B-C1D1-4182-92AF-E02F949D24FA}" sibTransId="{05DFDDEE-B3D9-479D-A1A7-E9CC907B0338}"/>
-    <dgm:cxn modelId="{22863ADC-11B6-4310-8CC5-E39D26E6D1B6}" type="presOf" srcId="{B5703EA3-9250-4DA5-A3B1-12646ED84EB8}" destId="{0844DC12-1969-4360-A62B-FB64B7339EBC}" srcOrd="0" destOrd="0" presId="urn:microsoft.com/office/officeart/2005/8/layout/orgChart1"/>
-    <dgm:cxn modelId="{C0C3748A-78AB-487E-AE83-AE4672996E35}" srcId="{05EA8AF9-685E-4F17-AB48-02EF2F62BDB8}" destId="{8F5CC0D3-89BF-42A6-9ACC-C2FC926FEEEF}" srcOrd="0" destOrd="0" parTransId="{2647A027-2F48-40EA-9298-C3B7D1AC7A97}" sibTransId="{029B694C-555B-4DE0-9D9A-851BE6ADD80F}"/>
-    <dgm:cxn modelId="{E22A294E-DC0B-43D1-B85F-8AC700FAA21C}" type="presOf" srcId="{7A674132-9A01-45C8-8221-B1462A8392F7}" destId="{BF02D435-0551-4A78-BF32-3C54D0BFEFF0}" srcOrd="0" destOrd="0" presId="urn:microsoft.com/office/officeart/2005/8/layout/orgChart1"/>
-    <dgm:cxn modelId="{415ECDF1-21F4-4E86-9971-3E6DD1F12F00}" srcId="{261050EF-6B10-424B-A534-04DB5D6DD0D1}" destId="{7F60AD8B-1957-4E0A-8003-AE1344948608}" srcOrd="1" destOrd="0" parTransId="{B5703EA3-9250-4DA5-A3B1-12646ED84EB8}" sibTransId="{09BDE851-C959-4D00-9E87-9BB53B0CAE58}"/>
-    <dgm:cxn modelId="{C0436A56-A111-49DD-8856-B917A26A1D61}" type="presOf" srcId="{47E36546-66D8-49A8-A045-532ADD8F9331}" destId="{C193F619-BB38-4DD1-B00D-2D950100ADC2}" srcOrd="1" destOrd="0" presId="urn:microsoft.com/office/officeart/2005/8/layout/orgChart1"/>
     <dgm:cxn modelId="{F02A7FF7-DDE9-4CA1-BF45-8AB2F860210C}" type="presOf" srcId="{47EC4152-2F88-4CFD-B628-6B6E7618D571}" destId="{DB28635D-A2F0-40A4-91F0-F0FCBC53160C}" srcOrd="0" destOrd="0" presId="urn:microsoft.com/office/officeart/2005/8/layout/orgChart1"/>
-    <dgm:cxn modelId="{EA4FA789-BAEB-4B75-940E-748F86A0CF54}" srcId="{7C97A2B2-D310-4DE8-8696-B2030DBB9338}" destId="{8ADDDF09-2082-4DAD-896B-6F53B62A2553}" srcOrd="1" destOrd="0" parTransId="{1A2D5238-EFA7-4401-9840-4A87D6CB60B3}" sibTransId="{D65459AD-2FA4-40CD-AB62-0FA2B711F859}"/>
-    <dgm:cxn modelId="{27499B31-0217-4172-88B9-A28CF6E879AB}" srcId="{7C97A2B2-D310-4DE8-8696-B2030DBB9338}" destId="{546AD99A-6C86-470C-9314-B8268C5617C7}" srcOrd="0" destOrd="0" parTransId="{0D1E675C-3DEC-4C16-929B-69D83C89282E}" sibTransId="{3C0D3AB1-3C55-4A3A-9415-81F8721AFEB4}"/>
-    <dgm:cxn modelId="{C6146DA6-AE30-46AC-8F5F-F76B51AEB301}" type="presOf" srcId="{47E36546-66D8-49A8-A045-532ADD8F9331}" destId="{8FADBEE9-A6FD-4305-A890-D346B4751364}" srcOrd="0" destOrd="0" presId="urn:microsoft.com/office/officeart/2005/8/layout/orgChart1"/>
-    <dgm:cxn modelId="{8C447522-61A6-4594-9697-927D21F0CEDD}" type="presOf" srcId="{A4818848-6BB9-4569-BB00-9603B4BE4FE5}" destId="{51EEB651-417E-4A6D-89BA-6A4F4D4F1A40}" srcOrd="1" destOrd="0" presId="urn:microsoft.com/office/officeart/2005/8/layout/orgChart1"/>
-    <dgm:cxn modelId="{E1DBBD54-37F1-43B3-9C49-F5D033F3EE2F}" type="presOf" srcId="{38134862-1F5A-42EF-9114-228BBBA673DF}" destId="{93EB46DE-E1FC-4DBC-A924-8BC4E073F16A}" srcOrd="0" destOrd="0" presId="urn:microsoft.com/office/officeart/2005/8/layout/orgChart1"/>
-    <dgm:cxn modelId="{B795B566-E967-4410-A438-774BD32B8755}" type="presOf" srcId="{802E2ACC-E804-4957-BD62-AF71455C3CCB}" destId="{D5D858DB-CDBA-47E5-9168-E2D8375DD928}" srcOrd="0" destOrd="0" presId="urn:microsoft.com/office/officeart/2005/8/layout/orgChart1"/>
-    <dgm:cxn modelId="{F8930F80-EF01-47C5-B5BF-20893F73E4DB}" type="presOf" srcId="{EE451020-7334-435C-8FAF-A5DAAAA8E124}" destId="{EDB5EBCC-AAEC-4DDD-B2C1-93285CFF234B}" srcOrd="0" destOrd="0" presId="urn:microsoft.com/office/officeart/2005/8/layout/orgChart1"/>
-    <dgm:cxn modelId="{9B9DF979-C229-496F-B55A-2967859B17E8}" type="presOf" srcId="{261050EF-6B10-424B-A534-04DB5D6DD0D1}" destId="{907BF431-E1CE-4F39-AC5B-7927A7CDD519}" srcOrd="0" destOrd="0" presId="urn:microsoft.com/office/officeart/2005/8/layout/orgChart1"/>
-    <dgm:cxn modelId="{C2B0175E-5CD1-4570-8C0E-A66FDADB1CFE}" type="presOf" srcId="{7BFBCB43-3D64-4965-9E86-25A40B69F009}" destId="{8233B0CF-3412-43E6-8AA4-DDC68E5DF432}" srcOrd="1" destOrd="0" presId="urn:microsoft.com/office/officeart/2005/8/layout/orgChart1"/>
-    <dgm:cxn modelId="{DB6D5929-C197-475E-A301-9D02B4A36C5B}" type="presOf" srcId="{B1C7A904-5148-4A4A-997A-C5033B7050EE}" destId="{3684AE11-CAE1-4580-8AF7-016CBFC7BD3A}" srcOrd="0" destOrd="0" presId="urn:microsoft.com/office/officeart/2005/8/layout/orgChart1"/>
-    <dgm:cxn modelId="{549065DF-07B8-4509-8F82-50E2D107B580}" type="presOf" srcId="{E5C93A3B-BD0C-4469-B5FF-9128D879E1C2}" destId="{BDE2388A-21F9-416F-9348-3908D0C675B4}" srcOrd="1" destOrd="0" presId="urn:microsoft.com/office/officeart/2005/8/layout/orgChart1"/>
-    <dgm:cxn modelId="{544A4A5E-C6C1-495D-ABE1-561919017370}" srcId="{BB8D49E5-C7DE-4461-B15B-89659ECAE74C}" destId="{BAE9B89F-0241-4CE5-9CA9-5F95BAA463BC}" srcOrd="0" destOrd="0" parTransId="{F9F5E343-8349-4275-A08D-FF3C4DF650B0}" sibTransId="{6951F855-CF1B-42F4-92A4-E605A02FA779}"/>
-    <dgm:cxn modelId="{F546699F-AD48-4D2F-B6D2-A4E9B0889892}" srcId="{7C97A2B2-D310-4DE8-8696-B2030DBB9338}" destId="{38134862-1F5A-42EF-9114-228BBBA673DF}" srcOrd="3" destOrd="0" parTransId="{2F33C39E-BA7F-4E69-9508-2AF397703E32}" sibTransId="{505B981C-B50A-4369-934A-D870A8BCD4A1}"/>
-    <dgm:cxn modelId="{D089EA11-A58F-4B24-8290-98E6962E78D8}" type="presOf" srcId="{819FC905-70D9-42EA-AAB4-C0CECB97FCB0}" destId="{A9DB2B4F-0041-4106-BC72-42091E99A5D2}" srcOrd="0" destOrd="0" presId="urn:microsoft.com/office/officeart/2005/8/layout/orgChart1"/>
-    <dgm:cxn modelId="{67EC8091-30E0-4DE8-ABDB-01AC4A3277EB}" type="presOf" srcId="{2F33C39E-BA7F-4E69-9508-2AF397703E32}" destId="{16A683E6-F0F1-4CC4-B60B-51DDDDD5BF39}" srcOrd="0" destOrd="0" presId="urn:microsoft.com/office/officeart/2005/8/layout/orgChart1"/>
-    <dgm:cxn modelId="{A26E4B73-0A03-44BD-8B54-D4A94EFAA8A0}" type="presOf" srcId="{546AD99A-6C86-470C-9314-B8268C5617C7}" destId="{17E96035-8719-4A90-9F09-A40F0679CF84}" srcOrd="1" destOrd="0" presId="urn:microsoft.com/office/officeart/2005/8/layout/orgChart1"/>
-    <dgm:cxn modelId="{E9925DBC-B6BF-478A-BB6E-B4DF3A7D1374}" srcId="{BB8D49E5-C7DE-4461-B15B-89659ECAE74C}" destId="{819FC905-70D9-42EA-AAB4-C0CECB97FCB0}" srcOrd="1" destOrd="0" parTransId="{802E2ACC-E804-4957-BD62-AF71455C3CCB}" sibTransId="{029BE04A-905D-42BD-854D-0AA124C0470E}"/>
-    <dgm:cxn modelId="{1BD1351E-20FD-4699-BA93-7A9A2411D0D0}" type="presOf" srcId="{CB1A67A5-536E-48BC-9CFD-3436BC0B8991}" destId="{8D8D1D11-FEB7-4BF1-92CD-87CB27308046}" srcOrd="0" destOrd="0" presId="urn:microsoft.com/office/officeart/2005/8/layout/orgChart1"/>
-    <dgm:cxn modelId="{16739D66-42F4-4AF5-B63E-998A361BE173}" type="presOf" srcId="{F9F5E343-8349-4275-A08D-FF3C4DF650B0}" destId="{E3C8BB38-09E0-4CAD-B3AE-7DDE1805FB46}" srcOrd="0" destOrd="0" presId="urn:microsoft.com/office/officeart/2005/8/layout/orgChart1"/>
-    <dgm:cxn modelId="{785E12F0-7EDB-4EAE-803F-F2428000725E}" srcId="{7F60AD8B-1957-4E0A-8003-AE1344948608}" destId="{A4818848-6BB9-4569-BB00-9603B4BE4FE5}" srcOrd="0" destOrd="0" parTransId="{B3888FD0-EDB2-4400-B358-7E55FD65D7AE}" sibTransId="{1943086D-E577-4736-9D01-5DA429CE14CF}"/>
-    <dgm:cxn modelId="{C0A7105F-EEAF-4B8C-A08D-B2D455310B0C}" type="presOf" srcId="{8ADDDF09-2082-4DAD-896B-6F53B62A2553}" destId="{6AED5D12-C6A4-4ECF-907A-D0C259CC59D2}" srcOrd="1" destOrd="0" presId="urn:microsoft.com/office/officeart/2005/8/layout/orgChart1"/>
-    <dgm:cxn modelId="{38C59424-F368-4ACE-AE64-5BFE87EADDFA}" type="presOf" srcId="{B3888FD0-EDB2-4400-B358-7E55FD65D7AE}" destId="{6CCF958D-1A0F-49EE-B204-5CE9E82955E8}" srcOrd="0" destOrd="0" presId="urn:microsoft.com/office/officeart/2005/8/layout/orgChart1"/>
-    <dgm:cxn modelId="{61C7AE20-0C1D-450F-B2F6-D4174ED3DD92}" srcId="{7C97A2B2-D310-4DE8-8696-B2030DBB9338}" destId="{42BA0DE6-6A05-430E-83CA-7A4C23B09BDD}" srcOrd="4" destOrd="0" parTransId="{716E2359-B836-4ADA-8936-F7DCA1FAE133}" sibTransId="{6BD16720-D68F-4403-9672-1B148C105D38}"/>
-    <dgm:cxn modelId="{D890DC3E-9679-4901-91F5-AE703E55E4E8}" type="presOf" srcId="{2CD04B43-8B4A-4341-9C43-C9814B741C3F}" destId="{D8167597-CBCB-4972-9D7A-CD5B0F18B626}" srcOrd="0" destOrd="0" presId="urn:microsoft.com/office/officeart/2005/8/layout/orgChart1"/>
-    <dgm:cxn modelId="{88A1EBC3-E907-4617-B2FB-45D824747110}" type="presOf" srcId="{0D1E675C-3DEC-4C16-929B-69D83C89282E}" destId="{9668EA97-9A6A-49D1-A141-48FB286F2E26}" srcOrd="0" destOrd="0" presId="urn:microsoft.com/office/officeart/2005/8/layout/orgChart1"/>
-    <dgm:cxn modelId="{3A226B99-D0F0-43EE-9168-2889407C7D30}" type="presOf" srcId="{7F60AD8B-1957-4E0A-8003-AE1344948608}" destId="{1FA25DF1-C892-46C7-81DF-16443DDEB3C9}" srcOrd="0" destOrd="0" presId="urn:microsoft.com/office/officeart/2005/8/layout/orgChart1"/>
-    <dgm:cxn modelId="{62FAA961-0FBB-4EFF-AF46-D92606771FB5}" type="presOf" srcId="{5FCDEB0C-A6DD-430E-9035-7797F8349C05}" destId="{5B49F92D-439E-444C-8581-BE5FD3FCB6BF}" srcOrd="0" destOrd="0" presId="urn:microsoft.com/office/officeart/2005/8/layout/orgChart1"/>
-    <dgm:cxn modelId="{3462A1E8-3D9E-4307-91A3-01D581029015}" srcId="{05EA8AF9-685E-4F17-AB48-02EF2F62BDB8}" destId="{2CD04B43-8B4A-4341-9C43-C9814B741C3F}" srcOrd="2" destOrd="0" parTransId="{204490F8-0B66-4A35-90EE-08130AFD4362}" sibTransId="{D81D2D84-5E20-45F0-85FB-12889EEB8B04}"/>
-    <dgm:cxn modelId="{C9AA6017-65ED-44C3-99B2-5CD6AE4AAEB4}" type="presOf" srcId="{EEB1D350-71A2-4935-9641-219741AC072B}" destId="{2D0927C1-C2B8-4654-806E-ED0D04F1813B}" srcOrd="0" destOrd="0" presId="urn:microsoft.com/office/officeart/2005/8/layout/orgChart1"/>
-    <dgm:cxn modelId="{06A51271-4B55-411D-A96A-CBDAC23341AD}" type="presOf" srcId="{BB52997C-4B76-4F0F-B05E-6B5340A45F26}" destId="{4666A5C6-BA5E-4C44-A413-DC679EF65C24}" srcOrd="0" destOrd="0" presId="urn:microsoft.com/office/officeart/2005/8/layout/orgChart1"/>
-    <dgm:cxn modelId="{23A0B0A7-102C-4467-85F1-928B26B927A1}" type="presOf" srcId="{BAE9B89F-0241-4CE5-9CA9-5F95BAA463BC}" destId="{77CEE38A-AE25-4D87-A70E-6A681CF5F9C5}" srcOrd="0" destOrd="0" presId="urn:microsoft.com/office/officeart/2005/8/layout/orgChart1"/>
-    <dgm:cxn modelId="{53F22E88-F11F-4353-BE8B-D0D2474B128D}" type="presOf" srcId="{5B250CA1-6A9B-457C-9BAB-DF233E9A7332}" destId="{7756EA0A-4F78-4F3A-990D-E4D1B498BB1D}" srcOrd="0" destOrd="0" presId="urn:microsoft.com/office/officeart/2005/8/layout/orgChart1"/>
-    <dgm:cxn modelId="{05AF7D70-06FC-474A-9725-9912A0561417}" type="presOf" srcId="{AE6A0986-5F29-4B3F-BE36-3378A7971FB5}" destId="{70790399-97EE-40F4-87F5-8D7E6E27F148}" srcOrd="0" destOrd="0" presId="urn:microsoft.com/office/officeart/2005/8/layout/orgChart1"/>
-    <dgm:cxn modelId="{4EDE5158-EB52-462E-940B-1B8EF9EE24EB}" srcId="{47EC4152-2F88-4CFD-B628-6B6E7618D571}" destId="{7BFBCB43-3D64-4965-9E86-25A40B69F009}" srcOrd="1" destOrd="0" parTransId="{AE6A0986-5F29-4B3F-BE36-3378A7971FB5}" sibTransId="{82384B63-2FFB-4946-A65D-AC845925315A}"/>
-    <dgm:cxn modelId="{034E20AD-581F-4A64-B99C-193FEFFC5E0D}" type="presOf" srcId="{7C97A2B2-D310-4DE8-8696-B2030DBB9338}" destId="{3C6E5EC1-B665-4572-B911-2A742B5F802B}" srcOrd="1" destOrd="0" presId="urn:microsoft.com/office/officeart/2005/8/layout/orgChart1"/>
-    <dgm:cxn modelId="{048E4489-0EF3-465B-A778-43FC431D50D1}" type="presOf" srcId="{05EA8AF9-685E-4F17-AB48-02EF2F62BDB8}" destId="{94CD8531-086C-4997-9783-A7416740DC2A}" srcOrd="1" destOrd="0" presId="urn:microsoft.com/office/officeart/2005/8/layout/orgChart1"/>
-    <dgm:cxn modelId="{8336B4F4-EDCA-4076-90FA-EB4EB4228615}" srcId="{7C97A2B2-D310-4DE8-8696-B2030DBB9338}" destId="{0ABC830F-8D31-49DE-A2FC-0CC195DA3338}" srcOrd="2" destOrd="0" parTransId="{CB1A67A5-536E-48BC-9CFD-3436BC0B8991}" sibTransId="{DE0CAAC6-C98D-4953-A96B-25A99F46A62D}"/>
-    <dgm:cxn modelId="{5DB91A02-7DED-4AF5-B63D-9B2AA65DBB23}" type="presOf" srcId="{EEB1D350-71A2-4935-9641-219741AC072B}" destId="{CCCCCCB3-AE92-4D1B-9CB2-AABE344E256F}" srcOrd="1" destOrd="0" presId="urn:microsoft.com/office/officeart/2005/8/layout/orgChart1"/>
-    <dgm:cxn modelId="{D64835A0-D9A2-4872-8AA1-15B4F4B5F765}" type="presOf" srcId="{2647A027-2F48-40EA-9298-C3B7D1AC7A97}" destId="{C4D91958-7881-4BB0-89C7-D7C2880A707E}" srcOrd="0" destOrd="0" presId="urn:microsoft.com/office/officeart/2005/8/layout/orgChart1"/>
-    <dgm:cxn modelId="{8BFF585E-63F7-41AC-936F-7AFA0F75AB15}" srcId="{261050EF-6B10-424B-A534-04DB5D6DD0D1}" destId="{47EC4152-2F88-4CFD-B628-6B6E7618D571}" srcOrd="2" destOrd="0" parTransId="{A76F20BD-4A91-4719-88A1-7C5A3C45EDAD}" sibTransId="{DFA6DD67-9BE1-4A34-91E1-8E51AE9A6EDC}"/>
-    <dgm:cxn modelId="{8F762E79-D0EB-4DAB-9CAA-A96FA487D421}" type="presOf" srcId="{0ABC830F-8D31-49DE-A2FC-0CC195DA3338}" destId="{5258DC8D-8EE0-4CC4-A92C-300A7ED1F995}" srcOrd="0" destOrd="0" presId="urn:microsoft.com/office/officeart/2005/8/layout/orgChart1"/>
-    <dgm:cxn modelId="{7CF5E8C6-5D51-4378-96BC-B29C41C3201F}" type="presOf" srcId="{A4818848-6BB9-4569-BB00-9603B4BE4FE5}" destId="{8D5AE2F4-B0BB-45E2-AC6F-A2BE30D41A21}" srcOrd="0" destOrd="0" presId="urn:microsoft.com/office/officeart/2005/8/layout/orgChart1"/>
-    <dgm:cxn modelId="{FA326517-E717-45AB-864C-E707881374BA}" type="presOf" srcId="{D0E406A1-B2A8-49B0-B2A8-1C3649E54FEE}" destId="{B6AE8000-8DEF-4676-8133-495CD864D191}" srcOrd="0" destOrd="0" presId="urn:microsoft.com/office/officeart/2005/8/layout/orgChart1"/>
-    <dgm:cxn modelId="{8C2160B8-45AC-4AA0-8300-E90BFAE7ECEB}" type="presOf" srcId="{716E2359-B836-4ADA-8936-F7DCA1FAE133}" destId="{160F94A8-6A5A-43D6-AE72-0489B033246E}" srcOrd="0" destOrd="0" presId="urn:microsoft.com/office/officeart/2005/8/layout/orgChart1"/>
     <dgm:cxn modelId="{EE13D8F8-346E-4A3F-91B0-5FD92F9E1562}" type="presOf" srcId="{5A98225B-C1D1-4182-92AF-E02F949D24FA}" destId="{F7488C6A-BDFC-4F47-AD1F-7FB9492919A9}" srcOrd="0" destOrd="0" presId="urn:microsoft.com/office/officeart/2005/8/layout/orgChart1"/>
-    <dgm:cxn modelId="{75577A8D-FD12-42D6-A851-8962FD258E57}" type="presOf" srcId="{BB8D49E5-C7DE-4461-B15B-89659ECAE74C}" destId="{B2C695C9-A0F2-4547-9087-9E80A375FDA3}" srcOrd="0" destOrd="0" presId="urn:microsoft.com/office/officeart/2005/8/layout/orgChart1"/>
     <dgm:cxn modelId="{1BCB7F22-DB9E-44EC-A33B-9F8CD8C37394}" type="presParOf" srcId="{5B49F92D-439E-444C-8581-BE5FD3FCB6BF}" destId="{7B08CB0C-0DBC-48EE-85F3-D97B4256411A}" srcOrd="0" destOrd="0" presId="urn:microsoft.com/office/officeart/2005/8/layout/orgChart1"/>
     <dgm:cxn modelId="{847C3C79-BF5C-49D1-BAC7-2DAB42988E56}" type="presParOf" srcId="{7B08CB0C-0DBC-48EE-85F3-D97B4256411A}" destId="{797366C4-8514-4A54-8919-E8488B29A78B}" srcOrd="0" destOrd="0" presId="urn:microsoft.com/office/officeart/2005/8/layout/orgChart1"/>
     <dgm:cxn modelId="{D27D7165-5641-46F9-9121-09853516E490}" type="presParOf" srcId="{797366C4-8514-4A54-8919-E8488B29A78B}" destId="{907BF431-E1CE-4F39-AC5B-7927A7CDD519}" srcOrd="0" destOrd="0" presId="urn:microsoft.com/office/officeart/2005/8/layout/orgChart1"/>
@@ -14085,7 +13663,7 @@
         </a:bodyPr>
         <a:lstStyle/>
         <a:p>
-          <a:pPr lvl="0" algn="ctr" defTabSz="533400">
+          <a:pPr marL="0" lvl="0" indent="0" algn="ctr" defTabSz="533400">
             <a:lnSpc>
               <a:spcPct val="90000"/>
             </a:lnSpc>
@@ -14095,6 +13673,7 @@
             <a:spcAft>
               <a:spcPct val="35000"/>
             </a:spcAft>
+            <a:buNone/>
           </a:pPr>
           <a:r>
             <a:rPr lang="vi-VN" sz="1200" kern="1200">
@@ -14102,9 +13681,19 @@
             </a:rPr>
             <a:t>HỆ THỐNG QUẢN LÝ KARAOKE</a:t>
           </a:r>
-          <a:endParaRPr lang="en-US" sz="1200" kern="1200">
-            <a:latin typeface="+mj-lt"/>
-          </a:endParaRPr>
+          <a:r>
+            <a:rPr lang="en-US" sz="1200" kern="1200">
+              <a:latin typeface="+mj-lt"/>
+            </a:rPr>
+            <a:t> </a:t>
+          </a:r>
+          <a:r>
+            <a:rPr lang="en-US" sz="1200" kern="1200">
+              <a:latin typeface="Times New Roman" panose="02020603050405020304" pitchFamily="18" charset="0"/>
+              <a:cs typeface="Times New Roman" panose="02020603050405020304" pitchFamily="18" charset="0"/>
+            </a:rPr>
+            <a:t>NNICE</a:t>
+          </a:r>
         </a:p>
       </dsp:txBody>
       <dsp:txXfrm>
@@ -14168,7 +13757,7 @@
         </a:bodyPr>
         <a:lstStyle/>
         <a:p>
-          <a:pPr lvl="0" algn="ctr" defTabSz="533400">
+          <a:pPr marL="0" lvl="0" indent="0" algn="ctr" defTabSz="533400">
             <a:lnSpc>
               <a:spcPct val="90000"/>
             </a:lnSpc>
@@ -14178,16 +13767,19 @@
             <a:spcAft>
               <a:spcPct val="35000"/>
             </a:spcAft>
+            <a:buNone/>
           </a:pPr>
           <a:r>
             <a:rPr lang="vi-VN" sz="1200" kern="1200">
-              <a:latin typeface="+mj-lt"/>
+              <a:latin typeface="Times New Roman" panose="02020603050405020304" pitchFamily="18" charset="0"/>
+              <a:cs typeface="Times New Roman" panose="02020603050405020304" pitchFamily="18" charset="0"/>
             </a:rPr>
             <a:t>QUẢN LÝ </a:t>
           </a:r>
           <a:r>
             <a:rPr lang="en-US" sz="1200" kern="1200">
-              <a:latin typeface="+mj-lt"/>
+              <a:latin typeface="Times New Roman" panose="02020603050405020304" pitchFamily="18" charset="0"/>
+              <a:cs typeface="Times New Roman" panose="02020603050405020304" pitchFamily="18" charset="0"/>
             </a:rPr>
             <a:t>NHÂN VIÊN</a:t>
           </a:r>
@@ -14254,7 +13846,7 @@
         </a:bodyPr>
         <a:lstStyle/>
         <a:p>
-          <a:pPr lvl="0" algn="ctr" defTabSz="533400">
+          <a:pPr marL="0" lvl="0" indent="0" algn="ctr" defTabSz="533400">
             <a:lnSpc>
               <a:spcPct val="90000"/>
             </a:lnSpc>
@@ -14264,16 +13856,19 @@
             <a:spcAft>
               <a:spcPct val="35000"/>
             </a:spcAft>
+            <a:buNone/>
           </a:pPr>
           <a:r>
             <a:rPr lang="vi-VN" sz="1200" kern="1200">
-              <a:latin typeface="+mj-lt"/>
+              <a:latin typeface="Times New Roman" panose="02020603050405020304" pitchFamily="18" charset="0"/>
+              <a:cs typeface="Times New Roman" panose="02020603050405020304" pitchFamily="18" charset="0"/>
             </a:rPr>
             <a:t>Thêm </a:t>
           </a:r>
           <a:r>
             <a:rPr lang="en-US" sz="1200" kern="1200">
-              <a:latin typeface="+mj-lt"/>
+              <a:latin typeface="Times New Roman" panose="02020603050405020304" pitchFamily="18" charset="0"/>
+              <a:cs typeface="Times New Roman" panose="02020603050405020304" pitchFamily="18" charset="0"/>
             </a:rPr>
             <a:t>nhân viên</a:t>
           </a:r>
@@ -14340,7 +13935,7 @@
         </a:bodyPr>
         <a:lstStyle/>
         <a:p>
-          <a:pPr lvl="0" algn="ctr" defTabSz="533400">
+          <a:pPr marL="0" lvl="0" indent="0" algn="ctr" defTabSz="533400">
             <a:lnSpc>
               <a:spcPct val="90000"/>
             </a:lnSpc>
@@ -14350,16 +13945,19 @@
             <a:spcAft>
               <a:spcPct val="35000"/>
             </a:spcAft>
+            <a:buNone/>
           </a:pPr>
           <a:r>
             <a:rPr lang="vi-VN" sz="1200" kern="1200">
-              <a:latin typeface="+mj-lt"/>
+              <a:latin typeface="Times New Roman" panose="02020603050405020304" pitchFamily="18" charset="0"/>
+              <a:cs typeface="Times New Roman" panose="02020603050405020304" pitchFamily="18" charset="0"/>
             </a:rPr>
             <a:t>Cập nhật thông tin </a:t>
           </a:r>
           <a:r>
             <a:rPr lang="en-US" sz="1200" kern="1200">
-              <a:latin typeface="+mj-lt"/>
+              <a:latin typeface="Times New Roman" panose="02020603050405020304" pitchFamily="18" charset="0"/>
+              <a:cs typeface="Times New Roman" panose="02020603050405020304" pitchFamily="18" charset="0"/>
             </a:rPr>
             <a:t>nhân viên</a:t>
           </a:r>
@@ -14426,7 +14024,7 @@
         </a:bodyPr>
         <a:lstStyle/>
         <a:p>
-          <a:pPr lvl="0" algn="ctr" defTabSz="533400">
+          <a:pPr marL="0" lvl="0" indent="0" algn="ctr" defTabSz="533400">
             <a:lnSpc>
               <a:spcPct val="90000"/>
             </a:lnSpc>
@@ -14436,16 +14034,19 @@
             <a:spcAft>
               <a:spcPct val="35000"/>
             </a:spcAft>
+            <a:buNone/>
           </a:pPr>
           <a:r>
             <a:rPr lang="vi-VN" sz="1200" kern="1200">
-              <a:latin typeface="+mj-lt"/>
+              <a:latin typeface="Times New Roman" panose="02020603050405020304" pitchFamily="18" charset="0"/>
+              <a:cs typeface="Times New Roman" panose="02020603050405020304" pitchFamily="18" charset="0"/>
             </a:rPr>
             <a:t>Tra cứu thông tin </a:t>
           </a:r>
           <a:r>
             <a:rPr lang="en-US" sz="1200" kern="1200">
-              <a:latin typeface="+mj-lt"/>
+              <a:latin typeface="Times New Roman" panose="02020603050405020304" pitchFamily="18" charset="0"/>
+              <a:cs typeface="Times New Roman" panose="02020603050405020304" pitchFamily="18" charset="0"/>
             </a:rPr>
             <a:t>nhân viên</a:t>
           </a:r>
@@ -14512,7 +14113,7 @@
         </a:bodyPr>
         <a:lstStyle/>
         <a:p>
-          <a:pPr lvl="0" algn="ctr" defTabSz="533400">
+          <a:pPr marL="0" lvl="0" indent="0" algn="ctr" defTabSz="533400">
             <a:lnSpc>
               <a:spcPct val="90000"/>
             </a:lnSpc>
@@ -14522,16 +14123,18 @@
             <a:spcAft>
               <a:spcPct val="35000"/>
             </a:spcAft>
+            <a:buNone/>
           </a:pPr>
           <a:r>
             <a:rPr lang="en-US" sz="1200" kern="1200">
-              <a:latin typeface="+mj-lt"/>
+              <a:latin typeface="Times New Roman" panose="02020603050405020304" pitchFamily="18" charset="0"/>
+              <a:cs typeface="Times New Roman" panose="02020603050405020304" pitchFamily="18" charset="0"/>
             </a:rPr>
-            <a:t>QUẢN LÝ </a:t>
+            <a:t>QUẢN L Ý </a:t>
           </a:r>
           <a:r>
             <a:rPr lang="en-US" sz="1200" kern="1200">
-              <a:latin typeface="+mj-lt"/>
+              <a:latin typeface="Times New Roman" panose="02020603050405020304" pitchFamily="18" charset="0"/>
               <a:ea typeface="Tahoma" panose="020B0604030504040204" pitchFamily="34" charset="0"/>
               <a:cs typeface="Times New Roman" panose="02020603050405020304" pitchFamily="18" charset="0"/>
             </a:rPr>
@@ -14600,7 +14203,7 @@
         </a:bodyPr>
         <a:lstStyle/>
         <a:p>
-          <a:pPr lvl="0" algn="ctr" defTabSz="533400">
+          <a:pPr marL="0" lvl="0" indent="0" algn="ctr" defTabSz="533400">
             <a:lnSpc>
               <a:spcPct val="90000"/>
             </a:lnSpc>
@@ -14610,6 +14213,7 @@
             <a:spcAft>
               <a:spcPct val="35000"/>
             </a:spcAft>
+            <a:buNone/>
           </a:pPr>
           <a:r>
             <a:rPr lang="vi-VN" sz="1200" kern="1200">
@@ -14683,7 +14287,7 @@
         </a:bodyPr>
         <a:lstStyle/>
         <a:p>
-          <a:pPr lvl="0" algn="ctr" defTabSz="533400">
+          <a:pPr marL="0" lvl="0" indent="0" algn="ctr" defTabSz="533400">
             <a:lnSpc>
               <a:spcPct val="90000"/>
             </a:lnSpc>
@@ -14693,15 +14297,18 @@
             <a:spcAft>
               <a:spcPct val="35000"/>
             </a:spcAft>
+            <a:buNone/>
           </a:pPr>
           <a:r>
             <a:rPr lang="vi-VN" sz="1200" kern="1200">
-              <a:latin typeface="+mj-lt"/>
+              <a:latin typeface="Times New Roman" panose="02020603050405020304" pitchFamily="18" charset="0"/>
+              <a:cs typeface="Times New Roman" panose="02020603050405020304" pitchFamily="18" charset="0"/>
             </a:rPr>
             <a:t>Cập nhật thông tin phòng</a:t>
           </a:r>
           <a:endParaRPr lang="en-US" sz="1200" kern="1200">
-            <a:latin typeface="+mj-lt"/>
+            <a:latin typeface="Times New Roman" panose="02020603050405020304" pitchFamily="18" charset="0"/>
+            <a:cs typeface="Times New Roman" panose="02020603050405020304" pitchFamily="18" charset="0"/>
           </a:endParaRPr>
         </a:p>
       </dsp:txBody>
@@ -14766,7 +14373,7 @@
         </a:bodyPr>
         <a:lstStyle/>
         <a:p>
-          <a:pPr lvl="0" algn="ctr" defTabSz="533400">
+          <a:pPr marL="0" lvl="0" indent="0" algn="ctr" defTabSz="533400">
             <a:lnSpc>
               <a:spcPct val="90000"/>
             </a:lnSpc>
@@ -14776,16 +14383,19 @@
             <a:spcAft>
               <a:spcPct val="35000"/>
             </a:spcAft>
+            <a:buNone/>
           </a:pPr>
           <a:r>
             <a:rPr lang="vi-VN" sz="1200" kern="1200">
-              <a:latin typeface="+mj-lt"/>
+              <a:latin typeface="Times New Roman" panose="02020603050405020304" pitchFamily="18" charset="0"/>
+              <a:cs typeface="Times New Roman" panose="02020603050405020304" pitchFamily="18" charset="0"/>
             </a:rPr>
             <a:t>Tra </a:t>
           </a:r>
           <a:r>
             <a:rPr lang="en-US" sz="1200" kern="1200">
-              <a:latin typeface="+mj-lt"/>
+              <a:latin typeface="Times New Roman" panose="02020603050405020304" pitchFamily="18" charset="0"/>
+              <a:cs typeface="Times New Roman" panose="02020603050405020304" pitchFamily="18" charset="0"/>
             </a:rPr>
             <a:t>cứu phòng</a:t>
           </a:r>
@@ -14852,7 +14462,7 @@
         </a:bodyPr>
         <a:lstStyle/>
         <a:p>
-          <a:pPr lvl="0" algn="ctr" defTabSz="533400">
+          <a:pPr marL="0" lvl="0" indent="0" algn="ctr" defTabSz="533400">
             <a:lnSpc>
               <a:spcPct val="90000"/>
             </a:lnSpc>
@@ -14862,6 +14472,7 @@
             <a:spcAft>
               <a:spcPct val="35000"/>
             </a:spcAft>
+            <a:buNone/>
           </a:pPr>
           <a:r>
             <a:rPr lang="vi-VN" sz="1200" kern="1200">
@@ -14935,7 +14546,7 @@
         </a:bodyPr>
         <a:lstStyle/>
         <a:p>
-          <a:pPr lvl="0" algn="ctr" defTabSz="533400">
+          <a:pPr marL="0" lvl="0" indent="0" algn="ctr" defTabSz="533400">
             <a:lnSpc>
               <a:spcPct val="90000"/>
             </a:lnSpc>
@@ -14945,6 +14556,7 @@
             <a:spcAft>
               <a:spcPct val="35000"/>
             </a:spcAft>
+            <a:buNone/>
           </a:pPr>
           <a:r>
             <a:rPr lang="vi-VN" sz="1200" kern="1200">
@@ -15018,7 +14630,7 @@
         </a:bodyPr>
         <a:lstStyle/>
         <a:p>
-          <a:pPr lvl="0" algn="ctr" defTabSz="533400">
+          <a:pPr marL="0" lvl="0" indent="0" algn="ctr" defTabSz="533400">
             <a:lnSpc>
               <a:spcPct val="90000"/>
             </a:lnSpc>
@@ -15028,15 +14640,18 @@
             <a:spcAft>
               <a:spcPct val="35000"/>
             </a:spcAft>
+            <a:buNone/>
           </a:pPr>
           <a:r>
             <a:rPr lang="vi-VN" sz="1200" kern="1200">
-              <a:latin typeface="+mj-lt"/>
+              <a:latin typeface="Times New Roman" panose="02020603050405020304" pitchFamily="18" charset="0"/>
+              <a:cs typeface="Times New Roman" panose="02020603050405020304" pitchFamily="18" charset="0"/>
             </a:rPr>
             <a:t>Cập nhật hàng hóa</a:t>
           </a:r>
           <a:endParaRPr lang="en-US" sz="1200" kern="1200">
-            <a:latin typeface="+mj-lt"/>
+            <a:latin typeface="Times New Roman" panose="02020603050405020304" pitchFamily="18" charset="0"/>
+            <a:cs typeface="Times New Roman" panose="02020603050405020304" pitchFamily="18" charset="0"/>
           </a:endParaRPr>
         </a:p>
       </dsp:txBody>
@@ -15101,7 +14716,7 @@
         </a:bodyPr>
         <a:lstStyle/>
         <a:p>
-          <a:pPr lvl="0" algn="ctr" defTabSz="533400">
+          <a:pPr marL="0" lvl="0" indent="0" algn="ctr" defTabSz="533400">
             <a:lnSpc>
               <a:spcPct val="90000"/>
             </a:lnSpc>
@@ -15111,16 +14726,19 @@
             <a:spcAft>
               <a:spcPct val="35000"/>
             </a:spcAft>
+            <a:buNone/>
           </a:pPr>
           <a:r>
             <a:rPr lang="vi-VN" sz="1200" kern="1200">
-              <a:latin typeface="+mj-lt"/>
+              <a:latin typeface="Times New Roman" panose="02020603050405020304" pitchFamily="18" charset="0"/>
+              <a:cs typeface="Times New Roman" panose="02020603050405020304" pitchFamily="18" charset="0"/>
             </a:rPr>
             <a:t>Tra cứu hàng </a:t>
           </a:r>
           <a:r>
             <a:rPr lang="en-US" sz="1200" kern="1200">
-              <a:latin typeface="+mj-lt"/>
+              <a:latin typeface="Times New Roman" panose="02020603050405020304" pitchFamily="18" charset="0"/>
+              <a:cs typeface="Times New Roman" panose="02020603050405020304" pitchFamily="18" charset="0"/>
             </a:rPr>
             <a:t>hóa</a:t>
           </a:r>
@@ -15187,7 +14805,7 @@
         </a:bodyPr>
         <a:lstStyle/>
         <a:p>
-          <a:pPr lvl="0" algn="ctr" defTabSz="533400">
+          <a:pPr marL="0" lvl="0" indent="0" algn="ctr" defTabSz="533400">
             <a:lnSpc>
               <a:spcPct val="90000"/>
             </a:lnSpc>
@@ -15197,6 +14815,7 @@
             <a:spcAft>
               <a:spcPct val="35000"/>
             </a:spcAft>
+            <a:buNone/>
           </a:pPr>
           <a:r>
             <a:rPr lang="vi-VN" sz="1200" kern="1200">
@@ -15206,7 +14825,8 @@
           </a:r>
           <a:r>
             <a:rPr lang="en-US" sz="1200" kern="1200">
-              <a:latin typeface="+mj-lt"/>
+              <a:latin typeface="Times New Roman" panose="02020603050405020304" pitchFamily="18" charset="0"/>
+              <a:cs typeface="Times New Roman" panose="02020603050405020304" pitchFamily="18" charset="0"/>
             </a:rPr>
             <a:t>PHIẾU ĐẶT PHÒNG</a:t>
           </a:r>
@@ -15273,7 +14893,7 @@
         </a:bodyPr>
         <a:lstStyle/>
         <a:p>
-          <a:pPr lvl="0" algn="ctr" defTabSz="533400">
+          <a:pPr marL="0" lvl="0" indent="0" algn="ctr" defTabSz="533400">
             <a:lnSpc>
               <a:spcPct val="90000"/>
             </a:lnSpc>
@@ -15283,10 +14903,12 @@
             <a:spcAft>
               <a:spcPct val="35000"/>
             </a:spcAft>
+            <a:buNone/>
           </a:pPr>
           <a:r>
             <a:rPr lang="en-US" sz="1200" kern="1200">
-              <a:latin typeface="+mj-lt"/>
+              <a:latin typeface="Times New Roman" panose="02020603050405020304" pitchFamily="18" charset="0"/>
+              <a:cs typeface="Times New Roman" panose="02020603050405020304" pitchFamily="18" charset="0"/>
             </a:rPr>
             <a:t>Lập phiếu đặt phòng</a:t>
           </a:r>
@@ -15353,7 +14975,7 @@
         </a:bodyPr>
         <a:lstStyle/>
         <a:p>
-          <a:pPr lvl="0" algn="ctr" defTabSz="533400">
+          <a:pPr marL="0" lvl="0" indent="0" algn="ctr" defTabSz="533400">
             <a:lnSpc>
               <a:spcPct val="90000"/>
             </a:lnSpc>
@@ -15363,10 +14985,12 @@
             <a:spcAft>
               <a:spcPct val="35000"/>
             </a:spcAft>
+            <a:buNone/>
           </a:pPr>
           <a:r>
             <a:rPr lang="en-US" sz="1200" kern="1200">
-              <a:latin typeface="+mj-lt"/>
+              <a:latin typeface="Times New Roman" panose="02020603050405020304" pitchFamily="18" charset="0"/>
+              <a:cs typeface="Times New Roman" panose="02020603050405020304" pitchFamily="18" charset="0"/>
             </a:rPr>
             <a:t>Hủy phiếu đặt phòng</a:t>
           </a:r>
@@ -15433,7 +15057,7 @@
         </a:bodyPr>
         <a:lstStyle/>
         <a:p>
-          <a:pPr lvl="0" algn="ctr" defTabSz="533400">
+          <a:pPr marL="0" lvl="0" indent="0" algn="ctr" defTabSz="533400">
             <a:lnSpc>
               <a:spcPct val="90000"/>
             </a:lnSpc>
@@ -15443,10 +15067,12 @@
             <a:spcAft>
               <a:spcPct val="35000"/>
             </a:spcAft>
+            <a:buNone/>
           </a:pPr>
           <a:r>
             <a:rPr lang="en-US" sz="1200" kern="1200">
-              <a:latin typeface="+mj-lt"/>
+              <a:latin typeface="Times New Roman" panose="02020603050405020304" pitchFamily="18" charset="0"/>
+              <a:cs typeface="Times New Roman" panose="02020603050405020304" pitchFamily="18" charset="0"/>
             </a:rPr>
             <a:t>Cập nhật thông tin phiếu đặt phòng</a:t>
           </a:r>
@@ -15513,7 +15139,7 @@
         </a:bodyPr>
         <a:lstStyle/>
         <a:p>
-          <a:pPr lvl="0" algn="ctr" defTabSz="533400">
+          <a:pPr marL="0" lvl="0" indent="0" algn="ctr" defTabSz="533400">
             <a:lnSpc>
               <a:spcPct val="90000"/>
             </a:lnSpc>
@@ -15523,10 +15149,12 @@
             <a:spcAft>
               <a:spcPct val="35000"/>
             </a:spcAft>
+            <a:buNone/>
           </a:pPr>
           <a:r>
             <a:rPr lang="en-US" sz="1200" kern="1200">
-              <a:latin typeface="+mj-lt"/>
+              <a:latin typeface="Times New Roman" panose="02020603050405020304" pitchFamily="18" charset="0"/>
+              <a:cs typeface="Times New Roman" panose="02020603050405020304" pitchFamily="18" charset="0"/>
             </a:rPr>
             <a:t>Tra cứu phiếu đặt phòng</a:t>
           </a:r>
@@ -15593,7 +15221,7 @@
         </a:bodyPr>
         <a:lstStyle/>
         <a:p>
-          <a:pPr lvl="0" algn="ctr" defTabSz="533400">
+          <a:pPr marL="0" lvl="0" indent="0" algn="ctr" defTabSz="533400">
             <a:lnSpc>
               <a:spcPct val="90000"/>
             </a:lnSpc>
@@ -15603,10 +15231,12 @@
             <a:spcAft>
               <a:spcPct val="35000"/>
             </a:spcAft>
+            <a:buNone/>
           </a:pPr>
           <a:r>
             <a:rPr lang="en-US" sz="1200" kern="1200">
-              <a:latin typeface="+mj-lt"/>
+              <a:latin typeface="Times New Roman" panose="02020603050405020304" pitchFamily="18" charset="0"/>
+              <a:cs typeface="Times New Roman" panose="02020603050405020304" pitchFamily="18" charset="0"/>
             </a:rPr>
             <a:t>Thanh toán phiếu đặt phòng</a:t>
           </a:r>
@@ -15673,7 +15303,7 @@
         </a:bodyPr>
         <a:lstStyle/>
         <a:p>
-          <a:pPr lvl="0" algn="ctr" defTabSz="533400">
+          <a:pPr marL="0" lvl="0" indent="0" algn="ctr" defTabSz="533400">
             <a:lnSpc>
               <a:spcPct val="90000"/>
             </a:lnSpc>
@@ -15683,10 +15313,12 @@
             <a:spcAft>
               <a:spcPct val="35000"/>
             </a:spcAft>
+            <a:buNone/>
           </a:pPr>
           <a:r>
             <a:rPr lang="en-US" sz="1200" kern="1200">
-              <a:latin typeface="+mj-lt"/>
+              <a:latin typeface="Times New Roman" panose="02020603050405020304" pitchFamily="18" charset="0"/>
+              <a:cs typeface="Times New Roman" panose="02020603050405020304" pitchFamily="18" charset="0"/>
             </a:rPr>
             <a:t>THỐNG KÊ</a:t>
           </a:r>
@@ -15753,7 +15385,7 @@
         </a:bodyPr>
         <a:lstStyle/>
         <a:p>
-          <a:pPr lvl="0" algn="ctr" defTabSz="533400">
+          <a:pPr marL="0" lvl="0" indent="0" algn="ctr" defTabSz="533400">
             <a:lnSpc>
               <a:spcPct val="90000"/>
             </a:lnSpc>
@@ -15763,6 +15395,7 @@
             <a:spcAft>
               <a:spcPct val="35000"/>
             </a:spcAft>
+            <a:buNone/>
           </a:pPr>
           <a:r>
             <a:rPr lang="vi-VN" sz="1200" kern="1200">
@@ -15836,7 +15469,7 @@
         </a:bodyPr>
         <a:lstStyle/>
         <a:p>
-          <a:pPr lvl="0" algn="ctr" defTabSz="533400">
+          <a:pPr marL="0" lvl="0" indent="0" algn="ctr" defTabSz="533400">
             <a:lnSpc>
               <a:spcPct val="90000"/>
             </a:lnSpc>
@@ -15846,6 +15479,7 @@
             <a:spcAft>
               <a:spcPct val="35000"/>
             </a:spcAft>
+            <a:buNone/>
           </a:pPr>
           <a:r>
             <a:rPr lang="vi-VN" sz="1200" kern="1200">
